--- a/Journal.docx
+++ b/Journal.docx
@@ -280,7 +280,61 @@
           <w:sz w:val="24"/>
           <w:szCs w:val="24"/>
         </w:rPr>
-        <w:t xml:space="preserve">modification is necessary for this version of SAP2000. Instead of using the EnsureDispatch method which attempts to make the program compatible with makepy, use the Dispatch functions directly. In other words, replace gencache.EnsureDispatch with Dispatch in swarm.sap2000.sap2000.start. </w:t>
+        <w:t xml:space="preserve">modification is necessary for this version of SAP2000. Instead of using the </w:t>
+      </w:r>
+      <w:proofErr w:type="spellStart"/>
+      <w:r>
+        <w:rPr>
+          <w:rFonts w:ascii="Times New Roman" w:hAnsi="Times New Roman" w:cs="Times New Roman"/>
+          <w:sz w:val="24"/>
+          <w:szCs w:val="24"/>
+        </w:rPr>
+        <w:t>EnsureDispatch</w:t>
+      </w:r>
+      <w:proofErr w:type="spellEnd"/>
+      <w:r>
+        <w:rPr>
+          <w:rFonts w:ascii="Times New Roman" w:hAnsi="Times New Roman" w:cs="Times New Roman"/>
+          <w:sz w:val="24"/>
+          <w:szCs w:val="24"/>
+        </w:rPr>
+        <w:t xml:space="preserve"> method which attempts to make the program compatible with </w:t>
+      </w:r>
+      <w:proofErr w:type="spellStart"/>
+      <w:r>
+        <w:rPr>
+          <w:rFonts w:ascii="Times New Roman" w:hAnsi="Times New Roman" w:cs="Times New Roman"/>
+          <w:sz w:val="24"/>
+          <w:szCs w:val="24"/>
+        </w:rPr>
+        <w:t>makepy</w:t>
+      </w:r>
+      <w:proofErr w:type="spellEnd"/>
+      <w:r>
+        <w:rPr>
+          <w:rFonts w:ascii="Times New Roman" w:hAnsi="Times New Roman" w:cs="Times New Roman"/>
+          <w:sz w:val="24"/>
+          <w:szCs w:val="24"/>
+        </w:rPr>
+        <w:t xml:space="preserve">, use the Dispatch functions directly. In other words, replace </w:t>
+      </w:r>
+      <w:proofErr w:type="spellStart"/>
+      <w:r>
+        <w:rPr>
+          <w:rFonts w:ascii="Times New Roman" w:hAnsi="Times New Roman" w:cs="Times New Roman"/>
+          <w:sz w:val="24"/>
+          <w:szCs w:val="24"/>
+        </w:rPr>
+        <w:t>gencache.EnsureDispatch</w:t>
+      </w:r>
+      <w:proofErr w:type="spellEnd"/>
+      <w:r>
+        <w:rPr>
+          <w:rFonts w:ascii="Times New Roman" w:hAnsi="Times New Roman" w:cs="Times New Roman"/>
+          <w:sz w:val="24"/>
+          <w:szCs w:val="24"/>
+        </w:rPr>
+        <w:t xml:space="preserve"> with Dispatch in swarm.sap2000.sap2000.start. </w:t>
       </w:r>
     </w:p>
     <w:p>
@@ -313,13 +367,41 @@
           <w:szCs w:val="24"/>
         </w:rPr>
       </w:pPr>
-      <w:r>
-        <w:rPr>
-          <w:rFonts w:ascii="Times New Roman" w:hAnsi="Times New Roman" w:cs="Times New Roman"/>
-          <w:sz w:val="24"/>
-          <w:szCs w:val="24"/>
-        </w:rPr>
-        <w:t>Git clone the pySAP2000 repository into a new folder locally. The repository can be found on bitbucket (</w:t>
+      <w:proofErr w:type="spellStart"/>
+      <w:r>
+        <w:rPr>
+          <w:rFonts w:ascii="Times New Roman" w:hAnsi="Times New Roman" w:cs="Times New Roman"/>
+          <w:sz w:val="24"/>
+          <w:szCs w:val="24"/>
+        </w:rPr>
+        <w:t>Git</w:t>
+      </w:r>
+      <w:proofErr w:type="spellEnd"/>
+      <w:r>
+        <w:rPr>
+          <w:rFonts w:ascii="Times New Roman" w:hAnsi="Times New Roman" w:cs="Times New Roman"/>
+          <w:sz w:val="24"/>
+          <w:szCs w:val="24"/>
+        </w:rPr>
+        <w:t xml:space="preserve"> clone the pySAP2000 repository into a new folder locally. The repository can be found on </w:t>
+      </w:r>
+      <w:proofErr w:type="spellStart"/>
+      <w:r>
+        <w:rPr>
+          <w:rFonts w:ascii="Times New Roman" w:hAnsi="Times New Roman" w:cs="Times New Roman"/>
+          <w:sz w:val="24"/>
+          <w:szCs w:val="24"/>
+        </w:rPr>
+        <w:t>bitbucket</w:t>
+      </w:r>
+      <w:proofErr w:type="spellEnd"/>
+      <w:r>
+        <w:rPr>
+          <w:rFonts w:ascii="Times New Roman" w:hAnsi="Times New Roman" w:cs="Times New Roman"/>
+          <w:sz w:val="24"/>
+          <w:szCs w:val="24"/>
+        </w:rPr>
+        <w:t xml:space="preserve"> (</w:t>
       </w:r>
       <w:hyperlink r:id="rId8" w:history="1">
         <w:r>
@@ -368,7 +450,43 @@
           <w:sz w:val="24"/>
           <w:szCs w:val="24"/>
         </w:rPr>
-        <w:t>Received CLSIDtoClass KeyError and spend hours deciphering it.</w:t>
+        <w:t xml:space="preserve">Received </w:t>
+      </w:r>
+      <w:proofErr w:type="spellStart"/>
+      <w:r>
+        <w:rPr>
+          <w:rFonts w:ascii="Times New Roman" w:hAnsi="Times New Roman" w:cs="Times New Roman"/>
+          <w:sz w:val="24"/>
+          <w:szCs w:val="24"/>
+        </w:rPr>
+        <w:t>CLSIDtoClass</w:t>
+      </w:r>
+      <w:proofErr w:type="spellEnd"/>
+      <w:r>
+        <w:rPr>
+          <w:rFonts w:ascii="Times New Roman" w:hAnsi="Times New Roman" w:cs="Times New Roman"/>
+          <w:sz w:val="24"/>
+          <w:szCs w:val="24"/>
+        </w:rPr>
+        <w:t xml:space="preserve"> </w:t>
+      </w:r>
+      <w:proofErr w:type="spellStart"/>
+      <w:r>
+        <w:rPr>
+          <w:rFonts w:ascii="Times New Roman" w:hAnsi="Times New Roman" w:cs="Times New Roman"/>
+          <w:sz w:val="24"/>
+          <w:szCs w:val="24"/>
+        </w:rPr>
+        <w:t>KeyError</w:t>
+      </w:r>
+      <w:proofErr w:type="spellEnd"/>
+      <w:r>
+        <w:rPr>
+          <w:rFonts w:ascii="Times New Roman" w:hAnsi="Times New Roman" w:cs="Times New Roman"/>
+          <w:sz w:val="24"/>
+          <w:szCs w:val="24"/>
+        </w:rPr>
+        <w:t xml:space="preserve"> and spend hours deciphering it.</w:t>
       </w:r>
     </w:p>
     <w:p>
@@ -412,7 +530,43 @@
           <w:sz w:val="24"/>
           <w:szCs w:val="24"/>
         </w:rPr>
-        <w:t>Ran python makepy.py –i to obtain code for the generation of .py support manually. Attempting debug found in (</w:t>
+        <w:t>Ran python makepy.py –</w:t>
+      </w:r>
+      <w:proofErr w:type="spellStart"/>
+      <w:r>
+        <w:rPr>
+          <w:rFonts w:ascii="Times New Roman" w:hAnsi="Times New Roman" w:cs="Times New Roman"/>
+          <w:sz w:val="24"/>
+          <w:szCs w:val="24"/>
+        </w:rPr>
+        <w:t>i</w:t>
+      </w:r>
+      <w:proofErr w:type="spellEnd"/>
+      <w:r>
+        <w:rPr>
+          <w:rFonts w:ascii="Times New Roman" w:hAnsi="Times New Roman" w:cs="Times New Roman"/>
+          <w:sz w:val="24"/>
+          <w:szCs w:val="24"/>
+        </w:rPr>
+        <w:t xml:space="preserve"> to obtain code for the generation of .</w:t>
+      </w:r>
+      <w:proofErr w:type="spellStart"/>
+      <w:r>
+        <w:rPr>
+          <w:rFonts w:ascii="Times New Roman" w:hAnsi="Times New Roman" w:cs="Times New Roman"/>
+          <w:sz w:val="24"/>
+          <w:szCs w:val="24"/>
+        </w:rPr>
+        <w:t>py</w:t>
+      </w:r>
+      <w:proofErr w:type="spellEnd"/>
+      <w:r>
+        <w:rPr>
+          <w:rFonts w:ascii="Times New Roman" w:hAnsi="Times New Roman" w:cs="Times New Roman"/>
+          <w:sz w:val="24"/>
+          <w:szCs w:val="24"/>
+        </w:rPr>
+        <w:t xml:space="preserve"> support manually. Attempting debug found in (</w:t>
       </w:r>
       <w:hyperlink r:id="rId9" w:history="1">
         <w:r>
@@ -528,7 +682,43 @@
           <w:sz w:val="24"/>
           <w:szCs w:val="24"/>
         </w:rPr>
-        <w:t xml:space="preserve">Instead of starting the program with win32comm.client.gencache.EnsureDispatch(“SAP2000v15.sapobject), the program needs to be started with win32comm.client.gencache.Dispatch(“SAP2000v15.sapobject”). I’m not 100% sure why this is the case. Regardless, the current code has been fixed. This can be done if you look inside the file sap2000.py and change the appropriate line inside of the class SAP2000(). </w:t>
+        <w:t xml:space="preserve">Instead of starting the program with </w:t>
+      </w:r>
+      <w:proofErr w:type="gramStart"/>
+      <w:r>
+        <w:rPr>
+          <w:rFonts w:ascii="Times New Roman" w:hAnsi="Times New Roman" w:cs="Times New Roman"/>
+          <w:sz w:val="24"/>
+          <w:szCs w:val="24"/>
+        </w:rPr>
+        <w:t>win32comm.client.gencache.EnsureDispatch(</w:t>
+      </w:r>
+      <w:proofErr w:type="gramEnd"/>
+      <w:r>
+        <w:rPr>
+          <w:rFonts w:ascii="Times New Roman" w:hAnsi="Times New Roman" w:cs="Times New Roman"/>
+          <w:sz w:val="24"/>
+          <w:szCs w:val="24"/>
+        </w:rPr>
+        <w:t xml:space="preserve">“SAP2000v15.sapobject), the program needs to be started with win32comm.client.gencache.Dispatch(“SAP2000v15.sapobject”). I’m not 100% sure why this is the case. Regardless, the current code has been fixed. This can be done if you look inside the file sap2000.py and change the appropriate line inside of the class </w:t>
+      </w:r>
+      <w:proofErr w:type="gramStart"/>
+      <w:r>
+        <w:rPr>
+          <w:rFonts w:ascii="Times New Roman" w:hAnsi="Times New Roman" w:cs="Times New Roman"/>
+          <w:sz w:val="24"/>
+          <w:szCs w:val="24"/>
+        </w:rPr>
+        <w:t>SAP2000(</w:t>
+      </w:r>
+      <w:proofErr w:type="gramEnd"/>
+      <w:r>
+        <w:rPr>
+          <w:rFonts w:ascii="Times New Roman" w:hAnsi="Times New Roman" w:cs="Times New Roman"/>
+          <w:sz w:val="24"/>
+          <w:szCs w:val="24"/>
+        </w:rPr>
+        <w:t xml:space="preserve">). </w:t>
       </w:r>
     </w:p>
     <w:p>
@@ -558,7 +748,107 @@
           <w:sz w:val="24"/>
           <w:szCs w:val="24"/>
         </w:rPr>
-        <w:t>Might also be because this is a different version of SAP2000 for which makepy might not be supported. Again, this is a conjecture. There was not enough time to solve the issue, though if you backtrack all of the errors, the seem to occur during the creation of the cache used by makepy, which leads me to the assumption that makepy is incompatible with SAP2000v15. Furthermore, the library tends to have small errors throughout it. Make sure to change the code as specified below. Or, otherwise, download the latest version from the github repository linked below.</w:t>
+        <w:t xml:space="preserve">Might also be because this is a different version of SAP2000 for which </w:t>
+      </w:r>
+      <w:proofErr w:type="spellStart"/>
+      <w:r>
+        <w:rPr>
+          <w:rFonts w:ascii="Times New Roman" w:hAnsi="Times New Roman" w:cs="Times New Roman"/>
+          <w:sz w:val="24"/>
+          <w:szCs w:val="24"/>
+        </w:rPr>
+        <w:t>makepy</w:t>
+      </w:r>
+      <w:proofErr w:type="spellEnd"/>
+      <w:r>
+        <w:rPr>
+          <w:rFonts w:ascii="Times New Roman" w:hAnsi="Times New Roman" w:cs="Times New Roman"/>
+          <w:sz w:val="24"/>
+          <w:szCs w:val="24"/>
+        </w:rPr>
+        <w:t xml:space="preserve"> might not be supported. Again, this is a conjecture. There was not enough time to solve the issue, though if you backtrack all of the errors, </w:t>
+      </w:r>
+      <w:proofErr w:type="spellStart"/>
+      <w:proofErr w:type="gramStart"/>
+      <w:r>
+        <w:rPr>
+          <w:rFonts w:ascii="Times New Roman" w:hAnsi="Times New Roman" w:cs="Times New Roman"/>
+          <w:sz w:val="24"/>
+          <w:szCs w:val="24"/>
+        </w:rPr>
+        <w:t>the</w:t>
+      </w:r>
+      <w:proofErr w:type="spellEnd"/>
+      <w:r>
+        <w:rPr>
+          <w:rFonts w:ascii="Times New Roman" w:hAnsi="Times New Roman" w:cs="Times New Roman"/>
+          <w:sz w:val="24"/>
+          <w:szCs w:val="24"/>
+        </w:rPr>
+        <w:t xml:space="preserve"> seem</w:t>
+      </w:r>
+      <w:proofErr w:type="gramEnd"/>
+      <w:r>
+        <w:rPr>
+          <w:rFonts w:ascii="Times New Roman" w:hAnsi="Times New Roman" w:cs="Times New Roman"/>
+          <w:sz w:val="24"/>
+          <w:szCs w:val="24"/>
+        </w:rPr>
+        <w:t xml:space="preserve"> to occur during the creation of the cache used by </w:t>
+      </w:r>
+      <w:proofErr w:type="spellStart"/>
+      <w:r>
+        <w:rPr>
+          <w:rFonts w:ascii="Times New Roman" w:hAnsi="Times New Roman" w:cs="Times New Roman"/>
+          <w:sz w:val="24"/>
+          <w:szCs w:val="24"/>
+        </w:rPr>
+        <w:t>makepy</w:t>
+      </w:r>
+      <w:proofErr w:type="spellEnd"/>
+      <w:r>
+        <w:rPr>
+          <w:rFonts w:ascii="Times New Roman" w:hAnsi="Times New Roman" w:cs="Times New Roman"/>
+          <w:sz w:val="24"/>
+          <w:szCs w:val="24"/>
+        </w:rPr>
+        <w:t xml:space="preserve">, which leads me to the assumption that </w:t>
+      </w:r>
+      <w:proofErr w:type="spellStart"/>
+      <w:r>
+        <w:rPr>
+          <w:rFonts w:ascii="Times New Roman" w:hAnsi="Times New Roman" w:cs="Times New Roman"/>
+          <w:sz w:val="24"/>
+          <w:szCs w:val="24"/>
+        </w:rPr>
+        <w:t>makepy</w:t>
+      </w:r>
+      <w:proofErr w:type="spellEnd"/>
+      <w:r>
+        <w:rPr>
+          <w:rFonts w:ascii="Times New Roman" w:hAnsi="Times New Roman" w:cs="Times New Roman"/>
+          <w:sz w:val="24"/>
+          <w:szCs w:val="24"/>
+        </w:rPr>
+        <w:t xml:space="preserve"> is incompatible with SAP2000v15. Furthermore, the library tends to have small errors throughout it. Make sure to change the code as specified below. Or, otherwise, download the latest version from the </w:t>
+      </w:r>
+      <w:proofErr w:type="spellStart"/>
+      <w:r>
+        <w:rPr>
+          <w:rFonts w:ascii="Times New Roman" w:hAnsi="Times New Roman" w:cs="Times New Roman"/>
+          <w:sz w:val="24"/>
+          <w:szCs w:val="24"/>
+        </w:rPr>
+        <w:t>github</w:t>
+      </w:r>
+      <w:proofErr w:type="spellEnd"/>
+      <w:r>
+        <w:rPr>
+          <w:rFonts w:ascii="Times New Roman" w:hAnsi="Times New Roman" w:cs="Times New Roman"/>
+          <w:sz w:val="24"/>
+          <w:szCs w:val="24"/>
+        </w:rPr>
+        <w:t xml:space="preserve"> repository linked below.</w:t>
       </w:r>
     </w:p>
     <w:p>
@@ -618,15 +908,51 @@
           <w:sz w:val="24"/>
           <w:szCs w:val="24"/>
         </w:rPr>
-        <w:t>Documentation of the functions themselves can be found inside of sap2000.py (the comments are exhaustive and most of the basic functions are self-explanatory). The code is mostly the same as that found with pySAP2000 but there are multiple modifications that were made. The way a system saves a file, for example. Additionally, there is a new initializeModel method that allows the i</w:t>
-      </w:r>
-      <w:r>
-        <w:rPr>
-          <w:rFonts w:ascii="Times New Roman" w:hAnsi="Times New Roman" w:cs="Times New Roman"/>
-          <w:sz w:val="24"/>
-          <w:szCs w:val="24"/>
-        </w:rPr>
-        <w:t>nitialization of model. For more information, take a look at the comments in sap2000.py, inout.py, helpers.py, and *.py (all python source files).</w:t>
+        <w:t xml:space="preserve">Documentation of the functions themselves can be found inside of sap2000.py (the comments are exhaustive and most of the basic functions are self-explanatory). The code is mostly the same as that found with pySAP2000 but there are multiple modifications that were made. The way a system saves a file, for example. Additionally, there is a new </w:t>
+      </w:r>
+      <w:proofErr w:type="spellStart"/>
+      <w:r>
+        <w:rPr>
+          <w:rFonts w:ascii="Times New Roman" w:hAnsi="Times New Roman" w:cs="Times New Roman"/>
+          <w:sz w:val="24"/>
+          <w:szCs w:val="24"/>
+        </w:rPr>
+        <w:t>initializeModel</w:t>
+      </w:r>
+      <w:proofErr w:type="spellEnd"/>
+      <w:r>
+        <w:rPr>
+          <w:rFonts w:ascii="Times New Roman" w:hAnsi="Times New Roman" w:cs="Times New Roman"/>
+          <w:sz w:val="24"/>
+          <w:szCs w:val="24"/>
+        </w:rPr>
+        <w:t xml:space="preserve"> method that allows the i</w:t>
+      </w:r>
+      <w:r>
+        <w:rPr>
+          <w:rFonts w:ascii="Times New Roman" w:hAnsi="Times New Roman" w:cs="Times New Roman"/>
+          <w:sz w:val="24"/>
+          <w:szCs w:val="24"/>
+        </w:rPr>
+        <w:t>nitialization of model. For more information, take a look at the comments in sap2000.py, inout.py, helpers.py, and *.</w:t>
+      </w:r>
+      <w:proofErr w:type="spellStart"/>
+      <w:r>
+        <w:rPr>
+          <w:rFonts w:ascii="Times New Roman" w:hAnsi="Times New Roman" w:cs="Times New Roman"/>
+          <w:sz w:val="24"/>
+          <w:szCs w:val="24"/>
+        </w:rPr>
+        <w:t>py</w:t>
+      </w:r>
+      <w:proofErr w:type="spellEnd"/>
+      <w:r>
+        <w:rPr>
+          <w:rFonts w:ascii="Times New Roman" w:hAnsi="Times New Roman" w:cs="Times New Roman"/>
+          <w:sz w:val="24"/>
+          <w:szCs w:val="24"/>
+        </w:rPr>
+        <w:t xml:space="preserve"> (all python source files).</w:t>
       </w:r>
     </w:p>
     <w:p>
@@ -1405,8 +1731,18 @@
           <w:sz w:val="24"/>
           <w:szCs w:val="24"/>
         </w:rPr>
-        <w:t>Python module: swarm.helpers</w:t>
-      </w:r>
+        <w:t xml:space="preserve">Python module: </w:t>
+      </w:r>
+      <w:proofErr w:type="spellStart"/>
+      <w:r>
+        <w:rPr>
+          <w:rFonts w:ascii="Times New Roman" w:hAnsi="Times New Roman" w:cs="Times New Roman"/>
+          <w:sz w:val="24"/>
+          <w:szCs w:val="24"/>
+        </w:rPr>
+        <w:t>swarm.helpers</w:t>
+      </w:r>
+      <w:proofErr w:type="spellEnd"/>
     </w:p>
     <w:p>
       <w:pPr>
@@ -1423,7 +1759,25 @@
           <w:sz w:val="24"/>
           <w:szCs w:val="24"/>
         </w:rPr>
-        <w:t xml:space="preserve">Created helpers.py with a helpful functions that checks whether a directory exists, and if not, creates the directory. Was running into the issue where the definition of the output file might throw an exception if the folder that contained it did not exist. This resolves that issue and makes the commandline program much simpler to use. </w:t>
+        <w:t xml:space="preserve">Created helpers.py with a helpful functions that checks whether a directory exists, and if not, creates the directory. Was running into the issue where the definition of the output file might throw an exception if the folder that contained it did not exist. This resolves that issue and makes the </w:t>
+      </w:r>
+      <w:proofErr w:type="spellStart"/>
+      <w:r>
+        <w:rPr>
+          <w:rFonts w:ascii="Times New Roman" w:hAnsi="Times New Roman" w:cs="Times New Roman"/>
+          <w:sz w:val="24"/>
+          <w:szCs w:val="24"/>
+        </w:rPr>
+        <w:t>commandline</w:t>
+      </w:r>
+      <w:proofErr w:type="spellEnd"/>
+      <w:r>
+        <w:rPr>
+          <w:rFonts w:ascii="Times New Roman" w:hAnsi="Times New Roman" w:cs="Times New Roman"/>
+          <w:sz w:val="24"/>
+          <w:szCs w:val="24"/>
+        </w:rPr>
+        <w:t xml:space="preserve"> program much simpler to use. </w:t>
       </w:r>
       <w:r>
         <w:rPr>
@@ -1448,8 +1802,18 @@
           <w:sz w:val="24"/>
           <w:szCs w:val="24"/>
         </w:rPr>
-        <w:t>Python module: swarm.inout</w:t>
-      </w:r>
+        <w:t xml:space="preserve">Python module: </w:t>
+      </w:r>
+      <w:proofErr w:type="spellStart"/>
+      <w:r>
+        <w:rPr>
+          <w:rFonts w:ascii="Times New Roman" w:hAnsi="Times New Roman" w:cs="Times New Roman"/>
+          <w:sz w:val="24"/>
+          <w:szCs w:val="24"/>
+        </w:rPr>
+        <w:t>swarm.inout</w:t>
+      </w:r>
+      <w:proofErr w:type="spellEnd"/>
     </w:p>
     <w:p>
       <w:pPr>
@@ -1460,31 +1824,79 @@
           <w:szCs w:val="24"/>
         </w:rPr>
       </w:pPr>
-      <w:r>
-        <w:rPr>
-          <w:rFonts w:ascii="Times New Roman" w:hAnsi="Times New Roman" w:cs="Times New Roman"/>
-          <w:sz w:val="24"/>
-          <w:szCs w:val="24"/>
-        </w:rPr>
-        <w:t xml:space="preserve">Created inout.py which provides the input/output function for the program. Starts SAP2000, creates a model if none is specified,  and saves it at the specified locations. </w:t>
-      </w:r>
-    </w:p>
-    <w:p>
-      <w:pPr>
-        <w:rPr>
-          <w:rFonts w:ascii="Times New Roman" w:hAnsi="Times New Roman" w:cs="Times New Roman"/>
-          <w:sz w:val="24"/>
-          <w:szCs w:val="24"/>
-        </w:rPr>
-      </w:pPr>
-      <w:r>
-        <w:rPr>
-          <w:rFonts w:ascii="Times New Roman" w:hAnsi="Times New Roman" w:cs="Times New Roman"/>
-          <w:sz w:val="24"/>
-          <w:szCs w:val="24"/>
-        </w:rPr>
-        <w:t>Python module:swarm.commandline</w:t>
-      </w:r>
+      <w:proofErr w:type="gramStart"/>
+      <w:r>
+        <w:rPr>
+          <w:rFonts w:ascii="Times New Roman" w:hAnsi="Times New Roman" w:cs="Times New Roman"/>
+          <w:sz w:val="24"/>
+          <w:szCs w:val="24"/>
+        </w:rPr>
+        <w:t>Created inout.py which provides the input/output function for the program.</w:t>
+      </w:r>
+      <w:proofErr w:type="gramEnd"/>
+      <w:r>
+        <w:rPr>
+          <w:rFonts w:ascii="Times New Roman" w:hAnsi="Times New Roman" w:cs="Times New Roman"/>
+          <w:sz w:val="24"/>
+          <w:szCs w:val="24"/>
+        </w:rPr>
+        <w:t xml:space="preserve"> Starts SAP2000, creates a model if none is specified</w:t>
+      </w:r>
+      <w:proofErr w:type="gramStart"/>
+      <w:r>
+        <w:rPr>
+          <w:rFonts w:ascii="Times New Roman" w:hAnsi="Times New Roman" w:cs="Times New Roman"/>
+          <w:sz w:val="24"/>
+          <w:szCs w:val="24"/>
+        </w:rPr>
+        <w:t>,  and</w:t>
+      </w:r>
+      <w:proofErr w:type="gramEnd"/>
+      <w:r>
+        <w:rPr>
+          <w:rFonts w:ascii="Times New Roman" w:hAnsi="Times New Roman" w:cs="Times New Roman"/>
+          <w:sz w:val="24"/>
+          <w:szCs w:val="24"/>
+        </w:rPr>
+        <w:t xml:space="preserve"> saves it at the specified locations. </w:t>
+      </w:r>
+    </w:p>
+    <w:p>
+      <w:pPr>
+        <w:rPr>
+          <w:rFonts w:ascii="Times New Roman" w:hAnsi="Times New Roman" w:cs="Times New Roman"/>
+          <w:sz w:val="24"/>
+          <w:szCs w:val="24"/>
+        </w:rPr>
+      </w:pPr>
+      <w:r>
+        <w:rPr>
+          <w:rFonts w:ascii="Times New Roman" w:hAnsi="Times New Roman" w:cs="Times New Roman"/>
+          <w:sz w:val="24"/>
+          <w:szCs w:val="24"/>
+        </w:rPr>
+        <w:t xml:space="preserve">Python </w:t>
+      </w:r>
+      <w:proofErr w:type="spellStart"/>
+      <w:r>
+        <w:rPr>
+          <w:rFonts w:ascii="Times New Roman" w:hAnsi="Times New Roman" w:cs="Times New Roman"/>
+          <w:sz w:val="24"/>
+          <w:szCs w:val="24"/>
+        </w:rPr>
+        <w:t>module</w:t>
+      </w:r>
+      <w:proofErr w:type="gramStart"/>
+      <w:r>
+        <w:rPr>
+          <w:rFonts w:ascii="Times New Roman" w:hAnsi="Times New Roman" w:cs="Times New Roman"/>
+          <w:sz w:val="24"/>
+          <w:szCs w:val="24"/>
+        </w:rPr>
+        <w:t>:swarm.commandline</w:t>
+      </w:r>
+      <w:proofErr w:type="spellEnd"/>
+      <w:proofErr w:type="gramEnd"/>
     </w:p>
     <w:p>
       <w:pPr>
@@ -1495,13 +1907,23 @@
           <w:szCs w:val="24"/>
         </w:rPr>
       </w:pPr>
-      <w:r>
-        <w:rPr>
-          <w:rFonts w:ascii="Times New Roman" w:hAnsi="Times New Roman" w:cs="Times New Roman"/>
-          <w:sz w:val="24"/>
-          <w:szCs w:val="24"/>
-        </w:rPr>
-        <w:t>Provides simple command-line control of the SAP2000 program. Basically allow for specifying input file (on which an analysis is run) and output file.</w:t>
+      <w:proofErr w:type="gramStart"/>
+      <w:r>
+        <w:rPr>
+          <w:rFonts w:ascii="Times New Roman" w:hAnsi="Times New Roman" w:cs="Times New Roman"/>
+          <w:sz w:val="24"/>
+          <w:szCs w:val="24"/>
+        </w:rPr>
+        <w:t>Provides simple command-line control of the SAP2000 program.</w:t>
+      </w:r>
+      <w:proofErr w:type="gramEnd"/>
+      <w:r>
+        <w:rPr>
+          <w:rFonts w:ascii="Times New Roman" w:hAnsi="Times New Roman" w:cs="Times New Roman"/>
+          <w:sz w:val="24"/>
+          <w:szCs w:val="24"/>
+        </w:rPr>
+        <w:t xml:space="preserve"> Basically allow for specifying input file (on which an analysis is run) and output file.</w:t>
       </w:r>
       <w:r>
         <w:rPr>
@@ -1543,7 +1965,25 @@
           <w:sz w:val="24"/>
           <w:szCs w:val="24"/>
         </w:rPr>
-        <w:t>Methods and Properties of SapBase:</w:t>
+        <w:t xml:space="preserve">Methods and Properties of </w:t>
+      </w:r>
+      <w:proofErr w:type="spellStart"/>
+      <w:r>
+        <w:rPr>
+          <w:rFonts w:ascii="Times New Roman" w:hAnsi="Times New Roman" w:cs="Times New Roman"/>
+          <w:sz w:val="24"/>
+          <w:szCs w:val="24"/>
+        </w:rPr>
+        <w:t>SapBase</w:t>
+      </w:r>
+      <w:proofErr w:type="spellEnd"/>
+      <w:r>
+        <w:rPr>
+          <w:rFonts w:ascii="Times New Roman" w:hAnsi="Times New Roman" w:cs="Times New Roman"/>
+          <w:sz w:val="24"/>
+          <w:szCs w:val="24"/>
+        </w:rPr>
+        <w:t>:</w:t>
       </w:r>
     </w:p>
     <w:p>
@@ -1565,7 +2005,43 @@
           <w:sz w:val="24"/>
           <w:szCs w:val="24"/>
         </w:rPr>
-        <w:t>_sap provides access to the sap_com_objects (often referred to as SapModel in online tutorials)</w:t>
+        <w:t xml:space="preserve">_sap provides access to the </w:t>
+      </w:r>
+      <w:proofErr w:type="spellStart"/>
+      <w:r>
+        <w:rPr>
+          <w:rFonts w:ascii="Times New Roman" w:hAnsi="Times New Roman" w:cs="Times New Roman"/>
+          <w:sz w:val="24"/>
+          <w:szCs w:val="24"/>
+        </w:rPr>
+        <w:t>sap_com_objects</w:t>
+      </w:r>
+      <w:proofErr w:type="spellEnd"/>
+      <w:r>
+        <w:rPr>
+          <w:rFonts w:ascii="Times New Roman" w:hAnsi="Times New Roman" w:cs="Times New Roman"/>
+          <w:sz w:val="24"/>
+          <w:szCs w:val="24"/>
+        </w:rPr>
+        <w:t xml:space="preserve"> (often referred to as </w:t>
+      </w:r>
+      <w:proofErr w:type="spellStart"/>
+      <w:r>
+        <w:rPr>
+          <w:rFonts w:ascii="Times New Roman" w:hAnsi="Times New Roman" w:cs="Times New Roman"/>
+          <w:sz w:val="24"/>
+          <w:szCs w:val="24"/>
+        </w:rPr>
+        <w:t>SapModel</w:t>
+      </w:r>
+      <w:proofErr w:type="spellEnd"/>
+      <w:r>
+        <w:rPr>
+          <w:rFonts w:ascii="Times New Roman" w:hAnsi="Times New Roman" w:cs="Times New Roman"/>
+          <w:sz w:val="24"/>
+          <w:szCs w:val="24"/>
+        </w:rPr>
+        <w:t xml:space="preserve"> in online tutorials)</w:t>
       </w:r>
     </w:p>
     <w:p>
@@ -1587,7 +2063,25 @@
           <w:sz w:val="24"/>
           <w:szCs w:val="24"/>
         </w:rPr>
-        <w:t>_obj provides access to the specific object, such as:</w:t>
+        <w:t>_</w:t>
+      </w:r>
+      <w:proofErr w:type="spellStart"/>
+      <w:r>
+        <w:rPr>
+          <w:rFonts w:ascii="Times New Roman" w:hAnsi="Times New Roman" w:cs="Times New Roman"/>
+          <w:sz w:val="24"/>
+          <w:szCs w:val="24"/>
+        </w:rPr>
+        <w:t>obj</w:t>
+      </w:r>
+      <w:proofErr w:type="spellEnd"/>
+      <w:r>
+        <w:rPr>
+          <w:rFonts w:ascii="Times New Roman" w:hAnsi="Times New Roman" w:cs="Times New Roman"/>
+          <w:sz w:val="24"/>
+          <w:szCs w:val="24"/>
+        </w:rPr>
+        <w:t xml:space="preserve"> provides access to the specific object, such as:</w:t>
       </w:r>
     </w:p>
     <w:p>
@@ -1609,8 +2103,36 @@
           <w:sz w:val="24"/>
           <w:szCs w:val="24"/>
         </w:rPr>
-        <w:t>.SapModel.PropArea for SapAreaProperties</w:t>
-      </w:r>
+        <w:t>.</w:t>
+      </w:r>
+      <w:proofErr w:type="spellStart"/>
+      <w:r>
+        <w:rPr>
+          <w:rFonts w:ascii="Times New Roman" w:hAnsi="Times New Roman" w:cs="Times New Roman"/>
+          <w:sz w:val="24"/>
+          <w:szCs w:val="24"/>
+        </w:rPr>
+        <w:t>SapModel.PropArea</w:t>
+      </w:r>
+      <w:proofErr w:type="spellEnd"/>
+      <w:r>
+        <w:rPr>
+          <w:rFonts w:ascii="Times New Roman" w:hAnsi="Times New Roman" w:cs="Times New Roman"/>
+          <w:sz w:val="24"/>
+          <w:szCs w:val="24"/>
+        </w:rPr>
+        <w:t xml:space="preserve"> for </w:t>
+      </w:r>
+      <w:proofErr w:type="spellStart"/>
+      <w:r>
+        <w:rPr>
+          <w:rFonts w:ascii="Times New Roman" w:hAnsi="Times New Roman" w:cs="Times New Roman"/>
+          <w:sz w:val="24"/>
+          <w:szCs w:val="24"/>
+        </w:rPr>
+        <w:t>SapAreaProperties</w:t>
+      </w:r>
+      <w:proofErr w:type="spellEnd"/>
     </w:p>
     <w:p>
       <w:pPr>
@@ -1631,8 +2153,36 @@
           <w:sz w:val="24"/>
           <w:szCs w:val="24"/>
         </w:rPr>
-        <w:t>.SapModel.Analyze for SapAnalysis</w:t>
-      </w:r>
+        <w:t>.</w:t>
+      </w:r>
+      <w:proofErr w:type="spellStart"/>
+      <w:r>
+        <w:rPr>
+          <w:rFonts w:ascii="Times New Roman" w:hAnsi="Times New Roman" w:cs="Times New Roman"/>
+          <w:sz w:val="24"/>
+          <w:szCs w:val="24"/>
+        </w:rPr>
+        <w:t>SapModel.Analyze</w:t>
+      </w:r>
+      <w:proofErr w:type="spellEnd"/>
+      <w:r>
+        <w:rPr>
+          <w:rFonts w:ascii="Times New Roman" w:hAnsi="Times New Roman" w:cs="Times New Roman"/>
+          <w:sz w:val="24"/>
+          <w:szCs w:val="24"/>
+        </w:rPr>
+        <w:t xml:space="preserve"> for </w:t>
+      </w:r>
+      <w:proofErr w:type="spellStart"/>
+      <w:r>
+        <w:rPr>
+          <w:rFonts w:ascii="Times New Roman" w:hAnsi="Times New Roman" w:cs="Times New Roman"/>
+          <w:sz w:val="24"/>
+          <w:szCs w:val="24"/>
+        </w:rPr>
+        <w:t>SapAnalysis</w:t>
+      </w:r>
+      <w:proofErr w:type="spellEnd"/>
     </w:p>
     <w:p>
       <w:pPr>
@@ -1724,6 +2274,7 @@
           <w:szCs w:val="24"/>
         </w:rPr>
       </w:pPr>
+      <w:proofErr w:type="spellStart"/>
       <w:r>
         <w:rPr>
           <w:rFonts w:ascii="Times New Roman" w:hAnsi="Times New Roman" w:cs="Times New Roman"/>
@@ -1731,24 +2282,79 @@
           <w:szCs w:val="24"/>
         </w:rPr>
         <w:lastRenderedPageBreak/>
-        <w:t>SapPropertiesBase is currently the same as SapBase (no changes)</w:t>
-      </w:r>
-    </w:p>
-    <w:p>
-      <w:pPr>
-        <w:rPr>
-          <w:rFonts w:ascii="Times New Roman" w:hAnsi="Times New Roman" w:cs="Times New Roman"/>
-          <w:sz w:val="24"/>
-          <w:szCs w:val="24"/>
-        </w:rPr>
-      </w:pPr>
-      <w:r>
-        <w:rPr>
-          <w:rFonts w:ascii="Times New Roman" w:hAnsi="Times New Roman" w:cs="Times New Roman"/>
-          <w:sz w:val="24"/>
-          <w:szCs w:val="24"/>
-        </w:rPr>
-        <w:t>SapPointsBase inherits SapBase and adds the following methods:</w:t>
+        <w:t>SapPropertiesBase</w:t>
+      </w:r>
+      <w:proofErr w:type="spellEnd"/>
+      <w:r>
+        <w:rPr>
+          <w:rFonts w:ascii="Times New Roman" w:hAnsi="Times New Roman" w:cs="Times New Roman"/>
+          <w:sz w:val="24"/>
+          <w:szCs w:val="24"/>
+        </w:rPr>
+        <w:t xml:space="preserve"> is currently the same as </w:t>
+      </w:r>
+      <w:proofErr w:type="spellStart"/>
+      <w:r>
+        <w:rPr>
+          <w:rFonts w:ascii="Times New Roman" w:hAnsi="Times New Roman" w:cs="Times New Roman"/>
+          <w:sz w:val="24"/>
+          <w:szCs w:val="24"/>
+        </w:rPr>
+        <w:t>SapBase</w:t>
+      </w:r>
+      <w:proofErr w:type="spellEnd"/>
+      <w:r>
+        <w:rPr>
+          <w:rFonts w:ascii="Times New Roman" w:hAnsi="Times New Roman" w:cs="Times New Roman"/>
+          <w:sz w:val="24"/>
+          <w:szCs w:val="24"/>
+        </w:rPr>
+        <w:t xml:space="preserve"> (no changes)</w:t>
+      </w:r>
+    </w:p>
+    <w:p>
+      <w:pPr>
+        <w:rPr>
+          <w:rFonts w:ascii="Times New Roman" w:hAnsi="Times New Roman" w:cs="Times New Roman"/>
+          <w:sz w:val="24"/>
+          <w:szCs w:val="24"/>
+        </w:rPr>
+      </w:pPr>
+      <w:proofErr w:type="spellStart"/>
+      <w:r>
+        <w:rPr>
+          <w:rFonts w:ascii="Times New Roman" w:hAnsi="Times New Roman" w:cs="Times New Roman"/>
+          <w:sz w:val="24"/>
+          <w:szCs w:val="24"/>
+        </w:rPr>
+        <w:t>SapPointsBase</w:t>
+      </w:r>
+      <w:proofErr w:type="spellEnd"/>
+      <w:r>
+        <w:rPr>
+          <w:rFonts w:ascii="Times New Roman" w:hAnsi="Times New Roman" w:cs="Times New Roman"/>
+          <w:sz w:val="24"/>
+          <w:szCs w:val="24"/>
+        </w:rPr>
+        <w:t xml:space="preserve"> inherits </w:t>
+      </w:r>
+      <w:proofErr w:type="spellStart"/>
+      <w:r>
+        <w:rPr>
+          <w:rFonts w:ascii="Times New Roman" w:hAnsi="Times New Roman" w:cs="Times New Roman"/>
+          <w:sz w:val="24"/>
+          <w:szCs w:val="24"/>
+        </w:rPr>
+        <w:t>SapBase</w:t>
+      </w:r>
+      <w:proofErr w:type="spellEnd"/>
+      <w:r>
+        <w:rPr>
+          <w:rFonts w:ascii="Times New Roman" w:hAnsi="Times New Roman" w:cs="Times New Roman"/>
+          <w:sz w:val="24"/>
+          <w:szCs w:val="24"/>
+        </w:rPr>
+        <w:t xml:space="preserve"> and adds the following methods:</w:t>
       </w:r>
     </w:p>
     <w:p>
@@ -1764,13 +2370,69 @@
           <w:szCs w:val="24"/>
         </w:rPr>
       </w:pPr>
-      <w:r>
-        <w:rPr>
-          <w:rFonts w:ascii="Times New Roman" w:hAnsi="Times New Roman" w:cs="Times New Roman"/>
-          <w:sz w:val="24"/>
-          <w:szCs w:val="24"/>
-        </w:rPr>
-        <w:t>get_cartesian(name,csys = “Global”) to obtain the coordinates of the point object of this class in the Present Units. The coordinate system is specified by Csys.</w:t>
+      <w:proofErr w:type="spellStart"/>
+      <w:r>
+        <w:rPr>
+          <w:rFonts w:ascii="Times New Roman" w:hAnsi="Times New Roman" w:cs="Times New Roman"/>
+          <w:sz w:val="24"/>
+          <w:szCs w:val="24"/>
+        </w:rPr>
+        <w:t>get_</w:t>
+      </w:r>
+      <w:proofErr w:type="gramStart"/>
+      <w:r>
+        <w:rPr>
+          <w:rFonts w:ascii="Times New Roman" w:hAnsi="Times New Roman" w:cs="Times New Roman"/>
+          <w:sz w:val="24"/>
+          <w:szCs w:val="24"/>
+        </w:rPr>
+        <w:t>cartesian</w:t>
+      </w:r>
+      <w:proofErr w:type="spellEnd"/>
+      <w:r>
+        <w:rPr>
+          <w:rFonts w:ascii="Times New Roman" w:hAnsi="Times New Roman" w:cs="Times New Roman"/>
+          <w:sz w:val="24"/>
+          <w:szCs w:val="24"/>
+        </w:rPr>
+        <w:t>(</w:t>
+      </w:r>
+      <w:proofErr w:type="spellStart"/>
+      <w:proofErr w:type="gramEnd"/>
+      <w:r>
+        <w:rPr>
+          <w:rFonts w:ascii="Times New Roman" w:hAnsi="Times New Roman" w:cs="Times New Roman"/>
+          <w:sz w:val="24"/>
+          <w:szCs w:val="24"/>
+        </w:rPr>
+        <w:t>name,csys</w:t>
+      </w:r>
+      <w:proofErr w:type="spellEnd"/>
+      <w:r>
+        <w:rPr>
+          <w:rFonts w:ascii="Times New Roman" w:hAnsi="Times New Roman" w:cs="Times New Roman"/>
+          <w:sz w:val="24"/>
+          <w:szCs w:val="24"/>
+        </w:rPr>
+        <w:t xml:space="preserve"> = “Global”) to obtain the coordinates of the point object of this class in the Present Units. The coordinate system is specified by </w:t>
+      </w:r>
+      <w:proofErr w:type="spellStart"/>
+      <w:r>
+        <w:rPr>
+          <w:rFonts w:ascii="Times New Roman" w:hAnsi="Times New Roman" w:cs="Times New Roman"/>
+          <w:sz w:val="24"/>
+          <w:szCs w:val="24"/>
+        </w:rPr>
+        <w:t>Csys</w:t>
+      </w:r>
+      <w:proofErr w:type="spellEnd"/>
+      <w:r>
+        <w:rPr>
+          <w:rFonts w:ascii="Times New Roman" w:hAnsi="Times New Roman" w:cs="Times New Roman"/>
+          <w:sz w:val="24"/>
+          <w:szCs w:val="24"/>
+        </w:rPr>
+        <w:t>.</w:t>
       </w:r>
     </w:p>
     <w:p>
@@ -1786,73 +2448,252 @@
           <w:szCs w:val="24"/>
         </w:rPr>
       </w:pPr>
-      <w:r>
-        <w:rPr>
-          <w:rFonts w:ascii="Times New Roman" w:hAnsi="Times New Roman" w:cs="Times New Roman"/>
-          <w:sz w:val="24"/>
-          <w:szCs w:val="24"/>
-        </w:rPr>
-        <w:t>get_all to return a dictionary with the coordinates of all point</w:t>
-      </w:r>
-    </w:p>
-    <w:p>
-      <w:pPr>
-        <w:rPr>
-          <w:rFonts w:ascii="Times New Roman" w:hAnsi="Times New Roman" w:cs="Times New Roman"/>
-          <w:sz w:val="24"/>
-          <w:szCs w:val="24"/>
-        </w:rPr>
-      </w:pPr>
-      <w:r>
-        <w:rPr>
-          <w:rFonts w:ascii="Times New Roman" w:hAnsi="Times New Roman" w:cs="Times New Roman"/>
-          <w:sz w:val="24"/>
-          <w:szCs w:val="24"/>
-        </w:rPr>
-        <w:t>SapPointObjects inherits SapPointsBase and simply names _obj as SapModel.PointObj</w:t>
-      </w:r>
-    </w:p>
-    <w:p>
-      <w:pPr>
-        <w:rPr>
-          <w:rFonts w:ascii="Times New Roman" w:hAnsi="Times New Roman" w:cs="Times New Roman"/>
-          <w:sz w:val="24"/>
-          <w:szCs w:val="24"/>
-        </w:rPr>
-      </w:pPr>
-      <w:r>
-        <w:rPr>
-          <w:rFonts w:ascii="Times New Roman" w:hAnsi="Times New Roman" w:cs="Times New Roman"/>
-          <w:sz w:val="24"/>
-          <w:szCs w:val="24"/>
-        </w:rPr>
-        <w:t>SapPointElements inherits SapPointsBase and simply</w:t>
-      </w:r>
-      <w:r>
-        <w:rPr>
-          <w:rFonts w:ascii="Times New Roman" w:hAnsi="Times New Roman" w:cs="Times New Roman"/>
-          <w:sz w:val="24"/>
-          <w:szCs w:val="24"/>
-        </w:rPr>
-        <w:t xml:space="preserve"> names _obj as SapModel.PointElm</w:t>
-      </w:r>
-    </w:p>
-    <w:p>
-      <w:pPr>
-        <w:rPr>
-          <w:rFonts w:ascii="Times New Roman" w:hAnsi="Times New Roman" w:cs="Times New Roman"/>
-          <w:sz w:val="24"/>
-          <w:szCs w:val="24"/>
-        </w:rPr>
-      </w:pPr>
-      <w:r>
-        <w:rPr>
-          <w:rFonts w:ascii="Times New Roman" w:hAnsi="Times New Roman" w:cs="Times New Roman"/>
-          <w:sz w:val="24"/>
-          <w:szCs w:val="24"/>
-        </w:rPr>
-        <w:t xml:space="preserve">SapAreaProperties inherits SapBase and simply sets  _obj as </w:t>
-      </w:r>
+      <w:proofErr w:type="spellStart"/>
+      <w:r>
+        <w:rPr>
+          <w:rFonts w:ascii="Times New Roman" w:hAnsi="Times New Roman" w:cs="Times New Roman"/>
+          <w:sz w:val="24"/>
+          <w:szCs w:val="24"/>
+        </w:rPr>
+        <w:t>get_all</w:t>
+      </w:r>
+      <w:proofErr w:type="spellEnd"/>
+      <w:r>
+        <w:rPr>
+          <w:rFonts w:ascii="Times New Roman" w:hAnsi="Times New Roman" w:cs="Times New Roman"/>
+          <w:sz w:val="24"/>
+          <w:szCs w:val="24"/>
+        </w:rPr>
+        <w:t xml:space="preserve"> to return a dictionary with the coordinates of all point</w:t>
+      </w:r>
+    </w:p>
+    <w:p>
+      <w:pPr>
+        <w:rPr>
+          <w:rFonts w:ascii="Times New Roman" w:hAnsi="Times New Roman" w:cs="Times New Roman"/>
+          <w:sz w:val="24"/>
+          <w:szCs w:val="24"/>
+        </w:rPr>
+      </w:pPr>
+      <w:proofErr w:type="spellStart"/>
+      <w:r>
+        <w:rPr>
+          <w:rFonts w:ascii="Times New Roman" w:hAnsi="Times New Roman" w:cs="Times New Roman"/>
+          <w:sz w:val="24"/>
+          <w:szCs w:val="24"/>
+        </w:rPr>
+        <w:t>SapPointObjects</w:t>
+      </w:r>
+      <w:proofErr w:type="spellEnd"/>
+      <w:r>
+        <w:rPr>
+          <w:rFonts w:ascii="Times New Roman" w:hAnsi="Times New Roman" w:cs="Times New Roman"/>
+          <w:sz w:val="24"/>
+          <w:szCs w:val="24"/>
+        </w:rPr>
+        <w:t xml:space="preserve"> inherits </w:t>
+      </w:r>
+      <w:proofErr w:type="spellStart"/>
+      <w:r>
+        <w:rPr>
+          <w:rFonts w:ascii="Times New Roman" w:hAnsi="Times New Roman" w:cs="Times New Roman"/>
+          <w:sz w:val="24"/>
+          <w:szCs w:val="24"/>
+        </w:rPr>
+        <w:t>SapPointsBase</w:t>
+      </w:r>
+      <w:proofErr w:type="spellEnd"/>
+      <w:r>
+        <w:rPr>
+          <w:rFonts w:ascii="Times New Roman" w:hAnsi="Times New Roman" w:cs="Times New Roman"/>
+          <w:sz w:val="24"/>
+          <w:szCs w:val="24"/>
+        </w:rPr>
+        <w:t xml:space="preserve"> and simply names _</w:t>
+      </w:r>
+      <w:proofErr w:type="spellStart"/>
+      <w:r>
+        <w:rPr>
+          <w:rFonts w:ascii="Times New Roman" w:hAnsi="Times New Roman" w:cs="Times New Roman"/>
+          <w:sz w:val="24"/>
+          <w:szCs w:val="24"/>
+        </w:rPr>
+        <w:t>obj</w:t>
+      </w:r>
+      <w:proofErr w:type="spellEnd"/>
+      <w:r>
+        <w:rPr>
+          <w:rFonts w:ascii="Times New Roman" w:hAnsi="Times New Roman" w:cs="Times New Roman"/>
+          <w:sz w:val="24"/>
+          <w:szCs w:val="24"/>
+        </w:rPr>
+        <w:t xml:space="preserve"> as </w:t>
+      </w:r>
+      <w:proofErr w:type="spellStart"/>
+      <w:r>
+        <w:rPr>
+          <w:rFonts w:ascii="Times New Roman" w:hAnsi="Times New Roman" w:cs="Times New Roman"/>
+          <w:sz w:val="24"/>
+          <w:szCs w:val="24"/>
+        </w:rPr>
+        <w:t>SapModel.PointObj</w:t>
+      </w:r>
+      <w:proofErr w:type="spellEnd"/>
+    </w:p>
+    <w:p>
+      <w:pPr>
+        <w:rPr>
+          <w:rFonts w:ascii="Times New Roman" w:hAnsi="Times New Roman" w:cs="Times New Roman"/>
+          <w:sz w:val="24"/>
+          <w:szCs w:val="24"/>
+        </w:rPr>
+      </w:pPr>
+      <w:proofErr w:type="spellStart"/>
+      <w:r>
+        <w:rPr>
+          <w:rFonts w:ascii="Times New Roman" w:hAnsi="Times New Roman" w:cs="Times New Roman"/>
+          <w:sz w:val="24"/>
+          <w:szCs w:val="24"/>
+        </w:rPr>
+        <w:t>SapPointElements</w:t>
+      </w:r>
+      <w:proofErr w:type="spellEnd"/>
+      <w:r>
+        <w:rPr>
+          <w:rFonts w:ascii="Times New Roman" w:hAnsi="Times New Roman" w:cs="Times New Roman"/>
+          <w:sz w:val="24"/>
+          <w:szCs w:val="24"/>
+        </w:rPr>
+        <w:t xml:space="preserve"> inherits </w:t>
+      </w:r>
+      <w:proofErr w:type="spellStart"/>
+      <w:r>
+        <w:rPr>
+          <w:rFonts w:ascii="Times New Roman" w:hAnsi="Times New Roman" w:cs="Times New Roman"/>
+          <w:sz w:val="24"/>
+          <w:szCs w:val="24"/>
+        </w:rPr>
+        <w:t>SapPointsBase</w:t>
+      </w:r>
+      <w:proofErr w:type="spellEnd"/>
+      <w:r>
+        <w:rPr>
+          <w:rFonts w:ascii="Times New Roman" w:hAnsi="Times New Roman" w:cs="Times New Roman"/>
+          <w:sz w:val="24"/>
+          <w:szCs w:val="24"/>
+        </w:rPr>
+        <w:t xml:space="preserve"> and simply</w:t>
+      </w:r>
+      <w:r>
+        <w:rPr>
+          <w:rFonts w:ascii="Times New Roman" w:hAnsi="Times New Roman" w:cs="Times New Roman"/>
+          <w:sz w:val="24"/>
+          <w:szCs w:val="24"/>
+        </w:rPr>
+        <w:t xml:space="preserve"> names _</w:t>
+      </w:r>
+      <w:proofErr w:type="spellStart"/>
+      <w:r>
+        <w:rPr>
+          <w:rFonts w:ascii="Times New Roman" w:hAnsi="Times New Roman" w:cs="Times New Roman"/>
+          <w:sz w:val="24"/>
+          <w:szCs w:val="24"/>
+        </w:rPr>
+        <w:t>obj</w:t>
+      </w:r>
+      <w:proofErr w:type="spellEnd"/>
+      <w:r>
+        <w:rPr>
+          <w:rFonts w:ascii="Times New Roman" w:hAnsi="Times New Roman" w:cs="Times New Roman"/>
+          <w:sz w:val="24"/>
+          <w:szCs w:val="24"/>
+        </w:rPr>
+        <w:t xml:space="preserve"> as </w:t>
+      </w:r>
+      <w:proofErr w:type="spellStart"/>
+      <w:r>
+        <w:rPr>
+          <w:rFonts w:ascii="Times New Roman" w:hAnsi="Times New Roman" w:cs="Times New Roman"/>
+          <w:sz w:val="24"/>
+          <w:szCs w:val="24"/>
+        </w:rPr>
+        <w:t>SapModel.PointElm</w:t>
+      </w:r>
+      <w:proofErr w:type="spellEnd"/>
+    </w:p>
+    <w:p>
+      <w:pPr>
+        <w:rPr>
+          <w:rFonts w:ascii="Times New Roman" w:hAnsi="Times New Roman" w:cs="Times New Roman"/>
+          <w:sz w:val="24"/>
+          <w:szCs w:val="24"/>
+        </w:rPr>
+      </w:pPr>
+      <w:proofErr w:type="spellStart"/>
+      <w:r>
+        <w:rPr>
+          <w:rFonts w:ascii="Times New Roman" w:hAnsi="Times New Roman" w:cs="Times New Roman"/>
+          <w:sz w:val="24"/>
+          <w:szCs w:val="24"/>
+        </w:rPr>
+        <w:t>SapAreaProperties</w:t>
+      </w:r>
+      <w:proofErr w:type="spellEnd"/>
+      <w:r>
+        <w:rPr>
+          <w:rFonts w:ascii="Times New Roman" w:hAnsi="Times New Roman" w:cs="Times New Roman"/>
+          <w:sz w:val="24"/>
+          <w:szCs w:val="24"/>
+        </w:rPr>
+        <w:t xml:space="preserve"> inherits </w:t>
+      </w:r>
+      <w:proofErr w:type="spellStart"/>
+      <w:r>
+        <w:rPr>
+          <w:rFonts w:ascii="Times New Roman" w:hAnsi="Times New Roman" w:cs="Times New Roman"/>
+          <w:sz w:val="24"/>
+          <w:szCs w:val="24"/>
+        </w:rPr>
+        <w:t>SapBase</w:t>
+      </w:r>
+      <w:proofErr w:type="spellEnd"/>
+      <w:r>
+        <w:rPr>
+          <w:rFonts w:ascii="Times New Roman" w:hAnsi="Times New Roman" w:cs="Times New Roman"/>
+          <w:sz w:val="24"/>
+          <w:szCs w:val="24"/>
+        </w:rPr>
+        <w:t xml:space="preserve"> and simply </w:t>
+      </w:r>
+      <w:proofErr w:type="gramStart"/>
+      <w:r>
+        <w:rPr>
+          <w:rFonts w:ascii="Times New Roman" w:hAnsi="Times New Roman" w:cs="Times New Roman"/>
+          <w:sz w:val="24"/>
+          <w:szCs w:val="24"/>
+        </w:rPr>
+        <w:t>sets  _</w:t>
+      </w:r>
+      <w:proofErr w:type="spellStart"/>
+      <w:proofErr w:type="gramEnd"/>
+      <w:r>
+        <w:rPr>
+          <w:rFonts w:ascii="Times New Roman" w:hAnsi="Times New Roman" w:cs="Times New Roman"/>
+          <w:sz w:val="24"/>
+          <w:szCs w:val="24"/>
+        </w:rPr>
+        <w:t>obj</w:t>
+      </w:r>
+      <w:proofErr w:type="spellEnd"/>
+      <w:r>
+        <w:rPr>
+          <w:rFonts w:ascii="Times New Roman" w:hAnsi="Times New Roman" w:cs="Times New Roman"/>
+          <w:sz w:val="24"/>
+          <w:szCs w:val="24"/>
+        </w:rPr>
+        <w:t xml:space="preserve"> as </w:t>
+      </w:r>
+      <w:proofErr w:type="spellStart"/>
       <w:r>
         <w:rPr>
           <w:rFonts w:ascii="Times New Roman" w:hAnsi="Times New Roman" w:cs="Times New Roman"/>
@@ -1861,22 +2702,51 @@
         </w:rPr>
         <w:t>SapModel.PropArea</w:t>
       </w:r>
-    </w:p>
-    <w:p>
-      <w:pPr>
-        <w:rPr>
-          <w:rFonts w:ascii="Times New Roman" w:hAnsi="Times New Roman" w:cs="Times New Roman"/>
-          <w:sz w:val="24"/>
-          <w:szCs w:val="24"/>
-        </w:rPr>
-      </w:pPr>
-      <w:r>
-        <w:rPr>
-          <w:rFonts w:ascii="Times New Roman" w:hAnsi="Times New Roman" w:cs="Times New Roman"/>
-          <w:sz w:val="24"/>
-          <w:szCs w:val="24"/>
-        </w:rPr>
-        <w:t>SapAreasBase inherits SapBase and adds the following methods:</w:t>
+      <w:proofErr w:type="spellEnd"/>
+    </w:p>
+    <w:p>
+      <w:pPr>
+        <w:rPr>
+          <w:rFonts w:ascii="Times New Roman" w:hAnsi="Times New Roman" w:cs="Times New Roman"/>
+          <w:sz w:val="24"/>
+          <w:szCs w:val="24"/>
+        </w:rPr>
+      </w:pPr>
+      <w:proofErr w:type="spellStart"/>
+      <w:r>
+        <w:rPr>
+          <w:rFonts w:ascii="Times New Roman" w:hAnsi="Times New Roman" w:cs="Times New Roman"/>
+          <w:sz w:val="24"/>
+          <w:szCs w:val="24"/>
+        </w:rPr>
+        <w:t>SapAreasBase</w:t>
+      </w:r>
+      <w:proofErr w:type="spellEnd"/>
+      <w:r>
+        <w:rPr>
+          <w:rFonts w:ascii="Times New Roman" w:hAnsi="Times New Roman" w:cs="Times New Roman"/>
+          <w:sz w:val="24"/>
+          <w:szCs w:val="24"/>
+        </w:rPr>
+        <w:t xml:space="preserve"> inherits </w:t>
+      </w:r>
+      <w:proofErr w:type="spellStart"/>
+      <w:r>
+        <w:rPr>
+          <w:rFonts w:ascii="Times New Roman" w:hAnsi="Times New Roman" w:cs="Times New Roman"/>
+          <w:sz w:val="24"/>
+          <w:szCs w:val="24"/>
+        </w:rPr>
+        <w:t>SapBase</w:t>
+      </w:r>
+      <w:proofErr w:type="spellEnd"/>
+      <w:r>
+        <w:rPr>
+          <w:rFonts w:ascii="Times New Roman" w:hAnsi="Times New Roman" w:cs="Times New Roman"/>
+          <w:sz w:val="24"/>
+          <w:szCs w:val="24"/>
+        </w:rPr>
+        <w:t xml:space="preserve"> and adds the following methods:</w:t>
       </w:r>
     </w:p>
     <w:p>
@@ -1892,13 +2762,23 @@
           <w:szCs w:val="24"/>
         </w:rPr>
       </w:pPr>
-      <w:r>
-        <w:rPr>
-          <w:rFonts w:ascii="Times New Roman" w:hAnsi="Times New Roman" w:cs="Times New Roman"/>
-          <w:sz w:val="24"/>
-          <w:szCs w:val="24"/>
-        </w:rPr>
-        <w:t>get_property(name) to return ((( NEEDS EDITING)</w:t>
+      <w:proofErr w:type="spellStart"/>
+      <w:r>
+        <w:rPr>
+          <w:rFonts w:ascii="Times New Roman" w:hAnsi="Times New Roman" w:cs="Times New Roman"/>
+          <w:sz w:val="24"/>
+          <w:szCs w:val="24"/>
+        </w:rPr>
+        <w:t>get_property</w:t>
+      </w:r>
+      <w:proofErr w:type="spellEnd"/>
+      <w:r>
+        <w:rPr>
+          <w:rFonts w:ascii="Times New Roman" w:hAnsi="Times New Roman" w:cs="Times New Roman"/>
+          <w:sz w:val="24"/>
+          <w:szCs w:val="24"/>
+        </w:rPr>
+        <w:t>(name) to return ((( NEEDS EDITING)</w:t>
       </w:r>
     </w:p>
     <w:p>
@@ -1914,30 +2794,114 @@
           <w:szCs w:val="24"/>
         </w:rPr>
       </w:pPr>
-      <w:r>
-        <w:rPr>
-          <w:rFonts w:ascii="Times New Roman" w:hAnsi="Times New Roman" w:cs="Times New Roman"/>
-          <w:sz w:val="24"/>
-          <w:szCs w:val="24"/>
-        </w:rPr>
-        <w:t>get_points (name) to return the points that define an area element/object</w:t>
-      </w:r>
-    </w:p>
-    <w:p>
-      <w:pPr>
-        <w:rPr>
-          <w:rFonts w:ascii="Times New Roman" w:hAnsi="Times New Roman" w:cs="Times New Roman"/>
-          <w:sz w:val="24"/>
-          <w:szCs w:val="24"/>
-        </w:rPr>
-      </w:pPr>
-      <w:r>
-        <w:rPr>
-          <w:rFonts w:ascii="Times New Roman" w:hAnsi="Times New Roman" w:cs="Times New Roman"/>
-          <w:sz w:val="24"/>
-          <w:szCs w:val="24"/>
-        </w:rPr>
-        <w:t>SapAreaElements inherits SapAreasBase, naming  _obj as SapModel.AreaElm. Also adds following methods:</w:t>
+      <w:proofErr w:type="spellStart"/>
+      <w:r>
+        <w:rPr>
+          <w:rFonts w:ascii="Times New Roman" w:hAnsi="Times New Roman" w:cs="Times New Roman"/>
+          <w:sz w:val="24"/>
+          <w:szCs w:val="24"/>
+        </w:rPr>
+        <w:t>get_points</w:t>
+      </w:r>
+      <w:proofErr w:type="spellEnd"/>
+      <w:r>
+        <w:rPr>
+          <w:rFonts w:ascii="Times New Roman" w:hAnsi="Times New Roman" w:cs="Times New Roman"/>
+          <w:sz w:val="24"/>
+          <w:szCs w:val="24"/>
+        </w:rPr>
+        <w:t xml:space="preserve"> (name) to return the points that define an area element/object</w:t>
+      </w:r>
+    </w:p>
+    <w:p>
+      <w:pPr>
+        <w:rPr>
+          <w:rFonts w:ascii="Times New Roman" w:hAnsi="Times New Roman" w:cs="Times New Roman"/>
+          <w:sz w:val="24"/>
+          <w:szCs w:val="24"/>
+        </w:rPr>
+      </w:pPr>
+      <w:proofErr w:type="spellStart"/>
+      <w:r>
+        <w:rPr>
+          <w:rFonts w:ascii="Times New Roman" w:hAnsi="Times New Roman" w:cs="Times New Roman"/>
+          <w:sz w:val="24"/>
+          <w:szCs w:val="24"/>
+        </w:rPr>
+        <w:t>SapAreaElements</w:t>
+      </w:r>
+      <w:proofErr w:type="spellEnd"/>
+      <w:r>
+        <w:rPr>
+          <w:rFonts w:ascii="Times New Roman" w:hAnsi="Times New Roman" w:cs="Times New Roman"/>
+          <w:sz w:val="24"/>
+          <w:szCs w:val="24"/>
+        </w:rPr>
+        <w:t xml:space="preserve"> inherits </w:t>
+      </w:r>
+      <w:proofErr w:type="spellStart"/>
+      <w:r>
+        <w:rPr>
+          <w:rFonts w:ascii="Times New Roman" w:hAnsi="Times New Roman" w:cs="Times New Roman"/>
+          <w:sz w:val="24"/>
+          <w:szCs w:val="24"/>
+        </w:rPr>
+        <w:t>SapAreasBase</w:t>
+      </w:r>
+      <w:proofErr w:type="spellEnd"/>
+      <w:r>
+        <w:rPr>
+          <w:rFonts w:ascii="Times New Roman" w:hAnsi="Times New Roman" w:cs="Times New Roman"/>
+          <w:sz w:val="24"/>
+          <w:szCs w:val="24"/>
+        </w:rPr>
+        <w:t xml:space="preserve">, </w:t>
+      </w:r>
+      <w:proofErr w:type="gramStart"/>
+      <w:r>
+        <w:rPr>
+          <w:rFonts w:ascii="Times New Roman" w:hAnsi="Times New Roman" w:cs="Times New Roman"/>
+          <w:sz w:val="24"/>
+          <w:szCs w:val="24"/>
+        </w:rPr>
+        <w:t>naming  _</w:t>
+      </w:r>
+      <w:proofErr w:type="spellStart"/>
+      <w:proofErr w:type="gramEnd"/>
+      <w:r>
+        <w:rPr>
+          <w:rFonts w:ascii="Times New Roman" w:hAnsi="Times New Roman" w:cs="Times New Roman"/>
+          <w:sz w:val="24"/>
+          <w:szCs w:val="24"/>
+        </w:rPr>
+        <w:t>obj</w:t>
+      </w:r>
+      <w:proofErr w:type="spellEnd"/>
+      <w:r>
+        <w:rPr>
+          <w:rFonts w:ascii="Times New Roman" w:hAnsi="Times New Roman" w:cs="Times New Roman"/>
+          <w:sz w:val="24"/>
+          <w:szCs w:val="24"/>
+        </w:rPr>
+        <w:t xml:space="preserve"> as </w:t>
+      </w:r>
+      <w:proofErr w:type="spellStart"/>
+      <w:r>
+        <w:rPr>
+          <w:rFonts w:ascii="Times New Roman" w:hAnsi="Times New Roman" w:cs="Times New Roman"/>
+          <w:sz w:val="24"/>
+          <w:szCs w:val="24"/>
+        </w:rPr>
+        <w:t>SapModel.AreaElm</w:t>
+      </w:r>
+      <w:proofErr w:type="spellEnd"/>
+      <w:r>
+        <w:rPr>
+          <w:rFonts w:ascii="Times New Roman" w:hAnsi="Times New Roman" w:cs="Times New Roman"/>
+          <w:sz w:val="24"/>
+          <w:szCs w:val="24"/>
+        </w:rPr>
+        <w:t>. Also adds following methods:</w:t>
       </w:r>
     </w:p>
     <w:p>
@@ -1953,47 +2917,195 @@
           <w:szCs w:val="24"/>
         </w:rPr>
       </w:pPr>
-      <w:r>
-        <w:rPr>
-          <w:rFonts w:ascii="Times New Roman" w:hAnsi="Times New Roman" w:cs="Times New Roman"/>
-          <w:sz w:val="24"/>
-          <w:szCs w:val="24"/>
-        </w:rPr>
-        <w:t>get_area_objects(area_element_name) to return the name of the area object from which the area element was created</w:t>
-      </w:r>
-    </w:p>
-    <w:p>
-      <w:pPr>
-        <w:rPr>
-          <w:rFonts w:ascii="Times New Roman" w:hAnsi="Times New Roman" w:cs="Times New Roman"/>
-          <w:sz w:val="24"/>
-          <w:szCs w:val="24"/>
-        </w:rPr>
-      </w:pPr>
-      <w:r>
-        <w:rPr>
-          <w:rFonts w:ascii="Times New Roman" w:hAnsi="Times New Roman" w:cs="Times New Roman"/>
-          <w:sz w:val="24"/>
-          <w:szCs w:val="24"/>
-        </w:rPr>
-        <w:t>SapAreaObjects inherits SapAreaBase and simply sets _obj to SapModel.AreaObj</w:t>
-      </w:r>
-    </w:p>
-    <w:p>
-      <w:pPr>
-        <w:rPr>
-          <w:rFonts w:ascii="Times New Roman" w:hAnsi="Times New Roman" w:cs="Times New Roman"/>
-          <w:sz w:val="24"/>
-          <w:szCs w:val="24"/>
-        </w:rPr>
-      </w:pPr>
-      <w:r>
-        <w:rPr>
-          <w:rFonts w:ascii="Times New Roman" w:hAnsi="Times New Roman" w:cs="Times New Roman"/>
-          <w:sz w:val="24"/>
-          <w:szCs w:val="24"/>
-        </w:rPr>
-        <w:t>SapGroups inherits SapBase, setting _obj to SapModel.GroupDef and adding the following methods:</w:t>
+      <w:proofErr w:type="spellStart"/>
+      <w:r>
+        <w:rPr>
+          <w:rFonts w:ascii="Times New Roman" w:hAnsi="Times New Roman" w:cs="Times New Roman"/>
+          <w:sz w:val="24"/>
+          <w:szCs w:val="24"/>
+        </w:rPr>
+        <w:t>get_area_objects</w:t>
+      </w:r>
+      <w:proofErr w:type="spellEnd"/>
+      <w:r>
+        <w:rPr>
+          <w:rFonts w:ascii="Times New Roman" w:hAnsi="Times New Roman" w:cs="Times New Roman"/>
+          <w:sz w:val="24"/>
+          <w:szCs w:val="24"/>
+        </w:rPr>
+        <w:t>(</w:t>
+      </w:r>
+      <w:proofErr w:type="spellStart"/>
+      <w:r>
+        <w:rPr>
+          <w:rFonts w:ascii="Times New Roman" w:hAnsi="Times New Roman" w:cs="Times New Roman"/>
+          <w:sz w:val="24"/>
+          <w:szCs w:val="24"/>
+        </w:rPr>
+        <w:t>area_element_name</w:t>
+      </w:r>
+      <w:proofErr w:type="spellEnd"/>
+      <w:r>
+        <w:rPr>
+          <w:rFonts w:ascii="Times New Roman" w:hAnsi="Times New Roman" w:cs="Times New Roman"/>
+          <w:sz w:val="24"/>
+          <w:szCs w:val="24"/>
+        </w:rPr>
+        <w:t>) to return the name of the area object from which the area element was created</w:t>
+      </w:r>
+    </w:p>
+    <w:p>
+      <w:pPr>
+        <w:rPr>
+          <w:rFonts w:ascii="Times New Roman" w:hAnsi="Times New Roman" w:cs="Times New Roman"/>
+          <w:sz w:val="24"/>
+          <w:szCs w:val="24"/>
+        </w:rPr>
+      </w:pPr>
+      <w:proofErr w:type="spellStart"/>
+      <w:r>
+        <w:rPr>
+          <w:rFonts w:ascii="Times New Roman" w:hAnsi="Times New Roman" w:cs="Times New Roman"/>
+          <w:sz w:val="24"/>
+          <w:szCs w:val="24"/>
+        </w:rPr>
+        <w:t>SapAreaObjects</w:t>
+      </w:r>
+      <w:proofErr w:type="spellEnd"/>
+      <w:r>
+        <w:rPr>
+          <w:rFonts w:ascii="Times New Roman" w:hAnsi="Times New Roman" w:cs="Times New Roman"/>
+          <w:sz w:val="24"/>
+          <w:szCs w:val="24"/>
+        </w:rPr>
+        <w:t xml:space="preserve"> inherits </w:t>
+      </w:r>
+      <w:proofErr w:type="spellStart"/>
+      <w:r>
+        <w:rPr>
+          <w:rFonts w:ascii="Times New Roman" w:hAnsi="Times New Roman" w:cs="Times New Roman"/>
+          <w:sz w:val="24"/>
+          <w:szCs w:val="24"/>
+        </w:rPr>
+        <w:t>SapAreaBase</w:t>
+      </w:r>
+      <w:proofErr w:type="spellEnd"/>
+      <w:r>
+        <w:rPr>
+          <w:rFonts w:ascii="Times New Roman" w:hAnsi="Times New Roman" w:cs="Times New Roman"/>
+          <w:sz w:val="24"/>
+          <w:szCs w:val="24"/>
+        </w:rPr>
+        <w:t xml:space="preserve"> and simply sets _</w:t>
+      </w:r>
+      <w:proofErr w:type="spellStart"/>
+      <w:r>
+        <w:rPr>
+          <w:rFonts w:ascii="Times New Roman" w:hAnsi="Times New Roman" w:cs="Times New Roman"/>
+          <w:sz w:val="24"/>
+          <w:szCs w:val="24"/>
+        </w:rPr>
+        <w:t>obj</w:t>
+      </w:r>
+      <w:proofErr w:type="spellEnd"/>
+      <w:r>
+        <w:rPr>
+          <w:rFonts w:ascii="Times New Roman" w:hAnsi="Times New Roman" w:cs="Times New Roman"/>
+          <w:sz w:val="24"/>
+          <w:szCs w:val="24"/>
+        </w:rPr>
+        <w:t xml:space="preserve"> to </w:t>
+      </w:r>
+      <w:proofErr w:type="spellStart"/>
+      <w:r>
+        <w:rPr>
+          <w:rFonts w:ascii="Times New Roman" w:hAnsi="Times New Roman" w:cs="Times New Roman"/>
+          <w:sz w:val="24"/>
+          <w:szCs w:val="24"/>
+        </w:rPr>
+        <w:t>SapModel.AreaObj</w:t>
+      </w:r>
+      <w:proofErr w:type="spellEnd"/>
+    </w:p>
+    <w:p>
+      <w:pPr>
+        <w:rPr>
+          <w:rFonts w:ascii="Times New Roman" w:hAnsi="Times New Roman" w:cs="Times New Roman"/>
+          <w:sz w:val="24"/>
+          <w:szCs w:val="24"/>
+        </w:rPr>
+      </w:pPr>
+      <w:proofErr w:type="spellStart"/>
+      <w:r>
+        <w:rPr>
+          <w:rFonts w:ascii="Times New Roman" w:hAnsi="Times New Roman" w:cs="Times New Roman"/>
+          <w:sz w:val="24"/>
+          <w:szCs w:val="24"/>
+        </w:rPr>
+        <w:t>SapGroups</w:t>
+      </w:r>
+      <w:proofErr w:type="spellEnd"/>
+      <w:r>
+        <w:rPr>
+          <w:rFonts w:ascii="Times New Roman" w:hAnsi="Times New Roman" w:cs="Times New Roman"/>
+          <w:sz w:val="24"/>
+          <w:szCs w:val="24"/>
+        </w:rPr>
+        <w:t xml:space="preserve"> inherits </w:t>
+      </w:r>
+      <w:proofErr w:type="spellStart"/>
+      <w:r>
+        <w:rPr>
+          <w:rFonts w:ascii="Times New Roman" w:hAnsi="Times New Roman" w:cs="Times New Roman"/>
+          <w:sz w:val="24"/>
+          <w:szCs w:val="24"/>
+        </w:rPr>
+        <w:t>SapBase</w:t>
+      </w:r>
+      <w:proofErr w:type="spellEnd"/>
+      <w:r>
+        <w:rPr>
+          <w:rFonts w:ascii="Times New Roman" w:hAnsi="Times New Roman" w:cs="Times New Roman"/>
+          <w:sz w:val="24"/>
+          <w:szCs w:val="24"/>
+        </w:rPr>
+        <w:t>, setting _</w:t>
+      </w:r>
+      <w:proofErr w:type="spellStart"/>
+      <w:r>
+        <w:rPr>
+          <w:rFonts w:ascii="Times New Roman" w:hAnsi="Times New Roman" w:cs="Times New Roman"/>
+          <w:sz w:val="24"/>
+          <w:szCs w:val="24"/>
+        </w:rPr>
+        <w:t>obj</w:t>
+      </w:r>
+      <w:proofErr w:type="spellEnd"/>
+      <w:r>
+        <w:rPr>
+          <w:rFonts w:ascii="Times New Roman" w:hAnsi="Times New Roman" w:cs="Times New Roman"/>
+          <w:sz w:val="24"/>
+          <w:szCs w:val="24"/>
+        </w:rPr>
+        <w:t xml:space="preserve"> to </w:t>
+      </w:r>
+      <w:proofErr w:type="spellStart"/>
+      <w:r>
+        <w:rPr>
+          <w:rFonts w:ascii="Times New Roman" w:hAnsi="Times New Roman" w:cs="Times New Roman"/>
+          <w:sz w:val="24"/>
+          <w:szCs w:val="24"/>
+        </w:rPr>
+        <w:t>SapModel.GroupDef</w:t>
+      </w:r>
+      <w:proofErr w:type="spellEnd"/>
+      <w:r>
+        <w:rPr>
+          <w:rFonts w:ascii="Times New Roman" w:hAnsi="Times New Roman" w:cs="Times New Roman"/>
+          <w:sz w:val="24"/>
+          <w:szCs w:val="24"/>
+        </w:rPr>
+        <w:t xml:space="preserve"> and adding the following methods:</w:t>
       </w:r>
     </w:p>
     <w:p>
@@ -2009,30 +3121,88 @@
           <w:szCs w:val="24"/>
         </w:rPr>
       </w:pPr>
-      <w:r>
-        <w:rPr>
-          <w:rFonts w:ascii="Times New Roman" w:hAnsi="Times New Roman" w:cs="Times New Roman"/>
-          <w:sz w:val="24"/>
-          <w:szCs w:val="24"/>
-        </w:rPr>
-        <w:t xml:space="preserve">get_one(group_name) to </w:t>
-      </w:r>
-    </w:p>
-    <w:p>
-      <w:pPr>
-        <w:rPr>
-          <w:rFonts w:ascii="Times New Roman" w:hAnsi="Times New Roman" w:cs="Times New Roman"/>
-          <w:sz w:val="24"/>
-          <w:szCs w:val="24"/>
-        </w:rPr>
-      </w:pPr>
-      <w:r>
-        <w:rPr>
-          <w:rFonts w:ascii="Times New Roman" w:hAnsi="Times New Roman" w:cs="Times New Roman"/>
-          <w:sz w:val="24"/>
-          <w:szCs w:val="24"/>
-        </w:rPr>
-        <w:t>sap_base.SapAnalysis inherits from SapBase. Though this seems unnecessary and might</w:t>
+      <w:proofErr w:type="spellStart"/>
+      <w:r>
+        <w:rPr>
+          <w:rFonts w:ascii="Times New Roman" w:hAnsi="Times New Roman" w:cs="Times New Roman"/>
+          <w:sz w:val="24"/>
+          <w:szCs w:val="24"/>
+        </w:rPr>
+        <w:t>get_one</w:t>
+      </w:r>
+      <w:proofErr w:type="spellEnd"/>
+      <w:r>
+        <w:rPr>
+          <w:rFonts w:ascii="Times New Roman" w:hAnsi="Times New Roman" w:cs="Times New Roman"/>
+          <w:sz w:val="24"/>
+          <w:szCs w:val="24"/>
+        </w:rPr>
+        <w:t>(</w:t>
+      </w:r>
+      <w:proofErr w:type="spellStart"/>
+      <w:r>
+        <w:rPr>
+          <w:rFonts w:ascii="Times New Roman" w:hAnsi="Times New Roman" w:cs="Times New Roman"/>
+          <w:sz w:val="24"/>
+          <w:szCs w:val="24"/>
+        </w:rPr>
+        <w:t>group_name</w:t>
+      </w:r>
+      <w:proofErr w:type="spellEnd"/>
+      <w:r>
+        <w:rPr>
+          <w:rFonts w:ascii="Times New Roman" w:hAnsi="Times New Roman" w:cs="Times New Roman"/>
+          <w:sz w:val="24"/>
+          <w:szCs w:val="24"/>
+        </w:rPr>
+        <w:t xml:space="preserve">) to </w:t>
+      </w:r>
+    </w:p>
+    <w:p>
+      <w:pPr>
+        <w:rPr>
+          <w:rFonts w:ascii="Times New Roman" w:hAnsi="Times New Roman" w:cs="Times New Roman"/>
+          <w:sz w:val="24"/>
+          <w:szCs w:val="24"/>
+        </w:rPr>
+      </w:pPr>
+      <w:proofErr w:type="spellStart"/>
+      <w:proofErr w:type="gramStart"/>
+      <w:r>
+        <w:rPr>
+          <w:rFonts w:ascii="Times New Roman" w:hAnsi="Times New Roman" w:cs="Times New Roman"/>
+          <w:sz w:val="24"/>
+          <w:szCs w:val="24"/>
+        </w:rPr>
+        <w:t>sap_base.SapAnalysis</w:t>
+      </w:r>
+      <w:proofErr w:type="spellEnd"/>
+      <w:proofErr w:type="gramEnd"/>
+      <w:r>
+        <w:rPr>
+          <w:rFonts w:ascii="Times New Roman" w:hAnsi="Times New Roman" w:cs="Times New Roman"/>
+          <w:sz w:val="24"/>
+          <w:szCs w:val="24"/>
+        </w:rPr>
+        <w:t xml:space="preserve"> inherits from </w:t>
+      </w:r>
+      <w:proofErr w:type="spellStart"/>
+      <w:r>
+        <w:rPr>
+          <w:rFonts w:ascii="Times New Roman" w:hAnsi="Times New Roman" w:cs="Times New Roman"/>
+          <w:sz w:val="24"/>
+          <w:szCs w:val="24"/>
+        </w:rPr>
+        <w:t>SapBase</w:t>
+      </w:r>
+      <w:proofErr w:type="spellEnd"/>
+      <w:r>
+        <w:rPr>
+          <w:rFonts w:ascii="Times New Roman" w:hAnsi="Times New Roman" w:cs="Times New Roman"/>
+          <w:sz w:val="24"/>
+          <w:szCs w:val="24"/>
+        </w:rPr>
+        <w:t>. Though this seems unnecessary and might</w:t>
       </w:r>
       <w:r>
         <w:rPr>
@@ -2048,7 +3218,25 @@
           <w:sz w:val="24"/>
           <w:szCs w:val="24"/>
         </w:rPr>
-        <w:t>be taken out. There’s another in sap_analysis which does not inherit.</w:t>
+        <w:t xml:space="preserve">be taken out. There’s another in </w:t>
+      </w:r>
+      <w:proofErr w:type="spellStart"/>
+      <w:r>
+        <w:rPr>
+          <w:rFonts w:ascii="Times New Roman" w:hAnsi="Times New Roman" w:cs="Times New Roman"/>
+          <w:sz w:val="24"/>
+          <w:szCs w:val="24"/>
+        </w:rPr>
+        <w:t>sap_analysis</w:t>
+      </w:r>
+      <w:proofErr w:type="spellEnd"/>
+      <w:r>
+        <w:rPr>
+          <w:rFonts w:ascii="Times New Roman" w:hAnsi="Times New Roman" w:cs="Times New Roman"/>
+          <w:sz w:val="24"/>
+          <w:szCs w:val="24"/>
+        </w:rPr>
+        <w:t xml:space="preserve"> which does not inherit.</w:t>
       </w:r>
     </w:p>
     <w:p>
@@ -2112,7 +3300,25 @@
           <w:sz w:val="24"/>
           <w:szCs w:val="24"/>
         </w:rPr>
-        <w:t>This section covers familiarization concepts. To begin, currently running the commandline script provides direct access to the API. This access allows all of the library functions detailing f</w:t>
+        <w:t xml:space="preserve">This section covers familiarization concepts. To begin, currently running the </w:t>
+      </w:r>
+      <w:proofErr w:type="spellStart"/>
+      <w:r>
+        <w:rPr>
+          <w:rFonts w:ascii="Times New Roman" w:hAnsi="Times New Roman" w:cs="Times New Roman"/>
+          <w:sz w:val="24"/>
+          <w:szCs w:val="24"/>
+        </w:rPr>
+        <w:t>commandline</w:t>
+      </w:r>
+      <w:proofErr w:type="spellEnd"/>
+      <w:r>
+        <w:rPr>
+          <w:rFonts w:ascii="Times New Roman" w:hAnsi="Times New Roman" w:cs="Times New Roman"/>
+          <w:sz w:val="24"/>
+          <w:szCs w:val="24"/>
+        </w:rPr>
+        <w:t xml:space="preserve"> script provides direct access to the API. This access allows all of the library functions detailing f</w:t>
       </w:r>
       <w:r>
         <w:rPr>
@@ -2159,7 +3365,25 @@
           <w:sz w:val="24"/>
           <w:szCs w:val="24"/>
         </w:rPr>
-        <w:t xml:space="preserve">When the program returns an error about SAFEARRAYS, this means that, all though the type is Array, you should use either tuples or lists (ie, arrays with a predefined and </w:t>
+        <w:t>When the program returns an error about SAFEARRAYS, this means that, all though the type is Array, you should use either tuples or lists (</w:t>
+      </w:r>
+      <w:proofErr w:type="spellStart"/>
+      <w:r>
+        <w:rPr>
+          <w:rFonts w:ascii="Times New Roman" w:hAnsi="Times New Roman" w:cs="Times New Roman"/>
+          <w:sz w:val="24"/>
+          <w:szCs w:val="24"/>
+        </w:rPr>
+        <w:t>ie</w:t>
+      </w:r>
+      <w:proofErr w:type="spellEnd"/>
+      <w:r>
+        <w:rPr>
+          <w:rFonts w:ascii="Times New Roman" w:hAnsi="Times New Roman" w:cs="Times New Roman"/>
+          <w:sz w:val="24"/>
+          <w:szCs w:val="24"/>
+        </w:rPr>
+        <w:t xml:space="preserve">, arrays with a predefined and </w:t>
       </w:r>
       <w:r>
         <w:rPr>
@@ -2168,15 +3392,51 @@
           <w:szCs w:val="24"/>
         </w:rPr>
         <w:lastRenderedPageBreak/>
-        <w:t>unchanging state). This is what is meant by SAFEARRAYS. In VBA, this is often written as O</w:t>
-      </w:r>
-      <w:r>
-        <w:rPr>
-          <w:rFonts w:ascii="Times New Roman" w:hAnsi="Times New Roman" w:cs="Times New Roman"/>
-          <w:sz w:val="24"/>
-          <w:szCs w:val="24"/>
-        </w:rPr>
-        <w:t>ffset(0) or some ByRef NAME(). As always, preferred that tuples are used. Still experimenting with program.</w:t>
+        <w:t xml:space="preserve">unchanging state). This is what is meant by SAFEARRAYS. In VBA, this is often written as </w:t>
+      </w:r>
+      <w:proofErr w:type="gramStart"/>
+      <w:r>
+        <w:rPr>
+          <w:rFonts w:ascii="Times New Roman" w:hAnsi="Times New Roman" w:cs="Times New Roman"/>
+          <w:sz w:val="24"/>
+          <w:szCs w:val="24"/>
+        </w:rPr>
+        <w:t>O</w:t>
+      </w:r>
+      <w:r>
+        <w:rPr>
+          <w:rFonts w:ascii="Times New Roman" w:hAnsi="Times New Roman" w:cs="Times New Roman"/>
+          <w:sz w:val="24"/>
+          <w:szCs w:val="24"/>
+        </w:rPr>
+        <w:t>ffset(</w:t>
+      </w:r>
+      <w:proofErr w:type="gramEnd"/>
+      <w:r>
+        <w:rPr>
+          <w:rFonts w:ascii="Times New Roman" w:hAnsi="Times New Roman" w:cs="Times New Roman"/>
+          <w:sz w:val="24"/>
+          <w:szCs w:val="24"/>
+        </w:rPr>
+        <w:t xml:space="preserve">0) or some </w:t>
+      </w:r>
+      <w:proofErr w:type="spellStart"/>
+      <w:r>
+        <w:rPr>
+          <w:rFonts w:ascii="Times New Roman" w:hAnsi="Times New Roman" w:cs="Times New Roman"/>
+          <w:sz w:val="24"/>
+          <w:szCs w:val="24"/>
+        </w:rPr>
+        <w:t>ByRef</w:t>
+      </w:r>
+      <w:proofErr w:type="spellEnd"/>
+      <w:r>
+        <w:rPr>
+          <w:rFonts w:ascii="Times New Roman" w:hAnsi="Times New Roman" w:cs="Times New Roman"/>
+          <w:sz w:val="24"/>
+          <w:szCs w:val="24"/>
+        </w:rPr>
+        <w:t xml:space="preserve"> NAME(). As always, preferred that tuples are used. Still experimenting with program.</w:t>
       </w:r>
     </w:p>
     <w:p>
@@ -2267,8 +3527,18 @@
           <w:sz w:val="24"/>
           <w:szCs w:val="24"/>
         </w:rPr>
-        <w:t xml:space="preserve"> add Solid Objects, though, which appears to be good enough.</w:t>
-      </w:r>
+        <w:t xml:space="preserve"> add Solid Objects, though, which appears to be good </w:t>
+      </w:r>
+      <w:proofErr w:type="gramStart"/>
+      <w:r>
+        <w:rPr>
+          <w:rFonts w:ascii="Times New Roman" w:hAnsi="Times New Roman" w:cs="Times New Roman"/>
+          <w:sz w:val="24"/>
+          <w:szCs w:val="24"/>
+        </w:rPr>
+        <w:t>enough.</w:t>
+      </w:r>
+      <w:proofErr w:type="gramEnd"/>
     </w:p>
     <w:p>
       <w:pPr>
@@ -2385,8 +3655,6 @@
         </w:rPr>
         <w:t xml:space="preserve"> HAPPENED TO MY NOTES ON JUNE 17</w:t>
       </w:r>
-      <w:bookmarkStart w:id="0" w:name="_GoBack"/>
-      <w:bookmarkEnd w:id="0"/>
       <w:r>
         <w:rPr>
           <w:rFonts w:ascii="Times New Roman" w:hAnsi="Times New Roman" w:cs="Times New Roman"/>
@@ -2455,6 +3723,7 @@
           <w:szCs w:val="24"/>
         </w:rPr>
       </w:pPr>
+      <w:proofErr w:type="gramStart"/>
       <w:r>
         <w:rPr>
           <w:rFonts w:ascii="Times New Roman" w:hAnsi="Times New Roman" w:cs="Times New Roman"/>
@@ -2463,22 +3732,41 @@
         </w:rPr>
         <w:t>Creating the structure to store the model in python.</w:t>
       </w:r>
-    </w:p>
-    <w:p>
-      <w:pPr>
-        <w:rPr>
-          <w:rFonts w:ascii="Times New Roman" w:hAnsi="Times New Roman" w:cs="Times New Roman"/>
-          <w:sz w:val="24"/>
-          <w:szCs w:val="24"/>
-        </w:rPr>
-      </w:pPr>
-      <w:r>
-        <w:rPr>
-          <w:rFonts w:ascii="Times New Roman" w:hAnsi="Times New Roman" w:cs="Times New Roman"/>
-          <w:sz w:val="24"/>
-          <w:szCs w:val="24"/>
-        </w:rPr>
-        <w:t xml:space="preserve">This is the initial plan. The structure will divide the model into a 3-dimensional array (in a sense, we are dividing space into small rectangular boxes) so that checking for nearby beams can be done more quickly. This division will mostly take palce inside of structure.py. The main part of the structure will be a 3d array holds a dictionary indexed by the name of the beams. Each beam will contain the coordinates of its endpoints. This seems like the most straightforward approach. </w:t>
+      <w:proofErr w:type="gramEnd"/>
+    </w:p>
+    <w:p>
+      <w:pPr>
+        <w:rPr>
+          <w:rFonts w:ascii="Times New Roman" w:hAnsi="Times New Roman" w:cs="Times New Roman"/>
+          <w:sz w:val="24"/>
+          <w:szCs w:val="24"/>
+        </w:rPr>
+      </w:pPr>
+      <w:r>
+        <w:rPr>
+          <w:rFonts w:ascii="Times New Roman" w:hAnsi="Times New Roman" w:cs="Times New Roman"/>
+          <w:sz w:val="24"/>
+          <w:szCs w:val="24"/>
+        </w:rPr>
+        <w:t xml:space="preserve">This is the initial plan. The structure will divide the model into a 3-dimensional array (in a sense, we are dividing space into small rectangular boxes) so that checking for nearby beams can be done more quickly. This division will mostly take </w:t>
+      </w:r>
+      <w:proofErr w:type="spellStart"/>
+      <w:r>
+        <w:rPr>
+          <w:rFonts w:ascii="Times New Roman" w:hAnsi="Times New Roman" w:cs="Times New Roman"/>
+          <w:sz w:val="24"/>
+          <w:szCs w:val="24"/>
+        </w:rPr>
+        <w:t>palce</w:t>
+      </w:r>
+      <w:proofErr w:type="spellEnd"/>
+      <w:r>
+        <w:rPr>
+          <w:rFonts w:ascii="Times New Roman" w:hAnsi="Times New Roman" w:cs="Times New Roman"/>
+          <w:sz w:val="24"/>
+          <w:szCs w:val="24"/>
+        </w:rPr>
+        <w:t xml:space="preserve"> inside of structure.py. The main part of the structure will be a 3d array holds a dictionary indexed by the name of the beams. Each beam will contain the coordinates of its endpoints. This seems like the most straightforward approach. </w:t>
       </w:r>
     </w:p>
     <w:p>
@@ -2517,7 +3805,35 @@
           <w:sz w:val="24"/>
           <w:szCs w:val="24"/>
         </w:rPr>
-        <w:t>Boxes will only lie in the positive x,y, and z axis. That seems to be the simplest solution to this.</w:t>
+        <w:t xml:space="preserve">Boxes will only lie in the positive </w:t>
+      </w:r>
+      <w:proofErr w:type="spellStart"/>
+      <w:r>
+        <w:rPr>
+          <w:rFonts w:ascii="Times New Roman" w:hAnsi="Times New Roman" w:cs="Times New Roman"/>
+          <w:sz w:val="24"/>
+          <w:szCs w:val="24"/>
+        </w:rPr>
+        <w:t>x</w:t>
+      </w:r>
+      <w:proofErr w:type="gramStart"/>
+      <w:r>
+        <w:rPr>
+          <w:rFonts w:ascii="Times New Roman" w:hAnsi="Times New Roman" w:cs="Times New Roman"/>
+          <w:sz w:val="24"/>
+          <w:szCs w:val="24"/>
+        </w:rPr>
+        <w:t>,y</w:t>
+      </w:r>
+      <w:proofErr w:type="spellEnd"/>
+      <w:proofErr w:type="gramEnd"/>
+      <w:r>
+        <w:rPr>
+          <w:rFonts w:ascii="Times New Roman" w:hAnsi="Times New Roman" w:cs="Times New Roman"/>
+          <w:sz w:val="24"/>
+          <w:szCs w:val="24"/>
+        </w:rPr>
+        <w:t>, and z axis. That seems to be the simplest solution to this.</w:t>
       </w:r>
       <w:r>
         <w:rPr>
@@ -2548,7 +3864,25 @@
           <w:szCs w:val="24"/>
         </w:rPr>
         <w:lastRenderedPageBreak/>
-        <w:t xml:space="preserve">Have found a function called coordinaterange which might do just what we want. It selects all elements within a range of a certain point. We won’t need to keep track of the entire structure any longer. </w:t>
+        <w:t xml:space="preserve">Have found a function called </w:t>
+      </w:r>
+      <w:proofErr w:type="spellStart"/>
+      <w:r>
+        <w:rPr>
+          <w:rFonts w:ascii="Times New Roman" w:hAnsi="Times New Roman" w:cs="Times New Roman"/>
+          <w:sz w:val="24"/>
+          <w:szCs w:val="24"/>
+        </w:rPr>
+        <w:t>coordinaterange</w:t>
+      </w:r>
+      <w:proofErr w:type="spellEnd"/>
+      <w:r>
+        <w:rPr>
+          <w:rFonts w:ascii="Times New Roman" w:hAnsi="Times New Roman" w:cs="Times New Roman"/>
+          <w:sz w:val="24"/>
+          <w:szCs w:val="24"/>
+        </w:rPr>
+        <w:t xml:space="preserve"> which might do just what we want. It selects all elements within a range of a certain point. We won’t need to keep track of the entire structure any longer. </w:t>
       </w:r>
     </w:p>
     <w:p>
@@ -2570,7 +3904,25 @@
           <w:sz w:val="24"/>
           <w:szCs w:val="24"/>
         </w:rPr>
-        <w:t>Decided against using the simpler function and will instead implement the entire functionality from scratch. Will break up the coordinate system into 1000 boxes, each of 5 units length. Under the default settings, this should give a 5m by 5m by 5m box on which the robots can construct.</w:t>
+        <w:t xml:space="preserve">Decided against using the simpler function and will instead implement the entire functionality from scratch. Will break up the coordinate system into 1000 boxes, each of 5 </w:t>
+      </w:r>
+      <w:proofErr w:type="gramStart"/>
+      <w:r>
+        <w:rPr>
+          <w:rFonts w:ascii="Times New Roman" w:hAnsi="Times New Roman" w:cs="Times New Roman"/>
+          <w:sz w:val="24"/>
+          <w:szCs w:val="24"/>
+        </w:rPr>
+        <w:t>units</w:t>
+      </w:r>
+      <w:proofErr w:type="gramEnd"/>
+      <w:r>
+        <w:rPr>
+          <w:rFonts w:ascii="Times New Roman" w:hAnsi="Times New Roman" w:cs="Times New Roman"/>
+          <w:sz w:val="24"/>
+          <w:szCs w:val="24"/>
+        </w:rPr>
+        <w:t xml:space="preserve"> length. Under the default settings, this should give a 5m by 5m by 5m box on which the robots can construct.</w:t>
       </w:r>
     </w:p>
     <w:p>
@@ -2716,7 +4068,25 @@
           <w:sz w:val="24"/>
           <w:szCs w:val="24"/>
         </w:rPr>
-        <w:t xml:space="preserve"> the get_directions function is called, it looks at the location of the robot. In addition to a location, the robot also keeps track of the beam it is currently crawling on.  With this information, the program checks to make sure that the robots location agrees (within a specified epsilon) with the points spanned by the beam. If the robot is not on the beam, then the location of the robot is reset by repositioning it onto the beam (this is done by simple geometric projection which is take care of by the function in helpers.py named correct.</w:t>
+        <w:t xml:space="preserve"> the </w:t>
+      </w:r>
+      <w:proofErr w:type="spellStart"/>
+      <w:r>
+        <w:rPr>
+          <w:rFonts w:ascii="Times New Roman" w:hAnsi="Times New Roman" w:cs="Times New Roman"/>
+          <w:sz w:val="24"/>
+          <w:szCs w:val="24"/>
+        </w:rPr>
+        <w:t>get_directions</w:t>
+      </w:r>
+      <w:proofErr w:type="spellEnd"/>
+      <w:r>
+        <w:rPr>
+          <w:rFonts w:ascii="Times New Roman" w:hAnsi="Times New Roman" w:cs="Times New Roman"/>
+          <w:sz w:val="24"/>
+          <w:szCs w:val="24"/>
+        </w:rPr>
+        <w:t xml:space="preserve"> function is called, it looks at the location of the robot. In addition to a location, the robot also keeps track of the beam it is currently crawling on.  With this information, the program checks to make sure that the robots location agrees (within a specified epsilon) with the points spanned by the beam. If the robot is not on the beam, then the location of the robot is reset by repositioning it onto the beam (this is done by simple geometric projection which is take care of by the function in helpers.py named correct.</w:t>
       </w:r>
     </w:p>
     <w:p>
@@ -2760,7 +4130,25 @@
           <w:sz w:val="24"/>
           <w:szCs w:val="24"/>
         </w:rPr>
-        <w:t>More functions were added to Robots.py. One particular function added is a private function which changes the location of a robot. This function (change location, actually moves the load of the robot on the SAP2000 program in addition to changing the self.location instance variable)</w:t>
+        <w:t xml:space="preserve">More functions were added to Robots.py. One particular function added is a private function which changes the location of a robot. This function (change location, actually moves the load of the robot on the SAP2000 program in addition to changing the </w:t>
+      </w:r>
+      <w:proofErr w:type="spellStart"/>
+      <w:r>
+        <w:rPr>
+          <w:rFonts w:ascii="Times New Roman" w:hAnsi="Times New Roman" w:cs="Times New Roman"/>
+          <w:sz w:val="24"/>
+          <w:szCs w:val="24"/>
+        </w:rPr>
+        <w:t>self.location</w:t>
+      </w:r>
+      <w:proofErr w:type="spellEnd"/>
+      <w:r>
+        <w:rPr>
+          <w:rFonts w:ascii="Times New Roman" w:hAnsi="Times New Roman" w:cs="Times New Roman"/>
+          <w:sz w:val="24"/>
+          <w:szCs w:val="24"/>
+        </w:rPr>
+        <w:t xml:space="preserve"> instance variable)</w:t>
       </w:r>
     </w:p>
     <w:p>
@@ -2870,7 +4258,43 @@
           <w:sz w:val="24"/>
           <w:szCs w:val="24"/>
         </w:rPr>
-        <w:t>If the code is run from the commandline (ie, __name__ == “__main__”), then a separate branch of code is executed. This code executes as follows.</w:t>
+        <w:t xml:space="preserve">If the code is run from the </w:t>
+      </w:r>
+      <w:proofErr w:type="spellStart"/>
+      <w:r>
+        <w:rPr>
+          <w:rFonts w:ascii="Times New Roman" w:hAnsi="Times New Roman" w:cs="Times New Roman"/>
+          <w:sz w:val="24"/>
+          <w:szCs w:val="24"/>
+        </w:rPr>
+        <w:t>commandline</w:t>
+      </w:r>
+      <w:proofErr w:type="spellEnd"/>
+      <w:r>
+        <w:rPr>
+          <w:rFonts w:ascii="Times New Roman" w:hAnsi="Times New Roman" w:cs="Times New Roman"/>
+          <w:sz w:val="24"/>
+          <w:szCs w:val="24"/>
+        </w:rPr>
+        <w:t xml:space="preserve"> (</w:t>
+      </w:r>
+      <w:proofErr w:type="spellStart"/>
+      <w:r>
+        <w:rPr>
+          <w:rFonts w:ascii="Times New Roman" w:hAnsi="Times New Roman" w:cs="Times New Roman"/>
+          <w:sz w:val="24"/>
+          <w:szCs w:val="24"/>
+        </w:rPr>
+        <w:t>ie</w:t>
+      </w:r>
+      <w:proofErr w:type="spellEnd"/>
+      <w:r>
+        <w:rPr>
+          <w:rFonts w:ascii="Times New Roman" w:hAnsi="Times New Roman" w:cs="Times New Roman"/>
+          <w:sz w:val="24"/>
+          <w:szCs w:val="24"/>
+        </w:rPr>
+        <w:t>, __name__ == “__main__”), then a separate branch of code is executed. This code executes as follows.</w:t>
       </w:r>
     </w:p>
     <w:p>
@@ -2892,7 +4316,79 @@
           <w:sz w:val="24"/>
           <w:szCs w:val="24"/>
         </w:rPr>
-        <w:t>This code remains basically the same as before. Commandline arugments are parsed for information on the output and inputfile, and then the program is opened. The opening, though, occurs through a definition of a new function called run(). This was done so that the file could be imported and used in main.py. Might factor even further later on.</w:t>
+        <w:t xml:space="preserve">This code remains basically the same as before. </w:t>
+      </w:r>
+      <w:proofErr w:type="spellStart"/>
+      <w:r>
+        <w:rPr>
+          <w:rFonts w:ascii="Times New Roman" w:hAnsi="Times New Roman" w:cs="Times New Roman"/>
+          <w:sz w:val="24"/>
+          <w:szCs w:val="24"/>
+        </w:rPr>
+        <w:t>Commandline</w:t>
+      </w:r>
+      <w:proofErr w:type="spellEnd"/>
+      <w:r>
+        <w:rPr>
+          <w:rFonts w:ascii="Times New Roman" w:hAnsi="Times New Roman" w:cs="Times New Roman"/>
+          <w:sz w:val="24"/>
+          <w:szCs w:val="24"/>
+        </w:rPr>
+        <w:t xml:space="preserve"> </w:t>
+      </w:r>
+      <w:proofErr w:type="spellStart"/>
+      <w:r>
+        <w:rPr>
+          <w:rFonts w:ascii="Times New Roman" w:hAnsi="Times New Roman" w:cs="Times New Roman"/>
+          <w:sz w:val="24"/>
+          <w:szCs w:val="24"/>
+        </w:rPr>
+        <w:t>arugments</w:t>
+      </w:r>
+      <w:proofErr w:type="spellEnd"/>
+      <w:r>
+        <w:rPr>
+          <w:rFonts w:ascii="Times New Roman" w:hAnsi="Times New Roman" w:cs="Times New Roman"/>
+          <w:sz w:val="24"/>
+          <w:szCs w:val="24"/>
+        </w:rPr>
+        <w:t xml:space="preserve"> are parsed for information on the output and </w:t>
+      </w:r>
+      <w:proofErr w:type="spellStart"/>
+      <w:r>
+        <w:rPr>
+          <w:rFonts w:ascii="Times New Roman" w:hAnsi="Times New Roman" w:cs="Times New Roman"/>
+          <w:sz w:val="24"/>
+          <w:szCs w:val="24"/>
+        </w:rPr>
+        <w:t>inputfile</w:t>
+      </w:r>
+      <w:proofErr w:type="spellEnd"/>
+      <w:r>
+        <w:rPr>
+          <w:rFonts w:ascii="Times New Roman" w:hAnsi="Times New Roman" w:cs="Times New Roman"/>
+          <w:sz w:val="24"/>
+          <w:szCs w:val="24"/>
+        </w:rPr>
+        <w:t xml:space="preserve">, and then the program is opened. The opening, though, occurs through a definition of a new function called </w:t>
+      </w:r>
+      <w:proofErr w:type="gramStart"/>
+      <w:r>
+        <w:rPr>
+          <w:rFonts w:ascii="Times New Roman" w:hAnsi="Times New Roman" w:cs="Times New Roman"/>
+          <w:sz w:val="24"/>
+          <w:szCs w:val="24"/>
+        </w:rPr>
+        <w:t>run(</w:t>
+      </w:r>
+      <w:proofErr w:type="gramEnd"/>
+      <w:r>
+        <w:rPr>
+          <w:rFonts w:ascii="Times New Roman" w:hAnsi="Times New Roman" w:cs="Times New Roman"/>
+          <w:sz w:val="24"/>
+          <w:szCs w:val="24"/>
+        </w:rPr>
+        <w:t>). This was done so that the file could be imported and used in main.py. Might factor even further later on.</w:t>
       </w:r>
     </w:p>
     <w:p>
@@ -2914,7 +4410,25 @@
           <w:sz w:val="24"/>
           <w:szCs w:val="24"/>
         </w:rPr>
-        <w:t>If the code is not run from the command-line (ie, imported as is the case in main.py), then nothing occurs automatically. Instead, access to the run function is provided.</w:t>
+        <w:t>If the code is not run from the command-line (</w:t>
+      </w:r>
+      <w:proofErr w:type="spellStart"/>
+      <w:r>
+        <w:rPr>
+          <w:rFonts w:ascii="Times New Roman" w:hAnsi="Times New Roman" w:cs="Times New Roman"/>
+          <w:sz w:val="24"/>
+          <w:szCs w:val="24"/>
+        </w:rPr>
+        <w:t>ie</w:t>
+      </w:r>
+      <w:proofErr w:type="spellEnd"/>
+      <w:r>
+        <w:rPr>
+          <w:rFonts w:ascii="Times New Roman" w:hAnsi="Times New Roman" w:cs="Times New Roman"/>
+          <w:sz w:val="24"/>
+          <w:szCs w:val="24"/>
+        </w:rPr>
+        <w:t>, imported as is the case in main.py), then nothing occurs automatically. Instead, access to the run function is provided.</w:t>
       </w:r>
     </w:p>
     <w:p>
@@ -2936,7 +4450,43 @@
           <w:sz w:val="24"/>
           <w:szCs w:val="24"/>
         </w:rPr>
-        <w:t>Main.py then goes on to construct a specific output filename for the this specific run. A folder is created inside of C:\SAP 2000\ based on the month and day (MON-DA), and then a file inside that folder is created with the following structure – “HOUR-MINUTE-SECOND.sdb”</w:t>
+        <w:t xml:space="preserve">Main.py then goes on to construct a specific output filename for </w:t>
+      </w:r>
+      <w:proofErr w:type="gramStart"/>
+      <w:r>
+        <w:rPr>
+          <w:rFonts w:ascii="Times New Roman" w:hAnsi="Times New Roman" w:cs="Times New Roman"/>
+          <w:sz w:val="24"/>
+          <w:szCs w:val="24"/>
+        </w:rPr>
+        <w:t>the this</w:t>
+      </w:r>
+      <w:proofErr w:type="gramEnd"/>
+      <w:r>
+        <w:rPr>
+          <w:rFonts w:ascii="Times New Roman" w:hAnsi="Times New Roman" w:cs="Times New Roman"/>
+          <w:sz w:val="24"/>
+          <w:szCs w:val="24"/>
+        </w:rPr>
+        <w:t xml:space="preserve"> specific run. A folder is created inside of C:\SAP 2000\ based on the month and day (MON-DA), and then a file inside that folder is created with the following structure – “HOUR-MINUTE-</w:t>
+      </w:r>
+      <w:proofErr w:type="spellStart"/>
+      <w:r>
+        <w:rPr>
+          <w:rFonts w:ascii="Times New Roman" w:hAnsi="Times New Roman" w:cs="Times New Roman"/>
+          <w:sz w:val="24"/>
+          <w:szCs w:val="24"/>
+        </w:rPr>
+        <w:t>SECOND.sdb</w:t>
+      </w:r>
+      <w:proofErr w:type="spellEnd"/>
+      <w:r>
+        <w:rPr>
+          <w:rFonts w:ascii="Times New Roman" w:hAnsi="Times New Roman" w:cs="Times New Roman"/>
+          <w:sz w:val="24"/>
+          <w:szCs w:val="24"/>
+        </w:rPr>
+        <w:t>”</w:t>
       </w:r>
     </w:p>
     <w:p>
@@ -2958,7 +4508,25 @@
           <w:sz w:val="24"/>
           <w:szCs w:val="24"/>
         </w:rPr>
-        <w:t>As the next step, we use the run function to initialize the  SAP2000 program. Hopefully (though I have not verified), this will allow all of the following classes to have access to the program. If not, the solution is as follows:</w:t>
+        <w:t xml:space="preserve">As the next step, we use the run function to initialize </w:t>
+      </w:r>
+      <w:proofErr w:type="gramStart"/>
+      <w:r>
+        <w:rPr>
+          <w:rFonts w:ascii="Times New Roman" w:hAnsi="Times New Roman" w:cs="Times New Roman"/>
+          <w:sz w:val="24"/>
+          <w:szCs w:val="24"/>
+        </w:rPr>
+        <w:t>the  SAP2000</w:t>
+      </w:r>
+      <w:proofErr w:type="gramEnd"/>
+      <w:r>
+        <w:rPr>
+          <w:rFonts w:ascii="Times New Roman" w:hAnsi="Times New Roman" w:cs="Times New Roman"/>
+          <w:sz w:val="24"/>
+          <w:szCs w:val="24"/>
+        </w:rPr>
+        <w:t xml:space="preserve"> program. Hopefully (though I have not verified), this will allow all of the following classes to have access to the program. If not, the solution is as follows:</w:t>
       </w:r>
     </w:p>
     <w:p>
@@ -2980,7 +4548,25 @@
           <w:sz w:val="24"/>
           <w:szCs w:val="24"/>
         </w:rPr>
-        <w:t>When an automaton is created, the model (which provides access to all of the SAP2000 functions) will be passed in. This will allow each robot to have access to the program,though it must be remembered, that the program is mutable (there exists only one, and a change caused by one robot changes the program for all of the robots)</w:t>
+        <w:t xml:space="preserve">When an automaton is created, the model (which provides access to all of the SAP2000 functions) will be passed in. This will allow each robot to have access to the </w:t>
+      </w:r>
+      <w:proofErr w:type="spellStart"/>
+      <w:r>
+        <w:rPr>
+          <w:rFonts w:ascii="Times New Roman" w:hAnsi="Times New Roman" w:cs="Times New Roman"/>
+          <w:sz w:val="24"/>
+          <w:szCs w:val="24"/>
+        </w:rPr>
+        <w:t>program,though</w:t>
+      </w:r>
+      <w:proofErr w:type="spellEnd"/>
+      <w:r>
+        <w:rPr>
+          <w:rFonts w:ascii="Times New Roman" w:hAnsi="Times New Roman" w:cs="Times New Roman"/>
+          <w:sz w:val="24"/>
+          <w:szCs w:val="24"/>
+        </w:rPr>
+        <w:t xml:space="preserve"> it must be remembered, that the program is mutable (there exists only one, and a change caused by one robot changes the program for all of the robots)</w:t>
       </w:r>
     </w:p>
     <w:p>
@@ -3049,24 +4635,52 @@
           <w:sz w:val="24"/>
           <w:szCs w:val="24"/>
         </w:rPr>
-        <w:t>Need to really focus on __change_location function, as this is the meat of the program. Each robot will have a location on the structure. Figure out how to unload, load the robot. Fast.</w:t>
-      </w:r>
-    </w:p>
-    <w:p>
-      <w:pPr>
-        <w:rPr>
-          <w:rFonts w:ascii="Times New Roman" w:hAnsi="Times New Roman" w:cs="Times New Roman"/>
-          <w:sz w:val="24"/>
-          <w:szCs w:val="24"/>
-        </w:rPr>
-      </w:pPr>
-      <w:r>
-        <w:rPr>
-          <w:rFonts w:ascii="Times New Roman" w:hAnsi="Times New Roman" w:cs="Times New Roman"/>
-          <w:sz w:val="24"/>
-          <w:szCs w:val="24"/>
-        </w:rPr>
-        <w:t>Sidenote: Unused code removed for simplicity’s sake</w:t>
+        <w:t>Need to really focus on __</w:t>
+      </w:r>
+      <w:proofErr w:type="spellStart"/>
+      <w:r>
+        <w:rPr>
+          <w:rFonts w:ascii="Times New Roman" w:hAnsi="Times New Roman" w:cs="Times New Roman"/>
+          <w:sz w:val="24"/>
+          <w:szCs w:val="24"/>
+        </w:rPr>
+        <w:t>change_location</w:t>
+      </w:r>
+      <w:proofErr w:type="spellEnd"/>
+      <w:r>
+        <w:rPr>
+          <w:rFonts w:ascii="Times New Roman" w:hAnsi="Times New Roman" w:cs="Times New Roman"/>
+          <w:sz w:val="24"/>
+          <w:szCs w:val="24"/>
+        </w:rPr>
+        <w:t xml:space="preserve"> function, as this is the meat of the program. Each robot will have a location on the structure. Figure out how to unload, load the robot. Fast.</w:t>
+      </w:r>
+    </w:p>
+    <w:p>
+      <w:pPr>
+        <w:rPr>
+          <w:rFonts w:ascii="Times New Roman" w:hAnsi="Times New Roman" w:cs="Times New Roman"/>
+          <w:sz w:val="24"/>
+          <w:szCs w:val="24"/>
+        </w:rPr>
+      </w:pPr>
+      <w:proofErr w:type="spellStart"/>
+      <w:r>
+        <w:rPr>
+          <w:rFonts w:ascii="Times New Roman" w:hAnsi="Times New Roman" w:cs="Times New Roman"/>
+          <w:sz w:val="24"/>
+          <w:szCs w:val="24"/>
+        </w:rPr>
+        <w:t>Sidenote</w:t>
+      </w:r>
+      <w:proofErr w:type="spellEnd"/>
+      <w:r>
+        <w:rPr>
+          <w:rFonts w:ascii="Times New Roman" w:hAnsi="Times New Roman" w:cs="Times New Roman"/>
+          <w:sz w:val="24"/>
+          <w:szCs w:val="24"/>
+        </w:rPr>
+        <w:t>: Unused code removed for simplicity’s sake</w:t>
       </w:r>
     </w:p>
     <w:p>
@@ -3122,7 +4736,43 @@
           <w:sz w:val="24"/>
           <w:szCs w:val="24"/>
         </w:rPr>
-        <w:t xml:space="preserve">    range = variable.local_radius/2</w:t>
+        <w:t xml:space="preserve">    </w:t>
+      </w:r>
+      <w:proofErr w:type="gramStart"/>
+      <w:r>
+        <w:rPr>
+          <w:rFonts w:ascii="Times New Roman" w:hAnsi="Times New Roman" w:cs="Times New Roman"/>
+          <w:sz w:val="24"/>
+          <w:szCs w:val="24"/>
+        </w:rPr>
+        <w:t>range</w:t>
+      </w:r>
+      <w:proofErr w:type="gramEnd"/>
+      <w:r>
+        <w:rPr>
+          <w:rFonts w:ascii="Times New Roman" w:hAnsi="Times New Roman" w:cs="Times New Roman"/>
+          <w:sz w:val="24"/>
+          <w:szCs w:val="24"/>
+        </w:rPr>
+        <w:t xml:space="preserve"> = </w:t>
+      </w:r>
+      <w:proofErr w:type="spellStart"/>
+      <w:r>
+        <w:rPr>
+          <w:rFonts w:ascii="Times New Roman" w:hAnsi="Times New Roman" w:cs="Times New Roman"/>
+          <w:sz w:val="24"/>
+          <w:szCs w:val="24"/>
+        </w:rPr>
+        <w:t>variable.local_radius</w:t>
+      </w:r>
+      <w:proofErr w:type="spellEnd"/>
+      <w:r>
+        <w:rPr>
+          <w:rFonts w:ascii="Times New Roman" w:hAnsi="Times New Roman" w:cs="Times New Roman"/>
+          <w:sz w:val="24"/>
+          <w:szCs w:val="24"/>
+        </w:rPr>
+        <w:t>/2</w:t>
       </w:r>
     </w:p>
     <w:p>
@@ -3142,8 +4792,46 @@
           <w:szCs w:val="24"/>
         </w:rPr>
         <w:lastRenderedPageBreak/>
-        <w:t xml:space="preserve">    x,y,z = self.__location</w:t>
-      </w:r>
+        <w:t xml:space="preserve">    </w:t>
+      </w:r>
+      <w:proofErr w:type="spellStart"/>
+      <w:proofErr w:type="gramStart"/>
+      <w:r>
+        <w:rPr>
+          <w:rFonts w:ascii="Times New Roman" w:hAnsi="Times New Roman" w:cs="Times New Roman"/>
+          <w:sz w:val="24"/>
+          <w:szCs w:val="24"/>
+        </w:rPr>
+        <w:t>x,</w:t>
+      </w:r>
+      <w:proofErr w:type="gramEnd"/>
+      <w:r>
+        <w:rPr>
+          <w:rFonts w:ascii="Times New Roman" w:hAnsi="Times New Roman" w:cs="Times New Roman"/>
+          <w:sz w:val="24"/>
+          <w:szCs w:val="24"/>
+        </w:rPr>
+        <w:t>y,z</w:t>
+      </w:r>
+      <w:proofErr w:type="spellEnd"/>
+      <w:r>
+        <w:rPr>
+          <w:rFonts w:ascii="Times New Roman" w:hAnsi="Times New Roman" w:cs="Times New Roman"/>
+          <w:sz w:val="24"/>
+          <w:szCs w:val="24"/>
+        </w:rPr>
+        <w:t xml:space="preserve"> = </w:t>
+      </w:r>
+      <w:proofErr w:type="spellStart"/>
+      <w:r>
+        <w:rPr>
+          <w:rFonts w:ascii="Times New Roman" w:hAnsi="Times New Roman" w:cs="Times New Roman"/>
+          <w:sz w:val="24"/>
+          <w:szCs w:val="24"/>
+        </w:rPr>
+        <w:t>self.__location</w:t>
+      </w:r>
+      <w:proofErr w:type="spellEnd"/>
     </w:p>
     <w:p>
       <w:pPr>
@@ -3161,8 +4849,38 @@
           <w:sz w:val="24"/>
           <w:szCs w:val="24"/>
         </w:rPr>
-        <w:t xml:space="preserve">    selectObject = model.SelectObject</w:t>
-      </w:r>
+        <w:t xml:space="preserve">    </w:t>
+      </w:r>
+      <w:proofErr w:type="spellStart"/>
+      <w:proofErr w:type="gramStart"/>
+      <w:r>
+        <w:rPr>
+          <w:rFonts w:ascii="Times New Roman" w:hAnsi="Times New Roman" w:cs="Times New Roman"/>
+          <w:sz w:val="24"/>
+          <w:szCs w:val="24"/>
+        </w:rPr>
+        <w:t>selectObject</w:t>
+      </w:r>
+      <w:proofErr w:type="spellEnd"/>
+      <w:proofErr w:type="gramEnd"/>
+      <w:r>
+        <w:rPr>
+          <w:rFonts w:ascii="Times New Roman" w:hAnsi="Times New Roman" w:cs="Times New Roman"/>
+          <w:sz w:val="24"/>
+          <w:szCs w:val="24"/>
+        </w:rPr>
+        <w:t xml:space="preserve"> = </w:t>
+      </w:r>
+      <w:proofErr w:type="spellStart"/>
+      <w:r>
+        <w:rPr>
+          <w:rFonts w:ascii="Times New Roman" w:hAnsi="Times New Roman" w:cs="Times New Roman"/>
+          <w:sz w:val="24"/>
+          <w:szCs w:val="24"/>
+        </w:rPr>
+        <w:t>model.SelectObject</w:t>
+      </w:r>
+      <w:proofErr w:type="spellEnd"/>
     </w:p>
     <w:p>
       <w:pPr>
@@ -3210,7 +4928,35 @@
           <w:sz w:val="24"/>
           <w:szCs w:val="24"/>
         </w:rPr>
-        <w:t xml:space="preserve">    xmin,xmax = x - range, x + range</w:t>
+        <w:t xml:space="preserve">    </w:t>
+      </w:r>
+      <w:proofErr w:type="spellStart"/>
+      <w:proofErr w:type="gramStart"/>
+      <w:r>
+        <w:rPr>
+          <w:rFonts w:ascii="Times New Roman" w:hAnsi="Times New Roman" w:cs="Times New Roman"/>
+          <w:sz w:val="24"/>
+          <w:szCs w:val="24"/>
+        </w:rPr>
+        <w:t>xmin,</w:t>
+      </w:r>
+      <w:proofErr w:type="gramEnd"/>
+      <w:r>
+        <w:rPr>
+          <w:rFonts w:ascii="Times New Roman" w:hAnsi="Times New Roman" w:cs="Times New Roman"/>
+          <w:sz w:val="24"/>
+          <w:szCs w:val="24"/>
+        </w:rPr>
+        <w:t>xmax</w:t>
+      </w:r>
+      <w:proofErr w:type="spellEnd"/>
+      <w:r>
+        <w:rPr>
+          <w:rFonts w:ascii="Times New Roman" w:hAnsi="Times New Roman" w:cs="Times New Roman"/>
+          <w:sz w:val="24"/>
+          <w:szCs w:val="24"/>
+        </w:rPr>
+        <w:t xml:space="preserve"> = x - range, x + range</w:t>
       </w:r>
     </w:p>
     <w:p>
@@ -3229,7 +4975,35 @@
           <w:sz w:val="24"/>
           <w:szCs w:val="24"/>
         </w:rPr>
-        <w:t xml:space="preserve">    ymin,ymax = y - range, y + range</w:t>
+        <w:t xml:space="preserve">    </w:t>
+      </w:r>
+      <w:proofErr w:type="spellStart"/>
+      <w:proofErr w:type="gramStart"/>
+      <w:r>
+        <w:rPr>
+          <w:rFonts w:ascii="Times New Roman" w:hAnsi="Times New Roman" w:cs="Times New Roman"/>
+          <w:sz w:val="24"/>
+          <w:szCs w:val="24"/>
+        </w:rPr>
+        <w:t>ymin,</w:t>
+      </w:r>
+      <w:proofErr w:type="gramEnd"/>
+      <w:r>
+        <w:rPr>
+          <w:rFonts w:ascii="Times New Roman" w:hAnsi="Times New Roman" w:cs="Times New Roman"/>
+          <w:sz w:val="24"/>
+          <w:szCs w:val="24"/>
+        </w:rPr>
+        <w:t>ymax</w:t>
+      </w:r>
+      <w:proofErr w:type="spellEnd"/>
+      <w:r>
+        <w:rPr>
+          <w:rFonts w:ascii="Times New Roman" w:hAnsi="Times New Roman" w:cs="Times New Roman"/>
+          <w:sz w:val="24"/>
+          <w:szCs w:val="24"/>
+        </w:rPr>
+        <w:t xml:space="preserve"> = y - range, y + range</w:t>
       </w:r>
     </w:p>
     <w:p>
@@ -3248,7 +5022,35 @@
           <w:sz w:val="24"/>
           <w:szCs w:val="24"/>
         </w:rPr>
-        <w:t xml:space="preserve">    zmin,zmax = z - range, y + range</w:t>
+        <w:t xml:space="preserve">    </w:t>
+      </w:r>
+      <w:proofErr w:type="spellStart"/>
+      <w:proofErr w:type="gramStart"/>
+      <w:r>
+        <w:rPr>
+          <w:rFonts w:ascii="Times New Roman" w:hAnsi="Times New Roman" w:cs="Times New Roman"/>
+          <w:sz w:val="24"/>
+          <w:szCs w:val="24"/>
+        </w:rPr>
+        <w:t>zmin,</w:t>
+      </w:r>
+      <w:proofErr w:type="gramEnd"/>
+      <w:r>
+        <w:rPr>
+          <w:rFonts w:ascii="Times New Roman" w:hAnsi="Times New Roman" w:cs="Times New Roman"/>
+          <w:sz w:val="24"/>
+          <w:szCs w:val="24"/>
+        </w:rPr>
+        <w:t>zmax</w:t>
+      </w:r>
+      <w:proofErr w:type="spellEnd"/>
+      <w:r>
+        <w:rPr>
+          <w:rFonts w:ascii="Times New Roman" w:hAnsi="Times New Roman" w:cs="Times New Roman"/>
+          <w:sz w:val="24"/>
+          <w:szCs w:val="24"/>
+        </w:rPr>
+        <w:t xml:space="preserve"> = z - range, y + range</w:t>
       </w:r>
     </w:p>
     <w:p>
@@ -3297,7 +5099,25 @@
           <w:sz w:val="24"/>
           <w:szCs w:val="24"/>
         </w:rPr>
-        <w:t xml:space="preserve">    selectObject.CoordinateRange(xmin,xmax,ymin,ymax,zmin,zmax,IncludeIntersections=True)</w:t>
+        <w:t xml:space="preserve">    </w:t>
+      </w:r>
+      <w:proofErr w:type="gramStart"/>
+      <w:r>
+        <w:rPr>
+          <w:rFonts w:ascii="Times New Roman" w:hAnsi="Times New Roman" w:cs="Times New Roman"/>
+          <w:sz w:val="24"/>
+          <w:szCs w:val="24"/>
+        </w:rPr>
+        <w:t>selectObject.CoordinateRange(</w:t>
+      </w:r>
+      <w:proofErr w:type="gramEnd"/>
+      <w:r>
+        <w:rPr>
+          <w:rFonts w:ascii="Times New Roman" w:hAnsi="Times New Roman" w:cs="Times New Roman"/>
+          <w:sz w:val="24"/>
+          <w:szCs w:val="24"/>
+        </w:rPr>
+        <w:t>xmin,xmax,ymin,ymax,zmin,zmax,IncludeIntersections=True)</w:t>
       </w:r>
     </w:p>
     <w:p>
@@ -3316,8 +5136,46 @@
           <w:sz w:val="24"/>
           <w:szCs w:val="24"/>
         </w:rPr>
-        <w:t xml:space="preserve">    return_value, number, types, names = selectObject.GetSelected()</w:t>
-      </w:r>
+        <w:t xml:space="preserve">    </w:t>
+      </w:r>
+      <w:proofErr w:type="spellStart"/>
+      <w:r>
+        <w:rPr>
+          <w:rFonts w:ascii="Times New Roman" w:hAnsi="Times New Roman" w:cs="Times New Roman"/>
+          <w:sz w:val="24"/>
+          <w:szCs w:val="24"/>
+        </w:rPr>
+        <w:t>return_value</w:t>
+      </w:r>
+      <w:proofErr w:type="spellEnd"/>
+      <w:r>
+        <w:rPr>
+          <w:rFonts w:ascii="Times New Roman" w:hAnsi="Times New Roman" w:cs="Times New Roman"/>
+          <w:sz w:val="24"/>
+          <w:szCs w:val="24"/>
+        </w:rPr>
+        <w:t xml:space="preserve">, number, types, names = </w:t>
+      </w:r>
+      <w:proofErr w:type="spellStart"/>
+      <w:proofErr w:type="gramStart"/>
+      <w:r>
+        <w:rPr>
+          <w:rFonts w:ascii="Times New Roman" w:hAnsi="Times New Roman" w:cs="Times New Roman"/>
+          <w:sz w:val="24"/>
+          <w:szCs w:val="24"/>
+        </w:rPr>
+        <w:t>selectObject.GetSelected</w:t>
+      </w:r>
+      <w:proofErr w:type="spellEnd"/>
+      <w:r>
+        <w:rPr>
+          <w:rFonts w:ascii="Times New Roman" w:hAnsi="Times New Roman" w:cs="Times New Roman"/>
+          <w:sz w:val="24"/>
+          <w:szCs w:val="24"/>
+        </w:rPr>
+        <w:t>()</w:t>
+      </w:r>
+      <w:proofErr w:type="gramEnd"/>
     </w:p>
     <w:p>
       <w:pPr>
@@ -3335,7 +5193,63 @@
           <w:sz w:val="24"/>
           <w:szCs w:val="24"/>
         </w:rPr>
-        <w:t xml:space="preserve">    helpers.check(return_value, "An error occurred when obtaining the direction. GetSelected returned non-zero")</w:t>
+        <w:t xml:space="preserve">    </w:t>
+      </w:r>
+      <w:proofErr w:type="spellStart"/>
+      <w:proofErr w:type="gramStart"/>
+      <w:r>
+        <w:rPr>
+          <w:rFonts w:ascii="Times New Roman" w:hAnsi="Times New Roman" w:cs="Times New Roman"/>
+          <w:sz w:val="24"/>
+          <w:szCs w:val="24"/>
+        </w:rPr>
+        <w:t>helpers.check</w:t>
+      </w:r>
+      <w:proofErr w:type="spellEnd"/>
+      <w:r>
+        <w:rPr>
+          <w:rFonts w:ascii="Times New Roman" w:hAnsi="Times New Roman" w:cs="Times New Roman"/>
+          <w:sz w:val="24"/>
+          <w:szCs w:val="24"/>
+        </w:rPr>
+        <w:t>(</w:t>
+      </w:r>
+      <w:proofErr w:type="spellStart"/>
+      <w:proofErr w:type="gramEnd"/>
+      <w:r>
+        <w:rPr>
+          <w:rFonts w:ascii="Times New Roman" w:hAnsi="Times New Roman" w:cs="Times New Roman"/>
+          <w:sz w:val="24"/>
+          <w:szCs w:val="24"/>
+        </w:rPr>
+        <w:t>return_value</w:t>
+      </w:r>
+      <w:proofErr w:type="spellEnd"/>
+      <w:r>
+        <w:rPr>
+          <w:rFonts w:ascii="Times New Roman" w:hAnsi="Times New Roman" w:cs="Times New Roman"/>
+          <w:sz w:val="24"/>
+          <w:szCs w:val="24"/>
+        </w:rPr>
+        <w:t xml:space="preserve">, "An error occurred when obtaining the direction. </w:t>
+      </w:r>
+      <w:proofErr w:type="spellStart"/>
+      <w:r>
+        <w:rPr>
+          <w:rFonts w:ascii="Times New Roman" w:hAnsi="Times New Roman" w:cs="Times New Roman"/>
+          <w:sz w:val="24"/>
+          <w:szCs w:val="24"/>
+        </w:rPr>
+        <w:t>GetSelected</w:t>
+      </w:r>
+      <w:proofErr w:type="spellEnd"/>
+      <w:r>
+        <w:rPr>
+          <w:rFonts w:ascii="Times New Roman" w:hAnsi="Times New Roman" w:cs="Times New Roman"/>
+          <w:sz w:val="24"/>
+          <w:szCs w:val="24"/>
+        </w:rPr>
+        <w:t xml:space="preserve"> returned non-zero")</w:t>
       </w:r>
     </w:p>
     <w:p>
@@ -3437,13 +5351,41 @@
           <w:szCs w:val="24"/>
         </w:rPr>
       </w:pPr>
-      <w:r>
-        <w:rPr>
-          <w:rFonts w:ascii="Times New Roman" w:hAnsi="Times New Roman" w:cs="Times New Roman"/>
-          <w:sz w:val="24"/>
-          <w:szCs w:val="24"/>
-        </w:rPr>
-        <w:t>Either, create new point objects which are the robots. This will allow mass to be added to different locations along the beams (ie, not just onto the beam itself, but at specific points instead).</w:t>
+      <w:proofErr w:type="gramStart"/>
+      <w:r>
+        <w:rPr>
+          <w:rFonts w:ascii="Times New Roman" w:hAnsi="Times New Roman" w:cs="Times New Roman"/>
+          <w:sz w:val="24"/>
+          <w:szCs w:val="24"/>
+        </w:rPr>
+        <w:t>Either,</w:t>
+      </w:r>
+      <w:proofErr w:type="gramEnd"/>
+      <w:r>
+        <w:rPr>
+          <w:rFonts w:ascii="Times New Roman" w:hAnsi="Times New Roman" w:cs="Times New Roman"/>
+          <w:sz w:val="24"/>
+          <w:szCs w:val="24"/>
+        </w:rPr>
+        <w:t xml:space="preserve"> create new point objects which are the robots. This will allow mass to be added to different locations along the beams (</w:t>
+      </w:r>
+      <w:proofErr w:type="spellStart"/>
+      <w:r>
+        <w:rPr>
+          <w:rFonts w:ascii="Times New Roman" w:hAnsi="Times New Roman" w:cs="Times New Roman"/>
+          <w:sz w:val="24"/>
+          <w:szCs w:val="24"/>
+        </w:rPr>
+        <w:t>ie</w:t>
+      </w:r>
+      <w:proofErr w:type="spellEnd"/>
+      <w:r>
+        <w:rPr>
+          <w:rFonts w:ascii="Times New Roman" w:hAnsi="Times New Roman" w:cs="Times New Roman"/>
+          <w:sz w:val="24"/>
+          <w:szCs w:val="24"/>
+        </w:rPr>
+        <w:t>, not just onto the beam itself, but at specific points instead).</w:t>
       </w:r>
     </w:p>
     <w:p>
@@ -3487,15 +5429,51 @@
           <w:sz w:val="24"/>
           <w:szCs w:val="24"/>
         </w:rPr>
-        <w:t>This means that we will be creating a loadcase for the robots walking on the structure, and then a load case called DEAD for simply the structure standing on its own.</w:t>
-      </w:r>
-      <w:r>
-        <w:rPr>
-          <w:rFonts w:ascii="Times New Roman" w:hAnsi="Times New Roman" w:cs="Times New Roman"/>
-          <w:sz w:val="24"/>
-          <w:szCs w:val="24"/>
-        </w:rPr>
-        <w:t xml:space="preserve"> The robot loadcase is named “ROBOTS” as specified in sap2000.variables</w:t>
+        <w:t xml:space="preserve">This means that we will be creating a </w:t>
+      </w:r>
+      <w:proofErr w:type="spellStart"/>
+      <w:r>
+        <w:rPr>
+          <w:rFonts w:ascii="Times New Roman" w:hAnsi="Times New Roman" w:cs="Times New Roman"/>
+          <w:sz w:val="24"/>
+          <w:szCs w:val="24"/>
+        </w:rPr>
+        <w:t>loadcase</w:t>
+      </w:r>
+      <w:proofErr w:type="spellEnd"/>
+      <w:r>
+        <w:rPr>
+          <w:rFonts w:ascii="Times New Roman" w:hAnsi="Times New Roman" w:cs="Times New Roman"/>
+          <w:sz w:val="24"/>
+          <w:szCs w:val="24"/>
+        </w:rPr>
+        <w:t xml:space="preserve"> for the robots walking on the structure, and then a load case called DEAD for simply the structure standing on its own.</w:t>
+      </w:r>
+      <w:r>
+        <w:rPr>
+          <w:rFonts w:ascii="Times New Roman" w:hAnsi="Times New Roman" w:cs="Times New Roman"/>
+          <w:sz w:val="24"/>
+          <w:szCs w:val="24"/>
+        </w:rPr>
+        <w:t xml:space="preserve"> The robot </w:t>
+      </w:r>
+      <w:proofErr w:type="spellStart"/>
+      <w:r>
+        <w:rPr>
+          <w:rFonts w:ascii="Times New Roman" w:hAnsi="Times New Roman" w:cs="Times New Roman"/>
+          <w:sz w:val="24"/>
+          <w:szCs w:val="24"/>
+        </w:rPr>
+        <w:t>loadcase</w:t>
+      </w:r>
+      <w:proofErr w:type="spellEnd"/>
+      <w:r>
+        <w:rPr>
+          <w:rFonts w:ascii="Times New Roman" w:hAnsi="Times New Roman" w:cs="Times New Roman"/>
+          <w:sz w:val="24"/>
+          <w:szCs w:val="24"/>
+        </w:rPr>
+        <w:t xml:space="preserve"> is named “ROBOTS” as specified in sap2000.variables</w:t>
       </w:r>
     </w:p>
     <w:p>
@@ -3593,7 +5571,25 @@
           <w:sz w:val="24"/>
           <w:szCs w:val="24"/>
         </w:rPr>
-        <w:t>The code for wandering around when not on the structure is still not implemented. The function is called “wander()”, but I don’t yet have a clear idea as to how to make the robots wonder. Here are a couple of proposed solutions:</w:t>
+        <w:t>The code for wandering around when not on the structure is still not implemented. The function is called “</w:t>
+      </w:r>
+      <w:proofErr w:type="gramStart"/>
+      <w:r>
+        <w:rPr>
+          <w:rFonts w:ascii="Times New Roman" w:hAnsi="Times New Roman" w:cs="Times New Roman"/>
+          <w:sz w:val="24"/>
+          <w:szCs w:val="24"/>
+        </w:rPr>
+        <w:t>wander(</w:t>
+      </w:r>
+      <w:proofErr w:type="gramEnd"/>
+      <w:r>
+        <w:rPr>
+          <w:rFonts w:ascii="Times New Roman" w:hAnsi="Times New Roman" w:cs="Times New Roman"/>
+          <w:sz w:val="24"/>
+          <w:szCs w:val="24"/>
+        </w:rPr>
+        <w:t>)”, but I don’t yet have a clear idea as to how to make the robots wonder. Here are a couple of proposed solutions:</w:t>
       </w:r>
     </w:p>
     <w:p>
@@ -3615,7 +5611,25 @@
           <w:sz w:val="24"/>
           <w:szCs w:val="24"/>
         </w:rPr>
-        <w:t xml:space="preserve">The robot wanders around randomly. This is difficult because get_directions_info is programmed assuming that the robot is on the </w:t>
+        <w:t xml:space="preserve">The robot wanders around randomly. This is difficult because </w:t>
+      </w:r>
+      <w:proofErr w:type="spellStart"/>
+      <w:r>
+        <w:rPr>
+          <w:rFonts w:ascii="Times New Roman" w:hAnsi="Times New Roman" w:cs="Times New Roman"/>
+          <w:sz w:val="24"/>
+          <w:szCs w:val="24"/>
+        </w:rPr>
+        <w:t>get_directions_info</w:t>
+      </w:r>
+      <w:proofErr w:type="spellEnd"/>
+      <w:r>
+        <w:rPr>
+          <w:rFonts w:ascii="Times New Roman" w:hAnsi="Times New Roman" w:cs="Times New Roman"/>
+          <w:sz w:val="24"/>
+          <w:szCs w:val="24"/>
+        </w:rPr>
+        <w:t xml:space="preserve"> is programmed assuming that the robot is on the </w:t>
       </w:r>
       <w:r>
         <w:rPr>
@@ -3646,7 +5660,25 @@
           <w:sz w:val="24"/>
           <w:szCs w:val="24"/>
         </w:rPr>
-        <w:t>Possible solutions: If get_directions_info returns empty, then chose a random direction that still maintains the robot within the positive octant.</w:t>
+        <w:t xml:space="preserve">Possible solutions: If </w:t>
+      </w:r>
+      <w:proofErr w:type="spellStart"/>
+      <w:r>
+        <w:rPr>
+          <w:rFonts w:ascii="Times New Roman" w:hAnsi="Times New Roman" w:cs="Times New Roman"/>
+          <w:sz w:val="24"/>
+          <w:szCs w:val="24"/>
+        </w:rPr>
+        <w:t>get_directions_info</w:t>
+      </w:r>
+      <w:proofErr w:type="spellEnd"/>
+      <w:r>
+        <w:rPr>
+          <w:rFonts w:ascii="Times New Roman" w:hAnsi="Times New Roman" w:cs="Times New Roman"/>
+          <w:sz w:val="24"/>
+          <w:szCs w:val="24"/>
+        </w:rPr>
+        <w:t xml:space="preserve"> returns empty, then chose a random direction that still maintains the robot within the positive octant.</w:t>
       </w:r>
     </w:p>
     <w:p>
@@ -3764,179 +5796,49 @@
           <w:sz w:val="24"/>
           <w:szCs w:val="24"/>
         </w:rPr>
-        <w:t>The robot wanders around randomly, except when there is a beam within one timestep of it’s location. When there is, (and this beam must have a zero z-component), the robot has a 50% chance of moving onto the beam and off</w:t>
-      </w:r>
-    </w:p>
-    <w:p>
-      <w:pPr>
-        <w:jc w:val="center"/>
-        <w:rPr>
-          <w:rFonts w:ascii="Times New Roman" w:hAnsi="Times New Roman" w:cs="Times New Roman"/>
-          <w:sz w:val="24"/>
-          <w:szCs w:val="24"/>
-        </w:rPr>
-      </w:pPr>
-      <w:r>
-        <w:rPr>
-          <w:rFonts w:ascii="Times New Roman" w:hAnsi="Times New Roman" w:cs="Times New Roman"/>
-          <w:sz w:val="24"/>
-          <w:szCs w:val="24"/>
-        </w:rPr>
-        <w:t>Swarm June 21, 2013</w:t>
-      </w:r>
-    </w:p>
-    <w:p>
-      <w:pPr>
-        <w:rPr>
-          <w:rFonts w:ascii="Times New Roman" w:hAnsi="Times New Roman" w:cs="Times New Roman"/>
-          <w:sz w:val="24"/>
-          <w:szCs w:val="24"/>
-        </w:rPr>
-      </w:pPr>
-      <w:r>
-        <w:rPr>
-          <w:rFonts w:ascii="Times New Roman" w:hAnsi="Times New Roman" w:cs="Times New Roman"/>
-          <w:sz w:val="24"/>
-          <w:szCs w:val="24"/>
-        </w:rPr>
-        <w:t xml:space="preserve">Major revision to the codebase in order to incorporate the ability for beams to contain the joints. This is how it goes down, as of now. </w:t>
-      </w:r>
-    </w:p>
-    <w:p>
-      <w:pPr>
-        <w:pStyle w:val="ListParagraph"/>
-        <w:numPr>
-          <w:ilvl w:val="0"/>
-          <w:numId w:val="13"/>
-        </w:numPr>
-        <w:rPr>
-          <w:rFonts w:ascii="Times New Roman" w:hAnsi="Times New Roman" w:cs="Times New Roman"/>
-          <w:sz w:val="24"/>
-          <w:szCs w:val="24"/>
-        </w:rPr>
-      </w:pPr>
-      <w:r>
-        <w:rPr>
-          <w:rFonts w:ascii="Times New Roman" w:hAnsi="Times New Roman" w:cs="Times New Roman"/>
-          <w:sz w:val="24"/>
-          <w:szCs w:val="24"/>
-        </w:rPr>
-        <w:t>New file: beams.py</w:t>
-      </w:r>
-    </w:p>
-    <w:p>
-      <w:pPr>
-        <w:pStyle w:val="ListParagraph"/>
-        <w:numPr>
-          <w:ilvl w:val="1"/>
-          <w:numId w:val="13"/>
-        </w:numPr>
-        <w:rPr>
-          <w:rFonts w:ascii="Times New Roman" w:hAnsi="Times New Roman" w:cs="Times New Roman"/>
-          <w:sz w:val="24"/>
-          <w:szCs w:val="24"/>
-        </w:rPr>
-      </w:pPr>
-      <w:r>
-        <w:rPr>
-          <w:rFonts w:ascii="Times New Roman" w:hAnsi="Times New Roman" w:cs="Times New Roman"/>
-          <w:sz w:val="24"/>
-          <w:szCs w:val="24"/>
-        </w:rPr>
-        <w:t>This file contains the class Beam. A beam is basically what we had before, except that it also contains additional information. Beams store information pertaining to the locations where other beams have a junction. This information is contained inside of the self.joints. Additionally, the class is broken down as follows. This class replaces the dictionary we previously used to store information on beams (ie, beam[name] = name, beam[endpoints] = endpoints) with the following structure.</w:t>
-      </w:r>
-    </w:p>
-    <w:p>
-      <w:pPr>
-        <w:pStyle w:val="ListParagraph"/>
-        <w:numPr>
-          <w:ilvl w:val="2"/>
-          <w:numId w:val="13"/>
-        </w:numPr>
-        <w:rPr>
-          <w:rFonts w:ascii="Times New Roman" w:hAnsi="Times New Roman" w:cs="Times New Roman"/>
-          <w:sz w:val="24"/>
-          <w:szCs w:val="24"/>
-        </w:rPr>
-      </w:pPr>
-      <w:r>
-        <w:rPr>
-          <w:rFonts w:ascii="Times New Roman" w:hAnsi="Times New Roman" w:cs="Times New Roman"/>
-          <w:sz w:val="24"/>
-          <w:szCs w:val="24"/>
-        </w:rPr>
-        <w:t>Beam.name = name</w:t>
-      </w:r>
-    </w:p>
-    <w:p>
-      <w:pPr>
-        <w:pStyle w:val="ListParagraph"/>
-        <w:numPr>
-          <w:ilvl w:val="2"/>
-          <w:numId w:val="13"/>
-        </w:numPr>
-        <w:rPr>
-          <w:rFonts w:ascii="Times New Roman" w:hAnsi="Times New Roman" w:cs="Times New Roman"/>
-          <w:sz w:val="24"/>
-          <w:szCs w:val="24"/>
-        </w:rPr>
-      </w:pPr>
-      <w:r>
-        <w:rPr>
-          <w:rFonts w:ascii="Times New Roman" w:hAnsi="Times New Roman" w:cs="Times New Roman"/>
-          <w:sz w:val="24"/>
-          <w:szCs w:val="24"/>
-        </w:rPr>
-        <w:t>Beam.endpoints = (i=i-end coordinates, j=j-end coordinates)</w:t>
-      </w:r>
-    </w:p>
-    <w:p>
-      <w:pPr>
-        <w:pStyle w:val="ListParagraph"/>
-        <w:numPr>
-          <w:ilvl w:val="3"/>
-          <w:numId w:val="13"/>
-        </w:numPr>
-        <w:rPr>
-          <w:rFonts w:ascii="Times New Roman" w:hAnsi="Times New Roman" w:cs="Times New Roman"/>
-          <w:sz w:val="24"/>
-          <w:szCs w:val="24"/>
-        </w:rPr>
-      </w:pPr>
-      <w:r>
-        <w:rPr>
-          <w:rFonts w:ascii="Times New Roman" w:hAnsi="Times New Roman" w:cs="Times New Roman"/>
-          <w:sz w:val="24"/>
-          <w:szCs w:val="24"/>
-        </w:rPr>
-        <w:t>We are using named tuples in case we eventually need to order these coordinates in some way or another.</w:t>
-      </w:r>
-    </w:p>
-    <w:p>
-      <w:pPr>
-        <w:pStyle w:val="ListParagraph"/>
-        <w:numPr>
-          <w:ilvl w:val="2"/>
-          <w:numId w:val="13"/>
-        </w:numPr>
-        <w:rPr>
-          <w:rFonts w:ascii="Times New Roman" w:hAnsi="Times New Roman" w:cs="Times New Roman"/>
-          <w:sz w:val="24"/>
-          <w:szCs w:val="24"/>
-        </w:rPr>
-      </w:pPr>
-      <w:r>
-        <w:rPr>
-          <w:rFonts w:ascii="Times New Roman" w:hAnsi="Times New Roman" w:cs="Times New Roman"/>
-          <w:sz w:val="24"/>
-          <w:szCs w:val="24"/>
-        </w:rPr>
-        <w:t>Beam.joints which is a dictionary indexed by the coordinates of the joints. Each coordinate contains a list of the names of the respective beams that intersect the current beam at that point</w:t>
-      </w:r>
-    </w:p>
-    <w:p>
-      <w:pPr>
-        <w:pStyle w:val="ListParagraph"/>
+        <w:t xml:space="preserve">The robot wanders around randomly, except when there is a beam within one </w:t>
+      </w:r>
+      <w:proofErr w:type="spellStart"/>
+      <w:r>
+        <w:rPr>
+          <w:rFonts w:ascii="Times New Roman" w:hAnsi="Times New Roman" w:cs="Times New Roman"/>
+          <w:sz w:val="24"/>
+          <w:szCs w:val="24"/>
+        </w:rPr>
+        <w:t>timestep</w:t>
+      </w:r>
+      <w:proofErr w:type="spellEnd"/>
+      <w:r>
+        <w:rPr>
+          <w:rFonts w:ascii="Times New Roman" w:hAnsi="Times New Roman" w:cs="Times New Roman"/>
+          <w:sz w:val="24"/>
+          <w:szCs w:val="24"/>
+        </w:rPr>
+        <w:t xml:space="preserve"> of </w:t>
+      </w:r>
+      <w:proofErr w:type="spellStart"/>
+      <w:proofErr w:type="gramStart"/>
+      <w:r>
+        <w:rPr>
+          <w:rFonts w:ascii="Times New Roman" w:hAnsi="Times New Roman" w:cs="Times New Roman"/>
+          <w:sz w:val="24"/>
+          <w:szCs w:val="24"/>
+        </w:rPr>
+        <w:t>it’s</w:t>
+      </w:r>
+      <w:proofErr w:type="spellEnd"/>
+      <w:proofErr w:type="gramEnd"/>
+      <w:r>
+        <w:rPr>
+          <w:rFonts w:ascii="Times New Roman" w:hAnsi="Times New Roman" w:cs="Times New Roman"/>
+          <w:sz w:val="24"/>
+          <w:szCs w:val="24"/>
+        </w:rPr>
+        <w:t xml:space="preserve"> location. When there is, (and this beam must have a zero z-component), the robot has a 50% chance of moving onto the beam and off</w:t>
+      </w:r>
+    </w:p>
+    <w:p>
+      <w:pPr>
         <w:pBdr>
           <w:bottom w:val="single" w:sz="4" w:space="1" w:color="auto"/>
         </w:pBdr>
@@ -3953,25 +5855,317 @@
           <w:sz w:val="24"/>
           <w:szCs w:val="24"/>
         </w:rPr>
-        <w:t>Swarm June 24</w:t>
-      </w:r>
-      <w:r>
-        <w:rPr>
-          <w:rFonts w:ascii="Times New Roman" w:hAnsi="Times New Roman" w:cs="Times New Roman"/>
-          <w:sz w:val="24"/>
-          <w:szCs w:val="24"/>
-        </w:rPr>
-        <w:t>, 2013</w:t>
-      </w:r>
-    </w:p>
-    <w:p>
-      <w:pPr>
-        <w:rPr>
-          <w:rFonts w:ascii="Times New Roman" w:hAnsi="Times New Roman" w:cs="Times New Roman"/>
-          <w:sz w:val="24"/>
-          <w:szCs w:val="24"/>
-        </w:rPr>
-      </w:pPr>
+        <w:t>Swarm June 21, 2013</w:t>
+      </w:r>
+    </w:p>
+    <w:p>
+      <w:pPr>
+        <w:rPr>
+          <w:rFonts w:ascii="Times New Roman" w:hAnsi="Times New Roman" w:cs="Times New Roman"/>
+          <w:sz w:val="24"/>
+          <w:szCs w:val="24"/>
+        </w:rPr>
+      </w:pPr>
+      <w:r>
+        <w:rPr>
+          <w:rFonts w:ascii="Times New Roman" w:hAnsi="Times New Roman" w:cs="Times New Roman"/>
+          <w:sz w:val="24"/>
+          <w:szCs w:val="24"/>
+        </w:rPr>
+        <w:t xml:space="preserve">Major revision to </w:t>
+      </w:r>
+      <w:proofErr w:type="gramStart"/>
+      <w:r>
+        <w:rPr>
+          <w:rFonts w:ascii="Times New Roman" w:hAnsi="Times New Roman" w:cs="Times New Roman"/>
+          <w:sz w:val="24"/>
+          <w:szCs w:val="24"/>
+        </w:rPr>
+        <w:t>the codebase</w:t>
+      </w:r>
+      <w:proofErr w:type="gramEnd"/>
+      <w:r>
+        <w:rPr>
+          <w:rFonts w:ascii="Times New Roman" w:hAnsi="Times New Roman" w:cs="Times New Roman"/>
+          <w:sz w:val="24"/>
+          <w:szCs w:val="24"/>
+        </w:rPr>
+        <w:t xml:space="preserve"> in order to incorporate the ability for beams to contain the joints. This is how it goes down, as of now. </w:t>
+      </w:r>
+    </w:p>
+    <w:p>
+      <w:pPr>
+        <w:pStyle w:val="ListParagraph"/>
+        <w:numPr>
+          <w:ilvl w:val="0"/>
+          <w:numId w:val="13"/>
+        </w:numPr>
+        <w:rPr>
+          <w:rFonts w:ascii="Times New Roman" w:hAnsi="Times New Roman" w:cs="Times New Roman"/>
+          <w:sz w:val="24"/>
+          <w:szCs w:val="24"/>
+        </w:rPr>
+      </w:pPr>
+      <w:r>
+        <w:rPr>
+          <w:rFonts w:ascii="Times New Roman" w:hAnsi="Times New Roman" w:cs="Times New Roman"/>
+          <w:sz w:val="24"/>
+          <w:szCs w:val="24"/>
+        </w:rPr>
+        <w:t>New file: beams.py</w:t>
+      </w:r>
+    </w:p>
+    <w:p>
+      <w:pPr>
+        <w:pStyle w:val="ListParagraph"/>
+        <w:numPr>
+          <w:ilvl w:val="1"/>
+          <w:numId w:val="13"/>
+        </w:numPr>
+        <w:rPr>
+          <w:rFonts w:ascii="Times New Roman" w:hAnsi="Times New Roman" w:cs="Times New Roman"/>
+          <w:sz w:val="24"/>
+          <w:szCs w:val="24"/>
+        </w:rPr>
+      </w:pPr>
+      <w:r>
+        <w:rPr>
+          <w:rFonts w:ascii="Times New Roman" w:hAnsi="Times New Roman" w:cs="Times New Roman"/>
+          <w:sz w:val="24"/>
+          <w:szCs w:val="24"/>
+        </w:rPr>
+        <w:t xml:space="preserve">This file contains the class Beam. A beam is basically what we had before, except that it also contains additional information. Beams store information pertaining to the locations where other beams have a junction. This information is contained inside of the </w:t>
+      </w:r>
+      <w:proofErr w:type="spellStart"/>
+      <w:r>
+        <w:rPr>
+          <w:rFonts w:ascii="Times New Roman" w:hAnsi="Times New Roman" w:cs="Times New Roman"/>
+          <w:sz w:val="24"/>
+          <w:szCs w:val="24"/>
+        </w:rPr>
+        <w:t>self.joints</w:t>
+      </w:r>
+      <w:proofErr w:type="spellEnd"/>
+      <w:r>
+        <w:rPr>
+          <w:rFonts w:ascii="Times New Roman" w:hAnsi="Times New Roman" w:cs="Times New Roman"/>
+          <w:sz w:val="24"/>
+          <w:szCs w:val="24"/>
+        </w:rPr>
+        <w:t>. Additionally, the class is broken down as follows. This class replaces the dictionary we previously used to store information on beams (</w:t>
+      </w:r>
+      <w:proofErr w:type="spellStart"/>
+      <w:r>
+        <w:rPr>
+          <w:rFonts w:ascii="Times New Roman" w:hAnsi="Times New Roman" w:cs="Times New Roman"/>
+          <w:sz w:val="24"/>
+          <w:szCs w:val="24"/>
+        </w:rPr>
+        <w:t>ie</w:t>
+      </w:r>
+      <w:proofErr w:type="spellEnd"/>
+      <w:r>
+        <w:rPr>
+          <w:rFonts w:ascii="Times New Roman" w:hAnsi="Times New Roman" w:cs="Times New Roman"/>
+          <w:sz w:val="24"/>
+          <w:szCs w:val="24"/>
+        </w:rPr>
+        <w:t xml:space="preserve">, </w:t>
+      </w:r>
+      <w:proofErr w:type="gramStart"/>
+      <w:r>
+        <w:rPr>
+          <w:rFonts w:ascii="Times New Roman" w:hAnsi="Times New Roman" w:cs="Times New Roman"/>
+          <w:sz w:val="24"/>
+          <w:szCs w:val="24"/>
+        </w:rPr>
+        <w:t>beam[</w:t>
+      </w:r>
+      <w:proofErr w:type="gramEnd"/>
+      <w:r>
+        <w:rPr>
+          <w:rFonts w:ascii="Times New Roman" w:hAnsi="Times New Roman" w:cs="Times New Roman"/>
+          <w:sz w:val="24"/>
+          <w:szCs w:val="24"/>
+        </w:rPr>
+        <w:t>name] = name, beam[endpoints] = endpoints) with the following structure.</w:t>
+      </w:r>
+    </w:p>
+    <w:p>
+      <w:pPr>
+        <w:pStyle w:val="ListParagraph"/>
+        <w:numPr>
+          <w:ilvl w:val="2"/>
+          <w:numId w:val="13"/>
+        </w:numPr>
+        <w:rPr>
+          <w:rFonts w:ascii="Times New Roman" w:hAnsi="Times New Roman" w:cs="Times New Roman"/>
+          <w:sz w:val="24"/>
+          <w:szCs w:val="24"/>
+        </w:rPr>
+      </w:pPr>
+      <w:r>
+        <w:rPr>
+          <w:rFonts w:ascii="Times New Roman" w:hAnsi="Times New Roman" w:cs="Times New Roman"/>
+          <w:sz w:val="24"/>
+          <w:szCs w:val="24"/>
+        </w:rPr>
+        <w:t>Beam.name = name</w:t>
+      </w:r>
+    </w:p>
+    <w:p>
+      <w:pPr>
+        <w:pStyle w:val="ListParagraph"/>
+        <w:numPr>
+          <w:ilvl w:val="2"/>
+          <w:numId w:val="13"/>
+        </w:numPr>
+        <w:rPr>
+          <w:rFonts w:ascii="Times New Roman" w:hAnsi="Times New Roman" w:cs="Times New Roman"/>
+          <w:sz w:val="24"/>
+          <w:szCs w:val="24"/>
+        </w:rPr>
+      </w:pPr>
+      <w:proofErr w:type="spellStart"/>
+      <w:r>
+        <w:rPr>
+          <w:rFonts w:ascii="Times New Roman" w:hAnsi="Times New Roman" w:cs="Times New Roman"/>
+          <w:sz w:val="24"/>
+          <w:szCs w:val="24"/>
+        </w:rPr>
+        <w:t>Beam.endpoints</w:t>
+      </w:r>
+      <w:proofErr w:type="spellEnd"/>
+      <w:r>
+        <w:rPr>
+          <w:rFonts w:ascii="Times New Roman" w:hAnsi="Times New Roman" w:cs="Times New Roman"/>
+          <w:sz w:val="24"/>
+          <w:szCs w:val="24"/>
+        </w:rPr>
+        <w:t xml:space="preserve"> = (</w:t>
+      </w:r>
+      <w:proofErr w:type="spellStart"/>
+      <w:r>
+        <w:rPr>
+          <w:rFonts w:ascii="Times New Roman" w:hAnsi="Times New Roman" w:cs="Times New Roman"/>
+          <w:sz w:val="24"/>
+          <w:szCs w:val="24"/>
+        </w:rPr>
+        <w:t>i</w:t>
+      </w:r>
+      <w:proofErr w:type="spellEnd"/>
+      <w:r>
+        <w:rPr>
+          <w:rFonts w:ascii="Times New Roman" w:hAnsi="Times New Roman" w:cs="Times New Roman"/>
+          <w:sz w:val="24"/>
+          <w:szCs w:val="24"/>
+        </w:rPr>
+        <w:t>=</w:t>
+      </w:r>
+      <w:proofErr w:type="spellStart"/>
+      <w:r>
+        <w:rPr>
+          <w:rFonts w:ascii="Times New Roman" w:hAnsi="Times New Roman" w:cs="Times New Roman"/>
+          <w:sz w:val="24"/>
+          <w:szCs w:val="24"/>
+        </w:rPr>
+        <w:t>i</w:t>
+      </w:r>
+      <w:proofErr w:type="spellEnd"/>
+      <w:r>
+        <w:rPr>
+          <w:rFonts w:ascii="Times New Roman" w:hAnsi="Times New Roman" w:cs="Times New Roman"/>
+          <w:sz w:val="24"/>
+          <w:szCs w:val="24"/>
+        </w:rPr>
+        <w:t>-end coordinates, j=j-end coordinates)</w:t>
+      </w:r>
+    </w:p>
+    <w:p>
+      <w:pPr>
+        <w:pStyle w:val="ListParagraph"/>
+        <w:numPr>
+          <w:ilvl w:val="3"/>
+          <w:numId w:val="13"/>
+        </w:numPr>
+        <w:rPr>
+          <w:rFonts w:ascii="Times New Roman" w:hAnsi="Times New Roman" w:cs="Times New Roman"/>
+          <w:sz w:val="24"/>
+          <w:szCs w:val="24"/>
+        </w:rPr>
+      </w:pPr>
+      <w:r>
+        <w:rPr>
+          <w:rFonts w:ascii="Times New Roman" w:hAnsi="Times New Roman" w:cs="Times New Roman"/>
+          <w:sz w:val="24"/>
+          <w:szCs w:val="24"/>
+        </w:rPr>
+        <w:t>We are using named tuples in case we eventually need to order these coordinates in some way or another.</w:t>
+      </w:r>
+    </w:p>
+    <w:p>
+      <w:pPr>
+        <w:pStyle w:val="ListParagraph"/>
+        <w:numPr>
+          <w:ilvl w:val="2"/>
+          <w:numId w:val="13"/>
+        </w:numPr>
+        <w:rPr>
+          <w:rFonts w:ascii="Times New Roman" w:hAnsi="Times New Roman" w:cs="Times New Roman"/>
+          <w:sz w:val="24"/>
+          <w:szCs w:val="24"/>
+        </w:rPr>
+      </w:pPr>
+      <w:proofErr w:type="spellStart"/>
+      <w:r>
+        <w:rPr>
+          <w:rFonts w:ascii="Times New Roman" w:hAnsi="Times New Roman" w:cs="Times New Roman"/>
+          <w:sz w:val="24"/>
+          <w:szCs w:val="24"/>
+        </w:rPr>
+        <w:t>Beam.joints</w:t>
+      </w:r>
+      <w:proofErr w:type="spellEnd"/>
+      <w:r>
+        <w:rPr>
+          <w:rFonts w:ascii="Times New Roman" w:hAnsi="Times New Roman" w:cs="Times New Roman"/>
+          <w:sz w:val="24"/>
+          <w:szCs w:val="24"/>
+        </w:rPr>
+        <w:t xml:space="preserve"> which is a dictionary indexed by the coordinates of the joints. Each coordinate contains a list of the names of the respective beams that intersect the current beam at that point</w:t>
+      </w:r>
+    </w:p>
+    <w:p>
+      <w:pPr>
+        <w:pStyle w:val="ListParagraph"/>
+        <w:pBdr>
+          <w:bottom w:val="single" w:sz="4" w:space="1" w:color="auto"/>
+        </w:pBdr>
+        <w:jc w:val="center"/>
+        <w:rPr>
+          <w:rFonts w:ascii="Times New Roman" w:hAnsi="Times New Roman" w:cs="Times New Roman"/>
+          <w:sz w:val="24"/>
+          <w:szCs w:val="24"/>
+        </w:rPr>
+      </w:pPr>
+      <w:r>
+        <w:rPr>
+          <w:rFonts w:ascii="Times New Roman" w:hAnsi="Times New Roman" w:cs="Times New Roman"/>
+          <w:sz w:val="24"/>
+          <w:szCs w:val="24"/>
+        </w:rPr>
+        <w:t>Swarm June 24, 2013</w:t>
+      </w:r>
+    </w:p>
+    <w:p>
+      <w:pPr>
+        <w:rPr>
+          <w:rFonts w:ascii="Times New Roman" w:hAnsi="Times New Roman" w:cs="Times New Roman"/>
+          <w:sz w:val="24"/>
+          <w:szCs w:val="24"/>
+        </w:rPr>
+      </w:pPr>
+      <w:proofErr w:type="gramStart"/>
       <w:r>
         <w:rPr>
           <w:rFonts w:ascii="Times New Roman" w:hAnsi="Times New Roman" w:cs="Times New Roman"/>
@@ -3979,7 +6173,88 @@
           <w:szCs w:val="24"/>
         </w:rPr>
         <w:lastRenderedPageBreak/>
-        <w:t>Beginning work on construction. Seems like a lot of functions from movable are going to be overwritten in order to add the tendency to move upwards. Unless I just edit the code directly in movable, which is always a nice possibility. Might factor it out into more classes. (MovableBase) and (MovableUp)</w:t>
+        <w:t>Beginning work on construction.</w:t>
+      </w:r>
+      <w:proofErr w:type="gramEnd"/>
+      <w:r>
+        <w:rPr>
+          <w:rFonts w:ascii="Times New Roman" w:hAnsi="Times New Roman" w:cs="Times New Roman"/>
+          <w:sz w:val="24"/>
+          <w:szCs w:val="24"/>
+        </w:rPr>
+        <w:t xml:space="preserve"> </w:t>
+      </w:r>
+      <w:proofErr w:type="gramStart"/>
+      <w:r>
+        <w:rPr>
+          <w:rFonts w:ascii="Times New Roman" w:hAnsi="Times New Roman" w:cs="Times New Roman"/>
+          <w:sz w:val="24"/>
+          <w:szCs w:val="24"/>
+        </w:rPr>
+        <w:t>Seems like a lot of functions from movable are going to be overwritten in order to add the tendency to move upwards.</w:t>
+      </w:r>
+      <w:proofErr w:type="gramEnd"/>
+      <w:r>
+        <w:rPr>
+          <w:rFonts w:ascii="Times New Roman" w:hAnsi="Times New Roman" w:cs="Times New Roman"/>
+          <w:sz w:val="24"/>
+          <w:szCs w:val="24"/>
+        </w:rPr>
+        <w:t xml:space="preserve"> Unless I just edit the code directly in movable, which is always a nice possibility. </w:t>
+      </w:r>
+      <w:proofErr w:type="gramStart"/>
+      <w:r>
+        <w:rPr>
+          <w:rFonts w:ascii="Times New Roman" w:hAnsi="Times New Roman" w:cs="Times New Roman"/>
+          <w:sz w:val="24"/>
+          <w:szCs w:val="24"/>
+        </w:rPr>
+        <w:t>Might factor it out into more classes.</w:t>
+      </w:r>
+      <w:proofErr w:type="gramEnd"/>
+      <w:r>
+        <w:rPr>
+          <w:rFonts w:ascii="Times New Roman" w:hAnsi="Times New Roman" w:cs="Times New Roman"/>
+          <w:sz w:val="24"/>
+          <w:szCs w:val="24"/>
+        </w:rPr>
+        <w:t xml:space="preserve"> (</w:t>
+      </w:r>
+      <w:proofErr w:type="spellStart"/>
+      <w:r>
+        <w:rPr>
+          <w:rFonts w:ascii="Times New Roman" w:hAnsi="Times New Roman" w:cs="Times New Roman"/>
+          <w:sz w:val="24"/>
+          <w:szCs w:val="24"/>
+        </w:rPr>
+        <w:t>MovableBase</w:t>
+      </w:r>
+      <w:proofErr w:type="spellEnd"/>
+      <w:r>
+        <w:rPr>
+          <w:rFonts w:ascii="Times New Roman" w:hAnsi="Times New Roman" w:cs="Times New Roman"/>
+          <w:sz w:val="24"/>
+          <w:szCs w:val="24"/>
+        </w:rPr>
+        <w:t>) and (</w:t>
+      </w:r>
+      <w:proofErr w:type="spellStart"/>
+      <w:r>
+        <w:rPr>
+          <w:rFonts w:ascii="Times New Roman" w:hAnsi="Times New Roman" w:cs="Times New Roman"/>
+          <w:sz w:val="24"/>
+          <w:szCs w:val="24"/>
+        </w:rPr>
+        <w:t>MovableUp</w:t>
+      </w:r>
+      <w:proofErr w:type="spellEnd"/>
+      <w:r>
+        <w:rPr>
+          <w:rFonts w:ascii="Times New Roman" w:hAnsi="Times New Roman" w:cs="Times New Roman"/>
+          <w:sz w:val="24"/>
+          <w:szCs w:val="24"/>
+        </w:rPr>
+        <w:t>)</w:t>
       </w:r>
     </w:p>
     <w:p>
@@ -3995,13 +6270,41 @@
           <w:szCs w:val="24"/>
         </w:rPr>
       </w:pPr>
-      <w:r>
-        <w:rPr>
-          <w:rFonts w:ascii="Times New Roman" w:hAnsi="Times New Roman" w:cs="Times New Roman"/>
-          <w:sz w:val="24"/>
-          <w:szCs w:val="24"/>
-        </w:rPr>
-        <w:t xml:space="preserve">MovableBase will contain all of the helper functions which I think are ready for completion. MovableUp will </w:t>
+      <w:proofErr w:type="spellStart"/>
+      <w:r>
+        <w:rPr>
+          <w:rFonts w:ascii="Times New Roman" w:hAnsi="Times New Roman" w:cs="Times New Roman"/>
+          <w:sz w:val="24"/>
+          <w:szCs w:val="24"/>
+        </w:rPr>
+        <w:t>MovableBase</w:t>
+      </w:r>
+      <w:proofErr w:type="spellEnd"/>
+      <w:r>
+        <w:rPr>
+          <w:rFonts w:ascii="Times New Roman" w:hAnsi="Times New Roman" w:cs="Times New Roman"/>
+          <w:sz w:val="24"/>
+          <w:szCs w:val="24"/>
+        </w:rPr>
+        <w:t xml:space="preserve"> will contain all of the helper functions which I think are ready for completion. </w:t>
+      </w:r>
+      <w:proofErr w:type="spellStart"/>
+      <w:r>
+        <w:rPr>
+          <w:rFonts w:ascii="Times New Roman" w:hAnsi="Times New Roman" w:cs="Times New Roman"/>
+          <w:sz w:val="24"/>
+          <w:szCs w:val="24"/>
+        </w:rPr>
+        <w:t>MovableUp</w:t>
+      </w:r>
+      <w:proofErr w:type="spellEnd"/>
+      <w:r>
+        <w:rPr>
+          <w:rFonts w:ascii="Times New Roman" w:hAnsi="Times New Roman" w:cs="Times New Roman"/>
+          <w:sz w:val="24"/>
+          <w:szCs w:val="24"/>
+        </w:rPr>
+        <w:t xml:space="preserve"> will </w:t>
       </w:r>
     </w:p>
     <w:p>
@@ -4067,40 +6370,42 @@
           <w:sz w:val="24"/>
           <w:szCs w:val="24"/>
         </w:rPr>
-        <w:t>Moving in a random direction now means that the robot moves in a straight line until it hits the ends of  the box (then it changes direction to another random direction), unless it finds a beam somewhere near it.</w:t>
-      </w:r>
-    </w:p>
-    <w:p>
-      <w:pPr>
-        <w:rPr>
-          <w:rFonts w:ascii="Times New Roman" w:hAnsi="Times New Roman" w:cs="Times New Roman"/>
-          <w:sz w:val="24"/>
-          <w:szCs w:val="24"/>
-        </w:rPr>
-      </w:pPr>
-      <w:r>
-        <w:rPr>
-          <w:rFonts w:ascii="Times New Roman" w:hAnsi="Times New Roman" w:cs="Times New Roman"/>
-          <w:sz w:val="24"/>
-          <w:szCs w:val="24"/>
-        </w:rPr>
-        <w:t xml:space="preserve">Useful Functions Found in API (Can only be used </w:t>
-      </w:r>
-      <w:r>
-        <w:rPr>
-          <w:rFonts w:ascii="Times New Roman" w:hAnsi="Times New Roman" w:cs="Times New Roman"/>
-          <w:sz w:val="24"/>
-          <w:szCs w:val="24"/>
-        </w:rPr>
-        <w:t>if we “Start toe steel frame design”</w:t>
-      </w:r>
-      <w:r>
-        <w:rPr>
-          <w:rFonts w:ascii="Times New Roman" w:hAnsi="Times New Roman" w:cs="Times New Roman"/>
-          <w:sz w:val="24"/>
-          <w:szCs w:val="24"/>
-        </w:rPr>
-        <w:t>):</w:t>
+        <w:t xml:space="preserve">Moving in a random direction now means that the robot moves in a straight line until it hits the ends </w:t>
+      </w:r>
+      <w:proofErr w:type="gramStart"/>
+      <w:r>
+        <w:rPr>
+          <w:rFonts w:ascii="Times New Roman" w:hAnsi="Times New Roman" w:cs="Times New Roman"/>
+          <w:sz w:val="24"/>
+          <w:szCs w:val="24"/>
+        </w:rPr>
+        <w:t>of  the</w:t>
+      </w:r>
+      <w:proofErr w:type="gramEnd"/>
+      <w:r>
+        <w:rPr>
+          <w:rFonts w:ascii="Times New Roman" w:hAnsi="Times New Roman" w:cs="Times New Roman"/>
+          <w:sz w:val="24"/>
+          <w:szCs w:val="24"/>
+        </w:rPr>
+        <w:t xml:space="preserve"> box (then it changes direction to another random direction), unless it finds a beam somewhere near it.</w:t>
+      </w:r>
+    </w:p>
+    <w:p>
+      <w:pPr>
+        <w:rPr>
+          <w:rFonts w:ascii="Times New Roman" w:hAnsi="Times New Roman" w:cs="Times New Roman"/>
+          <w:sz w:val="24"/>
+          <w:szCs w:val="24"/>
+        </w:rPr>
+      </w:pPr>
+      <w:r>
+        <w:rPr>
+          <w:rFonts w:ascii="Times New Roman" w:hAnsi="Times New Roman" w:cs="Times New Roman"/>
+          <w:sz w:val="24"/>
+          <w:szCs w:val="24"/>
+        </w:rPr>
+        <w:t>Useful Functions Found in API (Can only be used if we “Start toe steel frame design”):</w:t>
       </w:r>
     </w:p>
     <w:p>
@@ -4116,13 +6421,23 @@
           <w:szCs w:val="24"/>
         </w:rPr>
       </w:pPr>
-      <w:r>
-        <w:rPr>
-          <w:rFonts w:ascii="Times New Roman" w:hAnsi="Times New Roman" w:cs="Times New Roman"/>
-          <w:sz w:val="24"/>
-          <w:szCs w:val="24"/>
-        </w:rPr>
-        <w:t xml:space="preserve">SapObject.SapModel.DesignSteel.GetSummary Results </w:t>
+      <w:proofErr w:type="spellStart"/>
+      <w:r>
+        <w:rPr>
+          <w:rFonts w:ascii="Times New Roman" w:hAnsi="Times New Roman" w:cs="Times New Roman"/>
+          <w:sz w:val="24"/>
+          <w:szCs w:val="24"/>
+        </w:rPr>
+        <w:t>SapObject.SapModel.DesignSteel.GetSummary</w:t>
+      </w:r>
+      <w:proofErr w:type="spellEnd"/>
+      <w:r>
+        <w:rPr>
+          <w:rFonts w:ascii="Times New Roman" w:hAnsi="Times New Roman" w:cs="Times New Roman"/>
+          <w:sz w:val="24"/>
+          <w:szCs w:val="24"/>
+        </w:rPr>
+        <w:t xml:space="preserve"> Results </w:t>
       </w:r>
     </w:p>
     <w:p>
@@ -4254,8 +6569,18 @@
           <w:sz w:val="24"/>
           <w:szCs w:val="24"/>
         </w:rPr>
-        <w:t>Minor beam-column capacity raio</w:t>
-      </w:r>
+        <w:t xml:space="preserve">Minor beam-column capacity </w:t>
+      </w:r>
+      <w:proofErr w:type="spellStart"/>
+      <w:r>
+        <w:rPr>
+          <w:rFonts w:ascii="Times New Roman" w:hAnsi="Times New Roman" w:cs="Times New Roman"/>
+          <w:sz w:val="24"/>
+          <w:szCs w:val="24"/>
+        </w:rPr>
+        <w:t>raio</w:t>
+      </w:r>
+      <w:proofErr w:type="spellEnd"/>
     </w:p>
     <w:p>
       <w:pPr>
@@ -4292,6 +6617,7 @@
           <w:szCs w:val="24"/>
         </w:rPr>
       </w:pPr>
+      <w:proofErr w:type="spellStart"/>
       <w:r>
         <w:rPr>
           <w:rFonts w:ascii="Times New Roman" w:hAnsi="Times New Roman" w:cs="Times New Roman"/>
@@ -4300,6 +6626,7 @@
         </w:rPr>
         <w:t>SapObject.SapModel.DesignSteel.VerifySections</w:t>
       </w:r>
+      <w:proofErr w:type="spellEnd"/>
     </w:p>
     <w:p>
       <w:pPr>
@@ -4326,12 +6653,539 @@
     <w:p>
       <w:pPr>
         <w:pStyle w:val="ListParagraph"/>
-        <w:rPr>
-          <w:rFonts w:ascii="Times New Roman" w:hAnsi="Times New Roman" w:cs="Times New Roman"/>
-          <w:sz w:val="24"/>
-          <w:szCs w:val="24"/>
-        </w:rPr>
-      </w:pPr>
+        <w:pBdr>
+          <w:bottom w:val="single" w:sz="4" w:space="1" w:color="auto"/>
+        </w:pBdr>
+        <w:jc w:val="center"/>
+        <w:rPr>
+          <w:rFonts w:ascii="Times New Roman" w:hAnsi="Times New Roman" w:cs="Times New Roman"/>
+          <w:sz w:val="24"/>
+          <w:szCs w:val="24"/>
+        </w:rPr>
+      </w:pPr>
+      <w:r>
+        <w:rPr>
+          <w:rFonts w:ascii="Times New Roman" w:hAnsi="Times New Roman" w:cs="Times New Roman"/>
+          <w:sz w:val="24"/>
+          <w:szCs w:val="24"/>
+        </w:rPr>
+        <w:t>Swarm June 25</w:t>
+      </w:r>
+      <w:r>
+        <w:rPr>
+          <w:rFonts w:ascii="Times New Roman" w:hAnsi="Times New Roman" w:cs="Times New Roman"/>
+          <w:sz w:val="24"/>
+          <w:szCs w:val="24"/>
+        </w:rPr>
+        <w:t>, 2013</w:t>
+      </w:r>
+    </w:p>
+    <w:p>
+      <w:pPr>
+        <w:pStyle w:val="ListParagraph"/>
+        <w:rPr>
+          <w:rFonts w:ascii="Times New Roman" w:hAnsi="Times New Roman" w:cs="Times New Roman"/>
+          <w:sz w:val="24"/>
+          <w:szCs w:val="24"/>
+        </w:rPr>
+      </w:pPr>
+    </w:p>
+    <w:p>
+      <w:pPr>
+        <w:pStyle w:val="ListParagraph"/>
+        <w:rPr>
+          <w:rFonts w:ascii="Times New Roman" w:hAnsi="Times New Roman" w:cs="Times New Roman"/>
+          <w:sz w:val="24"/>
+          <w:szCs w:val="24"/>
+        </w:rPr>
+      </w:pPr>
+      <w:proofErr w:type="gramStart"/>
+      <w:r>
+        <w:rPr>
+          <w:rFonts w:ascii="Times New Roman" w:hAnsi="Times New Roman" w:cs="Times New Roman"/>
+          <w:sz w:val="24"/>
+          <w:szCs w:val="24"/>
+        </w:rPr>
+        <w:t>Worked mostly on deciding how to get the construction down.</w:t>
+      </w:r>
+      <w:proofErr w:type="gramEnd"/>
+      <w:r>
+        <w:rPr>
+          <w:rFonts w:ascii="Times New Roman" w:hAnsi="Times New Roman" w:cs="Times New Roman"/>
+          <w:sz w:val="24"/>
+          <w:szCs w:val="24"/>
+        </w:rPr>
+        <w:t xml:space="preserve"> The robot will wiggle around the beam, starting from a vertical direction, and position it as soon as it hits another beam. This is the basic idea of construction. Since the robot can only build upwards, it means that it has to climb back down if it needs to reinforce and area somewhere. </w:t>
+      </w:r>
+    </w:p>
+    <w:p>
+      <w:pPr>
+        <w:pStyle w:val="ListParagraph"/>
+        <w:rPr>
+          <w:rFonts w:ascii="Times New Roman" w:hAnsi="Times New Roman" w:cs="Times New Roman"/>
+          <w:sz w:val="24"/>
+          <w:szCs w:val="24"/>
+        </w:rPr>
+      </w:pPr>
+    </w:p>
+    <w:p>
+      <w:pPr>
+        <w:pStyle w:val="ListParagraph"/>
+        <w:rPr>
+          <w:rFonts w:ascii="Times New Roman" w:hAnsi="Times New Roman" w:cs="Times New Roman"/>
+          <w:sz w:val="24"/>
+          <w:szCs w:val="24"/>
+        </w:rPr>
+      </w:pPr>
+      <w:proofErr w:type="gramStart"/>
+      <w:r>
+        <w:rPr>
+          <w:rFonts w:ascii="Times New Roman" w:hAnsi="Times New Roman" w:cs="Times New Roman"/>
+          <w:sz w:val="24"/>
+          <w:szCs w:val="24"/>
+        </w:rPr>
+        <w:t>Back to the building.</w:t>
+      </w:r>
+      <w:proofErr w:type="gramEnd"/>
+      <w:r>
+        <w:rPr>
+          <w:rFonts w:ascii="Times New Roman" w:hAnsi="Times New Roman" w:cs="Times New Roman"/>
+          <w:sz w:val="24"/>
+          <w:szCs w:val="24"/>
+        </w:rPr>
+        <w:t xml:space="preserve"> The steps taken are as follows.</w:t>
+      </w:r>
+    </w:p>
+    <w:p>
+      <w:pPr>
+        <w:pStyle w:val="ListParagraph"/>
+        <w:numPr>
+          <w:ilvl w:val="0"/>
+          <w:numId w:val="16"/>
+        </w:numPr>
+        <w:rPr>
+          <w:rFonts w:ascii="Times New Roman" w:hAnsi="Times New Roman" w:cs="Times New Roman"/>
+          <w:sz w:val="24"/>
+          <w:szCs w:val="24"/>
+        </w:rPr>
+      </w:pPr>
+      <w:r>
+        <w:rPr>
+          <w:rFonts w:ascii="Times New Roman" w:hAnsi="Times New Roman" w:cs="Times New Roman"/>
+          <w:sz w:val="24"/>
+          <w:szCs w:val="24"/>
+        </w:rPr>
+        <w:t>Robot decides whether to build at its current position or not</w:t>
+      </w:r>
+    </w:p>
+    <w:p>
+      <w:pPr>
+        <w:pStyle w:val="ListParagraph"/>
+        <w:numPr>
+          <w:ilvl w:val="1"/>
+          <w:numId w:val="16"/>
+        </w:numPr>
+        <w:rPr>
+          <w:rFonts w:ascii="Times New Roman" w:hAnsi="Times New Roman" w:cs="Times New Roman"/>
+          <w:sz w:val="24"/>
+          <w:szCs w:val="24"/>
+        </w:rPr>
+      </w:pPr>
+      <w:r>
+        <w:rPr>
+          <w:rFonts w:ascii="Times New Roman" w:hAnsi="Times New Roman" w:cs="Times New Roman"/>
+          <w:sz w:val="24"/>
+          <w:szCs w:val="24"/>
+        </w:rPr>
+        <w:t>This function is not yet implemented. This will more than take in the inputs from the analysis model, along with a short-term memory, and if everything fits correctly, tell the robot to construct as opposed to moving again.</w:t>
+      </w:r>
+    </w:p>
+    <w:p>
+      <w:pPr>
+        <w:pStyle w:val="ListParagraph"/>
+        <w:numPr>
+          <w:ilvl w:val="1"/>
+          <w:numId w:val="16"/>
+        </w:numPr>
+        <w:rPr>
+          <w:rFonts w:ascii="Times New Roman" w:hAnsi="Times New Roman" w:cs="Times New Roman"/>
+          <w:sz w:val="24"/>
+          <w:szCs w:val="24"/>
+        </w:rPr>
+      </w:pPr>
+      <w:r>
+        <w:rPr>
+          <w:rFonts w:ascii="Times New Roman" w:hAnsi="Times New Roman" w:cs="Times New Roman"/>
+          <w:sz w:val="24"/>
+          <w:szCs w:val="24"/>
+        </w:rPr>
+        <w:lastRenderedPageBreak/>
+        <w:t>Additionally, we will need to keep track of the location of the robot for a while (or give it some sense other than “upwards” and “downwards”</w:t>
+      </w:r>
+    </w:p>
+    <w:p>
+      <w:pPr>
+        <w:pStyle w:val="ListParagraph"/>
+        <w:numPr>
+          <w:ilvl w:val="2"/>
+          <w:numId w:val="16"/>
+        </w:numPr>
+        <w:rPr>
+          <w:rFonts w:ascii="Times New Roman" w:hAnsi="Times New Roman" w:cs="Times New Roman"/>
+          <w:sz w:val="24"/>
+          <w:szCs w:val="24"/>
+        </w:rPr>
+      </w:pPr>
+      <w:r>
+        <w:rPr>
+          <w:rFonts w:ascii="Times New Roman" w:hAnsi="Times New Roman" w:cs="Times New Roman"/>
+          <w:sz w:val="24"/>
+          <w:szCs w:val="24"/>
+        </w:rPr>
+        <w:t>Speaking of, the robot now has an “upwards” and “downwards” variable</w:t>
+      </w:r>
+      <w:r>
+        <w:rPr>
+          <w:rFonts w:ascii="Times New Roman" w:hAnsi="Times New Roman" w:cs="Times New Roman"/>
+          <w:sz w:val="24"/>
+          <w:szCs w:val="24"/>
+        </w:rPr>
+        <w:t xml:space="preserve"> which means that it not only moves upwards when it has a beam and downwards when it doesn’t, but it also can move in either direction depending on how the variable is set.</w:t>
+      </w:r>
+    </w:p>
+    <w:p>
+      <w:pPr>
+        <w:pStyle w:val="ListParagraph"/>
+        <w:numPr>
+          <w:ilvl w:val="0"/>
+          <w:numId w:val="16"/>
+        </w:numPr>
+        <w:rPr>
+          <w:rFonts w:ascii="Times New Roman" w:hAnsi="Times New Roman" w:cs="Times New Roman"/>
+          <w:sz w:val="24"/>
+          <w:szCs w:val="24"/>
+        </w:rPr>
+      </w:pPr>
+      <w:r>
+        <w:rPr>
+          <w:rFonts w:ascii="Times New Roman" w:hAnsi="Times New Roman" w:cs="Times New Roman"/>
+          <w:sz w:val="24"/>
+          <w:szCs w:val="24"/>
+        </w:rPr>
+        <w:t xml:space="preserve">The robot then wiggles a beam vertically up until it matches another beam (or if it doesn’t find a beam within a suitable angle, it just sets the beam down as specified in </w:t>
+      </w:r>
+      <w:proofErr w:type="spellStart"/>
+      <w:r>
+        <w:rPr>
+          <w:rFonts w:ascii="Times New Roman" w:hAnsi="Times New Roman" w:cs="Times New Roman"/>
+          <w:sz w:val="24"/>
+          <w:szCs w:val="24"/>
+        </w:rPr>
+        <w:t>construction.beam</w:t>
+      </w:r>
+      <w:proofErr w:type="spellEnd"/>
+      <w:r>
+        <w:rPr>
+          <w:rFonts w:ascii="Times New Roman" w:hAnsi="Times New Roman" w:cs="Times New Roman"/>
+          <w:sz w:val="24"/>
+          <w:szCs w:val="24"/>
+        </w:rPr>
+        <w:t>. Here is a more detailed explanation of the process:</w:t>
+      </w:r>
+    </w:p>
+    <w:p>
+      <w:pPr>
+        <w:pStyle w:val="ListParagraph"/>
+        <w:numPr>
+          <w:ilvl w:val="1"/>
+          <w:numId w:val="16"/>
+        </w:numPr>
+        <w:rPr>
+          <w:rFonts w:ascii="Times New Roman" w:hAnsi="Times New Roman" w:cs="Times New Roman"/>
+          <w:sz w:val="24"/>
+          <w:szCs w:val="24"/>
+        </w:rPr>
+      </w:pPr>
+      <w:r>
+        <w:rPr>
+          <w:rFonts w:ascii="Times New Roman" w:hAnsi="Times New Roman" w:cs="Times New Roman"/>
+          <w:sz w:val="24"/>
+          <w:szCs w:val="24"/>
+        </w:rPr>
+        <w:t>We obtain all of the beams in the local box, and check to see if the beam crosses into the next box. If it does</w:t>
+      </w:r>
+      <w:r>
+        <w:rPr>
+          <w:rFonts w:ascii="Times New Roman" w:hAnsi="Times New Roman" w:cs="Times New Roman"/>
+          <w:sz w:val="24"/>
+          <w:szCs w:val="24"/>
+        </w:rPr>
+        <w:t>, then we obtain the beams in that box</w:t>
+      </w:r>
+    </w:p>
+    <w:p>
+      <w:pPr>
+        <w:pStyle w:val="ListParagraph"/>
+        <w:numPr>
+          <w:ilvl w:val="1"/>
+          <w:numId w:val="16"/>
+        </w:numPr>
+        <w:rPr>
+          <w:rFonts w:ascii="Times New Roman" w:hAnsi="Times New Roman" w:cs="Times New Roman"/>
+          <w:sz w:val="24"/>
+          <w:szCs w:val="24"/>
+        </w:rPr>
+      </w:pPr>
+      <w:r>
+        <w:rPr>
+          <w:rFonts w:ascii="Times New Roman" w:hAnsi="Times New Roman" w:cs="Times New Roman"/>
+          <w:sz w:val="24"/>
+          <w:szCs w:val="24"/>
+        </w:rPr>
+        <w:t>We run through the beams and we find the ones that might intersect with our current beam. We calculate that intersection point.</w:t>
+      </w:r>
+    </w:p>
+    <w:p>
+      <w:pPr>
+        <w:pStyle w:val="ListParagraph"/>
+        <w:numPr>
+          <w:ilvl w:val="1"/>
+          <w:numId w:val="16"/>
+        </w:numPr>
+        <w:rPr>
+          <w:rFonts w:ascii="Times New Roman" w:hAnsi="Times New Roman" w:cs="Times New Roman"/>
+          <w:sz w:val="24"/>
+          <w:szCs w:val="24"/>
+        </w:rPr>
+      </w:pPr>
+      <w:r>
+        <w:rPr>
+          <w:rFonts w:ascii="Times New Roman" w:hAnsi="Times New Roman" w:cs="Times New Roman"/>
+          <w:sz w:val="24"/>
+          <w:szCs w:val="24"/>
+        </w:rPr>
+        <w:t>We find the closes point of each beam to the vertical beam</w:t>
+      </w:r>
+    </w:p>
+    <w:p>
+      <w:pPr>
+        <w:pStyle w:val="ListParagraph"/>
+        <w:numPr>
+          <w:ilvl w:val="1"/>
+          <w:numId w:val="16"/>
+        </w:numPr>
+        <w:rPr>
+          <w:rFonts w:ascii="Times New Roman" w:hAnsi="Times New Roman" w:cs="Times New Roman"/>
+          <w:sz w:val="24"/>
+          <w:szCs w:val="24"/>
+        </w:rPr>
+      </w:pPr>
+      <w:r>
+        <w:rPr>
+          <w:rFonts w:ascii="Times New Roman" w:hAnsi="Times New Roman" w:cs="Times New Roman"/>
+          <w:sz w:val="24"/>
+          <w:szCs w:val="24"/>
+        </w:rPr>
+        <w:t>From this data, we calculate the angle at which the beam would be if placed there.</w:t>
+      </w:r>
+    </w:p>
+    <w:p>
+      <w:pPr>
+        <w:pStyle w:val="ListParagraph"/>
+        <w:numPr>
+          <w:ilvl w:val="1"/>
+          <w:numId w:val="16"/>
+        </w:numPr>
+        <w:rPr>
+          <w:rFonts w:ascii="Times New Roman" w:hAnsi="Times New Roman" w:cs="Times New Roman"/>
+          <w:sz w:val="24"/>
+          <w:szCs w:val="24"/>
+        </w:rPr>
+      </w:pPr>
+      <w:r>
+        <w:rPr>
+          <w:rFonts w:ascii="Times New Roman" w:hAnsi="Times New Roman" w:cs="Times New Roman"/>
+          <w:sz w:val="24"/>
+          <w:szCs w:val="24"/>
+        </w:rPr>
+        <w:t>The robot always places the beam with the smallest ration (</w:t>
+      </w:r>
+      <w:proofErr w:type="spellStart"/>
+      <w:r>
+        <w:rPr>
+          <w:rFonts w:ascii="Times New Roman" w:hAnsi="Times New Roman" w:cs="Times New Roman"/>
+          <w:sz w:val="24"/>
+          <w:szCs w:val="24"/>
+        </w:rPr>
+        <w:t>ie</w:t>
+      </w:r>
+      <w:proofErr w:type="spellEnd"/>
+      <w:r>
+        <w:rPr>
+          <w:rFonts w:ascii="Times New Roman" w:hAnsi="Times New Roman" w:cs="Times New Roman"/>
+          <w:sz w:val="24"/>
+          <w:szCs w:val="24"/>
+        </w:rPr>
+        <w:t>, largest angle)</w:t>
+      </w:r>
+    </w:p>
+    <w:p>
+      <w:pPr>
+        <w:pStyle w:val="ListParagraph"/>
+        <w:pBdr>
+          <w:bottom w:val="single" w:sz="4" w:space="1" w:color="auto"/>
+        </w:pBdr>
+        <w:ind w:left="1440"/>
+        <w:jc w:val="center"/>
+        <w:rPr>
+          <w:rFonts w:ascii="Times New Roman" w:hAnsi="Times New Roman" w:cs="Times New Roman"/>
+          <w:sz w:val="24"/>
+          <w:szCs w:val="24"/>
+        </w:rPr>
+      </w:pPr>
+    </w:p>
+    <w:p>
+      <w:pPr>
+        <w:pStyle w:val="ListParagraph"/>
+        <w:pBdr>
+          <w:bottom w:val="single" w:sz="4" w:space="1" w:color="auto"/>
+        </w:pBdr>
+        <w:ind w:left="1440"/>
+        <w:jc w:val="center"/>
+        <w:rPr>
+          <w:rFonts w:ascii="Times New Roman" w:hAnsi="Times New Roman" w:cs="Times New Roman"/>
+          <w:sz w:val="24"/>
+          <w:szCs w:val="24"/>
+        </w:rPr>
+      </w:pPr>
+      <w:r>
+        <w:rPr>
+          <w:rFonts w:ascii="Times New Roman" w:hAnsi="Times New Roman" w:cs="Times New Roman"/>
+          <w:sz w:val="24"/>
+          <w:szCs w:val="24"/>
+        </w:rPr>
+        <w:t>Swarm June 26</w:t>
+      </w:r>
+      <w:r>
+        <w:rPr>
+          <w:rFonts w:ascii="Times New Roman" w:hAnsi="Times New Roman" w:cs="Times New Roman"/>
+          <w:sz w:val="24"/>
+          <w:szCs w:val="24"/>
+        </w:rPr>
+        <w:t>, 2013</w:t>
+      </w:r>
+    </w:p>
+    <w:p>
+      <w:pPr>
+        <w:pStyle w:val="ListParagraph"/>
+        <w:numPr>
+          <w:ilvl w:val="0"/>
+          <w:numId w:val="17"/>
+        </w:numPr>
+        <w:rPr>
+          <w:rFonts w:ascii="Times New Roman" w:hAnsi="Times New Roman" w:cs="Times New Roman"/>
+          <w:sz w:val="24"/>
+          <w:szCs w:val="24"/>
+        </w:rPr>
+      </w:pPr>
+      <w:r>
+        <w:rPr>
+          <w:rFonts w:ascii="Times New Roman" w:hAnsi="Times New Roman" w:cs="Times New Roman"/>
+          <w:sz w:val="24"/>
+          <w:szCs w:val="24"/>
+        </w:rPr>
+        <w:t>Finishing the intersection of the sphere with the beams in a box. Turns out to be more complicated than expected. The goal, therefore, is as follows:</w:t>
+      </w:r>
+    </w:p>
+    <w:p>
+      <w:pPr>
+        <w:pStyle w:val="ListParagraph"/>
+        <w:numPr>
+          <w:ilvl w:val="1"/>
+          <w:numId w:val="17"/>
+        </w:numPr>
+        <w:rPr>
+          <w:rFonts w:ascii="Times New Roman" w:hAnsi="Times New Roman" w:cs="Times New Roman"/>
+          <w:sz w:val="24"/>
+          <w:szCs w:val="24"/>
+        </w:rPr>
+      </w:pPr>
+      <w:r>
+        <w:rPr>
+          <w:rFonts w:ascii="Times New Roman" w:hAnsi="Times New Roman" w:cs="Times New Roman"/>
+          <w:sz w:val="24"/>
+          <w:szCs w:val="24"/>
+        </w:rPr>
+        <w:t>Calculating the intersection of the beam with the sphere will be done with vectors. There’s a formula online for it. This formula is for calculating the intersection between a line and a sphere, which means we will have to do some additional checks once we do find the intersection:</w:t>
+      </w:r>
+    </w:p>
+    <w:p>
+      <w:pPr>
+        <w:pStyle w:val="ListParagraph"/>
+        <w:numPr>
+          <w:ilvl w:val="2"/>
+          <w:numId w:val="17"/>
+        </w:numPr>
+        <w:rPr>
+          <w:rFonts w:ascii="Times New Roman" w:hAnsi="Times New Roman" w:cs="Times New Roman"/>
+          <w:sz w:val="24"/>
+          <w:szCs w:val="24"/>
+        </w:rPr>
+      </w:pPr>
+      <w:r>
+        <w:rPr>
+          <w:rFonts w:ascii="Times New Roman" w:hAnsi="Times New Roman" w:cs="Times New Roman"/>
+          <w:sz w:val="24"/>
+          <w:szCs w:val="24"/>
+        </w:rPr>
+        <w:t>Check to make sure that the point of intersection is on the beam.</w:t>
+      </w:r>
+    </w:p>
+    <w:p>
+      <w:pPr>
+        <w:pStyle w:val="ListParagraph"/>
+        <w:numPr>
+          <w:ilvl w:val="2"/>
+          <w:numId w:val="17"/>
+        </w:numPr>
+        <w:rPr>
+          <w:rFonts w:ascii="Times New Roman" w:hAnsi="Times New Roman" w:cs="Times New Roman"/>
+          <w:sz w:val="24"/>
+          <w:szCs w:val="24"/>
+        </w:rPr>
+      </w:pPr>
+      <w:r>
+        <w:rPr>
+          <w:rFonts w:ascii="Times New Roman" w:hAnsi="Times New Roman" w:cs="Times New Roman"/>
+          <w:sz w:val="24"/>
+          <w:szCs w:val="24"/>
+        </w:rPr>
+        <w:t>Should probably generalize this function as we will more than likely use it later (for finding the closest point)</w:t>
+      </w:r>
+    </w:p>
+    <w:p>
+      <w:pPr>
+        <w:pStyle w:val="ListParagraph"/>
+        <w:numPr>
+          <w:ilvl w:val="1"/>
+          <w:numId w:val="17"/>
+        </w:numPr>
+        <w:rPr>
+          <w:rFonts w:ascii="Times New Roman" w:hAnsi="Times New Roman" w:cs="Times New Roman"/>
+          <w:sz w:val="24"/>
+          <w:szCs w:val="24"/>
+        </w:rPr>
+      </w:pPr>
+      <w:r>
+        <w:rPr>
+          <w:rFonts w:ascii="Times New Roman" w:hAnsi="Times New Roman" w:cs="Times New Roman"/>
+          <w:sz w:val="24"/>
+          <w:szCs w:val="24"/>
+        </w:rPr>
+        <w:t>Furthermore, we also need to calculate</w:t>
+      </w:r>
+      <w:bookmarkStart w:id="0" w:name="_GoBack"/>
+      <w:bookmarkEnd w:id="0"/>
     </w:p>
     <w:p>
       <w:pPr>
@@ -4593,6 +7447,119 @@
     </w:lvl>
   </w:abstractNum>
   <w:abstractNum w:abstractNumId="2">
+    <w:nsid w:val="10F52C71"/>
+    <w:multiLevelType w:val="hybridMultilevel"/>
+    <w:tmpl w:val="45A66C60"/>
+    <w:lvl w:ilvl="0" w:tplc="04090001">
+      <w:start w:val="1"/>
+      <w:numFmt w:val="bullet"/>
+      <w:lvlText w:val=""/>
+      <w:lvlJc w:val="left"/>
+      <w:pPr>
+        <w:ind w:left="720" w:hanging="360"/>
+      </w:pPr>
+      <w:rPr>
+        <w:rFonts w:ascii="Symbol" w:hAnsi="Symbol" w:hint="default"/>
+      </w:rPr>
+    </w:lvl>
+    <w:lvl w:ilvl="1" w:tplc="04090003">
+      <w:start w:val="1"/>
+      <w:numFmt w:val="bullet"/>
+      <w:lvlText w:val="o"/>
+      <w:lvlJc w:val="left"/>
+      <w:pPr>
+        <w:ind w:left="1440" w:hanging="360"/>
+      </w:pPr>
+      <w:rPr>
+        <w:rFonts w:ascii="Courier New" w:hAnsi="Courier New" w:cs="Courier New" w:hint="default"/>
+      </w:rPr>
+    </w:lvl>
+    <w:lvl w:ilvl="2" w:tplc="04090005">
+      <w:start w:val="1"/>
+      <w:numFmt w:val="bullet"/>
+      <w:lvlText w:val=""/>
+      <w:lvlJc w:val="left"/>
+      <w:pPr>
+        <w:ind w:left="2160" w:hanging="360"/>
+      </w:pPr>
+      <w:rPr>
+        <w:rFonts w:ascii="Wingdings" w:hAnsi="Wingdings" w:hint="default"/>
+      </w:rPr>
+    </w:lvl>
+    <w:lvl w:ilvl="3" w:tplc="04090001" w:tentative="1">
+      <w:start w:val="1"/>
+      <w:numFmt w:val="bullet"/>
+      <w:lvlText w:val=""/>
+      <w:lvlJc w:val="left"/>
+      <w:pPr>
+        <w:ind w:left="2880" w:hanging="360"/>
+      </w:pPr>
+      <w:rPr>
+        <w:rFonts w:ascii="Symbol" w:hAnsi="Symbol" w:hint="default"/>
+      </w:rPr>
+    </w:lvl>
+    <w:lvl w:ilvl="4" w:tplc="04090003" w:tentative="1">
+      <w:start w:val="1"/>
+      <w:numFmt w:val="bullet"/>
+      <w:lvlText w:val="o"/>
+      <w:lvlJc w:val="left"/>
+      <w:pPr>
+        <w:ind w:left="3600" w:hanging="360"/>
+      </w:pPr>
+      <w:rPr>
+        <w:rFonts w:ascii="Courier New" w:hAnsi="Courier New" w:cs="Courier New" w:hint="default"/>
+      </w:rPr>
+    </w:lvl>
+    <w:lvl w:ilvl="5" w:tplc="04090005" w:tentative="1">
+      <w:start w:val="1"/>
+      <w:numFmt w:val="bullet"/>
+      <w:lvlText w:val=""/>
+      <w:lvlJc w:val="left"/>
+      <w:pPr>
+        <w:ind w:left="4320" w:hanging="360"/>
+      </w:pPr>
+      <w:rPr>
+        <w:rFonts w:ascii="Wingdings" w:hAnsi="Wingdings" w:hint="default"/>
+      </w:rPr>
+    </w:lvl>
+    <w:lvl w:ilvl="6" w:tplc="04090001" w:tentative="1">
+      <w:start w:val="1"/>
+      <w:numFmt w:val="bullet"/>
+      <w:lvlText w:val=""/>
+      <w:lvlJc w:val="left"/>
+      <w:pPr>
+        <w:ind w:left="5040" w:hanging="360"/>
+      </w:pPr>
+      <w:rPr>
+        <w:rFonts w:ascii="Symbol" w:hAnsi="Symbol" w:hint="default"/>
+      </w:rPr>
+    </w:lvl>
+    <w:lvl w:ilvl="7" w:tplc="04090003" w:tentative="1">
+      <w:start w:val="1"/>
+      <w:numFmt w:val="bullet"/>
+      <w:lvlText w:val="o"/>
+      <w:lvlJc w:val="left"/>
+      <w:pPr>
+        <w:ind w:left="5760" w:hanging="360"/>
+      </w:pPr>
+      <w:rPr>
+        <w:rFonts w:ascii="Courier New" w:hAnsi="Courier New" w:cs="Courier New" w:hint="default"/>
+      </w:rPr>
+    </w:lvl>
+    <w:lvl w:ilvl="8" w:tplc="04090005" w:tentative="1">
+      <w:start w:val="1"/>
+      <w:numFmt w:val="bullet"/>
+      <w:lvlText w:val=""/>
+      <w:lvlJc w:val="left"/>
+      <w:pPr>
+        <w:ind w:left="6480" w:hanging="360"/>
+      </w:pPr>
+      <w:rPr>
+        <w:rFonts w:ascii="Wingdings" w:hAnsi="Wingdings" w:hint="default"/>
+      </w:rPr>
+    </w:lvl>
+  </w:abstractNum>
+  <w:abstractNum w:abstractNumId="3">
     <w:nsid w:val="12EF1385"/>
     <w:multiLevelType w:val="hybridMultilevel"/>
     <w:tmpl w:val="27149636"/>
@@ -4705,7 +7672,7 @@
       </w:rPr>
     </w:lvl>
   </w:abstractNum>
-  <w:abstractNum w:abstractNumId="3">
+  <w:abstractNum w:abstractNumId="4">
     <w:nsid w:val="1C094C6E"/>
     <w:multiLevelType w:val="hybridMultilevel"/>
     <w:tmpl w:val="BB902C72"/>
@@ -4818,7 +7785,120 @@
       </w:rPr>
     </w:lvl>
   </w:abstractNum>
-  <w:abstractNum w:abstractNumId="4">
+  <w:abstractNum w:abstractNumId="5">
+    <w:nsid w:val="2B6F0581"/>
+    <w:multiLevelType w:val="hybridMultilevel"/>
+    <w:tmpl w:val="A5F88E30"/>
+    <w:lvl w:ilvl="0" w:tplc="04090001">
+      <w:start w:val="1"/>
+      <w:numFmt w:val="bullet"/>
+      <w:lvlText w:val=""/>
+      <w:lvlJc w:val="left"/>
+      <w:pPr>
+        <w:ind w:left="1440" w:hanging="360"/>
+      </w:pPr>
+      <w:rPr>
+        <w:rFonts w:ascii="Symbol" w:hAnsi="Symbol" w:hint="default"/>
+      </w:rPr>
+    </w:lvl>
+    <w:lvl w:ilvl="1" w:tplc="04090003">
+      <w:start w:val="1"/>
+      <w:numFmt w:val="bullet"/>
+      <w:lvlText w:val="o"/>
+      <w:lvlJc w:val="left"/>
+      <w:pPr>
+        <w:ind w:left="2160" w:hanging="360"/>
+      </w:pPr>
+      <w:rPr>
+        <w:rFonts w:ascii="Courier New" w:hAnsi="Courier New" w:cs="Courier New" w:hint="default"/>
+      </w:rPr>
+    </w:lvl>
+    <w:lvl w:ilvl="2" w:tplc="04090005">
+      <w:start w:val="1"/>
+      <w:numFmt w:val="bullet"/>
+      <w:lvlText w:val=""/>
+      <w:lvlJc w:val="left"/>
+      <w:pPr>
+        <w:ind w:left="2880" w:hanging="360"/>
+      </w:pPr>
+      <w:rPr>
+        <w:rFonts w:ascii="Wingdings" w:hAnsi="Wingdings" w:hint="default"/>
+      </w:rPr>
+    </w:lvl>
+    <w:lvl w:ilvl="3" w:tplc="04090001" w:tentative="1">
+      <w:start w:val="1"/>
+      <w:numFmt w:val="bullet"/>
+      <w:lvlText w:val=""/>
+      <w:lvlJc w:val="left"/>
+      <w:pPr>
+        <w:ind w:left="3600" w:hanging="360"/>
+      </w:pPr>
+      <w:rPr>
+        <w:rFonts w:ascii="Symbol" w:hAnsi="Symbol" w:hint="default"/>
+      </w:rPr>
+    </w:lvl>
+    <w:lvl w:ilvl="4" w:tplc="04090003" w:tentative="1">
+      <w:start w:val="1"/>
+      <w:numFmt w:val="bullet"/>
+      <w:lvlText w:val="o"/>
+      <w:lvlJc w:val="left"/>
+      <w:pPr>
+        <w:ind w:left="4320" w:hanging="360"/>
+      </w:pPr>
+      <w:rPr>
+        <w:rFonts w:ascii="Courier New" w:hAnsi="Courier New" w:cs="Courier New" w:hint="default"/>
+      </w:rPr>
+    </w:lvl>
+    <w:lvl w:ilvl="5" w:tplc="04090005" w:tentative="1">
+      <w:start w:val="1"/>
+      <w:numFmt w:val="bullet"/>
+      <w:lvlText w:val=""/>
+      <w:lvlJc w:val="left"/>
+      <w:pPr>
+        <w:ind w:left="5040" w:hanging="360"/>
+      </w:pPr>
+      <w:rPr>
+        <w:rFonts w:ascii="Wingdings" w:hAnsi="Wingdings" w:hint="default"/>
+      </w:rPr>
+    </w:lvl>
+    <w:lvl w:ilvl="6" w:tplc="04090001" w:tentative="1">
+      <w:start w:val="1"/>
+      <w:numFmt w:val="bullet"/>
+      <w:lvlText w:val=""/>
+      <w:lvlJc w:val="left"/>
+      <w:pPr>
+        <w:ind w:left="5760" w:hanging="360"/>
+      </w:pPr>
+      <w:rPr>
+        <w:rFonts w:ascii="Symbol" w:hAnsi="Symbol" w:hint="default"/>
+      </w:rPr>
+    </w:lvl>
+    <w:lvl w:ilvl="7" w:tplc="04090003" w:tentative="1">
+      <w:start w:val="1"/>
+      <w:numFmt w:val="bullet"/>
+      <w:lvlText w:val="o"/>
+      <w:lvlJc w:val="left"/>
+      <w:pPr>
+        <w:ind w:left="6480" w:hanging="360"/>
+      </w:pPr>
+      <w:rPr>
+        <w:rFonts w:ascii="Courier New" w:hAnsi="Courier New" w:cs="Courier New" w:hint="default"/>
+      </w:rPr>
+    </w:lvl>
+    <w:lvl w:ilvl="8" w:tplc="04090005" w:tentative="1">
+      <w:start w:val="1"/>
+      <w:numFmt w:val="bullet"/>
+      <w:lvlText w:val=""/>
+      <w:lvlJc w:val="left"/>
+      <w:pPr>
+        <w:ind w:left="7200" w:hanging="360"/>
+      </w:pPr>
+      <w:rPr>
+        <w:rFonts w:ascii="Wingdings" w:hAnsi="Wingdings" w:hint="default"/>
+      </w:rPr>
+    </w:lvl>
+  </w:abstractNum>
+  <w:abstractNum w:abstractNumId="6">
     <w:nsid w:val="2D9B5A67"/>
     <w:multiLevelType w:val="hybridMultilevel"/>
     <w:tmpl w:val="F788D274"/>
@@ -4931,7 +8011,7 @@
       </w:rPr>
     </w:lvl>
   </w:abstractNum>
-  <w:abstractNum w:abstractNumId="5">
+  <w:abstractNum w:abstractNumId="7">
     <w:nsid w:val="2FEC2387"/>
     <w:multiLevelType w:val="hybridMultilevel"/>
     <w:tmpl w:val="AD60DA34"/>
@@ -5044,7 +8124,7 @@
       </w:rPr>
     </w:lvl>
   </w:abstractNum>
-  <w:abstractNum w:abstractNumId="6">
+  <w:abstractNum w:abstractNumId="8">
     <w:nsid w:val="30224B36"/>
     <w:multiLevelType w:val="hybridMultilevel"/>
     <w:tmpl w:val="48D43CEE"/>
@@ -5157,7 +8237,7 @@
       </w:rPr>
     </w:lvl>
   </w:abstractNum>
-  <w:abstractNum w:abstractNumId="7">
+  <w:abstractNum w:abstractNumId="9">
     <w:nsid w:val="4A9B4FB9"/>
     <w:multiLevelType w:val="hybridMultilevel"/>
     <w:tmpl w:val="71EE4B0C"/>
@@ -5270,7 +8350,7 @@
       </w:rPr>
     </w:lvl>
   </w:abstractNum>
-  <w:abstractNum w:abstractNumId="8">
+  <w:abstractNum w:abstractNumId="10">
     <w:nsid w:val="4EBB184B"/>
     <w:multiLevelType w:val="hybridMultilevel"/>
     <w:tmpl w:val="6BA64126"/>
@@ -5383,7 +8463,7 @@
       </w:rPr>
     </w:lvl>
   </w:abstractNum>
-  <w:abstractNum w:abstractNumId="9">
+  <w:abstractNum w:abstractNumId="11">
     <w:nsid w:val="53896D70"/>
     <w:multiLevelType w:val="hybridMultilevel"/>
     <w:tmpl w:val="4E6CD464"/>
@@ -5496,7 +8576,7 @@
       </w:rPr>
     </w:lvl>
   </w:abstractNum>
-  <w:abstractNum w:abstractNumId="10">
+  <w:abstractNum w:abstractNumId="12">
     <w:nsid w:val="566653A4"/>
     <w:multiLevelType w:val="hybridMultilevel"/>
     <w:tmpl w:val="080ABEA6"/>
@@ -5609,7 +8689,7 @@
       </w:rPr>
     </w:lvl>
   </w:abstractNum>
-  <w:abstractNum w:abstractNumId="11">
+  <w:abstractNum w:abstractNumId="13">
     <w:nsid w:val="69A06C34"/>
     <w:multiLevelType w:val="hybridMultilevel"/>
     <w:tmpl w:val="51EA035C"/>
@@ -5722,7 +8802,7 @@
       </w:rPr>
     </w:lvl>
   </w:abstractNum>
-  <w:abstractNum w:abstractNumId="12">
+  <w:abstractNum w:abstractNumId="14">
     <w:nsid w:val="70F9441B"/>
     <w:multiLevelType w:val="hybridMultilevel"/>
     <w:tmpl w:val="290E8A68"/>
@@ -5835,7 +8915,7 @@
       </w:rPr>
     </w:lvl>
   </w:abstractNum>
-  <w:abstractNum w:abstractNumId="13">
+  <w:abstractNum w:abstractNumId="15">
     <w:nsid w:val="740E0B3A"/>
     <w:multiLevelType w:val="hybridMultilevel"/>
     <w:tmpl w:val="D48C7B72"/>
@@ -5948,7 +9028,7 @@
       </w:rPr>
     </w:lvl>
   </w:abstractNum>
-  <w:abstractNum w:abstractNumId="14">
+  <w:abstractNum w:abstractNumId="16">
     <w:nsid w:val="748B4A73"/>
     <w:multiLevelType w:val="hybridMultilevel"/>
     <w:tmpl w:val="D304D162"/>
@@ -6062,49 +9142,55 @@
     </w:lvl>
   </w:abstractNum>
   <w:num w:numId="1">
-    <w:abstractNumId w:val="14"/>
+    <w:abstractNumId w:val="16"/>
   </w:num>
   <w:num w:numId="2">
+    <w:abstractNumId w:val="8"/>
+  </w:num>
+  <w:num w:numId="3">
+    <w:abstractNumId w:val="4"/>
+  </w:num>
+  <w:num w:numId="4">
+    <w:abstractNumId w:val="3"/>
+  </w:num>
+  <w:num w:numId="5">
+    <w:abstractNumId w:val="15"/>
+  </w:num>
+  <w:num w:numId="6">
     <w:abstractNumId w:val="6"/>
   </w:num>
-  <w:num w:numId="3">
-    <w:abstractNumId w:val="3"/>
-  </w:num>
-  <w:num w:numId="4">
-    <w:abstractNumId w:val="2"/>
-  </w:num>
-  <w:num w:numId="5">
+  <w:num w:numId="7">
     <w:abstractNumId w:val="13"/>
   </w:num>
-  <w:num w:numId="6">
-    <w:abstractNumId w:val="4"/>
-  </w:num>
-  <w:num w:numId="7">
-    <w:abstractNumId w:val="11"/>
-  </w:num>
   <w:num w:numId="8">
-    <w:abstractNumId w:val="12"/>
+    <w:abstractNumId w:val="14"/>
   </w:num>
   <w:num w:numId="9">
     <w:abstractNumId w:val="1"/>
   </w:num>
   <w:num w:numId="10">
-    <w:abstractNumId w:val="10"/>
+    <w:abstractNumId w:val="12"/>
   </w:num>
   <w:num w:numId="11">
+    <w:abstractNumId w:val="9"/>
+  </w:num>
+  <w:num w:numId="12">
     <w:abstractNumId w:val="7"/>
   </w:num>
-  <w:num w:numId="12">
-    <w:abstractNumId w:val="5"/>
-  </w:num>
   <w:num w:numId="13">
-    <w:abstractNumId w:val="9"/>
+    <w:abstractNumId w:val="11"/>
   </w:num>
   <w:num w:numId="14">
     <w:abstractNumId w:val="0"/>
   </w:num>
   <w:num w:numId="15">
-    <w:abstractNumId w:val="8"/>
+    <w:abstractNumId w:val="10"/>
+  </w:num>
+  <w:num w:numId="16">
+    <w:abstractNumId w:val="5"/>
+  </w:num>
+  <w:num w:numId="17">
+    <w:abstractNumId w:val="2"/>
   </w:num>
 </w:numbering>
 </file>

--- a/Journal.docx
+++ b/Journal.docx
@@ -7,43 +7,35 @@
         <w:pBdr>
           <w:bottom w:val="single" w:sz="4" w:space="1" w:color="auto"/>
         </w:pBdr>
+        <w:spacing w:line="360" w:lineRule="auto"/>
         <w:jc w:val="center"/>
         <w:rPr>
           <w:rFonts w:ascii="Times New Roman" w:hAnsi="Times New Roman" w:cs="Times New Roman"/>
-          <w:sz w:val="24"/>
-          <w:szCs w:val="24"/>
-        </w:rPr>
-      </w:pPr>
-      <w:r>
-        <w:rPr>
-          <w:rFonts w:ascii="Times New Roman" w:hAnsi="Times New Roman" w:cs="Times New Roman"/>
-          <w:sz w:val="24"/>
-          <w:szCs w:val="24"/>
+        </w:rPr>
+      </w:pPr>
+      <w:r>
+        <w:rPr>
+          <w:rFonts w:ascii="Times New Roman" w:hAnsi="Times New Roman" w:cs="Times New Roman"/>
         </w:rPr>
         <w:t>Swarm Code Set-Up</w:t>
       </w:r>
       <w:r>
         <w:rPr>
           <w:rFonts w:ascii="Times New Roman" w:hAnsi="Times New Roman" w:cs="Times New Roman"/>
-          <w:sz w:val="24"/>
-          <w:szCs w:val="24"/>
         </w:rPr>
         <w:t xml:space="preserve"> – June 12, 2013</w:t>
       </w:r>
     </w:p>
     <w:p>
       <w:pPr>
-        <w:rPr>
-          <w:rFonts w:ascii="Times New Roman" w:hAnsi="Times New Roman" w:cs="Times New Roman"/>
-          <w:sz w:val="24"/>
-          <w:szCs w:val="24"/>
-        </w:rPr>
-      </w:pPr>
-      <w:r>
-        <w:rPr>
-          <w:rFonts w:ascii="Times New Roman" w:hAnsi="Times New Roman" w:cs="Times New Roman"/>
-          <w:sz w:val="24"/>
-          <w:szCs w:val="24"/>
+        <w:spacing w:line="360" w:lineRule="auto"/>
+        <w:rPr>
+          <w:rFonts w:ascii="Times New Roman" w:hAnsi="Times New Roman" w:cs="Times New Roman"/>
+        </w:rPr>
+      </w:pPr>
+      <w:r>
+        <w:rPr>
+          <w:rFonts w:ascii="Times New Roman" w:hAnsi="Times New Roman" w:cs="Times New Roman"/>
         </w:rPr>
         <w:t>Necessary Packages and Software:</w:t>
       </w:r>
@@ -55,17 +47,14 @@
           <w:ilvl w:val="0"/>
           <w:numId w:val="1"/>
         </w:numPr>
-        <w:rPr>
-          <w:rFonts w:ascii="Times New Roman" w:hAnsi="Times New Roman" w:cs="Times New Roman"/>
-          <w:sz w:val="24"/>
-          <w:szCs w:val="24"/>
-        </w:rPr>
-      </w:pPr>
-      <w:r>
-        <w:rPr>
-          <w:rFonts w:ascii="Times New Roman" w:hAnsi="Times New Roman" w:cs="Times New Roman"/>
-          <w:sz w:val="24"/>
-          <w:szCs w:val="24"/>
+        <w:spacing w:line="360" w:lineRule="auto"/>
+        <w:rPr>
+          <w:rFonts w:ascii="Times New Roman" w:hAnsi="Times New Roman" w:cs="Times New Roman"/>
+        </w:rPr>
+      </w:pPr>
+      <w:r>
+        <w:rPr>
+          <w:rFonts w:ascii="Times New Roman" w:hAnsi="Times New Roman" w:cs="Times New Roman"/>
         </w:rPr>
         <w:t>SAP2000 – activated</w:t>
       </w:r>
@@ -77,17 +66,14 @@
           <w:ilvl w:val="0"/>
           <w:numId w:val="1"/>
         </w:numPr>
-        <w:rPr>
-          <w:rFonts w:ascii="Times New Roman" w:hAnsi="Times New Roman" w:cs="Times New Roman"/>
-          <w:sz w:val="24"/>
-          <w:szCs w:val="24"/>
-        </w:rPr>
-      </w:pPr>
-      <w:r>
-        <w:rPr>
-          <w:rFonts w:ascii="Times New Roman" w:hAnsi="Times New Roman" w:cs="Times New Roman"/>
-          <w:sz w:val="24"/>
-          <w:szCs w:val="24"/>
+        <w:spacing w:line="360" w:lineRule="auto"/>
+        <w:rPr>
+          <w:rFonts w:ascii="Times New Roman" w:hAnsi="Times New Roman" w:cs="Times New Roman"/>
+        </w:rPr>
+      </w:pPr>
+      <w:r>
+        <w:rPr>
+          <w:rFonts w:ascii="Times New Roman" w:hAnsi="Times New Roman" w:cs="Times New Roman"/>
         </w:rPr>
         <w:t>Python 3.3.x (</w:t>
       </w:r>
@@ -96,8 +82,6 @@
           <w:rPr>
             <w:rStyle w:val="Hyperlink"/>
             <w:rFonts w:ascii="Times New Roman" w:hAnsi="Times New Roman" w:cs="Times New Roman"/>
-            <w:sz w:val="24"/>
-            <w:szCs w:val="24"/>
           </w:rPr>
           <w:t>http://www.python.org/download/</w:t>
         </w:r>
@@ -105,8 +89,6 @@
       <w:r>
         <w:rPr>
           <w:rFonts w:ascii="Times New Roman" w:hAnsi="Times New Roman" w:cs="Times New Roman"/>
-          <w:sz w:val="24"/>
-          <w:szCs w:val="24"/>
         </w:rPr>
         <w:t>)</w:t>
       </w:r>
@@ -118,17 +100,14 @@
           <w:ilvl w:val="0"/>
           <w:numId w:val="1"/>
         </w:numPr>
-        <w:rPr>
-          <w:rFonts w:ascii="Times New Roman" w:hAnsi="Times New Roman" w:cs="Times New Roman"/>
-          <w:sz w:val="24"/>
-          <w:szCs w:val="24"/>
-        </w:rPr>
-      </w:pPr>
-      <w:r>
-        <w:rPr>
-          <w:rFonts w:ascii="Times New Roman" w:hAnsi="Times New Roman" w:cs="Times New Roman"/>
-          <w:sz w:val="24"/>
-          <w:szCs w:val="24"/>
+        <w:spacing w:line="360" w:lineRule="auto"/>
+        <w:rPr>
+          <w:rFonts w:ascii="Times New Roman" w:hAnsi="Times New Roman" w:cs="Times New Roman"/>
+        </w:rPr>
+      </w:pPr>
+      <w:r>
+        <w:rPr>
+          <w:rFonts w:ascii="Times New Roman" w:hAnsi="Times New Roman" w:cs="Times New Roman"/>
         </w:rPr>
         <w:t>pyWin32 module for Python (</w:t>
       </w:r>
@@ -137,8 +116,6 @@
           <w:rPr>
             <w:rStyle w:val="Hyperlink"/>
             <w:rFonts w:ascii="Times New Roman" w:hAnsi="Times New Roman" w:cs="Times New Roman"/>
-            <w:sz w:val="24"/>
-            <w:szCs w:val="24"/>
           </w:rPr>
           <w:t>http://sourceforge.net/projects/pywin32/files/pywin32/</w:t>
         </w:r>
@@ -146,8 +123,6 @@
       <w:r>
         <w:rPr>
           <w:rFonts w:ascii="Times New Roman" w:hAnsi="Times New Roman" w:cs="Times New Roman"/>
-          <w:sz w:val="24"/>
-          <w:szCs w:val="24"/>
         </w:rPr>
         <w:t>)</w:t>
       </w:r>
@@ -159,34 +134,28 @@
           <w:ilvl w:val="0"/>
           <w:numId w:val="1"/>
         </w:numPr>
-        <w:rPr>
-          <w:rFonts w:ascii="Times New Roman" w:hAnsi="Times New Roman" w:cs="Times New Roman"/>
-          <w:sz w:val="24"/>
-          <w:szCs w:val="24"/>
-        </w:rPr>
-      </w:pPr>
-      <w:r>
-        <w:rPr>
-          <w:rFonts w:ascii="Times New Roman" w:hAnsi="Times New Roman" w:cs="Times New Roman"/>
-          <w:sz w:val="24"/>
-          <w:szCs w:val="24"/>
+        <w:spacing w:line="360" w:lineRule="auto"/>
+        <w:rPr>
+          <w:rFonts w:ascii="Times New Roman" w:hAnsi="Times New Roman" w:cs="Times New Roman"/>
+        </w:rPr>
+      </w:pPr>
+      <w:r>
+        <w:rPr>
+          <w:rFonts w:ascii="Times New Roman" w:hAnsi="Times New Roman" w:cs="Times New Roman"/>
         </w:rPr>
         <w:t>!important -&gt; Make sure to install the appropriate versions of pyWin32 and Python 3.3.x (this means that even if you’re on a 64-bit machine, if you have installed 32-bit python, then you MUST install pyWin32 32-bit. Most of the time this error will be caught by the pyWin32 installer (it will tell you that you have no version of Python installed). Instead of attempting to re-install python (as two versions of python can be a pain to handle), make sure you’re using the right pyWin32 installed.</w:t>
       </w:r>
     </w:p>
     <w:p>
       <w:pPr>
-        <w:rPr>
-          <w:rFonts w:ascii="Times New Roman" w:hAnsi="Times New Roman" w:cs="Times New Roman"/>
-          <w:sz w:val="24"/>
-          <w:szCs w:val="24"/>
-        </w:rPr>
-      </w:pPr>
-      <w:r>
-        <w:rPr>
-          <w:rFonts w:ascii="Times New Roman" w:hAnsi="Times New Roman" w:cs="Times New Roman"/>
-          <w:sz w:val="24"/>
-          <w:szCs w:val="24"/>
+        <w:spacing w:line="360" w:lineRule="auto"/>
+        <w:rPr>
+          <w:rFonts w:ascii="Times New Roman" w:hAnsi="Times New Roman" w:cs="Times New Roman"/>
+        </w:rPr>
+      </w:pPr>
+      <w:r>
+        <w:rPr>
+          <w:rFonts w:ascii="Times New Roman" w:hAnsi="Times New Roman" w:cs="Times New Roman"/>
         </w:rPr>
         <w:t>Quick Notes:</w:t>
       </w:r>
@@ -198,49 +167,38 @@
           <w:ilvl w:val="0"/>
           <w:numId w:val="3"/>
         </w:numPr>
-        <w:rPr>
-          <w:rFonts w:ascii="Times New Roman" w:hAnsi="Times New Roman" w:cs="Times New Roman"/>
-          <w:sz w:val="24"/>
-          <w:szCs w:val="24"/>
-        </w:rPr>
-      </w:pPr>
-      <w:r>
-        <w:rPr>
-          <w:rFonts w:ascii="Times New Roman" w:hAnsi="Times New Roman" w:cs="Times New Roman"/>
-          <w:sz w:val="24"/>
-          <w:szCs w:val="24"/>
+        <w:spacing w:line="360" w:lineRule="auto"/>
+        <w:rPr>
+          <w:rFonts w:ascii="Times New Roman" w:hAnsi="Times New Roman" w:cs="Times New Roman"/>
+        </w:rPr>
+      </w:pPr>
+      <w:r>
+        <w:rPr>
+          <w:rFonts w:ascii="Times New Roman" w:hAnsi="Times New Roman" w:cs="Times New Roman"/>
         </w:rPr>
         <w:t>In order to gain access to the SAP2000 COM, the name is “sap2000v15” instead of “sap2000”</w:t>
       </w:r>
       <w:r>
         <w:rPr>
           <w:rFonts w:ascii="Times New Roman" w:hAnsi="Times New Roman" w:cs="Times New Roman"/>
-          <w:sz w:val="24"/>
-          <w:szCs w:val="24"/>
         </w:rPr>
         <w:t xml:space="preserve"> (as most online</w:t>
       </w:r>
       <w:r>
         <w:rPr>
           <w:rFonts w:ascii="Times New Roman" w:hAnsi="Times New Roman" w:cs="Times New Roman"/>
-          <w:sz w:val="24"/>
-          <w:szCs w:val="24"/>
         </w:rPr>
         <w:t xml:space="preserve"> tutorials have written</w:t>
       </w:r>
       <w:r>
         <w:rPr>
           <w:rFonts w:ascii="Times New Roman" w:hAnsi="Times New Roman" w:cs="Times New Roman"/>
-          <w:sz w:val="24"/>
-          <w:szCs w:val="24"/>
         </w:rPr>
         <w:t>).</w:t>
       </w:r>
       <w:r>
         <w:rPr>
           <w:rFonts w:ascii="Times New Roman" w:hAnsi="Times New Roman" w:cs="Times New Roman"/>
-          <w:sz w:val="24"/>
-          <w:szCs w:val="24"/>
         </w:rPr>
         <w:t xml:space="preserve"> This is probably because most of the online tutorials tend to be older and therefore aren’t direct to this version of sap2000 (presumably, v15). </w:t>
       </w:r>
@@ -252,33 +210,26 @@
           <w:ilvl w:val="0"/>
           <w:numId w:val="3"/>
         </w:numPr>
-        <w:rPr>
-          <w:rFonts w:ascii="Times New Roman" w:hAnsi="Times New Roman" w:cs="Times New Roman"/>
-          <w:sz w:val="24"/>
-          <w:szCs w:val="24"/>
-        </w:rPr>
-      </w:pPr>
-      <w:r>
-        <w:rPr>
-          <w:rFonts w:ascii="Times New Roman" w:hAnsi="Times New Roman" w:cs="Times New Roman"/>
-          <w:sz w:val="24"/>
-          <w:szCs w:val="24"/>
+        <w:spacing w:line="360" w:lineRule="auto"/>
+        <w:rPr>
+          <w:rFonts w:ascii="Times New Roman" w:hAnsi="Times New Roman" w:cs="Times New Roman"/>
+        </w:rPr>
+      </w:pPr>
+      <w:r>
+        <w:rPr>
+          <w:rFonts w:ascii="Times New Roman" w:hAnsi="Times New Roman" w:cs="Times New Roman"/>
         </w:rPr>
         <w:t>Along this same line</w:t>
       </w:r>
       <w:r>
         <w:rPr>
           <w:rFonts w:ascii="Times New Roman" w:hAnsi="Times New Roman" w:cs="Times New Roman"/>
-          <w:sz w:val="24"/>
-          <w:szCs w:val="24"/>
         </w:rPr>
         <w:t xml:space="preserve">, make sure to modify the pySAP2000 library provided (unless you’ve downloaded the latest version from the correct repository). This </w:t>
       </w:r>
       <w:r>
         <w:rPr>
           <w:rFonts w:ascii="Times New Roman" w:hAnsi="Times New Roman" w:cs="Times New Roman"/>
-          <w:sz w:val="24"/>
-          <w:szCs w:val="24"/>
         </w:rPr>
         <w:t xml:space="preserve">modification is necessary for this version of SAP2000. Instead of using the </w:t>
       </w:r>
@@ -286,8 +237,6 @@
       <w:r>
         <w:rPr>
           <w:rFonts w:ascii="Times New Roman" w:hAnsi="Times New Roman" w:cs="Times New Roman"/>
-          <w:sz w:val="24"/>
-          <w:szCs w:val="24"/>
         </w:rPr>
         <w:t>EnsureDispatch</w:t>
       </w:r>
@@ -295,8 +244,6 @@
       <w:r>
         <w:rPr>
           <w:rFonts w:ascii="Times New Roman" w:hAnsi="Times New Roman" w:cs="Times New Roman"/>
-          <w:sz w:val="24"/>
-          <w:szCs w:val="24"/>
         </w:rPr>
         <w:t xml:space="preserve"> method which attempts to make the program compatible with </w:t>
       </w:r>
@@ -304,8 +251,6 @@
       <w:r>
         <w:rPr>
           <w:rFonts w:ascii="Times New Roman" w:hAnsi="Times New Roman" w:cs="Times New Roman"/>
-          <w:sz w:val="24"/>
-          <w:szCs w:val="24"/>
         </w:rPr>
         <w:t>makepy</w:t>
       </w:r>
@@ -313,8 +258,6 @@
       <w:r>
         <w:rPr>
           <w:rFonts w:ascii="Times New Roman" w:hAnsi="Times New Roman" w:cs="Times New Roman"/>
-          <w:sz w:val="24"/>
-          <w:szCs w:val="24"/>
         </w:rPr>
         <w:t xml:space="preserve">, use the Dispatch functions directly. In other words, replace </w:t>
       </w:r>
@@ -322,8 +265,6 @@
       <w:r>
         <w:rPr>
           <w:rFonts w:ascii="Times New Roman" w:hAnsi="Times New Roman" w:cs="Times New Roman"/>
-          <w:sz w:val="24"/>
-          <w:szCs w:val="24"/>
         </w:rPr>
         <w:t>gencache.EnsureDispatch</w:t>
       </w:r>
@@ -331,25 +272,20 @@
       <w:r>
         <w:rPr>
           <w:rFonts w:ascii="Times New Roman" w:hAnsi="Times New Roman" w:cs="Times New Roman"/>
-          <w:sz w:val="24"/>
-          <w:szCs w:val="24"/>
         </w:rPr>
         <w:t xml:space="preserve"> with Dispatch in swarm.sap2000.sap2000.start. </w:t>
       </w:r>
     </w:p>
     <w:p>
       <w:pPr>
-        <w:rPr>
-          <w:rFonts w:ascii="Times New Roman" w:hAnsi="Times New Roman" w:cs="Times New Roman"/>
-          <w:sz w:val="24"/>
-          <w:szCs w:val="24"/>
-        </w:rPr>
-      </w:pPr>
-      <w:r>
-        <w:rPr>
-          <w:rFonts w:ascii="Times New Roman" w:hAnsi="Times New Roman" w:cs="Times New Roman"/>
-          <w:sz w:val="24"/>
-          <w:szCs w:val="24"/>
+        <w:spacing w:line="360" w:lineRule="auto"/>
+        <w:rPr>
+          <w:rFonts w:ascii="Times New Roman" w:hAnsi="Times New Roman" w:cs="Times New Roman"/>
+        </w:rPr>
+      </w:pPr>
+      <w:r>
+        <w:rPr>
+          <w:rFonts w:ascii="Times New Roman" w:hAnsi="Times New Roman" w:cs="Times New Roman"/>
         </w:rPr>
         <w:t>Steps Taken to Set Up:</w:t>
       </w:r>
@@ -361,18 +297,15 @@
           <w:ilvl w:val="0"/>
           <w:numId w:val="2"/>
         </w:numPr>
-        <w:rPr>
-          <w:rFonts w:ascii="Times New Roman" w:hAnsi="Times New Roman" w:cs="Times New Roman"/>
-          <w:sz w:val="24"/>
-          <w:szCs w:val="24"/>
-        </w:rPr>
-      </w:pPr>
-      <w:proofErr w:type="spellStart"/>
-      <w:r>
-        <w:rPr>
-          <w:rFonts w:ascii="Times New Roman" w:hAnsi="Times New Roman" w:cs="Times New Roman"/>
-          <w:sz w:val="24"/>
-          <w:szCs w:val="24"/>
+        <w:spacing w:line="360" w:lineRule="auto"/>
+        <w:rPr>
+          <w:rFonts w:ascii="Times New Roman" w:hAnsi="Times New Roman" w:cs="Times New Roman"/>
+        </w:rPr>
+      </w:pPr>
+      <w:proofErr w:type="spellStart"/>
+      <w:r>
+        <w:rPr>
+          <w:rFonts w:ascii="Times New Roman" w:hAnsi="Times New Roman" w:cs="Times New Roman"/>
         </w:rPr>
         <w:t>Git</w:t>
       </w:r>
@@ -380,8 +313,6 @@
       <w:r>
         <w:rPr>
           <w:rFonts w:ascii="Times New Roman" w:hAnsi="Times New Roman" w:cs="Times New Roman"/>
-          <w:sz w:val="24"/>
-          <w:szCs w:val="24"/>
         </w:rPr>
         <w:t xml:space="preserve"> clone the pySAP2000 repository into a new folder locally. The repository can be found on </w:t>
       </w:r>
@@ -389,8 +320,6 @@
       <w:r>
         <w:rPr>
           <w:rFonts w:ascii="Times New Roman" w:hAnsi="Times New Roman" w:cs="Times New Roman"/>
-          <w:sz w:val="24"/>
-          <w:szCs w:val="24"/>
         </w:rPr>
         <w:t>bitbucket</w:t>
       </w:r>
@@ -398,8 +327,6 @@
       <w:r>
         <w:rPr>
           <w:rFonts w:ascii="Times New Roman" w:hAnsi="Times New Roman" w:cs="Times New Roman"/>
-          <w:sz w:val="24"/>
-          <w:szCs w:val="24"/>
         </w:rPr>
         <w:t xml:space="preserve"> (</w:t>
       </w:r>
@@ -408,8 +335,6 @@
           <w:rPr>
             <w:rStyle w:val="Hyperlink"/>
             <w:rFonts w:ascii="Times New Roman" w:hAnsi="Times New Roman" w:cs="Times New Roman"/>
-            <w:sz w:val="24"/>
-            <w:szCs w:val="24"/>
           </w:rPr>
           <w:t>https://bitbucket.org/pmav99/pysap2000/src/81269a3e0a093c104066005e3d23892e910c8d10?at=default</w:t>
         </w:r>
@@ -417,16 +342,12 @@
       <w:r>
         <w:rPr>
           <w:rFonts w:ascii="Times New Roman" w:hAnsi="Times New Roman" w:cs="Times New Roman"/>
-          <w:sz w:val="24"/>
-          <w:szCs w:val="24"/>
         </w:rPr>
         <w:t>). Code seems to provide basic Python access to most of the func</w:t>
       </w:r>
       <w:r>
         <w:rPr>
           <w:rFonts w:ascii="Times New Roman" w:hAnsi="Times New Roman" w:cs="Times New Roman"/>
-          <w:sz w:val="24"/>
-          <w:szCs w:val="24"/>
         </w:rPr>
         <w:t xml:space="preserve">tions available through the SAP2000’s OAPI. </w:t>
       </w:r>
@@ -438,17 +359,14 @@
           <w:ilvl w:val="0"/>
           <w:numId w:val="2"/>
         </w:numPr>
-        <w:rPr>
-          <w:rFonts w:ascii="Times New Roman" w:hAnsi="Times New Roman" w:cs="Times New Roman"/>
-          <w:sz w:val="24"/>
-          <w:szCs w:val="24"/>
-        </w:rPr>
-      </w:pPr>
-      <w:r>
-        <w:rPr>
-          <w:rFonts w:ascii="Times New Roman" w:hAnsi="Times New Roman" w:cs="Times New Roman"/>
-          <w:sz w:val="24"/>
-          <w:szCs w:val="24"/>
+        <w:spacing w:line="360" w:lineRule="auto"/>
+        <w:rPr>
+          <w:rFonts w:ascii="Times New Roman" w:hAnsi="Times New Roman" w:cs="Times New Roman"/>
+        </w:rPr>
+      </w:pPr>
+      <w:r>
+        <w:rPr>
+          <w:rFonts w:ascii="Times New Roman" w:hAnsi="Times New Roman" w:cs="Times New Roman"/>
         </w:rPr>
         <w:t xml:space="preserve">Received </w:t>
       </w:r>
@@ -456,8 +374,6 @@
       <w:r>
         <w:rPr>
           <w:rFonts w:ascii="Times New Roman" w:hAnsi="Times New Roman" w:cs="Times New Roman"/>
-          <w:sz w:val="24"/>
-          <w:szCs w:val="24"/>
         </w:rPr>
         <w:t>CLSIDtoClass</w:t>
       </w:r>
@@ -465,8 +381,6 @@
       <w:r>
         <w:rPr>
           <w:rFonts w:ascii="Times New Roman" w:hAnsi="Times New Roman" w:cs="Times New Roman"/>
-          <w:sz w:val="24"/>
-          <w:szCs w:val="24"/>
         </w:rPr>
         <w:t xml:space="preserve"> </w:t>
       </w:r>
@@ -474,8 +388,6 @@
       <w:r>
         <w:rPr>
           <w:rFonts w:ascii="Times New Roman" w:hAnsi="Times New Roman" w:cs="Times New Roman"/>
-          <w:sz w:val="24"/>
-          <w:szCs w:val="24"/>
         </w:rPr>
         <w:t>KeyError</w:t>
       </w:r>
@@ -483,8 +395,6 @@
       <w:r>
         <w:rPr>
           <w:rFonts w:ascii="Times New Roman" w:hAnsi="Times New Roman" w:cs="Times New Roman"/>
-          <w:sz w:val="24"/>
-          <w:szCs w:val="24"/>
         </w:rPr>
         <w:t xml:space="preserve"> and spend hours deciphering it.</w:t>
       </w:r>
@@ -496,17 +406,14 @@
           <w:ilvl w:val="1"/>
           <w:numId w:val="2"/>
         </w:numPr>
-        <w:rPr>
-          <w:rFonts w:ascii="Times New Roman" w:hAnsi="Times New Roman" w:cs="Times New Roman"/>
-          <w:sz w:val="24"/>
-          <w:szCs w:val="24"/>
-        </w:rPr>
-      </w:pPr>
-      <w:r>
-        <w:rPr>
-          <w:rFonts w:ascii="Times New Roman" w:hAnsi="Times New Roman" w:cs="Times New Roman"/>
-          <w:sz w:val="24"/>
-          <w:szCs w:val="24"/>
+        <w:spacing w:line="360" w:lineRule="auto"/>
+        <w:rPr>
+          <w:rFonts w:ascii="Times New Roman" w:hAnsi="Times New Roman" w:cs="Times New Roman"/>
+        </w:rPr>
+      </w:pPr>
+      <w:r>
+        <w:rPr>
+          <w:rFonts w:ascii="Times New Roman" w:hAnsi="Times New Roman" w:cs="Times New Roman"/>
         </w:rPr>
         <w:t>Found makepy.py in C:\Python33\Lib\site-packages\win32com\client</w:t>
       </w:r>
@@ -518,26 +425,22 @@
           <w:ilvl w:val="1"/>
           <w:numId w:val="2"/>
         </w:numPr>
-        <w:rPr>
-          <w:rFonts w:ascii="Times New Roman" w:hAnsi="Times New Roman" w:cs="Times New Roman"/>
-          <w:sz w:val="24"/>
-          <w:szCs w:val="24"/>
-        </w:rPr>
-      </w:pPr>
-      <w:r>
-        <w:rPr>
-          <w:rFonts w:ascii="Times New Roman" w:hAnsi="Times New Roman" w:cs="Times New Roman"/>
-          <w:sz w:val="24"/>
-          <w:szCs w:val="24"/>
-        </w:rPr>
+        <w:spacing w:line="360" w:lineRule="auto"/>
+        <w:rPr>
+          <w:rFonts w:ascii="Times New Roman" w:hAnsi="Times New Roman" w:cs="Times New Roman"/>
+        </w:rPr>
+      </w:pPr>
+      <w:r>
+        <w:rPr>
+          <w:rFonts w:ascii="Times New Roman" w:hAnsi="Times New Roman" w:cs="Times New Roman"/>
+        </w:rPr>
+        <w:lastRenderedPageBreak/>
         <w:t>Ran python makepy.py –</w:t>
       </w:r>
       <w:proofErr w:type="spellStart"/>
       <w:r>
         <w:rPr>
           <w:rFonts w:ascii="Times New Roman" w:hAnsi="Times New Roman" w:cs="Times New Roman"/>
-          <w:sz w:val="24"/>
-          <w:szCs w:val="24"/>
         </w:rPr>
         <w:t>i</w:t>
       </w:r>
@@ -545,8 +448,6 @@
       <w:r>
         <w:rPr>
           <w:rFonts w:ascii="Times New Roman" w:hAnsi="Times New Roman" w:cs="Times New Roman"/>
-          <w:sz w:val="24"/>
-          <w:szCs w:val="24"/>
         </w:rPr>
         <w:t xml:space="preserve"> to obtain code for the generation of .</w:t>
       </w:r>
@@ -554,8 +455,6 @@
       <w:r>
         <w:rPr>
           <w:rFonts w:ascii="Times New Roman" w:hAnsi="Times New Roman" w:cs="Times New Roman"/>
-          <w:sz w:val="24"/>
-          <w:szCs w:val="24"/>
         </w:rPr>
         <w:t>py</w:t>
       </w:r>
@@ -563,8 +462,6 @@
       <w:r>
         <w:rPr>
           <w:rFonts w:ascii="Times New Roman" w:hAnsi="Times New Roman" w:cs="Times New Roman"/>
-          <w:sz w:val="24"/>
-          <w:szCs w:val="24"/>
         </w:rPr>
         <w:t xml:space="preserve"> support manually. Attempting debug found in (</w:t>
       </w:r>
@@ -573,8 +470,6 @@
           <w:rPr>
             <w:rStyle w:val="Hyperlink"/>
             <w:rFonts w:ascii="Times New Roman" w:hAnsi="Times New Roman" w:cs="Times New Roman"/>
-            <w:sz w:val="24"/>
-            <w:szCs w:val="24"/>
           </w:rPr>
           <w:t>http://osdir.com/ml/python.windows/2005-04/msg00101.html</w:t>
         </w:r>
@@ -582,8 +477,6 @@
       <w:r>
         <w:rPr>
           <w:rFonts w:ascii="Times New Roman" w:hAnsi="Times New Roman" w:cs="Times New Roman"/>
-          <w:sz w:val="24"/>
-          <w:szCs w:val="24"/>
         </w:rPr>
         <w:t xml:space="preserve">). </w:t>
       </w:r>
@@ -595,17 +488,14 @@
           <w:ilvl w:val="2"/>
           <w:numId w:val="2"/>
         </w:numPr>
-        <w:rPr>
-          <w:rFonts w:ascii="Times New Roman" w:hAnsi="Times New Roman" w:cs="Times New Roman"/>
-          <w:sz w:val="24"/>
-          <w:szCs w:val="24"/>
-        </w:rPr>
-      </w:pPr>
-      <w:r>
-        <w:rPr>
-          <w:rFonts w:ascii="Times New Roman" w:hAnsi="Times New Roman" w:cs="Times New Roman"/>
-          <w:sz w:val="24"/>
-          <w:szCs w:val="24"/>
+        <w:spacing w:line="360" w:lineRule="auto"/>
+        <w:rPr>
+          <w:rFonts w:ascii="Times New Roman" w:hAnsi="Times New Roman" w:cs="Times New Roman"/>
+        </w:rPr>
+      </w:pPr>
+      <w:r>
+        <w:rPr>
+          <w:rFonts w:ascii="Times New Roman" w:hAnsi="Times New Roman" w:cs="Times New Roman"/>
         </w:rPr>
         <w:t>Results: gencache.EnsureModule("DD021D4E-29D9-467F-8CAB-9038B20FB0B4",0,3,3)</w:t>
       </w:r>
@@ -617,26 +507,20 @@
           <w:ilvl w:val="2"/>
           <w:numId w:val="2"/>
         </w:numPr>
-        <w:rPr>
-          <w:rFonts w:ascii="Times New Roman" w:hAnsi="Times New Roman" w:cs="Times New Roman"/>
-          <w:sz w:val="24"/>
-          <w:szCs w:val="24"/>
-        </w:rPr>
-      </w:pPr>
-      <w:r>
-        <w:rPr>
-          <w:rFonts w:ascii="Times New Roman" w:hAnsi="Times New Roman" w:cs="Times New Roman"/>
-          <w:sz w:val="24"/>
-          <w:szCs w:val="24"/>
-        </w:rPr>
-        <w:lastRenderedPageBreak/>
+        <w:spacing w:line="360" w:lineRule="auto"/>
+        <w:rPr>
+          <w:rFonts w:ascii="Times New Roman" w:hAnsi="Times New Roman" w:cs="Times New Roman"/>
+        </w:rPr>
+      </w:pPr>
+      <w:r>
+        <w:rPr>
+          <w:rFonts w:ascii="Times New Roman" w:hAnsi="Times New Roman" w:cs="Times New Roman"/>
+        </w:rPr>
         <w:t>Did not change the error message. Was simply doing the same thing in a longer fashion.</w:t>
       </w:r>
       <w:r>
         <w:rPr>
           <w:rFonts w:ascii="Times New Roman" w:hAnsi="Times New Roman" w:cs="Times New Roman"/>
-          <w:sz w:val="24"/>
-          <w:szCs w:val="24"/>
         </w:rPr>
         <w:t xml:space="preserve"> Still struggling.</w:t>
       </w:r>
@@ -648,17 +532,14 @@
           <w:ilvl w:val="1"/>
           <w:numId w:val="2"/>
         </w:numPr>
-        <w:rPr>
-          <w:rFonts w:ascii="Times New Roman" w:hAnsi="Times New Roman" w:cs="Times New Roman"/>
-          <w:sz w:val="24"/>
-          <w:szCs w:val="24"/>
-        </w:rPr>
-      </w:pPr>
-      <w:r>
-        <w:rPr>
-          <w:rFonts w:ascii="Times New Roman" w:hAnsi="Times New Roman" w:cs="Times New Roman"/>
-          <w:sz w:val="24"/>
-          <w:szCs w:val="24"/>
+        <w:spacing w:line="360" w:lineRule="auto"/>
+        <w:rPr>
+          <w:rFonts w:ascii="Times New Roman" w:hAnsi="Times New Roman" w:cs="Times New Roman"/>
+        </w:rPr>
+      </w:pPr>
+      <w:r>
+        <w:rPr>
+          <w:rFonts w:ascii="Times New Roman" w:hAnsi="Times New Roman" w:cs="Times New Roman"/>
         </w:rPr>
         <w:t>Solution to Problem:</w:t>
       </w:r>
@@ -670,17 +551,14 @@
           <w:ilvl w:val="2"/>
           <w:numId w:val="2"/>
         </w:numPr>
-        <w:rPr>
-          <w:rFonts w:ascii="Times New Roman" w:hAnsi="Times New Roman" w:cs="Times New Roman"/>
-          <w:sz w:val="24"/>
-          <w:szCs w:val="24"/>
-        </w:rPr>
-      </w:pPr>
-      <w:r>
-        <w:rPr>
-          <w:rFonts w:ascii="Times New Roman" w:hAnsi="Times New Roman" w:cs="Times New Roman"/>
-          <w:sz w:val="24"/>
-          <w:szCs w:val="24"/>
+        <w:spacing w:line="360" w:lineRule="auto"/>
+        <w:rPr>
+          <w:rFonts w:ascii="Times New Roman" w:hAnsi="Times New Roman" w:cs="Times New Roman"/>
+        </w:rPr>
+      </w:pPr>
+      <w:r>
+        <w:rPr>
+          <w:rFonts w:ascii="Times New Roman" w:hAnsi="Times New Roman" w:cs="Times New Roman"/>
         </w:rPr>
         <w:t xml:space="preserve">Instead of starting the program with </w:t>
       </w:r>
@@ -688,8 +566,6 @@
       <w:r>
         <w:rPr>
           <w:rFonts w:ascii="Times New Roman" w:hAnsi="Times New Roman" w:cs="Times New Roman"/>
-          <w:sz w:val="24"/>
-          <w:szCs w:val="24"/>
         </w:rPr>
         <w:t>win32comm.client.gencache.EnsureDispatch(</w:t>
       </w:r>
@@ -697,8 +573,6 @@
       <w:r>
         <w:rPr>
           <w:rFonts w:ascii="Times New Roman" w:hAnsi="Times New Roman" w:cs="Times New Roman"/>
-          <w:sz w:val="24"/>
-          <w:szCs w:val="24"/>
         </w:rPr>
         <w:t xml:space="preserve">“SAP2000v15.sapobject), the program needs to be started with win32comm.client.gencache.Dispatch(“SAP2000v15.sapobject”). I’m not 100% sure why this is the case. Regardless, the current code has been fixed. This can be done if you look inside the file sap2000.py and change the appropriate line inside of the class </w:t>
       </w:r>
@@ -706,8 +580,6 @@
       <w:r>
         <w:rPr>
           <w:rFonts w:ascii="Times New Roman" w:hAnsi="Times New Roman" w:cs="Times New Roman"/>
-          <w:sz w:val="24"/>
-          <w:szCs w:val="24"/>
         </w:rPr>
         <w:t>SAP2000(</w:t>
       </w:r>
@@ -715,8 +587,6 @@
       <w:r>
         <w:rPr>
           <w:rFonts w:ascii="Times New Roman" w:hAnsi="Times New Roman" w:cs="Times New Roman"/>
-          <w:sz w:val="24"/>
-          <w:szCs w:val="24"/>
         </w:rPr>
         <w:t xml:space="preserve">). </w:t>
       </w:r>
@@ -728,25 +598,20 @@
           <w:ilvl w:val="3"/>
           <w:numId w:val="2"/>
         </w:numPr>
-        <w:rPr>
-          <w:rFonts w:ascii="Times New Roman" w:hAnsi="Times New Roman" w:cs="Times New Roman"/>
-          <w:sz w:val="24"/>
-          <w:szCs w:val="24"/>
-        </w:rPr>
-      </w:pPr>
-      <w:r>
-        <w:rPr>
-          <w:rFonts w:ascii="Times New Roman" w:hAnsi="Times New Roman" w:cs="Times New Roman"/>
-          <w:sz w:val="24"/>
-          <w:szCs w:val="24"/>
+        <w:spacing w:line="360" w:lineRule="auto"/>
+        <w:rPr>
+          <w:rFonts w:ascii="Times New Roman" w:hAnsi="Times New Roman" w:cs="Times New Roman"/>
+        </w:rPr>
+      </w:pPr>
+      <w:r>
+        <w:rPr>
+          <w:rFonts w:ascii="Times New Roman" w:hAnsi="Times New Roman" w:cs="Times New Roman"/>
         </w:rPr>
         <w:t xml:space="preserve">Aside: Problem might have to do with connecting through VPN. I am not entirely sure if this is the case of if something else was causing it. </w:t>
       </w:r>
       <w:r>
         <w:rPr>
           <w:rFonts w:ascii="Times New Roman" w:hAnsi="Times New Roman" w:cs="Times New Roman"/>
-          <w:sz w:val="24"/>
-          <w:szCs w:val="24"/>
         </w:rPr>
         <w:t xml:space="preserve">Might also be because this is a different version of SAP2000 for which </w:t>
       </w:r>
@@ -754,8 +619,6 @@
       <w:r>
         <w:rPr>
           <w:rFonts w:ascii="Times New Roman" w:hAnsi="Times New Roman" w:cs="Times New Roman"/>
-          <w:sz w:val="24"/>
-          <w:szCs w:val="24"/>
         </w:rPr>
         <w:t>makepy</w:t>
       </w:r>
@@ -763,8 +626,6 @@
       <w:r>
         <w:rPr>
           <w:rFonts w:ascii="Times New Roman" w:hAnsi="Times New Roman" w:cs="Times New Roman"/>
-          <w:sz w:val="24"/>
-          <w:szCs w:val="24"/>
         </w:rPr>
         <w:t xml:space="preserve"> might not be supported. Again, this is a conjecture. There was not enough time to solve the issue, though if you backtrack all of the errors, </w:t>
       </w:r>
@@ -773,8 +634,6 @@
       <w:r>
         <w:rPr>
           <w:rFonts w:ascii="Times New Roman" w:hAnsi="Times New Roman" w:cs="Times New Roman"/>
-          <w:sz w:val="24"/>
-          <w:szCs w:val="24"/>
         </w:rPr>
         <w:t>the</w:t>
       </w:r>
@@ -782,8 +641,6 @@
       <w:r>
         <w:rPr>
           <w:rFonts w:ascii="Times New Roman" w:hAnsi="Times New Roman" w:cs="Times New Roman"/>
-          <w:sz w:val="24"/>
-          <w:szCs w:val="24"/>
         </w:rPr>
         <w:t xml:space="preserve"> seem</w:t>
       </w:r>
@@ -791,8 +648,6 @@
       <w:r>
         <w:rPr>
           <w:rFonts w:ascii="Times New Roman" w:hAnsi="Times New Roman" w:cs="Times New Roman"/>
-          <w:sz w:val="24"/>
-          <w:szCs w:val="24"/>
         </w:rPr>
         <w:t xml:space="preserve"> to occur during the creation of the cache used by </w:t>
       </w:r>
@@ -800,8 +655,6 @@
       <w:r>
         <w:rPr>
           <w:rFonts w:ascii="Times New Roman" w:hAnsi="Times New Roman" w:cs="Times New Roman"/>
-          <w:sz w:val="24"/>
-          <w:szCs w:val="24"/>
         </w:rPr>
         <w:t>makepy</w:t>
       </w:r>
@@ -809,8 +662,6 @@
       <w:r>
         <w:rPr>
           <w:rFonts w:ascii="Times New Roman" w:hAnsi="Times New Roman" w:cs="Times New Roman"/>
-          <w:sz w:val="24"/>
-          <w:szCs w:val="24"/>
         </w:rPr>
         <w:t xml:space="preserve">, which leads me to the assumption that </w:t>
       </w:r>
@@ -818,8 +669,6 @@
       <w:r>
         <w:rPr>
           <w:rFonts w:ascii="Times New Roman" w:hAnsi="Times New Roman" w:cs="Times New Roman"/>
-          <w:sz w:val="24"/>
-          <w:szCs w:val="24"/>
         </w:rPr>
         <w:t>makepy</w:t>
       </w:r>
@@ -827,8 +676,6 @@
       <w:r>
         <w:rPr>
           <w:rFonts w:ascii="Times New Roman" w:hAnsi="Times New Roman" w:cs="Times New Roman"/>
-          <w:sz w:val="24"/>
-          <w:szCs w:val="24"/>
         </w:rPr>
         <w:t xml:space="preserve"> is incompatible with SAP2000v15. Furthermore, the library tends to have small errors throughout it. Make sure to change the code as specified below. Or, otherwise, download the latest version from the </w:t>
       </w:r>
@@ -836,8 +683,6 @@
       <w:r>
         <w:rPr>
           <w:rFonts w:ascii="Times New Roman" w:hAnsi="Times New Roman" w:cs="Times New Roman"/>
-          <w:sz w:val="24"/>
-          <w:szCs w:val="24"/>
         </w:rPr>
         <w:t>github</w:t>
       </w:r>
@@ -845,8 +690,6 @@
       <w:r>
         <w:rPr>
           <w:rFonts w:ascii="Times New Roman" w:hAnsi="Times New Roman" w:cs="Times New Roman"/>
-          <w:sz w:val="24"/>
-          <w:szCs w:val="24"/>
         </w:rPr>
         <w:t xml:space="preserve"> repository linked below.</w:t>
       </w:r>
@@ -858,33 +701,26 @@
           <w:ilvl w:val="0"/>
           <w:numId w:val="2"/>
         </w:numPr>
-        <w:rPr>
-          <w:rFonts w:ascii="Times New Roman" w:hAnsi="Times New Roman" w:cs="Times New Roman"/>
-          <w:sz w:val="24"/>
-          <w:szCs w:val="24"/>
-        </w:rPr>
-      </w:pPr>
-      <w:r>
-        <w:rPr>
-          <w:rFonts w:ascii="Times New Roman" w:hAnsi="Times New Roman" w:cs="Times New Roman"/>
-          <w:sz w:val="24"/>
-          <w:szCs w:val="24"/>
+        <w:spacing w:line="360" w:lineRule="auto"/>
+        <w:rPr>
+          <w:rFonts w:ascii="Times New Roman" w:hAnsi="Times New Roman" w:cs="Times New Roman"/>
+        </w:rPr>
+      </w:pPr>
+      <w:r>
+        <w:rPr>
+          <w:rFonts w:ascii="Times New Roman" w:hAnsi="Times New Roman" w:cs="Times New Roman"/>
         </w:rPr>
         <w:t>There is also a private repository with all of the code set up on:</w:t>
       </w:r>
       <w:r>
         <w:rPr>
           <w:rFonts w:ascii="Times New Roman" w:hAnsi="Times New Roman" w:cs="Times New Roman"/>
-          <w:sz w:val="24"/>
-          <w:szCs w:val="24"/>
         </w:rPr>
         <w:t xml:space="preserve"> http://</w:t>
       </w:r>
       <w:r>
         <w:rPr>
           <w:rFonts w:ascii="Times New Roman" w:hAnsi="Times New Roman" w:cs="Times New Roman"/>
-          <w:sz w:val="24"/>
-          <w:szCs w:val="24"/>
         </w:rPr>
         <w:t>github.com/kandluis/sap2000</w:t>
       </w:r>
@@ -896,17 +732,14 @@
           <w:ilvl w:val="0"/>
           <w:numId w:val="2"/>
         </w:numPr>
-        <w:rPr>
-          <w:rFonts w:ascii="Times New Roman" w:hAnsi="Times New Roman" w:cs="Times New Roman"/>
-          <w:sz w:val="24"/>
-          <w:szCs w:val="24"/>
-        </w:rPr>
-      </w:pPr>
-      <w:r>
-        <w:rPr>
-          <w:rFonts w:ascii="Times New Roman" w:hAnsi="Times New Roman" w:cs="Times New Roman"/>
-          <w:sz w:val="24"/>
-          <w:szCs w:val="24"/>
+        <w:spacing w:line="360" w:lineRule="auto"/>
+        <w:rPr>
+          <w:rFonts w:ascii="Times New Roman" w:hAnsi="Times New Roman" w:cs="Times New Roman"/>
+        </w:rPr>
+      </w:pPr>
+      <w:r>
+        <w:rPr>
+          <w:rFonts w:ascii="Times New Roman" w:hAnsi="Times New Roman" w:cs="Times New Roman"/>
         </w:rPr>
         <w:t xml:space="preserve">Documentation of the functions themselves can be found inside of sap2000.py (the comments are exhaustive and most of the basic functions are self-explanatory). The code is mostly the same as that found with pySAP2000 but there are multiple modifications that were made. The way a system saves a file, for example. Additionally, there is a new </w:t>
       </w:r>
@@ -914,8 +747,6 @@
       <w:r>
         <w:rPr>
           <w:rFonts w:ascii="Times New Roman" w:hAnsi="Times New Roman" w:cs="Times New Roman"/>
-          <w:sz w:val="24"/>
-          <w:szCs w:val="24"/>
         </w:rPr>
         <w:t>initializeModel</w:t>
       </w:r>
@@ -923,16 +754,12 @@
       <w:r>
         <w:rPr>
           <w:rFonts w:ascii="Times New Roman" w:hAnsi="Times New Roman" w:cs="Times New Roman"/>
-          <w:sz w:val="24"/>
-          <w:szCs w:val="24"/>
         </w:rPr>
         <w:t xml:space="preserve"> method that allows the i</w:t>
       </w:r>
       <w:r>
         <w:rPr>
           <w:rFonts w:ascii="Times New Roman" w:hAnsi="Times New Roman" w:cs="Times New Roman"/>
-          <w:sz w:val="24"/>
-          <w:szCs w:val="24"/>
         </w:rPr>
         <w:t>nitialization of model. For more information, take a look at the comments in sap2000.py, inout.py, helpers.py, and *.</w:t>
       </w:r>
@@ -940,8 +767,6 @@
       <w:r>
         <w:rPr>
           <w:rFonts w:ascii="Times New Roman" w:hAnsi="Times New Roman" w:cs="Times New Roman"/>
-          <w:sz w:val="24"/>
-          <w:szCs w:val="24"/>
         </w:rPr>
         <w:t>py</w:t>
       </w:r>
@@ -949,8 +774,6 @@
       <w:r>
         <w:rPr>
           <w:rFonts w:ascii="Times New Roman" w:hAnsi="Times New Roman" w:cs="Times New Roman"/>
-          <w:sz w:val="24"/>
-          <w:szCs w:val="24"/>
         </w:rPr>
         <w:t xml:space="preserve"> (all python source files).</w:t>
       </w:r>
@@ -958,11 +781,10 @@
     <w:p>
       <w:pPr>
         <w:pStyle w:val="ListParagraph"/>
+        <w:spacing w:line="360" w:lineRule="auto"/>
         <w:jc w:val="center"/>
         <w:rPr>
           <w:rFonts w:ascii="Times New Roman" w:hAnsi="Times New Roman" w:cs="Times New Roman"/>
-          <w:sz w:val="24"/>
-          <w:szCs w:val="24"/>
         </w:rPr>
       </w:pPr>
     </w:p>
@@ -972,51 +794,41 @@
         <w:pBdr>
           <w:bottom w:val="single" w:sz="4" w:space="1" w:color="auto"/>
         </w:pBdr>
+        <w:spacing w:line="360" w:lineRule="auto"/>
         <w:jc w:val="center"/>
         <w:rPr>
           <w:rFonts w:ascii="Times New Roman" w:hAnsi="Times New Roman" w:cs="Times New Roman"/>
-          <w:sz w:val="24"/>
-          <w:szCs w:val="24"/>
-        </w:rPr>
-      </w:pPr>
-      <w:r>
-        <w:rPr>
-          <w:rFonts w:ascii="Times New Roman" w:hAnsi="Times New Roman" w:cs="Times New Roman"/>
-          <w:sz w:val="24"/>
-          <w:szCs w:val="24"/>
+        </w:rPr>
+      </w:pPr>
+      <w:r>
+        <w:rPr>
+          <w:rFonts w:ascii="Times New Roman" w:hAnsi="Times New Roman" w:cs="Times New Roman"/>
         </w:rPr>
         <w:t xml:space="preserve">Swarm Code </w:t>
       </w:r>
       <w:r>
         <w:rPr>
           <w:rFonts w:ascii="Times New Roman" w:hAnsi="Times New Roman" w:cs="Times New Roman"/>
-          <w:sz w:val="24"/>
-          <w:szCs w:val="24"/>
         </w:rPr>
         <w:t>Testing</w:t>
       </w:r>
       <w:r>
         <w:rPr>
           <w:rFonts w:ascii="Times New Roman" w:hAnsi="Times New Roman" w:cs="Times New Roman"/>
-          <w:sz w:val="24"/>
-          <w:szCs w:val="24"/>
         </w:rPr>
         <w:t xml:space="preserve"> – June 13, 2013</w:t>
       </w:r>
     </w:p>
     <w:p>
       <w:pPr>
-        <w:rPr>
-          <w:rFonts w:ascii="Times New Roman" w:hAnsi="Times New Roman" w:cs="Times New Roman"/>
-          <w:sz w:val="24"/>
-          <w:szCs w:val="24"/>
-        </w:rPr>
-      </w:pPr>
-      <w:r>
-        <w:rPr>
-          <w:rFonts w:ascii="Times New Roman" w:hAnsi="Times New Roman" w:cs="Times New Roman"/>
-          <w:sz w:val="24"/>
-          <w:szCs w:val="24"/>
+        <w:spacing w:line="360" w:lineRule="auto"/>
+        <w:rPr>
+          <w:rFonts w:ascii="Times New Roman" w:hAnsi="Times New Roman" w:cs="Times New Roman"/>
+        </w:rPr>
+      </w:pPr>
+      <w:r>
+        <w:rPr>
+          <w:rFonts w:ascii="Times New Roman" w:hAnsi="Times New Roman" w:cs="Times New Roman"/>
         </w:rPr>
         <w:t>Proposed Directory Structure:</w:t>
       </w:r>
@@ -1029,18 +841,14 @@
           <w:tab w:val="left" w:pos="1080"/>
           <w:tab w:val="left" w:pos="1440"/>
         </w:tabs>
-        <w:spacing w:after="0" w:line="240" w:lineRule="auto"/>
-        <w:rPr>
-          <w:rFonts w:ascii="Times New Roman" w:hAnsi="Times New Roman" w:cs="Times New Roman"/>
-          <w:sz w:val="24"/>
-          <w:szCs w:val="24"/>
-        </w:rPr>
-      </w:pPr>
-      <w:r>
-        <w:rPr>
-          <w:rFonts w:ascii="Times New Roman" w:hAnsi="Times New Roman" w:cs="Times New Roman"/>
-          <w:sz w:val="24"/>
-          <w:szCs w:val="24"/>
+        <w:spacing w:after="0" w:line="360" w:lineRule="auto"/>
+        <w:rPr>
+          <w:rFonts w:ascii="Times New Roman" w:hAnsi="Times New Roman" w:cs="Times New Roman"/>
+        </w:rPr>
+      </w:pPr>
+      <w:r>
+        <w:rPr>
+          <w:rFonts w:ascii="Times New Roman" w:hAnsi="Times New Roman" w:cs="Times New Roman"/>
         </w:rPr>
         <w:tab/>
         <w:t>Swarm\</w:t>
@@ -1054,26 +862,20 @@
           <w:tab w:val="left" w:pos="1080"/>
           <w:tab w:val="left" w:pos="1440"/>
         </w:tabs>
-        <w:spacing w:after="0" w:line="240" w:lineRule="auto"/>
-        <w:rPr>
-          <w:rFonts w:ascii="Times New Roman" w:hAnsi="Times New Roman" w:cs="Times New Roman"/>
-          <w:sz w:val="24"/>
-          <w:szCs w:val="24"/>
-        </w:rPr>
-      </w:pPr>
-      <w:r>
-        <w:rPr>
-          <w:rFonts w:ascii="Times New Roman" w:hAnsi="Times New Roman" w:cs="Times New Roman"/>
-          <w:sz w:val="24"/>
-          <w:szCs w:val="24"/>
+        <w:spacing w:after="0" w:line="360" w:lineRule="auto"/>
+        <w:rPr>
+          <w:rFonts w:ascii="Times New Roman" w:hAnsi="Times New Roman" w:cs="Times New Roman"/>
+        </w:rPr>
+      </w:pPr>
+      <w:r>
+        <w:rPr>
+          <w:rFonts w:ascii="Times New Roman" w:hAnsi="Times New Roman" w:cs="Times New Roman"/>
         </w:rPr>
         <w:tab/>
       </w:r>
       <w:r>
         <w:rPr>
           <w:rFonts w:ascii="Times New Roman" w:hAnsi="Times New Roman" w:cs="Times New Roman"/>
-          <w:sz w:val="24"/>
-          <w:szCs w:val="24"/>
         </w:rPr>
         <w:tab/>
         <w:t>Sap2000\</w:t>
@@ -1087,34 +889,26 @@
           <w:tab w:val="left" w:pos="1080"/>
           <w:tab w:val="left" w:pos="1440"/>
         </w:tabs>
-        <w:spacing w:after="0" w:line="240" w:lineRule="auto"/>
-        <w:rPr>
-          <w:rFonts w:ascii="Times New Roman" w:hAnsi="Times New Roman" w:cs="Times New Roman"/>
-          <w:sz w:val="24"/>
-          <w:szCs w:val="24"/>
-        </w:rPr>
-      </w:pPr>
-      <w:r>
-        <w:rPr>
-          <w:rFonts w:ascii="Times New Roman" w:hAnsi="Times New Roman" w:cs="Times New Roman"/>
-          <w:sz w:val="24"/>
-          <w:szCs w:val="24"/>
+        <w:spacing w:after="0" w:line="360" w:lineRule="auto"/>
+        <w:rPr>
+          <w:rFonts w:ascii="Times New Roman" w:hAnsi="Times New Roman" w:cs="Times New Roman"/>
+        </w:rPr>
+      </w:pPr>
+      <w:r>
+        <w:rPr>
+          <w:rFonts w:ascii="Times New Roman" w:hAnsi="Times New Roman" w:cs="Times New Roman"/>
         </w:rPr>
         <w:tab/>
       </w:r>
       <w:r>
         <w:rPr>
           <w:rFonts w:ascii="Times New Roman" w:hAnsi="Times New Roman" w:cs="Times New Roman"/>
-          <w:sz w:val="24"/>
-          <w:szCs w:val="24"/>
         </w:rPr>
         <w:tab/>
       </w:r>
       <w:r>
         <w:rPr>
           <w:rFonts w:ascii="Times New Roman" w:hAnsi="Times New Roman" w:cs="Times New Roman"/>
-          <w:sz w:val="24"/>
-          <w:szCs w:val="24"/>
         </w:rPr>
         <w:tab/>
         <w:t>Sap2000\</w:t>
@@ -1128,42 +922,32 @@
           <w:tab w:val="left" w:pos="1080"/>
           <w:tab w:val="left" w:pos="1440"/>
         </w:tabs>
-        <w:spacing w:after="0" w:line="240" w:lineRule="auto"/>
-        <w:rPr>
-          <w:rFonts w:ascii="Times New Roman" w:hAnsi="Times New Roman" w:cs="Times New Roman"/>
-          <w:sz w:val="24"/>
-          <w:szCs w:val="24"/>
-        </w:rPr>
-      </w:pPr>
-      <w:r>
-        <w:rPr>
-          <w:rFonts w:ascii="Times New Roman" w:hAnsi="Times New Roman" w:cs="Times New Roman"/>
-          <w:sz w:val="24"/>
-          <w:szCs w:val="24"/>
+        <w:spacing w:after="0" w:line="360" w:lineRule="auto"/>
+        <w:rPr>
+          <w:rFonts w:ascii="Times New Roman" w:hAnsi="Times New Roman" w:cs="Times New Roman"/>
+        </w:rPr>
+      </w:pPr>
+      <w:r>
+        <w:rPr>
+          <w:rFonts w:ascii="Times New Roman" w:hAnsi="Times New Roman" w:cs="Times New Roman"/>
         </w:rPr>
         <w:tab/>
       </w:r>
       <w:r>
         <w:rPr>
           <w:rFonts w:ascii="Times New Roman" w:hAnsi="Times New Roman" w:cs="Times New Roman"/>
-          <w:sz w:val="24"/>
-          <w:szCs w:val="24"/>
         </w:rPr>
         <w:tab/>
       </w:r>
       <w:r>
         <w:rPr>
           <w:rFonts w:ascii="Times New Roman" w:hAnsi="Times New Roman" w:cs="Times New Roman"/>
-          <w:sz w:val="24"/>
-          <w:szCs w:val="24"/>
         </w:rPr>
         <w:tab/>
       </w:r>
       <w:r>
         <w:rPr>
           <w:rFonts w:ascii="Times New Roman" w:hAnsi="Times New Roman" w:cs="Times New Roman"/>
-          <w:sz w:val="24"/>
-          <w:szCs w:val="24"/>
         </w:rPr>
         <w:tab/>
         <w:t>Constants.py</w:t>
@@ -1177,50 +961,38 @@
           <w:tab w:val="left" w:pos="1080"/>
           <w:tab w:val="left" w:pos="1440"/>
         </w:tabs>
-        <w:spacing w:after="0" w:line="240" w:lineRule="auto"/>
-        <w:rPr>
-          <w:rFonts w:ascii="Times New Roman" w:hAnsi="Times New Roman" w:cs="Times New Roman"/>
-          <w:sz w:val="24"/>
-          <w:szCs w:val="24"/>
-        </w:rPr>
-      </w:pPr>
-      <w:r>
-        <w:rPr>
-          <w:rFonts w:ascii="Times New Roman" w:hAnsi="Times New Roman" w:cs="Times New Roman"/>
-          <w:sz w:val="24"/>
-          <w:szCs w:val="24"/>
+        <w:spacing w:after="0" w:line="360" w:lineRule="auto"/>
+        <w:rPr>
+          <w:rFonts w:ascii="Times New Roman" w:hAnsi="Times New Roman" w:cs="Times New Roman"/>
+        </w:rPr>
+      </w:pPr>
+      <w:r>
+        <w:rPr>
+          <w:rFonts w:ascii="Times New Roman" w:hAnsi="Times New Roman" w:cs="Times New Roman"/>
         </w:rPr>
         <w:tab/>
       </w:r>
       <w:r>
         <w:rPr>
           <w:rFonts w:ascii="Times New Roman" w:hAnsi="Times New Roman" w:cs="Times New Roman"/>
-          <w:sz w:val="24"/>
-          <w:szCs w:val="24"/>
         </w:rPr>
         <w:tab/>
       </w:r>
       <w:r>
         <w:rPr>
           <w:rFonts w:ascii="Times New Roman" w:hAnsi="Times New Roman" w:cs="Times New Roman"/>
-          <w:sz w:val="24"/>
-          <w:szCs w:val="24"/>
         </w:rPr>
         <w:tab/>
       </w:r>
       <w:r>
         <w:rPr>
           <w:rFonts w:ascii="Times New Roman" w:hAnsi="Times New Roman" w:cs="Times New Roman"/>
-          <w:sz w:val="24"/>
-          <w:szCs w:val="24"/>
         </w:rPr>
         <w:tab/>
       </w:r>
       <w:r>
         <w:rPr>
           <w:rFonts w:ascii="Times New Roman" w:hAnsi="Times New Roman" w:cs="Times New Roman"/>
-          <w:sz w:val="24"/>
-          <w:szCs w:val="24"/>
         </w:rPr>
         <w:t>Readme.txt</w:t>
       </w:r>
@@ -1233,42 +1005,32 @@
           <w:tab w:val="left" w:pos="1080"/>
           <w:tab w:val="left" w:pos="1440"/>
         </w:tabs>
-        <w:spacing w:after="0" w:line="240" w:lineRule="auto"/>
-        <w:rPr>
-          <w:rFonts w:ascii="Times New Roman" w:hAnsi="Times New Roman" w:cs="Times New Roman"/>
-          <w:sz w:val="24"/>
-          <w:szCs w:val="24"/>
-        </w:rPr>
-      </w:pPr>
-      <w:r>
-        <w:rPr>
-          <w:rFonts w:ascii="Times New Roman" w:hAnsi="Times New Roman" w:cs="Times New Roman"/>
-          <w:sz w:val="24"/>
-          <w:szCs w:val="24"/>
+        <w:spacing w:after="0" w:line="360" w:lineRule="auto"/>
+        <w:rPr>
+          <w:rFonts w:ascii="Times New Roman" w:hAnsi="Times New Roman" w:cs="Times New Roman"/>
+        </w:rPr>
+      </w:pPr>
+      <w:r>
+        <w:rPr>
+          <w:rFonts w:ascii="Times New Roman" w:hAnsi="Times New Roman" w:cs="Times New Roman"/>
         </w:rPr>
         <w:tab/>
       </w:r>
       <w:r>
         <w:rPr>
           <w:rFonts w:ascii="Times New Roman" w:hAnsi="Times New Roman" w:cs="Times New Roman"/>
-          <w:sz w:val="24"/>
-          <w:szCs w:val="24"/>
         </w:rPr>
         <w:tab/>
       </w:r>
       <w:r>
         <w:rPr>
           <w:rFonts w:ascii="Times New Roman" w:hAnsi="Times New Roman" w:cs="Times New Roman"/>
-          <w:sz w:val="24"/>
-          <w:szCs w:val="24"/>
         </w:rPr>
         <w:tab/>
       </w:r>
       <w:r>
         <w:rPr>
           <w:rFonts w:ascii="Times New Roman" w:hAnsi="Times New Roman" w:cs="Times New Roman"/>
-          <w:sz w:val="24"/>
-          <w:szCs w:val="24"/>
         </w:rPr>
         <w:tab/>
         <w:t>Sap2000.py</w:t>
@@ -1282,43 +1044,32 @@
           <w:tab w:val="left" w:pos="1080"/>
           <w:tab w:val="left" w:pos="1440"/>
         </w:tabs>
-        <w:spacing w:after="0" w:line="240" w:lineRule="auto"/>
-        <w:rPr>
-          <w:rFonts w:ascii="Times New Roman" w:hAnsi="Times New Roman" w:cs="Times New Roman"/>
-          <w:sz w:val="24"/>
-          <w:szCs w:val="24"/>
-        </w:rPr>
-      </w:pPr>
-      <w:r>
-        <w:rPr>
-          <w:rFonts w:ascii="Times New Roman" w:hAnsi="Times New Roman" w:cs="Times New Roman"/>
-          <w:sz w:val="24"/>
-          <w:szCs w:val="24"/>
-        </w:rPr>
-        <w:lastRenderedPageBreak/>
+        <w:spacing w:after="0" w:line="360" w:lineRule="auto"/>
+        <w:rPr>
+          <w:rFonts w:ascii="Times New Roman" w:hAnsi="Times New Roman" w:cs="Times New Roman"/>
+        </w:rPr>
+      </w:pPr>
+      <w:r>
+        <w:rPr>
+          <w:rFonts w:ascii="Times New Roman" w:hAnsi="Times New Roman" w:cs="Times New Roman"/>
+        </w:rPr>
         <w:tab/>
       </w:r>
       <w:r>
         <w:rPr>
           <w:rFonts w:ascii="Times New Roman" w:hAnsi="Times New Roman" w:cs="Times New Roman"/>
-          <w:sz w:val="24"/>
-          <w:szCs w:val="24"/>
         </w:rPr>
         <w:tab/>
       </w:r>
       <w:r>
         <w:rPr>
           <w:rFonts w:ascii="Times New Roman" w:hAnsi="Times New Roman" w:cs="Times New Roman"/>
-          <w:sz w:val="24"/>
-          <w:szCs w:val="24"/>
         </w:rPr>
         <w:tab/>
       </w:r>
       <w:r>
         <w:rPr>
           <w:rFonts w:ascii="Times New Roman" w:hAnsi="Times New Roman" w:cs="Times New Roman"/>
-          <w:sz w:val="24"/>
-          <w:szCs w:val="24"/>
         </w:rPr>
         <w:tab/>
         <w:t>Sap_analysis.py</w:t>
@@ -1332,42 +1083,32 @@
           <w:tab w:val="left" w:pos="1080"/>
           <w:tab w:val="left" w:pos="1440"/>
         </w:tabs>
-        <w:spacing w:after="0" w:line="240" w:lineRule="auto"/>
-        <w:rPr>
-          <w:rFonts w:ascii="Times New Roman" w:hAnsi="Times New Roman" w:cs="Times New Roman"/>
-          <w:sz w:val="24"/>
-          <w:szCs w:val="24"/>
-        </w:rPr>
-      </w:pPr>
-      <w:r>
-        <w:rPr>
-          <w:rFonts w:ascii="Times New Roman" w:hAnsi="Times New Roman" w:cs="Times New Roman"/>
-          <w:sz w:val="24"/>
-          <w:szCs w:val="24"/>
+        <w:spacing w:after="0" w:line="360" w:lineRule="auto"/>
+        <w:rPr>
+          <w:rFonts w:ascii="Times New Roman" w:hAnsi="Times New Roman" w:cs="Times New Roman"/>
+        </w:rPr>
+      </w:pPr>
+      <w:r>
+        <w:rPr>
+          <w:rFonts w:ascii="Times New Roman" w:hAnsi="Times New Roman" w:cs="Times New Roman"/>
         </w:rPr>
         <w:tab/>
       </w:r>
       <w:r>
         <w:rPr>
           <w:rFonts w:ascii="Times New Roman" w:hAnsi="Times New Roman" w:cs="Times New Roman"/>
-          <w:sz w:val="24"/>
-          <w:szCs w:val="24"/>
         </w:rPr>
         <w:tab/>
       </w:r>
       <w:r>
         <w:rPr>
           <w:rFonts w:ascii="Times New Roman" w:hAnsi="Times New Roman" w:cs="Times New Roman"/>
-          <w:sz w:val="24"/>
-          <w:szCs w:val="24"/>
         </w:rPr>
         <w:tab/>
       </w:r>
       <w:r>
         <w:rPr>
           <w:rFonts w:ascii="Times New Roman" w:hAnsi="Times New Roman" w:cs="Times New Roman"/>
-          <w:sz w:val="24"/>
-          <w:szCs w:val="24"/>
         </w:rPr>
         <w:tab/>
         <w:t>Sap_areas.py</w:t>
@@ -1381,42 +1122,32 @@
           <w:tab w:val="left" w:pos="1080"/>
           <w:tab w:val="left" w:pos="1440"/>
         </w:tabs>
-        <w:spacing w:after="0" w:line="240" w:lineRule="auto"/>
-        <w:rPr>
-          <w:rFonts w:ascii="Times New Roman" w:hAnsi="Times New Roman" w:cs="Times New Roman"/>
-          <w:sz w:val="24"/>
-          <w:szCs w:val="24"/>
-        </w:rPr>
-      </w:pPr>
-      <w:r>
-        <w:rPr>
-          <w:rFonts w:ascii="Times New Roman" w:hAnsi="Times New Roman" w:cs="Times New Roman"/>
-          <w:sz w:val="24"/>
-          <w:szCs w:val="24"/>
+        <w:spacing w:after="0" w:line="360" w:lineRule="auto"/>
+        <w:rPr>
+          <w:rFonts w:ascii="Times New Roman" w:hAnsi="Times New Roman" w:cs="Times New Roman"/>
+        </w:rPr>
+      </w:pPr>
+      <w:r>
+        <w:rPr>
+          <w:rFonts w:ascii="Times New Roman" w:hAnsi="Times New Roman" w:cs="Times New Roman"/>
         </w:rPr>
         <w:tab/>
       </w:r>
       <w:r>
         <w:rPr>
           <w:rFonts w:ascii="Times New Roman" w:hAnsi="Times New Roman" w:cs="Times New Roman"/>
-          <w:sz w:val="24"/>
-          <w:szCs w:val="24"/>
         </w:rPr>
         <w:tab/>
       </w:r>
       <w:r>
         <w:rPr>
           <w:rFonts w:ascii="Times New Roman" w:hAnsi="Times New Roman" w:cs="Times New Roman"/>
-          <w:sz w:val="24"/>
-          <w:szCs w:val="24"/>
         </w:rPr>
         <w:tab/>
       </w:r>
       <w:r>
         <w:rPr>
           <w:rFonts w:ascii="Times New Roman" w:hAnsi="Times New Roman" w:cs="Times New Roman"/>
-          <w:sz w:val="24"/>
-          <w:szCs w:val="24"/>
         </w:rPr>
         <w:tab/>
         <w:t>Sap_base.py</w:t>
@@ -1430,42 +1161,32 @@
           <w:tab w:val="left" w:pos="1080"/>
           <w:tab w:val="left" w:pos="1440"/>
         </w:tabs>
-        <w:spacing w:after="0" w:line="240" w:lineRule="auto"/>
-        <w:rPr>
-          <w:rFonts w:ascii="Times New Roman" w:hAnsi="Times New Roman" w:cs="Times New Roman"/>
-          <w:sz w:val="24"/>
-          <w:szCs w:val="24"/>
-        </w:rPr>
-      </w:pPr>
-      <w:r>
-        <w:rPr>
-          <w:rFonts w:ascii="Times New Roman" w:hAnsi="Times New Roman" w:cs="Times New Roman"/>
-          <w:sz w:val="24"/>
-          <w:szCs w:val="24"/>
+        <w:spacing w:after="0" w:line="360" w:lineRule="auto"/>
+        <w:rPr>
+          <w:rFonts w:ascii="Times New Roman" w:hAnsi="Times New Roman" w:cs="Times New Roman"/>
+        </w:rPr>
+      </w:pPr>
+      <w:r>
+        <w:rPr>
+          <w:rFonts w:ascii="Times New Roman" w:hAnsi="Times New Roman" w:cs="Times New Roman"/>
         </w:rPr>
         <w:tab/>
       </w:r>
       <w:r>
         <w:rPr>
           <w:rFonts w:ascii="Times New Roman" w:hAnsi="Times New Roman" w:cs="Times New Roman"/>
-          <w:sz w:val="24"/>
-          <w:szCs w:val="24"/>
         </w:rPr>
         <w:tab/>
       </w:r>
       <w:r>
         <w:rPr>
           <w:rFonts w:ascii="Times New Roman" w:hAnsi="Times New Roman" w:cs="Times New Roman"/>
-          <w:sz w:val="24"/>
-          <w:szCs w:val="24"/>
         </w:rPr>
         <w:tab/>
       </w:r>
       <w:r>
         <w:rPr>
           <w:rFonts w:ascii="Times New Roman" w:hAnsi="Times New Roman" w:cs="Times New Roman"/>
-          <w:sz w:val="24"/>
-          <w:szCs w:val="24"/>
         </w:rPr>
         <w:tab/>
         <w:t>Sap_groups.py</w:t>
@@ -1479,42 +1200,32 @@
           <w:tab w:val="left" w:pos="1080"/>
           <w:tab w:val="left" w:pos="1440"/>
         </w:tabs>
-        <w:spacing w:after="0" w:line="240" w:lineRule="auto"/>
-        <w:rPr>
-          <w:rFonts w:ascii="Times New Roman" w:hAnsi="Times New Roman" w:cs="Times New Roman"/>
-          <w:sz w:val="24"/>
-          <w:szCs w:val="24"/>
-        </w:rPr>
-      </w:pPr>
-      <w:r>
-        <w:rPr>
-          <w:rFonts w:ascii="Times New Roman" w:hAnsi="Times New Roman" w:cs="Times New Roman"/>
-          <w:sz w:val="24"/>
-          <w:szCs w:val="24"/>
+        <w:spacing w:after="0" w:line="360" w:lineRule="auto"/>
+        <w:rPr>
+          <w:rFonts w:ascii="Times New Roman" w:hAnsi="Times New Roman" w:cs="Times New Roman"/>
+        </w:rPr>
+      </w:pPr>
+      <w:r>
+        <w:rPr>
+          <w:rFonts w:ascii="Times New Roman" w:hAnsi="Times New Roman" w:cs="Times New Roman"/>
         </w:rPr>
         <w:tab/>
       </w:r>
       <w:r>
         <w:rPr>
           <w:rFonts w:ascii="Times New Roman" w:hAnsi="Times New Roman" w:cs="Times New Roman"/>
-          <w:sz w:val="24"/>
-          <w:szCs w:val="24"/>
         </w:rPr>
         <w:tab/>
       </w:r>
       <w:r>
         <w:rPr>
           <w:rFonts w:ascii="Times New Roman" w:hAnsi="Times New Roman" w:cs="Times New Roman"/>
-          <w:sz w:val="24"/>
-          <w:szCs w:val="24"/>
         </w:rPr>
         <w:tab/>
       </w:r>
       <w:r>
         <w:rPr>
           <w:rFonts w:ascii="Times New Roman" w:hAnsi="Times New Roman" w:cs="Times New Roman"/>
-          <w:sz w:val="24"/>
-          <w:szCs w:val="24"/>
         </w:rPr>
         <w:tab/>
         <w:t>Sap_points.py</w:t>
@@ -1528,42 +1239,32 @@
           <w:tab w:val="left" w:pos="1080"/>
           <w:tab w:val="left" w:pos="1440"/>
         </w:tabs>
-        <w:spacing w:after="0" w:line="240" w:lineRule="auto"/>
-        <w:rPr>
-          <w:rFonts w:ascii="Times New Roman" w:hAnsi="Times New Roman" w:cs="Times New Roman"/>
-          <w:sz w:val="24"/>
-          <w:szCs w:val="24"/>
-        </w:rPr>
-      </w:pPr>
-      <w:r>
-        <w:rPr>
-          <w:rFonts w:ascii="Times New Roman" w:hAnsi="Times New Roman" w:cs="Times New Roman"/>
-          <w:sz w:val="24"/>
-          <w:szCs w:val="24"/>
+        <w:spacing w:after="0" w:line="360" w:lineRule="auto"/>
+        <w:rPr>
+          <w:rFonts w:ascii="Times New Roman" w:hAnsi="Times New Roman" w:cs="Times New Roman"/>
+        </w:rPr>
+      </w:pPr>
+      <w:r>
+        <w:rPr>
+          <w:rFonts w:ascii="Times New Roman" w:hAnsi="Times New Roman" w:cs="Times New Roman"/>
         </w:rPr>
         <w:tab/>
       </w:r>
       <w:r>
         <w:rPr>
           <w:rFonts w:ascii="Times New Roman" w:hAnsi="Times New Roman" w:cs="Times New Roman"/>
-          <w:sz w:val="24"/>
-          <w:szCs w:val="24"/>
         </w:rPr>
         <w:tab/>
       </w:r>
       <w:r>
         <w:rPr>
           <w:rFonts w:ascii="Times New Roman" w:hAnsi="Times New Roman" w:cs="Times New Roman"/>
-          <w:sz w:val="24"/>
-          <w:szCs w:val="24"/>
         </w:rPr>
         <w:tab/>
       </w:r>
       <w:r>
         <w:rPr>
           <w:rFonts w:ascii="Times New Roman" w:hAnsi="Times New Roman" w:cs="Times New Roman"/>
-          <w:sz w:val="24"/>
-          <w:szCs w:val="24"/>
         </w:rPr>
         <w:tab/>
         <w:t>Sap_properties.py</w:t>
@@ -1577,26 +1278,20 @@
           <w:tab w:val="left" w:pos="1080"/>
           <w:tab w:val="left" w:pos="1440"/>
         </w:tabs>
-        <w:spacing w:after="0" w:line="240" w:lineRule="auto"/>
-        <w:rPr>
-          <w:rFonts w:ascii="Times New Roman" w:hAnsi="Times New Roman" w:cs="Times New Roman"/>
-          <w:sz w:val="24"/>
-          <w:szCs w:val="24"/>
-        </w:rPr>
-      </w:pPr>
-      <w:r>
-        <w:rPr>
-          <w:rFonts w:ascii="Times New Roman" w:hAnsi="Times New Roman" w:cs="Times New Roman"/>
-          <w:sz w:val="24"/>
-          <w:szCs w:val="24"/>
+        <w:spacing w:after="0" w:line="360" w:lineRule="auto"/>
+        <w:rPr>
+          <w:rFonts w:ascii="Times New Roman" w:hAnsi="Times New Roman" w:cs="Times New Roman"/>
+        </w:rPr>
+      </w:pPr>
+      <w:r>
+        <w:rPr>
+          <w:rFonts w:ascii="Times New Roman" w:hAnsi="Times New Roman" w:cs="Times New Roman"/>
         </w:rPr>
         <w:tab/>
       </w:r>
       <w:r>
         <w:rPr>
           <w:rFonts w:ascii="Times New Roman" w:hAnsi="Times New Roman" w:cs="Times New Roman"/>
-          <w:sz w:val="24"/>
-          <w:szCs w:val="24"/>
         </w:rPr>
         <w:tab/>
         <w:t>Commandline.py</w:t>
@@ -1610,26 +1305,20 @@
           <w:tab w:val="left" w:pos="1080"/>
           <w:tab w:val="left" w:pos="1440"/>
         </w:tabs>
-        <w:spacing w:after="0" w:line="240" w:lineRule="auto"/>
-        <w:rPr>
-          <w:rFonts w:ascii="Times New Roman" w:hAnsi="Times New Roman" w:cs="Times New Roman"/>
-          <w:sz w:val="24"/>
-          <w:szCs w:val="24"/>
-        </w:rPr>
-      </w:pPr>
-      <w:r>
-        <w:rPr>
-          <w:rFonts w:ascii="Times New Roman" w:hAnsi="Times New Roman" w:cs="Times New Roman"/>
-          <w:sz w:val="24"/>
-          <w:szCs w:val="24"/>
+        <w:spacing w:after="0" w:line="360" w:lineRule="auto"/>
+        <w:rPr>
+          <w:rFonts w:ascii="Times New Roman" w:hAnsi="Times New Roman" w:cs="Times New Roman"/>
+        </w:rPr>
+      </w:pPr>
+      <w:r>
+        <w:rPr>
+          <w:rFonts w:ascii="Times New Roman" w:hAnsi="Times New Roman" w:cs="Times New Roman"/>
         </w:rPr>
         <w:tab/>
       </w:r>
       <w:r>
         <w:rPr>
           <w:rFonts w:ascii="Times New Roman" w:hAnsi="Times New Roman" w:cs="Times New Roman"/>
-          <w:sz w:val="24"/>
-          <w:szCs w:val="24"/>
         </w:rPr>
         <w:tab/>
         <w:t>Helpers.py</w:t>
@@ -1643,26 +1332,20 @@
           <w:tab w:val="left" w:pos="1080"/>
           <w:tab w:val="left" w:pos="1440"/>
         </w:tabs>
-        <w:spacing w:after="0" w:line="240" w:lineRule="auto"/>
-        <w:rPr>
-          <w:rFonts w:ascii="Times New Roman" w:hAnsi="Times New Roman" w:cs="Times New Roman"/>
-          <w:sz w:val="24"/>
-          <w:szCs w:val="24"/>
-        </w:rPr>
-      </w:pPr>
-      <w:r>
-        <w:rPr>
-          <w:rFonts w:ascii="Times New Roman" w:hAnsi="Times New Roman" w:cs="Times New Roman"/>
-          <w:sz w:val="24"/>
-          <w:szCs w:val="24"/>
+        <w:spacing w:after="0" w:line="360" w:lineRule="auto"/>
+        <w:rPr>
+          <w:rFonts w:ascii="Times New Roman" w:hAnsi="Times New Roman" w:cs="Times New Roman"/>
+        </w:rPr>
+      </w:pPr>
+      <w:r>
+        <w:rPr>
+          <w:rFonts w:ascii="Times New Roman" w:hAnsi="Times New Roman" w:cs="Times New Roman"/>
         </w:rPr>
         <w:tab/>
       </w:r>
       <w:r>
         <w:rPr>
           <w:rFonts w:ascii="Times New Roman" w:hAnsi="Times New Roman" w:cs="Times New Roman"/>
-          <w:sz w:val="24"/>
-          <w:szCs w:val="24"/>
         </w:rPr>
         <w:tab/>
         <w:t>Inout.py</w:t>
@@ -1676,26 +1359,20 @@
           <w:tab w:val="left" w:pos="1080"/>
           <w:tab w:val="left" w:pos="1440"/>
         </w:tabs>
-        <w:spacing w:after="0" w:line="240" w:lineRule="auto"/>
-        <w:rPr>
-          <w:rFonts w:ascii="Times New Roman" w:hAnsi="Times New Roman" w:cs="Times New Roman"/>
-          <w:sz w:val="24"/>
-          <w:szCs w:val="24"/>
-        </w:rPr>
-      </w:pPr>
-      <w:r>
-        <w:rPr>
-          <w:rFonts w:ascii="Times New Roman" w:hAnsi="Times New Roman" w:cs="Times New Roman"/>
-          <w:sz w:val="24"/>
-          <w:szCs w:val="24"/>
+        <w:spacing w:after="0" w:line="360" w:lineRule="auto"/>
+        <w:rPr>
+          <w:rFonts w:ascii="Times New Roman" w:hAnsi="Times New Roman" w:cs="Times New Roman"/>
+        </w:rPr>
+      </w:pPr>
+      <w:r>
+        <w:rPr>
+          <w:rFonts w:ascii="Times New Roman" w:hAnsi="Times New Roman" w:cs="Times New Roman"/>
         </w:rPr>
         <w:tab/>
       </w:r>
       <w:r>
         <w:rPr>
           <w:rFonts w:ascii="Times New Roman" w:hAnsi="Times New Roman" w:cs="Times New Roman"/>
-          <w:sz w:val="24"/>
-          <w:szCs w:val="24"/>
         </w:rPr>
         <w:tab/>
         <w:t>Readme.md</w:t>
@@ -1709,27 +1386,22 @@
           <w:tab w:val="left" w:pos="1080"/>
           <w:tab w:val="left" w:pos="1440"/>
         </w:tabs>
-        <w:spacing w:after="0" w:line="240" w:lineRule="auto"/>
-        <w:rPr>
-          <w:rFonts w:ascii="Times New Roman" w:hAnsi="Times New Roman" w:cs="Times New Roman"/>
-          <w:sz w:val="24"/>
-          <w:szCs w:val="24"/>
-        </w:rPr>
-      </w:pPr>
-    </w:p>
-    <w:p>
-      <w:pPr>
-        <w:rPr>
-          <w:rFonts w:ascii="Times New Roman" w:hAnsi="Times New Roman" w:cs="Times New Roman"/>
-          <w:sz w:val="24"/>
-          <w:szCs w:val="24"/>
-        </w:rPr>
-      </w:pPr>
-      <w:r>
-        <w:rPr>
-          <w:rFonts w:ascii="Times New Roman" w:hAnsi="Times New Roman" w:cs="Times New Roman"/>
-          <w:sz w:val="24"/>
-          <w:szCs w:val="24"/>
+        <w:spacing w:after="0" w:line="360" w:lineRule="auto"/>
+        <w:rPr>
+          <w:rFonts w:ascii="Times New Roman" w:hAnsi="Times New Roman" w:cs="Times New Roman"/>
+        </w:rPr>
+      </w:pPr>
+    </w:p>
+    <w:p>
+      <w:pPr>
+        <w:spacing w:line="360" w:lineRule="auto"/>
+        <w:rPr>
+          <w:rFonts w:ascii="Times New Roman" w:hAnsi="Times New Roman" w:cs="Times New Roman"/>
+        </w:rPr>
+      </w:pPr>
+      <w:r>
+        <w:rPr>
+          <w:rFonts w:ascii="Times New Roman" w:hAnsi="Times New Roman" w:cs="Times New Roman"/>
         </w:rPr>
         <w:t xml:space="preserve">Python module: </w:t>
       </w:r>
@@ -1737,8 +1409,6 @@
       <w:r>
         <w:rPr>
           <w:rFonts w:ascii="Times New Roman" w:hAnsi="Times New Roman" w:cs="Times New Roman"/>
-          <w:sz w:val="24"/>
-          <w:szCs w:val="24"/>
         </w:rPr>
         <w:t>swarm.helpers</w:t>
       </w:r>
@@ -1746,18 +1416,15 @@
     </w:p>
     <w:p>
       <w:pPr>
+        <w:spacing w:line="360" w:lineRule="auto"/>
         <w:ind w:left="720"/>
         <w:rPr>
           <w:rFonts w:ascii="Times New Roman" w:hAnsi="Times New Roman" w:cs="Times New Roman"/>
-          <w:sz w:val="24"/>
-          <w:szCs w:val="24"/>
-        </w:rPr>
-      </w:pPr>
-      <w:r>
-        <w:rPr>
-          <w:rFonts w:ascii="Times New Roman" w:hAnsi="Times New Roman" w:cs="Times New Roman"/>
-          <w:sz w:val="24"/>
-          <w:szCs w:val="24"/>
+        </w:rPr>
+      </w:pPr>
+      <w:r>
+        <w:rPr>
+          <w:rFonts w:ascii="Times New Roman" w:hAnsi="Times New Roman" w:cs="Times New Roman"/>
         </w:rPr>
         <w:t xml:space="preserve">Created helpers.py with a helpful functions that checks whether a directory exists, and if not, creates the directory. Was running into the issue where the definition of the output file might throw an exception if the folder that contained it did not exist. This resolves that issue and makes the </w:t>
       </w:r>
@@ -1765,8 +1432,6 @@
       <w:r>
         <w:rPr>
           <w:rFonts w:ascii="Times New Roman" w:hAnsi="Times New Roman" w:cs="Times New Roman"/>
-          <w:sz w:val="24"/>
-          <w:szCs w:val="24"/>
         </w:rPr>
         <w:t>commandline</w:t>
       </w:r>
@@ -1774,33 +1439,26 @@
       <w:r>
         <w:rPr>
           <w:rFonts w:ascii="Times New Roman" w:hAnsi="Times New Roman" w:cs="Times New Roman"/>
-          <w:sz w:val="24"/>
-          <w:szCs w:val="24"/>
         </w:rPr>
         <w:t xml:space="preserve"> program much simpler to use. </w:t>
       </w:r>
       <w:r>
         <w:rPr>
           <w:rFonts w:ascii="Times New Roman" w:hAnsi="Times New Roman" w:cs="Times New Roman"/>
-          <w:sz w:val="24"/>
-          <w:szCs w:val="24"/>
         </w:rPr>
         <w:t xml:space="preserve"> There exists a simpler way to do this, but they are only available for Python3.0+. Since the library is so far compatible Python 2.7+, I decided to maintain the compatibility by writing my own function.</w:t>
       </w:r>
     </w:p>
     <w:p>
       <w:pPr>
-        <w:rPr>
-          <w:rFonts w:ascii="Times New Roman" w:hAnsi="Times New Roman" w:cs="Times New Roman"/>
-          <w:sz w:val="24"/>
-          <w:szCs w:val="24"/>
-        </w:rPr>
-      </w:pPr>
-      <w:r>
-        <w:rPr>
-          <w:rFonts w:ascii="Times New Roman" w:hAnsi="Times New Roman" w:cs="Times New Roman"/>
-          <w:sz w:val="24"/>
-          <w:szCs w:val="24"/>
+        <w:spacing w:line="360" w:lineRule="auto"/>
+        <w:rPr>
+          <w:rFonts w:ascii="Times New Roman" w:hAnsi="Times New Roman" w:cs="Times New Roman"/>
+        </w:rPr>
+      </w:pPr>
+      <w:r>
+        <w:rPr>
+          <w:rFonts w:ascii="Times New Roman" w:hAnsi="Times New Roman" w:cs="Times New Roman"/>
         </w:rPr>
         <w:t xml:space="preserve">Python module: </w:t>
       </w:r>
@@ -1808,8 +1466,6 @@
       <w:r>
         <w:rPr>
           <w:rFonts w:ascii="Times New Roman" w:hAnsi="Times New Roman" w:cs="Times New Roman"/>
-          <w:sz w:val="24"/>
-          <w:szCs w:val="24"/>
         </w:rPr>
         <w:t>swarm.inout</w:t>
       </w:r>
@@ -1817,19 +1473,16 @@
     </w:p>
     <w:p>
       <w:pPr>
+        <w:spacing w:line="360" w:lineRule="auto"/>
         <w:ind w:left="720"/>
         <w:rPr>
           <w:rFonts w:ascii="Times New Roman" w:hAnsi="Times New Roman" w:cs="Times New Roman"/>
-          <w:sz w:val="24"/>
-          <w:szCs w:val="24"/>
         </w:rPr>
       </w:pPr>
       <w:proofErr w:type="gramStart"/>
       <w:r>
         <w:rPr>
           <w:rFonts w:ascii="Times New Roman" w:hAnsi="Times New Roman" w:cs="Times New Roman"/>
-          <w:sz w:val="24"/>
-          <w:szCs w:val="24"/>
         </w:rPr>
         <w:t>Created inout.py which provides the input/output function for the program.</w:t>
       </w:r>
@@ -1837,8 +1490,6 @@
       <w:r>
         <w:rPr>
           <w:rFonts w:ascii="Times New Roman" w:hAnsi="Times New Roman" w:cs="Times New Roman"/>
-          <w:sz w:val="24"/>
-          <w:szCs w:val="24"/>
         </w:rPr>
         <w:t xml:space="preserve"> Starts SAP2000, creates a model if none is specified</w:t>
       </w:r>
@@ -1846,8 +1497,6 @@
       <w:r>
         <w:rPr>
           <w:rFonts w:ascii="Times New Roman" w:hAnsi="Times New Roman" w:cs="Times New Roman"/>
-          <w:sz w:val="24"/>
-          <w:szCs w:val="24"/>
         </w:rPr>
         <w:t>,  and</w:t>
       </w:r>
@@ -1855,25 +1504,20 @@
       <w:r>
         <w:rPr>
           <w:rFonts w:ascii="Times New Roman" w:hAnsi="Times New Roman" w:cs="Times New Roman"/>
-          <w:sz w:val="24"/>
-          <w:szCs w:val="24"/>
         </w:rPr>
         <w:t xml:space="preserve"> saves it at the specified locations. </w:t>
       </w:r>
     </w:p>
     <w:p>
       <w:pPr>
-        <w:rPr>
-          <w:rFonts w:ascii="Times New Roman" w:hAnsi="Times New Roman" w:cs="Times New Roman"/>
-          <w:sz w:val="24"/>
-          <w:szCs w:val="24"/>
-        </w:rPr>
-      </w:pPr>
-      <w:r>
-        <w:rPr>
-          <w:rFonts w:ascii="Times New Roman" w:hAnsi="Times New Roman" w:cs="Times New Roman"/>
-          <w:sz w:val="24"/>
-          <w:szCs w:val="24"/>
+        <w:spacing w:line="360" w:lineRule="auto"/>
+        <w:rPr>
+          <w:rFonts w:ascii="Times New Roman" w:hAnsi="Times New Roman" w:cs="Times New Roman"/>
+        </w:rPr>
+      </w:pPr>
+      <w:r>
+        <w:rPr>
+          <w:rFonts w:ascii="Times New Roman" w:hAnsi="Times New Roman" w:cs="Times New Roman"/>
         </w:rPr>
         <w:t xml:space="preserve">Python </w:t>
       </w:r>
@@ -1881,8 +1525,6 @@
       <w:r>
         <w:rPr>
           <w:rFonts w:ascii="Times New Roman" w:hAnsi="Times New Roman" w:cs="Times New Roman"/>
-          <w:sz w:val="24"/>
-          <w:szCs w:val="24"/>
         </w:rPr>
         <w:t>module</w:t>
       </w:r>
@@ -1890,8 +1532,6 @@
       <w:r>
         <w:rPr>
           <w:rFonts w:ascii="Times New Roman" w:hAnsi="Times New Roman" w:cs="Times New Roman"/>
-          <w:sz w:val="24"/>
-          <w:szCs w:val="24"/>
         </w:rPr>
         <w:t>:swarm.commandline</w:t>
       </w:r>
@@ -1900,70 +1540,58 @@
     </w:p>
     <w:p>
       <w:pPr>
+        <w:spacing w:line="360" w:lineRule="auto"/>
         <w:ind w:left="720"/>
         <w:rPr>
           <w:rFonts w:ascii="Times New Roman" w:hAnsi="Times New Roman" w:cs="Times New Roman"/>
-          <w:sz w:val="24"/>
-          <w:szCs w:val="24"/>
         </w:rPr>
       </w:pPr>
       <w:proofErr w:type="gramStart"/>
       <w:r>
         <w:rPr>
           <w:rFonts w:ascii="Times New Roman" w:hAnsi="Times New Roman" w:cs="Times New Roman"/>
-          <w:sz w:val="24"/>
-          <w:szCs w:val="24"/>
-        </w:rPr>
+        </w:rPr>
+        <w:lastRenderedPageBreak/>
         <w:t>Provides simple command-line control of the SAP2000 program.</w:t>
       </w:r>
       <w:proofErr w:type="gramEnd"/>
       <w:r>
         <w:rPr>
           <w:rFonts w:ascii="Times New Roman" w:hAnsi="Times New Roman" w:cs="Times New Roman"/>
-          <w:sz w:val="24"/>
-          <w:szCs w:val="24"/>
         </w:rPr>
         <w:t xml:space="preserve"> Basically allow for specifying input file (on which an analysis is run) and output file.</w:t>
       </w:r>
       <w:r>
         <w:rPr>
           <w:rFonts w:ascii="Times New Roman" w:hAnsi="Times New Roman" w:cs="Times New Roman"/>
-          <w:sz w:val="24"/>
-          <w:szCs w:val="24"/>
         </w:rPr>
         <w:tab/>
       </w:r>
     </w:p>
     <w:p>
       <w:pPr>
-        <w:rPr>
-          <w:rFonts w:ascii="Times New Roman" w:hAnsi="Times New Roman" w:cs="Times New Roman"/>
-          <w:sz w:val="24"/>
-          <w:szCs w:val="24"/>
-        </w:rPr>
-      </w:pPr>
-      <w:r>
-        <w:rPr>
-          <w:rFonts w:ascii="Times New Roman" w:hAnsi="Times New Roman" w:cs="Times New Roman"/>
-          <w:sz w:val="24"/>
-          <w:szCs w:val="24"/>
+        <w:spacing w:line="360" w:lineRule="auto"/>
+        <w:rPr>
+          <w:rFonts w:ascii="Times New Roman" w:hAnsi="Times New Roman" w:cs="Times New Roman"/>
+        </w:rPr>
+      </w:pPr>
+      <w:r>
+        <w:rPr>
+          <w:rFonts w:ascii="Times New Roman" w:hAnsi="Times New Roman" w:cs="Times New Roman"/>
         </w:rPr>
         <w:t>Further Library Documentation:</w:t>
       </w:r>
     </w:p>
     <w:p>
       <w:pPr>
-        <w:rPr>
-          <w:rFonts w:ascii="Times New Roman" w:hAnsi="Times New Roman" w:cs="Times New Roman"/>
-          <w:sz w:val="24"/>
-          <w:szCs w:val="24"/>
-        </w:rPr>
-      </w:pPr>
-      <w:r>
-        <w:rPr>
-          <w:rFonts w:ascii="Times New Roman" w:hAnsi="Times New Roman" w:cs="Times New Roman"/>
-          <w:sz w:val="24"/>
-          <w:szCs w:val="24"/>
+        <w:spacing w:line="360" w:lineRule="auto"/>
+        <w:rPr>
+          <w:rFonts w:ascii="Times New Roman" w:hAnsi="Times New Roman" w:cs="Times New Roman"/>
+        </w:rPr>
+      </w:pPr>
+      <w:r>
+        <w:rPr>
+          <w:rFonts w:ascii="Times New Roman" w:hAnsi="Times New Roman" w:cs="Times New Roman"/>
         </w:rPr>
         <w:t xml:space="preserve">Methods and Properties of </w:t>
       </w:r>
@@ -1971,8 +1599,6 @@
       <w:r>
         <w:rPr>
           <w:rFonts w:ascii="Times New Roman" w:hAnsi="Times New Roman" w:cs="Times New Roman"/>
-          <w:sz w:val="24"/>
-          <w:szCs w:val="24"/>
         </w:rPr>
         <w:t>SapBase</w:t>
       </w:r>
@@ -1980,8 +1606,6 @@
       <w:r>
         <w:rPr>
           <w:rFonts w:ascii="Times New Roman" w:hAnsi="Times New Roman" w:cs="Times New Roman"/>
-          <w:sz w:val="24"/>
-          <w:szCs w:val="24"/>
         </w:rPr>
         <w:t>:</w:t>
       </w:r>
@@ -1993,17 +1617,14 @@
           <w:ilvl w:val="0"/>
           <w:numId w:val="4"/>
         </w:numPr>
-        <w:rPr>
-          <w:rFonts w:ascii="Times New Roman" w:hAnsi="Times New Roman" w:cs="Times New Roman"/>
-          <w:sz w:val="24"/>
-          <w:szCs w:val="24"/>
-        </w:rPr>
-      </w:pPr>
-      <w:r>
-        <w:rPr>
-          <w:rFonts w:ascii="Times New Roman" w:hAnsi="Times New Roman" w:cs="Times New Roman"/>
-          <w:sz w:val="24"/>
-          <w:szCs w:val="24"/>
+        <w:spacing w:line="360" w:lineRule="auto"/>
+        <w:rPr>
+          <w:rFonts w:ascii="Times New Roman" w:hAnsi="Times New Roman" w:cs="Times New Roman"/>
+        </w:rPr>
+      </w:pPr>
+      <w:r>
+        <w:rPr>
+          <w:rFonts w:ascii="Times New Roman" w:hAnsi="Times New Roman" w:cs="Times New Roman"/>
         </w:rPr>
         <w:t xml:space="preserve">_sap provides access to the </w:t>
       </w:r>
@@ -2011,8 +1632,6 @@
       <w:r>
         <w:rPr>
           <w:rFonts w:ascii="Times New Roman" w:hAnsi="Times New Roman" w:cs="Times New Roman"/>
-          <w:sz w:val="24"/>
-          <w:szCs w:val="24"/>
         </w:rPr>
         <w:t>sap_com_objects</w:t>
       </w:r>
@@ -2020,8 +1639,6 @@
       <w:r>
         <w:rPr>
           <w:rFonts w:ascii="Times New Roman" w:hAnsi="Times New Roman" w:cs="Times New Roman"/>
-          <w:sz w:val="24"/>
-          <w:szCs w:val="24"/>
         </w:rPr>
         <w:t xml:space="preserve"> (often referred to as </w:t>
       </w:r>
@@ -2029,8 +1646,6 @@
       <w:r>
         <w:rPr>
           <w:rFonts w:ascii="Times New Roman" w:hAnsi="Times New Roman" w:cs="Times New Roman"/>
-          <w:sz w:val="24"/>
-          <w:szCs w:val="24"/>
         </w:rPr>
         <w:t>SapModel</w:t>
       </w:r>
@@ -2038,8 +1653,6 @@
       <w:r>
         <w:rPr>
           <w:rFonts w:ascii="Times New Roman" w:hAnsi="Times New Roman" w:cs="Times New Roman"/>
-          <w:sz w:val="24"/>
-          <w:szCs w:val="24"/>
         </w:rPr>
         <w:t xml:space="preserve"> in online tutorials)</w:t>
       </w:r>
@@ -2051,17 +1664,14 @@
           <w:ilvl w:val="0"/>
           <w:numId w:val="4"/>
         </w:numPr>
-        <w:rPr>
-          <w:rFonts w:ascii="Times New Roman" w:hAnsi="Times New Roman" w:cs="Times New Roman"/>
-          <w:sz w:val="24"/>
-          <w:szCs w:val="24"/>
-        </w:rPr>
-      </w:pPr>
-      <w:r>
-        <w:rPr>
-          <w:rFonts w:ascii="Times New Roman" w:hAnsi="Times New Roman" w:cs="Times New Roman"/>
-          <w:sz w:val="24"/>
-          <w:szCs w:val="24"/>
+        <w:spacing w:line="360" w:lineRule="auto"/>
+        <w:rPr>
+          <w:rFonts w:ascii="Times New Roman" w:hAnsi="Times New Roman" w:cs="Times New Roman"/>
+        </w:rPr>
+      </w:pPr>
+      <w:r>
+        <w:rPr>
+          <w:rFonts w:ascii="Times New Roman" w:hAnsi="Times New Roman" w:cs="Times New Roman"/>
         </w:rPr>
         <w:t>_</w:t>
       </w:r>
@@ -2069,8 +1679,6 @@
       <w:r>
         <w:rPr>
           <w:rFonts w:ascii="Times New Roman" w:hAnsi="Times New Roman" w:cs="Times New Roman"/>
-          <w:sz w:val="24"/>
-          <w:szCs w:val="24"/>
         </w:rPr>
         <w:t>obj</w:t>
       </w:r>
@@ -2078,8 +1686,6 @@
       <w:r>
         <w:rPr>
           <w:rFonts w:ascii="Times New Roman" w:hAnsi="Times New Roman" w:cs="Times New Roman"/>
-          <w:sz w:val="24"/>
-          <w:szCs w:val="24"/>
         </w:rPr>
         <w:t xml:space="preserve"> provides access to the specific object, such as:</w:t>
       </w:r>
@@ -2091,17 +1697,14 @@
           <w:ilvl w:val="1"/>
           <w:numId w:val="4"/>
         </w:numPr>
-        <w:rPr>
-          <w:rFonts w:ascii="Times New Roman" w:hAnsi="Times New Roman" w:cs="Times New Roman"/>
-          <w:sz w:val="24"/>
-          <w:szCs w:val="24"/>
-        </w:rPr>
-      </w:pPr>
-      <w:r>
-        <w:rPr>
-          <w:rFonts w:ascii="Times New Roman" w:hAnsi="Times New Roman" w:cs="Times New Roman"/>
-          <w:sz w:val="24"/>
-          <w:szCs w:val="24"/>
+        <w:spacing w:line="360" w:lineRule="auto"/>
+        <w:rPr>
+          <w:rFonts w:ascii="Times New Roman" w:hAnsi="Times New Roman" w:cs="Times New Roman"/>
+        </w:rPr>
+      </w:pPr>
+      <w:r>
+        <w:rPr>
+          <w:rFonts w:ascii="Times New Roman" w:hAnsi="Times New Roman" w:cs="Times New Roman"/>
         </w:rPr>
         <w:t>.</w:t>
       </w:r>
@@ -2109,8 +1712,6 @@
       <w:r>
         <w:rPr>
           <w:rFonts w:ascii="Times New Roman" w:hAnsi="Times New Roman" w:cs="Times New Roman"/>
-          <w:sz w:val="24"/>
-          <w:szCs w:val="24"/>
         </w:rPr>
         <w:t>SapModel.PropArea</w:t>
       </w:r>
@@ -2118,8 +1719,6 @@
       <w:r>
         <w:rPr>
           <w:rFonts w:ascii="Times New Roman" w:hAnsi="Times New Roman" w:cs="Times New Roman"/>
-          <w:sz w:val="24"/>
-          <w:szCs w:val="24"/>
         </w:rPr>
         <w:t xml:space="preserve"> for </w:t>
       </w:r>
@@ -2127,8 +1726,6 @@
       <w:r>
         <w:rPr>
           <w:rFonts w:ascii="Times New Roman" w:hAnsi="Times New Roman" w:cs="Times New Roman"/>
-          <w:sz w:val="24"/>
-          <w:szCs w:val="24"/>
         </w:rPr>
         <w:t>SapAreaProperties</w:t>
       </w:r>
@@ -2141,17 +1738,14 @@
           <w:ilvl w:val="1"/>
           <w:numId w:val="4"/>
         </w:numPr>
-        <w:rPr>
-          <w:rFonts w:ascii="Times New Roman" w:hAnsi="Times New Roman" w:cs="Times New Roman"/>
-          <w:sz w:val="24"/>
-          <w:szCs w:val="24"/>
-        </w:rPr>
-      </w:pPr>
-      <w:r>
-        <w:rPr>
-          <w:rFonts w:ascii="Times New Roman" w:hAnsi="Times New Roman" w:cs="Times New Roman"/>
-          <w:sz w:val="24"/>
-          <w:szCs w:val="24"/>
+        <w:spacing w:line="360" w:lineRule="auto"/>
+        <w:rPr>
+          <w:rFonts w:ascii="Times New Roman" w:hAnsi="Times New Roman" w:cs="Times New Roman"/>
+        </w:rPr>
+      </w:pPr>
+      <w:r>
+        <w:rPr>
+          <w:rFonts w:ascii="Times New Roman" w:hAnsi="Times New Roman" w:cs="Times New Roman"/>
         </w:rPr>
         <w:t>.</w:t>
       </w:r>
@@ -2159,8 +1753,6 @@
       <w:r>
         <w:rPr>
           <w:rFonts w:ascii="Times New Roman" w:hAnsi="Times New Roman" w:cs="Times New Roman"/>
-          <w:sz w:val="24"/>
-          <w:szCs w:val="24"/>
         </w:rPr>
         <w:t>SapModel.Analyze</w:t>
       </w:r>
@@ -2168,8 +1760,6 @@
       <w:r>
         <w:rPr>
           <w:rFonts w:ascii="Times New Roman" w:hAnsi="Times New Roman" w:cs="Times New Roman"/>
-          <w:sz w:val="24"/>
-          <w:szCs w:val="24"/>
         </w:rPr>
         <w:t xml:space="preserve"> for </w:t>
       </w:r>
@@ -2177,8 +1767,6 @@
       <w:r>
         <w:rPr>
           <w:rFonts w:ascii="Times New Roman" w:hAnsi="Times New Roman" w:cs="Times New Roman"/>
-          <w:sz w:val="24"/>
-          <w:szCs w:val="24"/>
         </w:rPr>
         <w:t>SapAnalysis</w:t>
       </w:r>
@@ -2191,33 +1779,26 @@
           <w:ilvl w:val="1"/>
           <w:numId w:val="4"/>
         </w:numPr>
-        <w:rPr>
-          <w:rFonts w:ascii="Times New Roman" w:hAnsi="Times New Roman" w:cs="Times New Roman"/>
-          <w:sz w:val="24"/>
-          <w:szCs w:val="24"/>
-        </w:rPr>
-      </w:pPr>
-      <w:r>
-        <w:rPr>
-          <w:rFonts w:ascii="Times New Roman" w:hAnsi="Times New Roman" w:cs="Times New Roman"/>
-          <w:sz w:val="24"/>
-          <w:szCs w:val="24"/>
+        <w:spacing w:line="360" w:lineRule="auto"/>
+        <w:rPr>
+          <w:rFonts w:ascii="Times New Roman" w:hAnsi="Times New Roman" w:cs="Times New Roman"/>
+        </w:rPr>
+      </w:pPr>
+      <w:r>
+        <w:rPr>
+          <w:rFonts w:ascii="Times New Roman" w:hAnsi="Times New Roman" w:cs="Times New Roman"/>
         </w:rPr>
         <w:t xml:space="preserve">Some classes have objects associated with them, others are specified at </w:t>
       </w:r>
       <w:r>
         <w:rPr>
           <w:rFonts w:ascii="Times New Roman" w:hAnsi="Times New Roman" w:cs="Times New Roman"/>
-          <w:sz w:val="24"/>
-          <w:szCs w:val="24"/>
         </w:rPr>
         <w:t>instantiation</w:t>
       </w:r>
       <w:r>
         <w:rPr>
           <w:rFonts w:ascii="Times New Roman" w:hAnsi="Times New Roman" w:cs="Times New Roman"/>
-          <w:sz w:val="24"/>
-          <w:szCs w:val="24"/>
         </w:rPr>
         <w:t xml:space="preserve"> of class</w:t>
       </w:r>
@@ -2229,17 +1810,14 @@
           <w:ilvl w:val="0"/>
           <w:numId w:val="4"/>
         </w:numPr>
-        <w:rPr>
-          <w:rFonts w:ascii="Times New Roman" w:hAnsi="Times New Roman" w:cs="Times New Roman"/>
-          <w:sz w:val="24"/>
-          <w:szCs w:val="24"/>
-        </w:rPr>
-      </w:pPr>
-      <w:r>
-        <w:rPr>
-          <w:rFonts w:ascii="Times New Roman" w:hAnsi="Times New Roman" w:cs="Times New Roman"/>
-          <w:sz w:val="24"/>
-          <w:szCs w:val="24"/>
+        <w:spacing w:line="360" w:lineRule="auto"/>
+        <w:rPr>
+          <w:rFonts w:ascii="Times New Roman" w:hAnsi="Times New Roman" w:cs="Times New Roman"/>
+        </w:rPr>
+      </w:pPr>
+      <w:r>
+        <w:rPr>
+          <w:rFonts w:ascii="Times New Roman" w:hAnsi="Times New Roman" w:cs="Times New Roman"/>
         </w:rPr>
         <w:t>get _names to return the names of all defined elements/objects, depending on class</w:t>
       </w:r>
@@ -2251,45 +1829,36 @@
           <w:ilvl w:val="0"/>
           <w:numId w:val="4"/>
         </w:numPr>
-        <w:rPr>
-          <w:rFonts w:ascii="Times New Roman" w:hAnsi="Times New Roman" w:cs="Times New Roman"/>
-          <w:sz w:val="24"/>
-          <w:szCs w:val="24"/>
-        </w:rPr>
-      </w:pPr>
-      <w:r>
-        <w:rPr>
-          <w:rFonts w:ascii="Times New Roman" w:hAnsi="Times New Roman" w:cs="Times New Roman"/>
-          <w:sz w:val="24"/>
-          <w:szCs w:val="24"/>
+        <w:spacing w:line="360" w:lineRule="auto"/>
+        <w:rPr>
+          <w:rFonts w:ascii="Times New Roman" w:hAnsi="Times New Roman" w:cs="Times New Roman"/>
+        </w:rPr>
+      </w:pPr>
+      <w:r>
+        <w:rPr>
+          <w:rFonts w:ascii="Times New Roman" w:hAnsi="Times New Roman" w:cs="Times New Roman"/>
         </w:rPr>
         <w:t>count to count all of the defined elements/objects, depending on class</w:t>
       </w:r>
     </w:p>
     <w:p>
       <w:pPr>
-        <w:rPr>
-          <w:rFonts w:ascii="Times New Roman" w:hAnsi="Times New Roman" w:cs="Times New Roman"/>
-          <w:sz w:val="24"/>
-          <w:szCs w:val="24"/>
-        </w:rPr>
-      </w:pPr>
-      <w:proofErr w:type="spellStart"/>
-      <w:r>
-        <w:rPr>
-          <w:rFonts w:ascii="Times New Roman" w:hAnsi="Times New Roman" w:cs="Times New Roman"/>
-          <w:sz w:val="24"/>
-          <w:szCs w:val="24"/>
-        </w:rPr>
-        <w:lastRenderedPageBreak/>
+        <w:spacing w:line="360" w:lineRule="auto"/>
+        <w:rPr>
+          <w:rFonts w:ascii="Times New Roman" w:hAnsi="Times New Roman" w:cs="Times New Roman"/>
+        </w:rPr>
+      </w:pPr>
+      <w:proofErr w:type="spellStart"/>
+      <w:r>
+        <w:rPr>
+          <w:rFonts w:ascii="Times New Roman" w:hAnsi="Times New Roman" w:cs="Times New Roman"/>
+        </w:rPr>
         <w:t>SapPropertiesBase</w:t>
       </w:r>
       <w:proofErr w:type="spellEnd"/>
       <w:r>
         <w:rPr>
           <w:rFonts w:ascii="Times New Roman" w:hAnsi="Times New Roman" w:cs="Times New Roman"/>
-          <w:sz w:val="24"/>
-          <w:szCs w:val="24"/>
         </w:rPr>
         <w:t xml:space="preserve"> is currently the same as </w:t>
       </w:r>
@@ -2297,8 +1866,6 @@
       <w:r>
         <w:rPr>
           <w:rFonts w:ascii="Times New Roman" w:hAnsi="Times New Roman" w:cs="Times New Roman"/>
-          <w:sz w:val="24"/>
-          <w:szCs w:val="24"/>
         </w:rPr>
         <w:t>SapBase</w:t>
       </w:r>
@@ -2306,26 +1873,21 @@
       <w:r>
         <w:rPr>
           <w:rFonts w:ascii="Times New Roman" w:hAnsi="Times New Roman" w:cs="Times New Roman"/>
-          <w:sz w:val="24"/>
-          <w:szCs w:val="24"/>
         </w:rPr>
         <w:t xml:space="preserve"> (no changes)</w:t>
       </w:r>
     </w:p>
     <w:p>
       <w:pPr>
-        <w:rPr>
-          <w:rFonts w:ascii="Times New Roman" w:hAnsi="Times New Roman" w:cs="Times New Roman"/>
-          <w:sz w:val="24"/>
-          <w:szCs w:val="24"/>
-        </w:rPr>
-      </w:pPr>
-      <w:proofErr w:type="spellStart"/>
-      <w:r>
-        <w:rPr>
-          <w:rFonts w:ascii="Times New Roman" w:hAnsi="Times New Roman" w:cs="Times New Roman"/>
-          <w:sz w:val="24"/>
-          <w:szCs w:val="24"/>
+        <w:spacing w:line="360" w:lineRule="auto"/>
+        <w:rPr>
+          <w:rFonts w:ascii="Times New Roman" w:hAnsi="Times New Roman" w:cs="Times New Roman"/>
+        </w:rPr>
+      </w:pPr>
+      <w:proofErr w:type="spellStart"/>
+      <w:r>
+        <w:rPr>
+          <w:rFonts w:ascii="Times New Roman" w:hAnsi="Times New Roman" w:cs="Times New Roman"/>
         </w:rPr>
         <w:t>SapPointsBase</w:t>
       </w:r>
@@ -2333,8 +1895,6 @@
       <w:r>
         <w:rPr>
           <w:rFonts w:ascii="Times New Roman" w:hAnsi="Times New Roman" w:cs="Times New Roman"/>
-          <w:sz w:val="24"/>
-          <w:szCs w:val="24"/>
         </w:rPr>
         <w:t xml:space="preserve"> inherits </w:t>
       </w:r>
@@ -2342,8 +1902,6 @@
       <w:r>
         <w:rPr>
           <w:rFonts w:ascii="Times New Roman" w:hAnsi="Times New Roman" w:cs="Times New Roman"/>
-          <w:sz w:val="24"/>
-          <w:szCs w:val="24"/>
         </w:rPr>
         <w:t>SapBase</w:t>
       </w:r>
@@ -2351,8 +1909,6 @@
       <w:r>
         <w:rPr>
           <w:rFonts w:ascii="Times New Roman" w:hAnsi="Times New Roman" w:cs="Times New Roman"/>
-          <w:sz w:val="24"/>
-          <w:szCs w:val="24"/>
         </w:rPr>
         <w:t xml:space="preserve"> and adds the following methods:</w:t>
       </w:r>
@@ -2364,18 +1920,15 @@
           <w:ilvl w:val="0"/>
           <w:numId w:val="5"/>
         </w:numPr>
-        <w:rPr>
-          <w:rFonts w:ascii="Times New Roman" w:hAnsi="Times New Roman" w:cs="Times New Roman"/>
-          <w:sz w:val="24"/>
-          <w:szCs w:val="24"/>
-        </w:rPr>
-      </w:pPr>
-      <w:proofErr w:type="spellStart"/>
-      <w:r>
-        <w:rPr>
-          <w:rFonts w:ascii="Times New Roman" w:hAnsi="Times New Roman" w:cs="Times New Roman"/>
-          <w:sz w:val="24"/>
-          <w:szCs w:val="24"/>
+        <w:spacing w:line="360" w:lineRule="auto"/>
+        <w:rPr>
+          <w:rFonts w:ascii="Times New Roman" w:hAnsi="Times New Roman" w:cs="Times New Roman"/>
+        </w:rPr>
+      </w:pPr>
+      <w:proofErr w:type="spellStart"/>
+      <w:r>
+        <w:rPr>
+          <w:rFonts w:ascii="Times New Roman" w:hAnsi="Times New Roman" w:cs="Times New Roman"/>
         </w:rPr>
         <w:t>get_</w:t>
       </w:r>
@@ -2383,8 +1936,6 @@
       <w:r>
         <w:rPr>
           <w:rFonts w:ascii="Times New Roman" w:hAnsi="Times New Roman" w:cs="Times New Roman"/>
-          <w:sz w:val="24"/>
-          <w:szCs w:val="24"/>
         </w:rPr>
         <w:t>cartesian</w:t>
       </w:r>
@@ -2392,8 +1943,6 @@
       <w:r>
         <w:rPr>
           <w:rFonts w:ascii="Times New Roman" w:hAnsi="Times New Roman" w:cs="Times New Roman"/>
-          <w:sz w:val="24"/>
-          <w:szCs w:val="24"/>
         </w:rPr>
         <w:t>(</w:t>
       </w:r>
@@ -2402,8 +1951,6 @@
       <w:r>
         <w:rPr>
           <w:rFonts w:ascii="Times New Roman" w:hAnsi="Times New Roman" w:cs="Times New Roman"/>
-          <w:sz w:val="24"/>
-          <w:szCs w:val="24"/>
         </w:rPr>
         <w:t>name,csys</w:t>
       </w:r>
@@ -2411,8 +1958,6 @@
       <w:r>
         <w:rPr>
           <w:rFonts w:ascii="Times New Roman" w:hAnsi="Times New Roman" w:cs="Times New Roman"/>
-          <w:sz w:val="24"/>
-          <w:szCs w:val="24"/>
         </w:rPr>
         <w:t xml:space="preserve"> = “Global”) to obtain the coordinates of the point object of this class in the Present Units. The coordinate system is specified by </w:t>
       </w:r>
@@ -2420,8 +1965,6 @@
       <w:r>
         <w:rPr>
           <w:rFonts w:ascii="Times New Roman" w:hAnsi="Times New Roman" w:cs="Times New Roman"/>
-          <w:sz w:val="24"/>
-          <w:szCs w:val="24"/>
         </w:rPr>
         <w:t>Csys</w:t>
       </w:r>
@@ -2429,8 +1972,6 @@
       <w:r>
         <w:rPr>
           <w:rFonts w:ascii="Times New Roman" w:hAnsi="Times New Roman" w:cs="Times New Roman"/>
-          <w:sz w:val="24"/>
-          <w:szCs w:val="24"/>
         </w:rPr>
         <w:t>.</w:t>
       </w:r>
@@ -2442,18 +1983,15 @@
           <w:ilvl w:val="0"/>
           <w:numId w:val="5"/>
         </w:numPr>
-        <w:rPr>
-          <w:rFonts w:ascii="Times New Roman" w:hAnsi="Times New Roman" w:cs="Times New Roman"/>
-          <w:sz w:val="24"/>
-          <w:szCs w:val="24"/>
-        </w:rPr>
-      </w:pPr>
-      <w:proofErr w:type="spellStart"/>
-      <w:r>
-        <w:rPr>
-          <w:rFonts w:ascii="Times New Roman" w:hAnsi="Times New Roman" w:cs="Times New Roman"/>
-          <w:sz w:val="24"/>
-          <w:szCs w:val="24"/>
+        <w:spacing w:line="360" w:lineRule="auto"/>
+        <w:rPr>
+          <w:rFonts w:ascii="Times New Roman" w:hAnsi="Times New Roman" w:cs="Times New Roman"/>
+        </w:rPr>
+      </w:pPr>
+      <w:proofErr w:type="spellStart"/>
+      <w:r>
+        <w:rPr>
+          <w:rFonts w:ascii="Times New Roman" w:hAnsi="Times New Roman" w:cs="Times New Roman"/>
         </w:rPr>
         <w:t>get_all</w:t>
       </w:r>
@@ -2461,26 +1999,21 @@
       <w:r>
         <w:rPr>
           <w:rFonts w:ascii="Times New Roman" w:hAnsi="Times New Roman" w:cs="Times New Roman"/>
-          <w:sz w:val="24"/>
-          <w:szCs w:val="24"/>
         </w:rPr>
         <w:t xml:space="preserve"> to return a dictionary with the coordinates of all point</w:t>
       </w:r>
     </w:p>
     <w:p>
       <w:pPr>
-        <w:rPr>
-          <w:rFonts w:ascii="Times New Roman" w:hAnsi="Times New Roman" w:cs="Times New Roman"/>
-          <w:sz w:val="24"/>
-          <w:szCs w:val="24"/>
-        </w:rPr>
-      </w:pPr>
-      <w:proofErr w:type="spellStart"/>
-      <w:r>
-        <w:rPr>
-          <w:rFonts w:ascii="Times New Roman" w:hAnsi="Times New Roman" w:cs="Times New Roman"/>
-          <w:sz w:val="24"/>
-          <w:szCs w:val="24"/>
+        <w:spacing w:line="360" w:lineRule="auto"/>
+        <w:rPr>
+          <w:rFonts w:ascii="Times New Roman" w:hAnsi="Times New Roman" w:cs="Times New Roman"/>
+        </w:rPr>
+      </w:pPr>
+      <w:proofErr w:type="spellStart"/>
+      <w:r>
+        <w:rPr>
+          <w:rFonts w:ascii="Times New Roman" w:hAnsi="Times New Roman" w:cs="Times New Roman"/>
         </w:rPr>
         <w:t>SapPointObjects</w:t>
       </w:r>
@@ -2488,8 +2021,6 @@
       <w:r>
         <w:rPr>
           <w:rFonts w:ascii="Times New Roman" w:hAnsi="Times New Roman" w:cs="Times New Roman"/>
-          <w:sz w:val="24"/>
-          <w:szCs w:val="24"/>
         </w:rPr>
         <w:t xml:space="preserve"> inherits </w:t>
       </w:r>
@@ -2497,8 +2028,6 @@
       <w:r>
         <w:rPr>
           <w:rFonts w:ascii="Times New Roman" w:hAnsi="Times New Roman" w:cs="Times New Roman"/>
-          <w:sz w:val="24"/>
-          <w:szCs w:val="24"/>
         </w:rPr>
         <w:t>SapPointsBase</w:t>
       </w:r>
@@ -2506,8 +2035,6 @@
       <w:r>
         <w:rPr>
           <w:rFonts w:ascii="Times New Roman" w:hAnsi="Times New Roman" w:cs="Times New Roman"/>
-          <w:sz w:val="24"/>
-          <w:szCs w:val="24"/>
         </w:rPr>
         <w:t xml:space="preserve"> and simply names _</w:t>
       </w:r>
@@ -2515,8 +2042,6 @@
       <w:r>
         <w:rPr>
           <w:rFonts w:ascii="Times New Roman" w:hAnsi="Times New Roman" w:cs="Times New Roman"/>
-          <w:sz w:val="24"/>
-          <w:szCs w:val="24"/>
         </w:rPr>
         <w:t>obj</w:t>
       </w:r>
@@ -2524,8 +2049,6 @@
       <w:r>
         <w:rPr>
           <w:rFonts w:ascii="Times New Roman" w:hAnsi="Times New Roman" w:cs="Times New Roman"/>
-          <w:sz w:val="24"/>
-          <w:szCs w:val="24"/>
         </w:rPr>
         <w:t xml:space="preserve"> as </w:t>
       </w:r>
@@ -2533,8 +2056,6 @@
       <w:r>
         <w:rPr>
           <w:rFonts w:ascii="Times New Roman" w:hAnsi="Times New Roman" w:cs="Times New Roman"/>
-          <w:sz w:val="24"/>
-          <w:szCs w:val="24"/>
         </w:rPr>
         <w:t>SapModel.PointObj</w:t>
       </w:r>
@@ -2542,18 +2063,15 @@
     </w:p>
     <w:p>
       <w:pPr>
-        <w:rPr>
-          <w:rFonts w:ascii="Times New Roman" w:hAnsi="Times New Roman" w:cs="Times New Roman"/>
-          <w:sz w:val="24"/>
-          <w:szCs w:val="24"/>
-        </w:rPr>
-      </w:pPr>
-      <w:proofErr w:type="spellStart"/>
-      <w:r>
-        <w:rPr>
-          <w:rFonts w:ascii="Times New Roman" w:hAnsi="Times New Roman" w:cs="Times New Roman"/>
-          <w:sz w:val="24"/>
-          <w:szCs w:val="24"/>
+        <w:spacing w:line="360" w:lineRule="auto"/>
+        <w:rPr>
+          <w:rFonts w:ascii="Times New Roman" w:hAnsi="Times New Roman" w:cs="Times New Roman"/>
+        </w:rPr>
+      </w:pPr>
+      <w:proofErr w:type="spellStart"/>
+      <w:r>
+        <w:rPr>
+          <w:rFonts w:ascii="Times New Roman" w:hAnsi="Times New Roman" w:cs="Times New Roman"/>
         </w:rPr>
         <w:t>SapPointElements</w:t>
       </w:r>
@@ -2561,8 +2079,6 @@
       <w:r>
         <w:rPr>
           <w:rFonts w:ascii="Times New Roman" w:hAnsi="Times New Roman" w:cs="Times New Roman"/>
-          <w:sz w:val="24"/>
-          <w:szCs w:val="24"/>
         </w:rPr>
         <w:t xml:space="preserve"> inherits </w:t>
       </w:r>
@@ -2570,8 +2086,6 @@
       <w:r>
         <w:rPr>
           <w:rFonts w:ascii="Times New Roman" w:hAnsi="Times New Roman" w:cs="Times New Roman"/>
-          <w:sz w:val="24"/>
-          <w:szCs w:val="24"/>
         </w:rPr>
         <w:t>SapPointsBase</w:t>
       </w:r>
@@ -2579,16 +2093,12 @@
       <w:r>
         <w:rPr>
           <w:rFonts w:ascii="Times New Roman" w:hAnsi="Times New Roman" w:cs="Times New Roman"/>
-          <w:sz w:val="24"/>
-          <w:szCs w:val="24"/>
         </w:rPr>
         <w:t xml:space="preserve"> and simply</w:t>
       </w:r>
       <w:r>
         <w:rPr>
           <w:rFonts w:ascii="Times New Roman" w:hAnsi="Times New Roman" w:cs="Times New Roman"/>
-          <w:sz w:val="24"/>
-          <w:szCs w:val="24"/>
         </w:rPr>
         <w:t xml:space="preserve"> names _</w:t>
       </w:r>
@@ -2596,8 +2106,6 @@
       <w:r>
         <w:rPr>
           <w:rFonts w:ascii="Times New Roman" w:hAnsi="Times New Roman" w:cs="Times New Roman"/>
-          <w:sz w:val="24"/>
-          <w:szCs w:val="24"/>
         </w:rPr>
         <w:t>obj</w:t>
       </w:r>
@@ -2605,8 +2113,6 @@
       <w:r>
         <w:rPr>
           <w:rFonts w:ascii="Times New Roman" w:hAnsi="Times New Roman" w:cs="Times New Roman"/>
-          <w:sz w:val="24"/>
-          <w:szCs w:val="24"/>
         </w:rPr>
         <w:t xml:space="preserve"> as </w:t>
       </w:r>
@@ -2614,8 +2120,6 @@
       <w:r>
         <w:rPr>
           <w:rFonts w:ascii="Times New Roman" w:hAnsi="Times New Roman" w:cs="Times New Roman"/>
-          <w:sz w:val="24"/>
-          <w:szCs w:val="24"/>
         </w:rPr>
         <w:t>SapModel.PointElm</w:t>
       </w:r>
@@ -2623,18 +2127,15 @@
     </w:p>
     <w:p>
       <w:pPr>
-        <w:rPr>
-          <w:rFonts w:ascii="Times New Roman" w:hAnsi="Times New Roman" w:cs="Times New Roman"/>
-          <w:sz w:val="24"/>
-          <w:szCs w:val="24"/>
-        </w:rPr>
-      </w:pPr>
-      <w:proofErr w:type="spellStart"/>
-      <w:r>
-        <w:rPr>
-          <w:rFonts w:ascii="Times New Roman" w:hAnsi="Times New Roman" w:cs="Times New Roman"/>
-          <w:sz w:val="24"/>
-          <w:szCs w:val="24"/>
+        <w:spacing w:line="360" w:lineRule="auto"/>
+        <w:rPr>
+          <w:rFonts w:ascii="Times New Roman" w:hAnsi="Times New Roman" w:cs="Times New Roman"/>
+        </w:rPr>
+      </w:pPr>
+      <w:proofErr w:type="spellStart"/>
+      <w:r>
+        <w:rPr>
+          <w:rFonts w:ascii="Times New Roman" w:hAnsi="Times New Roman" w:cs="Times New Roman"/>
         </w:rPr>
         <w:t>SapAreaProperties</w:t>
       </w:r>
@@ -2642,8 +2143,6 @@
       <w:r>
         <w:rPr>
           <w:rFonts w:ascii="Times New Roman" w:hAnsi="Times New Roman" w:cs="Times New Roman"/>
-          <w:sz w:val="24"/>
-          <w:szCs w:val="24"/>
         </w:rPr>
         <w:t xml:space="preserve"> inherits </w:t>
       </w:r>
@@ -2651,8 +2150,6 @@
       <w:r>
         <w:rPr>
           <w:rFonts w:ascii="Times New Roman" w:hAnsi="Times New Roman" w:cs="Times New Roman"/>
-          <w:sz w:val="24"/>
-          <w:szCs w:val="24"/>
         </w:rPr>
         <w:t>SapBase</w:t>
       </w:r>
@@ -2660,8 +2157,6 @@
       <w:r>
         <w:rPr>
           <w:rFonts w:ascii="Times New Roman" w:hAnsi="Times New Roman" w:cs="Times New Roman"/>
-          <w:sz w:val="24"/>
-          <w:szCs w:val="24"/>
         </w:rPr>
         <w:t xml:space="preserve"> and simply </w:t>
       </w:r>
@@ -2669,8 +2164,6 @@
       <w:r>
         <w:rPr>
           <w:rFonts w:ascii="Times New Roman" w:hAnsi="Times New Roman" w:cs="Times New Roman"/>
-          <w:sz w:val="24"/>
-          <w:szCs w:val="24"/>
         </w:rPr>
         <w:t>sets  _</w:t>
       </w:r>
@@ -2679,8 +2172,6 @@
       <w:r>
         <w:rPr>
           <w:rFonts w:ascii="Times New Roman" w:hAnsi="Times New Roman" w:cs="Times New Roman"/>
-          <w:sz w:val="24"/>
-          <w:szCs w:val="24"/>
         </w:rPr>
         <w:t>obj</w:t>
       </w:r>
@@ -2688,8 +2179,6 @@
       <w:r>
         <w:rPr>
           <w:rFonts w:ascii="Times New Roman" w:hAnsi="Times New Roman" w:cs="Times New Roman"/>
-          <w:sz w:val="24"/>
-          <w:szCs w:val="24"/>
         </w:rPr>
         <w:t xml:space="preserve"> as </w:t>
       </w:r>
@@ -2697,8 +2186,6 @@
       <w:r>
         <w:rPr>
           <w:rFonts w:ascii="Times New Roman" w:hAnsi="Times New Roman" w:cs="Times New Roman"/>
-          <w:sz w:val="24"/>
-          <w:szCs w:val="24"/>
         </w:rPr>
         <w:t>SapModel.PropArea</w:t>
       </w:r>
@@ -2706,18 +2193,15 @@
     </w:p>
     <w:p>
       <w:pPr>
-        <w:rPr>
-          <w:rFonts w:ascii="Times New Roman" w:hAnsi="Times New Roman" w:cs="Times New Roman"/>
-          <w:sz w:val="24"/>
-          <w:szCs w:val="24"/>
-        </w:rPr>
-      </w:pPr>
-      <w:proofErr w:type="spellStart"/>
-      <w:r>
-        <w:rPr>
-          <w:rFonts w:ascii="Times New Roman" w:hAnsi="Times New Roman" w:cs="Times New Roman"/>
-          <w:sz w:val="24"/>
-          <w:szCs w:val="24"/>
+        <w:spacing w:line="360" w:lineRule="auto"/>
+        <w:rPr>
+          <w:rFonts w:ascii="Times New Roman" w:hAnsi="Times New Roman" w:cs="Times New Roman"/>
+        </w:rPr>
+      </w:pPr>
+      <w:proofErr w:type="spellStart"/>
+      <w:r>
+        <w:rPr>
+          <w:rFonts w:ascii="Times New Roman" w:hAnsi="Times New Roman" w:cs="Times New Roman"/>
         </w:rPr>
         <w:t>SapAreasBase</w:t>
       </w:r>
@@ -2725,8 +2209,6 @@
       <w:r>
         <w:rPr>
           <w:rFonts w:ascii="Times New Roman" w:hAnsi="Times New Roman" w:cs="Times New Roman"/>
-          <w:sz w:val="24"/>
-          <w:szCs w:val="24"/>
         </w:rPr>
         <w:t xml:space="preserve"> inherits </w:t>
       </w:r>
@@ -2734,8 +2216,6 @@
       <w:r>
         <w:rPr>
           <w:rFonts w:ascii="Times New Roman" w:hAnsi="Times New Roman" w:cs="Times New Roman"/>
-          <w:sz w:val="24"/>
-          <w:szCs w:val="24"/>
         </w:rPr>
         <w:t>SapBase</w:t>
       </w:r>
@@ -2743,8 +2223,6 @@
       <w:r>
         <w:rPr>
           <w:rFonts w:ascii="Times New Roman" w:hAnsi="Times New Roman" w:cs="Times New Roman"/>
-          <w:sz w:val="24"/>
-          <w:szCs w:val="24"/>
         </w:rPr>
         <w:t xml:space="preserve"> and adds the following methods:</w:t>
       </w:r>
@@ -2756,18 +2234,15 @@
           <w:ilvl w:val="0"/>
           <w:numId w:val="6"/>
         </w:numPr>
-        <w:rPr>
-          <w:rFonts w:ascii="Times New Roman" w:hAnsi="Times New Roman" w:cs="Times New Roman"/>
-          <w:sz w:val="24"/>
-          <w:szCs w:val="24"/>
-        </w:rPr>
-      </w:pPr>
-      <w:proofErr w:type="spellStart"/>
-      <w:r>
-        <w:rPr>
-          <w:rFonts w:ascii="Times New Roman" w:hAnsi="Times New Roman" w:cs="Times New Roman"/>
-          <w:sz w:val="24"/>
-          <w:szCs w:val="24"/>
+        <w:spacing w:line="360" w:lineRule="auto"/>
+        <w:rPr>
+          <w:rFonts w:ascii="Times New Roman" w:hAnsi="Times New Roman" w:cs="Times New Roman"/>
+        </w:rPr>
+      </w:pPr>
+      <w:proofErr w:type="spellStart"/>
+      <w:r>
+        <w:rPr>
+          <w:rFonts w:ascii="Times New Roman" w:hAnsi="Times New Roman" w:cs="Times New Roman"/>
         </w:rPr>
         <w:t>get_property</w:t>
       </w:r>
@@ -2775,8 +2250,6 @@
       <w:r>
         <w:rPr>
           <w:rFonts w:ascii="Times New Roman" w:hAnsi="Times New Roman" w:cs="Times New Roman"/>
-          <w:sz w:val="24"/>
-          <w:szCs w:val="24"/>
         </w:rPr>
         <w:t>(name) to return ((( NEEDS EDITING)</w:t>
       </w:r>
@@ -2788,18 +2261,15 @@
           <w:ilvl w:val="0"/>
           <w:numId w:val="6"/>
         </w:numPr>
-        <w:rPr>
-          <w:rFonts w:ascii="Times New Roman" w:hAnsi="Times New Roman" w:cs="Times New Roman"/>
-          <w:sz w:val="24"/>
-          <w:szCs w:val="24"/>
-        </w:rPr>
-      </w:pPr>
-      <w:proofErr w:type="spellStart"/>
-      <w:r>
-        <w:rPr>
-          <w:rFonts w:ascii="Times New Roman" w:hAnsi="Times New Roman" w:cs="Times New Roman"/>
-          <w:sz w:val="24"/>
-          <w:szCs w:val="24"/>
+        <w:spacing w:line="360" w:lineRule="auto"/>
+        <w:rPr>
+          <w:rFonts w:ascii="Times New Roman" w:hAnsi="Times New Roman" w:cs="Times New Roman"/>
+        </w:rPr>
+      </w:pPr>
+      <w:proofErr w:type="spellStart"/>
+      <w:r>
+        <w:rPr>
+          <w:rFonts w:ascii="Times New Roman" w:hAnsi="Times New Roman" w:cs="Times New Roman"/>
         </w:rPr>
         <w:t>get_points</w:t>
       </w:r>
@@ -2807,26 +2277,21 @@
       <w:r>
         <w:rPr>
           <w:rFonts w:ascii="Times New Roman" w:hAnsi="Times New Roman" w:cs="Times New Roman"/>
-          <w:sz w:val="24"/>
-          <w:szCs w:val="24"/>
         </w:rPr>
         <w:t xml:space="preserve"> (name) to return the points that define an area element/object</w:t>
       </w:r>
     </w:p>
     <w:p>
       <w:pPr>
-        <w:rPr>
-          <w:rFonts w:ascii="Times New Roman" w:hAnsi="Times New Roman" w:cs="Times New Roman"/>
-          <w:sz w:val="24"/>
-          <w:szCs w:val="24"/>
-        </w:rPr>
-      </w:pPr>
-      <w:proofErr w:type="spellStart"/>
-      <w:r>
-        <w:rPr>
-          <w:rFonts w:ascii="Times New Roman" w:hAnsi="Times New Roman" w:cs="Times New Roman"/>
-          <w:sz w:val="24"/>
-          <w:szCs w:val="24"/>
+        <w:spacing w:line="360" w:lineRule="auto"/>
+        <w:rPr>
+          <w:rFonts w:ascii="Times New Roman" w:hAnsi="Times New Roman" w:cs="Times New Roman"/>
+        </w:rPr>
+      </w:pPr>
+      <w:proofErr w:type="spellStart"/>
+      <w:r>
+        <w:rPr>
+          <w:rFonts w:ascii="Times New Roman" w:hAnsi="Times New Roman" w:cs="Times New Roman"/>
         </w:rPr>
         <w:t>SapAreaElements</w:t>
       </w:r>
@@ -2834,8 +2299,6 @@
       <w:r>
         <w:rPr>
           <w:rFonts w:ascii="Times New Roman" w:hAnsi="Times New Roman" w:cs="Times New Roman"/>
-          <w:sz w:val="24"/>
-          <w:szCs w:val="24"/>
         </w:rPr>
         <w:t xml:space="preserve"> inherits </w:t>
       </w:r>
@@ -2843,8 +2306,6 @@
       <w:r>
         <w:rPr>
           <w:rFonts w:ascii="Times New Roman" w:hAnsi="Times New Roman" w:cs="Times New Roman"/>
-          <w:sz w:val="24"/>
-          <w:szCs w:val="24"/>
         </w:rPr>
         <w:t>SapAreasBase</w:t>
       </w:r>
@@ -2852,8 +2313,6 @@
       <w:r>
         <w:rPr>
           <w:rFonts w:ascii="Times New Roman" w:hAnsi="Times New Roman" w:cs="Times New Roman"/>
-          <w:sz w:val="24"/>
-          <w:szCs w:val="24"/>
         </w:rPr>
         <w:t xml:space="preserve">, </w:t>
       </w:r>
@@ -2861,8 +2320,6 @@
       <w:r>
         <w:rPr>
           <w:rFonts w:ascii="Times New Roman" w:hAnsi="Times New Roman" w:cs="Times New Roman"/>
-          <w:sz w:val="24"/>
-          <w:szCs w:val="24"/>
         </w:rPr>
         <w:t>naming  _</w:t>
       </w:r>
@@ -2871,8 +2328,6 @@
       <w:r>
         <w:rPr>
           <w:rFonts w:ascii="Times New Roman" w:hAnsi="Times New Roman" w:cs="Times New Roman"/>
-          <w:sz w:val="24"/>
-          <w:szCs w:val="24"/>
         </w:rPr>
         <w:t>obj</w:t>
       </w:r>
@@ -2880,8 +2335,6 @@
       <w:r>
         <w:rPr>
           <w:rFonts w:ascii="Times New Roman" w:hAnsi="Times New Roman" w:cs="Times New Roman"/>
-          <w:sz w:val="24"/>
-          <w:szCs w:val="24"/>
         </w:rPr>
         <w:t xml:space="preserve"> as </w:t>
       </w:r>
@@ -2889,8 +2342,6 @@
       <w:r>
         <w:rPr>
           <w:rFonts w:ascii="Times New Roman" w:hAnsi="Times New Roman" w:cs="Times New Roman"/>
-          <w:sz w:val="24"/>
-          <w:szCs w:val="24"/>
         </w:rPr>
         <w:t>SapModel.AreaElm</w:t>
       </w:r>
@@ -2898,8 +2349,6 @@
       <w:r>
         <w:rPr>
           <w:rFonts w:ascii="Times New Roman" w:hAnsi="Times New Roman" w:cs="Times New Roman"/>
-          <w:sz w:val="24"/>
-          <w:szCs w:val="24"/>
         </w:rPr>
         <w:t>. Also adds following methods:</w:t>
       </w:r>
@@ -2911,18 +2360,15 @@
           <w:ilvl w:val="0"/>
           <w:numId w:val="7"/>
         </w:numPr>
-        <w:rPr>
-          <w:rFonts w:ascii="Times New Roman" w:hAnsi="Times New Roman" w:cs="Times New Roman"/>
-          <w:sz w:val="24"/>
-          <w:szCs w:val="24"/>
-        </w:rPr>
-      </w:pPr>
-      <w:proofErr w:type="spellStart"/>
-      <w:r>
-        <w:rPr>
-          <w:rFonts w:ascii="Times New Roman" w:hAnsi="Times New Roman" w:cs="Times New Roman"/>
-          <w:sz w:val="24"/>
-          <w:szCs w:val="24"/>
+        <w:spacing w:line="360" w:lineRule="auto"/>
+        <w:rPr>
+          <w:rFonts w:ascii="Times New Roman" w:hAnsi="Times New Roman" w:cs="Times New Roman"/>
+        </w:rPr>
+      </w:pPr>
+      <w:proofErr w:type="spellStart"/>
+      <w:r>
+        <w:rPr>
+          <w:rFonts w:ascii="Times New Roman" w:hAnsi="Times New Roman" w:cs="Times New Roman"/>
         </w:rPr>
         <w:t>get_area_objects</w:t>
       </w:r>
@@ -2930,8 +2376,6 @@
       <w:r>
         <w:rPr>
           <w:rFonts w:ascii="Times New Roman" w:hAnsi="Times New Roman" w:cs="Times New Roman"/>
-          <w:sz w:val="24"/>
-          <w:szCs w:val="24"/>
         </w:rPr>
         <w:t>(</w:t>
       </w:r>
@@ -2939,8 +2383,6 @@
       <w:r>
         <w:rPr>
           <w:rFonts w:ascii="Times New Roman" w:hAnsi="Times New Roman" w:cs="Times New Roman"/>
-          <w:sz w:val="24"/>
-          <w:szCs w:val="24"/>
         </w:rPr>
         <w:t>area_element_name</w:t>
       </w:r>
@@ -2948,35 +2390,29 @@
       <w:r>
         <w:rPr>
           <w:rFonts w:ascii="Times New Roman" w:hAnsi="Times New Roman" w:cs="Times New Roman"/>
-          <w:sz w:val="24"/>
-          <w:szCs w:val="24"/>
         </w:rPr>
         <w:t>) to return the name of the area object from which the area element was created</w:t>
       </w:r>
     </w:p>
     <w:p>
       <w:pPr>
-        <w:rPr>
-          <w:rFonts w:ascii="Times New Roman" w:hAnsi="Times New Roman" w:cs="Times New Roman"/>
-          <w:sz w:val="24"/>
-          <w:szCs w:val="24"/>
-        </w:rPr>
-      </w:pPr>
-      <w:proofErr w:type="spellStart"/>
-      <w:r>
-        <w:rPr>
-          <w:rFonts w:ascii="Times New Roman" w:hAnsi="Times New Roman" w:cs="Times New Roman"/>
-          <w:sz w:val="24"/>
-          <w:szCs w:val="24"/>
-        </w:rPr>
+        <w:spacing w:line="360" w:lineRule="auto"/>
+        <w:rPr>
+          <w:rFonts w:ascii="Times New Roman" w:hAnsi="Times New Roman" w:cs="Times New Roman"/>
+        </w:rPr>
+      </w:pPr>
+      <w:proofErr w:type="spellStart"/>
+      <w:r>
+        <w:rPr>
+          <w:rFonts w:ascii="Times New Roman" w:hAnsi="Times New Roman" w:cs="Times New Roman"/>
+        </w:rPr>
+        <w:lastRenderedPageBreak/>
         <w:t>SapAreaObjects</w:t>
       </w:r>
       <w:proofErr w:type="spellEnd"/>
       <w:r>
         <w:rPr>
           <w:rFonts w:ascii="Times New Roman" w:hAnsi="Times New Roman" w:cs="Times New Roman"/>
-          <w:sz w:val="24"/>
-          <w:szCs w:val="24"/>
         </w:rPr>
         <w:t xml:space="preserve"> inherits </w:t>
       </w:r>
@@ -2984,8 +2420,6 @@
       <w:r>
         <w:rPr>
           <w:rFonts w:ascii="Times New Roman" w:hAnsi="Times New Roman" w:cs="Times New Roman"/>
-          <w:sz w:val="24"/>
-          <w:szCs w:val="24"/>
         </w:rPr>
         <w:t>SapAreaBase</w:t>
       </w:r>
@@ -2993,8 +2427,6 @@
       <w:r>
         <w:rPr>
           <w:rFonts w:ascii="Times New Roman" w:hAnsi="Times New Roman" w:cs="Times New Roman"/>
-          <w:sz w:val="24"/>
-          <w:szCs w:val="24"/>
         </w:rPr>
         <w:t xml:space="preserve"> and simply sets _</w:t>
       </w:r>
@@ -3002,8 +2434,6 @@
       <w:r>
         <w:rPr>
           <w:rFonts w:ascii="Times New Roman" w:hAnsi="Times New Roman" w:cs="Times New Roman"/>
-          <w:sz w:val="24"/>
-          <w:szCs w:val="24"/>
         </w:rPr>
         <w:t>obj</w:t>
       </w:r>
@@ -3011,8 +2441,6 @@
       <w:r>
         <w:rPr>
           <w:rFonts w:ascii="Times New Roman" w:hAnsi="Times New Roman" w:cs="Times New Roman"/>
-          <w:sz w:val="24"/>
-          <w:szCs w:val="24"/>
         </w:rPr>
         <w:t xml:space="preserve"> to </w:t>
       </w:r>
@@ -3020,8 +2448,6 @@
       <w:r>
         <w:rPr>
           <w:rFonts w:ascii="Times New Roman" w:hAnsi="Times New Roman" w:cs="Times New Roman"/>
-          <w:sz w:val="24"/>
-          <w:szCs w:val="24"/>
         </w:rPr>
         <w:t>SapModel.AreaObj</w:t>
       </w:r>
@@ -3029,18 +2455,15 @@
     </w:p>
     <w:p>
       <w:pPr>
-        <w:rPr>
-          <w:rFonts w:ascii="Times New Roman" w:hAnsi="Times New Roman" w:cs="Times New Roman"/>
-          <w:sz w:val="24"/>
-          <w:szCs w:val="24"/>
-        </w:rPr>
-      </w:pPr>
-      <w:proofErr w:type="spellStart"/>
-      <w:r>
-        <w:rPr>
-          <w:rFonts w:ascii="Times New Roman" w:hAnsi="Times New Roman" w:cs="Times New Roman"/>
-          <w:sz w:val="24"/>
-          <w:szCs w:val="24"/>
+        <w:spacing w:line="360" w:lineRule="auto"/>
+        <w:rPr>
+          <w:rFonts w:ascii="Times New Roman" w:hAnsi="Times New Roman" w:cs="Times New Roman"/>
+        </w:rPr>
+      </w:pPr>
+      <w:proofErr w:type="spellStart"/>
+      <w:r>
+        <w:rPr>
+          <w:rFonts w:ascii="Times New Roman" w:hAnsi="Times New Roman" w:cs="Times New Roman"/>
         </w:rPr>
         <w:t>SapGroups</w:t>
       </w:r>
@@ -3048,8 +2471,6 @@
       <w:r>
         <w:rPr>
           <w:rFonts w:ascii="Times New Roman" w:hAnsi="Times New Roman" w:cs="Times New Roman"/>
-          <w:sz w:val="24"/>
-          <w:szCs w:val="24"/>
         </w:rPr>
         <w:t xml:space="preserve"> inherits </w:t>
       </w:r>
@@ -3057,8 +2478,6 @@
       <w:r>
         <w:rPr>
           <w:rFonts w:ascii="Times New Roman" w:hAnsi="Times New Roman" w:cs="Times New Roman"/>
-          <w:sz w:val="24"/>
-          <w:szCs w:val="24"/>
         </w:rPr>
         <w:t>SapBase</w:t>
       </w:r>
@@ -3066,8 +2485,6 @@
       <w:r>
         <w:rPr>
           <w:rFonts w:ascii="Times New Roman" w:hAnsi="Times New Roman" w:cs="Times New Roman"/>
-          <w:sz w:val="24"/>
-          <w:szCs w:val="24"/>
         </w:rPr>
         <w:t>, setting _</w:t>
       </w:r>
@@ -3075,8 +2492,6 @@
       <w:r>
         <w:rPr>
           <w:rFonts w:ascii="Times New Roman" w:hAnsi="Times New Roman" w:cs="Times New Roman"/>
-          <w:sz w:val="24"/>
-          <w:szCs w:val="24"/>
         </w:rPr>
         <w:t>obj</w:t>
       </w:r>
@@ -3084,8 +2499,6 @@
       <w:r>
         <w:rPr>
           <w:rFonts w:ascii="Times New Roman" w:hAnsi="Times New Roman" w:cs="Times New Roman"/>
-          <w:sz w:val="24"/>
-          <w:szCs w:val="24"/>
         </w:rPr>
         <w:t xml:space="preserve"> to </w:t>
       </w:r>
@@ -3093,8 +2506,6 @@
       <w:r>
         <w:rPr>
           <w:rFonts w:ascii="Times New Roman" w:hAnsi="Times New Roman" w:cs="Times New Roman"/>
-          <w:sz w:val="24"/>
-          <w:szCs w:val="24"/>
         </w:rPr>
         <w:t>SapModel.GroupDef</w:t>
       </w:r>
@@ -3102,8 +2513,6 @@
       <w:r>
         <w:rPr>
           <w:rFonts w:ascii="Times New Roman" w:hAnsi="Times New Roman" w:cs="Times New Roman"/>
-          <w:sz w:val="24"/>
-          <w:szCs w:val="24"/>
         </w:rPr>
         <w:t xml:space="preserve"> and adding the following methods:</w:t>
       </w:r>
@@ -3115,18 +2524,15 @@
           <w:ilvl w:val="0"/>
           <w:numId w:val="7"/>
         </w:numPr>
-        <w:rPr>
-          <w:rFonts w:ascii="Times New Roman" w:hAnsi="Times New Roman" w:cs="Times New Roman"/>
-          <w:sz w:val="24"/>
-          <w:szCs w:val="24"/>
-        </w:rPr>
-      </w:pPr>
-      <w:proofErr w:type="spellStart"/>
-      <w:r>
-        <w:rPr>
-          <w:rFonts w:ascii="Times New Roman" w:hAnsi="Times New Roman" w:cs="Times New Roman"/>
-          <w:sz w:val="24"/>
-          <w:szCs w:val="24"/>
+        <w:spacing w:line="360" w:lineRule="auto"/>
+        <w:rPr>
+          <w:rFonts w:ascii="Times New Roman" w:hAnsi="Times New Roman" w:cs="Times New Roman"/>
+        </w:rPr>
+      </w:pPr>
+      <w:proofErr w:type="spellStart"/>
+      <w:r>
+        <w:rPr>
+          <w:rFonts w:ascii="Times New Roman" w:hAnsi="Times New Roman" w:cs="Times New Roman"/>
         </w:rPr>
         <w:t>get_one</w:t>
       </w:r>
@@ -3134,8 +2540,6 @@
       <w:r>
         <w:rPr>
           <w:rFonts w:ascii="Times New Roman" w:hAnsi="Times New Roman" w:cs="Times New Roman"/>
-          <w:sz w:val="24"/>
-          <w:szCs w:val="24"/>
         </w:rPr>
         <w:t>(</w:t>
       </w:r>
@@ -3143,8 +2547,6 @@
       <w:r>
         <w:rPr>
           <w:rFonts w:ascii="Times New Roman" w:hAnsi="Times New Roman" w:cs="Times New Roman"/>
-          <w:sz w:val="24"/>
-          <w:szCs w:val="24"/>
         </w:rPr>
         <w:t>group_name</w:t>
       </w:r>
@@ -3152,18 +2554,15 @@
       <w:r>
         <w:rPr>
           <w:rFonts w:ascii="Times New Roman" w:hAnsi="Times New Roman" w:cs="Times New Roman"/>
-          <w:sz w:val="24"/>
-          <w:szCs w:val="24"/>
         </w:rPr>
         <w:t xml:space="preserve">) to </w:t>
       </w:r>
     </w:p>
     <w:p>
       <w:pPr>
-        <w:rPr>
-          <w:rFonts w:ascii="Times New Roman" w:hAnsi="Times New Roman" w:cs="Times New Roman"/>
-          <w:sz w:val="24"/>
-          <w:szCs w:val="24"/>
+        <w:spacing w:line="360" w:lineRule="auto"/>
+        <w:rPr>
+          <w:rFonts w:ascii="Times New Roman" w:hAnsi="Times New Roman" w:cs="Times New Roman"/>
         </w:rPr>
       </w:pPr>
       <w:proofErr w:type="spellStart"/>
@@ -3171,8 +2570,6 @@
       <w:r>
         <w:rPr>
           <w:rFonts w:ascii="Times New Roman" w:hAnsi="Times New Roman" w:cs="Times New Roman"/>
-          <w:sz w:val="24"/>
-          <w:szCs w:val="24"/>
         </w:rPr>
         <w:t>sap_base.SapAnalysis</w:t>
       </w:r>
@@ -3181,8 +2578,6 @@
       <w:r>
         <w:rPr>
           <w:rFonts w:ascii="Times New Roman" w:hAnsi="Times New Roman" w:cs="Times New Roman"/>
-          <w:sz w:val="24"/>
-          <w:szCs w:val="24"/>
         </w:rPr>
         <w:t xml:space="preserve"> inherits from </w:t>
       </w:r>
@@ -3190,8 +2585,6 @@
       <w:r>
         <w:rPr>
           <w:rFonts w:ascii="Times New Roman" w:hAnsi="Times New Roman" w:cs="Times New Roman"/>
-          <w:sz w:val="24"/>
-          <w:szCs w:val="24"/>
         </w:rPr>
         <w:t>SapBase</w:t>
       </w:r>
@@ -3199,24 +2592,18 @@
       <w:r>
         <w:rPr>
           <w:rFonts w:ascii="Times New Roman" w:hAnsi="Times New Roman" w:cs="Times New Roman"/>
-          <w:sz w:val="24"/>
-          <w:szCs w:val="24"/>
         </w:rPr>
         <w:t>. Though this seems unnecessary and might</w:t>
       </w:r>
       <w:r>
         <w:rPr>
           <w:rFonts w:ascii="Times New Roman" w:hAnsi="Times New Roman" w:cs="Times New Roman"/>
-          <w:sz w:val="24"/>
-          <w:szCs w:val="24"/>
         </w:rPr>
         <w:t xml:space="preserve"> </w:t>
       </w:r>
       <w:r>
         <w:rPr>
           <w:rFonts w:ascii="Times New Roman" w:hAnsi="Times New Roman" w:cs="Times New Roman"/>
-          <w:sz w:val="24"/>
-          <w:szCs w:val="24"/>
         </w:rPr>
         <w:t xml:space="preserve">be taken out. There’s another in </w:t>
       </w:r>
@@ -3224,8 +2611,6 @@
       <w:r>
         <w:rPr>
           <w:rFonts w:ascii="Times New Roman" w:hAnsi="Times New Roman" w:cs="Times New Roman"/>
-          <w:sz w:val="24"/>
-          <w:szCs w:val="24"/>
         </w:rPr>
         <w:t>sap_analysis</w:t>
       </w:r>
@@ -3233,18 +2618,15 @@
       <w:r>
         <w:rPr>
           <w:rFonts w:ascii="Times New Roman" w:hAnsi="Times New Roman" w:cs="Times New Roman"/>
-          <w:sz w:val="24"/>
-          <w:szCs w:val="24"/>
         </w:rPr>
         <w:t xml:space="preserve"> which does not inherit.</w:t>
       </w:r>
     </w:p>
     <w:p>
       <w:pPr>
-        <w:rPr>
-          <w:rFonts w:ascii="Times New Roman" w:hAnsi="Times New Roman" w:cs="Times New Roman"/>
-          <w:sz w:val="24"/>
-          <w:szCs w:val="24"/>
+        <w:spacing w:line="360" w:lineRule="auto"/>
+        <w:rPr>
+          <w:rFonts w:ascii="Times New Roman" w:hAnsi="Times New Roman" w:cs="Times New Roman"/>
         </w:rPr>
       </w:pPr>
     </w:p>
@@ -3254,51 +2636,41 @@
         <w:pBdr>
           <w:bottom w:val="single" w:sz="4" w:space="1" w:color="auto"/>
         </w:pBdr>
+        <w:spacing w:line="360" w:lineRule="auto"/>
         <w:jc w:val="center"/>
         <w:rPr>
           <w:rFonts w:ascii="Times New Roman" w:hAnsi="Times New Roman" w:cs="Times New Roman"/>
-          <w:sz w:val="24"/>
-          <w:szCs w:val="24"/>
-        </w:rPr>
-      </w:pPr>
-      <w:r>
-        <w:rPr>
-          <w:rFonts w:ascii="Times New Roman" w:hAnsi="Times New Roman" w:cs="Times New Roman"/>
-          <w:sz w:val="24"/>
-          <w:szCs w:val="24"/>
+        </w:rPr>
+      </w:pPr>
+      <w:r>
+        <w:rPr>
+          <w:rFonts w:ascii="Times New Roman" w:hAnsi="Times New Roman" w:cs="Times New Roman"/>
         </w:rPr>
         <w:t>Swarm Code Interfaci</w:t>
       </w:r>
       <w:r>
         <w:rPr>
           <w:rFonts w:ascii="Times New Roman" w:hAnsi="Times New Roman" w:cs="Times New Roman"/>
-          <w:sz w:val="24"/>
-          <w:szCs w:val="24"/>
         </w:rPr>
         <w:t>ng and Familiarization – June 14</w:t>
       </w:r>
       <w:r>
         <w:rPr>
           <w:rFonts w:ascii="Times New Roman" w:hAnsi="Times New Roman" w:cs="Times New Roman"/>
-          <w:sz w:val="24"/>
-          <w:szCs w:val="24"/>
         </w:rPr>
         <w:t>, 2013</w:t>
       </w:r>
     </w:p>
     <w:p>
       <w:pPr>
-        <w:rPr>
-          <w:rFonts w:ascii="Times New Roman" w:hAnsi="Times New Roman" w:cs="Times New Roman"/>
-          <w:sz w:val="24"/>
-          <w:szCs w:val="24"/>
-        </w:rPr>
-      </w:pPr>
-      <w:r>
-        <w:rPr>
-          <w:rFonts w:ascii="Times New Roman" w:hAnsi="Times New Roman" w:cs="Times New Roman"/>
-          <w:sz w:val="24"/>
-          <w:szCs w:val="24"/>
+        <w:spacing w:line="360" w:lineRule="auto"/>
+        <w:rPr>
+          <w:rFonts w:ascii="Times New Roman" w:hAnsi="Times New Roman" w:cs="Times New Roman"/>
+        </w:rPr>
+      </w:pPr>
+      <w:r>
+        <w:rPr>
+          <w:rFonts w:ascii="Times New Roman" w:hAnsi="Times New Roman" w:cs="Times New Roman"/>
         </w:rPr>
         <w:t xml:space="preserve">This section covers familiarization concepts. To begin, currently running the </w:t>
       </w:r>
@@ -3306,8 +2678,6 @@
       <w:r>
         <w:rPr>
           <w:rFonts w:ascii="Times New Roman" w:hAnsi="Times New Roman" w:cs="Times New Roman"/>
-          <w:sz w:val="24"/>
-          <w:szCs w:val="24"/>
         </w:rPr>
         <w:t>commandline</w:t>
       </w:r>
@@ -3315,33 +2685,26 @@
       <w:r>
         <w:rPr>
           <w:rFonts w:ascii="Times New Roman" w:hAnsi="Times New Roman" w:cs="Times New Roman"/>
-          <w:sz w:val="24"/>
-          <w:szCs w:val="24"/>
         </w:rPr>
         <w:t xml:space="preserve"> script provides direct access to the API. This access allows all of the library functions detailing f</w:t>
       </w:r>
       <w:r>
         <w:rPr>
           <w:rFonts w:ascii="Times New Roman" w:hAnsi="Times New Roman" w:cs="Times New Roman"/>
-          <w:sz w:val="24"/>
-          <w:szCs w:val="24"/>
         </w:rPr>
         <w:t xml:space="preserve">or the SAP 2000 OAPI to be used. </w:t>
       </w:r>
     </w:p>
     <w:p>
       <w:pPr>
-        <w:rPr>
-          <w:rFonts w:ascii="Times New Roman" w:hAnsi="Times New Roman" w:cs="Times New Roman"/>
-          <w:sz w:val="24"/>
-          <w:szCs w:val="24"/>
-        </w:rPr>
-      </w:pPr>
-      <w:r>
-        <w:rPr>
-          <w:rFonts w:ascii="Times New Roman" w:hAnsi="Times New Roman" w:cs="Times New Roman"/>
-          <w:sz w:val="24"/>
-          <w:szCs w:val="24"/>
+        <w:spacing w:line="360" w:lineRule="auto"/>
+        <w:rPr>
+          <w:rFonts w:ascii="Times New Roman" w:hAnsi="Times New Roman" w:cs="Times New Roman"/>
+        </w:rPr>
+      </w:pPr>
+      <w:r>
+        <w:rPr>
+          <w:rFonts w:ascii="Times New Roman" w:hAnsi="Times New Roman" w:cs="Times New Roman"/>
         </w:rPr>
         <w:t xml:space="preserve">Notes of Interest: </w:t>
       </w:r>
@@ -3353,17 +2716,14 @@
           <w:ilvl w:val="0"/>
           <w:numId w:val="7"/>
         </w:numPr>
-        <w:rPr>
-          <w:rFonts w:ascii="Times New Roman" w:hAnsi="Times New Roman" w:cs="Times New Roman"/>
-          <w:sz w:val="24"/>
-          <w:szCs w:val="24"/>
-        </w:rPr>
-      </w:pPr>
-      <w:r>
-        <w:rPr>
-          <w:rFonts w:ascii="Times New Roman" w:hAnsi="Times New Roman" w:cs="Times New Roman"/>
-          <w:sz w:val="24"/>
-          <w:szCs w:val="24"/>
+        <w:spacing w:line="360" w:lineRule="auto"/>
+        <w:rPr>
+          <w:rFonts w:ascii="Times New Roman" w:hAnsi="Times New Roman" w:cs="Times New Roman"/>
+        </w:rPr>
+      </w:pPr>
+      <w:r>
+        <w:rPr>
+          <w:rFonts w:ascii="Times New Roman" w:hAnsi="Times New Roman" w:cs="Times New Roman"/>
         </w:rPr>
         <w:t>When the program returns an error about SAFEARRAYS, this means that, all though the type is Array, you should use either tuples or lists (</w:t>
       </w:r>
@@ -3371,8 +2731,6 @@
       <w:r>
         <w:rPr>
           <w:rFonts w:ascii="Times New Roman" w:hAnsi="Times New Roman" w:cs="Times New Roman"/>
-          <w:sz w:val="24"/>
-          <w:szCs w:val="24"/>
         </w:rPr>
         <w:t>ie</w:t>
       </w:r>
@@ -3380,34 +2738,19 @@
       <w:r>
         <w:rPr>
           <w:rFonts w:ascii="Times New Roman" w:hAnsi="Times New Roman" w:cs="Times New Roman"/>
-          <w:sz w:val="24"/>
-          <w:szCs w:val="24"/>
-        </w:rPr>
-        <w:t xml:space="preserve">, arrays with a predefined and </w:t>
-      </w:r>
-      <w:r>
-        <w:rPr>
-          <w:rFonts w:ascii="Times New Roman" w:hAnsi="Times New Roman" w:cs="Times New Roman"/>
-          <w:sz w:val="24"/>
-          <w:szCs w:val="24"/>
-        </w:rPr>
-        <w:lastRenderedPageBreak/>
-        <w:t xml:space="preserve">unchanging state). This is what is meant by SAFEARRAYS. In VBA, this is often written as </w:t>
+        </w:rPr>
+        <w:t xml:space="preserve">, arrays with a predefined and unchanging state). This is what is meant by SAFEARRAYS. In VBA, this is often written as </w:t>
       </w:r>
       <w:proofErr w:type="gramStart"/>
       <w:r>
         <w:rPr>
           <w:rFonts w:ascii="Times New Roman" w:hAnsi="Times New Roman" w:cs="Times New Roman"/>
-          <w:sz w:val="24"/>
-          <w:szCs w:val="24"/>
         </w:rPr>
         <w:t>O</w:t>
       </w:r>
       <w:r>
         <w:rPr>
           <w:rFonts w:ascii="Times New Roman" w:hAnsi="Times New Roman" w:cs="Times New Roman"/>
-          <w:sz w:val="24"/>
-          <w:szCs w:val="24"/>
         </w:rPr>
         <w:t>ffset(</w:t>
       </w:r>
@@ -3415,8 +2758,6 @@
       <w:r>
         <w:rPr>
           <w:rFonts w:ascii="Times New Roman" w:hAnsi="Times New Roman" w:cs="Times New Roman"/>
-          <w:sz w:val="24"/>
-          <w:szCs w:val="24"/>
         </w:rPr>
         <w:t xml:space="preserve">0) or some </w:t>
       </w:r>
@@ -3424,8 +2765,6 @@
       <w:r>
         <w:rPr>
           <w:rFonts w:ascii="Times New Roman" w:hAnsi="Times New Roman" w:cs="Times New Roman"/>
-          <w:sz w:val="24"/>
-          <w:szCs w:val="24"/>
         </w:rPr>
         <w:t>ByRef</w:t>
       </w:r>
@@ -3433,25 +2772,20 @@
       <w:r>
         <w:rPr>
           <w:rFonts w:ascii="Times New Roman" w:hAnsi="Times New Roman" w:cs="Times New Roman"/>
-          <w:sz w:val="24"/>
-          <w:szCs w:val="24"/>
         </w:rPr>
         <w:t xml:space="preserve"> NAME(). As always, preferred that tuples are used. Still experimenting with program.</w:t>
       </w:r>
     </w:p>
     <w:p>
       <w:pPr>
-        <w:rPr>
-          <w:rFonts w:ascii="Times New Roman" w:hAnsi="Times New Roman" w:cs="Times New Roman"/>
-          <w:sz w:val="24"/>
-          <w:szCs w:val="24"/>
-        </w:rPr>
-      </w:pPr>
-      <w:r>
-        <w:rPr>
-          <w:rFonts w:ascii="Times New Roman" w:hAnsi="Times New Roman" w:cs="Times New Roman"/>
-          <w:sz w:val="24"/>
-          <w:szCs w:val="24"/>
+        <w:spacing w:line="360" w:lineRule="auto"/>
+        <w:rPr>
+          <w:rFonts w:ascii="Times New Roman" w:hAnsi="Times New Roman" w:cs="Times New Roman"/>
+        </w:rPr>
+      </w:pPr>
+      <w:r>
+        <w:rPr>
+          <w:rFonts w:ascii="Times New Roman" w:hAnsi="Times New Roman" w:cs="Times New Roman"/>
         </w:rPr>
         <w:t>Changes:</w:t>
       </w:r>
@@ -3463,17 +2797,14 @@
           <w:ilvl w:val="0"/>
           <w:numId w:val="7"/>
         </w:numPr>
-        <w:rPr>
-          <w:rFonts w:ascii="Times New Roman" w:hAnsi="Times New Roman" w:cs="Times New Roman"/>
-          <w:sz w:val="24"/>
-          <w:szCs w:val="24"/>
-        </w:rPr>
-      </w:pPr>
-      <w:r>
-        <w:rPr>
-          <w:rFonts w:ascii="Times New Roman" w:hAnsi="Times New Roman" w:cs="Times New Roman"/>
-          <w:sz w:val="24"/>
-          <w:szCs w:val="24"/>
+        <w:spacing w:line="360" w:lineRule="auto"/>
+        <w:rPr>
+          <w:rFonts w:ascii="Times New Roman" w:hAnsi="Times New Roman" w:cs="Times New Roman"/>
+        </w:rPr>
+      </w:pPr>
+      <w:r>
+        <w:rPr>
+          <w:rFonts w:ascii="Times New Roman" w:hAnsi="Times New Roman" w:cs="Times New Roman"/>
         </w:rPr>
         <w:t>Adding spherical and cylindrical coordinates to the python definitions. Should make creating the beam element for construction much simpler.</w:t>
       </w:r>
@@ -3485,17 +2816,14 @@
           <w:ilvl w:val="0"/>
           <w:numId w:val="7"/>
         </w:numPr>
-        <w:rPr>
-          <w:rFonts w:ascii="Times New Roman" w:hAnsi="Times New Roman" w:cs="Times New Roman"/>
-          <w:sz w:val="24"/>
-          <w:szCs w:val="24"/>
-        </w:rPr>
-      </w:pPr>
-      <w:r>
-        <w:rPr>
-          <w:rFonts w:ascii="Times New Roman" w:hAnsi="Times New Roman" w:cs="Times New Roman"/>
-          <w:sz w:val="24"/>
-          <w:szCs w:val="24"/>
+        <w:spacing w:line="360" w:lineRule="auto"/>
+        <w:rPr>
+          <w:rFonts w:ascii="Times New Roman" w:hAnsi="Times New Roman" w:cs="Times New Roman"/>
+        </w:rPr>
+      </w:pPr>
+      <w:r>
+        <w:rPr>
+          <w:rFonts w:ascii="Times New Roman" w:hAnsi="Times New Roman" w:cs="Times New Roman"/>
         </w:rPr>
         <w:t>Still attempting to decipher program at what types of materials to use for the construction (simulation). Links appear unfeasible, so the original idea of creating point objects and connecting them with links is probably not good. Line Elements exists onto which certain properties could be added, but I have yet to test this out.</w:t>
       </w:r>
@@ -3507,25 +2835,20 @@
           <w:ilvl w:val="0"/>
           <w:numId w:val="7"/>
         </w:numPr>
-        <w:rPr>
-          <w:rFonts w:ascii="Times New Roman" w:hAnsi="Times New Roman" w:cs="Times New Roman"/>
-          <w:sz w:val="24"/>
-          <w:szCs w:val="24"/>
-        </w:rPr>
-      </w:pPr>
-      <w:r>
-        <w:rPr>
-          <w:rFonts w:ascii="Times New Roman" w:hAnsi="Times New Roman" w:cs="Times New Roman"/>
-          <w:sz w:val="24"/>
-          <w:szCs w:val="24"/>
+        <w:spacing w:line="360" w:lineRule="auto"/>
+        <w:rPr>
+          <w:rFonts w:ascii="Times New Roman" w:hAnsi="Times New Roman" w:cs="Times New Roman"/>
+        </w:rPr>
+      </w:pPr>
+      <w:r>
+        <w:rPr>
+          <w:rFonts w:ascii="Times New Roman" w:hAnsi="Times New Roman" w:cs="Times New Roman"/>
         </w:rPr>
         <w:t>Was Able to</w:t>
       </w:r>
       <w:r>
         <w:rPr>
           <w:rFonts w:ascii="Times New Roman" w:hAnsi="Times New Roman" w:cs="Times New Roman"/>
-          <w:sz w:val="24"/>
-          <w:szCs w:val="24"/>
         </w:rPr>
         <w:t xml:space="preserve"> add Solid Objects, though, which appears to be good </w:t>
       </w:r>
@@ -3533,8 +2856,6 @@
       <w:r>
         <w:rPr>
           <w:rFonts w:ascii="Times New Roman" w:hAnsi="Times New Roman" w:cs="Times New Roman"/>
-          <w:sz w:val="24"/>
-          <w:szCs w:val="24"/>
         </w:rPr>
         <w:t>enough.</w:t>
       </w:r>
@@ -3547,17 +2868,14 @@
           <w:ilvl w:val="0"/>
           <w:numId w:val="7"/>
         </w:numPr>
-        <w:rPr>
-          <w:rFonts w:ascii="Times New Roman" w:hAnsi="Times New Roman" w:cs="Times New Roman"/>
-          <w:sz w:val="24"/>
-          <w:szCs w:val="24"/>
-        </w:rPr>
-      </w:pPr>
-      <w:r>
-        <w:rPr>
-          <w:rFonts w:ascii="Times New Roman" w:hAnsi="Times New Roman" w:cs="Times New Roman"/>
-          <w:sz w:val="24"/>
-          <w:szCs w:val="24"/>
+        <w:spacing w:line="360" w:lineRule="auto"/>
+        <w:rPr>
+          <w:rFonts w:ascii="Times New Roman" w:hAnsi="Times New Roman" w:cs="Times New Roman"/>
+        </w:rPr>
+      </w:pPr>
+      <w:r>
+        <w:rPr>
+          <w:rFonts w:ascii="Times New Roman" w:hAnsi="Times New Roman" w:cs="Times New Roman"/>
         </w:rPr>
         <w:t xml:space="preserve">Began creating the basic skeleton for the robots, even if I’m still not sure how we will manage. The idea will be to define some type of “beam” which each robot carries (each robot has a certain amount which will be defined in variables.py). The beam will more likely result from a point object and a link (or line element, if that ends up working correctly). Still don’t have enough information to resolve. </w:t>
       </w:r>
@@ -3569,18 +2887,16 @@
           <w:ilvl w:val="0"/>
           <w:numId w:val="7"/>
         </w:numPr>
-        <w:rPr>
-          <w:rFonts w:ascii="Times New Roman" w:hAnsi="Times New Roman" w:cs="Times New Roman"/>
-          <w:sz w:val="24"/>
-          <w:szCs w:val="24"/>
-        </w:rPr>
-      </w:pPr>
-      <w:r>
-        <w:rPr>
-          <w:rFonts w:ascii="Times New Roman" w:hAnsi="Times New Roman" w:cs="Times New Roman"/>
-          <w:sz w:val="24"/>
-          <w:szCs w:val="24"/>
-        </w:rPr>
+        <w:spacing w:line="360" w:lineRule="auto"/>
+        <w:rPr>
+          <w:rFonts w:ascii="Times New Roman" w:hAnsi="Times New Roman" w:cs="Times New Roman"/>
+        </w:rPr>
+      </w:pPr>
+      <w:r>
+        <w:rPr>
+          <w:rFonts w:ascii="Times New Roman" w:hAnsi="Times New Roman" w:cs="Times New Roman"/>
+        </w:rPr>
+        <w:lastRenderedPageBreak/>
         <w:t>Will probably settle on creating the beams out of frames. This sounds like the only logical solution to the problem. There will be an inherent limit to the length of the objects, which I assume, cannot be changed. We’ll see how it all works out.</w:t>
       </w:r>
     </w:p>
@@ -3591,25 +2907,20 @@
           <w:ilvl w:val="0"/>
           <w:numId w:val="7"/>
         </w:numPr>
-        <w:rPr>
-          <w:rFonts w:ascii="Times New Roman" w:hAnsi="Times New Roman" w:cs="Times New Roman"/>
-          <w:sz w:val="24"/>
-          <w:szCs w:val="24"/>
-        </w:rPr>
-      </w:pPr>
-      <w:r>
-        <w:rPr>
-          <w:rFonts w:ascii="Times New Roman" w:hAnsi="Times New Roman" w:cs="Times New Roman"/>
-          <w:sz w:val="24"/>
-          <w:szCs w:val="24"/>
+        <w:spacing w:line="360" w:lineRule="auto"/>
+        <w:rPr>
+          <w:rFonts w:ascii="Times New Roman" w:hAnsi="Times New Roman" w:cs="Times New Roman"/>
+        </w:rPr>
+      </w:pPr>
+      <w:r>
+        <w:rPr>
+          <w:rFonts w:ascii="Times New Roman" w:hAnsi="Times New Roman" w:cs="Times New Roman"/>
         </w:rPr>
         <w:t>There are two new additional files. sap_points.py, which adds the ability to access Point Elements and Objects, in addition to sap_lines.py, which allows access to Line Elements. Furthermore, the file sap_frames.py is</w:t>
       </w:r>
       <w:r>
         <w:rPr>
           <w:rFonts w:ascii="Times New Roman" w:hAnsi="Times New Roman" w:cs="Times New Roman"/>
-          <w:sz w:val="24"/>
-          <w:szCs w:val="24"/>
         </w:rPr>
         <w:t xml:space="preserve"> under construction. </w:t>
       </w:r>
@@ -3617,10 +2928,9 @@
     <w:p>
       <w:pPr>
         <w:pStyle w:val="ListParagraph"/>
-        <w:rPr>
-          <w:rFonts w:ascii="Times New Roman" w:hAnsi="Times New Roman" w:cs="Times New Roman"/>
-          <w:sz w:val="24"/>
-          <w:szCs w:val="24"/>
+        <w:spacing w:line="360" w:lineRule="auto"/>
+        <w:rPr>
+          <w:rFonts w:ascii="Times New Roman" w:hAnsi="Times New Roman" w:cs="Times New Roman"/>
         </w:rPr>
       </w:pPr>
     </w:p>
@@ -3630,19 +2940,16 @@
         <w:pBdr>
           <w:bottom w:val="single" w:sz="4" w:space="1" w:color="auto"/>
         </w:pBdr>
+        <w:spacing w:line="360" w:lineRule="auto"/>
         <w:rPr>
           <w:rFonts w:ascii="Times New Roman" w:hAnsi="Times New Roman" w:cs="Times New Roman"/>
           <w:b/>
-          <w:sz w:val="24"/>
-          <w:szCs w:val="24"/>
         </w:rPr>
       </w:pPr>
       <w:r>
         <w:rPr>
           <w:rFonts w:ascii="Times New Roman" w:hAnsi="Times New Roman" w:cs="Times New Roman"/>
           <w:b/>
-          <w:sz w:val="24"/>
-          <w:szCs w:val="24"/>
         </w:rPr>
         <w:t>NO IDEA WHAT</w:t>
       </w:r>
@@ -3650,8 +2957,6 @@
         <w:rPr>
           <w:rFonts w:ascii="Times New Roman" w:hAnsi="Times New Roman" w:cs="Times New Roman"/>
           <w:b/>
-          <w:sz w:val="24"/>
-          <w:szCs w:val="24"/>
         </w:rPr>
         <w:t xml:space="preserve"> HAPPENED TO MY NOTES ON JUNE 17</w:t>
       </w:r>
@@ -3659,8 +2964,6 @@
         <w:rPr>
           <w:rFonts w:ascii="Times New Roman" w:hAnsi="Times New Roman" w:cs="Times New Roman"/>
           <w:b/>
-          <w:sz w:val="24"/>
-          <w:szCs w:val="24"/>
           <w:vertAlign w:val="superscript"/>
         </w:rPr>
         <w:t>th</w:t>
@@ -3669,11 +2972,10 @@
     <w:p>
       <w:pPr>
         <w:pStyle w:val="ListParagraph"/>
+        <w:spacing w:line="360" w:lineRule="auto"/>
         <w:rPr>
           <w:rFonts w:ascii="Times New Roman" w:hAnsi="Times New Roman" w:cs="Times New Roman"/>
           <w:b/>
-          <w:sz w:val="24"/>
-          <w:szCs w:val="24"/>
         </w:rPr>
       </w:pPr>
     </w:p>
@@ -3683,52 +2985,42 @@
         <w:pBdr>
           <w:bottom w:val="single" w:sz="4" w:space="1" w:color="auto"/>
         </w:pBdr>
+        <w:spacing w:line="360" w:lineRule="auto"/>
         <w:jc w:val="center"/>
         <w:rPr>
           <w:rFonts w:ascii="Times New Roman" w:hAnsi="Times New Roman" w:cs="Times New Roman"/>
-          <w:sz w:val="24"/>
-          <w:szCs w:val="24"/>
-        </w:rPr>
-      </w:pPr>
-      <w:r>
-        <w:rPr>
-          <w:rFonts w:ascii="Times New Roman" w:hAnsi="Times New Roman" w:cs="Times New Roman"/>
-          <w:sz w:val="24"/>
-          <w:szCs w:val="24"/>
+        </w:rPr>
+      </w:pPr>
+      <w:r>
+        <w:rPr>
+          <w:rFonts w:ascii="Times New Roman" w:hAnsi="Times New Roman" w:cs="Times New Roman"/>
         </w:rPr>
         <w:t>Swarm Code Interfaci</w:t>
       </w:r>
       <w:r>
         <w:rPr>
           <w:rFonts w:ascii="Times New Roman" w:hAnsi="Times New Roman" w:cs="Times New Roman"/>
-          <w:sz w:val="24"/>
-          <w:szCs w:val="24"/>
         </w:rPr>
         <w:t>ng and Familiarization – June 18</w:t>
       </w:r>
       <w:r>
         <w:rPr>
           <w:rFonts w:ascii="Times New Roman" w:hAnsi="Times New Roman" w:cs="Times New Roman"/>
-          <w:sz w:val="24"/>
-          <w:szCs w:val="24"/>
         </w:rPr>
         <w:t>, 2013</w:t>
       </w:r>
     </w:p>
     <w:p>
       <w:pPr>
-        <w:rPr>
-          <w:rFonts w:ascii="Times New Roman" w:hAnsi="Times New Roman" w:cs="Times New Roman"/>
-          <w:sz w:val="24"/>
-          <w:szCs w:val="24"/>
+        <w:spacing w:line="360" w:lineRule="auto"/>
+        <w:rPr>
+          <w:rFonts w:ascii="Times New Roman" w:hAnsi="Times New Roman" w:cs="Times New Roman"/>
         </w:rPr>
       </w:pPr>
       <w:proofErr w:type="gramStart"/>
       <w:r>
         <w:rPr>
           <w:rFonts w:ascii="Times New Roman" w:hAnsi="Times New Roman" w:cs="Times New Roman"/>
-          <w:sz w:val="24"/>
-          <w:szCs w:val="24"/>
         </w:rPr>
         <w:t>Creating the structure to store the model in python.</w:t>
       </w:r>
@@ -3736,17 +3028,14 @@
     </w:p>
     <w:p>
       <w:pPr>
-        <w:rPr>
-          <w:rFonts w:ascii="Times New Roman" w:hAnsi="Times New Roman" w:cs="Times New Roman"/>
-          <w:sz w:val="24"/>
-          <w:szCs w:val="24"/>
-        </w:rPr>
-      </w:pPr>
-      <w:r>
-        <w:rPr>
-          <w:rFonts w:ascii="Times New Roman" w:hAnsi="Times New Roman" w:cs="Times New Roman"/>
-          <w:sz w:val="24"/>
-          <w:szCs w:val="24"/>
+        <w:spacing w:line="360" w:lineRule="auto"/>
+        <w:rPr>
+          <w:rFonts w:ascii="Times New Roman" w:hAnsi="Times New Roman" w:cs="Times New Roman"/>
+        </w:rPr>
+      </w:pPr>
+      <w:r>
+        <w:rPr>
+          <w:rFonts w:ascii="Times New Roman" w:hAnsi="Times New Roman" w:cs="Times New Roman"/>
         </w:rPr>
         <w:t xml:space="preserve">This is the initial plan. The structure will divide the model into a 3-dimensional array (in a sense, we are dividing space into small rectangular boxes) so that checking for nearby beams can be done more quickly. This division will mostly take </w:t>
       </w:r>
@@ -3754,8 +3043,6 @@
       <w:r>
         <w:rPr>
           <w:rFonts w:ascii="Times New Roman" w:hAnsi="Times New Roman" w:cs="Times New Roman"/>
-          <w:sz w:val="24"/>
-          <w:szCs w:val="24"/>
         </w:rPr>
         <w:t>palce</w:t>
       </w:r>
@@ -3763,25 +3050,20 @@
       <w:r>
         <w:rPr>
           <w:rFonts w:ascii="Times New Roman" w:hAnsi="Times New Roman" w:cs="Times New Roman"/>
-          <w:sz w:val="24"/>
-          <w:szCs w:val="24"/>
         </w:rPr>
         <w:t xml:space="preserve"> inside of structure.py. The main part of the structure will be a 3d array holds a dictionary indexed by the name of the beams. Each beam will contain the coordinates of its endpoints. This seems like the most straightforward approach. </w:t>
       </w:r>
     </w:p>
     <w:p>
       <w:pPr>
-        <w:rPr>
-          <w:rFonts w:ascii="Times New Roman" w:hAnsi="Times New Roman" w:cs="Times New Roman"/>
-          <w:sz w:val="24"/>
-          <w:szCs w:val="24"/>
-        </w:rPr>
-      </w:pPr>
-      <w:r>
-        <w:rPr>
-          <w:rFonts w:ascii="Times New Roman" w:hAnsi="Times New Roman" w:cs="Times New Roman"/>
-          <w:sz w:val="24"/>
-          <w:szCs w:val="24"/>
+        <w:spacing w:line="360" w:lineRule="auto"/>
+        <w:rPr>
+          <w:rFonts w:ascii="Times New Roman" w:hAnsi="Times New Roman" w:cs="Times New Roman"/>
+        </w:rPr>
+      </w:pPr>
+      <w:r>
+        <w:rPr>
+          <w:rFonts w:ascii="Times New Roman" w:hAnsi="Times New Roman" w:cs="Times New Roman"/>
         </w:rPr>
         <w:t>Considerations:</w:t>
       </w:r>
@@ -3793,17 +3075,14 @@
           <w:ilvl w:val="0"/>
           <w:numId w:val="8"/>
         </w:numPr>
-        <w:rPr>
-          <w:rFonts w:ascii="Times New Roman" w:hAnsi="Times New Roman" w:cs="Times New Roman"/>
-          <w:sz w:val="24"/>
-          <w:szCs w:val="24"/>
-        </w:rPr>
-      </w:pPr>
-      <w:r>
-        <w:rPr>
-          <w:rFonts w:ascii="Times New Roman" w:hAnsi="Times New Roman" w:cs="Times New Roman"/>
-          <w:sz w:val="24"/>
-          <w:szCs w:val="24"/>
+        <w:spacing w:line="360" w:lineRule="auto"/>
+        <w:rPr>
+          <w:rFonts w:ascii="Times New Roman" w:hAnsi="Times New Roman" w:cs="Times New Roman"/>
+        </w:rPr>
+      </w:pPr>
+      <w:r>
+        <w:rPr>
+          <w:rFonts w:ascii="Times New Roman" w:hAnsi="Times New Roman" w:cs="Times New Roman"/>
         </w:rPr>
         <w:t xml:space="preserve">Boxes will only lie in the positive </w:t>
       </w:r>
@@ -3811,8 +3090,6 @@
       <w:r>
         <w:rPr>
           <w:rFonts w:ascii="Times New Roman" w:hAnsi="Times New Roman" w:cs="Times New Roman"/>
-          <w:sz w:val="24"/>
-          <w:szCs w:val="24"/>
         </w:rPr>
         <w:t>x</w:t>
       </w:r>
@@ -3820,8 +3097,6 @@
       <w:r>
         <w:rPr>
           <w:rFonts w:ascii="Times New Roman" w:hAnsi="Times New Roman" w:cs="Times New Roman"/>
-          <w:sz w:val="24"/>
-          <w:szCs w:val="24"/>
         </w:rPr>
         <w:t>,y</w:t>
       </w:r>
@@ -3830,16 +3105,12 @@
       <w:r>
         <w:rPr>
           <w:rFonts w:ascii="Times New Roman" w:hAnsi="Times New Roman" w:cs="Times New Roman"/>
-          <w:sz w:val="24"/>
-          <w:szCs w:val="24"/>
         </w:rPr>
         <w:t>, and z axis. That seems to be the simplest solution to this.</w:t>
       </w:r>
       <w:r>
         <w:rPr>
           <w:rFonts w:ascii="Times New Roman" w:hAnsi="Times New Roman" w:cs="Times New Roman"/>
-          <w:sz w:val="24"/>
-          <w:szCs w:val="24"/>
         </w:rPr>
         <w:t xml:space="preserve"> This means that robots will have to construct in the first octant and nowhere else. This should be fairly interesting.</w:t>
       </w:r>
@@ -3851,27 +3122,21 @@
           <w:ilvl w:val="0"/>
           <w:numId w:val="8"/>
         </w:numPr>
-        <w:rPr>
-          <w:rFonts w:ascii="Times New Roman" w:hAnsi="Times New Roman" w:cs="Times New Roman"/>
-          <w:sz w:val="24"/>
-          <w:szCs w:val="24"/>
-        </w:rPr>
-      </w:pPr>
-      <w:r>
-        <w:rPr>
-          <w:rFonts w:ascii="Times New Roman" w:hAnsi="Times New Roman" w:cs="Times New Roman"/>
-          <w:sz w:val="24"/>
-          <w:szCs w:val="24"/>
-        </w:rPr>
-        <w:lastRenderedPageBreak/>
+        <w:spacing w:line="360" w:lineRule="auto"/>
+        <w:rPr>
+          <w:rFonts w:ascii="Times New Roman" w:hAnsi="Times New Roman" w:cs="Times New Roman"/>
+        </w:rPr>
+      </w:pPr>
+      <w:r>
+        <w:rPr>
+          <w:rFonts w:ascii="Times New Roman" w:hAnsi="Times New Roman" w:cs="Times New Roman"/>
+        </w:rPr>
         <w:t xml:space="preserve">Have found a function called </w:t>
       </w:r>
       <w:proofErr w:type="spellStart"/>
       <w:r>
         <w:rPr>
           <w:rFonts w:ascii="Times New Roman" w:hAnsi="Times New Roman" w:cs="Times New Roman"/>
-          <w:sz w:val="24"/>
-          <w:szCs w:val="24"/>
         </w:rPr>
         <w:t>coordinaterange</w:t>
       </w:r>
@@ -3879,8 +3144,6 @@
       <w:r>
         <w:rPr>
           <w:rFonts w:ascii="Times New Roman" w:hAnsi="Times New Roman" w:cs="Times New Roman"/>
-          <w:sz w:val="24"/>
-          <w:szCs w:val="24"/>
         </w:rPr>
         <w:t xml:space="preserve"> which might do just what we want. It selects all elements within a range of a certain point. We won’t need to keep track of the entire structure any longer. </w:t>
       </w:r>
@@ -3892,17 +3155,14 @@
           <w:ilvl w:val="0"/>
           <w:numId w:val="8"/>
         </w:numPr>
-        <w:rPr>
-          <w:rFonts w:ascii="Times New Roman" w:hAnsi="Times New Roman" w:cs="Times New Roman"/>
-          <w:sz w:val="24"/>
-          <w:szCs w:val="24"/>
-        </w:rPr>
-      </w:pPr>
-      <w:r>
-        <w:rPr>
-          <w:rFonts w:ascii="Times New Roman" w:hAnsi="Times New Roman" w:cs="Times New Roman"/>
-          <w:sz w:val="24"/>
-          <w:szCs w:val="24"/>
+        <w:spacing w:line="360" w:lineRule="auto"/>
+        <w:rPr>
+          <w:rFonts w:ascii="Times New Roman" w:hAnsi="Times New Roman" w:cs="Times New Roman"/>
+        </w:rPr>
+      </w:pPr>
+      <w:r>
+        <w:rPr>
+          <w:rFonts w:ascii="Times New Roman" w:hAnsi="Times New Roman" w:cs="Times New Roman"/>
         </w:rPr>
         <w:t xml:space="preserve">Decided against using the simpler function and will instead implement the entire functionality from scratch. Will break up the coordinate system into 1000 boxes, each of 5 </w:t>
       </w:r>
@@ -3910,8 +3170,6 @@
       <w:r>
         <w:rPr>
           <w:rFonts w:ascii="Times New Roman" w:hAnsi="Times New Roman" w:cs="Times New Roman"/>
-          <w:sz w:val="24"/>
-          <w:szCs w:val="24"/>
         </w:rPr>
         <w:t>units</w:t>
       </w:r>
@@ -3919,25 +3177,20 @@
       <w:r>
         <w:rPr>
           <w:rFonts w:ascii="Times New Roman" w:hAnsi="Times New Roman" w:cs="Times New Roman"/>
-          <w:sz w:val="24"/>
-          <w:szCs w:val="24"/>
         </w:rPr>
         <w:t xml:space="preserve"> length. Under the default settings, this should give a 5m by 5m by 5m box on which the robots can construct.</w:t>
       </w:r>
     </w:p>
     <w:p>
       <w:pPr>
-        <w:rPr>
-          <w:rFonts w:ascii="Times New Roman" w:hAnsi="Times New Roman" w:cs="Times New Roman"/>
-          <w:sz w:val="24"/>
-          <w:szCs w:val="24"/>
-        </w:rPr>
-      </w:pPr>
-      <w:r>
-        <w:rPr>
-          <w:rFonts w:ascii="Times New Roman" w:hAnsi="Times New Roman" w:cs="Times New Roman"/>
-          <w:sz w:val="24"/>
-          <w:szCs w:val="24"/>
+        <w:spacing w:line="360" w:lineRule="auto"/>
+        <w:rPr>
+          <w:rFonts w:ascii="Times New Roman" w:hAnsi="Times New Roman" w:cs="Times New Roman"/>
+        </w:rPr>
+      </w:pPr>
+      <w:r>
+        <w:rPr>
+          <w:rFonts w:ascii="Times New Roman" w:hAnsi="Times New Roman" w:cs="Times New Roman"/>
         </w:rPr>
         <w:t>Information on the 3D Array:</w:t>
       </w:r>
@@ -3949,25 +3202,20 @@
           <w:ilvl w:val="0"/>
           <w:numId w:val="9"/>
         </w:numPr>
-        <w:rPr>
-          <w:rFonts w:ascii="Times New Roman" w:hAnsi="Times New Roman" w:cs="Times New Roman"/>
-          <w:sz w:val="24"/>
-          <w:szCs w:val="24"/>
-        </w:rPr>
-      </w:pPr>
-      <w:r>
-        <w:rPr>
-          <w:rFonts w:ascii="Times New Roman" w:hAnsi="Times New Roman" w:cs="Times New Roman"/>
-          <w:sz w:val="24"/>
-          <w:szCs w:val="24"/>
+        <w:spacing w:line="360" w:lineRule="auto"/>
+        <w:rPr>
+          <w:rFonts w:ascii="Times New Roman" w:hAnsi="Times New Roman" w:cs="Times New Roman"/>
+        </w:rPr>
+      </w:pPr>
+      <w:r>
+        <w:rPr>
+          <w:rFonts w:ascii="Times New Roman" w:hAnsi="Times New Roman" w:cs="Times New Roman"/>
         </w:rPr>
         <w:t>All of the code for what I’ve termed the structure can be found inside of structure.py. This file contains the class definition for the structure</w:t>
       </w:r>
       <w:r>
         <w:rPr>
           <w:rFonts w:ascii="Times New Roman" w:hAnsi="Times New Roman" w:cs="Times New Roman"/>
-          <w:sz w:val="24"/>
-          <w:szCs w:val="24"/>
         </w:rPr>
         <w:t xml:space="preserve">. </w:t>
       </w:r>
@@ -3979,42 +3227,35 @@
           <w:ilvl w:val="0"/>
           <w:numId w:val="9"/>
         </w:numPr>
-        <w:rPr>
-          <w:rFonts w:ascii="Times New Roman" w:hAnsi="Times New Roman" w:cs="Times New Roman"/>
-          <w:sz w:val="24"/>
-          <w:szCs w:val="24"/>
-        </w:rPr>
-      </w:pPr>
-      <w:r>
-        <w:rPr>
-          <w:rFonts w:ascii="Times New Roman" w:hAnsi="Times New Roman" w:cs="Times New Roman"/>
-          <w:sz w:val="24"/>
-          <w:szCs w:val="24"/>
-        </w:rPr>
+        <w:spacing w:line="360" w:lineRule="auto"/>
+        <w:rPr>
+          <w:rFonts w:ascii="Times New Roman" w:hAnsi="Times New Roman" w:cs="Times New Roman"/>
+        </w:rPr>
+      </w:pPr>
+      <w:r>
+        <w:rPr>
+          <w:rFonts w:ascii="Times New Roman" w:hAnsi="Times New Roman" w:cs="Times New Roman"/>
+        </w:rPr>
+        <w:lastRenderedPageBreak/>
         <w:t>The structure is designed so that the structure is built starting from the origin, and only along the first octant. This was made to make the division of the structures easier</w:t>
       </w:r>
       <w:r>
         <w:rPr>
           <w:rFonts w:ascii="Times New Roman" w:hAnsi="Times New Roman" w:cs="Times New Roman"/>
-          <w:sz w:val="24"/>
-          <w:szCs w:val="24"/>
         </w:rPr>
         <w:t xml:space="preserve">. </w:t>
       </w:r>
     </w:p>
     <w:p>
       <w:pPr>
-        <w:rPr>
-          <w:rFonts w:ascii="Times New Roman" w:hAnsi="Times New Roman" w:cs="Times New Roman"/>
-          <w:sz w:val="24"/>
-          <w:szCs w:val="24"/>
-        </w:rPr>
-      </w:pPr>
-      <w:r>
-        <w:rPr>
-          <w:rFonts w:ascii="Times New Roman" w:hAnsi="Times New Roman" w:cs="Times New Roman"/>
-          <w:sz w:val="24"/>
-          <w:szCs w:val="24"/>
+        <w:spacing w:line="360" w:lineRule="auto"/>
+        <w:rPr>
+          <w:rFonts w:ascii="Times New Roman" w:hAnsi="Times New Roman" w:cs="Times New Roman"/>
+        </w:rPr>
+      </w:pPr>
+      <w:r>
+        <w:rPr>
+          <w:rFonts w:ascii="Times New Roman" w:hAnsi="Times New Roman" w:cs="Times New Roman"/>
         </w:rPr>
         <w:t>Error Corrections:</w:t>
       </w:r>
@@ -4026,17 +3267,14 @@
           <w:ilvl w:val="0"/>
           <w:numId w:val="10"/>
         </w:numPr>
-        <w:rPr>
-          <w:rFonts w:ascii="Times New Roman" w:hAnsi="Times New Roman" w:cs="Times New Roman"/>
-          <w:sz w:val="24"/>
-          <w:szCs w:val="24"/>
-        </w:rPr>
-      </w:pPr>
-      <w:r>
-        <w:rPr>
-          <w:rFonts w:ascii="Times New Roman" w:hAnsi="Times New Roman" w:cs="Times New Roman"/>
-          <w:sz w:val="24"/>
-          <w:szCs w:val="24"/>
+        <w:spacing w:line="360" w:lineRule="auto"/>
+        <w:rPr>
+          <w:rFonts w:ascii="Times New Roman" w:hAnsi="Times New Roman" w:cs="Times New Roman"/>
+        </w:rPr>
+      </w:pPr>
+      <w:r>
+        <w:rPr>
+          <w:rFonts w:ascii="Times New Roman" w:hAnsi="Times New Roman" w:cs="Times New Roman"/>
         </w:rPr>
         <w:t xml:space="preserve">Added multiple functions inside of helpers.py so as to allow for error correction in possible inaccuracies that might arise because of floating point arithmetic errors. These errors are corrected through the following procedure. </w:t>
       </w:r>
@@ -4048,25 +3286,20 @@
           <w:ilvl w:val="1"/>
           <w:numId w:val="10"/>
         </w:numPr>
-        <w:rPr>
-          <w:rFonts w:ascii="Times New Roman" w:hAnsi="Times New Roman" w:cs="Times New Roman"/>
-          <w:sz w:val="24"/>
-          <w:szCs w:val="24"/>
-        </w:rPr>
-      </w:pPr>
-      <w:r>
-        <w:rPr>
-          <w:rFonts w:ascii="Times New Roman" w:hAnsi="Times New Roman" w:cs="Times New Roman"/>
-          <w:sz w:val="24"/>
-          <w:szCs w:val="24"/>
+        <w:spacing w:line="360" w:lineRule="auto"/>
+        <w:rPr>
+          <w:rFonts w:ascii="Times New Roman" w:hAnsi="Times New Roman" w:cs="Times New Roman"/>
+        </w:rPr>
+      </w:pPr>
+      <w:r>
+        <w:rPr>
+          <w:rFonts w:ascii="Times New Roman" w:hAnsi="Times New Roman" w:cs="Times New Roman"/>
         </w:rPr>
         <w:t>Every time</w:t>
       </w:r>
       <w:r>
         <w:rPr>
           <w:rFonts w:ascii="Times New Roman" w:hAnsi="Times New Roman" w:cs="Times New Roman"/>
-          <w:sz w:val="24"/>
-          <w:szCs w:val="24"/>
         </w:rPr>
         <w:t xml:space="preserve"> the </w:t>
       </w:r>
@@ -4074,8 +3307,6 @@
       <w:r>
         <w:rPr>
           <w:rFonts w:ascii="Times New Roman" w:hAnsi="Times New Roman" w:cs="Times New Roman"/>
-          <w:sz w:val="24"/>
-          <w:szCs w:val="24"/>
         </w:rPr>
         <w:t>get_directions</w:t>
       </w:r>
@@ -4083,8 +3314,6 @@
       <w:r>
         <w:rPr>
           <w:rFonts w:ascii="Times New Roman" w:hAnsi="Times New Roman" w:cs="Times New Roman"/>
-          <w:sz w:val="24"/>
-          <w:szCs w:val="24"/>
         </w:rPr>
         <w:t xml:space="preserve"> function is called, it looks at the location of the robot. In addition to a location, the robot also keeps track of the beam it is currently crawling on.  With this information, the program checks to make sure that the robots location agrees (within a specified epsilon) with the points spanned by the beam. If the robot is not on the beam, then the location of the robot is reset by repositioning it onto the beam (this is done by simple geometric projection which is take care of by the function in helpers.py named correct.</w:t>
       </w:r>
@@ -4096,17 +3325,14 @@
           <w:ilvl w:val="1"/>
           <w:numId w:val="10"/>
         </w:numPr>
-        <w:rPr>
-          <w:rFonts w:ascii="Times New Roman" w:hAnsi="Times New Roman" w:cs="Times New Roman"/>
-          <w:sz w:val="24"/>
-          <w:szCs w:val="24"/>
-        </w:rPr>
-      </w:pPr>
-      <w:r>
-        <w:rPr>
-          <w:rFonts w:ascii="Times New Roman" w:hAnsi="Times New Roman" w:cs="Times New Roman"/>
-          <w:sz w:val="24"/>
-          <w:szCs w:val="24"/>
+        <w:spacing w:line="360" w:lineRule="auto"/>
+        <w:rPr>
+          <w:rFonts w:ascii="Times New Roman" w:hAnsi="Times New Roman" w:cs="Times New Roman"/>
+        </w:rPr>
+      </w:pPr>
+      <w:r>
+        <w:rPr>
+          <w:rFonts w:ascii="Times New Roman" w:hAnsi="Times New Roman" w:cs="Times New Roman"/>
         </w:rPr>
         <w:t>Furthermore, by updating the location, hopefully small errors won’t add up over multiple iterations and movements. This should allow the robots to continue working. It had to be done because we don’t want to continually query the SAP2000 program about the specific location of beams and whether or not a load can be assigned to specific points.</w:t>
       </w:r>
@@ -4118,17 +3344,14 @@
           <w:ilvl w:val="0"/>
           <w:numId w:val="10"/>
         </w:numPr>
-        <w:rPr>
-          <w:rFonts w:ascii="Times New Roman" w:hAnsi="Times New Roman" w:cs="Times New Roman"/>
-          <w:sz w:val="24"/>
-          <w:szCs w:val="24"/>
-        </w:rPr>
-      </w:pPr>
-      <w:r>
-        <w:rPr>
-          <w:rFonts w:ascii="Times New Roman" w:hAnsi="Times New Roman" w:cs="Times New Roman"/>
-          <w:sz w:val="24"/>
-          <w:szCs w:val="24"/>
+        <w:spacing w:line="360" w:lineRule="auto"/>
+        <w:rPr>
+          <w:rFonts w:ascii="Times New Roman" w:hAnsi="Times New Roman" w:cs="Times New Roman"/>
+        </w:rPr>
+      </w:pPr>
+      <w:r>
+        <w:rPr>
+          <w:rFonts w:ascii="Times New Roman" w:hAnsi="Times New Roman" w:cs="Times New Roman"/>
         </w:rPr>
         <w:t xml:space="preserve">More functions were added to Robots.py. One particular function added is a private function which changes the location of a robot. This function (change location, actually moves the load of the robot on the SAP2000 program in addition to changing the </w:t>
       </w:r>
@@ -4136,8 +3359,6 @@
       <w:r>
         <w:rPr>
           <w:rFonts w:ascii="Times New Roman" w:hAnsi="Times New Roman" w:cs="Times New Roman"/>
-          <w:sz w:val="24"/>
-          <w:szCs w:val="24"/>
         </w:rPr>
         <w:t>self.location</w:t>
       </w:r>
@@ -4145,42 +3366,34 @@
       <w:r>
         <w:rPr>
           <w:rFonts w:ascii="Times New Roman" w:hAnsi="Times New Roman" w:cs="Times New Roman"/>
-          <w:sz w:val="24"/>
-          <w:szCs w:val="24"/>
         </w:rPr>
         <w:t xml:space="preserve"> instance variable)</w:t>
       </w:r>
     </w:p>
     <w:p>
       <w:pPr>
-        <w:rPr>
-          <w:rFonts w:ascii="Times New Roman" w:hAnsi="Times New Roman" w:cs="Times New Roman"/>
-          <w:sz w:val="24"/>
-          <w:szCs w:val="24"/>
-        </w:rPr>
-      </w:pPr>
-      <w:r>
-        <w:rPr>
-          <w:rFonts w:ascii="Times New Roman" w:hAnsi="Times New Roman" w:cs="Times New Roman"/>
-          <w:sz w:val="24"/>
-          <w:szCs w:val="24"/>
+        <w:spacing w:line="360" w:lineRule="auto"/>
+        <w:rPr>
+          <w:rFonts w:ascii="Times New Roman" w:hAnsi="Times New Roman" w:cs="Times New Roman"/>
+        </w:rPr>
+      </w:pPr>
+      <w:r>
+        <w:rPr>
+          <w:rFonts w:ascii="Times New Roman" w:hAnsi="Times New Roman" w:cs="Times New Roman"/>
         </w:rPr>
         <w:t>Afternoon:</w:t>
       </w:r>
     </w:p>
     <w:p>
       <w:pPr>
-        <w:rPr>
-          <w:rFonts w:ascii="Times New Roman" w:hAnsi="Times New Roman" w:cs="Times New Roman"/>
-          <w:sz w:val="24"/>
-          <w:szCs w:val="24"/>
-        </w:rPr>
-      </w:pPr>
-      <w:r>
-        <w:rPr>
-          <w:rFonts w:ascii="Times New Roman" w:hAnsi="Times New Roman" w:cs="Times New Roman"/>
-          <w:sz w:val="24"/>
-          <w:szCs w:val="24"/>
+        <w:spacing w:line="360" w:lineRule="auto"/>
+        <w:rPr>
+          <w:rFonts w:ascii="Times New Roman" w:hAnsi="Times New Roman" w:cs="Times New Roman"/>
+        </w:rPr>
+      </w:pPr>
+      <w:r>
+        <w:rPr>
+          <w:rFonts w:ascii="Times New Roman" w:hAnsi="Times New Roman" w:cs="Times New Roman"/>
         </w:rPr>
         <w:tab/>
         <w:t xml:space="preserve">Most if not all of the syntax errors are now solved. Here is the general structure of the program. </w:t>
@@ -4193,26 +3406,20 @@
           <w:ilvl w:val="0"/>
           <w:numId w:val="11"/>
         </w:numPr>
-        <w:rPr>
-          <w:rFonts w:ascii="Times New Roman" w:hAnsi="Times New Roman" w:cs="Times New Roman"/>
-          <w:sz w:val="24"/>
-          <w:szCs w:val="24"/>
-        </w:rPr>
-      </w:pPr>
-      <w:r>
-        <w:rPr>
-          <w:rFonts w:ascii="Times New Roman" w:hAnsi="Times New Roman" w:cs="Times New Roman"/>
-          <w:sz w:val="24"/>
-          <w:szCs w:val="24"/>
-        </w:rPr>
-        <w:lastRenderedPageBreak/>
+        <w:spacing w:line="360" w:lineRule="auto"/>
+        <w:rPr>
+          <w:rFonts w:ascii="Times New Roman" w:hAnsi="Times New Roman" w:cs="Times New Roman"/>
+        </w:rPr>
+      </w:pPr>
+      <w:r>
+        <w:rPr>
+          <w:rFonts w:ascii="Times New Roman" w:hAnsi="Times New Roman" w:cs="Times New Roman"/>
+        </w:rPr>
         <w:t>The main file is called main.py. This file i</w:t>
       </w:r>
       <w:r>
         <w:rPr>
           <w:rFonts w:ascii="Times New Roman" w:hAnsi="Times New Roman" w:cs="Times New Roman"/>
-          <w:sz w:val="24"/>
-          <w:szCs w:val="24"/>
         </w:rPr>
         <w:t>mports all of the code from the commandline.py</w:t>
       </w:r>
@@ -4224,17 +3431,14 @@
           <w:ilvl w:val="1"/>
           <w:numId w:val="11"/>
         </w:numPr>
-        <w:rPr>
-          <w:rFonts w:ascii="Times New Roman" w:hAnsi="Times New Roman" w:cs="Times New Roman"/>
-          <w:sz w:val="24"/>
-          <w:szCs w:val="24"/>
-        </w:rPr>
-      </w:pPr>
-      <w:r>
-        <w:rPr>
-          <w:rFonts w:ascii="Times New Roman" w:hAnsi="Times New Roman" w:cs="Times New Roman"/>
-          <w:sz w:val="24"/>
-          <w:szCs w:val="24"/>
+        <w:spacing w:line="360" w:lineRule="auto"/>
+        <w:rPr>
+          <w:rFonts w:ascii="Times New Roman" w:hAnsi="Times New Roman" w:cs="Times New Roman"/>
+        </w:rPr>
+      </w:pPr>
+      <w:r>
+        <w:rPr>
+          <w:rFonts w:ascii="Times New Roman" w:hAnsi="Times New Roman" w:cs="Times New Roman"/>
         </w:rPr>
         <w:t>The commanline.py code has been updated as follows:</w:t>
       </w:r>
@@ -4246,17 +3450,14 @@
           <w:ilvl w:val="2"/>
           <w:numId w:val="11"/>
         </w:numPr>
-        <w:rPr>
-          <w:rFonts w:ascii="Times New Roman" w:hAnsi="Times New Roman" w:cs="Times New Roman"/>
-          <w:sz w:val="24"/>
-          <w:szCs w:val="24"/>
-        </w:rPr>
-      </w:pPr>
-      <w:r>
-        <w:rPr>
-          <w:rFonts w:ascii="Times New Roman" w:hAnsi="Times New Roman" w:cs="Times New Roman"/>
-          <w:sz w:val="24"/>
-          <w:szCs w:val="24"/>
+        <w:spacing w:line="360" w:lineRule="auto"/>
+        <w:rPr>
+          <w:rFonts w:ascii="Times New Roman" w:hAnsi="Times New Roman" w:cs="Times New Roman"/>
+        </w:rPr>
+      </w:pPr>
+      <w:r>
+        <w:rPr>
+          <w:rFonts w:ascii="Times New Roman" w:hAnsi="Times New Roman" w:cs="Times New Roman"/>
         </w:rPr>
         <w:t xml:space="preserve">If the code is run from the </w:t>
       </w:r>
@@ -4264,8 +3465,6 @@
       <w:r>
         <w:rPr>
           <w:rFonts w:ascii="Times New Roman" w:hAnsi="Times New Roman" w:cs="Times New Roman"/>
-          <w:sz w:val="24"/>
-          <w:szCs w:val="24"/>
         </w:rPr>
         <w:t>commandline</w:t>
       </w:r>
@@ -4273,8 +3472,6 @@
       <w:r>
         <w:rPr>
           <w:rFonts w:ascii="Times New Roman" w:hAnsi="Times New Roman" w:cs="Times New Roman"/>
-          <w:sz w:val="24"/>
-          <w:szCs w:val="24"/>
         </w:rPr>
         <w:t xml:space="preserve"> (</w:t>
       </w:r>
@@ -4282,8 +3479,6 @@
       <w:r>
         <w:rPr>
           <w:rFonts w:ascii="Times New Roman" w:hAnsi="Times New Roman" w:cs="Times New Roman"/>
-          <w:sz w:val="24"/>
-          <w:szCs w:val="24"/>
         </w:rPr>
         <w:t>ie</w:t>
       </w:r>
@@ -4291,8 +3486,6 @@
       <w:r>
         <w:rPr>
           <w:rFonts w:ascii="Times New Roman" w:hAnsi="Times New Roman" w:cs="Times New Roman"/>
-          <w:sz w:val="24"/>
-          <w:szCs w:val="24"/>
         </w:rPr>
         <w:t>, __name__ == “__main__”), then a separate branch of code is executed. This code executes as follows.</w:t>
       </w:r>
@@ -4304,17 +3497,14 @@
           <w:ilvl w:val="3"/>
           <w:numId w:val="11"/>
         </w:numPr>
-        <w:rPr>
-          <w:rFonts w:ascii="Times New Roman" w:hAnsi="Times New Roman" w:cs="Times New Roman"/>
-          <w:sz w:val="24"/>
-          <w:szCs w:val="24"/>
-        </w:rPr>
-      </w:pPr>
-      <w:r>
-        <w:rPr>
-          <w:rFonts w:ascii="Times New Roman" w:hAnsi="Times New Roman" w:cs="Times New Roman"/>
-          <w:sz w:val="24"/>
-          <w:szCs w:val="24"/>
+        <w:spacing w:line="360" w:lineRule="auto"/>
+        <w:rPr>
+          <w:rFonts w:ascii="Times New Roman" w:hAnsi="Times New Roman" w:cs="Times New Roman"/>
+        </w:rPr>
+      </w:pPr>
+      <w:r>
+        <w:rPr>
+          <w:rFonts w:ascii="Times New Roman" w:hAnsi="Times New Roman" w:cs="Times New Roman"/>
         </w:rPr>
         <w:t xml:space="preserve">This code remains basically the same as before. </w:t>
       </w:r>
@@ -4322,8 +3512,6 @@
       <w:r>
         <w:rPr>
           <w:rFonts w:ascii="Times New Roman" w:hAnsi="Times New Roman" w:cs="Times New Roman"/>
-          <w:sz w:val="24"/>
-          <w:szCs w:val="24"/>
         </w:rPr>
         <w:t>Commandline</w:t>
       </w:r>
@@ -4331,8 +3519,6 @@
       <w:r>
         <w:rPr>
           <w:rFonts w:ascii="Times New Roman" w:hAnsi="Times New Roman" w:cs="Times New Roman"/>
-          <w:sz w:val="24"/>
-          <w:szCs w:val="24"/>
         </w:rPr>
         <w:t xml:space="preserve"> </w:t>
       </w:r>
@@ -4340,8 +3526,6 @@
       <w:r>
         <w:rPr>
           <w:rFonts w:ascii="Times New Roman" w:hAnsi="Times New Roman" w:cs="Times New Roman"/>
-          <w:sz w:val="24"/>
-          <w:szCs w:val="24"/>
         </w:rPr>
         <w:t>arugments</w:t>
       </w:r>
@@ -4349,8 +3533,6 @@
       <w:r>
         <w:rPr>
           <w:rFonts w:ascii="Times New Roman" w:hAnsi="Times New Roman" w:cs="Times New Roman"/>
-          <w:sz w:val="24"/>
-          <w:szCs w:val="24"/>
         </w:rPr>
         <w:t xml:space="preserve"> are parsed for information on the output and </w:t>
       </w:r>
@@ -4358,8 +3540,6 @@
       <w:r>
         <w:rPr>
           <w:rFonts w:ascii="Times New Roman" w:hAnsi="Times New Roman" w:cs="Times New Roman"/>
-          <w:sz w:val="24"/>
-          <w:szCs w:val="24"/>
         </w:rPr>
         <w:t>inputfile</w:t>
       </w:r>
@@ -4367,8 +3547,6 @@
       <w:r>
         <w:rPr>
           <w:rFonts w:ascii="Times New Roman" w:hAnsi="Times New Roman" w:cs="Times New Roman"/>
-          <w:sz w:val="24"/>
-          <w:szCs w:val="24"/>
         </w:rPr>
         <w:t xml:space="preserve">, and then the program is opened. The opening, though, occurs through a definition of a new function called </w:t>
       </w:r>
@@ -4376,8 +3554,6 @@
       <w:r>
         <w:rPr>
           <w:rFonts w:ascii="Times New Roman" w:hAnsi="Times New Roman" w:cs="Times New Roman"/>
-          <w:sz w:val="24"/>
-          <w:szCs w:val="24"/>
         </w:rPr>
         <w:t>run(</w:t>
       </w:r>
@@ -4385,8 +3561,6 @@
       <w:r>
         <w:rPr>
           <w:rFonts w:ascii="Times New Roman" w:hAnsi="Times New Roman" w:cs="Times New Roman"/>
-          <w:sz w:val="24"/>
-          <w:szCs w:val="24"/>
         </w:rPr>
         <w:t>). This was done so that the file could be imported and used in main.py. Might factor even further later on.</w:t>
       </w:r>
@@ -4398,26 +3572,22 @@
           <w:ilvl w:val="2"/>
           <w:numId w:val="11"/>
         </w:numPr>
-        <w:rPr>
-          <w:rFonts w:ascii="Times New Roman" w:hAnsi="Times New Roman" w:cs="Times New Roman"/>
-          <w:sz w:val="24"/>
-          <w:szCs w:val="24"/>
-        </w:rPr>
-      </w:pPr>
-      <w:r>
-        <w:rPr>
-          <w:rFonts w:ascii="Times New Roman" w:hAnsi="Times New Roman" w:cs="Times New Roman"/>
-          <w:sz w:val="24"/>
-          <w:szCs w:val="24"/>
-        </w:rPr>
+        <w:spacing w:line="360" w:lineRule="auto"/>
+        <w:rPr>
+          <w:rFonts w:ascii="Times New Roman" w:hAnsi="Times New Roman" w:cs="Times New Roman"/>
+        </w:rPr>
+      </w:pPr>
+      <w:r>
+        <w:rPr>
+          <w:rFonts w:ascii="Times New Roman" w:hAnsi="Times New Roman" w:cs="Times New Roman"/>
+        </w:rPr>
+        <w:lastRenderedPageBreak/>
         <w:t>If the code is not run from the command-line (</w:t>
       </w:r>
       <w:proofErr w:type="spellStart"/>
       <w:r>
         <w:rPr>
           <w:rFonts w:ascii="Times New Roman" w:hAnsi="Times New Roman" w:cs="Times New Roman"/>
-          <w:sz w:val="24"/>
-          <w:szCs w:val="24"/>
         </w:rPr>
         <w:t>ie</w:t>
       </w:r>
@@ -4425,8 +3595,6 @@
       <w:r>
         <w:rPr>
           <w:rFonts w:ascii="Times New Roman" w:hAnsi="Times New Roman" w:cs="Times New Roman"/>
-          <w:sz w:val="24"/>
-          <w:szCs w:val="24"/>
         </w:rPr>
         <w:t>, imported as is the case in main.py), then nothing occurs automatically. Instead, access to the run function is provided.</w:t>
       </w:r>
@@ -4438,17 +3606,14 @@
           <w:ilvl w:val="0"/>
           <w:numId w:val="11"/>
         </w:numPr>
-        <w:rPr>
-          <w:rFonts w:ascii="Times New Roman" w:hAnsi="Times New Roman" w:cs="Times New Roman"/>
-          <w:sz w:val="24"/>
-          <w:szCs w:val="24"/>
-        </w:rPr>
-      </w:pPr>
-      <w:r>
-        <w:rPr>
-          <w:rFonts w:ascii="Times New Roman" w:hAnsi="Times New Roman" w:cs="Times New Roman"/>
-          <w:sz w:val="24"/>
-          <w:szCs w:val="24"/>
+        <w:spacing w:line="360" w:lineRule="auto"/>
+        <w:rPr>
+          <w:rFonts w:ascii="Times New Roman" w:hAnsi="Times New Roman" w:cs="Times New Roman"/>
+        </w:rPr>
+      </w:pPr>
+      <w:r>
+        <w:rPr>
+          <w:rFonts w:ascii="Times New Roman" w:hAnsi="Times New Roman" w:cs="Times New Roman"/>
         </w:rPr>
         <w:t xml:space="preserve">Main.py then goes on to construct a specific output filename for </w:t>
       </w:r>
@@ -4456,8 +3621,6 @@
       <w:r>
         <w:rPr>
           <w:rFonts w:ascii="Times New Roman" w:hAnsi="Times New Roman" w:cs="Times New Roman"/>
-          <w:sz w:val="24"/>
-          <w:szCs w:val="24"/>
         </w:rPr>
         <w:t>the this</w:t>
       </w:r>
@@ -4465,8 +3628,6 @@
       <w:r>
         <w:rPr>
           <w:rFonts w:ascii="Times New Roman" w:hAnsi="Times New Roman" w:cs="Times New Roman"/>
-          <w:sz w:val="24"/>
-          <w:szCs w:val="24"/>
         </w:rPr>
         <w:t xml:space="preserve"> specific run. A folder is created inside of C:\SAP 2000\ based on the month and day (MON-DA), and then a file inside that folder is created with the following structure – “HOUR-MINUTE-</w:t>
       </w:r>
@@ -4474,8 +3635,6 @@
       <w:r>
         <w:rPr>
           <w:rFonts w:ascii="Times New Roman" w:hAnsi="Times New Roman" w:cs="Times New Roman"/>
-          <w:sz w:val="24"/>
-          <w:szCs w:val="24"/>
         </w:rPr>
         <w:t>SECOND.sdb</w:t>
       </w:r>
@@ -4483,8 +3642,6 @@
       <w:r>
         <w:rPr>
           <w:rFonts w:ascii="Times New Roman" w:hAnsi="Times New Roman" w:cs="Times New Roman"/>
-          <w:sz w:val="24"/>
-          <w:szCs w:val="24"/>
         </w:rPr>
         <w:t>”</w:t>
       </w:r>
@@ -4496,17 +3653,14 @@
           <w:ilvl w:val="0"/>
           <w:numId w:val="11"/>
         </w:numPr>
-        <w:rPr>
-          <w:rFonts w:ascii="Times New Roman" w:hAnsi="Times New Roman" w:cs="Times New Roman"/>
-          <w:sz w:val="24"/>
-          <w:szCs w:val="24"/>
-        </w:rPr>
-      </w:pPr>
-      <w:r>
-        <w:rPr>
-          <w:rFonts w:ascii="Times New Roman" w:hAnsi="Times New Roman" w:cs="Times New Roman"/>
-          <w:sz w:val="24"/>
-          <w:szCs w:val="24"/>
+        <w:spacing w:line="360" w:lineRule="auto"/>
+        <w:rPr>
+          <w:rFonts w:ascii="Times New Roman" w:hAnsi="Times New Roman" w:cs="Times New Roman"/>
+        </w:rPr>
+      </w:pPr>
+      <w:r>
+        <w:rPr>
+          <w:rFonts w:ascii="Times New Roman" w:hAnsi="Times New Roman" w:cs="Times New Roman"/>
         </w:rPr>
         <w:t xml:space="preserve">As the next step, we use the run function to initialize </w:t>
       </w:r>
@@ -4514,8 +3668,6 @@
       <w:r>
         <w:rPr>
           <w:rFonts w:ascii="Times New Roman" w:hAnsi="Times New Roman" w:cs="Times New Roman"/>
-          <w:sz w:val="24"/>
-          <w:szCs w:val="24"/>
         </w:rPr>
         <w:t>the  SAP2000</w:t>
       </w:r>
@@ -4523,8 +3675,6 @@
       <w:r>
         <w:rPr>
           <w:rFonts w:ascii="Times New Roman" w:hAnsi="Times New Roman" w:cs="Times New Roman"/>
-          <w:sz w:val="24"/>
-          <w:szCs w:val="24"/>
         </w:rPr>
         <w:t xml:space="preserve"> program. Hopefully (though I have not verified), this will allow all of the following classes to have access to the program. If not, the solution is as follows:</w:t>
       </w:r>
@@ -4536,17 +3686,14 @@
           <w:ilvl w:val="1"/>
           <w:numId w:val="11"/>
         </w:numPr>
-        <w:rPr>
-          <w:rFonts w:ascii="Times New Roman" w:hAnsi="Times New Roman" w:cs="Times New Roman"/>
-          <w:sz w:val="24"/>
-          <w:szCs w:val="24"/>
-        </w:rPr>
-      </w:pPr>
-      <w:r>
-        <w:rPr>
-          <w:rFonts w:ascii="Times New Roman" w:hAnsi="Times New Roman" w:cs="Times New Roman"/>
-          <w:sz w:val="24"/>
-          <w:szCs w:val="24"/>
+        <w:spacing w:line="360" w:lineRule="auto"/>
+        <w:rPr>
+          <w:rFonts w:ascii="Times New Roman" w:hAnsi="Times New Roman" w:cs="Times New Roman"/>
+        </w:rPr>
+      </w:pPr>
+      <w:r>
+        <w:rPr>
+          <w:rFonts w:ascii="Times New Roman" w:hAnsi="Times New Roman" w:cs="Times New Roman"/>
         </w:rPr>
         <w:t xml:space="preserve">When an automaton is created, the model (which provides access to all of the SAP2000 functions) will be passed in. This will allow each robot to have access to the </w:t>
       </w:r>
@@ -4554,8 +3701,6 @@
       <w:r>
         <w:rPr>
           <w:rFonts w:ascii="Times New Roman" w:hAnsi="Times New Roman" w:cs="Times New Roman"/>
-          <w:sz w:val="24"/>
-          <w:szCs w:val="24"/>
         </w:rPr>
         <w:t>program,though</w:t>
       </w:r>
@@ -4563,8 +3708,6 @@
       <w:r>
         <w:rPr>
           <w:rFonts w:ascii="Times New Roman" w:hAnsi="Times New Roman" w:cs="Times New Roman"/>
-          <w:sz w:val="24"/>
-          <w:szCs w:val="24"/>
         </w:rPr>
         <w:t xml:space="preserve"> it must be remembered, that the program is mutable (there exists only one, and a change caused by one robot changes the program for all of the robots)</w:t>
       </w:r>
@@ -4576,42 +3719,34 @@
           <w:ilvl w:val="0"/>
           <w:numId w:val="11"/>
         </w:numPr>
-        <w:rPr>
-          <w:rFonts w:ascii="Times New Roman" w:hAnsi="Times New Roman" w:cs="Times New Roman"/>
-          <w:sz w:val="24"/>
-          <w:szCs w:val="24"/>
-        </w:rPr>
-      </w:pPr>
-      <w:r>
-        <w:rPr>
-          <w:rFonts w:ascii="Times New Roman" w:hAnsi="Times New Roman" w:cs="Times New Roman"/>
-          <w:sz w:val="24"/>
-          <w:szCs w:val="24"/>
+        <w:spacing w:line="360" w:lineRule="auto"/>
+        <w:rPr>
+          <w:rFonts w:ascii="Times New Roman" w:hAnsi="Times New Roman" w:cs="Times New Roman"/>
+        </w:rPr>
+      </w:pPr>
+      <w:r>
+        <w:rPr>
+          <w:rFonts w:ascii="Times New Roman" w:hAnsi="Times New Roman" w:cs="Times New Roman"/>
         </w:rPr>
         <w:t>Continuing, we import Worker from robots. This gives us access to our Worker bots so they can climb in the structure.</w:t>
       </w:r>
       <w:r>
         <w:rPr>
           <w:rFonts w:ascii="Times New Roman" w:hAnsi="Times New Roman" w:cs="Times New Roman"/>
-          <w:sz w:val="24"/>
-          <w:szCs w:val="24"/>
         </w:rPr>
         <w:t xml:space="preserve"> (In the future, we will import Swarm from swarm.py, since the swarm will keep track of hundreds of robots (an arbitrary number, really)). </w:t>
       </w:r>
     </w:p>
     <w:p>
       <w:pPr>
-        <w:rPr>
-          <w:rFonts w:ascii="Times New Roman" w:hAnsi="Times New Roman" w:cs="Times New Roman"/>
-          <w:sz w:val="24"/>
-          <w:szCs w:val="24"/>
-        </w:rPr>
-      </w:pPr>
-      <w:r>
-        <w:rPr>
-          <w:rFonts w:ascii="Times New Roman" w:hAnsi="Times New Roman" w:cs="Times New Roman"/>
-          <w:sz w:val="24"/>
-          <w:szCs w:val="24"/>
+        <w:spacing w:line="360" w:lineRule="auto"/>
+        <w:rPr>
+          <w:rFonts w:ascii="Times New Roman" w:hAnsi="Times New Roman" w:cs="Times New Roman"/>
+        </w:rPr>
+      </w:pPr>
+      <w:r>
+        <w:rPr>
+          <w:rFonts w:ascii="Times New Roman" w:hAnsi="Times New Roman" w:cs="Times New Roman"/>
         </w:rPr>
         <w:t>Robots.py Notes</w:t>
       </w:r>
@@ -4623,17 +3758,14 @@
           <w:ilvl w:val="0"/>
           <w:numId w:val="12"/>
         </w:numPr>
-        <w:rPr>
-          <w:rFonts w:ascii="Times New Roman" w:hAnsi="Times New Roman" w:cs="Times New Roman"/>
-          <w:sz w:val="24"/>
-          <w:szCs w:val="24"/>
-        </w:rPr>
-      </w:pPr>
-      <w:r>
-        <w:rPr>
-          <w:rFonts w:ascii="Times New Roman" w:hAnsi="Times New Roman" w:cs="Times New Roman"/>
-          <w:sz w:val="24"/>
-          <w:szCs w:val="24"/>
+        <w:spacing w:line="360" w:lineRule="auto"/>
+        <w:rPr>
+          <w:rFonts w:ascii="Times New Roman" w:hAnsi="Times New Roman" w:cs="Times New Roman"/>
+        </w:rPr>
+      </w:pPr>
+      <w:r>
+        <w:rPr>
+          <w:rFonts w:ascii="Times New Roman" w:hAnsi="Times New Roman" w:cs="Times New Roman"/>
         </w:rPr>
         <w:t>Need to really focus on __</w:t>
       </w:r>
@@ -4641,8 +3773,6 @@
       <w:r>
         <w:rPr>
           <w:rFonts w:ascii="Times New Roman" w:hAnsi="Times New Roman" w:cs="Times New Roman"/>
-          <w:sz w:val="24"/>
-          <w:szCs w:val="24"/>
         </w:rPr>
         <w:t>change_location</w:t>
       </w:r>
@@ -4650,26 +3780,21 @@
       <w:r>
         <w:rPr>
           <w:rFonts w:ascii="Times New Roman" w:hAnsi="Times New Roman" w:cs="Times New Roman"/>
-          <w:sz w:val="24"/>
-          <w:szCs w:val="24"/>
         </w:rPr>
         <w:t xml:space="preserve"> function, as this is the meat of the program. Each robot will have a location on the structure. Figure out how to unload, load the robot. Fast.</w:t>
       </w:r>
     </w:p>
     <w:p>
       <w:pPr>
-        <w:rPr>
-          <w:rFonts w:ascii="Times New Roman" w:hAnsi="Times New Roman" w:cs="Times New Roman"/>
-          <w:sz w:val="24"/>
-          <w:szCs w:val="24"/>
-        </w:rPr>
-      </w:pPr>
-      <w:proofErr w:type="spellStart"/>
-      <w:r>
-        <w:rPr>
-          <w:rFonts w:ascii="Times New Roman" w:hAnsi="Times New Roman" w:cs="Times New Roman"/>
-          <w:sz w:val="24"/>
-          <w:szCs w:val="24"/>
+        <w:spacing w:line="360" w:lineRule="auto"/>
+        <w:rPr>
+          <w:rFonts w:ascii="Times New Roman" w:hAnsi="Times New Roman" w:cs="Times New Roman"/>
+        </w:rPr>
+      </w:pPr>
+      <w:proofErr w:type="spellStart"/>
+      <w:r>
+        <w:rPr>
+          <w:rFonts w:ascii="Times New Roman" w:hAnsi="Times New Roman" w:cs="Times New Roman"/>
         </w:rPr>
         <w:t>Sidenote</w:t>
       </w:r>
@@ -4677,25 +3802,20 @@
       <w:r>
         <w:rPr>
           <w:rFonts w:ascii="Times New Roman" w:hAnsi="Times New Roman" w:cs="Times New Roman"/>
-          <w:sz w:val="24"/>
-          <w:szCs w:val="24"/>
         </w:rPr>
         <w:t>: Unused code removed for simplicity’s sake</w:t>
       </w:r>
     </w:p>
     <w:p>
       <w:pPr>
-        <w:rPr>
-          <w:rFonts w:ascii="Times New Roman" w:hAnsi="Times New Roman" w:cs="Times New Roman"/>
-          <w:sz w:val="24"/>
-          <w:szCs w:val="24"/>
-        </w:rPr>
-      </w:pPr>
-      <w:r>
-        <w:rPr>
-          <w:rFonts w:ascii="Times New Roman" w:hAnsi="Times New Roman" w:cs="Times New Roman"/>
-          <w:sz w:val="24"/>
-          <w:szCs w:val="24"/>
+        <w:spacing w:line="360" w:lineRule="auto"/>
+        <w:rPr>
+          <w:rFonts w:ascii="Times New Roman" w:hAnsi="Times New Roman" w:cs="Times New Roman"/>
+        </w:rPr>
+      </w:pPr>
+      <w:r>
+        <w:rPr>
+          <w:rFonts w:ascii="Times New Roman" w:hAnsi="Times New Roman" w:cs="Times New Roman"/>
         </w:rPr>
         <w:tab/>
         <w:t>'''</w:t>
@@ -4703,38 +3823,30 @@
     </w:p>
     <w:p>
       <w:pPr>
-        <w:spacing w:after="0" w:line="240" w:lineRule="auto"/>
+        <w:spacing w:after="0" w:line="360" w:lineRule="auto"/>
         <w:ind w:left="720"/>
         <w:rPr>
           <w:rFonts w:ascii="Times New Roman" w:hAnsi="Times New Roman" w:cs="Times New Roman"/>
-          <w:sz w:val="24"/>
-          <w:szCs w:val="24"/>
-        </w:rPr>
-      </w:pPr>
-      <w:r>
-        <w:rPr>
-          <w:rFonts w:ascii="Times New Roman" w:hAnsi="Times New Roman" w:cs="Times New Roman"/>
-          <w:sz w:val="24"/>
-          <w:szCs w:val="24"/>
+        </w:rPr>
+      </w:pPr>
+      <w:r>
+        <w:rPr>
+          <w:rFonts w:ascii="Times New Roman" w:hAnsi="Times New Roman" w:cs="Times New Roman"/>
         </w:rPr>
         <w:t xml:space="preserve">    ## Some TEST code we decided not to use</w:t>
       </w:r>
     </w:p>
     <w:p>
       <w:pPr>
-        <w:spacing w:after="0" w:line="240" w:lineRule="auto"/>
+        <w:spacing w:after="0" w:line="360" w:lineRule="auto"/>
         <w:ind w:left="720"/>
         <w:rPr>
           <w:rFonts w:ascii="Times New Roman" w:hAnsi="Times New Roman" w:cs="Times New Roman"/>
-          <w:sz w:val="24"/>
-          <w:szCs w:val="24"/>
-        </w:rPr>
-      </w:pPr>
-      <w:r>
-        <w:rPr>
-          <w:rFonts w:ascii="Times New Roman" w:hAnsi="Times New Roman" w:cs="Times New Roman"/>
-          <w:sz w:val="24"/>
-          <w:szCs w:val="24"/>
+        </w:rPr>
+      </w:pPr>
+      <w:r>
+        <w:rPr>
+          <w:rFonts w:ascii="Times New Roman" w:hAnsi="Times New Roman" w:cs="Times New Roman"/>
         </w:rPr>
         <w:t xml:space="preserve">    </w:t>
       </w:r>
@@ -4742,8 +3854,6 @@
       <w:r>
         <w:rPr>
           <w:rFonts w:ascii="Times New Roman" w:hAnsi="Times New Roman" w:cs="Times New Roman"/>
-          <w:sz w:val="24"/>
-          <w:szCs w:val="24"/>
         </w:rPr>
         <w:t>range</w:t>
       </w:r>
@@ -4751,8 +3861,6 @@
       <w:r>
         <w:rPr>
           <w:rFonts w:ascii="Times New Roman" w:hAnsi="Times New Roman" w:cs="Times New Roman"/>
-          <w:sz w:val="24"/>
-          <w:szCs w:val="24"/>
         </w:rPr>
         <w:t xml:space="preserve"> = </w:t>
       </w:r>
@@ -4760,8 +3868,6 @@
       <w:r>
         <w:rPr>
           <w:rFonts w:ascii="Times New Roman" w:hAnsi="Times New Roman" w:cs="Times New Roman"/>
-          <w:sz w:val="24"/>
-          <w:szCs w:val="24"/>
         </w:rPr>
         <w:t>variable.local_radius</w:t>
       </w:r>
@@ -4769,516 +3875,408 @@
       <w:r>
         <w:rPr>
           <w:rFonts w:ascii="Times New Roman" w:hAnsi="Times New Roman" w:cs="Times New Roman"/>
-          <w:sz w:val="24"/>
-          <w:szCs w:val="24"/>
         </w:rPr>
         <w:t>/2</w:t>
       </w:r>
     </w:p>
     <w:p>
       <w:pPr>
-        <w:spacing w:after="0" w:line="240" w:lineRule="auto"/>
+        <w:spacing w:after="0" w:line="360" w:lineRule="auto"/>
         <w:ind w:left="720"/>
         <w:rPr>
           <w:rFonts w:ascii="Times New Roman" w:hAnsi="Times New Roman" w:cs="Times New Roman"/>
-          <w:sz w:val="24"/>
-          <w:szCs w:val="24"/>
-        </w:rPr>
-      </w:pPr>
-      <w:r>
-        <w:rPr>
-          <w:rFonts w:ascii="Times New Roman" w:hAnsi="Times New Roman" w:cs="Times New Roman"/>
-          <w:sz w:val="24"/>
-          <w:szCs w:val="24"/>
+        </w:rPr>
+      </w:pPr>
+      <w:r>
+        <w:rPr>
+          <w:rFonts w:ascii="Times New Roman" w:hAnsi="Times New Roman" w:cs="Times New Roman"/>
+        </w:rPr>
+        <w:t xml:space="preserve">    </w:t>
+      </w:r>
+      <w:proofErr w:type="spellStart"/>
+      <w:proofErr w:type="gramStart"/>
+      <w:r>
+        <w:rPr>
+          <w:rFonts w:ascii="Times New Roman" w:hAnsi="Times New Roman" w:cs="Times New Roman"/>
+        </w:rPr>
+        <w:t>x,</w:t>
+      </w:r>
+      <w:proofErr w:type="gramEnd"/>
+      <w:r>
+        <w:rPr>
+          <w:rFonts w:ascii="Times New Roman" w:hAnsi="Times New Roman" w:cs="Times New Roman"/>
+        </w:rPr>
+        <w:t>y,z</w:t>
+      </w:r>
+      <w:proofErr w:type="spellEnd"/>
+      <w:r>
+        <w:rPr>
+          <w:rFonts w:ascii="Times New Roman" w:hAnsi="Times New Roman" w:cs="Times New Roman"/>
+        </w:rPr>
+        <w:t xml:space="preserve"> = </w:t>
+      </w:r>
+      <w:proofErr w:type="spellStart"/>
+      <w:r>
+        <w:rPr>
+          <w:rFonts w:ascii="Times New Roman" w:hAnsi="Times New Roman" w:cs="Times New Roman"/>
+        </w:rPr>
+        <w:t>self.__location</w:t>
+      </w:r>
+      <w:proofErr w:type="spellEnd"/>
+    </w:p>
+    <w:p>
+      <w:pPr>
+        <w:spacing w:after="0" w:line="360" w:lineRule="auto"/>
+        <w:ind w:left="720"/>
+        <w:rPr>
+          <w:rFonts w:ascii="Times New Roman" w:hAnsi="Times New Roman" w:cs="Times New Roman"/>
+        </w:rPr>
+      </w:pPr>
+      <w:r>
+        <w:rPr>
+          <w:rFonts w:ascii="Times New Roman" w:hAnsi="Times New Roman" w:cs="Times New Roman"/>
+        </w:rPr>
+        <w:t xml:space="preserve">    </w:t>
+      </w:r>
+      <w:proofErr w:type="spellStart"/>
+      <w:proofErr w:type="gramStart"/>
+      <w:r>
+        <w:rPr>
+          <w:rFonts w:ascii="Times New Roman" w:hAnsi="Times New Roman" w:cs="Times New Roman"/>
+        </w:rPr>
+        <w:t>selectObject</w:t>
+      </w:r>
+      <w:proofErr w:type="spellEnd"/>
+      <w:proofErr w:type="gramEnd"/>
+      <w:r>
+        <w:rPr>
+          <w:rFonts w:ascii="Times New Roman" w:hAnsi="Times New Roman" w:cs="Times New Roman"/>
+        </w:rPr>
+        <w:t xml:space="preserve"> = </w:t>
+      </w:r>
+      <w:proofErr w:type="spellStart"/>
+      <w:r>
+        <w:rPr>
+          <w:rFonts w:ascii="Times New Roman" w:hAnsi="Times New Roman" w:cs="Times New Roman"/>
+        </w:rPr>
+        <w:t>model.SelectObject</w:t>
+      </w:r>
+      <w:proofErr w:type="spellEnd"/>
+    </w:p>
+    <w:p>
+      <w:pPr>
+        <w:spacing w:after="0" w:line="360" w:lineRule="auto"/>
+        <w:ind w:left="720"/>
+        <w:rPr>
+          <w:rFonts w:ascii="Times New Roman" w:hAnsi="Times New Roman" w:cs="Times New Roman"/>
+        </w:rPr>
+      </w:pPr>
+    </w:p>
+    <w:p>
+      <w:pPr>
+        <w:spacing w:after="0" w:line="360" w:lineRule="auto"/>
+        <w:ind w:left="720"/>
+        <w:rPr>
+          <w:rFonts w:ascii="Times New Roman" w:hAnsi="Times New Roman" w:cs="Times New Roman"/>
+        </w:rPr>
+      </w:pPr>
+      <w:r>
+        <w:rPr>
+          <w:rFonts w:ascii="Times New Roman" w:hAnsi="Times New Roman" w:cs="Times New Roman"/>
+        </w:rPr>
+        <w:t xml:space="preserve">    # calculate box coordinates</w:t>
+      </w:r>
+    </w:p>
+    <w:p>
+      <w:pPr>
+        <w:spacing w:after="0" w:line="360" w:lineRule="auto"/>
+        <w:ind w:left="720"/>
+        <w:rPr>
+          <w:rFonts w:ascii="Times New Roman" w:hAnsi="Times New Roman" w:cs="Times New Roman"/>
+        </w:rPr>
+      </w:pPr>
+      <w:r>
+        <w:rPr>
+          <w:rFonts w:ascii="Times New Roman" w:hAnsi="Times New Roman" w:cs="Times New Roman"/>
+        </w:rPr>
+        <w:t xml:space="preserve">    </w:t>
+      </w:r>
+      <w:proofErr w:type="spellStart"/>
+      <w:proofErr w:type="gramStart"/>
+      <w:r>
+        <w:rPr>
+          <w:rFonts w:ascii="Times New Roman" w:hAnsi="Times New Roman" w:cs="Times New Roman"/>
+        </w:rPr>
+        <w:t>xmin,</w:t>
+      </w:r>
+      <w:proofErr w:type="gramEnd"/>
+      <w:r>
+        <w:rPr>
+          <w:rFonts w:ascii="Times New Roman" w:hAnsi="Times New Roman" w:cs="Times New Roman"/>
+        </w:rPr>
+        <w:t>xmax</w:t>
+      </w:r>
+      <w:proofErr w:type="spellEnd"/>
+      <w:r>
+        <w:rPr>
+          <w:rFonts w:ascii="Times New Roman" w:hAnsi="Times New Roman" w:cs="Times New Roman"/>
+        </w:rPr>
+        <w:t xml:space="preserve"> = x - range, x + range</w:t>
+      </w:r>
+    </w:p>
+    <w:p>
+      <w:pPr>
+        <w:spacing w:after="0" w:line="360" w:lineRule="auto"/>
+        <w:ind w:left="720"/>
+        <w:rPr>
+          <w:rFonts w:ascii="Times New Roman" w:hAnsi="Times New Roman" w:cs="Times New Roman"/>
+        </w:rPr>
+      </w:pPr>
+      <w:r>
+        <w:rPr>
+          <w:rFonts w:ascii="Times New Roman" w:hAnsi="Times New Roman" w:cs="Times New Roman"/>
+        </w:rPr>
+        <w:t xml:space="preserve">    </w:t>
+      </w:r>
+      <w:proofErr w:type="spellStart"/>
+      <w:proofErr w:type="gramStart"/>
+      <w:r>
+        <w:rPr>
+          <w:rFonts w:ascii="Times New Roman" w:hAnsi="Times New Roman" w:cs="Times New Roman"/>
+        </w:rPr>
+        <w:t>ymin,</w:t>
+      </w:r>
+      <w:proofErr w:type="gramEnd"/>
+      <w:r>
+        <w:rPr>
+          <w:rFonts w:ascii="Times New Roman" w:hAnsi="Times New Roman" w:cs="Times New Roman"/>
+        </w:rPr>
+        <w:t>ymax</w:t>
+      </w:r>
+      <w:proofErr w:type="spellEnd"/>
+      <w:r>
+        <w:rPr>
+          <w:rFonts w:ascii="Times New Roman" w:hAnsi="Times New Roman" w:cs="Times New Roman"/>
+        </w:rPr>
+        <w:t xml:space="preserve"> = y - range, y + range</w:t>
+      </w:r>
+    </w:p>
+    <w:p>
+      <w:pPr>
+        <w:spacing w:after="0" w:line="360" w:lineRule="auto"/>
+        <w:ind w:left="720"/>
+        <w:rPr>
+          <w:rFonts w:ascii="Times New Roman" w:hAnsi="Times New Roman" w:cs="Times New Roman"/>
+        </w:rPr>
+      </w:pPr>
+      <w:r>
+        <w:rPr>
+          <w:rFonts w:ascii="Times New Roman" w:hAnsi="Times New Roman" w:cs="Times New Roman"/>
+        </w:rPr>
+        <w:t xml:space="preserve">    </w:t>
+      </w:r>
+      <w:proofErr w:type="spellStart"/>
+      <w:proofErr w:type="gramStart"/>
+      <w:r>
+        <w:rPr>
+          <w:rFonts w:ascii="Times New Roman" w:hAnsi="Times New Roman" w:cs="Times New Roman"/>
+        </w:rPr>
+        <w:t>zmin,</w:t>
+      </w:r>
+      <w:proofErr w:type="gramEnd"/>
+      <w:r>
+        <w:rPr>
+          <w:rFonts w:ascii="Times New Roman" w:hAnsi="Times New Roman" w:cs="Times New Roman"/>
+        </w:rPr>
+        <w:t>zmax</w:t>
+      </w:r>
+      <w:proofErr w:type="spellEnd"/>
+      <w:r>
+        <w:rPr>
+          <w:rFonts w:ascii="Times New Roman" w:hAnsi="Times New Roman" w:cs="Times New Roman"/>
+        </w:rPr>
+        <w:t xml:space="preserve"> = z - range, y + range</w:t>
+      </w:r>
+    </w:p>
+    <w:p>
+      <w:pPr>
+        <w:spacing w:after="0" w:line="360" w:lineRule="auto"/>
+        <w:ind w:left="720"/>
+        <w:rPr>
+          <w:rFonts w:ascii="Times New Roman" w:hAnsi="Times New Roman" w:cs="Times New Roman"/>
+        </w:rPr>
+      </w:pPr>
+    </w:p>
+    <w:p>
+      <w:pPr>
+        <w:spacing w:after="0" w:line="360" w:lineRule="auto"/>
+        <w:ind w:left="720"/>
+        <w:rPr>
+          <w:rFonts w:ascii="Times New Roman" w:hAnsi="Times New Roman" w:cs="Times New Roman"/>
+        </w:rPr>
+      </w:pPr>
+      <w:r>
+        <w:rPr>
+          <w:rFonts w:ascii="Times New Roman" w:hAnsi="Times New Roman" w:cs="Times New Roman"/>
         </w:rPr>
         <w:lastRenderedPageBreak/>
+        <w:t xml:space="preserve">    # select box using program</w:t>
+      </w:r>
+    </w:p>
+    <w:p>
+      <w:pPr>
+        <w:spacing w:after="0" w:line="360" w:lineRule="auto"/>
+        <w:ind w:left="720"/>
+        <w:rPr>
+          <w:rFonts w:ascii="Times New Roman" w:hAnsi="Times New Roman" w:cs="Times New Roman"/>
+        </w:rPr>
+      </w:pPr>
+      <w:r>
+        <w:rPr>
+          <w:rFonts w:ascii="Times New Roman" w:hAnsi="Times New Roman" w:cs="Times New Roman"/>
+        </w:rPr>
         <w:t xml:space="preserve">    </w:t>
       </w:r>
-      <w:proofErr w:type="spellStart"/>
       <w:proofErr w:type="gramStart"/>
       <w:r>
         <w:rPr>
           <w:rFonts w:ascii="Times New Roman" w:hAnsi="Times New Roman" w:cs="Times New Roman"/>
-          <w:sz w:val="24"/>
-          <w:szCs w:val="24"/>
-        </w:rPr>
-        <w:t>x,</w:t>
+        </w:rPr>
+        <w:t>selectObject.CoordinateRange(</w:t>
       </w:r>
       <w:proofErr w:type="gramEnd"/>
       <w:r>
         <w:rPr>
           <w:rFonts w:ascii="Times New Roman" w:hAnsi="Times New Roman" w:cs="Times New Roman"/>
-          <w:sz w:val="24"/>
-          <w:szCs w:val="24"/>
-        </w:rPr>
-        <w:t>y,z</w:t>
-      </w:r>
-      <w:proofErr w:type="spellEnd"/>
-      <w:r>
-        <w:rPr>
-          <w:rFonts w:ascii="Times New Roman" w:hAnsi="Times New Roman" w:cs="Times New Roman"/>
-          <w:sz w:val="24"/>
-          <w:szCs w:val="24"/>
-        </w:rPr>
-        <w:t xml:space="preserve"> = </w:t>
-      </w:r>
-      <w:proofErr w:type="spellStart"/>
-      <w:r>
-        <w:rPr>
-          <w:rFonts w:ascii="Times New Roman" w:hAnsi="Times New Roman" w:cs="Times New Roman"/>
-          <w:sz w:val="24"/>
-          <w:szCs w:val="24"/>
-        </w:rPr>
-        <w:t>self.__location</w:t>
-      </w:r>
-      <w:proofErr w:type="spellEnd"/>
-    </w:p>
-    <w:p>
-      <w:pPr>
-        <w:spacing w:after="0" w:line="240" w:lineRule="auto"/>
+        </w:rPr>
+        <w:t>xmin,xmax,ymin,ymax,zmin,zmax,IncludeIntersections=True)</w:t>
+      </w:r>
+    </w:p>
+    <w:p>
+      <w:pPr>
+        <w:spacing w:after="0" w:line="360" w:lineRule="auto"/>
         <w:ind w:left="720"/>
         <w:rPr>
           <w:rFonts w:ascii="Times New Roman" w:hAnsi="Times New Roman" w:cs="Times New Roman"/>
-          <w:sz w:val="24"/>
-          <w:szCs w:val="24"/>
-        </w:rPr>
-      </w:pPr>
-      <w:r>
-        <w:rPr>
-          <w:rFonts w:ascii="Times New Roman" w:hAnsi="Times New Roman" w:cs="Times New Roman"/>
-          <w:sz w:val="24"/>
-          <w:szCs w:val="24"/>
+        </w:rPr>
+      </w:pPr>
+      <w:r>
+        <w:rPr>
+          <w:rFonts w:ascii="Times New Roman" w:hAnsi="Times New Roman" w:cs="Times New Roman"/>
         </w:rPr>
         <w:t xml:space="preserve">    </w:t>
       </w:r>
       <w:proofErr w:type="spellStart"/>
+      <w:r>
+        <w:rPr>
+          <w:rFonts w:ascii="Times New Roman" w:hAnsi="Times New Roman" w:cs="Times New Roman"/>
+        </w:rPr>
+        <w:t>return_value</w:t>
+      </w:r>
+      <w:proofErr w:type="spellEnd"/>
+      <w:r>
+        <w:rPr>
+          <w:rFonts w:ascii="Times New Roman" w:hAnsi="Times New Roman" w:cs="Times New Roman"/>
+        </w:rPr>
+        <w:t xml:space="preserve">, number, types, names = </w:t>
+      </w:r>
+      <w:proofErr w:type="spellStart"/>
       <w:proofErr w:type="gramStart"/>
       <w:r>
         <w:rPr>
           <w:rFonts w:ascii="Times New Roman" w:hAnsi="Times New Roman" w:cs="Times New Roman"/>
-          <w:sz w:val="24"/>
-          <w:szCs w:val="24"/>
-        </w:rPr>
-        <w:t>selectObject</w:t>
-      </w:r>
-      <w:proofErr w:type="spellEnd"/>
+        </w:rPr>
+        <w:t>selectObject.GetSelected</w:t>
+      </w:r>
+      <w:proofErr w:type="spellEnd"/>
+      <w:r>
+        <w:rPr>
+          <w:rFonts w:ascii="Times New Roman" w:hAnsi="Times New Roman" w:cs="Times New Roman"/>
+        </w:rPr>
+        <w:t>()</w:t>
+      </w:r>
       <w:proofErr w:type="gramEnd"/>
-      <w:r>
-        <w:rPr>
-          <w:rFonts w:ascii="Times New Roman" w:hAnsi="Times New Roman" w:cs="Times New Roman"/>
-          <w:sz w:val="24"/>
-          <w:szCs w:val="24"/>
-        </w:rPr>
-        <w:t xml:space="preserve"> = </w:t>
-      </w:r>
-      <w:proofErr w:type="spellStart"/>
-      <w:r>
-        <w:rPr>
-          <w:rFonts w:ascii="Times New Roman" w:hAnsi="Times New Roman" w:cs="Times New Roman"/>
-          <w:sz w:val="24"/>
-          <w:szCs w:val="24"/>
-        </w:rPr>
-        <w:t>model.SelectObject</w:t>
-      </w:r>
-      <w:proofErr w:type="spellEnd"/>
-    </w:p>
-    <w:p>
-      <w:pPr>
-        <w:spacing w:after="0" w:line="240" w:lineRule="auto"/>
+    </w:p>
+    <w:p>
+      <w:pPr>
+        <w:spacing w:after="0" w:line="360" w:lineRule="auto"/>
         <w:ind w:left="720"/>
         <w:rPr>
           <w:rFonts w:ascii="Times New Roman" w:hAnsi="Times New Roman" w:cs="Times New Roman"/>
-          <w:sz w:val="24"/>
-          <w:szCs w:val="24"/>
-        </w:rPr>
-      </w:pPr>
-    </w:p>
-    <w:p>
-      <w:pPr>
-        <w:spacing w:after="0" w:line="240" w:lineRule="auto"/>
+        </w:rPr>
+      </w:pPr>
+      <w:r>
+        <w:rPr>
+          <w:rFonts w:ascii="Times New Roman" w:hAnsi="Times New Roman" w:cs="Times New Roman"/>
+        </w:rPr>
+        <w:t xml:space="preserve">    </w:t>
+      </w:r>
+      <w:proofErr w:type="spellStart"/>
+      <w:proofErr w:type="gramStart"/>
+      <w:r>
+        <w:rPr>
+          <w:rFonts w:ascii="Times New Roman" w:hAnsi="Times New Roman" w:cs="Times New Roman"/>
+        </w:rPr>
+        <w:t>helpers.check</w:t>
+      </w:r>
+      <w:proofErr w:type="spellEnd"/>
+      <w:r>
+        <w:rPr>
+          <w:rFonts w:ascii="Times New Roman" w:hAnsi="Times New Roman" w:cs="Times New Roman"/>
+        </w:rPr>
+        <w:t>(</w:t>
+      </w:r>
+      <w:proofErr w:type="spellStart"/>
+      <w:proofErr w:type="gramEnd"/>
+      <w:r>
+        <w:rPr>
+          <w:rFonts w:ascii="Times New Roman" w:hAnsi="Times New Roman" w:cs="Times New Roman"/>
+        </w:rPr>
+        <w:t>return_value</w:t>
+      </w:r>
+      <w:proofErr w:type="spellEnd"/>
+      <w:r>
+        <w:rPr>
+          <w:rFonts w:ascii="Times New Roman" w:hAnsi="Times New Roman" w:cs="Times New Roman"/>
+        </w:rPr>
+        <w:t xml:space="preserve">, "An error occurred when obtaining the direction. </w:t>
+      </w:r>
+      <w:proofErr w:type="spellStart"/>
+      <w:r>
+        <w:rPr>
+          <w:rFonts w:ascii="Times New Roman" w:hAnsi="Times New Roman" w:cs="Times New Roman"/>
+        </w:rPr>
+        <w:t>GetSelected</w:t>
+      </w:r>
+      <w:proofErr w:type="spellEnd"/>
+      <w:r>
+        <w:rPr>
+          <w:rFonts w:ascii="Times New Roman" w:hAnsi="Times New Roman" w:cs="Times New Roman"/>
+        </w:rPr>
+        <w:t xml:space="preserve"> returned non-zero")</w:t>
+      </w:r>
+    </w:p>
+    <w:p>
+      <w:pPr>
+        <w:spacing w:after="0" w:line="360" w:lineRule="auto"/>
         <w:ind w:left="720"/>
         <w:rPr>
           <w:rFonts w:ascii="Times New Roman" w:hAnsi="Times New Roman" w:cs="Times New Roman"/>
-          <w:sz w:val="24"/>
-          <w:szCs w:val="24"/>
-        </w:rPr>
-      </w:pPr>
-      <w:r>
-        <w:rPr>
-          <w:rFonts w:ascii="Times New Roman" w:hAnsi="Times New Roman" w:cs="Times New Roman"/>
-          <w:sz w:val="24"/>
-          <w:szCs w:val="24"/>
-        </w:rPr>
-        <w:t xml:space="preserve">    # calculate box coordinates</w:t>
-      </w:r>
-    </w:p>
-    <w:p>
-      <w:pPr>
-        <w:spacing w:after="0" w:line="240" w:lineRule="auto"/>
+        </w:rPr>
+      </w:pPr>
+      <w:r>
+        <w:rPr>
+          <w:rFonts w:ascii="Times New Roman" w:hAnsi="Times New Roman" w:cs="Times New Roman"/>
+        </w:rPr>
+        <w:t xml:space="preserve">    '''</w:t>
+      </w:r>
+    </w:p>
+    <w:p>
+      <w:pPr>
+        <w:spacing w:after="0" w:line="360" w:lineRule="auto"/>
         <w:ind w:left="720"/>
         <w:rPr>
           <w:rFonts w:ascii="Times New Roman" w:hAnsi="Times New Roman" w:cs="Times New Roman"/>
-          <w:sz w:val="24"/>
-          <w:szCs w:val="24"/>
-        </w:rPr>
-      </w:pPr>
-      <w:r>
-        <w:rPr>
-          <w:rFonts w:ascii="Times New Roman" w:hAnsi="Times New Roman" w:cs="Times New Roman"/>
-          <w:sz w:val="24"/>
-          <w:szCs w:val="24"/>
-        </w:rPr>
-        <w:t xml:space="preserve">    </w:t>
-      </w:r>
-      <w:proofErr w:type="spellStart"/>
-      <w:proofErr w:type="gramStart"/>
-      <w:r>
-        <w:rPr>
-          <w:rFonts w:ascii="Times New Roman" w:hAnsi="Times New Roman" w:cs="Times New Roman"/>
-          <w:sz w:val="24"/>
-          <w:szCs w:val="24"/>
-        </w:rPr>
-        <w:t>xmin,</w:t>
-      </w:r>
-      <w:proofErr w:type="gramEnd"/>
-      <w:r>
-        <w:rPr>
-          <w:rFonts w:ascii="Times New Roman" w:hAnsi="Times New Roman" w:cs="Times New Roman"/>
-          <w:sz w:val="24"/>
-          <w:szCs w:val="24"/>
-        </w:rPr>
-        <w:t>xmax</w:t>
-      </w:r>
-      <w:proofErr w:type="spellEnd"/>
-      <w:r>
-        <w:rPr>
-          <w:rFonts w:ascii="Times New Roman" w:hAnsi="Times New Roman" w:cs="Times New Roman"/>
-          <w:sz w:val="24"/>
-          <w:szCs w:val="24"/>
-        </w:rPr>
-        <w:t xml:space="preserve"> = x - range, x + range</w:t>
-      </w:r>
-    </w:p>
-    <w:p>
-      <w:pPr>
-        <w:spacing w:after="0" w:line="240" w:lineRule="auto"/>
-        <w:ind w:left="720"/>
-        <w:rPr>
-          <w:rFonts w:ascii="Times New Roman" w:hAnsi="Times New Roman" w:cs="Times New Roman"/>
-          <w:sz w:val="24"/>
-          <w:szCs w:val="24"/>
-        </w:rPr>
-      </w:pPr>
-      <w:r>
-        <w:rPr>
-          <w:rFonts w:ascii="Times New Roman" w:hAnsi="Times New Roman" w:cs="Times New Roman"/>
-          <w:sz w:val="24"/>
-          <w:szCs w:val="24"/>
-        </w:rPr>
-        <w:t xml:space="preserve">    </w:t>
-      </w:r>
-      <w:proofErr w:type="spellStart"/>
-      <w:proofErr w:type="gramStart"/>
-      <w:r>
-        <w:rPr>
-          <w:rFonts w:ascii="Times New Roman" w:hAnsi="Times New Roman" w:cs="Times New Roman"/>
-          <w:sz w:val="24"/>
-          <w:szCs w:val="24"/>
-        </w:rPr>
-        <w:t>ymin,</w:t>
-      </w:r>
-      <w:proofErr w:type="gramEnd"/>
-      <w:r>
-        <w:rPr>
-          <w:rFonts w:ascii="Times New Roman" w:hAnsi="Times New Roman" w:cs="Times New Roman"/>
-          <w:sz w:val="24"/>
-          <w:szCs w:val="24"/>
-        </w:rPr>
-        <w:t>ymax</w:t>
-      </w:r>
-      <w:proofErr w:type="spellEnd"/>
-      <w:r>
-        <w:rPr>
-          <w:rFonts w:ascii="Times New Roman" w:hAnsi="Times New Roman" w:cs="Times New Roman"/>
-          <w:sz w:val="24"/>
-          <w:szCs w:val="24"/>
-        </w:rPr>
-        <w:t xml:space="preserve"> = y - range, y + range</w:t>
-      </w:r>
-    </w:p>
-    <w:p>
-      <w:pPr>
-        <w:spacing w:after="0" w:line="240" w:lineRule="auto"/>
-        <w:ind w:left="720"/>
-        <w:rPr>
-          <w:rFonts w:ascii="Times New Roman" w:hAnsi="Times New Roman" w:cs="Times New Roman"/>
-          <w:sz w:val="24"/>
-          <w:szCs w:val="24"/>
-        </w:rPr>
-      </w:pPr>
-      <w:r>
-        <w:rPr>
-          <w:rFonts w:ascii="Times New Roman" w:hAnsi="Times New Roman" w:cs="Times New Roman"/>
-          <w:sz w:val="24"/>
-          <w:szCs w:val="24"/>
-        </w:rPr>
-        <w:t xml:space="preserve">    </w:t>
-      </w:r>
-      <w:proofErr w:type="spellStart"/>
-      <w:proofErr w:type="gramStart"/>
-      <w:r>
-        <w:rPr>
-          <w:rFonts w:ascii="Times New Roman" w:hAnsi="Times New Roman" w:cs="Times New Roman"/>
-          <w:sz w:val="24"/>
-          <w:szCs w:val="24"/>
-        </w:rPr>
-        <w:t>zmin,</w:t>
-      </w:r>
-      <w:proofErr w:type="gramEnd"/>
-      <w:r>
-        <w:rPr>
-          <w:rFonts w:ascii="Times New Roman" w:hAnsi="Times New Roman" w:cs="Times New Roman"/>
-          <w:sz w:val="24"/>
-          <w:szCs w:val="24"/>
-        </w:rPr>
-        <w:t>zmax</w:t>
-      </w:r>
-      <w:proofErr w:type="spellEnd"/>
-      <w:r>
-        <w:rPr>
-          <w:rFonts w:ascii="Times New Roman" w:hAnsi="Times New Roman" w:cs="Times New Roman"/>
-          <w:sz w:val="24"/>
-          <w:szCs w:val="24"/>
-        </w:rPr>
-        <w:t xml:space="preserve"> = z - range, y + range</w:t>
-      </w:r>
-    </w:p>
-    <w:p>
-      <w:pPr>
-        <w:spacing w:after="0" w:line="240" w:lineRule="auto"/>
-        <w:ind w:left="720"/>
-        <w:rPr>
-          <w:rFonts w:ascii="Times New Roman" w:hAnsi="Times New Roman" w:cs="Times New Roman"/>
-          <w:sz w:val="24"/>
-          <w:szCs w:val="24"/>
-        </w:rPr>
-      </w:pPr>
-    </w:p>
-    <w:p>
-      <w:pPr>
-        <w:spacing w:after="0" w:line="240" w:lineRule="auto"/>
-        <w:ind w:left="720"/>
-        <w:rPr>
-          <w:rFonts w:ascii="Times New Roman" w:hAnsi="Times New Roman" w:cs="Times New Roman"/>
-          <w:sz w:val="24"/>
-          <w:szCs w:val="24"/>
-        </w:rPr>
-      </w:pPr>
-      <w:r>
-        <w:rPr>
-          <w:rFonts w:ascii="Times New Roman" w:hAnsi="Times New Roman" w:cs="Times New Roman"/>
-          <w:sz w:val="24"/>
-          <w:szCs w:val="24"/>
-        </w:rPr>
-        <w:t xml:space="preserve">    # select box using program</w:t>
-      </w:r>
-    </w:p>
-    <w:p>
-      <w:pPr>
-        <w:spacing w:after="0" w:line="240" w:lineRule="auto"/>
-        <w:ind w:left="720"/>
-        <w:rPr>
-          <w:rFonts w:ascii="Times New Roman" w:hAnsi="Times New Roman" w:cs="Times New Roman"/>
-          <w:sz w:val="24"/>
-          <w:szCs w:val="24"/>
-        </w:rPr>
-      </w:pPr>
-      <w:r>
-        <w:rPr>
-          <w:rFonts w:ascii="Times New Roman" w:hAnsi="Times New Roman" w:cs="Times New Roman"/>
-          <w:sz w:val="24"/>
-          <w:szCs w:val="24"/>
-        </w:rPr>
-        <w:t xml:space="preserve">    </w:t>
-      </w:r>
-      <w:proofErr w:type="gramStart"/>
-      <w:r>
-        <w:rPr>
-          <w:rFonts w:ascii="Times New Roman" w:hAnsi="Times New Roman" w:cs="Times New Roman"/>
-          <w:sz w:val="24"/>
-          <w:szCs w:val="24"/>
-        </w:rPr>
-        <w:t>selectObject.CoordinateRange(</w:t>
-      </w:r>
-      <w:proofErr w:type="gramEnd"/>
-      <w:r>
-        <w:rPr>
-          <w:rFonts w:ascii="Times New Roman" w:hAnsi="Times New Roman" w:cs="Times New Roman"/>
-          <w:sz w:val="24"/>
-          <w:szCs w:val="24"/>
-        </w:rPr>
-        <w:t>xmin,xmax,ymin,ymax,zmin,zmax,IncludeIntersections=True)</w:t>
-      </w:r>
-    </w:p>
-    <w:p>
-      <w:pPr>
-        <w:spacing w:after="0" w:line="240" w:lineRule="auto"/>
-        <w:ind w:left="720"/>
-        <w:rPr>
-          <w:rFonts w:ascii="Times New Roman" w:hAnsi="Times New Roman" w:cs="Times New Roman"/>
-          <w:sz w:val="24"/>
-          <w:szCs w:val="24"/>
-        </w:rPr>
-      </w:pPr>
-      <w:r>
-        <w:rPr>
-          <w:rFonts w:ascii="Times New Roman" w:hAnsi="Times New Roman" w:cs="Times New Roman"/>
-          <w:sz w:val="24"/>
-          <w:szCs w:val="24"/>
-        </w:rPr>
-        <w:t xml:space="preserve">    </w:t>
-      </w:r>
-      <w:proofErr w:type="spellStart"/>
-      <w:r>
-        <w:rPr>
-          <w:rFonts w:ascii="Times New Roman" w:hAnsi="Times New Roman" w:cs="Times New Roman"/>
-          <w:sz w:val="24"/>
-          <w:szCs w:val="24"/>
-        </w:rPr>
-        <w:t>return_value</w:t>
-      </w:r>
-      <w:proofErr w:type="spellEnd"/>
-      <w:r>
-        <w:rPr>
-          <w:rFonts w:ascii="Times New Roman" w:hAnsi="Times New Roman" w:cs="Times New Roman"/>
-          <w:sz w:val="24"/>
-          <w:szCs w:val="24"/>
-        </w:rPr>
-        <w:t xml:space="preserve">, number, types, names = </w:t>
-      </w:r>
-      <w:proofErr w:type="spellStart"/>
-      <w:proofErr w:type="gramStart"/>
-      <w:r>
-        <w:rPr>
-          <w:rFonts w:ascii="Times New Roman" w:hAnsi="Times New Roman" w:cs="Times New Roman"/>
-          <w:sz w:val="24"/>
-          <w:szCs w:val="24"/>
-        </w:rPr>
-        <w:t>selectObject.GetSelected</w:t>
-      </w:r>
-      <w:proofErr w:type="spellEnd"/>
-      <w:r>
-        <w:rPr>
-          <w:rFonts w:ascii="Times New Roman" w:hAnsi="Times New Roman" w:cs="Times New Roman"/>
-          <w:sz w:val="24"/>
-          <w:szCs w:val="24"/>
-        </w:rPr>
-        <w:t>()</w:t>
-      </w:r>
-      <w:proofErr w:type="gramEnd"/>
-    </w:p>
-    <w:p>
-      <w:pPr>
-        <w:spacing w:after="0" w:line="240" w:lineRule="auto"/>
-        <w:ind w:left="720"/>
-        <w:rPr>
-          <w:rFonts w:ascii="Times New Roman" w:hAnsi="Times New Roman" w:cs="Times New Roman"/>
-          <w:sz w:val="24"/>
-          <w:szCs w:val="24"/>
-        </w:rPr>
-      </w:pPr>
-      <w:r>
-        <w:rPr>
-          <w:rFonts w:ascii="Times New Roman" w:hAnsi="Times New Roman" w:cs="Times New Roman"/>
-          <w:sz w:val="24"/>
-          <w:szCs w:val="24"/>
-        </w:rPr>
-        <w:t xml:space="preserve">    </w:t>
-      </w:r>
-      <w:proofErr w:type="spellStart"/>
-      <w:proofErr w:type="gramStart"/>
-      <w:r>
-        <w:rPr>
-          <w:rFonts w:ascii="Times New Roman" w:hAnsi="Times New Roman" w:cs="Times New Roman"/>
-          <w:sz w:val="24"/>
-          <w:szCs w:val="24"/>
-        </w:rPr>
-        <w:t>helpers.check</w:t>
-      </w:r>
-      <w:proofErr w:type="spellEnd"/>
-      <w:r>
-        <w:rPr>
-          <w:rFonts w:ascii="Times New Roman" w:hAnsi="Times New Roman" w:cs="Times New Roman"/>
-          <w:sz w:val="24"/>
-          <w:szCs w:val="24"/>
-        </w:rPr>
-        <w:t>(</w:t>
-      </w:r>
-      <w:proofErr w:type="spellStart"/>
-      <w:proofErr w:type="gramEnd"/>
-      <w:r>
-        <w:rPr>
-          <w:rFonts w:ascii="Times New Roman" w:hAnsi="Times New Roman" w:cs="Times New Roman"/>
-          <w:sz w:val="24"/>
-          <w:szCs w:val="24"/>
-        </w:rPr>
-        <w:t>return_value</w:t>
-      </w:r>
-      <w:proofErr w:type="spellEnd"/>
-      <w:r>
-        <w:rPr>
-          <w:rFonts w:ascii="Times New Roman" w:hAnsi="Times New Roman" w:cs="Times New Roman"/>
-          <w:sz w:val="24"/>
-          <w:szCs w:val="24"/>
-        </w:rPr>
-        <w:t xml:space="preserve">, "An error occurred when obtaining the direction. </w:t>
-      </w:r>
-      <w:proofErr w:type="spellStart"/>
-      <w:r>
-        <w:rPr>
-          <w:rFonts w:ascii="Times New Roman" w:hAnsi="Times New Roman" w:cs="Times New Roman"/>
-          <w:sz w:val="24"/>
-          <w:szCs w:val="24"/>
-        </w:rPr>
-        <w:t>GetSelected</w:t>
-      </w:r>
-      <w:proofErr w:type="spellEnd"/>
-      <w:r>
-        <w:rPr>
-          <w:rFonts w:ascii="Times New Roman" w:hAnsi="Times New Roman" w:cs="Times New Roman"/>
-          <w:sz w:val="24"/>
-          <w:szCs w:val="24"/>
-        </w:rPr>
-        <w:t xml:space="preserve"> returned non-zero")</w:t>
-      </w:r>
-    </w:p>
-    <w:p>
-      <w:pPr>
-        <w:spacing w:after="0" w:line="240" w:lineRule="auto"/>
-        <w:ind w:left="720"/>
-        <w:rPr>
-          <w:rFonts w:ascii="Times New Roman" w:hAnsi="Times New Roman" w:cs="Times New Roman"/>
-          <w:sz w:val="24"/>
-          <w:szCs w:val="24"/>
-        </w:rPr>
-      </w:pPr>
-      <w:r>
-        <w:rPr>
-          <w:rFonts w:ascii="Times New Roman" w:hAnsi="Times New Roman" w:cs="Times New Roman"/>
-          <w:sz w:val="24"/>
-          <w:szCs w:val="24"/>
-        </w:rPr>
-        <w:t xml:space="preserve">    '''</w:t>
-      </w:r>
-    </w:p>
-    <w:p>
-      <w:pPr>
-        <w:spacing w:after="0" w:line="240" w:lineRule="auto"/>
-        <w:ind w:left="720"/>
-        <w:rPr>
-          <w:rFonts w:ascii="Times New Roman" w:hAnsi="Times New Roman" w:cs="Times New Roman"/>
-          <w:sz w:val="24"/>
-          <w:szCs w:val="24"/>
         </w:rPr>
       </w:pPr>
     </w:p>
@@ -5288,34 +4286,27 @@
         <w:pBdr>
           <w:bottom w:val="single" w:sz="4" w:space="1" w:color="auto"/>
         </w:pBdr>
+        <w:spacing w:line="360" w:lineRule="auto"/>
         <w:jc w:val="center"/>
         <w:rPr>
           <w:rFonts w:ascii="Times New Roman" w:hAnsi="Times New Roman" w:cs="Times New Roman"/>
-          <w:sz w:val="24"/>
-          <w:szCs w:val="24"/>
-        </w:rPr>
-      </w:pPr>
-      <w:r>
-        <w:rPr>
-          <w:rFonts w:ascii="Times New Roman" w:hAnsi="Times New Roman" w:cs="Times New Roman"/>
-          <w:sz w:val="24"/>
-          <w:szCs w:val="24"/>
+        </w:rPr>
+      </w:pPr>
+      <w:r>
+        <w:rPr>
+          <w:rFonts w:ascii="Times New Roman" w:hAnsi="Times New Roman" w:cs="Times New Roman"/>
         </w:rPr>
         <w:t>Swarm Code Interfaci</w:t>
       </w:r>
       <w:r>
         <w:rPr>
           <w:rFonts w:ascii="Times New Roman" w:hAnsi="Times New Roman" w:cs="Times New Roman"/>
-          <w:sz w:val="24"/>
-          <w:szCs w:val="24"/>
         </w:rPr>
         <w:t>ng and Familiarization – June 19</w:t>
       </w:r>
       <w:r>
         <w:rPr>
           <w:rFonts w:ascii="Times New Roman" w:hAnsi="Times New Roman" w:cs="Times New Roman"/>
-          <w:sz w:val="24"/>
-          <w:szCs w:val="24"/>
         </w:rPr>
         <w:t>, 2013</w:t>
       </w:r>
@@ -5323,17 +4314,14 @@
     <w:p>
       <w:pPr>
         <w:pStyle w:val="ListParagraph"/>
-        <w:rPr>
-          <w:rFonts w:ascii="Times New Roman" w:hAnsi="Times New Roman" w:cs="Times New Roman"/>
-          <w:sz w:val="24"/>
-          <w:szCs w:val="24"/>
-        </w:rPr>
-      </w:pPr>
-      <w:r>
-        <w:rPr>
-          <w:rFonts w:ascii="Times New Roman" w:hAnsi="Times New Roman" w:cs="Times New Roman"/>
-          <w:sz w:val="24"/>
-          <w:szCs w:val="24"/>
+        <w:spacing w:line="360" w:lineRule="auto"/>
+        <w:rPr>
+          <w:rFonts w:ascii="Times New Roman" w:hAnsi="Times New Roman" w:cs="Times New Roman"/>
+        </w:rPr>
+      </w:pPr>
+      <w:r>
+        <w:rPr>
+          <w:rFonts w:ascii="Times New Roman" w:hAnsi="Times New Roman" w:cs="Times New Roman"/>
         </w:rPr>
         <w:t>Ideas for creating the robots in the SAP Program:</w:t>
       </w:r>
@@ -5345,18 +4333,15 @@
           <w:ilvl w:val="0"/>
           <w:numId w:val="12"/>
         </w:numPr>
-        <w:rPr>
-          <w:rFonts w:ascii="Times New Roman" w:hAnsi="Times New Roman" w:cs="Times New Roman"/>
-          <w:sz w:val="24"/>
-          <w:szCs w:val="24"/>
+        <w:spacing w:line="360" w:lineRule="auto"/>
+        <w:rPr>
+          <w:rFonts w:ascii="Times New Roman" w:hAnsi="Times New Roman" w:cs="Times New Roman"/>
         </w:rPr>
       </w:pPr>
       <w:proofErr w:type="gramStart"/>
       <w:r>
         <w:rPr>
           <w:rFonts w:ascii="Times New Roman" w:hAnsi="Times New Roman" w:cs="Times New Roman"/>
-          <w:sz w:val="24"/>
-          <w:szCs w:val="24"/>
         </w:rPr>
         <w:t>Either,</w:t>
       </w:r>
@@ -5364,8 +4349,6 @@
       <w:r>
         <w:rPr>
           <w:rFonts w:ascii="Times New Roman" w:hAnsi="Times New Roman" w:cs="Times New Roman"/>
-          <w:sz w:val="24"/>
-          <w:szCs w:val="24"/>
         </w:rPr>
         <w:t xml:space="preserve"> create new point objects which are the robots. This will allow mass to be added to different locations along the beams (</w:t>
       </w:r>
@@ -5373,8 +4356,6 @@
       <w:r>
         <w:rPr>
           <w:rFonts w:ascii="Times New Roman" w:hAnsi="Times New Roman" w:cs="Times New Roman"/>
-          <w:sz w:val="24"/>
-          <w:szCs w:val="24"/>
         </w:rPr>
         <w:t>ie</w:t>
       </w:r>
@@ -5382,8 +4363,6 @@
       <w:r>
         <w:rPr>
           <w:rFonts w:ascii="Times New Roman" w:hAnsi="Times New Roman" w:cs="Times New Roman"/>
-          <w:sz w:val="24"/>
-          <w:szCs w:val="24"/>
         </w:rPr>
         <w:t>, not just onto the beam itself, but at specific points instead).</w:t>
       </w:r>
@@ -5395,17 +4374,14 @@
           <w:ilvl w:val="0"/>
           <w:numId w:val="12"/>
         </w:numPr>
-        <w:rPr>
-          <w:rFonts w:ascii="Times New Roman" w:hAnsi="Times New Roman" w:cs="Times New Roman"/>
-          <w:sz w:val="24"/>
-          <w:szCs w:val="24"/>
-        </w:rPr>
-      </w:pPr>
-      <w:r>
-        <w:rPr>
-          <w:rFonts w:ascii="Times New Roman" w:hAnsi="Times New Roman" w:cs="Times New Roman"/>
-          <w:sz w:val="24"/>
-          <w:szCs w:val="24"/>
+        <w:spacing w:line="360" w:lineRule="auto"/>
+        <w:rPr>
+          <w:rFonts w:ascii="Times New Roman" w:hAnsi="Times New Roman" w:cs="Times New Roman"/>
+        </w:rPr>
+      </w:pPr>
+      <w:r>
+        <w:rPr>
+          <w:rFonts w:ascii="Times New Roman" w:hAnsi="Times New Roman" w:cs="Times New Roman"/>
         </w:rPr>
         <w:t>Simply add the mass the frame object that the robot is standing on. This is the simplest way to create it.</w:t>
       </w:r>
@@ -5417,17 +4393,14 @@
           <w:ilvl w:val="0"/>
           <w:numId w:val="12"/>
         </w:numPr>
-        <w:rPr>
-          <w:rFonts w:ascii="Times New Roman" w:hAnsi="Times New Roman" w:cs="Times New Roman"/>
-          <w:sz w:val="24"/>
-          <w:szCs w:val="24"/>
-        </w:rPr>
-      </w:pPr>
-      <w:r>
-        <w:rPr>
-          <w:rFonts w:ascii="Times New Roman" w:hAnsi="Times New Roman" w:cs="Times New Roman"/>
-          <w:sz w:val="24"/>
-          <w:szCs w:val="24"/>
+        <w:spacing w:line="360" w:lineRule="auto"/>
+        <w:rPr>
+          <w:rFonts w:ascii="Times New Roman" w:hAnsi="Times New Roman" w:cs="Times New Roman"/>
+        </w:rPr>
+      </w:pPr>
+      <w:r>
+        <w:rPr>
+          <w:rFonts w:ascii="Times New Roman" w:hAnsi="Times New Roman" w:cs="Times New Roman"/>
         </w:rPr>
         <w:t xml:space="preserve">This means that we will be creating a </w:t>
       </w:r>
@@ -5435,8 +4408,6 @@
       <w:r>
         <w:rPr>
           <w:rFonts w:ascii="Times New Roman" w:hAnsi="Times New Roman" w:cs="Times New Roman"/>
-          <w:sz w:val="24"/>
-          <w:szCs w:val="24"/>
         </w:rPr>
         <w:t>loadcase</w:t>
       </w:r>
@@ -5444,16 +4415,12 @@
       <w:r>
         <w:rPr>
           <w:rFonts w:ascii="Times New Roman" w:hAnsi="Times New Roman" w:cs="Times New Roman"/>
-          <w:sz w:val="24"/>
-          <w:szCs w:val="24"/>
         </w:rPr>
         <w:t xml:space="preserve"> for the robots walking on the structure, and then a load case called DEAD for simply the structure standing on its own.</w:t>
       </w:r>
       <w:r>
         <w:rPr>
           <w:rFonts w:ascii="Times New Roman" w:hAnsi="Times New Roman" w:cs="Times New Roman"/>
-          <w:sz w:val="24"/>
-          <w:szCs w:val="24"/>
         </w:rPr>
         <w:t xml:space="preserve"> The robot </w:t>
       </w:r>
@@ -5461,8 +4428,6 @@
       <w:r>
         <w:rPr>
           <w:rFonts w:ascii="Times New Roman" w:hAnsi="Times New Roman" w:cs="Times New Roman"/>
-          <w:sz w:val="24"/>
-          <w:szCs w:val="24"/>
         </w:rPr>
         <w:t>loadcase</w:t>
       </w:r>
@@ -5470,19 +4435,16 @@
       <w:r>
         <w:rPr>
           <w:rFonts w:ascii="Times New Roman" w:hAnsi="Times New Roman" w:cs="Times New Roman"/>
-          <w:sz w:val="24"/>
-          <w:szCs w:val="24"/>
         </w:rPr>
         <w:t xml:space="preserve"> is named “ROBOTS” as specified in sap2000.variables</w:t>
       </w:r>
     </w:p>
     <w:p>
       <w:pPr>
+        <w:spacing w:line="360" w:lineRule="auto"/>
         <w:ind w:left="360"/>
         <w:rPr>
           <w:rFonts w:ascii="Times New Roman" w:hAnsi="Times New Roman" w:cs="Times New Roman"/>
-          <w:sz w:val="24"/>
-          <w:szCs w:val="24"/>
         </w:rPr>
       </w:pPr>
     </w:p>
@@ -5492,18 +4454,15 @@
         <w:pBdr>
           <w:bottom w:val="single" w:sz="4" w:space="1" w:color="auto"/>
         </w:pBdr>
+        <w:spacing w:line="360" w:lineRule="auto"/>
         <w:jc w:val="center"/>
         <w:rPr>
           <w:rFonts w:ascii="Times New Roman" w:hAnsi="Times New Roman" w:cs="Times New Roman"/>
-          <w:sz w:val="24"/>
-          <w:szCs w:val="24"/>
-        </w:rPr>
-      </w:pPr>
-      <w:r>
-        <w:rPr>
-          <w:rFonts w:ascii="Times New Roman" w:hAnsi="Times New Roman" w:cs="Times New Roman"/>
-          <w:sz w:val="24"/>
-          <w:szCs w:val="24"/>
+        </w:rPr>
+      </w:pPr>
+      <w:r>
+        <w:rPr>
+          <w:rFonts w:ascii="Times New Roman" w:hAnsi="Times New Roman" w:cs="Times New Roman"/>
         </w:rPr>
         <w:t>Swarm Code Interfacing and Familiarization – June 20, 2013</w:t>
       </w:r>
@@ -5515,17 +4474,14 @@
           <w:ilvl w:val="0"/>
           <w:numId w:val="12"/>
         </w:numPr>
-        <w:rPr>
-          <w:rFonts w:ascii="Times New Roman" w:hAnsi="Times New Roman" w:cs="Times New Roman"/>
-          <w:sz w:val="24"/>
-          <w:szCs w:val="24"/>
-        </w:rPr>
-      </w:pPr>
-      <w:r>
-        <w:rPr>
-          <w:rFonts w:ascii="Times New Roman" w:hAnsi="Times New Roman" w:cs="Times New Roman"/>
-          <w:sz w:val="24"/>
-          <w:szCs w:val="24"/>
+        <w:spacing w:line="360" w:lineRule="auto"/>
+        <w:rPr>
+          <w:rFonts w:ascii="Times New Roman" w:hAnsi="Times New Roman" w:cs="Times New Roman"/>
+        </w:rPr>
+      </w:pPr>
+      <w:r>
+        <w:rPr>
+          <w:rFonts w:ascii="Times New Roman" w:hAnsi="Times New Roman" w:cs="Times New Roman"/>
         </w:rPr>
         <w:t>Possible errors with the movement that still need to be fixed:</w:t>
       </w:r>
@@ -5537,17 +4493,14 @@
           <w:ilvl w:val="1"/>
           <w:numId w:val="12"/>
         </w:numPr>
-        <w:rPr>
-          <w:rFonts w:ascii="Times New Roman" w:hAnsi="Times New Roman" w:cs="Times New Roman"/>
-          <w:sz w:val="24"/>
-          <w:szCs w:val="24"/>
-        </w:rPr>
-      </w:pPr>
-      <w:r>
-        <w:rPr>
-          <w:rFonts w:ascii="Times New Roman" w:hAnsi="Times New Roman" w:cs="Times New Roman"/>
-          <w:sz w:val="24"/>
-          <w:szCs w:val="24"/>
+        <w:spacing w:line="360" w:lineRule="auto"/>
+        <w:rPr>
+          <w:rFonts w:ascii="Times New Roman" w:hAnsi="Times New Roman" w:cs="Times New Roman"/>
+        </w:rPr>
+      </w:pPr>
+      <w:r>
+        <w:rPr>
+          <w:rFonts w:ascii="Times New Roman" w:hAnsi="Times New Roman" w:cs="Times New Roman"/>
         </w:rPr>
         <w:t>Robots are not capable of switching beams. They can only switch from one beam to another if they happen to land precisely at the intersection point of the beams. This is can probably be fixed by calculating all the intersection points of the robots, and moving the right length around each. This should be interesting to try and program.</w:t>
       </w:r>
@@ -5559,17 +4512,14 @@
           <w:ilvl w:val="1"/>
           <w:numId w:val="12"/>
         </w:numPr>
-        <w:rPr>
-          <w:rFonts w:ascii="Times New Roman" w:hAnsi="Times New Roman" w:cs="Times New Roman"/>
-          <w:sz w:val="24"/>
-          <w:szCs w:val="24"/>
-        </w:rPr>
-      </w:pPr>
-      <w:r>
-        <w:rPr>
-          <w:rFonts w:ascii="Times New Roman" w:hAnsi="Times New Roman" w:cs="Times New Roman"/>
-          <w:sz w:val="24"/>
-          <w:szCs w:val="24"/>
+        <w:spacing w:line="360" w:lineRule="auto"/>
+        <w:rPr>
+          <w:rFonts w:ascii="Times New Roman" w:hAnsi="Times New Roman" w:cs="Times New Roman"/>
+        </w:rPr>
+      </w:pPr>
+      <w:r>
+        <w:rPr>
+          <w:rFonts w:ascii="Times New Roman" w:hAnsi="Times New Roman" w:cs="Times New Roman"/>
         </w:rPr>
         <w:t>The code for wandering around when not on the structure is still not implemented. The function is called “</w:t>
       </w:r>
@@ -5577,8 +4527,6 @@
       <w:r>
         <w:rPr>
           <w:rFonts w:ascii="Times New Roman" w:hAnsi="Times New Roman" w:cs="Times New Roman"/>
-          <w:sz w:val="24"/>
-          <w:szCs w:val="24"/>
         </w:rPr>
         <w:t>wander(</w:t>
       </w:r>
@@ -5586,8 +4534,6 @@
       <w:r>
         <w:rPr>
           <w:rFonts w:ascii="Times New Roman" w:hAnsi="Times New Roman" w:cs="Times New Roman"/>
-          <w:sz w:val="24"/>
-          <w:szCs w:val="24"/>
         </w:rPr>
         <w:t>)”, but I don’t yet have a clear idea as to how to make the robots wonder. Here are a couple of proposed solutions:</w:t>
       </w:r>
@@ -5599,17 +4545,14 @@
           <w:ilvl w:val="2"/>
           <w:numId w:val="12"/>
         </w:numPr>
-        <w:rPr>
-          <w:rFonts w:ascii="Times New Roman" w:hAnsi="Times New Roman" w:cs="Times New Roman"/>
-          <w:sz w:val="24"/>
-          <w:szCs w:val="24"/>
-        </w:rPr>
-      </w:pPr>
-      <w:r>
-        <w:rPr>
-          <w:rFonts w:ascii="Times New Roman" w:hAnsi="Times New Roman" w:cs="Times New Roman"/>
-          <w:sz w:val="24"/>
-          <w:szCs w:val="24"/>
+        <w:spacing w:line="360" w:lineRule="auto"/>
+        <w:rPr>
+          <w:rFonts w:ascii="Times New Roman" w:hAnsi="Times New Roman" w:cs="Times New Roman"/>
+        </w:rPr>
+      </w:pPr>
+      <w:r>
+        <w:rPr>
+          <w:rFonts w:ascii="Times New Roman" w:hAnsi="Times New Roman" w:cs="Times New Roman"/>
         </w:rPr>
         <w:t xml:space="preserve">The robot wanders around randomly. This is difficult because </w:t>
       </w:r>
@@ -5617,8 +4560,6 @@
       <w:r>
         <w:rPr>
           <w:rFonts w:ascii="Times New Roman" w:hAnsi="Times New Roman" w:cs="Times New Roman"/>
-          <w:sz w:val="24"/>
-          <w:szCs w:val="24"/>
         </w:rPr>
         <w:t>get_directions_info</w:t>
       </w:r>
@@ -5626,19 +4567,8 @@
       <w:r>
         <w:rPr>
           <w:rFonts w:ascii="Times New Roman" w:hAnsi="Times New Roman" w:cs="Times New Roman"/>
-          <w:sz w:val="24"/>
-          <w:szCs w:val="24"/>
-        </w:rPr>
-        <w:t xml:space="preserve"> is programmed assuming that the robot is on the </w:t>
-      </w:r>
-      <w:r>
-        <w:rPr>
-          <w:rFonts w:ascii="Times New Roman" w:hAnsi="Times New Roman" w:cs="Times New Roman"/>
-          <w:sz w:val="24"/>
-          <w:szCs w:val="24"/>
-        </w:rPr>
-        <w:lastRenderedPageBreak/>
-        <w:t>structure (the directions it returns only have to do with the directions allowed by the beam.)</w:t>
+        </w:rPr>
+        <w:t xml:space="preserve"> is programmed assuming that the robot is on the structure (the directions it returns only have to do with the directions allowed by the beam.)</w:t>
       </w:r>
     </w:p>
     <w:p>
@@ -5648,17 +4578,14 @@
           <w:ilvl w:val="3"/>
           <w:numId w:val="12"/>
         </w:numPr>
-        <w:rPr>
-          <w:rFonts w:ascii="Times New Roman" w:hAnsi="Times New Roman" w:cs="Times New Roman"/>
-          <w:sz w:val="24"/>
-          <w:szCs w:val="24"/>
-        </w:rPr>
-      </w:pPr>
-      <w:r>
-        <w:rPr>
-          <w:rFonts w:ascii="Times New Roman" w:hAnsi="Times New Roman" w:cs="Times New Roman"/>
-          <w:sz w:val="24"/>
-          <w:szCs w:val="24"/>
+        <w:spacing w:line="360" w:lineRule="auto"/>
+        <w:rPr>
+          <w:rFonts w:ascii="Times New Roman" w:hAnsi="Times New Roman" w:cs="Times New Roman"/>
+        </w:rPr>
+      </w:pPr>
+      <w:r>
+        <w:rPr>
+          <w:rFonts w:ascii="Times New Roman" w:hAnsi="Times New Roman" w:cs="Times New Roman"/>
         </w:rPr>
         <w:t xml:space="preserve">Possible solutions: If </w:t>
       </w:r>
@@ -5666,8 +4593,6 @@
       <w:r>
         <w:rPr>
           <w:rFonts w:ascii="Times New Roman" w:hAnsi="Times New Roman" w:cs="Times New Roman"/>
-          <w:sz w:val="24"/>
-          <w:szCs w:val="24"/>
         </w:rPr>
         <w:t>get_directions_info</w:t>
       </w:r>
@@ -5675,8 +4600,6 @@
       <w:r>
         <w:rPr>
           <w:rFonts w:ascii="Times New Roman" w:hAnsi="Times New Roman" w:cs="Times New Roman"/>
-          <w:sz w:val="24"/>
-          <w:szCs w:val="24"/>
         </w:rPr>
         <w:t xml:space="preserve"> returns empty, then chose a random direction that still maintains the robot within the positive octant.</w:t>
       </w:r>
@@ -5688,18 +4611,16 @@
           <w:ilvl w:val="2"/>
           <w:numId w:val="12"/>
         </w:numPr>
-        <w:rPr>
-          <w:rFonts w:ascii="Times New Roman" w:hAnsi="Times New Roman" w:cs="Times New Roman"/>
-          <w:sz w:val="24"/>
-          <w:szCs w:val="24"/>
-        </w:rPr>
-      </w:pPr>
-      <w:r>
-        <w:rPr>
-          <w:rFonts w:ascii="Times New Roman" w:hAnsi="Times New Roman" w:cs="Times New Roman"/>
-          <w:sz w:val="24"/>
-          <w:szCs w:val="24"/>
-        </w:rPr>
+        <w:spacing w:line="360" w:lineRule="auto"/>
+        <w:rPr>
+          <w:rFonts w:ascii="Times New Roman" w:hAnsi="Times New Roman" w:cs="Times New Roman"/>
+        </w:rPr>
+      </w:pPr>
+      <w:r>
+        <w:rPr>
+          <w:rFonts w:ascii="Times New Roman" w:hAnsi="Times New Roman" w:cs="Times New Roman"/>
+        </w:rPr>
+        <w:lastRenderedPageBreak/>
         <w:t>The robot wanders towards the nearest beam. This doesn’t take into account the possibility that there might not be a nearest beam anywhere around. This is very interesting.</w:t>
       </w:r>
     </w:p>
@@ -5710,17 +4631,14 @@
           <w:ilvl w:val="1"/>
           <w:numId w:val="12"/>
         </w:numPr>
-        <w:rPr>
-          <w:rFonts w:ascii="Times New Roman" w:hAnsi="Times New Roman" w:cs="Times New Roman"/>
-          <w:sz w:val="24"/>
-          <w:szCs w:val="24"/>
-        </w:rPr>
-      </w:pPr>
-      <w:r>
-        <w:rPr>
-          <w:rFonts w:ascii="Times New Roman" w:hAnsi="Times New Roman" w:cs="Times New Roman"/>
-          <w:sz w:val="24"/>
-          <w:szCs w:val="24"/>
+        <w:spacing w:line="360" w:lineRule="auto"/>
+        <w:rPr>
+          <w:rFonts w:ascii="Times New Roman" w:hAnsi="Times New Roman" w:cs="Times New Roman"/>
+        </w:rPr>
+      </w:pPr>
+      <w:r>
+        <w:rPr>
+          <w:rFonts w:ascii="Times New Roman" w:hAnsi="Times New Roman" w:cs="Times New Roman"/>
         </w:rPr>
         <w:t>Currently, the robots only build at the endpoints and only transfer to other beams at the endpoints.  I honestly have no idea how to get line intersection in 3D going here. Will try later</w:t>
       </w:r>
@@ -5732,17 +4650,14 @@
           <w:ilvl w:val="0"/>
           <w:numId w:val="12"/>
         </w:numPr>
-        <w:rPr>
-          <w:rFonts w:ascii="Times New Roman" w:hAnsi="Times New Roman" w:cs="Times New Roman"/>
-          <w:sz w:val="24"/>
-          <w:szCs w:val="24"/>
-        </w:rPr>
-      </w:pPr>
-      <w:r>
-        <w:rPr>
-          <w:rFonts w:ascii="Times New Roman" w:hAnsi="Times New Roman" w:cs="Times New Roman"/>
-          <w:sz w:val="24"/>
-          <w:szCs w:val="24"/>
+        <w:spacing w:line="360" w:lineRule="auto"/>
+        <w:rPr>
+          <w:rFonts w:ascii="Times New Roman" w:hAnsi="Times New Roman" w:cs="Times New Roman"/>
+        </w:rPr>
+      </w:pPr>
+      <w:r>
+        <w:rPr>
+          <w:rFonts w:ascii="Times New Roman" w:hAnsi="Times New Roman" w:cs="Times New Roman"/>
         </w:rPr>
         <w:t>Solutions:</w:t>
       </w:r>
@@ -5754,25 +4669,20 @@
           <w:ilvl w:val="1"/>
           <w:numId w:val="12"/>
         </w:numPr>
-        <w:rPr>
-          <w:rFonts w:ascii="Times New Roman" w:hAnsi="Times New Roman" w:cs="Times New Roman"/>
-          <w:sz w:val="24"/>
-          <w:szCs w:val="24"/>
-        </w:rPr>
-      </w:pPr>
-      <w:r>
-        <w:rPr>
-          <w:rFonts w:ascii="Times New Roman" w:hAnsi="Times New Roman" w:cs="Times New Roman"/>
-          <w:sz w:val="24"/>
-          <w:szCs w:val="24"/>
+        <w:spacing w:line="360" w:lineRule="auto"/>
+        <w:rPr>
+          <w:rFonts w:ascii="Times New Roman" w:hAnsi="Times New Roman" w:cs="Times New Roman"/>
+        </w:rPr>
+      </w:pPr>
+      <w:r>
+        <w:rPr>
+          <w:rFonts w:ascii="Times New Roman" w:hAnsi="Times New Roman" w:cs="Times New Roman"/>
         </w:rPr>
         <w:t>The robots will only switch beams at endpoints. The problem can be reduces by making the time-step as small as possible and by adding some sort of radius around each point.</w:t>
       </w:r>
       <w:r>
         <w:rPr>
           <w:rFonts w:ascii="Times New Roman" w:hAnsi="Times New Roman" w:cs="Times New Roman"/>
-          <w:sz w:val="24"/>
-          <w:szCs w:val="24"/>
         </w:rPr>
         <w:t xml:space="preserve"> This might be taken care of by epsilon in the compare function. Hopefully these errors don’t add up and spiral out of control.</w:t>
       </w:r>
@@ -5784,17 +4694,14 @@
           <w:ilvl w:val="1"/>
           <w:numId w:val="12"/>
         </w:numPr>
-        <w:rPr>
-          <w:rFonts w:ascii="Times New Roman" w:hAnsi="Times New Roman" w:cs="Times New Roman"/>
-          <w:sz w:val="24"/>
-          <w:szCs w:val="24"/>
-        </w:rPr>
-      </w:pPr>
-      <w:r>
-        <w:rPr>
-          <w:rFonts w:ascii="Times New Roman" w:hAnsi="Times New Roman" w:cs="Times New Roman"/>
-          <w:sz w:val="24"/>
-          <w:szCs w:val="24"/>
+        <w:spacing w:line="360" w:lineRule="auto"/>
+        <w:rPr>
+          <w:rFonts w:ascii="Times New Roman" w:hAnsi="Times New Roman" w:cs="Times New Roman"/>
+        </w:rPr>
+      </w:pPr>
+      <w:r>
+        <w:rPr>
+          <w:rFonts w:ascii="Times New Roman" w:hAnsi="Times New Roman" w:cs="Times New Roman"/>
         </w:rPr>
         <w:t xml:space="preserve">The robot wanders around randomly, except when there is a beam within one </w:t>
       </w:r>
@@ -5802,8 +4709,6 @@
       <w:r>
         <w:rPr>
           <w:rFonts w:ascii="Times New Roman" w:hAnsi="Times New Roman" w:cs="Times New Roman"/>
-          <w:sz w:val="24"/>
-          <w:szCs w:val="24"/>
         </w:rPr>
         <w:t>timestep</w:t>
       </w:r>
@@ -5811,8 +4716,6 @@
       <w:r>
         <w:rPr>
           <w:rFonts w:ascii="Times New Roman" w:hAnsi="Times New Roman" w:cs="Times New Roman"/>
-          <w:sz w:val="24"/>
-          <w:szCs w:val="24"/>
         </w:rPr>
         <w:t xml:space="preserve"> of </w:t>
       </w:r>
@@ -5821,8 +4724,6 @@
       <w:r>
         <w:rPr>
           <w:rFonts w:ascii="Times New Roman" w:hAnsi="Times New Roman" w:cs="Times New Roman"/>
-          <w:sz w:val="24"/>
-          <w:szCs w:val="24"/>
         </w:rPr>
         <w:t>it’s</w:t>
       </w:r>
@@ -5831,8 +4732,6 @@
       <w:r>
         <w:rPr>
           <w:rFonts w:ascii="Times New Roman" w:hAnsi="Times New Roman" w:cs="Times New Roman"/>
-          <w:sz w:val="24"/>
-          <w:szCs w:val="24"/>
         </w:rPr>
         <w:t xml:space="preserve"> location. When there is, (and this beam must have a zero z-component), the robot has a 50% chance of moving onto the beam and off</w:t>
       </w:r>
@@ -5842,35 +4741,29 @@
         <w:pBdr>
           <w:bottom w:val="single" w:sz="4" w:space="1" w:color="auto"/>
         </w:pBdr>
+        <w:spacing w:line="360" w:lineRule="auto"/>
         <w:jc w:val="center"/>
         <w:rPr>
           <w:rFonts w:ascii="Times New Roman" w:hAnsi="Times New Roman" w:cs="Times New Roman"/>
-          <w:sz w:val="24"/>
-          <w:szCs w:val="24"/>
-        </w:rPr>
-      </w:pPr>
-      <w:r>
-        <w:rPr>
-          <w:rFonts w:ascii="Times New Roman" w:hAnsi="Times New Roman" w:cs="Times New Roman"/>
-          <w:sz w:val="24"/>
-          <w:szCs w:val="24"/>
+        </w:rPr>
+      </w:pPr>
+      <w:r>
+        <w:rPr>
+          <w:rFonts w:ascii="Times New Roman" w:hAnsi="Times New Roman" w:cs="Times New Roman"/>
         </w:rPr>
         <w:t>Swarm June 21, 2013</w:t>
       </w:r>
     </w:p>
     <w:p>
       <w:pPr>
-        <w:rPr>
-          <w:rFonts w:ascii="Times New Roman" w:hAnsi="Times New Roman" w:cs="Times New Roman"/>
-          <w:sz w:val="24"/>
-          <w:szCs w:val="24"/>
-        </w:rPr>
-      </w:pPr>
-      <w:r>
-        <w:rPr>
-          <w:rFonts w:ascii="Times New Roman" w:hAnsi="Times New Roman" w:cs="Times New Roman"/>
-          <w:sz w:val="24"/>
-          <w:szCs w:val="24"/>
+        <w:spacing w:line="360" w:lineRule="auto"/>
+        <w:rPr>
+          <w:rFonts w:ascii="Times New Roman" w:hAnsi="Times New Roman" w:cs="Times New Roman"/>
+        </w:rPr>
+      </w:pPr>
+      <w:r>
+        <w:rPr>
+          <w:rFonts w:ascii="Times New Roman" w:hAnsi="Times New Roman" w:cs="Times New Roman"/>
         </w:rPr>
         <w:t xml:space="preserve">Major revision to </w:t>
       </w:r>
@@ -5878,8 +4771,6 @@
       <w:r>
         <w:rPr>
           <w:rFonts w:ascii="Times New Roman" w:hAnsi="Times New Roman" w:cs="Times New Roman"/>
-          <w:sz w:val="24"/>
-          <w:szCs w:val="24"/>
         </w:rPr>
         <w:t>the codebase</w:t>
       </w:r>
@@ -5887,8 +4778,6 @@
       <w:r>
         <w:rPr>
           <w:rFonts w:ascii="Times New Roman" w:hAnsi="Times New Roman" w:cs="Times New Roman"/>
-          <w:sz w:val="24"/>
-          <w:szCs w:val="24"/>
         </w:rPr>
         <w:t xml:space="preserve"> in order to incorporate the ability for beams to contain the joints. This is how it goes down, as of now. </w:t>
       </w:r>
@@ -5900,17 +4789,14 @@
           <w:ilvl w:val="0"/>
           <w:numId w:val="13"/>
         </w:numPr>
-        <w:rPr>
-          <w:rFonts w:ascii="Times New Roman" w:hAnsi="Times New Roman" w:cs="Times New Roman"/>
-          <w:sz w:val="24"/>
-          <w:szCs w:val="24"/>
-        </w:rPr>
-      </w:pPr>
-      <w:r>
-        <w:rPr>
-          <w:rFonts w:ascii="Times New Roman" w:hAnsi="Times New Roman" w:cs="Times New Roman"/>
-          <w:sz w:val="24"/>
-          <w:szCs w:val="24"/>
+        <w:spacing w:line="360" w:lineRule="auto"/>
+        <w:rPr>
+          <w:rFonts w:ascii="Times New Roman" w:hAnsi="Times New Roman" w:cs="Times New Roman"/>
+        </w:rPr>
+      </w:pPr>
+      <w:r>
+        <w:rPr>
+          <w:rFonts w:ascii="Times New Roman" w:hAnsi="Times New Roman" w:cs="Times New Roman"/>
         </w:rPr>
         <w:t>New file: beams.py</w:t>
       </w:r>
@@ -5922,17 +4808,14 @@
           <w:ilvl w:val="1"/>
           <w:numId w:val="13"/>
         </w:numPr>
-        <w:rPr>
-          <w:rFonts w:ascii="Times New Roman" w:hAnsi="Times New Roman" w:cs="Times New Roman"/>
-          <w:sz w:val="24"/>
-          <w:szCs w:val="24"/>
-        </w:rPr>
-      </w:pPr>
-      <w:r>
-        <w:rPr>
-          <w:rFonts w:ascii="Times New Roman" w:hAnsi="Times New Roman" w:cs="Times New Roman"/>
-          <w:sz w:val="24"/>
-          <w:szCs w:val="24"/>
+        <w:spacing w:line="360" w:lineRule="auto"/>
+        <w:rPr>
+          <w:rFonts w:ascii="Times New Roman" w:hAnsi="Times New Roman" w:cs="Times New Roman"/>
+        </w:rPr>
+      </w:pPr>
+      <w:r>
+        <w:rPr>
+          <w:rFonts w:ascii="Times New Roman" w:hAnsi="Times New Roman" w:cs="Times New Roman"/>
         </w:rPr>
         <w:t xml:space="preserve">This file contains the class Beam. A beam is basically what we had before, except that it also contains additional information. Beams store information pertaining to the locations where other beams have a junction. This information is contained inside of the </w:t>
       </w:r>
@@ -5940,8 +4823,6 @@
       <w:r>
         <w:rPr>
           <w:rFonts w:ascii="Times New Roman" w:hAnsi="Times New Roman" w:cs="Times New Roman"/>
-          <w:sz w:val="24"/>
-          <w:szCs w:val="24"/>
         </w:rPr>
         <w:t>self.joints</w:t>
       </w:r>
@@ -5949,8 +4830,6 @@
       <w:r>
         <w:rPr>
           <w:rFonts w:ascii="Times New Roman" w:hAnsi="Times New Roman" w:cs="Times New Roman"/>
-          <w:sz w:val="24"/>
-          <w:szCs w:val="24"/>
         </w:rPr>
         <w:t>. Additionally, the class is broken down as follows. This class replaces the dictionary we previously used to store information on beams (</w:t>
       </w:r>
@@ -5958,8 +4837,6 @@
       <w:r>
         <w:rPr>
           <w:rFonts w:ascii="Times New Roman" w:hAnsi="Times New Roman" w:cs="Times New Roman"/>
-          <w:sz w:val="24"/>
-          <w:szCs w:val="24"/>
         </w:rPr>
         <w:t>ie</w:t>
       </w:r>
@@ -5967,8 +4844,6 @@
       <w:r>
         <w:rPr>
           <w:rFonts w:ascii="Times New Roman" w:hAnsi="Times New Roman" w:cs="Times New Roman"/>
-          <w:sz w:val="24"/>
-          <w:szCs w:val="24"/>
         </w:rPr>
         <w:t xml:space="preserve">, </w:t>
       </w:r>
@@ -5976,8 +4851,6 @@
       <w:r>
         <w:rPr>
           <w:rFonts w:ascii="Times New Roman" w:hAnsi="Times New Roman" w:cs="Times New Roman"/>
-          <w:sz w:val="24"/>
-          <w:szCs w:val="24"/>
         </w:rPr>
         <w:t>beam[</w:t>
       </w:r>
@@ -5985,8 +4858,6 @@
       <w:r>
         <w:rPr>
           <w:rFonts w:ascii="Times New Roman" w:hAnsi="Times New Roman" w:cs="Times New Roman"/>
-          <w:sz w:val="24"/>
-          <w:szCs w:val="24"/>
         </w:rPr>
         <w:t>name] = name, beam[endpoints] = endpoints) with the following structure.</w:t>
       </w:r>
@@ -5998,17 +4869,14 @@
           <w:ilvl w:val="2"/>
           <w:numId w:val="13"/>
         </w:numPr>
-        <w:rPr>
-          <w:rFonts w:ascii="Times New Roman" w:hAnsi="Times New Roman" w:cs="Times New Roman"/>
-          <w:sz w:val="24"/>
-          <w:szCs w:val="24"/>
-        </w:rPr>
-      </w:pPr>
-      <w:r>
-        <w:rPr>
-          <w:rFonts w:ascii="Times New Roman" w:hAnsi="Times New Roman" w:cs="Times New Roman"/>
-          <w:sz w:val="24"/>
-          <w:szCs w:val="24"/>
+        <w:spacing w:line="360" w:lineRule="auto"/>
+        <w:rPr>
+          <w:rFonts w:ascii="Times New Roman" w:hAnsi="Times New Roman" w:cs="Times New Roman"/>
+        </w:rPr>
+      </w:pPr>
+      <w:r>
+        <w:rPr>
+          <w:rFonts w:ascii="Times New Roman" w:hAnsi="Times New Roman" w:cs="Times New Roman"/>
         </w:rPr>
         <w:t>Beam.name = name</w:t>
       </w:r>
@@ -6020,18 +4888,15 @@
           <w:ilvl w:val="2"/>
           <w:numId w:val="13"/>
         </w:numPr>
-        <w:rPr>
-          <w:rFonts w:ascii="Times New Roman" w:hAnsi="Times New Roman" w:cs="Times New Roman"/>
-          <w:sz w:val="24"/>
-          <w:szCs w:val="24"/>
-        </w:rPr>
-      </w:pPr>
-      <w:proofErr w:type="spellStart"/>
-      <w:r>
-        <w:rPr>
-          <w:rFonts w:ascii="Times New Roman" w:hAnsi="Times New Roman" w:cs="Times New Roman"/>
-          <w:sz w:val="24"/>
-          <w:szCs w:val="24"/>
+        <w:spacing w:line="360" w:lineRule="auto"/>
+        <w:rPr>
+          <w:rFonts w:ascii="Times New Roman" w:hAnsi="Times New Roman" w:cs="Times New Roman"/>
+        </w:rPr>
+      </w:pPr>
+      <w:proofErr w:type="spellStart"/>
+      <w:r>
+        <w:rPr>
+          <w:rFonts w:ascii="Times New Roman" w:hAnsi="Times New Roman" w:cs="Times New Roman"/>
         </w:rPr>
         <w:t>Beam.endpoints</w:t>
       </w:r>
@@ -6039,8 +4904,6 @@
       <w:r>
         <w:rPr>
           <w:rFonts w:ascii="Times New Roman" w:hAnsi="Times New Roman" w:cs="Times New Roman"/>
-          <w:sz w:val="24"/>
-          <w:szCs w:val="24"/>
         </w:rPr>
         <w:t xml:space="preserve"> = (</w:t>
       </w:r>
@@ -6048,8 +4911,6 @@
       <w:r>
         <w:rPr>
           <w:rFonts w:ascii="Times New Roman" w:hAnsi="Times New Roman" w:cs="Times New Roman"/>
-          <w:sz w:val="24"/>
-          <w:szCs w:val="24"/>
         </w:rPr>
         <w:t>i</w:t>
       </w:r>
@@ -6057,8 +4918,6 @@
       <w:r>
         <w:rPr>
           <w:rFonts w:ascii="Times New Roman" w:hAnsi="Times New Roman" w:cs="Times New Roman"/>
-          <w:sz w:val="24"/>
-          <w:szCs w:val="24"/>
         </w:rPr>
         <w:t>=</w:t>
       </w:r>
@@ -6066,8 +4925,6 @@
       <w:r>
         <w:rPr>
           <w:rFonts w:ascii="Times New Roman" w:hAnsi="Times New Roman" w:cs="Times New Roman"/>
-          <w:sz w:val="24"/>
-          <w:szCs w:val="24"/>
         </w:rPr>
         <w:t>i</w:t>
       </w:r>
@@ -6075,8 +4932,6 @@
       <w:r>
         <w:rPr>
           <w:rFonts w:ascii="Times New Roman" w:hAnsi="Times New Roman" w:cs="Times New Roman"/>
-          <w:sz w:val="24"/>
-          <w:szCs w:val="24"/>
         </w:rPr>
         <w:t>-end coordinates, j=j-end coordinates)</w:t>
       </w:r>
@@ -6088,17 +4943,14 @@
           <w:ilvl w:val="3"/>
           <w:numId w:val="13"/>
         </w:numPr>
-        <w:rPr>
-          <w:rFonts w:ascii="Times New Roman" w:hAnsi="Times New Roman" w:cs="Times New Roman"/>
-          <w:sz w:val="24"/>
-          <w:szCs w:val="24"/>
-        </w:rPr>
-      </w:pPr>
-      <w:r>
-        <w:rPr>
-          <w:rFonts w:ascii="Times New Roman" w:hAnsi="Times New Roman" w:cs="Times New Roman"/>
-          <w:sz w:val="24"/>
-          <w:szCs w:val="24"/>
+        <w:spacing w:line="360" w:lineRule="auto"/>
+        <w:rPr>
+          <w:rFonts w:ascii="Times New Roman" w:hAnsi="Times New Roman" w:cs="Times New Roman"/>
+        </w:rPr>
+      </w:pPr>
+      <w:r>
+        <w:rPr>
+          <w:rFonts w:ascii="Times New Roman" w:hAnsi="Times New Roman" w:cs="Times New Roman"/>
         </w:rPr>
         <w:t>We are using named tuples in case we eventually need to order these coordinates in some way or another.</w:t>
       </w:r>
@@ -6110,18 +4962,15 @@
           <w:ilvl w:val="2"/>
           <w:numId w:val="13"/>
         </w:numPr>
-        <w:rPr>
-          <w:rFonts w:ascii="Times New Roman" w:hAnsi="Times New Roman" w:cs="Times New Roman"/>
-          <w:sz w:val="24"/>
-          <w:szCs w:val="24"/>
-        </w:rPr>
-      </w:pPr>
-      <w:proofErr w:type="spellStart"/>
-      <w:r>
-        <w:rPr>
-          <w:rFonts w:ascii="Times New Roman" w:hAnsi="Times New Roman" w:cs="Times New Roman"/>
-          <w:sz w:val="24"/>
-          <w:szCs w:val="24"/>
+        <w:spacing w:line="360" w:lineRule="auto"/>
+        <w:rPr>
+          <w:rFonts w:ascii="Times New Roman" w:hAnsi="Times New Roman" w:cs="Times New Roman"/>
+        </w:rPr>
+      </w:pPr>
+      <w:proofErr w:type="spellStart"/>
+      <w:r>
+        <w:rPr>
+          <w:rFonts w:ascii="Times New Roman" w:hAnsi="Times New Roman" w:cs="Times New Roman"/>
         </w:rPr>
         <w:t>Beam.joints</w:t>
       </w:r>
@@ -6129,8 +4978,6 @@
       <w:r>
         <w:rPr>
           <w:rFonts w:ascii="Times New Roman" w:hAnsi="Times New Roman" w:cs="Times New Roman"/>
-          <w:sz w:val="24"/>
-          <w:szCs w:val="24"/>
         </w:rPr>
         <w:t xml:space="preserve"> which is a dictionary indexed by the coordinates of the joints. Each coordinate contains a list of the names of the respective beams that intersect the current beam at that point</w:t>
       </w:r>
@@ -6141,36 +4988,30 @@
         <w:pBdr>
           <w:bottom w:val="single" w:sz="4" w:space="1" w:color="auto"/>
         </w:pBdr>
+        <w:spacing w:line="360" w:lineRule="auto"/>
         <w:jc w:val="center"/>
         <w:rPr>
           <w:rFonts w:ascii="Times New Roman" w:hAnsi="Times New Roman" w:cs="Times New Roman"/>
-          <w:sz w:val="24"/>
-          <w:szCs w:val="24"/>
-        </w:rPr>
-      </w:pPr>
-      <w:r>
-        <w:rPr>
-          <w:rFonts w:ascii="Times New Roman" w:hAnsi="Times New Roman" w:cs="Times New Roman"/>
-          <w:sz w:val="24"/>
-          <w:szCs w:val="24"/>
+        </w:rPr>
+      </w:pPr>
+      <w:r>
+        <w:rPr>
+          <w:rFonts w:ascii="Times New Roman" w:hAnsi="Times New Roman" w:cs="Times New Roman"/>
         </w:rPr>
         <w:t>Swarm June 24, 2013</w:t>
       </w:r>
     </w:p>
     <w:p>
       <w:pPr>
-        <w:rPr>
-          <w:rFonts w:ascii="Times New Roman" w:hAnsi="Times New Roman" w:cs="Times New Roman"/>
-          <w:sz w:val="24"/>
-          <w:szCs w:val="24"/>
+        <w:spacing w:line="360" w:lineRule="auto"/>
+        <w:rPr>
+          <w:rFonts w:ascii="Times New Roman" w:hAnsi="Times New Roman" w:cs="Times New Roman"/>
         </w:rPr>
       </w:pPr>
       <w:proofErr w:type="gramStart"/>
       <w:r>
         <w:rPr>
           <w:rFonts w:ascii="Times New Roman" w:hAnsi="Times New Roman" w:cs="Times New Roman"/>
-          <w:sz w:val="24"/>
-          <w:szCs w:val="24"/>
         </w:rPr>
         <w:lastRenderedPageBreak/>
         <w:t>Beginning work on construction.</w:t>
@@ -6179,8 +5020,6 @@
       <w:r>
         <w:rPr>
           <w:rFonts w:ascii="Times New Roman" w:hAnsi="Times New Roman" w:cs="Times New Roman"/>
-          <w:sz w:val="24"/>
-          <w:szCs w:val="24"/>
         </w:rPr>
         <w:t xml:space="preserve"> </w:t>
       </w:r>
@@ -6188,8 +5027,6 @@
       <w:r>
         <w:rPr>
           <w:rFonts w:ascii="Times New Roman" w:hAnsi="Times New Roman" w:cs="Times New Roman"/>
-          <w:sz w:val="24"/>
-          <w:szCs w:val="24"/>
         </w:rPr>
         <w:t>Seems like a lot of functions from movable are going to be overwritten in order to add the tendency to move upwards.</w:t>
       </w:r>
@@ -6197,8 +5034,6 @@
       <w:r>
         <w:rPr>
           <w:rFonts w:ascii="Times New Roman" w:hAnsi="Times New Roman" w:cs="Times New Roman"/>
-          <w:sz w:val="24"/>
-          <w:szCs w:val="24"/>
         </w:rPr>
         <w:t xml:space="preserve"> Unless I just edit the code directly in movable, which is always a nice possibility. </w:t>
       </w:r>
@@ -6206,8 +5041,6 @@
       <w:r>
         <w:rPr>
           <w:rFonts w:ascii="Times New Roman" w:hAnsi="Times New Roman" w:cs="Times New Roman"/>
-          <w:sz w:val="24"/>
-          <w:szCs w:val="24"/>
         </w:rPr>
         <w:t>Might factor it out into more classes.</w:t>
       </w:r>
@@ -6215,8 +5048,6 @@
       <w:r>
         <w:rPr>
           <w:rFonts w:ascii="Times New Roman" w:hAnsi="Times New Roman" w:cs="Times New Roman"/>
-          <w:sz w:val="24"/>
-          <w:szCs w:val="24"/>
         </w:rPr>
         <w:t xml:space="preserve"> (</w:t>
       </w:r>
@@ -6224,8 +5055,6 @@
       <w:r>
         <w:rPr>
           <w:rFonts w:ascii="Times New Roman" w:hAnsi="Times New Roman" w:cs="Times New Roman"/>
-          <w:sz w:val="24"/>
-          <w:szCs w:val="24"/>
         </w:rPr>
         <w:t>MovableBase</w:t>
       </w:r>
@@ -6233,8 +5062,6 @@
       <w:r>
         <w:rPr>
           <w:rFonts w:ascii="Times New Roman" w:hAnsi="Times New Roman" w:cs="Times New Roman"/>
-          <w:sz w:val="24"/>
-          <w:szCs w:val="24"/>
         </w:rPr>
         <w:t>) and (</w:t>
       </w:r>
@@ -6242,8 +5069,6 @@
       <w:r>
         <w:rPr>
           <w:rFonts w:ascii="Times New Roman" w:hAnsi="Times New Roman" w:cs="Times New Roman"/>
-          <w:sz w:val="24"/>
-          <w:szCs w:val="24"/>
         </w:rPr>
         <w:t>MovableUp</w:t>
       </w:r>
@@ -6251,8 +5076,6 @@
       <w:r>
         <w:rPr>
           <w:rFonts w:ascii="Times New Roman" w:hAnsi="Times New Roman" w:cs="Times New Roman"/>
-          <w:sz w:val="24"/>
-          <w:szCs w:val="24"/>
         </w:rPr>
         <w:t>)</w:t>
       </w:r>
@@ -6264,18 +5087,15 @@
           <w:ilvl w:val="0"/>
           <w:numId w:val="14"/>
         </w:numPr>
-        <w:rPr>
-          <w:rFonts w:ascii="Times New Roman" w:hAnsi="Times New Roman" w:cs="Times New Roman"/>
-          <w:sz w:val="24"/>
-          <w:szCs w:val="24"/>
-        </w:rPr>
-      </w:pPr>
-      <w:proofErr w:type="spellStart"/>
-      <w:r>
-        <w:rPr>
-          <w:rFonts w:ascii="Times New Roman" w:hAnsi="Times New Roman" w:cs="Times New Roman"/>
-          <w:sz w:val="24"/>
-          <w:szCs w:val="24"/>
+        <w:spacing w:line="360" w:lineRule="auto"/>
+        <w:rPr>
+          <w:rFonts w:ascii="Times New Roman" w:hAnsi="Times New Roman" w:cs="Times New Roman"/>
+        </w:rPr>
+      </w:pPr>
+      <w:proofErr w:type="spellStart"/>
+      <w:r>
+        <w:rPr>
+          <w:rFonts w:ascii="Times New Roman" w:hAnsi="Times New Roman" w:cs="Times New Roman"/>
         </w:rPr>
         <w:t>MovableBase</w:t>
       </w:r>
@@ -6283,8 +5103,6 @@
       <w:r>
         <w:rPr>
           <w:rFonts w:ascii="Times New Roman" w:hAnsi="Times New Roman" w:cs="Times New Roman"/>
-          <w:sz w:val="24"/>
-          <w:szCs w:val="24"/>
         </w:rPr>
         <w:t xml:space="preserve"> will contain all of the helper functions which I think are ready for completion. </w:t>
       </w:r>
@@ -6292,8 +5110,6 @@
       <w:r>
         <w:rPr>
           <w:rFonts w:ascii="Times New Roman" w:hAnsi="Times New Roman" w:cs="Times New Roman"/>
-          <w:sz w:val="24"/>
-          <w:szCs w:val="24"/>
         </w:rPr>
         <w:t>MovableUp</w:t>
       </w:r>
@@ -6301,8 +5117,6 @@
       <w:r>
         <w:rPr>
           <w:rFonts w:ascii="Times New Roman" w:hAnsi="Times New Roman" w:cs="Times New Roman"/>
-          <w:sz w:val="24"/>
-          <w:szCs w:val="24"/>
         </w:rPr>
         <w:t xml:space="preserve"> will </w:t>
       </w:r>
@@ -6314,17 +5128,14 @@
           <w:ilvl w:val="0"/>
           <w:numId w:val="14"/>
         </w:numPr>
-        <w:rPr>
-          <w:rFonts w:ascii="Times New Roman" w:hAnsi="Times New Roman" w:cs="Times New Roman"/>
-          <w:sz w:val="24"/>
-          <w:szCs w:val="24"/>
-        </w:rPr>
-      </w:pPr>
-      <w:r>
-        <w:rPr>
-          <w:rFonts w:ascii="Times New Roman" w:hAnsi="Times New Roman" w:cs="Times New Roman"/>
-          <w:sz w:val="24"/>
-          <w:szCs w:val="24"/>
+        <w:spacing w:line="360" w:lineRule="auto"/>
+        <w:rPr>
+          <w:rFonts w:ascii="Times New Roman" w:hAnsi="Times New Roman" w:cs="Times New Roman"/>
+        </w:rPr>
+      </w:pPr>
+      <w:r>
+        <w:rPr>
+          <w:rFonts w:ascii="Times New Roman" w:hAnsi="Times New Roman" w:cs="Times New Roman"/>
         </w:rPr>
         <w:t>Have decided against it.</w:t>
       </w:r>
@@ -6336,17 +5147,14 @@
           <w:ilvl w:val="0"/>
           <w:numId w:val="14"/>
         </w:numPr>
-        <w:rPr>
-          <w:rFonts w:ascii="Times New Roman" w:hAnsi="Times New Roman" w:cs="Times New Roman"/>
-          <w:sz w:val="24"/>
-          <w:szCs w:val="24"/>
-        </w:rPr>
-      </w:pPr>
-      <w:r>
-        <w:rPr>
-          <w:rFonts w:ascii="Times New Roman" w:hAnsi="Times New Roman" w:cs="Times New Roman"/>
-          <w:sz w:val="24"/>
-          <w:szCs w:val="24"/>
+        <w:spacing w:line="360" w:lineRule="auto"/>
+        <w:rPr>
+          <w:rFonts w:ascii="Times New Roman" w:hAnsi="Times New Roman" w:cs="Times New Roman"/>
+        </w:rPr>
+      </w:pPr>
+      <w:r>
+        <w:rPr>
+          <w:rFonts w:ascii="Times New Roman" w:hAnsi="Times New Roman" w:cs="Times New Roman"/>
         </w:rPr>
         <w:t>New changes:</w:t>
       </w:r>
@@ -6358,17 +5166,14 @@
           <w:ilvl w:val="1"/>
           <w:numId w:val="14"/>
         </w:numPr>
-        <w:rPr>
-          <w:rFonts w:ascii="Times New Roman" w:hAnsi="Times New Roman" w:cs="Times New Roman"/>
-          <w:sz w:val="24"/>
-          <w:szCs w:val="24"/>
-        </w:rPr>
-      </w:pPr>
-      <w:r>
-        <w:rPr>
-          <w:rFonts w:ascii="Times New Roman" w:hAnsi="Times New Roman" w:cs="Times New Roman"/>
-          <w:sz w:val="24"/>
-          <w:szCs w:val="24"/>
+        <w:spacing w:line="360" w:lineRule="auto"/>
+        <w:rPr>
+          <w:rFonts w:ascii="Times New Roman" w:hAnsi="Times New Roman" w:cs="Times New Roman"/>
+        </w:rPr>
+      </w:pPr>
+      <w:r>
+        <w:rPr>
+          <w:rFonts w:ascii="Times New Roman" w:hAnsi="Times New Roman" w:cs="Times New Roman"/>
         </w:rPr>
         <w:t xml:space="preserve">Moving in a random direction now means that the robot moves in a straight line until it hits the ends </w:t>
       </w:r>
@@ -6376,8 +5181,6 @@
       <w:r>
         <w:rPr>
           <w:rFonts w:ascii="Times New Roman" w:hAnsi="Times New Roman" w:cs="Times New Roman"/>
-          <w:sz w:val="24"/>
-          <w:szCs w:val="24"/>
         </w:rPr>
         <w:t>of  the</w:t>
       </w:r>
@@ -6385,25 +5188,20 @@
       <w:r>
         <w:rPr>
           <w:rFonts w:ascii="Times New Roman" w:hAnsi="Times New Roman" w:cs="Times New Roman"/>
-          <w:sz w:val="24"/>
-          <w:szCs w:val="24"/>
         </w:rPr>
         <w:t xml:space="preserve"> box (then it changes direction to another random direction), unless it finds a beam somewhere near it.</w:t>
       </w:r>
     </w:p>
     <w:p>
       <w:pPr>
-        <w:rPr>
-          <w:rFonts w:ascii="Times New Roman" w:hAnsi="Times New Roman" w:cs="Times New Roman"/>
-          <w:sz w:val="24"/>
-          <w:szCs w:val="24"/>
-        </w:rPr>
-      </w:pPr>
-      <w:r>
-        <w:rPr>
-          <w:rFonts w:ascii="Times New Roman" w:hAnsi="Times New Roman" w:cs="Times New Roman"/>
-          <w:sz w:val="24"/>
-          <w:szCs w:val="24"/>
+        <w:spacing w:line="360" w:lineRule="auto"/>
+        <w:rPr>
+          <w:rFonts w:ascii="Times New Roman" w:hAnsi="Times New Roman" w:cs="Times New Roman"/>
+        </w:rPr>
+      </w:pPr>
+      <w:r>
+        <w:rPr>
+          <w:rFonts w:ascii="Times New Roman" w:hAnsi="Times New Roman" w:cs="Times New Roman"/>
         </w:rPr>
         <w:t>Useful Functions Found in API (Can only be used if we “Start toe steel frame design”):</w:t>
       </w:r>
@@ -6415,18 +5213,15 @@
           <w:ilvl w:val="0"/>
           <w:numId w:val="15"/>
         </w:numPr>
-        <w:rPr>
-          <w:rFonts w:ascii="Times New Roman" w:hAnsi="Times New Roman" w:cs="Times New Roman"/>
-          <w:sz w:val="24"/>
-          <w:szCs w:val="24"/>
-        </w:rPr>
-      </w:pPr>
-      <w:proofErr w:type="spellStart"/>
-      <w:r>
-        <w:rPr>
-          <w:rFonts w:ascii="Times New Roman" w:hAnsi="Times New Roman" w:cs="Times New Roman"/>
-          <w:sz w:val="24"/>
-          <w:szCs w:val="24"/>
+        <w:spacing w:line="360" w:lineRule="auto"/>
+        <w:rPr>
+          <w:rFonts w:ascii="Times New Roman" w:hAnsi="Times New Roman" w:cs="Times New Roman"/>
+        </w:rPr>
+      </w:pPr>
+      <w:proofErr w:type="spellStart"/>
+      <w:r>
+        <w:rPr>
+          <w:rFonts w:ascii="Times New Roman" w:hAnsi="Times New Roman" w:cs="Times New Roman"/>
         </w:rPr>
         <w:t>SapObject.SapModel.DesignSteel.GetSummary</w:t>
       </w:r>
@@ -6434,8 +5229,6 @@
       <w:r>
         <w:rPr>
           <w:rFonts w:ascii="Times New Roman" w:hAnsi="Times New Roman" w:cs="Times New Roman"/>
-          <w:sz w:val="24"/>
-          <w:szCs w:val="24"/>
         </w:rPr>
         <w:t xml:space="preserve"> Results </w:t>
       </w:r>
@@ -6447,17 +5240,14 @@
           <w:ilvl w:val="1"/>
           <w:numId w:val="15"/>
         </w:numPr>
-        <w:rPr>
-          <w:rFonts w:ascii="Times New Roman" w:hAnsi="Times New Roman" w:cs="Times New Roman"/>
-          <w:sz w:val="24"/>
-          <w:szCs w:val="24"/>
-        </w:rPr>
-      </w:pPr>
-      <w:r>
-        <w:rPr>
-          <w:rFonts w:ascii="Times New Roman" w:hAnsi="Times New Roman" w:cs="Times New Roman"/>
-          <w:sz w:val="24"/>
-          <w:szCs w:val="24"/>
+        <w:spacing w:line="360" w:lineRule="auto"/>
+        <w:rPr>
+          <w:rFonts w:ascii="Times New Roman" w:hAnsi="Times New Roman" w:cs="Times New Roman"/>
+        </w:rPr>
+      </w:pPr>
+      <w:r>
+        <w:rPr>
+          <w:rFonts w:ascii="Times New Roman" w:hAnsi="Times New Roman" w:cs="Times New Roman"/>
         </w:rPr>
         <w:t>Controlling stress or capacity ratio type:</w:t>
       </w:r>
@@ -6469,17 +5259,14 @@
           <w:ilvl w:val="2"/>
           <w:numId w:val="15"/>
         </w:numPr>
-        <w:rPr>
-          <w:rFonts w:ascii="Times New Roman" w:hAnsi="Times New Roman" w:cs="Times New Roman"/>
-          <w:sz w:val="24"/>
-          <w:szCs w:val="24"/>
-        </w:rPr>
-      </w:pPr>
-      <w:r>
-        <w:rPr>
-          <w:rFonts w:ascii="Times New Roman" w:hAnsi="Times New Roman" w:cs="Times New Roman"/>
-          <w:sz w:val="24"/>
-          <w:szCs w:val="24"/>
+        <w:spacing w:line="360" w:lineRule="auto"/>
+        <w:rPr>
+          <w:rFonts w:ascii="Times New Roman" w:hAnsi="Times New Roman" w:cs="Times New Roman"/>
+        </w:rPr>
+      </w:pPr>
+      <w:r>
+        <w:rPr>
+          <w:rFonts w:ascii="Times New Roman" w:hAnsi="Times New Roman" w:cs="Times New Roman"/>
         </w:rPr>
         <w:t>PPM</w:t>
       </w:r>
@@ -6491,17 +5278,14 @@
           <w:ilvl w:val="2"/>
           <w:numId w:val="15"/>
         </w:numPr>
-        <w:rPr>
-          <w:rFonts w:ascii="Times New Roman" w:hAnsi="Times New Roman" w:cs="Times New Roman"/>
-          <w:sz w:val="24"/>
-          <w:szCs w:val="24"/>
-        </w:rPr>
-      </w:pPr>
-      <w:r>
-        <w:rPr>
-          <w:rFonts w:ascii="Times New Roman" w:hAnsi="Times New Roman" w:cs="Times New Roman"/>
-          <w:sz w:val="24"/>
-          <w:szCs w:val="24"/>
+        <w:spacing w:line="360" w:lineRule="auto"/>
+        <w:rPr>
+          <w:rFonts w:ascii="Times New Roman" w:hAnsi="Times New Roman" w:cs="Times New Roman"/>
+        </w:rPr>
+      </w:pPr>
+      <w:r>
+        <w:rPr>
+          <w:rFonts w:ascii="Times New Roman" w:hAnsi="Times New Roman" w:cs="Times New Roman"/>
         </w:rPr>
         <w:t>Major Shear</w:t>
       </w:r>
@@ -6513,17 +5297,14 @@
           <w:ilvl w:val="2"/>
           <w:numId w:val="15"/>
         </w:numPr>
-        <w:rPr>
-          <w:rFonts w:ascii="Times New Roman" w:hAnsi="Times New Roman" w:cs="Times New Roman"/>
-          <w:sz w:val="24"/>
-          <w:szCs w:val="24"/>
-        </w:rPr>
-      </w:pPr>
-      <w:r>
-        <w:rPr>
-          <w:rFonts w:ascii="Times New Roman" w:hAnsi="Times New Roman" w:cs="Times New Roman"/>
-          <w:sz w:val="24"/>
-          <w:szCs w:val="24"/>
+        <w:spacing w:line="360" w:lineRule="auto"/>
+        <w:rPr>
+          <w:rFonts w:ascii="Times New Roman" w:hAnsi="Times New Roman" w:cs="Times New Roman"/>
+        </w:rPr>
+      </w:pPr>
+      <w:r>
+        <w:rPr>
+          <w:rFonts w:ascii="Times New Roman" w:hAnsi="Times New Roman" w:cs="Times New Roman"/>
         </w:rPr>
         <w:t>Minor Shear</w:t>
       </w:r>
@@ -6535,17 +5316,14 @@
           <w:ilvl w:val="2"/>
           <w:numId w:val="15"/>
         </w:numPr>
-        <w:rPr>
-          <w:rFonts w:ascii="Times New Roman" w:hAnsi="Times New Roman" w:cs="Times New Roman"/>
-          <w:sz w:val="24"/>
-          <w:szCs w:val="24"/>
-        </w:rPr>
-      </w:pPr>
-      <w:r>
-        <w:rPr>
-          <w:rFonts w:ascii="Times New Roman" w:hAnsi="Times New Roman" w:cs="Times New Roman"/>
-          <w:sz w:val="24"/>
-          <w:szCs w:val="24"/>
+        <w:spacing w:line="360" w:lineRule="auto"/>
+        <w:rPr>
+          <w:rFonts w:ascii="Times New Roman" w:hAnsi="Times New Roman" w:cs="Times New Roman"/>
+        </w:rPr>
+      </w:pPr>
+      <w:r>
+        <w:rPr>
+          <w:rFonts w:ascii="Times New Roman" w:hAnsi="Times New Roman" w:cs="Times New Roman"/>
         </w:rPr>
         <w:t>Major beam-column capacity ratio</w:t>
       </w:r>
@@ -6557,17 +5335,14 @@
           <w:ilvl w:val="2"/>
           <w:numId w:val="15"/>
         </w:numPr>
-        <w:rPr>
-          <w:rFonts w:ascii="Times New Roman" w:hAnsi="Times New Roman" w:cs="Times New Roman"/>
-          <w:sz w:val="24"/>
-          <w:szCs w:val="24"/>
-        </w:rPr>
-      </w:pPr>
-      <w:r>
-        <w:rPr>
-          <w:rFonts w:ascii="Times New Roman" w:hAnsi="Times New Roman" w:cs="Times New Roman"/>
-          <w:sz w:val="24"/>
-          <w:szCs w:val="24"/>
+        <w:spacing w:line="360" w:lineRule="auto"/>
+        <w:rPr>
+          <w:rFonts w:ascii="Times New Roman" w:hAnsi="Times New Roman" w:cs="Times New Roman"/>
+        </w:rPr>
+      </w:pPr>
+      <w:r>
+        <w:rPr>
+          <w:rFonts w:ascii="Times New Roman" w:hAnsi="Times New Roman" w:cs="Times New Roman"/>
         </w:rPr>
         <w:t xml:space="preserve">Minor beam-column capacity </w:t>
       </w:r>
@@ -6575,8 +5350,6 @@
       <w:r>
         <w:rPr>
           <w:rFonts w:ascii="Times New Roman" w:hAnsi="Times New Roman" w:cs="Times New Roman"/>
-          <w:sz w:val="24"/>
-          <w:szCs w:val="24"/>
         </w:rPr>
         <w:t>raio</w:t>
       </w:r>
@@ -6589,17 +5362,14 @@
           <w:ilvl w:val="2"/>
           <w:numId w:val="15"/>
         </w:numPr>
-        <w:rPr>
-          <w:rFonts w:ascii="Times New Roman" w:hAnsi="Times New Roman" w:cs="Times New Roman"/>
-          <w:sz w:val="24"/>
-          <w:szCs w:val="24"/>
-        </w:rPr>
-      </w:pPr>
-      <w:r>
-        <w:rPr>
-          <w:rFonts w:ascii="Times New Roman" w:hAnsi="Times New Roman" w:cs="Times New Roman"/>
-          <w:sz w:val="24"/>
-          <w:szCs w:val="24"/>
+        <w:spacing w:line="360" w:lineRule="auto"/>
+        <w:rPr>
+          <w:rFonts w:ascii="Times New Roman" w:hAnsi="Times New Roman" w:cs="Times New Roman"/>
+        </w:rPr>
+      </w:pPr>
+      <w:r>
+        <w:rPr>
+          <w:rFonts w:ascii="Times New Roman" w:hAnsi="Times New Roman" w:cs="Times New Roman"/>
         </w:rPr>
         <w:t>Other</w:t>
       </w:r>
@@ -6611,18 +5381,15 @@
           <w:ilvl w:val="0"/>
           <w:numId w:val="15"/>
         </w:numPr>
-        <w:rPr>
-          <w:rFonts w:ascii="Times New Roman" w:hAnsi="Times New Roman" w:cs="Times New Roman"/>
-          <w:sz w:val="24"/>
-          <w:szCs w:val="24"/>
-        </w:rPr>
-      </w:pPr>
-      <w:proofErr w:type="spellStart"/>
-      <w:r>
-        <w:rPr>
-          <w:rFonts w:ascii="Times New Roman" w:hAnsi="Times New Roman" w:cs="Times New Roman"/>
-          <w:sz w:val="24"/>
-          <w:szCs w:val="24"/>
+        <w:spacing w:line="360" w:lineRule="auto"/>
+        <w:rPr>
+          <w:rFonts w:ascii="Times New Roman" w:hAnsi="Times New Roman" w:cs="Times New Roman"/>
+        </w:rPr>
+      </w:pPr>
+      <w:proofErr w:type="spellStart"/>
+      <w:r>
+        <w:rPr>
+          <w:rFonts w:ascii="Times New Roman" w:hAnsi="Times New Roman" w:cs="Times New Roman"/>
         </w:rPr>
         <w:t>SapObject.SapModel.DesignSteel.VerifySections</w:t>
       </w:r>
@@ -6635,17 +5402,14 @@
           <w:ilvl w:val="1"/>
           <w:numId w:val="15"/>
         </w:numPr>
-        <w:rPr>
-          <w:rFonts w:ascii="Times New Roman" w:hAnsi="Times New Roman" w:cs="Times New Roman"/>
-          <w:sz w:val="24"/>
-          <w:szCs w:val="24"/>
-        </w:rPr>
-      </w:pPr>
-      <w:r>
-        <w:rPr>
-          <w:rFonts w:ascii="Times New Roman" w:hAnsi="Times New Roman" w:cs="Times New Roman"/>
-          <w:sz w:val="24"/>
-          <w:szCs w:val="24"/>
+        <w:spacing w:line="360" w:lineRule="auto"/>
+        <w:rPr>
+          <w:rFonts w:ascii="Times New Roman" w:hAnsi="Times New Roman" w:cs="Times New Roman"/>
+        </w:rPr>
+      </w:pPr>
+      <w:r>
+        <w:rPr>
+          <w:rFonts w:ascii="Times New Roman" w:hAnsi="Times New Roman" w:cs="Times New Roman"/>
         </w:rPr>
         <w:t>Returns the names of frame objects that have different analysis and design sections</w:t>
       </w:r>
@@ -6656,55 +5420,40 @@
         <w:pBdr>
           <w:bottom w:val="single" w:sz="4" w:space="1" w:color="auto"/>
         </w:pBdr>
+        <w:spacing w:line="360" w:lineRule="auto"/>
         <w:jc w:val="center"/>
         <w:rPr>
           <w:rFonts w:ascii="Times New Roman" w:hAnsi="Times New Roman" w:cs="Times New Roman"/>
-          <w:sz w:val="24"/>
-          <w:szCs w:val="24"/>
-        </w:rPr>
-      </w:pPr>
-      <w:r>
-        <w:rPr>
-          <w:rFonts w:ascii="Times New Roman" w:hAnsi="Times New Roman" w:cs="Times New Roman"/>
-          <w:sz w:val="24"/>
-          <w:szCs w:val="24"/>
-        </w:rPr>
-        <w:t>Swarm June 25</w:t>
-      </w:r>
-      <w:r>
-        <w:rPr>
-          <w:rFonts w:ascii="Times New Roman" w:hAnsi="Times New Roman" w:cs="Times New Roman"/>
-          <w:sz w:val="24"/>
-          <w:szCs w:val="24"/>
-        </w:rPr>
-        <w:t>, 2013</w:t>
-      </w:r>
-    </w:p>
-    <w:p>
-      <w:pPr>
-        <w:pStyle w:val="ListParagraph"/>
-        <w:rPr>
-          <w:rFonts w:ascii="Times New Roman" w:hAnsi="Times New Roman" w:cs="Times New Roman"/>
-          <w:sz w:val="24"/>
-          <w:szCs w:val="24"/>
-        </w:rPr>
-      </w:pPr>
-    </w:p>
-    <w:p>
-      <w:pPr>
-        <w:pStyle w:val="ListParagraph"/>
-        <w:rPr>
-          <w:rFonts w:ascii="Times New Roman" w:hAnsi="Times New Roman" w:cs="Times New Roman"/>
-          <w:sz w:val="24"/>
-          <w:szCs w:val="24"/>
+        </w:rPr>
+      </w:pPr>
+      <w:r>
+        <w:rPr>
+          <w:rFonts w:ascii="Times New Roman" w:hAnsi="Times New Roman" w:cs="Times New Roman"/>
+        </w:rPr>
+        <w:t>Swarm June 25, 2013</w:t>
+      </w:r>
+    </w:p>
+    <w:p>
+      <w:pPr>
+        <w:pStyle w:val="ListParagraph"/>
+        <w:spacing w:line="360" w:lineRule="auto"/>
+        <w:rPr>
+          <w:rFonts w:ascii="Times New Roman" w:hAnsi="Times New Roman" w:cs="Times New Roman"/>
+        </w:rPr>
+      </w:pPr>
+    </w:p>
+    <w:p>
+      <w:pPr>
+        <w:pStyle w:val="ListParagraph"/>
+        <w:spacing w:line="360" w:lineRule="auto"/>
+        <w:rPr>
+          <w:rFonts w:ascii="Times New Roman" w:hAnsi="Times New Roman" w:cs="Times New Roman"/>
         </w:rPr>
       </w:pPr>
       <w:proofErr w:type="gramStart"/>
       <w:r>
         <w:rPr>
           <w:rFonts w:ascii="Times New Roman" w:hAnsi="Times New Roman" w:cs="Times New Roman"/>
-          <w:sz w:val="24"/>
-          <w:szCs w:val="24"/>
         </w:rPr>
         <w:t>Worked mostly on deciding how to get the construction down.</w:t>
       </w:r>
@@ -6712,8 +5461,6 @@
       <w:r>
         <w:rPr>
           <w:rFonts w:ascii="Times New Roman" w:hAnsi="Times New Roman" w:cs="Times New Roman"/>
-          <w:sz w:val="24"/>
-          <w:szCs w:val="24"/>
         </w:rPr>
         <w:t xml:space="preserve"> The robot will wiggle around the beam, starting from a vertical direction, and position it as soon as it hits another beam. This is the basic idea of construction. Since the robot can only build upwards, it means that it has to climb back down if it needs to reinforce and area somewhere. </w:t>
       </w:r>
@@ -6721,28 +5468,24 @@
     <w:p>
       <w:pPr>
         <w:pStyle w:val="ListParagraph"/>
-        <w:rPr>
-          <w:rFonts w:ascii="Times New Roman" w:hAnsi="Times New Roman" w:cs="Times New Roman"/>
-          <w:sz w:val="24"/>
-          <w:szCs w:val="24"/>
-        </w:rPr>
-      </w:pPr>
-    </w:p>
-    <w:p>
-      <w:pPr>
-        <w:pStyle w:val="ListParagraph"/>
-        <w:rPr>
-          <w:rFonts w:ascii="Times New Roman" w:hAnsi="Times New Roman" w:cs="Times New Roman"/>
-          <w:sz w:val="24"/>
-          <w:szCs w:val="24"/>
+        <w:spacing w:line="360" w:lineRule="auto"/>
+        <w:rPr>
+          <w:rFonts w:ascii="Times New Roman" w:hAnsi="Times New Roman" w:cs="Times New Roman"/>
+        </w:rPr>
+      </w:pPr>
+    </w:p>
+    <w:p>
+      <w:pPr>
+        <w:pStyle w:val="ListParagraph"/>
+        <w:spacing w:line="360" w:lineRule="auto"/>
+        <w:rPr>
+          <w:rFonts w:ascii="Times New Roman" w:hAnsi="Times New Roman" w:cs="Times New Roman"/>
         </w:rPr>
       </w:pPr>
       <w:proofErr w:type="gramStart"/>
       <w:r>
         <w:rPr>
           <w:rFonts w:ascii="Times New Roman" w:hAnsi="Times New Roman" w:cs="Times New Roman"/>
-          <w:sz w:val="24"/>
-          <w:szCs w:val="24"/>
         </w:rPr>
         <w:t>Back to the building.</w:t>
       </w:r>
@@ -6750,8 +5493,6 @@
       <w:r>
         <w:rPr>
           <w:rFonts w:ascii="Times New Roman" w:hAnsi="Times New Roman" w:cs="Times New Roman"/>
-          <w:sz w:val="24"/>
-          <w:szCs w:val="24"/>
         </w:rPr>
         <w:t xml:space="preserve"> The steps taken are as follows.</w:t>
       </w:r>
@@ -6763,17 +5504,14 @@
           <w:ilvl w:val="0"/>
           <w:numId w:val="16"/>
         </w:numPr>
-        <w:rPr>
-          <w:rFonts w:ascii="Times New Roman" w:hAnsi="Times New Roman" w:cs="Times New Roman"/>
-          <w:sz w:val="24"/>
-          <w:szCs w:val="24"/>
-        </w:rPr>
-      </w:pPr>
-      <w:r>
-        <w:rPr>
-          <w:rFonts w:ascii="Times New Roman" w:hAnsi="Times New Roman" w:cs="Times New Roman"/>
-          <w:sz w:val="24"/>
-          <w:szCs w:val="24"/>
+        <w:spacing w:line="360" w:lineRule="auto"/>
+        <w:rPr>
+          <w:rFonts w:ascii="Times New Roman" w:hAnsi="Times New Roman" w:cs="Times New Roman"/>
+        </w:rPr>
+      </w:pPr>
+      <w:r>
+        <w:rPr>
+          <w:rFonts w:ascii="Times New Roman" w:hAnsi="Times New Roman" w:cs="Times New Roman"/>
         </w:rPr>
         <w:t>Robot decides whether to build at its current position or not</w:t>
       </w:r>
@@ -6785,18 +5523,16 @@
           <w:ilvl w:val="1"/>
           <w:numId w:val="16"/>
         </w:numPr>
-        <w:rPr>
-          <w:rFonts w:ascii="Times New Roman" w:hAnsi="Times New Roman" w:cs="Times New Roman"/>
-          <w:sz w:val="24"/>
-          <w:szCs w:val="24"/>
-        </w:rPr>
-      </w:pPr>
-      <w:r>
-        <w:rPr>
-          <w:rFonts w:ascii="Times New Roman" w:hAnsi="Times New Roman" w:cs="Times New Roman"/>
-          <w:sz w:val="24"/>
-          <w:szCs w:val="24"/>
-        </w:rPr>
+        <w:spacing w:line="360" w:lineRule="auto"/>
+        <w:rPr>
+          <w:rFonts w:ascii="Times New Roman" w:hAnsi="Times New Roman" w:cs="Times New Roman"/>
+        </w:rPr>
+      </w:pPr>
+      <w:r>
+        <w:rPr>
+          <w:rFonts w:ascii="Times New Roman" w:hAnsi="Times New Roman" w:cs="Times New Roman"/>
+        </w:rPr>
+        <w:lastRenderedPageBreak/>
         <w:t>This function is not yet implemented. This will more than take in the inputs from the analysis model, along with a short-term memory, and if everything fits correctly, tell the robot to construct as opposed to moving again.</w:t>
       </w:r>
     </w:p>
@@ -6807,19 +5543,15 @@
           <w:ilvl w:val="1"/>
           <w:numId w:val="16"/>
         </w:numPr>
-        <w:rPr>
-          <w:rFonts w:ascii="Times New Roman" w:hAnsi="Times New Roman" w:cs="Times New Roman"/>
-          <w:sz w:val="24"/>
-          <w:szCs w:val="24"/>
-        </w:rPr>
-      </w:pPr>
-      <w:r>
-        <w:rPr>
-          <w:rFonts w:ascii="Times New Roman" w:hAnsi="Times New Roman" w:cs="Times New Roman"/>
-          <w:sz w:val="24"/>
-          <w:szCs w:val="24"/>
-        </w:rPr>
-        <w:lastRenderedPageBreak/>
+        <w:spacing w:line="360" w:lineRule="auto"/>
+        <w:rPr>
+          <w:rFonts w:ascii="Times New Roman" w:hAnsi="Times New Roman" w:cs="Times New Roman"/>
+        </w:rPr>
+      </w:pPr>
+      <w:r>
+        <w:rPr>
+          <w:rFonts w:ascii="Times New Roman" w:hAnsi="Times New Roman" w:cs="Times New Roman"/>
+        </w:rPr>
         <w:t>Additionally, we will need to keep track of the location of the robot for a while (or give it some sense other than “upwards” and “downwards”</w:t>
       </w:r>
     </w:p>
@@ -6830,25 +5562,20 @@
           <w:ilvl w:val="2"/>
           <w:numId w:val="16"/>
         </w:numPr>
-        <w:rPr>
-          <w:rFonts w:ascii="Times New Roman" w:hAnsi="Times New Roman" w:cs="Times New Roman"/>
-          <w:sz w:val="24"/>
-          <w:szCs w:val="24"/>
-        </w:rPr>
-      </w:pPr>
-      <w:r>
-        <w:rPr>
-          <w:rFonts w:ascii="Times New Roman" w:hAnsi="Times New Roman" w:cs="Times New Roman"/>
-          <w:sz w:val="24"/>
-          <w:szCs w:val="24"/>
+        <w:spacing w:line="360" w:lineRule="auto"/>
+        <w:rPr>
+          <w:rFonts w:ascii="Times New Roman" w:hAnsi="Times New Roman" w:cs="Times New Roman"/>
+        </w:rPr>
+      </w:pPr>
+      <w:r>
+        <w:rPr>
+          <w:rFonts w:ascii="Times New Roman" w:hAnsi="Times New Roman" w:cs="Times New Roman"/>
         </w:rPr>
         <w:t>Speaking of, the robot now has an “upwards” and “downwards” variable</w:t>
       </w:r>
       <w:r>
         <w:rPr>
           <w:rFonts w:ascii="Times New Roman" w:hAnsi="Times New Roman" w:cs="Times New Roman"/>
-          <w:sz w:val="24"/>
-          <w:szCs w:val="24"/>
         </w:rPr>
         <w:t xml:space="preserve"> which means that it not only moves upwards when it has a beam and downwards when it doesn’t, but it also can move in either direction depending on how the variable is set.</w:t>
       </w:r>
@@ -6860,17 +5587,14 @@
           <w:ilvl w:val="0"/>
           <w:numId w:val="16"/>
         </w:numPr>
-        <w:rPr>
-          <w:rFonts w:ascii="Times New Roman" w:hAnsi="Times New Roman" w:cs="Times New Roman"/>
-          <w:sz w:val="24"/>
-          <w:szCs w:val="24"/>
-        </w:rPr>
-      </w:pPr>
-      <w:r>
-        <w:rPr>
-          <w:rFonts w:ascii="Times New Roman" w:hAnsi="Times New Roman" w:cs="Times New Roman"/>
-          <w:sz w:val="24"/>
-          <w:szCs w:val="24"/>
+        <w:spacing w:line="360" w:lineRule="auto"/>
+        <w:rPr>
+          <w:rFonts w:ascii="Times New Roman" w:hAnsi="Times New Roman" w:cs="Times New Roman"/>
+        </w:rPr>
+      </w:pPr>
+      <w:r>
+        <w:rPr>
+          <w:rFonts w:ascii="Times New Roman" w:hAnsi="Times New Roman" w:cs="Times New Roman"/>
         </w:rPr>
         <w:t xml:space="preserve">The robot then wiggles a beam vertically up until it matches another beam (or if it doesn’t find a beam within a suitable angle, it just sets the beam down as specified in </w:t>
       </w:r>
@@ -6878,8 +5602,6 @@
       <w:r>
         <w:rPr>
           <w:rFonts w:ascii="Times New Roman" w:hAnsi="Times New Roman" w:cs="Times New Roman"/>
-          <w:sz w:val="24"/>
-          <w:szCs w:val="24"/>
         </w:rPr>
         <w:t>construction.beam</w:t>
       </w:r>
@@ -6887,8 +5609,6 @@
       <w:r>
         <w:rPr>
           <w:rFonts w:ascii="Times New Roman" w:hAnsi="Times New Roman" w:cs="Times New Roman"/>
-          <w:sz w:val="24"/>
-          <w:szCs w:val="24"/>
         </w:rPr>
         <w:t>. Here is a more detailed explanation of the process:</w:t>
       </w:r>
@@ -6900,25 +5620,20 @@
           <w:ilvl w:val="1"/>
           <w:numId w:val="16"/>
         </w:numPr>
-        <w:rPr>
-          <w:rFonts w:ascii="Times New Roman" w:hAnsi="Times New Roman" w:cs="Times New Roman"/>
-          <w:sz w:val="24"/>
-          <w:szCs w:val="24"/>
-        </w:rPr>
-      </w:pPr>
-      <w:r>
-        <w:rPr>
-          <w:rFonts w:ascii="Times New Roman" w:hAnsi="Times New Roman" w:cs="Times New Roman"/>
-          <w:sz w:val="24"/>
-          <w:szCs w:val="24"/>
+        <w:spacing w:line="360" w:lineRule="auto"/>
+        <w:rPr>
+          <w:rFonts w:ascii="Times New Roman" w:hAnsi="Times New Roman" w:cs="Times New Roman"/>
+        </w:rPr>
+      </w:pPr>
+      <w:r>
+        <w:rPr>
+          <w:rFonts w:ascii="Times New Roman" w:hAnsi="Times New Roman" w:cs="Times New Roman"/>
         </w:rPr>
         <w:t>We obtain all of the beams in the local box, and check to see if the beam crosses into the next box. If it does</w:t>
       </w:r>
       <w:r>
         <w:rPr>
           <w:rFonts w:ascii="Times New Roman" w:hAnsi="Times New Roman" w:cs="Times New Roman"/>
-          <w:sz w:val="24"/>
-          <w:szCs w:val="24"/>
         </w:rPr>
         <w:t>, then we obtain the beams in that box</w:t>
       </w:r>
@@ -6930,17 +5645,14 @@
           <w:ilvl w:val="1"/>
           <w:numId w:val="16"/>
         </w:numPr>
-        <w:rPr>
-          <w:rFonts w:ascii="Times New Roman" w:hAnsi="Times New Roman" w:cs="Times New Roman"/>
-          <w:sz w:val="24"/>
-          <w:szCs w:val="24"/>
-        </w:rPr>
-      </w:pPr>
-      <w:r>
-        <w:rPr>
-          <w:rFonts w:ascii="Times New Roman" w:hAnsi="Times New Roman" w:cs="Times New Roman"/>
-          <w:sz w:val="24"/>
-          <w:szCs w:val="24"/>
+        <w:spacing w:line="360" w:lineRule="auto"/>
+        <w:rPr>
+          <w:rFonts w:ascii="Times New Roman" w:hAnsi="Times New Roman" w:cs="Times New Roman"/>
+        </w:rPr>
+      </w:pPr>
+      <w:r>
+        <w:rPr>
+          <w:rFonts w:ascii="Times New Roman" w:hAnsi="Times New Roman" w:cs="Times New Roman"/>
         </w:rPr>
         <w:t>We run through the beams and we find the ones that might intersect with our current beam. We calculate that intersection point.</w:t>
       </w:r>
@@ -6952,17 +5664,14 @@
           <w:ilvl w:val="1"/>
           <w:numId w:val="16"/>
         </w:numPr>
-        <w:rPr>
-          <w:rFonts w:ascii="Times New Roman" w:hAnsi="Times New Roman" w:cs="Times New Roman"/>
-          <w:sz w:val="24"/>
-          <w:szCs w:val="24"/>
-        </w:rPr>
-      </w:pPr>
-      <w:r>
-        <w:rPr>
-          <w:rFonts w:ascii="Times New Roman" w:hAnsi="Times New Roman" w:cs="Times New Roman"/>
-          <w:sz w:val="24"/>
-          <w:szCs w:val="24"/>
+        <w:spacing w:line="360" w:lineRule="auto"/>
+        <w:rPr>
+          <w:rFonts w:ascii="Times New Roman" w:hAnsi="Times New Roman" w:cs="Times New Roman"/>
+        </w:rPr>
+      </w:pPr>
+      <w:r>
+        <w:rPr>
+          <w:rFonts w:ascii="Times New Roman" w:hAnsi="Times New Roman" w:cs="Times New Roman"/>
         </w:rPr>
         <w:t>We find the closes point of each beam to the vertical beam</w:t>
       </w:r>
@@ -6974,17 +5683,14 @@
           <w:ilvl w:val="1"/>
           <w:numId w:val="16"/>
         </w:numPr>
-        <w:rPr>
-          <w:rFonts w:ascii="Times New Roman" w:hAnsi="Times New Roman" w:cs="Times New Roman"/>
-          <w:sz w:val="24"/>
-          <w:szCs w:val="24"/>
-        </w:rPr>
-      </w:pPr>
-      <w:r>
-        <w:rPr>
-          <w:rFonts w:ascii="Times New Roman" w:hAnsi="Times New Roman" w:cs="Times New Roman"/>
-          <w:sz w:val="24"/>
-          <w:szCs w:val="24"/>
+        <w:spacing w:line="360" w:lineRule="auto"/>
+        <w:rPr>
+          <w:rFonts w:ascii="Times New Roman" w:hAnsi="Times New Roman" w:cs="Times New Roman"/>
+        </w:rPr>
+      </w:pPr>
+      <w:r>
+        <w:rPr>
+          <w:rFonts w:ascii="Times New Roman" w:hAnsi="Times New Roman" w:cs="Times New Roman"/>
         </w:rPr>
         <w:t>From this data, we calculate the angle at which the beam would be if placed there.</w:t>
       </w:r>
@@ -6996,17 +5702,14 @@
           <w:ilvl w:val="1"/>
           <w:numId w:val="16"/>
         </w:numPr>
-        <w:rPr>
-          <w:rFonts w:ascii="Times New Roman" w:hAnsi="Times New Roman" w:cs="Times New Roman"/>
-          <w:sz w:val="24"/>
-          <w:szCs w:val="24"/>
-        </w:rPr>
-      </w:pPr>
-      <w:r>
-        <w:rPr>
-          <w:rFonts w:ascii="Times New Roman" w:hAnsi="Times New Roman" w:cs="Times New Roman"/>
-          <w:sz w:val="24"/>
-          <w:szCs w:val="24"/>
+        <w:spacing w:line="360" w:lineRule="auto"/>
+        <w:rPr>
+          <w:rFonts w:ascii="Times New Roman" w:hAnsi="Times New Roman" w:cs="Times New Roman"/>
+        </w:rPr>
+      </w:pPr>
+      <w:r>
+        <w:rPr>
+          <w:rFonts w:ascii="Times New Roman" w:hAnsi="Times New Roman" w:cs="Times New Roman"/>
         </w:rPr>
         <w:t>The robot always places the beam with the smallest ration (</w:t>
       </w:r>
@@ -7014,8 +5717,6 @@
       <w:r>
         <w:rPr>
           <w:rFonts w:ascii="Times New Roman" w:hAnsi="Times New Roman" w:cs="Times New Roman"/>
-          <w:sz w:val="24"/>
-          <w:szCs w:val="24"/>
         </w:rPr>
         <w:t>ie</w:t>
       </w:r>
@@ -7023,8 +5724,6 @@
       <w:r>
         <w:rPr>
           <w:rFonts w:ascii="Times New Roman" w:hAnsi="Times New Roman" w:cs="Times New Roman"/>
-          <w:sz w:val="24"/>
-          <w:szCs w:val="24"/>
         </w:rPr>
         <w:t>, largest angle)</w:t>
       </w:r>
@@ -7035,12 +5734,11 @@
         <w:pBdr>
           <w:bottom w:val="single" w:sz="4" w:space="1" w:color="auto"/>
         </w:pBdr>
+        <w:spacing w:line="360" w:lineRule="auto"/>
         <w:ind w:left="1440"/>
         <w:jc w:val="center"/>
         <w:rPr>
           <w:rFonts w:ascii="Times New Roman" w:hAnsi="Times New Roman" w:cs="Times New Roman"/>
-          <w:sz w:val="24"/>
-          <w:szCs w:val="24"/>
         </w:rPr>
       </w:pPr>
     </w:p>
@@ -7050,29 +5748,18 @@
         <w:pBdr>
           <w:bottom w:val="single" w:sz="4" w:space="1" w:color="auto"/>
         </w:pBdr>
+        <w:spacing w:line="360" w:lineRule="auto"/>
         <w:ind w:left="1440"/>
         <w:jc w:val="center"/>
         <w:rPr>
           <w:rFonts w:ascii="Times New Roman" w:hAnsi="Times New Roman" w:cs="Times New Roman"/>
-          <w:sz w:val="24"/>
-          <w:szCs w:val="24"/>
-        </w:rPr>
-      </w:pPr>
-      <w:r>
-        <w:rPr>
-          <w:rFonts w:ascii="Times New Roman" w:hAnsi="Times New Roman" w:cs="Times New Roman"/>
-          <w:sz w:val="24"/>
-          <w:szCs w:val="24"/>
-        </w:rPr>
-        <w:t>Swarm June 26</w:t>
-      </w:r>
-      <w:r>
-        <w:rPr>
-          <w:rFonts w:ascii="Times New Roman" w:hAnsi="Times New Roman" w:cs="Times New Roman"/>
-          <w:sz w:val="24"/>
-          <w:szCs w:val="24"/>
-        </w:rPr>
-        <w:t>, 2013</w:t>
+        </w:rPr>
+      </w:pPr>
+      <w:r>
+        <w:rPr>
+          <w:rFonts w:ascii="Times New Roman" w:hAnsi="Times New Roman" w:cs="Times New Roman"/>
+        </w:rPr>
+        <w:t>Swarm June 26, 2013</w:t>
       </w:r>
     </w:p>
     <w:p>
@@ -7082,17 +5769,14 @@
           <w:ilvl w:val="0"/>
           <w:numId w:val="17"/>
         </w:numPr>
-        <w:rPr>
-          <w:rFonts w:ascii="Times New Roman" w:hAnsi="Times New Roman" w:cs="Times New Roman"/>
-          <w:sz w:val="24"/>
-          <w:szCs w:val="24"/>
-        </w:rPr>
-      </w:pPr>
-      <w:r>
-        <w:rPr>
-          <w:rFonts w:ascii="Times New Roman" w:hAnsi="Times New Roman" w:cs="Times New Roman"/>
-          <w:sz w:val="24"/>
-          <w:szCs w:val="24"/>
+        <w:spacing w:line="360" w:lineRule="auto"/>
+        <w:rPr>
+          <w:rFonts w:ascii="Times New Roman" w:hAnsi="Times New Roman" w:cs="Times New Roman"/>
+        </w:rPr>
+      </w:pPr>
+      <w:r>
+        <w:rPr>
+          <w:rFonts w:ascii="Times New Roman" w:hAnsi="Times New Roman" w:cs="Times New Roman"/>
         </w:rPr>
         <w:t>Finishing the intersection of the sphere with the beams in a box. Turns out to be more complicated than expected. The goal, therefore, is as follows:</w:t>
       </w:r>
@@ -7104,17 +5788,14 @@
           <w:ilvl w:val="1"/>
           <w:numId w:val="17"/>
         </w:numPr>
-        <w:rPr>
-          <w:rFonts w:ascii="Times New Roman" w:hAnsi="Times New Roman" w:cs="Times New Roman"/>
-          <w:sz w:val="24"/>
-          <w:szCs w:val="24"/>
-        </w:rPr>
-      </w:pPr>
-      <w:r>
-        <w:rPr>
-          <w:rFonts w:ascii="Times New Roman" w:hAnsi="Times New Roman" w:cs="Times New Roman"/>
-          <w:sz w:val="24"/>
-          <w:szCs w:val="24"/>
+        <w:spacing w:line="360" w:lineRule="auto"/>
+        <w:rPr>
+          <w:rFonts w:ascii="Times New Roman" w:hAnsi="Times New Roman" w:cs="Times New Roman"/>
+        </w:rPr>
+      </w:pPr>
+      <w:r>
+        <w:rPr>
+          <w:rFonts w:ascii="Times New Roman" w:hAnsi="Times New Roman" w:cs="Times New Roman"/>
         </w:rPr>
         <w:t>Calculating the intersection of the beam with the sphere will be done with vectors. There’s a formula online for it. This formula is for calculating the intersection between a line and a sphere, which means we will have to do some additional checks once we do find the intersection:</w:t>
       </w:r>
@@ -7126,17 +5807,14 @@
           <w:ilvl w:val="2"/>
           <w:numId w:val="17"/>
         </w:numPr>
-        <w:rPr>
-          <w:rFonts w:ascii="Times New Roman" w:hAnsi="Times New Roman" w:cs="Times New Roman"/>
-          <w:sz w:val="24"/>
-          <w:szCs w:val="24"/>
-        </w:rPr>
-      </w:pPr>
-      <w:r>
-        <w:rPr>
-          <w:rFonts w:ascii="Times New Roman" w:hAnsi="Times New Roman" w:cs="Times New Roman"/>
-          <w:sz w:val="24"/>
-          <w:szCs w:val="24"/>
+        <w:spacing w:line="360" w:lineRule="auto"/>
+        <w:rPr>
+          <w:rFonts w:ascii="Times New Roman" w:hAnsi="Times New Roman" w:cs="Times New Roman"/>
+        </w:rPr>
+      </w:pPr>
+      <w:r>
+        <w:rPr>
+          <w:rFonts w:ascii="Times New Roman" w:hAnsi="Times New Roman" w:cs="Times New Roman"/>
         </w:rPr>
         <w:t>Check to make sure that the point of intersection is on the beam.</w:t>
       </w:r>
@@ -7148,17 +5826,14 @@
           <w:ilvl w:val="2"/>
           <w:numId w:val="17"/>
         </w:numPr>
-        <w:rPr>
-          <w:rFonts w:ascii="Times New Roman" w:hAnsi="Times New Roman" w:cs="Times New Roman"/>
-          <w:sz w:val="24"/>
-          <w:szCs w:val="24"/>
-        </w:rPr>
-      </w:pPr>
-      <w:r>
-        <w:rPr>
-          <w:rFonts w:ascii="Times New Roman" w:hAnsi="Times New Roman" w:cs="Times New Roman"/>
-          <w:sz w:val="24"/>
-          <w:szCs w:val="24"/>
+        <w:spacing w:line="360" w:lineRule="auto"/>
+        <w:rPr>
+          <w:rFonts w:ascii="Times New Roman" w:hAnsi="Times New Roman" w:cs="Times New Roman"/>
+        </w:rPr>
+      </w:pPr>
+      <w:r>
+        <w:rPr>
+          <w:rFonts w:ascii="Times New Roman" w:hAnsi="Times New Roman" w:cs="Times New Roman"/>
         </w:rPr>
         <w:t>Should probably generalize this function as we will more than likely use it later (for finding the closest point)</w:t>
       </w:r>
@@ -7170,41 +5845,1220 @@
           <w:ilvl w:val="1"/>
           <w:numId w:val="17"/>
         </w:numPr>
-        <w:rPr>
-          <w:rFonts w:ascii="Times New Roman" w:hAnsi="Times New Roman" w:cs="Times New Roman"/>
-          <w:sz w:val="24"/>
-          <w:szCs w:val="24"/>
-        </w:rPr>
-      </w:pPr>
-      <w:r>
-        <w:rPr>
-          <w:rFonts w:ascii="Times New Roman" w:hAnsi="Times New Roman" w:cs="Times New Roman"/>
-          <w:sz w:val="24"/>
-          <w:szCs w:val="24"/>
+        <w:spacing w:line="360" w:lineRule="auto"/>
+        <w:rPr>
+          <w:rFonts w:ascii="Times New Roman" w:hAnsi="Times New Roman" w:cs="Times New Roman"/>
+        </w:rPr>
+      </w:pPr>
+      <w:r>
+        <w:rPr>
+          <w:rFonts w:ascii="Times New Roman" w:hAnsi="Times New Roman" w:cs="Times New Roman"/>
         </w:rPr>
         <w:t>Furthermore, we also need to calculate</w:t>
       </w:r>
+      <w:r>
+        <w:rPr>
+          <w:rFonts w:ascii="Times New Roman" w:hAnsi="Times New Roman" w:cs="Times New Roman"/>
+        </w:rPr>
+        <w:t xml:space="preserve"> the closest point on all other beams to the vertical beam. This will let us take into account the fact that you can have </w:t>
+      </w:r>
+      <w:r>
+        <w:rPr>
+          <w:rFonts w:ascii="Times New Roman" w:hAnsi="Times New Roman" w:cs="Times New Roman"/>
+        </w:rPr>
+        <w:t xml:space="preserve">a beam that leans down </w:t>
+      </w:r>
+      <w:r>
+        <w:rPr>
+          <w:rFonts w:ascii="Times New Roman" w:hAnsi="Times New Roman" w:cs="Times New Roman"/>
+        </w:rPr>
+        <w:lastRenderedPageBreak/>
+        <w:t>onto another. Process to find these two closes points in documented inside the helpers.py file, but here’s a short overview:</w:t>
+      </w:r>
+    </w:p>
+    <w:p>
+      <w:pPr>
+        <w:pStyle w:val="ListParagraph"/>
+        <w:numPr>
+          <w:ilvl w:val="2"/>
+          <w:numId w:val="17"/>
+        </w:numPr>
+        <w:spacing w:line="360" w:lineRule="auto"/>
+        <w:rPr>
+          <w:rFonts w:ascii="Times New Roman" w:hAnsi="Times New Roman" w:cs="Times New Roman"/>
+        </w:rPr>
+      </w:pPr>
+      <w:r>
+        <w:rPr>
+          <w:rFonts w:ascii="Times New Roman" w:hAnsi="Times New Roman" w:cs="Times New Roman"/>
+        </w:rPr>
+        <w:t xml:space="preserve">Using the two endpoints, we construct a line in vector form (initial point + </w:t>
+      </w:r>
+      <w:proofErr w:type="spellStart"/>
+      <w:r>
+        <w:rPr>
+          <w:rFonts w:ascii="Times New Roman" w:hAnsi="Times New Roman" w:cs="Times New Roman"/>
+        </w:rPr>
+        <w:t>direction_vector</w:t>
+      </w:r>
+      <w:proofErr w:type="spellEnd"/>
+      <w:r>
+        <w:rPr>
+          <w:rFonts w:ascii="Times New Roman" w:hAnsi="Times New Roman" w:cs="Times New Roman"/>
+        </w:rPr>
+        <w:t xml:space="preserve"> * constant). We do this for both lines.</w:t>
+      </w:r>
+    </w:p>
+    <w:p>
+      <w:pPr>
+        <w:pStyle w:val="ListParagraph"/>
+        <w:numPr>
+          <w:ilvl w:val="2"/>
+          <w:numId w:val="17"/>
+        </w:numPr>
+        <w:spacing w:line="360" w:lineRule="auto"/>
+        <w:jc w:val="both"/>
+        <w:rPr>
+          <w:rFonts w:ascii="Times New Roman" w:hAnsi="Times New Roman" w:cs="Times New Roman"/>
+        </w:rPr>
+      </w:pPr>
+      <w:r>
+        <w:rPr>
+          <w:rFonts w:ascii="Times New Roman" w:hAnsi="Times New Roman" w:cs="Times New Roman"/>
+        </w:rPr>
+        <w:t xml:space="preserve">Take the cross product of the two lines in order to find a plane on which both of the lines </w:t>
+      </w:r>
+      <w:r>
+        <w:rPr>
+          <w:rFonts w:ascii="Times New Roman" w:hAnsi="Times New Roman" w:cs="Times New Roman"/>
+          <w:i/>
+        </w:rPr>
+        <w:t xml:space="preserve">could </w:t>
+      </w:r>
+      <w:r>
+        <w:rPr>
+          <w:rFonts w:ascii="Times New Roman" w:hAnsi="Times New Roman" w:cs="Times New Roman"/>
+        </w:rPr>
+        <w:t>lie</w:t>
+      </w:r>
+    </w:p>
+    <w:p>
+      <w:pPr>
+        <w:pStyle w:val="ListParagraph"/>
+        <w:numPr>
+          <w:ilvl w:val="2"/>
+          <w:numId w:val="17"/>
+        </w:numPr>
+        <w:spacing w:line="360" w:lineRule="auto"/>
+        <w:jc w:val="both"/>
+        <w:rPr>
+          <w:rFonts w:ascii="Times New Roman" w:hAnsi="Times New Roman" w:cs="Times New Roman"/>
+        </w:rPr>
+      </w:pPr>
+      <w:r>
+        <w:rPr>
+          <w:rFonts w:ascii="Times New Roman" w:hAnsi="Times New Roman" w:cs="Times New Roman"/>
+        </w:rPr>
+        <w:t>This plane is initially un-positioned, so we position it so that it contains at least one of the aforementioned lines. (In our code, this is the first line passed in)</w:t>
+      </w:r>
+    </w:p>
+    <w:p>
+      <w:pPr>
+        <w:pStyle w:val="ListParagraph"/>
+        <w:numPr>
+          <w:ilvl w:val="2"/>
+          <w:numId w:val="17"/>
+        </w:numPr>
+        <w:spacing w:line="360" w:lineRule="auto"/>
+        <w:jc w:val="both"/>
+        <w:rPr>
+          <w:rFonts w:ascii="Times New Roman" w:hAnsi="Times New Roman" w:cs="Times New Roman"/>
+        </w:rPr>
+      </w:pPr>
+      <w:r>
+        <w:rPr>
+          <w:rFonts w:ascii="Times New Roman" w:hAnsi="Times New Roman" w:cs="Times New Roman"/>
+        </w:rPr>
+        <w:t>We project the other line onto this place. There are a couple of possibilities when doing this:</w:t>
+      </w:r>
+    </w:p>
+    <w:p>
+      <w:pPr>
+        <w:pStyle w:val="ListParagraph"/>
+        <w:numPr>
+          <w:ilvl w:val="3"/>
+          <w:numId w:val="17"/>
+        </w:numPr>
+        <w:spacing w:line="360" w:lineRule="auto"/>
+        <w:jc w:val="both"/>
+        <w:rPr>
+          <w:rFonts w:ascii="Times New Roman" w:hAnsi="Times New Roman" w:cs="Times New Roman"/>
+        </w:rPr>
+      </w:pPr>
+      <w:r>
+        <w:rPr>
+          <w:rFonts w:ascii="Times New Roman" w:hAnsi="Times New Roman" w:cs="Times New Roman"/>
+        </w:rPr>
+        <w:t>The line is already on the plane, which means the two lines are coplanar. If this is the case, then we know that the closest distance is either zero, or that the distance is constant throughout both lines (intersection and parallel).</w:t>
+      </w:r>
+    </w:p>
+    <w:p>
+      <w:pPr>
+        <w:pStyle w:val="ListParagraph"/>
+        <w:numPr>
+          <w:ilvl w:val="2"/>
+          <w:numId w:val="17"/>
+        </w:numPr>
+        <w:spacing w:line="360" w:lineRule="auto"/>
+        <w:jc w:val="both"/>
+        <w:rPr>
+          <w:rFonts w:ascii="Times New Roman" w:hAnsi="Times New Roman" w:cs="Times New Roman"/>
+        </w:rPr>
+      </w:pPr>
+      <w:r>
+        <w:rPr>
+          <w:rFonts w:ascii="Times New Roman" w:hAnsi="Times New Roman" w:cs="Times New Roman"/>
+        </w:rPr>
+        <w:t>We find the intersection of these two lines (if it exists)</w:t>
+      </w:r>
+    </w:p>
+    <w:p>
+      <w:pPr>
+        <w:pStyle w:val="ListParagraph"/>
+        <w:numPr>
+          <w:ilvl w:val="2"/>
+          <w:numId w:val="17"/>
+        </w:numPr>
+        <w:spacing w:line="360" w:lineRule="auto"/>
+        <w:jc w:val="both"/>
+        <w:rPr>
+          <w:rFonts w:ascii="Times New Roman" w:hAnsi="Times New Roman" w:cs="Times New Roman"/>
+        </w:rPr>
+      </w:pPr>
+      <w:r>
+        <w:rPr>
+          <w:rFonts w:ascii="Times New Roman" w:hAnsi="Times New Roman" w:cs="Times New Roman"/>
+        </w:rPr>
+        <w:t>Using this intersection point and our normal, we create another line (intersection point + normal) and we find the intersection of this line with our original l2 (the second line which was projected onto the place.</w:t>
+      </w:r>
+    </w:p>
+    <w:p>
+      <w:pPr>
+        <w:pStyle w:val="ListParagraph"/>
+        <w:numPr>
+          <w:ilvl w:val="2"/>
+          <w:numId w:val="17"/>
+        </w:numPr>
+        <w:spacing w:line="360" w:lineRule="auto"/>
+        <w:jc w:val="both"/>
+        <w:rPr>
+          <w:rFonts w:ascii="Times New Roman" w:hAnsi="Times New Roman" w:cs="Times New Roman"/>
+        </w:rPr>
+      </w:pPr>
+      <w:r>
+        <w:rPr>
+          <w:rFonts w:ascii="Times New Roman" w:hAnsi="Times New Roman" w:cs="Times New Roman"/>
+        </w:rPr>
+        <w:t>The two points (intersection point on the plane, and intersection point on the second line) are the two closest points!</w:t>
+      </w:r>
+    </w:p>
+    <w:p>
+      <w:pPr>
+        <w:pStyle w:val="ListParagraph"/>
+        <w:numPr>
+          <w:ilvl w:val="2"/>
+          <w:numId w:val="17"/>
+        </w:numPr>
+        <w:spacing w:line="360" w:lineRule="auto"/>
+        <w:jc w:val="both"/>
+        <w:rPr>
+          <w:rFonts w:ascii="Times New Roman" w:hAnsi="Times New Roman" w:cs="Times New Roman"/>
+        </w:rPr>
+      </w:pPr>
+      <w:r>
+        <w:rPr>
+          <w:rFonts w:ascii="Times New Roman" w:hAnsi="Times New Roman" w:cs="Times New Roman"/>
+        </w:rPr>
+        <w:t>Return them</w:t>
+      </w:r>
+    </w:p>
+    <w:p>
+      <w:pPr>
+        <w:pStyle w:val="ListParagraph"/>
+        <w:numPr>
+          <w:ilvl w:val="2"/>
+          <w:numId w:val="17"/>
+        </w:numPr>
+        <w:spacing w:line="360" w:lineRule="auto"/>
+        <w:jc w:val="both"/>
+        <w:rPr>
+          <w:rFonts w:ascii="Times New Roman" w:hAnsi="Times New Roman" w:cs="Times New Roman"/>
+        </w:rPr>
+      </w:pPr>
+      <w:r>
+        <w:rPr>
+          <w:rFonts w:ascii="Times New Roman" w:hAnsi="Times New Roman" w:cs="Times New Roman"/>
+        </w:rPr>
+        <w:t xml:space="preserve">In the cases where the lines are parallel, we return </w:t>
+      </w:r>
+      <w:proofErr w:type="gramStart"/>
+      <w:r>
+        <w:rPr>
+          <w:rFonts w:ascii="Times New Roman" w:hAnsi="Times New Roman" w:cs="Times New Roman"/>
+        </w:rPr>
+        <w:t>None</w:t>
+      </w:r>
+      <w:proofErr w:type="gramEnd"/>
+      <w:r>
+        <w:rPr>
+          <w:rFonts w:ascii="Times New Roman" w:hAnsi="Times New Roman" w:cs="Times New Roman"/>
+        </w:rPr>
+        <w:t>. The hope is that the line will be caught when calculating the intersection with the sphere.</w:t>
+      </w:r>
+    </w:p>
+    <w:p>
+      <w:pPr>
+        <w:pStyle w:val="ListParagraph"/>
+        <w:numPr>
+          <w:ilvl w:val="2"/>
+          <w:numId w:val="17"/>
+        </w:numPr>
+        <w:spacing w:line="360" w:lineRule="auto"/>
+        <w:jc w:val="both"/>
+        <w:rPr>
+          <w:rFonts w:ascii="Times New Roman" w:hAnsi="Times New Roman" w:cs="Times New Roman"/>
+        </w:rPr>
+      </w:pPr>
+      <w:r>
+        <w:rPr>
+          <w:rFonts w:ascii="Times New Roman" w:hAnsi="Times New Roman" w:cs="Times New Roman"/>
+        </w:rPr>
+        <w:t xml:space="preserve">In the cases where the lines do intersect, depending on how the Boolean “segment” is set, either the two points are returned or the two closest endpoints are returned. Or something </w:t>
+      </w:r>
+      <w:proofErr w:type="gramStart"/>
+      <w:r>
+        <w:rPr>
+          <w:rFonts w:ascii="Times New Roman" w:hAnsi="Times New Roman" w:cs="Times New Roman"/>
+        </w:rPr>
+        <w:t>like</w:t>
+      </w:r>
+      <w:proofErr w:type="gramEnd"/>
+      <w:r>
+        <w:rPr>
+          <w:rFonts w:ascii="Times New Roman" w:hAnsi="Times New Roman" w:cs="Times New Roman"/>
+        </w:rPr>
+        <w:t xml:space="preserve"> that. Hopefully this isn’t the case often.</w:t>
+      </w:r>
+    </w:p>
+    <w:p>
+      <w:pPr>
+        <w:pBdr>
+          <w:bottom w:val="single" w:sz="4" w:space="1" w:color="auto"/>
+        </w:pBdr>
+        <w:spacing w:line="360" w:lineRule="auto"/>
+        <w:ind w:left="360"/>
+        <w:jc w:val="center"/>
+        <w:rPr>
+          <w:rFonts w:ascii="Times New Roman" w:hAnsi="Times New Roman" w:cs="Times New Roman"/>
+        </w:rPr>
+      </w:pPr>
+      <w:r>
+        <w:rPr>
+          <w:rFonts w:ascii="Times New Roman" w:hAnsi="Times New Roman" w:cs="Times New Roman"/>
+        </w:rPr>
+        <w:t>Swarm June 27</w:t>
+      </w:r>
+      <w:r>
+        <w:rPr>
+          <w:rFonts w:ascii="Times New Roman" w:hAnsi="Times New Roman" w:cs="Times New Roman"/>
+        </w:rPr>
+        <w:t>, 2013</w:t>
+      </w:r>
+    </w:p>
+    <w:p>
+      <w:pPr>
+        <w:spacing w:line="360" w:lineRule="auto"/>
+        <w:jc w:val="both"/>
+        <w:rPr>
+          <w:rFonts w:ascii="Times New Roman" w:hAnsi="Times New Roman" w:cs="Times New Roman"/>
+        </w:rPr>
+      </w:pPr>
+      <w:r>
+        <w:rPr>
+          <w:rFonts w:ascii="Times New Roman" w:hAnsi="Times New Roman" w:cs="Times New Roman"/>
+        </w:rPr>
+        <w:t xml:space="preserve">Intersection of the lines with the sphere has proved more difficult than previously expected. </w:t>
+      </w:r>
+      <w:proofErr w:type="gramStart"/>
+      <w:r>
+        <w:rPr>
+          <w:rFonts w:ascii="Times New Roman" w:hAnsi="Times New Roman" w:cs="Times New Roman"/>
+        </w:rPr>
+        <w:t>Still working on it.</w:t>
+      </w:r>
+      <w:proofErr w:type="gramEnd"/>
+      <w:r>
+        <w:rPr>
+          <w:rFonts w:ascii="Times New Roman" w:hAnsi="Times New Roman" w:cs="Times New Roman"/>
+        </w:rPr>
+        <w:t xml:space="preserve"> </w:t>
+      </w:r>
+    </w:p>
+    <w:p>
+      <w:pPr>
+        <w:spacing w:line="360" w:lineRule="auto"/>
+        <w:jc w:val="both"/>
+        <w:rPr>
+          <w:rFonts w:ascii="Times New Roman" w:hAnsi="Times New Roman" w:cs="Times New Roman"/>
+        </w:rPr>
+      </w:pPr>
+      <w:proofErr w:type="gramStart"/>
+      <w:r>
+        <w:rPr>
+          <w:rFonts w:ascii="Times New Roman" w:hAnsi="Times New Roman" w:cs="Times New Roman"/>
+        </w:rPr>
+        <w:t>Adding the properties of the material.</w:t>
+      </w:r>
+      <w:proofErr w:type="gramEnd"/>
+      <w:r>
+        <w:rPr>
+          <w:rFonts w:ascii="Times New Roman" w:hAnsi="Times New Roman" w:cs="Times New Roman"/>
+        </w:rPr>
+        <w:t xml:space="preserve"> </w:t>
+      </w:r>
+      <w:proofErr w:type="gramStart"/>
+      <w:r>
+        <w:rPr>
+          <w:rFonts w:ascii="Times New Roman" w:hAnsi="Times New Roman" w:cs="Times New Roman"/>
+        </w:rPr>
+        <w:t xml:space="preserve">Moved around a lot of the code inside of main.py so that we now have a way to run the simulation multiple times without </w:t>
+      </w:r>
+      <w:proofErr w:type="spellStart"/>
+      <w:r>
+        <w:rPr>
+          <w:rFonts w:ascii="Times New Roman" w:hAnsi="Times New Roman" w:cs="Times New Roman"/>
+        </w:rPr>
+        <w:t>relaunching</w:t>
+      </w:r>
+      <w:proofErr w:type="spellEnd"/>
+      <w:r>
+        <w:rPr>
+          <w:rFonts w:ascii="Times New Roman" w:hAnsi="Times New Roman" w:cs="Times New Roman"/>
+        </w:rPr>
+        <w:t xml:space="preserve"> the SAP 2000 Program.</w:t>
+      </w:r>
+      <w:proofErr w:type="gramEnd"/>
+      <w:r>
+        <w:rPr>
+          <w:rFonts w:ascii="Times New Roman" w:hAnsi="Times New Roman" w:cs="Times New Roman"/>
+        </w:rPr>
+        <w:t xml:space="preserve"> A few issues that have been fixed:</w:t>
+      </w:r>
+    </w:p>
+    <w:p>
+      <w:pPr>
+        <w:pStyle w:val="ListParagraph"/>
+        <w:numPr>
+          <w:ilvl w:val="0"/>
+          <w:numId w:val="18"/>
+        </w:numPr>
+        <w:spacing w:line="360" w:lineRule="auto"/>
+        <w:jc w:val="both"/>
+        <w:rPr>
+          <w:rFonts w:ascii="Times New Roman" w:hAnsi="Times New Roman" w:cs="Times New Roman"/>
+        </w:rPr>
+      </w:pPr>
+      <w:r>
+        <w:rPr>
+          <w:rFonts w:ascii="Times New Roman" w:hAnsi="Times New Roman" w:cs="Times New Roman"/>
+        </w:rPr>
+        <w:lastRenderedPageBreak/>
+        <w:t>Added a decide() function to the colony (which implies that a “decide()” function was also added to the robots)</w:t>
+      </w:r>
+    </w:p>
+    <w:p>
+      <w:pPr>
+        <w:pStyle w:val="ListParagraph"/>
+        <w:numPr>
+          <w:ilvl w:val="1"/>
+          <w:numId w:val="18"/>
+        </w:numPr>
+        <w:spacing w:line="360" w:lineRule="auto"/>
+        <w:jc w:val="both"/>
+        <w:rPr>
+          <w:rFonts w:ascii="Times New Roman" w:hAnsi="Times New Roman" w:cs="Times New Roman"/>
+        </w:rPr>
+      </w:pPr>
+      <w:r>
+        <w:rPr>
+          <w:rFonts w:ascii="Times New Roman" w:hAnsi="Times New Roman" w:cs="Times New Roman"/>
+        </w:rPr>
+        <w:t>Reasons:</w:t>
+      </w:r>
+    </w:p>
+    <w:p>
+      <w:pPr>
+        <w:pStyle w:val="ListParagraph"/>
+        <w:numPr>
+          <w:ilvl w:val="2"/>
+          <w:numId w:val="18"/>
+        </w:numPr>
+        <w:spacing w:line="360" w:lineRule="auto"/>
+        <w:jc w:val="both"/>
+        <w:rPr>
+          <w:rFonts w:ascii="Times New Roman" w:hAnsi="Times New Roman" w:cs="Times New Roman"/>
+        </w:rPr>
+      </w:pPr>
+      <w:r>
+        <w:rPr>
+          <w:rFonts w:ascii="Times New Roman" w:hAnsi="Times New Roman" w:cs="Times New Roman"/>
+        </w:rPr>
+        <w:t xml:space="preserve">SAP 2000 Program locks the model after it has been analyzed. This means that </w:t>
+      </w:r>
+      <w:r>
+        <w:rPr>
+          <w:rFonts w:ascii="Times New Roman" w:hAnsi="Times New Roman" w:cs="Times New Roman"/>
+        </w:rPr>
+        <w:t xml:space="preserve">the robots can’t both gather the information needed (from the Analysis model) </w:t>
+      </w:r>
+      <w:r>
+        <w:rPr>
+          <w:rFonts w:ascii="Times New Roman" w:hAnsi="Times New Roman" w:cs="Times New Roman"/>
+          <w:i/>
+        </w:rPr>
+        <w:t>and</w:t>
+      </w:r>
+      <w:r>
+        <w:rPr>
+          <w:rFonts w:ascii="Times New Roman" w:hAnsi="Times New Roman" w:cs="Times New Roman"/>
+        </w:rPr>
+        <w:t xml:space="preserve"> act on that decision. Therefore, the functions that decide whether to construct or not, on in which direction to move, have been rewritten to run first (when the colony’s </w:t>
+      </w:r>
+      <w:proofErr w:type="gramStart"/>
+      <w:r>
+        <w:rPr>
+          <w:rFonts w:ascii="Times New Roman" w:hAnsi="Times New Roman" w:cs="Times New Roman"/>
+        </w:rPr>
+        <w:t>decide(</w:t>
+      </w:r>
+      <w:proofErr w:type="gramEnd"/>
+      <w:r>
+        <w:rPr>
+          <w:rFonts w:ascii="Times New Roman" w:hAnsi="Times New Roman" w:cs="Times New Roman"/>
+        </w:rPr>
+        <w:t>) method is called) and store that information within the robot.</w:t>
+      </w:r>
+    </w:p>
+    <w:p>
+      <w:pPr>
+        <w:pStyle w:val="ListParagraph"/>
+        <w:numPr>
+          <w:ilvl w:val="2"/>
+          <w:numId w:val="18"/>
+        </w:numPr>
+        <w:spacing w:line="360" w:lineRule="auto"/>
+        <w:jc w:val="both"/>
+        <w:rPr>
+          <w:rFonts w:ascii="Times New Roman" w:hAnsi="Times New Roman" w:cs="Times New Roman"/>
+        </w:rPr>
+      </w:pPr>
+      <w:r>
+        <w:rPr>
+          <w:rFonts w:ascii="Times New Roman" w:hAnsi="Times New Roman" w:cs="Times New Roman"/>
+        </w:rPr>
+        <w:t xml:space="preserve">The analysis model is the unlocked (which deletes the analysis results for this time-step, so there is </w:t>
+      </w:r>
+      <w:r>
+        <w:rPr>
+          <w:rFonts w:ascii="Times New Roman" w:hAnsi="Times New Roman" w:cs="Times New Roman"/>
+          <w:i/>
+        </w:rPr>
+        <w:t>no</w:t>
+      </w:r>
+      <w:r>
+        <w:rPr>
+          <w:rFonts w:ascii="Times New Roman" w:hAnsi="Times New Roman" w:cs="Times New Roman"/>
+        </w:rPr>
+        <w:t xml:space="preserve"> way to </w:t>
+      </w:r>
+      <w:proofErr w:type="spellStart"/>
+      <w:r>
+        <w:rPr>
+          <w:rFonts w:ascii="Times New Roman" w:hAnsi="Times New Roman" w:cs="Times New Roman"/>
+        </w:rPr>
+        <w:t>to</w:t>
+      </w:r>
+      <w:proofErr w:type="spellEnd"/>
+      <w:r>
+        <w:rPr>
+          <w:rFonts w:ascii="Times New Roman" w:hAnsi="Times New Roman" w:cs="Times New Roman"/>
+        </w:rPr>
+        <w:t xml:space="preserve"> access them again).</w:t>
+      </w:r>
+    </w:p>
+    <w:p>
+      <w:pPr>
+        <w:pStyle w:val="ListParagraph"/>
+        <w:numPr>
+          <w:ilvl w:val="2"/>
+          <w:numId w:val="18"/>
+        </w:numPr>
+        <w:spacing w:line="360" w:lineRule="auto"/>
+        <w:jc w:val="both"/>
+        <w:rPr>
+          <w:rFonts w:ascii="Times New Roman" w:hAnsi="Times New Roman" w:cs="Times New Roman"/>
+        </w:rPr>
+      </w:pPr>
+      <w:r>
+        <w:rPr>
+          <w:rFonts w:ascii="Times New Roman" w:hAnsi="Times New Roman" w:cs="Times New Roman"/>
+        </w:rPr>
+        <w:t xml:space="preserve">The colony’s </w:t>
+      </w:r>
+      <w:proofErr w:type="gramStart"/>
+      <w:r>
+        <w:rPr>
+          <w:rFonts w:ascii="Times New Roman" w:hAnsi="Times New Roman" w:cs="Times New Roman"/>
+        </w:rPr>
+        <w:t>act(</w:t>
+      </w:r>
+      <w:proofErr w:type="gramEnd"/>
+      <w:r>
+        <w:rPr>
+          <w:rFonts w:ascii="Times New Roman" w:hAnsi="Times New Roman" w:cs="Times New Roman"/>
+        </w:rPr>
+        <w:t xml:space="preserve">) method is called, which calls each of the robot’s </w:t>
+      </w:r>
+      <w:proofErr w:type="spellStart"/>
+      <w:r>
+        <w:rPr>
+          <w:rFonts w:ascii="Times New Roman" w:hAnsi="Times New Roman" w:cs="Times New Roman"/>
+        </w:rPr>
+        <w:t>do_action</w:t>
+      </w:r>
+      <w:proofErr w:type="spellEnd"/>
+      <w:r>
+        <w:rPr>
+          <w:rFonts w:ascii="Times New Roman" w:hAnsi="Times New Roman" w:cs="Times New Roman"/>
+        </w:rPr>
+        <w:t xml:space="preserve">() method. </w:t>
+      </w:r>
+    </w:p>
+    <w:p>
+      <w:pPr>
+        <w:pStyle w:val="ListParagraph"/>
+        <w:numPr>
+          <w:ilvl w:val="2"/>
+          <w:numId w:val="18"/>
+        </w:numPr>
+        <w:spacing w:line="360" w:lineRule="auto"/>
+        <w:jc w:val="both"/>
+        <w:rPr>
+          <w:rFonts w:ascii="Times New Roman" w:hAnsi="Times New Roman" w:cs="Times New Roman"/>
+        </w:rPr>
+      </w:pPr>
+      <w:proofErr w:type="spellStart"/>
+      <w:r>
+        <w:rPr>
+          <w:rFonts w:ascii="Times New Roman" w:hAnsi="Times New Roman" w:cs="Times New Roman"/>
+        </w:rPr>
+        <w:t>do_</w:t>
+      </w:r>
+      <w:proofErr w:type="gramStart"/>
+      <w:r>
+        <w:rPr>
+          <w:rFonts w:ascii="Times New Roman" w:hAnsi="Times New Roman" w:cs="Times New Roman"/>
+        </w:rPr>
+        <w:t>action</w:t>
+      </w:r>
+      <w:proofErr w:type="spellEnd"/>
+      <w:r>
+        <w:rPr>
+          <w:rFonts w:ascii="Times New Roman" w:hAnsi="Times New Roman" w:cs="Times New Roman"/>
+        </w:rPr>
+        <w:t>(</w:t>
+      </w:r>
+      <w:proofErr w:type="gramEnd"/>
+      <w:r>
+        <w:rPr>
+          <w:rFonts w:ascii="Times New Roman" w:hAnsi="Times New Roman" w:cs="Times New Roman"/>
+        </w:rPr>
+        <w:t>) looks at the information stored by decide() and performs whatever it tells it to. This includes moving (adding a new load and removing a load)</w:t>
+      </w:r>
+      <w:r>
+        <w:rPr>
+          <w:rFonts w:ascii="Times New Roman" w:hAnsi="Times New Roman" w:cs="Times New Roman"/>
+        </w:rPr>
+        <w:t xml:space="preserve"> which can </w:t>
+      </w:r>
+      <w:r>
+        <w:rPr>
+          <w:rFonts w:ascii="Times New Roman" w:hAnsi="Times New Roman" w:cs="Times New Roman"/>
+          <w:i/>
+        </w:rPr>
+        <w:t>only</w:t>
+      </w:r>
+      <w:r>
+        <w:rPr>
+          <w:rFonts w:ascii="Times New Roman" w:hAnsi="Times New Roman" w:cs="Times New Roman"/>
+        </w:rPr>
+        <w:t xml:space="preserve"> be done when the model is unlocked.</w:t>
+      </w:r>
+    </w:p>
+    <w:p>
+      <w:pPr>
+        <w:pStyle w:val="ListParagraph"/>
+        <w:numPr>
+          <w:ilvl w:val="2"/>
+          <w:numId w:val="18"/>
+        </w:numPr>
+        <w:spacing w:line="360" w:lineRule="auto"/>
+        <w:jc w:val="both"/>
+        <w:rPr>
+          <w:rFonts w:ascii="Times New Roman" w:hAnsi="Times New Roman" w:cs="Times New Roman"/>
+        </w:rPr>
+      </w:pPr>
+      <w:r>
+        <w:rPr>
+          <w:rFonts w:ascii="Times New Roman" w:hAnsi="Times New Roman" w:cs="Times New Roman"/>
+        </w:rPr>
+        <w:t>Rinse and repeat</w:t>
+      </w:r>
+    </w:p>
+    <w:p>
+      <w:pPr>
+        <w:pBdr>
+          <w:bottom w:val="single" w:sz="4" w:space="1" w:color="auto"/>
+        </w:pBdr>
+        <w:spacing w:line="360" w:lineRule="auto"/>
+        <w:jc w:val="center"/>
+        <w:rPr>
+          <w:rFonts w:ascii="Times New Roman" w:hAnsi="Times New Roman" w:cs="Times New Roman"/>
+        </w:rPr>
+      </w:pPr>
+      <w:r>
+        <w:rPr>
+          <w:rFonts w:ascii="Times New Roman" w:hAnsi="Times New Roman" w:cs="Times New Roman"/>
+        </w:rPr>
+        <w:t>Swarm June 28</w:t>
+      </w:r>
+      <w:r>
+        <w:rPr>
+          <w:rFonts w:ascii="Times New Roman" w:hAnsi="Times New Roman" w:cs="Times New Roman"/>
+        </w:rPr>
+        <w:t>, 2013</w:t>
+      </w:r>
+    </w:p>
+    <w:p>
+      <w:pPr>
+        <w:spacing w:line="360" w:lineRule="auto"/>
+        <w:jc w:val="both"/>
+        <w:rPr>
+          <w:rFonts w:ascii="Times New Roman" w:hAnsi="Times New Roman" w:cs="Times New Roman"/>
+        </w:rPr>
+      </w:pPr>
+    </w:p>
+    <w:p>
+      <w:pPr>
+        <w:pStyle w:val="ListParagraph"/>
+        <w:numPr>
+          <w:ilvl w:val="0"/>
+          <w:numId w:val="18"/>
+        </w:numPr>
+        <w:spacing w:line="360" w:lineRule="auto"/>
+        <w:rPr>
+          <w:rFonts w:ascii="Times New Roman" w:hAnsi="Times New Roman" w:cs="Times New Roman"/>
+        </w:rPr>
+      </w:pPr>
+      <w:r>
+        <w:rPr>
+          <w:rFonts w:ascii="Times New Roman" w:hAnsi="Times New Roman" w:cs="Times New Roman"/>
+        </w:rPr>
+        <w:t>Finished the code for the simulation and spent most of time debugging everything. Added more functionality to main:</w:t>
+      </w:r>
+    </w:p>
+    <w:p>
+      <w:pPr>
+        <w:pStyle w:val="ListParagraph"/>
+        <w:numPr>
+          <w:ilvl w:val="1"/>
+          <w:numId w:val="18"/>
+        </w:numPr>
+        <w:spacing w:line="360" w:lineRule="auto"/>
+        <w:rPr>
+          <w:rFonts w:ascii="Times New Roman" w:hAnsi="Times New Roman" w:cs="Times New Roman"/>
+        </w:rPr>
+      </w:pPr>
+      <w:r>
+        <w:rPr>
+          <w:rFonts w:ascii="Times New Roman" w:hAnsi="Times New Roman" w:cs="Times New Roman"/>
+        </w:rPr>
+        <w:t>Created the class Simulation</w:t>
+      </w:r>
+    </w:p>
+    <w:p>
+      <w:pPr>
+        <w:pStyle w:val="ListParagraph"/>
+        <w:numPr>
+          <w:ilvl w:val="1"/>
+          <w:numId w:val="18"/>
+        </w:numPr>
+        <w:spacing w:line="360" w:lineRule="auto"/>
+        <w:rPr>
+          <w:rFonts w:ascii="Times New Roman" w:hAnsi="Times New Roman" w:cs="Times New Roman"/>
+        </w:rPr>
+      </w:pPr>
+      <w:r>
+        <w:rPr>
+          <w:rFonts w:ascii="Times New Roman" w:hAnsi="Times New Roman" w:cs="Times New Roman"/>
+        </w:rPr>
+        <w:t>Allowed settings to be reset without necessarily restarting the SAP 2000 program. This means that everything can be tested multiple times. Adding a few other abilities to the running function:</w:t>
+      </w:r>
+    </w:p>
+    <w:p>
+      <w:pPr>
+        <w:pStyle w:val="ListParagraph"/>
+        <w:numPr>
+          <w:ilvl w:val="2"/>
+          <w:numId w:val="18"/>
+        </w:numPr>
+        <w:spacing w:line="360" w:lineRule="auto"/>
+        <w:rPr>
+          <w:rFonts w:ascii="Times New Roman" w:hAnsi="Times New Roman" w:cs="Times New Roman"/>
+        </w:rPr>
+      </w:pPr>
+      <w:r>
+        <w:rPr>
+          <w:rFonts w:ascii="Times New Roman" w:hAnsi="Times New Roman" w:cs="Times New Roman"/>
+        </w:rPr>
+        <w:t>Run now writes out:</w:t>
+      </w:r>
+    </w:p>
+    <w:p>
+      <w:pPr>
+        <w:pStyle w:val="ListParagraph"/>
+        <w:numPr>
+          <w:ilvl w:val="3"/>
+          <w:numId w:val="18"/>
+        </w:numPr>
+        <w:spacing w:line="360" w:lineRule="auto"/>
+        <w:rPr>
+          <w:rFonts w:ascii="Times New Roman" w:hAnsi="Times New Roman" w:cs="Times New Roman"/>
+        </w:rPr>
+      </w:pPr>
+      <w:r>
+        <w:rPr>
+          <w:rFonts w:ascii="Times New Roman" w:hAnsi="Times New Roman" w:cs="Times New Roman"/>
+        </w:rPr>
+        <w:t>Locations.txt which contains the locations of the robots</w:t>
+      </w:r>
+    </w:p>
+    <w:p>
+      <w:pPr>
+        <w:pStyle w:val="ListParagraph"/>
+        <w:numPr>
+          <w:ilvl w:val="3"/>
+          <w:numId w:val="18"/>
+        </w:numPr>
+        <w:spacing w:line="360" w:lineRule="auto"/>
+        <w:rPr>
+          <w:rFonts w:ascii="Times New Roman" w:hAnsi="Times New Roman" w:cs="Times New Roman"/>
+        </w:rPr>
+      </w:pPr>
+      <w:r>
+        <w:rPr>
+          <w:rFonts w:ascii="Times New Roman" w:hAnsi="Times New Roman" w:cs="Times New Roman"/>
+        </w:rPr>
+        <w:t xml:space="preserve">Sap_failures.txt which contains any failures that occur with the SAP 2000 Program. </w:t>
+      </w:r>
+    </w:p>
+    <w:p>
+      <w:pPr>
+        <w:pStyle w:val="ListParagraph"/>
+        <w:numPr>
+          <w:ilvl w:val="3"/>
+          <w:numId w:val="18"/>
+        </w:numPr>
+        <w:spacing w:line="360" w:lineRule="auto"/>
+        <w:rPr>
+          <w:rFonts w:ascii="Times New Roman" w:hAnsi="Times New Roman" w:cs="Times New Roman"/>
+        </w:rPr>
+      </w:pPr>
+      <w:r>
+        <w:rPr>
+          <w:rFonts w:ascii="Times New Roman" w:hAnsi="Times New Roman" w:cs="Times New Roman"/>
+        </w:rPr>
+        <w:t>Opens these files safely and closes them out even when the program crashes. This allows us to view a lot of information on the current state of the simulation and therefore debug more effectively when something does go wrong.</w:t>
+      </w:r>
+    </w:p>
+    <w:p>
+      <w:pPr>
+        <w:pStyle w:val="ListParagraph"/>
+        <w:numPr>
+          <w:ilvl w:val="1"/>
+          <w:numId w:val="18"/>
+        </w:numPr>
+        <w:spacing w:line="360" w:lineRule="auto"/>
+        <w:rPr>
+          <w:rFonts w:ascii="Times New Roman" w:hAnsi="Times New Roman" w:cs="Times New Roman"/>
+        </w:rPr>
+      </w:pPr>
+      <w:r>
+        <w:rPr>
+          <w:rFonts w:ascii="Times New Roman" w:hAnsi="Times New Roman" w:cs="Times New Roman"/>
+        </w:rPr>
+        <w:lastRenderedPageBreak/>
+        <w:t>Added reset functions to structure, colony, and sap2000. In order, this is what they do.</w:t>
+      </w:r>
+    </w:p>
+    <w:p>
+      <w:pPr>
+        <w:pStyle w:val="ListParagraph"/>
+        <w:numPr>
+          <w:ilvl w:val="2"/>
+          <w:numId w:val="18"/>
+        </w:numPr>
+        <w:spacing w:line="360" w:lineRule="auto"/>
+        <w:rPr>
+          <w:rFonts w:ascii="Times New Roman" w:hAnsi="Times New Roman" w:cs="Times New Roman"/>
+        </w:rPr>
+      </w:pPr>
+      <w:proofErr w:type="spellStart"/>
+      <w:proofErr w:type="gramStart"/>
+      <w:r>
+        <w:rPr>
+          <w:rFonts w:ascii="Times New Roman" w:hAnsi="Times New Roman" w:cs="Times New Roman"/>
+        </w:rPr>
+        <w:t>Structure.reset</w:t>
+      </w:r>
+      <w:proofErr w:type="spellEnd"/>
+      <w:r>
+        <w:rPr>
+          <w:rFonts w:ascii="Times New Roman" w:hAnsi="Times New Roman" w:cs="Times New Roman"/>
+        </w:rPr>
+        <w:t>(</w:t>
+      </w:r>
+      <w:proofErr w:type="gramEnd"/>
+      <w:r>
+        <w:rPr>
+          <w:rFonts w:ascii="Times New Roman" w:hAnsi="Times New Roman" w:cs="Times New Roman"/>
+        </w:rPr>
+        <w:t xml:space="preserve">) simply starts up a new </w:t>
+      </w:r>
+      <w:proofErr w:type="spellStart"/>
+      <w:r>
+        <w:rPr>
+          <w:rFonts w:ascii="Times New Roman" w:hAnsi="Times New Roman" w:cs="Times New Roman"/>
+        </w:rPr>
+        <w:t>self.model</w:t>
+      </w:r>
+      <w:proofErr w:type="spellEnd"/>
+      <w:r>
+        <w:rPr>
+          <w:rFonts w:ascii="Times New Roman" w:hAnsi="Times New Roman" w:cs="Times New Roman"/>
+        </w:rPr>
+        <w:t xml:space="preserve"> – basically resets all of the boxes to be empty. Additionally, this also resets the number of tubes that the structure has 0.</w:t>
+      </w:r>
+    </w:p>
+    <w:p>
+      <w:pPr>
+        <w:pStyle w:val="ListParagraph"/>
+        <w:numPr>
+          <w:ilvl w:val="2"/>
+          <w:numId w:val="18"/>
+        </w:numPr>
+        <w:spacing w:line="360" w:lineRule="auto"/>
+        <w:rPr>
+          <w:rFonts w:ascii="Times New Roman" w:hAnsi="Times New Roman" w:cs="Times New Roman"/>
+        </w:rPr>
+      </w:pPr>
+      <w:proofErr w:type="spellStart"/>
+      <w:proofErr w:type="gramStart"/>
+      <w:r>
+        <w:rPr>
+          <w:rFonts w:ascii="Times New Roman" w:hAnsi="Times New Roman" w:cs="Times New Roman"/>
+        </w:rPr>
+        <w:t>Colony.reset</w:t>
+      </w:r>
+      <w:proofErr w:type="spellEnd"/>
+      <w:r>
+        <w:rPr>
+          <w:rFonts w:ascii="Times New Roman" w:hAnsi="Times New Roman" w:cs="Times New Roman"/>
+        </w:rPr>
+        <w:t>(</w:t>
+      </w:r>
+      <w:proofErr w:type="gramEnd"/>
+      <w:r>
+        <w:rPr>
+          <w:rFonts w:ascii="Times New Roman" w:hAnsi="Times New Roman" w:cs="Times New Roman"/>
+        </w:rPr>
+        <w:t>) creates a new swarm of robots. This means that the old robots are left on the model exactly where they were before they were reset. But a new swarm is created at the home location. This works in conjunction with the next reset function.</w:t>
+      </w:r>
+    </w:p>
+    <w:p>
+      <w:pPr>
+        <w:pStyle w:val="ListParagraph"/>
+        <w:numPr>
+          <w:ilvl w:val="2"/>
+          <w:numId w:val="18"/>
+        </w:numPr>
+        <w:spacing w:line="360" w:lineRule="auto"/>
+        <w:rPr>
+          <w:rFonts w:ascii="Times New Roman" w:hAnsi="Times New Roman" w:cs="Times New Roman"/>
+        </w:rPr>
+      </w:pPr>
+      <w:proofErr w:type="gramStart"/>
+      <w:r>
+        <w:rPr>
+          <w:rFonts w:ascii="Times New Roman" w:hAnsi="Times New Roman" w:cs="Times New Roman"/>
+        </w:rPr>
+        <w:t>Sap2000.reset(</w:t>
+      </w:r>
+      <w:proofErr w:type="gramEnd"/>
+      <w:r>
+        <w:rPr>
+          <w:rFonts w:ascii="Times New Roman" w:hAnsi="Times New Roman" w:cs="Times New Roman"/>
+        </w:rPr>
+        <w:t xml:space="preserve">) resets the SAP Program. In order to do this, it basically saves the current model and creates a new one, saved to a different folder (depending on the time at which the </w:t>
+      </w:r>
+      <w:proofErr w:type="gramStart"/>
+      <w:r>
+        <w:rPr>
+          <w:rFonts w:ascii="Times New Roman" w:hAnsi="Times New Roman" w:cs="Times New Roman"/>
+        </w:rPr>
+        <w:t>reset(</w:t>
+      </w:r>
+      <w:proofErr w:type="gramEnd"/>
+      <w:r>
+        <w:rPr>
+          <w:rFonts w:ascii="Times New Roman" w:hAnsi="Times New Roman" w:cs="Times New Roman"/>
+        </w:rPr>
+        <w:t>) was made).</w:t>
+      </w:r>
+    </w:p>
+    <w:p>
+      <w:pPr>
+        <w:spacing w:line="360" w:lineRule="auto"/>
+        <w:rPr>
+          <w:rFonts w:ascii="Times New Roman" w:hAnsi="Times New Roman" w:cs="Times New Roman"/>
+        </w:rPr>
+      </w:pPr>
+    </w:p>
+    <w:p>
+      <w:pPr>
+        <w:pBdr>
+          <w:bottom w:val="single" w:sz="4" w:space="1" w:color="auto"/>
+        </w:pBdr>
+        <w:spacing w:line="360" w:lineRule="auto"/>
+        <w:jc w:val="center"/>
+        <w:rPr>
+          <w:rFonts w:ascii="Times New Roman" w:hAnsi="Times New Roman" w:cs="Times New Roman"/>
+        </w:rPr>
+      </w:pPr>
+      <w:r>
+        <w:rPr>
+          <w:rFonts w:ascii="Times New Roman" w:hAnsi="Times New Roman" w:cs="Times New Roman"/>
+        </w:rPr>
+        <w:t xml:space="preserve">Swarm </w:t>
+      </w:r>
+      <w:r>
+        <w:rPr>
+          <w:rFonts w:ascii="Times New Roman" w:hAnsi="Times New Roman" w:cs="Times New Roman"/>
+        </w:rPr>
+        <w:t>July 1</w:t>
+      </w:r>
+      <w:r>
+        <w:rPr>
+          <w:rFonts w:ascii="Times New Roman" w:hAnsi="Times New Roman" w:cs="Times New Roman"/>
+        </w:rPr>
+        <w:t xml:space="preserve"> 2013</w:t>
+      </w:r>
+    </w:p>
+    <w:p>
+      <w:pPr>
+        <w:spacing w:after="0" w:line="360" w:lineRule="auto"/>
+        <w:rPr>
+          <w:rFonts w:ascii="Times New Roman" w:hAnsi="Times New Roman" w:cs="Times New Roman"/>
+        </w:rPr>
+      </w:pPr>
+      <w:r>
+        <w:rPr>
+          <w:rFonts w:ascii="Times New Roman" w:hAnsi="Times New Roman" w:cs="Times New Roman"/>
+        </w:rPr>
+        <w:t>Debugging finally finished except for a few errors:</w:t>
+      </w:r>
+    </w:p>
+    <w:p>
+      <w:pPr>
+        <w:pStyle w:val="ListParagraph"/>
+        <w:numPr>
+          <w:ilvl w:val="0"/>
+          <w:numId w:val="19"/>
+        </w:numPr>
+        <w:spacing w:after="0" w:line="360" w:lineRule="auto"/>
+        <w:rPr>
+          <w:rFonts w:ascii="Times New Roman" w:hAnsi="Times New Roman" w:cs="Times New Roman"/>
+        </w:rPr>
+      </w:pPr>
+      <w:r>
+        <w:rPr>
+          <w:rFonts w:ascii="Times New Roman" w:hAnsi="Times New Roman" w:cs="Times New Roman"/>
+        </w:rPr>
+        <w:t>The robot continues to try and place a beam in the same location as before. This is unacceptable as it causes the SAP Program to return a non-zero value (and therefore the simulation fails). In order to fix this, I added the following function to structure:</w:t>
+      </w:r>
+    </w:p>
+    <w:p>
+      <w:pPr>
+        <w:pStyle w:val="ListParagraph"/>
+        <w:numPr>
+          <w:ilvl w:val="1"/>
+          <w:numId w:val="19"/>
+        </w:numPr>
+        <w:spacing w:after="0" w:line="360" w:lineRule="auto"/>
+        <w:rPr>
+          <w:rFonts w:ascii="Times New Roman" w:hAnsi="Times New Roman" w:cs="Times New Roman"/>
+        </w:rPr>
+      </w:pPr>
+      <w:r>
+        <w:rPr>
+          <w:rFonts w:ascii="Times New Roman" w:hAnsi="Times New Roman" w:cs="Times New Roman"/>
+        </w:rPr>
+        <w:t>Exists(e1,e2):</w:t>
+      </w:r>
+    </w:p>
+    <w:p>
+      <w:pPr>
+        <w:pStyle w:val="ListParagraph"/>
+        <w:numPr>
+          <w:ilvl w:val="2"/>
+          <w:numId w:val="19"/>
+        </w:numPr>
+        <w:spacing w:after="0" w:line="360" w:lineRule="auto"/>
+        <w:rPr>
+          <w:rFonts w:ascii="Times New Roman" w:hAnsi="Times New Roman" w:cs="Times New Roman"/>
+        </w:rPr>
+      </w:pPr>
+      <w:r>
+        <w:rPr>
+          <w:rFonts w:ascii="Times New Roman" w:hAnsi="Times New Roman" w:cs="Times New Roman"/>
+        </w:rPr>
+        <w:t xml:space="preserve">This checks to make sure that no beam currently exists between the points specified by e1 and e2. This way, the robot won’t construct somewhere where a beam already </w:t>
+      </w:r>
+      <w:proofErr w:type="spellStart"/>
+      <w:r>
+        <w:rPr>
+          <w:rFonts w:ascii="Times New Roman" w:hAnsi="Times New Roman" w:cs="Times New Roman"/>
+        </w:rPr>
+        <w:t>exisits</w:t>
+      </w:r>
+      <w:proofErr w:type="spellEnd"/>
+      <w:r>
+        <w:rPr>
+          <w:rFonts w:ascii="Times New Roman" w:hAnsi="Times New Roman" w:cs="Times New Roman"/>
+        </w:rPr>
+        <w:t>.</w:t>
+      </w:r>
+    </w:p>
+    <w:p>
+      <w:pPr>
+        <w:pStyle w:val="ListParagraph"/>
+        <w:numPr>
+          <w:ilvl w:val="1"/>
+          <w:numId w:val="19"/>
+        </w:numPr>
+        <w:spacing w:after="0" w:line="360" w:lineRule="auto"/>
+        <w:rPr>
+          <w:rFonts w:ascii="Times New Roman" w:hAnsi="Times New Roman" w:cs="Times New Roman"/>
+        </w:rPr>
+      </w:pPr>
+      <w:r>
+        <w:rPr>
+          <w:rFonts w:ascii="Times New Roman" w:hAnsi="Times New Roman" w:cs="Times New Roman"/>
+        </w:rPr>
+        <w:t>Modifications to the build function:</w:t>
+      </w:r>
+    </w:p>
+    <w:p>
+      <w:pPr>
+        <w:pStyle w:val="ListParagraph"/>
+        <w:numPr>
+          <w:ilvl w:val="2"/>
+          <w:numId w:val="19"/>
+        </w:numPr>
+        <w:spacing w:after="0" w:line="360" w:lineRule="auto"/>
+        <w:rPr>
+          <w:rFonts w:ascii="Times New Roman" w:hAnsi="Times New Roman" w:cs="Times New Roman"/>
+        </w:rPr>
+      </w:pPr>
+      <w:r>
+        <w:rPr>
+          <w:rFonts w:ascii="Times New Roman" w:hAnsi="Times New Roman" w:cs="Times New Roman"/>
+        </w:rPr>
+        <w:t>The build function has been modified so that it now checks whether or not a beam exists before it tries to build it. If there are ratios to be had, then it moves to the next eligible ratio – since we have already constructed one at the current level.</w:t>
+      </w:r>
+    </w:p>
+    <w:p>
+      <w:pPr>
+        <w:pStyle w:val="ListParagraph"/>
+        <w:numPr>
+          <w:ilvl w:val="2"/>
+          <w:numId w:val="19"/>
+        </w:numPr>
+        <w:spacing w:after="0" w:line="360" w:lineRule="auto"/>
+        <w:rPr>
+          <w:rFonts w:ascii="Times New Roman" w:hAnsi="Times New Roman" w:cs="Times New Roman"/>
+        </w:rPr>
+      </w:pPr>
+      <w:r>
+        <w:rPr>
+          <w:rFonts w:ascii="Times New Roman" w:hAnsi="Times New Roman" w:cs="Times New Roman"/>
+        </w:rPr>
+        <w:t>If there are no ratios, the it places a beam randomly (still with a tendency to point upwards, but not necessary at the same level as before)</w:t>
+      </w:r>
+    </w:p>
+    <w:p>
+      <w:pPr>
+        <w:pStyle w:val="ListParagraph"/>
+        <w:numPr>
+          <w:ilvl w:val="1"/>
+          <w:numId w:val="19"/>
+        </w:numPr>
+        <w:spacing w:after="0" w:line="360" w:lineRule="auto"/>
+        <w:rPr>
+          <w:rFonts w:ascii="Times New Roman" w:hAnsi="Times New Roman" w:cs="Times New Roman"/>
+        </w:rPr>
+      </w:pPr>
+      <w:r>
+        <w:rPr>
+          <w:rFonts w:ascii="Times New Roman" w:hAnsi="Times New Roman" w:cs="Times New Roman"/>
+        </w:rPr>
+        <w:t>The robot also seems to be stuck at one joint. It seems to be incapable of climbing onto the beams, so…</w:t>
+      </w:r>
+    </w:p>
+    <w:p>
+      <w:pPr>
+        <w:pBdr>
+          <w:bottom w:val="single" w:sz="4" w:space="1" w:color="auto"/>
+        </w:pBdr>
+        <w:spacing w:line="360" w:lineRule="auto"/>
+        <w:rPr>
+          <w:rFonts w:ascii="Times New Roman" w:hAnsi="Times New Roman" w:cs="Times New Roman"/>
+        </w:rPr>
+      </w:pPr>
       <w:bookmarkStart w:id="0" w:name="_GoBack"/>
       <w:bookmarkEnd w:id="0"/>
-    </w:p>
-    <w:p>
-      <w:pPr>
-        <w:ind w:left="360"/>
-        <w:rPr>
-          <w:rFonts w:ascii="Times New Roman" w:hAnsi="Times New Roman" w:cs="Times New Roman"/>
-          <w:sz w:val="24"/>
-          <w:szCs w:val="24"/>
-        </w:rPr>
-      </w:pPr>
-    </w:p>
-    <w:p>
-      <w:pPr>
-        <w:spacing w:after="0" w:line="240" w:lineRule="auto"/>
-        <w:ind w:left="720"/>
-        <w:rPr>
-          <w:rFonts w:ascii="Times New Roman" w:hAnsi="Times New Roman" w:cs="Times New Roman"/>
-          <w:sz w:val="24"/>
-          <w:szCs w:val="24"/>
+      <w:r>
+        <w:rPr>
+          <w:rFonts w:ascii="Times New Roman" w:hAnsi="Times New Roman" w:cs="Times New Roman"/>
+        </w:rPr>
+        <w:t>Swarm July 1 2013</w:t>
+      </w:r>
+    </w:p>
+    <w:p>
+      <w:pPr>
+        <w:spacing w:after="0" w:line="360" w:lineRule="auto"/>
+        <w:rPr>
+          <w:rFonts w:ascii="Times New Roman" w:hAnsi="Times New Roman" w:cs="Times New Roman"/>
         </w:rPr>
       </w:pPr>
     </w:p>
@@ -7486,7 +7340,7 @@
         <w:rFonts w:ascii="Wingdings" w:hAnsi="Wingdings" w:hint="default"/>
       </w:rPr>
     </w:lvl>
-    <w:lvl w:ilvl="3" w:tplc="04090001" w:tentative="1">
+    <w:lvl w:ilvl="3" w:tplc="04090001">
       <w:start w:val="1"/>
       <w:numFmt w:val="bullet"/>
       <w:lvlText w:val=""/>
@@ -8690,6 +8544,232 @@
     </w:lvl>
   </w:abstractNum>
   <w:abstractNum w:abstractNumId="13">
+    <w:nsid w:val="63CF4AEE"/>
+    <w:multiLevelType w:val="hybridMultilevel"/>
+    <w:tmpl w:val="3BF81A90"/>
+    <w:lvl w:ilvl="0" w:tplc="04090001">
+      <w:start w:val="1"/>
+      <w:numFmt w:val="bullet"/>
+      <w:lvlText w:val=""/>
+      <w:lvlJc w:val="left"/>
+      <w:pPr>
+        <w:ind w:left="720" w:hanging="360"/>
+      </w:pPr>
+      <w:rPr>
+        <w:rFonts w:ascii="Symbol" w:hAnsi="Symbol" w:hint="default"/>
+      </w:rPr>
+    </w:lvl>
+    <w:lvl w:ilvl="1" w:tplc="04090003">
+      <w:start w:val="1"/>
+      <w:numFmt w:val="bullet"/>
+      <w:lvlText w:val="o"/>
+      <w:lvlJc w:val="left"/>
+      <w:pPr>
+        <w:ind w:left="1440" w:hanging="360"/>
+      </w:pPr>
+      <w:rPr>
+        <w:rFonts w:ascii="Courier New" w:hAnsi="Courier New" w:cs="Courier New" w:hint="default"/>
+      </w:rPr>
+    </w:lvl>
+    <w:lvl w:ilvl="2" w:tplc="04090005">
+      <w:start w:val="1"/>
+      <w:numFmt w:val="bullet"/>
+      <w:lvlText w:val=""/>
+      <w:lvlJc w:val="left"/>
+      <w:pPr>
+        <w:ind w:left="2160" w:hanging="360"/>
+      </w:pPr>
+      <w:rPr>
+        <w:rFonts w:ascii="Wingdings" w:hAnsi="Wingdings" w:hint="default"/>
+      </w:rPr>
+    </w:lvl>
+    <w:lvl w:ilvl="3" w:tplc="04090001">
+      <w:start w:val="1"/>
+      <w:numFmt w:val="bullet"/>
+      <w:lvlText w:val=""/>
+      <w:lvlJc w:val="left"/>
+      <w:pPr>
+        <w:ind w:left="2880" w:hanging="360"/>
+      </w:pPr>
+      <w:rPr>
+        <w:rFonts w:ascii="Symbol" w:hAnsi="Symbol" w:hint="default"/>
+      </w:rPr>
+    </w:lvl>
+    <w:lvl w:ilvl="4" w:tplc="04090003" w:tentative="1">
+      <w:start w:val="1"/>
+      <w:numFmt w:val="bullet"/>
+      <w:lvlText w:val="o"/>
+      <w:lvlJc w:val="left"/>
+      <w:pPr>
+        <w:ind w:left="3600" w:hanging="360"/>
+      </w:pPr>
+      <w:rPr>
+        <w:rFonts w:ascii="Courier New" w:hAnsi="Courier New" w:cs="Courier New" w:hint="default"/>
+      </w:rPr>
+    </w:lvl>
+    <w:lvl w:ilvl="5" w:tplc="04090005" w:tentative="1">
+      <w:start w:val="1"/>
+      <w:numFmt w:val="bullet"/>
+      <w:lvlText w:val=""/>
+      <w:lvlJc w:val="left"/>
+      <w:pPr>
+        <w:ind w:left="4320" w:hanging="360"/>
+      </w:pPr>
+      <w:rPr>
+        <w:rFonts w:ascii="Wingdings" w:hAnsi="Wingdings" w:hint="default"/>
+      </w:rPr>
+    </w:lvl>
+    <w:lvl w:ilvl="6" w:tplc="04090001" w:tentative="1">
+      <w:start w:val="1"/>
+      <w:numFmt w:val="bullet"/>
+      <w:lvlText w:val=""/>
+      <w:lvlJc w:val="left"/>
+      <w:pPr>
+        <w:ind w:left="5040" w:hanging="360"/>
+      </w:pPr>
+      <w:rPr>
+        <w:rFonts w:ascii="Symbol" w:hAnsi="Symbol" w:hint="default"/>
+      </w:rPr>
+    </w:lvl>
+    <w:lvl w:ilvl="7" w:tplc="04090003" w:tentative="1">
+      <w:start w:val="1"/>
+      <w:numFmt w:val="bullet"/>
+      <w:lvlText w:val="o"/>
+      <w:lvlJc w:val="left"/>
+      <w:pPr>
+        <w:ind w:left="5760" w:hanging="360"/>
+      </w:pPr>
+      <w:rPr>
+        <w:rFonts w:ascii="Courier New" w:hAnsi="Courier New" w:cs="Courier New" w:hint="default"/>
+      </w:rPr>
+    </w:lvl>
+    <w:lvl w:ilvl="8" w:tplc="04090005" w:tentative="1">
+      <w:start w:val="1"/>
+      <w:numFmt w:val="bullet"/>
+      <w:lvlText w:val=""/>
+      <w:lvlJc w:val="left"/>
+      <w:pPr>
+        <w:ind w:left="6480" w:hanging="360"/>
+      </w:pPr>
+      <w:rPr>
+        <w:rFonts w:ascii="Wingdings" w:hAnsi="Wingdings" w:hint="default"/>
+      </w:rPr>
+    </w:lvl>
+  </w:abstractNum>
+  <w:abstractNum w:abstractNumId="14">
+    <w:nsid w:val="655F37AF"/>
+    <w:multiLevelType w:val="hybridMultilevel"/>
+    <w:tmpl w:val="FD9E440E"/>
+    <w:lvl w:ilvl="0" w:tplc="04090001">
+      <w:start w:val="1"/>
+      <w:numFmt w:val="bullet"/>
+      <w:lvlText w:val=""/>
+      <w:lvlJc w:val="left"/>
+      <w:pPr>
+        <w:ind w:left="720" w:hanging="360"/>
+      </w:pPr>
+      <w:rPr>
+        <w:rFonts w:ascii="Symbol" w:hAnsi="Symbol" w:hint="default"/>
+      </w:rPr>
+    </w:lvl>
+    <w:lvl w:ilvl="1" w:tplc="04090003">
+      <w:start w:val="1"/>
+      <w:numFmt w:val="bullet"/>
+      <w:lvlText w:val="o"/>
+      <w:lvlJc w:val="left"/>
+      <w:pPr>
+        <w:ind w:left="1440" w:hanging="360"/>
+      </w:pPr>
+      <w:rPr>
+        <w:rFonts w:ascii="Courier New" w:hAnsi="Courier New" w:cs="Courier New" w:hint="default"/>
+      </w:rPr>
+    </w:lvl>
+    <w:lvl w:ilvl="2" w:tplc="04090005">
+      <w:start w:val="1"/>
+      <w:numFmt w:val="bullet"/>
+      <w:lvlText w:val=""/>
+      <w:lvlJc w:val="left"/>
+      <w:pPr>
+        <w:ind w:left="2160" w:hanging="360"/>
+      </w:pPr>
+      <w:rPr>
+        <w:rFonts w:ascii="Wingdings" w:hAnsi="Wingdings" w:hint="default"/>
+      </w:rPr>
+    </w:lvl>
+    <w:lvl w:ilvl="3" w:tplc="04090001" w:tentative="1">
+      <w:start w:val="1"/>
+      <w:numFmt w:val="bullet"/>
+      <w:lvlText w:val=""/>
+      <w:lvlJc w:val="left"/>
+      <w:pPr>
+        <w:ind w:left="2880" w:hanging="360"/>
+      </w:pPr>
+      <w:rPr>
+        <w:rFonts w:ascii="Symbol" w:hAnsi="Symbol" w:hint="default"/>
+      </w:rPr>
+    </w:lvl>
+    <w:lvl w:ilvl="4" w:tplc="04090003" w:tentative="1">
+      <w:start w:val="1"/>
+      <w:numFmt w:val="bullet"/>
+      <w:lvlText w:val="o"/>
+      <w:lvlJc w:val="left"/>
+      <w:pPr>
+        <w:ind w:left="3600" w:hanging="360"/>
+      </w:pPr>
+      <w:rPr>
+        <w:rFonts w:ascii="Courier New" w:hAnsi="Courier New" w:cs="Courier New" w:hint="default"/>
+      </w:rPr>
+    </w:lvl>
+    <w:lvl w:ilvl="5" w:tplc="04090005" w:tentative="1">
+      <w:start w:val="1"/>
+      <w:numFmt w:val="bullet"/>
+      <w:lvlText w:val=""/>
+      <w:lvlJc w:val="left"/>
+      <w:pPr>
+        <w:ind w:left="4320" w:hanging="360"/>
+      </w:pPr>
+      <w:rPr>
+        <w:rFonts w:ascii="Wingdings" w:hAnsi="Wingdings" w:hint="default"/>
+      </w:rPr>
+    </w:lvl>
+    <w:lvl w:ilvl="6" w:tplc="04090001" w:tentative="1">
+      <w:start w:val="1"/>
+      <w:numFmt w:val="bullet"/>
+      <w:lvlText w:val=""/>
+      <w:lvlJc w:val="left"/>
+      <w:pPr>
+        <w:ind w:left="5040" w:hanging="360"/>
+      </w:pPr>
+      <w:rPr>
+        <w:rFonts w:ascii="Symbol" w:hAnsi="Symbol" w:hint="default"/>
+      </w:rPr>
+    </w:lvl>
+    <w:lvl w:ilvl="7" w:tplc="04090003" w:tentative="1">
+      <w:start w:val="1"/>
+      <w:numFmt w:val="bullet"/>
+      <w:lvlText w:val="o"/>
+      <w:lvlJc w:val="left"/>
+      <w:pPr>
+        <w:ind w:left="5760" w:hanging="360"/>
+      </w:pPr>
+      <w:rPr>
+        <w:rFonts w:ascii="Courier New" w:hAnsi="Courier New" w:cs="Courier New" w:hint="default"/>
+      </w:rPr>
+    </w:lvl>
+    <w:lvl w:ilvl="8" w:tplc="04090005" w:tentative="1">
+      <w:start w:val="1"/>
+      <w:numFmt w:val="bullet"/>
+      <w:lvlText w:val=""/>
+      <w:lvlJc w:val="left"/>
+      <w:pPr>
+        <w:ind w:left="6480" w:hanging="360"/>
+      </w:pPr>
+      <w:rPr>
+        <w:rFonts w:ascii="Wingdings" w:hAnsi="Wingdings" w:hint="default"/>
+      </w:rPr>
+    </w:lvl>
+  </w:abstractNum>
+  <w:abstractNum w:abstractNumId="15">
     <w:nsid w:val="69A06C34"/>
     <w:multiLevelType w:val="hybridMultilevel"/>
     <w:tmpl w:val="51EA035C"/>
@@ -8802,7 +8882,7 @@
       </w:rPr>
     </w:lvl>
   </w:abstractNum>
-  <w:abstractNum w:abstractNumId="14">
+  <w:abstractNum w:abstractNumId="16">
     <w:nsid w:val="70F9441B"/>
     <w:multiLevelType w:val="hybridMultilevel"/>
     <w:tmpl w:val="290E8A68"/>
@@ -8915,7 +8995,7 @@
       </w:rPr>
     </w:lvl>
   </w:abstractNum>
-  <w:abstractNum w:abstractNumId="15">
+  <w:abstractNum w:abstractNumId="17">
     <w:nsid w:val="740E0B3A"/>
     <w:multiLevelType w:val="hybridMultilevel"/>
     <w:tmpl w:val="D48C7B72"/>
@@ -9028,7 +9108,7 @@
       </w:rPr>
     </w:lvl>
   </w:abstractNum>
-  <w:abstractNum w:abstractNumId="16">
+  <w:abstractNum w:abstractNumId="18">
     <w:nsid w:val="748B4A73"/>
     <w:multiLevelType w:val="hybridMultilevel"/>
     <w:tmpl w:val="D304D162"/>
@@ -9142,7 +9222,7 @@
     </w:lvl>
   </w:abstractNum>
   <w:num w:numId="1">
-    <w:abstractNumId w:val="16"/>
+    <w:abstractNumId w:val="18"/>
   </w:num>
   <w:num w:numId="2">
     <w:abstractNumId w:val="8"/>
@@ -9154,16 +9234,16 @@
     <w:abstractNumId w:val="3"/>
   </w:num>
   <w:num w:numId="5">
-    <w:abstractNumId w:val="15"/>
+    <w:abstractNumId w:val="17"/>
   </w:num>
   <w:num w:numId="6">
     <w:abstractNumId w:val="6"/>
   </w:num>
   <w:num w:numId="7">
-    <w:abstractNumId w:val="13"/>
+    <w:abstractNumId w:val="15"/>
   </w:num>
   <w:num w:numId="8">
-    <w:abstractNumId w:val="14"/>
+    <w:abstractNumId w:val="16"/>
   </w:num>
   <w:num w:numId="9">
     <w:abstractNumId w:val="1"/>
@@ -9191,6 +9271,12 @@
   </w:num>
   <w:num w:numId="17">
     <w:abstractNumId w:val="2"/>
+  </w:num>
+  <w:num w:numId="18">
+    <w:abstractNumId w:val="13"/>
+  </w:num>
+  <w:num w:numId="19">
+    <w:abstractNumId w:val="14"/>
   </w:num>
 </w:numbering>
 </file>
@@ -9358,7 +9444,6 @@
   <w:style w:type="character" w:default="1" w:styleId="DefaultParagraphFont">
     <w:name w:val="Default Paragraph Font"/>
     <w:uiPriority w:val="1"/>
-    <w:semiHidden/>
     <w:unhideWhenUsed/>
   </w:style>
   <w:style w:type="table" w:default="1" w:styleId="TableNormal">
@@ -9571,7 +9656,6 @@
   <w:style w:type="character" w:default="1" w:styleId="DefaultParagraphFont">
     <w:name w:val="Default Paragraph Font"/>
     <w:uiPriority w:val="1"/>
-    <w:semiHidden/>
     <w:unhideWhenUsed/>
   </w:style>
   <w:style w:type="table" w:default="1" w:styleId="TableNormal">

--- a/Journal.docx
+++ b/Journal.docx
@@ -231,49 +231,7 @@
         <w:rPr>
           <w:rFonts w:ascii="Times New Roman" w:hAnsi="Times New Roman" w:cs="Times New Roman"/>
         </w:rPr>
-        <w:t xml:space="preserve">modification is necessary for this version of SAP2000. Instead of using the </w:t>
-      </w:r>
-      <w:proofErr w:type="spellStart"/>
-      <w:r>
-        <w:rPr>
-          <w:rFonts w:ascii="Times New Roman" w:hAnsi="Times New Roman" w:cs="Times New Roman"/>
-        </w:rPr>
-        <w:t>EnsureDispatch</w:t>
-      </w:r>
-      <w:proofErr w:type="spellEnd"/>
-      <w:r>
-        <w:rPr>
-          <w:rFonts w:ascii="Times New Roman" w:hAnsi="Times New Roman" w:cs="Times New Roman"/>
-        </w:rPr>
-        <w:t xml:space="preserve"> method which attempts to make the program compatible with </w:t>
-      </w:r>
-      <w:proofErr w:type="spellStart"/>
-      <w:r>
-        <w:rPr>
-          <w:rFonts w:ascii="Times New Roman" w:hAnsi="Times New Roman" w:cs="Times New Roman"/>
-        </w:rPr>
-        <w:t>makepy</w:t>
-      </w:r>
-      <w:proofErr w:type="spellEnd"/>
-      <w:r>
-        <w:rPr>
-          <w:rFonts w:ascii="Times New Roman" w:hAnsi="Times New Roman" w:cs="Times New Roman"/>
-        </w:rPr>
-        <w:t xml:space="preserve">, use the Dispatch functions directly. In other words, replace </w:t>
-      </w:r>
-      <w:proofErr w:type="spellStart"/>
-      <w:r>
-        <w:rPr>
-          <w:rFonts w:ascii="Times New Roman" w:hAnsi="Times New Roman" w:cs="Times New Roman"/>
-        </w:rPr>
-        <w:t>gencache.EnsureDispatch</w:t>
-      </w:r>
-      <w:proofErr w:type="spellEnd"/>
-      <w:r>
-        <w:rPr>
-          <w:rFonts w:ascii="Times New Roman" w:hAnsi="Times New Roman" w:cs="Times New Roman"/>
-        </w:rPr>
-        <w:t xml:space="preserve"> with Dispatch in swarm.sap2000.sap2000.start. </w:t>
+        <w:t xml:space="preserve">modification is necessary for this version of SAP2000. Instead of using the EnsureDispatch method which attempts to make the program compatible with makepy, use the Dispatch functions directly. In other words, replace gencache.EnsureDispatch with Dispatch in swarm.sap2000.sap2000.start. </w:t>
       </w:r>
     </w:p>
     <w:p>
@@ -302,33 +260,11 @@
           <w:rFonts w:ascii="Times New Roman" w:hAnsi="Times New Roman" w:cs="Times New Roman"/>
         </w:rPr>
       </w:pPr>
-      <w:proofErr w:type="spellStart"/>
-      <w:r>
-        <w:rPr>
-          <w:rFonts w:ascii="Times New Roman" w:hAnsi="Times New Roman" w:cs="Times New Roman"/>
-        </w:rPr>
-        <w:t>Git</w:t>
-      </w:r>
-      <w:proofErr w:type="spellEnd"/>
-      <w:r>
-        <w:rPr>
-          <w:rFonts w:ascii="Times New Roman" w:hAnsi="Times New Roman" w:cs="Times New Roman"/>
-        </w:rPr>
-        <w:t xml:space="preserve"> clone the pySAP2000 repository into a new folder locally. The repository can be found on </w:t>
-      </w:r>
-      <w:proofErr w:type="spellStart"/>
-      <w:r>
-        <w:rPr>
-          <w:rFonts w:ascii="Times New Roman" w:hAnsi="Times New Roman" w:cs="Times New Roman"/>
-        </w:rPr>
-        <w:t>bitbucket</w:t>
-      </w:r>
-      <w:proofErr w:type="spellEnd"/>
-      <w:r>
-        <w:rPr>
-          <w:rFonts w:ascii="Times New Roman" w:hAnsi="Times New Roman" w:cs="Times New Roman"/>
-        </w:rPr>
-        <w:t xml:space="preserve"> (</w:t>
+      <w:r>
+        <w:rPr>
+          <w:rFonts w:ascii="Times New Roman" w:hAnsi="Times New Roman" w:cs="Times New Roman"/>
+        </w:rPr>
+        <w:t>Git clone the pySAP2000 repository into a new folder locally. The repository can be found on bitbucket (</w:t>
       </w:r>
       <w:hyperlink r:id="rId8" w:history="1">
         <w:r>
@@ -368,35 +304,7 @@
         <w:rPr>
           <w:rFonts w:ascii="Times New Roman" w:hAnsi="Times New Roman" w:cs="Times New Roman"/>
         </w:rPr>
-        <w:t xml:space="preserve">Received </w:t>
-      </w:r>
-      <w:proofErr w:type="spellStart"/>
-      <w:r>
-        <w:rPr>
-          <w:rFonts w:ascii="Times New Roman" w:hAnsi="Times New Roman" w:cs="Times New Roman"/>
-        </w:rPr>
-        <w:t>CLSIDtoClass</w:t>
-      </w:r>
-      <w:proofErr w:type="spellEnd"/>
-      <w:r>
-        <w:rPr>
-          <w:rFonts w:ascii="Times New Roman" w:hAnsi="Times New Roman" w:cs="Times New Roman"/>
-        </w:rPr>
-        <w:t xml:space="preserve"> </w:t>
-      </w:r>
-      <w:proofErr w:type="spellStart"/>
-      <w:r>
-        <w:rPr>
-          <w:rFonts w:ascii="Times New Roman" w:hAnsi="Times New Roman" w:cs="Times New Roman"/>
-        </w:rPr>
-        <w:t>KeyError</w:t>
-      </w:r>
-      <w:proofErr w:type="spellEnd"/>
-      <w:r>
-        <w:rPr>
-          <w:rFonts w:ascii="Times New Roman" w:hAnsi="Times New Roman" w:cs="Times New Roman"/>
-        </w:rPr>
-        <w:t xml:space="preserve"> and spend hours deciphering it.</w:t>
+        <w:t>Received CLSIDtoClass KeyError and spend hours deciphering it.</w:t>
       </w:r>
     </w:p>
     <w:p>
@@ -435,35 +343,7 @@
           <w:rFonts w:ascii="Times New Roman" w:hAnsi="Times New Roman" w:cs="Times New Roman"/>
         </w:rPr>
         <w:lastRenderedPageBreak/>
-        <w:t>Ran python makepy.py –</w:t>
-      </w:r>
-      <w:proofErr w:type="spellStart"/>
-      <w:r>
-        <w:rPr>
-          <w:rFonts w:ascii="Times New Roman" w:hAnsi="Times New Roman" w:cs="Times New Roman"/>
-        </w:rPr>
-        <w:t>i</w:t>
-      </w:r>
-      <w:proofErr w:type="spellEnd"/>
-      <w:r>
-        <w:rPr>
-          <w:rFonts w:ascii="Times New Roman" w:hAnsi="Times New Roman" w:cs="Times New Roman"/>
-        </w:rPr>
-        <w:t xml:space="preserve"> to obtain code for the generation of .</w:t>
-      </w:r>
-      <w:proofErr w:type="spellStart"/>
-      <w:r>
-        <w:rPr>
-          <w:rFonts w:ascii="Times New Roman" w:hAnsi="Times New Roman" w:cs="Times New Roman"/>
-        </w:rPr>
-        <w:t>py</w:t>
-      </w:r>
-      <w:proofErr w:type="spellEnd"/>
-      <w:r>
-        <w:rPr>
-          <w:rFonts w:ascii="Times New Roman" w:hAnsi="Times New Roman" w:cs="Times New Roman"/>
-        </w:rPr>
-        <w:t xml:space="preserve"> support manually. Attempting debug found in (</w:t>
+        <w:t>Ran python makepy.py –i to obtain code for the generation of .py support manually. Attempting debug found in (</w:t>
       </w:r>
       <w:hyperlink r:id="rId9" w:history="1">
         <w:r>
@@ -560,35 +440,7 @@
         <w:rPr>
           <w:rFonts w:ascii="Times New Roman" w:hAnsi="Times New Roman" w:cs="Times New Roman"/>
         </w:rPr>
-        <w:t xml:space="preserve">Instead of starting the program with </w:t>
-      </w:r>
-      <w:proofErr w:type="gramStart"/>
-      <w:r>
-        <w:rPr>
-          <w:rFonts w:ascii="Times New Roman" w:hAnsi="Times New Roman" w:cs="Times New Roman"/>
-        </w:rPr>
-        <w:t>win32comm.client.gencache.EnsureDispatch(</w:t>
-      </w:r>
-      <w:proofErr w:type="gramEnd"/>
-      <w:r>
-        <w:rPr>
-          <w:rFonts w:ascii="Times New Roman" w:hAnsi="Times New Roman" w:cs="Times New Roman"/>
-        </w:rPr>
-        <w:t xml:space="preserve">“SAP2000v15.sapobject), the program needs to be started with win32comm.client.gencache.Dispatch(“SAP2000v15.sapobject”). I’m not 100% sure why this is the case. Regardless, the current code has been fixed. This can be done if you look inside the file sap2000.py and change the appropriate line inside of the class </w:t>
-      </w:r>
-      <w:proofErr w:type="gramStart"/>
-      <w:r>
-        <w:rPr>
-          <w:rFonts w:ascii="Times New Roman" w:hAnsi="Times New Roman" w:cs="Times New Roman"/>
-        </w:rPr>
-        <w:t>SAP2000(</w:t>
-      </w:r>
-      <w:proofErr w:type="gramEnd"/>
-      <w:r>
-        <w:rPr>
-          <w:rFonts w:ascii="Times New Roman" w:hAnsi="Times New Roman" w:cs="Times New Roman"/>
-        </w:rPr>
-        <w:t xml:space="preserve">). </w:t>
+        <w:t xml:space="preserve">Instead of starting the program with win32comm.client.gencache.EnsureDispatch(“SAP2000v15.sapobject), the program needs to be started with win32comm.client.gencache.Dispatch(“SAP2000v15.sapobject”). I’m not 100% sure why this is the case. Regardless, the current code has been fixed. This can be done if you look inside the file sap2000.py and change the appropriate line inside of the class SAP2000(). </w:t>
       </w:r>
     </w:p>
     <w:p>
@@ -613,85 +465,7 @@
         <w:rPr>
           <w:rFonts w:ascii="Times New Roman" w:hAnsi="Times New Roman" w:cs="Times New Roman"/>
         </w:rPr>
-        <w:t xml:space="preserve">Might also be because this is a different version of SAP2000 for which </w:t>
-      </w:r>
-      <w:proofErr w:type="spellStart"/>
-      <w:r>
-        <w:rPr>
-          <w:rFonts w:ascii="Times New Roman" w:hAnsi="Times New Roman" w:cs="Times New Roman"/>
-        </w:rPr>
-        <w:t>makepy</w:t>
-      </w:r>
-      <w:proofErr w:type="spellEnd"/>
-      <w:r>
-        <w:rPr>
-          <w:rFonts w:ascii="Times New Roman" w:hAnsi="Times New Roman" w:cs="Times New Roman"/>
-        </w:rPr>
-        <w:t xml:space="preserve"> might not be supported. Again, this is a conjecture. There was not enough time to solve the issue, though if you backtrack all of the errors, </w:t>
-      </w:r>
-      <w:proofErr w:type="spellStart"/>
-      <w:proofErr w:type="gramStart"/>
-      <w:r>
-        <w:rPr>
-          <w:rFonts w:ascii="Times New Roman" w:hAnsi="Times New Roman" w:cs="Times New Roman"/>
-        </w:rPr>
-        <w:t>the</w:t>
-      </w:r>
-      <w:proofErr w:type="spellEnd"/>
-      <w:r>
-        <w:rPr>
-          <w:rFonts w:ascii="Times New Roman" w:hAnsi="Times New Roman" w:cs="Times New Roman"/>
-        </w:rPr>
-        <w:t xml:space="preserve"> seem</w:t>
-      </w:r>
-      <w:proofErr w:type="gramEnd"/>
-      <w:r>
-        <w:rPr>
-          <w:rFonts w:ascii="Times New Roman" w:hAnsi="Times New Roman" w:cs="Times New Roman"/>
-        </w:rPr>
-        <w:t xml:space="preserve"> to occur during the creation of the cache used by </w:t>
-      </w:r>
-      <w:proofErr w:type="spellStart"/>
-      <w:r>
-        <w:rPr>
-          <w:rFonts w:ascii="Times New Roman" w:hAnsi="Times New Roman" w:cs="Times New Roman"/>
-        </w:rPr>
-        <w:t>makepy</w:t>
-      </w:r>
-      <w:proofErr w:type="spellEnd"/>
-      <w:r>
-        <w:rPr>
-          <w:rFonts w:ascii="Times New Roman" w:hAnsi="Times New Roman" w:cs="Times New Roman"/>
-        </w:rPr>
-        <w:t xml:space="preserve">, which leads me to the assumption that </w:t>
-      </w:r>
-      <w:proofErr w:type="spellStart"/>
-      <w:r>
-        <w:rPr>
-          <w:rFonts w:ascii="Times New Roman" w:hAnsi="Times New Roman" w:cs="Times New Roman"/>
-        </w:rPr>
-        <w:t>makepy</w:t>
-      </w:r>
-      <w:proofErr w:type="spellEnd"/>
-      <w:r>
-        <w:rPr>
-          <w:rFonts w:ascii="Times New Roman" w:hAnsi="Times New Roman" w:cs="Times New Roman"/>
-        </w:rPr>
-        <w:t xml:space="preserve"> is incompatible with SAP2000v15. Furthermore, the library tends to have small errors throughout it. Make sure to change the code as specified below. Or, otherwise, download the latest version from the </w:t>
-      </w:r>
-      <w:proofErr w:type="spellStart"/>
-      <w:r>
-        <w:rPr>
-          <w:rFonts w:ascii="Times New Roman" w:hAnsi="Times New Roman" w:cs="Times New Roman"/>
-        </w:rPr>
-        <w:t>github</w:t>
-      </w:r>
-      <w:proofErr w:type="spellEnd"/>
-      <w:r>
-        <w:rPr>
-          <w:rFonts w:ascii="Times New Roman" w:hAnsi="Times New Roman" w:cs="Times New Roman"/>
-        </w:rPr>
-        <w:t xml:space="preserve"> repository linked below.</w:t>
+        <w:t>Might also be because this is a different version of SAP2000 for which makepy might not be supported. Again, this is a conjecture. There was not enough time to solve the issue, though if you backtrack all of the errors, the seem to occur during the creation of the cache used by makepy, which leads me to the assumption that makepy is incompatible with SAP2000v15. Furthermore, the library tends to have small errors throughout it. Make sure to change the code as specified below. Or, otherwise, download the latest version from the github repository linked below.</w:t>
       </w:r>
     </w:p>
     <w:p>
@@ -741,41 +515,13 @@
         <w:rPr>
           <w:rFonts w:ascii="Times New Roman" w:hAnsi="Times New Roman" w:cs="Times New Roman"/>
         </w:rPr>
-        <w:t xml:space="preserve">Documentation of the functions themselves can be found inside of sap2000.py (the comments are exhaustive and most of the basic functions are self-explanatory). The code is mostly the same as that found with pySAP2000 but there are multiple modifications that were made. The way a system saves a file, for example. Additionally, there is a new </w:t>
-      </w:r>
-      <w:proofErr w:type="spellStart"/>
-      <w:r>
-        <w:rPr>
-          <w:rFonts w:ascii="Times New Roman" w:hAnsi="Times New Roman" w:cs="Times New Roman"/>
-        </w:rPr>
-        <w:t>initializeModel</w:t>
-      </w:r>
-      <w:proofErr w:type="spellEnd"/>
-      <w:r>
-        <w:rPr>
-          <w:rFonts w:ascii="Times New Roman" w:hAnsi="Times New Roman" w:cs="Times New Roman"/>
-        </w:rPr>
-        <w:t xml:space="preserve"> method that allows the i</w:t>
-      </w:r>
-      <w:r>
-        <w:rPr>
-          <w:rFonts w:ascii="Times New Roman" w:hAnsi="Times New Roman" w:cs="Times New Roman"/>
-        </w:rPr>
-        <w:t>nitialization of model. For more information, take a look at the comments in sap2000.py, inout.py, helpers.py, and *.</w:t>
-      </w:r>
-      <w:proofErr w:type="spellStart"/>
-      <w:r>
-        <w:rPr>
-          <w:rFonts w:ascii="Times New Roman" w:hAnsi="Times New Roman" w:cs="Times New Roman"/>
-        </w:rPr>
-        <w:t>py</w:t>
-      </w:r>
-      <w:proofErr w:type="spellEnd"/>
-      <w:r>
-        <w:rPr>
-          <w:rFonts w:ascii="Times New Roman" w:hAnsi="Times New Roman" w:cs="Times New Roman"/>
-        </w:rPr>
-        <w:t xml:space="preserve"> (all python source files).</w:t>
+        <w:t>Documentation of the functions themselves can be found inside of sap2000.py (the comments are exhaustive and most of the basic functions are self-explanatory). The code is mostly the same as that found with pySAP2000 but there are multiple modifications that were made. The way a system saves a file, for example. Additionally, there is a new initializeModel method that allows the i</w:t>
+      </w:r>
+      <w:r>
+        <w:rPr>
+          <w:rFonts w:ascii="Times New Roman" w:hAnsi="Times New Roman" w:cs="Times New Roman"/>
+        </w:rPr>
+        <w:t>nitialization of model. For more information, take a look at the comments in sap2000.py, inout.py, helpers.py, and *.py (all python source files).</w:t>
       </w:r>
     </w:p>
     <w:p>
@@ -1403,16 +1149,8 @@
         <w:rPr>
           <w:rFonts w:ascii="Times New Roman" w:hAnsi="Times New Roman" w:cs="Times New Roman"/>
         </w:rPr>
-        <w:t xml:space="preserve">Python module: </w:t>
-      </w:r>
-      <w:proofErr w:type="spellStart"/>
-      <w:r>
-        <w:rPr>
-          <w:rFonts w:ascii="Times New Roman" w:hAnsi="Times New Roman" w:cs="Times New Roman"/>
-        </w:rPr>
-        <w:t>swarm.helpers</w:t>
-      </w:r>
-      <w:proofErr w:type="spellEnd"/>
+        <w:t>Python module: swarm.helpers</w:t>
+      </w:r>
     </w:p>
     <w:p>
       <w:pPr>
@@ -1426,21 +1164,7 @@
         <w:rPr>
           <w:rFonts w:ascii="Times New Roman" w:hAnsi="Times New Roman" w:cs="Times New Roman"/>
         </w:rPr>
-        <w:t xml:space="preserve">Created helpers.py with a helpful functions that checks whether a directory exists, and if not, creates the directory. Was running into the issue where the definition of the output file might throw an exception if the folder that contained it did not exist. This resolves that issue and makes the </w:t>
-      </w:r>
-      <w:proofErr w:type="spellStart"/>
-      <w:r>
-        <w:rPr>
-          <w:rFonts w:ascii="Times New Roman" w:hAnsi="Times New Roman" w:cs="Times New Roman"/>
-        </w:rPr>
-        <w:t>commandline</w:t>
-      </w:r>
-      <w:proofErr w:type="spellEnd"/>
-      <w:r>
-        <w:rPr>
-          <w:rFonts w:ascii="Times New Roman" w:hAnsi="Times New Roman" w:cs="Times New Roman"/>
-        </w:rPr>
-        <w:t xml:space="preserve"> program much simpler to use. </w:t>
+        <w:t xml:space="preserve">Created helpers.py with a helpful functions that checks whether a directory exists, and if not, creates the directory. Was running into the issue where the definition of the output file might throw an exception if the folder that contained it did not exist. This resolves that issue and makes the commandline program much simpler to use. </w:t>
       </w:r>
       <w:r>
         <w:rPr>
@@ -1460,16 +1184,8 @@
         <w:rPr>
           <w:rFonts w:ascii="Times New Roman" w:hAnsi="Times New Roman" w:cs="Times New Roman"/>
         </w:rPr>
-        <w:t xml:space="preserve">Python module: </w:t>
-      </w:r>
-      <w:proofErr w:type="spellStart"/>
-      <w:r>
-        <w:rPr>
-          <w:rFonts w:ascii="Times New Roman" w:hAnsi="Times New Roman" w:cs="Times New Roman"/>
-        </w:rPr>
-        <w:t>swarm.inout</w:t>
-      </w:r>
-      <w:proofErr w:type="spellEnd"/>
+        <w:t>Python module: swarm.inout</w:t>
+      </w:r>
     </w:p>
     <w:p>
       <w:pPr>
@@ -1479,64 +1195,26 @@
           <w:rFonts w:ascii="Times New Roman" w:hAnsi="Times New Roman" w:cs="Times New Roman"/>
         </w:rPr>
       </w:pPr>
-      <w:proofErr w:type="gramStart"/>
-      <w:r>
-        <w:rPr>
-          <w:rFonts w:ascii="Times New Roman" w:hAnsi="Times New Roman" w:cs="Times New Roman"/>
-        </w:rPr>
-        <w:t>Created inout.py which provides the input/output function for the program.</w:t>
-      </w:r>
-      <w:proofErr w:type="gramEnd"/>
-      <w:r>
-        <w:rPr>
-          <w:rFonts w:ascii="Times New Roman" w:hAnsi="Times New Roman" w:cs="Times New Roman"/>
-        </w:rPr>
-        <w:t xml:space="preserve"> Starts SAP2000, creates a model if none is specified</w:t>
-      </w:r>
-      <w:proofErr w:type="gramStart"/>
-      <w:r>
-        <w:rPr>
-          <w:rFonts w:ascii="Times New Roman" w:hAnsi="Times New Roman" w:cs="Times New Roman"/>
-        </w:rPr>
-        <w:t>,  and</w:t>
-      </w:r>
-      <w:proofErr w:type="gramEnd"/>
-      <w:r>
-        <w:rPr>
-          <w:rFonts w:ascii="Times New Roman" w:hAnsi="Times New Roman" w:cs="Times New Roman"/>
-        </w:rPr>
-        <w:t xml:space="preserve"> saves it at the specified locations. </w:t>
-      </w:r>
-    </w:p>
-    <w:p>
-      <w:pPr>
-        <w:spacing w:line="360" w:lineRule="auto"/>
-        <w:rPr>
-          <w:rFonts w:ascii="Times New Roman" w:hAnsi="Times New Roman" w:cs="Times New Roman"/>
-        </w:rPr>
-      </w:pPr>
-      <w:r>
-        <w:rPr>
-          <w:rFonts w:ascii="Times New Roman" w:hAnsi="Times New Roman" w:cs="Times New Roman"/>
-        </w:rPr>
-        <w:t xml:space="preserve">Python </w:t>
-      </w:r>
-      <w:proofErr w:type="spellStart"/>
-      <w:r>
-        <w:rPr>
-          <w:rFonts w:ascii="Times New Roman" w:hAnsi="Times New Roman" w:cs="Times New Roman"/>
-        </w:rPr>
-        <w:t>module</w:t>
-      </w:r>
-      <w:proofErr w:type="gramStart"/>
-      <w:r>
-        <w:rPr>
-          <w:rFonts w:ascii="Times New Roman" w:hAnsi="Times New Roman" w:cs="Times New Roman"/>
-        </w:rPr>
-        <w:t>:swarm.commandline</w:t>
-      </w:r>
-      <w:proofErr w:type="spellEnd"/>
-      <w:proofErr w:type="gramEnd"/>
+      <w:r>
+        <w:rPr>
+          <w:rFonts w:ascii="Times New Roman" w:hAnsi="Times New Roman" w:cs="Times New Roman"/>
+        </w:rPr>
+        <w:t xml:space="preserve">Created inout.py which provides the input/output function for the program. Starts SAP2000, creates a model if none is specified,  and saves it at the specified locations. </w:t>
+      </w:r>
+    </w:p>
+    <w:p>
+      <w:pPr>
+        <w:spacing w:line="360" w:lineRule="auto"/>
+        <w:rPr>
+          <w:rFonts w:ascii="Times New Roman" w:hAnsi="Times New Roman" w:cs="Times New Roman"/>
+        </w:rPr>
+      </w:pPr>
+      <w:r>
+        <w:rPr>
+          <w:rFonts w:ascii="Times New Roman" w:hAnsi="Times New Roman" w:cs="Times New Roman"/>
+        </w:rPr>
+        <w:t>Python module:swarm.commandline</w:t>
+      </w:r>
     </w:p>
     <w:p>
       <w:pPr>
@@ -1546,20 +1224,12 @@
           <w:rFonts w:ascii="Times New Roman" w:hAnsi="Times New Roman" w:cs="Times New Roman"/>
         </w:rPr>
       </w:pPr>
-      <w:proofErr w:type="gramStart"/>
       <w:r>
         <w:rPr>
           <w:rFonts w:ascii="Times New Roman" w:hAnsi="Times New Roman" w:cs="Times New Roman"/>
         </w:rPr>
         <w:lastRenderedPageBreak/>
-        <w:t>Provides simple command-line control of the SAP2000 program.</w:t>
-      </w:r>
-      <w:proofErr w:type="gramEnd"/>
-      <w:r>
-        <w:rPr>
-          <w:rFonts w:ascii="Times New Roman" w:hAnsi="Times New Roman" w:cs="Times New Roman"/>
-        </w:rPr>
-        <w:t xml:space="preserve"> Basically allow for specifying input file (on which an analysis is run) and output file.</w:t>
+        <w:t>Provides simple command-line control of the SAP2000 program. Basically allow for specifying input file (on which an analysis is run) and output file.</w:t>
       </w:r>
       <w:r>
         <w:rPr>
@@ -1593,21 +1263,7 @@
         <w:rPr>
           <w:rFonts w:ascii="Times New Roman" w:hAnsi="Times New Roman" w:cs="Times New Roman"/>
         </w:rPr>
-        <w:t xml:space="preserve">Methods and Properties of </w:t>
-      </w:r>
-      <w:proofErr w:type="spellStart"/>
-      <w:r>
-        <w:rPr>
-          <w:rFonts w:ascii="Times New Roman" w:hAnsi="Times New Roman" w:cs="Times New Roman"/>
-        </w:rPr>
-        <w:t>SapBase</w:t>
-      </w:r>
-      <w:proofErr w:type="spellEnd"/>
-      <w:r>
-        <w:rPr>
-          <w:rFonts w:ascii="Times New Roman" w:hAnsi="Times New Roman" w:cs="Times New Roman"/>
-        </w:rPr>
-        <w:t>:</w:t>
+        <w:t>Methods and Properties of SapBase:</w:t>
       </w:r>
     </w:p>
     <w:p>
@@ -1626,35 +1282,7 @@
         <w:rPr>
           <w:rFonts w:ascii="Times New Roman" w:hAnsi="Times New Roman" w:cs="Times New Roman"/>
         </w:rPr>
-        <w:t xml:space="preserve">_sap provides access to the </w:t>
-      </w:r>
-      <w:proofErr w:type="spellStart"/>
-      <w:r>
-        <w:rPr>
-          <w:rFonts w:ascii="Times New Roman" w:hAnsi="Times New Roman" w:cs="Times New Roman"/>
-        </w:rPr>
-        <w:t>sap_com_objects</w:t>
-      </w:r>
-      <w:proofErr w:type="spellEnd"/>
-      <w:r>
-        <w:rPr>
-          <w:rFonts w:ascii="Times New Roman" w:hAnsi="Times New Roman" w:cs="Times New Roman"/>
-        </w:rPr>
-        <w:t xml:space="preserve"> (often referred to as </w:t>
-      </w:r>
-      <w:proofErr w:type="spellStart"/>
-      <w:r>
-        <w:rPr>
-          <w:rFonts w:ascii="Times New Roman" w:hAnsi="Times New Roman" w:cs="Times New Roman"/>
-        </w:rPr>
-        <w:t>SapModel</w:t>
-      </w:r>
-      <w:proofErr w:type="spellEnd"/>
-      <w:r>
-        <w:rPr>
-          <w:rFonts w:ascii="Times New Roman" w:hAnsi="Times New Roman" w:cs="Times New Roman"/>
-        </w:rPr>
-        <w:t xml:space="preserve"> in online tutorials)</w:t>
+        <w:t>_sap provides access to the sap_com_objects (often referred to as SapModel in online tutorials)</w:t>
       </w:r>
     </w:p>
     <w:p>
@@ -1673,21 +1301,7 @@
         <w:rPr>
           <w:rFonts w:ascii="Times New Roman" w:hAnsi="Times New Roman" w:cs="Times New Roman"/>
         </w:rPr>
-        <w:t>_</w:t>
-      </w:r>
-      <w:proofErr w:type="spellStart"/>
-      <w:r>
-        <w:rPr>
-          <w:rFonts w:ascii="Times New Roman" w:hAnsi="Times New Roman" w:cs="Times New Roman"/>
-        </w:rPr>
-        <w:t>obj</w:t>
-      </w:r>
-      <w:proofErr w:type="spellEnd"/>
-      <w:r>
-        <w:rPr>
-          <w:rFonts w:ascii="Times New Roman" w:hAnsi="Times New Roman" w:cs="Times New Roman"/>
-        </w:rPr>
-        <w:t xml:space="preserve"> provides access to the specific object, such as:</w:t>
+        <w:t>_obj provides access to the specific object, such as:</w:t>
       </w:r>
     </w:p>
     <w:p>
@@ -1706,30 +1320,8 @@
         <w:rPr>
           <w:rFonts w:ascii="Times New Roman" w:hAnsi="Times New Roman" w:cs="Times New Roman"/>
         </w:rPr>
-        <w:t>.</w:t>
-      </w:r>
-      <w:proofErr w:type="spellStart"/>
-      <w:r>
-        <w:rPr>
-          <w:rFonts w:ascii="Times New Roman" w:hAnsi="Times New Roman" w:cs="Times New Roman"/>
-        </w:rPr>
-        <w:t>SapModel.PropArea</w:t>
-      </w:r>
-      <w:proofErr w:type="spellEnd"/>
-      <w:r>
-        <w:rPr>
-          <w:rFonts w:ascii="Times New Roman" w:hAnsi="Times New Roman" w:cs="Times New Roman"/>
-        </w:rPr>
-        <w:t xml:space="preserve"> for </w:t>
-      </w:r>
-      <w:proofErr w:type="spellStart"/>
-      <w:r>
-        <w:rPr>
-          <w:rFonts w:ascii="Times New Roman" w:hAnsi="Times New Roman" w:cs="Times New Roman"/>
-        </w:rPr>
-        <w:t>SapAreaProperties</w:t>
-      </w:r>
-      <w:proofErr w:type="spellEnd"/>
+        <w:t>.SapModel.PropArea for SapAreaProperties</w:t>
+      </w:r>
     </w:p>
     <w:p>
       <w:pPr>
@@ -1747,30 +1339,8 @@
         <w:rPr>
           <w:rFonts w:ascii="Times New Roman" w:hAnsi="Times New Roman" w:cs="Times New Roman"/>
         </w:rPr>
-        <w:t>.</w:t>
-      </w:r>
-      <w:proofErr w:type="spellStart"/>
-      <w:r>
-        <w:rPr>
-          <w:rFonts w:ascii="Times New Roman" w:hAnsi="Times New Roman" w:cs="Times New Roman"/>
-        </w:rPr>
-        <w:t>SapModel.Analyze</w:t>
-      </w:r>
-      <w:proofErr w:type="spellEnd"/>
-      <w:r>
-        <w:rPr>
-          <w:rFonts w:ascii="Times New Roman" w:hAnsi="Times New Roman" w:cs="Times New Roman"/>
-        </w:rPr>
-        <w:t xml:space="preserve"> for </w:t>
-      </w:r>
-      <w:proofErr w:type="spellStart"/>
-      <w:r>
-        <w:rPr>
-          <w:rFonts w:ascii="Times New Roman" w:hAnsi="Times New Roman" w:cs="Times New Roman"/>
-        </w:rPr>
-        <w:t>SapAnalysis</w:t>
-      </w:r>
-      <w:proofErr w:type="spellEnd"/>
+        <w:t>.SapModel.Analyze for SapAnalysis</w:t>
+      </w:r>
     </w:p>
     <w:p>
       <w:pPr>
@@ -1848,69 +1418,25 @@
           <w:rFonts w:ascii="Times New Roman" w:hAnsi="Times New Roman" w:cs="Times New Roman"/>
         </w:rPr>
       </w:pPr>
-      <w:proofErr w:type="spellStart"/>
-      <w:r>
-        <w:rPr>
-          <w:rFonts w:ascii="Times New Roman" w:hAnsi="Times New Roman" w:cs="Times New Roman"/>
-        </w:rPr>
-        <w:t>SapPropertiesBase</w:t>
-      </w:r>
-      <w:proofErr w:type="spellEnd"/>
-      <w:r>
-        <w:rPr>
-          <w:rFonts w:ascii="Times New Roman" w:hAnsi="Times New Roman" w:cs="Times New Roman"/>
-        </w:rPr>
-        <w:t xml:space="preserve"> is currently the same as </w:t>
-      </w:r>
-      <w:proofErr w:type="spellStart"/>
-      <w:r>
-        <w:rPr>
-          <w:rFonts w:ascii="Times New Roman" w:hAnsi="Times New Roman" w:cs="Times New Roman"/>
-        </w:rPr>
-        <w:t>SapBase</w:t>
-      </w:r>
-      <w:proofErr w:type="spellEnd"/>
-      <w:r>
-        <w:rPr>
-          <w:rFonts w:ascii="Times New Roman" w:hAnsi="Times New Roman" w:cs="Times New Roman"/>
-        </w:rPr>
-        <w:t xml:space="preserve"> (no changes)</w:t>
-      </w:r>
-    </w:p>
-    <w:p>
-      <w:pPr>
-        <w:spacing w:line="360" w:lineRule="auto"/>
-        <w:rPr>
-          <w:rFonts w:ascii="Times New Roman" w:hAnsi="Times New Roman" w:cs="Times New Roman"/>
-        </w:rPr>
-      </w:pPr>
-      <w:proofErr w:type="spellStart"/>
-      <w:r>
-        <w:rPr>
-          <w:rFonts w:ascii="Times New Roman" w:hAnsi="Times New Roman" w:cs="Times New Roman"/>
-        </w:rPr>
-        <w:t>SapPointsBase</w:t>
-      </w:r>
-      <w:proofErr w:type="spellEnd"/>
-      <w:r>
-        <w:rPr>
-          <w:rFonts w:ascii="Times New Roman" w:hAnsi="Times New Roman" w:cs="Times New Roman"/>
-        </w:rPr>
-        <w:t xml:space="preserve"> inherits </w:t>
-      </w:r>
-      <w:proofErr w:type="spellStart"/>
-      <w:r>
-        <w:rPr>
-          <w:rFonts w:ascii="Times New Roman" w:hAnsi="Times New Roman" w:cs="Times New Roman"/>
-        </w:rPr>
-        <w:t>SapBase</w:t>
-      </w:r>
-      <w:proofErr w:type="spellEnd"/>
-      <w:r>
-        <w:rPr>
-          <w:rFonts w:ascii="Times New Roman" w:hAnsi="Times New Roman" w:cs="Times New Roman"/>
-        </w:rPr>
-        <w:t xml:space="preserve"> and adds the following methods:</w:t>
+      <w:r>
+        <w:rPr>
+          <w:rFonts w:ascii="Times New Roman" w:hAnsi="Times New Roman" w:cs="Times New Roman"/>
+        </w:rPr>
+        <w:t>SapPropertiesBase is currently the same as SapBase (no changes)</w:t>
+      </w:r>
+    </w:p>
+    <w:p>
+      <w:pPr>
+        <w:spacing w:line="360" w:lineRule="auto"/>
+        <w:rPr>
+          <w:rFonts w:ascii="Times New Roman" w:hAnsi="Times New Roman" w:cs="Times New Roman"/>
+        </w:rPr>
+      </w:pPr>
+      <w:r>
+        <w:rPr>
+          <w:rFonts w:ascii="Times New Roman" w:hAnsi="Times New Roman" w:cs="Times New Roman"/>
+        </w:rPr>
+        <w:t>SapPointsBase inherits SapBase and adds the following methods:</w:t>
       </w:r>
     </w:p>
     <w:p>
@@ -1925,55 +1451,11 @@
           <w:rFonts w:ascii="Times New Roman" w:hAnsi="Times New Roman" w:cs="Times New Roman"/>
         </w:rPr>
       </w:pPr>
-      <w:proofErr w:type="spellStart"/>
-      <w:r>
-        <w:rPr>
-          <w:rFonts w:ascii="Times New Roman" w:hAnsi="Times New Roman" w:cs="Times New Roman"/>
-        </w:rPr>
-        <w:t>get_</w:t>
-      </w:r>
-      <w:proofErr w:type="gramStart"/>
-      <w:r>
-        <w:rPr>
-          <w:rFonts w:ascii="Times New Roman" w:hAnsi="Times New Roman" w:cs="Times New Roman"/>
-        </w:rPr>
-        <w:t>cartesian</w:t>
-      </w:r>
-      <w:proofErr w:type="spellEnd"/>
-      <w:r>
-        <w:rPr>
-          <w:rFonts w:ascii="Times New Roman" w:hAnsi="Times New Roman" w:cs="Times New Roman"/>
-        </w:rPr>
-        <w:t>(</w:t>
-      </w:r>
-      <w:proofErr w:type="spellStart"/>
-      <w:proofErr w:type="gramEnd"/>
-      <w:r>
-        <w:rPr>
-          <w:rFonts w:ascii="Times New Roman" w:hAnsi="Times New Roman" w:cs="Times New Roman"/>
-        </w:rPr>
-        <w:t>name,csys</w:t>
-      </w:r>
-      <w:proofErr w:type="spellEnd"/>
-      <w:r>
-        <w:rPr>
-          <w:rFonts w:ascii="Times New Roman" w:hAnsi="Times New Roman" w:cs="Times New Roman"/>
-        </w:rPr>
-        <w:t xml:space="preserve"> = “Global”) to obtain the coordinates of the point object of this class in the Present Units. The coordinate system is specified by </w:t>
-      </w:r>
-      <w:proofErr w:type="spellStart"/>
-      <w:r>
-        <w:rPr>
-          <w:rFonts w:ascii="Times New Roman" w:hAnsi="Times New Roman" w:cs="Times New Roman"/>
-        </w:rPr>
-        <w:t>Csys</w:t>
-      </w:r>
-      <w:proofErr w:type="spellEnd"/>
-      <w:r>
-        <w:rPr>
-          <w:rFonts w:ascii="Times New Roman" w:hAnsi="Times New Roman" w:cs="Times New Roman"/>
-        </w:rPr>
-        <w:t>.</w:t>
+      <w:r>
+        <w:rPr>
+          <w:rFonts w:ascii="Times New Roman" w:hAnsi="Times New Roman" w:cs="Times New Roman"/>
+        </w:rPr>
+        <w:t>get_cartesian(name,csys = “Global”) to obtain the coordinates of the point object of this class in the Present Units. The coordinate system is specified by Csys.</w:t>
       </w:r>
     </w:p>
     <w:p>
@@ -1988,243 +1470,79 @@
           <w:rFonts w:ascii="Times New Roman" w:hAnsi="Times New Roman" w:cs="Times New Roman"/>
         </w:rPr>
       </w:pPr>
-      <w:proofErr w:type="spellStart"/>
-      <w:r>
-        <w:rPr>
-          <w:rFonts w:ascii="Times New Roman" w:hAnsi="Times New Roman" w:cs="Times New Roman"/>
-        </w:rPr>
-        <w:t>get_all</w:t>
-      </w:r>
-      <w:proofErr w:type="spellEnd"/>
-      <w:r>
-        <w:rPr>
-          <w:rFonts w:ascii="Times New Roman" w:hAnsi="Times New Roman" w:cs="Times New Roman"/>
-        </w:rPr>
-        <w:t xml:space="preserve"> to return a dictionary with the coordinates of all point</w:t>
-      </w:r>
-    </w:p>
-    <w:p>
-      <w:pPr>
-        <w:spacing w:line="360" w:lineRule="auto"/>
-        <w:rPr>
-          <w:rFonts w:ascii="Times New Roman" w:hAnsi="Times New Roman" w:cs="Times New Roman"/>
-        </w:rPr>
-      </w:pPr>
-      <w:proofErr w:type="spellStart"/>
-      <w:r>
-        <w:rPr>
-          <w:rFonts w:ascii="Times New Roman" w:hAnsi="Times New Roman" w:cs="Times New Roman"/>
-        </w:rPr>
-        <w:t>SapPointObjects</w:t>
-      </w:r>
-      <w:proofErr w:type="spellEnd"/>
-      <w:r>
-        <w:rPr>
-          <w:rFonts w:ascii="Times New Roman" w:hAnsi="Times New Roman" w:cs="Times New Roman"/>
-        </w:rPr>
-        <w:t xml:space="preserve"> inherits </w:t>
-      </w:r>
-      <w:proofErr w:type="spellStart"/>
-      <w:r>
-        <w:rPr>
-          <w:rFonts w:ascii="Times New Roman" w:hAnsi="Times New Roman" w:cs="Times New Roman"/>
-        </w:rPr>
-        <w:t>SapPointsBase</w:t>
-      </w:r>
-      <w:proofErr w:type="spellEnd"/>
-      <w:r>
-        <w:rPr>
-          <w:rFonts w:ascii="Times New Roman" w:hAnsi="Times New Roman" w:cs="Times New Roman"/>
-        </w:rPr>
-        <w:t xml:space="preserve"> and simply names _</w:t>
-      </w:r>
-      <w:proofErr w:type="spellStart"/>
-      <w:r>
-        <w:rPr>
-          <w:rFonts w:ascii="Times New Roman" w:hAnsi="Times New Roman" w:cs="Times New Roman"/>
-        </w:rPr>
-        <w:t>obj</w:t>
-      </w:r>
-      <w:proofErr w:type="spellEnd"/>
-      <w:r>
-        <w:rPr>
-          <w:rFonts w:ascii="Times New Roman" w:hAnsi="Times New Roman" w:cs="Times New Roman"/>
-        </w:rPr>
-        <w:t xml:space="preserve"> as </w:t>
-      </w:r>
-      <w:proofErr w:type="spellStart"/>
-      <w:r>
-        <w:rPr>
-          <w:rFonts w:ascii="Times New Roman" w:hAnsi="Times New Roman" w:cs="Times New Roman"/>
-        </w:rPr>
-        <w:t>SapModel.PointObj</w:t>
-      </w:r>
-      <w:proofErr w:type="spellEnd"/>
-    </w:p>
-    <w:p>
-      <w:pPr>
-        <w:spacing w:line="360" w:lineRule="auto"/>
-        <w:rPr>
-          <w:rFonts w:ascii="Times New Roman" w:hAnsi="Times New Roman" w:cs="Times New Roman"/>
-        </w:rPr>
-      </w:pPr>
-      <w:proofErr w:type="spellStart"/>
-      <w:r>
-        <w:rPr>
-          <w:rFonts w:ascii="Times New Roman" w:hAnsi="Times New Roman" w:cs="Times New Roman"/>
-        </w:rPr>
-        <w:t>SapPointElements</w:t>
-      </w:r>
-      <w:proofErr w:type="spellEnd"/>
-      <w:r>
-        <w:rPr>
-          <w:rFonts w:ascii="Times New Roman" w:hAnsi="Times New Roman" w:cs="Times New Roman"/>
-        </w:rPr>
-        <w:t xml:space="preserve"> inherits </w:t>
-      </w:r>
-      <w:proofErr w:type="spellStart"/>
-      <w:r>
-        <w:rPr>
-          <w:rFonts w:ascii="Times New Roman" w:hAnsi="Times New Roman" w:cs="Times New Roman"/>
-        </w:rPr>
-        <w:t>SapPointsBase</w:t>
-      </w:r>
-      <w:proofErr w:type="spellEnd"/>
-      <w:r>
-        <w:rPr>
-          <w:rFonts w:ascii="Times New Roman" w:hAnsi="Times New Roman" w:cs="Times New Roman"/>
-        </w:rPr>
-        <w:t xml:space="preserve"> and simply</w:t>
-      </w:r>
-      <w:r>
-        <w:rPr>
-          <w:rFonts w:ascii="Times New Roman" w:hAnsi="Times New Roman" w:cs="Times New Roman"/>
-        </w:rPr>
-        <w:t xml:space="preserve"> names _</w:t>
-      </w:r>
-      <w:proofErr w:type="spellStart"/>
-      <w:r>
-        <w:rPr>
-          <w:rFonts w:ascii="Times New Roman" w:hAnsi="Times New Roman" w:cs="Times New Roman"/>
-        </w:rPr>
-        <w:t>obj</w:t>
-      </w:r>
-      <w:proofErr w:type="spellEnd"/>
-      <w:r>
-        <w:rPr>
-          <w:rFonts w:ascii="Times New Roman" w:hAnsi="Times New Roman" w:cs="Times New Roman"/>
-        </w:rPr>
-        <w:t xml:space="preserve"> as </w:t>
-      </w:r>
-      <w:proofErr w:type="spellStart"/>
-      <w:r>
-        <w:rPr>
-          <w:rFonts w:ascii="Times New Roman" w:hAnsi="Times New Roman" w:cs="Times New Roman"/>
-        </w:rPr>
-        <w:t>SapModel.PointElm</w:t>
-      </w:r>
-      <w:proofErr w:type="spellEnd"/>
-    </w:p>
-    <w:p>
-      <w:pPr>
-        <w:spacing w:line="360" w:lineRule="auto"/>
-        <w:rPr>
-          <w:rFonts w:ascii="Times New Roman" w:hAnsi="Times New Roman" w:cs="Times New Roman"/>
-        </w:rPr>
-      </w:pPr>
-      <w:proofErr w:type="spellStart"/>
-      <w:r>
-        <w:rPr>
-          <w:rFonts w:ascii="Times New Roman" w:hAnsi="Times New Roman" w:cs="Times New Roman"/>
-        </w:rPr>
-        <w:t>SapAreaProperties</w:t>
-      </w:r>
-      <w:proofErr w:type="spellEnd"/>
-      <w:r>
-        <w:rPr>
-          <w:rFonts w:ascii="Times New Roman" w:hAnsi="Times New Roman" w:cs="Times New Roman"/>
-        </w:rPr>
-        <w:t xml:space="preserve"> inherits </w:t>
-      </w:r>
-      <w:proofErr w:type="spellStart"/>
-      <w:r>
-        <w:rPr>
-          <w:rFonts w:ascii="Times New Roman" w:hAnsi="Times New Roman" w:cs="Times New Roman"/>
-        </w:rPr>
-        <w:t>SapBase</w:t>
-      </w:r>
-      <w:proofErr w:type="spellEnd"/>
-      <w:r>
-        <w:rPr>
-          <w:rFonts w:ascii="Times New Roman" w:hAnsi="Times New Roman" w:cs="Times New Roman"/>
-        </w:rPr>
-        <w:t xml:space="preserve"> and simply </w:t>
-      </w:r>
-      <w:proofErr w:type="gramStart"/>
-      <w:r>
-        <w:rPr>
-          <w:rFonts w:ascii="Times New Roman" w:hAnsi="Times New Roman" w:cs="Times New Roman"/>
-        </w:rPr>
-        <w:t>sets  _</w:t>
-      </w:r>
-      <w:proofErr w:type="spellStart"/>
-      <w:proofErr w:type="gramEnd"/>
-      <w:r>
-        <w:rPr>
-          <w:rFonts w:ascii="Times New Roman" w:hAnsi="Times New Roman" w:cs="Times New Roman"/>
-        </w:rPr>
-        <w:t>obj</w:t>
-      </w:r>
-      <w:proofErr w:type="spellEnd"/>
-      <w:r>
-        <w:rPr>
-          <w:rFonts w:ascii="Times New Roman" w:hAnsi="Times New Roman" w:cs="Times New Roman"/>
-        </w:rPr>
-        <w:t xml:space="preserve"> as </w:t>
-      </w:r>
-      <w:proofErr w:type="spellStart"/>
+      <w:r>
+        <w:rPr>
+          <w:rFonts w:ascii="Times New Roman" w:hAnsi="Times New Roman" w:cs="Times New Roman"/>
+        </w:rPr>
+        <w:t>get_all to return a dictionary with the coordinates of all point</w:t>
+      </w:r>
+    </w:p>
+    <w:p>
+      <w:pPr>
+        <w:spacing w:line="360" w:lineRule="auto"/>
+        <w:rPr>
+          <w:rFonts w:ascii="Times New Roman" w:hAnsi="Times New Roman" w:cs="Times New Roman"/>
+        </w:rPr>
+      </w:pPr>
+      <w:r>
+        <w:rPr>
+          <w:rFonts w:ascii="Times New Roman" w:hAnsi="Times New Roman" w:cs="Times New Roman"/>
+        </w:rPr>
+        <w:t>SapPointObjects inherits SapPointsBase and simply names _obj as SapModel.PointObj</w:t>
+      </w:r>
+    </w:p>
+    <w:p>
+      <w:pPr>
+        <w:spacing w:line="360" w:lineRule="auto"/>
+        <w:rPr>
+          <w:rFonts w:ascii="Times New Roman" w:hAnsi="Times New Roman" w:cs="Times New Roman"/>
+        </w:rPr>
+      </w:pPr>
+      <w:r>
+        <w:rPr>
+          <w:rFonts w:ascii="Times New Roman" w:hAnsi="Times New Roman" w:cs="Times New Roman"/>
+        </w:rPr>
+        <w:t>SapPointElements inherits SapPointsBase and simply</w:t>
+      </w:r>
+      <w:r>
+        <w:rPr>
+          <w:rFonts w:ascii="Times New Roman" w:hAnsi="Times New Roman" w:cs="Times New Roman"/>
+        </w:rPr>
+        <w:t xml:space="preserve"> names _obj as SapModel.PointElm</w:t>
+      </w:r>
+    </w:p>
+    <w:p>
+      <w:pPr>
+        <w:spacing w:line="360" w:lineRule="auto"/>
+        <w:rPr>
+          <w:rFonts w:ascii="Times New Roman" w:hAnsi="Times New Roman" w:cs="Times New Roman"/>
+        </w:rPr>
+      </w:pPr>
+      <w:r>
+        <w:rPr>
+          <w:rFonts w:ascii="Times New Roman" w:hAnsi="Times New Roman" w:cs="Times New Roman"/>
+        </w:rPr>
+        <w:t xml:space="preserve">SapAreaProperties inherits SapBase and simply sets  _obj as </w:t>
+      </w:r>
       <w:r>
         <w:rPr>
           <w:rFonts w:ascii="Times New Roman" w:hAnsi="Times New Roman" w:cs="Times New Roman"/>
         </w:rPr>
         <w:t>SapModel.PropArea</w:t>
       </w:r>
-      <w:proofErr w:type="spellEnd"/>
-    </w:p>
-    <w:p>
-      <w:pPr>
-        <w:spacing w:line="360" w:lineRule="auto"/>
-        <w:rPr>
-          <w:rFonts w:ascii="Times New Roman" w:hAnsi="Times New Roman" w:cs="Times New Roman"/>
-        </w:rPr>
-      </w:pPr>
-      <w:proofErr w:type="spellStart"/>
-      <w:r>
-        <w:rPr>
-          <w:rFonts w:ascii="Times New Roman" w:hAnsi="Times New Roman" w:cs="Times New Roman"/>
-        </w:rPr>
-        <w:t>SapAreasBase</w:t>
-      </w:r>
-      <w:proofErr w:type="spellEnd"/>
-      <w:r>
-        <w:rPr>
-          <w:rFonts w:ascii="Times New Roman" w:hAnsi="Times New Roman" w:cs="Times New Roman"/>
-        </w:rPr>
-        <w:t xml:space="preserve"> inherits </w:t>
-      </w:r>
-      <w:proofErr w:type="spellStart"/>
-      <w:r>
-        <w:rPr>
-          <w:rFonts w:ascii="Times New Roman" w:hAnsi="Times New Roman" w:cs="Times New Roman"/>
-        </w:rPr>
-        <w:t>SapBase</w:t>
-      </w:r>
-      <w:proofErr w:type="spellEnd"/>
-      <w:r>
-        <w:rPr>
-          <w:rFonts w:ascii="Times New Roman" w:hAnsi="Times New Roman" w:cs="Times New Roman"/>
-        </w:rPr>
-        <w:t xml:space="preserve"> and adds the following methods:</w:t>
+    </w:p>
+    <w:p>
+      <w:pPr>
+        <w:spacing w:line="360" w:lineRule="auto"/>
+        <w:rPr>
+          <w:rFonts w:ascii="Times New Roman" w:hAnsi="Times New Roman" w:cs="Times New Roman"/>
+        </w:rPr>
+      </w:pPr>
+      <w:r>
+        <w:rPr>
+          <w:rFonts w:ascii="Times New Roman" w:hAnsi="Times New Roman" w:cs="Times New Roman"/>
+        </w:rPr>
+        <w:t>SapAreasBase inherits SapBase and adds the following methods:</w:t>
       </w:r>
     </w:p>
     <w:p>
@@ -2239,19 +1557,11 @@
           <w:rFonts w:ascii="Times New Roman" w:hAnsi="Times New Roman" w:cs="Times New Roman"/>
         </w:rPr>
       </w:pPr>
-      <w:proofErr w:type="spellStart"/>
-      <w:r>
-        <w:rPr>
-          <w:rFonts w:ascii="Times New Roman" w:hAnsi="Times New Roman" w:cs="Times New Roman"/>
-        </w:rPr>
-        <w:t>get_property</w:t>
-      </w:r>
-      <w:proofErr w:type="spellEnd"/>
-      <w:r>
-        <w:rPr>
-          <w:rFonts w:ascii="Times New Roman" w:hAnsi="Times New Roman" w:cs="Times New Roman"/>
-        </w:rPr>
-        <w:t>(name) to return ((( NEEDS EDITING)</w:t>
+      <w:r>
+        <w:rPr>
+          <w:rFonts w:ascii="Times New Roman" w:hAnsi="Times New Roman" w:cs="Times New Roman"/>
+        </w:rPr>
+        <w:t>get_property(name) to return ((( NEEDS EDITING)</w:t>
       </w:r>
     </w:p>
     <w:p>
@@ -2266,91 +1576,25 @@
           <w:rFonts w:ascii="Times New Roman" w:hAnsi="Times New Roman" w:cs="Times New Roman"/>
         </w:rPr>
       </w:pPr>
-      <w:proofErr w:type="spellStart"/>
-      <w:r>
-        <w:rPr>
-          <w:rFonts w:ascii="Times New Roman" w:hAnsi="Times New Roman" w:cs="Times New Roman"/>
-        </w:rPr>
-        <w:t>get_points</w:t>
-      </w:r>
-      <w:proofErr w:type="spellEnd"/>
-      <w:r>
-        <w:rPr>
-          <w:rFonts w:ascii="Times New Roman" w:hAnsi="Times New Roman" w:cs="Times New Roman"/>
-        </w:rPr>
-        <w:t xml:space="preserve"> (name) to return the points that define an area element/object</w:t>
-      </w:r>
-    </w:p>
-    <w:p>
-      <w:pPr>
-        <w:spacing w:line="360" w:lineRule="auto"/>
-        <w:rPr>
-          <w:rFonts w:ascii="Times New Roman" w:hAnsi="Times New Roman" w:cs="Times New Roman"/>
-        </w:rPr>
-      </w:pPr>
-      <w:proofErr w:type="spellStart"/>
-      <w:r>
-        <w:rPr>
-          <w:rFonts w:ascii="Times New Roman" w:hAnsi="Times New Roman" w:cs="Times New Roman"/>
-        </w:rPr>
-        <w:t>SapAreaElements</w:t>
-      </w:r>
-      <w:proofErr w:type="spellEnd"/>
-      <w:r>
-        <w:rPr>
-          <w:rFonts w:ascii="Times New Roman" w:hAnsi="Times New Roman" w:cs="Times New Roman"/>
-        </w:rPr>
-        <w:t xml:space="preserve"> inherits </w:t>
-      </w:r>
-      <w:proofErr w:type="spellStart"/>
-      <w:r>
-        <w:rPr>
-          <w:rFonts w:ascii="Times New Roman" w:hAnsi="Times New Roman" w:cs="Times New Roman"/>
-        </w:rPr>
-        <w:t>SapAreasBase</w:t>
-      </w:r>
-      <w:proofErr w:type="spellEnd"/>
-      <w:r>
-        <w:rPr>
-          <w:rFonts w:ascii="Times New Roman" w:hAnsi="Times New Roman" w:cs="Times New Roman"/>
-        </w:rPr>
-        <w:t xml:space="preserve">, </w:t>
-      </w:r>
-      <w:proofErr w:type="gramStart"/>
-      <w:r>
-        <w:rPr>
-          <w:rFonts w:ascii="Times New Roman" w:hAnsi="Times New Roman" w:cs="Times New Roman"/>
-        </w:rPr>
-        <w:t>naming  _</w:t>
-      </w:r>
-      <w:proofErr w:type="spellStart"/>
-      <w:proofErr w:type="gramEnd"/>
-      <w:r>
-        <w:rPr>
-          <w:rFonts w:ascii="Times New Roman" w:hAnsi="Times New Roman" w:cs="Times New Roman"/>
-        </w:rPr>
-        <w:t>obj</w:t>
-      </w:r>
-      <w:proofErr w:type="spellEnd"/>
-      <w:r>
-        <w:rPr>
-          <w:rFonts w:ascii="Times New Roman" w:hAnsi="Times New Roman" w:cs="Times New Roman"/>
-        </w:rPr>
-        <w:t xml:space="preserve"> as </w:t>
-      </w:r>
-      <w:proofErr w:type="spellStart"/>
-      <w:r>
-        <w:rPr>
-          <w:rFonts w:ascii="Times New Roman" w:hAnsi="Times New Roman" w:cs="Times New Roman"/>
-        </w:rPr>
-        <w:t>SapModel.AreaElm</w:t>
-      </w:r>
-      <w:proofErr w:type="spellEnd"/>
-      <w:r>
-        <w:rPr>
-          <w:rFonts w:ascii="Times New Roman" w:hAnsi="Times New Roman" w:cs="Times New Roman"/>
-        </w:rPr>
-        <w:t>. Also adds following methods:</w:t>
+      <w:r>
+        <w:rPr>
+          <w:rFonts w:ascii="Times New Roman" w:hAnsi="Times New Roman" w:cs="Times New Roman"/>
+        </w:rPr>
+        <w:t>get_points (name) to return the points that define an area element/object</w:t>
+      </w:r>
+    </w:p>
+    <w:p>
+      <w:pPr>
+        <w:spacing w:line="360" w:lineRule="auto"/>
+        <w:rPr>
+          <w:rFonts w:ascii="Times New Roman" w:hAnsi="Times New Roman" w:cs="Times New Roman"/>
+        </w:rPr>
+      </w:pPr>
+      <w:r>
+        <w:rPr>
+          <w:rFonts w:ascii="Times New Roman" w:hAnsi="Times New Roman" w:cs="Times New Roman"/>
+        </w:rPr>
+        <w:t>SapAreaElements inherits SapAreasBase, naming  _obj as SapModel.AreaElm. Also adds following methods:</w:t>
       </w:r>
     </w:p>
     <w:p>
@@ -2365,156 +1609,40 @@
           <w:rFonts w:ascii="Times New Roman" w:hAnsi="Times New Roman" w:cs="Times New Roman"/>
         </w:rPr>
       </w:pPr>
-      <w:proofErr w:type="spellStart"/>
-      <w:r>
-        <w:rPr>
-          <w:rFonts w:ascii="Times New Roman" w:hAnsi="Times New Roman" w:cs="Times New Roman"/>
-        </w:rPr>
-        <w:t>get_area_objects</w:t>
-      </w:r>
-      <w:proofErr w:type="spellEnd"/>
-      <w:r>
-        <w:rPr>
-          <w:rFonts w:ascii="Times New Roman" w:hAnsi="Times New Roman" w:cs="Times New Roman"/>
-        </w:rPr>
-        <w:t>(</w:t>
-      </w:r>
-      <w:proofErr w:type="spellStart"/>
-      <w:r>
-        <w:rPr>
-          <w:rFonts w:ascii="Times New Roman" w:hAnsi="Times New Roman" w:cs="Times New Roman"/>
-        </w:rPr>
-        <w:t>area_element_name</w:t>
-      </w:r>
-      <w:proofErr w:type="spellEnd"/>
-      <w:r>
-        <w:rPr>
-          <w:rFonts w:ascii="Times New Roman" w:hAnsi="Times New Roman" w:cs="Times New Roman"/>
-        </w:rPr>
-        <w:t>) to return the name of the area object from which the area element was created</w:t>
-      </w:r>
-    </w:p>
-    <w:p>
-      <w:pPr>
-        <w:spacing w:line="360" w:lineRule="auto"/>
-        <w:rPr>
-          <w:rFonts w:ascii="Times New Roman" w:hAnsi="Times New Roman" w:cs="Times New Roman"/>
-        </w:rPr>
-      </w:pPr>
-      <w:proofErr w:type="spellStart"/>
+      <w:r>
+        <w:rPr>
+          <w:rFonts w:ascii="Times New Roman" w:hAnsi="Times New Roman" w:cs="Times New Roman"/>
+        </w:rPr>
+        <w:t>get_area_objects(area_element_name) to return the name of the area object from which the area element was created</w:t>
+      </w:r>
+    </w:p>
+    <w:p>
+      <w:pPr>
+        <w:spacing w:line="360" w:lineRule="auto"/>
+        <w:rPr>
+          <w:rFonts w:ascii="Times New Roman" w:hAnsi="Times New Roman" w:cs="Times New Roman"/>
+        </w:rPr>
+      </w:pPr>
       <w:r>
         <w:rPr>
           <w:rFonts w:ascii="Times New Roman" w:hAnsi="Times New Roman" w:cs="Times New Roman"/>
         </w:rPr>
         <w:lastRenderedPageBreak/>
-        <w:t>SapAreaObjects</w:t>
-      </w:r>
-      <w:proofErr w:type="spellEnd"/>
-      <w:r>
-        <w:rPr>
-          <w:rFonts w:ascii="Times New Roman" w:hAnsi="Times New Roman" w:cs="Times New Roman"/>
-        </w:rPr>
-        <w:t xml:space="preserve"> inherits </w:t>
-      </w:r>
-      <w:proofErr w:type="spellStart"/>
-      <w:r>
-        <w:rPr>
-          <w:rFonts w:ascii="Times New Roman" w:hAnsi="Times New Roman" w:cs="Times New Roman"/>
-        </w:rPr>
-        <w:t>SapAreaBase</w:t>
-      </w:r>
-      <w:proofErr w:type="spellEnd"/>
-      <w:r>
-        <w:rPr>
-          <w:rFonts w:ascii="Times New Roman" w:hAnsi="Times New Roman" w:cs="Times New Roman"/>
-        </w:rPr>
-        <w:t xml:space="preserve"> and simply sets _</w:t>
-      </w:r>
-      <w:proofErr w:type="spellStart"/>
-      <w:r>
-        <w:rPr>
-          <w:rFonts w:ascii="Times New Roman" w:hAnsi="Times New Roman" w:cs="Times New Roman"/>
-        </w:rPr>
-        <w:t>obj</w:t>
-      </w:r>
-      <w:proofErr w:type="spellEnd"/>
-      <w:r>
-        <w:rPr>
-          <w:rFonts w:ascii="Times New Roman" w:hAnsi="Times New Roman" w:cs="Times New Roman"/>
-        </w:rPr>
-        <w:t xml:space="preserve"> to </w:t>
-      </w:r>
-      <w:proofErr w:type="spellStart"/>
-      <w:r>
-        <w:rPr>
-          <w:rFonts w:ascii="Times New Roman" w:hAnsi="Times New Roman" w:cs="Times New Roman"/>
-        </w:rPr>
-        <w:t>SapModel.AreaObj</w:t>
-      </w:r>
-      <w:proofErr w:type="spellEnd"/>
-    </w:p>
-    <w:p>
-      <w:pPr>
-        <w:spacing w:line="360" w:lineRule="auto"/>
-        <w:rPr>
-          <w:rFonts w:ascii="Times New Roman" w:hAnsi="Times New Roman" w:cs="Times New Roman"/>
-        </w:rPr>
-      </w:pPr>
-      <w:proofErr w:type="spellStart"/>
-      <w:r>
-        <w:rPr>
-          <w:rFonts w:ascii="Times New Roman" w:hAnsi="Times New Roman" w:cs="Times New Roman"/>
-        </w:rPr>
-        <w:t>SapGroups</w:t>
-      </w:r>
-      <w:proofErr w:type="spellEnd"/>
-      <w:r>
-        <w:rPr>
-          <w:rFonts w:ascii="Times New Roman" w:hAnsi="Times New Roman" w:cs="Times New Roman"/>
-        </w:rPr>
-        <w:t xml:space="preserve"> inherits </w:t>
-      </w:r>
-      <w:proofErr w:type="spellStart"/>
-      <w:r>
-        <w:rPr>
-          <w:rFonts w:ascii="Times New Roman" w:hAnsi="Times New Roman" w:cs="Times New Roman"/>
-        </w:rPr>
-        <w:t>SapBase</w:t>
-      </w:r>
-      <w:proofErr w:type="spellEnd"/>
-      <w:r>
-        <w:rPr>
-          <w:rFonts w:ascii="Times New Roman" w:hAnsi="Times New Roman" w:cs="Times New Roman"/>
-        </w:rPr>
-        <w:t>, setting _</w:t>
-      </w:r>
-      <w:proofErr w:type="spellStart"/>
-      <w:r>
-        <w:rPr>
-          <w:rFonts w:ascii="Times New Roman" w:hAnsi="Times New Roman" w:cs="Times New Roman"/>
-        </w:rPr>
-        <w:t>obj</w:t>
-      </w:r>
-      <w:proofErr w:type="spellEnd"/>
-      <w:r>
-        <w:rPr>
-          <w:rFonts w:ascii="Times New Roman" w:hAnsi="Times New Roman" w:cs="Times New Roman"/>
-        </w:rPr>
-        <w:t xml:space="preserve"> to </w:t>
-      </w:r>
-      <w:proofErr w:type="spellStart"/>
-      <w:r>
-        <w:rPr>
-          <w:rFonts w:ascii="Times New Roman" w:hAnsi="Times New Roman" w:cs="Times New Roman"/>
-        </w:rPr>
-        <w:t>SapModel.GroupDef</w:t>
-      </w:r>
-      <w:proofErr w:type="spellEnd"/>
-      <w:r>
-        <w:rPr>
-          <w:rFonts w:ascii="Times New Roman" w:hAnsi="Times New Roman" w:cs="Times New Roman"/>
-        </w:rPr>
-        <w:t xml:space="preserve"> and adding the following methods:</w:t>
+        <w:t>SapAreaObjects inherits SapAreaBase and simply sets _obj to SapModel.AreaObj</w:t>
+      </w:r>
+    </w:p>
+    <w:p>
+      <w:pPr>
+        <w:spacing w:line="360" w:lineRule="auto"/>
+        <w:rPr>
+          <w:rFonts w:ascii="Times New Roman" w:hAnsi="Times New Roman" w:cs="Times New Roman"/>
+        </w:rPr>
+      </w:pPr>
+      <w:r>
+        <w:rPr>
+          <w:rFonts w:ascii="Times New Roman" w:hAnsi="Times New Roman" w:cs="Times New Roman"/>
+        </w:rPr>
+        <w:t>SapGroups inherits SapBase, setting _obj to SapModel.GroupDef and adding the following methods:</w:t>
       </w:r>
     </w:p>
     <w:p>
@@ -2529,71 +1657,25 @@
           <w:rFonts w:ascii="Times New Roman" w:hAnsi="Times New Roman" w:cs="Times New Roman"/>
         </w:rPr>
       </w:pPr>
-      <w:proofErr w:type="spellStart"/>
-      <w:r>
-        <w:rPr>
-          <w:rFonts w:ascii="Times New Roman" w:hAnsi="Times New Roman" w:cs="Times New Roman"/>
-        </w:rPr>
-        <w:t>get_one</w:t>
-      </w:r>
-      <w:proofErr w:type="spellEnd"/>
-      <w:r>
-        <w:rPr>
-          <w:rFonts w:ascii="Times New Roman" w:hAnsi="Times New Roman" w:cs="Times New Roman"/>
-        </w:rPr>
-        <w:t>(</w:t>
-      </w:r>
-      <w:proofErr w:type="spellStart"/>
-      <w:r>
-        <w:rPr>
-          <w:rFonts w:ascii="Times New Roman" w:hAnsi="Times New Roman" w:cs="Times New Roman"/>
-        </w:rPr>
-        <w:t>group_name</w:t>
-      </w:r>
-      <w:proofErr w:type="spellEnd"/>
-      <w:r>
-        <w:rPr>
-          <w:rFonts w:ascii="Times New Roman" w:hAnsi="Times New Roman" w:cs="Times New Roman"/>
-        </w:rPr>
-        <w:t xml:space="preserve">) to </w:t>
-      </w:r>
-    </w:p>
-    <w:p>
-      <w:pPr>
-        <w:spacing w:line="360" w:lineRule="auto"/>
-        <w:rPr>
-          <w:rFonts w:ascii="Times New Roman" w:hAnsi="Times New Roman" w:cs="Times New Roman"/>
-        </w:rPr>
-      </w:pPr>
-      <w:proofErr w:type="spellStart"/>
-      <w:proofErr w:type="gramStart"/>
-      <w:r>
-        <w:rPr>
-          <w:rFonts w:ascii="Times New Roman" w:hAnsi="Times New Roman" w:cs="Times New Roman"/>
-        </w:rPr>
-        <w:t>sap_base.SapAnalysis</w:t>
-      </w:r>
-      <w:proofErr w:type="spellEnd"/>
-      <w:proofErr w:type="gramEnd"/>
-      <w:r>
-        <w:rPr>
-          <w:rFonts w:ascii="Times New Roman" w:hAnsi="Times New Roman" w:cs="Times New Roman"/>
-        </w:rPr>
-        <w:t xml:space="preserve"> inherits from </w:t>
-      </w:r>
-      <w:proofErr w:type="spellStart"/>
-      <w:r>
-        <w:rPr>
-          <w:rFonts w:ascii="Times New Roman" w:hAnsi="Times New Roman" w:cs="Times New Roman"/>
-        </w:rPr>
-        <w:t>SapBase</w:t>
-      </w:r>
-      <w:proofErr w:type="spellEnd"/>
-      <w:r>
-        <w:rPr>
-          <w:rFonts w:ascii="Times New Roman" w:hAnsi="Times New Roman" w:cs="Times New Roman"/>
-        </w:rPr>
-        <w:t>. Though this seems unnecessary and might</w:t>
+      <w:r>
+        <w:rPr>
+          <w:rFonts w:ascii="Times New Roman" w:hAnsi="Times New Roman" w:cs="Times New Roman"/>
+        </w:rPr>
+        <w:t xml:space="preserve">get_one(group_name) to </w:t>
+      </w:r>
+    </w:p>
+    <w:p>
+      <w:pPr>
+        <w:spacing w:line="360" w:lineRule="auto"/>
+        <w:rPr>
+          <w:rFonts w:ascii="Times New Roman" w:hAnsi="Times New Roman" w:cs="Times New Roman"/>
+        </w:rPr>
+      </w:pPr>
+      <w:r>
+        <w:rPr>
+          <w:rFonts w:ascii="Times New Roman" w:hAnsi="Times New Roman" w:cs="Times New Roman"/>
+        </w:rPr>
+        <w:t>sap_base.SapAnalysis inherits from SapBase. Though this seems unnecessary and might</w:t>
       </w:r>
       <w:r>
         <w:rPr>
@@ -2605,21 +1687,7 @@
         <w:rPr>
           <w:rFonts w:ascii="Times New Roman" w:hAnsi="Times New Roman" w:cs="Times New Roman"/>
         </w:rPr>
-        <w:t xml:space="preserve">be taken out. There’s another in </w:t>
-      </w:r>
-      <w:proofErr w:type="spellStart"/>
-      <w:r>
-        <w:rPr>
-          <w:rFonts w:ascii="Times New Roman" w:hAnsi="Times New Roman" w:cs="Times New Roman"/>
-        </w:rPr>
-        <w:t>sap_analysis</w:t>
-      </w:r>
-      <w:proofErr w:type="spellEnd"/>
-      <w:r>
-        <w:rPr>
-          <w:rFonts w:ascii="Times New Roman" w:hAnsi="Times New Roman" w:cs="Times New Roman"/>
-        </w:rPr>
-        <w:t xml:space="preserve"> which does not inherit.</w:t>
+        <w:t>be taken out. There’s another in sap_analysis which does not inherit.</w:t>
       </w:r>
     </w:p>
     <w:p>
@@ -2672,21 +1740,7 @@
         <w:rPr>
           <w:rFonts w:ascii="Times New Roman" w:hAnsi="Times New Roman" w:cs="Times New Roman"/>
         </w:rPr>
-        <w:t xml:space="preserve">This section covers familiarization concepts. To begin, currently running the </w:t>
-      </w:r>
-      <w:proofErr w:type="spellStart"/>
-      <w:r>
-        <w:rPr>
-          <w:rFonts w:ascii="Times New Roman" w:hAnsi="Times New Roman" w:cs="Times New Roman"/>
-        </w:rPr>
-        <w:t>commandline</w:t>
-      </w:r>
-      <w:proofErr w:type="spellEnd"/>
-      <w:r>
-        <w:rPr>
-          <w:rFonts w:ascii="Times New Roman" w:hAnsi="Times New Roman" w:cs="Times New Roman"/>
-        </w:rPr>
-        <w:t xml:space="preserve"> script provides direct access to the API. This access allows all of the library functions detailing f</w:t>
+        <w:t>This section covers familiarization concepts. To begin, currently running the commandline script provides direct access to the API. This access allows all of the library functions detailing f</w:t>
       </w:r>
       <w:r>
         <w:rPr>
@@ -2725,55 +1779,13 @@
         <w:rPr>
           <w:rFonts w:ascii="Times New Roman" w:hAnsi="Times New Roman" w:cs="Times New Roman"/>
         </w:rPr>
-        <w:t>When the program returns an error about SAFEARRAYS, this means that, all though the type is Array, you should use either tuples or lists (</w:t>
-      </w:r>
-      <w:proofErr w:type="spellStart"/>
-      <w:r>
-        <w:rPr>
-          <w:rFonts w:ascii="Times New Roman" w:hAnsi="Times New Roman" w:cs="Times New Roman"/>
-        </w:rPr>
-        <w:t>ie</w:t>
-      </w:r>
-      <w:proofErr w:type="spellEnd"/>
-      <w:r>
-        <w:rPr>
-          <w:rFonts w:ascii="Times New Roman" w:hAnsi="Times New Roman" w:cs="Times New Roman"/>
-        </w:rPr>
-        <w:t xml:space="preserve">, arrays with a predefined and unchanging state). This is what is meant by SAFEARRAYS. In VBA, this is often written as </w:t>
-      </w:r>
-      <w:proofErr w:type="gramStart"/>
-      <w:r>
-        <w:rPr>
-          <w:rFonts w:ascii="Times New Roman" w:hAnsi="Times New Roman" w:cs="Times New Roman"/>
-        </w:rPr>
-        <w:t>O</w:t>
-      </w:r>
-      <w:r>
-        <w:rPr>
-          <w:rFonts w:ascii="Times New Roman" w:hAnsi="Times New Roman" w:cs="Times New Roman"/>
-        </w:rPr>
-        <w:t>ffset(</w:t>
-      </w:r>
-      <w:proofErr w:type="gramEnd"/>
-      <w:r>
-        <w:rPr>
-          <w:rFonts w:ascii="Times New Roman" w:hAnsi="Times New Roman" w:cs="Times New Roman"/>
-        </w:rPr>
-        <w:t xml:space="preserve">0) or some </w:t>
-      </w:r>
-      <w:proofErr w:type="spellStart"/>
-      <w:r>
-        <w:rPr>
-          <w:rFonts w:ascii="Times New Roman" w:hAnsi="Times New Roman" w:cs="Times New Roman"/>
-        </w:rPr>
-        <w:t>ByRef</w:t>
-      </w:r>
-      <w:proofErr w:type="spellEnd"/>
-      <w:r>
-        <w:rPr>
-          <w:rFonts w:ascii="Times New Roman" w:hAnsi="Times New Roman" w:cs="Times New Roman"/>
-        </w:rPr>
-        <w:t xml:space="preserve"> NAME(). As always, preferred that tuples are used. Still experimenting with program.</w:t>
+        <w:t>When the program returns an error about SAFEARRAYS, this means that, all though the type is Array, you should use either tuples or lists (ie, arrays with a predefined and unchanging state). This is what is meant by SAFEARRAYS. In VBA, this is often written as O</w:t>
+      </w:r>
+      <w:r>
+        <w:rPr>
+          <w:rFonts w:ascii="Times New Roman" w:hAnsi="Times New Roman" w:cs="Times New Roman"/>
+        </w:rPr>
+        <w:t>ffset(0) or some ByRef NAME(). As always, preferred that tuples are used. Still experimenting with program.</w:t>
       </w:r>
     </w:p>
     <w:p>
@@ -2850,16 +1862,8 @@
         <w:rPr>
           <w:rFonts w:ascii="Times New Roman" w:hAnsi="Times New Roman" w:cs="Times New Roman"/>
         </w:rPr>
-        <w:t xml:space="preserve"> add Solid Objects, though, which appears to be good </w:t>
-      </w:r>
-      <w:proofErr w:type="gramStart"/>
-      <w:r>
-        <w:rPr>
-          <w:rFonts w:ascii="Times New Roman" w:hAnsi="Times New Roman" w:cs="Times New Roman"/>
-        </w:rPr>
-        <w:t>enough.</w:t>
-      </w:r>
-      <w:proofErr w:type="gramEnd"/>
+        <w:t xml:space="preserve"> add Solid Objects, though, which appears to be good enough.</w:t>
+      </w:r>
     </w:p>
     <w:p>
       <w:pPr>
@@ -3017,41 +2021,25 @@
           <w:rFonts w:ascii="Times New Roman" w:hAnsi="Times New Roman" w:cs="Times New Roman"/>
         </w:rPr>
       </w:pPr>
-      <w:proofErr w:type="gramStart"/>
       <w:r>
         <w:rPr>
           <w:rFonts w:ascii="Times New Roman" w:hAnsi="Times New Roman" w:cs="Times New Roman"/>
         </w:rPr>
         <w:t>Creating the structure to store the model in python.</w:t>
       </w:r>
-      <w:proofErr w:type="gramEnd"/>
-    </w:p>
-    <w:p>
-      <w:pPr>
-        <w:spacing w:line="360" w:lineRule="auto"/>
-        <w:rPr>
-          <w:rFonts w:ascii="Times New Roman" w:hAnsi="Times New Roman" w:cs="Times New Roman"/>
-        </w:rPr>
-      </w:pPr>
-      <w:r>
-        <w:rPr>
-          <w:rFonts w:ascii="Times New Roman" w:hAnsi="Times New Roman" w:cs="Times New Roman"/>
-        </w:rPr>
-        <w:t xml:space="preserve">This is the initial plan. The structure will divide the model into a 3-dimensional array (in a sense, we are dividing space into small rectangular boxes) so that checking for nearby beams can be done more quickly. This division will mostly take </w:t>
-      </w:r>
-      <w:proofErr w:type="spellStart"/>
-      <w:r>
-        <w:rPr>
-          <w:rFonts w:ascii="Times New Roman" w:hAnsi="Times New Roman" w:cs="Times New Roman"/>
-        </w:rPr>
-        <w:t>palce</w:t>
-      </w:r>
-      <w:proofErr w:type="spellEnd"/>
-      <w:r>
-        <w:rPr>
-          <w:rFonts w:ascii="Times New Roman" w:hAnsi="Times New Roman" w:cs="Times New Roman"/>
-        </w:rPr>
-        <w:t xml:space="preserve"> inside of structure.py. The main part of the structure will be a 3d array holds a dictionary indexed by the name of the beams. Each beam will contain the coordinates of its endpoints. This seems like the most straightforward approach. </w:t>
+    </w:p>
+    <w:p>
+      <w:pPr>
+        <w:spacing w:line="360" w:lineRule="auto"/>
+        <w:rPr>
+          <w:rFonts w:ascii="Times New Roman" w:hAnsi="Times New Roman" w:cs="Times New Roman"/>
+        </w:rPr>
+      </w:pPr>
+      <w:r>
+        <w:rPr>
+          <w:rFonts w:ascii="Times New Roman" w:hAnsi="Times New Roman" w:cs="Times New Roman"/>
+        </w:rPr>
+        <w:t xml:space="preserve">This is the initial plan. The structure will divide the model into a 3-dimensional array (in a sense, we are dividing space into small rectangular boxes) so that checking for nearby beams can be done more quickly. This division will mostly take palce inside of structure.py. The main part of the structure will be a 3d array holds a dictionary indexed by the name of the beams. Each beam will contain the coordinates of its endpoints. This seems like the most straightforward approach. </w:t>
       </w:r>
     </w:p>
     <w:p>
@@ -3084,29 +2072,7 @@
         <w:rPr>
           <w:rFonts w:ascii="Times New Roman" w:hAnsi="Times New Roman" w:cs="Times New Roman"/>
         </w:rPr>
-        <w:t xml:space="preserve">Boxes will only lie in the positive </w:t>
-      </w:r>
-      <w:proofErr w:type="spellStart"/>
-      <w:r>
-        <w:rPr>
-          <w:rFonts w:ascii="Times New Roman" w:hAnsi="Times New Roman" w:cs="Times New Roman"/>
-        </w:rPr>
-        <w:t>x</w:t>
-      </w:r>
-      <w:proofErr w:type="gramStart"/>
-      <w:r>
-        <w:rPr>
-          <w:rFonts w:ascii="Times New Roman" w:hAnsi="Times New Roman" w:cs="Times New Roman"/>
-        </w:rPr>
-        <w:t>,y</w:t>
-      </w:r>
-      <w:proofErr w:type="spellEnd"/>
-      <w:proofErr w:type="gramEnd"/>
-      <w:r>
-        <w:rPr>
-          <w:rFonts w:ascii="Times New Roman" w:hAnsi="Times New Roman" w:cs="Times New Roman"/>
-        </w:rPr>
-        <w:t>, and z axis. That seems to be the simplest solution to this.</w:t>
+        <w:t>Boxes will only lie in the positive x,y, and z axis. That seems to be the simplest solution to this.</w:t>
       </w:r>
       <w:r>
         <w:rPr>
@@ -3131,21 +2097,7 @@
         <w:rPr>
           <w:rFonts w:ascii="Times New Roman" w:hAnsi="Times New Roman" w:cs="Times New Roman"/>
         </w:rPr>
-        <w:t xml:space="preserve">Have found a function called </w:t>
-      </w:r>
-      <w:proofErr w:type="spellStart"/>
-      <w:r>
-        <w:rPr>
-          <w:rFonts w:ascii="Times New Roman" w:hAnsi="Times New Roman" w:cs="Times New Roman"/>
-        </w:rPr>
-        <w:t>coordinaterange</w:t>
-      </w:r>
-      <w:proofErr w:type="spellEnd"/>
-      <w:r>
-        <w:rPr>
-          <w:rFonts w:ascii="Times New Roman" w:hAnsi="Times New Roman" w:cs="Times New Roman"/>
-        </w:rPr>
-        <w:t xml:space="preserve"> which might do just what we want. It selects all elements within a range of a certain point. We won’t need to keep track of the entire structure any longer. </w:t>
+        <w:t xml:space="preserve">Have found a function called coordinaterange which might do just what we want. It selects all elements within a range of a certain point. We won’t need to keep track of the entire structure any longer. </w:t>
       </w:r>
     </w:p>
     <w:p>
@@ -3164,21 +2116,7 @@
         <w:rPr>
           <w:rFonts w:ascii="Times New Roman" w:hAnsi="Times New Roman" w:cs="Times New Roman"/>
         </w:rPr>
-        <w:t xml:space="preserve">Decided against using the simpler function and will instead implement the entire functionality from scratch. Will break up the coordinate system into 1000 boxes, each of 5 </w:t>
-      </w:r>
-      <w:proofErr w:type="gramStart"/>
-      <w:r>
-        <w:rPr>
-          <w:rFonts w:ascii="Times New Roman" w:hAnsi="Times New Roman" w:cs="Times New Roman"/>
-        </w:rPr>
-        <w:t>units</w:t>
-      </w:r>
-      <w:proofErr w:type="gramEnd"/>
-      <w:r>
-        <w:rPr>
-          <w:rFonts w:ascii="Times New Roman" w:hAnsi="Times New Roman" w:cs="Times New Roman"/>
-        </w:rPr>
-        <w:t xml:space="preserve"> length. Under the default settings, this should give a 5m by 5m by 5m box on which the robots can construct.</w:t>
+        <w:t>Decided against using the simpler function and will instead implement the entire functionality from scratch. Will break up the coordinate system into 1000 boxes, each of 5 units length. Under the default settings, this should give a 5m by 5m by 5m box on which the robots can construct.</w:t>
       </w:r>
     </w:p>
     <w:p>
@@ -3301,21 +2239,7 @@
         <w:rPr>
           <w:rFonts w:ascii="Times New Roman" w:hAnsi="Times New Roman" w:cs="Times New Roman"/>
         </w:rPr>
-        <w:t xml:space="preserve"> the </w:t>
-      </w:r>
-      <w:proofErr w:type="spellStart"/>
-      <w:r>
-        <w:rPr>
-          <w:rFonts w:ascii="Times New Roman" w:hAnsi="Times New Roman" w:cs="Times New Roman"/>
-        </w:rPr>
-        <w:t>get_directions</w:t>
-      </w:r>
-      <w:proofErr w:type="spellEnd"/>
-      <w:r>
-        <w:rPr>
-          <w:rFonts w:ascii="Times New Roman" w:hAnsi="Times New Roman" w:cs="Times New Roman"/>
-        </w:rPr>
-        <w:t xml:space="preserve"> function is called, it looks at the location of the robot. In addition to a location, the robot also keeps track of the beam it is currently crawling on.  With this information, the program checks to make sure that the robots location agrees (within a specified epsilon) with the points spanned by the beam. If the robot is not on the beam, then the location of the robot is reset by repositioning it onto the beam (this is done by simple geometric projection which is take care of by the function in helpers.py named correct.</w:t>
+        <w:t xml:space="preserve"> the get_directions function is called, it looks at the location of the robot. In addition to a location, the robot also keeps track of the beam it is currently crawling on.  With this information, the program checks to make sure that the robots location agrees (within a specified epsilon) with the points spanned by the beam. If the robot is not on the beam, then the location of the robot is reset by repositioning it onto the beam (this is done by simple geometric projection which is take care of by the function in helpers.py named correct.</w:t>
       </w:r>
     </w:p>
     <w:p>
@@ -3353,21 +2277,7 @@
         <w:rPr>
           <w:rFonts w:ascii="Times New Roman" w:hAnsi="Times New Roman" w:cs="Times New Roman"/>
         </w:rPr>
-        <w:t xml:space="preserve">More functions were added to Robots.py. One particular function added is a private function which changes the location of a robot. This function (change location, actually moves the load of the robot on the SAP2000 program in addition to changing the </w:t>
-      </w:r>
-      <w:proofErr w:type="spellStart"/>
-      <w:r>
-        <w:rPr>
-          <w:rFonts w:ascii="Times New Roman" w:hAnsi="Times New Roman" w:cs="Times New Roman"/>
-        </w:rPr>
-        <w:t>self.location</w:t>
-      </w:r>
-      <w:proofErr w:type="spellEnd"/>
-      <w:r>
-        <w:rPr>
-          <w:rFonts w:ascii="Times New Roman" w:hAnsi="Times New Roman" w:cs="Times New Roman"/>
-        </w:rPr>
-        <w:t xml:space="preserve"> instance variable)</w:t>
+        <w:t>More functions were added to Robots.py. One particular function added is a private function which changes the location of a robot. This function (change location, actually moves the load of the robot on the SAP2000 program in addition to changing the self.location instance variable)</w:t>
       </w:r>
     </w:p>
     <w:p>
@@ -3459,35 +2369,7 @@
         <w:rPr>
           <w:rFonts w:ascii="Times New Roman" w:hAnsi="Times New Roman" w:cs="Times New Roman"/>
         </w:rPr>
-        <w:t xml:space="preserve">If the code is run from the </w:t>
-      </w:r>
-      <w:proofErr w:type="spellStart"/>
-      <w:r>
-        <w:rPr>
-          <w:rFonts w:ascii="Times New Roman" w:hAnsi="Times New Roman" w:cs="Times New Roman"/>
-        </w:rPr>
-        <w:t>commandline</w:t>
-      </w:r>
-      <w:proofErr w:type="spellEnd"/>
-      <w:r>
-        <w:rPr>
-          <w:rFonts w:ascii="Times New Roman" w:hAnsi="Times New Roman" w:cs="Times New Roman"/>
-        </w:rPr>
-        <w:t xml:space="preserve"> (</w:t>
-      </w:r>
-      <w:proofErr w:type="spellStart"/>
-      <w:r>
-        <w:rPr>
-          <w:rFonts w:ascii="Times New Roman" w:hAnsi="Times New Roman" w:cs="Times New Roman"/>
-        </w:rPr>
-        <w:t>ie</w:t>
-      </w:r>
-      <w:proofErr w:type="spellEnd"/>
-      <w:r>
-        <w:rPr>
-          <w:rFonts w:ascii="Times New Roman" w:hAnsi="Times New Roman" w:cs="Times New Roman"/>
-        </w:rPr>
-        <w:t>, __name__ == “__main__”), then a separate branch of code is executed. This code executes as follows.</w:t>
+        <w:t>If the code is run from the commandline (ie, __name__ == “__main__”), then a separate branch of code is executed. This code executes as follows.</w:t>
       </w:r>
     </w:p>
     <w:p>
@@ -3506,63 +2388,7 @@
         <w:rPr>
           <w:rFonts w:ascii="Times New Roman" w:hAnsi="Times New Roman" w:cs="Times New Roman"/>
         </w:rPr>
-        <w:t xml:space="preserve">This code remains basically the same as before. </w:t>
-      </w:r>
-      <w:proofErr w:type="spellStart"/>
-      <w:r>
-        <w:rPr>
-          <w:rFonts w:ascii="Times New Roman" w:hAnsi="Times New Roman" w:cs="Times New Roman"/>
-        </w:rPr>
-        <w:t>Commandline</w:t>
-      </w:r>
-      <w:proofErr w:type="spellEnd"/>
-      <w:r>
-        <w:rPr>
-          <w:rFonts w:ascii="Times New Roman" w:hAnsi="Times New Roman" w:cs="Times New Roman"/>
-        </w:rPr>
-        <w:t xml:space="preserve"> </w:t>
-      </w:r>
-      <w:proofErr w:type="spellStart"/>
-      <w:r>
-        <w:rPr>
-          <w:rFonts w:ascii="Times New Roman" w:hAnsi="Times New Roman" w:cs="Times New Roman"/>
-        </w:rPr>
-        <w:t>arugments</w:t>
-      </w:r>
-      <w:proofErr w:type="spellEnd"/>
-      <w:r>
-        <w:rPr>
-          <w:rFonts w:ascii="Times New Roman" w:hAnsi="Times New Roman" w:cs="Times New Roman"/>
-        </w:rPr>
-        <w:t xml:space="preserve"> are parsed for information on the output and </w:t>
-      </w:r>
-      <w:proofErr w:type="spellStart"/>
-      <w:r>
-        <w:rPr>
-          <w:rFonts w:ascii="Times New Roman" w:hAnsi="Times New Roman" w:cs="Times New Roman"/>
-        </w:rPr>
-        <w:t>inputfile</w:t>
-      </w:r>
-      <w:proofErr w:type="spellEnd"/>
-      <w:r>
-        <w:rPr>
-          <w:rFonts w:ascii="Times New Roman" w:hAnsi="Times New Roman" w:cs="Times New Roman"/>
-        </w:rPr>
-        <w:t xml:space="preserve">, and then the program is opened. The opening, though, occurs through a definition of a new function called </w:t>
-      </w:r>
-      <w:proofErr w:type="gramStart"/>
-      <w:r>
-        <w:rPr>
-          <w:rFonts w:ascii="Times New Roman" w:hAnsi="Times New Roman" w:cs="Times New Roman"/>
-        </w:rPr>
-        <w:t>run(</w:t>
-      </w:r>
-      <w:proofErr w:type="gramEnd"/>
-      <w:r>
-        <w:rPr>
-          <w:rFonts w:ascii="Times New Roman" w:hAnsi="Times New Roman" w:cs="Times New Roman"/>
-        </w:rPr>
-        <w:t>). This was done so that the file could be imported and used in main.py. Might factor even further later on.</w:t>
+        <w:t>This code remains basically the same as before. Commandline arugments are parsed for information on the output and inputfile, and then the program is opened. The opening, though, occurs through a definition of a new function called run(). This was done so that the file could be imported and used in main.py. Might factor even further later on.</w:t>
       </w:r>
     </w:p>
     <w:p>
@@ -3582,21 +2408,7 @@
           <w:rFonts w:ascii="Times New Roman" w:hAnsi="Times New Roman" w:cs="Times New Roman"/>
         </w:rPr>
         <w:lastRenderedPageBreak/>
-        <w:t>If the code is not run from the command-line (</w:t>
-      </w:r>
-      <w:proofErr w:type="spellStart"/>
-      <w:r>
-        <w:rPr>
-          <w:rFonts w:ascii="Times New Roman" w:hAnsi="Times New Roman" w:cs="Times New Roman"/>
-        </w:rPr>
-        <w:t>ie</w:t>
-      </w:r>
-      <w:proofErr w:type="spellEnd"/>
-      <w:r>
-        <w:rPr>
-          <w:rFonts w:ascii="Times New Roman" w:hAnsi="Times New Roman" w:cs="Times New Roman"/>
-        </w:rPr>
-        <w:t>, imported as is the case in main.py), then nothing occurs automatically. Instead, access to the run function is provided.</w:t>
+        <w:t>If the code is not run from the command-line (ie, imported as is the case in main.py), then nothing occurs automatically. Instead, access to the run function is provided.</w:t>
       </w:r>
     </w:p>
     <w:p>
@@ -3615,35 +2427,7 @@
         <w:rPr>
           <w:rFonts w:ascii="Times New Roman" w:hAnsi="Times New Roman" w:cs="Times New Roman"/>
         </w:rPr>
-        <w:t xml:space="preserve">Main.py then goes on to construct a specific output filename for </w:t>
-      </w:r>
-      <w:proofErr w:type="gramStart"/>
-      <w:r>
-        <w:rPr>
-          <w:rFonts w:ascii="Times New Roman" w:hAnsi="Times New Roman" w:cs="Times New Roman"/>
-        </w:rPr>
-        <w:t>the this</w:t>
-      </w:r>
-      <w:proofErr w:type="gramEnd"/>
-      <w:r>
-        <w:rPr>
-          <w:rFonts w:ascii="Times New Roman" w:hAnsi="Times New Roman" w:cs="Times New Roman"/>
-        </w:rPr>
-        <w:t xml:space="preserve"> specific run. A folder is created inside of C:\SAP 2000\ based on the month and day (MON-DA), and then a file inside that folder is created with the following structure – “HOUR-MINUTE-</w:t>
-      </w:r>
-      <w:proofErr w:type="spellStart"/>
-      <w:r>
-        <w:rPr>
-          <w:rFonts w:ascii="Times New Roman" w:hAnsi="Times New Roman" w:cs="Times New Roman"/>
-        </w:rPr>
-        <w:t>SECOND.sdb</w:t>
-      </w:r>
-      <w:proofErr w:type="spellEnd"/>
-      <w:r>
-        <w:rPr>
-          <w:rFonts w:ascii="Times New Roman" w:hAnsi="Times New Roman" w:cs="Times New Roman"/>
-        </w:rPr>
-        <w:t>”</w:t>
+        <w:t>Main.py then goes on to construct a specific output filename for the this specific run. A folder is created inside of C:\SAP 2000\ based on the month and day (MON-DA), and then a file inside that folder is created with the following structure – “HOUR-MINUTE-SECOND.sdb”</w:t>
       </w:r>
     </w:p>
     <w:p>
@@ -3662,21 +2446,7 @@
         <w:rPr>
           <w:rFonts w:ascii="Times New Roman" w:hAnsi="Times New Roman" w:cs="Times New Roman"/>
         </w:rPr>
-        <w:t xml:space="preserve">As the next step, we use the run function to initialize </w:t>
-      </w:r>
-      <w:proofErr w:type="gramStart"/>
-      <w:r>
-        <w:rPr>
-          <w:rFonts w:ascii="Times New Roman" w:hAnsi="Times New Roman" w:cs="Times New Roman"/>
-        </w:rPr>
-        <w:t>the  SAP2000</w:t>
-      </w:r>
-      <w:proofErr w:type="gramEnd"/>
-      <w:r>
-        <w:rPr>
-          <w:rFonts w:ascii="Times New Roman" w:hAnsi="Times New Roman" w:cs="Times New Roman"/>
-        </w:rPr>
-        <w:t xml:space="preserve"> program. Hopefully (though I have not verified), this will allow all of the following classes to have access to the program. If not, the solution is as follows:</w:t>
+        <w:t>As the next step, we use the run function to initialize the  SAP2000 program. Hopefully (though I have not verified), this will allow all of the following classes to have access to the program. If not, the solution is as follows:</w:t>
       </w:r>
     </w:p>
     <w:p>
@@ -3695,21 +2465,7 @@
         <w:rPr>
           <w:rFonts w:ascii="Times New Roman" w:hAnsi="Times New Roman" w:cs="Times New Roman"/>
         </w:rPr>
-        <w:t xml:space="preserve">When an automaton is created, the model (which provides access to all of the SAP2000 functions) will be passed in. This will allow each robot to have access to the </w:t>
-      </w:r>
-      <w:proofErr w:type="spellStart"/>
-      <w:r>
-        <w:rPr>
-          <w:rFonts w:ascii="Times New Roman" w:hAnsi="Times New Roman" w:cs="Times New Roman"/>
-        </w:rPr>
-        <w:t>program,though</w:t>
-      </w:r>
-      <w:proofErr w:type="spellEnd"/>
-      <w:r>
-        <w:rPr>
-          <w:rFonts w:ascii="Times New Roman" w:hAnsi="Times New Roman" w:cs="Times New Roman"/>
-        </w:rPr>
-        <w:t xml:space="preserve"> it must be remembered, that the program is mutable (there exists only one, and a change caused by one robot changes the program for all of the robots)</w:t>
+        <w:t>When an automaton is created, the model (which provides access to all of the SAP2000 functions) will be passed in. This will allow each robot to have access to the program,though it must be remembered, that the program is mutable (there exists only one, and a change caused by one robot changes the program for all of the robots)</w:t>
       </w:r>
     </w:p>
     <w:p>
@@ -3767,43 +2523,21 @@
         <w:rPr>
           <w:rFonts w:ascii="Times New Roman" w:hAnsi="Times New Roman" w:cs="Times New Roman"/>
         </w:rPr>
-        <w:t>Need to really focus on __</w:t>
-      </w:r>
-      <w:proofErr w:type="spellStart"/>
-      <w:r>
-        <w:rPr>
-          <w:rFonts w:ascii="Times New Roman" w:hAnsi="Times New Roman" w:cs="Times New Roman"/>
-        </w:rPr>
-        <w:t>change_location</w:t>
-      </w:r>
-      <w:proofErr w:type="spellEnd"/>
-      <w:r>
-        <w:rPr>
-          <w:rFonts w:ascii="Times New Roman" w:hAnsi="Times New Roman" w:cs="Times New Roman"/>
-        </w:rPr>
-        <w:t xml:space="preserve"> function, as this is the meat of the program. Each robot will have a location on the structure. Figure out how to unload, load the robot. Fast.</w:t>
-      </w:r>
-    </w:p>
-    <w:p>
-      <w:pPr>
-        <w:spacing w:line="360" w:lineRule="auto"/>
-        <w:rPr>
-          <w:rFonts w:ascii="Times New Roman" w:hAnsi="Times New Roman" w:cs="Times New Roman"/>
-        </w:rPr>
-      </w:pPr>
-      <w:proofErr w:type="spellStart"/>
-      <w:r>
-        <w:rPr>
-          <w:rFonts w:ascii="Times New Roman" w:hAnsi="Times New Roman" w:cs="Times New Roman"/>
-        </w:rPr>
-        <w:t>Sidenote</w:t>
-      </w:r>
-      <w:proofErr w:type="spellEnd"/>
-      <w:r>
-        <w:rPr>
-          <w:rFonts w:ascii="Times New Roman" w:hAnsi="Times New Roman" w:cs="Times New Roman"/>
-        </w:rPr>
-        <w:t>: Unused code removed for simplicity’s sake</w:t>
+        <w:t>Need to really focus on __change_location function, as this is the meat of the program. Each robot will have a location on the structure. Figure out how to unload, load the robot. Fast.</w:t>
+      </w:r>
+    </w:p>
+    <w:p>
+      <w:pPr>
+        <w:spacing w:line="360" w:lineRule="auto"/>
+        <w:rPr>
+          <w:rFonts w:ascii="Times New Roman" w:hAnsi="Times New Roman" w:cs="Times New Roman"/>
+        </w:rPr>
+      </w:pPr>
+      <w:r>
+        <w:rPr>
+          <w:rFonts w:ascii="Times New Roman" w:hAnsi="Times New Roman" w:cs="Times New Roman"/>
+        </w:rPr>
+        <w:t>Sidenote: Unused code removed for simplicity’s sake</w:t>
       </w:r>
     </w:p>
     <w:p>
@@ -3848,35 +2582,7 @@
         <w:rPr>
           <w:rFonts w:ascii="Times New Roman" w:hAnsi="Times New Roman" w:cs="Times New Roman"/>
         </w:rPr>
-        <w:t xml:space="preserve">    </w:t>
-      </w:r>
-      <w:proofErr w:type="gramStart"/>
-      <w:r>
-        <w:rPr>
-          <w:rFonts w:ascii="Times New Roman" w:hAnsi="Times New Roman" w:cs="Times New Roman"/>
-        </w:rPr>
-        <w:t>range</w:t>
-      </w:r>
-      <w:proofErr w:type="gramEnd"/>
-      <w:r>
-        <w:rPr>
-          <w:rFonts w:ascii="Times New Roman" w:hAnsi="Times New Roman" w:cs="Times New Roman"/>
-        </w:rPr>
-        <w:t xml:space="preserve"> = </w:t>
-      </w:r>
-      <w:proofErr w:type="spellStart"/>
-      <w:r>
-        <w:rPr>
-          <w:rFonts w:ascii="Times New Roman" w:hAnsi="Times New Roman" w:cs="Times New Roman"/>
-        </w:rPr>
-        <w:t>variable.local_radius</w:t>
-      </w:r>
-      <w:proofErr w:type="spellEnd"/>
-      <w:r>
-        <w:rPr>
-          <w:rFonts w:ascii="Times New Roman" w:hAnsi="Times New Roman" w:cs="Times New Roman"/>
-        </w:rPr>
-        <w:t>/2</w:t>
+        <w:t xml:space="preserve">    range = variable.local_radius/2</w:t>
       </w:r>
     </w:p>
     <w:p>
@@ -3891,38 +2597,8 @@
         <w:rPr>
           <w:rFonts w:ascii="Times New Roman" w:hAnsi="Times New Roman" w:cs="Times New Roman"/>
         </w:rPr>
-        <w:t xml:space="preserve">    </w:t>
-      </w:r>
-      <w:proofErr w:type="spellStart"/>
-      <w:proofErr w:type="gramStart"/>
-      <w:r>
-        <w:rPr>
-          <w:rFonts w:ascii="Times New Roman" w:hAnsi="Times New Roman" w:cs="Times New Roman"/>
-        </w:rPr>
-        <w:t>x,</w:t>
-      </w:r>
-      <w:proofErr w:type="gramEnd"/>
-      <w:r>
-        <w:rPr>
-          <w:rFonts w:ascii="Times New Roman" w:hAnsi="Times New Roman" w:cs="Times New Roman"/>
-        </w:rPr>
-        <w:t>y,z</w:t>
-      </w:r>
-      <w:proofErr w:type="spellEnd"/>
-      <w:r>
-        <w:rPr>
-          <w:rFonts w:ascii="Times New Roman" w:hAnsi="Times New Roman" w:cs="Times New Roman"/>
-        </w:rPr>
-        <w:t xml:space="preserve"> = </w:t>
-      </w:r>
-      <w:proofErr w:type="spellStart"/>
-      <w:r>
-        <w:rPr>
-          <w:rFonts w:ascii="Times New Roman" w:hAnsi="Times New Roman" w:cs="Times New Roman"/>
-        </w:rPr>
-        <w:t>self.__location</w:t>
-      </w:r>
-      <w:proofErr w:type="spellEnd"/>
+        <w:t xml:space="preserve">    x,y,z = self.__location</w:t>
+      </w:r>
     </w:p>
     <w:p>
       <w:pPr>
@@ -3936,32 +2612,8 @@
         <w:rPr>
           <w:rFonts w:ascii="Times New Roman" w:hAnsi="Times New Roman" w:cs="Times New Roman"/>
         </w:rPr>
-        <w:t xml:space="preserve">    </w:t>
-      </w:r>
-      <w:proofErr w:type="spellStart"/>
-      <w:proofErr w:type="gramStart"/>
-      <w:r>
-        <w:rPr>
-          <w:rFonts w:ascii="Times New Roman" w:hAnsi="Times New Roman" w:cs="Times New Roman"/>
-        </w:rPr>
-        <w:t>selectObject</w:t>
-      </w:r>
-      <w:proofErr w:type="spellEnd"/>
-      <w:proofErr w:type="gramEnd"/>
-      <w:r>
-        <w:rPr>
-          <w:rFonts w:ascii="Times New Roman" w:hAnsi="Times New Roman" w:cs="Times New Roman"/>
-        </w:rPr>
-        <w:t xml:space="preserve"> = </w:t>
-      </w:r>
-      <w:proofErr w:type="spellStart"/>
-      <w:r>
-        <w:rPr>
-          <w:rFonts w:ascii="Times New Roman" w:hAnsi="Times New Roman" w:cs="Times New Roman"/>
-        </w:rPr>
-        <w:t>model.SelectObject</w:t>
-      </w:r>
-      <w:proofErr w:type="spellEnd"/>
+        <w:t xml:space="preserve">    selectObject = model.SelectObject</w:t>
+      </w:r>
     </w:p>
     <w:p>
       <w:pPr>
@@ -3999,29 +2651,7 @@
         <w:rPr>
           <w:rFonts w:ascii="Times New Roman" w:hAnsi="Times New Roman" w:cs="Times New Roman"/>
         </w:rPr>
-        <w:t xml:space="preserve">    </w:t>
-      </w:r>
-      <w:proofErr w:type="spellStart"/>
-      <w:proofErr w:type="gramStart"/>
-      <w:r>
-        <w:rPr>
-          <w:rFonts w:ascii="Times New Roman" w:hAnsi="Times New Roman" w:cs="Times New Roman"/>
-        </w:rPr>
-        <w:t>xmin,</w:t>
-      </w:r>
-      <w:proofErr w:type="gramEnd"/>
-      <w:r>
-        <w:rPr>
-          <w:rFonts w:ascii="Times New Roman" w:hAnsi="Times New Roman" w:cs="Times New Roman"/>
-        </w:rPr>
-        <w:t>xmax</w:t>
-      </w:r>
-      <w:proofErr w:type="spellEnd"/>
-      <w:r>
-        <w:rPr>
-          <w:rFonts w:ascii="Times New Roman" w:hAnsi="Times New Roman" w:cs="Times New Roman"/>
-        </w:rPr>
-        <w:t xml:space="preserve"> = x - range, x + range</w:t>
+        <w:t xml:space="preserve">    xmin,xmax = x - range, x + range</w:t>
       </w:r>
     </w:p>
     <w:p>
@@ -4036,29 +2666,7 @@
         <w:rPr>
           <w:rFonts w:ascii="Times New Roman" w:hAnsi="Times New Roman" w:cs="Times New Roman"/>
         </w:rPr>
-        <w:t xml:space="preserve">    </w:t>
-      </w:r>
-      <w:proofErr w:type="spellStart"/>
-      <w:proofErr w:type="gramStart"/>
-      <w:r>
-        <w:rPr>
-          <w:rFonts w:ascii="Times New Roman" w:hAnsi="Times New Roman" w:cs="Times New Roman"/>
-        </w:rPr>
-        <w:t>ymin,</w:t>
-      </w:r>
-      <w:proofErr w:type="gramEnd"/>
-      <w:r>
-        <w:rPr>
-          <w:rFonts w:ascii="Times New Roman" w:hAnsi="Times New Roman" w:cs="Times New Roman"/>
-        </w:rPr>
-        <w:t>ymax</w:t>
-      </w:r>
-      <w:proofErr w:type="spellEnd"/>
-      <w:r>
-        <w:rPr>
-          <w:rFonts w:ascii="Times New Roman" w:hAnsi="Times New Roman" w:cs="Times New Roman"/>
-        </w:rPr>
-        <w:t xml:space="preserve"> = y - range, y + range</w:t>
+        <w:t xml:space="preserve">    ymin,ymax = y - range, y + range</w:t>
       </w:r>
     </w:p>
     <w:p>
@@ -4073,29 +2681,7 @@
         <w:rPr>
           <w:rFonts w:ascii="Times New Roman" w:hAnsi="Times New Roman" w:cs="Times New Roman"/>
         </w:rPr>
-        <w:t xml:space="preserve">    </w:t>
-      </w:r>
-      <w:proofErr w:type="spellStart"/>
-      <w:proofErr w:type="gramStart"/>
-      <w:r>
-        <w:rPr>
-          <w:rFonts w:ascii="Times New Roman" w:hAnsi="Times New Roman" w:cs="Times New Roman"/>
-        </w:rPr>
-        <w:t>zmin,</w:t>
-      </w:r>
-      <w:proofErr w:type="gramEnd"/>
-      <w:r>
-        <w:rPr>
-          <w:rFonts w:ascii="Times New Roman" w:hAnsi="Times New Roman" w:cs="Times New Roman"/>
-        </w:rPr>
-        <w:t>zmax</w:t>
-      </w:r>
-      <w:proofErr w:type="spellEnd"/>
-      <w:r>
-        <w:rPr>
-          <w:rFonts w:ascii="Times New Roman" w:hAnsi="Times New Roman" w:cs="Times New Roman"/>
-        </w:rPr>
-        <w:t xml:space="preserve"> = z - range, y + range</w:t>
+        <w:t xml:space="preserve">    zmin,zmax = z - range, y + range</w:t>
       </w:r>
     </w:p>
     <w:p>
@@ -4135,21 +2721,7 @@
         <w:rPr>
           <w:rFonts w:ascii="Times New Roman" w:hAnsi="Times New Roman" w:cs="Times New Roman"/>
         </w:rPr>
-        <w:t xml:space="preserve">    </w:t>
-      </w:r>
-      <w:proofErr w:type="gramStart"/>
-      <w:r>
-        <w:rPr>
-          <w:rFonts w:ascii="Times New Roman" w:hAnsi="Times New Roman" w:cs="Times New Roman"/>
-        </w:rPr>
-        <w:t>selectObject.CoordinateRange(</w:t>
-      </w:r>
-      <w:proofErr w:type="gramEnd"/>
-      <w:r>
-        <w:rPr>
-          <w:rFonts w:ascii="Times New Roman" w:hAnsi="Times New Roman" w:cs="Times New Roman"/>
-        </w:rPr>
-        <w:t>xmin,xmax,ymin,ymax,zmin,zmax,IncludeIntersections=True)</w:t>
+        <w:t xml:space="preserve">    selectObject.CoordinateRange(xmin,xmax,ymin,ymax,zmin,zmax,IncludeIntersections=True)</w:t>
       </w:r>
     </w:p>
     <w:p>
@@ -4164,38 +2736,8 @@
         <w:rPr>
           <w:rFonts w:ascii="Times New Roman" w:hAnsi="Times New Roman" w:cs="Times New Roman"/>
         </w:rPr>
-        <w:t xml:space="preserve">    </w:t>
-      </w:r>
-      <w:proofErr w:type="spellStart"/>
-      <w:r>
-        <w:rPr>
-          <w:rFonts w:ascii="Times New Roman" w:hAnsi="Times New Roman" w:cs="Times New Roman"/>
-        </w:rPr>
-        <w:t>return_value</w:t>
-      </w:r>
-      <w:proofErr w:type="spellEnd"/>
-      <w:r>
-        <w:rPr>
-          <w:rFonts w:ascii="Times New Roman" w:hAnsi="Times New Roman" w:cs="Times New Roman"/>
-        </w:rPr>
-        <w:t xml:space="preserve">, number, types, names = </w:t>
-      </w:r>
-      <w:proofErr w:type="spellStart"/>
-      <w:proofErr w:type="gramStart"/>
-      <w:r>
-        <w:rPr>
-          <w:rFonts w:ascii="Times New Roman" w:hAnsi="Times New Roman" w:cs="Times New Roman"/>
-        </w:rPr>
-        <w:t>selectObject.GetSelected</w:t>
-      </w:r>
-      <w:proofErr w:type="spellEnd"/>
-      <w:r>
-        <w:rPr>
-          <w:rFonts w:ascii="Times New Roman" w:hAnsi="Times New Roman" w:cs="Times New Roman"/>
-        </w:rPr>
-        <w:t>()</w:t>
-      </w:r>
-      <w:proofErr w:type="gramEnd"/>
+        <w:t xml:space="preserve">    return_value, number, types, names = selectObject.GetSelected()</w:t>
+      </w:r>
     </w:p>
     <w:p>
       <w:pPr>
@@ -4209,51 +2751,7 @@
         <w:rPr>
           <w:rFonts w:ascii="Times New Roman" w:hAnsi="Times New Roman" w:cs="Times New Roman"/>
         </w:rPr>
-        <w:t xml:space="preserve">    </w:t>
-      </w:r>
-      <w:proofErr w:type="spellStart"/>
-      <w:proofErr w:type="gramStart"/>
-      <w:r>
-        <w:rPr>
-          <w:rFonts w:ascii="Times New Roman" w:hAnsi="Times New Roman" w:cs="Times New Roman"/>
-        </w:rPr>
-        <w:t>helpers.check</w:t>
-      </w:r>
-      <w:proofErr w:type="spellEnd"/>
-      <w:r>
-        <w:rPr>
-          <w:rFonts w:ascii="Times New Roman" w:hAnsi="Times New Roman" w:cs="Times New Roman"/>
-        </w:rPr>
-        <w:t>(</w:t>
-      </w:r>
-      <w:proofErr w:type="spellStart"/>
-      <w:proofErr w:type="gramEnd"/>
-      <w:r>
-        <w:rPr>
-          <w:rFonts w:ascii="Times New Roman" w:hAnsi="Times New Roman" w:cs="Times New Roman"/>
-        </w:rPr>
-        <w:t>return_value</w:t>
-      </w:r>
-      <w:proofErr w:type="spellEnd"/>
-      <w:r>
-        <w:rPr>
-          <w:rFonts w:ascii="Times New Roman" w:hAnsi="Times New Roman" w:cs="Times New Roman"/>
-        </w:rPr>
-        <w:t xml:space="preserve">, "An error occurred when obtaining the direction. </w:t>
-      </w:r>
-      <w:proofErr w:type="spellStart"/>
-      <w:r>
-        <w:rPr>
-          <w:rFonts w:ascii="Times New Roman" w:hAnsi="Times New Roman" w:cs="Times New Roman"/>
-        </w:rPr>
-        <w:t>GetSelected</w:t>
-      </w:r>
-      <w:proofErr w:type="spellEnd"/>
-      <w:r>
-        <w:rPr>
-          <w:rFonts w:ascii="Times New Roman" w:hAnsi="Times New Roman" w:cs="Times New Roman"/>
-        </w:rPr>
-        <w:t xml:space="preserve"> returned non-zero")</w:t>
+        <w:t xml:space="preserve">    helpers.check(return_value, "An error occurred when obtaining the direction. GetSelected returned non-zero")</w:t>
       </w:r>
     </w:p>
     <w:p>
@@ -4338,33 +2836,11 @@
           <w:rFonts w:ascii="Times New Roman" w:hAnsi="Times New Roman" w:cs="Times New Roman"/>
         </w:rPr>
       </w:pPr>
-      <w:proofErr w:type="gramStart"/>
-      <w:r>
-        <w:rPr>
-          <w:rFonts w:ascii="Times New Roman" w:hAnsi="Times New Roman" w:cs="Times New Roman"/>
-        </w:rPr>
-        <w:t>Either,</w:t>
-      </w:r>
-      <w:proofErr w:type="gramEnd"/>
-      <w:r>
-        <w:rPr>
-          <w:rFonts w:ascii="Times New Roman" w:hAnsi="Times New Roman" w:cs="Times New Roman"/>
-        </w:rPr>
-        <w:t xml:space="preserve"> create new point objects which are the robots. This will allow mass to be added to different locations along the beams (</w:t>
-      </w:r>
-      <w:proofErr w:type="spellStart"/>
-      <w:r>
-        <w:rPr>
-          <w:rFonts w:ascii="Times New Roman" w:hAnsi="Times New Roman" w:cs="Times New Roman"/>
-        </w:rPr>
-        <w:t>ie</w:t>
-      </w:r>
-      <w:proofErr w:type="spellEnd"/>
-      <w:r>
-        <w:rPr>
-          <w:rFonts w:ascii="Times New Roman" w:hAnsi="Times New Roman" w:cs="Times New Roman"/>
-        </w:rPr>
-        <w:t>, not just onto the beam itself, but at specific points instead).</w:t>
+      <w:r>
+        <w:rPr>
+          <w:rFonts w:ascii="Times New Roman" w:hAnsi="Times New Roman" w:cs="Times New Roman"/>
+        </w:rPr>
+        <w:t>Either, create new point objects which are the robots. This will allow mass to be added to different locations along the beams (ie, not just onto the beam itself, but at specific points instead).</w:t>
       </w:r>
     </w:p>
     <w:p>
@@ -4402,41 +2878,13 @@
         <w:rPr>
           <w:rFonts w:ascii="Times New Roman" w:hAnsi="Times New Roman" w:cs="Times New Roman"/>
         </w:rPr>
-        <w:t xml:space="preserve">This means that we will be creating a </w:t>
-      </w:r>
-      <w:proofErr w:type="spellStart"/>
-      <w:r>
-        <w:rPr>
-          <w:rFonts w:ascii="Times New Roman" w:hAnsi="Times New Roman" w:cs="Times New Roman"/>
-        </w:rPr>
-        <w:t>loadcase</w:t>
-      </w:r>
-      <w:proofErr w:type="spellEnd"/>
-      <w:r>
-        <w:rPr>
-          <w:rFonts w:ascii="Times New Roman" w:hAnsi="Times New Roman" w:cs="Times New Roman"/>
-        </w:rPr>
-        <w:t xml:space="preserve"> for the robots walking on the structure, and then a load case called DEAD for simply the structure standing on its own.</w:t>
-      </w:r>
-      <w:r>
-        <w:rPr>
-          <w:rFonts w:ascii="Times New Roman" w:hAnsi="Times New Roman" w:cs="Times New Roman"/>
-        </w:rPr>
-        <w:t xml:space="preserve"> The robot </w:t>
-      </w:r>
-      <w:proofErr w:type="spellStart"/>
-      <w:r>
-        <w:rPr>
-          <w:rFonts w:ascii="Times New Roman" w:hAnsi="Times New Roman" w:cs="Times New Roman"/>
-        </w:rPr>
-        <w:t>loadcase</w:t>
-      </w:r>
-      <w:proofErr w:type="spellEnd"/>
-      <w:r>
-        <w:rPr>
-          <w:rFonts w:ascii="Times New Roman" w:hAnsi="Times New Roman" w:cs="Times New Roman"/>
-        </w:rPr>
-        <w:t xml:space="preserve"> is named “ROBOTS” as specified in sap2000.variables</w:t>
+        <w:t>This means that we will be creating a loadcase for the robots walking on the structure, and then a load case called DEAD for simply the structure standing on its own.</w:t>
+      </w:r>
+      <w:r>
+        <w:rPr>
+          <w:rFonts w:ascii="Times New Roman" w:hAnsi="Times New Roman" w:cs="Times New Roman"/>
+        </w:rPr>
+        <w:t xml:space="preserve"> The robot loadcase is named “ROBOTS” as specified in sap2000.variables</w:t>
       </w:r>
     </w:p>
     <w:p>
@@ -4521,21 +2969,7 @@
         <w:rPr>
           <w:rFonts w:ascii="Times New Roman" w:hAnsi="Times New Roman" w:cs="Times New Roman"/>
         </w:rPr>
-        <w:t>The code for wandering around when not on the structure is still not implemented. The function is called “</w:t>
-      </w:r>
-      <w:proofErr w:type="gramStart"/>
-      <w:r>
-        <w:rPr>
-          <w:rFonts w:ascii="Times New Roman" w:hAnsi="Times New Roman" w:cs="Times New Roman"/>
-        </w:rPr>
-        <w:t>wander(</w:t>
-      </w:r>
-      <w:proofErr w:type="gramEnd"/>
-      <w:r>
-        <w:rPr>
-          <w:rFonts w:ascii="Times New Roman" w:hAnsi="Times New Roman" w:cs="Times New Roman"/>
-        </w:rPr>
-        <w:t>)”, but I don’t yet have a clear idea as to how to make the robots wonder. Here are a couple of proposed solutions:</w:t>
+        <w:t>The code for wandering around when not on the structure is still not implemented. The function is called “wander()”, but I don’t yet have a clear idea as to how to make the robots wonder. Here are a couple of proposed solutions:</w:t>
       </w:r>
     </w:p>
     <w:p>
@@ -4554,21 +2988,7 @@
         <w:rPr>
           <w:rFonts w:ascii="Times New Roman" w:hAnsi="Times New Roman" w:cs="Times New Roman"/>
         </w:rPr>
-        <w:t xml:space="preserve">The robot wanders around randomly. This is difficult because </w:t>
-      </w:r>
-      <w:proofErr w:type="spellStart"/>
-      <w:r>
-        <w:rPr>
-          <w:rFonts w:ascii="Times New Roman" w:hAnsi="Times New Roman" w:cs="Times New Roman"/>
-        </w:rPr>
-        <w:t>get_directions_info</w:t>
-      </w:r>
-      <w:proofErr w:type="spellEnd"/>
-      <w:r>
-        <w:rPr>
-          <w:rFonts w:ascii="Times New Roman" w:hAnsi="Times New Roman" w:cs="Times New Roman"/>
-        </w:rPr>
-        <w:t xml:space="preserve"> is programmed assuming that the robot is on the structure (the directions it returns only have to do with the directions allowed by the beam.)</w:t>
+        <w:t>The robot wanders around randomly. This is difficult because get_directions_info is programmed assuming that the robot is on the structure (the directions it returns only have to do with the directions allowed by the beam.)</w:t>
       </w:r>
     </w:p>
     <w:p>
@@ -4587,21 +3007,7 @@
         <w:rPr>
           <w:rFonts w:ascii="Times New Roman" w:hAnsi="Times New Roman" w:cs="Times New Roman"/>
         </w:rPr>
-        <w:t xml:space="preserve">Possible solutions: If </w:t>
-      </w:r>
-      <w:proofErr w:type="spellStart"/>
-      <w:r>
-        <w:rPr>
-          <w:rFonts w:ascii="Times New Roman" w:hAnsi="Times New Roman" w:cs="Times New Roman"/>
-        </w:rPr>
-        <w:t>get_directions_info</w:t>
-      </w:r>
-      <w:proofErr w:type="spellEnd"/>
-      <w:r>
-        <w:rPr>
-          <w:rFonts w:ascii="Times New Roman" w:hAnsi="Times New Roman" w:cs="Times New Roman"/>
-        </w:rPr>
-        <w:t xml:space="preserve"> returns empty, then chose a random direction that still maintains the robot within the positive octant.</w:t>
+        <w:t>Possible solutions: If get_directions_info returns empty, then chose a random direction that still maintains the robot within the positive octant.</w:t>
       </w:r>
     </w:p>
     <w:p>
@@ -4703,38 +3109,18 @@
         <w:rPr>
           <w:rFonts w:ascii="Times New Roman" w:hAnsi="Times New Roman" w:cs="Times New Roman"/>
         </w:rPr>
-        <w:t xml:space="preserve">The robot wanders around randomly, except when there is a beam within one </w:t>
-      </w:r>
-      <w:proofErr w:type="spellStart"/>
-      <w:r>
-        <w:rPr>
-          <w:rFonts w:ascii="Times New Roman" w:hAnsi="Times New Roman" w:cs="Times New Roman"/>
-        </w:rPr>
-        <w:t>timestep</w:t>
-      </w:r>
-      <w:proofErr w:type="spellEnd"/>
-      <w:r>
-        <w:rPr>
-          <w:rFonts w:ascii="Times New Roman" w:hAnsi="Times New Roman" w:cs="Times New Roman"/>
-        </w:rPr>
-        <w:t xml:space="preserve"> of </w:t>
-      </w:r>
-      <w:proofErr w:type="spellStart"/>
-      <w:proofErr w:type="gramStart"/>
-      <w:r>
-        <w:rPr>
-          <w:rFonts w:ascii="Times New Roman" w:hAnsi="Times New Roman" w:cs="Times New Roman"/>
-        </w:rPr>
-        <w:t>it’s</w:t>
-      </w:r>
-      <w:proofErr w:type="spellEnd"/>
-      <w:proofErr w:type="gramEnd"/>
-      <w:r>
-        <w:rPr>
-          <w:rFonts w:ascii="Times New Roman" w:hAnsi="Times New Roman" w:cs="Times New Roman"/>
-        </w:rPr>
-        <w:t xml:space="preserve"> location. When there is, (and this beam must have a zero z-component), the robot has a 50% chance of moving onto the beam and off</w:t>
-      </w:r>
+        <w:t>The robot wanders around randomly, except when there is a beam within one timestep of it’s location. When there is, (and this beam must have a zero z-component), the robot has a 50% chance of moving onto the beam and off</w:t>
+      </w:r>
+    </w:p>
+    <w:p>
+      <w:pPr>
+        <w:pStyle w:val="ListParagraph"/>
+        <w:spacing w:line="360" w:lineRule="auto"/>
+        <w:ind w:left="1440"/>
+        <w:rPr>
+          <w:rFonts w:ascii="Times New Roman" w:hAnsi="Times New Roman" w:cs="Times New Roman"/>
+        </w:rPr>
+      </w:pPr>
     </w:p>
     <w:p>
       <w:pPr>
@@ -4765,21 +3151,7 @@
         <w:rPr>
           <w:rFonts w:ascii="Times New Roman" w:hAnsi="Times New Roman" w:cs="Times New Roman"/>
         </w:rPr>
-        <w:t xml:space="preserve">Major revision to </w:t>
-      </w:r>
-      <w:proofErr w:type="gramStart"/>
-      <w:r>
-        <w:rPr>
-          <w:rFonts w:ascii="Times New Roman" w:hAnsi="Times New Roman" w:cs="Times New Roman"/>
-        </w:rPr>
-        <w:t>the codebase</w:t>
-      </w:r>
-      <w:proofErr w:type="gramEnd"/>
-      <w:r>
-        <w:rPr>
-          <w:rFonts w:ascii="Times New Roman" w:hAnsi="Times New Roman" w:cs="Times New Roman"/>
-        </w:rPr>
-        <w:t xml:space="preserve"> in order to incorporate the ability for beams to contain the joints. This is how it goes down, as of now. </w:t>
+        <w:t xml:space="preserve">Major revision to the codebase in order to incorporate the ability for beams to contain the joints. This is how it goes down, as of now. </w:t>
       </w:r>
     </w:p>
     <w:p>
@@ -4817,49 +3189,7 @@
         <w:rPr>
           <w:rFonts w:ascii="Times New Roman" w:hAnsi="Times New Roman" w:cs="Times New Roman"/>
         </w:rPr>
-        <w:t xml:space="preserve">This file contains the class Beam. A beam is basically what we had before, except that it also contains additional information. Beams store information pertaining to the locations where other beams have a junction. This information is contained inside of the </w:t>
-      </w:r>
-      <w:proofErr w:type="spellStart"/>
-      <w:r>
-        <w:rPr>
-          <w:rFonts w:ascii="Times New Roman" w:hAnsi="Times New Roman" w:cs="Times New Roman"/>
-        </w:rPr>
-        <w:t>self.joints</w:t>
-      </w:r>
-      <w:proofErr w:type="spellEnd"/>
-      <w:r>
-        <w:rPr>
-          <w:rFonts w:ascii="Times New Roman" w:hAnsi="Times New Roman" w:cs="Times New Roman"/>
-        </w:rPr>
-        <w:t>. Additionally, the class is broken down as follows. This class replaces the dictionary we previously used to store information on beams (</w:t>
-      </w:r>
-      <w:proofErr w:type="spellStart"/>
-      <w:r>
-        <w:rPr>
-          <w:rFonts w:ascii="Times New Roman" w:hAnsi="Times New Roman" w:cs="Times New Roman"/>
-        </w:rPr>
-        <w:t>ie</w:t>
-      </w:r>
-      <w:proofErr w:type="spellEnd"/>
-      <w:r>
-        <w:rPr>
-          <w:rFonts w:ascii="Times New Roman" w:hAnsi="Times New Roman" w:cs="Times New Roman"/>
-        </w:rPr>
-        <w:t xml:space="preserve">, </w:t>
-      </w:r>
-      <w:proofErr w:type="gramStart"/>
-      <w:r>
-        <w:rPr>
-          <w:rFonts w:ascii="Times New Roman" w:hAnsi="Times New Roman" w:cs="Times New Roman"/>
-        </w:rPr>
-        <w:t>beam[</w:t>
-      </w:r>
-      <w:proofErr w:type="gramEnd"/>
-      <w:r>
-        <w:rPr>
-          <w:rFonts w:ascii="Times New Roman" w:hAnsi="Times New Roman" w:cs="Times New Roman"/>
-        </w:rPr>
-        <w:t>name] = name, beam[endpoints] = endpoints) with the following structure.</w:t>
+        <w:t>This file contains the class Beam. A beam is basically what we had before, except that it also contains additional information. Beams store information pertaining to the locations where other beams have a junction. This information is contained inside of the self.joints. Additionally, the class is broken down as follows. This class replaces the dictionary we previously used to store information on beams (ie, beam[name] = name, beam[endpoints] = endpoints) with the following structure.</w:t>
       </w:r>
     </w:p>
     <w:p>
@@ -4893,47 +3223,11 @@
           <w:rFonts w:ascii="Times New Roman" w:hAnsi="Times New Roman" w:cs="Times New Roman"/>
         </w:rPr>
       </w:pPr>
-      <w:proofErr w:type="spellStart"/>
-      <w:r>
-        <w:rPr>
-          <w:rFonts w:ascii="Times New Roman" w:hAnsi="Times New Roman" w:cs="Times New Roman"/>
-        </w:rPr>
-        <w:t>Beam.endpoints</w:t>
-      </w:r>
-      <w:proofErr w:type="spellEnd"/>
-      <w:r>
-        <w:rPr>
-          <w:rFonts w:ascii="Times New Roman" w:hAnsi="Times New Roman" w:cs="Times New Roman"/>
-        </w:rPr>
-        <w:t xml:space="preserve"> = (</w:t>
-      </w:r>
-      <w:proofErr w:type="spellStart"/>
-      <w:r>
-        <w:rPr>
-          <w:rFonts w:ascii="Times New Roman" w:hAnsi="Times New Roman" w:cs="Times New Roman"/>
-        </w:rPr>
-        <w:t>i</w:t>
-      </w:r>
-      <w:proofErr w:type="spellEnd"/>
-      <w:r>
-        <w:rPr>
-          <w:rFonts w:ascii="Times New Roman" w:hAnsi="Times New Roman" w:cs="Times New Roman"/>
-        </w:rPr>
-        <w:t>=</w:t>
-      </w:r>
-      <w:proofErr w:type="spellStart"/>
-      <w:r>
-        <w:rPr>
-          <w:rFonts w:ascii="Times New Roman" w:hAnsi="Times New Roman" w:cs="Times New Roman"/>
-        </w:rPr>
-        <w:t>i</w:t>
-      </w:r>
-      <w:proofErr w:type="spellEnd"/>
-      <w:r>
-        <w:rPr>
-          <w:rFonts w:ascii="Times New Roman" w:hAnsi="Times New Roman" w:cs="Times New Roman"/>
-        </w:rPr>
-        <w:t>-end coordinates, j=j-end coordinates)</w:t>
+      <w:r>
+        <w:rPr>
+          <w:rFonts w:ascii="Times New Roman" w:hAnsi="Times New Roman" w:cs="Times New Roman"/>
+        </w:rPr>
+        <w:t>Beam.endpoints = (i=i-end coordinates, j=j-end coordinates)</w:t>
       </w:r>
     </w:p>
     <w:p>
@@ -4967,20 +3261,22 @@
           <w:rFonts w:ascii="Times New Roman" w:hAnsi="Times New Roman" w:cs="Times New Roman"/>
         </w:rPr>
       </w:pPr>
-      <w:proofErr w:type="spellStart"/>
-      <w:r>
-        <w:rPr>
-          <w:rFonts w:ascii="Times New Roman" w:hAnsi="Times New Roman" w:cs="Times New Roman"/>
-        </w:rPr>
-        <w:t>Beam.joints</w:t>
-      </w:r>
-      <w:proofErr w:type="spellEnd"/>
-      <w:r>
-        <w:rPr>
-          <w:rFonts w:ascii="Times New Roman" w:hAnsi="Times New Roman" w:cs="Times New Roman"/>
-        </w:rPr>
-        <w:t xml:space="preserve"> which is a dictionary indexed by the coordinates of the joints. Each coordinate contains a list of the names of the respective beams that intersect the current beam at that point</w:t>
-      </w:r>
+      <w:r>
+        <w:rPr>
+          <w:rFonts w:ascii="Times New Roman" w:hAnsi="Times New Roman" w:cs="Times New Roman"/>
+        </w:rPr>
+        <w:t>Beam.joints which is a dictionary indexed by the coordinates of the joints. Each coordinate contains a list of the names of the respective beams that intersect the current beam at that point</w:t>
+      </w:r>
+    </w:p>
+    <w:p>
+      <w:pPr>
+        <w:pStyle w:val="ListParagraph"/>
+        <w:spacing w:line="360" w:lineRule="auto"/>
+        <w:ind w:left="2160"/>
+        <w:rPr>
+          <w:rFonts w:ascii="Times New Roman" w:hAnsi="Times New Roman" w:cs="Times New Roman"/>
+        </w:rPr>
+      </w:pPr>
     </w:p>
     <w:p>
       <w:pPr>
@@ -5008,76 +3304,11 @@
           <w:rFonts w:ascii="Times New Roman" w:hAnsi="Times New Roman" w:cs="Times New Roman"/>
         </w:rPr>
       </w:pPr>
-      <w:proofErr w:type="gramStart"/>
-      <w:r>
-        <w:rPr>
-          <w:rFonts w:ascii="Times New Roman" w:hAnsi="Times New Roman" w:cs="Times New Roman"/>
-        </w:rPr>
-        <w:lastRenderedPageBreak/>
-        <w:t>Beginning work on construction.</w:t>
-      </w:r>
-      <w:proofErr w:type="gramEnd"/>
-      <w:r>
-        <w:rPr>
-          <w:rFonts w:ascii="Times New Roman" w:hAnsi="Times New Roman" w:cs="Times New Roman"/>
-        </w:rPr>
-        <w:t xml:space="preserve"> </w:t>
-      </w:r>
-      <w:proofErr w:type="gramStart"/>
-      <w:r>
-        <w:rPr>
-          <w:rFonts w:ascii="Times New Roman" w:hAnsi="Times New Roman" w:cs="Times New Roman"/>
-        </w:rPr>
-        <w:t>Seems like a lot of functions from movable are going to be overwritten in order to add the tendency to move upwards.</w:t>
-      </w:r>
-      <w:proofErr w:type="gramEnd"/>
-      <w:r>
-        <w:rPr>
-          <w:rFonts w:ascii="Times New Roman" w:hAnsi="Times New Roman" w:cs="Times New Roman"/>
-        </w:rPr>
-        <w:t xml:space="preserve"> Unless I just edit the code directly in movable, which is always a nice possibility. </w:t>
-      </w:r>
-      <w:proofErr w:type="gramStart"/>
-      <w:r>
-        <w:rPr>
-          <w:rFonts w:ascii="Times New Roman" w:hAnsi="Times New Roman" w:cs="Times New Roman"/>
-        </w:rPr>
-        <w:t>Might factor it out into more classes.</w:t>
-      </w:r>
-      <w:proofErr w:type="gramEnd"/>
-      <w:r>
-        <w:rPr>
-          <w:rFonts w:ascii="Times New Roman" w:hAnsi="Times New Roman" w:cs="Times New Roman"/>
-        </w:rPr>
-        <w:t xml:space="preserve"> (</w:t>
-      </w:r>
-      <w:proofErr w:type="spellStart"/>
-      <w:r>
-        <w:rPr>
-          <w:rFonts w:ascii="Times New Roman" w:hAnsi="Times New Roman" w:cs="Times New Roman"/>
-        </w:rPr>
-        <w:t>MovableBase</w:t>
-      </w:r>
-      <w:proofErr w:type="spellEnd"/>
-      <w:r>
-        <w:rPr>
-          <w:rFonts w:ascii="Times New Roman" w:hAnsi="Times New Roman" w:cs="Times New Roman"/>
-        </w:rPr>
-        <w:t>) and (</w:t>
-      </w:r>
-      <w:proofErr w:type="spellStart"/>
-      <w:r>
-        <w:rPr>
-          <w:rFonts w:ascii="Times New Roman" w:hAnsi="Times New Roman" w:cs="Times New Roman"/>
-        </w:rPr>
-        <w:t>MovableUp</w:t>
-      </w:r>
-      <w:proofErr w:type="spellEnd"/>
-      <w:r>
-        <w:rPr>
-          <w:rFonts w:ascii="Times New Roman" w:hAnsi="Times New Roman" w:cs="Times New Roman"/>
-        </w:rPr>
-        <w:t>)</w:t>
+      <w:r>
+        <w:rPr>
+          <w:rFonts w:ascii="Times New Roman" w:hAnsi="Times New Roman" w:cs="Times New Roman"/>
+        </w:rPr>
+        <w:t>Beginning work on construction. Seems like a lot of functions from movable are going to be overwritten in order to add the tendency to move upwards. Unless I just edit the code directly in movable, which is always a nice possibility. Might factor it out into more classes. (MovableBase) and (MovableUp)</w:t>
       </w:r>
     </w:p>
     <w:p>
@@ -5092,33 +3323,11 @@
           <w:rFonts w:ascii="Times New Roman" w:hAnsi="Times New Roman" w:cs="Times New Roman"/>
         </w:rPr>
       </w:pPr>
-      <w:proofErr w:type="spellStart"/>
-      <w:r>
-        <w:rPr>
-          <w:rFonts w:ascii="Times New Roman" w:hAnsi="Times New Roman" w:cs="Times New Roman"/>
-        </w:rPr>
-        <w:t>MovableBase</w:t>
-      </w:r>
-      <w:proofErr w:type="spellEnd"/>
-      <w:r>
-        <w:rPr>
-          <w:rFonts w:ascii="Times New Roman" w:hAnsi="Times New Roman" w:cs="Times New Roman"/>
-        </w:rPr>
-        <w:t xml:space="preserve"> will contain all of the helper functions which I think are ready for completion. </w:t>
-      </w:r>
-      <w:proofErr w:type="spellStart"/>
-      <w:r>
-        <w:rPr>
-          <w:rFonts w:ascii="Times New Roman" w:hAnsi="Times New Roman" w:cs="Times New Roman"/>
-        </w:rPr>
-        <w:t>MovableUp</w:t>
-      </w:r>
-      <w:proofErr w:type="spellEnd"/>
-      <w:r>
-        <w:rPr>
-          <w:rFonts w:ascii="Times New Roman" w:hAnsi="Times New Roman" w:cs="Times New Roman"/>
-        </w:rPr>
-        <w:t xml:space="preserve"> will </w:t>
+      <w:r>
+        <w:rPr>
+          <w:rFonts w:ascii="Times New Roman" w:hAnsi="Times New Roman" w:cs="Times New Roman"/>
+        </w:rPr>
+        <w:t xml:space="preserve">MovableBase will contain all of the helper functions which I think are ready for completion. MovableUp will </w:t>
       </w:r>
     </w:p>
     <w:p>
@@ -5175,21 +3384,7 @@
         <w:rPr>
           <w:rFonts w:ascii="Times New Roman" w:hAnsi="Times New Roman" w:cs="Times New Roman"/>
         </w:rPr>
-        <w:t xml:space="preserve">Moving in a random direction now means that the robot moves in a straight line until it hits the ends </w:t>
-      </w:r>
-      <w:proofErr w:type="gramStart"/>
-      <w:r>
-        <w:rPr>
-          <w:rFonts w:ascii="Times New Roman" w:hAnsi="Times New Roman" w:cs="Times New Roman"/>
-        </w:rPr>
-        <w:t>of  the</w:t>
-      </w:r>
-      <w:proofErr w:type="gramEnd"/>
-      <w:r>
-        <w:rPr>
-          <w:rFonts w:ascii="Times New Roman" w:hAnsi="Times New Roman" w:cs="Times New Roman"/>
-        </w:rPr>
-        <w:t xml:space="preserve"> box (then it changes direction to another random direction), unless it finds a beam somewhere near it.</w:t>
+        <w:t>Moving in a random direction now means that the robot moves in a straight line until it hits the ends of  the box (then it changes direction to another random direction), unless it finds a beam somewhere near it.</w:t>
       </w:r>
     </w:p>
     <w:p>
@@ -5218,19 +3413,11 @@
           <w:rFonts w:ascii="Times New Roman" w:hAnsi="Times New Roman" w:cs="Times New Roman"/>
         </w:rPr>
       </w:pPr>
-      <w:proofErr w:type="spellStart"/>
-      <w:r>
-        <w:rPr>
-          <w:rFonts w:ascii="Times New Roman" w:hAnsi="Times New Roman" w:cs="Times New Roman"/>
-        </w:rPr>
-        <w:t>SapObject.SapModel.DesignSteel.GetSummary</w:t>
-      </w:r>
-      <w:proofErr w:type="spellEnd"/>
-      <w:r>
-        <w:rPr>
-          <w:rFonts w:ascii="Times New Roman" w:hAnsi="Times New Roman" w:cs="Times New Roman"/>
-        </w:rPr>
-        <w:t xml:space="preserve"> Results </w:t>
+      <w:r>
+        <w:rPr>
+          <w:rFonts w:ascii="Times New Roman" w:hAnsi="Times New Roman" w:cs="Times New Roman"/>
+        </w:rPr>
+        <w:t xml:space="preserve">SapObject.SapModel.DesignSteel.GetSummary Results </w:t>
       </w:r>
     </w:p>
     <w:p>
@@ -5344,16 +3531,8 @@
         <w:rPr>
           <w:rFonts w:ascii="Times New Roman" w:hAnsi="Times New Roman" w:cs="Times New Roman"/>
         </w:rPr>
-        <w:t xml:space="preserve">Minor beam-column capacity </w:t>
-      </w:r>
-      <w:proofErr w:type="spellStart"/>
-      <w:r>
-        <w:rPr>
-          <w:rFonts w:ascii="Times New Roman" w:hAnsi="Times New Roman" w:cs="Times New Roman"/>
-        </w:rPr>
-        <w:t>raio</w:t>
-      </w:r>
-      <w:proofErr w:type="spellEnd"/>
+        <w:t>Minor beam-column capacity raio</w:t>
+      </w:r>
     </w:p>
     <w:p>
       <w:pPr>
@@ -5386,14 +3565,12 @@
           <w:rFonts w:ascii="Times New Roman" w:hAnsi="Times New Roman" w:cs="Times New Roman"/>
         </w:rPr>
       </w:pPr>
-      <w:proofErr w:type="spellStart"/>
       <w:r>
         <w:rPr>
           <w:rFonts w:ascii="Times New Roman" w:hAnsi="Times New Roman" w:cs="Times New Roman"/>
         </w:rPr>
         <w:t>SapObject.SapModel.DesignSteel.VerifySections</w:t>
       </w:r>
-      <w:proofErr w:type="spellEnd"/>
     </w:p>
     <w:p>
       <w:pPr>
@@ -5413,6 +3590,16 @@
         </w:rPr>
         <w:t>Returns the names of frame objects that have different analysis and design sections</w:t>
       </w:r>
+    </w:p>
+    <w:p>
+      <w:pPr>
+        <w:pStyle w:val="ListParagraph"/>
+        <w:spacing w:line="360" w:lineRule="auto"/>
+        <w:ind w:left="1440"/>
+        <w:rPr>
+          <w:rFonts w:ascii="Times New Roman" w:hAnsi="Times New Roman" w:cs="Times New Roman"/>
+        </w:rPr>
+      </w:pPr>
     </w:p>
     <w:p>
       <w:pPr>
@@ -5450,51 +3637,35 @@
           <w:rFonts w:ascii="Times New Roman" w:hAnsi="Times New Roman" w:cs="Times New Roman"/>
         </w:rPr>
       </w:pPr>
-      <w:proofErr w:type="gramStart"/>
-      <w:r>
-        <w:rPr>
-          <w:rFonts w:ascii="Times New Roman" w:hAnsi="Times New Roman" w:cs="Times New Roman"/>
-        </w:rPr>
-        <w:t>Worked mostly on deciding how to get the construction down.</w:t>
-      </w:r>
-      <w:proofErr w:type="gramEnd"/>
-      <w:r>
-        <w:rPr>
-          <w:rFonts w:ascii="Times New Roman" w:hAnsi="Times New Roman" w:cs="Times New Roman"/>
-        </w:rPr>
-        <w:t xml:space="preserve"> The robot will wiggle around the beam, starting from a vertical direction, and position it as soon as it hits another beam. This is the basic idea of construction. Since the robot can only build upwards, it means that it has to climb back down if it needs to reinforce and area somewhere. </w:t>
-      </w:r>
-    </w:p>
-    <w:p>
-      <w:pPr>
-        <w:pStyle w:val="ListParagraph"/>
-        <w:spacing w:line="360" w:lineRule="auto"/>
-        <w:rPr>
-          <w:rFonts w:ascii="Times New Roman" w:hAnsi="Times New Roman" w:cs="Times New Roman"/>
-        </w:rPr>
-      </w:pPr>
-    </w:p>
-    <w:p>
-      <w:pPr>
-        <w:pStyle w:val="ListParagraph"/>
-        <w:spacing w:line="360" w:lineRule="auto"/>
-        <w:rPr>
-          <w:rFonts w:ascii="Times New Roman" w:hAnsi="Times New Roman" w:cs="Times New Roman"/>
-        </w:rPr>
-      </w:pPr>
-      <w:proofErr w:type="gramStart"/>
-      <w:r>
-        <w:rPr>
-          <w:rFonts w:ascii="Times New Roman" w:hAnsi="Times New Roman" w:cs="Times New Roman"/>
-        </w:rPr>
-        <w:t>Back to the building.</w:t>
-      </w:r>
-      <w:proofErr w:type="gramEnd"/>
-      <w:r>
-        <w:rPr>
-          <w:rFonts w:ascii="Times New Roman" w:hAnsi="Times New Roman" w:cs="Times New Roman"/>
-        </w:rPr>
-        <w:t xml:space="preserve"> The steps taken are as follows.</w:t>
+      <w:r>
+        <w:rPr>
+          <w:rFonts w:ascii="Times New Roman" w:hAnsi="Times New Roman" w:cs="Times New Roman"/>
+        </w:rPr>
+        <w:t xml:space="preserve">Worked mostly on deciding how to get the construction down. The robot will wiggle around the beam, starting from a vertical direction, and position it as soon as it hits another beam. This is the basic idea of construction. Since the robot can only build upwards, it means that it has to climb back down if it needs to reinforce and area somewhere. </w:t>
+      </w:r>
+    </w:p>
+    <w:p>
+      <w:pPr>
+        <w:pStyle w:val="ListParagraph"/>
+        <w:spacing w:line="360" w:lineRule="auto"/>
+        <w:rPr>
+          <w:rFonts w:ascii="Times New Roman" w:hAnsi="Times New Roman" w:cs="Times New Roman"/>
+        </w:rPr>
+      </w:pPr>
+    </w:p>
+    <w:p>
+      <w:pPr>
+        <w:pStyle w:val="ListParagraph"/>
+        <w:spacing w:line="360" w:lineRule="auto"/>
+        <w:rPr>
+          <w:rFonts w:ascii="Times New Roman" w:hAnsi="Times New Roman" w:cs="Times New Roman"/>
+        </w:rPr>
+      </w:pPr>
+      <w:r>
+        <w:rPr>
+          <w:rFonts w:ascii="Times New Roman" w:hAnsi="Times New Roman" w:cs="Times New Roman"/>
+        </w:rPr>
+        <w:t>Back to the building. The steps taken are as follows.</w:t>
       </w:r>
     </w:p>
     <w:p>
@@ -5513,6 +3684,7 @@
         <w:rPr>
           <w:rFonts w:ascii="Times New Roman" w:hAnsi="Times New Roman" w:cs="Times New Roman"/>
         </w:rPr>
+        <w:lastRenderedPageBreak/>
         <w:t>Robot decides whether to build at its current position or not</w:t>
       </w:r>
     </w:p>
@@ -5532,7 +3704,6 @@
         <w:rPr>
           <w:rFonts w:ascii="Times New Roman" w:hAnsi="Times New Roman" w:cs="Times New Roman"/>
         </w:rPr>
-        <w:lastRenderedPageBreak/>
         <w:t>This function is not yet implemented. This will more than take in the inputs from the analysis model, along with a short-term memory, and if everything fits correctly, tell the robot to construct as opposed to moving again.</w:t>
       </w:r>
     </w:p>
@@ -5596,21 +3767,7 @@
         <w:rPr>
           <w:rFonts w:ascii="Times New Roman" w:hAnsi="Times New Roman" w:cs="Times New Roman"/>
         </w:rPr>
-        <w:t xml:space="preserve">The robot then wiggles a beam vertically up until it matches another beam (or if it doesn’t find a beam within a suitable angle, it just sets the beam down as specified in </w:t>
-      </w:r>
-      <w:proofErr w:type="spellStart"/>
-      <w:r>
-        <w:rPr>
-          <w:rFonts w:ascii="Times New Roman" w:hAnsi="Times New Roman" w:cs="Times New Roman"/>
-        </w:rPr>
-        <w:t>construction.beam</w:t>
-      </w:r>
-      <w:proofErr w:type="spellEnd"/>
-      <w:r>
-        <w:rPr>
-          <w:rFonts w:ascii="Times New Roman" w:hAnsi="Times New Roman" w:cs="Times New Roman"/>
-        </w:rPr>
-        <w:t>. Here is a more detailed explanation of the process:</w:t>
+        <w:t>The robot then wiggles a beam vertically up until it matches another beam (or if it doesn’t find a beam within a suitable angle, it just sets the beam down as specified in construction.beam. Here is a more detailed explanation of the process:</w:t>
       </w:r>
     </w:p>
     <w:p>
@@ -5711,22 +3868,18 @@
         <w:rPr>
           <w:rFonts w:ascii="Times New Roman" w:hAnsi="Times New Roman" w:cs="Times New Roman"/>
         </w:rPr>
-        <w:t>The robot always places the beam with the smallest ration (</w:t>
-      </w:r>
-      <w:proofErr w:type="spellStart"/>
-      <w:r>
-        <w:rPr>
-          <w:rFonts w:ascii="Times New Roman" w:hAnsi="Times New Roman" w:cs="Times New Roman"/>
-        </w:rPr>
-        <w:t>ie</w:t>
-      </w:r>
-      <w:proofErr w:type="spellEnd"/>
-      <w:r>
-        <w:rPr>
-          <w:rFonts w:ascii="Times New Roman" w:hAnsi="Times New Roman" w:cs="Times New Roman"/>
-        </w:rPr>
-        <w:t>, largest angle)</w:t>
-      </w:r>
+        <w:t>The robot always places the beam with the smallest ration (ie, largest angle)</w:t>
+      </w:r>
+    </w:p>
+    <w:p>
+      <w:pPr>
+        <w:pStyle w:val="ListParagraph"/>
+        <w:spacing w:line="360" w:lineRule="auto"/>
+        <w:ind w:left="2160"/>
+        <w:rPr>
+          <w:rFonts w:ascii="Times New Roman" w:hAnsi="Times New Roman" w:cs="Times New Roman"/>
+        </w:rPr>
+      </w:pPr>
     </w:p>
     <w:p>
       <w:pPr>
@@ -5854,6 +4007,7 @@
         <w:rPr>
           <w:rFonts w:ascii="Times New Roman" w:hAnsi="Times New Roman" w:cs="Times New Roman"/>
         </w:rPr>
+        <w:lastRenderedPageBreak/>
         <w:t>Furthermore, we also need to calculate</w:t>
       </w:r>
       <w:r>
@@ -5866,14 +4020,7 @@
         <w:rPr>
           <w:rFonts w:ascii="Times New Roman" w:hAnsi="Times New Roman" w:cs="Times New Roman"/>
         </w:rPr>
-        <w:t xml:space="preserve">a beam that leans down </w:t>
-      </w:r>
-      <w:r>
-        <w:rPr>
-          <w:rFonts w:ascii="Times New Roman" w:hAnsi="Times New Roman" w:cs="Times New Roman"/>
-        </w:rPr>
-        <w:lastRenderedPageBreak/>
-        <w:t>onto another. Process to find these two closes points in documented inside the helpers.py file, but here’s a short overview:</w:t>
+        <w:t>a beam that leans down onto another. Process to find these two closes points in documented inside the helpers.py file, but here’s a short overview:</w:t>
       </w:r>
     </w:p>
     <w:p>
@@ -5892,21 +4039,7 @@
         <w:rPr>
           <w:rFonts w:ascii="Times New Roman" w:hAnsi="Times New Roman" w:cs="Times New Roman"/>
         </w:rPr>
-        <w:t xml:space="preserve">Using the two endpoints, we construct a line in vector form (initial point + </w:t>
-      </w:r>
-      <w:proofErr w:type="spellStart"/>
-      <w:r>
-        <w:rPr>
-          <w:rFonts w:ascii="Times New Roman" w:hAnsi="Times New Roman" w:cs="Times New Roman"/>
-        </w:rPr>
-        <w:t>direction_vector</w:t>
-      </w:r>
-      <w:proofErr w:type="spellEnd"/>
-      <w:r>
-        <w:rPr>
-          <w:rFonts w:ascii="Times New Roman" w:hAnsi="Times New Roman" w:cs="Times New Roman"/>
-        </w:rPr>
-        <w:t xml:space="preserve"> * constant). We do this for both lines.</w:t>
+        <w:t>Using the two endpoints, we construct a line in vector form (initial point + direction_vector * constant). We do this for both lines.</w:t>
       </w:r>
     </w:p>
     <w:p>
@@ -6099,21 +4232,7 @@
         <w:rPr>
           <w:rFonts w:ascii="Times New Roman" w:hAnsi="Times New Roman" w:cs="Times New Roman"/>
         </w:rPr>
-        <w:t xml:space="preserve">In the cases where the lines are parallel, we return </w:t>
-      </w:r>
-      <w:proofErr w:type="gramStart"/>
-      <w:r>
-        <w:rPr>
-          <w:rFonts w:ascii="Times New Roman" w:hAnsi="Times New Roman" w:cs="Times New Roman"/>
-        </w:rPr>
-        <w:t>None</w:t>
-      </w:r>
-      <w:proofErr w:type="gramEnd"/>
-      <w:r>
-        <w:rPr>
-          <w:rFonts w:ascii="Times New Roman" w:hAnsi="Times New Roman" w:cs="Times New Roman"/>
-        </w:rPr>
-        <w:t>. The hope is that the line will be caught when calculating the intersection with the sphere.</w:t>
+        <w:t>In the cases where the lines are parallel, we return None. The hope is that the line will be caught when calculating the intersection with the sphere.</w:t>
       </w:r>
     </w:p>
     <w:p>
@@ -6133,22 +4252,19 @@
         <w:rPr>
           <w:rFonts w:ascii="Times New Roman" w:hAnsi="Times New Roman" w:cs="Times New Roman"/>
         </w:rPr>
-        <w:t xml:space="preserve">In the cases where the lines do intersect, depending on how the Boolean “segment” is set, either the two points are returned or the two closest endpoints are returned. Or something </w:t>
-      </w:r>
-      <w:proofErr w:type="gramStart"/>
-      <w:r>
-        <w:rPr>
-          <w:rFonts w:ascii="Times New Roman" w:hAnsi="Times New Roman" w:cs="Times New Roman"/>
-        </w:rPr>
-        <w:t>like</w:t>
-      </w:r>
-      <w:proofErr w:type="gramEnd"/>
-      <w:r>
-        <w:rPr>
-          <w:rFonts w:ascii="Times New Roman" w:hAnsi="Times New Roman" w:cs="Times New Roman"/>
-        </w:rPr>
-        <w:t xml:space="preserve"> that. Hopefully this isn’t the case often.</w:t>
-      </w:r>
+        <w:t>In the cases where the lines do intersect, depending on how the Boolean “segment” is set, either the two points are returned or the two closest endpoints are returned. Or something like that. Hopefully this isn’t the case often.</w:t>
+      </w:r>
+    </w:p>
+    <w:p>
+      <w:pPr>
+        <w:pStyle w:val="ListParagraph"/>
+        <w:spacing w:line="360" w:lineRule="auto"/>
+        <w:ind w:left="2160"/>
+        <w:jc w:val="both"/>
+        <w:rPr>
+          <w:rFonts w:ascii="Times New Roman" w:hAnsi="Times New Roman" w:cs="Times New Roman"/>
+        </w:rPr>
+      </w:pPr>
     </w:p>
     <w:p>
       <w:pPr>
@@ -6166,13 +4282,7 @@
         <w:rPr>
           <w:rFonts w:ascii="Times New Roman" w:hAnsi="Times New Roman" w:cs="Times New Roman"/>
         </w:rPr>
-        <w:t>Swarm June 27</w:t>
-      </w:r>
-      <w:r>
-        <w:rPr>
-          <w:rFonts w:ascii="Times New Roman" w:hAnsi="Times New Roman" w:cs="Times New Roman"/>
-        </w:rPr>
-        <w:t>, 2013</w:t>
+        <w:t>Swarm June 27, 2013</w:t>
       </w:r>
     </w:p>
     <w:p>
@@ -6187,21 +4297,7 @@
         <w:rPr>
           <w:rFonts w:ascii="Times New Roman" w:hAnsi="Times New Roman" w:cs="Times New Roman"/>
         </w:rPr>
-        <w:t xml:space="preserve">Intersection of the lines with the sphere has proved more difficult than previously expected. </w:t>
-      </w:r>
-      <w:proofErr w:type="gramStart"/>
-      <w:r>
-        <w:rPr>
-          <w:rFonts w:ascii="Times New Roman" w:hAnsi="Times New Roman" w:cs="Times New Roman"/>
-        </w:rPr>
-        <w:t>Still working on it.</w:t>
-      </w:r>
-      <w:proofErr w:type="gramEnd"/>
-      <w:r>
-        <w:rPr>
-          <w:rFonts w:ascii="Times New Roman" w:hAnsi="Times New Roman" w:cs="Times New Roman"/>
-        </w:rPr>
-        <w:t xml:space="preserve"> </w:t>
+        <w:t xml:space="preserve">Intersection of the lines with the sphere has proved more difficult than previously expected. Still working on it. </w:t>
       </w:r>
     </w:p>
     <w:p>
@@ -6212,47 +4308,12 @@
           <w:rFonts w:ascii="Times New Roman" w:hAnsi="Times New Roman" w:cs="Times New Roman"/>
         </w:rPr>
       </w:pPr>
-      <w:proofErr w:type="gramStart"/>
-      <w:r>
-        <w:rPr>
-          <w:rFonts w:ascii="Times New Roman" w:hAnsi="Times New Roman" w:cs="Times New Roman"/>
-        </w:rPr>
-        <w:t>Adding the properties of the material.</w:t>
-      </w:r>
-      <w:proofErr w:type="gramEnd"/>
-      <w:r>
-        <w:rPr>
-          <w:rFonts w:ascii="Times New Roman" w:hAnsi="Times New Roman" w:cs="Times New Roman"/>
-        </w:rPr>
-        <w:t xml:space="preserve"> </w:t>
-      </w:r>
-      <w:proofErr w:type="gramStart"/>
-      <w:r>
-        <w:rPr>
-          <w:rFonts w:ascii="Times New Roman" w:hAnsi="Times New Roman" w:cs="Times New Roman"/>
-        </w:rPr>
-        <w:t xml:space="preserve">Moved around a lot of the code inside of main.py so that we now have a way to run the simulation multiple times without </w:t>
-      </w:r>
-      <w:proofErr w:type="spellStart"/>
-      <w:r>
-        <w:rPr>
-          <w:rFonts w:ascii="Times New Roman" w:hAnsi="Times New Roman" w:cs="Times New Roman"/>
-        </w:rPr>
-        <w:t>relaunching</w:t>
-      </w:r>
-      <w:proofErr w:type="spellEnd"/>
-      <w:r>
-        <w:rPr>
-          <w:rFonts w:ascii="Times New Roman" w:hAnsi="Times New Roman" w:cs="Times New Roman"/>
-        </w:rPr>
-        <w:t xml:space="preserve"> the SAP 2000 Program.</w:t>
-      </w:r>
-      <w:proofErr w:type="gramEnd"/>
-      <w:r>
-        <w:rPr>
-          <w:rFonts w:ascii="Times New Roman" w:hAnsi="Times New Roman" w:cs="Times New Roman"/>
-        </w:rPr>
-        <w:t xml:space="preserve"> A few issues that have been fixed:</w:t>
+      <w:r>
+        <w:rPr>
+          <w:rFonts w:ascii="Times New Roman" w:hAnsi="Times New Roman" w:cs="Times New Roman"/>
+        </w:rPr>
+        <w:lastRenderedPageBreak/>
+        <w:t>Adding the properties of the material. Moved around a lot of the code inside of main.py so that we now have a way to run the simulation multiple times without relaunching the SAP 2000 Program. A few issues that have been fixed:</w:t>
       </w:r>
     </w:p>
     <w:p>
@@ -6272,7 +4333,6 @@
         <w:rPr>
           <w:rFonts w:ascii="Times New Roman" w:hAnsi="Times New Roman" w:cs="Times New Roman"/>
         </w:rPr>
-        <w:lastRenderedPageBreak/>
         <w:t>Added a decide() function to the colony (which implies that a “decide()” function was also added to the robots)</w:t>
       </w:r>
     </w:p>
@@ -6332,21 +4392,7 @@
         <w:rPr>
           <w:rFonts w:ascii="Times New Roman" w:hAnsi="Times New Roman" w:cs="Times New Roman"/>
         </w:rPr>
-        <w:t xml:space="preserve"> act on that decision. Therefore, the functions that decide whether to construct or not, on in which direction to move, have been rewritten to run first (when the colony’s </w:t>
-      </w:r>
-      <w:proofErr w:type="gramStart"/>
-      <w:r>
-        <w:rPr>
-          <w:rFonts w:ascii="Times New Roman" w:hAnsi="Times New Roman" w:cs="Times New Roman"/>
-        </w:rPr>
-        <w:t>decide(</w:t>
-      </w:r>
-      <w:proofErr w:type="gramEnd"/>
-      <w:r>
-        <w:rPr>
-          <w:rFonts w:ascii="Times New Roman" w:hAnsi="Times New Roman" w:cs="Times New Roman"/>
-        </w:rPr>
-        <w:t>) method is called) and store that information within the robot.</w:t>
+        <w:t xml:space="preserve"> act on that decision. Therefore, the functions that decide whether to construct or not, on in which direction to move, have been rewritten to run first (when the colony’s decide() method is called) and store that information within the robot.</w:t>
       </w:r>
     </w:p>
     <w:p>
@@ -6379,21 +4425,7 @@
         <w:rPr>
           <w:rFonts w:ascii="Times New Roman" w:hAnsi="Times New Roman" w:cs="Times New Roman"/>
         </w:rPr>
-        <w:t xml:space="preserve"> way to </w:t>
-      </w:r>
-      <w:proofErr w:type="spellStart"/>
-      <w:r>
-        <w:rPr>
-          <w:rFonts w:ascii="Times New Roman" w:hAnsi="Times New Roman" w:cs="Times New Roman"/>
-        </w:rPr>
-        <w:t>to</w:t>
-      </w:r>
-      <w:proofErr w:type="spellEnd"/>
-      <w:r>
-        <w:rPr>
-          <w:rFonts w:ascii="Times New Roman" w:hAnsi="Times New Roman" w:cs="Times New Roman"/>
-        </w:rPr>
-        <w:t xml:space="preserve"> access them again).</w:t>
+        <w:t xml:space="preserve"> way to to access them again).</w:t>
       </w:r>
     </w:p>
     <w:p>
@@ -6413,35 +4445,7 @@
         <w:rPr>
           <w:rFonts w:ascii="Times New Roman" w:hAnsi="Times New Roman" w:cs="Times New Roman"/>
         </w:rPr>
-        <w:t xml:space="preserve">The colony’s </w:t>
-      </w:r>
-      <w:proofErr w:type="gramStart"/>
-      <w:r>
-        <w:rPr>
-          <w:rFonts w:ascii="Times New Roman" w:hAnsi="Times New Roman" w:cs="Times New Roman"/>
-        </w:rPr>
-        <w:t>act(</w:t>
-      </w:r>
-      <w:proofErr w:type="gramEnd"/>
-      <w:r>
-        <w:rPr>
-          <w:rFonts w:ascii="Times New Roman" w:hAnsi="Times New Roman" w:cs="Times New Roman"/>
-        </w:rPr>
-        <w:t xml:space="preserve">) method is called, which calls each of the robot’s </w:t>
-      </w:r>
-      <w:proofErr w:type="spellStart"/>
-      <w:r>
-        <w:rPr>
-          <w:rFonts w:ascii="Times New Roman" w:hAnsi="Times New Roman" w:cs="Times New Roman"/>
-        </w:rPr>
-        <w:t>do_action</w:t>
-      </w:r>
-      <w:proofErr w:type="spellEnd"/>
-      <w:r>
-        <w:rPr>
-          <w:rFonts w:ascii="Times New Roman" w:hAnsi="Times New Roman" w:cs="Times New Roman"/>
-        </w:rPr>
-        <w:t xml:space="preserve">() method. </w:t>
+        <w:t xml:space="preserve">The colony’s act() method is called, which calls each of the robot’s do_action() method. </w:t>
       </w:r>
     </w:p>
     <w:p>
@@ -6457,33 +4461,11 @@
           <w:rFonts w:ascii="Times New Roman" w:hAnsi="Times New Roman" w:cs="Times New Roman"/>
         </w:rPr>
       </w:pPr>
-      <w:proofErr w:type="spellStart"/>
-      <w:r>
-        <w:rPr>
-          <w:rFonts w:ascii="Times New Roman" w:hAnsi="Times New Roman" w:cs="Times New Roman"/>
-        </w:rPr>
-        <w:t>do_</w:t>
-      </w:r>
-      <w:proofErr w:type="gramStart"/>
-      <w:r>
-        <w:rPr>
-          <w:rFonts w:ascii="Times New Roman" w:hAnsi="Times New Roman" w:cs="Times New Roman"/>
-        </w:rPr>
-        <w:t>action</w:t>
-      </w:r>
-      <w:proofErr w:type="spellEnd"/>
-      <w:r>
-        <w:rPr>
-          <w:rFonts w:ascii="Times New Roman" w:hAnsi="Times New Roman" w:cs="Times New Roman"/>
-        </w:rPr>
-        <w:t>(</w:t>
-      </w:r>
-      <w:proofErr w:type="gramEnd"/>
-      <w:r>
-        <w:rPr>
-          <w:rFonts w:ascii="Times New Roman" w:hAnsi="Times New Roman" w:cs="Times New Roman"/>
-        </w:rPr>
-        <w:t>) looks at the information stored by decide() and performs whatever it tells it to. This includes moving (adding a new load and removing a load)</w:t>
+      <w:r>
+        <w:rPr>
+          <w:rFonts w:ascii="Times New Roman" w:hAnsi="Times New Roman" w:cs="Times New Roman"/>
+        </w:rPr>
+        <w:t>do_action() looks at the information stored by decide() and performs whatever it tells it to. This includes moving (adding a new load and removing a load)</w:t>
       </w:r>
       <w:r>
         <w:rPr>
@@ -6524,6 +4506,17 @@
         </w:rPr>
         <w:t>Rinse and repeat</w:t>
       </w:r>
+    </w:p>
+    <w:p>
+      <w:pPr>
+        <w:pStyle w:val="ListParagraph"/>
+        <w:spacing w:line="360" w:lineRule="auto"/>
+        <w:ind w:left="2160"/>
+        <w:jc w:val="both"/>
+        <w:rPr>
+          <w:rFonts w:ascii="Times New Roman" w:hAnsi="Times New Roman" w:cs="Times New Roman"/>
+        </w:rPr>
+      </w:pPr>
     </w:p>
     <w:p>
       <w:pPr>
@@ -6688,6 +4681,7 @@
         <w:rPr>
           <w:rFonts w:ascii="Times New Roman" w:hAnsi="Times New Roman" w:cs="Times New Roman"/>
         </w:rPr>
+        <w:lastRenderedPageBreak/>
         <w:t>Opens these files safely and closes them out even when the program crashes. This allows us to view a lot of information on the current state of the simulation and therefore debug more effectively when something does go wrong.</w:t>
       </w:r>
     </w:p>
@@ -6707,7 +4701,6 @@
         <w:rPr>
           <w:rFonts w:ascii="Times New Roman" w:hAnsi="Times New Roman" w:cs="Times New Roman"/>
         </w:rPr>
-        <w:lastRenderedPageBreak/>
         <w:t>Added reset functions to structure, colony, and sap2000. In order, this is what they do.</w:t>
       </w:r>
     </w:p>
@@ -6723,41 +4716,11 @@
           <w:rFonts w:ascii="Times New Roman" w:hAnsi="Times New Roman" w:cs="Times New Roman"/>
         </w:rPr>
       </w:pPr>
-      <w:proofErr w:type="spellStart"/>
-      <w:proofErr w:type="gramStart"/>
-      <w:r>
-        <w:rPr>
-          <w:rFonts w:ascii="Times New Roman" w:hAnsi="Times New Roman" w:cs="Times New Roman"/>
-        </w:rPr>
-        <w:t>Structure.reset</w:t>
-      </w:r>
-      <w:proofErr w:type="spellEnd"/>
-      <w:r>
-        <w:rPr>
-          <w:rFonts w:ascii="Times New Roman" w:hAnsi="Times New Roman" w:cs="Times New Roman"/>
-        </w:rPr>
-        <w:t>(</w:t>
-      </w:r>
-      <w:proofErr w:type="gramEnd"/>
-      <w:r>
-        <w:rPr>
-          <w:rFonts w:ascii="Times New Roman" w:hAnsi="Times New Roman" w:cs="Times New Roman"/>
-        </w:rPr>
-        <w:t xml:space="preserve">) simply starts up a new </w:t>
-      </w:r>
-      <w:proofErr w:type="spellStart"/>
-      <w:r>
-        <w:rPr>
-          <w:rFonts w:ascii="Times New Roman" w:hAnsi="Times New Roman" w:cs="Times New Roman"/>
-        </w:rPr>
-        <w:t>self.model</w:t>
-      </w:r>
-      <w:proofErr w:type="spellEnd"/>
-      <w:r>
-        <w:rPr>
-          <w:rFonts w:ascii="Times New Roman" w:hAnsi="Times New Roman" w:cs="Times New Roman"/>
-        </w:rPr>
-        <w:t xml:space="preserve"> – basically resets all of the boxes to be empty. Additionally, this also resets the number of tubes that the structure has 0.</w:t>
+      <w:r>
+        <w:rPr>
+          <w:rFonts w:ascii="Times New Roman" w:hAnsi="Times New Roman" w:cs="Times New Roman"/>
+        </w:rPr>
+        <w:t>Structure.reset() simply starts up a new self.model – basically resets all of the boxes to be empty. Additionally, this also resets the number of tubes that the structure has 0.</w:t>
       </w:r>
     </w:p>
     <w:p>
@@ -6772,27 +4735,11 @@
           <w:rFonts w:ascii="Times New Roman" w:hAnsi="Times New Roman" w:cs="Times New Roman"/>
         </w:rPr>
       </w:pPr>
-      <w:proofErr w:type="spellStart"/>
-      <w:proofErr w:type="gramStart"/>
-      <w:r>
-        <w:rPr>
-          <w:rFonts w:ascii="Times New Roman" w:hAnsi="Times New Roman" w:cs="Times New Roman"/>
-        </w:rPr>
-        <w:t>Colony.reset</w:t>
-      </w:r>
-      <w:proofErr w:type="spellEnd"/>
-      <w:r>
-        <w:rPr>
-          <w:rFonts w:ascii="Times New Roman" w:hAnsi="Times New Roman" w:cs="Times New Roman"/>
-        </w:rPr>
-        <w:t>(</w:t>
-      </w:r>
-      <w:proofErr w:type="gramEnd"/>
-      <w:r>
-        <w:rPr>
-          <w:rFonts w:ascii="Times New Roman" w:hAnsi="Times New Roman" w:cs="Times New Roman"/>
-        </w:rPr>
-        <w:t>) creates a new swarm of robots. This means that the old robots are left on the model exactly where they were before they were reset. But a new swarm is created at the home location. This works in conjunction with the next reset function.</w:t>
+      <w:r>
+        <w:rPr>
+          <w:rFonts w:ascii="Times New Roman" w:hAnsi="Times New Roman" w:cs="Times New Roman"/>
+        </w:rPr>
+        <w:t>Colony.reset() creates a new swarm of robots. This means that the old robots are left on the model exactly where they were before they were reset. But a new swarm is created at the home location. This works in conjunction with the next reset function.</w:t>
       </w:r>
     </w:p>
     <w:p>
@@ -6807,33 +4754,11 @@
           <w:rFonts w:ascii="Times New Roman" w:hAnsi="Times New Roman" w:cs="Times New Roman"/>
         </w:rPr>
       </w:pPr>
-      <w:proofErr w:type="gramStart"/>
-      <w:r>
-        <w:rPr>
-          <w:rFonts w:ascii="Times New Roman" w:hAnsi="Times New Roman" w:cs="Times New Roman"/>
-        </w:rPr>
-        <w:t>Sap2000.reset(</w:t>
-      </w:r>
-      <w:proofErr w:type="gramEnd"/>
-      <w:r>
-        <w:rPr>
-          <w:rFonts w:ascii="Times New Roman" w:hAnsi="Times New Roman" w:cs="Times New Roman"/>
-        </w:rPr>
-        <w:t xml:space="preserve">) resets the SAP Program. In order to do this, it basically saves the current model and creates a new one, saved to a different folder (depending on the time at which the </w:t>
-      </w:r>
-      <w:proofErr w:type="gramStart"/>
-      <w:r>
-        <w:rPr>
-          <w:rFonts w:ascii="Times New Roman" w:hAnsi="Times New Roman" w:cs="Times New Roman"/>
-        </w:rPr>
-        <w:t>reset(</w:t>
-      </w:r>
-      <w:proofErr w:type="gramEnd"/>
-      <w:r>
-        <w:rPr>
-          <w:rFonts w:ascii="Times New Roman" w:hAnsi="Times New Roman" w:cs="Times New Roman"/>
-        </w:rPr>
-        <w:t>) was made).</w:t>
+      <w:r>
+        <w:rPr>
+          <w:rFonts w:ascii="Times New Roman" w:hAnsi="Times New Roman" w:cs="Times New Roman"/>
+        </w:rPr>
+        <w:t>Sap2000.reset() resets the SAP Program. In order to do this, it basically saves the current model and creates a new one, saved to a different folder (depending on the time at which the reset() was made).</w:t>
       </w:r>
     </w:p>
     <w:p>
@@ -6942,21 +4867,7 @@
         <w:rPr>
           <w:rFonts w:ascii="Times New Roman" w:hAnsi="Times New Roman" w:cs="Times New Roman"/>
         </w:rPr>
-        <w:t xml:space="preserve">This checks to make sure that no beam currently exists between the points specified by e1 and e2. This way, the robot won’t construct somewhere where a beam already </w:t>
-      </w:r>
-      <w:proofErr w:type="spellStart"/>
-      <w:r>
-        <w:rPr>
-          <w:rFonts w:ascii="Times New Roman" w:hAnsi="Times New Roman" w:cs="Times New Roman"/>
-        </w:rPr>
-        <w:t>exisits</w:t>
-      </w:r>
-      <w:proofErr w:type="spellEnd"/>
-      <w:r>
-        <w:rPr>
-          <w:rFonts w:ascii="Times New Roman" w:hAnsi="Times New Roman" w:cs="Times New Roman"/>
-        </w:rPr>
-        <w:t>.</w:t>
+        <w:t>This checks to make sure that no beam currently exists between the points specified by e1 and e2. This way, the robot won’t construct somewhere where a beam already exisits.</w:t>
       </w:r>
     </w:p>
     <w:p>
@@ -7032,8 +4943,19 @@
         <w:rPr>
           <w:rFonts w:ascii="Times New Roman" w:hAnsi="Times New Roman" w:cs="Times New Roman"/>
         </w:rPr>
+        <w:lastRenderedPageBreak/>
         <w:t>The robot also seems to be stuck at one joint. It seems to be incapable of climbing onto the beams, so…</w:t>
       </w:r>
+    </w:p>
+    <w:p>
+      <w:pPr>
+        <w:pStyle w:val="ListParagraph"/>
+        <w:spacing w:after="0" w:line="360" w:lineRule="auto"/>
+        <w:ind w:left="1440"/>
+        <w:rPr>
+          <w:rFonts w:ascii="Times New Roman" w:hAnsi="Times New Roman" w:cs="Times New Roman"/>
+        </w:rPr>
+      </w:pPr>
     </w:p>
     <w:p>
       <w:pPr>
@@ -7041,26 +4963,173 @@
           <w:bottom w:val="single" w:sz="4" w:space="1" w:color="auto"/>
         </w:pBdr>
         <w:spacing w:line="360" w:lineRule="auto"/>
-        <w:rPr>
-          <w:rFonts w:ascii="Times New Roman" w:hAnsi="Times New Roman" w:cs="Times New Roman"/>
-        </w:rPr>
-      </w:pPr>
+        <w:jc w:val="center"/>
+        <w:rPr>
+          <w:rFonts w:ascii="Times New Roman" w:hAnsi="Times New Roman" w:cs="Times New Roman"/>
+        </w:rPr>
+      </w:pPr>
+      <w:r>
+        <w:rPr>
+          <w:rFonts w:ascii="Times New Roman" w:hAnsi="Times New Roman" w:cs="Times New Roman"/>
+        </w:rPr>
+        <w:t>Swarm July 2</w:t>
+      </w:r>
+      <w:r>
+        <w:rPr>
+          <w:rFonts w:ascii="Times New Roman" w:hAnsi="Times New Roman" w:cs="Times New Roman"/>
+        </w:rPr>
+        <w:t xml:space="preserve"> 2013</w:t>
+      </w:r>
+    </w:p>
+    <w:p>
+      <w:pPr>
+        <w:pStyle w:val="ListParagraph"/>
+        <w:numPr>
+          <w:ilvl w:val="0"/>
+          <w:numId w:val="19"/>
+        </w:numPr>
+        <w:spacing w:after="0" w:line="360" w:lineRule="auto"/>
+        <w:rPr>
+          <w:rFonts w:ascii="Times New Roman" w:hAnsi="Times New Roman" w:cs="Times New Roman"/>
+        </w:rPr>
+      </w:pPr>
+      <w:r>
+        <w:rPr>
+          <w:rFonts w:ascii="Times New Roman" w:hAnsi="Times New Roman" w:cs="Times New Roman"/>
+        </w:rPr>
+        <w:t xml:space="preserve">Improvement on the exists function. Additionally to checking whether or not the two points contain a beam, it now also checks to see whether or not the beam that will be placed is going to overlap with an already existing beam. The function has been renamed structure.available(), considering its additional functionality. </w:t>
+      </w:r>
+    </w:p>
+    <w:p>
+      <w:pPr>
+        <w:pStyle w:val="ListParagraph"/>
+        <w:numPr>
+          <w:ilvl w:val="0"/>
+          <w:numId w:val="19"/>
+        </w:numPr>
+        <w:spacing w:after="0" w:line="360" w:lineRule="auto"/>
+        <w:rPr>
+          <w:rFonts w:ascii="Times New Roman" w:hAnsi="Times New Roman" w:cs="Times New Roman"/>
+        </w:rPr>
+      </w:pPr>
+      <w:r>
+        <w:rPr>
+          <w:rFonts w:ascii="Times New Roman" w:hAnsi="Times New Roman" w:cs="Times New Roman"/>
+        </w:rPr>
+        <w:t>Added more abilities to the main function, in addition to adding a current_state function for the robots (will probably add one to the beams if found necessary)</w:t>
+      </w:r>
+    </w:p>
+    <w:p>
+      <w:pPr>
+        <w:pStyle w:val="ListParagraph"/>
+        <w:numPr>
+          <w:ilvl w:val="1"/>
+          <w:numId w:val="19"/>
+        </w:numPr>
+        <w:spacing w:after="0" w:line="360" w:lineRule="auto"/>
+        <w:rPr>
+          <w:rFonts w:ascii="Times New Roman" w:hAnsi="Times New Roman" w:cs="Times New Roman"/>
+        </w:rPr>
+      </w:pPr>
+      <w:r>
+        <w:rPr>
+          <w:rFonts w:ascii="Times New Roman" w:hAnsi="Times New Roman" w:cs="Times New Roman"/>
+        </w:rPr>
+        <w:t>Used this to write out the data onto the corresponding folder for each run. This will allow us to analyze the results of the run more closely.</w:t>
+      </w:r>
+    </w:p>
+    <w:p>
+      <w:pPr>
+        <w:pStyle w:val="ListParagraph"/>
+        <w:spacing w:after="0" w:line="360" w:lineRule="auto"/>
+        <w:ind w:left="1440"/>
+        <w:rPr>
+          <w:rFonts w:ascii="Times New Roman" w:hAnsi="Times New Roman" w:cs="Times New Roman"/>
+        </w:rPr>
+      </w:pPr>
+    </w:p>
+    <w:p>
+      <w:pPr>
+        <w:pBdr>
+          <w:bottom w:val="single" w:sz="4" w:space="1" w:color="auto"/>
+        </w:pBdr>
+        <w:spacing w:line="360" w:lineRule="auto"/>
+        <w:jc w:val="center"/>
+        <w:rPr>
+          <w:rFonts w:ascii="Times New Roman" w:hAnsi="Times New Roman" w:cs="Times New Roman"/>
+        </w:rPr>
+      </w:pPr>
+      <w:r>
+        <w:rPr>
+          <w:rFonts w:ascii="Times New Roman" w:hAnsi="Times New Roman" w:cs="Times New Roman"/>
+        </w:rPr>
+        <w:t>Swarm July 3</w:t>
+      </w:r>
+      <w:r>
+        <w:rPr>
+          <w:rFonts w:ascii="Times New Roman" w:hAnsi="Times New Roman" w:cs="Times New Roman"/>
+        </w:rPr>
+        <w:t xml:space="preserve"> 2013</w:t>
+      </w:r>
+    </w:p>
+    <w:p>
+      <w:pPr>
+        <w:pStyle w:val="ListParagraph"/>
+        <w:numPr>
+          <w:ilvl w:val="0"/>
+          <w:numId w:val="21"/>
+        </w:numPr>
+        <w:spacing w:after="0" w:line="360" w:lineRule="auto"/>
+        <w:rPr>
+          <w:rFonts w:ascii="Times New Roman" w:hAnsi="Times New Roman" w:cs="Times New Roman"/>
+        </w:rPr>
+      </w:pPr>
+      <w:r>
+        <w:rPr>
+          <w:rFonts w:ascii="Times New Roman" w:hAnsi="Times New Roman" w:cs="Times New Roman"/>
+        </w:rPr>
+        <w:t>Refactoring code in worker and moving it into builder.py. This will allow me to keep all of the code for the decision making of construction to stay together inside of worker.py. It turns out that builder.py has become too lengthy.</w:t>
+      </w:r>
+    </w:p>
+    <w:p>
+      <w:pPr>
+        <w:pStyle w:val="ListParagraph"/>
+        <w:numPr>
+          <w:ilvl w:val="0"/>
+          <w:numId w:val="21"/>
+        </w:numPr>
+        <w:spacing w:after="0" w:line="360" w:lineRule="auto"/>
+        <w:rPr>
+          <w:rFonts w:ascii="Times New Roman" w:hAnsi="Times New Roman" w:cs="Times New Roman"/>
+        </w:rPr>
+      </w:pPr>
+      <w:r>
+        <w:rPr>
+          <w:rFonts w:ascii="Times New Roman" w:hAnsi="Times New Roman" w:cs="Times New Roman"/>
+        </w:rPr>
+        <w:t>Added function:</w:t>
+      </w:r>
+    </w:p>
+    <w:p>
+      <w:pPr>
+        <w:pStyle w:val="ListParagraph"/>
+        <w:numPr>
+          <w:ilvl w:val="1"/>
+          <w:numId w:val="21"/>
+        </w:numPr>
+        <w:spacing w:after="0" w:line="360" w:lineRule="auto"/>
+        <w:rPr>
+          <w:rFonts w:ascii="Times New Roman" w:hAnsi="Times New Roman" w:cs="Times New Roman"/>
+        </w:rPr>
+      </w:pPr>
+      <w:r>
+        <w:rPr>
+          <w:rFonts w:ascii="Times New Roman" w:hAnsi="Times New Roman" w:cs="Times New Roman"/>
+        </w:rPr>
+        <w:t>Climb_off which returns whether or not a robot should climb off the structure (this will allow us to change this functionality in future classes)</w:t>
+      </w:r>
       <w:bookmarkStart w:id="0" w:name="_GoBack"/>
       <w:bookmarkEnd w:id="0"/>
-      <w:r>
-        <w:rPr>
-          <w:rFonts w:ascii="Times New Roman" w:hAnsi="Times New Roman" w:cs="Times New Roman"/>
-        </w:rPr>
-        <w:t>Swarm July 1 2013</w:t>
-      </w:r>
-    </w:p>
-    <w:p>
-      <w:pPr>
-        <w:spacing w:after="0" w:line="360" w:lineRule="auto"/>
-        <w:rPr>
-          <w:rFonts w:ascii="Times New Roman" w:hAnsi="Times New Roman" w:cs="Times New Roman"/>
-        </w:rPr>
-      </w:pPr>
     </w:p>
     <w:sectPr>
       <w:pgSz w:w="12240" w:h="15840"/>
@@ -7075,6 +5144,119 @@
 <file path=word/numbering.xml><?xml version="1.0" encoding="utf-8"?>
 <w:numbering xmlns:wpc="http://schemas.microsoft.com/office/word/2010/wordprocessingCanvas" xmlns:mc="http://schemas.openxmlformats.org/markup-compatibility/2006" xmlns:o="urn:schemas-microsoft-com:office:office" xmlns:r="http://schemas.openxmlformats.org/officeDocument/2006/relationships" xmlns:m="http://schemas.openxmlformats.org/officeDocument/2006/math" xmlns:v="urn:schemas-microsoft-com:vml" xmlns:wp14="http://schemas.microsoft.com/office/word/2010/wordprocessingDrawing" xmlns:wp="http://schemas.openxmlformats.org/drawingml/2006/wordprocessingDrawing" xmlns:w10="urn:schemas-microsoft-com:office:word" xmlns:w="http://schemas.openxmlformats.org/wordprocessingml/2006/main" xmlns:w14="http://schemas.microsoft.com/office/word/2010/wordml" xmlns:wpg="http://schemas.microsoft.com/office/word/2010/wordprocessingGroup" xmlns:wpi="http://schemas.microsoft.com/office/word/2010/wordprocessingInk" xmlns:wne="http://schemas.microsoft.com/office/word/2006/wordml" xmlns:wps="http://schemas.microsoft.com/office/word/2010/wordprocessingShape" mc:Ignorable="w14 wp14">
   <w:abstractNum w:abstractNumId="0">
+    <w:nsid w:val="02E13036"/>
+    <w:multiLevelType w:val="hybridMultilevel"/>
+    <w:tmpl w:val="97F075EC"/>
+    <w:lvl w:ilvl="0" w:tplc="04090001">
+      <w:start w:val="1"/>
+      <w:numFmt w:val="bullet"/>
+      <w:lvlText w:val=""/>
+      <w:lvlJc w:val="left"/>
+      <w:pPr>
+        <w:ind w:left="720" w:hanging="360"/>
+      </w:pPr>
+      <w:rPr>
+        <w:rFonts w:ascii="Symbol" w:hAnsi="Symbol" w:hint="default"/>
+      </w:rPr>
+    </w:lvl>
+    <w:lvl w:ilvl="1" w:tplc="04090003" w:tentative="1">
+      <w:start w:val="1"/>
+      <w:numFmt w:val="bullet"/>
+      <w:lvlText w:val="o"/>
+      <w:lvlJc w:val="left"/>
+      <w:pPr>
+        <w:ind w:left="1440" w:hanging="360"/>
+      </w:pPr>
+      <w:rPr>
+        <w:rFonts w:ascii="Courier New" w:hAnsi="Courier New" w:cs="Courier New" w:hint="default"/>
+      </w:rPr>
+    </w:lvl>
+    <w:lvl w:ilvl="2" w:tplc="04090005" w:tentative="1">
+      <w:start w:val="1"/>
+      <w:numFmt w:val="bullet"/>
+      <w:lvlText w:val=""/>
+      <w:lvlJc w:val="left"/>
+      <w:pPr>
+        <w:ind w:left="2160" w:hanging="360"/>
+      </w:pPr>
+      <w:rPr>
+        <w:rFonts w:ascii="Wingdings" w:hAnsi="Wingdings" w:hint="default"/>
+      </w:rPr>
+    </w:lvl>
+    <w:lvl w:ilvl="3" w:tplc="04090001" w:tentative="1">
+      <w:start w:val="1"/>
+      <w:numFmt w:val="bullet"/>
+      <w:lvlText w:val=""/>
+      <w:lvlJc w:val="left"/>
+      <w:pPr>
+        <w:ind w:left="2880" w:hanging="360"/>
+      </w:pPr>
+      <w:rPr>
+        <w:rFonts w:ascii="Symbol" w:hAnsi="Symbol" w:hint="default"/>
+      </w:rPr>
+    </w:lvl>
+    <w:lvl w:ilvl="4" w:tplc="04090003" w:tentative="1">
+      <w:start w:val="1"/>
+      <w:numFmt w:val="bullet"/>
+      <w:lvlText w:val="o"/>
+      <w:lvlJc w:val="left"/>
+      <w:pPr>
+        <w:ind w:left="3600" w:hanging="360"/>
+      </w:pPr>
+      <w:rPr>
+        <w:rFonts w:ascii="Courier New" w:hAnsi="Courier New" w:cs="Courier New" w:hint="default"/>
+      </w:rPr>
+    </w:lvl>
+    <w:lvl w:ilvl="5" w:tplc="04090005" w:tentative="1">
+      <w:start w:val="1"/>
+      <w:numFmt w:val="bullet"/>
+      <w:lvlText w:val=""/>
+      <w:lvlJc w:val="left"/>
+      <w:pPr>
+        <w:ind w:left="4320" w:hanging="360"/>
+      </w:pPr>
+      <w:rPr>
+        <w:rFonts w:ascii="Wingdings" w:hAnsi="Wingdings" w:hint="default"/>
+      </w:rPr>
+    </w:lvl>
+    <w:lvl w:ilvl="6" w:tplc="04090001" w:tentative="1">
+      <w:start w:val="1"/>
+      <w:numFmt w:val="bullet"/>
+      <w:lvlText w:val=""/>
+      <w:lvlJc w:val="left"/>
+      <w:pPr>
+        <w:ind w:left="5040" w:hanging="360"/>
+      </w:pPr>
+      <w:rPr>
+        <w:rFonts w:ascii="Symbol" w:hAnsi="Symbol" w:hint="default"/>
+      </w:rPr>
+    </w:lvl>
+    <w:lvl w:ilvl="7" w:tplc="04090003" w:tentative="1">
+      <w:start w:val="1"/>
+      <w:numFmt w:val="bullet"/>
+      <w:lvlText w:val="o"/>
+      <w:lvlJc w:val="left"/>
+      <w:pPr>
+        <w:ind w:left="5760" w:hanging="360"/>
+      </w:pPr>
+      <w:rPr>
+        <w:rFonts w:ascii="Courier New" w:hAnsi="Courier New" w:cs="Courier New" w:hint="default"/>
+      </w:rPr>
+    </w:lvl>
+    <w:lvl w:ilvl="8" w:tplc="04090005" w:tentative="1">
+      <w:start w:val="1"/>
+      <w:numFmt w:val="bullet"/>
+      <w:lvlText w:val=""/>
+      <w:lvlJc w:val="left"/>
+      <w:pPr>
+        <w:ind w:left="6480" w:hanging="360"/>
+      </w:pPr>
+      <w:rPr>
+        <w:rFonts w:ascii="Wingdings" w:hAnsi="Wingdings" w:hint="default"/>
+      </w:rPr>
+    </w:lvl>
+  </w:abstractNum>
+  <w:abstractNum w:abstractNumId="1">
     <w:nsid w:val="09EB30EC"/>
     <w:multiLevelType w:val="hybridMultilevel"/>
     <w:tmpl w:val="1E505988"/>
@@ -7187,7 +5369,7 @@
       </w:rPr>
     </w:lvl>
   </w:abstractNum>
-  <w:abstractNum w:abstractNumId="1">
+  <w:abstractNum w:abstractNumId="2">
     <w:nsid w:val="0B271831"/>
     <w:multiLevelType w:val="hybridMultilevel"/>
     <w:tmpl w:val="6BD06456"/>
@@ -7300,7 +5482,7 @@
       </w:rPr>
     </w:lvl>
   </w:abstractNum>
-  <w:abstractNum w:abstractNumId="2">
+  <w:abstractNum w:abstractNumId="3">
     <w:nsid w:val="10F52C71"/>
     <w:multiLevelType w:val="hybridMultilevel"/>
     <w:tmpl w:val="45A66C60"/>
@@ -7413,7 +5595,7 @@
       </w:rPr>
     </w:lvl>
   </w:abstractNum>
-  <w:abstractNum w:abstractNumId="3">
+  <w:abstractNum w:abstractNumId="4">
     <w:nsid w:val="12EF1385"/>
     <w:multiLevelType w:val="hybridMultilevel"/>
     <w:tmpl w:val="27149636"/>
@@ -7526,7 +5708,7 @@
       </w:rPr>
     </w:lvl>
   </w:abstractNum>
-  <w:abstractNum w:abstractNumId="4">
+  <w:abstractNum w:abstractNumId="5">
     <w:nsid w:val="1C094C6E"/>
     <w:multiLevelType w:val="hybridMultilevel"/>
     <w:tmpl w:val="BB902C72"/>
@@ -7639,7 +5821,7 @@
       </w:rPr>
     </w:lvl>
   </w:abstractNum>
-  <w:abstractNum w:abstractNumId="5">
+  <w:abstractNum w:abstractNumId="6">
     <w:nsid w:val="2B6F0581"/>
     <w:multiLevelType w:val="hybridMultilevel"/>
     <w:tmpl w:val="A5F88E30"/>
@@ -7752,7 +5934,7 @@
       </w:rPr>
     </w:lvl>
   </w:abstractNum>
-  <w:abstractNum w:abstractNumId="6">
+  <w:abstractNum w:abstractNumId="7">
     <w:nsid w:val="2D9B5A67"/>
     <w:multiLevelType w:val="hybridMultilevel"/>
     <w:tmpl w:val="F788D274"/>
@@ -7865,7 +6047,7 @@
       </w:rPr>
     </w:lvl>
   </w:abstractNum>
-  <w:abstractNum w:abstractNumId="7">
+  <w:abstractNum w:abstractNumId="8">
     <w:nsid w:val="2FEC2387"/>
     <w:multiLevelType w:val="hybridMultilevel"/>
     <w:tmpl w:val="AD60DA34"/>
@@ -7978,7 +6160,7 @@
       </w:rPr>
     </w:lvl>
   </w:abstractNum>
-  <w:abstractNum w:abstractNumId="8">
+  <w:abstractNum w:abstractNumId="9">
     <w:nsid w:val="30224B36"/>
     <w:multiLevelType w:val="hybridMultilevel"/>
     <w:tmpl w:val="48D43CEE"/>
@@ -8091,7 +6273,7 @@
       </w:rPr>
     </w:lvl>
   </w:abstractNum>
-  <w:abstractNum w:abstractNumId="9">
+  <w:abstractNum w:abstractNumId="10">
     <w:nsid w:val="4A9B4FB9"/>
     <w:multiLevelType w:val="hybridMultilevel"/>
     <w:tmpl w:val="71EE4B0C"/>
@@ -8204,7 +6386,7 @@
       </w:rPr>
     </w:lvl>
   </w:abstractNum>
-  <w:abstractNum w:abstractNumId="10">
+  <w:abstractNum w:abstractNumId="11">
     <w:nsid w:val="4EBB184B"/>
     <w:multiLevelType w:val="hybridMultilevel"/>
     <w:tmpl w:val="6BA64126"/>
@@ -8317,7 +6499,7 @@
       </w:rPr>
     </w:lvl>
   </w:abstractNum>
-  <w:abstractNum w:abstractNumId="11">
+  <w:abstractNum w:abstractNumId="12">
     <w:nsid w:val="53896D70"/>
     <w:multiLevelType w:val="hybridMultilevel"/>
     <w:tmpl w:val="4E6CD464"/>
@@ -8430,7 +6612,7 @@
       </w:rPr>
     </w:lvl>
   </w:abstractNum>
-  <w:abstractNum w:abstractNumId="12">
+  <w:abstractNum w:abstractNumId="13">
     <w:nsid w:val="566653A4"/>
     <w:multiLevelType w:val="hybridMultilevel"/>
     <w:tmpl w:val="080ABEA6"/>
@@ -8543,7 +6725,7 @@
       </w:rPr>
     </w:lvl>
   </w:abstractNum>
-  <w:abstractNum w:abstractNumId="13">
+  <w:abstractNum w:abstractNumId="14">
     <w:nsid w:val="63CF4AEE"/>
     <w:multiLevelType w:val="hybridMultilevel"/>
     <w:tmpl w:val="3BF81A90"/>
@@ -8656,10 +6838,10 @@
       </w:rPr>
     </w:lvl>
   </w:abstractNum>
-  <w:abstractNum w:abstractNumId="14">
+  <w:abstractNum w:abstractNumId="15">
     <w:nsid w:val="655F37AF"/>
     <w:multiLevelType w:val="hybridMultilevel"/>
-    <w:tmpl w:val="FD9E440E"/>
+    <w:tmpl w:val="3DB831AC"/>
     <w:lvl w:ilvl="0" w:tplc="04090001">
       <w:start w:val="1"/>
       <w:numFmt w:val="bullet"/>
@@ -8769,7 +6951,120 @@
       </w:rPr>
     </w:lvl>
   </w:abstractNum>
-  <w:abstractNum w:abstractNumId="15">
+  <w:abstractNum w:abstractNumId="16">
+    <w:nsid w:val="68055084"/>
+    <w:multiLevelType w:val="hybridMultilevel"/>
+    <w:tmpl w:val="5D3AE5D8"/>
+    <w:lvl w:ilvl="0" w:tplc="04090001">
+      <w:start w:val="1"/>
+      <w:numFmt w:val="bullet"/>
+      <w:lvlText w:val=""/>
+      <w:lvlJc w:val="left"/>
+      <w:pPr>
+        <w:ind w:left="720" w:hanging="360"/>
+      </w:pPr>
+      <w:rPr>
+        <w:rFonts w:ascii="Symbol" w:hAnsi="Symbol" w:hint="default"/>
+      </w:rPr>
+    </w:lvl>
+    <w:lvl w:ilvl="1" w:tplc="04090003">
+      <w:start w:val="1"/>
+      <w:numFmt w:val="bullet"/>
+      <w:lvlText w:val="o"/>
+      <w:lvlJc w:val="left"/>
+      <w:pPr>
+        <w:ind w:left="1440" w:hanging="360"/>
+      </w:pPr>
+      <w:rPr>
+        <w:rFonts w:ascii="Courier New" w:hAnsi="Courier New" w:cs="Courier New" w:hint="default"/>
+      </w:rPr>
+    </w:lvl>
+    <w:lvl w:ilvl="2" w:tplc="04090005" w:tentative="1">
+      <w:start w:val="1"/>
+      <w:numFmt w:val="bullet"/>
+      <w:lvlText w:val=""/>
+      <w:lvlJc w:val="left"/>
+      <w:pPr>
+        <w:ind w:left="2160" w:hanging="360"/>
+      </w:pPr>
+      <w:rPr>
+        <w:rFonts w:ascii="Wingdings" w:hAnsi="Wingdings" w:hint="default"/>
+      </w:rPr>
+    </w:lvl>
+    <w:lvl w:ilvl="3" w:tplc="04090001" w:tentative="1">
+      <w:start w:val="1"/>
+      <w:numFmt w:val="bullet"/>
+      <w:lvlText w:val=""/>
+      <w:lvlJc w:val="left"/>
+      <w:pPr>
+        <w:ind w:left="2880" w:hanging="360"/>
+      </w:pPr>
+      <w:rPr>
+        <w:rFonts w:ascii="Symbol" w:hAnsi="Symbol" w:hint="default"/>
+      </w:rPr>
+    </w:lvl>
+    <w:lvl w:ilvl="4" w:tplc="04090003" w:tentative="1">
+      <w:start w:val="1"/>
+      <w:numFmt w:val="bullet"/>
+      <w:lvlText w:val="o"/>
+      <w:lvlJc w:val="left"/>
+      <w:pPr>
+        <w:ind w:left="3600" w:hanging="360"/>
+      </w:pPr>
+      <w:rPr>
+        <w:rFonts w:ascii="Courier New" w:hAnsi="Courier New" w:cs="Courier New" w:hint="default"/>
+      </w:rPr>
+    </w:lvl>
+    <w:lvl w:ilvl="5" w:tplc="04090005" w:tentative="1">
+      <w:start w:val="1"/>
+      <w:numFmt w:val="bullet"/>
+      <w:lvlText w:val=""/>
+      <w:lvlJc w:val="left"/>
+      <w:pPr>
+        <w:ind w:left="4320" w:hanging="360"/>
+      </w:pPr>
+      <w:rPr>
+        <w:rFonts w:ascii="Wingdings" w:hAnsi="Wingdings" w:hint="default"/>
+      </w:rPr>
+    </w:lvl>
+    <w:lvl w:ilvl="6" w:tplc="04090001" w:tentative="1">
+      <w:start w:val="1"/>
+      <w:numFmt w:val="bullet"/>
+      <w:lvlText w:val=""/>
+      <w:lvlJc w:val="left"/>
+      <w:pPr>
+        <w:ind w:left="5040" w:hanging="360"/>
+      </w:pPr>
+      <w:rPr>
+        <w:rFonts w:ascii="Symbol" w:hAnsi="Symbol" w:hint="default"/>
+      </w:rPr>
+    </w:lvl>
+    <w:lvl w:ilvl="7" w:tplc="04090003" w:tentative="1">
+      <w:start w:val="1"/>
+      <w:numFmt w:val="bullet"/>
+      <w:lvlText w:val="o"/>
+      <w:lvlJc w:val="left"/>
+      <w:pPr>
+        <w:ind w:left="5760" w:hanging="360"/>
+      </w:pPr>
+      <w:rPr>
+        <w:rFonts w:ascii="Courier New" w:hAnsi="Courier New" w:cs="Courier New" w:hint="default"/>
+      </w:rPr>
+    </w:lvl>
+    <w:lvl w:ilvl="8" w:tplc="04090005" w:tentative="1">
+      <w:start w:val="1"/>
+      <w:numFmt w:val="bullet"/>
+      <w:lvlText w:val=""/>
+      <w:lvlJc w:val="left"/>
+      <w:pPr>
+        <w:ind w:left="6480" w:hanging="360"/>
+      </w:pPr>
+      <w:rPr>
+        <w:rFonts w:ascii="Wingdings" w:hAnsi="Wingdings" w:hint="default"/>
+      </w:rPr>
+    </w:lvl>
+  </w:abstractNum>
+  <w:abstractNum w:abstractNumId="17">
     <w:nsid w:val="69A06C34"/>
     <w:multiLevelType w:val="hybridMultilevel"/>
     <w:tmpl w:val="51EA035C"/>
@@ -8882,7 +7177,7 @@
       </w:rPr>
     </w:lvl>
   </w:abstractNum>
-  <w:abstractNum w:abstractNumId="16">
+  <w:abstractNum w:abstractNumId="18">
     <w:nsid w:val="70F9441B"/>
     <w:multiLevelType w:val="hybridMultilevel"/>
     <w:tmpl w:val="290E8A68"/>
@@ -8995,7 +7290,7 @@
       </w:rPr>
     </w:lvl>
   </w:abstractNum>
-  <w:abstractNum w:abstractNumId="17">
+  <w:abstractNum w:abstractNumId="19">
     <w:nsid w:val="740E0B3A"/>
     <w:multiLevelType w:val="hybridMultilevel"/>
     <w:tmpl w:val="D48C7B72"/>
@@ -9108,7 +7403,7 @@
       </w:rPr>
     </w:lvl>
   </w:abstractNum>
-  <w:abstractNum w:abstractNumId="18">
+  <w:abstractNum w:abstractNumId="20">
     <w:nsid w:val="748B4A73"/>
     <w:multiLevelType w:val="hybridMultilevel"/>
     <w:tmpl w:val="D304D162"/>
@@ -9222,61 +7517,67 @@
     </w:lvl>
   </w:abstractNum>
   <w:num w:numId="1">
+    <w:abstractNumId w:val="20"/>
+  </w:num>
+  <w:num w:numId="2">
+    <w:abstractNumId w:val="9"/>
+  </w:num>
+  <w:num w:numId="3">
+    <w:abstractNumId w:val="5"/>
+  </w:num>
+  <w:num w:numId="4">
+    <w:abstractNumId w:val="4"/>
+  </w:num>
+  <w:num w:numId="5">
+    <w:abstractNumId w:val="19"/>
+  </w:num>
+  <w:num w:numId="6">
+    <w:abstractNumId w:val="7"/>
+  </w:num>
+  <w:num w:numId="7">
+    <w:abstractNumId w:val="17"/>
+  </w:num>
+  <w:num w:numId="8">
     <w:abstractNumId w:val="18"/>
   </w:num>
-  <w:num w:numId="2">
+  <w:num w:numId="9">
+    <w:abstractNumId w:val="2"/>
+  </w:num>
+  <w:num w:numId="10">
+    <w:abstractNumId w:val="13"/>
+  </w:num>
+  <w:num w:numId="11">
+    <w:abstractNumId w:val="10"/>
+  </w:num>
+  <w:num w:numId="12">
     <w:abstractNumId w:val="8"/>
   </w:num>
-  <w:num w:numId="3">
-    <w:abstractNumId w:val="4"/>
+  <w:num w:numId="13">
+    <w:abstractNumId w:val="12"/>
   </w:num>
-  <w:num w:numId="4">
+  <w:num w:numId="14">
+    <w:abstractNumId w:val="1"/>
+  </w:num>
+  <w:num w:numId="15">
+    <w:abstractNumId w:val="11"/>
+  </w:num>
+  <w:num w:numId="16">
+    <w:abstractNumId w:val="6"/>
+  </w:num>
+  <w:num w:numId="17">
     <w:abstractNumId w:val="3"/>
   </w:num>
-  <w:num w:numId="5">
-    <w:abstractNumId w:val="17"/>
+  <w:num w:numId="18">
+    <w:abstractNumId w:val="14"/>
   </w:num>
-  <w:num w:numId="6">
-    <w:abstractNumId w:val="6"/>
-  </w:num>
-  <w:num w:numId="7">
+  <w:num w:numId="19">
     <w:abstractNumId w:val="15"/>
   </w:num>
-  <w:num w:numId="8">
-    <w:abstractNumId w:val="16"/>
-  </w:num>
-  <w:num w:numId="9">
-    <w:abstractNumId w:val="1"/>
-  </w:num>
-  <w:num w:numId="10">
-    <w:abstractNumId w:val="12"/>
-  </w:num>
-  <w:num w:numId="11">
-    <w:abstractNumId w:val="9"/>
-  </w:num>
-  <w:num w:numId="12">
-    <w:abstractNumId w:val="7"/>
-  </w:num>
-  <w:num w:numId="13">
-    <w:abstractNumId w:val="11"/>
-  </w:num>
-  <w:num w:numId="14">
+  <w:num w:numId="20">
     <w:abstractNumId w:val="0"/>
   </w:num>
-  <w:num w:numId="15">
-    <w:abstractNumId w:val="10"/>
-  </w:num>
-  <w:num w:numId="16">
-    <w:abstractNumId w:val="5"/>
-  </w:num>
-  <w:num w:numId="17">
-    <w:abstractNumId w:val="2"/>
-  </w:num>
-  <w:num w:numId="18">
-    <w:abstractNumId w:val="13"/>
-  </w:num>
-  <w:num w:numId="19">
-    <w:abstractNumId w:val="14"/>
+  <w:num w:numId="21">
+    <w:abstractNumId w:val="16"/>
   </w:num>
 </w:numbering>
 </file>
@@ -9444,6 +7745,7 @@
   <w:style w:type="character" w:default="1" w:styleId="DefaultParagraphFont">
     <w:name w:val="Default Paragraph Font"/>
     <w:uiPriority w:val="1"/>
+    <w:semiHidden/>
     <w:unhideWhenUsed/>
   </w:style>
   <w:style w:type="table" w:default="1" w:styleId="TableNormal">
@@ -9656,6 +7958,7 @@
   <w:style w:type="character" w:default="1" w:styleId="DefaultParagraphFont">
     <w:name w:val="Default Paragraph Font"/>
     <w:uiPriority w:val="1"/>
+    <w:semiHidden/>
     <w:unhideWhenUsed/>
   </w:style>
   <w:style w:type="table" w:default="1" w:styleId="TableNormal">

--- a/Journal.docx
+++ b/Journal.docx
@@ -148,6 +148,83 @@
     </w:p>
     <w:p>
       <w:pPr>
+        <w:pStyle w:val="ListParagraph"/>
+        <w:numPr>
+          <w:ilvl w:val="0"/>
+          <w:numId w:val="1"/>
+        </w:numPr>
+        <w:spacing w:line="360" w:lineRule="auto"/>
+        <w:rPr>
+          <w:rFonts w:ascii="Times New Roman" w:hAnsi="Times New Roman" w:cs="Times New Roman"/>
+        </w:rPr>
+      </w:pPr>
+      <w:r>
+        <w:rPr>
+          <w:rFonts w:ascii="Times New Roman" w:hAnsi="Times New Roman" w:cs="Times New Roman"/>
+        </w:rPr>
+        <w:t xml:space="preserve">Install the </w:t>
+      </w:r>
+      <w:proofErr w:type="spellStart"/>
+      <w:r>
+        <w:rPr>
+          <w:rFonts w:ascii="Times New Roman" w:hAnsi="Times New Roman" w:cs="Times New Roman"/>
+        </w:rPr>
+        <w:t>tablib</w:t>
+      </w:r>
+      <w:proofErr w:type="spellEnd"/>
+      <w:r>
+        <w:rPr>
+          <w:rFonts w:ascii="Times New Roman" w:hAnsi="Times New Roman" w:cs="Times New Roman"/>
+        </w:rPr>
+        <w:t xml:space="preserve"> library. Again, this can more easily be accomplished if the code is simple pulled from the </w:t>
+      </w:r>
+      <w:proofErr w:type="spellStart"/>
+      <w:r>
+        <w:rPr>
+          <w:rFonts w:ascii="Times New Roman" w:hAnsi="Times New Roman" w:cs="Times New Roman"/>
+        </w:rPr>
+        <w:t>github</w:t>
+      </w:r>
+      <w:proofErr w:type="spellEnd"/>
+      <w:r>
+        <w:rPr>
+          <w:rFonts w:ascii="Times New Roman" w:hAnsi="Times New Roman" w:cs="Times New Roman"/>
+        </w:rPr>
+        <w:t xml:space="preserve"> </w:t>
+      </w:r>
+      <w:proofErr w:type="spellStart"/>
+      <w:r>
+        <w:rPr>
+          <w:rFonts w:ascii="Times New Roman" w:hAnsi="Times New Roman" w:cs="Times New Roman"/>
+        </w:rPr>
+        <w:t>reposity</w:t>
+      </w:r>
+      <w:proofErr w:type="spellEnd"/>
+      <w:r>
+        <w:rPr>
+          <w:rFonts w:ascii="Times New Roman" w:hAnsi="Times New Roman" w:cs="Times New Roman"/>
+        </w:rPr>
+        <w:t xml:space="preserve"> as the </w:t>
+      </w:r>
+      <w:proofErr w:type="spellStart"/>
+      <w:r>
+        <w:rPr>
+          <w:rFonts w:ascii="Times New Roman" w:hAnsi="Times New Roman" w:cs="Times New Roman"/>
+        </w:rPr>
+        <w:t>tablib</w:t>
+      </w:r>
+      <w:proofErr w:type="spellEnd"/>
+      <w:r>
+        <w:rPr>
+          <w:rFonts w:ascii="Times New Roman" w:hAnsi="Times New Roman" w:cs="Times New Roman"/>
+        </w:rPr>
+        <w:t xml:space="preserve"> library is already incorporated into it.</w:t>
+      </w:r>
+      <w:bookmarkStart w:id="0" w:name="_GoBack"/>
+      <w:bookmarkEnd w:id="0"/>
+    </w:p>
+    <w:p>
+      <w:pPr>
         <w:spacing w:line="360" w:lineRule="auto"/>
         <w:rPr>
           <w:rFonts w:ascii="Times New Roman" w:hAnsi="Times New Roman" w:cs="Times New Roman"/>
@@ -231,7 +308,49 @@
         <w:rPr>
           <w:rFonts w:ascii="Times New Roman" w:hAnsi="Times New Roman" w:cs="Times New Roman"/>
         </w:rPr>
-        <w:t xml:space="preserve">modification is necessary for this version of SAP2000. Instead of using the EnsureDispatch method which attempts to make the program compatible with makepy, use the Dispatch functions directly. In other words, replace gencache.EnsureDispatch with Dispatch in swarm.sap2000.sap2000.start. </w:t>
+        <w:t xml:space="preserve">modification is necessary for this version of SAP2000. Instead of using the </w:t>
+      </w:r>
+      <w:proofErr w:type="spellStart"/>
+      <w:r>
+        <w:rPr>
+          <w:rFonts w:ascii="Times New Roman" w:hAnsi="Times New Roman" w:cs="Times New Roman"/>
+        </w:rPr>
+        <w:t>EnsureDispatch</w:t>
+      </w:r>
+      <w:proofErr w:type="spellEnd"/>
+      <w:r>
+        <w:rPr>
+          <w:rFonts w:ascii="Times New Roman" w:hAnsi="Times New Roman" w:cs="Times New Roman"/>
+        </w:rPr>
+        <w:t xml:space="preserve"> method which attempts to make the program compatible with </w:t>
+      </w:r>
+      <w:proofErr w:type="spellStart"/>
+      <w:r>
+        <w:rPr>
+          <w:rFonts w:ascii="Times New Roman" w:hAnsi="Times New Roman" w:cs="Times New Roman"/>
+        </w:rPr>
+        <w:t>makepy</w:t>
+      </w:r>
+      <w:proofErr w:type="spellEnd"/>
+      <w:r>
+        <w:rPr>
+          <w:rFonts w:ascii="Times New Roman" w:hAnsi="Times New Roman" w:cs="Times New Roman"/>
+        </w:rPr>
+        <w:t xml:space="preserve">, use the Dispatch functions directly. In other words, replace </w:t>
+      </w:r>
+      <w:proofErr w:type="spellStart"/>
+      <w:r>
+        <w:rPr>
+          <w:rFonts w:ascii="Times New Roman" w:hAnsi="Times New Roman" w:cs="Times New Roman"/>
+        </w:rPr>
+        <w:t>gencache.EnsureDispatch</w:t>
+      </w:r>
+      <w:proofErr w:type="spellEnd"/>
+      <w:r>
+        <w:rPr>
+          <w:rFonts w:ascii="Times New Roman" w:hAnsi="Times New Roman" w:cs="Times New Roman"/>
+        </w:rPr>
+        <w:t xml:space="preserve"> with Dispatch in swarm.sap2000.sap2000.start. </w:t>
       </w:r>
     </w:p>
     <w:p>
@@ -260,11 +379,33 @@
           <w:rFonts w:ascii="Times New Roman" w:hAnsi="Times New Roman" w:cs="Times New Roman"/>
         </w:rPr>
       </w:pPr>
-      <w:r>
-        <w:rPr>
-          <w:rFonts w:ascii="Times New Roman" w:hAnsi="Times New Roman" w:cs="Times New Roman"/>
-        </w:rPr>
-        <w:t>Git clone the pySAP2000 repository into a new folder locally. The repository can be found on bitbucket (</w:t>
+      <w:proofErr w:type="spellStart"/>
+      <w:r>
+        <w:rPr>
+          <w:rFonts w:ascii="Times New Roman" w:hAnsi="Times New Roman" w:cs="Times New Roman"/>
+        </w:rPr>
+        <w:t>Git</w:t>
+      </w:r>
+      <w:proofErr w:type="spellEnd"/>
+      <w:r>
+        <w:rPr>
+          <w:rFonts w:ascii="Times New Roman" w:hAnsi="Times New Roman" w:cs="Times New Roman"/>
+        </w:rPr>
+        <w:t xml:space="preserve"> clone the pySAP2000 repository into a new folder locally. The repository can be found on </w:t>
+      </w:r>
+      <w:proofErr w:type="spellStart"/>
+      <w:r>
+        <w:rPr>
+          <w:rFonts w:ascii="Times New Roman" w:hAnsi="Times New Roman" w:cs="Times New Roman"/>
+        </w:rPr>
+        <w:t>bitbucket</w:t>
+      </w:r>
+      <w:proofErr w:type="spellEnd"/>
+      <w:r>
+        <w:rPr>
+          <w:rFonts w:ascii="Times New Roman" w:hAnsi="Times New Roman" w:cs="Times New Roman"/>
+        </w:rPr>
+        <w:t xml:space="preserve"> (</w:t>
       </w:r>
       <w:hyperlink r:id="rId8" w:history="1">
         <w:r>
@@ -304,7 +445,35 @@
         <w:rPr>
           <w:rFonts w:ascii="Times New Roman" w:hAnsi="Times New Roman" w:cs="Times New Roman"/>
         </w:rPr>
-        <w:t>Received CLSIDtoClass KeyError and spend hours deciphering it.</w:t>
+        <w:t xml:space="preserve">Received </w:t>
+      </w:r>
+      <w:proofErr w:type="spellStart"/>
+      <w:r>
+        <w:rPr>
+          <w:rFonts w:ascii="Times New Roman" w:hAnsi="Times New Roman" w:cs="Times New Roman"/>
+        </w:rPr>
+        <w:t>CLSIDtoClass</w:t>
+      </w:r>
+      <w:proofErr w:type="spellEnd"/>
+      <w:r>
+        <w:rPr>
+          <w:rFonts w:ascii="Times New Roman" w:hAnsi="Times New Roman" w:cs="Times New Roman"/>
+        </w:rPr>
+        <w:t xml:space="preserve"> </w:t>
+      </w:r>
+      <w:proofErr w:type="spellStart"/>
+      <w:r>
+        <w:rPr>
+          <w:rFonts w:ascii="Times New Roman" w:hAnsi="Times New Roman" w:cs="Times New Roman"/>
+        </w:rPr>
+        <w:t>KeyError</w:t>
+      </w:r>
+      <w:proofErr w:type="spellEnd"/>
+      <w:r>
+        <w:rPr>
+          <w:rFonts w:ascii="Times New Roman" w:hAnsi="Times New Roman" w:cs="Times New Roman"/>
+        </w:rPr>
+        <w:t xml:space="preserve"> and spend hours deciphering it.</w:t>
       </w:r>
     </w:p>
     <w:p>
@@ -343,7 +512,35 @@
           <w:rFonts w:ascii="Times New Roman" w:hAnsi="Times New Roman" w:cs="Times New Roman"/>
         </w:rPr>
         <w:lastRenderedPageBreak/>
-        <w:t>Ran python makepy.py –i to obtain code for the generation of .py support manually. Attempting debug found in (</w:t>
+        <w:t>Ran python makepy.py –</w:t>
+      </w:r>
+      <w:proofErr w:type="spellStart"/>
+      <w:r>
+        <w:rPr>
+          <w:rFonts w:ascii="Times New Roman" w:hAnsi="Times New Roman" w:cs="Times New Roman"/>
+        </w:rPr>
+        <w:t>i</w:t>
+      </w:r>
+      <w:proofErr w:type="spellEnd"/>
+      <w:r>
+        <w:rPr>
+          <w:rFonts w:ascii="Times New Roman" w:hAnsi="Times New Roman" w:cs="Times New Roman"/>
+        </w:rPr>
+        <w:t xml:space="preserve"> to obtain code for the generation of .</w:t>
+      </w:r>
+      <w:proofErr w:type="spellStart"/>
+      <w:r>
+        <w:rPr>
+          <w:rFonts w:ascii="Times New Roman" w:hAnsi="Times New Roman" w:cs="Times New Roman"/>
+        </w:rPr>
+        <w:t>py</w:t>
+      </w:r>
+      <w:proofErr w:type="spellEnd"/>
+      <w:r>
+        <w:rPr>
+          <w:rFonts w:ascii="Times New Roman" w:hAnsi="Times New Roman" w:cs="Times New Roman"/>
+        </w:rPr>
+        <w:t xml:space="preserve"> support manually. Attempting debug found in (</w:t>
       </w:r>
       <w:hyperlink r:id="rId9" w:history="1">
         <w:r>
@@ -440,7 +637,35 @@
         <w:rPr>
           <w:rFonts w:ascii="Times New Roman" w:hAnsi="Times New Roman" w:cs="Times New Roman"/>
         </w:rPr>
-        <w:t xml:space="preserve">Instead of starting the program with win32comm.client.gencache.EnsureDispatch(“SAP2000v15.sapobject), the program needs to be started with win32comm.client.gencache.Dispatch(“SAP2000v15.sapobject”). I’m not 100% sure why this is the case. Regardless, the current code has been fixed. This can be done if you look inside the file sap2000.py and change the appropriate line inside of the class SAP2000(). </w:t>
+        <w:t xml:space="preserve">Instead of starting the program with </w:t>
+      </w:r>
+      <w:proofErr w:type="gramStart"/>
+      <w:r>
+        <w:rPr>
+          <w:rFonts w:ascii="Times New Roman" w:hAnsi="Times New Roman" w:cs="Times New Roman"/>
+        </w:rPr>
+        <w:t>win32comm.client.gencache.EnsureDispatch(</w:t>
+      </w:r>
+      <w:proofErr w:type="gramEnd"/>
+      <w:r>
+        <w:rPr>
+          <w:rFonts w:ascii="Times New Roman" w:hAnsi="Times New Roman" w:cs="Times New Roman"/>
+        </w:rPr>
+        <w:t xml:space="preserve">“SAP2000v15.sapobject), the program needs to be started with win32comm.client.gencache.Dispatch(“SAP2000v15.sapobject”). I’m not 100% sure why this is the case. Regardless, the current code has been fixed. This can be done if you look inside the file sap2000.py and change the appropriate line inside of the class </w:t>
+      </w:r>
+      <w:proofErr w:type="gramStart"/>
+      <w:r>
+        <w:rPr>
+          <w:rFonts w:ascii="Times New Roman" w:hAnsi="Times New Roman" w:cs="Times New Roman"/>
+        </w:rPr>
+        <w:t>SAP2000(</w:t>
+      </w:r>
+      <w:proofErr w:type="gramEnd"/>
+      <w:r>
+        <w:rPr>
+          <w:rFonts w:ascii="Times New Roman" w:hAnsi="Times New Roman" w:cs="Times New Roman"/>
+        </w:rPr>
+        <w:t xml:space="preserve">). </w:t>
       </w:r>
     </w:p>
     <w:p>
@@ -465,7 +690,85 @@
         <w:rPr>
           <w:rFonts w:ascii="Times New Roman" w:hAnsi="Times New Roman" w:cs="Times New Roman"/>
         </w:rPr>
-        <w:t>Might also be because this is a different version of SAP2000 for which makepy might not be supported. Again, this is a conjecture. There was not enough time to solve the issue, though if you backtrack all of the errors, the seem to occur during the creation of the cache used by makepy, which leads me to the assumption that makepy is incompatible with SAP2000v15. Furthermore, the library tends to have small errors throughout it. Make sure to change the code as specified below. Or, otherwise, download the latest version from the github repository linked below.</w:t>
+        <w:t xml:space="preserve">Might also be because this is a different version of SAP2000 for which </w:t>
+      </w:r>
+      <w:proofErr w:type="spellStart"/>
+      <w:r>
+        <w:rPr>
+          <w:rFonts w:ascii="Times New Roman" w:hAnsi="Times New Roman" w:cs="Times New Roman"/>
+        </w:rPr>
+        <w:t>makepy</w:t>
+      </w:r>
+      <w:proofErr w:type="spellEnd"/>
+      <w:r>
+        <w:rPr>
+          <w:rFonts w:ascii="Times New Roman" w:hAnsi="Times New Roman" w:cs="Times New Roman"/>
+        </w:rPr>
+        <w:t xml:space="preserve"> might not be supported. Again, this is a conjecture. There was not enough time to solve the issue, though if you backtrack all of the errors, </w:t>
+      </w:r>
+      <w:proofErr w:type="spellStart"/>
+      <w:proofErr w:type="gramStart"/>
+      <w:r>
+        <w:rPr>
+          <w:rFonts w:ascii="Times New Roman" w:hAnsi="Times New Roman" w:cs="Times New Roman"/>
+        </w:rPr>
+        <w:t>the</w:t>
+      </w:r>
+      <w:proofErr w:type="spellEnd"/>
+      <w:r>
+        <w:rPr>
+          <w:rFonts w:ascii="Times New Roman" w:hAnsi="Times New Roman" w:cs="Times New Roman"/>
+        </w:rPr>
+        <w:t xml:space="preserve"> seem</w:t>
+      </w:r>
+      <w:proofErr w:type="gramEnd"/>
+      <w:r>
+        <w:rPr>
+          <w:rFonts w:ascii="Times New Roman" w:hAnsi="Times New Roman" w:cs="Times New Roman"/>
+        </w:rPr>
+        <w:t xml:space="preserve"> to occur during the creation of the cache used by </w:t>
+      </w:r>
+      <w:proofErr w:type="spellStart"/>
+      <w:r>
+        <w:rPr>
+          <w:rFonts w:ascii="Times New Roman" w:hAnsi="Times New Roman" w:cs="Times New Roman"/>
+        </w:rPr>
+        <w:t>makepy</w:t>
+      </w:r>
+      <w:proofErr w:type="spellEnd"/>
+      <w:r>
+        <w:rPr>
+          <w:rFonts w:ascii="Times New Roman" w:hAnsi="Times New Roman" w:cs="Times New Roman"/>
+        </w:rPr>
+        <w:t xml:space="preserve">, which leads me to the assumption that </w:t>
+      </w:r>
+      <w:proofErr w:type="spellStart"/>
+      <w:r>
+        <w:rPr>
+          <w:rFonts w:ascii="Times New Roman" w:hAnsi="Times New Roman" w:cs="Times New Roman"/>
+        </w:rPr>
+        <w:t>makepy</w:t>
+      </w:r>
+      <w:proofErr w:type="spellEnd"/>
+      <w:r>
+        <w:rPr>
+          <w:rFonts w:ascii="Times New Roman" w:hAnsi="Times New Roman" w:cs="Times New Roman"/>
+        </w:rPr>
+        <w:t xml:space="preserve"> is incompatible with SAP2000v15. Furthermore, the library tends to have small errors throughout it. Make sure to change the code as specified below. Or, otherwise, download the latest version from the </w:t>
+      </w:r>
+      <w:proofErr w:type="spellStart"/>
+      <w:r>
+        <w:rPr>
+          <w:rFonts w:ascii="Times New Roman" w:hAnsi="Times New Roman" w:cs="Times New Roman"/>
+        </w:rPr>
+        <w:t>github</w:t>
+      </w:r>
+      <w:proofErr w:type="spellEnd"/>
+      <w:r>
+        <w:rPr>
+          <w:rFonts w:ascii="Times New Roman" w:hAnsi="Times New Roman" w:cs="Times New Roman"/>
+        </w:rPr>
+        <w:t xml:space="preserve"> repository linked below.</w:t>
       </w:r>
     </w:p>
     <w:p>
@@ -515,13 +818,41 @@
         <w:rPr>
           <w:rFonts w:ascii="Times New Roman" w:hAnsi="Times New Roman" w:cs="Times New Roman"/>
         </w:rPr>
-        <w:t>Documentation of the functions themselves can be found inside of sap2000.py (the comments are exhaustive and most of the basic functions are self-explanatory). The code is mostly the same as that found with pySAP2000 but there are multiple modifications that were made. The way a system saves a file, for example. Additionally, there is a new initializeModel method that allows the i</w:t>
-      </w:r>
-      <w:r>
-        <w:rPr>
-          <w:rFonts w:ascii="Times New Roman" w:hAnsi="Times New Roman" w:cs="Times New Roman"/>
-        </w:rPr>
-        <w:t>nitialization of model. For more information, take a look at the comments in sap2000.py, inout.py, helpers.py, and *.py (all python source files).</w:t>
+        <w:t xml:space="preserve">Documentation of the functions themselves can be found inside of sap2000.py (the comments are exhaustive and most of the basic functions are self-explanatory). The code is mostly the same as that found with pySAP2000 but there are multiple modifications that were made. The way a system saves a file, for example. Additionally, there is a new </w:t>
+      </w:r>
+      <w:proofErr w:type="spellStart"/>
+      <w:r>
+        <w:rPr>
+          <w:rFonts w:ascii="Times New Roman" w:hAnsi="Times New Roman" w:cs="Times New Roman"/>
+        </w:rPr>
+        <w:t>initializeModel</w:t>
+      </w:r>
+      <w:proofErr w:type="spellEnd"/>
+      <w:r>
+        <w:rPr>
+          <w:rFonts w:ascii="Times New Roman" w:hAnsi="Times New Roman" w:cs="Times New Roman"/>
+        </w:rPr>
+        <w:t xml:space="preserve"> method that allows the i</w:t>
+      </w:r>
+      <w:r>
+        <w:rPr>
+          <w:rFonts w:ascii="Times New Roman" w:hAnsi="Times New Roman" w:cs="Times New Roman"/>
+        </w:rPr>
+        <w:t>nitialization of model. For more information, take a look at the comments in sap2000.py, inout.py, helpers.py, and *.</w:t>
+      </w:r>
+      <w:proofErr w:type="spellStart"/>
+      <w:r>
+        <w:rPr>
+          <w:rFonts w:ascii="Times New Roman" w:hAnsi="Times New Roman" w:cs="Times New Roman"/>
+        </w:rPr>
+        <w:t>py</w:t>
+      </w:r>
+      <w:proofErr w:type="spellEnd"/>
+      <w:r>
+        <w:rPr>
+          <w:rFonts w:ascii="Times New Roman" w:hAnsi="Times New Roman" w:cs="Times New Roman"/>
+        </w:rPr>
+        <w:t xml:space="preserve"> (all python source files).</w:t>
       </w:r>
     </w:p>
     <w:p>
@@ -1149,8 +1480,16 @@
         <w:rPr>
           <w:rFonts w:ascii="Times New Roman" w:hAnsi="Times New Roman" w:cs="Times New Roman"/>
         </w:rPr>
-        <w:t>Python module: swarm.helpers</w:t>
-      </w:r>
+        <w:t xml:space="preserve">Python module: </w:t>
+      </w:r>
+      <w:proofErr w:type="spellStart"/>
+      <w:r>
+        <w:rPr>
+          <w:rFonts w:ascii="Times New Roman" w:hAnsi="Times New Roman" w:cs="Times New Roman"/>
+        </w:rPr>
+        <w:t>swarm.helpers</w:t>
+      </w:r>
+      <w:proofErr w:type="spellEnd"/>
     </w:p>
     <w:p>
       <w:pPr>
@@ -1164,7 +1503,21 @@
         <w:rPr>
           <w:rFonts w:ascii="Times New Roman" w:hAnsi="Times New Roman" w:cs="Times New Roman"/>
         </w:rPr>
-        <w:t xml:space="preserve">Created helpers.py with a helpful functions that checks whether a directory exists, and if not, creates the directory. Was running into the issue where the definition of the output file might throw an exception if the folder that contained it did not exist. This resolves that issue and makes the commandline program much simpler to use. </w:t>
+        <w:t xml:space="preserve">Created helpers.py with a helpful functions that checks whether a directory exists, and if not, creates the directory. Was running into the issue where the definition of the output file might throw an exception if the folder that contained it did not exist. This resolves that issue and makes the </w:t>
+      </w:r>
+      <w:proofErr w:type="spellStart"/>
+      <w:r>
+        <w:rPr>
+          <w:rFonts w:ascii="Times New Roman" w:hAnsi="Times New Roman" w:cs="Times New Roman"/>
+        </w:rPr>
+        <w:t>commandline</w:t>
+      </w:r>
+      <w:proofErr w:type="spellEnd"/>
+      <w:r>
+        <w:rPr>
+          <w:rFonts w:ascii="Times New Roman" w:hAnsi="Times New Roman" w:cs="Times New Roman"/>
+        </w:rPr>
+        <w:t xml:space="preserve"> program much simpler to use. </w:t>
       </w:r>
       <w:r>
         <w:rPr>
@@ -1184,8 +1537,16 @@
         <w:rPr>
           <w:rFonts w:ascii="Times New Roman" w:hAnsi="Times New Roman" w:cs="Times New Roman"/>
         </w:rPr>
-        <w:t>Python module: swarm.inout</w:t>
-      </w:r>
+        <w:t xml:space="preserve">Python module: </w:t>
+      </w:r>
+      <w:proofErr w:type="spellStart"/>
+      <w:r>
+        <w:rPr>
+          <w:rFonts w:ascii="Times New Roman" w:hAnsi="Times New Roman" w:cs="Times New Roman"/>
+        </w:rPr>
+        <w:t>swarm.inout</w:t>
+      </w:r>
+      <w:proofErr w:type="spellEnd"/>
     </w:p>
     <w:p>
       <w:pPr>
@@ -1195,26 +1556,64 @@
           <w:rFonts w:ascii="Times New Roman" w:hAnsi="Times New Roman" w:cs="Times New Roman"/>
         </w:rPr>
       </w:pPr>
-      <w:r>
-        <w:rPr>
-          <w:rFonts w:ascii="Times New Roman" w:hAnsi="Times New Roman" w:cs="Times New Roman"/>
-        </w:rPr>
-        <w:t xml:space="preserve">Created inout.py which provides the input/output function for the program. Starts SAP2000, creates a model if none is specified,  and saves it at the specified locations. </w:t>
-      </w:r>
-    </w:p>
-    <w:p>
-      <w:pPr>
-        <w:spacing w:line="360" w:lineRule="auto"/>
-        <w:rPr>
-          <w:rFonts w:ascii="Times New Roman" w:hAnsi="Times New Roman" w:cs="Times New Roman"/>
-        </w:rPr>
-      </w:pPr>
-      <w:r>
-        <w:rPr>
-          <w:rFonts w:ascii="Times New Roman" w:hAnsi="Times New Roman" w:cs="Times New Roman"/>
-        </w:rPr>
-        <w:t>Python module:swarm.commandline</w:t>
-      </w:r>
+      <w:proofErr w:type="gramStart"/>
+      <w:r>
+        <w:rPr>
+          <w:rFonts w:ascii="Times New Roman" w:hAnsi="Times New Roman" w:cs="Times New Roman"/>
+        </w:rPr>
+        <w:t>Created inout.py which provides the input/output function for the program.</w:t>
+      </w:r>
+      <w:proofErr w:type="gramEnd"/>
+      <w:r>
+        <w:rPr>
+          <w:rFonts w:ascii="Times New Roman" w:hAnsi="Times New Roman" w:cs="Times New Roman"/>
+        </w:rPr>
+        <w:t xml:space="preserve"> Starts SAP2000, creates a model if none is specified</w:t>
+      </w:r>
+      <w:proofErr w:type="gramStart"/>
+      <w:r>
+        <w:rPr>
+          <w:rFonts w:ascii="Times New Roman" w:hAnsi="Times New Roman" w:cs="Times New Roman"/>
+        </w:rPr>
+        <w:t>,  and</w:t>
+      </w:r>
+      <w:proofErr w:type="gramEnd"/>
+      <w:r>
+        <w:rPr>
+          <w:rFonts w:ascii="Times New Roman" w:hAnsi="Times New Roman" w:cs="Times New Roman"/>
+        </w:rPr>
+        <w:t xml:space="preserve"> saves it at the specified locations. </w:t>
+      </w:r>
+    </w:p>
+    <w:p>
+      <w:pPr>
+        <w:spacing w:line="360" w:lineRule="auto"/>
+        <w:rPr>
+          <w:rFonts w:ascii="Times New Roman" w:hAnsi="Times New Roman" w:cs="Times New Roman"/>
+        </w:rPr>
+      </w:pPr>
+      <w:r>
+        <w:rPr>
+          <w:rFonts w:ascii="Times New Roman" w:hAnsi="Times New Roman" w:cs="Times New Roman"/>
+        </w:rPr>
+        <w:t xml:space="preserve">Python </w:t>
+      </w:r>
+      <w:proofErr w:type="spellStart"/>
+      <w:r>
+        <w:rPr>
+          <w:rFonts w:ascii="Times New Roman" w:hAnsi="Times New Roman" w:cs="Times New Roman"/>
+        </w:rPr>
+        <w:t>module</w:t>
+      </w:r>
+      <w:proofErr w:type="gramStart"/>
+      <w:r>
+        <w:rPr>
+          <w:rFonts w:ascii="Times New Roman" w:hAnsi="Times New Roman" w:cs="Times New Roman"/>
+        </w:rPr>
+        <w:t>:swarm.commandline</w:t>
+      </w:r>
+      <w:proofErr w:type="spellEnd"/>
+      <w:proofErr w:type="gramEnd"/>
     </w:p>
     <w:p>
       <w:pPr>
@@ -1224,12 +1623,20 @@
           <w:rFonts w:ascii="Times New Roman" w:hAnsi="Times New Roman" w:cs="Times New Roman"/>
         </w:rPr>
       </w:pPr>
+      <w:proofErr w:type="gramStart"/>
       <w:r>
         <w:rPr>
           <w:rFonts w:ascii="Times New Roman" w:hAnsi="Times New Roman" w:cs="Times New Roman"/>
         </w:rPr>
         <w:lastRenderedPageBreak/>
-        <w:t>Provides simple command-line control of the SAP2000 program. Basically allow for specifying input file (on which an analysis is run) and output file.</w:t>
+        <w:t>Provides simple command-line control of the SAP2000 program.</w:t>
+      </w:r>
+      <w:proofErr w:type="gramEnd"/>
+      <w:r>
+        <w:rPr>
+          <w:rFonts w:ascii="Times New Roman" w:hAnsi="Times New Roman" w:cs="Times New Roman"/>
+        </w:rPr>
+        <w:t xml:space="preserve"> Basically allow for specifying input file (on which an analysis is run) and output file.</w:t>
       </w:r>
       <w:r>
         <w:rPr>
@@ -1263,7 +1670,21 @@
         <w:rPr>
           <w:rFonts w:ascii="Times New Roman" w:hAnsi="Times New Roman" w:cs="Times New Roman"/>
         </w:rPr>
-        <w:t>Methods and Properties of SapBase:</w:t>
+        <w:t xml:space="preserve">Methods and Properties of </w:t>
+      </w:r>
+      <w:proofErr w:type="spellStart"/>
+      <w:r>
+        <w:rPr>
+          <w:rFonts w:ascii="Times New Roman" w:hAnsi="Times New Roman" w:cs="Times New Roman"/>
+        </w:rPr>
+        <w:t>SapBase</w:t>
+      </w:r>
+      <w:proofErr w:type="spellEnd"/>
+      <w:r>
+        <w:rPr>
+          <w:rFonts w:ascii="Times New Roman" w:hAnsi="Times New Roman" w:cs="Times New Roman"/>
+        </w:rPr>
+        <w:t>:</w:t>
       </w:r>
     </w:p>
     <w:p>
@@ -1282,7 +1703,35 @@
         <w:rPr>
           <w:rFonts w:ascii="Times New Roman" w:hAnsi="Times New Roman" w:cs="Times New Roman"/>
         </w:rPr>
-        <w:t>_sap provides access to the sap_com_objects (often referred to as SapModel in online tutorials)</w:t>
+        <w:t xml:space="preserve">_sap provides access to the </w:t>
+      </w:r>
+      <w:proofErr w:type="spellStart"/>
+      <w:r>
+        <w:rPr>
+          <w:rFonts w:ascii="Times New Roman" w:hAnsi="Times New Roman" w:cs="Times New Roman"/>
+        </w:rPr>
+        <w:t>sap_com_objects</w:t>
+      </w:r>
+      <w:proofErr w:type="spellEnd"/>
+      <w:r>
+        <w:rPr>
+          <w:rFonts w:ascii="Times New Roman" w:hAnsi="Times New Roman" w:cs="Times New Roman"/>
+        </w:rPr>
+        <w:t xml:space="preserve"> (often referred to as </w:t>
+      </w:r>
+      <w:proofErr w:type="spellStart"/>
+      <w:r>
+        <w:rPr>
+          <w:rFonts w:ascii="Times New Roman" w:hAnsi="Times New Roman" w:cs="Times New Roman"/>
+        </w:rPr>
+        <w:t>SapModel</w:t>
+      </w:r>
+      <w:proofErr w:type="spellEnd"/>
+      <w:r>
+        <w:rPr>
+          <w:rFonts w:ascii="Times New Roman" w:hAnsi="Times New Roman" w:cs="Times New Roman"/>
+        </w:rPr>
+        <w:t xml:space="preserve"> in online tutorials)</w:t>
       </w:r>
     </w:p>
     <w:p>
@@ -1301,7 +1750,21 @@
         <w:rPr>
           <w:rFonts w:ascii="Times New Roman" w:hAnsi="Times New Roman" w:cs="Times New Roman"/>
         </w:rPr>
-        <w:t>_obj provides access to the specific object, such as:</w:t>
+        <w:t>_</w:t>
+      </w:r>
+      <w:proofErr w:type="spellStart"/>
+      <w:r>
+        <w:rPr>
+          <w:rFonts w:ascii="Times New Roman" w:hAnsi="Times New Roman" w:cs="Times New Roman"/>
+        </w:rPr>
+        <w:t>obj</w:t>
+      </w:r>
+      <w:proofErr w:type="spellEnd"/>
+      <w:r>
+        <w:rPr>
+          <w:rFonts w:ascii="Times New Roman" w:hAnsi="Times New Roman" w:cs="Times New Roman"/>
+        </w:rPr>
+        <w:t xml:space="preserve"> provides access to the specific object, such as:</w:t>
       </w:r>
     </w:p>
     <w:p>
@@ -1320,8 +1783,30 @@
         <w:rPr>
           <w:rFonts w:ascii="Times New Roman" w:hAnsi="Times New Roman" w:cs="Times New Roman"/>
         </w:rPr>
-        <w:t>.SapModel.PropArea for SapAreaProperties</w:t>
-      </w:r>
+        <w:t>.</w:t>
+      </w:r>
+      <w:proofErr w:type="spellStart"/>
+      <w:r>
+        <w:rPr>
+          <w:rFonts w:ascii="Times New Roman" w:hAnsi="Times New Roman" w:cs="Times New Roman"/>
+        </w:rPr>
+        <w:t>SapModel.PropArea</w:t>
+      </w:r>
+      <w:proofErr w:type="spellEnd"/>
+      <w:r>
+        <w:rPr>
+          <w:rFonts w:ascii="Times New Roman" w:hAnsi="Times New Roman" w:cs="Times New Roman"/>
+        </w:rPr>
+        <w:t xml:space="preserve"> for </w:t>
+      </w:r>
+      <w:proofErr w:type="spellStart"/>
+      <w:r>
+        <w:rPr>
+          <w:rFonts w:ascii="Times New Roman" w:hAnsi="Times New Roman" w:cs="Times New Roman"/>
+        </w:rPr>
+        <w:t>SapAreaProperties</w:t>
+      </w:r>
+      <w:proofErr w:type="spellEnd"/>
     </w:p>
     <w:p>
       <w:pPr>
@@ -1339,8 +1824,30 @@
         <w:rPr>
           <w:rFonts w:ascii="Times New Roman" w:hAnsi="Times New Roman" w:cs="Times New Roman"/>
         </w:rPr>
-        <w:t>.SapModel.Analyze for SapAnalysis</w:t>
-      </w:r>
+        <w:t>.</w:t>
+      </w:r>
+      <w:proofErr w:type="spellStart"/>
+      <w:r>
+        <w:rPr>
+          <w:rFonts w:ascii="Times New Roman" w:hAnsi="Times New Roman" w:cs="Times New Roman"/>
+        </w:rPr>
+        <w:t>SapModel.Analyze</w:t>
+      </w:r>
+      <w:proofErr w:type="spellEnd"/>
+      <w:r>
+        <w:rPr>
+          <w:rFonts w:ascii="Times New Roman" w:hAnsi="Times New Roman" w:cs="Times New Roman"/>
+        </w:rPr>
+        <w:t xml:space="preserve"> for </w:t>
+      </w:r>
+      <w:proofErr w:type="spellStart"/>
+      <w:r>
+        <w:rPr>
+          <w:rFonts w:ascii="Times New Roman" w:hAnsi="Times New Roman" w:cs="Times New Roman"/>
+        </w:rPr>
+        <w:t>SapAnalysis</w:t>
+      </w:r>
+      <w:proofErr w:type="spellEnd"/>
     </w:p>
     <w:p>
       <w:pPr>
@@ -1418,25 +1925,69 @@
           <w:rFonts w:ascii="Times New Roman" w:hAnsi="Times New Roman" w:cs="Times New Roman"/>
         </w:rPr>
       </w:pPr>
-      <w:r>
-        <w:rPr>
-          <w:rFonts w:ascii="Times New Roman" w:hAnsi="Times New Roman" w:cs="Times New Roman"/>
-        </w:rPr>
-        <w:t>SapPropertiesBase is currently the same as SapBase (no changes)</w:t>
-      </w:r>
-    </w:p>
-    <w:p>
-      <w:pPr>
-        <w:spacing w:line="360" w:lineRule="auto"/>
-        <w:rPr>
-          <w:rFonts w:ascii="Times New Roman" w:hAnsi="Times New Roman" w:cs="Times New Roman"/>
-        </w:rPr>
-      </w:pPr>
-      <w:r>
-        <w:rPr>
-          <w:rFonts w:ascii="Times New Roman" w:hAnsi="Times New Roman" w:cs="Times New Roman"/>
-        </w:rPr>
-        <w:t>SapPointsBase inherits SapBase and adds the following methods:</w:t>
+      <w:proofErr w:type="spellStart"/>
+      <w:r>
+        <w:rPr>
+          <w:rFonts w:ascii="Times New Roman" w:hAnsi="Times New Roman" w:cs="Times New Roman"/>
+        </w:rPr>
+        <w:t>SapPropertiesBase</w:t>
+      </w:r>
+      <w:proofErr w:type="spellEnd"/>
+      <w:r>
+        <w:rPr>
+          <w:rFonts w:ascii="Times New Roman" w:hAnsi="Times New Roman" w:cs="Times New Roman"/>
+        </w:rPr>
+        <w:t xml:space="preserve"> is currently the same as </w:t>
+      </w:r>
+      <w:proofErr w:type="spellStart"/>
+      <w:r>
+        <w:rPr>
+          <w:rFonts w:ascii="Times New Roman" w:hAnsi="Times New Roman" w:cs="Times New Roman"/>
+        </w:rPr>
+        <w:t>SapBase</w:t>
+      </w:r>
+      <w:proofErr w:type="spellEnd"/>
+      <w:r>
+        <w:rPr>
+          <w:rFonts w:ascii="Times New Roman" w:hAnsi="Times New Roman" w:cs="Times New Roman"/>
+        </w:rPr>
+        <w:t xml:space="preserve"> (no changes)</w:t>
+      </w:r>
+    </w:p>
+    <w:p>
+      <w:pPr>
+        <w:spacing w:line="360" w:lineRule="auto"/>
+        <w:rPr>
+          <w:rFonts w:ascii="Times New Roman" w:hAnsi="Times New Roman" w:cs="Times New Roman"/>
+        </w:rPr>
+      </w:pPr>
+      <w:proofErr w:type="spellStart"/>
+      <w:r>
+        <w:rPr>
+          <w:rFonts w:ascii="Times New Roman" w:hAnsi="Times New Roman" w:cs="Times New Roman"/>
+        </w:rPr>
+        <w:t>SapPointsBase</w:t>
+      </w:r>
+      <w:proofErr w:type="spellEnd"/>
+      <w:r>
+        <w:rPr>
+          <w:rFonts w:ascii="Times New Roman" w:hAnsi="Times New Roman" w:cs="Times New Roman"/>
+        </w:rPr>
+        <w:t xml:space="preserve"> inherits </w:t>
+      </w:r>
+      <w:proofErr w:type="spellStart"/>
+      <w:r>
+        <w:rPr>
+          <w:rFonts w:ascii="Times New Roman" w:hAnsi="Times New Roman" w:cs="Times New Roman"/>
+        </w:rPr>
+        <w:t>SapBase</w:t>
+      </w:r>
+      <w:proofErr w:type="spellEnd"/>
+      <w:r>
+        <w:rPr>
+          <w:rFonts w:ascii="Times New Roman" w:hAnsi="Times New Roman" w:cs="Times New Roman"/>
+        </w:rPr>
+        <w:t xml:space="preserve"> and adds the following methods:</w:t>
       </w:r>
     </w:p>
     <w:p>
@@ -1451,11 +2002,55 @@
           <w:rFonts w:ascii="Times New Roman" w:hAnsi="Times New Roman" w:cs="Times New Roman"/>
         </w:rPr>
       </w:pPr>
-      <w:r>
-        <w:rPr>
-          <w:rFonts w:ascii="Times New Roman" w:hAnsi="Times New Roman" w:cs="Times New Roman"/>
-        </w:rPr>
-        <w:t>get_cartesian(name,csys = “Global”) to obtain the coordinates of the point object of this class in the Present Units. The coordinate system is specified by Csys.</w:t>
+      <w:proofErr w:type="spellStart"/>
+      <w:r>
+        <w:rPr>
+          <w:rFonts w:ascii="Times New Roman" w:hAnsi="Times New Roman" w:cs="Times New Roman"/>
+        </w:rPr>
+        <w:t>get_</w:t>
+      </w:r>
+      <w:proofErr w:type="gramStart"/>
+      <w:r>
+        <w:rPr>
+          <w:rFonts w:ascii="Times New Roman" w:hAnsi="Times New Roman" w:cs="Times New Roman"/>
+        </w:rPr>
+        <w:t>cartesian</w:t>
+      </w:r>
+      <w:proofErr w:type="spellEnd"/>
+      <w:r>
+        <w:rPr>
+          <w:rFonts w:ascii="Times New Roman" w:hAnsi="Times New Roman" w:cs="Times New Roman"/>
+        </w:rPr>
+        <w:t>(</w:t>
+      </w:r>
+      <w:proofErr w:type="spellStart"/>
+      <w:proofErr w:type="gramEnd"/>
+      <w:r>
+        <w:rPr>
+          <w:rFonts w:ascii="Times New Roman" w:hAnsi="Times New Roman" w:cs="Times New Roman"/>
+        </w:rPr>
+        <w:t>name,csys</w:t>
+      </w:r>
+      <w:proofErr w:type="spellEnd"/>
+      <w:r>
+        <w:rPr>
+          <w:rFonts w:ascii="Times New Roman" w:hAnsi="Times New Roman" w:cs="Times New Roman"/>
+        </w:rPr>
+        <w:t xml:space="preserve"> = “Global”) to obtain the coordinates of the point object of this class in the Present Units. The coordinate system is specified by </w:t>
+      </w:r>
+      <w:proofErr w:type="spellStart"/>
+      <w:r>
+        <w:rPr>
+          <w:rFonts w:ascii="Times New Roman" w:hAnsi="Times New Roman" w:cs="Times New Roman"/>
+        </w:rPr>
+        <w:t>Csys</w:t>
+      </w:r>
+      <w:proofErr w:type="spellEnd"/>
+      <w:r>
+        <w:rPr>
+          <w:rFonts w:ascii="Times New Roman" w:hAnsi="Times New Roman" w:cs="Times New Roman"/>
+        </w:rPr>
+        <w:t>.</w:t>
       </w:r>
     </w:p>
     <w:p>
@@ -1470,79 +2065,243 @@
           <w:rFonts w:ascii="Times New Roman" w:hAnsi="Times New Roman" w:cs="Times New Roman"/>
         </w:rPr>
       </w:pPr>
-      <w:r>
-        <w:rPr>
-          <w:rFonts w:ascii="Times New Roman" w:hAnsi="Times New Roman" w:cs="Times New Roman"/>
-        </w:rPr>
-        <w:t>get_all to return a dictionary with the coordinates of all point</w:t>
-      </w:r>
-    </w:p>
-    <w:p>
-      <w:pPr>
-        <w:spacing w:line="360" w:lineRule="auto"/>
-        <w:rPr>
-          <w:rFonts w:ascii="Times New Roman" w:hAnsi="Times New Roman" w:cs="Times New Roman"/>
-        </w:rPr>
-      </w:pPr>
-      <w:r>
-        <w:rPr>
-          <w:rFonts w:ascii="Times New Roman" w:hAnsi="Times New Roman" w:cs="Times New Roman"/>
-        </w:rPr>
-        <w:t>SapPointObjects inherits SapPointsBase and simply names _obj as SapModel.PointObj</w:t>
-      </w:r>
-    </w:p>
-    <w:p>
-      <w:pPr>
-        <w:spacing w:line="360" w:lineRule="auto"/>
-        <w:rPr>
-          <w:rFonts w:ascii="Times New Roman" w:hAnsi="Times New Roman" w:cs="Times New Roman"/>
-        </w:rPr>
-      </w:pPr>
-      <w:r>
-        <w:rPr>
-          <w:rFonts w:ascii="Times New Roman" w:hAnsi="Times New Roman" w:cs="Times New Roman"/>
-        </w:rPr>
-        <w:t>SapPointElements inherits SapPointsBase and simply</w:t>
-      </w:r>
-      <w:r>
-        <w:rPr>
-          <w:rFonts w:ascii="Times New Roman" w:hAnsi="Times New Roman" w:cs="Times New Roman"/>
-        </w:rPr>
-        <w:t xml:space="preserve"> names _obj as SapModel.PointElm</w:t>
-      </w:r>
-    </w:p>
-    <w:p>
-      <w:pPr>
-        <w:spacing w:line="360" w:lineRule="auto"/>
-        <w:rPr>
-          <w:rFonts w:ascii="Times New Roman" w:hAnsi="Times New Roman" w:cs="Times New Roman"/>
-        </w:rPr>
-      </w:pPr>
-      <w:r>
-        <w:rPr>
-          <w:rFonts w:ascii="Times New Roman" w:hAnsi="Times New Roman" w:cs="Times New Roman"/>
-        </w:rPr>
-        <w:t xml:space="preserve">SapAreaProperties inherits SapBase and simply sets  _obj as </w:t>
-      </w:r>
+      <w:proofErr w:type="spellStart"/>
+      <w:r>
+        <w:rPr>
+          <w:rFonts w:ascii="Times New Roman" w:hAnsi="Times New Roman" w:cs="Times New Roman"/>
+        </w:rPr>
+        <w:t>get_all</w:t>
+      </w:r>
+      <w:proofErr w:type="spellEnd"/>
+      <w:r>
+        <w:rPr>
+          <w:rFonts w:ascii="Times New Roman" w:hAnsi="Times New Roman" w:cs="Times New Roman"/>
+        </w:rPr>
+        <w:t xml:space="preserve"> to return a dictionary with the coordinates of all point</w:t>
+      </w:r>
+    </w:p>
+    <w:p>
+      <w:pPr>
+        <w:spacing w:line="360" w:lineRule="auto"/>
+        <w:rPr>
+          <w:rFonts w:ascii="Times New Roman" w:hAnsi="Times New Roman" w:cs="Times New Roman"/>
+        </w:rPr>
+      </w:pPr>
+      <w:proofErr w:type="spellStart"/>
+      <w:r>
+        <w:rPr>
+          <w:rFonts w:ascii="Times New Roman" w:hAnsi="Times New Roman" w:cs="Times New Roman"/>
+        </w:rPr>
+        <w:t>SapPointObjects</w:t>
+      </w:r>
+      <w:proofErr w:type="spellEnd"/>
+      <w:r>
+        <w:rPr>
+          <w:rFonts w:ascii="Times New Roman" w:hAnsi="Times New Roman" w:cs="Times New Roman"/>
+        </w:rPr>
+        <w:t xml:space="preserve"> inherits </w:t>
+      </w:r>
+      <w:proofErr w:type="spellStart"/>
+      <w:r>
+        <w:rPr>
+          <w:rFonts w:ascii="Times New Roman" w:hAnsi="Times New Roman" w:cs="Times New Roman"/>
+        </w:rPr>
+        <w:t>SapPointsBase</w:t>
+      </w:r>
+      <w:proofErr w:type="spellEnd"/>
+      <w:r>
+        <w:rPr>
+          <w:rFonts w:ascii="Times New Roman" w:hAnsi="Times New Roman" w:cs="Times New Roman"/>
+        </w:rPr>
+        <w:t xml:space="preserve"> and simply names _</w:t>
+      </w:r>
+      <w:proofErr w:type="spellStart"/>
+      <w:r>
+        <w:rPr>
+          <w:rFonts w:ascii="Times New Roman" w:hAnsi="Times New Roman" w:cs="Times New Roman"/>
+        </w:rPr>
+        <w:t>obj</w:t>
+      </w:r>
+      <w:proofErr w:type="spellEnd"/>
+      <w:r>
+        <w:rPr>
+          <w:rFonts w:ascii="Times New Roman" w:hAnsi="Times New Roman" w:cs="Times New Roman"/>
+        </w:rPr>
+        <w:t xml:space="preserve"> as </w:t>
+      </w:r>
+      <w:proofErr w:type="spellStart"/>
+      <w:r>
+        <w:rPr>
+          <w:rFonts w:ascii="Times New Roman" w:hAnsi="Times New Roman" w:cs="Times New Roman"/>
+        </w:rPr>
+        <w:t>SapModel.PointObj</w:t>
+      </w:r>
+      <w:proofErr w:type="spellEnd"/>
+    </w:p>
+    <w:p>
+      <w:pPr>
+        <w:spacing w:line="360" w:lineRule="auto"/>
+        <w:rPr>
+          <w:rFonts w:ascii="Times New Roman" w:hAnsi="Times New Roman" w:cs="Times New Roman"/>
+        </w:rPr>
+      </w:pPr>
+      <w:proofErr w:type="spellStart"/>
+      <w:r>
+        <w:rPr>
+          <w:rFonts w:ascii="Times New Roman" w:hAnsi="Times New Roman" w:cs="Times New Roman"/>
+        </w:rPr>
+        <w:t>SapPointElements</w:t>
+      </w:r>
+      <w:proofErr w:type="spellEnd"/>
+      <w:r>
+        <w:rPr>
+          <w:rFonts w:ascii="Times New Roman" w:hAnsi="Times New Roman" w:cs="Times New Roman"/>
+        </w:rPr>
+        <w:t xml:space="preserve"> inherits </w:t>
+      </w:r>
+      <w:proofErr w:type="spellStart"/>
+      <w:r>
+        <w:rPr>
+          <w:rFonts w:ascii="Times New Roman" w:hAnsi="Times New Roman" w:cs="Times New Roman"/>
+        </w:rPr>
+        <w:t>SapPointsBase</w:t>
+      </w:r>
+      <w:proofErr w:type="spellEnd"/>
+      <w:r>
+        <w:rPr>
+          <w:rFonts w:ascii="Times New Roman" w:hAnsi="Times New Roman" w:cs="Times New Roman"/>
+        </w:rPr>
+        <w:t xml:space="preserve"> and simply</w:t>
+      </w:r>
+      <w:r>
+        <w:rPr>
+          <w:rFonts w:ascii="Times New Roman" w:hAnsi="Times New Roman" w:cs="Times New Roman"/>
+        </w:rPr>
+        <w:t xml:space="preserve"> names _</w:t>
+      </w:r>
+      <w:proofErr w:type="spellStart"/>
+      <w:r>
+        <w:rPr>
+          <w:rFonts w:ascii="Times New Roman" w:hAnsi="Times New Roman" w:cs="Times New Roman"/>
+        </w:rPr>
+        <w:t>obj</w:t>
+      </w:r>
+      <w:proofErr w:type="spellEnd"/>
+      <w:r>
+        <w:rPr>
+          <w:rFonts w:ascii="Times New Roman" w:hAnsi="Times New Roman" w:cs="Times New Roman"/>
+        </w:rPr>
+        <w:t xml:space="preserve"> as </w:t>
+      </w:r>
+      <w:proofErr w:type="spellStart"/>
+      <w:r>
+        <w:rPr>
+          <w:rFonts w:ascii="Times New Roman" w:hAnsi="Times New Roman" w:cs="Times New Roman"/>
+        </w:rPr>
+        <w:t>SapModel.PointElm</w:t>
+      </w:r>
+      <w:proofErr w:type="spellEnd"/>
+    </w:p>
+    <w:p>
+      <w:pPr>
+        <w:spacing w:line="360" w:lineRule="auto"/>
+        <w:rPr>
+          <w:rFonts w:ascii="Times New Roman" w:hAnsi="Times New Roman" w:cs="Times New Roman"/>
+        </w:rPr>
+      </w:pPr>
+      <w:proofErr w:type="spellStart"/>
+      <w:r>
+        <w:rPr>
+          <w:rFonts w:ascii="Times New Roman" w:hAnsi="Times New Roman" w:cs="Times New Roman"/>
+        </w:rPr>
+        <w:t>SapAreaProperties</w:t>
+      </w:r>
+      <w:proofErr w:type="spellEnd"/>
+      <w:r>
+        <w:rPr>
+          <w:rFonts w:ascii="Times New Roman" w:hAnsi="Times New Roman" w:cs="Times New Roman"/>
+        </w:rPr>
+        <w:t xml:space="preserve"> inherits </w:t>
+      </w:r>
+      <w:proofErr w:type="spellStart"/>
+      <w:r>
+        <w:rPr>
+          <w:rFonts w:ascii="Times New Roman" w:hAnsi="Times New Roman" w:cs="Times New Roman"/>
+        </w:rPr>
+        <w:t>SapBase</w:t>
+      </w:r>
+      <w:proofErr w:type="spellEnd"/>
+      <w:r>
+        <w:rPr>
+          <w:rFonts w:ascii="Times New Roman" w:hAnsi="Times New Roman" w:cs="Times New Roman"/>
+        </w:rPr>
+        <w:t xml:space="preserve"> and simply </w:t>
+      </w:r>
+      <w:proofErr w:type="gramStart"/>
+      <w:r>
+        <w:rPr>
+          <w:rFonts w:ascii="Times New Roman" w:hAnsi="Times New Roman" w:cs="Times New Roman"/>
+        </w:rPr>
+        <w:t>sets  _</w:t>
+      </w:r>
+      <w:proofErr w:type="spellStart"/>
+      <w:proofErr w:type="gramEnd"/>
+      <w:r>
+        <w:rPr>
+          <w:rFonts w:ascii="Times New Roman" w:hAnsi="Times New Roman" w:cs="Times New Roman"/>
+        </w:rPr>
+        <w:t>obj</w:t>
+      </w:r>
+      <w:proofErr w:type="spellEnd"/>
+      <w:r>
+        <w:rPr>
+          <w:rFonts w:ascii="Times New Roman" w:hAnsi="Times New Roman" w:cs="Times New Roman"/>
+        </w:rPr>
+        <w:t xml:space="preserve"> as </w:t>
+      </w:r>
+      <w:proofErr w:type="spellStart"/>
       <w:r>
         <w:rPr>
           <w:rFonts w:ascii="Times New Roman" w:hAnsi="Times New Roman" w:cs="Times New Roman"/>
         </w:rPr>
         <w:t>SapModel.PropArea</w:t>
       </w:r>
-    </w:p>
-    <w:p>
-      <w:pPr>
-        <w:spacing w:line="360" w:lineRule="auto"/>
-        <w:rPr>
-          <w:rFonts w:ascii="Times New Roman" w:hAnsi="Times New Roman" w:cs="Times New Roman"/>
-        </w:rPr>
-      </w:pPr>
-      <w:r>
-        <w:rPr>
-          <w:rFonts w:ascii="Times New Roman" w:hAnsi="Times New Roman" w:cs="Times New Roman"/>
-        </w:rPr>
-        <w:t>SapAreasBase inherits SapBase and adds the following methods:</w:t>
+      <w:proofErr w:type="spellEnd"/>
+    </w:p>
+    <w:p>
+      <w:pPr>
+        <w:spacing w:line="360" w:lineRule="auto"/>
+        <w:rPr>
+          <w:rFonts w:ascii="Times New Roman" w:hAnsi="Times New Roman" w:cs="Times New Roman"/>
+        </w:rPr>
+      </w:pPr>
+      <w:proofErr w:type="spellStart"/>
+      <w:r>
+        <w:rPr>
+          <w:rFonts w:ascii="Times New Roman" w:hAnsi="Times New Roman" w:cs="Times New Roman"/>
+        </w:rPr>
+        <w:t>SapAreasBase</w:t>
+      </w:r>
+      <w:proofErr w:type="spellEnd"/>
+      <w:r>
+        <w:rPr>
+          <w:rFonts w:ascii="Times New Roman" w:hAnsi="Times New Roman" w:cs="Times New Roman"/>
+        </w:rPr>
+        <w:t xml:space="preserve"> inherits </w:t>
+      </w:r>
+      <w:proofErr w:type="spellStart"/>
+      <w:r>
+        <w:rPr>
+          <w:rFonts w:ascii="Times New Roman" w:hAnsi="Times New Roman" w:cs="Times New Roman"/>
+        </w:rPr>
+        <w:t>SapBase</w:t>
+      </w:r>
+      <w:proofErr w:type="spellEnd"/>
+      <w:r>
+        <w:rPr>
+          <w:rFonts w:ascii="Times New Roman" w:hAnsi="Times New Roman" w:cs="Times New Roman"/>
+        </w:rPr>
+        <w:t xml:space="preserve"> and adds the following methods:</w:t>
       </w:r>
     </w:p>
     <w:p>
@@ -1557,11 +2316,19 @@
           <w:rFonts w:ascii="Times New Roman" w:hAnsi="Times New Roman" w:cs="Times New Roman"/>
         </w:rPr>
       </w:pPr>
-      <w:r>
-        <w:rPr>
-          <w:rFonts w:ascii="Times New Roman" w:hAnsi="Times New Roman" w:cs="Times New Roman"/>
-        </w:rPr>
-        <w:t>get_property(name) to return ((( NEEDS EDITING)</w:t>
+      <w:proofErr w:type="spellStart"/>
+      <w:r>
+        <w:rPr>
+          <w:rFonts w:ascii="Times New Roman" w:hAnsi="Times New Roman" w:cs="Times New Roman"/>
+        </w:rPr>
+        <w:t>get_property</w:t>
+      </w:r>
+      <w:proofErr w:type="spellEnd"/>
+      <w:r>
+        <w:rPr>
+          <w:rFonts w:ascii="Times New Roman" w:hAnsi="Times New Roman" w:cs="Times New Roman"/>
+        </w:rPr>
+        <w:t>(name) to return ((( NEEDS EDITING)</w:t>
       </w:r>
     </w:p>
     <w:p>
@@ -1576,25 +2343,91 @@
           <w:rFonts w:ascii="Times New Roman" w:hAnsi="Times New Roman" w:cs="Times New Roman"/>
         </w:rPr>
       </w:pPr>
-      <w:r>
-        <w:rPr>
-          <w:rFonts w:ascii="Times New Roman" w:hAnsi="Times New Roman" w:cs="Times New Roman"/>
-        </w:rPr>
-        <w:t>get_points (name) to return the points that define an area element/object</w:t>
-      </w:r>
-    </w:p>
-    <w:p>
-      <w:pPr>
-        <w:spacing w:line="360" w:lineRule="auto"/>
-        <w:rPr>
-          <w:rFonts w:ascii="Times New Roman" w:hAnsi="Times New Roman" w:cs="Times New Roman"/>
-        </w:rPr>
-      </w:pPr>
-      <w:r>
-        <w:rPr>
-          <w:rFonts w:ascii="Times New Roman" w:hAnsi="Times New Roman" w:cs="Times New Roman"/>
-        </w:rPr>
-        <w:t>SapAreaElements inherits SapAreasBase, naming  _obj as SapModel.AreaElm. Also adds following methods:</w:t>
+      <w:proofErr w:type="spellStart"/>
+      <w:r>
+        <w:rPr>
+          <w:rFonts w:ascii="Times New Roman" w:hAnsi="Times New Roman" w:cs="Times New Roman"/>
+        </w:rPr>
+        <w:t>get_points</w:t>
+      </w:r>
+      <w:proofErr w:type="spellEnd"/>
+      <w:r>
+        <w:rPr>
+          <w:rFonts w:ascii="Times New Roman" w:hAnsi="Times New Roman" w:cs="Times New Roman"/>
+        </w:rPr>
+        <w:t xml:space="preserve"> (name) to return the points that define an area element/object</w:t>
+      </w:r>
+    </w:p>
+    <w:p>
+      <w:pPr>
+        <w:spacing w:line="360" w:lineRule="auto"/>
+        <w:rPr>
+          <w:rFonts w:ascii="Times New Roman" w:hAnsi="Times New Roman" w:cs="Times New Roman"/>
+        </w:rPr>
+      </w:pPr>
+      <w:proofErr w:type="spellStart"/>
+      <w:r>
+        <w:rPr>
+          <w:rFonts w:ascii="Times New Roman" w:hAnsi="Times New Roman" w:cs="Times New Roman"/>
+        </w:rPr>
+        <w:t>SapAreaElements</w:t>
+      </w:r>
+      <w:proofErr w:type="spellEnd"/>
+      <w:r>
+        <w:rPr>
+          <w:rFonts w:ascii="Times New Roman" w:hAnsi="Times New Roman" w:cs="Times New Roman"/>
+        </w:rPr>
+        <w:t xml:space="preserve"> inherits </w:t>
+      </w:r>
+      <w:proofErr w:type="spellStart"/>
+      <w:r>
+        <w:rPr>
+          <w:rFonts w:ascii="Times New Roman" w:hAnsi="Times New Roman" w:cs="Times New Roman"/>
+        </w:rPr>
+        <w:t>SapAreasBase</w:t>
+      </w:r>
+      <w:proofErr w:type="spellEnd"/>
+      <w:r>
+        <w:rPr>
+          <w:rFonts w:ascii="Times New Roman" w:hAnsi="Times New Roman" w:cs="Times New Roman"/>
+        </w:rPr>
+        <w:t xml:space="preserve">, </w:t>
+      </w:r>
+      <w:proofErr w:type="gramStart"/>
+      <w:r>
+        <w:rPr>
+          <w:rFonts w:ascii="Times New Roman" w:hAnsi="Times New Roman" w:cs="Times New Roman"/>
+        </w:rPr>
+        <w:t>naming  _</w:t>
+      </w:r>
+      <w:proofErr w:type="spellStart"/>
+      <w:proofErr w:type="gramEnd"/>
+      <w:r>
+        <w:rPr>
+          <w:rFonts w:ascii="Times New Roman" w:hAnsi="Times New Roman" w:cs="Times New Roman"/>
+        </w:rPr>
+        <w:t>obj</w:t>
+      </w:r>
+      <w:proofErr w:type="spellEnd"/>
+      <w:r>
+        <w:rPr>
+          <w:rFonts w:ascii="Times New Roman" w:hAnsi="Times New Roman" w:cs="Times New Roman"/>
+        </w:rPr>
+        <w:t xml:space="preserve"> as </w:t>
+      </w:r>
+      <w:proofErr w:type="spellStart"/>
+      <w:r>
+        <w:rPr>
+          <w:rFonts w:ascii="Times New Roman" w:hAnsi="Times New Roman" w:cs="Times New Roman"/>
+        </w:rPr>
+        <w:t>SapModel.AreaElm</w:t>
+      </w:r>
+      <w:proofErr w:type="spellEnd"/>
+      <w:r>
+        <w:rPr>
+          <w:rFonts w:ascii="Times New Roman" w:hAnsi="Times New Roman" w:cs="Times New Roman"/>
+        </w:rPr>
+        <w:t>. Also adds following methods:</w:t>
       </w:r>
     </w:p>
     <w:p>
@@ -1609,40 +2442,156 @@
           <w:rFonts w:ascii="Times New Roman" w:hAnsi="Times New Roman" w:cs="Times New Roman"/>
         </w:rPr>
       </w:pPr>
-      <w:r>
-        <w:rPr>
-          <w:rFonts w:ascii="Times New Roman" w:hAnsi="Times New Roman" w:cs="Times New Roman"/>
-        </w:rPr>
-        <w:t>get_area_objects(area_element_name) to return the name of the area object from which the area element was created</w:t>
-      </w:r>
-    </w:p>
-    <w:p>
-      <w:pPr>
-        <w:spacing w:line="360" w:lineRule="auto"/>
-        <w:rPr>
-          <w:rFonts w:ascii="Times New Roman" w:hAnsi="Times New Roman" w:cs="Times New Roman"/>
-        </w:rPr>
-      </w:pPr>
+      <w:proofErr w:type="spellStart"/>
+      <w:r>
+        <w:rPr>
+          <w:rFonts w:ascii="Times New Roman" w:hAnsi="Times New Roman" w:cs="Times New Roman"/>
+        </w:rPr>
+        <w:t>get_area_objects</w:t>
+      </w:r>
+      <w:proofErr w:type="spellEnd"/>
+      <w:r>
+        <w:rPr>
+          <w:rFonts w:ascii="Times New Roman" w:hAnsi="Times New Roman" w:cs="Times New Roman"/>
+        </w:rPr>
+        <w:t>(</w:t>
+      </w:r>
+      <w:proofErr w:type="spellStart"/>
+      <w:r>
+        <w:rPr>
+          <w:rFonts w:ascii="Times New Roman" w:hAnsi="Times New Roman" w:cs="Times New Roman"/>
+        </w:rPr>
+        <w:t>area_element_name</w:t>
+      </w:r>
+      <w:proofErr w:type="spellEnd"/>
+      <w:r>
+        <w:rPr>
+          <w:rFonts w:ascii="Times New Roman" w:hAnsi="Times New Roman" w:cs="Times New Roman"/>
+        </w:rPr>
+        <w:t>) to return the name of the area object from which the area element was created</w:t>
+      </w:r>
+    </w:p>
+    <w:p>
+      <w:pPr>
+        <w:spacing w:line="360" w:lineRule="auto"/>
+        <w:rPr>
+          <w:rFonts w:ascii="Times New Roman" w:hAnsi="Times New Roman" w:cs="Times New Roman"/>
+        </w:rPr>
+      </w:pPr>
+      <w:proofErr w:type="spellStart"/>
       <w:r>
         <w:rPr>
           <w:rFonts w:ascii="Times New Roman" w:hAnsi="Times New Roman" w:cs="Times New Roman"/>
         </w:rPr>
         <w:lastRenderedPageBreak/>
-        <w:t>SapAreaObjects inherits SapAreaBase and simply sets _obj to SapModel.AreaObj</w:t>
-      </w:r>
-    </w:p>
-    <w:p>
-      <w:pPr>
-        <w:spacing w:line="360" w:lineRule="auto"/>
-        <w:rPr>
-          <w:rFonts w:ascii="Times New Roman" w:hAnsi="Times New Roman" w:cs="Times New Roman"/>
-        </w:rPr>
-      </w:pPr>
-      <w:r>
-        <w:rPr>
-          <w:rFonts w:ascii="Times New Roman" w:hAnsi="Times New Roman" w:cs="Times New Roman"/>
-        </w:rPr>
-        <w:t>SapGroups inherits SapBase, setting _obj to SapModel.GroupDef and adding the following methods:</w:t>
+        <w:t>SapAreaObjects</w:t>
+      </w:r>
+      <w:proofErr w:type="spellEnd"/>
+      <w:r>
+        <w:rPr>
+          <w:rFonts w:ascii="Times New Roman" w:hAnsi="Times New Roman" w:cs="Times New Roman"/>
+        </w:rPr>
+        <w:t xml:space="preserve"> inherits </w:t>
+      </w:r>
+      <w:proofErr w:type="spellStart"/>
+      <w:r>
+        <w:rPr>
+          <w:rFonts w:ascii="Times New Roman" w:hAnsi="Times New Roman" w:cs="Times New Roman"/>
+        </w:rPr>
+        <w:t>SapAreaBase</w:t>
+      </w:r>
+      <w:proofErr w:type="spellEnd"/>
+      <w:r>
+        <w:rPr>
+          <w:rFonts w:ascii="Times New Roman" w:hAnsi="Times New Roman" w:cs="Times New Roman"/>
+        </w:rPr>
+        <w:t xml:space="preserve"> and simply sets _</w:t>
+      </w:r>
+      <w:proofErr w:type="spellStart"/>
+      <w:r>
+        <w:rPr>
+          <w:rFonts w:ascii="Times New Roman" w:hAnsi="Times New Roman" w:cs="Times New Roman"/>
+        </w:rPr>
+        <w:t>obj</w:t>
+      </w:r>
+      <w:proofErr w:type="spellEnd"/>
+      <w:r>
+        <w:rPr>
+          <w:rFonts w:ascii="Times New Roman" w:hAnsi="Times New Roman" w:cs="Times New Roman"/>
+        </w:rPr>
+        <w:t xml:space="preserve"> to </w:t>
+      </w:r>
+      <w:proofErr w:type="spellStart"/>
+      <w:r>
+        <w:rPr>
+          <w:rFonts w:ascii="Times New Roman" w:hAnsi="Times New Roman" w:cs="Times New Roman"/>
+        </w:rPr>
+        <w:t>SapModel.AreaObj</w:t>
+      </w:r>
+      <w:proofErr w:type="spellEnd"/>
+    </w:p>
+    <w:p>
+      <w:pPr>
+        <w:spacing w:line="360" w:lineRule="auto"/>
+        <w:rPr>
+          <w:rFonts w:ascii="Times New Roman" w:hAnsi="Times New Roman" w:cs="Times New Roman"/>
+        </w:rPr>
+      </w:pPr>
+      <w:proofErr w:type="spellStart"/>
+      <w:r>
+        <w:rPr>
+          <w:rFonts w:ascii="Times New Roman" w:hAnsi="Times New Roman" w:cs="Times New Roman"/>
+        </w:rPr>
+        <w:t>SapGroups</w:t>
+      </w:r>
+      <w:proofErr w:type="spellEnd"/>
+      <w:r>
+        <w:rPr>
+          <w:rFonts w:ascii="Times New Roman" w:hAnsi="Times New Roman" w:cs="Times New Roman"/>
+        </w:rPr>
+        <w:t xml:space="preserve"> inherits </w:t>
+      </w:r>
+      <w:proofErr w:type="spellStart"/>
+      <w:r>
+        <w:rPr>
+          <w:rFonts w:ascii="Times New Roman" w:hAnsi="Times New Roman" w:cs="Times New Roman"/>
+        </w:rPr>
+        <w:t>SapBase</w:t>
+      </w:r>
+      <w:proofErr w:type="spellEnd"/>
+      <w:r>
+        <w:rPr>
+          <w:rFonts w:ascii="Times New Roman" w:hAnsi="Times New Roman" w:cs="Times New Roman"/>
+        </w:rPr>
+        <w:t>, setting _</w:t>
+      </w:r>
+      <w:proofErr w:type="spellStart"/>
+      <w:r>
+        <w:rPr>
+          <w:rFonts w:ascii="Times New Roman" w:hAnsi="Times New Roman" w:cs="Times New Roman"/>
+        </w:rPr>
+        <w:t>obj</w:t>
+      </w:r>
+      <w:proofErr w:type="spellEnd"/>
+      <w:r>
+        <w:rPr>
+          <w:rFonts w:ascii="Times New Roman" w:hAnsi="Times New Roman" w:cs="Times New Roman"/>
+        </w:rPr>
+        <w:t xml:space="preserve"> to </w:t>
+      </w:r>
+      <w:proofErr w:type="spellStart"/>
+      <w:r>
+        <w:rPr>
+          <w:rFonts w:ascii="Times New Roman" w:hAnsi="Times New Roman" w:cs="Times New Roman"/>
+        </w:rPr>
+        <w:t>SapModel.GroupDef</w:t>
+      </w:r>
+      <w:proofErr w:type="spellEnd"/>
+      <w:r>
+        <w:rPr>
+          <w:rFonts w:ascii="Times New Roman" w:hAnsi="Times New Roman" w:cs="Times New Roman"/>
+        </w:rPr>
+        <w:t xml:space="preserve"> and adding the following methods:</w:t>
       </w:r>
     </w:p>
     <w:p>
@@ -1657,25 +2606,71 @@
           <w:rFonts w:ascii="Times New Roman" w:hAnsi="Times New Roman" w:cs="Times New Roman"/>
         </w:rPr>
       </w:pPr>
-      <w:r>
-        <w:rPr>
-          <w:rFonts w:ascii="Times New Roman" w:hAnsi="Times New Roman" w:cs="Times New Roman"/>
-        </w:rPr>
-        <w:t xml:space="preserve">get_one(group_name) to </w:t>
-      </w:r>
-    </w:p>
-    <w:p>
-      <w:pPr>
-        <w:spacing w:line="360" w:lineRule="auto"/>
-        <w:rPr>
-          <w:rFonts w:ascii="Times New Roman" w:hAnsi="Times New Roman" w:cs="Times New Roman"/>
-        </w:rPr>
-      </w:pPr>
-      <w:r>
-        <w:rPr>
-          <w:rFonts w:ascii="Times New Roman" w:hAnsi="Times New Roman" w:cs="Times New Roman"/>
-        </w:rPr>
-        <w:t>sap_base.SapAnalysis inherits from SapBase. Though this seems unnecessary and might</w:t>
+      <w:proofErr w:type="spellStart"/>
+      <w:r>
+        <w:rPr>
+          <w:rFonts w:ascii="Times New Roman" w:hAnsi="Times New Roman" w:cs="Times New Roman"/>
+        </w:rPr>
+        <w:t>get_one</w:t>
+      </w:r>
+      <w:proofErr w:type="spellEnd"/>
+      <w:r>
+        <w:rPr>
+          <w:rFonts w:ascii="Times New Roman" w:hAnsi="Times New Roman" w:cs="Times New Roman"/>
+        </w:rPr>
+        <w:t>(</w:t>
+      </w:r>
+      <w:proofErr w:type="spellStart"/>
+      <w:r>
+        <w:rPr>
+          <w:rFonts w:ascii="Times New Roman" w:hAnsi="Times New Roman" w:cs="Times New Roman"/>
+        </w:rPr>
+        <w:t>group_name</w:t>
+      </w:r>
+      <w:proofErr w:type="spellEnd"/>
+      <w:r>
+        <w:rPr>
+          <w:rFonts w:ascii="Times New Roman" w:hAnsi="Times New Roman" w:cs="Times New Roman"/>
+        </w:rPr>
+        <w:t xml:space="preserve">) to </w:t>
+      </w:r>
+    </w:p>
+    <w:p>
+      <w:pPr>
+        <w:spacing w:line="360" w:lineRule="auto"/>
+        <w:rPr>
+          <w:rFonts w:ascii="Times New Roman" w:hAnsi="Times New Roman" w:cs="Times New Roman"/>
+        </w:rPr>
+      </w:pPr>
+      <w:proofErr w:type="spellStart"/>
+      <w:proofErr w:type="gramStart"/>
+      <w:r>
+        <w:rPr>
+          <w:rFonts w:ascii="Times New Roman" w:hAnsi="Times New Roman" w:cs="Times New Roman"/>
+        </w:rPr>
+        <w:t>sap_base.SapAnalysis</w:t>
+      </w:r>
+      <w:proofErr w:type="spellEnd"/>
+      <w:proofErr w:type="gramEnd"/>
+      <w:r>
+        <w:rPr>
+          <w:rFonts w:ascii="Times New Roman" w:hAnsi="Times New Roman" w:cs="Times New Roman"/>
+        </w:rPr>
+        <w:t xml:space="preserve"> inherits from </w:t>
+      </w:r>
+      <w:proofErr w:type="spellStart"/>
+      <w:r>
+        <w:rPr>
+          <w:rFonts w:ascii="Times New Roman" w:hAnsi="Times New Roman" w:cs="Times New Roman"/>
+        </w:rPr>
+        <w:t>SapBase</w:t>
+      </w:r>
+      <w:proofErr w:type="spellEnd"/>
+      <w:r>
+        <w:rPr>
+          <w:rFonts w:ascii="Times New Roman" w:hAnsi="Times New Roman" w:cs="Times New Roman"/>
+        </w:rPr>
+        <w:t>. Though this seems unnecessary and might</w:t>
       </w:r>
       <w:r>
         <w:rPr>
@@ -1687,7 +2682,21 @@
         <w:rPr>
           <w:rFonts w:ascii="Times New Roman" w:hAnsi="Times New Roman" w:cs="Times New Roman"/>
         </w:rPr>
-        <w:t>be taken out. There’s another in sap_analysis which does not inherit.</w:t>
+        <w:t xml:space="preserve">be taken out. There’s another in </w:t>
+      </w:r>
+      <w:proofErr w:type="spellStart"/>
+      <w:r>
+        <w:rPr>
+          <w:rFonts w:ascii="Times New Roman" w:hAnsi="Times New Roman" w:cs="Times New Roman"/>
+        </w:rPr>
+        <w:t>sap_analysis</w:t>
+      </w:r>
+      <w:proofErr w:type="spellEnd"/>
+      <w:r>
+        <w:rPr>
+          <w:rFonts w:ascii="Times New Roman" w:hAnsi="Times New Roman" w:cs="Times New Roman"/>
+        </w:rPr>
+        <w:t xml:space="preserve"> which does not inherit.</w:t>
       </w:r>
     </w:p>
     <w:p>
@@ -1740,7 +2749,21 @@
         <w:rPr>
           <w:rFonts w:ascii="Times New Roman" w:hAnsi="Times New Roman" w:cs="Times New Roman"/>
         </w:rPr>
-        <w:t>This section covers familiarization concepts. To begin, currently running the commandline script provides direct access to the API. This access allows all of the library functions detailing f</w:t>
+        <w:t xml:space="preserve">This section covers familiarization concepts. To begin, currently running the </w:t>
+      </w:r>
+      <w:proofErr w:type="spellStart"/>
+      <w:r>
+        <w:rPr>
+          <w:rFonts w:ascii="Times New Roman" w:hAnsi="Times New Roman" w:cs="Times New Roman"/>
+        </w:rPr>
+        <w:t>commandline</w:t>
+      </w:r>
+      <w:proofErr w:type="spellEnd"/>
+      <w:r>
+        <w:rPr>
+          <w:rFonts w:ascii="Times New Roman" w:hAnsi="Times New Roman" w:cs="Times New Roman"/>
+        </w:rPr>
+        <w:t xml:space="preserve"> script provides direct access to the API. This access allows all of the library functions detailing f</w:t>
       </w:r>
       <w:r>
         <w:rPr>
@@ -1779,13 +2802,55 @@
         <w:rPr>
           <w:rFonts w:ascii="Times New Roman" w:hAnsi="Times New Roman" w:cs="Times New Roman"/>
         </w:rPr>
-        <w:t>When the program returns an error about SAFEARRAYS, this means that, all though the type is Array, you should use either tuples or lists (ie, arrays with a predefined and unchanging state). This is what is meant by SAFEARRAYS. In VBA, this is often written as O</w:t>
-      </w:r>
-      <w:r>
-        <w:rPr>
-          <w:rFonts w:ascii="Times New Roman" w:hAnsi="Times New Roman" w:cs="Times New Roman"/>
-        </w:rPr>
-        <w:t>ffset(0) or some ByRef NAME(). As always, preferred that tuples are used. Still experimenting with program.</w:t>
+        <w:t>When the program returns an error about SAFEARRAYS, this means that, all though the type is Array, you should use either tuples or lists (</w:t>
+      </w:r>
+      <w:proofErr w:type="spellStart"/>
+      <w:r>
+        <w:rPr>
+          <w:rFonts w:ascii="Times New Roman" w:hAnsi="Times New Roman" w:cs="Times New Roman"/>
+        </w:rPr>
+        <w:t>ie</w:t>
+      </w:r>
+      <w:proofErr w:type="spellEnd"/>
+      <w:r>
+        <w:rPr>
+          <w:rFonts w:ascii="Times New Roman" w:hAnsi="Times New Roman" w:cs="Times New Roman"/>
+        </w:rPr>
+        <w:t xml:space="preserve">, arrays with a predefined and unchanging state). This is what is meant by SAFEARRAYS. In VBA, this is often written as </w:t>
+      </w:r>
+      <w:proofErr w:type="gramStart"/>
+      <w:r>
+        <w:rPr>
+          <w:rFonts w:ascii="Times New Roman" w:hAnsi="Times New Roman" w:cs="Times New Roman"/>
+        </w:rPr>
+        <w:t>O</w:t>
+      </w:r>
+      <w:r>
+        <w:rPr>
+          <w:rFonts w:ascii="Times New Roman" w:hAnsi="Times New Roman" w:cs="Times New Roman"/>
+        </w:rPr>
+        <w:t>ffset(</w:t>
+      </w:r>
+      <w:proofErr w:type="gramEnd"/>
+      <w:r>
+        <w:rPr>
+          <w:rFonts w:ascii="Times New Roman" w:hAnsi="Times New Roman" w:cs="Times New Roman"/>
+        </w:rPr>
+        <w:t xml:space="preserve">0) or some </w:t>
+      </w:r>
+      <w:proofErr w:type="spellStart"/>
+      <w:r>
+        <w:rPr>
+          <w:rFonts w:ascii="Times New Roman" w:hAnsi="Times New Roman" w:cs="Times New Roman"/>
+        </w:rPr>
+        <w:t>ByRef</w:t>
+      </w:r>
+      <w:proofErr w:type="spellEnd"/>
+      <w:r>
+        <w:rPr>
+          <w:rFonts w:ascii="Times New Roman" w:hAnsi="Times New Roman" w:cs="Times New Roman"/>
+        </w:rPr>
+        <w:t xml:space="preserve"> NAME(). As always, preferred that tuples are used. Still experimenting with program.</w:t>
       </w:r>
     </w:p>
     <w:p>
@@ -1862,8 +2927,16 @@
         <w:rPr>
           <w:rFonts w:ascii="Times New Roman" w:hAnsi="Times New Roman" w:cs="Times New Roman"/>
         </w:rPr>
-        <w:t xml:space="preserve"> add Solid Objects, though, which appears to be good enough.</w:t>
-      </w:r>
+        <w:t xml:space="preserve"> add Solid Objects, though, which appears to be good </w:t>
+      </w:r>
+      <w:proofErr w:type="gramStart"/>
+      <w:r>
+        <w:rPr>
+          <w:rFonts w:ascii="Times New Roman" w:hAnsi="Times New Roman" w:cs="Times New Roman"/>
+        </w:rPr>
+        <w:t>enough.</w:t>
+      </w:r>
+      <w:proofErr w:type="gramEnd"/>
     </w:p>
     <w:p>
       <w:pPr>
@@ -2021,25 +3094,41 @@
           <w:rFonts w:ascii="Times New Roman" w:hAnsi="Times New Roman" w:cs="Times New Roman"/>
         </w:rPr>
       </w:pPr>
+      <w:proofErr w:type="gramStart"/>
       <w:r>
         <w:rPr>
           <w:rFonts w:ascii="Times New Roman" w:hAnsi="Times New Roman" w:cs="Times New Roman"/>
         </w:rPr>
         <w:t>Creating the structure to store the model in python.</w:t>
       </w:r>
-    </w:p>
-    <w:p>
-      <w:pPr>
-        <w:spacing w:line="360" w:lineRule="auto"/>
-        <w:rPr>
-          <w:rFonts w:ascii="Times New Roman" w:hAnsi="Times New Roman" w:cs="Times New Roman"/>
-        </w:rPr>
-      </w:pPr>
-      <w:r>
-        <w:rPr>
-          <w:rFonts w:ascii="Times New Roman" w:hAnsi="Times New Roman" w:cs="Times New Roman"/>
-        </w:rPr>
-        <w:t xml:space="preserve">This is the initial plan. The structure will divide the model into a 3-dimensional array (in a sense, we are dividing space into small rectangular boxes) so that checking for nearby beams can be done more quickly. This division will mostly take palce inside of structure.py. The main part of the structure will be a 3d array holds a dictionary indexed by the name of the beams. Each beam will contain the coordinates of its endpoints. This seems like the most straightforward approach. </w:t>
+      <w:proofErr w:type="gramEnd"/>
+    </w:p>
+    <w:p>
+      <w:pPr>
+        <w:spacing w:line="360" w:lineRule="auto"/>
+        <w:rPr>
+          <w:rFonts w:ascii="Times New Roman" w:hAnsi="Times New Roman" w:cs="Times New Roman"/>
+        </w:rPr>
+      </w:pPr>
+      <w:r>
+        <w:rPr>
+          <w:rFonts w:ascii="Times New Roman" w:hAnsi="Times New Roman" w:cs="Times New Roman"/>
+        </w:rPr>
+        <w:t xml:space="preserve">This is the initial plan. The structure will divide the model into a 3-dimensional array (in a sense, we are dividing space into small rectangular boxes) so that checking for nearby beams can be done more quickly. This division will mostly take </w:t>
+      </w:r>
+      <w:proofErr w:type="spellStart"/>
+      <w:r>
+        <w:rPr>
+          <w:rFonts w:ascii="Times New Roman" w:hAnsi="Times New Roman" w:cs="Times New Roman"/>
+        </w:rPr>
+        <w:t>palce</w:t>
+      </w:r>
+      <w:proofErr w:type="spellEnd"/>
+      <w:r>
+        <w:rPr>
+          <w:rFonts w:ascii="Times New Roman" w:hAnsi="Times New Roman" w:cs="Times New Roman"/>
+        </w:rPr>
+        <w:t xml:space="preserve"> inside of structure.py. The main part of the structure will be a 3d array holds a dictionary indexed by the name of the beams. Each beam will contain the coordinates of its endpoints. This seems like the most straightforward approach. </w:t>
       </w:r>
     </w:p>
     <w:p>
@@ -2072,7 +3161,29 @@
         <w:rPr>
           <w:rFonts w:ascii="Times New Roman" w:hAnsi="Times New Roman" w:cs="Times New Roman"/>
         </w:rPr>
-        <w:t>Boxes will only lie in the positive x,y, and z axis. That seems to be the simplest solution to this.</w:t>
+        <w:t xml:space="preserve">Boxes will only lie in the positive </w:t>
+      </w:r>
+      <w:proofErr w:type="spellStart"/>
+      <w:r>
+        <w:rPr>
+          <w:rFonts w:ascii="Times New Roman" w:hAnsi="Times New Roman" w:cs="Times New Roman"/>
+        </w:rPr>
+        <w:t>x</w:t>
+      </w:r>
+      <w:proofErr w:type="gramStart"/>
+      <w:r>
+        <w:rPr>
+          <w:rFonts w:ascii="Times New Roman" w:hAnsi="Times New Roman" w:cs="Times New Roman"/>
+        </w:rPr>
+        <w:t>,y</w:t>
+      </w:r>
+      <w:proofErr w:type="spellEnd"/>
+      <w:proofErr w:type="gramEnd"/>
+      <w:r>
+        <w:rPr>
+          <w:rFonts w:ascii="Times New Roman" w:hAnsi="Times New Roman" w:cs="Times New Roman"/>
+        </w:rPr>
+        <w:t>, and z axis. That seems to be the simplest solution to this.</w:t>
       </w:r>
       <w:r>
         <w:rPr>
@@ -2097,7 +3208,21 @@
         <w:rPr>
           <w:rFonts w:ascii="Times New Roman" w:hAnsi="Times New Roman" w:cs="Times New Roman"/>
         </w:rPr>
-        <w:t xml:space="preserve">Have found a function called coordinaterange which might do just what we want. It selects all elements within a range of a certain point. We won’t need to keep track of the entire structure any longer. </w:t>
+        <w:t xml:space="preserve">Have found a function called </w:t>
+      </w:r>
+      <w:proofErr w:type="spellStart"/>
+      <w:r>
+        <w:rPr>
+          <w:rFonts w:ascii="Times New Roman" w:hAnsi="Times New Roman" w:cs="Times New Roman"/>
+        </w:rPr>
+        <w:t>coordinaterange</w:t>
+      </w:r>
+      <w:proofErr w:type="spellEnd"/>
+      <w:r>
+        <w:rPr>
+          <w:rFonts w:ascii="Times New Roman" w:hAnsi="Times New Roman" w:cs="Times New Roman"/>
+        </w:rPr>
+        <w:t xml:space="preserve"> which might do just what we want. It selects all elements within a range of a certain point. We won’t need to keep track of the entire structure any longer. </w:t>
       </w:r>
     </w:p>
     <w:p>
@@ -2116,7 +3241,21 @@
         <w:rPr>
           <w:rFonts w:ascii="Times New Roman" w:hAnsi="Times New Roman" w:cs="Times New Roman"/>
         </w:rPr>
-        <w:t>Decided against using the simpler function and will instead implement the entire functionality from scratch. Will break up the coordinate system into 1000 boxes, each of 5 units length. Under the default settings, this should give a 5m by 5m by 5m box on which the robots can construct.</w:t>
+        <w:t xml:space="preserve">Decided against using the simpler function and will instead implement the entire functionality from scratch. Will break up the coordinate system into 1000 boxes, each of 5 </w:t>
+      </w:r>
+      <w:proofErr w:type="gramStart"/>
+      <w:r>
+        <w:rPr>
+          <w:rFonts w:ascii="Times New Roman" w:hAnsi="Times New Roman" w:cs="Times New Roman"/>
+        </w:rPr>
+        <w:t>units</w:t>
+      </w:r>
+      <w:proofErr w:type="gramEnd"/>
+      <w:r>
+        <w:rPr>
+          <w:rFonts w:ascii="Times New Roman" w:hAnsi="Times New Roman" w:cs="Times New Roman"/>
+        </w:rPr>
+        <w:t xml:space="preserve"> length. Under the default settings, this should give a 5m by 5m by 5m box on which the robots can construct.</w:t>
       </w:r>
     </w:p>
     <w:p>
@@ -2239,7 +3378,21 @@
         <w:rPr>
           <w:rFonts w:ascii="Times New Roman" w:hAnsi="Times New Roman" w:cs="Times New Roman"/>
         </w:rPr>
-        <w:t xml:space="preserve"> the get_directions function is called, it looks at the location of the robot. In addition to a location, the robot also keeps track of the beam it is currently crawling on.  With this information, the program checks to make sure that the robots location agrees (within a specified epsilon) with the points spanned by the beam. If the robot is not on the beam, then the location of the robot is reset by repositioning it onto the beam (this is done by simple geometric projection which is take care of by the function in helpers.py named correct.</w:t>
+        <w:t xml:space="preserve"> the </w:t>
+      </w:r>
+      <w:proofErr w:type="spellStart"/>
+      <w:r>
+        <w:rPr>
+          <w:rFonts w:ascii="Times New Roman" w:hAnsi="Times New Roman" w:cs="Times New Roman"/>
+        </w:rPr>
+        <w:t>get_directions</w:t>
+      </w:r>
+      <w:proofErr w:type="spellEnd"/>
+      <w:r>
+        <w:rPr>
+          <w:rFonts w:ascii="Times New Roman" w:hAnsi="Times New Roman" w:cs="Times New Roman"/>
+        </w:rPr>
+        <w:t xml:space="preserve"> function is called, it looks at the location of the robot. In addition to a location, the robot also keeps track of the beam it is currently crawling on.  With this information, the program checks to make sure that the robots location agrees (within a specified epsilon) with the points spanned by the beam. If the robot is not on the beam, then the location of the robot is reset by repositioning it onto the beam (this is done by simple geometric projection which is take care of by the function in helpers.py named correct.</w:t>
       </w:r>
     </w:p>
     <w:p>
@@ -2277,7 +3430,21 @@
         <w:rPr>
           <w:rFonts w:ascii="Times New Roman" w:hAnsi="Times New Roman" w:cs="Times New Roman"/>
         </w:rPr>
-        <w:t>More functions were added to Robots.py. One particular function added is a private function which changes the location of a robot. This function (change location, actually moves the load of the robot on the SAP2000 program in addition to changing the self.location instance variable)</w:t>
+        <w:t xml:space="preserve">More functions were added to Robots.py. One particular function added is a private function which changes the location of a robot. This function (change location, actually moves the load of the robot on the SAP2000 program in addition to changing the </w:t>
+      </w:r>
+      <w:proofErr w:type="spellStart"/>
+      <w:r>
+        <w:rPr>
+          <w:rFonts w:ascii="Times New Roman" w:hAnsi="Times New Roman" w:cs="Times New Roman"/>
+        </w:rPr>
+        <w:t>self.location</w:t>
+      </w:r>
+      <w:proofErr w:type="spellEnd"/>
+      <w:r>
+        <w:rPr>
+          <w:rFonts w:ascii="Times New Roman" w:hAnsi="Times New Roman" w:cs="Times New Roman"/>
+        </w:rPr>
+        <w:t xml:space="preserve"> instance variable)</w:t>
       </w:r>
     </w:p>
     <w:p>
@@ -2369,7 +3536,35 @@
         <w:rPr>
           <w:rFonts w:ascii="Times New Roman" w:hAnsi="Times New Roman" w:cs="Times New Roman"/>
         </w:rPr>
-        <w:t>If the code is run from the commandline (ie, __name__ == “__main__”), then a separate branch of code is executed. This code executes as follows.</w:t>
+        <w:t xml:space="preserve">If the code is run from the </w:t>
+      </w:r>
+      <w:proofErr w:type="spellStart"/>
+      <w:r>
+        <w:rPr>
+          <w:rFonts w:ascii="Times New Roman" w:hAnsi="Times New Roman" w:cs="Times New Roman"/>
+        </w:rPr>
+        <w:t>commandline</w:t>
+      </w:r>
+      <w:proofErr w:type="spellEnd"/>
+      <w:r>
+        <w:rPr>
+          <w:rFonts w:ascii="Times New Roman" w:hAnsi="Times New Roman" w:cs="Times New Roman"/>
+        </w:rPr>
+        <w:t xml:space="preserve"> (</w:t>
+      </w:r>
+      <w:proofErr w:type="spellStart"/>
+      <w:r>
+        <w:rPr>
+          <w:rFonts w:ascii="Times New Roman" w:hAnsi="Times New Roman" w:cs="Times New Roman"/>
+        </w:rPr>
+        <w:t>ie</w:t>
+      </w:r>
+      <w:proofErr w:type="spellEnd"/>
+      <w:r>
+        <w:rPr>
+          <w:rFonts w:ascii="Times New Roman" w:hAnsi="Times New Roman" w:cs="Times New Roman"/>
+        </w:rPr>
+        <w:t>, __name__ == “__main__”), then a separate branch of code is executed. This code executes as follows.</w:t>
       </w:r>
     </w:p>
     <w:p>
@@ -2388,7 +3583,63 @@
         <w:rPr>
           <w:rFonts w:ascii="Times New Roman" w:hAnsi="Times New Roman" w:cs="Times New Roman"/>
         </w:rPr>
-        <w:t>This code remains basically the same as before. Commandline arugments are parsed for information on the output and inputfile, and then the program is opened. The opening, though, occurs through a definition of a new function called run(). This was done so that the file could be imported and used in main.py. Might factor even further later on.</w:t>
+        <w:t xml:space="preserve">This code remains basically the same as before. </w:t>
+      </w:r>
+      <w:proofErr w:type="spellStart"/>
+      <w:r>
+        <w:rPr>
+          <w:rFonts w:ascii="Times New Roman" w:hAnsi="Times New Roman" w:cs="Times New Roman"/>
+        </w:rPr>
+        <w:t>Commandline</w:t>
+      </w:r>
+      <w:proofErr w:type="spellEnd"/>
+      <w:r>
+        <w:rPr>
+          <w:rFonts w:ascii="Times New Roman" w:hAnsi="Times New Roman" w:cs="Times New Roman"/>
+        </w:rPr>
+        <w:t xml:space="preserve"> </w:t>
+      </w:r>
+      <w:proofErr w:type="spellStart"/>
+      <w:r>
+        <w:rPr>
+          <w:rFonts w:ascii="Times New Roman" w:hAnsi="Times New Roman" w:cs="Times New Roman"/>
+        </w:rPr>
+        <w:t>arugments</w:t>
+      </w:r>
+      <w:proofErr w:type="spellEnd"/>
+      <w:r>
+        <w:rPr>
+          <w:rFonts w:ascii="Times New Roman" w:hAnsi="Times New Roman" w:cs="Times New Roman"/>
+        </w:rPr>
+        <w:t xml:space="preserve"> are parsed for information on the output and </w:t>
+      </w:r>
+      <w:proofErr w:type="spellStart"/>
+      <w:r>
+        <w:rPr>
+          <w:rFonts w:ascii="Times New Roman" w:hAnsi="Times New Roman" w:cs="Times New Roman"/>
+        </w:rPr>
+        <w:t>inputfile</w:t>
+      </w:r>
+      <w:proofErr w:type="spellEnd"/>
+      <w:r>
+        <w:rPr>
+          <w:rFonts w:ascii="Times New Roman" w:hAnsi="Times New Roman" w:cs="Times New Roman"/>
+        </w:rPr>
+        <w:t xml:space="preserve">, and then the program is opened. The opening, though, occurs through a definition of a new function called </w:t>
+      </w:r>
+      <w:proofErr w:type="gramStart"/>
+      <w:r>
+        <w:rPr>
+          <w:rFonts w:ascii="Times New Roman" w:hAnsi="Times New Roman" w:cs="Times New Roman"/>
+        </w:rPr>
+        <w:t>run(</w:t>
+      </w:r>
+      <w:proofErr w:type="gramEnd"/>
+      <w:r>
+        <w:rPr>
+          <w:rFonts w:ascii="Times New Roman" w:hAnsi="Times New Roman" w:cs="Times New Roman"/>
+        </w:rPr>
+        <w:t>). This was done so that the file could be imported and used in main.py. Might factor even further later on.</w:t>
       </w:r>
     </w:p>
     <w:p>
@@ -2408,7 +3659,21 @@
           <w:rFonts w:ascii="Times New Roman" w:hAnsi="Times New Roman" w:cs="Times New Roman"/>
         </w:rPr>
         <w:lastRenderedPageBreak/>
-        <w:t>If the code is not run from the command-line (ie, imported as is the case in main.py), then nothing occurs automatically. Instead, access to the run function is provided.</w:t>
+        <w:t>If the code is not run from the command-line (</w:t>
+      </w:r>
+      <w:proofErr w:type="spellStart"/>
+      <w:r>
+        <w:rPr>
+          <w:rFonts w:ascii="Times New Roman" w:hAnsi="Times New Roman" w:cs="Times New Roman"/>
+        </w:rPr>
+        <w:t>ie</w:t>
+      </w:r>
+      <w:proofErr w:type="spellEnd"/>
+      <w:r>
+        <w:rPr>
+          <w:rFonts w:ascii="Times New Roman" w:hAnsi="Times New Roman" w:cs="Times New Roman"/>
+        </w:rPr>
+        <w:t>, imported as is the case in main.py), then nothing occurs automatically. Instead, access to the run function is provided.</w:t>
       </w:r>
     </w:p>
     <w:p>
@@ -2427,7 +3692,35 @@
         <w:rPr>
           <w:rFonts w:ascii="Times New Roman" w:hAnsi="Times New Roman" w:cs="Times New Roman"/>
         </w:rPr>
-        <w:t>Main.py then goes on to construct a specific output filename for the this specific run. A folder is created inside of C:\SAP 2000\ based on the month and day (MON-DA), and then a file inside that folder is created with the following structure – “HOUR-MINUTE-SECOND.sdb”</w:t>
+        <w:t xml:space="preserve">Main.py then goes on to construct a specific output filename for </w:t>
+      </w:r>
+      <w:proofErr w:type="gramStart"/>
+      <w:r>
+        <w:rPr>
+          <w:rFonts w:ascii="Times New Roman" w:hAnsi="Times New Roman" w:cs="Times New Roman"/>
+        </w:rPr>
+        <w:t>the this</w:t>
+      </w:r>
+      <w:proofErr w:type="gramEnd"/>
+      <w:r>
+        <w:rPr>
+          <w:rFonts w:ascii="Times New Roman" w:hAnsi="Times New Roman" w:cs="Times New Roman"/>
+        </w:rPr>
+        <w:t xml:space="preserve"> specific run. A folder is created inside of C:\SAP 2000\ based on the month and day (MON-DA), and then a file inside that folder is created with the following structure – “HOUR-MINUTE-</w:t>
+      </w:r>
+      <w:proofErr w:type="spellStart"/>
+      <w:r>
+        <w:rPr>
+          <w:rFonts w:ascii="Times New Roman" w:hAnsi="Times New Roman" w:cs="Times New Roman"/>
+        </w:rPr>
+        <w:t>SECOND.sdb</w:t>
+      </w:r>
+      <w:proofErr w:type="spellEnd"/>
+      <w:r>
+        <w:rPr>
+          <w:rFonts w:ascii="Times New Roman" w:hAnsi="Times New Roman" w:cs="Times New Roman"/>
+        </w:rPr>
+        <w:t>”</w:t>
       </w:r>
     </w:p>
     <w:p>
@@ -2446,7 +3739,21 @@
         <w:rPr>
           <w:rFonts w:ascii="Times New Roman" w:hAnsi="Times New Roman" w:cs="Times New Roman"/>
         </w:rPr>
-        <w:t>As the next step, we use the run function to initialize the  SAP2000 program. Hopefully (though I have not verified), this will allow all of the following classes to have access to the program. If not, the solution is as follows:</w:t>
+        <w:t xml:space="preserve">As the next step, we use the run function to initialize </w:t>
+      </w:r>
+      <w:proofErr w:type="gramStart"/>
+      <w:r>
+        <w:rPr>
+          <w:rFonts w:ascii="Times New Roman" w:hAnsi="Times New Roman" w:cs="Times New Roman"/>
+        </w:rPr>
+        <w:t>the  SAP2000</w:t>
+      </w:r>
+      <w:proofErr w:type="gramEnd"/>
+      <w:r>
+        <w:rPr>
+          <w:rFonts w:ascii="Times New Roman" w:hAnsi="Times New Roman" w:cs="Times New Roman"/>
+        </w:rPr>
+        <w:t xml:space="preserve"> program. Hopefully (though I have not verified), this will allow all of the following classes to have access to the program. If not, the solution is as follows:</w:t>
       </w:r>
     </w:p>
     <w:p>
@@ -2465,7 +3772,21 @@
         <w:rPr>
           <w:rFonts w:ascii="Times New Roman" w:hAnsi="Times New Roman" w:cs="Times New Roman"/>
         </w:rPr>
-        <w:t>When an automaton is created, the model (which provides access to all of the SAP2000 functions) will be passed in. This will allow each robot to have access to the program,though it must be remembered, that the program is mutable (there exists only one, and a change caused by one robot changes the program for all of the robots)</w:t>
+        <w:t xml:space="preserve">When an automaton is created, the model (which provides access to all of the SAP2000 functions) will be passed in. This will allow each robot to have access to the </w:t>
+      </w:r>
+      <w:proofErr w:type="spellStart"/>
+      <w:r>
+        <w:rPr>
+          <w:rFonts w:ascii="Times New Roman" w:hAnsi="Times New Roman" w:cs="Times New Roman"/>
+        </w:rPr>
+        <w:t>program,though</w:t>
+      </w:r>
+      <w:proofErr w:type="spellEnd"/>
+      <w:r>
+        <w:rPr>
+          <w:rFonts w:ascii="Times New Roman" w:hAnsi="Times New Roman" w:cs="Times New Roman"/>
+        </w:rPr>
+        <w:t xml:space="preserve"> it must be remembered, that the program is mutable (there exists only one, and a change caused by one robot changes the program for all of the robots)</w:t>
       </w:r>
     </w:p>
     <w:p>
@@ -2523,21 +3844,43 @@
         <w:rPr>
           <w:rFonts w:ascii="Times New Roman" w:hAnsi="Times New Roman" w:cs="Times New Roman"/>
         </w:rPr>
-        <w:t>Need to really focus on __change_location function, as this is the meat of the program. Each robot will have a location on the structure. Figure out how to unload, load the robot. Fast.</w:t>
-      </w:r>
-    </w:p>
-    <w:p>
-      <w:pPr>
-        <w:spacing w:line="360" w:lineRule="auto"/>
-        <w:rPr>
-          <w:rFonts w:ascii="Times New Roman" w:hAnsi="Times New Roman" w:cs="Times New Roman"/>
-        </w:rPr>
-      </w:pPr>
-      <w:r>
-        <w:rPr>
-          <w:rFonts w:ascii="Times New Roman" w:hAnsi="Times New Roman" w:cs="Times New Roman"/>
-        </w:rPr>
-        <w:t>Sidenote: Unused code removed for simplicity’s sake</w:t>
+        <w:t>Need to really focus on __</w:t>
+      </w:r>
+      <w:proofErr w:type="spellStart"/>
+      <w:r>
+        <w:rPr>
+          <w:rFonts w:ascii="Times New Roman" w:hAnsi="Times New Roman" w:cs="Times New Roman"/>
+        </w:rPr>
+        <w:t>change_location</w:t>
+      </w:r>
+      <w:proofErr w:type="spellEnd"/>
+      <w:r>
+        <w:rPr>
+          <w:rFonts w:ascii="Times New Roman" w:hAnsi="Times New Roman" w:cs="Times New Roman"/>
+        </w:rPr>
+        <w:t xml:space="preserve"> function, as this is the meat of the program. Each robot will have a location on the structure. Figure out how to unload, load the robot. Fast.</w:t>
+      </w:r>
+    </w:p>
+    <w:p>
+      <w:pPr>
+        <w:spacing w:line="360" w:lineRule="auto"/>
+        <w:rPr>
+          <w:rFonts w:ascii="Times New Roman" w:hAnsi="Times New Roman" w:cs="Times New Roman"/>
+        </w:rPr>
+      </w:pPr>
+      <w:proofErr w:type="spellStart"/>
+      <w:r>
+        <w:rPr>
+          <w:rFonts w:ascii="Times New Roman" w:hAnsi="Times New Roman" w:cs="Times New Roman"/>
+        </w:rPr>
+        <w:t>Sidenote</w:t>
+      </w:r>
+      <w:proofErr w:type="spellEnd"/>
+      <w:r>
+        <w:rPr>
+          <w:rFonts w:ascii="Times New Roman" w:hAnsi="Times New Roman" w:cs="Times New Roman"/>
+        </w:rPr>
+        <w:t>: Unused code removed for simplicity’s sake</w:t>
       </w:r>
     </w:p>
     <w:p>
@@ -2582,7 +3925,35 @@
         <w:rPr>
           <w:rFonts w:ascii="Times New Roman" w:hAnsi="Times New Roman" w:cs="Times New Roman"/>
         </w:rPr>
-        <w:t xml:space="preserve">    range = variable.local_radius/2</w:t>
+        <w:t xml:space="preserve">    </w:t>
+      </w:r>
+      <w:proofErr w:type="gramStart"/>
+      <w:r>
+        <w:rPr>
+          <w:rFonts w:ascii="Times New Roman" w:hAnsi="Times New Roman" w:cs="Times New Roman"/>
+        </w:rPr>
+        <w:t>range</w:t>
+      </w:r>
+      <w:proofErr w:type="gramEnd"/>
+      <w:r>
+        <w:rPr>
+          <w:rFonts w:ascii="Times New Roman" w:hAnsi="Times New Roman" w:cs="Times New Roman"/>
+        </w:rPr>
+        <w:t xml:space="preserve"> = </w:t>
+      </w:r>
+      <w:proofErr w:type="spellStart"/>
+      <w:r>
+        <w:rPr>
+          <w:rFonts w:ascii="Times New Roman" w:hAnsi="Times New Roman" w:cs="Times New Roman"/>
+        </w:rPr>
+        <w:t>variable.local_radius</w:t>
+      </w:r>
+      <w:proofErr w:type="spellEnd"/>
+      <w:r>
+        <w:rPr>
+          <w:rFonts w:ascii="Times New Roman" w:hAnsi="Times New Roman" w:cs="Times New Roman"/>
+        </w:rPr>
+        <w:t>/2</w:t>
       </w:r>
     </w:p>
     <w:p>
@@ -2597,8 +3968,38 @@
         <w:rPr>
           <w:rFonts w:ascii="Times New Roman" w:hAnsi="Times New Roman" w:cs="Times New Roman"/>
         </w:rPr>
-        <w:t xml:space="preserve">    x,y,z = self.__location</w:t>
-      </w:r>
+        <w:t xml:space="preserve">    </w:t>
+      </w:r>
+      <w:proofErr w:type="spellStart"/>
+      <w:proofErr w:type="gramStart"/>
+      <w:r>
+        <w:rPr>
+          <w:rFonts w:ascii="Times New Roman" w:hAnsi="Times New Roman" w:cs="Times New Roman"/>
+        </w:rPr>
+        <w:t>x,</w:t>
+      </w:r>
+      <w:proofErr w:type="gramEnd"/>
+      <w:r>
+        <w:rPr>
+          <w:rFonts w:ascii="Times New Roman" w:hAnsi="Times New Roman" w:cs="Times New Roman"/>
+        </w:rPr>
+        <w:t>y,z</w:t>
+      </w:r>
+      <w:proofErr w:type="spellEnd"/>
+      <w:r>
+        <w:rPr>
+          <w:rFonts w:ascii="Times New Roman" w:hAnsi="Times New Roman" w:cs="Times New Roman"/>
+        </w:rPr>
+        <w:t xml:space="preserve"> = </w:t>
+      </w:r>
+      <w:proofErr w:type="spellStart"/>
+      <w:r>
+        <w:rPr>
+          <w:rFonts w:ascii="Times New Roman" w:hAnsi="Times New Roman" w:cs="Times New Roman"/>
+        </w:rPr>
+        <w:t>self.__location</w:t>
+      </w:r>
+      <w:proofErr w:type="spellEnd"/>
     </w:p>
     <w:p>
       <w:pPr>
@@ -2612,8 +4013,32 @@
         <w:rPr>
           <w:rFonts w:ascii="Times New Roman" w:hAnsi="Times New Roman" w:cs="Times New Roman"/>
         </w:rPr>
-        <w:t xml:space="preserve">    selectObject = model.SelectObject</w:t>
-      </w:r>
+        <w:t xml:space="preserve">    </w:t>
+      </w:r>
+      <w:proofErr w:type="spellStart"/>
+      <w:proofErr w:type="gramStart"/>
+      <w:r>
+        <w:rPr>
+          <w:rFonts w:ascii="Times New Roman" w:hAnsi="Times New Roman" w:cs="Times New Roman"/>
+        </w:rPr>
+        <w:t>selectObject</w:t>
+      </w:r>
+      <w:proofErr w:type="spellEnd"/>
+      <w:proofErr w:type="gramEnd"/>
+      <w:r>
+        <w:rPr>
+          <w:rFonts w:ascii="Times New Roman" w:hAnsi="Times New Roman" w:cs="Times New Roman"/>
+        </w:rPr>
+        <w:t xml:space="preserve"> = </w:t>
+      </w:r>
+      <w:proofErr w:type="spellStart"/>
+      <w:r>
+        <w:rPr>
+          <w:rFonts w:ascii="Times New Roman" w:hAnsi="Times New Roman" w:cs="Times New Roman"/>
+        </w:rPr>
+        <w:t>model.SelectObject</w:t>
+      </w:r>
+      <w:proofErr w:type="spellEnd"/>
     </w:p>
     <w:p>
       <w:pPr>
@@ -2651,7 +4076,29 @@
         <w:rPr>
           <w:rFonts w:ascii="Times New Roman" w:hAnsi="Times New Roman" w:cs="Times New Roman"/>
         </w:rPr>
-        <w:t xml:space="preserve">    xmin,xmax = x - range, x + range</w:t>
+        <w:t xml:space="preserve">    </w:t>
+      </w:r>
+      <w:proofErr w:type="spellStart"/>
+      <w:proofErr w:type="gramStart"/>
+      <w:r>
+        <w:rPr>
+          <w:rFonts w:ascii="Times New Roman" w:hAnsi="Times New Roman" w:cs="Times New Roman"/>
+        </w:rPr>
+        <w:t>xmin,</w:t>
+      </w:r>
+      <w:proofErr w:type="gramEnd"/>
+      <w:r>
+        <w:rPr>
+          <w:rFonts w:ascii="Times New Roman" w:hAnsi="Times New Roman" w:cs="Times New Roman"/>
+        </w:rPr>
+        <w:t>xmax</w:t>
+      </w:r>
+      <w:proofErr w:type="spellEnd"/>
+      <w:r>
+        <w:rPr>
+          <w:rFonts w:ascii="Times New Roman" w:hAnsi="Times New Roman" w:cs="Times New Roman"/>
+        </w:rPr>
+        <w:t xml:space="preserve"> = x - range, x + range</w:t>
       </w:r>
     </w:p>
     <w:p>
@@ -2666,7 +4113,29 @@
         <w:rPr>
           <w:rFonts w:ascii="Times New Roman" w:hAnsi="Times New Roman" w:cs="Times New Roman"/>
         </w:rPr>
-        <w:t xml:space="preserve">    ymin,ymax = y - range, y + range</w:t>
+        <w:t xml:space="preserve">    </w:t>
+      </w:r>
+      <w:proofErr w:type="spellStart"/>
+      <w:proofErr w:type="gramStart"/>
+      <w:r>
+        <w:rPr>
+          <w:rFonts w:ascii="Times New Roman" w:hAnsi="Times New Roman" w:cs="Times New Roman"/>
+        </w:rPr>
+        <w:t>ymin,</w:t>
+      </w:r>
+      <w:proofErr w:type="gramEnd"/>
+      <w:r>
+        <w:rPr>
+          <w:rFonts w:ascii="Times New Roman" w:hAnsi="Times New Roman" w:cs="Times New Roman"/>
+        </w:rPr>
+        <w:t>ymax</w:t>
+      </w:r>
+      <w:proofErr w:type="spellEnd"/>
+      <w:r>
+        <w:rPr>
+          <w:rFonts w:ascii="Times New Roman" w:hAnsi="Times New Roman" w:cs="Times New Roman"/>
+        </w:rPr>
+        <w:t xml:space="preserve"> = y - range, y + range</w:t>
       </w:r>
     </w:p>
     <w:p>
@@ -2681,7 +4150,29 @@
         <w:rPr>
           <w:rFonts w:ascii="Times New Roman" w:hAnsi="Times New Roman" w:cs="Times New Roman"/>
         </w:rPr>
-        <w:t xml:space="preserve">    zmin,zmax = z - range, y + range</w:t>
+        <w:t xml:space="preserve">    </w:t>
+      </w:r>
+      <w:proofErr w:type="spellStart"/>
+      <w:proofErr w:type="gramStart"/>
+      <w:r>
+        <w:rPr>
+          <w:rFonts w:ascii="Times New Roman" w:hAnsi="Times New Roman" w:cs="Times New Roman"/>
+        </w:rPr>
+        <w:t>zmin,</w:t>
+      </w:r>
+      <w:proofErr w:type="gramEnd"/>
+      <w:r>
+        <w:rPr>
+          <w:rFonts w:ascii="Times New Roman" w:hAnsi="Times New Roman" w:cs="Times New Roman"/>
+        </w:rPr>
+        <w:t>zmax</w:t>
+      </w:r>
+      <w:proofErr w:type="spellEnd"/>
+      <w:r>
+        <w:rPr>
+          <w:rFonts w:ascii="Times New Roman" w:hAnsi="Times New Roman" w:cs="Times New Roman"/>
+        </w:rPr>
+        <w:t xml:space="preserve"> = z - range, y + range</w:t>
       </w:r>
     </w:p>
     <w:p>
@@ -2721,7 +4212,21 @@
         <w:rPr>
           <w:rFonts w:ascii="Times New Roman" w:hAnsi="Times New Roman" w:cs="Times New Roman"/>
         </w:rPr>
-        <w:t xml:space="preserve">    selectObject.CoordinateRange(xmin,xmax,ymin,ymax,zmin,zmax,IncludeIntersections=True)</w:t>
+        <w:t xml:space="preserve">    </w:t>
+      </w:r>
+      <w:proofErr w:type="gramStart"/>
+      <w:r>
+        <w:rPr>
+          <w:rFonts w:ascii="Times New Roman" w:hAnsi="Times New Roman" w:cs="Times New Roman"/>
+        </w:rPr>
+        <w:t>selectObject.CoordinateRange(</w:t>
+      </w:r>
+      <w:proofErr w:type="gramEnd"/>
+      <w:r>
+        <w:rPr>
+          <w:rFonts w:ascii="Times New Roman" w:hAnsi="Times New Roman" w:cs="Times New Roman"/>
+        </w:rPr>
+        <w:t>xmin,xmax,ymin,ymax,zmin,zmax,IncludeIntersections=True)</w:t>
       </w:r>
     </w:p>
     <w:p>
@@ -2736,8 +4241,38 @@
         <w:rPr>
           <w:rFonts w:ascii="Times New Roman" w:hAnsi="Times New Roman" w:cs="Times New Roman"/>
         </w:rPr>
-        <w:t xml:space="preserve">    return_value, number, types, names = selectObject.GetSelected()</w:t>
-      </w:r>
+        <w:t xml:space="preserve">    </w:t>
+      </w:r>
+      <w:proofErr w:type="spellStart"/>
+      <w:r>
+        <w:rPr>
+          <w:rFonts w:ascii="Times New Roman" w:hAnsi="Times New Roman" w:cs="Times New Roman"/>
+        </w:rPr>
+        <w:t>return_value</w:t>
+      </w:r>
+      <w:proofErr w:type="spellEnd"/>
+      <w:r>
+        <w:rPr>
+          <w:rFonts w:ascii="Times New Roman" w:hAnsi="Times New Roman" w:cs="Times New Roman"/>
+        </w:rPr>
+        <w:t xml:space="preserve">, number, types, names = </w:t>
+      </w:r>
+      <w:proofErr w:type="spellStart"/>
+      <w:proofErr w:type="gramStart"/>
+      <w:r>
+        <w:rPr>
+          <w:rFonts w:ascii="Times New Roman" w:hAnsi="Times New Roman" w:cs="Times New Roman"/>
+        </w:rPr>
+        <w:t>selectObject.GetSelected</w:t>
+      </w:r>
+      <w:proofErr w:type="spellEnd"/>
+      <w:r>
+        <w:rPr>
+          <w:rFonts w:ascii="Times New Roman" w:hAnsi="Times New Roman" w:cs="Times New Roman"/>
+        </w:rPr>
+        <w:t>()</w:t>
+      </w:r>
+      <w:proofErr w:type="gramEnd"/>
     </w:p>
     <w:p>
       <w:pPr>
@@ -2751,7 +4286,51 @@
         <w:rPr>
           <w:rFonts w:ascii="Times New Roman" w:hAnsi="Times New Roman" w:cs="Times New Roman"/>
         </w:rPr>
-        <w:t xml:space="preserve">    helpers.check(return_value, "An error occurred when obtaining the direction. GetSelected returned non-zero")</w:t>
+        <w:t xml:space="preserve">    </w:t>
+      </w:r>
+      <w:proofErr w:type="spellStart"/>
+      <w:proofErr w:type="gramStart"/>
+      <w:r>
+        <w:rPr>
+          <w:rFonts w:ascii="Times New Roman" w:hAnsi="Times New Roman" w:cs="Times New Roman"/>
+        </w:rPr>
+        <w:t>helpers.check</w:t>
+      </w:r>
+      <w:proofErr w:type="spellEnd"/>
+      <w:r>
+        <w:rPr>
+          <w:rFonts w:ascii="Times New Roman" w:hAnsi="Times New Roman" w:cs="Times New Roman"/>
+        </w:rPr>
+        <w:t>(</w:t>
+      </w:r>
+      <w:proofErr w:type="spellStart"/>
+      <w:proofErr w:type="gramEnd"/>
+      <w:r>
+        <w:rPr>
+          <w:rFonts w:ascii="Times New Roman" w:hAnsi="Times New Roman" w:cs="Times New Roman"/>
+        </w:rPr>
+        <w:t>return_value</w:t>
+      </w:r>
+      <w:proofErr w:type="spellEnd"/>
+      <w:r>
+        <w:rPr>
+          <w:rFonts w:ascii="Times New Roman" w:hAnsi="Times New Roman" w:cs="Times New Roman"/>
+        </w:rPr>
+        <w:t xml:space="preserve">, "An error occurred when obtaining the direction. </w:t>
+      </w:r>
+      <w:proofErr w:type="spellStart"/>
+      <w:r>
+        <w:rPr>
+          <w:rFonts w:ascii="Times New Roman" w:hAnsi="Times New Roman" w:cs="Times New Roman"/>
+        </w:rPr>
+        <w:t>GetSelected</w:t>
+      </w:r>
+      <w:proofErr w:type="spellEnd"/>
+      <w:r>
+        <w:rPr>
+          <w:rFonts w:ascii="Times New Roman" w:hAnsi="Times New Roman" w:cs="Times New Roman"/>
+        </w:rPr>
+        <w:t xml:space="preserve"> returned non-zero")</w:t>
       </w:r>
     </w:p>
     <w:p>
@@ -2836,11 +4415,33 @@
           <w:rFonts w:ascii="Times New Roman" w:hAnsi="Times New Roman" w:cs="Times New Roman"/>
         </w:rPr>
       </w:pPr>
-      <w:r>
-        <w:rPr>
-          <w:rFonts w:ascii="Times New Roman" w:hAnsi="Times New Roman" w:cs="Times New Roman"/>
-        </w:rPr>
-        <w:t>Either, create new point objects which are the robots. This will allow mass to be added to different locations along the beams (ie, not just onto the beam itself, but at specific points instead).</w:t>
+      <w:proofErr w:type="gramStart"/>
+      <w:r>
+        <w:rPr>
+          <w:rFonts w:ascii="Times New Roman" w:hAnsi="Times New Roman" w:cs="Times New Roman"/>
+        </w:rPr>
+        <w:t>Either,</w:t>
+      </w:r>
+      <w:proofErr w:type="gramEnd"/>
+      <w:r>
+        <w:rPr>
+          <w:rFonts w:ascii="Times New Roman" w:hAnsi="Times New Roman" w:cs="Times New Roman"/>
+        </w:rPr>
+        <w:t xml:space="preserve"> create new point objects which are the robots. This will allow mass to be added to different locations along the beams (</w:t>
+      </w:r>
+      <w:proofErr w:type="spellStart"/>
+      <w:r>
+        <w:rPr>
+          <w:rFonts w:ascii="Times New Roman" w:hAnsi="Times New Roman" w:cs="Times New Roman"/>
+        </w:rPr>
+        <w:t>ie</w:t>
+      </w:r>
+      <w:proofErr w:type="spellEnd"/>
+      <w:r>
+        <w:rPr>
+          <w:rFonts w:ascii="Times New Roman" w:hAnsi="Times New Roman" w:cs="Times New Roman"/>
+        </w:rPr>
+        <w:t>, not just onto the beam itself, but at specific points instead).</w:t>
       </w:r>
     </w:p>
     <w:p>
@@ -2878,13 +4479,41 @@
         <w:rPr>
           <w:rFonts w:ascii="Times New Roman" w:hAnsi="Times New Roman" w:cs="Times New Roman"/>
         </w:rPr>
-        <w:t>This means that we will be creating a loadcase for the robots walking on the structure, and then a load case called DEAD for simply the structure standing on its own.</w:t>
-      </w:r>
-      <w:r>
-        <w:rPr>
-          <w:rFonts w:ascii="Times New Roman" w:hAnsi="Times New Roman" w:cs="Times New Roman"/>
-        </w:rPr>
-        <w:t xml:space="preserve"> The robot loadcase is named “ROBOTS” as specified in sap2000.variables</w:t>
+        <w:t xml:space="preserve">This means that we will be creating a </w:t>
+      </w:r>
+      <w:proofErr w:type="spellStart"/>
+      <w:r>
+        <w:rPr>
+          <w:rFonts w:ascii="Times New Roman" w:hAnsi="Times New Roman" w:cs="Times New Roman"/>
+        </w:rPr>
+        <w:t>loadcase</w:t>
+      </w:r>
+      <w:proofErr w:type="spellEnd"/>
+      <w:r>
+        <w:rPr>
+          <w:rFonts w:ascii="Times New Roman" w:hAnsi="Times New Roman" w:cs="Times New Roman"/>
+        </w:rPr>
+        <w:t xml:space="preserve"> for the robots walking on the structure, and then a load case called DEAD for simply the structure standing on its own.</w:t>
+      </w:r>
+      <w:r>
+        <w:rPr>
+          <w:rFonts w:ascii="Times New Roman" w:hAnsi="Times New Roman" w:cs="Times New Roman"/>
+        </w:rPr>
+        <w:t xml:space="preserve"> The robot </w:t>
+      </w:r>
+      <w:proofErr w:type="spellStart"/>
+      <w:r>
+        <w:rPr>
+          <w:rFonts w:ascii="Times New Roman" w:hAnsi="Times New Roman" w:cs="Times New Roman"/>
+        </w:rPr>
+        <w:t>loadcase</w:t>
+      </w:r>
+      <w:proofErr w:type="spellEnd"/>
+      <w:r>
+        <w:rPr>
+          <w:rFonts w:ascii="Times New Roman" w:hAnsi="Times New Roman" w:cs="Times New Roman"/>
+        </w:rPr>
+        <w:t xml:space="preserve"> is named “ROBOTS” as specified in sap2000.variables</w:t>
       </w:r>
     </w:p>
     <w:p>
@@ -2969,7 +4598,21 @@
         <w:rPr>
           <w:rFonts w:ascii="Times New Roman" w:hAnsi="Times New Roman" w:cs="Times New Roman"/>
         </w:rPr>
-        <w:t>The code for wandering around when not on the structure is still not implemented. The function is called “wander()”, but I don’t yet have a clear idea as to how to make the robots wonder. Here are a couple of proposed solutions:</w:t>
+        <w:t>The code for wandering around when not on the structure is still not implemented. The function is called “</w:t>
+      </w:r>
+      <w:proofErr w:type="gramStart"/>
+      <w:r>
+        <w:rPr>
+          <w:rFonts w:ascii="Times New Roman" w:hAnsi="Times New Roman" w:cs="Times New Roman"/>
+        </w:rPr>
+        <w:t>wander(</w:t>
+      </w:r>
+      <w:proofErr w:type="gramEnd"/>
+      <w:r>
+        <w:rPr>
+          <w:rFonts w:ascii="Times New Roman" w:hAnsi="Times New Roman" w:cs="Times New Roman"/>
+        </w:rPr>
+        <w:t>)”, but I don’t yet have a clear idea as to how to make the robots wonder. Here are a couple of proposed solutions:</w:t>
       </w:r>
     </w:p>
     <w:p>
@@ -2988,7 +4631,21 @@
         <w:rPr>
           <w:rFonts w:ascii="Times New Roman" w:hAnsi="Times New Roman" w:cs="Times New Roman"/>
         </w:rPr>
-        <w:t>The robot wanders around randomly. This is difficult because get_directions_info is programmed assuming that the robot is on the structure (the directions it returns only have to do with the directions allowed by the beam.)</w:t>
+        <w:t xml:space="preserve">The robot wanders around randomly. This is difficult because </w:t>
+      </w:r>
+      <w:proofErr w:type="spellStart"/>
+      <w:r>
+        <w:rPr>
+          <w:rFonts w:ascii="Times New Roman" w:hAnsi="Times New Roman" w:cs="Times New Roman"/>
+        </w:rPr>
+        <w:t>get_directions_info</w:t>
+      </w:r>
+      <w:proofErr w:type="spellEnd"/>
+      <w:r>
+        <w:rPr>
+          <w:rFonts w:ascii="Times New Roman" w:hAnsi="Times New Roman" w:cs="Times New Roman"/>
+        </w:rPr>
+        <w:t xml:space="preserve"> is programmed assuming that the robot is on the structure (the directions it returns only have to do with the directions allowed by the beam.)</w:t>
       </w:r>
     </w:p>
     <w:p>
@@ -3007,7 +4664,21 @@
         <w:rPr>
           <w:rFonts w:ascii="Times New Roman" w:hAnsi="Times New Roman" w:cs="Times New Roman"/>
         </w:rPr>
-        <w:t>Possible solutions: If get_directions_info returns empty, then chose a random direction that still maintains the robot within the positive octant.</w:t>
+        <w:t xml:space="preserve">Possible solutions: If </w:t>
+      </w:r>
+      <w:proofErr w:type="spellStart"/>
+      <w:r>
+        <w:rPr>
+          <w:rFonts w:ascii="Times New Roman" w:hAnsi="Times New Roman" w:cs="Times New Roman"/>
+        </w:rPr>
+        <w:t>get_directions_info</w:t>
+      </w:r>
+      <w:proofErr w:type="spellEnd"/>
+      <w:r>
+        <w:rPr>
+          <w:rFonts w:ascii="Times New Roman" w:hAnsi="Times New Roman" w:cs="Times New Roman"/>
+        </w:rPr>
+        <w:t xml:space="preserve"> returns empty, then chose a random direction that still maintains the robot within the positive octant.</w:t>
       </w:r>
     </w:p>
     <w:p>
@@ -3109,7 +4780,37 @@
         <w:rPr>
           <w:rFonts w:ascii="Times New Roman" w:hAnsi="Times New Roman" w:cs="Times New Roman"/>
         </w:rPr>
-        <w:t>The robot wanders around randomly, except when there is a beam within one timestep of it’s location. When there is, (and this beam must have a zero z-component), the robot has a 50% chance of moving onto the beam and off</w:t>
+        <w:t xml:space="preserve">The robot wanders around randomly, except when there is a beam within one </w:t>
+      </w:r>
+      <w:proofErr w:type="spellStart"/>
+      <w:r>
+        <w:rPr>
+          <w:rFonts w:ascii="Times New Roman" w:hAnsi="Times New Roman" w:cs="Times New Roman"/>
+        </w:rPr>
+        <w:t>timestep</w:t>
+      </w:r>
+      <w:proofErr w:type="spellEnd"/>
+      <w:r>
+        <w:rPr>
+          <w:rFonts w:ascii="Times New Roman" w:hAnsi="Times New Roman" w:cs="Times New Roman"/>
+        </w:rPr>
+        <w:t xml:space="preserve"> of </w:t>
+      </w:r>
+      <w:proofErr w:type="spellStart"/>
+      <w:proofErr w:type="gramStart"/>
+      <w:r>
+        <w:rPr>
+          <w:rFonts w:ascii="Times New Roman" w:hAnsi="Times New Roman" w:cs="Times New Roman"/>
+        </w:rPr>
+        <w:t>it’s</w:t>
+      </w:r>
+      <w:proofErr w:type="spellEnd"/>
+      <w:proofErr w:type="gramEnd"/>
+      <w:r>
+        <w:rPr>
+          <w:rFonts w:ascii="Times New Roman" w:hAnsi="Times New Roman" w:cs="Times New Roman"/>
+        </w:rPr>
+        <w:t xml:space="preserve"> location. When there is, (and this beam must have a zero z-component), the robot has a 50% chance of moving onto the beam and off</w:t>
       </w:r>
     </w:p>
     <w:p>
@@ -3151,7 +4852,21 @@
         <w:rPr>
           <w:rFonts w:ascii="Times New Roman" w:hAnsi="Times New Roman" w:cs="Times New Roman"/>
         </w:rPr>
-        <w:t xml:space="preserve">Major revision to the codebase in order to incorporate the ability for beams to contain the joints. This is how it goes down, as of now. </w:t>
+        <w:t xml:space="preserve">Major revision to </w:t>
+      </w:r>
+      <w:proofErr w:type="gramStart"/>
+      <w:r>
+        <w:rPr>
+          <w:rFonts w:ascii="Times New Roman" w:hAnsi="Times New Roman" w:cs="Times New Roman"/>
+        </w:rPr>
+        <w:t>the codebase</w:t>
+      </w:r>
+      <w:proofErr w:type="gramEnd"/>
+      <w:r>
+        <w:rPr>
+          <w:rFonts w:ascii="Times New Roman" w:hAnsi="Times New Roman" w:cs="Times New Roman"/>
+        </w:rPr>
+        <w:t xml:space="preserve"> in order to incorporate the ability for beams to contain the joints. This is how it goes down, as of now. </w:t>
       </w:r>
     </w:p>
     <w:p>
@@ -3189,7 +4904,49 @@
         <w:rPr>
           <w:rFonts w:ascii="Times New Roman" w:hAnsi="Times New Roman" w:cs="Times New Roman"/>
         </w:rPr>
-        <w:t>This file contains the class Beam. A beam is basically what we had before, except that it also contains additional information. Beams store information pertaining to the locations where other beams have a junction. This information is contained inside of the self.joints. Additionally, the class is broken down as follows. This class replaces the dictionary we previously used to store information on beams (ie, beam[name] = name, beam[endpoints] = endpoints) with the following structure.</w:t>
+        <w:t xml:space="preserve">This file contains the class Beam. A beam is basically what we had before, except that it also contains additional information. Beams store information pertaining to the locations where other beams have a junction. This information is contained inside of the </w:t>
+      </w:r>
+      <w:proofErr w:type="spellStart"/>
+      <w:r>
+        <w:rPr>
+          <w:rFonts w:ascii="Times New Roman" w:hAnsi="Times New Roman" w:cs="Times New Roman"/>
+        </w:rPr>
+        <w:t>self.joints</w:t>
+      </w:r>
+      <w:proofErr w:type="spellEnd"/>
+      <w:r>
+        <w:rPr>
+          <w:rFonts w:ascii="Times New Roman" w:hAnsi="Times New Roman" w:cs="Times New Roman"/>
+        </w:rPr>
+        <w:t>. Additionally, the class is broken down as follows. This class replaces the dictionary we previously used to store information on beams (</w:t>
+      </w:r>
+      <w:proofErr w:type="spellStart"/>
+      <w:r>
+        <w:rPr>
+          <w:rFonts w:ascii="Times New Roman" w:hAnsi="Times New Roman" w:cs="Times New Roman"/>
+        </w:rPr>
+        <w:t>ie</w:t>
+      </w:r>
+      <w:proofErr w:type="spellEnd"/>
+      <w:r>
+        <w:rPr>
+          <w:rFonts w:ascii="Times New Roman" w:hAnsi="Times New Roman" w:cs="Times New Roman"/>
+        </w:rPr>
+        <w:t xml:space="preserve">, </w:t>
+      </w:r>
+      <w:proofErr w:type="gramStart"/>
+      <w:r>
+        <w:rPr>
+          <w:rFonts w:ascii="Times New Roman" w:hAnsi="Times New Roman" w:cs="Times New Roman"/>
+        </w:rPr>
+        <w:t>beam[</w:t>
+      </w:r>
+      <w:proofErr w:type="gramEnd"/>
+      <w:r>
+        <w:rPr>
+          <w:rFonts w:ascii="Times New Roman" w:hAnsi="Times New Roman" w:cs="Times New Roman"/>
+        </w:rPr>
+        <w:t>name] = name, beam[endpoints] = endpoints) with the following structure.</w:t>
       </w:r>
     </w:p>
     <w:p>
@@ -3223,11 +4980,47 @@
           <w:rFonts w:ascii="Times New Roman" w:hAnsi="Times New Roman" w:cs="Times New Roman"/>
         </w:rPr>
       </w:pPr>
-      <w:r>
-        <w:rPr>
-          <w:rFonts w:ascii="Times New Roman" w:hAnsi="Times New Roman" w:cs="Times New Roman"/>
-        </w:rPr>
-        <w:t>Beam.endpoints = (i=i-end coordinates, j=j-end coordinates)</w:t>
+      <w:proofErr w:type="spellStart"/>
+      <w:r>
+        <w:rPr>
+          <w:rFonts w:ascii="Times New Roman" w:hAnsi="Times New Roman" w:cs="Times New Roman"/>
+        </w:rPr>
+        <w:t>Beam.endpoints</w:t>
+      </w:r>
+      <w:proofErr w:type="spellEnd"/>
+      <w:r>
+        <w:rPr>
+          <w:rFonts w:ascii="Times New Roman" w:hAnsi="Times New Roman" w:cs="Times New Roman"/>
+        </w:rPr>
+        <w:t xml:space="preserve"> = (</w:t>
+      </w:r>
+      <w:proofErr w:type="spellStart"/>
+      <w:r>
+        <w:rPr>
+          <w:rFonts w:ascii="Times New Roman" w:hAnsi="Times New Roman" w:cs="Times New Roman"/>
+        </w:rPr>
+        <w:t>i</w:t>
+      </w:r>
+      <w:proofErr w:type="spellEnd"/>
+      <w:r>
+        <w:rPr>
+          <w:rFonts w:ascii="Times New Roman" w:hAnsi="Times New Roman" w:cs="Times New Roman"/>
+        </w:rPr>
+        <w:t>=</w:t>
+      </w:r>
+      <w:proofErr w:type="spellStart"/>
+      <w:r>
+        <w:rPr>
+          <w:rFonts w:ascii="Times New Roman" w:hAnsi="Times New Roman" w:cs="Times New Roman"/>
+        </w:rPr>
+        <w:t>i</w:t>
+      </w:r>
+      <w:proofErr w:type="spellEnd"/>
+      <w:r>
+        <w:rPr>
+          <w:rFonts w:ascii="Times New Roman" w:hAnsi="Times New Roman" w:cs="Times New Roman"/>
+        </w:rPr>
+        <w:t>-end coordinates, j=j-end coordinates)</w:t>
       </w:r>
     </w:p>
     <w:p>
@@ -3261,11 +5054,19 @@
           <w:rFonts w:ascii="Times New Roman" w:hAnsi="Times New Roman" w:cs="Times New Roman"/>
         </w:rPr>
       </w:pPr>
-      <w:r>
-        <w:rPr>
-          <w:rFonts w:ascii="Times New Roman" w:hAnsi="Times New Roman" w:cs="Times New Roman"/>
-        </w:rPr>
-        <w:t>Beam.joints which is a dictionary indexed by the coordinates of the joints. Each coordinate contains a list of the names of the respective beams that intersect the current beam at that point</w:t>
+      <w:proofErr w:type="spellStart"/>
+      <w:r>
+        <w:rPr>
+          <w:rFonts w:ascii="Times New Roman" w:hAnsi="Times New Roman" w:cs="Times New Roman"/>
+        </w:rPr>
+        <w:t>Beam.joints</w:t>
+      </w:r>
+      <w:proofErr w:type="spellEnd"/>
+      <w:r>
+        <w:rPr>
+          <w:rFonts w:ascii="Times New Roman" w:hAnsi="Times New Roman" w:cs="Times New Roman"/>
+        </w:rPr>
+        <w:t xml:space="preserve"> which is a dictionary indexed by the coordinates of the joints. Each coordinate contains a list of the names of the respective beams that intersect the current beam at that point</w:t>
       </w:r>
     </w:p>
     <w:p>
@@ -3304,11 +5105,75 @@
           <w:rFonts w:ascii="Times New Roman" w:hAnsi="Times New Roman" w:cs="Times New Roman"/>
         </w:rPr>
       </w:pPr>
-      <w:r>
-        <w:rPr>
-          <w:rFonts w:ascii="Times New Roman" w:hAnsi="Times New Roman" w:cs="Times New Roman"/>
-        </w:rPr>
-        <w:t>Beginning work on construction. Seems like a lot of functions from movable are going to be overwritten in order to add the tendency to move upwards. Unless I just edit the code directly in movable, which is always a nice possibility. Might factor it out into more classes. (MovableBase) and (MovableUp)</w:t>
+      <w:proofErr w:type="gramStart"/>
+      <w:r>
+        <w:rPr>
+          <w:rFonts w:ascii="Times New Roman" w:hAnsi="Times New Roman" w:cs="Times New Roman"/>
+        </w:rPr>
+        <w:t>Beginning work on construction.</w:t>
+      </w:r>
+      <w:proofErr w:type="gramEnd"/>
+      <w:r>
+        <w:rPr>
+          <w:rFonts w:ascii="Times New Roman" w:hAnsi="Times New Roman" w:cs="Times New Roman"/>
+        </w:rPr>
+        <w:t xml:space="preserve"> </w:t>
+      </w:r>
+      <w:proofErr w:type="gramStart"/>
+      <w:r>
+        <w:rPr>
+          <w:rFonts w:ascii="Times New Roman" w:hAnsi="Times New Roman" w:cs="Times New Roman"/>
+        </w:rPr>
+        <w:t>Seems like a lot of functions from movable are going to be overwritten in order to add the tendency to move upwards.</w:t>
+      </w:r>
+      <w:proofErr w:type="gramEnd"/>
+      <w:r>
+        <w:rPr>
+          <w:rFonts w:ascii="Times New Roman" w:hAnsi="Times New Roman" w:cs="Times New Roman"/>
+        </w:rPr>
+        <w:t xml:space="preserve"> Unless I just edit the code directly in movable, which is always a nice possibility. </w:t>
+      </w:r>
+      <w:proofErr w:type="gramStart"/>
+      <w:r>
+        <w:rPr>
+          <w:rFonts w:ascii="Times New Roman" w:hAnsi="Times New Roman" w:cs="Times New Roman"/>
+        </w:rPr>
+        <w:t>Might factor it out into more classes.</w:t>
+      </w:r>
+      <w:proofErr w:type="gramEnd"/>
+      <w:r>
+        <w:rPr>
+          <w:rFonts w:ascii="Times New Roman" w:hAnsi="Times New Roman" w:cs="Times New Roman"/>
+        </w:rPr>
+        <w:t xml:space="preserve"> (</w:t>
+      </w:r>
+      <w:proofErr w:type="spellStart"/>
+      <w:r>
+        <w:rPr>
+          <w:rFonts w:ascii="Times New Roman" w:hAnsi="Times New Roman" w:cs="Times New Roman"/>
+        </w:rPr>
+        <w:t>MovableBase</w:t>
+      </w:r>
+      <w:proofErr w:type="spellEnd"/>
+      <w:r>
+        <w:rPr>
+          <w:rFonts w:ascii="Times New Roman" w:hAnsi="Times New Roman" w:cs="Times New Roman"/>
+        </w:rPr>
+        <w:t>) and (</w:t>
+      </w:r>
+      <w:proofErr w:type="spellStart"/>
+      <w:r>
+        <w:rPr>
+          <w:rFonts w:ascii="Times New Roman" w:hAnsi="Times New Roman" w:cs="Times New Roman"/>
+        </w:rPr>
+        <w:t>MovableUp</w:t>
+      </w:r>
+      <w:proofErr w:type="spellEnd"/>
+      <w:r>
+        <w:rPr>
+          <w:rFonts w:ascii="Times New Roman" w:hAnsi="Times New Roman" w:cs="Times New Roman"/>
+        </w:rPr>
+        <w:t>)</w:t>
       </w:r>
     </w:p>
     <w:p>
@@ -3323,11 +5188,33 @@
           <w:rFonts w:ascii="Times New Roman" w:hAnsi="Times New Roman" w:cs="Times New Roman"/>
         </w:rPr>
       </w:pPr>
-      <w:r>
-        <w:rPr>
-          <w:rFonts w:ascii="Times New Roman" w:hAnsi="Times New Roman" w:cs="Times New Roman"/>
-        </w:rPr>
-        <w:t xml:space="preserve">MovableBase will contain all of the helper functions which I think are ready for completion. MovableUp will </w:t>
+      <w:proofErr w:type="spellStart"/>
+      <w:r>
+        <w:rPr>
+          <w:rFonts w:ascii="Times New Roman" w:hAnsi="Times New Roman" w:cs="Times New Roman"/>
+        </w:rPr>
+        <w:t>MovableBase</w:t>
+      </w:r>
+      <w:proofErr w:type="spellEnd"/>
+      <w:r>
+        <w:rPr>
+          <w:rFonts w:ascii="Times New Roman" w:hAnsi="Times New Roman" w:cs="Times New Roman"/>
+        </w:rPr>
+        <w:t xml:space="preserve"> will contain all of the helper functions which I think are ready for completion. </w:t>
+      </w:r>
+      <w:proofErr w:type="spellStart"/>
+      <w:r>
+        <w:rPr>
+          <w:rFonts w:ascii="Times New Roman" w:hAnsi="Times New Roman" w:cs="Times New Roman"/>
+        </w:rPr>
+        <w:t>MovableUp</w:t>
+      </w:r>
+      <w:proofErr w:type="spellEnd"/>
+      <w:r>
+        <w:rPr>
+          <w:rFonts w:ascii="Times New Roman" w:hAnsi="Times New Roman" w:cs="Times New Roman"/>
+        </w:rPr>
+        <w:t xml:space="preserve"> will </w:t>
       </w:r>
     </w:p>
     <w:p>
@@ -3384,7 +5271,21 @@
         <w:rPr>
           <w:rFonts w:ascii="Times New Roman" w:hAnsi="Times New Roman" w:cs="Times New Roman"/>
         </w:rPr>
-        <w:t>Moving in a random direction now means that the robot moves in a straight line until it hits the ends of  the box (then it changes direction to another random direction), unless it finds a beam somewhere near it.</w:t>
+        <w:t xml:space="preserve">Moving in a random direction now means that the robot moves in a straight line until it hits the ends </w:t>
+      </w:r>
+      <w:proofErr w:type="gramStart"/>
+      <w:r>
+        <w:rPr>
+          <w:rFonts w:ascii="Times New Roman" w:hAnsi="Times New Roman" w:cs="Times New Roman"/>
+        </w:rPr>
+        <w:t>of  the</w:t>
+      </w:r>
+      <w:proofErr w:type="gramEnd"/>
+      <w:r>
+        <w:rPr>
+          <w:rFonts w:ascii="Times New Roman" w:hAnsi="Times New Roman" w:cs="Times New Roman"/>
+        </w:rPr>
+        <w:t xml:space="preserve"> box (then it changes direction to another random direction), unless it finds a beam somewhere near it.</w:t>
       </w:r>
     </w:p>
     <w:p>
@@ -3413,11 +5314,19 @@
           <w:rFonts w:ascii="Times New Roman" w:hAnsi="Times New Roman" w:cs="Times New Roman"/>
         </w:rPr>
       </w:pPr>
-      <w:r>
-        <w:rPr>
-          <w:rFonts w:ascii="Times New Roman" w:hAnsi="Times New Roman" w:cs="Times New Roman"/>
-        </w:rPr>
-        <w:t xml:space="preserve">SapObject.SapModel.DesignSteel.GetSummary Results </w:t>
+      <w:proofErr w:type="spellStart"/>
+      <w:r>
+        <w:rPr>
+          <w:rFonts w:ascii="Times New Roman" w:hAnsi="Times New Roman" w:cs="Times New Roman"/>
+        </w:rPr>
+        <w:t>SapObject.SapModel.DesignSteel.GetSummary</w:t>
+      </w:r>
+      <w:proofErr w:type="spellEnd"/>
+      <w:r>
+        <w:rPr>
+          <w:rFonts w:ascii="Times New Roman" w:hAnsi="Times New Roman" w:cs="Times New Roman"/>
+        </w:rPr>
+        <w:t xml:space="preserve"> Results </w:t>
       </w:r>
     </w:p>
     <w:p>
@@ -3531,8 +5440,16 @@
         <w:rPr>
           <w:rFonts w:ascii="Times New Roman" w:hAnsi="Times New Roman" w:cs="Times New Roman"/>
         </w:rPr>
-        <w:t>Minor beam-column capacity raio</w:t>
-      </w:r>
+        <w:t xml:space="preserve">Minor beam-column capacity </w:t>
+      </w:r>
+      <w:proofErr w:type="spellStart"/>
+      <w:r>
+        <w:rPr>
+          <w:rFonts w:ascii="Times New Roman" w:hAnsi="Times New Roman" w:cs="Times New Roman"/>
+        </w:rPr>
+        <w:t>raio</w:t>
+      </w:r>
+      <w:proofErr w:type="spellEnd"/>
     </w:p>
     <w:p>
       <w:pPr>
@@ -3565,12 +5482,14 @@
           <w:rFonts w:ascii="Times New Roman" w:hAnsi="Times New Roman" w:cs="Times New Roman"/>
         </w:rPr>
       </w:pPr>
+      <w:proofErr w:type="spellStart"/>
       <w:r>
         <w:rPr>
           <w:rFonts w:ascii="Times New Roman" w:hAnsi="Times New Roman" w:cs="Times New Roman"/>
         </w:rPr>
         <w:t>SapObject.SapModel.DesignSteel.VerifySections</w:t>
       </w:r>
+      <w:proofErr w:type="spellEnd"/>
     </w:p>
     <w:p>
       <w:pPr>
@@ -3637,35 +5556,51 @@
           <w:rFonts w:ascii="Times New Roman" w:hAnsi="Times New Roman" w:cs="Times New Roman"/>
         </w:rPr>
       </w:pPr>
-      <w:r>
-        <w:rPr>
-          <w:rFonts w:ascii="Times New Roman" w:hAnsi="Times New Roman" w:cs="Times New Roman"/>
-        </w:rPr>
-        <w:t xml:space="preserve">Worked mostly on deciding how to get the construction down. The robot will wiggle around the beam, starting from a vertical direction, and position it as soon as it hits another beam. This is the basic idea of construction. Since the robot can only build upwards, it means that it has to climb back down if it needs to reinforce and area somewhere. </w:t>
-      </w:r>
-    </w:p>
-    <w:p>
-      <w:pPr>
-        <w:pStyle w:val="ListParagraph"/>
-        <w:spacing w:line="360" w:lineRule="auto"/>
-        <w:rPr>
-          <w:rFonts w:ascii="Times New Roman" w:hAnsi="Times New Roman" w:cs="Times New Roman"/>
-        </w:rPr>
-      </w:pPr>
-    </w:p>
-    <w:p>
-      <w:pPr>
-        <w:pStyle w:val="ListParagraph"/>
-        <w:spacing w:line="360" w:lineRule="auto"/>
-        <w:rPr>
-          <w:rFonts w:ascii="Times New Roman" w:hAnsi="Times New Roman" w:cs="Times New Roman"/>
-        </w:rPr>
-      </w:pPr>
-      <w:r>
-        <w:rPr>
-          <w:rFonts w:ascii="Times New Roman" w:hAnsi="Times New Roman" w:cs="Times New Roman"/>
-        </w:rPr>
-        <w:t>Back to the building. The steps taken are as follows.</w:t>
+      <w:proofErr w:type="gramStart"/>
+      <w:r>
+        <w:rPr>
+          <w:rFonts w:ascii="Times New Roman" w:hAnsi="Times New Roman" w:cs="Times New Roman"/>
+        </w:rPr>
+        <w:t>Worked mostly on deciding how to get the construction down.</w:t>
+      </w:r>
+      <w:proofErr w:type="gramEnd"/>
+      <w:r>
+        <w:rPr>
+          <w:rFonts w:ascii="Times New Roman" w:hAnsi="Times New Roman" w:cs="Times New Roman"/>
+        </w:rPr>
+        <w:t xml:space="preserve"> The robot will wiggle around the beam, starting from a vertical direction, and position it as soon as it hits another beam. This is the basic idea of construction. Since the robot can only build upwards, it means that it has to climb back down if it needs to reinforce and area somewhere. </w:t>
+      </w:r>
+    </w:p>
+    <w:p>
+      <w:pPr>
+        <w:pStyle w:val="ListParagraph"/>
+        <w:spacing w:line="360" w:lineRule="auto"/>
+        <w:rPr>
+          <w:rFonts w:ascii="Times New Roman" w:hAnsi="Times New Roman" w:cs="Times New Roman"/>
+        </w:rPr>
+      </w:pPr>
+    </w:p>
+    <w:p>
+      <w:pPr>
+        <w:pStyle w:val="ListParagraph"/>
+        <w:spacing w:line="360" w:lineRule="auto"/>
+        <w:rPr>
+          <w:rFonts w:ascii="Times New Roman" w:hAnsi="Times New Roman" w:cs="Times New Roman"/>
+        </w:rPr>
+      </w:pPr>
+      <w:proofErr w:type="gramStart"/>
+      <w:r>
+        <w:rPr>
+          <w:rFonts w:ascii="Times New Roman" w:hAnsi="Times New Roman" w:cs="Times New Roman"/>
+        </w:rPr>
+        <w:t>Back to the building.</w:t>
+      </w:r>
+      <w:proofErr w:type="gramEnd"/>
+      <w:r>
+        <w:rPr>
+          <w:rFonts w:ascii="Times New Roman" w:hAnsi="Times New Roman" w:cs="Times New Roman"/>
+        </w:rPr>
+        <w:t xml:space="preserve"> The steps taken are as follows.</w:t>
       </w:r>
     </w:p>
     <w:p>
@@ -3767,7 +5702,21 @@
         <w:rPr>
           <w:rFonts w:ascii="Times New Roman" w:hAnsi="Times New Roman" w:cs="Times New Roman"/>
         </w:rPr>
-        <w:t>The robot then wiggles a beam vertically up until it matches another beam (or if it doesn’t find a beam within a suitable angle, it just sets the beam down as specified in construction.beam. Here is a more detailed explanation of the process:</w:t>
+        <w:t xml:space="preserve">The robot then wiggles a beam vertically up until it matches another beam (or if it doesn’t find a beam within a suitable angle, it just sets the beam down as specified in </w:t>
+      </w:r>
+      <w:proofErr w:type="spellStart"/>
+      <w:r>
+        <w:rPr>
+          <w:rFonts w:ascii="Times New Roman" w:hAnsi="Times New Roman" w:cs="Times New Roman"/>
+        </w:rPr>
+        <w:t>construction.beam</w:t>
+      </w:r>
+      <w:proofErr w:type="spellEnd"/>
+      <w:r>
+        <w:rPr>
+          <w:rFonts w:ascii="Times New Roman" w:hAnsi="Times New Roman" w:cs="Times New Roman"/>
+        </w:rPr>
+        <w:t>. Here is a more detailed explanation of the process:</w:t>
       </w:r>
     </w:p>
     <w:p>
@@ -3868,7 +5817,21 @@
         <w:rPr>
           <w:rFonts w:ascii="Times New Roman" w:hAnsi="Times New Roman" w:cs="Times New Roman"/>
         </w:rPr>
-        <w:t>The robot always places the beam with the smallest ration (ie, largest angle)</w:t>
+        <w:t>The robot always places the beam with the smallest ration (</w:t>
+      </w:r>
+      <w:proofErr w:type="spellStart"/>
+      <w:r>
+        <w:rPr>
+          <w:rFonts w:ascii="Times New Roman" w:hAnsi="Times New Roman" w:cs="Times New Roman"/>
+        </w:rPr>
+        <w:t>ie</w:t>
+      </w:r>
+      <w:proofErr w:type="spellEnd"/>
+      <w:r>
+        <w:rPr>
+          <w:rFonts w:ascii="Times New Roman" w:hAnsi="Times New Roman" w:cs="Times New Roman"/>
+        </w:rPr>
+        <w:t>, largest angle)</w:t>
       </w:r>
     </w:p>
     <w:p>
@@ -4039,7 +6002,21 @@
         <w:rPr>
           <w:rFonts w:ascii="Times New Roman" w:hAnsi="Times New Roman" w:cs="Times New Roman"/>
         </w:rPr>
-        <w:t>Using the two endpoints, we construct a line in vector form (initial point + direction_vector * constant). We do this for both lines.</w:t>
+        <w:t xml:space="preserve">Using the two endpoints, we construct a line in vector form (initial point + </w:t>
+      </w:r>
+      <w:proofErr w:type="spellStart"/>
+      <w:r>
+        <w:rPr>
+          <w:rFonts w:ascii="Times New Roman" w:hAnsi="Times New Roman" w:cs="Times New Roman"/>
+        </w:rPr>
+        <w:t>direction_vector</w:t>
+      </w:r>
+      <w:proofErr w:type="spellEnd"/>
+      <w:r>
+        <w:rPr>
+          <w:rFonts w:ascii="Times New Roman" w:hAnsi="Times New Roman" w:cs="Times New Roman"/>
+        </w:rPr>
+        <w:t xml:space="preserve"> * constant). We do this for both lines.</w:t>
       </w:r>
     </w:p>
     <w:p>
@@ -4232,7 +6209,21 @@
         <w:rPr>
           <w:rFonts w:ascii="Times New Roman" w:hAnsi="Times New Roman" w:cs="Times New Roman"/>
         </w:rPr>
-        <w:t>In the cases where the lines are parallel, we return None. The hope is that the line will be caught when calculating the intersection with the sphere.</w:t>
+        <w:t xml:space="preserve">In the cases where the lines are parallel, we return </w:t>
+      </w:r>
+      <w:proofErr w:type="gramStart"/>
+      <w:r>
+        <w:rPr>
+          <w:rFonts w:ascii="Times New Roman" w:hAnsi="Times New Roman" w:cs="Times New Roman"/>
+        </w:rPr>
+        <w:t>None</w:t>
+      </w:r>
+      <w:proofErr w:type="gramEnd"/>
+      <w:r>
+        <w:rPr>
+          <w:rFonts w:ascii="Times New Roman" w:hAnsi="Times New Roman" w:cs="Times New Roman"/>
+        </w:rPr>
+        <w:t>. The hope is that the line will be caught when calculating the intersection with the sphere.</w:t>
       </w:r>
     </w:p>
     <w:p>
@@ -4252,7 +6243,21 @@
         <w:rPr>
           <w:rFonts w:ascii="Times New Roman" w:hAnsi="Times New Roman" w:cs="Times New Roman"/>
         </w:rPr>
-        <w:t>In the cases where the lines do intersect, depending on how the Boolean “segment” is set, either the two points are returned or the two closest endpoints are returned. Or something like that. Hopefully this isn’t the case often.</w:t>
+        <w:t xml:space="preserve">In the cases where the lines do intersect, depending on how the Boolean “segment” is set, either the two points are returned or the two closest endpoints are returned. Or something </w:t>
+      </w:r>
+      <w:proofErr w:type="gramStart"/>
+      <w:r>
+        <w:rPr>
+          <w:rFonts w:ascii="Times New Roman" w:hAnsi="Times New Roman" w:cs="Times New Roman"/>
+        </w:rPr>
+        <w:t>like</w:t>
+      </w:r>
+      <w:proofErr w:type="gramEnd"/>
+      <w:r>
+        <w:rPr>
+          <w:rFonts w:ascii="Times New Roman" w:hAnsi="Times New Roman" w:cs="Times New Roman"/>
+        </w:rPr>
+        <w:t xml:space="preserve"> that. Hopefully this isn’t the case often.</w:t>
       </w:r>
     </w:p>
     <w:p>
@@ -4297,7 +6302,21 @@
         <w:rPr>
           <w:rFonts w:ascii="Times New Roman" w:hAnsi="Times New Roman" w:cs="Times New Roman"/>
         </w:rPr>
-        <w:t xml:space="preserve">Intersection of the lines with the sphere has proved more difficult than previously expected. Still working on it. </w:t>
+        <w:t xml:space="preserve">Intersection of the lines with the sphere has proved more difficult than previously expected. </w:t>
+      </w:r>
+      <w:proofErr w:type="gramStart"/>
+      <w:r>
+        <w:rPr>
+          <w:rFonts w:ascii="Times New Roman" w:hAnsi="Times New Roman" w:cs="Times New Roman"/>
+        </w:rPr>
+        <w:t>Still working on it.</w:t>
+      </w:r>
+      <w:proofErr w:type="gramEnd"/>
+      <w:r>
+        <w:rPr>
+          <w:rFonts w:ascii="Times New Roman" w:hAnsi="Times New Roman" w:cs="Times New Roman"/>
+        </w:rPr>
+        <w:t xml:space="preserve"> </w:t>
       </w:r>
     </w:p>
     <w:p>
@@ -4308,12 +6327,48 @@
           <w:rFonts w:ascii="Times New Roman" w:hAnsi="Times New Roman" w:cs="Times New Roman"/>
         </w:rPr>
       </w:pPr>
+      <w:proofErr w:type="gramStart"/>
       <w:r>
         <w:rPr>
           <w:rFonts w:ascii="Times New Roman" w:hAnsi="Times New Roman" w:cs="Times New Roman"/>
         </w:rPr>
         <w:lastRenderedPageBreak/>
-        <w:t>Adding the properties of the material. Moved around a lot of the code inside of main.py so that we now have a way to run the simulation multiple times without relaunching the SAP 2000 Program. A few issues that have been fixed:</w:t>
+        <w:t>Adding the properties of the material.</w:t>
+      </w:r>
+      <w:proofErr w:type="gramEnd"/>
+      <w:r>
+        <w:rPr>
+          <w:rFonts w:ascii="Times New Roman" w:hAnsi="Times New Roman" w:cs="Times New Roman"/>
+        </w:rPr>
+        <w:t xml:space="preserve"> </w:t>
+      </w:r>
+      <w:proofErr w:type="gramStart"/>
+      <w:r>
+        <w:rPr>
+          <w:rFonts w:ascii="Times New Roman" w:hAnsi="Times New Roman" w:cs="Times New Roman"/>
+        </w:rPr>
+        <w:t xml:space="preserve">Moved around a lot of the code inside of main.py so that we now have a way to run the simulation multiple times without </w:t>
+      </w:r>
+      <w:proofErr w:type="spellStart"/>
+      <w:r>
+        <w:rPr>
+          <w:rFonts w:ascii="Times New Roman" w:hAnsi="Times New Roman" w:cs="Times New Roman"/>
+        </w:rPr>
+        <w:t>relaunching</w:t>
+      </w:r>
+      <w:proofErr w:type="spellEnd"/>
+      <w:r>
+        <w:rPr>
+          <w:rFonts w:ascii="Times New Roman" w:hAnsi="Times New Roman" w:cs="Times New Roman"/>
+        </w:rPr>
+        <w:t xml:space="preserve"> the SAP 2000 Program.</w:t>
+      </w:r>
+      <w:proofErr w:type="gramEnd"/>
+      <w:r>
+        <w:rPr>
+          <w:rFonts w:ascii="Times New Roman" w:hAnsi="Times New Roman" w:cs="Times New Roman"/>
+        </w:rPr>
+        <w:t xml:space="preserve"> A few issues that have been fixed:</w:t>
       </w:r>
     </w:p>
     <w:p>
@@ -4392,7 +6447,21 @@
         <w:rPr>
           <w:rFonts w:ascii="Times New Roman" w:hAnsi="Times New Roman" w:cs="Times New Roman"/>
         </w:rPr>
-        <w:t xml:space="preserve"> act on that decision. Therefore, the functions that decide whether to construct or not, on in which direction to move, have been rewritten to run first (when the colony’s decide() method is called) and store that information within the robot.</w:t>
+        <w:t xml:space="preserve"> act on that decision. Therefore, the functions that decide whether to construct or not, on in which direction to move, have been rewritten to run first (when the colony’s </w:t>
+      </w:r>
+      <w:proofErr w:type="gramStart"/>
+      <w:r>
+        <w:rPr>
+          <w:rFonts w:ascii="Times New Roman" w:hAnsi="Times New Roman" w:cs="Times New Roman"/>
+        </w:rPr>
+        <w:t>decide(</w:t>
+      </w:r>
+      <w:proofErr w:type="gramEnd"/>
+      <w:r>
+        <w:rPr>
+          <w:rFonts w:ascii="Times New Roman" w:hAnsi="Times New Roman" w:cs="Times New Roman"/>
+        </w:rPr>
+        <w:t>) method is called) and store that information within the robot.</w:t>
       </w:r>
     </w:p>
     <w:p>
@@ -4425,7 +6494,21 @@
         <w:rPr>
           <w:rFonts w:ascii="Times New Roman" w:hAnsi="Times New Roman" w:cs="Times New Roman"/>
         </w:rPr>
-        <w:t xml:space="preserve"> way to to access them again).</w:t>
+        <w:t xml:space="preserve"> way to </w:t>
+      </w:r>
+      <w:proofErr w:type="spellStart"/>
+      <w:r>
+        <w:rPr>
+          <w:rFonts w:ascii="Times New Roman" w:hAnsi="Times New Roman" w:cs="Times New Roman"/>
+        </w:rPr>
+        <w:t>to</w:t>
+      </w:r>
+      <w:proofErr w:type="spellEnd"/>
+      <w:r>
+        <w:rPr>
+          <w:rFonts w:ascii="Times New Roman" w:hAnsi="Times New Roman" w:cs="Times New Roman"/>
+        </w:rPr>
+        <w:t xml:space="preserve"> access them again).</w:t>
       </w:r>
     </w:p>
     <w:p>
@@ -4445,7 +6528,35 @@
         <w:rPr>
           <w:rFonts w:ascii="Times New Roman" w:hAnsi="Times New Roman" w:cs="Times New Roman"/>
         </w:rPr>
-        <w:t xml:space="preserve">The colony’s act() method is called, which calls each of the robot’s do_action() method. </w:t>
+        <w:t xml:space="preserve">The colony’s </w:t>
+      </w:r>
+      <w:proofErr w:type="gramStart"/>
+      <w:r>
+        <w:rPr>
+          <w:rFonts w:ascii="Times New Roman" w:hAnsi="Times New Roman" w:cs="Times New Roman"/>
+        </w:rPr>
+        <w:t>act(</w:t>
+      </w:r>
+      <w:proofErr w:type="gramEnd"/>
+      <w:r>
+        <w:rPr>
+          <w:rFonts w:ascii="Times New Roman" w:hAnsi="Times New Roman" w:cs="Times New Roman"/>
+        </w:rPr>
+        <w:t xml:space="preserve">) method is called, which calls each of the robot’s </w:t>
+      </w:r>
+      <w:proofErr w:type="spellStart"/>
+      <w:r>
+        <w:rPr>
+          <w:rFonts w:ascii="Times New Roman" w:hAnsi="Times New Roman" w:cs="Times New Roman"/>
+        </w:rPr>
+        <w:t>do_action</w:t>
+      </w:r>
+      <w:proofErr w:type="spellEnd"/>
+      <w:r>
+        <w:rPr>
+          <w:rFonts w:ascii="Times New Roman" w:hAnsi="Times New Roman" w:cs="Times New Roman"/>
+        </w:rPr>
+        <w:t xml:space="preserve">() method. </w:t>
       </w:r>
     </w:p>
     <w:p>
@@ -4461,11 +6572,33 @@
           <w:rFonts w:ascii="Times New Roman" w:hAnsi="Times New Roman" w:cs="Times New Roman"/>
         </w:rPr>
       </w:pPr>
-      <w:r>
-        <w:rPr>
-          <w:rFonts w:ascii="Times New Roman" w:hAnsi="Times New Roman" w:cs="Times New Roman"/>
-        </w:rPr>
-        <w:t>do_action() looks at the information stored by decide() and performs whatever it tells it to. This includes moving (adding a new load and removing a load)</w:t>
+      <w:proofErr w:type="spellStart"/>
+      <w:r>
+        <w:rPr>
+          <w:rFonts w:ascii="Times New Roman" w:hAnsi="Times New Roman" w:cs="Times New Roman"/>
+        </w:rPr>
+        <w:t>do_</w:t>
+      </w:r>
+      <w:proofErr w:type="gramStart"/>
+      <w:r>
+        <w:rPr>
+          <w:rFonts w:ascii="Times New Roman" w:hAnsi="Times New Roman" w:cs="Times New Roman"/>
+        </w:rPr>
+        <w:t>action</w:t>
+      </w:r>
+      <w:proofErr w:type="spellEnd"/>
+      <w:r>
+        <w:rPr>
+          <w:rFonts w:ascii="Times New Roman" w:hAnsi="Times New Roman" w:cs="Times New Roman"/>
+        </w:rPr>
+        <w:t>(</w:t>
+      </w:r>
+      <w:proofErr w:type="gramEnd"/>
+      <w:r>
+        <w:rPr>
+          <w:rFonts w:ascii="Times New Roman" w:hAnsi="Times New Roman" w:cs="Times New Roman"/>
+        </w:rPr>
+        <w:t>) looks at the information stored by decide() and performs whatever it tells it to. This includes moving (adding a new load and removing a load)</w:t>
       </w:r>
       <w:r>
         <w:rPr>
@@ -4716,11 +6849,41 @@
           <w:rFonts w:ascii="Times New Roman" w:hAnsi="Times New Roman" w:cs="Times New Roman"/>
         </w:rPr>
       </w:pPr>
-      <w:r>
-        <w:rPr>
-          <w:rFonts w:ascii="Times New Roman" w:hAnsi="Times New Roman" w:cs="Times New Roman"/>
-        </w:rPr>
-        <w:t>Structure.reset() simply starts up a new self.model – basically resets all of the boxes to be empty. Additionally, this also resets the number of tubes that the structure has 0.</w:t>
+      <w:proofErr w:type="spellStart"/>
+      <w:proofErr w:type="gramStart"/>
+      <w:r>
+        <w:rPr>
+          <w:rFonts w:ascii="Times New Roman" w:hAnsi="Times New Roman" w:cs="Times New Roman"/>
+        </w:rPr>
+        <w:t>Structure.reset</w:t>
+      </w:r>
+      <w:proofErr w:type="spellEnd"/>
+      <w:r>
+        <w:rPr>
+          <w:rFonts w:ascii="Times New Roman" w:hAnsi="Times New Roman" w:cs="Times New Roman"/>
+        </w:rPr>
+        <w:t>(</w:t>
+      </w:r>
+      <w:proofErr w:type="gramEnd"/>
+      <w:r>
+        <w:rPr>
+          <w:rFonts w:ascii="Times New Roman" w:hAnsi="Times New Roman" w:cs="Times New Roman"/>
+        </w:rPr>
+        <w:t xml:space="preserve">) simply starts up a new </w:t>
+      </w:r>
+      <w:proofErr w:type="spellStart"/>
+      <w:r>
+        <w:rPr>
+          <w:rFonts w:ascii="Times New Roman" w:hAnsi="Times New Roman" w:cs="Times New Roman"/>
+        </w:rPr>
+        <w:t>self.model</w:t>
+      </w:r>
+      <w:proofErr w:type="spellEnd"/>
+      <w:r>
+        <w:rPr>
+          <w:rFonts w:ascii="Times New Roman" w:hAnsi="Times New Roman" w:cs="Times New Roman"/>
+        </w:rPr>
+        <w:t xml:space="preserve"> – basically resets all of the boxes to be empty. Additionally, this also resets the number of tubes that the structure has 0.</w:t>
       </w:r>
     </w:p>
     <w:p>
@@ -4735,11 +6898,27 @@
           <w:rFonts w:ascii="Times New Roman" w:hAnsi="Times New Roman" w:cs="Times New Roman"/>
         </w:rPr>
       </w:pPr>
-      <w:r>
-        <w:rPr>
-          <w:rFonts w:ascii="Times New Roman" w:hAnsi="Times New Roman" w:cs="Times New Roman"/>
-        </w:rPr>
-        <w:t>Colony.reset() creates a new swarm of robots. This means that the old robots are left on the model exactly where they were before they were reset. But a new swarm is created at the home location. This works in conjunction with the next reset function.</w:t>
+      <w:proofErr w:type="spellStart"/>
+      <w:proofErr w:type="gramStart"/>
+      <w:r>
+        <w:rPr>
+          <w:rFonts w:ascii="Times New Roman" w:hAnsi="Times New Roman" w:cs="Times New Roman"/>
+        </w:rPr>
+        <w:t>Colony.reset</w:t>
+      </w:r>
+      <w:proofErr w:type="spellEnd"/>
+      <w:r>
+        <w:rPr>
+          <w:rFonts w:ascii="Times New Roman" w:hAnsi="Times New Roman" w:cs="Times New Roman"/>
+        </w:rPr>
+        <w:t>(</w:t>
+      </w:r>
+      <w:proofErr w:type="gramEnd"/>
+      <w:r>
+        <w:rPr>
+          <w:rFonts w:ascii="Times New Roman" w:hAnsi="Times New Roman" w:cs="Times New Roman"/>
+        </w:rPr>
+        <w:t>) creates a new swarm of robots. This means that the old robots are left on the model exactly where they were before they were reset. But a new swarm is created at the home location. This works in conjunction with the next reset function.</w:t>
       </w:r>
     </w:p>
     <w:p>
@@ -4754,11 +6933,33 @@
           <w:rFonts w:ascii="Times New Roman" w:hAnsi="Times New Roman" w:cs="Times New Roman"/>
         </w:rPr>
       </w:pPr>
-      <w:r>
-        <w:rPr>
-          <w:rFonts w:ascii="Times New Roman" w:hAnsi="Times New Roman" w:cs="Times New Roman"/>
-        </w:rPr>
-        <w:t>Sap2000.reset() resets the SAP Program. In order to do this, it basically saves the current model and creates a new one, saved to a different folder (depending on the time at which the reset() was made).</w:t>
+      <w:proofErr w:type="gramStart"/>
+      <w:r>
+        <w:rPr>
+          <w:rFonts w:ascii="Times New Roman" w:hAnsi="Times New Roman" w:cs="Times New Roman"/>
+        </w:rPr>
+        <w:t>Sap2000.reset(</w:t>
+      </w:r>
+      <w:proofErr w:type="gramEnd"/>
+      <w:r>
+        <w:rPr>
+          <w:rFonts w:ascii="Times New Roman" w:hAnsi="Times New Roman" w:cs="Times New Roman"/>
+        </w:rPr>
+        <w:t xml:space="preserve">) resets the SAP Program. In order to do this, it basically saves the current model and creates a new one, saved to a different folder (depending on the time at which the </w:t>
+      </w:r>
+      <w:proofErr w:type="gramStart"/>
+      <w:r>
+        <w:rPr>
+          <w:rFonts w:ascii="Times New Roman" w:hAnsi="Times New Roman" w:cs="Times New Roman"/>
+        </w:rPr>
+        <w:t>reset(</w:t>
+      </w:r>
+      <w:proofErr w:type="gramEnd"/>
+      <w:r>
+        <w:rPr>
+          <w:rFonts w:ascii="Times New Roman" w:hAnsi="Times New Roman" w:cs="Times New Roman"/>
+        </w:rPr>
+        <w:t>) was made).</w:t>
       </w:r>
     </w:p>
     <w:p>
@@ -4867,7 +7068,21 @@
         <w:rPr>
           <w:rFonts w:ascii="Times New Roman" w:hAnsi="Times New Roman" w:cs="Times New Roman"/>
         </w:rPr>
-        <w:t>This checks to make sure that no beam currently exists between the points specified by e1 and e2. This way, the robot won’t construct somewhere where a beam already exisits.</w:t>
+        <w:t xml:space="preserve">This checks to make sure that no beam currently exists between the points specified by e1 and e2. This way, the robot won’t construct somewhere where a beam already </w:t>
+      </w:r>
+      <w:proofErr w:type="spellStart"/>
+      <w:r>
+        <w:rPr>
+          <w:rFonts w:ascii="Times New Roman" w:hAnsi="Times New Roman" w:cs="Times New Roman"/>
+        </w:rPr>
+        <w:t>exisits</w:t>
+      </w:r>
+      <w:proofErr w:type="spellEnd"/>
+      <w:r>
+        <w:rPr>
+          <w:rFonts w:ascii="Times New Roman" w:hAnsi="Times New Roman" w:cs="Times New Roman"/>
+        </w:rPr>
+        <w:t>.</w:t>
       </w:r>
     </w:p>
     <w:p>
@@ -4997,7 +7212,43 @@
         <w:rPr>
           <w:rFonts w:ascii="Times New Roman" w:hAnsi="Times New Roman" w:cs="Times New Roman"/>
         </w:rPr>
-        <w:t xml:space="preserve">Improvement on the exists function. Additionally to checking whether or not the two points contain a beam, it now also checks to see whether or not the beam that will be placed is going to overlap with an already existing beam. The function has been renamed structure.available(), considering its additional functionality. </w:t>
+        <w:t xml:space="preserve">Improvement on </w:t>
+      </w:r>
+      <w:proofErr w:type="gramStart"/>
+      <w:r>
+        <w:rPr>
+          <w:rFonts w:ascii="Times New Roman" w:hAnsi="Times New Roman" w:cs="Times New Roman"/>
+        </w:rPr>
+        <w:t>the exists</w:t>
+      </w:r>
+      <w:proofErr w:type="gramEnd"/>
+      <w:r>
+        <w:rPr>
+          <w:rFonts w:ascii="Times New Roman" w:hAnsi="Times New Roman" w:cs="Times New Roman"/>
+        </w:rPr>
+        <w:t xml:space="preserve"> function. Additionally to checking whether or not the two points contain a beam, it now also checks to see whether or not the beam that will be placed is going to overlap with an already existing beam. The function has been renamed </w:t>
+      </w:r>
+      <w:proofErr w:type="spellStart"/>
+      <w:proofErr w:type="gramStart"/>
+      <w:r>
+        <w:rPr>
+          <w:rFonts w:ascii="Times New Roman" w:hAnsi="Times New Roman" w:cs="Times New Roman"/>
+        </w:rPr>
+        <w:t>structure.available</w:t>
+      </w:r>
+      <w:proofErr w:type="spellEnd"/>
+      <w:r>
+        <w:rPr>
+          <w:rFonts w:ascii="Times New Roman" w:hAnsi="Times New Roman" w:cs="Times New Roman"/>
+        </w:rPr>
+        <w:t>(</w:t>
+      </w:r>
+      <w:proofErr w:type="gramEnd"/>
+      <w:r>
+        <w:rPr>
+          <w:rFonts w:ascii="Times New Roman" w:hAnsi="Times New Roman" w:cs="Times New Roman"/>
+        </w:rPr>
+        <w:t xml:space="preserve">), considering its additional functionality. </w:t>
       </w:r>
     </w:p>
     <w:p>
@@ -5016,7 +7267,21 @@
         <w:rPr>
           <w:rFonts w:ascii="Times New Roman" w:hAnsi="Times New Roman" w:cs="Times New Roman"/>
         </w:rPr>
-        <w:t>Added more abilities to the main function, in addition to adding a current_state function for the robots (will probably add one to the beams if found necessary)</w:t>
+        <w:t xml:space="preserve">Added more abilities to the main function, in addition to adding a </w:t>
+      </w:r>
+      <w:proofErr w:type="spellStart"/>
+      <w:r>
+        <w:rPr>
+          <w:rFonts w:ascii="Times New Roman" w:hAnsi="Times New Roman" w:cs="Times New Roman"/>
+        </w:rPr>
+        <w:t>current_state</w:t>
+      </w:r>
+      <w:proofErr w:type="spellEnd"/>
+      <w:r>
+        <w:rPr>
+          <w:rFonts w:ascii="Times New Roman" w:hAnsi="Times New Roman" w:cs="Times New Roman"/>
+        </w:rPr>
+        <w:t xml:space="preserve"> function for the robots (will probably add one to the beams if found necessary)</w:t>
       </w:r>
     </w:p>
     <w:p>
@@ -5122,14 +7387,224 @@
           <w:rFonts w:ascii="Times New Roman" w:hAnsi="Times New Roman" w:cs="Times New Roman"/>
         </w:rPr>
       </w:pPr>
-      <w:r>
-        <w:rPr>
-          <w:rFonts w:ascii="Times New Roman" w:hAnsi="Times New Roman" w:cs="Times New Roman"/>
-        </w:rPr>
-        <w:t>Climb_off which returns whether or not a robot should climb off the structure (this will allow us to change this functionality in future classes)</w:t>
-      </w:r>
-      <w:bookmarkStart w:id="0" w:name="_GoBack"/>
-      <w:bookmarkEnd w:id="0"/>
+      <w:proofErr w:type="spellStart"/>
+      <w:r>
+        <w:rPr>
+          <w:rFonts w:ascii="Times New Roman" w:hAnsi="Times New Roman" w:cs="Times New Roman"/>
+        </w:rPr>
+        <w:t>Climb_off</w:t>
+      </w:r>
+      <w:proofErr w:type="spellEnd"/>
+      <w:r>
+        <w:rPr>
+          <w:rFonts w:ascii="Times New Roman" w:hAnsi="Times New Roman" w:cs="Times New Roman"/>
+        </w:rPr>
+        <w:t xml:space="preserve"> which returns whether or not a robot should climb off the structure (this will allow us to change this functionality in future classes)</w:t>
+      </w:r>
+    </w:p>
+    <w:p>
+      <w:pPr>
+        <w:pStyle w:val="ListParagraph"/>
+        <w:numPr>
+          <w:ilvl w:val="1"/>
+          <w:numId w:val="21"/>
+        </w:numPr>
+        <w:spacing w:after="0" w:line="360" w:lineRule="auto"/>
+        <w:rPr>
+          <w:rFonts w:ascii="Times New Roman" w:hAnsi="Times New Roman" w:cs="Times New Roman"/>
+        </w:rPr>
+      </w:pPr>
+      <w:r>
+        <w:rPr>
+          <w:rFonts w:ascii="Times New Roman" w:hAnsi="Times New Roman" w:cs="Times New Roman"/>
+        </w:rPr>
+        <w:t xml:space="preserve">Fixed mistake in __path function. We used to move the closest cube face (measure in distance), but in fact it needed to be measure in </w:t>
+      </w:r>
+      <w:proofErr w:type="spellStart"/>
+      <w:r>
+        <w:rPr>
+          <w:rFonts w:ascii="Times New Roman" w:hAnsi="Times New Roman" w:cs="Times New Roman"/>
+        </w:rPr>
+        <w:t>time_distance</w:t>
+      </w:r>
+      <w:proofErr w:type="spellEnd"/>
+      <w:r>
+        <w:rPr>
+          <w:rFonts w:ascii="Times New Roman" w:hAnsi="Times New Roman" w:cs="Times New Roman"/>
+        </w:rPr>
+        <w:t xml:space="preserve"> (distance/velocity). This has been fixed and the program no longer crashes.</w:t>
+      </w:r>
+    </w:p>
+    <w:p>
+      <w:pPr>
+        <w:pStyle w:val="ListParagraph"/>
+        <w:numPr>
+          <w:ilvl w:val="0"/>
+          <w:numId w:val="21"/>
+        </w:numPr>
+        <w:spacing w:after="0" w:line="360" w:lineRule="auto"/>
+        <w:rPr>
+          <w:rFonts w:ascii="Times New Roman" w:hAnsi="Times New Roman" w:cs="Times New Roman"/>
+        </w:rPr>
+      </w:pPr>
+      <w:r>
+        <w:rPr>
+          <w:rFonts w:ascii="Times New Roman" w:hAnsi="Times New Roman" w:cs="Times New Roman"/>
+        </w:rPr>
+        <w:t>Implementing testing suite:</w:t>
+      </w:r>
+    </w:p>
+    <w:p>
+      <w:pPr>
+        <w:pStyle w:val="ListParagraph"/>
+        <w:numPr>
+          <w:ilvl w:val="1"/>
+          <w:numId w:val="21"/>
+        </w:numPr>
+        <w:spacing w:after="0" w:line="360" w:lineRule="auto"/>
+        <w:rPr>
+          <w:rFonts w:ascii="Times New Roman" w:hAnsi="Times New Roman" w:cs="Times New Roman"/>
+        </w:rPr>
+      </w:pPr>
+      <w:r>
+        <w:rPr>
+          <w:rFonts w:ascii="Times New Roman" w:hAnsi="Times New Roman" w:cs="Times New Roman"/>
+        </w:rPr>
+        <w:t xml:space="preserve">Makes testing simpler. Code can be found inside of run_test.py. File has been pushed to </w:t>
+      </w:r>
+      <w:proofErr w:type="spellStart"/>
+      <w:r>
+        <w:rPr>
+          <w:rFonts w:ascii="Times New Roman" w:hAnsi="Times New Roman" w:cs="Times New Roman"/>
+        </w:rPr>
+        <w:t>git</w:t>
+      </w:r>
+      <w:proofErr w:type="spellEnd"/>
+      <w:r>
+        <w:rPr>
+          <w:rFonts w:ascii="Times New Roman" w:hAnsi="Times New Roman" w:cs="Times New Roman"/>
+        </w:rPr>
+        <w:t>.</w:t>
+      </w:r>
+    </w:p>
+    <w:p>
+      <w:pPr>
+        <w:pStyle w:val="ListParagraph"/>
+        <w:numPr>
+          <w:ilvl w:val="0"/>
+          <w:numId w:val="21"/>
+        </w:numPr>
+        <w:spacing w:after="0" w:line="360" w:lineRule="auto"/>
+        <w:rPr>
+          <w:rFonts w:ascii="Times New Roman" w:hAnsi="Times New Roman" w:cs="Times New Roman"/>
+        </w:rPr>
+      </w:pPr>
+      <w:proofErr w:type="spellStart"/>
+      <w:r>
+        <w:rPr>
+          <w:rFonts w:ascii="Times New Roman" w:hAnsi="Times New Roman" w:cs="Times New Roman"/>
+        </w:rPr>
+        <w:t>Current_</w:t>
+      </w:r>
+      <w:proofErr w:type="gramStart"/>
+      <w:r>
+        <w:rPr>
+          <w:rFonts w:ascii="Times New Roman" w:hAnsi="Times New Roman" w:cs="Times New Roman"/>
+        </w:rPr>
+        <w:t>state</w:t>
+      </w:r>
+      <w:proofErr w:type="spellEnd"/>
+      <w:r>
+        <w:rPr>
+          <w:rFonts w:ascii="Times New Roman" w:hAnsi="Times New Roman" w:cs="Times New Roman"/>
+        </w:rPr>
+        <w:t>(</w:t>
+      </w:r>
+      <w:proofErr w:type="gramEnd"/>
+      <w:r>
+        <w:rPr>
+          <w:rFonts w:ascii="Times New Roman" w:hAnsi="Times New Roman" w:cs="Times New Roman"/>
+        </w:rPr>
+        <w:t>) added to beam. This allows for more in depth debugging.</w:t>
+      </w:r>
+    </w:p>
+    <w:p>
+      <w:pPr>
+        <w:pStyle w:val="ListParagraph"/>
+        <w:numPr>
+          <w:ilvl w:val="0"/>
+          <w:numId w:val="21"/>
+        </w:numPr>
+        <w:spacing w:after="0" w:line="360" w:lineRule="auto"/>
+        <w:rPr>
+          <w:rFonts w:ascii="Times New Roman" w:hAnsi="Times New Roman" w:cs="Times New Roman"/>
+        </w:rPr>
+      </w:pPr>
+      <w:r>
+        <w:rPr>
+          <w:rFonts w:ascii="Times New Roman" w:hAnsi="Times New Roman" w:cs="Times New Roman"/>
+        </w:rPr>
+        <w:t>Planning on adding export functionality. Allow for a report to be created at the end of the run. This should make things easier.</w:t>
+      </w:r>
+    </w:p>
+    <w:p>
+      <w:pPr>
+        <w:pStyle w:val="ListParagraph"/>
+        <w:numPr>
+          <w:ilvl w:val="1"/>
+          <w:numId w:val="21"/>
+        </w:numPr>
+        <w:spacing w:after="0" w:line="360" w:lineRule="auto"/>
+        <w:rPr>
+          <w:rFonts w:ascii="Times New Roman" w:hAnsi="Times New Roman" w:cs="Times New Roman"/>
+        </w:rPr>
+      </w:pPr>
+      <w:r>
+        <w:rPr>
+          <w:rFonts w:ascii="Times New Roman" w:hAnsi="Times New Roman" w:cs="Times New Roman"/>
+        </w:rPr>
+        <w:t xml:space="preserve">Also planning on </w:t>
+      </w:r>
+      <w:r>
+        <w:rPr>
+          <w:rFonts w:ascii="Times New Roman" w:hAnsi="Times New Roman" w:cs="Times New Roman"/>
+        </w:rPr>
+        <w:t xml:space="preserve">exporting my python structure and </w:t>
+      </w:r>
+      <w:proofErr w:type="spellStart"/>
+      <w:r>
+        <w:rPr>
+          <w:rFonts w:ascii="Times New Roman" w:hAnsi="Times New Roman" w:cs="Times New Roman"/>
+        </w:rPr>
+        <w:t>robot_data</w:t>
+      </w:r>
+      <w:proofErr w:type="spellEnd"/>
+      <w:r>
+        <w:rPr>
+          <w:rFonts w:ascii="Times New Roman" w:hAnsi="Times New Roman" w:cs="Times New Roman"/>
+        </w:rPr>
+        <w:t xml:space="preserve"> to excel files. This w</w:t>
+      </w:r>
+      <w:r>
+        <w:rPr>
+          <w:rFonts w:ascii="Times New Roman" w:hAnsi="Times New Roman" w:cs="Times New Roman"/>
+        </w:rPr>
+        <w:t xml:space="preserve">ill probably make more readable -&gt; will use the </w:t>
+      </w:r>
+      <w:proofErr w:type="spellStart"/>
+      <w:r>
+        <w:rPr>
+          <w:rFonts w:ascii="Times New Roman" w:hAnsi="Times New Roman" w:cs="Times New Roman"/>
+        </w:rPr>
+        <w:t>tablib</w:t>
+      </w:r>
+      <w:proofErr w:type="spellEnd"/>
+      <w:r>
+        <w:rPr>
+          <w:rFonts w:ascii="Times New Roman" w:hAnsi="Times New Roman" w:cs="Times New Roman"/>
+        </w:rPr>
+        <w:t xml:space="preserve"> library</w:t>
+      </w:r>
     </w:p>
     <w:sectPr>
       <w:pgSz w:w="12240" w:h="15840"/>

--- a/Journal.docx
+++ b/Journal.docx
@@ -162,66 +162,38 @@
         <w:rPr>
           <w:rFonts w:ascii="Times New Roman" w:hAnsi="Times New Roman" w:cs="Times New Roman"/>
         </w:rPr>
-        <w:t xml:space="preserve">Install the </w:t>
-      </w:r>
-      <w:proofErr w:type="spellStart"/>
-      <w:r>
-        <w:rPr>
-          <w:rFonts w:ascii="Times New Roman" w:hAnsi="Times New Roman" w:cs="Times New Roman"/>
-        </w:rPr>
-        <w:t>tablib</w:t>
-      </w:r>
-      <w:proofErr w:type="spellEnd"/>
-      <w:r>
-        <w:rPr>
-          <w:rFonts w:ascii="Times New Roman" w:hAnsi="Times New Roman" w:cs="Times New Roman"/>
-        </w:rPr>
-        <w:t xml:space="preserve"> library. Again, this can more easily be accomplished if the code is simple pulled from the </w:t>
-      </w:r>
-      <w:proofErr w:type="spellStart"/>
-      <w:r>
-        <w:rPr>
-          <w:rFonts w:ascii="Times New Roman" w:hAnsi="Times New Roman" w:cs="Times New Roman"/>
-        </w:rPr>
-        <w:t>github</w:t>
-      </w:r>
-      <w:proofErr w:type="spellEnd"/>
-      <w:r>
-        <w:rPr>
-          <w:rFonts w:ascii="Times New Roman" w:hAnsi="Times New Roman" w:cs="Times New Roman"/>
-        </w:rPr>
-        <w:t xml:space="preserve"> </w:t>
-      </w:r>
-      <w:proofErr w:type="spellStart"/>
-      <w:r>
-        <w:rPr>
-          <w:rFonts w:ascii="Times New Roman" w:hAnsi="Times New Roman" w:cs="Times New Roman"/>
-        </w:rPr>
-        <w:t>reposity</w:t>
-      </w:r>
-      <w:proofErr w:type="spellEnd"/>
-      <w:r>
-        <w:rPr>
-          <w:rFonts w:ascii="Times New Roman" w:hAnsi="Times New Roman" w:cs="Times New Roman"/>
-        </w:rPr>
-        <w:t xml:space="preserve"> as the </w:t>
-      </w:r>
-      <w:proofErr w:type="spellStart"/>
-      <w:r>
-        <w:rPr>
-          <w:rFonts w:ascii="Times New Roman" w:hAnsi="Times New Roman" w:cs="Times New Roman"/>
-        </w:rPr>
-        <w:t>tablib</w:t>
-      </w:r>
-      <w:proofErr w:type="spellEnd"/>
-      <w:r>
-        <w:rPr>
-          <w:rFonts w:ascii="Times New Roman" w:hAnsi="Times New Roman" w:cs="Times New Roman"/>
-        </w:rPr>
-        <w:t xml:space="preserve"> library is already incorporated into it.</w:t>
-      </w:r>
-      <w:bookmarkStart w:id="0" w:name="_GoBack"/>
-      <w:bookmarkEnd w:id="0"/>
+        <w:t>Install the tablib library. Again, this can more easily be accomplished if the code is simple pulled from the github reposity as the tablib library is already incorporated into it.</w:t>
+      </w:r>
+    </w:p>
+    <w:p>
+      <w:pPr>
+        <w:pStyle w:val="ListParagraph"/>
+        <w:numPr>
+          <w:ilvl w:val="0"/>
+          <w:numId w:val="1"/>
+        </w:numPr>
+        <w:spacing w:line="360" w:lineRule="auto"/>
+        <w:rPr>
+          <w:rFonts w:ascii="Times New Roman" w:hAnsi="Times New Roman" w:cs="Times New Roman"/>
+        </w:rPr>
+      </w:pPr>
+      <w:r>
+        <w:rPr>
+          <w:rFonts w:ascii="Times New Roman" w:hAnsi="Times New Roman" w:cs="Times New Roman"/>
+        </w:rPr>
+        <w:t>Instead of tablib library, install xlsxwriter (</w:t>
+      </w:r>
+      <w:hyperlink r:id="rId8" w:history="1">
+        <w:r>
+          <w:rPr>
+            <w:rStyle w:val="Hyperlink"/>
+          </w:rPr>
+          <w:t>https://xlsxwriter.readthedocs.org/en/latest/</w:t>
+        </w:r>
+      </w:hyperlink>
+      <w:r>
+        <w:t>)</w:t>
+      </w:r>
     </w:p>
     <w:p>
       <w:pPr>
@@ -308,49 +280,7 @@
         <w:rPr>
           <w:rFonts w:ascii="Times New Roman" w:hAnsi="Times New Roman" w:cs="Times New Roman"/>
         </w:rPr>
-        <w:t xml:space="preserve">modification is necessary for this version of SAP2000. Instead of using the </w:t>
-      </w:r>
-      <w:proofErr w:type="spellStart"/>
-      <w:r>
-        <w:rPr>
-          <w:rFonts w:ascii="Times New Roman" w:hAnsi="Times New Roman" w:cs="Times New Roman"/>
-        </w:rPr>
-        <w:t>EnsureDispatch</w:t>
-      </w:r>
-      <w:proofErr w:type="spellEnd"/>
-      <w:r>
-        <w:rPr>
-          <w:rFonts w:ascii="Times New Roman" w:hAnsi="Times New Roman" w:cs="Times New Roman"/>
-        </w:rPr>
-        <w:t xml:space="preserve"> method which attempts to make the program compatible with </w:t>
-      </w:r>
-      <w:proofErr w:type="spellStart"/>
-      <w:r>
-        <w:rPr>
-          <w:rFonts w:ascii="Times New Roman" w:hAnsi="Times New Roman" w:cs="Times New Roman"/>
-        </w:rPr>
-        <w:t>makepy</w:t>
-      </w:r>
-      <w:proofErr w:type="spellEnd"/>
-      <w:r>
-        <w:rPr>
-          <w:rFonts w:ascii="Times New Roman" w:hAnsi="Times New Roman" w:cs="Times New Roman"/>
-        </w:rPr>
-        <w:t xml:space="preserve">, use the Dispatch functions directly. In other words, replace </w:t>
-      </w:r>
-      <w:proofErr w:type="spellStart"/>
-      <w:r>
-        <w:rPr>
-          <w:rFonts w:ascii="Times New Roman" w:hAnsi="Times New Roman" w:cs="Times New Roman"/>
-        </w:rPr>
-        <w:t>gencache.EnsureDispatch</w:t>
-      </w:r>
-      <w:proofErr w:type="spellEnd"/>
-      <w:r>
-        <w:rPr>
-          <w:rFonts w:ascii="Times New Roman" w:hAnsi="Times New Roman" w:cs="Times New Roman"/>
-        </w:rPr>
-        <w:t xml:space="preserve"> with Dispatch in swarm.sap2000.sap2000.start. </w:t>
+        <w:t xml:space="preserve">modification is necessary for this version of SAP2000. Instead of using the EnsureDispatch method which attempts to make the program compatible with makepy, use the Dispatch functions directly. In other words, replace gencache.EnsureDispatch with Dispatch in swarm.sap2000.sap2000.start. </w:t>
       </w:r>
     </w:p>
     <w:p>
@@ -379,35 +309,13 @@
           <w:rFonts w:ascii="Times New Roman" w:hAnsi="Times New Roman" w:cs="Times New Roman"/>
         </w:rPr>
       </w:pPr>
-      <w:proofErr w:type="spellStart"/>
-      <w:r>
-        <w:rPr>
-          <w:rFonts w:ascii="Times New Roman" w:hAnsi="Times New Roman" w:cs="Times New Roman"/>
-        </w:rPr>
-        <w:t>Git</w:t>
-      </w:r>
-      <w:proofErr w:type="spellEnd"/>
-      <w:r>
-        <w:rPr>
-          <w:rFonts w:ascii="Times New Roman" w:hAnsi="Times New Roman" w:cs="Times New Roman"/>
-        </w:rPr>
-        <w:t xml:space="preserve"> clone the pySAP2000 repository into a new folder locally. The repository can be found on </w:t>
-      </w:r>
-      <w:proofErr w:type="spellStart"/>
-      <w:r>
-        <w:rPr>
-          <w:rFonts w:ascii="Times New Roman" w:hAnsi="Times New Roman" w:cs="Times New Roman"/>
-        </w:rPr>
-        <w:t>bitbucket</w:t>
-      </w:r>
-      <w:proofErr w:type="spellEnd"/>
-      <w:r>
-        <w:rPr>
-          <w:rFonts w:ascii="Times New Roman" w:hAnsi="Times New Roman" w:cs="Times New Roman"/>
-        </w:rPr>
-        <w:t xml:space="preserve"> (</w:t>
-      </w:r>
-      <w:hyperlink r:id="rId8" w:history="1">
+      <w:r>
+        <w:rPr>
+          <w:rFonts w:ascii="Times New Roman" w:hAnsi="Times New Roman" w:cs="Times New Roman"/>
+        </w:rPr>
+        <w:t>Git clone the pySAP2000 repository into a new folder locally. The repository can be found on bitbucket (</w:t>
+      </w:r>
+      <w:hyperlink r:id="rId9" w:history="1">
         <w:r>
           <w:rPr>
             <w:rStyle w:val="Hyperlink"/>
@@ -445,35 +353,7 @@
         <w:rPr>
           <w:rFonts w:ascii="Times New Roman" w:hAnsi="Times New Roman" w:cs="Times New Roman"/>
         </w:rPr>
-        <w:t xml:space="preserve">Received </w:t>
-      </w:r>
-      <w:proofErr w:type="spellStart"/>
-      <w:r>
-        <w:rPr>
-          <w:rFonts w:ascii="Times New Roman" w:hAnsi="Times New Roman" w:cs="Times New Roman"/>
-        </w:rPr>
-        <w:t>CLSIDtoClass</w:t>
-      </w:r>
-      <w:proofErr w:type="spellEnd"/>
-      <w:r>
-        <w:rPr>
-          <w:rFonts w:ascii="Times New Roman" w:hAnsi="Times New Roman" w:cs="Times New Roman"/>
-        </w:rPr>
-        <w:t xml:space="preserve"> </w:t>
-      </w:r>
-      <w:proofErr w:type="spellStart"/>
-      <w:r>
-        <w:rPr>
-          <w:rFonts w:ascii="Times New Roman" w:hAnsi="Times New Roman" w:cs="Times New Roman"/>
-        </w:rPr>
-        <w:t>KeyError</w:t>
-      </w:r>
-      <w:proofErr w:type="spellEnd"/>
-      <w:r>
-        <w:rPr>
-          <w:rFonts w:ascii="Times New Roman" w:hAnsi="Times New Roman" w:cs="Times New Roman"/>
-        </w:rPr>
-        <w:t xml:space="preserve"> and spend hours deciphering it.</w:t>
+        <w:t>Received CLSIDtoClass KeyError and spend hours deciphering it.</w:t>
       </w:r>
     </w:p>
     <w:p>
@@ -492,6 +372,7 @@
         <w:rPr>
           <w:rFonts w:ascii="Times New Roman" w:hAnsi="Times New Roman" w:cs="Times New Roman"/>
         </w:rPr>
+        <w:lastRenderedPageBreak/>
         <w:t>Found makepy.py in C:\Python33\Lib\site-packages\win32com\client</w:t>
       </w:r>
     </w:p>
@@ -511,38 +392,9 @@
         <w:rPr>
           <w:rFonts w:ascii="Times New Roman" w:hAnsi="Times New Roman" w:cs="Times New Roman"/>
         </w:rPr>
-        <w:lastRenderedPageBreak/>
-        <w:t>Ran python makepy.py –</w:t>
-      </w:r>
-      <w:proofErr w:type="spellStart"/>
-      <w:r>
-        <w:rPr>
-          <w:rFonts w:ascii="Times New Roman" w:hAnsi="Times New Roman" w:cs="Times New Roman"/>
-        </w:rPr>
-        <w:t>i</w:t>
-      </w:r>
-      <w:proofErr w:type="spellEnd"/>
-      <w:r>
-        <w:rPr>
-          <w:rFonts w:ascii="Times New Roman" w:hAnsi="Times New Roman" w:cs="Times New Roman"/>
-        </w:rPr>
-        <w:t xml:space="preserve"> to obtain code for the generation of .</w:t>
-      </w:r>
-      <w:proofErr w:type="spellStart"/>
-      <w:r>
-        <w:rPr>
-          <w:rFonts w:ascii="Times New Roman" w:hAnsi="Times New Roman" w:cs="Times New Roman"/>
-        </w:rPr>
-        <w:t>py</w:t>
-      </w:r>
-      <w:proofErr w:type="spellEnd"/>
-      <w:r>
-        <w:rPr>
-          <w:rFonts w:ascii="Times New Roman" w:hAnsi="Times New Roman" w:cs="Times New Roman"/>
-        </w:rPr>
-        <w:t xml:space="preserve"> support manually. Attempting debug found in (</w:t>
-      </w:r>
-      <w:hyperlink r:id="rId9" w:history="1">
+        <w:t>Ran python makepy.py –i to obtain code for the generation of .py support manually. Attempting debug found in (</w:t>
+      </w:r>
+      <w:hyperlink r:id="rId10" w:history="1">
         <w:r>
           <w:rPr>
             <w:rStyle w:val="Hyperlink"/>
@@ -637,35 +489,7 @@
         <w:rPr>
           <w:rFonts w:ascii="Times New Roman" w:hAnsi="Times New Roman" w:cs="Times New Roman"/>
         </w:rPr>
-        <w:t xml:space="preserve">Instead of starting the program with </w:t>
-      </w:r>
-      <w:proofErr w:type="gramStart"/>
-      <w:r>
-        <w:rPr>
-          <w:rFonts w:ascii="Times New Roman" w:hAnsi="Times New Roman" w:cs="Times New Roman"/>
-        </w:rPr>
-        <w:t>win32comm.client.gencache.EnsureDispatch(</w:t>
-      </w:r>
-      <w:proofErr w:type="gramEnd"/>
-      <w:r>
-        <w:rPr>
-          <w:rFonts w:ascii="Times New Roman" w:hAnsi="Times New Roman" w:cs="Times New Roman"/>
-        </w:rPr>
-        <w:t xml:space="preserve">“SAP2000v15.sapobject), the program needs to be started with win32comm.client.gencache.Dispatch(“SAP2000v15.sapobject”). I’m not 100% sure why this is the case. Regardless, the current code has been fixed. This can be done if you look inside the file sap2000.py and change the appropriate line inside of the class </w:t>
-      </w:r>
-      <w:proofErr w:type="gramStart"/>
-      <w:r>
-        <w:rPr>
-          <w:rFonts w:ascii="Times New Roman" w:hAnsi="Times New Roman" w:cs="Times New Roman"/>
-        </w:rPr>
-        <w:t>SAP2000(</w:t>
-      </w:r>
-      <w:proofErr w:type="gramEnd"/>
-      <w:r>
-        <w:rPr>
-          <w:rFonts w:ascii="Times New Roman" w:hAnsi="Times New Roman" w:cs="Times New Roman"/>
-        </w:rPr>
-        <w:t xml:space="preserve">). </w:t>
+        <w:t xml:space="preserve">Instead of starting the program with win32comm.client.gencache.EnsureDispatch(“SAP2000v15.sapobject), the program needs to be started with win32comm.client.gencache.Dispatch(“SAP2000v15.sapobject”). I’m not 100% sure why this is the case. Regardless, the current code has been fixed. This can be done if you look inside the file sap2000.py and change the appropriate line inside of the class SAP2000(). </w:t>
       </w:r>
     </w:p>
     <w:p>
@@ -690,85 +514,7 @@
         <w:rPr>
           <w:rFonts w:ascii="Times New Roman" w:hAnsi="Times New Roman" w:cs="Times New Roman"/>
         </w:rPr>
-        <w:t xml:space="preserve">Might also be because this is a different version of SAP2000 for which </w:t>
-      </w:r>
-      <w:proofErr w:type="spellStart"/>
-      <w:r>
-        <w:rPr>
-          <w:rFonts w:ascii="Times New Roman" w:hAnsi="Times New Roman" w:cs="Times New Roman"/>
-        </w:rPr>
-        <w:t>makepy</w:t>
-      </w:r>
-      <w:proofErr w:type="spellEnd"/>
-      <w:r>
-        <w:rPr>
-          <w:rFonts w:ascii="Times New Roman" w:hAnsi="Times New Roman" w:cs="Times New Roman"/>
-        </w:rPr>
-        <w:t xml:space="preserve"> might not be supported. Again, this is a conjecture. There was not enough time to solve the issue, though if you backtrack all of the errors, </w:t>
-      </w:r>
-      <w:proofErr w:type="spellStart"/>
-      <w:proofErr w:type="gramStart"/>
-      <w:r>
-        <w:rPr>
-          <w:rFonts w:ascii="Times New Roman" w:hAnsi="Times New Roman" w:cs="Times New Roman"/>
-        </w:rPr>
-        <w:t>the</w:t>
-      </w:r>
-      <w:proofErr w:type="spellEnd"/>
-      <w:r>
-        <w:rPr>
-          <w:rFonts w:ascii="Times New Roman" w:hAnsi="Times New Roman" w:cs="Times New Roman"/>
-        </w:rPr>
-        <w:t xml:space="preserve"> seem</w:t>
-      </w:r>
-      <w:proofErr w:type="gramEnd"/>
-      <w:r>
-        <w:rPr>
-          <w:rFonts w:ascii="Times New Roman" w:hAnsi="Times New Roman" w:cs="Times New Roman"/>
-        </w:rPr>
-        <w:t xml:space="preserve"> to occur during the creation of the cache used by </w:t>
-      </w:r>
-      <w:proofErr w:type="spellStart"/>
-      <w:r>
-        <w:rPr>
-          <w:rFonts w:ascii="Times New Roman" w:hAnsi="Times New Roman" w:cs="Times New Roman"/>
-        </w:rPr>
-        <w:t>makepy</w:t>
-      </w:r>
-      <w:proofErr w:type="spellEnd"/>
-      <w:r>
-        <w:rPr>
-          <w:rFonts w:ascii="Times New Roman" w:hAnsi="Times New Roman" w:cs="Times New Roman"/>
-        </w:rPr>
-        <w:t xml:space="preserve">, which leads me to the assumption that </w:t>
-      </w:r>
-      <w:proofErr w:type="spellStart"/>
-      <w:r>
-        <w:rPr>
-          <w:rFonts w:ascii="Times New Roman" w:hAnsi="Times New Roman" w:cs="Times New Roman"/>
-        </w:rPr>
-        <w:t>makepy</w:t>
-      </w:r>
-      <w:proofErr w:type="spellEnd"/>
-      <w:r>
-        <w:rPr>
-          <w:rFonts w:ascii="Times New Roman" w:hAnsi="Times New Roman" w:cs="Times New Roman"/>
-        </w:rPr>
-        <w:t xml:space="preserve"> is incompatible with SAP2000v15. Furthermore, the library tends to have small errors throughout it. Make sure to change the code as specified below. Or, otherwise, download the latest version from the </w:t>
-      </w:r>
-      <w:proofErr w:type="spellStart"/>
-      <w:r>
-        <w:rPr>
-          <w:rFonts w:ascii="Times New Roman" w:hAnsi="Times New Roman" w:cs="Times New Roman"/>
-        </w:rPr>
-        <w:t>github</w:t>
-      </w:r>
-      <w:proofErr w:type="spellEnd"/>
-      <w:r>
-        <w:rPr>
-          <w:rFonts w:ascii="Times New Roman" w:hAnsi="Times New Roman" w:cs="Times New Roman"/>
-        </w:rPr>
-        <w:t xml:space="preserve"> repository linked below.</w:t>
+        <w:t>Might also be because this is a different version of SAP2000 for which makepy might not be supported. Again, this is a conjecture. There was not enough time to solve the issue, though if you backtrack all of the errors, the seem to occur during the creation of the cache used by makepy, which leads me to the assumption that makepy is incompatible with SAP2000v15. Furthermore, the library tends to have small errors throughout it. Make sure to change the code as specified below. Or, otherwise, download the latest version from the github repository linked below.</w:t>
       </w:r>
     </w:p>
     <w:p>
@@ -818,41 +564,20 @@
         <w:rPr>
           <w:rFonts w:ascii="Times New Roman" w:hAnsi="Times New Roman" w:cs="Times New Roman"/>
         </w:rPr>
-        <w:t xml:space="preserve">Documentation of the functions themselves can be found inside of sap2000.py (the comments are exhaustive and most of the basic functions are self-explanatory). The code is mostly the same as that found with pySAP2000 but there are multiple modifications that were made. The way a system saves a file, for example. Additionally, there is a new </w:t>
-      </w:r>
-      <w:proofErr w:type="spellStart"/>
-      <w:r>
-        <w:rPr>
-          <w:rFonts w:ascii="Times New Roman" w:hAnsi="Times New Roman" w:cs="Times New Roman"/>
-        </w:rPr>
-        <w:t>initializeModel</w:t>
-      </w:r>
-      <w:proofErr w:type="spellEnd"/>
-      <w:r>
-        <w:rPr>
-          <w:rFonts w:ascii="Times New Roman" w:hAnsi="Times New Roman" w:cs="Times New Roman"/>
-        </w:rPr>
-        <w:t xml:space="preserve"> method that allows the i</w:t>
-      </w:r>
-      <w:r>
-        <w:rPr>
-          <w:rFonts w:ascii="Times New Roman" w:hAnsi="Times New Roman" w:cs="Times New Roman"/>
-        </w:rPr>
-        <w:t>nitialization of model. For more information, take a look at the comments in sap2000.py, inout.py, helpers.py, and *.</w:t>
-      </w:r>
-      <w:proofErr w:type="spellStart"/>
-      <w:r>
-        <w:rPr>
-          <w:rFonts w:ascii="Times New Roman" w:hAnsi="Times New Roman" w:cs="Times New Roman"/>
-        </w:rPr>
-        <w:t>py</w:t>
-      </w:r>
-      <w:proofErr w:type="spellEnd"/>
-      <w:r>
-        <w:rPr>
-          <w:rFonts w:ascii="Times New Roman" w:hAnsi="Times New Roman" w:cs="Times New Roman"/>
-        </w:rPr>
-        <w:t xml:space="preserve"> (all python source files).</w:t>
+        <w:t xml:space="preserve">Documentation of the functions themselves can be found inside of sap2000.py (the comments are exhaustive and most of the basic functions are self-explanatory). The code is mostly the same as that found with pySAP2000 but there are multiple modifications that were made. The way a system saves a file, for example. Additionally, there is a new initializeModel method that allows </w:t>
+      </w:r>
+      <w:r>
+        <w:rPr>
+          <w:rFonts w:ascii="Times New Roman" w:hAnsi="Times New Roman" w:cs="Times New Roman"/>
+        </w:rPr>
+        <w:lastRenderedPageBreak/>
+        <w:t>the i</w:t>
+      </w:r>
+      <w:r>
+        <w:rPr>
+          <w:rFonts w:ascii="Times New Roman" w:hAnsi="Times New Roman" w:cs="Times New Roman"/>
+        </w:rPr>
+        <w:t>nitialization of model. For more information, take a look at the comments in sap2000.py, inout.py, helpers.py, and *.py (all python source files).</w:t>
       </w:r>
     </w:p>
     <w:p>
@@ -1480,16 +1205,8 @@
         <w:rPr>
           <w:rFonts w:ascii="Times New Roman" w:hAnsi="Times New Roman" w:cs="Times New Roman"/>
         </w:rPr>
-        <w:t xml:space="preserve">Python module: </w:t>
-      </w:r>
-      <w:proofErr w:type="spellStart"/>
-      <w:r>
-        <w:rPr>
-          <w:rFonts w:ascii="Times New Roman" w:hAnsi="Times New Roman" w:cs="Times New Roman"/>
-        </w:rPr>
-        <w:t>swarm.helpers</w:t>
-      </w:r>
-      <w:proofErr w:type="spellEnd"/>
+        <w:t>Python module: swarm.helpers</w:t>
+      </w:r>
     </w:p>
     <w:p>
       <w:pPr>
@@ -1503,21 +1220,7 @@
         <w:rPr>
           <w:rFonts w:ascii="Times New Roman" w:hAnsi="Times New Roman" w:cs="Times New Roman"/>
         </w:rPr>
-        <w:t xml:space="preserve">Created helpers.py with a helpful functions that checks whether a directory exists, and if not, creates the directory. Was running into the issue where the definition of the output file might throw an exception if the folder that contained it did not exist. This resolves that issue and makes the </w:t>
-      </w:r>
-      <w:proofErr w:type="spellStart"/>
-      <w:r>
-        <w:rPr>
-          <w:rFonts w:ascii="Times New Roman" w:hAnsi="Times New Roman" w:cs="Times New Roman"/>
-        </w:rPr>
-        <w:t>commandline</w:t>
-      </w:r>
-      <w:proofErr w:type="spellEnd"/>
-      <w:r>
-        <w:rPr>
-          <w:rFonts w:ascii="Times New Roman" w:hAnsi="Times New Roman" w:cs="Times New Roman"/>
-        </w:rPr>
-        <w:t xml:space="preserve"> program much simpler to use. </w:t>
+        <w:t xml:space="preserve">Created helpers.py with a helpful functions that checks whether a directory exists, and if not, creates the directory. Was running into the issue where the definition of the output file might throw an exception if the folder that contained it did not exist. This resolves that issue and makes the commandline program much simpler to use. </w:t>
       </w:r>
       <w:r>
         <w:rPr>
@@ -1537,16 +1240,8 @@
         <w:rPr>
           <w:rFonts w:ascii="Times New Roman" w:hAnsi="Times New Roman" w:cs="Times New Roman"/>
         </w:rPr>
-        <w:t xml:space="preserve">Python module: </w:t>
-      </w:r>
-      <w:proofErr w:type="spellStart"/>
-      <w:r>
-        <w:rPr>
-          <w:rFonts w:ascii="Times New Roman" w:hAnsi="Times New Roman" w:cs="Times New Roman"/>
-        </w:rPr>
-        <w:t>swarm.inout</w:t>
-      </w:r>
-      <w:proofErr w:type="spellEnd"/>
+        <w:t>Python module: swarm.inout</w:t>
+      </w:r>
     </w:p>
     <w:p>
       <w:pPr>
@@ -1556,64 +1251,27 @@
           <w:rFonts w:ascii="Times New Roman" w:hAnsi="Times New Roman" w:cs="Times New Roman"/>
         </w:rPr>
       </w:pPr>
-      <w:proofErr w:type="gramStart"/>
-      <w:r>
-        <w:rPr>
-          <w:rFonts w:ascii="Times New Roman" w:hAnsi="Times New Roman" w:cs="Times New Roman"/>
-        </w:rPr>
-        <w:t>Created inout.py which provides the input/output function for the program.</w:t>
-      </w:r>
-      <w:proofErr w:type="gramEnd"/>
-      <w:r>
-        <w:rPr>
-          <w:rFonts w:ascii="Times New Roman" w:hAnsi="Times New Roman" w:cs="Times New Roman"/>
-        </w:rPr>
-        <w:t xml:space="preserve"> Starts SAP2000, creates a model if none is specified</w:t>
-      </w:r>
-      <w:proofErr w:type="gramStart"/>
-      <w:r>
-        <w:rPr>
-          <w:rFonts w:ascii="Times New Roman" w:hAnsi="Times New Roman" w:cs="Times New Roman"/>
-        </w:rPr>
-        <w:t>,  and</w:t>
-      </w:r>
-      <w:proofErr w:type="gramEnd"/>
-      <w:r>
-        <w:rPr>
-          <w:rFonts w:ascii="Times New Roman" w:hAnsi="Times New Roman" w:cs="Times New Roman"/>
-        </w:rPr>
-        <w:t xml:space="preserve"> saves it at the specified locations. </w:t>
-      </w:r>
-    </w:p>
-    <w:p>
-      <w:pPr>
-        <w:spacing w:line="360" w:lineRule="auto"/>
-        <w:rPr>
-          <w:rFonts w:ascii="Times New Roman" w:hAnsi="Times New Roman" w:cs="Times New Roman"/>
-        </w:rPr>
-      </w:pPr>
-      <w:r>
-        <w:rPr>
-          <w:rFonts w:ascii="Times New Roman" w:hAnsi="Times New Roman" w:cs="Times New Roman"/>
-        </w:rPr>
-        <w:t xml:space="preserve">Python </w:t>
-      </w:r>
-      <w:proofErr w:type="spellStart"/>
-      <w:r>
-        <w:rPr>
-          <w:rFonts w:ascii="Times New Roman" w:hAnsi="Times New Roman" w:cs="Times New Roman"/>
-        </w:rPr>
-        <w:t>module</w:t>
-      </w:r>
-      <w:proofErr w:type="gramStart"/>
-      <w:r>
-        <w:rPr>
-          <w:rFonts w:ascii="Times New Roman" w:hAnsi="Times New Roman" w:cs="Times New Roman"/>
-        </w:rPr>
-        <w:t>:swarm.commandline</w:t>
-      </w:r>
-      <w:proofErr w:type="spellEnd"/>
-      <w:proofErr w:type="gramEnd"/>
+      <w:r>
+        <w:rPr>
+          <w:rFonts w:ascii="Times New Roman" w:hAnsi="Times New Roman" w:cs="Times New Roman"/>
+        </w:rPr>
+        <w:lastRenderedPageBreak/>
+        <w:t xml:space="preserve">Created inout.py which provides the input/output function for the program. Starts SAP2000, creates a model if none is specified,  and saves it at the specified locations. </w:t>
+      </w:r>
+    </w:p>
+    <w:p>
+      <w:pPr>
+        <w:spacing w:line="360" w:lineRule="auto"/>
+        <w:rPr>
+          <w:rFonts w:ascii="Times New Roman" w:hAnsi="Times New Roman" w:cs="Times New Roman"/>
+        </w:rPr>
+      </w:pPr>
+      <w:r>
+        <w:rPr>
+          <w:rFonts w:ascii="Times New Roman" w:hAnsi="Times New Roman" w:cs="Times New Roman"/>
+        </w:rPr>
+        <w:t>Python module:swarm.commandline</w:t>
+      </w:r>
     </w:p>
     <w:p>
       <w:pPr>
@@ -1623,20 +1281,11 @@
           <w:rFonts w:ascii="Times New Roman" w:hAnsi="Times New Roman" w:cs="Times New Roman"/>
         </w:rPr>
       </w:pPr>
-      <w:proofErr w:type="gramStart"/>
-      <w:r>
-        <w:rPr>
-          <w:rFonts w:ascii="Times New Roman" w:hAnsi="Times New Roman" w:cs="Times New Roman"/>
-        </w:rPr>
-        <w:lastRenderedPageBreak/>
-        <w:t>Provides simple command-line control of the SAP2000 program.</w:t>
-      </w:r>
-      <w:proofErr w:type="gramEnd"/>
-      <w:r>
-        <w:rPr>
-          <w:rFonts w:ascii="Times New Roman" w:hAnsi="Times New Roman" w:cs="Times New Roman"/>
-        </w:rPr>
-        <w:t xml:space="preserve"> Basically allow for specifying input file (on which an analysis is run) and output file.</w:t>
+      <w:r>
+        <w:rPr>
+          <w:rFonts w:ascii="Times New Roman" w:hAnsi="Times New Roman" w:cs="Times New Roman"/>
+        </w:rPr>
+        <w:t>Provides simple command-line control of the SAP2000 program. Basically allow for specifying input file (on which an analysis is run) and output file.</w:t>
       </w:r>
       <w:r>
         <w:rPr>
@@ -1670,21 +1319,7 @@
         <w:rPr>
           <w:rFonts w:ascii="Times New Roman" w:hAnsi="Times New Roman" w:cs="Times New Roman"/>
         </w:rPr>
-        <w:t xml:space="preserve">Methods and Properties of </w:t>
-      </w:r>
-      <w:proofErr w:type="spellStart"/>
-      <w:r>
-        <w:rPr>
-          <w:rFonts w:ascii="Times New Roman" w:hAnsi="Times New Roman" w:cs="Times New Roman"/>
-        </w:rPr>
-        <w:t>SapBase</w:t>
-      </w:r>
-      <w:proofErr w:type="spellEnd"/>
-      <w:r>
-        <w:rPr>
-          <w:rFonts w:ascii="Times New Roman" w:hAnsi="Times New Roman" w:cs="Times New Roman"/>
-        </w:rPr>
-        <w:t>:</w:t>
+        <w:t>Methods and Properties of SapBase:</w:t>
       </w:r>
     </w:p>
     <w:p>
@@ -1703,35 +1338,7 @@
         <w:rPr>
           <w:rFonts w:ascii="Times New Roman" w:hAnsi="Times New Roman" w:cs="Times New Roman"/>
         </w:rPr>
-        <w:t xml:space="preserve">_sap provides access to the </w:t>
-      </w:r>
-      <w:proofErr w:type="spellStart"/>
-      <w:r>
-        <w:rPr>
-          <w:rFonts w:ascii="Times New Roman" w:hAnsi="Times New Roman" w:cs="Times New Roman"/>
-        </w:rPr>
-        <w:t>sap_com_objects</w:t>
-      </w:r>
-      <w:proofErr w:type="spellEnd"/>
-      <w:r>
-        <w:rPr>
-          <w:rFonts w:ascii="Times New Roman" w:hAnsi="Times New Roman" w:cs="Times New Roman"/>
-        </w:rPr>
-        <w:t xml:space="preserve"> (often referred to as </w:t>
-      </w:r>
-      <w:proofErr w:type="spellStart"/>
-      <w:r>
-        <w:rPr>
-          <w:rFonts w:ascii="Times New Roman" w:hAnsi="Times New Roman" w:cs="Times New Roman"/>
-        </w:rPr>
-        <w:t>SapModel</w:t>
-      </w:r>
-      <w:proofErr w:type="spellEnd"/>
-      <w:r>
-        <w:rPr>
-          <w:rFonts w:ascii="Times New Roman" w:hAnsi="Times New Roman" w:cs="Times New Roman"/>
-        </w:rPr>
-        <w:t xml:space="preserve"> in online tutorials)</w:t>
+        <w:t>_sap provides access to the sap_com_objects (often referred to as SapModel in online tutorials)</w:t>
       </w:r>
     </w:p>
     <w:p>
@@ -1750,21 +1357,7 @@
         <w:rPr>
           <w:rFonts w:ascii="Times New Roman" w:hAnsi="Times New Roman" w:cs="Times New Roman"/>
         </w:rPr>
-        <w:t>_</w:t>
-      </w:r>
-      <w:proofErr w:type="spellStart"/>
-      <w:r>
-        <w:rPr>
-          <w:rFonts w:ascii="Times New Roman" w:hAnsi="Times New Roman" w:cs="Times New Roman"/>
-        </w:rPr>
-        <w:t>obj</w:t>
-      </w:r>
-      <w:proofErr w:type="spellEnd"/>
-      <w:r>
-        <w:rPr>
-          <w:rFonts w:ascii="Times New Roman" w:hAnsi="Times New Roman" w:cs="Times New Roman"/>
-        </w:rPr>
-        <w:t xml:space="preserve"> provides access to the specific object, such as:</w:t>
+        <w:t>_obj provides access to the specific object, such as:</w:t>
       </w:r>
     </w:p>
     <w:p>
@@ -1783,30 +1376,8 @@
         <w:rPr>
           <w:rFonts w:ascii="Times New Roman" w:hAnsi="Times New Roman" w:cs="Times New Roman"/>
         </w:rPr>
-        <w:t>.</w:t>
-      </w:r>
-      <w:proofErr w:type="spellStart"/>
-      <w:r>
-        <w:rPr>
-          <w:rFonts w:ascii="Times New Roman" w:hAnsi="Times New Roman" w:cs="Times New Roman"/>
-        </w:rPr>
-        <w:t>SapModel.PropArea</w:t>
-      </w:r>
-      <w:proofErr w:type="spellEnd"/>
-      <w:r>
-        <w:rPr>
-          <w:rFonts w:ascii="Times New Roman" w:hAnsi="Times New Roman" w:cs="Times New Roman"/>
-        </w:rPr>
-        <w:t xml:space="preserve"> for </w:t>
-      </w:r>
-      <w:proofErr w:type="spellStart"/>
-      <w:r>
-        <w:rPr>
-          <w:rFonts w:ascii="Times New Roman" w:hAnsi="Times New Roman" w:cs="Times New Roman"/>
-        </w:rPr>
-        <w:t>SapAreaProperties</w:t>
-      </w:r>
-      <w:proofErr w:type="spellEnd"/>
+        <w:t>.SapModel.PropArea for SapAreaProperties</w:t>
+      </w:r>
     </w:p>
     <w:p>
       <w:pPr>
@@ -1824,30 +1395,8 @@
         <w:rPr>
           <w:rFonts w:ascii="Times New Roman" w:hAnsi="Times New Roman" w:cs="Times New Roman"/>
         </w:rPr>
-        <w:t>.</w:t>
-      </w:r>
-      <w:proofErr w:type="spellStart"/>
-      <w:r>
-        <w:rPr>
-          <w:rFonts w:ascii="Times New Roman" w:hAnsi="Times New Roman" w:cs="Times New Roman"/>
-        </w:rPr>
-        <w:t>SapModel.Analyze</w:t>
-      </w:r>
-      <w:proofErr w:type="spellEnd"/>
-      <w:r>
-        <w:rPr>
-          <w:rFonts w:ascii="Times New Roman" w:hAnsi="Times New Roman" w:cs="Times New Roman"/>
-        </w:rPr>
-        <w:t xml:space="preserve"> for </w:t>
-      </w:r>
-      <w:proofErr w:type="spellStart"/>
-      <w:r>
-        <w:rPr>
-          <w:rFonts w:ascii="Times New Roman" w:hAnsi="Times New Roman" w:cs="Times New Roman"/>
-        </w:rPr>
-        <w:t>SapAnalysis</w:t>
-      </w:r>
-      <w:proofErr w:type="spellEnd"/>
+        <w:t>.SapModel.Analyze for SapAnalysis</w:t>
+      </w:r>
     </w:p>
     <w:p>
       <w:pPr>
@@ -1925,69 +1474,25 @@
           <w:rFonts w:ascii="Times New Roman" w:hAnsi="Times New Roman" w:cs="Times New Roman"/>
         </w:rPr>
       </w:pPr>
-      <w:proofErr w:type="spellStart"/>
-      <w:r>
-        <w:rPr>
-          <w:rFonts w:ascii="Times New Roman" w:hAnsi="Times New Roman" w:cs="Times New Roman"/>
-        </w:rPr>
-        <w:t>SapPropertiesBase</w:t>
-      </w:r>
-      <w:proofErr w:type="spellEnd"/>
-      <w:r>
-        <w:rPr>
-          <w:rFonts w:ascii="Times New Roman" w:hAnsi="Times New Roman" w:cs="Times New Roman"/>
-        </w:rPr>
-        <w:t xml:space="preserve"> is currently the same as </w:t>
-      </w:r>
-      <w:proofErr w:type="spellStart"/>
-      <w:r>
-        <w:rPr>
-          <w:rFonts w:ascii="Times New Roman" w:hAnsi="Times New Roman" w:cs="Times New Roman"/>
-        </w:rPr>
-        <w:t>SapBase</w:t>
-      </w:r>
-      <w:proofErr w:type="spellEnd"/>
-      <w:r>
-        <w:rPr>
-          <w:rFonts w:ascii="Times New Roman" w:hAnsi="Times New Roman" w:cs="Times New Roman"/>
-        </w:rPr>
-        <w:t xml:space="preserve"> (no changes)</w:t>
-      </w:r>
-    </w:p>
-    <w:p>
-      <w:pPr>
-        <w:spacing w:line="360" w:lineRule="auto"/>
-        <w:rPr>
-          <w:rFonts w:ascii="Times New Roman" w:hAnsi="Times New Roman" w:cs="Times New Roman"/>
-        </w:rPr>
-      </w:pPr>
-      <w:proofErr w:type="spellStart"/>
-      <w:r>
-        <w:rPr>
-          <w:rFonts w:ascii="Times New Roman" w:hAnsi="Times New Roman" w:cs="Times New Roman"/>
-        </w:rPr>
-        <w:t>SapPointsBase</w:t>
-      </w:r>
-      <w:proofErr w:type="spellEnd"/>
-      <w:r>
-        <w:rPr>
-          <w:rFonts w:ascii="Times New Roman" w:hAnsi="Times New Roman" w:cs="Times New Roman"/>
-        </w:rPr>
-        <w:t xml:space="preserve"> inherits </w:t>
-      </w:r>
-      <w:proofErr w:type="spellStart"/>
-      <w:r>
-        <w:rPr>
-          <w:rFonts w:ascii="Times New Roman" w:hAnsi="Times New Roman" w:cs="Times New Roman"/>
-        </w:rPr>
-        <w:t>SapBase</w:t>
-      </w:r>
-      <w:proofErr w:type="spellEnd"/>
-      <w:r>
-        <w:rPr>
-          <w:rFonts w:ascii="Times New Roman" w:hAnsi="Times New Roman" w:cs="Times New Roman"/>
-        </w:rPr>
-        <w:t xml:space="preserve"> and adds the following methods:</w:t>
+      <w:r>
+        <w:rPr>
+          <w:rFonts w:ascii="Times New Roman" w:hAnsi="Times New Roman" w:cs="Times New Roman"/>
+        </w:rPr>
+        <w:t>SapPropertiesBase is currently the same as SapBase (no changes)</w:t>
+      </w:r>
+    </w:p>
+    <w:p>
+      <w:pPr>
+        <w:spacing w:line="360" w:lineRule="auto"/>
+        <w:rPr>
+          <w:rFonts w:ascii="Times New Roman" w:hAnsi="Times New Roman" w:cs="Times New Roman"/>
+        </w:rPr>
+      </w:pPr>
+      <w:r>
+        <w:rPr>
+          <w:rFonts w:ascii="Times New Roman" w:hAnsi="Times New Roman" w:cs="Times New Roman"/>
+        </w:rPr>
+        <w:t>SapPointsBase inherits SapBase and adds the following methods:</w:t>
       </w:r>
     </w:p>
     <w:p>
@@ -2002,55 +1507,11 @@
           <w:rFonts w:ascii="Times New Roman" w:hAnsi="Times New Roman" w:cs="Times New Roman"/>
         </w:rPr>
       </w:pPr>
-      <w:proofErr w:type="spellStart"/>
-      <w:r>
-        <w:rPr>
-          <w:rFonts w:ascii="Times New Roman" w:hAnsi="Times New Roman" w:cs="Times New Roman"/>
-        </w:rPr>
-        <w:t>get_</w:t>
-      </w:r>
-      <w:proofErr w:type="gramStart"/>
-      <w:r>
-        <w:rPr>
-          <w:rFonts w:ascii="Times New Roman" w:hAnsi="Times New Roman" w:cs="Times New Roman"/>
-        </w:rPr>
-        <w:t>cartesian</w:t>
-      </w:r>
-      <w:proofErr w:type="spellEnd"/>
-      <w:r>
-        <w:rPr>
-          <w:rFonts w:ascii="Times New Roman" w:hAnsi="Times New Roman" w:cs="Times New Roman"/>
-        </w:rPr>
-        <w:t>(</w:t>
-      </w:r>
-      <w:proofErr w:type="spellStart"/>
-      <w:proofErr w:type="gramEnd"/>
-      <w:r>
-        <w:rPr>
-          <w:rFonts w:ascii="Times New Roman" w:hAnsi="Times New Roman" w:cs="Times New Roman"/>
-        </w:rPr>
-        <w:t>name,csys</w:t>
-      </w:r>
-      <w:proofErr w:type="spellEnd"/>
-      <w:r>
-        <w:rPr>
-          <w:rFonts w:ascii="Times New Roman" w:hAnsi="Times New Roman" w:cs="Times New Roman"/>
-        </w:rPr>
-        <w:t xml:space="preserve"> = “Global”) to obtain the coordinates of the point object of this class in the Present Units. The coordinate system is specified by </w:t>
-      </w:r>
-      <w:proofErr w:type="spellStart"/>
-      <w:r>
-        <w:rPr>
-          <w:rFonts w:ascii="Times New Roman" w:hAnsi="Times New Roman" w:cs="Times New Roman"/>
-        </w:rPr>
-        <w:t>Csys</w:t>
-      </w:r>
-      <w:proofErr w:type="spellEnd"/>
-      <w:r>
-        <w:rPr>
-          <w:rFonts w:ascii="Times New Roman" w:hAnsi="Times New Roman" w:cs="Times New Roman"/>
-        </w:rPr>
-        <w:t>.</w:t>
+      <w:r>
+        <w:rPr>
+          <w:rFonts w:ascii="Times New Roman" w:hAnsi="Times New Roman" w:cs="Times New Roman"/>
+        </w:rPr>
+        <w:t>get_cartesian(name,csys = “Global”) to obtain the coordinates of the point object of this class in the Present Units. The coordinate system is specified by Csys.</w:t>
       </w:r>
     </w:p>
     <w:p>
@@ -2065,243 +1526,79 @@
           <w:rFonts w:ascii="Times New Roman" w:hAnsi="Times New Roman" w:cs="Times New Roman"/>
         </w:rPr>
       </w:pPr>
-      <w:proofErr w:type="spellStart"/>
-      <w:r>
-        <w:rPr>
-          <w:rFonts w:ascii="Times New Roman" w:hAnsi="Times New Roman" w:cs="Times New Roman"/>
-        </w:rPr>
-        <w:t>get_all</w:t>
-      </w:r>
-      <w:proofErr w:type="spellEnd"/>
-      <w:r>
-        <w:rPr>
-          <w:rFonts w:ascii="Times New Roman" w:hAnsi="Times New Roman" w:cs="Times New Roman"/>
-        </w:rPr>
-        <w:t xml:space="preserve"> to return a dictionary with the coordinates of all point</w:t>
-      </w:r>
-    </w:p>
-    <w:p>
-      <w:pPr>
-        <w:spacing w:line="360" w:lineRule="auto"/>
-        <w:rPr>
-          <w:rFonts w:ascii="Times New Roman" w:hAnsi="Times New Roman" w:cs="Times New Roman"/>
-        </w:rPr>
-      </w:pPr>
-      <w:proofErr w:type="spellStart"/>
-      <w:r>
-        <w:rPr>
-          <w:rFonts w:ascii="Times New Roman" w:hAnsi="Times New Roman" w:cs="Times New Roman"/>
-        </w:rPr>
-        <w:t>SapPointObjects</w:t>
-      </w:r>
-      <w:proofErr w:type="spellEnd"/>
-      <w:r>
-        <w:rPr>
-          <w:rFonts w:ascii="Times New Roman" w:hAnsi="Times New Roman" w:cs="Times New Roman"/>
-        </w:rPr>
-        <w:t xml:space="preserve"> inherits </w:t>
-      </w:r>
-      <w:proofErr w:type="spellStart"/>
-      <w:r>
-        <w:rPr>
-          <w:rFonts w:ascii="Times New Roman" w:hAnsi="Times New Roman" w:cs="Times New Roman"/>
-        </w:rPr>
-        <w:t>SapPointsBase</w:t>
-      </w:r>
-      <w:proofErr w:type="spellEnd"/>
-      <w:r>
-        <w:rPr>
-          <w:rFonts w:ascii="Times New Roman" w:hAnsi="Times New Roman" w:cs="Times New Roman"/>
-        </w:rPr>
-        <w:t xml:space="preserve"> and simply names _</w:t>
-      </w:r>
-      <w:proofErr w:type="spellStart"/>
-      <w:r>
-        <w:rPr>
-          <w:rFonts w:ascii="Times New Roman" w:hAnsi="Times New Roman" w:cs="Times New Roman"/>
-        </w:rPr>
-        <w:t>obj</w:t>
-      </w:r>
-      <w:proofErr w:type="spellEnd"/>
-      <w:r>
-        <w:rPr>
-          <w:rFonts w:ascii="Times New Roman" w:hAnsi="Times New Roman" w:cs="Times New Roman"/>
-        </w:rPr>
-        <w:t xml:space="preserve"> as </w:t>
-      </w:r>
-      <w:proofErr w:type="spellStart"/>
-      <w:r>
-        <w:rPr>
-          <w:rFonts w:ascii="Times New Roman" w:hAnsi="Times New Roman" w:cs="Times New Roman"/>
-        </w:rPr>
-        <w:t>SapModel.PointObj</w:t>
-      </w:r>
-      <w:proofErr w:type="spellEnd"/>
-    </w:p>
-    <w:p>
-      <w:pPr>
-        <w:spacing w:line="360" w:lineRule="auto"/>
-        <w:rPr>
-          <w:rFonts w:ascii="Times New Roman" w:hAnsi="Times New Roman" w:cs="Times New Roman"/>
-        </w:rPr>
-      </w:pPr>
-      <w:proofErr w:type="spellStart"/>
-      <w:r>
-        <w:rPr>
-          <w:rFonts w:ascii="Times New Roman" w:hAnsi="Times New Roman" w:cs="Times New Roman"/>
-        </w:rPr>
-        <w:t>SapPointElements</w:t>
-      </w:r>
-      <w:proofErr w:type="spellEnd"/>
-      <w:r>
-        <w:rPr>
-          <w:rFonts w:ascii="Times New Roman" w:hAnsi="Times New Roman" w:cs="Times New Roman"/>
-        </w:rPr>
-        <w:t xml:space="preserve"> inherits </w:t>
-      </w:r>
-      <w:proofErr w:type="spellStart"/>
-      <w:r>
-        <w:rPr>
-          <w:rFonts w:ascii="Times New Roman" w:hAnsi="Times New Roman" w:cs="Times New Roman"/>
-        </w:rPr>
-        <w:t>SapPointsBase</w:t>
-      </w:r>
-      <w:proofErr w:type="spellEnd"/>
-      <w:r>
-        <w:rPr>
-          <w:rFonts w:ascii="Times New Roman" w:hAnsi="Times New Roman" w:cs="Times New Roman"/>
-        </w:rPr>
-        <w:t xml:space="preserve"> and simply</w:t>
-      </w:r>
-      <w:r>
-        <w:rPr>
-          <w:rFonts w:ascii="Times New Roman" w:hAnsi="Times New Roman" w:cs="Times New Roman"/>
-        </w:rPr>
-        <w:t xml:space="preserve"> names _</w:t>
-      </w:r>
-      <w:proofErr w:type="spellStart"/>
-      <w:r>
-        <w:rPr>
-          <w:rFonts w:ascii="Times New Roman" w:hAnsi="Times New Roman" w:cs="Times New Roman"/>
-        </w:rPr>
-        <w:t>obj</w:t>
-      </w:r>
-      <w:proofErr w:type="spellEnd"/>
-      <w:r>
-        <w:rPr>
-          <w:rFonts w:ascii="Times New Roman" w:hAnsi="Times New Roman" w:cs="Times New Roman"/>
-        </w:rPr>
-        <w:t xml:space="preserve"> as </w:t>
-      </w:r>
-      <w:proofErr w:type="spellStart"/>
-      <w:r>
-        <w:rPr>
-          <w:rFonts w:ascii="Times New Roman" w:hAnsi="Times New Roman" w:cs="Times New Roman"/>
-        </w:rPr>
-        <w:t>SapModel.PointElm</w:t>
-      </w:r>
-      <w:proofErr w:type="spellEnd"/>
-    </w:p>
-    <w:p>
-      <w:pPr>
-        <w:spacing w:line="360" w:lineRule="auto"/>
-        <w:rPr>
-          <w:rFonts w:ascii="Times New Roman" w:hAnsi="Times New Roman" w:cs="Times New Roman"/>
-        </w:rPr>
-      </w:pPr>
-      <w:proofErr w:type="spellStart"/>
-      <w:r>
-        <w:rPr>
-          <w:rFonts w:ascii="Times New Roman" w:hAnsi="Times New Roman" w:cs="Times New Roman"/>
-        </w:rPr>
-        <w:t>SapAreaProperties</w:t>
-      </w:r>
-      <w:proofErr w:type="spellEnd"/>
-      <w:r>
-        <w:rPr>
-          <w:rFonts w:ascii="Times New Roman" w:hAnsi="Times New Roman" w:cs="Times New Roman"/>
-        </w:rPr>
-        <w:t xml:space="preserve"> inherits </w:t>
-      </w:r>
-      <w:proofErr w:type="spellStart"/>
-      <w:r>
-        <w:rPr>
-          <w:rFonts w:ascii="Times New Roman" w:hAnsi="Times New Roman" w:cs="Times New Roman"/>
-        </w:rPr>
-        <w:t>SapBase</w:t>
-      </w:r>
-      <w:proofErr w:type="spellEnd"/>
-      <w:r>
-        <w:rPr>
-          <w:rFonts w:ascii="Times New Roman" w:hAnsi="Times New Roman" w:cs="Times New Roman"/>
-        </w:rPr>
-        <w:t xml:space="preserve"> and simply </w:t>
-      </w:r>
-      <w:proofErr w:type="gramStart"/>
-      <w:r>
-        <w:rPr>
-          <w:rFonts w:ascii="Times New Roman" w:hAnsi="Times New Roman" w:cs="Times New Roman"/>
-        </w:rPr>
-        <w:t>sets  _</w:t>
-      </w:r>
-      <w:proofErr w:type="spellStart"/>
-      <w:proofErr w:type="gramEnd"/>
-      <w:r>
-        <w:rPr>
-          <w:rFonts w:ascii="Times New Roman" w:hAnsi="Times New Roman" w:cs="Times New Roman"/>
-        </w:rPr>
-        <w:t>obj</w:t>
-      </w:r>
-      <w:proofErr w:type="spellEnd"/>
-      <w:r>
-        <w:rPr>
-          <w:rFonts w:ascii="Times New Roman" w:hAnsi="Times New Roman" w:cs="Times New Roman"/>
-        </w:rPr>
-        <w:t xml:space="preserve"> as </w:t>
-      </w:r>
-      <w:proofErr w:type="spellStart"/>
+      <w:r>
+        <w:rPr>
+          <w:rFonts w:ascii="Times New Roman" w:hAnsi="Times New Roman" w:cs="Times New Roman"/>
+        </w:rPr>
+        <w:t>get_all to return a dictionary with the coordinates of all point</w:t>
+      </w:r>
+    </w:p>
+    <w:p>
+      <w:pPr>
+        <w:spacing w:line="360" w:lineRule="auto"/>
+        <w:rPr>
+          <w:rFonts w:ascii="Times New Roman" w:hAnsi="Times New Roman" w:cs="Times New Roman"/>
+        </w:rPr>
+      </w:pPr>
+      <w:r>
+        <w:rPr>
+          <w:rFonts w:ascii="Times New Roman" w:hAnsi="Times New Roman" w:cs="Times New Roman"/>
+        </w:rPr>
+        <w:t>SapPointObjects inherits SapPointsBase and simply names _obj as SapModel.PointObj</w:t>
+      </w:r>
+    </w:p>
+    <w:p>
+      <w:pPr>
+        <w:spacing w:line="360" w:lineRule="auto"/>
+        <w:rPr>
+          <w:rFonts w:ascii="Times New Roman" w:hAnsi="Times New Roman" w:cs="Times New Roman"/>
+        </w:rPr>
+      </w:pPr>
+      <w:r>
+        <w:rPr>
+          <w:rFonts w:ascii="Times New Roman" w:hAnsi="Times New Roman" w:cs="Times New Roman"/>
+        </w:rPr>
+        <w:t>SapPointElements inherits SapPointsBase and simply</w:t>
+      </w:r>
+      <w:r>
+        <w:rPr>
+          <w:rFonts w:ascii="Times New Roman" w:hAnsi="Times New Roman" w:cs="Times New Roman"/>
+        </w:rPr>
+        <w:t xml:space="preserve"> names _obj as SapModel.PointElm</w:t>
+      </w:r>
+    </w:p>
+    <w:p>
+      <w:pPr>
+        <w:spacing w:line="360" w:lineRule="auto"/>
+        <w:rPr>
+          <w:rFonts w:ascii="Times New Roman" w:hAnsi="Times New Roman" w:cs="Times New Roman"/>
+        </w:rPr>
+      </w:pPr>
+      <w:r>
+        <w:rPr>
+          <w:rFonts w:ascii="Times New Roman" w:hAnsi="Times New Roman" w:cs="Times New Roman"/>
+        </w:rPr>
+        <w:t xml:space="preserve">SapAreaProperties inherits SapBase and simply sets  _obj as </w:t>
+      </w:r>
       <w:r>
         <w:rPr>
           <w:rFonts w:ascii="Times New Roman" w:hAnsi="Times New Roman" w:cs="Times New Roman"/>
         </w:rPr>
         <w:t>SapModel.PropArea</w:t>
       </w:r>
-      <w:proofErr w:type="spellEnd"/>
-    </w:p>
-    <w:p>
-      <w:pPr>
-        <w:spacing w:line="360" w:lineRule="auto"/>
-        <w:rPr>
-          <w:rFonts w:ascii="Times New Roman" w:hAnsi="Times New Roman" w:cs="Times New Roman"/>
-        </w:rPr>
-      </w:pPr>
-      <w:proofErr w:type="spellStart"/>
-      <w:r>
-        <w:rPr>
-          <w:rFonts w:ascii="Times New Roman" w:hAnsi="Times New Roman" w:cs="Times New Roman"/>
-        </w:rPr>
-        <w:t>SapAreasBase</w:t>
-      </w:r>
-      <w:proofErr w:type="spellEnd"/>
-      <w:r>
-        <w:rPr>
-          <w:rFonts w:ascii="Times New Roman" w:hAnsi="Times New Roman" w:cs="Times New Roman"/>
-        </w:rPr>
-        <w:t xml:space="preserve"> inherits </w:t>
-      </w:r>
-      <w:proofErr w:type="spellStart"/>
-      <w:r>
-        <w:rPr>
-          <w:rFonts w:ascii="Times New Roman" w:hAnsi="Times New Roman" w:cs="Times New Roman"/>
-        </w:rPr>
-        <w:t>SapBase</w:t>
-      </w:r>
-      <w:proofErr w:type="spellEnd"/>
-      <w:r>
-        <w:rPr>
-          <w:rFonts w:ascii="Times New Roman" w:hAnsi="Times New Roman" w:cs="Times New Roman"/>
-        </w:rPr>
-        <w:t xml:space="preserve"> and adds the following methods:</w:t>
+    </w:p>
+    <w:p>
+      <w:pPr>
+        <w:spacing w:line="360" w:lineRule="auto"/>
+        <w:rPr>
+          <w:rFonts w:ascii="Times New Roman" w:hAnsi="Times New Roman" w:cs="Times New Roman"/>
+        </w:rPr>
+      </w:pPr>
+      <w:r>
+        <w:rPr>
+          <w:rFonts w:ascii="Times New Roman" w:hAnsi="Times New Roman" w:cs="Times New Roman"/>
+        </w:rPr>
+        <w:t>SapAreasBase inherits SapBase and adds the following methods:</w:t>
       </w:r>
     </w:p>
     <w:p>
@@ -2316,19 +1613,11 @@
           <w:rFonts w:ascii="Times New Roman" w:hAnsi="Times New Roman" w:cs="Times New Roman"/>
         </w:rPr>
       </w:pPr>
-      <w:proofErr w:type="spellStart"/>
-      <w:r>
-        <w:rPr>
-          <w:rFonts w:ascii="Times New Roman" w:hAnsi="Times New Roman" w:cs="Times New Roman"/>
-        </w:rPr>
-        <w:t>get_property</w:t>
-      </w:r>
-      <w:proofErr w:type="spellEnd"/>
-      <w:r>
-        <w:rPr>
-          <w:rFonts w:ascii="Times New Roman" w:hAnsi="Times New Roman" w:cs="Times New Roman"/>
-        </w:rPr>
-        <w:t>(name) to return ((( NEEDS EDITING)</w:t>
+      <w:r>
+        <w:rPr>
+          <w:rFonts w:ascii="Times New Roman" w:hAnsi="Times New Roman" w:cs="Times New Roman"/>
+        </w:rPr>
+        <w:t>get_property(name) to return ((( NEEDS EDITING)</w:t>
       </w:r>
     </w:p>
     <w:p>
@@ -2343,91 +1632,26 @@
           <w:rFonts w:ascii="Times New Roman" w:hAnsi="Times New Roman" w:cs="Times New Roman"/>
         </w:rPr>
       </w:pPr>
-      <w:proofErr w:type="spellStart"/>
-      <w:r>
-        <w:rPr>
-          <w:rFonts w:ascii="Times New Roman" w:hAnsi="Times New Roman" w:cs="Times New Roman"/>
-        </w:rPr>
-        <w:t>get_points</w:t>
-      </w:r>
-      <w:proofErr w:type="spellEnd"/>
-      <w:r>
-        <w:rPr>
-          <w:rFonts w:ascii="Times New Roman" w:hAnsi="Times New Roman" w:cs="Times New Roman"/>
-        </w:rPr>
-        <w:t xml:space="preserve"> (name) to return the points that define an area element/object</w:t>
-      </w:r>
-    </w:p>
-    <w:p>
-      <w:pPr>
-        <w:spacing w:line="360" w:lineRule="auto"/>
-        <w:rPr>
-          <w:rFonts w:ascii="Times New Roman" w:hAnsi="Times New Roman" w:cs="Times New Roman"/>
-        </w:rPr>
-      </w:pPr>
-      <w:proofErr w:type="spellStart"/>
-      <w:r>
-        <w:rPr>
-          <w:rFonts w:ascii="Times New Roman" w:hAnsi="Times New Roman" w:cs="Times New Roman"/>
-        </w:rPr>
-        <w:t>SapAreaElements</w:t>
-      </w:r>
-      <w:proofErr w:type="spellEnd"/>
-      <w:r>
-        <w:rPr>
-          <w:rFonts w:ascii="Times New Roman" w:hAnsi="Times New Roman" w:cs="Times New Roman"/>
-        </w:rPr>
-        <w:t xml:space="preserve"> inherits </w:t>
-      </w:r>
-      <w:proofErr w:type="spellStart"/>
-      <w:r>
-        <w:rPr>
-          <w:rFonts w:ascii="Times New Roman" w:hAnsi="Times New Roman" w:cs="Times New Roman"/>
-        </w:rPr>
-        <w:t>SapAreasBase</w:t>
-      </w:r>
-      <w:proofErr w:type="spellEnd"/>
-      <w:r>
-        <w:rPr>
-          <w:rFonts w:ascii="Times New Roman" w:hAnsi="Times New Roman" w:cs="Times New Roman"/>
-        </w:rPr>
-        <w:t xml:space="preserve">, </w:t>
-      </w:r>
-      <w:proofErr w:type="gramStart"/>
-      <w:r>
-        <w:rPr>
-          <w:rFonts w:ascii="Times New Roman" w:hAnsi="Times New Roman" w:cs="Times New Roman"/>
-        </w:rPr>
-        <w:t>naming  _</w:t>
-      </w:r>
-      <w:proofErr w:type="spellStart"/>
-      <w:proofErr w:type="gramEnd"/>
-      <w:r>
-        <w:rPr>
-          <w:rFonts w:ascii="Times New Roman" w:hAnsi="Times New Roman" w:cs="Times New Roman"/>
-        </w:rPr>
-        <w:t>obj</w:t>
-      </w:r>
-      <w:proofErr w:type="spellEnd"/>
-      <w:r>
-        <w:rPr>
-          <w:rFonts w:ascii="Times New Roman" w:hAnsi="Times New Roman" w:cs="Times New Roman"/>
-        </w:rPr>
-        <w:t xml:space="preserve"> as </w:t>
-      </w:r>
-      <w:proofErr w:type="spellStart"/>
-      <w:r>
-        <w:rPr>
-          <w:rFonts w:ascii="Times New Roman" w:hAnsi="Times New Roman" w:cs="Times New Roman"/>
-        </w:rPr>
-        <w:t>SapModel.AreaElm</w:t>
-      </w:r>
-      <w:proofErr w:type="spellEnd"/>
-      <w:r>
-        <w:rPr>
-          <w:rFonts w:ascii="Times New Roman" w:hAnsi="Times New Roman" w:cs="Times New Roman"/>
-        </w:rPr>
-        <w:t>. Also adds following methods:</w:t>
+      <w:r>
+        <w:rPr>
+          <w:rFonts w:ascii="Times New Roman" w:hAnsi="Times New Roman" w:cs="Times New Roman"/>
+        </w:rPr>
+        <w:t>get_points (name) to return the points that define an area element/object</w:t>
+      </w:r>
+    </w:p>
+    <w:p>
+      <w:pPr>
+        <w:spacing w:line="360" w:lineRule="auto"/>
+        <w:rPr>
+          <w:rFonts w:ascii="Times New Roman" w:hAnsi="Times New Roman" w:cs="Times New Roman"/>
+        </w:rPr>
+      </w:pPr>
+      <w:r>
+        <w:rPr>
+          <w:rFonts w:ascii="Times New Roman" w:hAnsi="Times New Roman" w:cs="Times New Roman"/>
+        </w:rPr>
+        <w:lastRenderedPageBreak/>
+        <w:t>SapAreaElements inherits SapAreasBase, naming  _obj as SapModel.AreaElm. Also adds following methods:</w:t>
       </w:r>
     </w:p>
     <w:p>
@@ -2442,156 +1666,39 @@
           <w:rFonts w:ascii="Times New Roman" w:hAnsi="Times New Roman" w:cs="Times New Roman"/>
         </w:rPr>
       </w:pPr>
-      <w:proofErr w:type="spellStart"/>
-      <w:r>
-        <w:rPr>
-          <w:rFonts w:ascii="Times New Roman" w:hAnsi="Times New Roman" w:cs="Times New Roman"/>
-        </w:rPr>
-        <w:t>get_area_objects</w:t>
-      </w:r>
-      <w:proofErr w:type="spellEnd"/>
-      <w:r>
-        <w:rPr>
-          <w:rFonts w:ascii="Times New Roman" w:hAnsi="Times New Roman" w:cs="Times New Roman"/>
-        </w:rPr>
-        <w:t>(</w:t>
-      </w:r>
-      <w:proofErr w:type="spellStart"/>
-      <w:r>
-        <w:rPr>
-          <w:rFonts w:ascii="Times New Roman" w:hAnsi="Times New Roman" w:cs="Times New Roman"/>
-        </w:rPr>
-        <w:t>area_element_name</w:t>
-      </w:r>
-      <w:proofErr w:type="spellEnd"/>
-      <w:r>
-        <w:rPr>
-          <w:rFonts w:ascii="Times New Roman" w:hAnsi="Times New Roman" w:cs="Times New Roman"/>
-        </w:rPr>
-        <w:t>) to return the name of the area object from which the area element was created</w:t>
-      </w:r>
-    </w:p>
-    <w:p>
-      <w:pPr>
-        <w:spacing w:line="360" w:lineRule="auto"/>
-        <w:rPr>
-          <w:rFonts w:ascii="Times New Roman" w:hAnsi="Times New Roman" w:cs="Times New Roman"/>
-        </w:rPr>
-      </w:pPr>
-      <w:proofErr w:type="spellStart"/>
-      <w:r>
-        <w:rPr>
-          <w:rFonts w:ascii="Times New Roman" w:hAnsi="Times New Roman" w:cs="Times New Roman"/>
-        </w:rPr>
-        <w:lastRenderedPageBreak/>
-        <w:t>SapAreaObjects</w:t>
-      </w:r>
-      <w:proofErr w:type="spellEnd"/>
-      <w:r>
-        <w:rPr>
-          <w:rFonts w:ascii="Times New Roman" w:hAnsi="Times New Roman" w:cs="Times New Roman"/>
-        </w:rPr>
-        <w:t xml:space="preserve"> inherits </w:t>
-      </w:r>
-      <w:proofErr w:type="spellStart"/>
-      <w:r>
-        <w:rPr>
-          <w:rFonts w:ascii="Times New Roman" w:hAnsi="Times New Roman" w:cs="Times New Roman"/>
-        </w:rPr>
-        <w:t>SapAreaBase</w:t>
-      </w:r>
-      <w:proofErr w:type="spellEnd"/>
-      <w:r>
-        <w:rPr>
-          <w:rFonts w:ascii="Times New Roman" w:hAnsi="Times New Roman" w:cs="Times New Roman"/>
-        </w:rPr>
-        <w:t xml:space="preserve"> and simply sets _</w:t>
-      </w:r>
-      <w:proofErr w:type="spellStart"/>
-      <w:r>
-        <w:rPr>
-          <w:rFonts w:ascii="Times New Roman" w:hAnsi="Times New Roman" w:cs="Times New Roman"/>
-        </w:rPr>
-        <w:t>obj</w:t>
-      </w:r>
-      <w:proofErr w:type="spellEnd"/>
-      <w:r>
-        <w:rPr>
-          <w:rFonts w:ascii="Times New Roman" w:hAnsi="Times New Roman" w:cs="Times New Roman"/>
-        </w:rPr>
-        <w:t xml:space="preserve"> to </w:t>
-      </w:r>
-      <w:proofErr w:type="spellStart"/>
-      <w:r>
-        <w:rPr>
-          <w:rFonts w:ascii="Times New Roman" w:hAnsi="Times New Roman" w:cs="Times New Roman"/>
-        </w:rPr>
-        <w:t>SapModel.AreaObj</w:t>
-      </w:r>
-      <w:proofErr w:type="spellEnd"/>
-    </w:p>
-    <w:p>
-      <w:pPr>
-        <w:spacing w:line="360" w:lineRule="auto"/>
-        <w:rPr>
-          <w:rFonts w:ascii="Times New Roman" w:hAnsi="Times New Roman" w:cs="Times New Roman"/>
-        </w:rPr>
-      </w:pPr>
-      <w:proofErr w:type="spellStart"/>
-      <w:r>
-        <w:rPr>
-          <w:rFonts w:ascii="Times New Roman" w:hAnsi="Times New Roman" w:cs="Times New Roman"/>
-        </w:rPr>
-        <w:t>SapGroups</w:t>
-      </w:r>
-      <w:proofErr w:type="spellEnd"/>
-      <w:r>
-        <w:rPr>
-          <w:rFonts w:ascii="Times New Roman" w:hAnsi="Times New Roman" w:cs="Times New Roman"/>
-        </w:rPr>
-        <w:t xml:space="preserve"> inherits </w:t>
-      </w:r>
-      <w:proofErr w:type="spellStart"/>
-      <w:r>
-        <w:rPr>
-          <w:rFonts w:ascii="Times New Roman" w:hAnsi="Times New Roman" w:cs="Times New Roman"/>
-        </w:rPr>
-        <w:t>SapBase</w:t>
-      </w:r>
-      <w:proofErr w:type="spellEnd"/>
-      <w:r>
-        <w:rPr>
-          <w:rFonts w:ascii="Times New Roman" w:hAnsi="Times New Roman" w:cs="Times New Roman"/>
-        </w:rPr>
-        <w:t>, setting _</w:t>
-      </w:r>
-      <w:proofErr w:type="spellStart"/>
-      <w:r>
-        <w:rPr>
-          <w:rFonts w:ascii="Times New Roman" w:hAnsi="Times New Roman" w:cs="Times New Roman"/>
-        </w:rPr>
-        <w:t>obj</w:t>
-      </w:r>
-      <w:proofErr w:type="spellEnd"/>
-      <w:r>
-        <w:rPr>
-          <w:rFonts w:ascii="Times New Roman" w:hAnsi="Times New Roman" w:cs="Times New Roman"/>
-        </w:rPr>
-        <w:t xml:space="preserve"> to </w:t>
-      </w:r>
-      <w:proofErr w:type="spellStart"/>
-      <w:r>
-        <w:rPr>
-          <w:rFonts w:ascii="Times New Roman" w:hAnsi="Times New Roman" w:cs="Times New Roman"/>
-        </w:rPr>
-        <w:t>SapModel.GroupDef</w:t>
-      </w:r>
-      <w:proofErr w:type="spellEnd"/>
-      <w:r>
-        <w:rPr>
-          <w:rFonts w:ascii="Times New Roman" w:hAnsi="Times New Roman" w:cs="Times New Roman"/>
-        </w:rPr>
-        <w:t xml:space="preserve"> and adding the following methods:</w:t>
+      <w:r>
+        <w:rPr>
+          <w:rFonts w:ascii="Times New Roman" w:hAnsi="Times New Roman" w:cs="Times New Roman"/>
+        </w:rPr>
+        <w:t>get_area_objects(area_element_name) to return the name of the area object from which the area element was created</w:t>
+      </w:r>
+    </w:p>
+    <w:p>
+      <w:pPr>
+        <w:spacing w:line="360" w:lineRule="auto"/>
+        <w:rPr>
+          <w:rFonts w:ascii="Times New Roman" w:hAnsi="Times New Roman" w:cs="Times New Roman"/>
+        </w:rPr>
+      </w:pPr>
+      <w:r>
+        <w:rPr>
+          <w:rFonts w:ascii="Times New Roman" w:hAnsi="Times New Roman" w:cs="Times New Roman"/>
+        </w:rPr>
+        <w:t>SapAreaObjects inherits SapAreaBase and simply sets _obj to SapModel.AreaObj</w:t>
+      </w:r>
+    </w:p>
+    <w:p>
+      <w:pPr>
+        <w:spacing w:line="360" w:lineRule="auto"/>
+        <w:rPr>
+          <w:rFonts w:ascii="Times New Roman" w:hAnsi="Times New Roman" w:cs="Times New Roman"/>
+        </w:rPr>
+      </w:pPr>
+      <w:r>
+        <w:rPr>
+          <w:rFonts w:ascii="Times New Roman" w:hAnsi="Times New Roman" w:cs="Times New Roman"/>
+        </w:rPr>
+        <w:t>SapGroups inherits SapBase, setting _obj to SapModel.GroupDef and adding the following methods:</w:t>
       </w:r>
     </w:p>
     <w:p>
@@ -2606,71 +1713,25 @@
           <w:rFonts w:ascii="Times New Roman" w:hAnsi="Times New Roman" w:cs="Times New Roman"/>
         </w:rPr>
       </w:pPr>
-      <w:proofErr w:type="spellStart"/>
-      <w:r>
-        <w:rPr>
-          <w:rFonts w:ascii="Times New Roman" w:hAnsi="Times New Roman" w:cs="Times New Roman"/>
-        </w:rPr>
-        <w:t>get_one</w:t>
-      </w:r>
-      <w:proofErr w:type="spellEnd"/>
-      <w:r>
-        <w:rPr>
-          <w:rFonts w:ascii="Times New Roman" w:hAnsi="Times New Roman" w:cs="Times New Roman"/>
-        </w:rPr>
-        <w:t>(</w:t>
-      </w:r>
-      <w:proofErr w:type="spellStart"/>
-      <w:r>
-        <w:rPr>
-          <w:rFonts w:ascii="Times New Roman" w:hAnsi="Times New Roman" w:cs="Times New Roman"/>
-        </w:rPr>
-        <w:t>group_name</w:t>
-      </w:r>
-      <w:proofErr w:type="spellEnd"/>
-      <w:r>
-        <w:rPr>
-          <w:rFonts w:ascii="Times New Roman" w:hAnsi="Times New Roman" w:cs="Times New Roman"/>
-        </w:rPr>
-        <w:t xml:space="preserve">) to </w:t>
-      </w:r>
-    </w:p>
-    <w:p>
-      <w:pPr>
-        <w:spacing w:line="360" w:lineRule="auto"/>
-        <w:rPr>
-          <w:rFonts w:ascii="Times New Roman" w:hAnsi="Times New Roman" w:cs="Times New Roman"/>
-        </w:rPr>
-      </w:pPr>
-      <w:proofErr w:type="spellStart"/>
-      <w:proofErr w:type="gramStart"/>
-      <w:r>
-        <w:rPr>
-          <w:rFonts w:ascii="Times New Roman" w:hAnsi="Times New Roman" w:cs="Times New Roman"/>
-        </w:rPr>
-        <w:t>sap_base.SapAnalysis</w:t>
-      </w:r>
-      <w:proofErr w:type="spellEnd"/>
-      <w:proofErr w:type="gramEnd"/>
-      <w:r>
-        <w:rPr>
-          <w:rFonts w:ascii="Times New Roman" w:hAnsi="Times New Roman" w:cs="Times New Roman"/>
-        </w:rPr>
-        <w:t xml:space="preserve"> inherits from </w:t>
-      </w:r>
-      <w:proofErr w:type="spellStart"/>
-      <w:r>
-        <w:rPr>
-          <w:rFonts w:ascii="Times New Roman" w:hAnsi="Times New Roman" w:cs="Times New Roman"/>
-        </w:rPr>
-        <w:t>SapBase</w:t>
-      </w:r>
-      <w:proofErr w:type="spellEnd"/>
-      <w:r>
-        <w:rPr>
-          <w:rFonts w:ascii="Times New Roman" w:hAnsi="Times New Roman" w:cs="Times New Roman"/>
-        </w:rPr>
-        <w:t>. Though this seems unnecessary and might</w:t>
+      <w:r>
+        <w:rPr>
+          <w:rFonts w:ascii="Times New Roman" w:hAnsi="Times New Roman" w:cs="Times New Roman"/>
+        </w:rPr>
+        <w:t xml:space="preserve">get_one(group_name) to </w:t>
+      </w:r>
+    </w:p>
+    <w:p>
+      <w:pPr>
+        <w:spacing w:line="360" w:lineRule="auto"/>
+        <w:rPr>
+          <w:rFonts w:ascii="Times New Roman" w:hAnsi="Times New Roman" w:cs="Times New Roman"/>
+        </w:rPr>
+      </w:pPr>
+      <w:r>
+        <w:rPr>
+          <w:rFonts w:ascii="Times New Roman" w:hAnsi="Times New Roman" w:cs="Times New Roman"/>
+        </w:rPr>
+        <w:t>sap_base.SapAnalysis inherits from SapBase. Though this seems unnecessary and might</w:t>
       </w:r>
       <w:r>
         <w:rPr>
@@ -2682,21 +1743,7 @@
         <w:rPr>
           <w:rFonts w:ascii="Times New Roman" w:hAnsi="Times New Roman" w:cs="Times New Roman"/>
         </w:rPr>
-        <w:t xml:space="preserve">be taken out. There’s another in </w:t>
-      </w:r>
-      <w:proofErr w:type="spellStart"/>
-      <w:r>
-        <w:rPr>
-          <w:rFonts w:ascii="Times New Roman" w:hAnsi="Times New Roman" w:cs="Times New Roman"/>
-        </w:rPr>
-        <w:t>sap_analysis</w:t>
-      </w:r>
-      <w:proofErr w:type="spellEnd"/>
-      <w:r>
-        <w:rPr>
-          <w:rFonts w:ascii="Times New Roman" w:hAnsi="Times New Roman" w:cs="Times New Roman"/>
-        </w:rPr>
-        <w:t xml:space="preserve"> which does not inherit.</w:t>
+        <w:t>be taken out. There’s another in sap_analysis which does not inherit.</w:t>
       </w:r>
     </w:p>
     <w:p>
@@ -2749,21 +1796,7 @@
         <w:rPr>
           <w:rFonts w:ascii="Times New Roman" w:hAnsi="Times New Roman" w:cs="Times New Roman"/>
         </w:rPr>
-        <w:t xml:space="preserve">This section covers familiarization concepts. To begin, currently running the </w:t>
-      </w:r>
-      <w:proofErr w:type="spellStart"/>
-      <w:r>
-        <w:rPr>
-          <w:rFonts w:ascii="Times New Roman" w:hAnsi="Times New Roman" w:cs="Times New Roman"/>
-        </w:rPr>
-        <w:t>commandline</w:t>
-      </w:r>
-      <w:proofErr w:type="spellEnd"/>
-      <w:r>
-        <w:rPr>
-          <w:rFonts w:ascii="Times New Roman" w:hAnsi="Times New Roman" w:cs="Times New Roman"/>
-        </w:rPr>
-        <w:t xml:space="preserve"> script provides direct access to the API. This access allows all of the library functions detailing f</w:t>
+        <w:t>This section covers familiarization concepts. To begin, currently running the commandline script provides direct access to the API. This access allows all of the library functions detailing f</w:t>
       </w:r>
       <w:r>
         <w:rPr>
@@ -2802,55 +1835,13 @@
         <w:rPr>
           <w:rFonts w:ascii="Times New Roman" w:hAnsi="Times New Roman" w:cs="Times New Roman"/>
         </w:rPr>
-        <w:t>When the program returns an error about SAFEARRAYS, this means that, all though the type is Array, you should use either tuples or lists (</w:t>
-      </w:r>
-      <w:proofErr w:type="spellStart"/>
-      <w:r>
-        <w:rPr>
-          <w:rFonts w:ascii="Times New Roman" w:hAnsi="Times New Roman" w:cs="Times New Roman"/>
-        </w:rPr>
-        <w:t>ie</w:t>
-      </w:r>
-      <w:proofErr w:type="spellEnd"/>
-      <w:r>
-        <w:rPr>
-          <w:rFonts w:ascii="Times New Roman" w:hAnsi="Times New Roman" w:cs="Times New Roman"/>
-        </w:rPr>
-        <w:t xml:space="preserve">, arrays with a predefined and unchanging state). This is what is meant by SAFEARRAYS. In VBA, this is often written as </w:t>
-      </w:r>
-      <w:proofErr w:type="gramStart"/>
-      <w:r>
-        <w:rPr>
-          <w:rFonts w:ascii="Times New Roman" w:hAnsi="Times New Roman" w:cs="Times New Roman"/>
-        </w:rPr>
-        <w:t>O</w:t>
-      </w:r>
-      <w:r>
-        <w:rPr>
-          <w:rFonts w:ascii="Times New Roman" w:hAnsi="Times New Roman" w:cs="Times New Roman"/>
-        </w:rPr>
-        <w:t>ffset(</w:t>
-      </w:r>
-      <w:proofErr w:type="gramEnd"/>
-      <w:r>
-        <w:rPr>
-          <w:rFonts w:ascii="Times New Roman" w:hAnsi="Times New Roman" w:cs="Times New Roman"/>
-        </w:rPr>
-        <w:t xml:space="preserve">0) or some </w:t>
-      </w:r>
-      <w:proofErr w:type="spellStart"/>
-      <w:r>
-        <w:rPr>
-          <w:rFonts w:ascii="Times New Roman" w:hAnsi="Times New Roman" w:cs="Times New Roman"/>
-        </w:rPr>
-        <w:t>ByRef</w:t>
-      </w:r>
-      <w:proofErr w:type="spellEnd"/>
-      <w:r>
-        <w:rPr>
-          <w:rFonts w:ascii="Times New Roman" w:hAnsi="Times New Roman" w:cs="Times New Roman"/>
-        </w:rPr>
-        <w:t xml:space="preserve"> NAME(). As always, preferred that tuples are used. Still experimenting with program.</w:t>
+        <w:t>When the program returns an error about SAFEARRAYS, this means that, all though the type is Array, you should use either tuples or lists (ie, arrays with a predefined and unchanging state). This is what is meant by SAFEARRAYS. In VBA, this is often written as O</w:t>
+      </w:r>
+      <w:r>
+        <w:rPr>
+          <w:rFonts w:ascii="Times New Roman" w:hAnsi="Times New Roman" w:cs="Times New Roman"/>
+        </w:rPr>
+        <w:t>ffset(0) or some ByRef NAME(). As always, preferred that tuples are used. Still experimenting with program.</w:t>
       </w:r>
     </w:p>
     <w:p>
@@ -2927,16 +1918,8 @@
         <w:rPr>
           <w:rFonts w:ascii="Times New Roman" w:hAnsi="Times New Roman" w:cs="Times New Roman"/>
         </w:rPr>
-        <w:t xml:space="preserve"> add Solid Objects, though, which appears to be good </w:t>
-      </w:r>
-      <w:proofErr w:type="gramStart"/>
-      <w:r>
-        <w:rPr>
-          <w:rFonts w:ascii="Times New Roman" w:hAnsi="Times New Roman" w:cs="Times New Roman"/>
-        </w:rPr>
-        <w:t>enough.</w:t>
-      </w:r>
-      <w:proofErr w:type="gramEnd"/>
+        <w:t xml:space="preserve"> add Solid Objects, though, which appears to be good enough.</w:t>
+      </w:r>
     </w:p>
     <w:p>
       <w:pPr>
@@ -2954,6 +1937,7 @@
         <w:rPr>
           <w:rFonts w:ascii="Times New Roman" w:hAnsi="Times New Roman" w:cs="Times New Roman"/>
         </w:rPr>
+        <w:lastRenderedPageBreak/>
         <w:t xml:space="preserve">Began creating the basic skeleton for the robots, even if I’m still not sure how we will manage. The idea will be to define some type of “beam” which each robot carries (each robot has a certain amount which will be defined in variables.py). The beam will more likely result from a point object and a link (or line element, if that ends up working correctly). Still don’t have enough information to resolve. </w:t>
       </w:r>
     </w:p>
@@ -2973,7 +1957,6 @@
         <w:rPr>
           <w:rFonts w:ascii="Times New Roman" w:hAnsi="Times New Roman" w:cs="Times New Roman"/>
         </w:rPr>
-        <w:lastRenderedPageBreak/>
         <w:t>Will probably settle on creating the beams out of frames. This sounds like the only logical solution to the problem. There will be an inherent limit to the length of the objects, which I assume, cannot be changed. We’ll see how it all works out.</w:t>
       </w:r>
     </w:p>
@@ -3094,41 +2077,25 @@
           <w:rFonts w:ascii="Times New Roman" w:hAnsi="Times New Roman" w:cs="Times New Roman"/>
         </w:rPr>
       </w:pPr>
-      <w:proofErr w:type="gramStart"/>
       <w:r>
         <w:rPr>
           <w:rFonts w:ascii="Times New Roman" w:hAnsi="Times New Roman" w:cs="Times New Roman"/>
         </w:rPr>
         <w:t>Creating the structure to store the model in python.</w:t>
       </w:r>
-      <w:proofErr w:type="gramEnd"/>
-    </w:p>
-    <w:p>
-      <w:pPr>
-        <w:spacing w:line="360" w:lineRule="auto"/>
-        <w:rPr>
-          <w:rFonts w:ascii="Times New Roman" w:hAnsi="Times New Roman" w:cs="Times New Roman"/>
-        </w:rPr>
-      </w:pPr>
-      <w:r>
-        <w:rPr>
-          <w:rFonts w:ascii="Times New Roman" w:hAnsi="Times New Roman" w:cs="Times New Roman"/>
-        </w:rPr>
-        <w:t xml:space="preserve">This is the initial plan. The structure will divide the model into a 3-dimensional array (in a sense, we are dividing space into small rectangular boxes) so that checking for nearby beams can be done more quickly. This division will mostly take </w:t>
-      </w:r>
-      <w:proofErr w:type="spellStart"/>
-      <w:r>
-        <w:rPr>
-          <w:rFonts w:ascii="Times New Roman" w:hAnsi="Times New Roman" w:cs="Times New Roman"/>
-        </w:rPr>
-        <w:t>palce</w:t>
-      </w:r>
-      <w:proofErr w:type="spellEnd"/>
-      <w:r>
-        <w:rPr>
-          <w:rFonts w:ascii="Times New Roman" w:hAnsi="Times New Roman" w:cs="Times New Roman"/>
-        </w:rPr>
-        <w:t xml:space="preserve"> inside of structure.py. The main part of the structure will be a 3d array holds a dictionary indexed by the name of the beams. Each beam will contain the coordinates of its endpoints. This seems like the most straightforward approach. </w:t>
+    </w:p>
+    <w:p>
+      <w:pPr>
+        <w:spacing w:line="360" w:lineRule="auto"/>
+        <w:rPr>
+          <w:rFonts w:ascii="Times New Roman" w:hAnsi="Times New Roman" w:cs="Times New Roman"/>
+        </w:rPr>
+      </w:pPr>
+      <w:r>
+        <w:rPr>
+          <w:rFonts w:ascii="Times New Roman" w:hAnsi="Times New Roman" w:cs="Times New Roman"/>
+        </w:rPr>
+        <w:t xml:space="preserve">This is the initial plan. The structure will divide the model into a 3-dimensional array (in a sense, we are dividing space into small rectangular boxes) so that checking for nearby beams can be done more quickly. This division will mostly take palce inside of structure.py. The main part of the structure will be a 3d array holds a dictionary indexed by the name of the beams. Each beam will contain the coordinates of its endpoints. This seems like the most straightforward approach. </w:t>
       </w:r>
     </w:p>
     <w:p>
@@ -3161,29 +2128,7 @@
         <w:rPr>
           <w:rFonts w:ascii="Times New Roman" w:hAnsi="Times New Roman" w:cs="Times New Roman"/>
         </w:rPr>
-        <w:t xml:space="preserve">Boxes will only lie in the positive </w:t>
-      </w:r>
-      <w:proofErr w:type="spellStart"/>
-      <w:r>
-        <w:rPr>
-          <w:rFonts w:ascii="Times New Roman" w:hAnsi="Times New Roman" w:cs="Times New Roman"/>
-        </w:rPr>
-        <w:t>x</w:t>
-      </w:r>
-      <w:proofErr w:type="gramStart"/>
-      <w:r>
-        <w:rPr>
-          <w:rFonts w:ascii="Times New Roman" w:hAnsi="Times New Roman" w:cs="Times New Roman"/>
-        </w:rPr>
-        <w:t>,y</w:t>
-      </w:r>
-      <w:proofErr w:type="spellEnd"/>
-      <w:proofErr w:type="gramEnd"/>
-      <w:r>
-        <w:rPr>
-          <w:rFonts w:ascii="Times New Roman" w:hAnsi="Times New Roman" w:cs="Times New Roman"/>
-        </w:rPr>
-        <w:t>, and z axis. That seems to be the simplest solution to this.</w:t>
+        <w:t>Boxes will only lie in the positive x,y, and z axis. That seems to be the simplest solution to this.</w:t>
       </w:r>
       <w:r>
         <w:rPr>
@@ -3208,21 +2153,7 @@
         <w:rPr>
           <w:rFonts w:ascii="Times New Roman" w:hAnsi="Times New Roman" w:cs="Times New Roman"/>
         </w:rPr>
-        <w:t xml:space="preserve">Have found a function called </w:t>
-      </w:r>
-      <w:proofErr w:type="spellStart"/>
-      <w:r>
-        <w:rPr>
-          <w:rFonts w:ascii="Times New Roman" w:hAnsi="Times New Roman" w:cs="Times New Roman"/>
-        </w:rPr>
-        <w:t>coordinaterange</w:t>
-      </w:r>
-      <w:proofErr w:type="spellEnd"/>
-      <w:r>
-        <w:rPr>
-          <w:rFonts w:ascii="Times New Roman" w:hAnsi="Times New Roman" w:cs="Times New Roman"/>
-        </w:rPr>
-        <w:t xml:space="preserve"> which might do just what we want. It selects all elements within a range of a certain point. We won’t need to keep track of the entire structure any longer. </w:t>
+        <w:t xml:space="preserve">Have found a function called coordinaterange which might do just what we want. It selects all elements within a range of a certain point. We won’t need to keep track of the entire structure any longer. </w:t>
       </w:r>
     </w:p>
     <w:p>
@@ -3241,34 +2172,21 @@
         <w:rPr>
           <w:rFonts w:ascii="Times New Roman" w:hAnsi="Times New Roman" w:cs="Times New Roman"/>
         </w:rPr>
-        <w:t xml:space="preserve">Decided against using the simpler function and will instead implement the entire functionality from scratch. Will break up the coordinate system into 1000 boxes, each of 5 </w:t>
-      </w:r>
-      <w:proofErr w:type="gramStart"/>
-      <w:r>
-        <w:rPr>
-          <w:rFonts w:ascii="Times New Roman" w:hAnsi="Times New Roman" w:cs="Times New Roman"/>
-        </w:rPr>
-        <w:t>units</w:t>
-      </w:r>
-      <w:proofErr w:type="gramEnd"/>
-      <w:r>
-        <w:rPr>
-          <w:rFonts w:ascii="Times New Roman" w:hAnsi="Times New Roman" w:cs="Times New Roman"/>
-        </w:rPr>
-        <w:t xml:space="preserve"> length. Under the default settings, this should give a 5m by 5m by 5m box on which the robots can construct.</w:t>
-      </w:r>
-    </w:p>
-    <w:p>
-      <w:pPr>
-        <w:spacing w:line="360" w:lineRule="auto"/>
-        <w:rPr>
-          <w:rFonts w:ascii="Times New Roman" w:hAnsi="Times New Roman" w:cs="Times New Roman"/>
-        </w:rPr>
-      </w:pPr>
-      <w:r>
-        <w:rPr>
-          <w:rFonts w:ascii="Times New Roman" w:hAnsi="Times New Roman" w:cs="Times New Roman"/>
-        </w:rPr>
+        <w:t>Decided against using the simpler function and will instead implement the entire functionality from scratch. Will break up the coordinate system into 1000 boxes, each of 5 units length. Under the default settings, this should give a 5m by 5m by 5m box on which the robots can construct.</w:t>
+      </w:r>
+    </w:p>
+    <w:p>
+      <w:pPr>
+        <w:spacing w:line="360" w:lineRule="auto"/>
+        <w:rPr>
+          <w:rFonts w:ascii="Times New Roman" w:hAnsi="Times New Roman" w:cs="Times New Roman"/>
+        </w:rPr>
+      </w:pPr>
+      <w:r>
+        <w:rPr>
+          <w:rFonts w:ascii="Times New Roman" w:hAnsi="Times New Roman" w:cs="Times New Roman"/>
+        </w:rPr>
+        <w:lastRenderedPageBreak/>
         <w:t>Information on the 3D Array:</w:t>
       </w:r>
     </w:p>
@@ -3313,7 +2231,6 @@
         <w:rPr>
           <w:rFonts w:ascii="Times New Roman" w:hAnsi="Times New Roman" w:cs="Times New Roman"/>
         </w:rPr>
-        <w:lastRenderedPageBreak/>
         <w:t>The structure is designed so that the structure is built starting from the origin, and only along the first octant. This was made to make the division of the structures easier</w:t>
       </w:r>
       <w:r>
@@ -3378,21 +2295,7 @@
         <w:rPr>
           <w:rFonts w:ascii="Times New Roman" w:hAnsi="Times New Roman" w:cs="Times New Roman"/>
         </w:rPr>
-        <w:t xml:space="preserve"> the </w:t>
-      </w:r>
-      <w:proofErr w:type="spellStart"/>
-      <w:r>
-        <w:rPr>
-          <w:rFonts w:ascii="Times New Roman" w:hAnsi="Times New Roman" w:cs="Times New Roman"/>
-        </w:rPr>
-        <w:t>get_directions</w:t>
-      </w:r>
-      <w:proofErr w:type="spellEnd"/>
-      <w:r>
-        <w:rPr>
-          <w:rFonts w:ascii="Times New Roman" w:hAnsi="Times New Roman" w:cs="Times New Roman"/>
-        </w:rPr>
-        <w:t xml:space="preserve"> function is called, it looks at the location of the robot. In addition to a location, the robot also keeps track of the beam it is currently crawling on.  With this information, the program checks to make sure that the robots location agrees (within a specified epsilon) with the points spanned by the beam. If the robot is not on the beam, then the location of the robot is reset by repositioning it onto the beam (this is done by simple geometric projection which is take care of by the function in helpers.py named correct.</w:t>
+        <w:t xml:space="preserve"> the get_directions function is called, it looks at the location of the robot. In addition to a location, the robot also keeps track of the beam it is currently crawling on.  With this information, the program checks to make sure that the robots location agrees (within a specified epsilon) with the points spanned by the beam. If the robot is not on the beam, then the location of the robot is reset by repositioning it onto the beam (this is done by simple geometric projection which is take care of by the function in helpers.py named correct.</w:t>
       </w:r>
     </w:p>
     <w:p>
@@ -3430,21 +2333,7 @@
         <w:rPr>
           <w:rFonts w:ascii="Times New Roman" w:hAnsi="Times New Roman" w:cs="Times New Roman"/>
         </w:rPr>
-        <w:t xml:space="preserve">More functions were added to Robots.py. One particular function added is a private function which changes the location of a robot. This function (change location, actually moves the load of the robot on the SAP2000 program in addition to changing the </w:t>
-      </w:r>
-      <w:proofErr w:type="spellStart"/>
-      <w:r>
-        <w:rPr>
-          <w:rFonts w:ascii="Times New Roman" w:hAnsi="Times New Roman" w:cs="Times New Roman"/>
-        </w:rPr>
-        <w:t>self.location</w:t>
-      </w:r>
-      <w:proofErr w:type="spellEnd"/>
-      <w:r>
-        <w:rPr>
-          <w:rFonts w:ascii="Times New Roman" w:hAnsi="Times New Roman" w:cs="Times New Roman"/>
-        </w:rPr>
-        <w:t xml:space="preserve"> instance variable)</w:t>
+        <w:t>More functions were added to Robots.py. One particular function added is a private function which changes the location of a robot. This function (change location, actually moves the load of the robot on the SAP2000 program in addition to changing the self.location instance variable)</w:t>
       </w:r>
     </w:p>
     <w:p>
@@ -3536,35 +2425,7 @@
         <w:rPr>
           <w:rFonts w:ascii="Times New Roman" w:hAnsi="Times New Roman" w:cs="Times New Roman"/>
         </w:rPr>
-        <w:t xml:space="preserve">If the code is run from the </w:t>
-      </w:r>
-      <w:proofErr w:type="spellStart"/>
-      <w:r>
-        <w:rPr>
-          <w:rFonts w:ascii="Times New Roman" w:hAnsi="Times New Roman" w:cs="Times New Roman"/>
-        </w:rPr>
-        <w:t>commandline</w:t>
-      </w:r>
-      <w:proofErr w:type="spellEnd"/>
-      <w:r>
-        <w:rPr>
-          <w:rFonts w:ascii="Times New Roman" w:hAnsi="Times New Roman" w:cs="Times New Roman"/>
-        </w:rPr>
-        <w:t xml:space="preserve"> (</w:t>
-      </w:r>
-      <w:proofErr w:type="spellStart"/>
-      <w:r>
-        <w:rPr>
-          <w:rFonts w:ascii="Times New Roman" w:hAnsi="Times New Roman" w:cs="Times New Roman"/>
-        </w:rPr>
-        <w:t>ie</w:t>
-      </w:r>
-      <w:proofErr w:type="spellEnd"/>
-      <w:r>
-        <w:rPr>
-          <w:rFonts w:ascii="Times New Roman" w:hAnsi="Times New Roman" w:cs="Times New Roman"/>
-        </w:rPr>
-        <w:t>, __name__ == “__main__”), then a separate branch of code is executed. This code executes as follows.</w:t>
+        <w:t>If the code is run from the commandline (ie, __name__ == “__main__”), then a separate branch of code is executed. This code executes as follows.</w:t>
       </w:r>
     </w:p>
     <w:p>
@@ -3583,63 +2444,14 @@
         <w:rPr>
           <w:rFonts w:ascii="Times New Roman" w:hAnsi="Times New Roman" w:cs="Times New Roman"/>
         </w:rPr>
-        <w:t xml:space="preserve">This code remains basically the same as before. </w:t>
-      </w:r>
-      <w:proofErr w:type="spellStart"/>
-      <w:r>
-        <w:rPr>
-          <w:rFonts w:ascii="Times New Roman" w:hAnsi="Times New Roman" w:cs="Times New Roman"/>
-        </w:rPr>
-        <w:t>Commandline</w:t>
-      </w:r>
-      <w:proofErr w:type="spellEnd"/>
-      <w:r>
-        <w:rPr>
-          <w:rFonts w:ascii="Times New Roman" w:hAnsi="Times New Roman" w:cs="Times New Roman"/>
-        </w:rPr>
-        <w:t xml:space="preserve"> </w:t>
-      </w:r>
-      <w:proofErr w:type="spellStart"/>
-      <w:r>
-        <w:rPr>
-          <w:rFonts w:ascii="Times New Roman" w:hAnsi="Times New Roman" w:cs="Times New Roman"/>
-        </w:rPr>
-        <w:t>arugments</w:t>
-      </w:r>
-      <w:proofErr w:type="spellEnd"/>
-      <w:r>
-        <w:rPr>
-          <w:rFonts w:ascii="Times New Roman" w:hAnsi="Times New Roman" w:cs="Times New Roman"/>
-        </w:rPr>
-        <w:t xml:space="preserve"> are parsed for information on the output and </w:t>
-      </w:r>
-      <w:proofErr w:type="spellStart"/>
-      <w:r>
-        <w:rPr>
-          <w:rFonts w:ascii="Times New Roman" w:hAnsi="Times New Roman" w:cs="Times New Roman"/>
-        </w:rPr>
-        <w:t>inputfile</w:t>
-      </w:r>
-      <w:proofErr w:type="spellEnd"/>
-      <w:r>
-        <w:rPr>
-          <w:rFonts w:ascii="Times New Roman" w:hAnsi="Times New Roman" w:cs="Times New Roman"/>
-        </w:rPr>
-        <w:t xml:space="preserve">, and then the program is opened. The opening, though, occurs through a definition of a new function called </w:t>
-      </w:r>
-      <w:proofErr w:type="gramStart"/>
-      <w:r>
-        <w:rPr>
-          <w:rFonts w:ascii="Times New Roman" w:hAnsi="Times New Roman" w:cs="Times New Roman"/>
-        </w:rPr>
-        <w:t>run(</w:t>
-      </w:r>
-      <w:proofErr w:type="gramEnd"/>
-      <w:r>
-        <w:rPr>
-          <w:rFonts w:ascii="Times New Roman" w:hAnsi="Times New Roman" w:cs="Times New Roman"/>
-        </w:rPr>
-        <w:t>). This was done so that the file could be imported and used in main.py. Might factor even further later on.</w:t>
+        <w:t xml:space="preserve">This code remains basically the same as before. Commandline arugments are parsed for information on the output and inputfile, and then the </w:t>
+      </w:r>
+      <w:r>
+        <w:rPr>
+          <w:rFonts w:ascii="Times New Roman" w:hAnsi="Times New Roman" w:cs="Times New Roman"/>
+        </w:rPr>
+        <w:lastRenderedPageBreak/>
+        <w:t>program is opened. The opening, though, occurs through a definition of a new function called run(). This was done so that the file could be imported and used in main.py. Might factor even further later on.</w:t>
       </w:r>
     </w:p>
     <w:p>
@@ -3658,22 +2470,7 @@
         <w:rPr>
           <w:rFonts w:ascii="Times New Roman" w:hAnsi="Times New Roman" w:cs="Times New Roman"/>
         </w:rPr>
-        <w:lastRenderedPageBreak/>
-        <w:t>If the code is not run from the command-line (</w:t>
-      </w:r>
-      <w:proofErr w:type="spellStart"/>
-      <w:r>
-        <w:rPr>
-          <w:rFonts w:ascii="Times New Roman" w:hAnsi="Times New Roman" w:cs="Times New Roman"/>
-        </w:rPr>
-        <w:t>ie</w:t>
-      </w:r>
-      <w:proofErr w:type="spellEnd"/>
-      <w:r>
-        <w:rPr>
-          <w:rFonts w:ascii="Times New Roman" w:hAnsi="Times New Roman" w:cs="Times New Roman"/>
-        </w:rPr>
-        <w:t>, imported as is the case in main.py), then nothing occurs automatically. Instead, access to the run function is provided.</w:t>
+        <w:t>If the code is not run from the command-line (ie, imported as is the case in main.py), then nothing occurs automatically. Instead, access to the run function is provided.</w:t>
       </w:r>
     </w:p>
     <w:p>
@@ -3692,35 +2489,7 @@
         <w:rPr>
           <w:rFonts w:ascii="Times New Roman" w:hAnsi="Times New Roman" w:cs="Times New Roman"/>
         </w:rPr>
-        <w:t xml:space="preserve">Main.py then goes on to construct a specific output filename for </w:t>
-      </w:r>
-      <w:proofErr w:type="gramStart"/>
-      <w:r>
-        <w:rPr>
-          <w:rFonts w:ascii="Times New Roman" w:hAnsi="Times New Roman" w:cs="Times New Roman"/>
-        </w:rPr>
-        <w:t>the this</w:t>
-      </w:r>
-      <w:proofErr w:type="gramEnd"/>
-      <w:r>
-        <w:rPr>
-          <w:rFonts w:ascii="Times New Roman" w:hAnsi="Times New Roman" w:cs="Times New Roman"/>
-        </w:rPr>
-        <w:t xml:space="preserve"> specific run. A folder is created inside of C:\SAP 2000\ based on the month and day (MON-DA), and then a file inside that folder is created with the following structure – “HOUR-MINUTE-</w:t>
-      </w:r>
-      <w:proofErr w:type="spellStart"/>
-      <w:r>
-        <w:rPr>
-          <w:rFonts w:ascii="Times New Roman" w:hAnsi="Times New Roman" w:cs="Times New Roman"/>
-        </w:rPr>
-        <w:t>SECOND.sdb</w:t>
-      </w:r>
-      <w:proofErr w:type="spellEnd"/>
-      <w:r>
-        <w:rPr>
-          <w:rFonts w:ascii="Times New Roman" w:hAnsi="Times New Roman" w:cs="Times New Roman"/>
-        </w:rPr>
-        <w:t>”</w:t>
+        <w:t>Main.py then goes on to construct a specific output filename for the this specific run. A folder is created inside of C:\SAP 2000\ based on the month and day (MON-DA), and then a file inside that folder is created with the following structure – “HOUR-MINUTE-SECOND.sdb”</w:t>
       </w:r>
     </w:p>
     <w:p>
@@ -3739,21 +2508,7 @@
         <w:rPr>
           <w:rFonts w:ascii="Times New Roman" w:hAnsi="Times New Roman" w:cs="Times New Roman"/>
         </w:rPr>
-        <w:t xml:space="preserve">As the next step, we use the run function to initialize </w:t>
-      </w:r>
-      <w:proofErr w:type="gramStart"/>
-      <w:r>
-        <w:rPr>
-          <w:rFonts w:ascii="Times New Roman" w:hAnsi="Times New Roman" w:cs="Times New Roman"/>
-        </w:rPr>
-        <w:t>the  SAP2000</w:t>
-      </w:r>
-      <w:proofErr w:type="gramEnd"/>
-      <w:r>
-        <w:rPr>
-          <w:rFonts w:ascii="Times New Roman" w:hAnsi="Times New Roman" w:cs="Times New Roman"/>
-        </w:rPr>
-        <w:t xml:space="preserve"> program. Hopefully (though I have not verified), this will allow all of the following classes to have access to the program. If not, the solution is as follows:</w:t>
+        <w:t>As the next step, we use the run function to initialize the  SAP2000 program. Hopefully (though I have not verified), this will allow all of the following classes to have access to the program. If not, the solution is as follows:</w:t>
       </w:r>
     </w:p>
     <w:p>
@@ -3772,21 +2527,7 @@
         <w:rPr>
           <w:rFonts w:ascii="Times New Roman" w:hAnsi="Times New Roman" w:cs="Times New Roman"/>
         </w:rPr>
-        <w:t xml:space="preserve">When an automaton is created, the model (which provides access to all of the SAP2000 functions) will be passed in. This will allow each robot to have access to the </w:t>
-      </w:r>
-      <w:proofErr w:type="spellStart"/>
-      <w:r>
-        <w:rPr>
-          <w:rFonts w:ascii="Times New Roman" w:hAnsi="Times New Roman" w:cs="Times New Roman"/>
-        </w:rPr>
-        <w:t>program,though</w:t>
-      </w:r>
-      <w:proofErr w:type="spellEnd"/>
-      <w:r>
-        <w:rPr>
-          <w:rFonts w:ascii="Times New Roman" w:hAnsi="Times New Roman" w:cs="Times New Roman"/>
-        </w:rPr>
-        <w:t xml:space="preserve"> it must be remembered, that the program is mutable (there exists only one, and a change caused by one robot changes the program for all of the robots)</w:t>
+        <w:t>When an automaton is created, the model (which provides access to all of the SAP2000 functions) will be passed in. This will allow each robot to have access to the program,though it must be remembered, that the program is mutable (there exists only one, and a change caused by one robot changes the program for all of the robots)</w:t>
       </w:r>
     </w:p>
     <w:p>
@@ -3844,43 +2585,21 @@
         <w:rPr>
           <w:rFonts w:ascii="Times New Roman" w:hAnsi="Times New Roman" w:cs="Times New Roman"/>
         </w:rPr>
-        <w:t>Need to really focus on __</w:t>
-      </w:r>
-      <w:proofErr w:type="spellStart"/>
-      <w:r>
-        <w:rPr>
-          <w:rFonts w:ascii="Times New Roman" w:hAnsi="Times New Roman" w:cs="Times New Roman"/>
-        </w:rPr>
-        <w:t>change_location</w:t>
-      </w:r>
-      <w:proofErr w:type="spellEnd"/>
-      <w:r>
-        <w:rPr>
-          <w:rFonts w:ascii="Times New Roman" w:hAnsi="Times New Roman" w:cs="Times New Roman"/>
-        </w:rPr>
-        <w:t xml:space="preserve"> function, as this is the meat of the program. Each robot will have a location on the structure. Figure out how to unload, load the robot. Fast.</w:t>
-      </w:r>
-    </w:p>
-    <w:p>
-      <w:pPr>
-        <w:spacing w:line="360" w:lineRule="auto"/>
-        <w:rPr>
-          <w:rFonts w:ascii="Times New Roman" w:hAnsi="Times New Roman" w:cs="Times New Roman"/>
-        </w:rPr>
-      </w:pPr>
-      <w:proofErr w:type="spellStart"/>
-      <w:r>
-        <w:rPr>
-          <w:rFonts w:ascii="Times New Roman" w:hAnsi="Times New Roman" w:cs="Times New Roman"/>
-        </w:rPr>
-        <w:t>Sidenote</w:t>
-      </w:r>
-      <w:proofErr w:type="spellEnd"/>
-      <w:r>
-        <w:rPr>
-          <w:rFonts w:ascii="Times New Roman" w:hAnsi="Times New Roman" w:cs="Times New Roman"/>
-        </w:rPr>
-        <w:t>: Unused code removed for simplicity’s sake</w:t>
+        <w:t>Need to really focus on __change_location function, as this is the meat of the program. Each robot will have a location on the structure. Figure out how to unload, load the robot. Fast.</w:t>
+      </w:r>
+    </w:p>
+    <w:p>
+      <w:pPr>
+        <w:spacing w:line="360" w:lineRule="auto"/>
+        <w:rPr>
+          <w:rFonts w:ascii="Times New Roman" w:hAnsi="Times New Roman" w:cs="Times New Roman"/>
+        </w:rPr>
+      </w:pPr>
+      <w:r>
+        <w:rPr>
+          <w:rFonts w:ascii="Times New Roman" w:hAnsi="Times New Roman" w:cs="Times New Roman"/>
+        </w:rPr>
+        <w:t>Sidenote: Unused code removed for simplicity’s sake</w:t>
       </w:r>
     </w:p>
     <w:p>
@@ -3925,35 +2644,7 @@
         <w:rPr>
           <w:rFonts w:ascii="Times New Roman" w:hAnsi="Times New Roman" w:cs="Times New Roman"/>
         </w:rPr>
-        <w:t xml:space="preserve">    </w:t>
-      </w:r>
-      <w:proofErr w:type="gramStart"/>
-      <w:r>
-        <w:rPr>
-          <w:rFonts w:ascii="Times New Roman" w:hAnsi="Times New Roman" w:cs="Times New Roman"/>
-        </w:rPr>
-        <w:t>range</w:t>
-      </w:r>
-      <w:proofErr w:type="gramEnd"/>
-      <w:r>
-        <w:rPr>
-          <w:rFonts w:ascii="Times New Roman" w:hAnsi="Times New Roman" w:cs="Times New Roman"/>
-        </w:rPr>
-        <w:t xml:space="preserve"> = </w:t>
-      </w:r>
-      <w:proofErr w:type="spellStart"/>
-      <w:r>
-        <w:rPr>
-          <w:rFonts w:ascii="Times New Roman" w:hAnsi="Times New Roman" w:cs="Times New Roman"/>
-        </w:rPr>
-        <w:t>variable.local_radius</w:t>
-      </w:r>
-      <w:proofErr w:type="spellEnd"/>
-      <w:r>
-        <w:rPr>
-          <w:rFonts w:ascii="Times New Roman" w:hAnsi="Times New Roman" w:cs="Times New Roman"/>
-        </w:rPr>
-        <w:t>/2</w:t>
+        <w:t xml:space="preserve">    range = variable.local_radius/2</w:t>
       </w:r>
     </w:p>
     <w:p>
@@ -3968,38 +2659,8 @@
         <w:rPr>
           <w:rFonts w:ascii="Times New Roman" w:hAnsi="Times New Roman" w:cs="Times New Roman"/>
         </w:rPr>
-        <w:t xml:space="preserve">    </w:t>
-      </w:r>
-      <w:proofErr w:type="spellStart"/>
-      <w:proofErr w:type="gramStart"/>
-      <w:r>
-        <w:rPr>
-          <w:rFonts w:ascii="Times New Roman" w:hAnsi="Times New Roman" w:cs="Times New Roman"/>
-        </w:rPr>
-        <w:t>x,</w:t>
-      </w:r>
-      <w:proofErr w:type="gramEnd"/>
-      <w:r>
-        <w:rPr>
-          <w:rFonts w:ascii="Times New Roman" w:hAnsi="Times New Roman" w:cs="Times New Roman"/>
-        </w:rPr>
-        <w:t>y,z</w:t>
-      </w:r>
-      <w:proofErr w:type="spellEnd"/>
-      <w:r>
-        <w:rPr>
-          <w:rFonts w:ascii="Times New Roman" w:hAnsi="Times New Roman" w:cs="Times New Roman"/>
-        </w:rPr>
-        <w:t xml:space="preserve"> = </w:t>
-      </w:r>
-      <w:proofErr w:type="spellStart"/>
-      <w:r>
-        <w:rPr>
-          <w:rFonts w:ascii="Times New Roman" w:hAnsi="Times New Roman" w:cs="Times New Roman"/>
-        </w:rPr>
-        <w:t>self.__location</w:t>
-      </w:r>
-      <w:proofErr w:type="spellEnd"/>
+        <w:t xml:space="preserve">    x,y,z = self.__location</w:t>
+      </w:r>
     </w:p>
     <w:p>
       <w:pPr>
@@ -4013,32 +2674,8 @@
         <w:rPr>
           <w:rFonts w:ascii="Times New Roman" w:hAnsi="Times New Roman" w:cs="Times New Roman"/>
         </w:rPr>
-        <w:t xml:space="preserve">    </w:t>
-      </w:r>
-      <w:proofErr w:type="spellStart"/>
-      <w:proofErr w:type="gramStart"/>
-      <w:r>
-        <w:rPr>
-          <w:rFonts w:ascii="Times New Roman" w:hAnsi="Times New Roman" w:cs="Times New Roman"/>
-        </w:rPr>
-        <w:t>selectObject</w:t>
-      </w:r>
-      <w:proofErr w:type="spellEnd"/>
-      <w:proofErr w:type="gramEnd"/>
-      <w:r>
-        <w:rPr>
-          <w:rFonts w:ascii="Times New Roman" w:hAnsi="Times New Roman" w:cs="Times New Roman"/>
-        </w:rPr>
-        <w:t xml:space="preserve"> = </w:t>
-      </w:r>
-      <w:proofErr w:type="spellStart"/>
-      <w:r>
-        <w:rPr>
-          <w:rFonts w:ascii="Times New Roman" w:hAnsi="Times New Roman" w:cs="Times New Roman"/>
-        </w:rPr>
-        <w:t>model.SelectObject</w:t>
-      </w:r>
-      <w:proofErr w:type="spellEnd"/>
+        <w:t xml:space="preserve">    selectObject = model.SelectObject</w:t>
+      </w:r>
     </w:p>
     <w:p>
       <w:pPr>
@@ -4076,29 +2713,7 @@
         <w:rPr>
           <w:rFonts w:ascii="Times New Roman" w:hAnsi="Times New Roman" w:cs="Times New Roman"/>
         </w:rPr>
-        <w:t xml:space="preserve">    </w:t>
-      </w:r>
-      <w:proofErr w:type="spellStart"/>
-      <w:proofErr w:type="gramStart"/>
-      <w:r>
-        <w:rPr>
-          <w:rFonts w:ascii="Times New Roman" w:hAnsi="Times New Roman" w:cs="Times New Roman"/>
-        </w:rPr>
-        <w:t>xmin,</w:t>
-      </w:r>
-      <w:proofErr w:type="gramEnd"/>
-      <w:r>
-        <w:rPr>
-          <w:rFonts w:ascii="Times New Roman" w:hAnsi="Times New Roman" w:cs="Times New Roman"/>
-        </w:rPr>
-        <w:t>xmax</w:t>
-      </w:r>
-      <w:proofErr w:type="spellEnd"/>
-      <w:r>
-        <w:rPr>
-          <w:rFonts w:ascii="Times New Roman" w:hAnsi="Times New Roman" w:cs="Times New Roman"/>
-        </w:rPr>
-        <w:t xml:space="preserve"> = x - range, x + range</w:t>
+        <w:t xml:space="preserve">    xmin,xmax = x - range, x + range</w:t>
       </w:r>
     </w:p>
     <w:p>
@@ -4113,29 +2728,8 @@
         <w:rPr>
           <w:rFonts w:ascii="Times New Roman" w:hAnsi="Times New Roman" w:cs="Times New Roman"/>
         </w:rPr>
-        <w:t xml:space="preserve">    </w:t>
-      </w:r>
-      <w:proofErr w:type="spellStart"/>
-      <w:proofErr w:type="gramStart"/>
-      <w:r>
-        <w:rPr>
-          <w:rFonts w:ascii="Times New Roman" w:hAnsi="Times New Roman" w:cs="Times New Roman"/>
-        </w:rPr>
-        <w:t>ymin,</w:t>
-      </w:r>
-      <w:proofErr w:type="gramEnd"/>
-      <w:r>
-        <w:rPr>
-          <w:rFonts w:ascii="Times New Roman" w:hAnsi="Times New Roman" w:cs="Times New Roman"/>
-        </w:rPr>
-        <w:t>ymax</w:t>
-      </w:r>
-      <w:proofErr w:type="spellEnd"/>
-      <w:r>
-        <w:rPr>
-          <w:rFonts w:ascii="Times New Roman" w:hAnsi="Times New Roman" w:cs="Times New Roman"/>
-        </w:rPr>
-        <w:t xml:space="preserve"> = y - range, y + range</w:t>
+        <w:lastRenderedPageBreak/>
+        <w:t xml:space="preserve">    ymin,ymax = y - range, y + range</w:t>
       </w:r>
     </w:p>
     <w:p>
@@ -4150,29 +2744,7 @@
         <w:rPr>
           <w:rFonts w:ascii="Times New Roman" w:hAnsi="Times New Roman" w:cs="Times New Roman"/>
         </w:rPr>
-        <w:t xml:space="preserve">    </w:t>
-      </w:r>
-      <w:proofErr w:type="spellStart"/>
-      <w:proofErr w:type="gramStart"/>
-      <w:r>
-        <w:rPr>
-          <w:rFonts w:ascii="Times New Roman" w:hAnsi="Times New Roman" w:cs="Times New Roman"/>
-        </w:rPr>
-        <w:t>zmin,</w:t>
-      </w:r>
-      <w:proofErr w:type="gramEnd"/>
-      <w:r>
-        <w:rPr>
-          <w:rFonts w:ascii="Times New Roman" w:hAnsi="Times New Roman" w:cs="Times New Roman"/>
-        </w:rPr>
-        <w:t>zmax</w:t>
-      </w:r>
-      <w:proofErr w:type="spellEnd"/>
-      <w:r>
-        <w:rPr>
-          <w:rFonts w:ascii="Times New Roman" w:hAnsi="Times New Roman" w:cs="Times New Roman"/>
-        </w:rPr>
-        <w:t xml:space="preserve"> = z - range, y + range</w:t>
+        <w:t xml:space="preserve">    zmin,zmax = z - range, y + range</w:t>
       </w:r>
     </w:p>
     <w:p>
@@ -4196,7 +2768,6 @@
         <w:rPr>
           <w:rFonts w:ascii="Times New Roman" w:hAnsi="Times New Roman" w:cs="Times New Roman"/>
         </w:rPr>
-        <w:lastRenderedPageBreak/>
         <w:t xml:space="preserve">    # select box using program</w:t>
       </w:r>
     </w:p>
@@ -4212,21 +2783,7 @@
         <w:rPr>
           <w:rFonts w:ascii="Times New Roman" w:hAnsi="Times New Roman" w:cs="Times New Roman"/>
         </w:rPr>
-        <w:t xml:space="preserve">    </w:t>
-      </w:r>
-      <w:proofErr w:type="gramStart"/>
-      <w:r>
-        <w:rPr>
-          <w:rFonts w:ascii="Times New Roman" w:hAnsi="Times New Roman" w:cs="Times New Roman"/>
-        </w:rPr>
-        <w:t>selectObject.CoordinateRange(</w:t>
-      </w:r>
-      <w:proofErr w:type="gramEnd"/>
-      <w:r>
-        <w:rPr>
-          <w:rFonts w:ascii="Times New Roman" w:hAnsi="Times New Roman" w:cs="Times New Roman"/>
-        </w:rPr>
-        <w:t>xmin,xmax,ymin,ymax,zmin,zmax,IncludeIntersections=True)</w:t>
+        <w:t xml:space="preserve">    selectObject.CoordinateRange(xmin,xmax,ymin,ymax,zmin,zmax,IncludeIntersections=True)</w:t>
       </w:r>
     </w:p>
     <w:p>
@@ -4241,38 +2798,8 @@
         <w:rPr>
           <w:rFonts w:ascii="Times New Roman" w:hAnsi="Times New Roman" w:cs="Times New Roman"/>
         </w:rPr>
-        <w:t xml:space="preserve">    </w:t>
-      </w:r>
-      <w:proofErr w:type="spellStart"/>
-      <w:r>
-        <w:rPr>
-          <w:rFonts w:ascii="Times New Roman" w:hAnsi="Times New Roman" w:cs="Times New Roman"/>
-        </w:rPr>
-        <w:t>return_value</w:t>
-      </w:r>
-      <w:proofErr w:type="spellEnd"/>
-      <w:r>
-        <w:rPr>
-          <w:rFonts w:ascii="Times New Roman" w:hAnsi="Times New Roman" w:cs="Times New Roman"/>
-        </w:rPr>
-        <w:t xml:space="preserve">, number, types, names = </w:t>
-      </w:r>
-      <w:proofErr w:type="spellStart"/>
-      <w:proofErr w:type="gramStart"/>
-      <w:r>
-        <w:rPr>
-          <w:rFonts w:ascii="Times New Roman" w:hAnsi="Times New Roman" w:cs="Times New Roman"/>
-        </w:rPr>
-        <w:t>selectObject.GetSelected</w:t>
-      </w:r>
-      <w:proofErr w:type="spellEnd"/>
-      <w:r>
-        <w:rPr>
-          <w:rFonts w:ascii="Times New Roman" w:hAnsi="Times New Roman" w:cs="Times New Roman"/>
-        </w:rPr>
-        <w:t>()</w:t>
-      </w:r>
-      <w:proofErr w:type="gramEnd"/>
+        <w:t xml:space="preserve">    return_value, number, types, names = selectObject.GetSelected()</w:t>
+      </w:r>
     </w:p>
     <w:p>
       <w:pPr>
@@ -4286,51 +2813,7 @@
         <w:rPr>
           <w:rFonts w:ascii="Times New Roman" w:hAnsi="Times New Roman" w:cs="Times New Roman"/>
         </w:rPr>
-        <w:t xml:space="preserve">    </w:t>
-      </w:r>
-      <w:proofErr w:type="spellStart"/>
-      <w:proofErr w:type="gramStart"/>
-      <w:r>
-        <w:rPr>
-          <w:rFonts w:ascii="Times New Roman" w:hAnsi="Times New Roman" w:cs="Times New Roman"/>
-        </w:rPr>
-        <w:t>helpers.check</w:t>
-      </w:r>
-      <w:proofErr w:type="spellEnd"/>
-      <w:r>
-        <w:rPr>
-          <w:rFonts w:ascii="Times New Roman" w:hAnsi="Times New Roman" w:cs="Times New Roman"/>
-        </w:rPr>
-        <w:t>(</w:t>
-      </w:r>
-      <w:proofErr w:type="spellStart"/>
-      <w:proofErr w:type="gramEnd"/>
-      <w:r>
-        <w:rPr>
-          <w:rFonts w:ascii="Times New Roman" w:hAnsi="Times New Roman" w:cs="Times New Roman"/>
-        </w:rPr>
-        <w:t>return_value</w:t>
-      </w:r>
-      <w:proofErr w:type="spellEnd"/>
-      <w:r>
-        <w:rPr>
-          <w:rFonts w:ascii="Times New Roman" w:hAnsi="Times New Roman" w:cs="Times New Roman"/>
-        </w:rPr>
-        <w:t xml:space="preserve">, "An error occurred when obtaining the direction. </w:t>
-      </w:r>
-      <w:proofErr w:type="spellStart"/>
-      <w:r>
-        <w:rPr>
-          <w:rFonts w:ascii="Times New Roman" w:hAnsi="Times New Roman" w:cs="Times New Roman"/>
-        </w:rPr>
-        <w:t>GetSelected</w:t>
-      </w:r>
-      <w:proofErr w:type="spellEnd"/>
-      <w:r>
-        <w:rPr>
-          <w:rFonts w:ascii="Times New Roman" w:hAnsi="Times New Roman" w:cs="Times New Roman"/>
-        </w:rPr>
-        <w:t xml:space="preserve"> returned non-zero")</w:t>
+        <w:t xml:space="preserve">    helpers.check(return_value, "An error occurred when obtaining the direction. GetSelected returned non-zero")</w:t>
       </w:r>
     </w:p>
     <w:p>
@@ -4415,33 +2898,11 @@
           <w:rFonts w:ascii="Times New Roman" w:hAnsi="Times New Roman" w:cs="Times New Roman"/>
         </w:rPr>
       </w:pPr>
-      <w:proofErr w:type="gramStart"/>
-      <w:r>
-        <w:rPr>
-          <w:rFonts w:ascii="Times New Roman" w:hAnsi="Times New Roman" w:cs="Times New Roman"/>
-        </w:rPr>
-        <w:t>Either,</w:t>
-      </w:r>
-      <w:proofErr w:type="gramEnd"/>
-      <w:r>
-        <w:rPr>
-          <w:rFonts w:ascii="Times New Roman" w:hAnsi="Times New Roman" w:cs="Times New Roman"/>
-        </w:rPr>
-        <w:t xml:space="preserve"> create new point objects which are the robots. This will allow mass to be added to different locations along the beams (</w:t>
-      </w:r>
-      <w:proofErr w:type="spellStart"/>
-      <w:r>
-        <w:rPr>
-          <w:rFonts w:ascii="Times New Roman" w:hAnsi="Times New Roman" w:cs="Times New Roman"/>
-        </w:rPr>
-        <w:t>ie</w:t>
-      </w:r>
-      <w:proofErr w:type="spellEnd"/>
-      <w:r>
-        <w:rPr>
-          <w:rFonts w:ascii="Times New Roman" w:hAnsi="Times New Roman" w:cs="Times New Roman"/>
-        </w:rPr>
-        <w:t>, not just onto the beam itself, but at specific points instead).</w:t>
+      <w:r>
+        <w:rPr>
+          <w:rFonts w:ascii="Times New Roman" w:hAnsi="Times New Roman" w:cs="Times New Roman"/>
+        </w:rPr>
+        <w:t>Either, create new point objects which are the robots. This will allow mass to be added to different locations along the beams (ie, not just onto the beam itself, but at specific points instead).</w:t>
       </w:r>
     </w:p>
     <w:p>
@@ -4479,41 +2940,13 @@
         <w:rPr>
           <w:rFonts w:ascii="Times New Roman" w:hAnsi="Times New Roman" w:cs="Times New Roman"/>
         </w:rPr>
-        <w:t xml:space="preserve">This means that we will be creating a </w:t>
-      </w:r>
-      <w:proofErr w:type="spellStart"/>
-      <w:r>
-        <w:rPr>
-          <w:rFonts w:ascii="Times New Roman" w:hAnsi="Times New Roman" w:cs="Times New Roman"/>
-        </w:rPr>
-        <w:t>loadcase</w:t>
-      </w:r>
-      <w:proofErr w:type="spellEnd"/>
-      <w:r>
-        <w:rPr>
-          <w:rFonts w:ascii="Times New Roman" w:hAnsi="Times New Roman" w:cs="Times New Roman"/>
-        </w:rPr>
-        <w:t xml:space="preserve"> for the robots walking on the structure, and then a load case called DEAD for simply the structure standing on its own.</w:t>
-      </w:r>
-      <w:r>
-        <w:rPr>
-          <w:rFonts w:ascii="Times New Roman" w:hAnsi="Times New Roman" w:cs="Times New Roman"/>
-        </w:rPr>
-        <w:t xml:space="preserve"> The robot </w:t>
-      </w:r>
-      <w:proofErr w:type="spellStart"/>
-      <w:r>
-        <w:rPr>
-          <w:rFonts w:ascii="Times New Roman" w:hAnsi="Times New Roman" w:cs="Times New Roman"/>
-        </w:rPr>
-        <w:t>loadcase</w:t>
-      </w:r>
-      <w:proofErr w:type="spellEnd"/>
-      <w:r>
-        <w:rPr>
-          <w:rFonts w:ascii="Times New Roman" w:hAnsi="Times New Roman" w:cs="Times New Roman"/>
-        </w:rPr>
-        <w:t xml:space="preserve"> is named “ROBOTS” as specified in sap2000.variables</w:t>
+        <w:t>This means that we will be creating a loadcase for the robots walking on the structure, and then a load case called DEAD for simply the structure standing on its own.</w:t>
+      </w:r>
+      <w:r>
+        <w:rPr>
+          <w:rFonts w:ascii="Times New Roman" w:hAnsi="Times New Roman" w:cs="Times New Roman"/>
+        </w:rPr>
+        <w:t xml:space="preserve"> The robot loadcase is named “ROBOTS” as specified in sap2000.variables</w:t>
       </w:r>
     </w:p>
     <w:p>
@@ -4598,21 +3031,7 @@
         <w:rPr>
           <w:rFonts w:ascii="Times New Roman" w:hAnsi="Times New Roman" w:cs="Times New Roman"/>
         </w:rPr>
-        <w:t>The code for wandering around when not on the structure is still not implemented. The function is called “</w:t>
-      </w:r>
-      <w:proofErr w:type="gramStart"/>
-      <w:r>
-        <w:rPr>
-          <w:rFonts w:ascii="Times New Roman" w:hAnsi="Times New Roman" w:cs="Times New Roman"/>
-        </w:rPr>
-        <w:t>wander(</w:t>
-      </w:r>
-      <w:proofErr w:type="gramEnd"/>
-      <w:r>
-        <w:rPr>
-          <w:rFonts w:ascii="Times New Roman" w:hAnsi="Times New Roman" w:cs="Times New Roman"/>
-        </w:rPr>
-        <w:t>)”, but I don’t yet have a clear idea as to how to make the robots wonder. Here are a couple of proposed solutions:</w:t>
+        <w:t>The code for wandering around when not on the structure is still not implemented. The function is called “wander()”, but I don’t yet have a clear idea as to how to make the robots wonder. Here are a couple of proposed solutions:</w:t>
       </w:r>
     </w:p>
     <w:p>
@@ -4631,21 +3050,7 @@
         <w:rPr>
           <w:rFonts w:ascii="Times New Roman" w:hAnsi="Times New Roman" w:cs="Times New Roman"/>
         </w:rPr>
-        <w:t xml:space="preserve">The robot wanders around randomly. This is difficult because </w:t>
-      </w:r>
-      <w:proofErr w:type="spellStart"/>
-      <w:r>
-        <w:rPr>
-          <w:rFonts w:ascii="Times New Roman" w:hAnsi="Times New Roman" w:cs="Times New Roman"/>
-        </w:rPr>
-        <w:t>get_directions_info</w:t>
-      </w:r>
-      <w:proofErr w:type="spellEnd"/>
-      <w:r>
-        <w:rPr>
-          <w:rFonts w:ascii="Times New Roman" w:hAnsi="Times New Roman" w:cs="Times New Roman"/>
-        </w:rPr>
-        <w:t xml:space="preserve"> is programmed assuming that the robot is on the structure (the directions it returns only have to do with the directions allowed by the beam.)</w:t>
+        <w:t>The robot wanders around randomly. This is difficult because get_directions_info is programmed assuming that the robot is on the structure (the directions it returns only have to do with the directions allowed by the beam.)</w:t>
       </w:r>
     </w:p>
     <w:p>
@@ -4664,21 +3069,8 @@
         <w:rPr>
           <w:rFonts w:ascii="Times New Roman" w:hAnsi="Times New Roman" w:cs="Times New Roman"/>
         </w:rPr>
-        <w:t xml:space="preserve">Possible solutions: If </w:t>
-      </w:r>
-      <w:proofErr w:type="spellStart"/>
-      <w:r>
-        <w:rPr>
-          <w:rFonts w:ascii="Times New Roman" w:hAnsi="Times New Roman" w:cs="Times New Roman"/>
-        </w:rPr>
-        <w:t>get_directions_info</w:t>
-      </w:r>
-      <w:proofErr w:type="spellEnd"/>
-      <w:r>
-        <w:rPr>
-          <w:rFonts w:ascii="Times New Roman" w:hAnsi="Times New Roman" w:cs="Times New Roman"/>
-        </w:rPr>
-        <w:t xml:space="preserve"> returns empty, then chose a random direction that still maintains the robot within the positive octant.</w:t>
+        <w:lastRenderedPageBreak/>
+        <w:t>Possible solutions: If get_directions_info returns empty, then chose a random direction that still maintains the robot within the positive octant.</w:t>
       </w:r>
     </w:p>
     <w:p>
@@ -4697,7 +3089,6 @@
         <w:rPr>
           <w:rFonts w:ascii="Times New Roman" w:hAnsi="Times New Roman" w:cs="Times New Roman"/>
         </w:rPr>
-        <w:lastRenderedPageBreak/>
         <w:t>The robot wanders towards the nearest beam. This doesn’t take into account the possibility that there might not be a nearest beam anywhere around. This is very interesting.</w:t>
       </w:r>
     </w:p>
@@ -4780,37 +3171,7 @@
         <w:rPr>
           <w:rFonts w:ascii="Times New Roman" w:hAnsi="Times New Roman" w:cs="Times New Roman"/>
         </w:rPr>
-        <w:t xml:space="preserve">The robot wanders around randomly, except when there is a beam within one </w:t>
-      </w:r>
-      <w:proofErr w:type="spellStart"/>
-      <w:r>
-        <w:rPr>
-          <w:rFonts w:ascii="Times New Roman" w:hAnsi="Times New Roman" w:cs="Times New Roman"/>
-        </w:rPr>
-        <w:t>timestep</w:t>
-      </w:r>
-      <w:proofErr w:type="spellEnd"/>
-      <w:r>
-        <w:rPr>
-          <w:rFonts w:ascii="Times New Roman" w:hAnsi="Times New Roman" w:cs="Times New Roman"/>
-        </w:rPr>
-        <w:t xml:space="preserve"> of </w:t>
-      </w:r>
-      <w:proofErr w:type="spellStart"/>
-      <w:proofErr w:type="gramStart"/>
-      <w:r>
-        <w:rPr>
-          <w:rFonts w:ascii="Times New Roman" w:hAnsi="Times New Roman" w:cs="Times New Roman"/>
-        </w:rPr>
-        <w:t>it’s</w:t>
-      </w:r>
-      <w:proofErr w:type="spellEnd"/>
-      <w:proofErr w:type="gramEnd"/>
-      <w:r>
-        <w:rPr>
-          <w:rFonts w:ascii="Times New Roman" w:hAnsi="Times New Roman" w:cs="Times New Roman"/>
-        </w:rPr>
-        <w:t xml:space="preserve"> location. When there is, (and this beam must have a zero z-component), the robot has a 50% chance of moving onto the beam and off</w:t>
+        <w:t>The robot wanders around randomly, except when there is a beam within one timestep of it’s location. When there is, (and this beam must have a zero z-component), the robot has a 50% chance of moving onto the beam and off</w:t>
       </w:r>
     </w:p>
     <w:p>
@@ -4852,21 +3213,7 @@
         <w:rPr>
           <w:rFonts w:ascii="Times New Roman" w:hAnsi="Times New Roman" w:cs="Times New Roman"/>
         </w:rPr>
-        <w:t xml:space="preserve">Major revision to </w:t>
-      </w:r>
-      <w:proofErr w:type="gramStart"/>
-      <w:r>
-        <w:rPr>
-          <w:rFonts w:ascii="Times New Roman" w:hAnsi="Times New Roman" w:cs="Times New Roman"/>
-        </w:rPr>
-        <w:t>the codebase</w:t>
-      </w:r>
-      <w:proofErr w:type="gramEnd"/>
-      <w:r>
-        <w:rPr>
-          <w:rFonts w:ascii="Times New Roman" w:hAnsi="Times New Roman" w:cs="Times New Roman"/>
-        </w:rPr>
-        <w:t xml:space="preserve"> in order to incorporate the ability for beams to contain the joints. This is how it goes down, as of now. </w:t>
+        <w:t xml:space="preserve">Major revision to the codebase in order to incorporate the ability for beams to contain the joints. This is how it goes down, as of now. </w:t>
       </w:r>
     </w:p>
     <w:p>
@@ -4904,49 +3251,7 @@
         <w:rPr>
           <w:rFonts w:ascii="Times New Roman" w:hAnsi="Times New Roman" w:cs="Times New Roman"/>
         </w:rPr>
-        <w:t xml:space="preserve">This file contains the class Beam. A beam is basically what we had before, except that it also contains additional information. Beams store information pertaining to the locations where other beams have a junction. This information is contained inside of the </w:t>
-      </w:r>
-      <w:proofErr w:type="spellStart"/>
-      <w:r>
-        <w:rPr>
-          <w:rFonts w:ascii="Times New Roman" w:hAnsi="Times New Roman" w:cs="Times New Roman"/>
-        </w:rPr>
-        <w:t>self.joints</w:t>
-      </w:r>
-      <w:proofErr w:type="spellEnd"/>
-      <w:r>
-        <w:rPr>
-          <w:rFonts w:ascii="Times New Roman" w:hAnsi="Times New Roman" w:cs="Times New Roman"/>
-        </w:rPr>
-        <w:t>. Additionally, the class is broken down as follows. This class replaces the dictionary we previously used to store information on beams (</w:t>
-      </w:r>
-      <w:proofErr w:type="spellStart"/>
-      <w:r>
-        <w:rPr>
-          <w:rFonts w:ascii="Times New Roman" w:hAnsi="Times New Roman" w:cs="Times New Roman"/>
-        </w:rPr>
-        <w:t>ie</w:t>
-      </w:r>
-      <w:proofErr w:type="spellEnd"/>
-      <w:r>
-        <w:rPr>
-          <w:rFonts w:ascii="Times New Roman" w:hAnsi="Times New Roman" w:cs="Times New Roman"/>
-        </w:rPr>
-        <w:t xml:space="preserve">, </w:t>
-      </w:r>
-      <w:proofErr w:type="gramStart"/>
-      <w:r>
-        <w:rPr>
-          <w:rFonts w:ascii="Times New Roman" w:hAnsi="Times New Roman" w:cs="Times New Roman"/>
-        </w:rPr>
-        <w:t>beam[</w:t>
-      </w:r>
-      <w:proofErr w:type="gramEnd"/>
-      <w:r>
-        <w:rPr>
-          <w:rFonts w:ascii="Times New Roman" w:hAnsi="Times New Roman" w:cs="Times New Roman"/>
-        </w:rPr>
-        <w:t>name] = name, beam[endpoints] = endpoints) with the following structure.</w:t>
+        <w:t>This file contains the class Beam. A beam is basically what we had before, except that it also contains additional information. Beams store information pertaining to the locations where other beams have a junction. This information is contained inside of the self.joints. Additionally, the class is broken down as follows. This class replaces the dictionary we previously used to store information on beams (ie, beam[name] = name, beam[endpoints] = endpoints) with the following structure.</w:t>
       </w:r>
     </w:p>
     <w:p>
@@ -4980,47 +3285,11 @@
           <w:rFonts w:ascii="Times New Roman" w:hAnsi="Times New Roman" w:cs="Times New Roman"/>
         </w:rPr>
       </w:pPr>
-      <w:proofErr w:type="spellStart"/>
-      <w:r>
-        <w:rPr>
-          <w:rFonts w:ascii="Times New Roman" w:hAnsi="Times New Roman" w:cs="Times New Roman"/>
-        </w:rPr>
-        <w:t>Beam.endpoints</w:t>
-      </w:r>
-      <w:proofErr w:type="spellEnd"/>
-      <w:r>
-        <w:rPr>
-          <w:rFonts w:ascii="Times New Roman" w:hAnsi="Times New Roman" w:cs="Times New Roman"/>
-        </w:rPr>
-        <w:t xml:space="preserve"> = (</w:t>
-      </w:r>
-      <w:proofErr w:type="spellStart"/>
-      <w:r>
-        <w:rPr>
-          <w:rFonts w:ascii="Times New Roman" w:hAnsi="Times New Roman" w:cs="Times New Roman"/>
-        </w:rPr>
-        <w:t>i</w:t>
-      </w:r>
-      <w:proofErr w:type="spellEnd"/>
-      <w:r>
-        <w:rPr>
-          <w:rFonts w:ascii="Times New Roman" w:hAnsi="Times New Roman" w:cs="Times New Roman"/>
-        </w:rPr>
-        <w:t>=</w:t>
-      </w:r>
-      <w:proofErr w:type="spellStart"/>
-      <w:r>
-        <w:rPr>
-          <w:rFonts w:ascii="Times New Roman" w:hAnsi="Times New Roman" w:cs="Times New Roman"/>
-        </w:rPr>
-        <w:t>i</w:t>
-      </w:r>
-      <w:proofErr w:type="spellEnd"/>
-      <w:r>
-        <w:rPr>
-          <w:rFonts w:ascii="Times New Roman" w:hAnsi="Times New Roman" w:cs="Times New Roman"/>
-        </w:rPr>
-        <w:t>-end coordinates, j=j-end coordinates)</w:t>
+      <w:r>
+        <w:rPr>
+          <w:rFonts w:ascii="Times New Roman" w:hAnsi="Times New Roman" w:cs="Times New Roman"/>
+        </w:rPr>
+        <w:t>Beam.endpoints = (i=i-end coordinates, j=j-end coordinates)</w:t>
       </w:r>
     </w:p>
     <w:p>
@@ -5054,19 +3323,12 @@
           <w:rFonts w:ascii="Times New Roman" w:hAnsi="Times New Roman" w:cs="Times New Roman"/>
         </w:rPr>
       </w:pPr>
-      <w:proofErr w:type="spellStart"/>
-      <w:r>
-        <w:rPr>
-          <w:rFonts w:ascii="Times New Roman" w:hAnsi="Times New Roman" w:cs="Times New Roman"/>
-        </w:rPr>
-        <w:t>Beam.joints</w:t>
-      </w:r>
-      <w:proofErr w:type="spellEnd"/>
-      <w:r>
-        <w:rPr>
-          <w:rFonts w:ascii="Times New Roman" w:hAnsi="Times New Roman" w:cs="Times New Roman"/>
-        </w:rPr>
-        <w:t xml:space="preserve"> which is a dictionary indexed by the coordinates of the joints. Each coordinate contains a list of the names of the respective beams that intersect the current beam at that point</w:t>
+      <w:r>
+        <w:rPr>
+          <w:rFonts w:ascii="Times New Roman" w:hAnsi="Times New Roman" w:cs="Times New Roman"/>
+        </w:rPr>
+        <w:lastRenderedPageBreak/>
+        <w:t>Beam.joints which is a dictionary indexed by the coordinates of the joints. Each coordinate contains a list of the names of the respective beams that intersect the current beam at that point</w:t>
       </w:r>
     </w:p>
     <w:p>
@@ -5105,75 +3367,11 @@
           <w:rFonts w:ascii="Times New Roman" w:hAnsi="Times New Roman" w:cs="Times New Roman"/>
         </w:rPr>
       </w:pPr>
-      <w:proofErr w:type="gramStart"/>
-      <w:r>
-        <w:rPr>
-          <w:rFonts w:ascii="Times New Roman" w:hAnsi="Times New Roman" w:cs="Times New Roman"/>
-        </w:rPr>
-        <w:t>Beginning work on construction.</w:t>
-      </w:r>
-      <w:proofErr w:type="gramEnd"/>
-      <w:r>
-        <w:rPr>
-          <w:rFonts w:ascii="Times New Roman" w:hAnsi="Times New Roman" w:cs="Times New Roman"/>
-        </w:rPr>
-        <w:t xml:space="preserve"> </w:t>
-      </w:r>
-      <w:proofErr w:type="gramStart"/>
-      <w:r>
-        <w:rPr>
-          <w:rFonts w:ascii="Times New Roman" w:hAnsi="Times New Roman" w:cs="Times New Roman"/>
-        </w:rPr>
-        <w:t>Seems like a lot of functions from movable are going to be overwritten in order to add the tendency to move upwards.</w:t>
-      </w:r>
-      <w:proofErr w:type="gramEnd"/>
-      <w:r>
-        <w:rPr>
-          <w:rFonts w:ascii="Times New Roman" w:hAnsi="Times New Roman" w:cs="Times New Roman"/>
-        </w:rPr>
-        <w:t xml:space="preserve"> Unless I just edit the code directly in movable, which is always a nice possibility. </w:t>
-      </w:r>
-      <w:proofErr w:type="gramStart"/>
-      <w:r>
-        <w:rPr>
-          <w:rFonts w:ascii="Times New Roman" w:hAnsi="Times New Roman" w:cs="Times New Roman"/>
-        </w:rPr>
-        <w:t>Might factor it out into more classes.</w:t>
-      </w:r>
-      <w:proofErr w:type="gramEnd"/>
-      <w:r>
-        <w:rPr>
-          <w:rFonts w:ascii="Times New Roman" w:hAnsi="Times New Roman" w:cs="Times New Roman"/>
-        </w:rPr>
-        <w:t xml:space="preserve"> (</w:t>
-      </w:r>
-      <w:proofErr w:type="spellStart"/>
-      <w:r>
-        <w:rPr>
-          <w:rFonts w:ascii="Times New Roman" w:hAnsi="Times New Roman" w:cs="Times New Roman"/>
-        </w:rPr>
-        <w:t>MovableBase</w:t>
-      </w:r>
-      <w:proofErr w:type="spellEnd"/>
-      <w:r>
-        <w:rPr>
-          <w:rFonts w:ascii="Times New Roman" w:hAnsi="Times New Roman" w:cs="Times New Roman"/>
-        </w:rPr>
-        <w:t>) and (</w:t>
-      </w:r>
-      <w:proofErr w:type="spellStart"/>
-      <w:r>
-        <w:rPr>
-          <w:rFonts w:ascii="Times New Roman" w:hAnsi="Times New Roman" w:cs="Times New Roman"/>
-        </w:rPr>
-        <w:t>MovableUp</w:t>
-      </w:r>
-      <w:proofErr w:type="spellEnd"/>
-      <w:r>
-        <w:rPr>
-          <w:rFonts w:ascii="Times New Roman" w:hAnsi="Times New Roman" w:cs="Times New Roman"/>
-        </w:rPr>
-        <w:t>)</w:t>
+      <w:r>
+        <w:rPr>
+          <w:rFonts w:ascii="Times New Roman" w:hAnsi="Times New Roman" w:cs="Times New Roman"/>
+        </w:rPr>
+        <w:t>Beginning work on construction. Seems like a lot of functions from movable are going to be overwritten in order to add the tendency to move upwards. Unless I just edit the code directly in movable, which is always a nice possibility. Might factor it out into more classes. (MovableBase) and (MovableUp)</w:t>
       </w:r>
     </w:p>
     <w:p>
@@ -5188,33 +3386,11 @@
           <w:rFonts w:ascii="Times New Roman" w:hAnsi="Times New Roman" w:cs="Times New Roman"/>
         </w:rPr>
       </w:pPr>
-      <w:proofErr w:type="spellStart"/>
-      <w:r>
-        <w:rPr>
-          <w:rFonts w:ascii="Times New Roman" w:hAnsi="Times New Roman" w:cs="Times New Roman"/>
-        </w:rPr>
-        <w:t>MovableBase</w:t>
-      </w:r>
-      <w:proofErr w:type="spellEnd"/>
-      <w:r>
-        <w:rPr>
-          <w:rFonts w:ascii="Times New Roman" w:hAnsi="Times New Roman" w:cs="Times New Roman"/>
-        </w:rPr>
-        <w:t xml:space="preserve"> will contain all of the helper functions which I think are ready for completion. </w:t>
-      </w:r>
-      <w:proofErr w:type="spellStart"/>
-      <w:r>
-        <w:rPr>
-          <w:rFonts w:ascii="Times New Roman" w:hAnsi="Times New Roman" w:cs="Times New Roman"/>
-        </w:rPr>
-        <w:t>MovableUp</w:t>
-      </w:r>
-      <w:proofErr w:type="spellEnd"/>
-      <w:r>
-        <w:rPr>
-          <w:rFonts w:ascii="Times New Roman" w:hAnsi="Times New Roman" w:cs="Times New Roman"/>
-        </w:rPr>
-        <w:t xml:space="preserve"> will </w:t>
+      <w:r>
+        <w:rPr>
+          <w:rFonts w:ascii="Times New Roman" w:hAnsi="Times New Roman" w:cs="Times New Roman"/>
+        </w:rPr>
+        <w:t xml:space="preserve">MovableBase will contain all of the helper functions which I think are ready for completion. MovableUp will </w:t>
       </w:r>
     </w:p>
     <w:p>
@@ -5271,21 +3447,7 @@
         <w:rPr>
           <w:rFonts w:ascii="Times New Roman" w:hAnsi="Times New Roman" w:cs="Times New Roman"/>
         </w:rPr>
-        <w:t xml:space="preserve">Moving in a random direction now means that the robot moves in a straight line until it hits the ends </w:t>
-      </w:r>
-      <w:proofErr w:type="gramStart"/>
-      <w:r>
-        <w:rPr>
-          <w:rFonts w:ascii="Times New Roman" w:hAnsi="Times New Roman" w:cs="Times New Roman"/>
-        </w:rPr>
-        <w:t>of  the</w:t>
-      </w:r>
-      <w:proofErr w:type="gramEnd"/>
-      <w:r>
-        <w:rPr>
-          <w:rFonts w:ascii="Times New Roman" w:hAnsi="Times New Roman" w:cs="Times New Roman"/>
-        </w:rPr>
-        <w:t xml:space="preserve"> box (then it changes direction to another random direction), unless it finds a beam somewhere near it.</w:t>
+        <w:t>Moving in a random direction now means that the robot moves in a straight line until it hits the ends of  the box (then it changes direction to another random direction), unless it finds a beam somewhere near it.</w:t>
       </w:r>
     </w:p>
     <w:p>
@@ -5314,19 +3476,11 @@
           <w:rFonts w:ascii="Times New Roman" w:hAnsi="Times New Roman" w:cs="Times New Roman"/>
         </w:rPr>
       </w:pPr>
-      <w:proofErr w:type="spellStart"/>
-      <w:r>
-        <w:rPr>
-          <w:rFonts w:ascii="Times New Roman" w:hAnsi="Times New Roman" w:cs="Times New Roman"/>
-        </w:rPr>
-        <w:t>SapObject.SapModel.DesignSteel.GetSummary</w:t>
-      </w:r>
-      <w:proofErr w:type="spellEnd"/>
-      <w:r>
-        <w:rPr>
-          <w:rFonts w:ascii="Times New Roman" w:hAnsi="Times New Roman" w:cs="Times New Roman"/>
-        </w:rPr>
-        <w:t xml:space="preserve"> Results </w:t>
+      <w:r>
+        <w:rPr>
+          <w:rFonts w:ascii="Times New Roman" w:hAnsi="Times New Roman" w:cs="Times New Roman"/>
+        </w:rPr>
+        <w:t xml:space="preserve">SapObject.SapModel.DesignSteel.GetSummary Results </w:t>
       </w:r>
     </w:p>
     <w:p>
@@ -5440,16 +3594,8 @@
         <w:rPr>
           <w:rFonts w:ascii="Times New Roman" w:hAnsi="Times New Roman" w:cs="Times New Roman"/>
         </w:rPr>
-        <w:t xml:space="preserve">Minor beam-column capacity </w:t>
-      </w:r>
-      <w:proofErr w:type="spellStart"/>
-      <w:r>
-        <w:rPr>
-          <w:rFonts w:ascii="Times New Roman" w:hAnsi="Times New Roman" w:cs="Times New Roman"/>
-        </w:rPr>
-        <w:t>raio</w:t>
-      </w:r>
-      <w:proofErr w:type="spellEnd"/>
+        <w:t>Minor beam-column capacity raio</w:t>
+      </w:r>
     </w:p>
     <w:p>
       <w:pPr>
@@ -5482,14 +3628,12 @@
           <w:rFonts w:ascii="Times New Roman" w:hAnsi="Times New Roman" w:cs="Times New Roman"/>
         </w:rPr>
       </w:pPr>
-      <w:proofErr w:type="spellStart"/>
       <w:r>
         <w:rPr>
           <w:rFonts w:ascii="Times New Roman" w:hAnsi="Times New Roman" w:cs="Times New Roman"/>
         </w:rPr>
         <w:t>SapObject.SapModel.DesignSteel.VerifySections</w:t>
       </w:r>
-      <w:proofErr w:type="spellEnd"/>
     </w:p>
     <w:p>
       <w:pPr>
@@ -5556,51 +3700,42 @@
           <w:rFonts w:ascii="Times New Roman" w:hAnsi="Times New Roman" w:cs="Times New Roman"/>
         </w:rPr>
       </w:pPr>
-      <w:proofErr w:type="gramStart"/>
-      <w:r>
-        <w:rPr>
-          <w:rFonts w:ascii="Times New Roman" w:hAnsi="Times New Roman" w:cs="Times New Roman"/>
-        </w:rPr>
-        <w:t>Worked mostly on deciding how to get the construction down.</w:t>
-      </w:r>
-      <w:proofErr w:type="gramEnd"/>
-      <w:r>
-        <w:rPr>
-          <w:rFonts w:ascii="Times New Roman" w:hAnsi="Times New Roman" w:cs="Times New Roman"/>
-        </w:rPr>
-        <w:t xml:space="preserve"> The robot will wiggle around the beam, starting from a vertical direction, and position it as soon as it hits another beam. This is the basic idea of construction. Since the robot can only build upwards, it means that it has to climb back down if it needs to reinforce and area somewhere. </w:t>
-      </w:r>
-    </w:p>
-    <w:p>
-      <w:pPr>
-        <w:pStyle w:val="ListParagraph"/>
-        <w:spacing w:line="360" w:lineRule="auto"/>
-        <w:rPr>
-          <w:rFonts w:ascii="Times New Roman" w:hAnsi="Times New Roman" w:cs="Times New Roman"/>
-        </w:rPr>
-      </w:pPr>
-    </w:p>
-    <w:p>
-      <w:pPr>
-        <w:pStyle w:val="ListParagraph"/>
-        <w:spacing w:line="360" w:lineRule="auto"/>
-        <w:rPr>
-          <w:rFonts w:ascii="Times New Roman" w:hAnsi="Times New Roman" w:cs="Times New Roman"/>
-        </w:rPr>
-      </w:pPr>
-      <w:proofErr w:type="gramStart"/>
-      <w:r>
-        <w:rPr>
-          <w:rFonts w:ascii="Times New Roman" w:hAnsi="Times New Roman" w:cs="Times New Roman"/>
-        </w:rPr>
-        <w:t>Back to the building.</w:t>
-      </w:r>
-      <w:proofErr w:type="gramEnd"/>
-      <w:r>
-        <w:rPr>
-          <w:rFonts w:ascii="Times New Roman" w:hAnsi="Times New Roman" w:cs="Times New Roman"/>
-        </w:rPr>
-        <w:t xml:space="preserve"> The steps taken are as follows.</w:t>
+      <w:r>
+        <w:rPr>
+          <w:rFonts w:ascii="Times New Roman" w:hAnsi="Times New Roman" w:cs="Times New Roman"/>
+        </w:rPr>
+        <w:t xml:space="preserve">Worked mostly on deciding how to get the construction down. The robot will wiggle around the beam, starting from a vertical direction, and position it as soon as it hits another beam. This is the </w:t>
+      </w:r>
+      <w:r>
+        <w:rPr>
+          <w:rFonts w:ascii="Times New Roman" w:hAnsi="Times New Roman" w:cs="Times New Roman"/>
+        </w:rPr>
+        <w:lastRenderedPageBreak/>
+        <w:t xml:space="preserve">basic idea of construction. Since the robot can only build upwards, it means that it has to climb back down if it needs to reinforce and area somewhere. </w:t>
+      </w:r>
+    </w:p>
+    <w:p>
+      <w:pPr>
+        <w:pStyle w:val="ListParagraph"/>
+        <w:spacing w:line="360" w:lineRule="auto"/>
+        <w:rPr>
+          <w:rFonts w:ascii="Times New Roman" w:hAnsi="Times New Roman" w:cs="Times New Roman"/>
+        </w:rPr>
+      </w:pPr>
+    </w:p>
+    <w:p>
+      <w:pPr>
+        <w:pStyle w:val="ListParagraph"/>
+        <w:spacing w:line="360" w:lineRule="auto"/>
+        <w:rPr>
+          <w:rFonts w:ascii="Times New Roman" w:hAnsi="Times New Roman" w:cs="Times New Roman"/>
+        </w:rPr>
+      </w:pPr>
+      <w:r>
+        <w:rPr>
+          <w:rFonts w:ascii="Times New Roman" w:hAnsi="Times New Roman" w:cs="Times New Roman"/>
+        </w:rPr>
+        <w:t>Back to the building. The steps taken are as follows.</w:t>
       </w:r>
     </w:p>
     <w:p>
@@ -5619,7 +3754,6 @@
         <w:rPr>
           <w:rFonts w:ascii="Times New Roman" w:hAnsi="Times New Roman" w:cs="Times New Roman"/>
         </w:rPr>
-        <w:lastRenderedPageBreak/>
         <w:t>Robot decides whether to build at its current position or not</w:t>
       </w:r>
     </w:p>
@@ -5702,21 +3836,7 @@
         <w:rPr>
           <w:rFonts w:ascii="Times New Roman" w:hAnsi="Times New Roman" w:cs="Times New Roman"/>
         </w:rPr>
-        <w:t xml:space="preserve">The robot then wiggles a beam vertically up until it matches another beam (or if it doesn’t find a beam within a suitable angle, it just sets the beam down as specified in </w:t>
-      </w:r>
-      <w:proofErr w:type="spellStart"/>
-      <w:r>
-        <w:rPr>
-          <w:rFonts w:ascii="Times New Roman" w:hAnsi="Times New Roman" w:cs="Times New Roman"/>
-        </w:rPr>
-        <w:t>construction.beam</w:t>
-      </w:r>
-      <w:proofErr w:type="spellEnd"/>
-      <w:r>
-        <w:rPr>
-          <w:rFonts w:ascii="Times New Roman" w:hAnsi="Times New Roman" w:cs="Times New Roman"/>
-        </w:rPr>
-        <w:t>. Here is a more detailed explanation of the process:</w:t>
+        <w:t>The robot then wiggles a beam vertically up until it matches another beam (or if it doesn’t find a beam within a suitable angle, it just sets the beam down as specified in construction.beam. Here is a more detailed explanation of the process:</w:t>
       </w:r>
     </w:p>
     <w:p>
@@ -5817,21 +3937,7 @@
         <w:rPr>
           <w:rFonts w:ascii="Times New Roman" w:hAnsi="Times New Roman" w:cs="Times New Roman"/>
         </w:rPr>
-        <w:t>The robot always places the beam with the smallest ration (</w:t>
-      </w:r>
-      <w:proofErr w:type="spellStart"/>
-      <w:r>
-        <w:rPr>
-          <w:rFonts w:ascii="Times New Roman" w:hAnsi="Times New Roman" w:cs="Times New Roman"/>
-        </w:rPr>
-        <w:t>ie</w:t>
-      </w:r>
-      <w:proofErr w:type="spellEnd"/>
-      <w:r>
-        <w:rPr>
-          <w:rFonts w:ascii="Times New Roman" w:hAnsi="Times New Roman" w:cs="Times New Roman"/>
-        </w:rPr>
-        <w:t>, largest angle)</w:t>
+        <w:t>The robot always places the beam with the smallest ration (ie, largest angle)</w:t>
       </w:r>
     </w:p>
     <w:p>
@@ -5932,6 +4038,7 @@
         <w:rPr>
           <w:rFonts w:ascii="Times New Roman" w:hAnsi="Times New Roman" w:cs="Times New Roman"/>
         </w:rPr>
+        <w:lastRenderedPageBreak/>
         <w:t>Check to make sure that the point of intersection is on the beam.</w:t>
       </w:r>
     </w:p>
@@ -5970,7 +4077,6 @@
         <w:rPr>
           <w:rFonts w:ascii="Times New Roman" w:hAnsi="Times New Roman" w:cs="Times New Roman"/>
         </w:rPr>
-        <w:lastRenderedPageBreak/>
         <w:t>Furthermore, we also need to calculate</w:t>
       </w:r>
       <w:r>
@@ -6002,21 +4108,7 @@
         <w:rPr>
           <w:rFonts w:ascii="Times New Roman" w:hAnsi="Times New Roman" w:cs="Times New Roman"/>
         </w:rPr>
-        <w:t xml:space="preserve">Using the two endpoints, we construct a line in vector form (initial point + </w:t>
-      </w:r>
-      <w:proofErr w:type="spellStart"/>
-      <w:r>
-        <w:rPr>
-          <w:rFonts w:ascii="Times New Roman" w:hAnsi="Times New Roman" w:cs="Times New Roman"/>
-        </w:rPr>
-        <w:t>direction_vector</w:t>
-      </w:r>
-      <w:proofErr w:type="spellEnd"/>
-      <w:r>
-        <w:rPr>
-          <w:rFonts w:ascii="Times New Roman" w:hAnsi="Times New Roman" w:cs="Times New Roman"/>
-        </w:rPr>
-        <w:t xml:space="preserve"> * constant). We do this for both lines.</w:t>
+        <w:t>Using the two endpoints, we construct a line in vector form (initial point + direction_vector * constant). We do this for both lines.</w:t>
       </w:r>
     </w:p>
     <w:p>
@@ -6209,21 +4301,7 @@
         <w:rPr>
           <w:rFonts w:ascii="Times New Roman" w:hAnsi="Times New Roman" w:cs="Times New Roman"/>
         </w:rPr>
-        <w:t xml:space="preserve">In the cases where the lines are parallel, we return </w:t>
-      </w:r>
-      <w:proofErr w:type="gramStart"/>
-      <w:r>
-        <w:rPr>
-          <w:rFonts w:ascii="Times New Roman" w:hAnsi="Times New Roman" w:cs="Times New Roman"/>
-        </w:rPr>
-        <w:t>None</w:t>
-      </w:r>
-      <w:proofErr w:type="gramEnd"/>
-      <w:r>
-        <w:rPr>
-          <w:rFonts w:ascii="Times New Roman" w:hAnsi="Times New Roman" w:cs="Times New Roman"/>
-        </w:rPr>
-        <w:t>. The hope is that the line will be caught when calculating the intersection with the sphere.</w:t>
+        <w:t>In the cases where the lines are parallel, we return None. The hope is that the line will be caught when calculating the intersection with the sphere.</w:t>
       </w:r>
     </w:p>
     <w:p>
@@ -6243,21 +4321,7 @@
         <w:rPr>
           <w:rFonts w:ascii="Times New Roman" w:hAnsi="Times New Roman" w:cs="Times New Roman"/>
         </w:rPr>
-        <w:t xml:space="preserve">In the cases where the lines do intersect, depending on how the Boolean “segment” is set, either the two points are returned or the two closest endpoints are returned. Or something </w:t>
-      </w:r>
-      <w:proofErr w:type="gramStart"/>
-      <w:r>
-        <w:rPr>
-          <w:rFonts w:ascii="Times New Roman" w:hAnsi="Times New Roman" w:cs="Times New Roman"/>
-        </w:rPr>
-        <w:t>like</w:t>
-      </w:r>
-      <w:proofErr w:type="gramEnd"/>
-      <w:r>
-        <w:rPr>
-          <w:rFonts w:ascii="Times New Roman" w:hAnsi="Times New Roman" w:cs="Times New Roman"/>
-        </w:rPr>
-        <w:t xml:space="preserve"> that. Hopefully this isn’t the case often.</w:t>
+        <w:t>In the cases where the lines do intersect, depending on how the Boolean “segment” is set, either the two points are returned or the two closest endpoints are returned. Or something like that. Hopefully this isn’t the case often.</w:t>
       </w:r>
     </w:p>
     <w:p>
@@ -6302,21 +4366,8 @@
         <w:rPr>
           <w:rFonts w:ascii="Times New Roman" w:hAnsi="Times New Roman" w:cs="Times New Roman"/>
         </w:rPr>
-        <w:t xml:space="preserve">Intersection of the lines with the sphere has proved more difficult than previously expected. </w:t>
-      </w:r>
-      <w:proofErr w:type="gramStart"/>
-      <w:r>
-        <w:rPr>
-          <w:rFonts w:ascii="Times New Roman" w:hAnsi="Times New Roman" w:cs="Times New Roman"/>
-        </w:rPr>
-        <w:t>Still working on it.</w:t>
-      </w:r>
-      <w:proofErr w:type="gramEnd"/>
-      <w:r>
-        <w:rPr>
-          <w:rFonts w:ascii="Times New Roman" w:hAnsi="Times New Roman" w:cs="Times New Roman"/>
-        </w:rPr>
-        <w:t xml:space="preserve"> </w:t>
+        <w:lastRenderedPageBreak/>
+        <w:t xml:space="preserve">Intersection of the lines with the sphere has proved more difficult than previously expected. Still working on it. </w:t>
       </w:r>
     </w:p>
     <w:p>
@@ -6327,48 +4378,11 @@
           <w:rFonts w:ascii="Times New Roman" w:hAnsi="Times New Roman" w:cs="Times New Roman"/>
         </w:rPr>
       </w:pPr>
-      <w:proofErr w:type="gramStart"/>
-      <w:r>
-        <w:rPr>
-          <w:rFonts w:ascii="Times New Roman" w:hAnsi="Times New Roman" w:cs="Times New Roman"/>
-        </w:rPr>
-        <w:lastRenderedPageBreak/>
-        <w:t>Adding the properties of the material.</w:t>
-      </w:r>
-      <w:proofErr w:type="gramEnd"/>
-      <w:r>
-        <w:rPr>
-          <w:rFonts w:ascii="Times New Roman" w:hAnsi="Times New Roman" w:cs="Times New Roman"/>
-        </w:rPr>
-        <w:t xml:space="preserve"> </w:t>
-      </w:r>
-      <w:proofErr w:type="gramStart"/>
-      <w:r>
-        <w:rPr>
-          <w:rFonts w:ascii="Times New Roman" w:hAnsi="Times New Roman" w:cs="Times New Roman"/>
-        </w:rPr>
-        <w:t xml:space="preserve">Moved around a lot of the code inside of main.py so that we now have a way to run the simulation multiple times without </w:t>
-      </w:r>
-      <w:proofErr w:type="spellStart"/>
-      <w:r>
-        <w:rPr>
-          <w:rFonts w:ascii="Times New Roman" w:hAnsi="Times New Roman" w:cs="Times New Roman"/>
-        </w:rPr>
-        <w:t>relaunching</w:t>
-      </w:r>
-      <w:proofErr w:type="spellEnd"/>
-      <w:r>
-        <w:rPr>
-          <w:rFonts w:ascii="Times New Roman" w:hAnsi="Times New Roman" w:cs="Times New Roman"/>
-        </w:rPr>
-        <w:t xml:space="preserve"> the SAP 2000 Program.</w:t>
-      </w:r>
-      <w:proofErr w:type="gramEnd"/>
-      <w:r>
-        <w:rPr>
-          <w:rFonts w:ascii="Times New Roman" w:hAnsi="Times New Roman" w:cs="Times New Roman"/>
-        </w:rPr>
-        <w:t xml:space="preserve"> A few issues that have been fixed:</w:t>
+      <w:r>
+        <w:rPr>
+          <w:rFonts w:ascii="Times New Roman" w:hAnsi="Times New Roman" w:cs="Times New Roman"/>
+        </w:rPr>
+        <w:t>Adding the properties of the material. Moved around a lot of the code inside of main.py so that we now have a way to run the simulation multiple times without relaunching the SAP 2000 Program. A few issues that have been fixed:</w:t>
       </w:r>
     </w:p>
     <w:p>
@@ -6447,21 +4461,7 @@
         <w:rPr>
           <w:rFonts w:ascii="Times New Roman" w:hAnsi="Times New Roman" w:cs="Times New Roman"/>
         </w:rPr>
-        <w:t xml:space="preserve"> act on that decision. Therefore, the functions that decide whether to construct or not, on in which direction to move, have been rewritten to run first (when the colony’s </w:t>
-      </w:r>
-      <w:proofErr w:type="gramStart"/>
-      <w:r>
-        <w:rPr>
-          <w:rFonts w:ascii="Times New Roman" w:hAnsi="Times New Roman" w:cs="Times New Roman"/>
-        </w:rPr>
-        <w:t>decide(</w:t>
-      </w:r>
-      <w:proofErr w:type="gramEnd"/>
-      <w:r>
-        <w:rPr>
-          <w:rFonts w:ascii="Times New Roman" w:hAnsi="Times New Roman" w:cs="Times New Roman"/>
-        </w:rPr>
-        <w:t>) method is called) and store that information within the robot.</w:t>
+        <w:t xml:space="preserve"> act on that decision. Therefore, the functions that decide whether to construct or not, on in which direction to move, have been rewritten to run first (when the colony’s decide() method is called) and store that information within the robot.</w:t>
       </w:r>
     </w:p>
     <w:p>
@@ -6494,21 +4494,7 @@
         <w:rPr>
           <w:rFonts w:ascii="Times New Roman" w:hAnsi="Times New Roman" w:cs="Times New Roman"/>
         </w:rPr>
-        <w:t xml:space="preserve"> way to </w:t>
-      </w:r>
-      <w:proofErr w:type="spellStart"/>
-      <w:r>
-        <w:rPr>
-          <w:rFonts w:ascii="Times New Roman" w:hAnsi="Times New Roman" w:cs="Times New Roman"/>
-        </w:rPr>
-        <w:t>to</w:t>
-      </w:r>
-      <w:proofErr w:type="spellEnd"/>
-      <w:r>
-        <w:rPr>
-          <w:rFonts w:ascii="Times New Roman" w:hAnsi="Times New Roman" w:cs="Times New Roman"/>
-        </w:rPr>
-        <w:t xml:space="preserve"> access them again).</w:t>
+        <w:t xml:space="preserve"> way to to access them again).</w:t>
       </w:r>
     </w:p>
     <w:p>
@@ -6528,35 +4514,7 @@
         <w:rPr>
           <w:rFonts w:ascii="Times New Roman" w:hAnsi="Times New Roman" w:cs="Times New Roman"/>
         </w:rPr>
-        <w:t xml:space="preserve">The colony’s </w:t>
-      </w:r>
-      <w:proofErr w:type="gramStart"/>
-      <w:r>
-        <w:rPr>
-          <w:rFonts w:ascii="Times New Roman" w:hAnsi="Times New Roman" w:cs="Times New Roman"/>
-        </w:rPr>
-        <w:t>act(</w:t>
-      </w:r>
-      <w:proofErr w:type="gramEnd"/>
-      <w:r>
-        <w:rPr>
-          <w:rFonts w:ascii="Times New Roman" w:hAnsi="Times New Roman" w:cs="Times New Roman"/>
-        </w:rPr>
-        <w:t xml:space="preserve">) method is called, which calls each of the robot’s </w:t>
-      </w:r>
-      <w:proofErr w:type="spellStart"/>
-      <w:r>
-        <w:rPr>
-          <w:rFonts w:ascii="Times New Roman" w:hAnsi="Times New Roman" w:cs="Times New Roman"/>
-        </w:rPr>
-        <w:t>do_action</w:t>
-      </w:r>
-      <w:proofErr w:type="spellEnd"/>
-      <w:r>
-        <w:rPr>
-          <w:rFonts w:ascii="Times New Roman" w:hAnsi="Times New Roman" w:cs="Times New Roman"/>
-        </w:rPr>
-        <w:t xml:space="preserve">() method. </w:t>
+        <w:t xml:space="preserve">The colony’s act() method is called, which calls each of the robot’s do_action() method. </w:t>
       </w:r>
     </w:p>
     <w:p>
@@ -6572,33 +4530,11 @@
           <w:rFonts w:ascii="Times New Roman" w:hAnsi="Times New Roman" w:cs="Times New Roman"/>
         </w:rPr>
       </w:pPr>
-      <w:proofErr w:type="spellStart"/>
-      <w:r>
-        <w:rPr>
-          <w:rFonts w:ascii="Times New Roman" w:hAnsi="Times New Roman" w:cs="Times New Roman"/>
-        </w:rPr>
-        <w:t>do_</w:t>
-      </w:r>
-      <w:proofErr w:type="gramStart"/>
-      <w:r>
-        <w:rPr>
-          <w:rFonts w:ascii="Times New Roman" w:hAnsi="Times New Roman" w:cs="Times New Roman"/>
-        </w:rPr>
-        <w:t>action</w:t>
-      </w:r>
-      <w:proofErr w:type="spellEnd"/>
-      <w:r>
-        <w:rPr>
-          <w:rFonts w:ascii="Times New Roman" w:hAnsi="Times New Roman" w:cs="Times New Roman"/>
-        </w:rPr>
-        <w:t>(</w:t>
-      </w:r>
-      <w:proofErr w:type="gramEnd"/>
-      <w:r>
-        <w:rPr>
-          <w:rFonts w:ascii="Times New Roman" w:hAnsi="Times New Roman" w:cs="Times New Roman"/>
-        </w:rPr>
-        <w:t>) looks at the information stored by decide() and performs whatever it tells it to. This includes moving (adding a new load and removing a load)</w:t>
+      <w:r>
+        <w:rPr>
+          <w:rFonts w:ascii="Times New Roman" w:hAnsi="Times New Roman" w:cs="Times New Roman"/>
+        </w:rPr>
+        <w:t>do_action() looks at the information stored by decide() and performs whatever it tells it to. This includes moving (adding a new load and removing a load)</w:t>
       </w:r>
       <w:r>
         <w:rPr>
@@ -6776,6 +4712,7 @@
         <w:rPr>
           <w:rFonts w:ascii="Times New Roman" w:hAnsi="Times New Roman" w:cs="Times New Roman"/>
         </w:rPr>
+        <w:lastRenderedPageBreak/>
         <w:t>Locations.txt which contains the locations of the robots</w:t>
       </w:r>
     </w:p>
@@ -6814,7 +4751,6 @@
         <w:rPr>
           <w:rFonts w:ascii="Times New Roman" w:hAnsi="Times New Roman" w:cs="Times New Roman"/>
         </w:rPr>
-        <w:lastRenderedPageBreak/>
         <w:t>Opens these files safely and closes them out even when the program crashes. This allows us to view a lot of information on the current state of the simulation and therefore debug more effectively when something does go wrong.</w:t>
       </w:r>
     </w:p>
@@ -6849,41 +4785,11 @@
           <w:rFonts w:ascii="Times New Roman" w:hAnsi="Times New Roman" w:cs="Times New Roman"/>
         </w:rPr>
       </w:pPr>
-      <w:proofErr w:type="spellStart"/>
-      <w:proofErr w:type="gramStart"/>
-      <w:r>
-        <w:rPr>
-          <w:rFonts w:ascii="Times New Roman" w:hAnsi="Times New Roman" w:cs="Times New Roman"/>
-        </w:rPr>
-        <w:t>Structure.reset</w:t>
-      </w:r>
-      <w:proofErr w:type="spellEnd"/>
-      <w:r>
-        <w:rPr>
-          <w:rFonts w:ascii="Times New Roman" w:hAnsi="Times New Roman" w:cs="Times New Roman"/>
-        </w:rPr>
-        <w:t>(</w:t>
-      </w:r>
-      <w:proofErr w:type="gramEnd"/>
-      <w:r>
-        <w:rPr>
-          <w:rFonts w:ascii="Times New Roman" w:hAnsi="Times New Roman" w:cs="Times New Roman"/>
-        </w:rPr>
-        <w:t xml:space="preserve">) simply starts up a new </w:t>
-      </w:r>
-      <w:proofErr w:type="spellStart"/>
-      <w:r>
-        <w:rPr>
-          <w:rFonts w:ascii="Times New Roman" w:hAnsi="Times New Roman" w:cs="Times New Roman"/>
-        </w:rPr>
-        <w:t>self.model</w:t>
-      </w:r>
-      <w:proofErr w:type="spellEnd"/>
-      <w:r>
-        <w:rPr>
-          <w:rFonts w:ascii="Times New Roman" w:hAnsi="Times New Roman" w:cs="Times New Roman"/>
-        </w:rPr>
-        <w:t xml:space="preserve"> – basically resets all of the boxes to be empty. Additionally, this also resets the number of tubes that the structure has 0.</w:t>
+      <w:r>
+        <w:rPr>
+          <w:rFonts w:ascii="Times New Roman" w:hAnsi="Times New Roman" w:cs="Times New Roman"/>
+        </w:rPr>
+        <w:t>Structure.reset() simply starts up a new self.model – basically resets all of the boxes to be empty. Additionally, this also resets the number of tubes that the structure has 0.</w:t>
       </w:r>
     </w:p>
     <w:p>
@@ -6898,27 +4804,11 @@
           <w:rFonts w:ascii="Times New Roman" w:hAnsi="Times New Roman" w:cs="Times New Roman"/>
         </w:rPr>
       </w:pPr>
-      <w:proofErr w:type="spellStart"/>
-      <w:proofErr w:type="gramStart"/>
-      <w:r>
-        <w:rPr>
-          <w:rFonts w:ascii="Times New Roman" w:hAnsi="Times New Roman" w:cs="Times New Roman"/>
-        </w:rPr>
-        <w:t>Colony.reset</w:t>
-      </w:r>
-      <w:proofErr w:type="spellEnd"/>
-      <w:r>
-        <w:rPr>
-          <w:rFonts w:ascii="Times New Roman" w:hAnsi="Times New Roman" w:cs="Times New Roman"/>
-        </w:rPr>
-        <w:t>(</w:t>
-      </w:r>
-      <w:proofErr w:type="gramEnd"/>
-      <w:r>
-        <w:rPr>
-          <w:rFonts w:ascii="Times New Roman" w:hAnsi="Times New Roman" w:cs="Times New Roman"/>
-        </w:rPr>
-        <w:t>) creates a new swarm of robots. This means that the old robots are left on the model exactly where they were before they were reset. But a new swarm is created at the home location. This works in conjunction with the next reset function.</w:t>
+      <w:r>
+        <w:rPr>
+          <w:rFonts w:ascii="Times New Roman" w:hAnsi="Times New Roman" w:cs="Times New Roman"/>
+        </w:rPr>
+        <w:t>Colony.reset() creates a new swarm of robots. This means that the old robots are left on the model exactly where they were before they were reset. But a new swarm is created at the home location. This works in conjunction with the next reset function.</w:t>
       </w:r>
     </w:p>
     <w:p>
@@ -6933,33 +4823,11 @@
           <w:rFonts w:ascii="Times New Roman" w:hAnsi="Times New Roman" w:cs="Times New Roman"/>
         </w:rPr>
       </w:pPr>
-      <w:proofErr w:type="gramStart"/>
-      <w:r>
-        <w:rPr>
-          <w:rFonts w:ascii="Times New Roman" w:hAnsi="Times New Roman" w:cs="Times New Roman"/>
-        </w:rPr>
-        <w:t>Sap2000.reset(</w:t>
-      </w:r>
-      <w:proofErr w:type="gramEnd"/>
-      <w:r>
-        <w:rPr>
-          <w:rFonts w:ascii="Times New Roman" w:hAnsi="Times New Roman" w:cs="Times New Roman"/>
-        </w:rPr>
-        <w:t xml:space="preserve">) resets the SAP Program. In order to do this, it basically saves the current model and creates a new one, saved to a different folder (depending on the time at which the </w:t>
-      </w:r>
-      <w:proofErr w:type="gramStart"/>
-      <w:r>
-        <w:rPr>
-          <w:rFonts w:ascii="Times New Roman" w:hAnsi="Times New Roman" w:cs="Times New Roman"/>
-        </w:rPr>
-        <w:t>reset(</w:t>
-      </w:r>
-      <w:proofErr w:type="gramEnd"/>
-      <w:r>
-        <w:rPr>
-          <w:rFonts w:ascii="Times New Roman" w:hAnsi="Times New Roman" w:cs="Times New Roman"/>
-        </w:rPr>
-        <w:t>) was made).</w:t>
+      <w:r>
+        <w:rPr>
+          <w:rFonts w:ascii="Times New Roman" w:hAnsi="Times New Roman" w:cs="Times New Roman"/>
+        </w:rPr>
+        <w:t>Sap2000.reset() resets the SAP Program. In order to do this, it basically saves the current model and creates a new one, saved to a different folder (depending on the time at which the reset() was made).</w:t>
       </w:r>
     </w:p>
     <w:p>
@@ -7068,21 +4936,7 @@
         <w:rPr>
           <w:rFonts w:ascii="Times New Roman" w:hAnsi="Times New Roman" w:cs="Times New Roman"/>
         </w:rPr>
-        <w:t xml:space="preserve">This checks to make sure that no beam currently exists between the points specified by e1 and e2. This way, the robot won’t construct somewhere where a beam already </w:t>
-      </w:r>
-      <w:proofErr w:type="spellStart"/>
-      <w:r>
-        <w:rPr>
-          <w:rFonts w:ascii="Times New Roman" w:hAnsi="Times New Roman" w:cs="Times New Roman"/>
-        </w:rPr>
-        <w:t>exisits</w:t>
-      </w:r>
-      <w:proofErr w:type="spellEnd"/>
-      <w:r>
-        <w:rPr>
-          <w:rFonts w:ascii="Times New Roman" w:hAnsi="Times New Roman" w:cs="Times New Roman"/>
-        </w:rPr>
-        <w:t>.</w:t>
+        <w:t>This checks to make sure that no beam currently exists between the points specified by e1 and e2. This way, the robot won’t construct somewhere where a beam already exisits.</w:t>
       </w:r>
     </w:p>
     <w:p>
@@ -7120,7 +4974,14 @@
         <w:rPr>
           <w:rFonts w:ascii="Times New Roman" w:hAnsi="Times New Roman" w:cs="Times New Roman"/>
         </w:rPr>
-        <w:t>The build function has been modified so that it now checks whether or not a beam exists before it tries to build it. If there are ratios to be had, then it moves to the next eligible ratio – since we have already constructed one at the current level.</w:t>
+        <w:t xml:space="preserve">The build function has been modified so that it now checks whether or not a beam exists before it tries to build it. If there are ratios to be had, then it moves to </w:t>
+      </w:r>
+      <w:r>
+        <w:rPr>
+          <w:rFonts w:ascii="Times New Roman" w:hAnsi="Times New Roman" w:cs="Times New Roman"/>
+        </w:rPr>
+        <w:lastRenderedPageBreak/>
+        <w:t>the next eligible ratio – since we have already constructed one at the current level.</w:t>
       </w:r>
     </w:p>
     <w:p>
@@ -7158,7 +5019,6 @@
         <w:rPr>
           <w:rFonts w:ascii="Times New Roman" w:hAnsi="Times New Roman" w:cs="Times New Roman"/>
         </w:rPr>
-        <w:lastRenderedPageBreak/>
         <w:t>The robot also seems to be stuck at one joint. It seems to be incapable of climbing onto the beams, so…</w:t>
       </w:r>
     </w:p>
@@ -7212,43 +5072,7 @@
         <w:rPr>
           <w:rFonts w:ascii="Times New Roman" w:hAnsi="Times New Roman" w:cs="Times New Roman"/>
         </w:rPr>
-        <w:t xml:space="preserve">Improvement on </w:t>
-      </w:r>
-      <w:proofErr w:type="gramStart"/>
-      <w:r>
-        <w:rPr>
-          <w:rFonts w:ascii="Times New Roman" w:hAnsi="Times New Roman" w:cs="Times New Roman"/>
-        </w:rPr>
-        <w:t>the exists</w:t>
-      </w:r>
-      <w:proofErr w:type="gramEnd"/>
-      <w:r>
-        <w:rPr>
-          <w:rFonts w:ascii="Times New Roman" w:hAnsi="Times New Roman" w:cs="Times New Roman"/>
-        </w:rPr>
-        <w:t xml:space="preserve"> function. Additionally to checking whether or not the two points contain a beam, it now also checks to see whether or not the beam that will be placed is going to overlap with an already existing beam. The function has been renamed </w:t>
-      </w:r>
-      <w:proofErr w:type="spellStart"/>
-      <w:proofErr w:type="gramStart"/>
-      <w:r>
-        <w:rPr>
-          <w:rFonts w:ascii="Times New Roman" w:hAnsi="Times New Roman" w:cs="Times New Roman"/>
-        </w:rPr>
-        <w:t>structure.available</w:t>
-      </w:r>
-      <w:proofErr w:type="spellEnd"/>
-      <w:r>
-        <w:rPr>
-          <w:rFonts w:ascii="Times New Roman" w:hAnsi="Times New Roman" w:cs="Times New Roman"/>
-        </w:rPr>
-        <w:t>(</w:t>
-      </w:r>
-      <w:proofErr w:type="gramEnd"/>
-      <w:r>
-        <w:rPr>
-          <w:rFonts w:ascii="Times New Roman" w:hAnsi="Times New Roman" w:cs="Times New Roman"/>
-        </w:rPr>
-        <w:t xml:space="preserve">), considering its additional functionality. </w:t>
+        <w:t xml:space="preserve">Improvement on the exists function. Additionally to checking whether or not the two points contain a beam, it now also checks to see whether or not the beam that will be placed is going to overlap with an already existing beam. The function has been renamed structure.available(), considering its additional functionality. </w:t>
       </w:r>
     </w:p>
     <w:p>
@@ -7267,21 +5091,7 @@
         <w:rPr>
           <w:rFonts w:ascii="Times New Roman" w:hAnsi="Times New Roman" w:cs="Times New Roman"/>
         </w:rPr>
-        <w:t xml:space="preserve">Added more abilities to the main function, in addition to adding a </w:t>
-      </w:r>
-      <w:proofErr w:type="spellStart"/>
-      <w:r>
-        <w:rPr>
-          <w:rFonts w:ascii="Times New Roman" w:hAnsi="Times New Roman" w:cs="Times New Roman"/>
-        </w:rPr>
-        <w:t>current_state</w:t>
-      </w:r>
-      <w:proofErr w:type="spellEnd"/>
-      <w:r>
-        <w:rPr>
-          <w:rFonts w:ascii="Times New Roman" w:hAnsi="Times New Roman" w:cs="Times New Roman"/>
-        </w:rPr>
-        <w:t xml:space="preserve"> function for the robots (will probably add one to the beams if found necessary)</w:t>
+        <w:t>Added more abilities to the main function, in addition to adding a current_state function for the robots (will probably add one to the beams if found necessary)</w:t>
       </w:r>
     </w:p>
     <w:p>
@@ -7387,19 +5197,11 @@
           <w:rFonts w:ascii="Times New Roman" w:hAnsi="Times New Roman" w:cs="Times New Roman"/>
         </w:rPr>
       </w:pPr>
-      <w:proofErr w:type="spellStart"/>
-      <w:r>
-        <w:rPr>
-          <w:rFonts w:ascii="Times New Roman" w:hAnsi="Times New Roman" w:cs="Times New Roman"/>
-        </w:rPr>
-        <w:t>Climb_off</w:t>
-      </w:r>
-      <w:proofErr w:type="spellEnd"/>
-      <w:r>
-        <w:rPr>
-          <w:rFonts w:ascii="Times New Roman" w:hAnsi="Times New Roman" w:cs="Times New Roman"/>
-        </w:rPr>
-        <w:t xml:space="preserve"> which returns whether or not a robot should climb off the structure (this will allow us to change this functionality in future classes)</w:t>
+      <w:r>
+        <w:rPr>
+          <w:rFonts w:ascii="Times New Roman" w:hAnsi="Times New Roman" w:cs="Times New Roman"/>
+        </w:rPr>
+        <w:t>Climb_off which returns whether or not a robot should climb off the structure (this will allow us to change this functionality in future classes)</w:t>
       </w:r>
     </w:p>
     <w:p>
@@ -7418,21 +5220,7 @@
         <w:rPr>
           <w:rFonts w:ascii="Times New Roman" w:hAnsi="Times New Roman" w:cs="Times New Roman"/>
         </w:rPr>
-        <w:t xml:space="preserve">Fixed mistake in __path function. We used to move the closest cube face (measure in distance), but in fact it needed to be measure in </w:t>
-      </w:r>
-      <w:proofErr w:type="spellStart"/>
-      <w:r>
-        <w:rPr>
-          <w:rFonts w:ascii="Times New Roman" w:hAnsi="Times New Roman" w:cs="Times New Roman"/>
-        </w:rPr>
-        <w:t>time_distance</w:t>
-      </w:r>
-      <w:proofErr w:type="spellEnd"/>
-      <w:r>
-        <w:rPr>
-          <w:rFonts w:ascii="Times New Roman" w:hAnsi="Times New Roman" w:cs="Times New Roman"/>
-        </w:rPr>
-        <w:t xml:space="preserve"> (distance/velocity). This has been fixed and the program no longer crashes.</w:t>
+        <w:t>Fixed mistake in __path function. We used to move the closest cube face (measure in distance), but in fact it needed to be measure in time_distance (distance/velocity). This has been fixed and the program no longer crashes.</w:t>
       </w:r>
     </w:p>
     <w:p>
@@ -7470,21 +5258,7 @@
         <w:rPr>
           <w:rFonts w:ascii="Times New Roman" w:hAnsi="Times New Roman" w:cs="Times New Roman"/>
         </w:rPr>
-        <w:t xml:space="preserve">Makes testing simpler. Code can be found inside of run_test.py. File has been pushed to </w:t>
-      </w:r>
-      <w:proofErr w:type="spellStart"/>
-      <w:r>
-        <w:rPr>
-          <w:rFonts w:ascii="Times New Roman" w:hAnsi="Times New Roman" w:cs="Times New Roman"/>
-        </w:rPr>
-        <w:t>git</w:t>
-      </w:r>
-      <w:proofErr w:type="spellEnd"/>
-      <w:r>
-        <w:rPr>
-          <w:rFonts w:ascii="Times New Roman" w:hAnsi="Times New Roman" w:cs="Times New Roman"/>
-        </w:rPr>
-        <w:t>.</w:t>
+        <w:t>Makes testing simpler. Code can be found inside of run_test.py. File has been pushed to git.</w:t>
       </w:r>
     </w:p>
     <w:p>
@@ -7499,33 +5273,11 @@
           <w:rFonts w:ascii="Times New Roman" w:hAnsi="Times New Roman" w:cs="Times New Roman"/>
         </w:rPr>
       </w:pPr>
-      <w:proofErr w:type="spellStart"/>
-      <w:r>
-        <w:rPr>
-          <w:rFonts w:ascii="Times New Roman" w:hAnsi="Times New Roman" w:cs="Times New Roman"/>
-        </w:rPr>
-        <w:t>Current_</w:t>
-      </w:r>
-      <w:proofErr w:type="gramStart"/>
-      <w:r>
-        <w:rPr>
-          <w:rFonts w:ascii="Times New Roman" w:hAnsi="Times New Roman" w:cs="Times New Roman"/>
-        </w:rPr>
-        <w:t>state</w:t>
-      </w:r>
-      <w:proofErr w:type="spellEnd"/>
-      <w:r>
-        <w:rPr>
-          <w:rFonts w:ascii="Times New Roman" w:hAnsi="Times New Roman" w:cs="Times New Roman"/>
-        </w:rPr>
-        <w:t>(</w:t>
-      </w:r>
-      <w:proofErr w:type="gramEnd"/>
-      <w:r>
-        <w:rPr>
-          <w:rFonts w:ascii="Times New Roman" w:hAnsi="Times New Roman" w:cs="Times New Roman"/>
-        </w:rPr>
-        <w:t>) added to beam. This allows for more in depth debugging.</w:t>
+      <w:r>
+        <w:rPr>
+          <w:rFonts w:ascii="Times New Roman" w:hAnsi="Times New Roman" w:cs="Times New Roman"/>
+        </w:rPr>
+        <w:t>Current_state() added to beam. This allows for more in depth debugging.</w:t>
       </w:r>
     </w:p>
     <w:p>
@@ -7544,6 +5296,7 @@
         <w:rPr>
           <w:rFonts w:ascii="Times New Roman" w:hAnsi="Times New Roman" w:cs="Times New Roman"/>
         </w:rPr>
+        <w:lastRenderedPageBreak/>
         <w:t>Planning on adding export functionality. Allow for a report to be created at the end of the run. This should make things easier.</w:t>
       </w:r>
     </w:p>
@@ -7569,42 +5322,406 @@
         <w:rPr>
           <w:rFonts w:ascii="Times New Roman" w:hAnsi="Times New Roman" w:cs="Times New Roman"/>
         </w:rPr>
-        <w:t xml:space="preserve">exporting my python structure and </w:t>
-      </w:r>
-      <w:proofErr w:type="spellStart"/>
-      <w:r>
-        <w:rPr>
-          <w:rFonts w:ascii="Times New Roman" w:hAnsi="Times New Roman" w:cs="Times New Roman"/>
-        </w:rPr>
-        <w:t>robot_data</w:t>
-      </w:r>
-      <w:proofErr w:type="spellEnd"/>
-      <w:r>
-        <w:rPr>
-          <w:rFonts w:ascii="Times New Roman" w:hAnsi="Times New Roman" w:cs="Times New Roman"/>
-        </w:rPr>
-        <w:t xml:space="preserve"> to excel files. This w</w:t>
-      </w:r>
-      <w:r>
-        <w:rPr>
-          <w:rFonts w:ascii="Times New Roman" w:hAnsi="Times New Roman" w:cs="Times New Roman"/>
-        </w:rPr>
-        <w:t xml:space="preserve">ill probably make more readable -&gt; will use the </w:t>
-      </w:r>
-      <w:proofErr w:type="spellStart"/>
-      <w:r>
-        <w:rPr>
-          <w:rFonts w:ascii="Times New Roman" w:hAnsi="Times New Roman" w:cs="Times New Roman"/>
-        </w:rPr>
-        <w:t>tablib</w:t>
-      </w:r>
-      <w:proofErr w:type="spellEnd"/>
-      <w:r>
-        <w:rPr>
-          <w:rFonts w:ascii="Times New Roman" w:hAnsi="Times New Roman" w:cs="Times New Roman"/>
-        </w:rPr>
-        <w:t xml:space="preserve"> library</w:t>
-      </w:r>
+        <w:t>exporting my python structure and robot_data to excel files. This w</w:t>
+      </w:r>
+      <w:r>
+        <w:rPr>
+          <w:rFonts w:ascii="Times New Roman" w:hAnsi="Times New Roman" w:cs="Times New Roman"/>
+        </w:rPr>
+        <w:t>ill probably make more readable -&gt; will use the tablib library</w:t>
+      </w:r>
+    </w:p>
+    <w:p>
+      <w:pPr>
+        <w:pStyle w:val="ListParagraph"/>
+        <w:numPr>
+          <w:ilvl w:val="1"/>
+          <w:numId w:val="21"/>
+        </w:numPr>
+        <w:spacing w:after="0" w:line="360" w:lineRule="auto"/>
+        <w:rPr>
+          <w:rFonts w:ascii="Times New Roman" w:hAnsi="Times New Roman" w:cs="Times New Roman"/>
+        </w:rPr>
+      </w:pPr>
+      <w:r>
+        <w:rPr>
+          <w:rFonts w:ascii="Times New Roman" w:hAnsi="Times New Roman" w:cs="Times New Roman"/>
+        </w:rPr>
+        <w:t>Finally set up the excel exporting of location data</w:t>
+      </w:r>
+    </w:p>
+    <w:p>
+      <w:pPr>
+        <w:pStyle w:val="ListParagraph"/>
+        <w:numPr>
+          <w:ilvl w:val="2"/>
+          <w:numId w:val="21"/>
+        </w:numPr>
+        <w:spacing w:after="0" w:line="360" w:lineRule="auto"/>
+        <w:rPr>
+          <w:rFonts w:ascii="Times New Roman" w:hAnsi="Times New Roman" w:cs="Times New Roman"/>
+        </w:rPr>
+      </w:pPr>
+      <w:r>
+        <w:rPr>
+          <w:rFonts w:ascii="Times New Roman" w:hAnsi="Times New Roman" w:cs="Times New Roman"/>
+        </w:rPr>
+        <w:t>Trimming the values (rounding to two decimal places)</w:t>
+      </w:r>
+    </w:p>
+    <w:p>
+      <w:pPr>
+        <w:pStyle w:val="ListParagraph"/>
+        <w:numPr>
+          <w:ilvl w:val="2"/>
+          <w:numId w:val="21"/>
+        </w:numPr>
+        <w:spacing w:after="0" w:line="360" w:lineRule="auto"/>
+        <w:rPr>
+          <w:rFonts w:ascii="Times New Roman" w:hAnsi="Times New Roman" w:cs="Times New Roman"/>
+        </w:rPr>
+      </w:pPr>
+      <w:r>
+        <w:rPr>
+          <w:rFonts w:ascii="Times New Roman" w:hAnsi="Times New Roman" w:cs="Times New Roman"/>
+        </w:rPr>
+        <w:t>It still seems to have some sort of bug, but moving on from it</w:t>
+      </w:r>
+    </w:p>
+    <w:p>
+      <w:pPr>
+        <w:pBdr>
+          <w:bottom w:val="single" w:sz="4" w:space="1" w:color="auto"/>
+        </w:pBdr>
+        <w:spacing w:line="360" w:lineRule="auto"/>
+        <w:rPr>
+          <w:rFonts w:ascii="Times New Roman" w:hAnsi="Times New Roman" w:cs="Times New Roman"/>
+        </w:rPr>
+      </w:pPr>
+    </w:p>
+    <w:p>
+      <w:pPr>
+        <w:pBdr>
+          <w:bottom w:val="single" w:sz="4" w:space="1" w:color="auto"/>
+        </w:pBdr>
+        <w:spacing w:line="360" w:lineRule="auto"/>
+        <w:jc w:val="center"/>
+        <w:rPr>
+          <w:rFonts w:ascii="Times New Roman" w:hAnsi="Times New Roman" w:cs="Times New Roman"/>
+        </w:rPr>
+      </w:pPr>
+      <w:r>
+        <w:rPr>
+          <w:rFonts w:ascii="Times New Roman" w:hAnsi="Times New Roman" w:cs="Times New Roman"/>
+        </w:rPr>
+        <w:t xml:space="preserve">Swarm July </w:t>
+      </w:r>
+      <w:r>
+        <w:rPr>
+          <w:rFonts w:ascii="Times New Roman" w:hAnsi="Times New Roman" w:cs="Times New Roman"/>
+        </w:rPr>
+        <w:t>5</w:t>
+      </w:r>
+      <w:r>
+        <w:rPr>
+          <w:rFonts w:ascii="Times New Roman" w:hAnsi="Times New Roman" w:cs="Times New Roman"/>
+        </w:rPr>
+        <w:t xml:space="preserve"> 2013</w:t>
+      </w:r>
+    </w:p>
+    <w:p>
+      <w:pPr>
+        <w:pStyle w:val="ListParagraph"/>
+        <w:numPr>
+          <w:ilvl w:val="0"/>
+          <w:numId w:val="22"/>
+        </w:numPr>
+        <w:spacing w:after="0" w:line="360" w:lineRule="auto"/>
+        <w:rPr>
+          <w:rFonts w:ascii="Times New Roman" w:hAnsi="Times New Roman" w:cs="Times New Roman"/>
+        </w:rPr>
+      </w:pPr>
+      <w:r>
+        <w:rPr>
+          <w:rFonts w:ascii="Times New Roman" w:hAnsi="Times New Roman" w:cs="Times New Roman"/>
+        </w:rPr>
+        <w:t>Colony.py:</w:t>
+      </w:r>
+    </w:p>
+    <w:p>
+      <w:pPr>
+        <w:pStyle w:val="ListParagraph"/>
+        <w:numPr>
+          <w:ilvl w:val="1"/>
+          <w:numId w:val="22"/>
+        </w:numPr>
+        <w:spacing w:after="0" w:line="360" w:lineRule="auto"/>
+        <w:rPr>
+          <w:rFonts w:ascii="Times New Roman" w:hAnsi="Times New Roman" w:cs="Times New Roman"/>
+        </w:rPr>
+      </w:pPr>
+      <w:r>
+        <w:rPr>
+          <w:rFonts w:ascii="Times New Roman" w:hAnsi="Times New Roman" w:cs="Times New Roman"/>
+        </w:rPr>
+        <w:t>Added the ability to add more robots to the swarm while the simulation is occurring. This should make everything a little more interesting and provides something else with which can tweak</w:t>
+      </w:r>
+    </w:p>
+    <w:p>
+      <w:pPr>
+        <w:pStyle w:val="ListParagraph"/>
+        <w:numPr>
+          <w:ilvl w:val="1"/>
+          <w:numId w:val="22"/>
+        </w:numPr>
+        <w:spacing w:after="0" w:line="360" w:lineRule="auto"/>
+        <w:rPr>
+          <w:rFonts w:ascii="Times New Roman" w:hAnsi="Times New Roman" w:cs="Times New Roman"/>
+        </w:rPr>
+      </w:pPr>
+      <w:r>
+        <w:rPr>
+          <w:rFonts w:ascii="Times New Roman" w:hAnsi="Times New Roman" w:cs="Times New Roman"/>
+        </w:rPr>
+        <w:t>Added the ability to remove robots from the swarm. I</w:t>
+      </w:r>
+    </w:p>
+    <w:p>
+      <w:pPr>
+        <w:pStyle w:val="ListParagraph"/>
+        <w:numPr>
+          <w:ilvl w:val="2"/>
+          <w:numId w:val="22"/>
+        </w:numPr>
+        <w:spacing w:after="0" w:line="360" w:lineRule="auto"/>
+        <w:rPr>
+          <w:rFonts w:ascii="Times New Roman" w:hAnsi="Times New Roman" w:cs="Times New Roman"/>
+        </w:rPr>
+      </w:pPr>
+      <w:r>
+        <w:rPr>
+          <w:rFonts w:ascii="Times New Roman" w:hAnsi="Times New Roman" w:cs="Times New Roman"/>
+        </w:rPr>
+        <w:t xml:space="preserve">If the robot is on the structure, its load is removed before the robot’s reference is deleted from the swarm. This makes it so that we can model the breakdown of certain robots every now and again. </w:t>
+      </w:r>
+    </w:p>
+    <w:p>
+      <w:pPr>
+        <w:pStyle w:val="ListParagraph"/>
+        <w:numPr>
+          <w:ilvl w:val="1"/>
+          <w:numId w:val="22"/>
+        </w:numPr>
+        <w:spacing w:after="0" w:line="360" w:lineRule="auto"/>
+        <w:rPr>
+          <w:rFonts w:ascii="Times New Roman" w:hAnsi="Times New Roman" w:cs="Times New Roman"/>
+        </w:rPr>
+      </w:pPr>
+      <w:r>
+        <w:rPr>
+          <w:rFonts w:ascii="Times New Roman" w:hAnsi="Times New Roman" w:cs="Times New Roman"/>
+        </w:rPr>
+        <w:t xml:space="preserve">Added the ability to delete robots by name. </w:t>
+      </w:r>
+    </w:p>
+    <w:p>
+      <w:pPr>
+        <w:pStyle w:val="ListParagraph"/>
+        <w:numPr>
+          <w:ilvl w:val="2"/>
+          <w:numId w:val="22"/>
+        </w:numPr>
+        <w:spacing w:after="0" w:line="360" w:lineRule="auto"/>
+        <w:rPr>
+          <w:rFonts w:ascii="Times New Roman" w:hAnsi="Times New Roman" w:cs="Times New Roman"/>
+        </w:rPr>
+      </w:pPr>
+      <w:r>
+        <w:rPr>
+          <w:rFonts w:ascii="Times New Roman" w:hAnsi="Times New Roman" w:cs="Times New Roman"/>
+        </w:rPr>
+        <w:t>Pass in a list of names and it deletes each of those robot’s references. Not particularly sure why this would be useful, except for possibility providing a lifetime for robots (or something along those lines)</w:t>
+      </w:r>
+    </w:p>
+    <w:p>
+      <w:pPr>
+        <w:pStyle w:val="ListParagraph"/>
+        <w:numPr>
+          <w:ilvl w:val="0"/>
+          <w:numId w:val="22"/>
+        </w:numPr>
+        <w:spacing w:after="0" w:line="360" w:lineRule="auto"/>
+        <w:rPr>
+          <w:rFonts w:ascii="Times New Roman" w:hAnsi="Times New Roman" w:cs="Times New Roman"/>
+        </w:rPr>
+      </w:pPr>
+      <w:r>
+        <w:rPr>
+          <w:rFonts w:ascii="Times New Roman" w:hAnsi="Times New Roman" w:cs="Times New Roman"/>
+        </w:rPr>
+        <w:t>Builder.py:</w:t>
+      </w:r>
+    </w:p>
+    <w:p>
+      <w:pPr>
+        <w:pStyle w:val="ListParagraph"/>
+        <w:numPr>
+          <w:ilvl w:val="1"/>
+          <w:numId w:val="22"/>
+        </w:numPr>
+        <w:spacing w:after="0" w:line="360" w:lineRule="auto"/>
+        <w:rPr>
+          <w:rFonts w:ascii="Times New Roman" w:hAnsi="Times New Roman" w:cs="Times New Roman"/>
+        </w:rPr>
+      </w:pPr>
+      <w:r>
+        <w:rPr>
+          <w:rFonts w:ascii="Times New Roman" w:hAnsi="Times New Roman" w:cs="Times New Roman"/>
+        </w:rPr>
+        <w:t xml:space="preserve">Modifying the get_direction() function so that it can actually set the start_construction variable. Additionally, it will be able to tell the robot to travel in certain directions (down, up, positive x, positive y, etc). This will allow the robot to travel down to another location. </w:t>
+      </w:r>
+    </w:p>
+    <w:p>
+      <w:pPr>
+        <w:pStyle w:val="ListParagraph"/>
+        <w:numPr>
+          <w:ilvl w:val="2"/>
+          <w:numId w:val="22"/>
+        </w:numPr>
+        <w:spacing w:after="0" w:line="360" w:lineRule="auto"/>
+        <w:rPr>
+          <w:rFonts w:ascii="Times New Roman" w:hAnsi="Times New Roman" w:cs="Times New Roman"/>
+        </w:rPr>
+      </w:pPr>
+      <w:r>
+        <w:rPr>
+          <w:rFonts w:ascii="Times New Roman" w:hAnsi="Times New Roman" w:cs="Times New Roman"/>
+        </w:rPr>
+        <w:t>Ideas: adding a “time_steps_to_construction” to the memory of the robot so that when it climbs down, after a certain number of steps, it attempts to construct a new beam which hopefully hits something (of course, this will only happen if the beam it is currently on will be able to support the additional weight).</w:t>
+      </w:r>
+    </w:p>
+    <w:p>
+      <w:pPr>
+        <w:pStyle w:val="ListParagraph"/>
+        <w:numPr>
+          <w:ilvl w:val="1"/>
+          <w:numId w:val="22"/>
+        </w:numPr>
+        <w:spacing w:after="0" w:line="360" w:lineRule="auto"/>
+        <w:rPr>
+          <w:rFonts w:ascii="Times New Roman" w:hAnsi="Times New Roman" w:cs="Times New Roman"/>
+        </w:rPr>
+      </w:pPr>
+      <w:r>
+        <w:rPr>
+          <w:rFonts w:ascii="Times New Roman" w:hAnsi="Times New Roman" w:cs="Times New Roman"/>
+        </w:rPr>
+        <w:t xml:space="preserve">Walking off the structure </w:t>
+      </w:r>
+    </w:p>
+    <w:p>
+      <w:pPr>
+        <w:pStyle w:val="ListParagraph"/>
+        <w:numPr>
+          <w:ilvl w:val="2"/>
+          <w:numId w:val="22"/>
+        </w:numPr>
+        <w:spacing w:after="0" w:line="360" w:lineRule="auto"/>
+        <w:rPr>
+          <w:rFonts w:ascii="Times New Roman" w:hAnsi="Times New Roman" w:cs="Times New Roman"/>
+        </w:rPr>
+      </w:pPr>
+      <w:r>
+        <w:rPr>
+          <w:rFonts w:ascii="Times New Roman" w:hAnsi="Times New Roman" w:cs="Times New Roman"/>
+        </w:rPr>
+        <w:lastRenderedPageBreak/>
+        <w:t xml:space="preserve">The robot, when it walks off the structure, now points in the direction of the home. This could be modeled by some sort of signal sent from the home which tells it in which direction to travel when it needs more material. </w:t>
+      </w:r>
+    </w:p>
+    <w:p>
+      <w:pPr>
+        <w:pStyle w:val="ListParagraph"/>
+        <w:numPr>
+          <w:ilvl w:val="0"/>
+          <w:numId w:val="22"/>
+        </w:numPr>
+        <w:spacing w:after="0" w:line="360" w:lineRule="auto"/>
+        <w:rPr>
+          <w:rFonts w:ascii="Times New Roman" w:hAnsi="Times New Roman" w:cs="Times New Roman"/>
+        </w:rPr>
+      </w:pPr>
+      <w:r>
+        <w:rPr>
+          <w:rFonts w:ascii="Times New Roman" w:hAnsi="Times New Roman" w:cs="Times New Roman"/>
+        </w:rPr>
+        <w:t>Worker.py</w:t>
+      </w:r>
+    </w:p>
+    <w:p>
+      <w:pPr>
+        <w:pStyle w:val="ListParagraph"/>
+        <w:numPr>
+          <w:ilvl w:val="1"/>
+          <w:numId w:val="22"/>
+        </w:numPr>
+        <w:spacing w:after="0" w:line="360" w:lineRule="auto"/>
+        <w:rPr>
+          <w:rFonts w:ascii="Times New Roman" w:hAnsi="Times New Roman" w:cs="Times New Roman"/>
+        </w:rPr>
+      </w:pPr>
+      <w:r>
+        <w:rPr>
+          <w:rFonts w:ascii="Times New Roman" w:hAnsi="Times New Roman" w:cs="Times New Roman"/>
+        </w:rPr>
+        <w:t>Redefining the construction algorithm to take into account the results from the analysis. Will probably have to check whether or not the analysis mode is available before we take the information into a</w:t>
+      </w:r>
+      <w:r>
+        <w:rPr>
+          <w:rFonts w:ascii="Times New Roman" w:hAnsi="Times New Roman" w:cs="Times New Roman"/>
+        </w:rPr>
+        <w:t>ccount.</w:t>
+      </w:r>
+    </w:p>
+    <w:p>
+      <w:pPr>
+        <w:pStyle w:val="ListParagraph"/>
+        <w:numPr>
+          <w:ilvl w:val="1"/>
+          <w:numId w:val="22"/>
+        </w:numPr>
+        <w:spacing w:after="0" w:line="360" w:lineRule="auto"/>
+        <w:rPr>
+          <w:rFonts w:ascii="Times New Roman" w:hAnsi="Times New Roman" w:cs="Times New Roman"/>
+        </w:rPr>
+      </w:pPr>
+      <w:r>
+        <w:rPr>
+          <w:rFonts w:ascii="Times New Roman" w:hAnsi="Times New Roman" w:cs="Times New Roman"/>
+        </w:rPr>
+        <w:t>Redefining the filter_directions function in order to either tell the robot to construct (if there no directions are available.</w:t>
+      </w:r>
+    </w:p>
+    <w:p>
+      <w:pPr>
+        <w:pStyle w:val="ListParagraph"/>
+        <w:numPr>
+          <w:ilvl w:val="2"/>
+          <w:numId w:val="22"/>
+        </w:numPr>
+        <w:spacing w:after="0" w:line="360" w:lineRule="auto"/>
+        <w:rPr>
+          <w:rFonts w:ascii="Times New Roman" w:hAnsi="Times New Roman" w:cs="Times New Roman"/>
+        </w:rPr>
+      </w:pPr>
+      <w:r>
+        <w:rPr>
+          <w:rFonts w:ascii="Times New Roman" w:hAnsi="Times New Roman" w:cs="Times New Roman"/>
+        </w:rPr>
+        <w:t>Function will filter directions based on the variables specified. Self.upwards. self.memory[pos_x], self.momery[pos_y], etc. These variables will be either True (move in the positive variable direction), False (move in the negative directions) or None (direction does not matter).</w:t>
+      </w:r>
+      <w:bookmarkStart w:id="0" w:name="_GoBack"/>
+      <w:bookmarkEnd w:id="0"/>
     </w:p>
     <w:sectPr>
       <w:pgSz w:w="12240" w:h="15840"/>
@@ -9201,6 +7318,119 @@
     </w:lvl>
   </w:abstractNum>
   <w:abstractNum w:abstractNumId="14">
+    <w:nsid w:val="61FD6B99"/>
+    <w:multiLevelType w:val="hybridMultilevel"/>
+    <w:tmpl w:val="10D4DE96"/>
+    <w:lvl w:ilvl="0" w:tplc="04090001">
+      <w:start w:val="1"/>
+      <w:numFmt w:val="bullet"/>
+      <w:lvlText w:val=""/>
+      <w:lvlJc w:val="left"/>
+      <w:pPr>
+        <w:ind w:left="720" w:hanging="360"/>
+      </w:pPr>
+      <w:rPr>
+        <w:rFonts w:ascii="Symbol" w:hAnsi="Symbol" w:hint="default"/>
+      </w:rPr>
+    </w:lvl>
+    <w:lvl w:ilvl="1" w:tplc="04090003">
+      <w:start w:val="1"/>
+      <w:numFmt w:val="bullet"/>
+      <w:lvlText w:val="o"/>
+      <w:lvlJc w:val="left"/>
+      <w:pPr>
+        <w:ind w:left="1440" w:hanging="360"/>
+      </w:pPr>
+      <w:rPr>
+        <w:rFonts w:ascii="Courier New" w:hAnsi="Courier New" w:cs="Courier New" w:hint="default"/>
+      </w:rPr>
+    </w:lvl>
+    <w:lvl w:ilvl="2" w:tplc="04090005">
+      <w:start w:val="1"/>
+      <w:numFmt w:val="bullet"/>
+      <w:lvlText w:val=""/>
+      <w:lvlJc w:val="left"/>
+      <w:pPr>
+        <w:ind w:left="2160" w:hanging="360"/>
+      </w:pPr>
+      <w:rPr>
+        <w:rFonts w:ascii="Wingdings" w:hAnsi="Wingdings" w:hint="default"/>
+      </w:rPr>
+    </w:lvl>
+    <w:lvl w:ilvl="3" w:tplc="04090001" w:tentative="1">
+      <w:start w:val="1"/>
+      <w:numFmt w:val="bullet"/>
+      <w:lvlText w:val=""/>
+      <w:lvlJc w:val="left"/>
+      <w:pPr>
+        <w:ind w:left="2880" w:hanging="360"/>
+      </w:pPr>
+      <w:rPr>
+        <w:rFonts w:ascii="Symbol" w:hAnsi="Symbol" w:hint="default"/>
+      </w:rPr>
+    </w:lvl>
+    <w:lvl w:ilvl="4" w:tplc="04090003" w:tentative="1">
+      <w:start w:val="1"/>
+      <w:numFmt w:val="bullet"/>
+      <w:lvlText w:val="o"/>
+      <w:lvlJc w:val="left"/>
+      <w:pPr>
+        <w:ind w:left="3600" w:hanging="360"/>
+      </w:pPr>
+      <w:rPr>
+        <w:rFonts w:ascii="Courier New" w:hAnsi="Courier New" w:cs="Courier New" w:hint="default"/>
+      </w:rPr>
+    </w:lvl>
+    <w:lvl w:ilvl="5" w:tplc="04090005" w:tentative="1">
+      <w:start w:val="1"/>
+      <w:numFmt w:val="bullet"/>
+      <w:lvlText w:val=""/>
+      <w:lvlJc w:val="left"/>
+      <w:pPr>
+        <w:ind w:left="4320" w:hanging="360"/>
+      </w:pPr>
+      <w:rPr>
+        <w:rFonts w:ascii="Wingdings" w:hAnsi="Wingdings" w:hint="default"/>
+      </w:rPr>
+    </w:lvl>
+    <w:lvl w:ilvl="6" w:tplc="04090001" w:tentative="1">
+      <w:start w:val="1"/>
+      <w:numFmt w:val="bullet"/>
+      <w:lvlText w:val=""/>
+      <w:lvlJc w:val="left"/>
+      <w:pPr>
+        <w:ind w:left="5040" w:hanging="360"/>
+      </w:pPr>
+      <w:rPr>
+        <w:rFonts w:ascii="Symbol" w:hAnsi="Symbol" w:hint="default"/>
+      </w:rPr>
+    </w:lvl>
+    <w:lvl w:ilvl="7" w:tplc="04090003" w:tentative="1">
+      <w:start w:val="1"/>
+      <w:numFmt w:val="bullet"/>
+      <w:lvlText w:val="o"/>
+      <w:lvlJc w:val="left"/>
+      <w:pPr>
+        <w:ind w:left="5760" w:hanging="360"/>
+      </w:pPr>
+      <w:rPr>
+        <w:rFonts w:ascii="Courier New" w:hAnsi="Courier New" w:cs="Courier New" w:hint="default"/>
+      </w:rPr>
+    </w:lvl>
+    <w:lvl w:ilvl="8" w:tplc="04090005" w:tentative="1">
+      <w:start w:val="1"/>
+      <w:numFmt w:val="bullet"/>
+      <w:lvlText w:val=""/>
+      <w:lvlJc w:val="left"/>
+      <w:pPr>
+        <w:ind w:left="6480" w:hanging="360"/>
+      </w:pPr>
+      <w:rPr>
+        <w:rFonts w:ascii="Wingdings" w:hAnsi="Wingdings" w:hint="default"/>
+      </w:rPr>
+    </w:lvl>
+  </w:abstractNum>
+  <w:abstractNum w:abstractNumId="15">
     <w:nsid w:val="63CF4AEE"/>
     <w:multiLevelType w:val="hybridMultilevel"/>
     <w:tmpl w:val="3BF81A90"/>
@@ -9313,7 +7543,7 @@
       </w:rPr>
     </w:lvl>
   </w:abstractNum>
-  <w:abstractNum w:abstractNumId="15">
+  <w:abstractNum w:abstractNumId="16">
     <w:nsid w:val="655F37AF"/>
     <w:multiLevelType w:val="hybridMultilevel"/>
     <w:tmpl w:val="3DB831AC"/>
@@ -9426,7 +7656,7 @@
       </w:rPr>
     </w:lvl>
   </w:abstractNum>
-  <w:abstractNum w:abstractNumId="16">
+  <w:abstractNum w:abstractNumId="17">
     <w:nsid w:val="68055084"/>
     <w:multiLevelType w:val="hybridMultilevel"/>
     <w:tmpl w:val="5D3AE5D8"/>
@@ -9454,7 +7684,7 @@
         <w:rFonts w:ascii="Courier New" w:hAnsi="Courier New" w:cs="Courier New" w:hint="default"/>
       </w:rPr>
     </w:lvl>
-    <w:lvl w:ilvl="2" w:tplc="04090005" w:tentative="1">
+    <w:lvl w:ilvl="2" w:tplc="04090005">
       <w:start w:val="1"/>
       <w:numFmt w:val="bullet"/>
       <w:lvlText w:val=""/>
@@ -9539,7 +7769,7 @@
       </w:rPr>
     </w:lvl>
   </w:abstractNum>
-  <w:abstractNum w:abstractNumId="17">
+  <w:abstractNum w:abstractNumId="18">
     <w:nsid w:val="69A06C34"/>
     <w:multiLevelType w:val="hybridMultilevel"/>
     <w:tmpl w:val="51EA035C"/>
@@ -9652,7 +7882,7 @@
       </w:rPr>
     </w:lvl>
   </w:abstractNum>
-  <w:abstractNum w:abstractNumId="18">
+  <w:abstractNum w:abstractNumId="19">
     <w:nsid w:val="70F9441B"/>
     <w:multiLevelType w:val="hybridMultilevel"/>
     <w:tmpl w:val="290E8A68"/>
@@ -9765,7 +7995,7 @@
       </w:rPr>
     </w:lvl>
   </w:abstractNum>
-  <w:abstractNum w:abstractNumId="19">
+  <w:abstractNum w:abstractNumId="20">
     <w:nsid w:val="740E0B3A"/>
     <w:multiLevelType w:val="hybridMultilevel"/>
     <w:tmpl w:val="D48C7B72"/>
@@ -9878,7 +8108,7 @@
       </w:rPr>
     </w:lvl>
   </w:abstractNum>
-  <w:abstractNum w:abstractNumId="20">
+  <w:abstractNum w:abstractNumId="21">
     <w:nsid w:val="748B4A73"/>
     <w:multiLevelType w:val="hybridMultilevel"/>
     <w:tmpl w:val="D304D162"/>
@@ -9992,7 +8222,7 @@
     </w:lvl>
   </w:abstractNum>
   <w:num w:numId="1">
-    <w:abstractNumId w:val="20"/>
+    <w:abstractNumId w:val="21"/>
   </w:num>
   <w:num w:numId="2">
     <w:abstractNumId w:val="9"/>
@@ -10004,16 +8234,16 @@
     <w:abstractNumId w:val="4"/>
   </w:num>
   <w:num w:numId="5">
-    <w:abstractNumId w:val="19"/>
+    <w:abstractNumId w:val="20"/>
   </w:num>
   <w:num w:numId="6">
     <w:abstractNumId w:val="7"/>
   </w:num>
   <w:num w:numId="7">
-    <w:abstractNumId w:val="17"/>
+    <w:abstractNumId w:val="18"/>
   </w:num>
   <w:num w:numId="8">
-    <w:abstractNumId w:val="18"/>
+    <w:abstractNumId w:val="19"/>
   </w:num>
   <w:num w:numId="9">
     <w:abstractNumId w:val="2"/>
@@ -10043,16 +8273,19 @@
     <w:abstractNumId w:val="3"/>
   </w:num>
   <w:num w:numId="18">
-    <w:abstractNumId w:val="14"/>
+    <w:abstractNumId w:val="15"/>
   </w:num>
   <w:num w:numId="19">
-    <w:abstractNumId w:val="15"/>
+    <w:abstractNumId w:val="16"/>
   </w:num>
   <w:num w:numId="20">
     <w:abstractNumId w:val="0"/>
   </w:num>
   <w:num w:numId="21">
-    <w:abstractNumId w:val="16"/>
+    <w:abstractNumId w:val="17"/>
+  </w:num>
+  <w:num w:numId="22">
+    <w:abstractNumId w:val="14"/>
   </w:num>
 </w:numbering>
 </file>

--- a/Journal.docx
+++ b/Journal.docx
@@ -162,7 +162,63 @@
         <w:rPr>
           <w:rFonts w:ascii="Times New Roman" w:hAnsi="Times New Roman" w:cs="Times New Roman"/>
         </w:rPr>
-        <w:t>Install the tablib library. Again, this can more easily be accomplished if the code is simple pulled from the github reposity as the tablib library is already incorporated into it.</w:t>
+        <w:t xml:space="preserve">Install the </w:t>
+      </w:r>
+      <w:proofErr w:type="spellStart"/>
+      <w:r>
+        <w:rPr>
+          <w:rFonts w:ascii="Times New Roman" w:hAnsi="Times New Roman" w:cs="Times New Roman"/>
+        </w:rPr>
+        <w:t>tablib</w:t>
+      </w:r>
+      <w:proofErr w:type="spellEnd"/>
+      <w:r>
+        <w:rPr>
+          <w:rFonts w:ascii="Times New Roman" w:hAnsi="Times New Roman" w:cs="Times New Roman"/>
+        </w:rPr>
+        <w:t xml:space="preserve"> library. Again, this can more easily be accomplished if the code is simple pulled from the </w:t>
+      </w:r>
+      <w:proofErr w:type="spellStart"/>
+      <w:r>
+        <w:rPr>
+          <w:rFonts w:ascii="Times New Roman" w:hAnsi="Times New Roman" w:cs="Times New Roman"/>
+        </w:rPr>
+        <w:t>github</w:t>
+      </w:r>
+      <w:proofErr w:type="spellEnd"/>
+      <w:r>
+        <w:rPr>
+          <w:rFonts w:ascii="Times New Roman" w:hAnsi="Times New Roman" w:cs="Times New Roman"/>
+        </w:rPr>
+        <w:t xml:space="preserve"> </w:t>
+      </w:r>
+      <w:proofErr w:type="spellStart"/>
+      <w:r>
+        <w:rPr>
+          <w:rFonts w:ascii="Times New Roman" w:hAnsi="Times New Roman" w:cs="Times New Roman"/>
+        </w:rPr>
+        <w:t>reposity</w:t>
+      </w:r>
+      <w:proofErr w:type="spellEnd"/>
+      <w:r>
+        <w:rPr>
+          <w:rFonts w:ascii="Times New Roman" w:hAnsi="Times New Roman" w:cs="Times New Roman"/>
+        </w:rPr>
+        <w:t xml:space="preserve"> as the </w:t>
+      </w:r>
+      <w:proofErr w:type="spellStart"/>
+      <w:r>
+        <w:rPr>
+          <w:rFonts w:ascii="Times New Roman" w:hAnsi="Times New Roman" w:cs="Times New Roman"/>
+        </w:rPr>
+        <w:t>tablib</w:t>
+      </w:r>
+      <w:proofErr w:type="spellEnd"/>
+      <w:r>
+        <w:rPr>
+          <w:rFonts w:ascii="Times New Roman" w:hAnsi="Times New Roman" w:cs="Times New Roman"/>
+        </w:rPr>
+        <w:t xml:space="preserve"> library is already incorporated into it.</w:t>
       </w:r>
     </w:p>
     <w:p>
@@ -181,7 +237,35 @@
         <w:rPr>
           <w:rFonts w:ascii="Times New Roman" w:hAnsi="Times New Roman" w:cs="Times New Roman"/>
         </w:rPr>
-        <w:t>Instead of tablib library, install xlsxwriter (</w:t>
+        <w:t xml:space="preserve">Instead of </w:t>
+      </w:r>
+      <w:proofErr w:type="spellStart"/>
+      <w:r>
+        <w:rPr>
+          <w:rFonts w:ascii="Times New Roman" w:hAnsi="Times New Roman" w:cs="Times New Roman"/>
+        </w:rPr>
+        <w:t>tablib</w:t>
+      </w:r>
+      <w:proofErr w:type="spellEnd"/>
+      <w:r>
+        <w:rPr>
+          <w:rFonts w:ascii="Times New Roman" w:hAnsi="Times New Roman" w:cs="Times New Roman"/>
+        </w:rPr>
+        <w:t xml:space="preserve"> library, install </w:t>
+      </w:r>
+      <w:proofErr w:type="spellStart"/>
+      <w:r>
+        <w:rPr>
+          <w:rFonts w:ascii="Times New Roman" w:hAnsi="Times New Roman" w:cs="Times New Roman"/>
+        </w:rPr>
+        <w:t>xlsxwriter</w:t>
+      </w:r>
+      <w:proofErr w:type="spellEnd"/>
+      <w:r>
+        <w:rPr>
+          <w:rFonts w:ascii="Times New Roman" w:hAnsi="Times New Roman" w:cs="Times New Roman"/>
+        </w:rPr>
+        <w:t xml:space="preserve"> (</w:t>
       </w:r>
       <w:hyperlink r:id="rId8" w:history="1">
         <w:r>
@@ -280,7 +364,49 @@
         <w:rPr>
           <w:rFonts w:ascii="Times New Roman" w:hAnsi="Times New Roman" w:cs="Times New Roman"/>
         </w:rPr>
-        <w:t xml:space="preserve">modification is necessary for this version of SAP2000. Instead of using the EnsureDispatch method which attempts to make the program compatible with makepy, use the Dispatch functions directly. In other words, replace gencache.EnsureDispatch with Dispatch in swarm.sap2000.sap2000.start. </w:t>
+        <w:t xml:space="preserve">modification is necessary for this version of SAP2000. Instead of using the </w:t>
+      </w:r>
+      <w:proofErr w:type="spellStart"/>
+      <w:r>
+        <w:rPr>
+          <w:rFonts w:ascii="Times New Roman" w:hAnsi="Times New Roman" w:cs="Times New Roman"/>
+        </w:rPr>
+        <w:t>EnsureDispatch</w:t>
+      </w:r>
+      <w:proofErr w:type="spellEnd"/>
+      <w:r>
+        <w:rPr>
+          <w:rFonts w:ascii="Times New Roman" w:hAnsi="Times New Roman" w:cs="Times New Roman"/>
+        </w:rPr>
+        <w:t xml:space="preserve"> method which attempts to make the program compatible with </w:t>
+      </w:r>
+      <w:proofErr w:type="spellStart"/>
+      <w:r>
+        <w:rPr>
+          <w:rFonts w:ascii="Times New Roman" w:hAnsi="Times New Roman" w:cs="Times New Roman"/>
+        </w:rPr>
+        <w:t>makepy</w:t>
+      </w:r>
+      <w:proofErr w:type="spellEnd"/>
+      <w:r>
+        <w:rPr>
+          <w:rFonts w:ascii="Times New Roman" w:hAnsi="Times New Roman" w:cs="Times New Roman"/>
+        </w:rPr>
+        <w:t xml:space="preserve">, use the Dispatch functions directly. In other words, replace </w:t>
+      </w:r>
+      <w:proofErr w:type="spellStart"/>
+      <w:r>
+        <w:rPr>
+          <w:rFonts w:ascii="Times New Roman" w:hAnsi="Times New Roman" w:cs="Times New Roman"/>
+        </w:rPr>
+        <w:t>gencache.EnsureDispatch</w:t>
+      </w:r>
+      <w:proofErr w:type="spellEnd"/>
+      <w:r>
+        <w:rPr>
+          <w:rFonts w:ascii="Times New Roman" w:hAnsi="Times New Roman" w:cs="Times New Roman"/>
+        </w:rPr>
+        <w:t xml:space="preserve"> with Dispatch in swarm.sap2000.sap2000.start. </w:t>
       </w:r>
     </w:p>
     <w:p>
@@ -309,11 +435,33 @@
           <w:rFonts w:ascii="Times New Roman" w:hAnsi="Times New Roman" w:cs="Times New Roman"/>
         </w:rPr>
       </w:pPr>
-      <w:r>
-        <w:rPr>
-          <w:rFonts w:ascii="Times New Roman" w:hAnsi="Times New Roman" w:cs="Times New Roman"/>
-        </w:rPr>
-        <w:t>Git clone the pySAP2000 repository into a new folder locally. The repository can be found on bitbucket (</w:t>
+      <w:proofErr w:type="spellStart"/>
+      <w:r>
+        <w:rPr>
+          <w:rFonts w:ascii="Times New Roman" w:hAnsi="Times New Roman" w:cs="Times New Roman"/>
+        </w:rPr>
+        <w:t>Git</w:t>
+      </w:r>
+      <w:proofErr w:type="spellEnd"/>
+      <w:r>
+        <w:rPr>
+          <w:rFonts w:ascii="Times New Roman" w:hAnsi="Times New Roman" w:cs="Times New Roman"/>
+        </w:rPr>
+        <w:t xml:space="preserve"> clone the pySAP2000 repository into a new folder locally. The repository can be found on </w:t>
+      </w:r>
+      <w:proofErr w:type="spellStart"/>
+      <w:r>
+        <w:rPr>
+          <w:rFonts w:ascii="Times New Roman" w:hAnsi="Times New Roman" w:cs="Times New Roman"/>
+        </w:rPr>
+        <w:t>bitbucket</w:t>
+      </w:r>
+      <w:proofErr w:type="spellEnd"/>
+      <w:r>
+        <w:rPr>
+          <w:rFonts w:ascii="Times New Roman" w:hAnsi="Times New Roman" w:cs="Times New Roman"/>
+        </w:rPr>
+        <w:t xml:space="preserve"> (</w:t>
       </w:r>
       <w:hyperlink r:id="rId9" w:history="1">
         <w:r>
@@ -353,7 +501,35 @@
         <w:rPr>
           <w:rFonts w:ascii="Times New Roman" w:hAnsi="Times New Roman" w:cs="Times New Roman"/>
         </w:rPr>
-        <w:t>Received CLSIDtoClass KeyError and spend hours deciphering it.</w:t>
+        <w:t xml:space="preserve">Received </w:t>
+      </w:r>
+      <w:proofErr w:type="spellStart"/>
+      <w:r>
+        <w:rPr>
+          <w:rFonts w:ascii="Times New Roman" w:hAnsi="Times New Roman" w:cs="Times New Roman"/>
+        </w:rPr>
+        <w:t>CLSIDtoClass</w:t>
+      </w:r>
+      <w:proofErr w:type="spellEnd"/>
+      <w:r>
+        <w:rPr>
+          <w:rFonts w:ascii="Times New Roman" w:hAnsi="Times New Roman" w:cs="Times New Roman"/>
+        </w:rPr>
+        <w:t xml:space="preserve"> </w:t>
+      </w:r>
+      <w:proofErr w:type="spellStart"/>
+      <w:r>
+        <w:rPr>
+          <w:rFonts w:ascii="Times New Roman" w:hAnsi="Times New Roman" w:cs="Times New Roman"/>
+        </w:rPr>
+        <w:t>KeyError</w:t>
+      </w:r>
+      <w:proofErr w:type="spellEnd"/>
+      <w:r>
+        <w:rPr>
+          <w:rFonts w:ascii="Times New Roman" w:hAnsi="Times New Roman" w:cs="Times New Roman"/>
+        </w:rPr>
+        <w:t xml:space="preserve"> and spend hours deciphering it.</w:t>
       </w:r>
     </w:p>
     <w:p>
@@ -392,7 +568,35 @@
         <w:rPr>
           <w:rFonts w:ascii="Times New Roman" w:hAnsi="Times New Roman" w:cs="Times New Roman"/>
         </w:rPr>
-        <w:t>Ran python makepy.py –i to obtain code for the generation of .py support manually. Attempting debug found in (</w:t>
+        <w:t>Ran python makepy.py –</w:t>
+      </w:r>
+      <w:proofErr w:type="spellStart"/>
+      <w:r>
+        <w:rPr>
+          <w:rFonts w:ascii="Times New Roman" w:hAnsi="Times New Roman" w:cs="Times New Roman"/>
+        </w:rPr>
+        <w:t>i</w:t>
+      </w:r>
+      <w:proofErr w:type="spellEnd"/>
+      <w:r>
+        <w:rPr>
+          <w:rFonts w:ascii="Times New Roman" w:hAnsi="Times New Roman" w:cs="Times New Roman"/>
+        </w:rPr>
+        <w:t xml:space="preserve"> to obtain code for the generation of .</w:t>
+      </w:r>
+      <w:proofErr w:type="spellStart"/>
+      <w:r>
+        <w:rPr>
+          <w:rFonts w:ascii="Times New Roman" w:hAnsi="Times New Roman" w:cs="Times New Roman"/>
+        </w:rPr>
+        <w:t>py</w:t>
+      </w:r>
+      <w:proofErr w:type="spellEnd"/>
+      <w:r>
+        <w:rPr>
+          <w:rFonts w:ascii="Times New Roman" w:hAnsi="Times New Roman" w:cs="Times New Roman"/>
+        </w:rPr>
+        <w:t xml:space="preserve"> support manually. Attempting debug found in (</w:t>
       </w:r>
       <w:hyperlink r:id="rId10" w:history="1">
         <w:r>
@@ -489,7 +693,35 @@
         <w:rPr>
           <w:rFonts w:ascii="Times New Roman" w:hAnsi="Times New Roman" w:cs="Times New Roman"/>
         </w:rPr>
-        <w:t xml:space="preserve">Instead of starting the program with win32comm.client.gencache.EnsureDispatch(“SAP2000v15.sapobject), the program needs to be started with win32comm.client.gencache.Dispatch(“SAP2000v15.sapobject”). I’m not 100% sure why this is the case. Regardless, the current code has been fixed. This can be done if you look inside the file sap2000.py and change the appropriate line inside of the class SAP2000(). </w:t>
+        <w:t xml:space="preserve">Instead of starting the program with </w:t>
+      </w:r>
+      <w:proofErr w:type="gramStart"/>
+      <w:r>
+        <w:rPr>
+          <w:rFonts w:ascii="Times New Roman" w:hAnsi="Times New Roman" w:cs="Times New Roman"/>
+        </w:rPr>
+        <w:t>win32comm.client.gencache.EnsureDispatch(</w:t>
+      </w:r>
+      <w:proofErr w:type="gramEnd"/>
+      <w:r>
+        <w:rPr>
+          <w:rFonts w:ascii="Times New Roman" w:hAnsi="Times New Roman" w:cs="Times New Roman"/>
+        </w:rPr>
+        <w:t xml:space="preserve">“SAP2000v15.sapobject), the program needs to be started with win32comm.client.gencache.Dispatch(“SAP2000v15.sapobject”). I’m not 100% sure why this is the case. Regardless, the current code has been fixed. This can be done if you look inside the file sap2000.py and change the appropriate line inside of the class </w:t>
+      </w:r>
+      <w:proofErr w:type="gramStart"/>
+      <w:r>
+        <w:rPr>
+          <w:rFonts w:ascii="Times New Roman" w:hAnsi="Times New Roman" w:cs="Times New Roman"/>
+        </w:rPr>
+        <w:t>SAP2000(</w:t>
+      </w:r>
+      <w:proofErr w:type="gramEnd"/>
+      <w:r>
+        <w:rPr>
+          <w:rFonts w:ascii="Times New Roman" w:hAnsi="Times New Roman" w:cs="Times New Roman"/>
+        </w:rPr>
+        <w:t xml:space="preserve">). </w:t>
       </w:r>
     </w:p>
     <w:p>
@@ -514,7 +746,85 @@
         <w:rPr>
           <w:rFonts w:ascii="Times New Roman" w:hAnsi="Times New Roman" w:cs="Times New Roman"/>
         </w:rPr>
-        <w:t>Might also be because this is a different version of SAP2000 for which makepy might not be supported. Again, this is a conjecture. There was not enough time to solve the issue, though if you backtrack all of the errors, the seem to occur during the creation of the cache used by makepy, which leads me to the assumption that makepy is incompatible with SAP2000v15. Furthermore, the library tends to have small errors throughout it. Make sure to change the code as specified below. Or, otherwise, download the latest version from the github repository linked below.</w:t>
+        <w:t xml:space="preserve">Might also be because this is a different version of SAP2000 for which </w:t>
+      </w:r>
+      <w:proofErr w:type="spellStart"/>
+      <w:r>
+        <w:rPr>
+          <w:rFonts w:ascii="Times New Roman" w:hAnsi="Times New Roman" w:cs="Times New Roman"/>
+        </w:rPr>
+        <w:t>makepy</w:t>
+      </w:r>
+      <w:proofErr w:type="spellEnd"/>
+      <w:r>
+        <w:rPr>
+          <w:rFonts w:ascii="Times New Roman" w:hAnsi="Times New Roman" w:cs="Times New Roman"/>
+        </w:rPr>
+        <w:t xml:space="preserve"> might not be supported. Again, this is a conjecture. There was not enough time to solve the issue, though if you backtrack all of the errors, </w:t>
+      </w:r>
+      <w:proofErr w:type="spellStart"/>
+      <w:proofErr w:type="gramStart"/>
+      <w:r>
+        <w:rPr>
+          <w:rFonts w:ascii="Times New Roman" w:hAnsi="Times New Roman" w:cs="Times New Roman"/>
+        </w:rPr>
+        <w:t>the</w:t>
+      </w:r>
+      <w:proofErr w:type="spellEnd"/>
+      <w:r>
+        <w:rPr>
+          <w:rFonts w:ascii="Times New Roman" w:hAnsi="Times New Roman" w:cs="Times New Roman"/>
+        </w:rPr>
+        <w:t xml:space="preserve"> seem</w:t>
+      </w:r>
+      <w:proofErr w:type="gramEnd"/>
+      <w:r>
+        <w:rPr>
+          <w:rFonts w:ascii="Times New Roman" w:hAnsi="Times New Roman" w:cs="Times New Roman"/>
+        </w:rPr>
+        <w:t xml:space="preserve"> to occur during the creation of the cache used by </w:t>
+      </w:r>
+      <w:proofErr w:type="spellStart"/>
+      <w:r>
+        <w:rPr>
+          <w:rFonts w:ascii="Times New Roman" w:hAnsi="Times New Roman" w:cs="Times New Roman"/>
+        </w:rPr>
+        <w:t>makepy</w:t>
+      </w:r>
+      <w:proofErr w:type="spellEnd"/>
+      <w:r>
+        <w:rPr>
+          <w:rFonts w:ascii="Times New Roman" w:hAnsi="Times New Roman" w:cs="Times New Roman"/>
+        </w:rPr>
+        <w:t xml:space="preserve">, which leads me to the assumption that </w:t>
+      </w:r>
+      <w:proofErr w:type="spellStart"/>
+      <w:r>
+        <w:rPr>
+          <w:rFonts w:ascii="Times New Roman" w:hAnsi="Times New Roman" w:cs="Times New Roman"/>
+        </w:rPr>
+        <w:t>makepy</w:t>
+      </w:r>
+      <w:proofErr w:type="spellEnd"/>
+      <w:r>
+        <w:rPr>
+          <w:rFonts w:ascii="Times New Roman" w:hAnsi="Times New Roman" w:cs="Times New Roman"/>
+        </w:rPr>
+        <w:t xml:space="preserve"> is incompatible with SAP2000v15. Furthermore, the library tends to have small errors throughout it. Make sure to change the code as specified below. Or, otherwise, download the latest version from the </w:t>
+      </w:r>
+      <w:proofErr w:type="spellStart"/>
+      <w:r>
+        <w:rPr>
+          <w:rFonts w:ascii="Times New Roman" w:hAnsi="Times New Roman" w:cs="Times New Roman"/>
+        </w:rPr>
+        <w:t>github</w:t>
+      </w:r>
+      <w:proofErr w:type="spellEnd"/>
+      <w:r>
+        <w:rPr>
+          <w:rFonts w:ascii="Times New Roman" w:hAnsi="Times New Roman" w:cs="Times New Roman"/>
+        </w:rPr>
+        <w:t xml:space="preserve"> repository linked below.</w:t>
       </w:r>
     </w:p>
     <w:p>
@@ -564,7 +874,21 @@
         <w:rPr>
           <w:rFonts w:ascii="Times New Roman" w:hAnsi="Times New Roman" w:cs="Times New Roman"/>
         </w:rPr>
-        <w:t xml:space="preserve">Documentation of the functions themselves can be found inside of sap2000.py (the comments are exhaustive and most of the basic functions are self-explanatory). The code is mostly the same as that found with pySAP2000 but there are multiple modifications that were made. The way a system saves a file, for example. Additionally, there is a new initializeModel method that allows </w:t>
+        <w:t xml:space="preserve">Documentation of the functions themselves can be found inside of sap2000.py (the comments are exhaustive and most of the basic functions are self-explanatory). The code is mostly the same as that found with pySAP2000 but there are multiple modifications that were made. The way a system saves a file, for example. Additionally, there is a new </w:t>
+      </w:r>
+      <w:proofErr w:type="spellStart"/>
+      <w:r>
+        <w:rPr>
+          <w:rFonts w:ascii="Times New Roman" w:hAnsi="Times New Roman" w:cs="Times New Roman"/>
+        </w:rPr>
+        <w:t>initializeModel</w:t>
+      </w:r>
+      <w:proofErr w:type="spellEnd"/>
+      <w:r>
+        <w:rPr>
+          <w:rFonts w:ascii="Times New Roman" w:hAnsi="Times New Roman" w:cs="Times New Roman"/>
+        </w:rPr>
+        <w:t xml:space="preserve"> method that allows </w:t>
       </w:r>
       <w:r>
         <w:rPr>
@@ -577,7 +901,21 @@
         <w:rPr>
           <w:rFonts w:ascii="Times New Roman" w:hAnsi="Times New Roman" w:cs="Times New Roman"/>
         </w:rPr>
-        <w:t>nitialization of model. For more information, take a look at the comments in sap2000.py, inout.py, helpers.py, and *.py (all python source files).</w:t>
+        <w:t>nitialization of model. For more information, take a look at the comments in sap2000.py, inout.py, helpers.py, and *.</w:t>
+      </w:r>
+      <w:proofErr w:type="spellStart"/>
+      <w:r>
+        <w:rPr>
+          <w:rFonts w:ascii="Times New Roman" w:hAnsi="Times New Roman" w:cs="Times New Roman"/>
+        </w:rPr>
+        <w:t>py</w:t>
+      </w:r>
+      <w:proofErr w:type="spellEnd"/>
+      <w:r>
+        <w:rPr>
+          <w:rFonts w:ascii="Times New Roman" w:hAnsi="Times New Roman" w:cs="Times New Roman"/>
+        </w:rPr>
+        <w:t xml:space="preserve"> (all python source files).</w:t>
       </w:r>
     </w:p>
     <w:p>
@@ -1205,8 +1543,16 @@
         <w:rPr>
           <w:rFonts w:ascii="Times New Roman" w:hAnsi="Times New Roman" w:cs="Times New Roman"/>
         </w:rPr>
-        <w:t>Python module: swarm.helpers</w:t>
-      </w:r>
+        <w:t xml:space="preserve">Python module: </w:t>
+      </w:r>
+      <w:proofErr w:type="spellStart"/>
+      <w:r>
+        <w:rPr>
+          <w:rFonts w:ascii="Times New Roman" w:hAnsi="Times New Roman" w:cs="Times New Roman"/>
+        </w:rPr>
+        <w:t>swarm.helpers</w:t>
+      </w:r>
+      <w:proofErr w:type="spellEnd"/>
     </w:p>
     <w:p>
       <w:pPr>
@@ -1220,7 +1566,21 @@
         <w:rPr>
           <w:rFonts w:ascii="Times New Roman" w:hAnsi="Times New Roman" w:cs="Times New Roman"/>
         </w:rPr>
-        <w:t xml:space="preserve">Created helpers.py with a helpful functions that checks whether a directory exists, and if not, creates the directory. Was running into the issue where the definition of the output file might throw an exception if the folder that contained it did not exist. This resolves that issue and makes the commandline program much simpler to use. </w:t>
+        <w:t xml:space="preserve">Created helpers.py with a helpful functions that checks whether a directory exists, and if not, creates the directory. Was running into the issue where the definition of the output file might throw an exception if the folder that contained it did not exist. This resolves that issue and makes the </w:t>
+      </w:r>
+      <w:proofErr w:type="spellStart"/>
+      <w:r>
+        <w:rPr>
+          <w:rFonts w:ascii="Times New Roman" w:hAnsi="Times New Roman" w:cs="Times New Roman"/>
+        </w:rPr>
+        <w:t>commandline</w:t>
+      </w:r>
+      <w:proofErr w:type="spellEnd"/>
+      <w:r>
+        <w:rPr>
+          <w:rFonts w:ascii="Times New Roman" w:hAnsi="Times New Roman" w:cs="Times New Roman"/>
+        </w:rPr>
+        <w:t xml:space="preserve"> program much simpler to use. </w:t>
       </w:r>
       <w:r>
         <w:rPr>
@@ -1240,8 +1600,16 @@
         <w:rPr>
           <w:rFonts w:ascii="Times New Roman" w:hAnsi="Times New Roman" w:cs="Times New Roman"/>
         </w:rPr>
-        <w:t>Python module: swarm.inout</w:t>
-      </w:r>
+        <w:t xml:space="preserve">Python module: </w:t>
+      </w:r>
+      <w:proofErr w:type="spellStart"/>
+      <w:r>
+        <w:rPr>
+          <w:rFonts w:ascii="Times New Roman" w:hAnsi="Times New Roman" w:cs="Times New Roman"/>
+        </w:rPr>
+        <w:t>swarm.inout</w:t>
+      </w:r>
+      <w:proofErr w:type="spellEnd"/>
     </w:p>
     <w:p>
       <w:pPr>
@@ -1256,22 +1624,52 @@
           <w:rFonts w:ascii="Times New Roman" w:hAnsi="Times New Roman" w:cs="Times New Roman"/>
         </w:rPr>
         <w:lastRenderedPageBreak/>
-        <w:t xml:space="preserve">Created inout.py which provides the input/output function for the program. Starts SAP2000, creates a model if none is specified,  and saves it at the specified locations. </w:t>
-      </w:r>
-    </w:p>
-    <w:p>
-      <w:pPr>
-        <w:spacing w:line="360" w:lineRule="auto"/>
-        <w:rPr>
-          <w:rFonts w:ascii="Times New Roman" w:hAnsi="Times New Roman" w:cs="Times New Roman"/>
-        </w:rPr>
-      </w:pPr>
-      <w:r>
-        <w:rPr>
-          <w:rFonts w:ascii="Times New Roman" w:hAnsi="Times New Roman" w:cs="Times New Roman"/>
-        </w:rPr>
-        <w:t>Python module:swarm.commandline</w:t>
-      </w:r>
+        <w:t>Created inout.py which provides the input/output function for the program. Starts SAP2000, creates a model if none is specified</w:t>
+      </w:r>
+      <w:proofErr w:type="gramStart"/>
+      <w:r>
+        <w:rPr>
+          <w:rFonts w:ascii="Times New Roman" w:hAnsi="Times New Roman" w:cs="Times New Roman"/>
+        </w:rPr>
+        <w:t>,  and</w:t>
+      </w:r>
+      <w:proofErr w:type="gramEnd"/>
+      <w:r>
+        <w:rPr>
+          <w:rFonts w:ascii="Times New Roman" w:hAnsi="Times New Roman" w:cs="Times New Roman"/>
+        </w:rPr>
+        <w:t xml:space="preserve"> saves it at the specified locations. </w:t>
+      </w:r>
+    </w:p>
+    <w:p>
+      <w:pPr>
+        <w:spacing w:line="360" w:lineRule="auto"/>
+        <w:rPr>
+          <w:rFonts w:ascii="Times New Roman" w:hAnsi="Times New Roman" w:cs="Times New Roman"/>
+        </w:rPr>
+      </w:pPr>
+      <w:r>
+        <w:rPr>
+          <w:rFonts w:ascii="Times New Roman" w:hAnsi="Times New Roman" w:cs="Times New Roman"/>
+        </w:rPr>
+        <w:t xml:space="preserve">Python </w:t>
+      </w:r>
+      <w:proofErr w:type="spellStart"/>
+      <w:r>
+        <w:rPr>
+          <w:rFonts w:ascii="Times New Roman" w:hAnsi="Times New Roman" w:cs="Times New Roman"/>
+        </w:rPr>
+        <w:t>module</w:t>
+      </w:r>
+      <w:proofErr w:type="gramStart"/>
+      <w:r>
+        <w:rPr>
+          <w:rFonts w:ascii="Times New Roman" w:hAnsi="Times New Roman" w:cs="Times New Roman"/>
+        </w:rPr>
+        <w:t>:swarm.commandline</w:t>
+      </w:r>
+      <w:proofErr w:type="spellEnd"/>
+      <w:proofErr w:type="gramEnd"/>
     </w:p>
     <w:p>
       <w:pPr>
@@ -1319,7 +1717,21 @@
         <w:rPr>
           <w:rFonts w:ascii="Times New Roman" w:hAnsi="Times New Roman" w:cs="Times New Roman"/>
         </w:rPr>
-        <w:t>Methods and Properties of SapBase:</w:t>
+        <w:t xml:space="preserve">Methods and Properties of </w:t>
+      </w:r>
+      <w:proofErr w:type="spellStart"/>
+      <w:r>
+        <w:rPr>
+          <w:rFonts w:ascii="Times New Roman" w:hAnsi="Times New Roman" w:cs="Times New Roman"/>
+        </w:rPr>
+        <w:t>SapBase</w:t>
+      </w:r>
+      <w:proofErr w:type="spellEnd"/>
+      <w:r>
+        <w:rPr>
+          <w:rFonts w:ascii="Times New Roman" w:hAnsi="Times New Roman" w:cs="Times New Roman"/>
+        </w:rPr>
+        <w:t>:</w:t>
       </w:r>
     </w:p>
     <w:p>
@@ -1338,7 +1750,35 @@
         <w:rPr>
           <w:rFonts w:ascii="Times New Roman" w:hAnsi="Times New Roman" w:cs="Times New Roman"/>
         </w:rPr>
-        <w:t>_sap provides access to the sap_com_objects (often referred to as SapModel in online tutorials)</w:t>
+        <w:t xml:space="preserve">_sap provides access to the </w:t>
+      </w:r>
+      <w:proofErr w:type="spellStart"/>
+      <w:r>
+        <w:rPr>
+          <w:rFonts w:ascii="Times New Roman" w:hAnsi="Times New Roman" w:cs="Times New Roman"/>
+        </w:rPr>
+        <w:t>sap_com_objects</w:t>
+      </w:r>
+      <w:proofErr w:type="spellEnd"/>
+      <w:r>
+        <w:rPr>
+          <w:rFonts w:ascii="Times New Roman" w:hAnsi="Times New Roman" w:cs="Times New Roman"/>
+        </w:rPr>
+        <w:t xml:space="preserve"> (often referred to as </w:t>
+      </w:r>
+      <w:proofErr w:type="spellStart"/>
+      <w:r>
+        <w:rPr>
+          <w:rFonts w:ascii="Times New Roman" w:hAnsi="Times New Roman" w:cs="Times New Roman"/>
+        </w:rPr>
+        <w:t>SapModel</w:t>
+      </w:r>
+      <w:proofErr w:type="spellEnd"/>
+      <w:r>
+        <w:rPr>
+          <w:rFonts w:ascii="Times New Roman" w:hAnsi="Times New Roman" w:cs="Times New Roman"/>
+        </w:rPr>
+        <w:t xml:space="preserve"> in online tutorials)</w:t>
       </w:r>
     </w:p>
     <w:p>
@@ -1357,7 +1797,21 @@
         <w:rPr>
           <w:rFonts w:ascii="Times New Roman" w:hAnsi="Times New Roman" w:cs="Times New Roman"/>
         </w:rPr>
-        <w:t>_obj provides access to the specific object, such as:</w:t>
+        <w:t>_</w:t>
+      </w:r>
+      <w:proofErr w:type="spellStart"/>
+      <w:r>
+        <w:rPr>
+          <w:rFonts w:ascii="Times New Roman" w:hAnsi="Times New Roman" w:cs="Times New Roman"/>
+        </w:rPr>
+        <w:t>obj</w:t>
+      </w:r>
+      <w:proofErr w:type="spellEnd"/>
+      <w:r>
+        <w:rPr>
+          <w:rFonts w:ascii="Times New Roman" w:hAnsi="Times New Roman" w:cs="Times New Roman"/>
+        </w:rPr>
+        <w:t xml:space="preserve"> provides access to the specific object, such as:</w:t>
       </w:r>
     </w:p>
     <w:p>
@@ -1376,8 +1830,30 @@
         <w:rPr>
           <w:rFonts w:ascii="Times New Roman" w:hAnsi="Times New Roman" w:cs="Times New Roman"/>
         </w:rPr>
-        <w:t>.SapModel.PropArea for SapAreaProperties</w:t>
-      </w:r>
+        <w:t>.</w:t>
+      </w:r>
+      <w:proofErr w:type="spellStart"/>
+      <w:r>
+        <w:rPr>
+          <w:rFonts w:ascii="Times New Roman" w:hAnsi="Times New Roman" w:cs="Times New Roman"/>
+        </w:rPr>
+        <w:t>SapModel.PropArea</w:t>
+      </w:r>
+      <w:proofErr w:type="spellEnd"/>
+      <w:r>
+        <w:rPr>
+          <w:rFonts w:ascii="Times New Roman" w:hAnsi="Times New Roman" w:cs="Times New Roman"/>
+        </w:rPr>
+        <w:t xml:space="preserve"> for </w:t>
+      </w:r>
+      <w:proofErr w:type="spellStart"/>
+      <w:r>
+        <w:rPr>
+          <w:rFonts w:ascii="Times New Roman" w:hAnsi="Times New Roman" w:cs="Times New Roman"/>
+        </w:rPr>
+        <w:t>SapAreaProperties</w:t>
+      </w:r>
+      <w:proofErr w:type="spellEnd"/>
     </w:p>
     <w:p>
       <w:pPr>
@@ -1395,8 +1871,30 @@
         <w:rPr>
           <w:rFonts w:ascii="Times New Roman" w:hAnsi="Times New Roman" w:cs="Times New Roman"/>
         </w:rPr>
-        <w:t>.SapModel.Analyze for SapAnalysis</w:t>
-      </w:r>
+        <w:t>.</w:t>
+      </w:r>
+      <w:proofErr w:type="spellStart"/>
+      <w:r>
+        <w:rPr>
+          <w:rFonts w:ascii="Times New Roman" w:hAnsi="Times New Roman" w:cs="Times New Roman"/>
+        </w:rPr>
+        <w:t>SapModel.Analyze</w:t>
+      </w:r>
+      <w:proofErr w:type="spellEnd"/>
+      <w:r>
+        <w:rPr>
+          <w:rFonts w:ascii="Times New Roman" w:hAnsi="Times New Roman" w:cs="Times New Roman"/>
+        </w:rPr>
+        <w:t xml:space="preserve"> for </w:t>
+      </w:r>
+      <w:proofErr w:type="spellStart"/>
+      <w:r>
+        <w:rPr>
+          <w:rFonts w:ascii="Times New Roman" w:hAnsi="Times New Roman" w:cs="Times New Roman"/>
+        </w:rPr>
+        <w:t>SapAnalysis</w:t>
+      </w:r>
+      <w:proofErr w:type="spellEnd"/>
     </w:p>
     <w:p>
       <w:pPr>
@@ -1474,25 +1972,69 @@
           <w:rFonts w:ascii="Times New Roman" w:hAnsi="Times New Roman" w:cs="Times New Roman"/>
         </w:rPr>
       </w:pPr>
-      <w:r>
-        <w:rPr>
-          <w:rFonts w:ascii="Times New Roman" w:hAnsi="Times New Roman" w:cs="Times New Roman"/>
-        </w:rPr>
-        <w:t>SapPropertiesBase is currently the same as SapBase (no changes)</w:t>
-      </w:r>
-    </w:p>
-    <w:p>
-      <w:pPr>
-        <w:spacing w:line="360" w:lineRule="auto"/>
-        <w:rPr>
-          <w:rFonts w:ascii="Times New Roman" w:hAnsi="Times New Roman" w:cs="Times New Roman"/>
-        </w:rPr>
-      </w:pPr>
-      <w:r>
-        <w:rPr>
-          <w:rFonts w:ascii="Times New Roman" w:hAnsi="Times New Roman" w:cs="Times New Roman"/>
-        </w:rPr>
-        <w:t>SapPointsBase inherits SapBase and adds the following methods:</w:t>
+      <w:proofErr w:type="spellStart"/>
+      <w:r>
+        <w:rPr>
+          <w:rFonts w:ascii="Times New Roman" w:hAnsi="Times New Roman" w:cs="Times New Roman"/>
+        </w:rPr>
+        <w:t>SapPropertiesBase</w:t>
+      </w:r>
+      <w:proofErr w:type="spellEnd"/>
+      <w:r>
+        <w:rPr>
+          <w:rFonts w:ascii="Times New Roman" w:hAnsi="Times New Roman" w:cs="Times New Roman"/>
+        </w:rPr>
+        <w:t xml:space="preserve"> is currently the same as </w:t>
+      </w:r>
+      <w:proofErr w:type="spellStart"/>
+      <w:r>
+        <w:rPr>
+          <w:rFonts w:ascii="Times New Roman" w:hAnsi="Times New Roman" w:cs="Times New Roman"/>
+        </w:rPr>
+        <w:t>SapBase</w:t>
+      </w:r>
+      <w:proofErr w:type="spellEnd"/>
+      <w:r>
+        <w:rPr>
+          <w:rFonts w:ascii="Times New Roman" w:hAnsi="Times New Roman" w:cs="Times New Roman"/>
+        </w:rPr>
+        <w:t xml:space="preserve"> (no changes)</w:t>
+      </w:r>
+    </w:p>
+    <w:p>
+      <w:pPr>
+        <w:spacing w:line="360" w:lineRule="auto"/>
+        <w:rPr>
+          <w:rFonts w:ascii="Times New Roman" w:hAnsi="Times New Roman" w:cs="Times New Roman"/>
+        </w:rPr>
+      </w:pPr>
+      <w:proofErr w:type="spellStart"/>
+      <w:r>
+        <w:rPr>
+          <w:rFonts w:ascii="Times New Roman" w:hAnsi="Times New Roman" w:cs="Times New Roman"/>
+        </w:rPr>
+        <w:t>SapPointsBase</w:t>
+      </w:r>
+      <w:proofErr w:type="spellEnd"/>
+      <w:r>
+        <w:rPr>
+          <w:rFonts w:ascii="Times New Roman" w:hAnsi="Times New Roman" w:cs="Times New Roman"/>
+        </w:rPr>
+        <w:t xml:space="preserve"> inherits </w:t>
+      </w:r>
+      <w:proofErr w:type="spellStart"/>
+      <w:r>
+        <w:rPr>
+          <w:rFonts w:ascii="Times New Roman" w:hAnsi="Times New Roman" w:cs="Times New Roman"/>
+        </w:rPr>
+        <w:t>SapBase</w:t>
+      </w:r>
+      <w:proofErr w:type="spellEnd"/>
+      <w:r>
+        <w:rPr>
+          <w:rFonts w:ascii="Times New Roman" w:hAnsi="Times New Roman" w:cs="Times New Roman"/>
+        </w:rPr>
+        <w:t xml:space="preserve"> and adds the following methods:</w:t>
       </w:r>
     </w:p>
     <w:p>
@@ -1507,11 +2049,55 @@
           <w:rFonts w:ascii="Times New Roman" w:hAnsi="Times New Roman" w:cs="Times New Roman"/>
         </w:rPr>
       </w:pPr>
-      <w:r>
-        <w:rPr>
-          <w:rFonts w:ascii="Times New Roman" w:hAnsi="Times New Roman" w:cs="Times New Roman"/>
-        </w:rPr>
-        <w:t>get_cartesian(name,csys = “Global”) to obtain the coordinates of the point object of this class in the Present Units. The coordinate system is specified by Csys.</w:t>
+      <w:proofErr w:type="spellStart"/>
+      <w:r>
+        <w:rPr>
+          <w:rFonts w:ascii="Times New Roman" w:hAnsi="Times New Roman" w:cs="Times New Roman"/>
+        </w:rPr>
+        <w:t>get_</w:t>
+      </w:r>
+      <w:proofErr w:type="gramStart"/>
+      <w:r>
+        <w:rPr>
+          <w:rFonts w:ascii="Times New Roman" w:hAnsi="Times New Roman" w:cs="Times New Roman"/>
+        </w:rPr>
+        <w:t>cartesian</w:t>
+      </w:r>
+      <w:proofErr w:type="spellEnd"/>
+      <w:r>
+        <w:rPr>
+          <w:rFonts w:ascii="Times New Roman" w:hAnsi="Times New Roman" w:cs="Times New Roman"/>
+        </w:rPr>
+        <w:t>(</w:t>
+      </w:r>
+      <w:proofErr w:type="spellStart"/>
+      <w:proofErr w:type="gramEnd"/>
+      <w:r>
+        <w:rPr>
+          <w:rFonts w:ascii="Times New Roman" w:hAnsi="Times New Roman" w:cs="Times New Roman"/>
+        </w:rPr>
+        <w:t>name,csys</w:t>
+      </w:r>
+      <w:proofErr w:type="spellEnd"/>
+      <w:r>
+        <w:rPr>
+          <w:rFonts w:ascii="Times New Roman" w:hAnsi="Times New Roman" w:cs="Times New Roman"/>
+        </w:rPr>
+        <w:t xml:space="preserve"> = “Global”) to obtain the coordinates of the point object of this class in the Present Units. The coordinate system is specified by </w:t>
+      </w:r>
+      <w:proofErr w:type="spellStart"/>
+      <w:r>
+        <w:rPr>
+          <w:rFonts w:ascii="Times New Roman" w:hAnsi="Times New Roman" w:cs="Times New Roman"/>
+        </w:rPr>
+        <w:t>Csys</w:t>
+      </w:r>
+      <w:proofErr w:type="spellEnd"/>
+      <w:r>
+        <w:rPr>
+          <w:rFonts w:ascii="Times New Roman" w:hAnsi="Times New Roman" w:cs="Times New Roman"/>
+        </w:rPr>
+        <w:t>.</w:t>
       </w:r>
     </w:p>
     <w:p>
@@ -1526,79 +2112,243 @@
           <w:rFonts w:ascii="Times New Roman" w:hAnsi="Times New Roman" w:cs="Times New Roman"/>
         </w:rPr>
       </w:pPr>
-      <w:r>
-        <w:rPr>
-          <w:rFonts w:ascii="Times New Roman" w:hAnsi="Times New Roman" w:cs="Times New Roman"/>
-        </w:rPr>
-        <w:t>get_all to return a dictionary with the coordinates of all point</w:t>
-      </w:r>
-    </w:p>
-    <w:p>
-      <w:pPr>
-        <w:spacing w:line="360" w:lineRule="auto"/>
-        <w:rPr>
-          <w:rFonts w:ascii="Times New Roman" w:hAnsi="Times New Roman" w:cs="Times New Roman"/>
-        </w:rPr>
-      </w:pPr>
-      <w:r>
-        <w:rPr>
-          <w:rFonts w:ascii="Times New Roman" w:hAnsi="Times New Roman" w:cs="Times New Roman"/>
-        </w:rPr>
-        <w:t>SapPointObjects inherits SapPointsBase and simply names _obj as SapModel.PointObj</w:t>
-      </w:r>
-    </w:p>
-    <w:p>
-      <w:pPr>
-        <w:spacing w:line="360" w:lineRule="auto"/>
-        <w:rPr>
-          <w:rFonts w:ascii="Times New Roman" w:hAnsi="Times New Roman" w:cs="Times New Roman"/>
-        </w:rPr>
-      </w:pPr>
-      <w:r>
-        <w:rPr>
-          <w:rFonts w:ascii="Times New Roman" w:hAnsi="Times New Roman" w:cs="Times New Roman"/>
-        </w:rPr>
-        <w:t>SapPointElements inherits SapPointsBase and simply</w:t>
-      </w:r>
-      <w:r>
-        <w:rPr>
-          <w:rFonts w:ascii="Times New Roman" w:hAnsi="Times New Roman" w:cs="Times New Roman"/>
-        </w:rPr>
-        <w:t xml:space="preserve"> names _obj as SapModel.PointElm</w:t>
-      </w:r>
-    </w:p>
-    <w:p>
-      <w:pPr>
-        <w:spacing w:line="360" w:lineRule="auto"/>
-        <w:rPr>
-          <w:rFonts w:ascii="Times New Roman" w:hAnsi="Times New Roman" w:cs="Times New Roman"/>
-        </w:rPr>
-      </w:pPr>
-      <w:r>
-        <w:rPr>
-          <w:rFonts w:ascii="Times New Roman" w:hAnsi="Times New Roman" w:cs="Times New Roman"/>
-        </w:rPr>
-        <w:t xml:space="preserve">SapAreaProperties inherits SapBase and simply sets  _obj as </w:t>
-      </w:r>
+      <w:proofErr w:type="spellStart"/>
+      <w:r>
+        <w:rPr>
+          <w:rFonts w:ascii="Times New Roman" w:hAnsi="Times New Roman" w:cs="Times New Roman"/>
+        </w:rPr>
+        <w:t>get_all</w:t>
+      </w:r>
+      <w:proofErr w:type="spellEnd"/>
+      <w:r>
+        <w:rPr>
+          <w:rFonts w:ascii="Times New Roman" w:hAnsi="Times New Roman" w:cs="Times New Roman"/>
+        </w:rPr>
+        <w:t xml:space="preserve"> to return a dictionary with the coordinates of all point</w:t>
+      </w:r>
+    </w:p>
+    <w:p>
+      <w:pPr>
+        <w:spacing w:line="360" w:lineRule="auto"/>
+        <w:rPr>
+          <w:rFonts w:ascii="Times New Roman" w:hAnsi="Times New Roman" w:cs="Times New Roman"/>
+        </w:rPr>
+      </w:pPr>
+      <w:proofErr w:type="spellStart"/>
+      <w:r>
+        <w:rPr>
+          <w:rFonts w:ascii="Times New Roman" w:hAnsi="Times New Roman" w:cs="Times New Roman"/>
+        </w:rPr>
+        <w:t>SapPointObjects</w:t>
+      </w:r>
+      <w:proofErr w:type="spellEnd"/>
+      <w:r>
+        <w:rPr>
+          <w:rFonts w:ascii="Times New Roman" w:hAnsi="Times New Roman" w:cs="Times New Roman"/>
+        </w:rPr>
+        <w:t xml:space="preserve"> inherits </w:t>
+      </w:r>
+      <w:proofErr w:type="spellStart"/>
+      <w:r>
+        <w:rPr>
+          <w:rFonts w:ascii="Times New Roman" w:hAnsi="Times New Roman" w:cs="Times New Roman"/>
+        </w:rPr>
+        <w:t>SapPointsBase</w:t>
+      </w:r>
+      <w:proofErr w:type="spellEnd"/>
+      <w:r>
+        <w:rPr>
+          <w:rFonts w:ascii="Times New Roman" w:hAnsi="Times New Roman" w:cs="Times New Roman"/>
+        </w:rPr>
+        <w:t xml:space="preserve"> and simply names _</w:t>
+      </w:r>
+      <w:proofErr w:type="spellStart"/>
+      <w:r>
+        <w:rPr>
+          <w:rFonts w:ascii="Times New Roman" w:hAnsi="Times New Roman" w:cs="Times New Roman"/>
+        </w:rPr>
+        <w:t>obj</w:t>
+      </w:r>
+      <w:proofErr w:type="spellEnd"/>
+      <w:r>
+        <w:rPr>
+          <w:rFonts w:ascii="Times New Roman" w:hAnsi="Times New Roman" w:cs="Times New Roman"/>
+        </w:rPr>
+        <w:t xml:space="preserve"> as </w:t>
+      </w:r>
+      <w:proofErr w:type="spellStart"/>
+      <w:r>
+        <w:rPr>
+          <w:rFonts w:ascii="Times New Roman" w:hAnsi="Times New Roman" w:cs="Times New Roman"/>
+        </w:rPr>
+        <w:t>SapModel.PointObj</w:t>
+      </w:r>
+      <w:proofErr w:type="spellEnd"/>
+    </w:p>
+    <w:p>
+      <w:pPr>
+        <w:spacing w:line="360" w:lineRule="auto"/>
+        <w:rPr>
+          <w:rFonts w:ascii="Times New Roman" w:hAnsi="Times New Roman" w:cs="Times New Roman"/>
+        </w:rPr>
+      </w:pPr>
+      <w:proofErr w:type="spellStart"/>
+      <w:r>
+        <w:rPr>
+          <w:rFonts w:ascii="Times New Roman" w:hAnsi="Times New Roman" w:cs="Times New Roman"/>
+        </w:rPr>
+        <w:t>SapPointElements</w:t>
+      </w:r>
+      <w:proofErr w:type="spellEnd"/>
+      <w:r>
+        <w:rPr>
+          <w:rFonts w:ascii="Times New Roman" w:hAnsi="Times New Roman" w:cs="Times New Roman"/>
+        </w:rPr>
+        <w:t xml:space="preserve"> inherits </w:t>
+      </w:r>
+      <w:proofErr w:type="spellStart"/>
+      <w:r>
+        <w:rPr>
+          <w:rFonts w:ascii="Times New Roman" w:hAnsi="Times New Roman" w:cs="Times New Roman"/>
+        </w:rPr>
+        <w:t>SapPointsBase</w:t>
+      </w:r>
+      <w:proofErr w:type="spellEnd"/>
+      <w:r>
+        <w:rPr>
+          <w:rFonts w:ascii="Times New Roman" w:hAnsi="Times New Roman" w:cs="Times New Roman"/>
+        </w:rPr>
+        <w:t xml:space="preserve"> and simply</w:t>
+      </w:r>
+      <w:r>
+        <w:rPr>
+          <w:rFonts w:ascii="Times New Roman" w:hAnsi="Times New Roman" w:cs="Times New Roman"/>
+        </w:rPr>
+        <w:t xml:space="preserve"> names _</w:t>
+      </w:r>
+      <w:proofErr w:type="spellStart"/>
+      <w:r>
+        <w:rPr>
+          <w:rFonts w:ascii="Times New Roman" w:hAnsi="Times New Roman" w:cs="Times New Roman"/>
+        </w:rPr>
+        <w:t>obj</w:t>
+      </w:r>
+      <w:proofErr w:type="spellEnd"/>
+      <w:r>
+        <w:rPr>
+          <w:rFonts w:ascii="Times New Roman" w:hAnsi="Times New Roman" w:cs="Times New Roman"/>
+        </w:rPr>
+        <w:t xml:space="preserve"> as </w:t>
+      </w:r>
+      <w:proofErr w:type="spellStart"/>
+      <w:r>
+        <w:rPr>
+          <w:rFonts w:ascii="Times New Roman" w:hAnsi="Times New Roman" w:cs="Times New Roman"/>
+        </w:rPr>
+        <w:t>SapModel.PointElm</w:t>
+      </w:r>
+      <w:proofErr w:type="spellEnd"/>
+    </w:p>
+    <w:p>
+      <w:pPr>
+        <w:spacing w:line="360" w:lineRule="auto"/>
+        <w:rPr>
+          <w:rFonts w:ascii="Times New Roman" w:hAnsi="Times New Roman" w:cs="Times New Roman"/>
+        </w:rPr>
+      </w:pPr>
+      <w:proofErr w:type="spellStart"/>
+      <w:r>
+        <w:rPr>
+          <w:rFonts w:ascii="Times New Roman" w:hAnsi="Times New Roman" w:cs="Times New Roman"/>
+        </w:rPr>
+        <w:t>SapAreaProperties</w:t>
+      </w:r>
+      <w:proofErr w:type="spellEnd"/>
+      <w:r>
+        <w:rPr>
+          <w:rFonts w:ascii="Times New Roman" w:hAnsi="Times New Roman" w:cs="Times New Roman"/>
+        </w:rPr>
+        <w:t xml:space="preserve"> inherits </w:t>
+      </w:r>
+      <w:proofErr w:type="spellStart"/>
+      <w:r>
+        <w:rPr>
+          <w:rFonts w:ascii="Times New Roman" w:hAnsi="Times New Roman" w:cs="Times New Roman"/>
+        </w:rPr>
+        <w:t>SapBase</w:t>
+      </w:r>
+      <w:proofErr w:type="spellEnd"/>
+      <w:r>
+        <w:rPr>
+          <w:rFonts w:ascii="Times New Roman" w:hAnsi="Times New Roman" w:cs="Times New Roman"/>
+        </w:rPr>
+        <w:t xml:space="preserve"> and simply </w:t>
+      </w:r>
+      <w:proofErr w:type="gramStart"/>
+      <w:r>
+        <w:rPr>
+          <w:rFonts w:ascii="Times New Roman" w:hAnsi="Times New Roman" w:cs="Times New Roman"/>
+        </w:rPr>
+        <w:t>sets  _</w:t>
+      </w:r>
+      <w:proofErr w:type="spellStart"/>
+      <w:proofErr w:type="gramEnd"/>
+      <w:r>
+        <w:rPr>
+          <w:rFonts w:ascii="Times New Roman" w:hAnsi="Times New Roman" w:cs="Times New Roman"/>
+        </w:rPr>
+        <w:t>obj</w:t>
+      </w:r>
+      <w:proofErr w:type="spellEnd"/>
+      <w:r>
+        <w:rPr>
+          <w:rFonts w:ascii="Times New Roman" w:hAnsi="Times New Roman" w:cs="Times New Roman"/>
+        </w:rPr>
+        <w:t xml:space="preserve"> as </w:t>
+      </w:r>
+      <w:proofErr w:type="spellStart"/>
       <w:r>
         <w:rPr>
           <w:rFonts w:ascii="Times New Roman" w:hAnsi="Times New Roman" w:cs="Times New Roman"/>
         </w:rPr>
         <w:t>SapModel.PropArea</w:t>
       </w:r>
-    </w:p>
-    <w:p>
-      <w:pPr>
-        <w:spacing w:line="360" w:lineRule="auto"/>
-        <w:rPr>
-          <w:rFonts w:ascii="Times New Roman" w:hAnsi="Times New Roman" w:cs="Times New Roman"/>
-        </w:rPr>
-      </w:pPr>
-      <w:r>
-        <w:rPr>
-          <w:rFonts w:ascii="Times New Roman" w:hAnsi="Times New Roman" w:cs="Times New Roman"/>
-        </w:rPr>
-        <w:t>SapAreasBase inherits SapBase and adds the following methods:</w:t>
+      <w:proofErr w:type="spellEnd"/>
+    </w:p>
+    <w:p>
+      <w:pPr>
+        <w:spacing w:line="360" w:lineRule="auto"/>
+        <w:rPr>
+          <w:rFonts w:ascii="Times New Roman" w:hAnsi="Times New Roman" w:cs="Times New Roman"/>
+        </w:rPr>
+      </w:pPr>
+      <w:proofErr w:type="spellStart"/>
+      <w:r>
+        <w:rPr>
+          <w:rFonts w:ascii="Times New Roman" w:hAnsi="Times New Roman" w:cs="Times New Roman"/>
+        </w:rPr>
+        <w:t>SapAreasBase</w:t>
+      </w:r>
+      <w:proofErr w:type="spellEnd"/>
+      <w:r>
+        <w:rPr>
+          <w:rFonts w:ascii="Times New Roman" w:hAnsi="Times New Roman" w:cs="Times New Roman"/>
+        </w:rPr>
+        <w:t xml:space="preserve"> inherits </w:t>
+      </w:r>
+      <w:proofErr w:type="spellStart"/>
+      <w:r>
+        <w:rPr>
+          <w:rFonts w:ascii="Times New Roman" w:hAnsi="Times New Roman" w:cs="Times New Roman"/>
+        </w:rPr>
+        <w:t>SapBase</w:t>
+      </w:r>
+      <w:proofErr w:type="spellEnd"/>
+      <w:r>
+        <w:rPr>
+          <w:rFonts w:ascii="Times New Roman" w:hAnsi="Times New Roman" w:cs="Times New Roman"/>
+        </w:rPr>
+        <w:t xml:space="preserve"> and adds the following methods:</w:t>
       </w:r>
     </w:p>
     <w:p>
@@ -1613,11 +2363,19 @@
           <w:rFonts w:ascii="Times New Roman" w:hAnsi="Times New Roman" w:cs="Times New Roman"/>
         </w:rPr>
       </w:pPr>
-      <w:r>
-        <w:rPr>
-          <w:rFonts w:ascii="Times New Roman" w:hAnsi="Times New Roman" w:cs="Times New Roman"/>
-        </w:rPr>
-        <w:t>get_property(name) to return ((( NEEDS EDITING)</w:t>
+      <w:proofErr w:type="spellStart"/>
+      <w:r>
+        <w:rPr>
+          <w:rFonts w:ascii="Times New Roman" w:hAnsi="Times New Roman" w:cs="Times New Roman"/>
+        </w:rPr>
+        <w:t>get_property</w:t>
+      </w:r>
+      <w:proofErr w:type="spellEnd"/>
+      <w:r>
+        <w:rPr>
+          <w:rFonts w:ascii="Times New Roman" w:hAnsi="Times New Roman" w:cs="Times New Roman"/>
+        </w:rPr>
+        <w:t>(name) to return ((( NEEDS EDITING)</w:t>
       </w:r>
     </w:p>
     <w:p>
@@ -1632,26 +2390,92 @@
           <w:rFonts w:ascii="Times New Roman" w:hAnsi="Times New Roman" w:cs="Times New Roman"/>
         </w:rPr>
       </w:pPr>
-      <w:r>
-        <w:rPr>
-          <w:rFonts w:ascii="Times New Roman" w:hAnsi="Times New Roman" w:cs="Times New Roman"/>
-        </w:rPr>
-        <w:t>get_points (name) to return the points that define an area element/object</w:t>
-      </w:r>
-    </w:p>
-    <w:p>
-      <w:pPr>
-        <w:spacing w:line="360" w:lineRule="auto"/>
-        <w:rPr>
-          <w:rFonts w:ascii="Times New Roman" w:hAnsi="Times New Roman" w:cs="Times New Roman"/>
-        </w:rPr>
-      </w:pPr>
+      <w:proofErr w:type="spellStart"/>
+      <w:r>
+        <w:rPr>
+          <w:rFonts w:ascii="Times New Roman" w:hAnsi="Times New Roman" w:cs="Times New Roman"/>
+        </w:rPr>
+        <w:t>get_points</w:t>
+      </w:r>
+      <w:proofErr w:type="spellEnd"/>
+      <w:r>
+        <w:rPr>
+          <w:rFonts w:ascii="Times New Roman" w:hAnsi="Times New Roman" w:cs="Times New Roman"/>
+        </w:rPr>
+        <w:t xml:space="preserve"> (name) to return the points that define an area element/object</w:t>
+      </w:r>
+    </w:p>
+    <w:p>
+      <w:pPr>
+        <w:spacing w:line="360" w:lineRule="auto"/>
+        <w:rPr>
+          <w:rFonts w:ascii="Times New Roman" w:hAnsi="Times New Roman" w:cs="Times New Roman"/>
+        </w:rPr>
+      </w:pPr>
+      <w:proofErr w:type="spellStart"/>
       <w:r>
         <w:rPr>
           <w:rFonts w:ascii="Times New Roman" w:hAnsi="Times New Roman" w:cs="Times New Roman"/>
         </w:rPr>
         <w:lastRenderedPageBreak/>
-        <w:t>SapAreaElements inherits SapAreasBase, naming  _obj as SapModel.AreaElm. Also adds following methods:</w:t>
+        <w:t>SapAreaElements</w:t>
+      </w:r>
+      <w:proofErr w:type="spellEnd"/>
+      <w:r>
+        <w:rPr>
+          <w:rFonts w:ascii="Times New Roman" w:hAnsi="Times New Roman" w:cs="Times New Roman"/>
+        </w:rPr>
+        <w:t xml:space="preserve"> inherits </w:t>
+      </w:r>
+      <w:proofErr w:type="spellStart"/>
+      <w:r>
+        <w:rPr>
+          <w:rFonts w:ascii="Times New Roman" w:hAnsi="Times New Roman" w:cs="Times New Roman"/>
+        </w:rPr>
+        <w:t>SapAreasBase</w:t>
+      </w:r>
+      <w:proofErr w:type="spellEnd"/>
+      <w:r>
+        <w:rPr>
+          <w:rFonts w:ascii="Times New Roman" w:hAnsi="Times New Roman" w:cs="Times New Roman"/>
+        </w:rPr>
+        <w:t xml:space="preserve">, </w:t>
+      </w:r>
+      <w:proofErr w:type="gramStart"/>
+      <w:r>
+        <w:rPr>
+          <w:rFonts w:ascii="Times New Roman" w:hAnsi="Times New Roman" w:cs="Times New Roman"/>
+        </w:rPr>
+        <w:t>naming  _</w:t>
+      </w:r>
+      <w:proofErr w:type="spellStart"/>
+      <w:proofErr w:type="gramEnd"/>
+      <w:r>
+        <w:rPr>
+          <w:rFonts w:ascii="Times New Roman" w:hAnsi="Times New Roman" w:cs="Times New Roman"/>
+        </w:rPr>
+        <w:t>obj</w:t>
+      </w:r>
+      <w:proofErr w:type="spellEnd"/>
+      <w:r>
+        <w:rPr>
+          <w:rFonts w:ascii="Times New Roman" w:hAnsi="Times New Roman" w:cs="Times New Roman"/>
+        </w:rPr>
+        <w:t xml:space="preserve"> as </w:t>
+      </w:r>
+      <w:proofErr w:type="spellStart"/>
+      <w:r>
+        <w:rPr>
+          <w:rFonts w:ascii="Times New Roman" w:hAnsi="Times New Roman" w:cs="Times New Roman"/>
+        </w:rPr>
+        <w:t>SapModel.AreaElm</w:t>
+      </w:r>
+      <w:proofErr w:type="spellEnd"/>
+      <w:r>
+        <w:rPr>
+          <w:rFonts w:ascii="Times New Roman" w:hAnsi="Times New Roman" w:cs="Times New Roman"/>
+        </w:rPr>
+        <w:t>. Also adds following methods:</w:t>
       </w:r>
     </w:p>
     <w:p>
@@ -1666,39 +2490,155 @@
           <w:rFonts w:ascii="Times New Roman" w:hAnsi="Times New Roman" w:cs="Times New Roman"/>
         </w:rPr>
       </w:pPr>
-      <w:r>
-        <w:rPr>
-          <w:rFonts w:ascii="Times New Roman" w:hAnsi="Times New Roman" w:cs="Times New Roman"/>
-        </w:rPr>
-        <w:t>get_area_objects(area_element_name) to return the name of the area object from which the area element was created</w:t>
-      </w:r>
-    </w:p>
-    <w:p>
-      <w:pPr>
-        <w:spacing w:line="360" w:lineRule="auto"/>
-        <w:rPr>
-          <w:rFonts w:ascii="Times New Roman" w:hAnsi="Times New Roman" w:cs="Times New Roman"/>
-        </w:rPr>
-      </w:pPr>
-      <w:r>
-        <w:rPr>
-          <w:rFonts w:ascii="Times New Roman" w:hAnsi="Times New Roman" w:cs="Times New Roman"/>
-        </w:rPr>
-        <w:t>SapAreaObjects inherits SapAreaBase and simply sets _obj to SapModel.AreaObj</w:t>
-      </w:r>
-    </w:p>
-    <w:p>
-      <w:pPr>
-        <w:spacing w:line="360" w:lineRule="auto"/>
-        <w:rPr>
-          <w:rFonts w:ascii="Times New Roman" w:hAnsi="Times New Roman" w:cs="Times New Roman"/>
-        </w:rPr>
-      </w:pPr>
-      <w:r>
-        <w:rPr>
-          <w:rFonts w:ascii="Times New Roman" w:hAnsi="Times New Roman" w:cs="Times New Roman"/>
-        </w:rPr>
-        <w:t>SapGroups inherits SapBase, setting _obj to SapModel.GroupDef and adding the following methods:</w:t>
+      <w:proofErr w:type="spellStart"/>
+      <w:r>
+        <w:rPr>
+          <w:rFonts w:ascii="Times New Roman" w:hAnsi="Times New Roman" w:cs="Times New Roman"/>
+        </w:rPr>
+        <w:t>get_area_objects</w:t>
+      </w:r>
+      <w:proofErr w:type="spellEnd"/>
+      <w:r>
+        <w:rPr>
+          <w:rFonts w:ascii="Times New Roman" w:hAnsi="Times New Roman" w:cs="Times New Roman"/>
+        </w:rPr>
+        <w:t>(</w:t>
+      </w:r>
+      <w:proofErr w:type="spellStart"/>
+      <w:r>
+        <w:rPr>
+          <w:rFonts w:ascii="Times New Roman" w:hAnsi="Times New Roman" w:cs="Times New Roman"/>
+        </w:rPr>
+        <w:t>area_element_name</w:t>
+      </w:r>
+      <w:proofErr w:type="spellEnd"/>
+      <w:r>
+        <w:rPr>
+          <w:rFonts w:ascii="Times New Roman" w:hAnsi="Times New Roman" w:cs="Times New Roman"/>
+        </w:rPr>
+        <w:t>) to return the name of the area object from which the area element was created</w:t>
+      </w:r>
+    </w:p>
+    <w:p>
+      <w:pPr>
+        <w:spacing w:line="360" w:lineRule="auto"/>
+        <w:rPr>
+          <w:rFonts w:ascii="Times New Roman" w:hAnsi="Times New Roman" w:cs="Times New Roman"/>
+        </w:rPr>
+      </w:pPr>
+      <w:proofErr w:type="spellStart"/>
+      <w:r>
+        <w:rPr>
+          <w:rFonts w:ascii="Times New Roman" w:hAnsi="Times New Roman" w:cs="Times New Roman"/>
+        </w:rPr>
+        <w:t>SapAreaObjects</w:t>
+      </w:r>
+      <w:proofErr w:type="spellEnd"/>
+      <w:r>
+        <w:rPr>
+          <w:rFonts w:ascii="Times New Roman" w:hAnsi="Times New Roman" w:cs="Times New Roman"/>
+        </w:rPr>
+        <w:t xml:space="preserve"> inherits </w:t>
+      </w:r>
+      <w:proofErr w:type="spellStart"/>
+      <w:r>
+        <w:rPr>
+          <w:rFonts w:ascii="Times New Roman" w:hAnsi="Times New Roman" w:cs="Times New Roman"/>
+        </w:rPr>
+        <w:t>SapAreaBase</w:t>
+      </w:r>
+      <w:proofErr w:type="spellEnd"/>
+      <w:r>
+        <w:rPr>
+          <w:rFonts w:ascii="Times New Roman" w:hAnsi="Times New Roman" w:cs="Times New Roman"/>
+        </w:rPr>
+        <w:t xml:space="preserve"> and simply sets _</w:t>
+      </w:r>
+      <w:proofErr w:type="spellStart"/>
+      <w:r>
+        <w:rPr>
+          <w:rFonts w:ascii="Times New Roman" w:hAnsi="Times New Roman" w:cs="Times New Roman"/>
+        </w:rPr>
+        <w:t>obj</w:t>
+      </w:r>
+      <w:proofErr w:type="spellEnd"/>
+      <w:r>
+        <w:rPr>
+          <w:rFonts w:ascii="Times New Roman" w:hAnsi="Times New Roman" w:cs="Times New Roman"/>
+        </w:rPr>
+        <w:t xml:space="preserve"> to </w:t>
+      </w:r>
+      <w:proofErr w:type="spellStart"/>
+      <w:r>
+        <w:rPr>
+          <w:rFonts w:ascii="Times New Roman" w:hAnsi="Times New Roman" w:cs="Times New Roman"/>
+        </w:rPr>
+        <w:t>SapModel.AreaObj</w:t>
+      </w:r>
+      <w:proofErr w:type="spellEnd"/>
+    </w:p>
+    <w:p>
+      <w:pPr>
+        <w:spacing w:line="360" w:lineRule="auto"/>
+        <w:rPr>
+          <w:rFonts w:ascii="Times New Roman" w:hAnsi="Times New Roman" w:cs="Times New Roman"/>
+        </w:rPr>
+      </w:pPr>
+      <w:proofErr w:type="spellStart"/>
+      <w:r>
+        <w:rPr>
+          <w:rFonts w:ascii="Times New Roman" w:hAnsi="Times New Roman" w:cs="Times New Roman"/>
+        </w:rPr>
+        <w:t>SapGroups</w:t>
+      </w:r>
+      <w:proofErr w:type="spellEnd"/>
+      <w:r>
+        <w:rPr>
+          <w:rFonts w:ascii="Times New Roman" w:hAnsi="Times New Roman" w:cs="Times New Roman"/>
+        </w:rPr>
+        <w:t xml:space="preserve"> inherits </w:t>
+      </w:r>
+      <w:proofErr w:type="spellStart"/>
+      <w:r>
+        <w:rPr>
+          <w:rFonts w:ascii="Times New Roman" w:hAnsi="Times New Roman" w:cs="Times New Roman"/>
+        </w:rPr>
+        <w:t>SapBase</w:t>
+      </w:r>
+      <w:proofErr w:type="spellEnd"/>
+      <w:r>
+        <w:rPr>
+          <w:rFonts w:ascii="Times New Roman" w:hAnsi="Times New Roman" w:cs="Times New Roman"/>
+        </w:rPr>
+        <w:t>, setting _</w:t>
+      </w:r>
+      <w:proofErr w:type="spellStart"/>
+      <w:r>
+        <w:rPr>
+          <w:rFonts w:ascii="Times New Roman" w:hAnsi="Times New Roman" w:cs="Times New Roman"/>
+        </w:rPr>
+        <w:t>obj</w:t>
+      </w:r>
+      <w:proofErr w:type="spellEnd"/>
+      <w:r>
+        <w:rPr>
+          <w:rFonts w:ascii="Times New Roman" w:hAnsi="Times New Roman" w:cs="Times New Roman"/>
+        </w:rPr>
+        <w:t xml:space="preserve"> to </w:t>
+      </w:r>
+      <w:proofErr w:type="spellStart"/>
+      <w:r>
+        <w:rPr>
+          <w:rFonts w:ascii="Times New Roman" w:hAnsi="Times New Roman" w:cs="Times New Roman"/>
+        </w:rPr>
+        <w:t>SapModel.GroupDef</w:t>
+      </w:r>
+      <w:proofErr w:type="spellEnd"/>
+      <w:r>
+        <w:rPr>
+          <w:rFonts w:ascii="Times New Roman" w:hAnsi="Times New Roman" w:cs="Times New Roman"/>
+        </w:rPr>
+        <w:t xml:space="preserve"> and adding the following methods:</w:t>
       </w:r>
     </w:p>
     <w:p>
@@ -1713,25 +2653,69 @@
           <w:rFonts w:ascii="Times New Roman" w:hAnsi="Times New Roman" w:cs="Times New Roman"/>
         </w:rPr>
       </w:pPr>
-      <w:r>
-        <w:rPr>
-          <w:rFonts w:ascii="Times New Roman" w:hAnsi="Times New Roman" w:cs="Times New Roman"/>
-        </w:rPr>
-        <w:t xml:space="preserve">get_one(group_name) to </w:t>
-      </w:r>
-    </w:p>
-    <w:p>
-      <w:pPr>
-        <w:spacing w:line="360" w:lineRule="auto"/>
-        <w:rPr>
-          <w:rFonts w:ascii="Times New Roman" w:hAnsi="Times New Roman" w:cs="Times New Roman"/>
-        </w:rPr>
-      </w:pPr>
-      <w:r>
-        <w:rPr>
-          <w:rFonts w:ascii="Times New Roman" w:hAnsi="Times New Roman" w:cs="Times New Roman"/>
-        </w:rPr>
-        <w:t>sap_base.SapAnalysis inherits from SapBase. Though this seems unnecessary and might</w:t>
+      <w:proofErr w:type="spellStart"/>
+      <w:r>
+        <w:rPr>
+          <w:rFonts w:ascii="Times New Roman" w:hAnsi="Times New Roman" w:cs="Times New Roman"/>
+        </w:rPr>
+        <w:t>get_one</w:t>
+      </w:r>
+      <w:proofErr w:type="spellEnd"/>
+      <w:r>
+        <w:rPr>
+          <w:rFonts w:ascii="Times New Roman" w:hAnsi="Times New Roman" w:cs="Times New Roman"/>
+        </w:rPr>
+        <w:t>(</w:t>
+      </w:r>
+      <w:proofErr w:type="spellStart"/>
+      <w:r>
+        <w:rPr>
+          <w:rFonts w:ascii="Times New Roman" w:hAnsi="Times New Roman" w:cs="Times New Roman"/>
+        </w:rPr>
+        <w:t>group_name</w:t>
+      </w:r>
+      <w:proofErr w:type="spellEnd"/>
+      <w:r>
+        <w:rPr>
+          <w:rFonts w:ascii="Times New Roman" w:hAnsi="Times New Roman" w:cs="Times New Roman"/>
+        </w:rPr>
+        <w:t xml:space="preserve">) to </w:t>
+      </w:r>
+    </w:p>
+    <w:p>
+      <w:pPr>
+        <w:spacing w:line="360" w:lineRule="auto"/>
+        <w:rPr>
+          <w:rFonts w:ascii="Times New Roman" w:hAnsi="Times New Roman" w:cs="Times New Roman"/>
+        </w:rPr>
+      </w:pPr>
+      <w:proofErr w:type="spellStart"/>
+      <w:r>
+        <w:rPr>
+          <w:rFonts w:ascii="Times New Roman" w:hAnsi="Times New Roman" w:cs="Times New Roman"/>
+        </w:rPr>
+        <w:t>sap_base.SapAnalysis</w:t>
+      </w:r>
+      <w:proofErr w:type="spellEnd"/>
+      <w:r>
+        <w:rPr>
+          <w:rFonts w:ascii="Times New Roman" w:hAnsi="Times New Roman" w:cs="Times New Roman"/>
+        </w:rPr>
+        <w:t xml:space="preserve"> inherits from </w:t>
+      </w:r>
+      <w:proofErr w:type="spellStart"/>
+      <w:r>
+        <w:rPr>
+          <w:rFonts w:ascii="Times New Roman" w:hAnsi="Times New Roman" w:cs="Times New Roman"/>
+        </w:rPr>
+        <w:t>SapBase</w:t>
+      </w:r>
+      <w:proofErr w:type="spellEnd"/>
+      <w:r>
+        <w:rPr>
+          <w:rFonts w:ascii="Times New Roman" w:hAnsi="Times New Roman" w:cs="Times New Roman"/>
+        </w:rPr>
+        <w:t>. Though this seems unnecessary and might</w:t>
       </w:r>
       <w:r>
         <w:rPr>
@@ -1743,7 +2727,21 @@
         <w:rPr>
           <w:rFonts w:ascii="Times New Roman" w:hAnsi="Times New Roman" w:cs="Times New Roman"/>
         </w:rPr>
-        <w:t>be taken out. There’s another in sap_analysis which does not inherit.</w:t>
+        <w:t xml:space="preserve">be taken out. There’s another in </w:t>
+      </w:r>
+      <w:proofErr w:type="spellStart"/>
+      <w:r>
+        <w:rPr>
+          <w:rFonts w:ascii="Times New Roman" w:hAnsi="Times New Roman" w:cs="Times New Roman"/>
+        </w:rPr>
+        <w:t>sap_analysis</w:t>
+      </w:r>
+      <w:proofErr w:type="spellEnd"/>
+      <w:r>
+        <w:rPr>
+          <w:rFonts w:ascii="Times New Roman" w:hAnsi="Times New Roman" w:cs="Times New Roman"/>
+        </w:rPr>
+        <w:t xml:space="preserve"> which does not inherit.</w:t>
       </w:r>
     </w:p>
     <w:p>
@@ -1796,7 +2794,21 @@
         <w:rPr>
           <w:rFonts w:ascii="Times New Roman" w:hAnsi="Times New Roman" w:cs="Times New Roman"/>
         </w:rPr>
-        <w:t>This section covers familiarization concepts. To begin, currently running the commandline script provides direct access to the API. This access allows all of the library functions detailing f</w:t>
+        <w:t xml:space="preserve">This section covers familiarization concepts. To begin, currently running the </w:t>
+      </w:r>
+      <w:proofErr w:type="spellStart"/>
+      <w:r>
+        <w:rPr>
+          <w:rFonts w:ascii="Times New Roman" w:hAnsi="Times New Roman" w:cs="Times New Roman"/>
+        </w:rPr>
+        <w:t>commandline</w:t>
+      </w:r>
+      <w:proofErr w:type="spellEnd"/>
+      <w:r>
+        <w:rPr>
+          <w:rFonts w:ascii="Times New Roman" w:hAnsi="Times New Roman" w:cs="Times New Roman"/>
+        </w:rPr>
+        <w:t xml:space="preserve"> script provides direct access to the API. This access allows all of the library functions detailing f</w:t>
       </w:r>
       <w:r>
         <w:rPr>
@@ -1835,13 +2847,55 @@
         <w:rPr>
           <w:rFonts w:ascii="Times New Roman" w:hAnsi="Times New Roman" w:cs="Times New Roman"/>
         </w:rPr>
-        <w:t>When the program returns an error about SAFEARRAYS, this means that, all though the type is Array, you should use either tuples or lists (ie, arrays with a predefined and unchanging state). This is what is meant by SAFEARRAYS. In VBA, this is often written as O</w:t>
-      </w:r>
-      <w:r>
-        <w:rPr>
-          <w:rFonts w:ascii="Times New Roman" w:hAnsi="Times New Roman" w:cs="Times New Roman"/>
-        </w:rPr>
-        <w:t>ffset(0) or some ByRef NAME(). As always, preferred that tuples are used. Still experimenting with program.</w:t>
+        <w:t>When the program returns an error about SAFEARRAYS, this means that, all though the type is Array, you should use either tuples or lists (</w:t>
+      </w:r>
+      <w:proofErr w:type="spellStart"/>
+      <w:r>
+        <w:rPr>
+          <w:rFonts w:ascii="Times New Roman" w:hAnsi="Times New Roman" w:cs="Times New Roman"/>
+        </w:rPr>
+        <w:t>ie</w:t>
+      </w:r>
+      <w:proofErr w:type="spellEnd"/>
+      <w:r>
+        <w:rPr>
+          <w:rFonts w:ascii="Times New Roman" w:hAnsi="Times New Roman" w:cs="Times New Roman"/>
+        </w:rPr>
+        <w:t xml:space="preserve">, arrays with a predefined and unchanging state). This is what is meant by SAFEARRAYS. In VBA, this is often written as </w:t>
+      </w:r>
+      <w:proofErr w:type="gramStart"/>
+      <w:r>
+        <w:rPr>
+          <w:rFonts w:ascii="Times New Roman" w:hAnsi="Times New Roman" w:cs="Times New Roman"/>
+        </w:rPr>
+        <w:t>O</w:t>
+      </w:r>
+      <w:r>
+        <w:rPr>
+          <w:rFonts w:ascii="Times New Roman" w:hAnsi="Times New Roman" w:cs="Times New Roman"/>
+        </w:rPr>
+        <w:t>ffset(</w:t>
+      </w:r>
+      <w:proofErr w:type="gramEnd"/>
+      <w:r>
+        <w:rPr>
+          <w:rFonts w:ascii="Times New Roman" w:hAnsi="Times New Roman" w:cs="Times New Roman"/>
+        </w:rPr>
+        <w:t xml:space="preserve">0) or some </w:t>
+      </w:r>
+      <w:proofErr w:type="spellStart"/>
+      <w:r>
+        <w:rPr>
+          <w:rFonts w:ascii="Times New Roman" w:hAnsi="Times New Roman" w:cs="Times New Roman"/>
+        </w:rPr>
+        <w:t>ByRef</w:t>
+      </w:r>
+      <w:proofErr w:type="spellEnd"/>
+      <w:r>
+        <w:rPr>
+          <w:rFonts w:ascii="Times New Roman" w:hAnsi="Times New Roman" w:cs="Times New Roman"/>
+        </w:rPr>
+        <w:t xml:space="preserve"> NAME(). As always, preferred that tuples are used. Still experimenting with program.</w:t>
       </w:r>
     </w:p>
     <w:p>
@@ -1918,8 +2972,16 @@
         <w:rPr>
           <w:rFonts w:ascii="Times New Roman" w:hAnsi="Times New Roman" w:cs="Times New Roman"/>
         </w:rPr>
-        <w:t xml:space="preserve"> add Solid Objects, though, which appears to be good enough.</w:t>
-      </w:r>
+        <w:t xml:space="preserve"> add Solid Objects, though, which appears to be good </w:t>
+      </w:r>
+      <w:proofErr w:type="gramStart"/>
+      <w:r>
+        <w:rPr>
+          <w:rFonts w:ascii="Times New Roman" w:hAnsi="Times New Roman" w:cs="Times New Roman"/>
+        </w:rPr>
+        <w:t>enough.</w:t>
+      </w:r>
+      <w:proofErr w:type="gramEnd"/>
     </w:p>
     <w:p>
       <w:pPr>
@@ -2095,7 +3157,21 @@
         <w:rPr>
           <w:rFonts w:ascii="Times New Roman" w:hAnsi="Times New Roman" w:cs="Times New Roman"/>
         </w:rPr>
-        <w:t xml:space="preserve">This is the initial plan. The structure will divide the model into a 3-dimensional array (in a sense, we are dividing space into small rectangular boxes) so that checking for nearby beams can be done more quickly. This division will mostly take palce inside of structure.py. The main part of the structure will be a 3d array holds a dictionary indexed by the name of the beams. Each beam will contain the coordinates of its endpoints. This seems like the most straightforward approach. </w:t>
+        <w:t xml:space="preserve">This is the initial plan. The structure will divide the model into a 3-dimensional array (in a sense, we are dividing space into small rectangular boxes) so that checking for nearby beams can be done more quickly. This division will mostly take </w:t>
+      </w:r>
+      <w:proofErr w:type="spellStart"/>
+      <w:r>
+        <w:rPr>
+          <w:rFonts w:ascii="Times New Roman" w:hAnsi="Times New Roman" w:cs="Times New Roman"/>
+        </w:rPr>
+        <w:t>palce</w:t>
+      </w:r>
+      <w:proofErr w:type="spellEnd"/>
+      <w:r>
+        <w:rPr>
+          <w:rFonts w:ascii="Times New Roman" w:hAnsi="Times New Roman" w:cs="Times New Roman"/>
+        </w:rPr>
+        <w:t xml:space="preserve"> inside of structure.py. The main part of the structure will be a 3d array holds a dictionary indexed by the name of the beams. Each beam will contain the coordinates of its endpoints. This seems like the most straightforward approach. </w:t>
       </w:r>
     </w:p>
     <w:p>
@@ -2128,7 +3204,29 @@
         <w:rPr>
           <w:rFonts w:ascii="Times New Roman" w:hAnsi="Times New Roman" w:cs="Times New Roman"/>
         </w:rPr>
-        <w:t>Boxes will only lie in the positive x,y, and z axis. That seems to be the simplest solution to this.</w:t>
+        <w:t xml:space="preserve">Boxes will only lie in the positive </w:t>
+      </w:r>
+      <w:proofErr w:type="spellStart"/>
+      <w:r>
+        <w:rPr>
+          <w:rFonts w:ascii="Times New Roman" w:hAnsi="Times New Roman" w:cs="Times New Roman"/>
+        </w:rPr>
+        <w:t>x</w:t>
+      </w:r>
+      <w:proofErr w:type="gramStart"/>
+      <w:r>
+        <w:rPr>
+          <w:rFonts w:ascii="Times New Roman" w:hAnsi="Times New Roman" w:cs="Times New Roman"/>
+        </w:rPr>
+        <w:t>,y</w:t>
+      </w:r>
+      <w:proofErr w:type="spellEnd"/>
+      <w:proofErr w:type="gramEnd"/>
+      <w:r>
+        <w:rPr>
+          <w:rFonts w:ascii="Times New Roman" w:hAnsi="Times New Roman" w:cs="Times New Roman"/>
+        </w:rPr>
+        <w:t>, and z axis. That seems to be the simplest solution to this.</w:t>
       </w:r>
       <w:r>
         <w:rPr>
@@ -2153,7 +3251,21 @@
         <w:rPr>
           <w:rFonts w:ascii="Times New Roman" w:hAnsi="Times New Roman" w:cs="Times New Roman"/>
         </w:rPr>
-        <w:t xml:space="preserve">Have found a function called coordinaterange which might do just what we want. It selects all elements within a range of a certain point. We won’t need to keep track of the entire structure any longer. </w:t>
+        <w:t xml:space="preserve">Have found a function called </w:t>
+      </w:r>
+      <w:proofErr w:type="spellStart"/>
+      <w:r>
+        <w:rPr>
+          <w:rFonts w:ascii="Times New Roman" w:hAnsi="Times New Roman" w:cs="Times New Roman"/>
+        </w:rPr>
+        <w:t>coordinaterange</w:t>
+      </w:r>
+      <w:proofErr w:type="spellEnd"/>
+      <w:r>
+        <w:rPr>
+          <w:rFonts w:ascii="Times New Roman" w:hAnsi="Times New Roman" w:cs="Times New Roman"/>
+        </w:rPr>
+        <w:t xml:space="preserve"> which might do just what we want. It selects all elements within a range of a certain point. We won’t need to keep track of the entire structure any longer. </w:t>
       </w:r>
     </w:p>
     <w:p>
@@ -2172,7 +3284,21 @@
         <w:rPr>
           <w:rFonts w:ascii="Times New Roman" w:hAnsi="Times New Roman" w:cs="Times New Roman"/>
         </w:rPr>
-        <w:t>Decided against using the simpler function and will instead implement the entire functionality from scratch. Will break up the coordinate system into 1000 boxes, each of 5 units length. Under the default settings, this should give a 5m by 5m by 5m box on which the robots can construct.</w:t>
+        <w:t xml:space="preserve">Decided against using the simpler function and will instead implement the entire functionality from scratch. Will break up the coordinate system into 1000 boxes, each of 5 </w:t>
+      </w:r>
+      <w:proofErr w:type="gramStart"/>
+      <w:r>
+        <w:rPr>
+          <w:rFonts w:ascii="Times New Roman" w:hAnsi="Times New Roman" w:cs="Times New Roman"/>
+        </w:rPr>
+        <w:t>units</w:t>
+      </w:r>
+      <w:proofErr w:type="gramEnd"/>
+      <w:r>
+        <w:rPr>
+          <w:rFonts w:ascii="Times New Roman" w:hAnsi="Times New Roman" w:cs="Times New Roman"/>
+        </w:rPr>
+        <w:t xml:space="preserve"> length. Under the default settings, this should give a 5m by 5m by 5m box on which the robots can construct.</w:t>
       </w:r>
     </w:p>
     <w:p>
@@ -2295,7 +3421,21 @@
         <w:rPr>
           <w:rFonts w:ascii="Times New Roman" w:hAnsi="Times New Roman" w:cs="Times New Roman"/>
         </w:rPr>
-        <w:t xml:space="preserve"> the get_directions function is called, it looks at the location of the robot. In addition to a location, the robot also keeps track of the beam it is currently crawling on.  With this information, the program checks to make sure that the robots location agrees (within a specified epsilon) with the points spanned by the beam. If the robot is not on the beam, then the location of the robot is reset by repositioning it onto the beam (this is done by simple geometric projection which is take care of by the function in helpers.py named correct.</w:t>
+        <w:t xml:space="preserve"> the </w:t>
+      </w:r>
+      <w:proofErr w:type="spellStart"/>
+      <w:r>
+        <w:rPr>
+          <w:rFonts w:ascii="Times New Roman" w:hAnsi="Times New Roman" w:cs="Times New Roman"/>
+        </w:rPr>
+        <w:t>get_directions</w:t>
+      </w:r>
+      <w:proofErr w:type="spellEnd"/>
+      <w:r>
+        <w:rPr>
+          <w:rFonts w:ascii="Times New Roman" w:hAnsi="Times New Roman" w:cs="Times New Roman"/>
+        </w:rPr>
+        <w:t xml:space="preserve"> function is called, it looks at the location of the robot. In addition to a location, the robot also keeps track of the beam it is currently crawling on.  With this information, the program checks to make sure that the robots location agrees (within a specified epsilon) with the points spanned by the beam. If the robot is not on the beam, then the location of the robot is reset by repositioning it onto the beam (this is done by simple geometric projection which is take care of by the function in helpers.py named correct.</w:t>
       </w:r>
     </w:p>
     <w:p>
@@ -2333,7 +3473,21 @@
         <w:rPr>
           <w:rFonts w:ascii="Times New Roman" w:hAnsi="Times New Roman" w:cs="Times New Roman"/>
         </w:rPr>
-        <w:t>More functions were added to Robots.py. One particular function added is a private function which changes the location of a robot. This function (change location, actually moves the load of the robot on the SAP2000 program in addition to changing the self.location instance variable)</w:t>
+        <w:t xml:space="preserve">More functions were added to Robots.py. One particular function added is a private function which changes the location of a robot. This function (change location, actually moves the load of the robot on the SAP2000 program in addition to changing the </w:t>
+      </w:r>
+      <w:proofErr w:type="spellStart"/>
+      <w:r>
+        <w:rPr>
+          <w:rFonts w:ascii="Times New Roman" w:hAnsi="Times New Roman" w:cs="Times New Roman"/>
+        </w:rPr>
+        <w:t>self.location</w:t>
+      </w:r>
+      <w:proofErr w:type="spellEnd"/>
+      <w:r>
+        <w:rPr>
+          <w:rFonts w:ascii="Times New Roman" w:hAnsi="Times New Roman" w:cs="Times New Roman"/>
+        </w:rPr>
+        <w:t xml:space="preserve"> instance variable)</w:t>
       </w:r>
     </w:p>
     <w:p>
@@ -2425,7 +3579,35 @@
         <w:rPr>
           <w:rFonts w:ascii="Times New Roman" w:hAnsi="Times New Roman" w:cs="Times New Roman"/>
         </w:rPr>
-        <w:t>If the code is run from the commandline (ie, __name__ == “__main__”), then a separate branch of code is executed. This code executes as follows.</w:t>
+        <w:t xml:space="preserve">If the code is run from the </w:t>
+      </w:r>
+      <w:proofErr w:type="spellStart"/>
+      <w:r>
+        <w:rPr>
+          <w:rFonts w:ascii="Times New Roman" w:hAnsi="Times New Roman" w:cs="Times New Roman"/>
+        </w:rPr>
+        <w:t>commandline</w:t>
+      </w:r>
+      <w:proofErr w:type="spellEnd"/>
+      <w:r>
+        <w:rPr>
+          <w:rFonts w:ascii="Times New Roman" w:hAnsi="Times New Roman" w:cs="Times New Roman"/>
+        </w:rPr>
+        <w:t xml:space="preserve"> (</w:t>
+      </w:r>
+      <w:proofErr w:type="spellStart"/>
+      <w:r>
+        <w:rPr>
+          <w:rFonts w:ascii="Times New Roman" w:hAnsi="Times New Roman" w:cs="Times New Roman"/>
+        </w:rPr>
+        <w:t>ie</w:t>
+      </w:r>
+      <w:proofErr w:type="spellEnd"/>
+      <w:r>
+        <w:rPr>
+          <w:rFonts w:ascii="Times New Roman" w:hAnsi="Times New Roman" w:cs="Times New Roman"/>
+        </w:rPr>
+        <w:t>, __name__ == “__main__”), then a separate branch of code is executed. This code executes as follows.</w:t>
       </w:r>
     </w:p>
     <w:p>
@@ -2444,14 +3626,70 @@
         <w:rPr>
           <w:rFonts w:ascii="Times New Roman" w:hAnsi="Times New Roman" w:cs="Times New Roman"/>
         </w:rPr>
-        <w:t xml:space="preserve">This code remains basically the same as before. Commandline arugments are parsed for information on the output and inputfile, and then the </w:t>
+        <w:t xml:space="preserve">This code remains basically the same as before. </w:t>
+      </w:r>
+      <w:proofErr w:type="spellStart"/>
+      <w:r>
+        <w:rPr>
+          <w:rFonts w:ascii="Times New Roman" w:hAnsi="Times New Roman" w:cs="Times New Roman"/>
+        </w:rPr>
+        <w:t>Commandline</w:t>
+      </w:r>
+      <w:proofErr w:type="spellEnd"/>
+      <w:r>
+        <w:rPr>
+          <w:rFonts w:ascii="Times New Roman" w:hAnsi="Times New Roman" w:cs="Times New Roman"/>
+        </w:rPr>
+        <w:t xml:space="preserve"> </w:t>
+      </w:r>
+      <w:proofErr w:type="spellStart"/>
+      <w:r>
+        <w:rPr>
+          <w:rFonts w:ascii="Times New Roman" w:hAnsi="Times New Roman" w:cs="Times New Roman"/>
+        </w:rPr>
+        <w:t>arugments</w:t>
+      </w:r>
+      <w:proofErr w:type="spellEnd"/>
+      <w:r>
+        <w:rPr>
+          <w:rFonts w:ascii="Times New Roman" w:hAnsi="Times New Roman" w:cs="Times New Roman"/>
+        </w:rPr>
+        <w:t xml:space="preserve"> are parsed for information on the output and </w:t>
+      </w:r>
+      <w:proofErr w:type="spellStart"/>
+      <w:r>
+        <w:rPr>
+          <w:rFonts w:ascii="Times New Roman" w:hAnsi="Times New Roman" w:cs="Times New Roman"/>
+        </w:rPr>
+        <w:t>inputfile</w:t>
+      </w:r>
+      <w:proofErr w:type="spellEnd"/>
+      <w:r>
+        <w:rPr>
+          <w:rFonts w:ascii="Times New Roman" w:hAnsi="Times New Roman" w:cs="Times New Roman"/>
+        </w:rPr>
+        <w:t xml:space="preserve">, and then the </w:t>
       </w:r>
       <w:r>
         <w:rPr>
           <w:rFonts w:ascii="Times New Roman" w:hAnsi="Times New Roman" w:cs="Times New Roman"/>
         </w:rPr>
         <w:lastRenderedPageBreak/>
-        <w:t>program is opened. The opening, though, occurs through a definition of a new function called run(). This was done so that the file could be imported and used in main.py. Might factor even further later on.</w:t>
+        <w:t xml:space="preserve">program is opened. The opening, though, occurs through a definition of a new function called </w:t>
+      </w:r>
+      <w:proofErr w:type="gramStart"/>
+      <w:r>
+        <w:rPr>
+          <w:rFonts w:ascii="Times New Roman" w:hAnsi="Times New Roman" w:cs="Times New Roman"/>
+        </w:rPr>
+        <w:t>run(</w:t>
+      </w:r>
+      <w:proofErr w:type="gramEnd"/>
+      <w:r>
+        <w:rPr>
+          <w:rFonts w:ascii="Times New Roman" w:hAnsi="Times New Roman" w:cs="Times New Roman"/>
+        </w:rPr>
+        <w:t>). This was done so that the file could be imported and used in main.py. Might factor even further later on.</w:t>
       </w:r>
     </w:p>
     <w:p>
@@ -2470,7 +3708,21 @@
         <w:rPr>
           <w:rFonts w:ascii="Times New Roman" w:hAnsi="Times New Roman" w:cs="Times New Roman"/>
         </w:rPr>
-        <w:t>If the code is not run from the command-line (ie, imported as is the case in main.py), then nothing occurs automatically. Instead, access to the run function is provided.</w:t>
+        <w:t>If the code is not run from the command-line (</w:t>
+      </w:r>
+      <w:proofErr w:type="spellStart"/>
+      <w:r>
+        <w:rPr>
+          <w:rFonts w:ascii="Times New Roman" w:hAnsi="Times New Roman" w:cs="Times New Roman"/>
+        </w:rPr>
+        <w:t>ie</w:t>
+      </w:r>
+      <w:proofErr w:type="spellEnd"/>
+      <w:r>
+        <w:rPr>
+          <w:rFonts w:ascii="Times New Roman" w:hAnsi="Times New Roman" w:cs="Times New Roman"/>
+        </w:rPr>
+        <w:t>, imported as is the case in main.py), then nothing occurs automatically. Instead, access to the run function is provided.</w:t>
       </w:r>
     </w:p>
     <w:p>
@@ -2489,7 +3741,35 @@
         <w:rPr>
           <w:rFonts w:ascii="Times New Roman" w:hAnsi="Times New Roman" w:cs="Times New Roman"/>
         </w:rPr>
-        <w:t>Main.py then goes on to construct a specific output filename for the this specific run. A folder is created inside of C:\SAP 2000\ based on the month and day (MON-DA), and then a file inside that folder is created with the following structure – “HOUR-MINUTE-SECOND.sdb”</w:t>
+        <w:t xml:space="preserve">Main.py then goes on to construct a specific output filename for </w:t>
+      </w:r>
+      <w:proofErr w:type="gramStart"/>
+      <w:r>
+        <w:rPr>
+          <w:rFonts w:ascii="Times New Roman" w:hAnsi="Times New Roman" w:cs="Times New Roman"/>
+        </w:rPr>
+        <w:t>the this</w:t>
+      </w:r>
+      <w:proofErr w:type="gramEnd"/>
+      <w:r>
+        <w:rPr>
+          <w:rFonts w:ascii="Times New Roman" w:hAnsi="Times New Roman" w:cs="Times New Roman"/>
+        </w:rPr>
+        <w:t xml:space="preserve"> specific run. A folder is created inside of C:\SAP 2000\ based on the month and day (MON-DA), and then a file inside that folder is created with the following structure – “HOUR-MINUTE-</w:t>
+      </w:r>
+      <w:proofErr w:type="spellStart"/>
+      <w:r>
+        <w:rPr>
+          <w:rFonts w:ascii="Times New Roman" w:hAnsi="Times New Roman" w:cs="Times New Roman"/>
+        </w:rPr>
+        <w:t>SECOND.sdb</w:t>
+      </w:r>
+      <w:proofErr w:type="spellEnd"/>
+      <w:r>
+        <w:rPr>
+          <w:rFonts w:ascii="Times New Roman" w:hAnsi="Times New Roman" w:cs="Times New Roman"/>
+        </w:rPr>
+        <w:t>”</w:t>
       </w:r>
     </w:p>
     <w:p>
@@ -2508,7 +3788,21 @@
         <w:rPr>
           <w:rFonts w:ascii="Times New Roman" w:hAnsi="Times New Roman" w:cs="Times New Roman"/>
         </w:rPr>
-        <w:t>As the next step, we use the run function to initialize the  SAP2000 program. Hopefully (though I have not verified), this will allow all of the following classes to have access to the program. If not, the solution is as follows:</w:t>
+        <w:t xml:space="preserve">As the next step, we use the run function to initialize </w:t>
+      </w:r>
+      <w:proofErr w:type="gramStart"/>
+      <w:r>
+        <w:rPr>
+          <w:rFonts w:ascii="Times New Roman" w:hAnsi="Times New Roman" w:cs="Times New Roman"/>
+        </w:rPr>
+        <w:t>the  SAP2000</w:t>
+      </w:r>
+      <w:proofErr w:type="gramEnd"/>
+      <w:r>
+        <w:rPr>
+          <w:rFonts w:ascii="Times New Roman" w:hAnsi="Times New Roman" w:cs="Times New Roman"/>
+        </w:rPr>
+        <w:t xml:space="preserve"> program. Hopefully (though I have not verified), this will allow all of the following classes to have access to the program. If not, the solution is as follows:</w:t>
       </w:r>
     </w:p>
     <w:p>
@@ -2527,7 +3821,21 @@
         <w:rPr>
           <w:rFonts w:ascii="Times New Roman" w:hAnsi="Times New Roman" w:cs="Times New Roman"/>
         </w:rPr>
-        <w:t>When an automaton is created, the model (which provides access to all of the SAP2000 functions) will be passed in. This will allow each robot to have access to the program,though it must be remembered, that the program is mutable (there exists only one, and a change caused by one robot changes the program for all of the robots)</w:t>
+        <w:t xml:space="preserve">When an automaton is created, the model (which provides access to all of the SAP2000 functions) will be passed in. This will allow each robot to have access to the </w:t>
+      </w:r>
+      <w:proofErr w:type="spellStart"/>
+      <w:r>
+        <w:rPr>
+          <w:rFonts w:ascii="Times New Roman" w:hAnsi="Times New Roman" w:cs="Times New Roman"/>
+        </w:rPr>
+        <w:t>program,though</w:t>
+      </w:r>
+      <w:proofErr w:type="spellEnd"/>
+      <w:r>
+        <w:rPr>
+          <w:rFonts w:ascii="Times New Roman" w:hAnsi="Times New Roman" w:cs="Times New Roman"/>
+        </w:rPr>
+        <w:t xml:space="preserve"> it must be remembered, that the program is mutable (there exists only one, and a change caused by one robot changes the program for all of the robots)</w:t>
       </w:r>
     </w:p>
     <w:p>
@@ -2585,21 +3893,43 @@
         <w:rPr>
           <w:rFonts w:ascii="Times New Roman" w:hAnsi="Times New Roman" w:cs="Times New Roman"/>
         </w:rPr>
-        <w:t>Need to really focus on __change_location function, as this is the meat of the program. Each robot will have a location on the structure. Figure out how to unload, load the robot. Fast.</w:t>
-      </w:r>
-    </w:p>
-    <w:p>
-      <w:pPr>
-        <w:spacing w:line="360" w:lineRule="auto"/>
-        <w:rPr>
-          <w:rFonts w:ascii="Times New Roman" w:hAnsi="Times New Roman" w:cs="Times New Roman"/>
-        </w:rPr>
-      </w:pPr>
-      <w:r>
-        <w:rPr>
-          <w:rFonts w:ascii="Times New Roman" w:hAnsi="Times New Roman" w:cs="Times New Roman"/>
-        </w:rPr>
-        <w:t>Sidenote: Unused code removed for simplicity’s sake</w:t>
+        <w:t>Need to really focus on __</w:t>
+      </w:r>
+      <w:proofErr w:type="spellStart"/>
+      <w:r>
+        <w:rPr>
+          <w:rFonts w:ascii="Times New Roman" w:hAnsi="Times New Roman" w:cs="Times New Roman"/>
+        </w:rPr>
+        <w:t>change_location</w:t>
+      </w:r>
+      <w:proofErr w:type="spellEnd"/>
+      <w:r>
+        <w:rPr>
+          <w:rFonts w:ascii="Times New Roman" w:hAnsi="Times New Roman" w:cs="Times New Roman"/>
+        </w:rPr>
+        <w:t xml:space="preserve"> function, as this is the meat of the program. Each robot will have a location on the structure. Figure out how to unload, load the robot. Fast.</w:t>
+      </w:r>
+    </w:p>
+    <w:p>
+      <w:pPr>
+        <w:spacing w:line="360" w:lineRule="auto"/>
+        <w:rPr>
+          <w:rFonts w:ascii="Times New Roman" w:hAnsi="Times New Roman" w:cs="Times New Roman"/>
+        </w:rPr>
+      </w:pPr>
+      <w:proofErr w:type="spellStart"/>
+      <w:r>
+        <w:rPr>
+          <w:rFonts w:ascii="Times New Roman" w:hAnsi="Times New Roman" w:cs="Times New Roman"/>
+        </w:rPr>
+        <w:t>Sidenote</w:t>
+      </w:r>
+      <w:proofErr w:type="spellEnd"/>
+      <w:r>
+        <w:rPr>
+          <w:rFonts w:ascii="Times New Roman" w:hAnsi="Times New Roman" w:cs="Times New Roman"/>
+        </w:rPr>
+        <w:t>: Unused code removed for simplicity’s sake</w:t>
       </w:r>
     </w:p>
     <w:p>
@@ -2644,7 +3974,21 @@
         <w:rPr>
           <w:rFonts w:ascii="Times New Roman" w:hAnsi="Times New Roman" w:cs="Times New Roman"/>
         </w:rPr>
-        <w:t xml:space="preserve">    range = variable.local_radius/2</w:t>
+        <w:t xml:space="preserve">    range = </w:t>
+      </w:r>
+      <w:proofErr w:type="spellStart"/>
+      <w:r>
+        <w:rPr>
+          <w:rFonts w:ascii="Times New Roman" w:hAnsi="Times New Roman" w:cs="Times New Roman"/>
+        </w:rPr>
+        <w:t>variable.local_radius</w:t>
+      </w:r>
+      <w:proofErr w:type="spellEnd"/>
+      <w:r>
+        <w:rPr>
+          <w:rFonts w:ascii="Times New Roman" w:hAnsi="Times New Roman" w:cs="Times New Roman"/>
+        </w:rPr>
+        <w:t>/2</w:t>
       </w:r>
     </w:p>
     <w:p>
@@ -2659,8 +4003,38 @@
         <w:rPr>
           <w:rFonts w:ascii="Times New Roman" w:hAnsi="Times New Roman" w:cs="Times New Roman"/>
         </w:rPr>
-        <w:t xml:space="preserve">    x,y,z = self.__location</w:t>
-      </w:r>
+        <w:t xml:space="preserve">    </w:t>
+      </w:r>
+      <w:proofErr w:type="spellStart"/>
+      <w:r>
+        <w:rPr>
+          <w:rFonts w:ascii="Times New Roman" w:hAnsi="Times New Roman" w:cs="Times New Roman"/>
+        </w:rPr>
+        <w:t>x</w:t>
+      </w:r>
+      <w:proofErr w:type="gramStart"/>
+      <w:r>
+        <w:rPr>
+          <w:rFonts w:ascii="Times New Roman" w:hAnsi="Times New Roman" w:cs="Times New Roman"/>
+        </w:rPr>
+        <w:t>,y,z</w:t>
+      </w:r>
+      <w:proofErr w:type="spellEnd"/>
+      <w:proofErr w:type="gramEnd"/>
+      <w:r>
+        <w:rPr>
+          <w:rFonts w:ascii="Times New Roman" w:hAnsi="Times New Roman" w:cs="Times New Roman"/>
+        </w:rPr>
+        <w:t xml:space="preserve"> = </w:t>
+      </w:r>
+      <w:proofErr w:type="spellStart"/>
+      <w:r>
+        <w:rPr>
+          <w:rFonts w:ascii="Times New Roman" w:hAnsi="Times New Roman" w:cs="Times New Roman"/>
+        </w:rPr>
+        <w:t>self.__location</w:t>
+      </w:r>
+      <w:proofErr w:type="spellEnd"/>
     </w:p>
     <w:p>
       <w:pPr>
@@ -2674,8 +4048,30 @@
         <w:rPr>
           <w:rFonts w:ascii="Times New Roman" w:hAnsi="Times New Roman" w:cs="Times New Roman"/>
         </w:rPr>
-        <w:t xml:space="preserve">    selectObject = model.SelectObject</w:t>
-      </w:r>
+        <w:t xml:space="preserve">    </w:t>
+      </w:r>
+      <w:proofErr w:type="spellStart"/>
+      <w:r>
+        <w:rPr>
+          <w:rFonts w:ascii="Times New Roman" w:hAnsi="Times New Roman" w:cs="Times New Roman"/>
+        </w:rPr>
+        <w:t>selectObject</w:t>
+      </w:r>
+      <w:proofErr w:type="spellEnd"/>
+      <w:r>
+        <w:rPr>
+          <w:rFonts w:ascii="Times New Roman" w:hAnsi="Times New Roman" w:cs="Times New Roman"/>
+        </w:rPr>
+        <w:t xml:space="preserve"> = </w:t>
+      </w:r>
+      <w:proofErr w:type="spellStart"/>
+      <w:r>
+        <w:rPr>
+          <w:rFonts w:ascii="Times New Roman" w:hAnsi="Times New Roman" w:cs="Times New Roman"/>
+        </w:rPr>
+        <w:t>model.SelectObject</w:t>
+      </w:r>
+      <w:proofErr w:type="spellEnd"/>
     </w:p>
     <w:p>
       <w:pPr>
@@ -2713,7 +4109,29 @@
         <w:rPr>
           <w:rFonts w:ascii="Times New Roman" w:hAnsi="Times New Roman" w:cs="Times New Roman"/>
         </w:rPr>
-        <w:t xml:space="preserve">    xmin,xmax = x - range, x + range</w:t>
+        <w:t xml:space="preserve">    </w:t>
+      </w:r>
+      <w:proofErr w:type="spellStart"/>
+      <w:r>
+        <w:rPr>
+          <w:rFonts w:ascii="Times New Roman" w:hAnsi="Times New Roman" w:cs="Times New Roman"/>
+        </w:rPr>
+        <w:t>xmin</w:t>
+      </w:r>
+      <w:proofErr w:type="gramStart"/>
+      <w:r>
+        <w:rPr>
+          <w:rFonts w:ascii="Times New Roman" w:hAnsi="Times New Roman" w:cs="Times New Roman"/>
+        </w:rPr>
+        <w:t>,xmax</w:t>
+      </w:r>
+      <w:proofErr w:type="spellEnd"/>
+      <w:proofErr w:type="gramEnd"/>
+      <w:r>
+        <w:rPr>
+          <w:rFonts w:ascii="Times New Roman" w:hAnsi="Times New Roman" w:cs="Times New Roman"/>
+        </w:rPr>
+        <w:t xml:space="preserve"> = x - range, x + range</w:t>
       </w:r>
     </w:p>
     <w:p>
@@ -2729,7 +4147,29 @@
           <w:rFonts w:ascii="Times New Roman" w:hAnsi="Times New Roman" w:cs="Times New Roman"/>
         </w:rPr>
         <w:lastRenderedPageBreak/>
-        <w:t xml:space="preserve">    ymin,ymax = y - range, y + range</w:t>
+        <w:t xml:space="preserve">    </w:t>
+      </w:r>
+      <w:proofErr w:type="spellStart"/>
+      <w:r>
+        <w:rPr>
+          <w:rFonts w:ascii="Times New Roman" w:hAnsi="Times New Roman" w:cs="Times New Roman"/>
+        </w:rPr>
+        <w:t>ymin</w:t>
+      </w:r>
+      <w:proofErr w:type="gramStart"/>
+      <w:r>
+        <w:rPr>
+          <w:rFonts w:ascii="Times New Roman" w:hAnsi="Times New Roman" w:cs="Times New Roman"/>
+        </w:rPr>
+        <w:t>,ymax</w:t>
+      </w:r>
+      <w:proofErr w:type="spellEnd"/>
+      <w:proofErr w:type="gramEnd"/>
+      <w:r>
+        <w:rPr>
+          <w:rFonts w:ascii="Times New Roman" w:hAnsi="Times New Roman" w:cs="Times New Roman"/>
+        </w:rPr>
+        <w:t xml:space="preserve"> = y - range, y + range</w:t>
       </w:r>
     </w:p>
     <w:p>
@@ -2744,7 +4184,29 @@
         <w:rPr>
           <w:rFonts w:ascii="Times New Roman" w:hAnsi="Times New Roman" w:cs="Times New Roman"/>
         </w:rPr>
-        <w:t xml:space="preserve">    zmin,zmax = z - range, y + range</w:t>
+        <w:t xml:space="preserve">    </w:t>
+      </w:r>
+      <w:proofErr w:type="spellStart"/>
+      <w:r>
+        <w:rPr>
+          <w:rFonts w:ascii="Times New Roman" w:hAnsi="Times New Roman" w:cs="Times New Roman"/>
+        </w:rPr>
+        <w:t>zmin</w:t>
+      </w:r>
+      <w:proofErr w:type="gramStart"/>
+      <w:r>
+        <w:rPr>
+          <w:rFonts w:ascii="Times New Roman" w:hAnsi="Times New Roman" w:cs="Times New Roman"/>
+        </w:rPr>
+        <w:t>,zmax</w:t>
+      </w:r>
+      <w:proofErr w:type="spellEnd"/>
+      <w:proofErr w:type="gramEnd"/>
+      <w:r>
+        <w:rPr>
+          <w:rFonts w:ascii="Times New Roman" w:hAnsi="Times New Roman" w:cs="Times New Roman"/>
+        </w:rPr>
+        <w:t xml:space="preserve"> = z - range, y + range</w:t>
       </w:r>
     </w:p>
     <w:p>
@@ -2783,7 +4245,21 @@
         <w:rPr>
           <w:rFonts w:ascii="Times New Roman" w:hAnsi="Times New Roman" w:cs="Times New Roman"/>
         </w:rPr>
-        <w:t xml:space="preserve">    selectObject.CoordinateRange(xmin,xmax,ymin,ymax,zmin,zmax,IncludeIntersections=True)</w:t>
+        <w:t xml:space="preserve">    </w:t>
+      </w:r>
+      <w:proofErr w:type="gramStart"/>
+      <w:r>
+        <w:rPr>
+          <w:rFonts w:ascii="Times New Roman" w:hAnsi="Times New Roman" w:cs="Times New Roman"/>
+        </w:rPr>
+        <w:t>selectObject.CoordinateRange(</w:t>
+      </w:r>
+      <w:proofErr w:type="gramEnd"/>
+      <w:r>
+        <w:rPr>
+          <w:rFonts w:ascii="Times New Roman" w:hAnsi="Times New Roman" w:cs="Times New Roman"/>
+        </w:rPr>
+        <w:t>xmin,xmax,ymin,ymax,zmin,zmax,IncludeIntersections=True)</w:t>
       </w:r>
     </w:p>
     <w:p>
@@ -2798,8 +4274,38 @@
         <w:rPr>
           <w:rFonts w:ascii="Times New Roman" w:hAnsi="Times New Roman" w:cs="Times New Roman"/>
         </w:rPr>
-        <w:t xml:space="preserve">    return_value, number, types, names = selectObject.GetSelected()</w:t>
-      </w:r>
+        <w:t xml:space="preserve">    </w:t>
+      </w:r>
+      <w:proofErr w:type="spellStart"/>
+      <w:r>
+        <w:rPr>
+          <w:rFonts w:ascii="Times New Roman" w:hAnsi="Times New Roman" w:cs="Times New Roman"/>
+        </w:rPr>
+        <w:t>return_value</w:t>
+      </w:r>
+      <w:proofErr w:type="spellEnd"/>
+      <w:r>
+        <w:rPr>
+          <w:rFonts w:ascii="Times New Roman" w:hAnsi="Times New Roman" w:cs="Times New Roman"/>
+        </w:rPr>
+        <w:t xml:space="preserve">, number, types, names = </w:t>
+      </w:r>
+      <w:proofErr w:type="spellStart"/>
+      <w:proofErr w:type="gramStart"/>
+      <w:r>
+        <w:rPr>
+          <w:rFonts w:ascii="Times New Roman" w:hAnsi="Times New Roman" w:cs="Times New Roman"/>
+        </w:rPr>
+        <w:t>selectObject.GetSelected</w:t>
+      </w:r>
+      <w:proofErr w:type="spellEnd"/>
+      <w:r>
+        <w:rPr>
+          <w:rFonts w:ascii="Times New Roman" w:hAnsi="Times New Roman" w:cs="Times New Roman"/>
+        </w:rPr>
+        <w:t>()</w:t>
+      </w:r>
+      <w:proofErr w:type="gramEnd"/>
     </w:p>
     <w:p>
       <w:pPr>
@@ -2813,7 +4319,51 @@
         <w:rPr>
           <w:rFonts w:ascii="Times New Roman" w:hAnsi="Times New Roman" w:cs="Times New Roman"/>
         </w:rPr>
-        <w:t xml:space="preserve">    helpers.check(return_value, "An error occurred when obtaining the direction. GetSelected returned non-zero")</w:t>
+        <w:t xml:space="preserve">    </w:t>
+      </w:r>
+      <w:proofErr w:type="spellStart"/>
+      <w:proofErr w:type="gramStart"/>
+      <w:r>
+        <w:rPr>
+          <w:rFonts w:ascii="Times New Roman" w:hAnsi="Times New Roman" w:cs="Times New Roman"/>
+        </w:rPr>
+        <w:t>helpers.check</w:t>
+      </w:r>
+      <w:proofErr w:type="spellEnd"/>
+      <w:r>
+        <w:rPr>
+          <w:rFonts w:ascii="Times New Roman" w:hAnsi="Times New Roman" w:cs="Times New Roman"/>
+        </w:rPr>
+        <w:t>(</w:t>
+      </w:r>
+      <w:proofErr w:type="spellStart"/>
+      <w:proofErr w:type="gramEnd"/>
+      <w:r>
+        <w:rPr>
+          <w:rFonts w:ascii="Times New Roman" w:hAnsi="Times New Roman" w:cs="Times New Roman"/>
+        </w:rPr>
+        <w:t>return_value</w:t>
+      </w:r>
+      <w:proofErr w:type="spellEnd"/>
+      <w:r>
+        <w:rPr>
+          <w:rFonts w:ascii="Times New Roman" w:hAnsi="Times New Roman" w:cs="Times New Roman"/>
+        </w:rPr>
+        <w:t xml:space="preserve">, "An error occurred when obtaining the direction. </w:t>
+      </w:r>
+      <w:proofErr w:type="spellStart"/>
+      <w:r>
+        <w:rPr>
+          <w:rFonts w:ascii="Times New Roman" w:hAnsi="Times New Roman" w:cs="Times New Roman"/>
+        </w:rPr>
+        <w:t>GetSelected</w:t>
+      </w:r>
+      <w:proofErr w:type="spellEnd"/>
+      <w:r>
+        <w:rPr>
+          <w:rFonts w:ascii="Times New Roman" w:hAnsi="Times New Roman" w:cs="Times New Roman"/>
+        </w:rPr>
+        <w:t xml:space="preserve"> returned non-zero")</w:t>
       </w:r>
     </w:p>
     <w:p>
@@ -2898,11 +4448,33 @@
           <w:rFonts w:ascii="Times New Roman" w:hAnsi="Times New Roman" w:cs="Times New Roman"/>
         </w:rPr>
       </w:pPr>
-      <w:r>
-        <w:rPr>
-          <w:rFonts w:ascii="Times New Roman" w:hAnsi="Times New Roman" w:cs="Times New Roman"/>
-        </w:rPr>
-        <w:t>Either, create new point objects which are the robots. This will allow mass to be added to different locations along the beams (ie, not just onto the beam itself, but at specific points instead).</w:t>
+      <w:proofErr w:type="gramStart"/>
+      <w:r>
+        <w:rPr>
+          <w:rFonts w:ascii="Times New Roman" w:hAnsi="Times New Roman" w:cs="Times New Roman"/>
+        </w:rPr>
+        <w:t>Either,</w:t>
+      </w:r>
+      <w:proofErr w:type="gramEnd"/>
+      <w:r>
+        <w:rPr>
+          <w:rFonts w:ascii="Times New Roman" w:hAnsi="Times New Roman" w:cs="Times New Roman"/>
+        </w:rPr>
+        <w:t xml:space="preserve"> create new point objects which are the robots. This will allow mass to be added to different locations along the beams (</w:t>
+      </w:r>
+      <w:proofErr w:type="spellStart"/>
+      <w:r>
+        <w:rPr>
+          <w:rFonts w:ascii="Times New Roman" w:hAnsi="Times New Roman" w:cs="Times New Roman"/>
+        </w:rPr>
+        <w:t>ie</w:t>
+      </w:r>
+      <w:proofErr w:type="spellEnd"/>
+      <w:r>
+        <w:rPr>
+          <w:rFonts w:ascii="Times New Roman" w:hAnsi="Times New Roman" w:cs="Times New Roman"/>
+        </w:rPr>
+        <w:t>, not just onto the beam itself, but at specific points instead).</w:t>
       </w:r>
     </w:p>
     <w:p>
@@ -2940,13 +4512,41 @@
         <w:rPr>
           <w:rFonts w:ascii="Times New Roman" w:hAnsi="Times New Roman" w:cs="Times New Roman"/>
         </w:rPr>
-        <w:t>This means that we will be creating a loadcase for the robots walking on the structure, and then a load case called DEAD for simply the structure standing on its own.</w:t>
-      </w:r>
-      <w:r>
-        <w:rPr>
-          <w:rFonts w:ascii="Times New Roman" w:hAnsi="Times New Roman" w:cs="Times New Roman"/>
-        </w:rPr>
-        <w:t xml:space="preserve"> The robot loadcase is named “ROBOTS” as specified in sap2000.variables</w:t>
+        <w:t xml:space="preserve">This means that we will be creating a </w:t>
+      </w:r>
+      <w:proofErr w:type="spellStart"/>
+      <w:r>
+        <w:rPr>
+          <w:rFonts w:ascii="Times New Roman" w:hAnsi="Times New Roman" w:cs="Times New Roman"/>
+        </w:rPr>
+        <w:t>loadcase</w:t>
+      </w:r>
+      <w:proofErr w:type="spellEnd"/>
+      <w:r>
+        <w:rPr>
+          <w:rFonts w:ascii="Times New Roman" w:hAnsi="Times New Roman" w:cs="Times New Roman"/>
+        </w:rPr>
+        <w:t xml:space="preserve"> for the robots walking on the structure, and then a load case called DEAD for simply the structure standing on its own.</w:t>
+      </w:r>
+      <w:r>
+        <w:rPr>
+          <w:rFonts w:ascii="Times New Roman" w:hAnsi="Times New Roman" w:cs="Times New Roman"/>
+        </w:rPr>
+        <w:t xml:space="preserve"> The robot </w:t>
+      </w:r>
+      <w:proofErr w:type="spellStart"/>
+      <w:r>
+        <w:rPr>
+          <w:rFonts w:ascii="Times New Roman" w:hAnsi="Times New Roman" w:cs="Times New Roman"/>
+        </w:rPr>
+        <w:t>loadcase</w:t>
+      </w:r>
+      <w:proofErr w:type="spellEnd"/>
+      <w:r>
+        <w:rPr>
+          <w:rFonts w:ascii="Times New Roman" w:hAnsi="Times New Roman" w:cs="Times New Roman"/>
+        </w:rPr>
+        <w:t xml:space="preserve"> is named “ROBOTS” as specified in sap2000.variables</w:t>
       </w:r>
     </w:p>
     <w:p>
@@ -3031,7 +4631,21 @@
         <w:rPr>
           <w:rFonts w:ascii="Times New Roman" w:hAnsi="Times New Roman" w:cs="Times New Roman"/>
         </w:rPr>
-        <w:t>The code for wandering around when not on the structure is still not implemented. The function is called “wander()”, but I don’t yet have a clear idea as to how to make the robots wonder. Here are a couple of proposed solutions:</w:t>
+        <w:t>The code for wandering around when not on the structure is still not implemented. The function is called “</w:t>
+      </w:r>
+      <w:proofErr w:type="gramStart"/>
+      <w:r>
+        <w:rPr>
+          <w:rFonts w:ascii="Times New Roman" w:hAnsi="Times New Roman" w:cs="Times New Roman"/>
+        </w:rPr>
+        <w:t>wander(</w:t>
+      </w:r>
+      <w:proofErr w:type="gramEnd"/>
+      <w:r>
+        <w:rPr>
+          <w:rFonts w:ascii="Times New Roman" w:hAnsi="Times New Roman" w:cs="Times New Roman"/>
+        </w:rPr>
+        <w:t>)”, but I don’t yet have a clear idea as to how to make the robots wonder. Here are a couple of proposed solutions:</w:t>
       </w:r>
     </w:p>
     <w:p>
@@ -3050,7 +4664,21 @@
         <w:rPr>
           <w:rFonts w:ascii="Times New Roman" w:hAnsi="Times New Roman" w:cs="Times New Roman"/>
         </w:rPr>
-        <w:t>The robot wanders around randomly. This is difficult because get_directions_info is programmed assuming that the robot is on the structure (the directions it returns only have to do with the directions allowed by the beam.)</w:t>
+        <w:t xml:space="preserve">The robot wanders around randomly. This is difficult because </w:t>
+      </w:r>
+      <w:proofErr w:type="spellStart"/>
+      <w:r>
+        <w:rPr>
+          <w:rFonts w:ascii="Times New Roman" w:hAnsi="Times New Roman" w:cs="Times New Roman"/>
+        </w:rPr>
+        <w:t>get_directions_info</w:t>
+      </w:r>
+      <w:proofErr w:type="spellEnd"/>
+      <w:r>
+        <w:rPr>
+          <w:rFonts w:ascii="Times New Roman" w:hAnsi="Times New Roman" w:cs="Times New Roman"/>
+        </w:rPr>
+        <w:t xml:space="preserve"> is programmed assuming that the robot is on the structure (the directions it returns only have to do with the directions allowed by the beam.)</w:t>
       </w:r>
     </w:p>
     <w:p>
@@ -3070,7 +4698,21 @@
           <w:rFonts w:ascii="Times New Roman" w:hAnsi="Times New Roman" w:cs="Times New Roman"/>
         </w:rPr>
         <w:lastRenderedPageBreak/>
-        <w:t>Possible solutions: If get_directions_info returns empty, then chose a random direction that still maintains the robot within the positive octant.</w:t>
+        <w:t xml:space="preserve">Possible solutions: If </w:t>
+      </w:r>
+      <w:proofErr w:type="spellStart"/>
+      <w:r>
+        <w:rPr>
+          <w:rFonts w:ascii="Times New Roman" w:hAnsi="Times New Roman" w:cs="Times New Roman"/>
+        </w:rPr>
+        <w:t>get_directions_info</w:t>
+      </w:r>
+      <w:proofErr w:type="spellEnd"/>
+      <w:r>
+        <w:rPr>
+          <w:rFonts w:ascii="Times New Roman" w:hAnsi="Times New Roman" w:cs="Times New Roman"/>
+        </w:rPr>
+        <w:t xml:space="preserve"> returns empty, then chose a random direction that still maintains the robot within the positive octant.</w:t>
       </w:r>
     </w:p>
     <w:p>
@@ -3171,7 +4813,37 @@
         <w:rPr>
           <w:rFonts w:ascii="Times New Roman" w:hAnsi="Times New Roman" w:cs="Times New Roman"/>
         </w:rPr>
-        <w:t>The robot wanders around randomly, except when there is a beam within one timestep of it’s location. When there is, (and this beam must have a zero z-component), the robot has a 50% chance of moving onto the beam and off</w:t>
+        <w:t xml:space="preserve">The robot wanders around randomly, except when there is a beam within one </w:t>
+      </w:r>
+      <w:proofErr w:type="spellStart"/>
+      <w:r>
+        <w:rPr>
+          <w:rFonts w:ascii="Times New Roman" w:hAnsi="Times New Roman" w:cs="Times New Roman"/>
+        </w:rPr>
+        <w:t>timestep</w:t>
+      </w:r>
+      <w:proofErr w:type="spellEnd"/>
+      <w:r>
+        <w:rPr>
+          <w:rFonts w:ascii="Times New Roman" w:hAnsi="Times New Roman" w:cs="Times New Roman"/>
+        </w:rPr>
+        <w:t xml:space="preserve"> of </w:t>
+      </w:r>
+      <w:proofErr w:type="spellStart"/>
+      <w:proofErr w:type="gramStart"/>
+      <w:r>
+        <w:rPr>
+          <w:rFonts w:ascii="Times New Roman" w:hAnsi="Times New Roman" w:cs="Times New Roman"/>
+        </w:rPr>
+        <w:t>it’s</w:t>
+      </w:r>
+      <w:proofErr w:type="spellEnd"/>
+      <w:proofErr w:type="gramEnd"/>
+      <w:r>
+        <w:rPr>
+          <w:rFonts w:ascii="Times New Roman" w:hAnsi="Times New Roman" w:cs="Times New Roman"/>
+        </w:rPr>
+        <w:t xml:space="preserve"> location. When there is, (and this beam must have a zero z-component), the robot has a 50% chance of moving onto the beam and off</w:t>
       </w:r>
     </w:p>
     <w:p>
@@ -3213,7 +4885,21 @@
         <w:rPr>
           <w:rFonts w:ascii="Times New Roman" w:hAnsi="Times New Roman" w:cs="Times New Roman"/>
         </w:rPr>
-        <w:t xml:space="preserve">Major revision to the codebase in order to incorporate the ability for beams to contain the joints. This is how it goes down, as of now. </w:t>
+        <w:t xml:space="preserve">Major revision to </w:t>
+      </w:r>
+      <w:proofErr w:type="gramStart"/>
+      <w:r>
+        <w:rPr>
+          <w:rFonts w:ascii="Times New Roman" w:hAnsi="Times New Roman" w:cs="Times New Roman"/>
+        </w:rPr>
+        <w:t>the codebase</w:t>
+      </w:r>
+      <w:proofErr w:type="gramEnd"/>
+      <w:r>
+        <w:rPr>
+          <w:rFonts w:ascii="Times New Roman" w:hAnsi="Times New Roman" w:cs="Times New Roman"/>
+        </w:rPr>
+        <w:t xml:space="preserve"> in order to incorporate the ability for beams to contain the joints. This is how it goes down, as of now. </w:t>
       </w:r>
     </w:p>
     <w:p>
@@ -3251,7 +4937,49 @@
         <w:rPr>
           <w:rFonts w:ascii="Times New Roman" w:hAnsi="Times New Roman" w:cs="Times New Roman"/>
         </w:rPr>
-        <w:t>This file contains the class Beam. A beam is basically what we had before, except that it also contains additional information. Beams store information pertaining to the locations where other beams have a junction. This information is contained inside of the self.joints. Additionally, the class is broken down as follows. This class replaces the dictionary we previously used to store information on beams (ie, beam[name] = name, beam[endpoints] = endpoints) with the following structure.</w:t>
+        <w:t xml:space="preserve">This file contains the class Beam. A beam is basically what we had before, except that it also contains additional information. Beams store information pertaining to the locations where other beams have a junction. This information is contained inside of the </w:t>
+      </w:r>
+      <w:proofErr w:type="spellStart"/>
+      <w:r>
+        <w:rPr>
+          <w:rFonts w:ascii="Times New Roman" w:hAnsi="Times New Roman" w:cs="Times New Roman"/>
+        </w:rPr>
+        <w:t>self.joints</w:t>
+      </w:r>
+      <w:proofErr w:type="spellEnd"/>
+      <w:r>
+        <w:rPr>
+          <w:rFonts w:ascii="Times New Roman" w:hAnsi="Times New Roman" w:cs="Times New Roman"/>
+        </w:rPr>
+        <w:t>. Additionally, the class is broken down as follows. This class replaces the dictionary we previously used to store information on beams (</w:t>
+      </w:r>
+      <w:proofErr w:type="spellStart"/>
+      <w:r>
+        <w:rPr>
+          <w:rFonts w:ascii="Times New Roman" w:hAnsi="Times New Roman" w:cs="Times New Roman"/>
+        </w:rPr>
+        <w:t>ie</w:t>
+      </w:r>
+      <w:proofErr w:type="spellEnd"/>
+      <w:r>
+        <w:rPr>
+          <w:rFonts w:ascii="Times New Roman" w:hAnsi="Times New Roman" w:cs="Times New Roman"/>
+        </w:rPr>
+        <w:t xml:space="preserve">, </w:t>
+      </w:r>
+      <w:proofErr w:type="gramStart"/>
+      <w:r>
+        <w:rPr>
+          <w:rFonts w:ascii="Times New Roman" w:hAnsi="Times New Roman" w:cs="Times New Roman"/>
+        </w:rPr>
+        <w:t>beam[</w:t>
+      </w:r>
+      <w:proofErr w:type="gramEnd"/>
+      <w:r>
+        <w:rPr>
+          <w:rFonts w:ascii="Times New Roman" w:hAnsi="Times New Roman" w:cs="Times New Roman"/>
+        </w:rPr>
+        <w:t>name] = name, beam[endpoints] = endpoints) with the following structure.</w:t>
       </w:r>
     </w:p>
     <w:p>
@@ -3285,11 +5013,47 @@
           <w:rFonts w:ascii="Times New Roman" w:hAnsi="Times New Roman" w:cs="Times New Roman"/>
         </w:rPr>
       </w:pPr>
-      <w:r>
-        <w:rPr>
-          <w:rFonts w:ascii="Times New Roman" w:hAnsi="Times New Roman" w:cs="Times New Roman"/>
-        </w:rPr>
-        <w:t>Beam.endpoints = (i=i-end coordinates, j=j-end coordinates)</w:t>
+      <w:proofErr w:type="spellStart"/>
+      <w:r>
+        <w:rPr>
+          <w:rFonts w:ascii="Times New Roman" w:hAnsi="Times New Roman" w:cs="Times New Roman"/>
+        </w:rPr>
+        <w:t>Beam.endpoints</w:t>
+      </w:r>
+      <w:proofErr w:type="spellEnd"/>
+      <w:r>
+        <w:rPr>
+          <w:rFonts w:ascii="Times New Roman" w:hAnsi="Times New Roman" w:cs="Times New Roman"/>
+        </w:rPr>
+        <w:t xml:space="preserve"> = (</w:t>
+      </w:r>
+      <w:proofErr w:type="spellStart"/>
+      <w:r>
+        <w:rPr>
+          <w:rFonts w:ascii="Times New Roman" w:hAnsi="Times New Roman" w:cs="Times New Roman"/>
+        </w:rPr>
+        <w:t>i</w:t>
+      </w:r>
+      <w:proofErr w:type="spellEnd"/>
+      <w:r>
+        <w:rPr>
+          <w:rFonts w:ascii="Times New Roman" w:hAnsi="Times New Roman" w:cs="Times New Roman"/>
+        </w:rPr>
+        <w:t>=</w:t>
+      </w:r>
+      <w:proofErr w:type="spellStart"/>
+      <w:r>
+        <w:rPr>
+          <w:rFonts w:ascii="Times New Roman" w:hAnsi="Times New Roman" w:cs="Times New Roman"/>
+        </w:rPr>
+        <w:t>i</w:t>
+      </w:r>
+      <w:proofErr w:type="spellEnd"/>
+      <w:r>
+        <w:rPr>
+          <w:rFonts w:ascii="Times New Roman" w:hAnsi="Times New Roman" w:cs="Times New Roman"/>
+        </w:rPr>
+        <w:t>-end coordinates, j=j-end coordinates)</w:t>
       </w:r>
     </w:p>
     <w:p>
@@ -3323,12 +5087,20 @@
           <w:rFonts w:ascii="Times New Roman" w:hAnsi="Times New Roman" w:cs="Times New Roman"/>
         </w:rPr>
       </w:pPr>
+      <w:proofErr w:type="spellStart"/>
       <w:r>
         <w:rPr>
           <w:rFonts w:ascii="Times New Roman" w:hAnsi="Times New Roman" w:cs="Times New Roman"/>
         </w:rPr>
         <w:lastRenderedPageBreak/>
-        <w:t>Beam.joints which is a dictionary indexed by the coordinates of the joints. Each coordinate contains a list of the names of the respective beams that intersect the current beam at that point</w:t>
+        <w:t>Beam.joints</w:t>
+      </w:r>
+      <w:proofErr w:type="spellEnd"/>
+      <w:r>
+        <w:rPr>
+          <w:rFonts w:ascii="Times New Roman" w:hAnsi="Times New Roman" w:cs="Times New Roman"/>
+        </w:rPr>
+        <w:t xml:space="preserve"> which is a dictionary indexed by the coordinates of the joints. Each coordinate contains a list of the names of the respective beams that intersect the current beam at that point</w:t>
       </w:r>
     </w:p>
     <w:p>
@@ -3371,7 +5143,35 @@
         <w:rPr>
           <w:rFonts w:ascii="Times New Roman" w:hAnsi="Times New Roman" w:cs="Times New Roman"/>
         </w:rPr>
-        <w:t>Beginning work on construction. Seems like a lot of functions from movable are going to be overwritten in order to add the tendency to move upwards. Unless I just edit the code directly in movable, which is always a nice possibility. Might factor it out into more classes. (MovableBase) and (MovableUp)</w:t>
+        <w:t>Beginning work on construction. Seems like a lot of functions from movable are going to be overwritten in order to add the tendency to move upwards. Unless I just edit the code directly in movable, which is always a nice possibility. Might factor it out into more classes. (</w:t>
+      </w:r>
+      <w:proofErr w:type="spellStart"/>
+      <w:r>
+        <w:rPr>
+          <w:rFonts w:ascii="Times New Roman" w:hAnsi="Times New Roman" w:cs="Times New Roman"/>
+        </w:rPr>
+        <w:t>MovableBase</w:t>
+      </w:r>
+      <w:proofErr w:type="spellEnd"/>
+      <w:r>
+        <w:rPr>
+          <w:rFonts w:ascii="Times New Roman" w:hAnsi="Times New Roman" w:cs="Times New Roman"/>
+        </w:rPr>
+        <w:t>) and (</w:t>
+      </w:r>
+      <w:proofErr w:type="spellStart"/>
+      <w:r>
+        <w:rPr>
+          <w:rFonts w:ascii="Times New Roman" w:hAnsi="Times New Roman" w:cs="Times New Roman"/>
+        </w:rPr>
+        <w:t>MovableUp</w:t>
+      </w:r>
+      <w:proofErr w:type="spellEnd"/>
+      <w:r>
+        <w:rPr>
+          <w:rFonts w:ascii="Times New Roman" w:hAnsi="Times New Roman" w:cs="Times New Roman"/>
+        </w:rPr>
+        <w:t>)</w:t>
       </w:r>
     </w:p>
     <w:p>
@@ -3386,11 +5186,33 @@
           <w:rFonts w:ascii="Times New Roman" w:hAnsi="Times New Roman" w:cs="Times New Roman"/>
         </w:rPr>
       </w:pPr>
-      <w:r>
-        <w:rPr>
-          <w:rFonts w:ascii="Times New Roman" w:hAnsi="Times New Roman" w:cs="Times New Roman"/>
-        </w:rPr>
-        <w:t xml:space="preserve">MovableBase will contain all of the helper functions which I think are ready for completion. MovableUp will </w:t>
+      <w:proofErr w:type="spellStart"/>
+      <w:r>
+        <w:rPr>
+          <w:rFonts w:ascii="Times New Roman" w:hAnsi="Times New Roman" w:cs="Times New Roman"/>
+        </w:rPr>
+        <w:t>MovableBase</w:t>
+      </w:r>
+      <w:proofErr w:type="spellEnd"/>
+      <w:r>
+        <w:rPr>
+          <w:rFonts w:ascii="Times New Roman" w:hAnsi="Times New Roman" w:cs="Times New Roman"/>
+        </w:rPr>
+        <w:t xml:space="preserve"> will contain all of the helper functions which I think are ready for completion. </w:t>
+      </w:r>
+      <w:proofErr w:type="spellStart"/>
+      <w:r>
+        <w:rPr>
+          <w:rFonts w:ascii="Times New Roman" w:hAnsi="Times New Roman" w:cs="Times New Roman"/>
+        </w:rPr>
+        <w:t>MovableUp</w:t>
+      </w:r>
+      <w:proofErr w:type="spellEnd"/>
+      <w:r>
+        <w:rPr>
+          <w:rFonts w:ascii="Times New Roman" w:hAnsi="Times New Roman" w:cs="Times New Roman"/>
+        </w:rPr>
+        <w:t xml:space="preserve"> will </w:t>
       </w:r>
     </w:p>
     <w:p>
@@ -3447,7 +5269,21 @@
         <w:rPr>
           <w:rFonts w:ascii="Times New Roman" w:hAnsi="Times New Roman" w:cs="Times New Roman"/>
         </w:rPr>
-        <w:t>Moving in a random direction now means that the robot moves in a straight line until it hits the ends of  the box (then it changes direction to another random direction), unless it finds a beam somewhere near it.</w:t>
+        <w:t xml:space="preserve">Moving in a random direction now means that the robot moves in a straight line until it hits the ends </w:t>
+      </w:r>
+      <w:proofErr w:type="gramStart"/>
+      <w:r>
+        <w:rPr>
+          <w:rFonts w:ascii="Times New Roman" w:hAnsi="Times New Roman" w:cs="Times New Roman"/>
+        </w:rPr>
+        <w:t>of  the</w:t>
+      </w:r>
+      <w:proofErr w:type="gramEnd"/>
+      <w:r>
+        <w:rPr>
+          <w:rFonts w:ascii="Times New Roman" w:hAnsi="Times New Roman" w:cs="Times New Roman"/>
+        </w:rPr>
+        <w:t xml:space="preserve"> box (then it changes direction to another random direction), unless it finds a beam somewhere near it.</w:t>
       </w:r>
     </w:p>
     <w:p>
@@ -3476,11 +5312,19 @@
           <w:rFonts w:ascii="Times New Roman" w:hAnsi="Times New Roman" w:cs="Times New Roman"/>
         </w:rPr>
       </w:pPr>
-      <w:r>
-        <w:rPr>
-          <w:rFonts w:ascii="Times New Roman" w:hAnsi="Times New Roman" w:cs="Times New Roman"/>
-        </w:rPr>
-        <w:t xml:space="preserve">SapObject.SapModel.DesignSteel.GetSummary Results </w:t>
+      <w:proofErr w:type="spellStart"/>
+      <w:r>
+        <w:rPr>
+          <w:rFonts w:ascii="Times New Roman" w:hAnsi="Times New Roman" w:cs="Times New Roman"/>
+        </w:rPr>
+        <w:t>SapObject.SapModel.DesignSteel.GetSummary</w:t>
+      </w:r>
+      <w:proofErr w:type="spellEnd"/>
+      <w:r>
+        <w:rPr>
+          <w:rFonts w:ascii="Times New Roman" w:hAnsi="Times New Roman" w:cs="Times New Roman"/>
+        </w:rPr>
+        <w:t xml:space="preserve"> Results </w:t>
       </w:r>
     </w:p>
     <w:p>
@@ -3594,8 +5438,16 @@
         <w:rPr>
           <w:rFonts w:ascii="Times New Roman" w:hAnsi="Times New Roman" w:cs="Times New Roman"/>
         </w:rPr>
-        <w:t>Minor beam-column capacity raio</w:t>
-      </w:r>
+        <w:t xml:space="preserve">Minor beam-column capacity </w:t>
+      </w:r>
+      <w:proofErr w:type="spellStart"/>
+      <w:r>
+        <w:rPr>
+          <w:rFonts w:ascii="Times New Roman" w:hAnsi="Times New Roman" w:cs="Times New Roman"/>
+        </w:rPr>
+        <w:t>raio</w:t>
+      </w:r>
+      <w:proofErr w:type="spellEnd"/>
     </w:p>
     <w:p>
       <w:pPr>
@@ -3628,12 +5480,14 @@
           <w:rFonts w:ascii="Times New Roman" w:hAnsi="Times New Roman" w:cs="Times New Roman"/>
         </w:rPr>
       </w:pPr>
+      <w:proofErr w:type="spellStart"/>
       <w:r>
         <w:rPr>
           <w:rFonts w:ascii="Times New Roman" w:hAnsi="Times New Roman" w:cs="Times New Roman"/>
         </w:rPr>
         <w:t>SapObject.SapModel.DesignSteel.VerifySections</w:t>
       </w:r>
+      <w:proofErr w:type="spellEnd"/>
     </w:p>
     <w:p>
       <w:pPr>
@@ -3836,7 +5690,21 @@
         <w:rPr>
           <w:rFonts w:ascii="Times New Roman" w:hAnsi="Times New Roman" w:cs="Times New Roman"/>
         </w:rPr>
-        <w:t>The robot then wiggles a beam vertically up until it matches another beam (or if it doesn’t find a beam within a suitable angle, it just sets the beam down as specified in construction.beam. Here is a more detailed explanation of the process:</w:t>
+        <w:t xml:space="preserve">The robot then wiggles a beam vertically up until it matches another beam (or if it doesn’t find a beam within a suitable angle, it just sets the beam down as specified in </w:t>
+      </w:r>
+      <w:proofErr w:type="spellStart"/>
+      <w:r>
+        <w:rPr>
+          <w:rFonts w:ascii="Times New Roman" w:hAnsi="Times New Roman" w:cs="Times New Roman"/>
+        </w:rPr>
+        <w:t>construction.beam</w:t>
+      </w:r>
+      <w:proofErr w:type="spellEnd"/>
+      <w:r>
+        <w:rPr>
+          <w:rFonts w:ascii="Times New Roman" w:hAnsi="Times New Roman" w:cs="Times New Roman"/>
+        </w:rPr>
+        <w:t>. Here is a more detailed explanation of the process:</w:t>
       </w:r>
     </w:p>
     <w:p>
@@ -3937,7 +5805,21 @@
         <w:rPr>
           <w:rFonts w:ascii="Times New Roman" w:hAnsi="Times New Roman" w:cs="Times New Roman"/>
         </w:rPr>
-        <w:t>The robot always places the beam with the smallest ration (ie, largest angle)</w:t>
+        <w:t>The robot always places the beam with the smallest ration (</w:t>
+      </w:r>
+      <w:proofErr w:type="spellStart"/>
+      <w:r>
+        <w:rPr>
+          <w:rFonts w:ascii="Times New Roman" w:hAnsi="Times New Roman" w:cs="Times New Roman"/>
+        </w:rPr>
+        <w:t>ie</w:t>
+      </w:r>
+      <w:proofErr w:type="spellEnd"/>
+      <w:r>
+        <w:rPr>
+          <w:rFonts w:ascii="Times New Roman" w:hAnsi="Times New Roman" w:cs="Times New Roman"/>
+        </w:rPr>
+        <w:t>, largest angle)</w:t>
       </w:r>
     </w:p>
     <w:p>
@@ -4108,7 +5990,21 @@
         <w:rPr>
           <w:rFonts w:ascii="Times New Roman" w:hAnsi="Times New Roman" w:cs="Times New Roman"/>
         </w:rPr>
-        <w:t>Using the two endpoints, we construct a line in vector form (initial point + direction_vector * constant). We do this for both lines.</w:t>
+        <w:t xml:space="preserve">Using the two endpoints, we construct a line in vector form (initial point + </w:t>
+      </w:r>
+      <w:proofErr w:type="spellStart"/>
+      <w:r>
+        <w:rPr>
+          <w:rFonts w:ascii="Times New Roman" w:hAnsi="Times New Roman" w:cs="Times New Roman"/>
+        </w:rPr>
+        <w:t>direction_vector</w:t>
+      </w:r>
+      <w:proofErr w:type="spellEnd"/>
+      <w:r>
+        <w:rPr>
+          <w:rFonts w:ascii="Times New Roman" w:hAnsi="Times New Roman" w:cs="Times New Roman"/>
+        </w:rPr>
+        <w:t xml:space="preserve"> * constant). We do this for both lines.</w:t>
       </w:r>
     </w:p>
     <w:p>
@@ -4321,7 +6217,21 @@
         <w:rPr>
           <w:rFonts w:ascii="Times New Roman" w:hAnsi="Times New Roman" w:cs="Times New Roman"/>
         </w:rPr>
-        <w:t>In the cases where the lines do intersect, depending on how the Boolean “segment” is set, either the two points are returned or the two closest endpoints are returned. Or something like that. Hopefully this isn’t the case often.</w:t>
+        <w:t xml:space="preserve">In the cases where the lines do intersect, depending on how the Boolean “segment” is set, either the two points are returned or the two closest endpoints are returned. Or something </w:t>
+      </w:r>
+      <w:proofErr w:type="gramStart"/>
+      <w:r>
+        <w:rPr>
+          <w:rFonts w:ascii="Times New Roman" w:hAnsi="Times New Roman" w:cs="Times New Roman"/>
+        </w:rPr>
+        <w:t>like</w:t>
+      </w:r>
+      <w:proofErr w:type="gramEnd"/>
+      <w:r>
+        <w:rPr>
+          <w:rFonts w:ascii="Times New Roman" w:hAnsi="Times New Roman" w:cs="Times New Roman"/>
+        </w:rPr>
+        <w:t xml:space="preserve"> that. Hopefully this isn’t the case often.</w:t>
       </w:r>
     </w:p>
     <w:p>
@@ -4382,7 +6292,21 @@
         <w:rPr>
           <w:rFonts w:ascii="Times New Roman" w:hAnsi="Times New Roman" w:cs="Times New Roman"/>
         </w:rPr>
-        <w:t>Adding the properties of the material. Moved around a lot of the code inside of main.py so that we now have a way to run the simulation multiple times without relaunching the SAP 2000 Program. A few issues that have been fixed:</w:t>
+        <w:t xml:space="preserve">Adding the properties of the material. Moved around a lot of the code inside of main.py so that we now have a way to run the simulation multiple times without </w:t>
+      </w:r>
+      <w:proofErr w:type="spellStart"/>
+      <w:r>
+        <w:rPr>
+          <w:rFonts w:ascii="Times New Roman" w:hAnsi="Times New Roman" w:cs="Times New Roman"/>
+        </w:rPr>
+        <w:t>relaunching</w:t>
+      </w:r>
+      <w:proofErr w:type="spellEnd"/>
+      <w:r>
+        <w:rPr>
+          <w:rFonts w:ascii="Times New Roman" w:hAnsi="Times New Roman" w:cs="Times New Roman"/>
+        </w:rPr>
+        <w:t xml:space="preserve"> the SAP 2000 Program. A few issues that have been fixed:</w:t>
       </w:r>
     </w:p>
     <w:p>
@@ -4461,7 +6385,21 @@
         <w:rPr>
           <w:rFonts w:ascii="Times New Roman" w:hAnsi="Times New Roman" w:cs="Times New Roman"/>
         </w:rPr>
-        <w:t xml:space="preserve"> act on that decision. Therefore, the functions that decide whether to construct or not, on in which direction to move, have been rewritten to run first (when the colony’s decide() method is called) and store that information within the robot.</w:t>
+        <w:t xml:space="preserve"> act on that decision. Therefore, the functions that decide whether to construct or not, on in which direction to move, have been rewritten to run first (when the colony’s </w:t>
+      </w:r>
+      <w:proofErr w:type="gramStart"/>
+      <w:r>
+        <w:rPr>
+          <w:rFonts w:ascii="Times New Roman" w:hAnsi="Times New Roman" w:cs="Times New Roman"/>
+        </w:rPr>
+        <w:t>decide(</w:t>
+      </w:r>
+      <w:proofErr w:type="gramEnd"/>
+      <w:r>
+        <w:rPr>
+          <w:rFonts w:ascii="Times New Roman" w:hAnsi="Times New Roman" w:cs="Times New Roman"/>
+        </w:rPr>
+        <w:t>) method is called) and store that information within the robot.</w:t>
       </w:r>
     </w:p>
     <w:p>
@@ -4494,7 +6432,21 @@
         <w:rPr>
           <w:rFonts w:ascii="Times New Roman" w:hAnsi="Times New Roman" w:cs="Times New Roman"/>
         </w:rPr>
-        <w:t xml:space="preserve"> way to to access them again).</w:t>
+        <w:t xml:space="preserve"> way to </w:t>
+      </w:r>
+      <w:proofErr w:type="spellStart"/>
+      <w:r>
+        <w:rPr>
+          <w:rFonts w:ascii="Times New Roman" w:hAnsi="Times New Roman" w:cs="Times New Roman"/>
+        </w:rPr>
+        <w:t>to</w:t>
+      </w:r>
+      <w:proofErr w:type="spellEnd"/>
+      <w:r>
+        <w:rPr>
+          <w:rFonts w:ascii="Times New Roman" w:hAnsi="Times New Roman" w:cs="Times New Roman"/>
+        </w:rPr>
+        <w:t xml:space="preserve"> access them again).</w:t>
       </w:r>
     </w:p>
     <w:p>
@@ -4514,7 +6466,35 @@
         <w:rPr>
           <w:rFonts w:ascii="Times New Roman" w:hAnsi="Times New Roman" w:cs="Times New Roman"/>
         </w:rPr>
-        <w:t xml:space="preserve">The colony’s act() method is called, which calls each of the robot’s do_action() method. </w:t>
+        <w:t xml:space="preserve">The colony’s </w:t>
+      </w:r>
+      <w:proofErr w:type="gramStart"/>
+      <w:r>
+        <w:rPr>
+          <w:rFonts w:ascii="Times New Roman" w:hAnsi="Times New Roman" w:cs="Times New Roman"/>
+        </w:rPr>
+        <w:t>act(</w:t>
+      </w:r>
+      <w:proofErr w:type="gramEnd"/>
+      <w:r>
+        <w:rPr>
+          <w:rFonts w:ascii="Times New Roman" w:hAnsi="Times New Roman" w:cs="Times New Roman"/>
+        </w:rPr>
+        <w:t xml:space="preserve">) method is called, which calls each of the robot’s </w:t>
+      </w:r>
+      <w:proofErr w:type="spellStart"/>
+      <w:r>
+        <w:rPr>
+          <w:rFonts w:ascii="Times New Roman" w:hAnsi="Times New Roman" w:cs="Times New Roman"/>
+        </w:rPr>
+        <w:t>do_action</w:t>
+      </w:r>
+      <w:proofErr w:type="spellEnd"/>
+      <w:r>
+        <w:rPr>
+          <w:rFonts w:ascii="Times New Roman" w:hAnsi="Times New Roman" w:cs="Times New Roman"/>
+        </w:rPr>
+        <w:t xml:space="preserve">() method. </w:t>
       </w:r>
     </w:p>
     <w:p>
@@ -4530,11 +6510,33 @@
           <w:rFonts w:ascii="Times New Roman" w:hAnsi="Times New Roman" w:cs="Times New Roman"/>
         </w:rPr>
       </w:pPr>
-      <w:r>
-        <w:rPr>
-          <w:rFonts w:ascii="Times New Roman" w:hAnsi="Times New Roman" w:cs="Times New Roman"/>
-        </w:rPr>
-        <w:t>do_action() looks at the information stored by decide() and performs whatever it tells it to. This includes moving (adding a new load and removing a load)</w:t>
+      <w:proofErr w:type="spellStart"/>
+      <w:r>
+        <w:rPr>
+          <w:rFonts w:ascii="Times New Roman" w:hAnsi="Times New Roman" w:cs="Times New Roman"/>
+        </w:rPr>
+        <w:t>do_</w:t>
+      </w:r>
+      <w:proofErr w:type="gramStart"/>
+      <w:r>
+        <w:rPr>
+          <w:rFonts w:ascii="Times New Roman" w:hAnsi="Times New Roman" w:cs="Times New Roman"/>
+        </w:rPr>
+        <w:t>action</w:t>
+      </w:r>
+      <w:proofErr w:type="spellEnd"/>
+      <w:r>
+        <w:rPr>
+          <w:rFonts w:ascii="Times New Roman" w:hAnsi="Times New Roman" w:cs="Times New Roman"/>
+        </w:rPr>
+        <w:t>(</w:t>
+      </w:r>
+      <w:proofErr w:type="gramEnd"/>
+      <w:r>
+        <w:rPr>
+          <w:rFonts w:ascii="Times New Roman" w:hAnsi="Times New Roman" w:cs="Times New Roman"/>
+        </w:rPr>
+        <w:t>) looks at the information stored by decide() and performs whatever it tells it to. This includes moving (adding a new load and removing a load)</w:t>
       </w:r>
       <w:r>
         <w:rPr>
@@ -4785,11 +6787,41 @@
           <w:rFonts w:ascii="Times New Roman" w:hAnsi="Times New Roman" w:cs="Times New Roman"/>
         </w:rPr>
       </w:pPr>
-      <w:r>
-        <w:rPr>
-          <w:rFonts w:ascii="Times New Roman" w:hAnsi="Times New Roman" w:cs="Times New Roman"/>
-        </w:rPr>
-        <w:t>Structure.reset() simply starts up a new self.model – basically resets all of the boxes to be empty. Additionally, this also resets the number of tubes that the structure has 0.</w:t>
+      <w:proofErr w:type="spellStart"/>
+      <w:proofErr w:type="gramStart"/>
+      <w:r>
+        <w:rPr>
+          <w:rFonts w:ascii="Times New Roman" w:hAnsi="Times New Roman" w:cs="Times New Roman"/>
+        </w:rPr>
+        <w:t>Structure.reset</w:t>
+      </w:r>
+      <w:proofErr w:type="spellEnd"/>
+      <w:r>
+        <w:rPr>
+          <w:rFonts w:ascii="Times New Roman" w:hAnsi="Times New Roman" w:cs="Times New Roman"/>
+        </w:rPr>
+        <w:t>(</w:t>
+      </w:r>
+      <w:proofErr w:type="gramEnd"/>
+      <w:r>
+        <w:rPr>
+          <w:rFonts w:ascii="Times New Roman" w:hAnsi="Times New Roman" w:cs="Times New Roman"/>
+        </w:rPr>
+        <w:t xml:space="preserve">) simply starts up a new </w:t>
+      </w:r>
+      <w:proofErr w:type="spellStart"/>
+      <w:r>
+        <w:rPr>
+          <w:rFonts w:ascii="Times New Roman" w:hAnsi="Times New Roman" w:cs="Times New Roman"/>
+        </w:rPr>
+        <w:t>self.model</w:t>
+      </w:r>
+      <w:proofErr w:type="spellEnd"/>
+      <w:r>
+        <w:rPr>
+          <w:rFonts w:ascii="Times New Roman" w:hAnsi="Times New Roman" w:cs="Times New Roman"/>
+        </w:rPr>
+        <w:t xml:space="preserve"> – basically resets all of the boxes to be empty. Additionally, this also resets the number of tubes that the structure has 0.</w:t>
       </w:r>
     </w:p>
     <w:p>
@@ -4804,11 +6836,27 @@
           <w:rFonts w:ascii="Times New Roman" w:hAnsi="Times New Roman" w:cs="Times New Roman"/>
         </w:rPr>
       </w:pPr>
-      <w:r>
-        <w:rPr>
-          <w:rFonts w:ascii="Times New Roman" w:hAnsi="Times New Roman" w:cs="Times New Roman"/>
-        </w:rPr>
-        <w:t>Colony.reset() creates a new swarm of robots. This means that the old robots are left on the model exactly where they were before they were reset. But a new swarm is created at the home location. This works in conjunction with the next reset function.</w:t>
+      <w:proofErr w:type="spellStart"/>
+      <w:proofErr w:type="gramStart"/>
+      <w:r>
+        <w:rPr>
+          <w:rFonts w:ascii="Times New Roman" w:hAnsi="Times New Roman" w:cs="Times New Roman"/>
+        </w:rPr>
+        <w:t>Colony.reset</w:t>
+      </w:r>
+      <w:proofErr w:type="spellEnd"/>
+      <w:r>
+        <w:rPr>
+          <w:rFonts w:ascii="Times New Roman" w:hAnsi="Times New Roman" w:cs="Times New Roman"/>
+        </w:rPr>
+        <w:t>(</w:t>
+      </w:r>
+      <w:proofErr w:type="gramEnd"/>
+      <w:r>
+        <w:rPr>
+          <w:rFonts w:ascii="Times New Roman" w:hAnsi="Times New Roman" w:cs="Times New Roman"/>
+        </w:rPr>
+        <w:t>) creates a new swarm of robots. This means that the old robots are left on the model exactly where they were before they were reset. But a new swarm is created at the home location. This works in conjunction with the next reset function.</w:t>
       </w:r>
     </w:p>
     <w:p>
@@ -4823,11 +6871,33 @@
           <w:rFonts w:ascii="Times New Roman" w:hAnsi="Times New Roman" w:cs="Times New Roman"/>
         </w:rPr>
       </w:pPr>
-      <w:r>
-        <w:rPr>
-          <w:rFonts w:ascii="Times New Roman" w:hAnsi="Times New Roman" w:cs="Times New Roman"/>
-        </w:rPr>
-        <w:t>Sap2000.reset() resets the SAP Program. In order to do this, it basically saves the current model and creates a new one, saved to a different folder (depending on the time at which the reset() was made).</w:t>
+      <w:proofErr w:type="gramStart"/>
+      <w:r>
+        <w:rPr>
+          <w:rFonts w:ascii="Times New Roman" w:hAnsi="Times New Roman" w:cs="Times New Roman"/>
+        </w:rPr>
+        <w:t>Sap2000.reset(</w:t>
+      </w:r>
+      <w:proofErr w:type="gramEnd"/>
+      <w:r>
+        <w:rPr>
+          <w:rFonts w:ascii="Times New Roman" w:hAnsi="Times New Roman" w:cs="Times New Roman"/>
+        </w:rPr>
+        <w:t xml:space="preserve">) resets the SAP Program. In order to do this, it basically saves the current model and creates a new one, saved to a different folder (depending on the time at which the </w:t>
+      </w:r>
+      <w:proofErr w:type="gramStart"/>
+      <w:r>
+        <w:rPr>
+          <w:rFonts w:ascii="Times New Roman" w:hAnsi="Times New Roman" w:cs="Times New Roman"/>
+        </w:rPr>
+        <w:t>reset(</w:t>
+      </w:r>
+      <w:proofErr w:type="gramEnd"/>
+      <w:r>
+        <w:rPr>
+          <w:rFonts w:ascii="Times New Roman" w:hAnsi="Times New Roman" w:cs="Times New Roman"/>
+        </w:rPr>
+        <w:t>) was made).</w:t>
       </w:r>
     </w:p>
     <w:p>
@@ -4936,7 +7006,21 @@
         <w:rPr>
           <w:rFonts w:ascii="Times New Roman" w:hAnsi="Times New Roman" w:cs="Times New Roman"/>
         </w:rPr>
-        <w:t>This checks to make sure that no beam currently exists between the points specified by e1 and e2. This way, the robot won’t construct somewhere where a beam already exisits.</w:t>
+        <w:t xml:space="preserve">This checks to make sure that no beam currently exists between the points specified by e1 and e2. This way, the robot won’t construct somewhere where a beam already </w:t>
+      </w:r>
+      <w:proofErr w:type="spellStart"/>
+      <w:r>
+        <w:rPr>
+          <w:rFonts w:ascii="Times New Roman" w:hAnsi="Times New Roman" w:cs="Times New Roman"/>
+        </w:rPr>
+        <w:t>exisits</w:t>
+      </w:r>
+      <w:proofErr w:type="spellEnd"/>
+      <w:r>
+        <w:rPr>
+          <w:rFonts w:ascii="Times New Roman" w:hAnsi="Times New Roman" w:cs="Times New Roman"/>
+        </w:rPr>
+        <w:t>.</w:t>
       </w:r>
     </w:p>
     <w:p>
@@ -5072,7 +7156,43 @@
         <w:rPr>
           <w:rFonts w:ascii="Times New Roman" w:hAnsi="Times New Roman" w:cs="Times New Roman"/>
         </w:rPr>
-        <w:t xml:space="preserve">Improvement on the exists function. Additionally to checking whether or not the two points contain a beam, it now also checks to see whether or not the beam that will be placed is going to overlap with an already existing beam. The function has been renamed structure.available(), considering its additional functionality. </w:t>
+        <w:t xml:space="preserve">Improvement on </w:t>
+      </w:r>
+      <w:proofErr w:type="gramStart"/>
+      <w:r>
+        <w:rPr>
+          <w:rFonts w:ascii="Times New Roman" w:hAnsi="Times New Roman" w:cs="Times New Roman"/>
+        </w:rPr>
+        <w:t>the exists</w:t>
+      </w:r>
+      <w:proofErr w:type="gramEnd"/>
+      <w:r>
+        <w:rPr>
+          <w:rFonts w:ascii="Times New Roman" w:hAnsi="Times New Roman" w:cs="Times New Roman"/>
+        </w:rPr>
+        <w:t xml:space="preserve"> function. Additionally to checking whether or not the two points contain a beam, it now also checks to see whether or not the beam that will be placed is going to overlap with an already existing beam. The function has been renamed </w:t>
+      </w:r>
+      <w:proofErr w:type="spellStart"/>
+      <w:proofErr w:type="gramStart"/>
+      <w:r>
+        <w:rPr>
+          <w:rFonts w:ascii="Times New Roman" w:hAnsi="Times New Roman" w:cs="Times New Roman"/>
+        </w:rPr>
+        <w:t>structure.available</w:t>
+      </w:r>
+      <w:proofErr w:type="spellEnd"/>
+      <w:r>
+        <w:rPr>
+          <w:rFonts w:ascii="Times New Roman" w:hAnsi="Times New Roman" w:cs="Times New Roman"/>
+        </w:rPr>
+        <w:t>(</w:t>
+      </w:r>
+      <w:proofErr w:type="gramEnd"/>
+      <w:r>
+        <w:rPr>
+          <w:rFonts w:ascii="Times New Roman" w:hAnsi="Times New Roman" w:cs="Times New Roman"/>
+        </w:rPr>
+        <w:t xml:space="preserve">), considering its additional functionality. </w:t>
       </w:r>
     </w:p>
     <w:p>
@@ -5091,7 +7211,21 @@
         <w:rPr>
           <w:rFonts w:ascii="Times New Roman" w:hAnsi="Times New Roman" w:cs="Times New Roman"/>
         </w:rPr>
-        <w:t>Added more abilities to the main function, in addition to adding a current_state function for the robots (will probably add one to the beams if found necessary)</w:t>
+        <w:t xml:space="preserve">Added more abilities to the main function, in addition to adding a </w:t>
+      </w:r>
+      <w:proofErr w:type="spellStart"/>
+      <w:r>
+        <w:rPr>
+          <w:rFonts w:ascii="Times New Roman" w:hAnsi="Times New Roman" w:cs="Times New Roman"/>
+        </w:rPr>
+        <w:t>current_state</w:t>
+      </w:r>
+      <w:proofErr w:type="spellEnd"/>
+      <w:r>
+        <w:rPr>
+          <w:rFonts w:ascii="Times New Roman" w:hAnsi="Times New Roman" w:cs="Times New Roman"/>
+        </w:rPr>
+        <w:t xml:space="preserve"> function for the robots (will probably add one to the beams if found necessary)</w:t>
       </w:r>
     </w:p>
     <w:p>
@@ -5197,11 +7331,19 @@
           <w:rFonts w:ascii="Times New Roman" w:hAnsi="Times New Roman" w:cs="Times New Roman"/>
         </w:rPr>
       </w:pPr>
-      <w:r>
-        <w:rPr>
-          <w:rFonts w:ascii="Times New Roman" w:hAnsi="Times New Roman" w:cs="Times New Roman"/>
-        </w:rPr>
-        <w:t>Climb_off which returns whether or not a robot should climb off the structure (this will allow us to change this functionality in future classes)</w:t>
+      <w:proofErr w:type="spellStart"/>
+      <w:r>
+        <w:rPr>
+          <w:rFonts w:ascii="Times New Roman" w:hAnsi="Times New Roman" w:cs="Times New Roman"/>
+        </w:rPr>
+        <w:t>Climb_off</w:t>
+      </w:r>
+      <w:proofErr w:type="spellEnd"/>
+      <w:r>
+        <w:rPr>
+          <w:rFonts w:ascii="Times New Roman" w:hAnsi="Times New Roman" w:cs="Times New Roman"/>
+        </w:rPr>
+        <w:t xml:space="preserve"> which returns whether or not a robot should climb off the structure (this will allow us to change this functionality in future classes)</w:t>
       </w:r>
     </w:p>
     <w:p>
@@ -5220,7 +7362,21 @@
         <w:rPr>
           <w:rFonts w:ascii="Times New Roman" w:hAnsi="Times New Roman" w:cs="Times New Roman"/>
         </w:rPr>
-        <w:t>Fixed mistake in __path function. We used to move the closest cube face (measure in distance), but in fact it needed to be measure in time_distance (distance/velocity). This has been fixed and the program no longer crashes.</w:t>
+        <w:t xml:space="preserve">Fixed mistake in __path function. We used to move the closest cube face (measure in distance), but in fact it needed to be measure in </w:t>
+      </w:r>
+      <w:proofErr w:type="spellStart"/>
+      <w:r>
+        <w:rPr>
+          <w:rFonts w:ascii="Times New Roman" w:hAnsi="Times New Roman" w:cs="Times New Roman"/>
+        </w:rPr>
+        <w:t>time_distance</w:t>
+      </w:r>
+      <w:proofErr w:type="spellEnd"/>
+      <w:r>
+        <w:rPr>
+          <w:rFonts w:ascii="Times New Roman" w:hAnsi="Times New Roman" w:cs="Times New Roman"/>
+        </w:rPr>
+        <w:t xml:space="preserve"> (distance/velocity). This has been fixed and the program no longer crashes.</w:t>
       </w:r>
     </w:p>
     <w:p>
@@ -5258,7 +7414,21 @@
         <w:rPr>
           <w:rFonts w:ascii="Times New Roman" w:hAnsi="Times New Roman" w:cs="Times New Roman"/>
         </w:rPr>
-        <w:t>Makes testing simpler. Code can be found inside of run_test.py. File has been pushed to git.</w:t>
+        <w:t xml:space="preserve">Makes testing simpler. Code can be found inside of run_test.py. File has been pushed to </w:t>
+      </w:r>
+      <w:proofErr w:type="spellStart"/>
+      <w:r>
+        <w:rPr>
+          <w:rFonts w:ascii="Times New Roman" w:hAnsi="Times New Roman" w:cs="Times New Roman"/>
+        </w:rPr>
+        <w:t>git</w:t>
+      </w:r>
+      <w:proofErr w:type="spellEnd"/>
+      <w:r>
+        <w:rPr>
+          <w:rFonts w:ascii="Times New Roman" w:hAnsi="Times New Roman" w:cs="Times New Roman"/>
+        </w:rPr>
+        <w:t>.</w:t>
       </w:r>
     </w:p>
     <w:p>
@@ -5273,11 +7443,33 @@
           <w:rFonts w:ascii="Times New Roman" w:hAnsi="Times New Roman" w:cs="Times New Roman"/>
         </w:rPr>
       </w:pPr>
-      <w:r>
-        <w:rPr>
-          <w:rFonts w:ascii="Times New Roman" w:hAnsi="Times New Roman" w:cs="Times New Roman"/>
-        </w:rPr>
-        <w:t>Current_state() added to beam. This allows for more in depth debugging.</w:t>
+      <w:proofErr w:type="spellStart"/>
+      <w:r>
+        <w:rPr>
+          <w:rFonts w:ascii="Times New Roman" w:hAnsi="Times New Roman" w:cs="Times New Roman"/>
+        </w:rPr>
+        <w:t>Current_</w:t>
+      </w:r>
+      <w:proofErr w:type="gramStart"/>
+      <w:r>
+        <w:rPr>
+          <w:rFonts w:ascii="Times New Roman" w:hAnsi="Times New Roman" w:cs="Times New Roman"/>
+        </w:rPr>
+        <w:t>state</w:t>
+      </w:r>
+      <w:proofErr w:type="spellEnd"/>
+      <w:r>
+        <w:rPr>
+          <w:rFonts w:ascii="Times New Roman" w:hAnsi="Times New Roman" w:cs="Times New Roman"/>
+        </w:rPr>
+        <w:t>(</w:t>
+      </w:r>
+      <w:proofErr w:type="gramEnd"/>
+      <w:r>
+        <w:rPr>
+          <w:rFonts w:ascii="Times New Roman" w:hAnsi="Times New Roman" w:cs="Times New Roman"/>
+        </w:rPr>
+        <w:t>) added to beam. This allows for more in depth debugging.</w:t>
       </w:r>
     </w:p>
     <w:p>
@@ -5322,13 +7514,41 @@
         <w:rPr>
           <w:rFonts w:ascii="Times New Roman" w:hAnsi="Times New Roman" w:cs="Times New Roman"/>
         </w:rPr>
-        <w:t>exporting my python structure and robot_data to excel files. This w</w:t>
-      </w:r>
-      <w:r>
-        <w:rPr>
-          <w:rFonts w:ascii="Times New Roman" w:hAnsi="Times New Roman" w:cs="Times New Roman"/>
-        </w:rPr>
-        <w:t>ill probably make more readable -&gt; will use the tablib library</w:t>
+        <w:t xml:space="preserve">exporting my python structure and </w:t>
+      </w:r>
+      <w:proofErr w:type="spellStart"/>
+      <w:r>
+        <w:rPr>
+          <w:rFonts w:ascii="Times New Roman" w:hAnsi="Times New Roman" w:cs="Times New Roman"/>
+        </w:rPr>
+        <w:t>robot_data</w:t>
+      </w:r>
+      <w:proofErr w:type="spellEnd"/>
+      <w:r>
+        <w:rPr>
+          <w:rFonts w:ascii="Times New Roman" w:hAnsi="Times New Roman" w:cs="Times New Roman"/>
+        </w:rPr>
+        <w:t xml:space="preserve"> to excel files. This w</w:t>
+      </w:r>
+      <w:r>
+        <w:rPr>
+          <w:rFonts w:ascii="Times New Roman" w:hAnsi="Times New Roman" w:cs="Times New Roman"/>
+        </w:rPr>
+        <w:t xml:space="preserve">ill probably make more readable -&gt; will use the </w:t>
+      </w:r>
+      <w:proofErr w:type="spellStart"/>
+      <w:r>
+        <w:rPr>
+          <w:rFonts w:ascii="Times New Roman" w:hAnsi="Times New Roman" w:cs="Times New Roman"/>
+        </w:rPr>
+        <w:t>tablib</w:t>
+      </w:r>
+      <w:proofErr w:type="spellEnd"/>
+      <w:r>
+        <w:rPr>
+          <w:rFonts w:ascii="Times New Roman" w:hAnsi="Times New Roman" w:cs="Times New Roman"/>
+        </w:rPr>
+        <w:t xml:space="preserve"> library</w:t>
       </w:r>
     </w:p>
     <w:p>
@@ -5578,7 +7798,63 @@
         <w:rPr>
           <w:rFonts w:ascii="Times New Roman" w:hAnsi="Times New Roman" w:cs="Times New Roman"/>
         </w:rPr>
-        <w:t xml:space="preserve">Modifying the get_direction() function so that it can actually set the start_construction variable. Additionally, it will be able to tell the robot to travel in certain directions (down, up, positive x, positive y, etc). This will allow the robot to travel down to another location. </w:t>
+        <w:t xml:space="preserve">Modifying the </w:t>
+      </w:r>
+      <w:proofErr w:type="spellStart"/>
+      <w:r>
+        <w:rPr>
+          <w:rFonts w:ascii="Times New Roman" w:hAnsi="Times New Roman" w:cs="Times New Roman"/>
+        </w:rPr>
+        <w:t>get_</w:t>
+      </w:r>
+      <w:proofErr w:type="gramStart"/>
+      <w:r>
+        <w:rPr>
+          <w:rFonts w:ascii="Times New Roman" w:hAnsi="Times New Roman" w:cs="Times New Roman"/>
+        </w:rPr>
+        <w:t>direction</w:t>
+      </w:r>
+      <w:proofErr w:type="spellEnd"/>
+      <w:r>
+        <w:rPr>
+          <w:rFonts w:ascii="Times New Roman" w:hAnsi="Times New Roman" w:cs="Times New Roman"/>
+        </w:rPr>
+        <w:t>(</w:t>
+      </w:r>
+      <w:proofErr w:type="gramEnd"/>
+      <w:r>
+        <w:rPr>
+          <w:rFonts w:ascii="Times New Roman" w:hAnsi="Times New Roman" w:cs="Times New Roman"/>
+        </w:rPr>
+        <w:t xml:space="preserve">) function so that it can actually set the </w:t>
+      </w:r>
+      <w:proofErr w:type="spellStart"/>
+      <w:r>
+        <w:rPr>
+          <w:rFonts w:ascii="Times New Roman" w:hAnsi="Times New Roman" w:cs="Times New Roman"/>
+        </w:rPr>
+        <w:t>start_construction</w:t>
+      </w:r>
+      <w:proofErr w:type="spellEnd"/>
+      <w:r>
+        <w:rPr>
+          <w:rFonts w:ascii="Times New Roman" w:hAnsi="Times New Roman" w:cs="Times New Roman"/>
+        </w:rPr>
+        <w:t xml:space="preserve"> variable. Additionally, it will be able to tell the robot to travel in certain directions (down, up, positive x, positive y, </w:t>
+      </w:r>
+      <w:proofErr w:type="spellStart"/>
+      <w:r>
+        <w:rPr>
+          <w:rFonts w:ascii="Times New Roman" w:hAnsi="Times New Roman" w:cs="Times New Roman"/>
+        </w:rPr>
+        <w:t>etc</w:t>
+      </w:r>
+      <w:proofErr w:type="spellEnd"/>
+      <w:r>
+        <w:rPr>
+          <w:rFonts w:ascii="Times New Roman" w:hAnsi="Times New Roman" w:cs="Times New Roman"/>
+        </w:rPr>
+        <w:t xml:space="preserve">). This will allow the robot to travel down to another location. </w:t>
       </w:r>
     </w:p>
     <w:p>
@@ -5597,7 +7873,21 @@
         <w:rPr>
           <w:rFonts w:ascii="Times New Roman" w:hAnsi="Times New Roman" w:cs="Times New Roman"/>
         </w:rPr>
-        <w:t>Ideas: adding a “time_steps_to_construction” to the memory of the robot so that when it climbs down, after a certain number of steps, it attempts to construct a new beam which hopefully hits something (of course, this will only happen if the beam it is currently on will be able to support the additional weight).</w:t>
+        <w:t>Ideas: adding a “</w:t>
+      </w:r>
+      <w:proofErr w:type="spellStart"/>
+      <w:r>
+        <w:rPr>
+          <w:rFonts w:ascii="Times New Roman" w:hAnsi="Times New Roman" w:cs="Times New Roman"/>
+        </w:rPr>
+        <w:t>time_steps_to_construction</w:t>
+      </w:r>
+      <w:proofErr w:type="spellEnd"/>
+      <w:r>
+        <w:rPr>
+          <w:rFonts w:ascii="Times New Roman" w:hAnsi="Times New Roman" w:cs="Times New Roman"/>
+        </w:rPr>
+        <w:t>” to the memory of the robot so that when it climbs down, after a certain number of steps, it attempts to construct a new beam which hopefully hits something (of course, this will only happen if the beam it is currently on will be able to support the additional weight).</w:t>
       </w:r>
     </w:p>
     <w:p>
@@ -5699,7 +7989,21 @@
         <w:rPr>
           <w:rFonts w:ascii="Times New Roman" w:hAnsi="Times New Roman" w:cs="Times New Roman"/>
         </w:rPr>
-        <w:t>Redefining the filter_directions function in order to either tell the robot to construct (if there no directions are available.</w:t>
+        <w:t xml:space="preserve">Redefining the </w:t>
+      </w:r>
+      <w:proofErr w:type="spellStart"/>
+      <w:r>
+        <w:rPr>
+          <w:rFonts w:ascii="Times New Roman" w:hAnsi="Times New Roman" w:cs="Times New Roman"/>
+        </w:rPr>
+        <w:t>filter_directions</w:t>
+      </w:r>
+      <w:proofErr w:type="spellEnd"/>
+      <w:r>
+        <w:rPr>
+          <w:rFonts w:ascii="Times New Roman" w:hAnsi="Times New Roman" w:cs="Times New Roman"/>
+        </w:rPr>
+        <w:t xml:space="preserve"> function in order to either tell the robot to construct (if there no directions are available.</w:t>
       </w:r>
     </w:p>
     <w:p>
@@ -5718,7 +8022,131 @@
         <w:rPr>
           <w:rFonts w:ascii="Times New Roman" w:hAnsi="Times New Roman" w:cs="Times New Roman"/>
         </w:rPr>
-        <w:t>Function will filter directions based on the variables specified. Self.upwards. self.memory[pos_x], self.momery[pos_y], etc. These variables will be either True (move in the positive variable direction), False (move in the negative directions) or None (direction does not matter).</w:t>
+        <w:t xml:space="preserve">Function will filter directions based on the variables specified. </w:t>
+      </w:r>
+      <w:proofErr w:type="spellStart"/>
+      <w:r>
+        <w:rPr>
+          <w:rFonts w:ascii="Times New Roman" w:hAnsi="Times New Roman" w:cs="Times New Roman"/>
+        </w:rPr>
+        <w:t>Self.upwards</w:t>
+      </w:r>
+      <w:proofErr w:type="spellEnd"/>
+      <w:r>
+        <w:rPr>
+          <w:rFonts w:ascii="Times New Roman" w:hAnsi="Times New Roman" w:cs="Times New Roman"/>
+        </w:rPr>
+        <w:t xml:space="preserve">. </w:t>
+      </w:r>
+      <w:proofErr w:type="spellStart"/>
+      <w:proofErr w:type="gramStart"/>
+      <w:r>
+        <w:rPr>
+          <w:rFonts w:ascii="Times New Roman" w:hAnsi="Times New Roman" w:cs="Times New Roman"/>
+        </w:rPr>
+        <w:t>self.memory</w:t>
+      </w:r>
+      <w:proofErr w:type="spellEnd"/>
+      <w:r>
+        <w:rPr>
+          <w:rFonts w:ascii="Times New Roman" w:hAnsi="Times New Roman" w:cs="Times New Roman"/>
+        </w:rPr>
+        <w:t>[</w:t>
+      </w:r>
+      <w:proofErr w:type="spellStart"/>
+      <w:proofErr w:type="gramEnd"/>
+      <w:r>
+        <w:rPr>
+          <w:rFonts w:ascii="Times New Roman" w:hAnsi="Times New Roman" w:cs="Times New Roman"/>
+        </w:rPr>
+        <w:t>pos_x</w:t>
+      </w:r>
+      <w:proofErr w:type="spellEnd"/>
+      <w:r>
+        <w:rPr>
+          <w:rFonts w:ascii="Times New Roman" w:hAnsi="Times New Roman" w:cs="Times New Roman"/>
+        </w:rPr>
+        <w:t xml:space="preserve">], </w:t>
+      </w:r>
+      <w:proofErr w:type="spellStart"/>
+      <w:r>
+        <w:rPr>
+          <w:rFonts w:ascii="Times New Roman" w:hAnsi="Times New Roman" w:cs="Times New Roman"/>
+        </w:rPr>
+        <w:t>self.momery</w:t>
+      </w:r>
+      <w:proofErr w:type="spellEnd"/>
+      <w:r>
+        <w:rPr>
+          <w:rFonts w:ascii="Times New Roman" w:hAnsi="Times New Roman" w:cs="Times New Roman"/>
+        </w:rPr>
+        <w:t>[</w:t>
+      </w:r>
+      <w:proofErr w:type="spellStart"/>
+      <w:r>
+        <w:rPr>
+          <w:rFonts w:ascii="Times New Roman" w:hAnsi="Times New Roman" w:cs="Times New Roman"/>
+        </w:rPr>
+        <w:t>pos_y</w:t>
+      </w:r>
+      <w:proofErr w:type="spellEnd"/>
+      <w:r>
+        <w:rPr>
+          <w:rFonts w:ascii="Times New Roman" w:hAnsi="Times New Roman" w:cs="Times New Roman"/>
+        </w:rPr>
+        <w:t xml:space="preserve">], etc. These variables will be </w:t>
+      </w:r>
+      <w:proofErr w:type="gramStart"/>
+      <w:r>
+        <w:rPr>
+          <w:rFonts w:ascii="Times New Roman" w:hAnsi="Times New Roman" w:cs="Times New Roman"/>
+        </w:rPr>
+        <w:t>either True</w:t>
+      </w:r>
+      <w:proofErr w:type="gramEnd"/>
+      <w:r>
+        <w:rPr>
+          <w:rFonts w:ascii="Times New Roman" w:hAnsi="Times New Roman" w:cs="Times New Roman"/>
+        </w:rPr>
+        <w:t xml:space="preserve"> (move in the positive variable direction), False (move in the negative directions) or None (direction does not matter).</w:t>
+      </w:r>
+    </w:p>
+    <w:p>
+      <w:pPr>
+        <w:pStyle w:val="ListParagraph"/>
+        <w:numPr>
+          <w:ilvl w:val="0"/>
+          <w:numId w:val="22"/>
+        </w:numPr>
+        <w:spacing w:after="0" w:line="360" w:lineRule="auto"/>
+        <w:rPr>
+          <w:rFonts w:ascii="Times New Roman" w:hAnsi="Times New Roman" w:cs="Times New Roman"/>
+        </w:rPr>
+      </w:pPr>
+      <w:r>
+        <w:rPr>
+          <w:rFonts w:ascii="Times New Roman" w:hAnsi="Times New Roman" w:cs="Times New Roman"/>
+        </w:rPr>
+        <w:t>Main.py:</w:t>
+      </w:r>
+    </w:p>
+    <w:p>
+      <w:pPr>
+        <w:pStyle w:val="ListParagraph"/>
+        <w:numPr>
+          <w:ilvl w:val="1"/>
+          <w:numId w:val="22"/>
+        </w:numPr>
+        <w:spacing w:after="0" w:line="360" w:lineRule="auto"/>
+        <w:rPr>
+          <w:rFonts w:ascii="Times New Roman" w:hAnsi="Times New Roman" w:cs="Times New Roman"/>
+        </w:rPr>
+      </w:pPr>
+      <w:r>
+        <w:rPr>
+          <w:rFonts w:ascii="Times New Roman" w:hAnsi="Times New Roman" w:cs="Times New Roman"/>
+        </w:rPr>
+        <w:t>Fixing excel writing so that the floats are trimmed.</w:t>
       </w:r>
       <w:bookmarkStart w:id="0" w:name="_GoBack"/>
       <w:bookmarkEnd w:id="0"/>

--- a/Journal.docx
+++ b/Journal.docx
@@ -162,63 +162,7 @@
         <w:rPr>
           <w:rFonts w:ascii="Times New Roman" w:hAnsi="Times New Roman" w:cs="Times New Roman"/>
         </w:rPr>
-        <w:t xml:space="preserve">Install the </w:t>
-      </w:r>
-      <w:proofErr w:type="spellStart"/>
-      <w:r>
-        <w:rPr>
-          <w:rFonts w:ascii="Times New Roman" w:hAnsi="Times New Roman" w:cs="Times New Roman"/>
-        </w:rPr>
-        <w:t>tablib</w:t>
-      </w:r>
-      <w:proofErr w:type="spellEnd"/>
-      <w:r>
-        <w:rPr>
-          <w:rFonts w:ascii="Times New Roman" w:hAnsi="Times New Roman" w:cs="Times New Roman"/>
-        </w:rPr>
-        <w:t xml:space="preserve"> library. Again, this can more easily be accomplished if the code is simple pulled from the </w:t>
-      </w:r>
-      <w:proofErr w:type="spellStart"/>
-      <w:r>
-        <w:rPr>
-          <w:rFonts w:ascii="Times New Roman" w:hAnsi="Times New Roman" w:cs="Times New Roman"/>
-        </w:rPr>
-        <w:t>github</w:t>
-      </w:r>
-      <w:proofErr w:type="spellEnd"/>
-      <w:r>
-        <w:rPr>
-          <w:rFonts w:ascii="Times New Roman" w:hAnsi="Times New Roman" w:cs="Times New Roman"/>
-        </w:rPr>
-        <w:t xml:space="preserve"> </w:t>
-      </w:r>
-      <w:proofErr w:type="spellStart"/>
-      <w:r>
-        <w:rPr>
-          <w:rFonts w:ascii="Times New Roman" w:hAnsi="Times New Roman" w:cs="Times New Roman"/>
-        </w:rPr>
-        <w:t>reposity</w:t>
-      </w:r>
-      <w:proofErr w:type="spellEnd"/>
-      <w:r>
-        <w:rPr>
-          <w:rFonts w:ascii="Times New Roman" w:hAnsi="Times New Roman" w:cs="Times New Roman"/>
-        </w:rPr>
-        <w:t xml:space="preserve"> as the </w:t>
-      </w:r>
-      <w:proofErr w:type="spellStart"/>
-      <w:r>
-        <w:rPr>
-          <w:rFonts w:ascii="Times New Roman" w:hAnsi="Times New Roman" w:cs="Times New Roman"/>
-        </w:rPr>
-        <w:t>tablib</w:t>
-      </w:r>
-      <w:proofErr w:type="spellEnd"/>
-      <w:r>
-        <w:rPr>
-          <w:rFonts w:ascii="Times New Roman" w:hAnsi="Times New Roman" w:cs="Times New Roman"/>
-        </w:rPr>
-        <w:t xml:space="preserve"> library is already incorporated into it.</w:t>
+        <w:t>Install the tablib library. Again, this can more easily be accomplished if the code is simple pulled from the github reposity as the tablib library is already incorporated into it.</w:t>
       </w:r>
     </w:p>
     <w:p>
@@ -237,35 +181,7 @@
         <w:rPr>
           <w:rFonts w:ascii="Times New Roman" w:hAnsi="Times New Roman" w:cs="Times New Roman"/>
         </w:rPr>
-        <w:t xml:space="preserve">Instead of </w:t>
-      </w:r>
-      <w:proofErr w:type="spellStart"/>
-      <w:r>
-        <w:rPr>
-          <w:rFonts w:ascii="Times New Roman" w:hAnsi="Times New Roman" w:cs="Times New Roman"/>
-        </w:rPr>
-        <w:t>tablib</w:t>
-      </w:r>
-      <w:proofErr w:type="spellEnd"/>
-      <w:r>
-        <w:rPr>
-          <w:rFonts w:ascii="Times New Roman" w:hAnsi="Times New Roman" w:cs="Times New Roman"/>
-        </w:rPr>
-        <w:t xml:space="preserve"> library, install </w:t>
-      </w:r>
-      <w:proofErr w:type="spellStart"/>
-      <w:r>
-        <w:rPr>
-          <w:rFonts w:ascii="Times New Roman" w:hAnsi="Times New Roman" w:cs="Times New Roman"/>
-        </w:rPr>
-        <w:t>xlsxwriter</w:t>
-      </w:r>
-      <w:proofErr w:type="spellEnd"/>
-      <w:r>
-        <w:rPr>
-          <w:rFonts w:ascii="Times New Roman" w:hAnsi="Times New Roman" w:cs="Times New Roman"/>
-        </w:rPr>
-        <w:t xml:space="preserve"> (</w:t>
+        <w:t>Instead of tablib library, install xlsxwriter (</w:t>
       </w:r>
       <w:hyperlink r:id="rId8" w:history="1">
         <w:r>
@@ -364,49 +280,7 @@
         <w:rPr>
           <w:rFonts w:ascii="Times New Roman" w:hAnsi="Times New Roman" w:cs="Times New Roman"/>
         </w:rPr>
-        <w:t xml:space="preserve">modification is necessary for this version of SAP2000. Instead of using the </w:t>
-      </w:r>
-      <w:proofErr w:type="spellStart"/>
-      <w:r>
-        <w:rPr>
-          <w:rFonts w:ascii="Times New Roman" w:hAnsi="Times New Roman" w:cs="Times New Roman"/>
-        </w:rPr>
-        <w:t>EnsureDispatch</w:t>
-      </w:r>
-      <w:proofErr w:type="spellEnd"/>
-      <w:r>
-        <w:rPr>
-          <w:rFonts w:ascii="Times New Roman" w:hAnsi="Times New Roman" w:cs="Times New Roman"/>
-        </w:rPr>
-        <w:t xml:space="preserve"> method which attempts to make the program compatible with </w:t>
-      </w:r>
-      <w:proofErr w:type="spellStart"/>
-      <w:r>
-        <w:rPr>
-          <w:rFonts w:ascii="Times New Roman" w:hAnsi="Times New Roman" w:cs="Times New Roman"/>
-        </w:rPr>
-        <w:t>makepy</w:t>
-      </w:r>
-      <w:proofErr w:type="spellEnd"/>
-      <w:r>
-        <w:rPr>
-          <w:rFonts w:ascii="Times New Roman" w:hAnsi="Times New Roman" w:cs="Times New Roman"/>
-        </w:rPr>
-        <w:t xml:space="preserve">, use the Dispatch functions directly. In other words, replace </w:t>
-      </w:r>
-      <w:proofErr w:type="spellStart"/>
-      <w:r>
-        <w:rPr>
-          <w:rFonts w:ascii="Times New Roman" w:hAnsi="Times New Roman" w:cs="Times New Roman"/>
-        </w:rPr>
-        <w:t>gencache.EnsureDispatch</w:t>
-      </w:r>
-      <w:proofErr w:type="spellEnd"/>
-      <w:r>
-        <w:rPr>
-          <w:rFonts w:ascii="Times New Roman" w:hAnsi="Times New Roman" w:cs="Times New Roman"/>
-        </w:rPr>
-        <w:t xml:space="preserve"> with Dispatch in swarm.sap2000.sap2000.start. </w:t>
+        <w:t xml:space="preserve">modification is necessary for this version of SAP2000. Instead of using the EnsureDispatch method which attempts to make the program compatible with makepy, use the Dispatch functions directly. In other words, replace gencache.EnsureDispatch with Dispatch in swarm.sap2000.sap2000.start. </w:t>
       </w:r>
     </w:p>
     <w:p>
@@ -435,33 +309,11 @@
           <w:rFonts w:ascii="Times New Roman" w:hAnsi="Times New Roman" w:cs="Times New Roman"/>
         </w:rPr>
       </w:pPr>
-      <w:proofErr w:type="spellStart"/>
-      <w:r>
-        <w:rPr>
-          <w:rFonts w:ascii="Times New Roman" w:hAnsi="Times New Roman" w:cs="Times New Roman"/>
-        </w:rPr>
-        <w:t>Git</w:t>
-      </w:r>
-      <w:proofErr w:type="spellEnd"/>
-      <w:r>
-        <w:rPr>
-          <w:rFonts w:ascii="Times New Roman" w:hAnsi="Times New Roman" w:cs="Times New Roman"/>
-        </w:rPr>
-        <w:t xml:space="preserve"> clone the pySAP2000 repository into a new folder locally. The repository can be found on </w:t>
-      </w:r>
-      <w:proofErr w:type="spellStart"/>
-      <w:r>
-        <w:rPr>
-          <w:rFonts w:ascii="Times New Roman" w:hAnsi="Times New Roman" w:cs="Times New Roman"/>
-        </w:rPr>
-        <w:t>bitbucket</w:t>
-      </w:r>
-      <w:proofErr w:type="spellEnd"/>
-      <w:r>
-        <w:rPr>
-          <w:rFonts w:ascii="Times New Roman" w:hAnsi="Times New Roman" w:cs="Times New Roman"/>
-        </w:rPr>
-        <w:t xml:space="preserve"> (</w:t>
+      <w:r>
+        <w:rPr>
+          <w:rFonts w:ascii="Times New Roman" w:hAnsi="Times New Roman" w:cs="Times New Roman"/>
+        </w:rPr>
+        <w:t>Git clone the pySAP2000 repository into a new folder locally. The repository can be found on bitbucket (</w:t>
       </w:r>
       <w:hyperlink r:id="rId9" w:history="1">
         <w:r>
@@ -501,35 +353,7 @@
         <w:rPr>
           <w:rFonts w:ascii="Times New Roman" w:hAnsi="Times New Roman" w:cs="Times New Roman"/>
         </w:rPr>
-        <w:t xml:space="preserve">Received </w:t>
-      </w:r>
-      <w:proofErr w:type="spellStart"/>
-      <w:r>
-        <w:rPr>
-          <w:rFonts w:ascii="Times New Roman" w:hAnsi="Times New Roman" w:cs="Times New Roman"/>
-        </w:rPr>
-        <w:t>CLSIDtoClass</w:t>
-      </w:r>
-      <w:proofErr w:type="spellEnd"/>
-      <w:r>
-        <w:rPr>
-          <w:rFonts w:ascii="Times New Roman" w:hAnsi="Times New Roman" w:cs="Times New Roman"/>
-        </w:rPr>
-        <w:t xml:space="preserve"> </w:t>
-      </w:r>
-      <w:proofErr w:type="spellStart"/>
-      <w:r>
-        <w:rPr>
-          <w:rFonts w:ascii="Times New Roman" w:hAnsi="Times New Roman" w:cs="Times New Roman"/>
-        </w:rPr>
-        <w:t>KeyError</w:t>
-      </w:r>
-      <w:proofErr w:type="spellEnd"/>
-      <w:r>
-        <w:rPr>
-          <w:rFonts w:ascii="Times New Roman" w:hAnsi="Times New Roman" w:cs="Times New Roman"/>
-        </w:rPr>
-        <w:t xml:space="preserve"> and spend hours deciphering it.</w:t>
+        <w:t>Received CLSIDtoClass KeyError and spend hours deciphering it.</w:t>
       </w:r>
     </w:p>
     <w:p>
@@ -568,35 +392,7 @@
         <w:rPr>
           <w:rFonts w:ascii="Times New Roman" w:hAnsi="Times New Roman" w:cs="Times New Roman"/>
         </w:rPr>
-        <w:t>Ran python makepy.py –</w:t>
-      </w:r>
-      <w:proofErr w:type="spellStart"/>
-      <w:r>
-        <w:rPr>
-          <w:rFonts w:ascii="Times New Roman" w:hAnsi="Times New Roman" w:cs="Times New Roman"/>
-        </w:rPr>
-        <w:t>i</w:t>
-      </w:r>
-      <w:proofErr w:type="spellEnd"/>
-      <w:r>
-        <w:rPr>
-          <w:rFonts w:ascii="Times New Roman" w:hAnsi="Times New Roman" w:cs="Times New Roman"/>
-        </w:rPr>
-        <w:t xml:space="preserve"> to obtain code for the generation of .</w:t>
-      </w:r>
-      <w:proofErr w:type="spellStart"/>
-      <w:r>
-        <w:rPr>
-          <w:rFonts w:ascii="Times New Roman" w:hAnsi="Times New Roman" w:cs="Times New Roman"/>
-        </w:rPr>
-        <w:t>py</w:t>
-      </w:r>
-      <w:proofErr w:type="spellEnd"/>
-      <w:r>
-        <w:rPr>
-          <w:rFonts w:ascii="Times New Roman" w:hAnsi="Times New Roman" w:cs="Times New Roman"/>
-        </w:rPr>
-        <w:t xml:space="preserve"> support manually. Attempting debug found in (</w:t>
+        <w:t>Ran python makepy.py –i to obtain code for the generation of .py support manually. Attempting debug found in (</w:t>
       </w:r>
       <w:hyperlink r:id="rId10" w:history="1">
         <w:r>
@@ -693,35 +489,7 @@
         <w:rPr>
           <w:rFonts w:ascii="Times New Roman" w:hAnsi="Times New Roman" w:cs="Times New Roman"/>
         </w:rPr>
-        <w:t xml:space="preserve">Instead of starting the program with </w:t>
-      </w:r>
-      <w:proofErr w:type="gramStart"/>
-      <w:r>
-        <w:rPr>
-          <w:rFonts w:ascii="Times New Roman" w:hAnsi="Times New Roman" w:cs="Times New Roman"/>
-        </w:rPr>
-        <w:t>win32comm.client.gencache.EnsureDispatch(</w:t>
-      </w:r>
-      <w:proofErr w:type="gramEnd"/>
-      <w:r>
-        <w:rPr>
-          <w:rFonts w:ascii="Times New Roman" w:hAnsi="Times New Roman" w:cs="Times New Roman"/>
-        </w:rPr>
-        <w:t xml:space="preserve">“SAP2000v15.sapobject), the program needs to be started with win32comm.client.gencache.Dispatch(“SAP2000v15.sapobject”). I’m not 100% sure why this is the case. Regardless, the current code has been fixed. This can be done if you look inside the file sap2000.py and change the appropriate line inside of the class </w:t>
-      </w:r>
-      <w:proofErr w:type="gramStart"/>
-      <w:r>
-        <w:rPr>
-          <w:rFonts w:ascii="Times New Roman" w:hAnsi="Times New Roman" w:cs="Times New Roman"/>
-        </w:rPr>
-        <w:t>SAP2000(</w:t>
-      </w:r>
-      <w:proofErr w:type="gramEnd"/>
-      <w:r>
-        <w:rPr>
-          <w:rFonts w:ascii="Times New Roman" w:hAnsi="Times New Roman" w:cs="Times New Roman"/>
-        </w:rPr>
-        <w:t xml:space="preserve">). </w:t>
+        <w:t xml:space="preserve">Instead of starting the program with win32comm.client.gencache.EnsureDispatch(“SAP2000v15.sapobject), the program needs to be started with win32comm.client.gencache.Dispatch(“SAP2000v15.sapobject”). I’m not 100% sure why this is the case. Regardless, the current code has been fixed. This can be done if you look inside the file sap2000.py and change the appropriate line inside of the class SAP2000(). </w:t>
       </w:r>
     </w:p>
     <w:p>
@@ -746,85 +514,7 @@
         <w:rPr>
           <w:rFonts w:ascii="Times New Roman" w:hAnsi="Times New Roman" w:cs="Times New Roman"/>
         </w:rPr>
-        <w:t xml:space="preserve">Might also be because this is a different version of SAP2000 for which </w:t>
-      </w:r>
-      <w:proofErr w:type="spellStart"/>
-      <w:r>
-        <w:rPr>
-          <w:rFonts w:ascii="Times New Roman" w:hAnsi="Times New Roman" w:cs="Times New Roman"/>
-        </w:rPr>
-        <w:t>makepy</w:t>
-      </w:r>
-      <w:proofErr w:type="spellEnd"/>
-      <w:r>
-        <w:rPr>
-          <w:rFonts w:ascii="Times New Roman" w:hAnsi="Times New Roman" w:cs="Times New Roman"/>
-        </w:rPr>
-        <w:t xml:space="preserve"> might not be supported. Again, this is a conjecture. There was not enough time to solve the issue, though if you backtrack all of the errors, </w:t>
-      </w:r>
-      <w:proofErr w:type="spellStart"/>
-      <w:proofErr w:type="gramStart"/>
-      <w:r>
-        <w:rPr>
-          <w:rFonts w:ascii="Times New Roman" w:hAnsi="Times New Roman" w:cs="Times New Roman"/>
-        </w:rPr>
-        <w:t>the</w:t>
-      </w:r>
-      <w:proofErr w:type="spellEnd"/>
-      <w:r>
-        <w:rPr>
-          <w:rFonts w:ascii="Times New Roman" w:hAnsi="Times New Roman" w:cs="Times New Roman"/>
-        </w:rPr>
-        <w:t xml:space="preserve"> seem</w:t>
-      </w:r>
-      <w:proofErr w:type="gramEnd"/>
-      <w:r>
-        <w:rPr>
-          <w:rFonts w:ascii="Times New Roman" w:hAnsi="Times New Roman" w:cs="Times New Roman"/>
-        </w:rPr>
-        <w:t xml:space="preserve"> to occur during the creation of the cache used by </w:t>
-      </w:r>
-      <w:proofErr w:type="spellStart"/>
-      <w:r>
-        <w:rPr>
-          <w:rFonts w:ascii="Times New Roman" w:hAnsi="Times New Roman" w:cs="Times New Roman"/>
-        </w:rPr>
-        <w:t>makepy</w:t>
-      </w:r>
-      <w:proofErr w:type="spellEnd"/>
-      <w:r>
-        <w:rPr>
-          <w:rFonts w:ascii="Times New Roman" w:hAnsi="Times New Roman" w:cs="Times New Roman"/>
-        </w:rPr>
-        <w:t xml:space="preserve">, which leads me to the assumption that </w:t>
-      </w:r>
-      <w:proofErr w:type="spellStart"/>
-      <w:r>
-        <w:rPr>
-          <w:rFonts w:ascii="Times New Roman" w:hAnsi="Times New Roman" w:cs="Times New Roman"/>
-        </w:rPr>
-        <w:t>makepy</w:t>
-      </w:r>
-      <w:proofErr w:type="spellEnd"/>
-      <w:r>
-        <w:rPr>
-          <w:rFonts w:ascii="Times New Roman" w:hAnsi="Times New Roman" w:cs="Times New Roman"/>
-        </w:rPr>
-        <w:t xml:space="preserve"> is incompatible with SAP2000v15. Furthermore, the library tends to have small errors throughout it. Make sure to change the code as specified below. Or, otherwise, download the latest version from the </w:t>
-      </w:r>
-      <w:proofErr w:type="spellStart"/>
-      <w:r>
-        <w:rPr>
-          <w:rFonts w:ascii="Times New Roman" w:hAnsi="Times New Roman" w:cs="Times New Roman"/>
-        </w:rPr>
-        <w:t>github</w:t>
-      </w:r>
-      <w:proofErr w:type="spellEnd"/>
-      <w:r>
-        <w:rPr>
-          <w:rFonts w:ascii="Times New Roman" w:hAnsi="Times New Roman" w:cs="Times New Roman"/>
-        </w:rPr>
-        <w:t xml:space="preserve"> repository linked below.</w:t>
+        <w:t>Might also be because this is a different version of SAP2000 for which makepy might not be supported. Again, this is a conjecture. There was not enough time to solve the issue, though if you backtrack all of the errors, the seem to occur during the creation of the cache used by makepy, which leads me to the assumption that makepy is incompatible with SAP2000v15. Furthermore, the library tends to have small errors throughout it. Make sure to change the code as specified below. Or, otherwise, download the latest version from the github repository linked below.</w:t>
       </w:r>
     </w:p>
     <w:p>
@@ -874,21 +564,7 @@
         <w:rPr>
           <w:rFonts w:ascii="Times New Roman" w:hAnsi="Times New Roman" w:cs="Times New Roman"/>
         </w:rPr>
-        <w:t xml:space="preserve">Documentation of the functions themselves can be found inside of sap2000.py (the comments are exhaustive and most of the basic functions are self-explanatory). The code is mostly the same as that found with pySAP2000 but there are multiple modifications that were made. The way a system saves a file, for example. Additionally, there is a new </w:t>
-      </w:r>
-      <w:proofErr w:type="spellStart"/>
-      <w:r>
-        <w:rPr>
-          <w:rFonts w:ascii="Times New Roman" w:hAnsi="Times New Roman" w:cs="Times New Roman"/>
-        </w:rPr>
-        <w:t>initializeModel</w:t>
-      </w:r>
-      <w:proofErr w:type="spellEnd"/>
-      <w:r>
-        <w:rPr>
-          <w:rFonts w:ascii="Times New Roman" w:hAnsi="Times New Roman" w:cs="Times New Roman"/>
-        </w:rPr>
-        <w:t xml:space="preserve"> method that allows </w:t>
+        <w:t xml:space="preserve">Documentation of the functions themselves can be found inside of sap2000.py (the comments are exhaustive and most of the basic functions are self-explanatory). The code is mostly the same as that found with pySAP2000 but there are multiple modifications that were made. The way a system saves a file, for example. Additionally, there is a new initializeModel method that allows </w:t>
       </w:r>
       <w:r>
         <w:rPr>
@@ -901,21 +577,7 @@
         <w:rPr>
           <w:rFonts w:ascii="Times New Roman" w:hAnsi="Times New Roman" w:cs="Times New Roman"/>
         </w:rPr>
-        <w:t>nitialization of model. For more information, take a look at the comments in sap2000.py, inout.py, helpers.py, and *.</w:t>
-      </w:r>
-      <w:proofErr w:type="spellStart"/>
-      <w:r>
-        <w:rPr>
-          <w:rFonts w:ascii="Times New Roman" w:hAnsi="Times New Roman" w:cs="Times New Roman"/>
-        </w:rPr>
-        <w:t>py</w:t>
-      </w:r>
-      <w:proofErr w:type="spellEnd"/>
-      <w:r>
-        <w:rPr>
-          <w:rFonts w:ascii="Times New Roman" w:hAnsi="Times New Roman" w:cs="Times New Roman"/>
-        </w:rPr>
-        <w:t xml:space="preserve"> (all python source files).</w:t>
+        <w:t>nitialization of model. For more information, take a look at the comments in sap2000.py, inout.py, helpers.py, and *.py (all python source files).</w:t>
       </w:r>
     </w:p>
     <w:p>
@@ -1543,16 +1205,8 @@
         <w:rPr>
           <w:rFonts w:ascii="Times New Roman" w:hAnsi="Times New Roman" w:cs="Times New Roman"/>
         </w:rPr>
-        <w:t xml:space="preserve">Python module: </w:t>
-      </w:r>
-      <w:proofErr w:type="spellStart"/>
-      <w:r>
-        <w:rPr>
-          <w:rFonts w:ascii="Times New Roman" w:hAnsi="Times New Roman" w:cs="Times New Roman"/>
-        </w:rPr>
-        <w:t>swarm.helpers</w:t>
-      </w:r>
-      <w:proofErr w:type="spellEnd"/>
+        <w:t>Python module: swarm.helpers</w:t>
+      </w:r>
     </w:p>
     <w:p>
       <w:pPr>
@@ -1566,21 +1220,7 @@
         <w:rPr>
           <w:rFonts w:ascii="Times New Roman" w:hAnsi="Times New Roman" w:cs="Times New Roman"/>
         </w:rPr>
-        <w:t xml:space="preserve">Created helpers.py with a helpful functions that checks whether a directory exists, and if not, creates the directory. Was running into the issue where the definition of the output file might throw an exception if the folder that contained it did not exist. This resolves that issue and makes the </w:t>
-      </w:r>
-      <w:proofErr w:type="spellStart"/>
-      <w:r>
-        <w:rPr>
-          <w:rFonts w:ascii="Times New Roman" w:hAnsi="Times New Roman" w:cs="Times New Roman"/>
-        </w:rPr>
-        <w:t>commandline</w:t>
-      </w:r>
-      <w:proofErr w:type="spellEnd"/>
-      <w:r>
-        <w:rPr>
-          <w:rFonts w:ascii="Times New Roman" w:hAnsi="Times New Roman" w:cs="Times New Roman"/>
-        </w:rPr>
-        <w:t xml:space="preserve"> program much simpler to use. </w:t>
+        <w:t xml:space="preserve">Created helpers.py with a helpful functions that checks whether a directory exists, and if not, creates the directory. Was running into the issue where the definition of the output file might throw an exception if the folder that contained it did not exist. This resolves that issue and makes the commandline program much simpler to use. </w:t>
       </w:r>
       <w:r>
         <w:rPr>
@@ -1600,16 +1240,8 @@
         <w:rPr>
           <w:rFonts w:ascii="Times New Roman" w:hAnsi="Times New Roman" w:cs="Times New Roman"/>
         </w:rPr>
-        <w:t xml:space="preserve">Python module: </w:t>
-      </w:r>
-      <w:proofErr w:type="spellStart"/>
-      <w:r>
-        <w:rPr>
-          <w:rFonts w:ascii="Times New Roman" w:hAnsi="Times New Roman" w:cs="Times New Roman"/>
-        </w:rPr>
-        <w:t>swarm.inout</w:t>
-      </w:r>
-      <w:proofErr w:type="spellEnd"/>
+        <w:t>Python module: swarm.inout</w:t>
+      </w:r>
     </w:p>
     <w:p>
       <w:pPr>
@@ -1624,52 +1256,22 @@
           <w:rFonts w:ascii="Times New Roman" w:hAnsi="Times New Roman" w:cs="Times New Roman"/>
         </w:rPr>
         <w:lastRenderedPageBreak/>
-        <w:t>Created inout.py which provides the input/output function for the program. Starts SAP2000, creates a model if none is specified</w:t>
-      </w:r>
-      <w:proofErr w:type="gramStart"/>
-      <w:r>
-        <w:rPr>
-          <w:rFonts w:ascii="Times New Roman" w:hAnsi="Times New Roman" w:cs="Times New Roman"/>
-        </w:rPr>
-        <w:t>,  and</w:t>
-      </w:r>
-      <w:proofErr w:type="gramEnd"/>
-      <w:r>
-        <w:rPr>
-          <w:rFonts w:ascii="Times New Roman" w:hAnsi="Times New Roman" w:cs="Times New Roman"/>
-        </w:rPr>
-        <w:t xml:space="preserve"> saves it at the specified locations. </w:t>
-      </w:r>
-    </w:p>
-    <w:p>
-      <w:pPr>
-        <w:spacing w:line="360" w:lineRule="auto"/>
-        <w:rPr>
-          <w:rFonts w:ascii="Times New Roman" w:hAnsi="Times New Roman" w:cs="Times New Roman"/>
-        </w:rPr>
-      </w:pPr>
-      <w:r>
-        <w:rPr>
-          <w:rFonts w:ascii="Times New Roman" w:hAnsi="Times New Roman" w:cs="Times New Roman"/>
-        </w:rPr>
-        <w:t xml:space="preserve">Python </w:t>
-      </w:r>
-      <w:proofErr w:type="spellStart"/>
-      <w:r>
-        <w:rPr>
-          <w:rFonts w:ascii="Times New Roman" w:hAnsi="Times New Roman" w:cs="Times New Roman"/>
-        </w:rPr>
-        <w:t>module</w:t>
-      </w:r>
-      <w:proofErr w:type="gramStart"/>
-      <w:r>
-        <w:rPr>
-          <w:rFonts w:ascii="Times New Roman" w:hAnsi="Times New Roman" w:cs="Times New Roman"/>
-        </w:rPr>
-        <w:t>:swarm.commandline</w:t>
-      </w:r>
-      <w:proofErr w:type="spellEnd"/>
-      <w:proofErr w:type="gramEnd"/>
+        <w:t xml:space="preserve">Created inout.py which provides the input/output function for the program. Starts SAP2000, creates a model if none is specified,  and saves it at the specified locations. </w:t>
+      </w:r>
+    </w:p>
+    <w:p>
+      <w:pPr>
+        <w:spacing w:line="360" w:lineRule="auto"/>
+        <w:rPr>
+          <w:rFonts w:ascii="Times New Roman" w:hAnsi="Times New Roman" w:cs="Times New Roman"/>
+        </w:rPr>
+      </w:pPr>
+      <w:r>
+        <w:rPr>
+          <w:rFonts w:ascii="Times New Roman" w:hAnsi="Times New Roman" w:cs="Times New Roman"/>
+        </w:rPr>
+        <w:t>Python module:swarm.commandline</w:t>
+      </w:r>
     </w:p>
     <w:p>
       <w:pPr>
@@ -1717,21 +1319,7 @@
         <w:rPr>
           <w:rFonts w:ascii="Times New Roman" w:hAnsi="Times New Roman" w:cs="Times New Roman"/>
         </w:rPr>
-        <w:t xml:space="preserve">Methods and Properties of </w:t>
-      </w:r>
-      <w:proofErr w:type="spellStart"/>
-      <w:r>
-        <w:rPr>
-          <w:rFonts w:ascii="Times New Roman" w:hAnsi="Times New Roman" w:cs="Times New Roman"/>
-        </w:rPr>
-        <w:t>SapBase</w:t>
-      </w:r>
-      <w:proofErr w:type="spellEnd"/>
-      <w:r>
-        <w:rPr>
-          <w:rFonts w:ascii="Times New Roman" w:hAnsi="Times New Roman" w:cs="Times New Roman"/>
-        </w:rPr>
-        <w:t>:</w:t>
+        <w:t>Methods and Properties of SapBase:</w:t>
       </w:r>
     </w:p>
     <w:p>
@@ -1750,35 +1338,7 @@
         <w:rPr>
           <w:rFonts w:ascii="Times New Roman" w:hAnsi="Times New Roman" w:cs="Times New Roman"/>
         </w:rPr>
-        <w:t xml:space="preserve">_sap provides access to the </w:t>
-      </w:r>
-      <w:proofErr w:type="spellStart"/>
-      <w:r>
-        <w:rPr>
-          <w:rFonts w:ascii="Times New Roman" w:hAnsi="Times New Roman" w:cs="Times New Roman"/>
-        </w:rPr>
-        <w:t>sap_com_objects</w:t>
-      </w:r>
-      <w:proofErr w:type="spellEnd"/>
-      <w:r>
-        <w:rPr>
-          <w:rFonts w:ascii="Times New Roman" w:hAnsi="Times New Roman" w:cs="Times New Roman"/>
-        </w:rPr>
-        <w:t xml:space="preserve"> (often referred to as </w:t>
-      </w:r>
-      <w:proofErr w:type="spellStart"/>
-      <w:r>
-        <w:rPr>
-          <w:rFonts w:ascii="Times New Roman" w:hAnsi="Times New Roman" w:cs="Times New Roman"/>
-        </w:rPr>
-        <w:t>SapModel</w:t>
-      </w:r>
-      <w:proofErr w:type="spellEnd"/>
-      <w:r>
-        <w:rPr>
-          <w:rFonts w:ascii="Times New Roman" w:hAnsi="Times New Roman" w:cs="Times New Roman"/>
-        </w:rPr>
-        <w:t xml:space="preserve"> in online tutorials)</w:t>
+        <w:t>_sap provides access to the sap_com_objects (often referred to as SapModel in online tutorials)</w:t>
       </w:r>
     </w:p>
     <w:p>
@@ -1797,21 +1357,7 @@
         <w:rPr>
           <w:rFonts w:ascii="Times New Roman" w:hAnsi="Times New Roman" w:cs="Times New Roman"/>
         </w:rPr>
-        <w:t>_</w:t>
-      </w:r>
-      <w:proofErr w:type="spellStart"/>
-      <w:r>
-        <w:rPr>
-          <w:rFonts w:ascii="Times New Roman" w:hAnsi="Times New Roman" w:cs="Times New Roman"/>
-        </w:rPr>
-        <w:t>obj</w:t>
-      </w:r>
-      <w:proofErr w:type="spellEnd"/>
-      <w:r>
-        <w:rPr>
-          <w:rFonts w:ascii="Times New Roman" w:hAnsi="Times New Roman" w:cs="Times New Roman"/>
-        </w:rPr>
-        <w:t xml:space="preserve"> provides access to the specific object, such as:</w:t>
+        <w:t>_obj provides access to the specific object, such as:</w:t>
       </w:r>
     </w:p>
     <w:p>
@@ -1830,30 +1376,8 @@
         <w:rPr>
           <w:rFonts w:ascii="Times New Roman" w:hAnsi="Times New Roman" w:cs="Times New Roman"/>
         </w:rPr>
-        <w:t>.</w:t>
-      </w:r>
-      <w:proofErr w:type="spellStart"/>
-      <w:r>
-        <w:rPr>
-          <w:rFonts w:ascii="Times New Roman" w:hAnsi="Times New Roman" w:cs="Times New Roman"/>
-        </w:rPr>
-        <w:t>SapModel.PropArea</w:t>
-      </w:r>
-      <w:proofErr w:type="spellEnd"/>
-      <w:r>
-        <w:rPr>
-          <w:rFonts w:ascii="Times New Roman" w:hAnsi="Times New Roman" w:cs="Times New Roman"/>
-        </w:rPr>
-        <w:t xml:space="preserve"> for </w:t>
-      </w:r>
-      <w:proofErr w:type="spellStart"/>
-      <w:r>
-        <w:rPr>
-          <w:rFonts w:ascii="Times New Roman" w:hAnsi="Times New Roman" w:cs="Times New Roman"/>
-        </w:rPr>
-        <w:t>SapAreaProperties</w:t>
-      </w:r>
-      <w:proofErr w:type="spellEnd"/>
+        <w:t>.SapModel.PropArea for SapAreaProperties</w:t>
+      </w:r>
     </w:p>
     <w:p>
       <w:pPr>
@@ -1871,30 +1395,8 @@
         <w:rPr>
           <w:rFonts w:ascii="Times New Roman" w:hAnsi="Times New Roman" w:cs="Times New Roman"/>
         </w:rPr>
-        <w:t>.</w:t>
-      </w:r>
-      <w:proofErr w:type="spellStart"/>
-      <w:r>
-        <w:rPr>
-          <w:rFonts w:ascii="Times New Roman" w:hAnsi="Times New Roman" w:cs="Times New Roman"/>
-        </w:rPr>
-        <w:t>SapModel.Analyze</w:t>
-      </w:r>
-      <w:proofErr w:type="spellEnd"/>
-      <w:r>
-        <w:rPr>
-          <w:rFonts w:ascii="Times New Roman" w:hAnsi="Times New Roman" w:cs="Times New Roman"/>
-        </w:rPr>
-        <w:t xml:space="preserve"> for </w:t>
-      </w:r>
-      <w:proofErr w:type="spellStart"/>
-      <w:r>
-        <w:rPr>
-          <w:rFonts w:ascii="Times New Roman" w:hAnsi="Times New Roman" w:cs="Times New Roman"/>
-        </w:rPr>
-        <w:t>SapAnalysis</w:t>
-      </w:r>
-      <w:proofErr w:type="spellEnd"/>
+        <w:t>.SapModel.Analyze for SapAnalysis</w:t>
+      </w:r>
     </w:p>
     <w:p>
       <w:pPr>
@@ -1972,69 +1474,25 @@
           <w:rFonts w:ascii="Times New Roman" w:hAnsi="Times New Roman" w:cs="Times New Roman"/>
         </w:rPr>
       </w:pPr>
-      <w:proofErr w:type="spellStart"/>
-      <w:r>
-        <w:rPr>
-          <w:rFonts w:ascii="Times New Roman" w:hAnsi="Times New Roman" w:cs="Times New Roman"/>
-        </w:rPr>
-        <w:t>SapPropertiesBase</w:t>
-      </w:r>
-      <w:proofErr w:type="spellEnd"/>
-      <w:r>
-        <w:rPr>
-          <w:rFonts w:ascii="Times New Roman" w:hAnsi="Times New Roman" w:cs="Times New Roman"/>
-        </w:rPr>
-        <w:t xml:space="preserve"> is currently the same as </w:t>
-      </w:r>
-      <w:proofErr w:type="spellStart"/>
-      <w:r>
-        <w:rPr>
-          <w:rFonts w:ascii="Times New Roman" w:hAnsi="Times New Roman" w:cs="Times New Roman"/>
-        </w:rPr>
-        <w:t>SapBase</w:t>
-      </w:r>
-      <w:proofErr w:type="spellEnd"/>
-      <w:r>
-        <w:rPr>
-          <w:rFonts w:ascii="Times New Roman" w:hAnsi="Times New Roman" w:cs="Times New Roman"/>
-        </w:rPr>
-        <w:t xml:space="preserve"> (no changes)</w:t>
-      </w:r>
-    </w:p>
-    <w:p>
-      <w:pPr>
-        <w:spacing w:line="360" w:lineRule="auto"/>
-        <w:rPr>
-          <w:rFonts w:ascii="Times New Roman" w:hAnsi="Times New Roman" w:cs="Times New Roman"/>
-        </w:rPr>
-      </w:pPr>
-      <w:proofErr w:type="spellStart"/>
-      <w:r>
-        <w:rPr>
-          <w:rFonts w:ascii="Times New Roman" w:hAnsi="Times New Roman" w:cs="Times New Roman"/>
-        </w:rPr>
-        <w:t>SapPointsBase</w:t>
-      </w:r>
-      <w:proofErr w:type="spellEnd"/>
-      <w:r>
-        <w:rPr>
-          <w:rFonts w:ascii="Times New Roman" w:hAnsi="Times New Roman" w:cs="Times New Roman"/>
-        </w:rPr>
-        <w:t xml:space="preserve"> inherits </w:t>
-      </w:r>
-      <w:proofErr w:type="spellStart"/>
-      <w:r>
-        <w:rPr>
-          <w:rFonts w:ascii="Times New Roman" w:hAnsi="Times New Roman" w:cs="Times New Roman"/>
-        </w:rPr>
-        <w:t>SapBase</w:t>
-      </w:r>
-      <w:proofErr w:type="spellEnd"/>
-      <w:r>
-        <w:rPr>
-          <w:rFonts w:ascii="Times New Roman" w:hAnsi="Times New Roman" w:cs="Times New Roman"/>
-        </w:rPr>
-        <w:t xml:space="preserve"> and adds the following methods:</w:t>
+      <w:r>
+        <w:rPr>
+          <w:rFonts w:ascii="Times New Roman" w:hAnsi="Times New Roman" w:cs="Times New Roman"/>
+        </w:rPr>
+        <w:t>SapPropertiesBase is currently the same as SapBase (no changes)</w:t>
+      </w:r>
+    </w:p>
+    <w:p>
+      <w:pPr>
+        <w:spacing w:line="360" w:lineRule="auto"/>
+        <w:rPr>
+          <w:rFonts w:ascii="Times New Roman" w:hAnsi="Times New Roman" w:cs="Times New Roman"/>
+        </w:rPr>
+      </w:pPr>
+      <w:r>
+        <w:rPr>
+          <w:rFonts w:ascii="Times New Roman" w:hAnsi="Times New Roman" w:cs="Times New Roman"/>
+        </w:rPr>
+        <w:t>SapPointsBase inherits SapBase and adds the following methods:</w:t>
       </w:r>
     </w:p>
     <w:p>
@@ -2049,55 +1507,11 @@
           <w:rFonts w:ascii="Times New Roman" w:hAnsi="Times New Roman" w:cs="Times New Roman"/>
         </w:rPr>
       </w:pPr>
-      <w:proofErr w:type="spellStart"/>
-      <w:r>
-        <w:rPr>
-          <w:rFonts w:ascii="Times New Roman" w:hAnsi="Times New Roman" w:cs="Times New Roman"/>
-        </w:rPr>
-        <w:t>get_</w:t>
-      </w:r>
-      <w:proofErr w:type="gramStart"/>
-      <w:r>
-        <w:rPr>
-          <w:rFonts w:ascii="Times New Roman" w:hAnsi="Times New Roman" w:cs="Times New Roman"/>
-        </w:rPr>
-        <w:t>cartesian</w:t>
-      </w:r>
-      <w:proofErr w:type="spellEnd"/>
-      <w:r>
-        <w:rPr>
-          <w:rFonts w:ascii="Times New Roman" w:hAnsi="Times New Roman" w:cs="Times New Roman"/>
-        </w:rPr>
-        <w:t>(</w:t>
-      </w:r>
-      <w:proofErr w:type="spellStart"/>
-      <w:proofErr w:type="gramEnd"/>
-      <w:r>
-        <w:rPr>
-          <w:rFonts w:ascii="Times New Roman" w:hAnsi="Times New Roman" w:cs="Times New Roman"/>
-        </w:rPr>
-        <w:t>name,csys</w:t>
-      </w:r>
-      <w:proofErr w:type="spellEnd"/>
-      <w:r>
-        <w:rPr>
-          <w:rFonts w:ascii="Times New Roman" w:hAnsi="Times New Roman" w:cs="Times New Roman"/>
-        </w:rPr>
-        <w:t xml:space="preserve"> = “Global”) to obtain the coordinates of the point object of this class in the Present Units. The coordinate system is specified by </w:t>
-      </w:r>
-      <w:proofErr w:type="spellStart"/>
-      <w:r>
-        <w:rPr>
-          <w:rFonts w:ascii="Times New Roman" w:hAnsi="Times New Roman" w:cs="Times New Roman"/>
-        </w:rPr>
-        <w:t>Csys</w:t>
-      </w:r>
-      <w:proofErr w:type="spellEnd"/>
-      <w:r>
-        <w:rPr>
-          <w:rFonts w:ascii="Times New Roman" w:hAnsi="Times New Roman" w:cs="Times New Roman"/>
-        </w:rPr>
-        <w:t>.</w:t>
+      <w:r>
+        <w:rPr>
+          <w:rFonts w:ascii="Times New Roman" w:hAnsi="Times New Roman" w:cs="Times New Roman"/>
+        </w:rPr>
+        <w:t>get_cartesian(name,csys = “Global”) to obtain the coordinates of the point object of this class in the Present Units. The coordinate system is specified by Csys.</w:t>
       </w:r>
     </w:p>
     <w:p>
@@ -2112,243 +1526,79 @@
           <w:rFonts w:ascii="Times New Roman" w:hAnsi="Times New Roman" w:cs="Times New Roman"/>
         </w:rPr>
       </w:pPr>
-      <w:proofErr w:type="spellStart"/>
-      <w:r>
-        <w:rPr>
-          <w:rFonts w:ascii="Times New Roman" w:hAnsi="Times New Roman" w:cs="Times New Roman"/>
-        </w:rPr>
-        <w:t>get_all</w:t>
-      </w:r>
-      <w:proofErr w:type="spellEnd"/>
-      <w:r>
-        <w:rPr>
-          <w:rFonts w:ascii="Times New Roman" w:hAnsi="Times New Roman" w:cs="Times New Roman"/>
-        </w:rPr>
-        <w:t xml:space="preserve"> to return a dictionary with the coordinates of all point</w:t>
-      </w:r>
-    </w:p>
-    <w:p>
-      <w:pPr>
-        <w:spacing w:line="360" w:lineRule="auto"/>
-        <w:rPr>
-          <w:rFonts w:ascii="Times New Roman" w:hAnsi="Times New Roman" w:cs="Times New Roman"/>
-        </w:rPr>
-      </w:pPr>
-      <w:proofErr w:type="spellStart"/>
-      <w:r>
-        <w:rPr>
-          <w:rFonts w:ascii="Times New Roman" w:hAnsi="Times New Roman" w:cs="Times New Roman"/>
-        </w:rPr>
-        <w:t>SapPointObjects</w:t>
-      </w:r>
-      <w:proofErr w:type="spellEnd"/>
-      <w:r>
-        <w:rPr>
-          <w:rFonts w:ascii="Times New Roman" w:hAnsi="Times New Roman" w:cs="Times New Roman"/>
-        </w:rPr>
-        <w:t xml:space="preserve"> inherits </w:t>
-      </w:r>
-      <w:proofErr w:type="spellStart"/>
-      <w:r>
-        <w:rPr>
-          <w:rFonts w:ascii="Times New Roman" w:hAnsi="Times New Roman" w:cs="Times New Roman"/>
-        </w:rPr>
-        <w:t>SapPointsBase</w:t>
-      </w:r>
-      <w:proofErr w:type="spellEnd"/>
-      <w:r>
-        <w:rPr>
-          <w:rFonts w:ascii="Times New Roman" w:hAnsi="Times New Roman" w:cs="Times New Roman"/>
-        </w:rPr>
-        <w:t xml:space="preserve"> and simply names _</w:t>
-      </w:r>
-      <w:proofErr w:type="spellStart"/>
-      <w:r>
-        <w:rPr>
-          <w:rFonts w:ascii="Times New Roman" w:hAnsi="Times New Roman" w:cs="Times New Roman"/>
-        </w:rPr>
-        <w:t>obj</w:t>
-      </w:r>
-      <w:proofErr w:type="spellEnd"/>
-      <w:r>
-        <w:rPr>
-          <w:rFonts w:ascii="Times New Roman" w:hAnsi="Times New Roman" w:cs="Times New Roman"/>
-        </w:rPr>
-        <w:t xml:space="preserve"> as </w:t>
-      </w:r>
-      <w:proofErr w:type="spellStart"/>
-      <w:r>
-        <w:rPr>
-          <w:rFonts w:ascii="Times New Roman" w:hAnsi="Times New Roman" w:cs="Times New Roman"/>
-        </w:rPr>
-        <w:t>SapModel.PointObj</w:t>
-      </w:r>
-      <w:proofErr w:type="spellEnd"/>
-    </w:p>
-    <w:p>
-      <w:pPr>
-        <w:spacing w:line="360" w:lineRule="auto"/>
-        <w:rPr>
-          <w:rFonts w:ascii="Times New Roman" w:hAnsi="Times New Roman" w:cs="Times New Roman"/>
-        </w:rPr>
-      </w:pPr>
-      <w:proofErr w:type="spellStart"/>
-      <w:r>
-        <w:rPr>
-          <w:rFonts w:ascii="Times New Roman" w:hAnsi="Times New Roman" w:cs="Times New Roman"/>
-        </w:rPr>
-        <w:t>SapPointElements</w:t>
-      </w:r>
-      <w:proofErr w:type="spellEnd"/>
-      <w:r>
-        <w:rPr>
-          <w:rFonts w:ascii="Times New Roman" w:hAnsi="Times New Roman" w:cs="Times New Roman"/>
-        </w:rPr>
-        <w:t xml:space="preserve"> inherits </w:t>
-      </w:r>
-      <w:proofErr w:type="spellStart"/>
-      <w:r>
-        <w:rPr>
-          <w:rFonts w:ascii="Times New Roman" w:hAnsi="Times New Roman" w:cs="Times New Roman"/>
-        </w:rPr>
-        <w:t>SapPointsBase</w:t>
-      </w:r>
-      <w:proofErr w:type="spellEnd"/>
-      <w:r>
-        <w:rPr>
-          <w:rFonts w:ascii="Times New Roman" w:hAnsi="Times New Roman" w:cs="Times New Roman"/>
-        </w:rPr>
-        <w:t xml:space="preserve"> and simply</w:t>
-      </w:r>
-      <w:r>
-        <w:rPr>
-          <w:rFonts w:ascii="Times New Roman" w:hAnsi="Times New Roman" w:cs="Times New Roman"/>
-        </w:rPr>
-        <w:t xml:space="preserve"> names _</w:t>
-      </w:r>
-      <w:proofErr w:type="spellStart"/>
-      <w:r>
-        <w:rPr>
-          <w:rFonts w:ascii="Times New Roman" w:hAnsi="Times New Roman" w:cs="Times New Roman"/>
-        </w:rPr>
-        <w:t>obj</w:t>
-      </w:r>
-      <w:proofErr w:type="spellEnd"/>
-      <w:r>
-        <w:rPr>
-          <w:rFonts w:ascii="Times New Roman" w:hAnsi="Times New Roman" w:cs="Times New Roman"/>
-        </w:rPr>
-        <w:t xml:space="preserve"> as </w:t>
-      </w:r>
-      <w:proofErr w:type="spellStart"/>
-      <w:r>
-        <w:rPr>
-          <w:rFonts w:ascii="Times New Roman" w:hAnsi="Times New Roman" w:cs="Times New Roman"/>
-        </w:rPr>
-        <w:t>SapModel.PointElm</w:t>
-      </w:r>
-      <w:proofErr w:type="spellEnd"/>
-    </w:p>
-    <w:p>
-      <w:pPr>
-        <w:spacing w:line="360" w:lineRule="auto"/>
-        <w:rPr>
-          <w:rFonts w:ascii="Times New Roman" w:hAnsi="Times New Roman" w:cs="Times New Roman"/>
-        </w:rPr>
-      </w:pPr>
-      <w:proofErr w:type="spellStart"/>
-      <w:r>
-        <w:rPr>
-          <w:rFonts w:ascii="Times New Roman" w:hAnsi="Times New Roman" w:cs="Times New Roman"/>
-        </w:rPr>
-        <w:t>SapAreaProperties</w:t>
-      </w:r>
-      <w:proofErr w:type="spellEnd"/>
-      <w:r>
-        <w:rPr>
-          <w:rFonts w:ascii="Times New Roman" w:hAnsi="Times New Roman" w:cs="Times New Roman"/>
-        </w:rPr>
-        <w:t xml:space="preserve"> inherits </w:t>
-      </w:r>
-      <w:proofErr w:type="spellStart"/>
-      <w:r>
-        <w:rPr>
-          <w:rFonts w:ascii="Times New Roman" w:hAnsi="Times New Roman" w:cs="Times New Roman"/>
-        </w:rPr>
-        <w:t>SapBase</w:t>
-      </w:r>
-      <w:proofErr w:type="spellEnd"/>
-      <w:r>
-        <w:rPr>
-          <w:rFonts w:ascii="Times New Roman" w:hAnsi="Times New Roman" w:cs="Times New Roman"/>
-        </w:rPr>
-        <w:t xml:space="preserve"> and simply </w:t>
-      </w:r>
-      <w:proofErr w:type="gramStart"/>
-      <w:r>
-        <w:rPr>
-          <w:rFonts w:ascii="Times New Roman" w:hAnsi="Times New Roman" w:cs="Times New Roman"/>
-        </w:rPr>
-        <w:t>sets  _</w:t>
-      </w:r>
-      <w:proofErr w:type="spellStart"/>
-      <w:proofErr w:type="gramEnd"/>
-      <w:r>
-        <w:rPr>
-          <w:rFonts w:ascii="Times New Roman" w:hAnsi="Times New Roman" w:cs="Times New Roman"/>
-        </w:rPr>
-        <w:t>obj</w:t>
-      </w:r>
-      <w:proofErr w:type="spellEnd"/>
-      <w:r>
-        <w:rPr>
-          <w:rFonts w:ascii="Times New Roman" w:hAnsi="Times New Roman" w:cs="Times New Roman"/>
-        </w:rPr>
-        <w:t xml:space="preserve"> as </w:t>
-      </w:r>
-      <w:proofErr w:type="spellStart"/>
+      <w:r>
+        <w:rPr>
+          <w:rFonts w:ascii="Times New Roman" w:hAnsi="Times New Roman" w:cs="Times New Roman"/>
+        </w:rPr>
+        <w:t>get_all to return a dictionary with the coordinates of all point</w:t>
+      </w:r>
+    </w:p>
+    <w:p>
+      <w:pPr>
+        <w:spacing w:line="360" w:lineRule="auto"/>
+        <w:rPr>
+          <w:rFonts w:ascii="Times New Roman" w:hAnsi="Times New Roman" w:cs="Times New Roman"/>
+        </w:rPr>
+      </w:pPr>
+      <w:r>
+        <w:rPr>
+          <w:rFonts w:ascii="Times New Roman" w:hAnsi="Times New Roman" w:cs="Times New Roman"/>
+        </w:rPr>
+        <w:t>SapPointObjects inherits SapPointsBase and simply names _obj as SapModel.PointObj</w:t>
+      </w:r>
+    </w:p>
+    <w:p>
+      <w:pPr>
+        <w:spacing w:line="360" w:lineRule="auto"/>
+        <w:rPr>
+          <w:rFonts w:ascii="Times New Roman" w:hAnsi="Times New Roman" w:cs="Times New Roman"/>
+        </w:rPr>
+      </w:pPr>
+      <w:r>
+        <w:rPr>
+          <w:rFonts w:ascii="Times New Roman" w:hAnsi="Times New Roman" w:cs="Times New Roman"/>
+        </w:rPr>
+        <w:t>SapPointElements inherits SapPointsBase and simply</w:t>
+      </w:r>
+      <w:r>
+        <w:rPr>
+          <w:rFonts w:ascii="Times New Roman" w:hAnsi="Times New Roman" w:cs="Times New Roman"/>
+        </w:rPr>
+        <w:t xml:space="preserve"> names _obj as SapModel.PointElm</w:t>
+      </w:r>
+    </w:p>
+    <w:p>
+      <w:pPr>
+        <w:spacing w:line="360" w:lineRule="auto"/>
+        <w:rPr>
+          <w:rFonts w:ascii="Times New Roman" w:hAnsi="Times New Roman" w:cs="Times New Roman"/>
+        </w:rPr>
+      </w:pPr>
+      <w:r>
+        <w:rPr>
+          <w:rFonts w:ascii="Times New Roman" w:hAnsi="Times New Roman" w:cs="Times New Roman"/>
+        </w:rPr>
+        <w:t xml:space="preserve">SapAreaProperties inherits SapBase and simply sets  _obj as </w:t>
+      </w:r>
       <w:r>
         <w:rPr>
           <w:rFonts w:ascii="Times New Roman" w:hAnsi="Times New Roman" w:cs="Times New Roman"/>
         </w:rPr>
         <w:t>SapModel.PropArea</w:t>
       </w:r>
-      <w:proofErr w:type="spellEnd"/>
-    </w:p>
-    <w:p>
-      <w:pPr>
-        <w:spacing w:line="360" w:lineRule="auto"/>
-        <w:rPr>
-          <w:rFonts w:ascii="Times New Roman" w:hAnsi="Times New Roman" w:cs="Times New Roman"/>
-        </w:rPr>
-      </w:pPr>
-      <w:proofErr w:type="spellStart"/>
-      <w:r>
-        <w:rPr>
-          <w:rFonts w:ascii="Times New Roman" w:hAnsi="Times New Roman" w:cs="Times New Roman"/>
-        </w:rPr>
-        <w:t>SapAreasBase</w:t>
-      </w:r>
-      <w:proofErr w:type="spellEnd"/>
-      <w:r>
-        <w:rPr>
-          <w:rFonts w:ascii="Times New Roman" w:hAnsi="Times New Roman" w:cs="Times New Roman"/>
-        </w:rPr>
-        <w:t xml:space="preserve"> inherits </w:t>
-      </w:r>
-      <w:proofErr w:type="spellStart"/>
-      <w:r>
-        <w:rPr>
-          <w:rFonts w:ascii="Times New Roman" w:hAnsi="Times New Roman" w:cs="Times New Roman"/>
-        </w:rPr>
-        <w:t>SapBase</w:t>
-      </w:r>
-      <w:proofErr w:type="spellEnd"/>
-      <w:r>
-        <w:rPr>
-          <w:rFonts w:ascii="Times New Roman" w:hAnsi="Times New Roman" w:cs="Times New Roman"/>
-        </w:rPr>
-        <w:t xml:space="preserve"> and adds the following methods:</w:t>
+    </w:p>
+    <w:p>
+      <w:pPr>
+        <w:spacing w:line="360" w:lineRule="auto"/>
+        <w:rPr>
+          <w:rFonts w:ascii="Times New Roman" w:hAnsi="Times New Roman" w:cs="Times New Roman"/>
+        </w:rPr>
+      </w:pPr>
+      <w:r>
+        <w:rPr>
+          <w:rFonts w:ascii="Times New Roman" w:hAnsi="Times New Roman" w:cs="Times New Roman"/>
+        </w:rPr>
+        <w:t>SapAreasBase inherits SapBase and adds the following methods:</w:t>
       </w:r>
     </w:p>
     <w:p>
@@ -2363,19 +1613,11 @@
           <w:rFonts w:ascii="Times New Roman" w:hAnsi="Times New Roman" w:cs="Times New Roman"/>
         </w:rPr>
       </w:pPr>
-      <w:proofErr w:type="spellStart"/>
-      <w:r>
-        <w:rPr>
-          <w:rFonts w:ascii="Times New Roman" w:hAnsi="Times New Roman" w:cs="Times New Roman"/>
-        </w:rPr>
-        <w:t>get_property</w:t>
-      </w:r>
-      <w:proofErr w:type="spellEnd"/>
-      <w:r>
-        <w:rPr>
-          <w:rFonts w:ascii="Times New Roman" w:hAnsi="Times New Roman" w:cs="Times New Roman"/>
-        </w:rPr>
-        <w:t>(name) to return ((( NEEDS EDITING)</w:t>
+      <w:r>
+        <w:rPr>
+          <w:rFonts w:ascii="Times New Roman" w:hAnsi="Times New Roman" w:cs="Times New Roman"/>
+        </w:rPr>
+        <w:t>get_property(name) to return ((( NEEDS EDITING)</w:t>
       </w:r>
     </w:p>
     <w:p>
@@ -2390,92 +1632,26 @@
           <w:rFonts w:ascii="Times New Roman" w:hAnsi="Times New Roman" w:cs="Times New Roman"/>
         </w:rPr>
       </w:pPr>
-      <w:proofErr w:type="spellStart"/>
-      <w:r>
-        <w:rPr>
-          <w:rFonts w:ascii="Times New Roman" w:hAnsi="Times New Roman" w:cs="Times New Roman"/>
-        </w:rPr>
-        <w:t>get_points</w:t>
-      </w:r>
-      <w:proofErr w:type="spellEnd"/>
-      <w:r>
-        <w:rPr>
-          <w:rFonts w:ascii="Times New Roman" w:hAnsi="Times New Roman" w:cs="Times New Roman"/>
-        </w:rPr>
-        <w:t xml:space="preserve"> (name) to return the points that define an area element/object</w:t>
-      </w:r>
-    </w:p>
-    <w:p>
-      <w:pPr>
-        <w:spacing w:line="360" w:lineRule="auto"/>
-        <w:rPr>
-          <w:rFonts w:ascii="Times New Roman" w:hAnsi="Times New Roman" w:cs="Times New Roman"/>
-        </w:rPr>
-      </w:pPr>
-      <w:proofErr w:type="spellStart"/>
+      <w:r>
+        <w:rPr>
+          <w:rFonts w:ascii="Times New Roman" w:hAnsi="Times New Roman" w:cs="Times New Roman"/>
+        </w:rPr>
+        <w:t>get_points (name) to return the points that define an area element/object</w:t>
+      </w:r>
+    </w:p>
+    <w:p>
+      <w:pPr>
+        <w:spacing w:line="360" w:lineRule="auto"/>
+        <w:rPr>
+          <w:rFonts w:ascii="Times New Roman" w:hAnsi="Times New Roman" w:cs="Times New Roman"/>
+        </w:rPr>
+      </w:pPr>
       <w:r>
         <w:rPr>
           <w:rFonts w:ascii="Times New Roman" w:hAnsi="Times New Roman" w:cs="Times New Roman"/>
         </w:rPr>
         <w:lastRenderedPageBreak/>
-        <w:t>SapAreaElements</w:t>
-      </w:r>
-      <w:proofErr w:type="spellEnd"/>
-      <w:r>
-        <w:rPr>
-          <w:rFonts w:ascii="Times New Roman" w:hAnsi="Times New Roman" w:cs="Times New Roman"/>
-        </w:rPr>
-        <w:t xml:space="preserve"> inherits </w:t>
-      </w:r>
-      <w:proofErr w:type="spellStart"/>
-      <w:r>
-        <w:rPr>
-          <w:rFonts w:ascii="Times New Roman" w:hAnsi="Times New Roman" w:cs="Times New Roman"/>
-        </w:rPr>
-        <w:t>SapAreasBase</w:t>
-      </w:r>
-      <w:proofErr w:type="spellEnd"/>
-      <w:r>
-        <w:rPr>
-          <w:rFonts w:ascii="Times New Roman" w:hAnsi="Times New Roman" w:cs="Times New Roman"/>
-        </w:rPr>
-        <w:t xml:space="preserve">, </w:t>
-      </w:r>
-      <w:proofErr w:type="gramStart"/>
-      <w:r>
-        <w:rPr>
-          <w:rFonts w:ascii="Times New Roman" w:hAnsi="Times New Roman" w:cs="Times New Roman"/>
-        </w:rPr>
-        <w:t>naming  _</w:t>
-      </w:r>
-      <w:proofErr w:type="spellStart"/>
-      <w:proofErr w:type="gramEnd"/>
-      <w:r>
-        <w:rPr>
-          <w:rFonts w:ascii="Times New Roman" w:hAnsi="Times New Roman" w:cs="Times New Roman"/>
-        </w:rPr>
-        <w:t>obj</w:t>
-      </w:r>
-      <w:proofErr w:type="spellEnd"/>
-      <w:r>
-        <w:rPr>
-          <w:rFonts w:ascii="Times New Roman" w:hAnsi="Times New Roman" w:cs="Times New Roman"/>
-        </w:rPr>
-        <w:t xml:space="preserve"> as </w:t>
-      </w:r>
-      <w:proofErr w:type="spellStart"/>
-      <w:r>
-        <w:rPr>
-          <w:rFonts w:ascii="Times New Roman" w:hAnsi="Times New Roman" w:cs="Times New Roman"/>
-        </w:rPr>
-        <w:t>SapModel.AreaElm</w:t>
-      </w:r>
-      <w:proofErr w:type="spellEnd"/>
-      <w:r>
-        <w:rPr>
-          <w:rFonts w:ascii="Times New Roman" w:hAnsi="Times New Roman" w:cs="Times New Roman"/>
-        </w:rPr>
-        <w:t>. Also adds following methods:</w:t>
+        <w:t>SapAreaElements inherits SapAreasBase, naming  _obj as SapModel.AreaElm. Also adds following methods:</w:t>
       </w:r>
     </w:p>
     <w:p>
@@ -2490,155 +1666,39 @@
           <w:rFonts w:ascii="Times New Roman" w:hAnsi="Times New Roman" w:cs="Times New Roman"/>
         </w:rPr>
       </w:pPr>
-      <w:proofErr w:type="spellStart"/>
-      <w:r>
-        <w:rPr>
-          <w:rFonts w:ascii="Times New Roman" w:hAnsi="Times New Roman" w:cs="Times New Roman"/>
-        </w:rPr>
-        <w:t>get_area_objects</w:t>
-      </w:r>
-      <w:proofErr w:type="spellEnd"/>
-      <w:r>
-        <w:rPr>
-          <w:rFonts w:ascii="Times New Roman" w:hAnsi="Times New Roman" w:cs="Times New Roman"/>
-        </w:rPr>
-        <w:t>(</w:t>
-      </w:r>
-      <w:proofErr w:type="spellStart"/>
-      <w:r>
-        <w:rPr>
-          <w:rFonts w:ascii="Times New Roman" w:hAnsi="Times New Roman" w:cs="Times New Roman"/>
-        </w:rPr>
-        <w:t>area_element_name</w:t>
-      </w:r>
-      <w:proofErr w:type="spellEnd"/>
-      <w:r>
-        <w:rPr>
-          <w:rFonts w:ascii="Times New Roman" w:hAnsi="Times New Roman" w:cs="Times New Roman"/>
-        </w:rPr>
-        <w:t>) to return the name of the area object from which the area element was created</w:t>
-      </w:r>
-    </w:p>
-    <w:p>
-      <w:pPr>
-        <w:spacing w:line="360" w:lineRule="auto"/>
-        <w:rPr>
-          <w:rFonts w:ascii="Times New Roman" w:hAnsi="Times New Roman" w:cs="Times New Roman"/>
-        </w:rPr>
-      </w:pPr>
-      <w:proofErr w:type="spellStart"/>
-      <w:r>
-        <w:rPr>
-          <w:rFonts w:ascii="Times New Roman" w:hAnsi="Times New Roman" w:cs="Times New Roman"/>
-        </w:rPr>
-        <w:t>SapAreaObjects</w:t>
-      </w:r>
-      <w:proofErr w:type="spellEnd"/>
-      <w:r>
-        <w:rPr>
-          <w:rFonts w:ascii="Times New Roman" w:hAnsi="Times New Roman" w:cs="Times New Roman"/>
-        </w:rPr>
-        <w:t xml:space="preserve"> inherits </w:t>
-      </w:r>
-      <w:proofErr w:type="spellStart"/>
-      <w:r>
-        <w:rPr>
-          <w:rFonts w:ascii="Times New Roman" w:hAnsi="Times New Roman" w:cs="Times New Roman"/>
-        </w:rPr>
-        <w:t>SapAreaBase</w:t>
-      </w:r>
-      <w:proofErr w:type="spellEnd"/>
-      <w:r>
-        <w:rPr>
-          <w:rFonts w:ascii="Times New Roman" w:hAnsi="Times New Roman" w:cs="Times New Roman"/>
-        </w:rPr>
-        <w:t xml:space="preserve"> and simply sets _</w:t>
-      </w:r>
-      <w:proofErr w:type="spellStart"/>
-      <w:r>
-        <w:rPr>
-          <w:rFonts w:ascii="Times New Roman" w:hAnsi="Times New Roman" w:cs="Times New Roman"/>
-        </w:rPr>
-        <w:t>obj</w:t>
-      </w:r>
-      <w:proofErr w:type="spellEnd"/>
-      <w:r>
-        <w:rPr>
-          <w:rFonts w:ascii="Times New Roman" w:hAnsi="Times New Roman" w:cs="Times New Roman"/>
-        </w:rPr>
-        <w:t xml:space="preserve"> to </w:t>
-      </w:r>
-      <w:proofErr w:type="spellStart"/>
-      <w:r>
-        <w:rPr>
-          <w:rFonts w:ascii="Times New Roman" w:hAnsi="Times New Roman" w:cs="Times New Roman"/>
-        </w:rPr>
-        <w:t>SapModel.AreaObj</w:t>
-      </w:r>
-      <w:proofErr w:type="spellEnd"/>
-    </w:p>
-    <w:p>
-      <w:pPr>
-        <w:spacing w:line="360" w:lineRule="auto"/>
-        <w:rPr>
-          <w:rFonts w:ascii="Times New Roman" w:hAnsi="Times New Roman" w:cs="Times New Roman"/>
-        </w:rPr>
-      </w:pPr>
-      <w:proofErr w:type="spellStart"/>
-      <w:r>
-        <w:rPr>
-          <w:rFonts w:ascii="Times New Roman" w:hAnsi="Times New Roman" w:cs="Times New Roman"/>
-        </w:rPr>
-        <w:t>SapGroups</w:t>
-      </w:r>
-      <w:proofErr w:type="spellEnd"/>
-      <w:r>
-        <w:rPr>
-          <w:rFonts w:ascii="Times New Roman" w:hAnsi="Times New Roman" w:cs="Times New Roman"/>
-        </w:rPr>
-        <w:t xml:space="preserve"> inherits </w:t>
-      </w:r>
-      <w:proofErr w:type="spellStart"/>
-      <w:r>
-        <w:rPr>
-          <w:rFonts w:ascii="Times New Roman" w:hAnsi="Times New Roman" w:cs="Times New Roman"/>
-        </w:rPr>
-        <w:t>SapBase</w:t>
-      </w:r>
-      <w:proofErr w:type="spellEnd"/>
-      <w:r>
-        <w:rPr>
-          <w:rFonts w:ascii="Times New Roman" w:hAnsi="Times New Roman" w:cs="Times New Roman"/>
-        </w:rPr>
-        <w:t>, setting _</w:t>
-      </w:r>
-      <w:proofErr w:type="spellStart"/>
-      <w:r>
-        <w:rPr>
-          <w:rFonts w:ascii="Times New Roman" w:hAnsi="Times New Roman" w:cs="Times New Roman"/>
-        </w:rPr>
-        <w:t>obj</w:t>
-      </w:r>
-      <w:proofErr w:type="spellEnd"/>
-      <w:r>
-        <w:rPr>
-          <w:rFonts w:ascii="Times New Roman" w:hAnsi="Times New Roman" w:cs="Times New Roman"/>
-        </w:rPr>
-        <w:t xml:space="preserve"> to </w:t>
-      </w:r>
-      <w:proofErr w:type="spellStart"/>
-      <w:r>
-        <w:rPr>
-          <w:rFonts w:ascii="Times New Roman" w:hAnsi="Times New Roman" w:cs="Times New Roman"/>
-        </w:rPr>
-        <w:t>SapModel.GroupDef</w:t>
-      </w:r>
-      <w:proofErr w:type="spellEnd"/>
-      <w:r>
-        <w:rPr>
-          <w:rFonts w:ascii="Times New Roman" w:hAnsi="Times New Roman" w:cs="Times New Roman"/>
-        </w:rPr>
-        <w:t xml:space="preserve"> and adding the following methods:</w:t>
+      <w:r>
+        <w:rPr>
+          <w:rFonts w:ascii="Times New Roman" w:hAnsi="Times New Roman" w:cs="Times New Roman"/>
+        </w:rPr>
+        <w:t>get_area_objects(area_element_name) to return the name of the area object from which the area element was created</w:t>
+      </w:r>
+    </w:p>
+    <w:p>
+      <w:pPr>
+        <w:spacing w:line="360" w:lineRule="auto"/>
+        <w:rPr>
+          <w:rFonts w:ascii="Times New Roman" w:hAnsi="Times New Roman" w:cs="Times New Roman"/>
+        </w:rPr>
+      </w:pPr>
+      <w:r>
+        <w:rPr>
+          <w:rFonts w:ascii="Times New Roman" w:hAnsi="Times New Roman" w:cs="Times New Roman"/>
+        </w:rPr>
+        <w:t>SapAreaObjects inherits SapAreaBase and simply sets _obj to SapModel.AreaObj</w:t>
+      </w:r>
+    </w:p>
+    <w:p>
+      <w:pPr>
+        <w:spacing w:line="360" w:lineRule="auto"/>
+        <w:rPr>
+          <w:rFonts w:ascii="Times New Roman" w:hAnsi="Times New Roman" w:cs="Times New Roman"/>
+        </w:rPr>
+      </w:pPr>
+      <w:r>
+        <w:rPr>
+          <w:rFonts w:ascii="Times New Roman" w:hAnsi="Times New Roman" w:cs="Times New Roman"/>
+        </w:rPr>
+        <w:t>SapGroups inherits SapBase, setting _obj to SapModel.GroupDef and adding the following methods:</w:t>
       </w:r>
     </w:p>
     <w:p>
@@ -2653,69 +1713,25 @@
           <w:rFonts w:ascii="Times New Roman" w:hAnsi="Times New Roman" w:cs="Times New Roman"/>
         </w:rPr>
       </w:pPr>
-      <w:proofErr w:type="spellStart"/>
-      <w:r>
-        <w:rPr>
-          <w:rFonts w:ascii="Times New Roman" w:hAnsi="Times New Roman" w:cs="Times New Roman"/>
-        </w:rPr>
-        <w:t>get_one</w:t>
-      </w:r>
-      <w:proofErr w:type="spellEnd"/>
-      <w:r>
-        <w:rPr>
-          <w:rFonts w:ascii="Times New Roman" w:hAnsi="Times New Roman" w:cs="Times New Roman"/>
-        </w:rPr>
-        <w:t>(</w:t>
-      </w:r>
-      <w:proofErr w:type="spellStart"/>
-      <w:r>
-        <w:rPr>
-          <w:rFonts w:ascii="Times New Roman" w:hAnsi="Times New Roman" w:cs="Times New Roman"/>
-        </w:rPr>
-        <w:t>group_name</w:t>
-      </w:r>
-      <w:proofErr w:type="spellEnd"/>
-      <w:r>
-        <w:rPr>
-          <w:rFonts w:ascii="Times New Roman" w:hAnsi="Times New Roman" w:cs="Times New Roman"/>
-        </w:rPr>
-        <w:t xml:space="preserve">) to </w:t>
-      </w:r>
-    </w:p>
-    <w:p>
-      <w:pPr>
-        <w:spacing w:line="360" w:lineRule="auto"/>
-        <w:rPr>
-          <w:rFonts w:ascii="Times New Roman" w:hAnsi="Times New Roman" w:cs="Times New Roman"/>
-        </w:rPr>
-      </w:pPr>
-      <w:proofErr w:type="spellStart"/>
-      <w:r>
-        <w:rPr>
-          <w:rFonts w:ascii="Times New Roman" w:hAnsi="Times New Roman" w:cs="Times New Roman"/>
-        </w:rPr>
-        <w:t>sap_base.SapAnalysis</w:t>
-      </w:r>
-      <w:proofErr w:type="spellEnd"/>
-      <w:r>
-        <w:rPr>
-          <w:rFonts w:ascii="Times New Roman" w:hAnsi="Times New Roman" w:cs="Times New Roman"/>
-        </w:rPr>
-        <w:t xml:space="preserve"> inherits from </w:t>
-      </w:r>
-      <w:proofErr w:type="spellStart"/>
-      <w:r>
-        <w:rPr>
-          <w:rFonts w:ascii="Times New Roman" w:hAnsi="Times New Roman" w:cs="Times New Roman"/>
-        </w:rPr>
-        <w:t>SapBase</w:t>
-      </w:r>
-      <w:proofErr w:type="spellEnd"/>
-      <w:r>
-        <w:rPr>
-          <w:rFonts w:ascii="Times New Roman" w:hAnsi="Times New Roman" w:cs="Times New Roman"/>
-        </w:rPr>
-        <w:t>. Though this seems unnecessary and might</w:t>
+      <w:r>
+        <w:rPr>
+          <w:rFonts w:ascii="Times New Roman" w:hAnsi="Times New Roman" w:cs="Times New Roman"/>
+        </w:rPr>
+        <w:t xml:space="preserve">get_one(group_name) to </w:t>
+      </w:r>
+    </w:p>
+    <w:p>
+      <w:pPr>
+        <w:spacing w:line="360" w:lineRule="auto"/>
+        <w:rPr>
+          <w:rFonts w:ascii="Times New Roman" w:hAnsi="Times New Roman" w:cs="Times New Roman"/>
+        </w:rPr>
+      </w:pPr>
+      <w:r>
+        <w:rPr>
+          <w:rFonts w:ascii="Times New Roman" w:hAnsi="Times New Roman" w:cs="Times New Roman"/>
+        </w:rPr>
+        <w:t>sap_base.SapAnalysis inherits from SapBase. Though this seems unnecessary and might</w:t>
       </w:r>
       <w:r>
         <w:rPr>
@@ -2727,21 +1743,7 @@
         <w:rPr>
           <w:rFonts w:ascii="Times New Roman" w:hAnsi="Times New Roman" w:cs="Times New Roman"/>
         </w:rPr>
-        <w:t xml:space="preserve">be taken out. There’s another in </w:t>
-      </w:r>
-      <w:proofErr w:type="spellStart"/>
-      <w:r>
-        <w:rPr>
-          <w:rFonts w:ascii="Times New Roman" w:hAnsi="Times New Roman" w:cs="Times New Roman"/>
-        </w:rPr>
-        <w:t>sap_analysis</w:t>
-      </w:r>
-      <w:proofErr w:type="spellEnd"/>
-      <w:r>
-        <w:rPr>
-          <w:rFonts w:ascii="Times New Roman" w:hAnsi="Times New Roman" w:cs="Times New Roman"/>
-        </w:rPr>
-        <w:t xml:space="preserve"> which does not inherit.</w:t>
+        <w:t>be taken out. There’s another in sap_analysis which does not inherit.</w:t>
       </w:r>
     </w:p>
     <w:p>
@@ -2794,21 +1796,7 @@
         <w:rPr>
           <w:rFonts w:ascii="Times New Roman" w:hAnsi="Times New Roman" w:cs="Times New Roman"/>
         </w:rPr>
-        <w:t xml:space="preserve">This section covers familiarization concepts. To begin, currently running the </w:t>
-      </w:r>
-      <w:proofErr w:type="spellStart"/>
-      <w:r>
-        <w:rPr>
-          <w:rFonts w:ascii="Times New Roman" w:hAnsi="Times New Roman" w:cs="Times New Roman"/>
-        </w:rPr>
-        <w:t>commandline</w:t>
-      </w:r>
-      <w:proofErr w:type="spellEnd"/>
-      <w:r>
-        <w:rPr>
-          <w:rFonts w:ascii="Times New Roman" w:hAnsi="Times New Roman" w:cs="Times New Roman"/>
-        </w:rPr>
-        <w:t xml:space="preserve"> script provides direct access to the API. This access allows all of the library functions detailing f</w:t>
+        <w:t>This section covers familiarization concepts. To begin, currently running the commandline script provides direct access to the API. This access allows all of the library functions detailing f</w:t>
       </w:r>
       <w:r>
         <w:rPr>
@@ -2847,55 +1835,13 @@
         <w:rPr>
           <w:rFonts w:ascii="Times New Roman" w:hAnsi="Times New Roman" w:cs="Times New Roman"/>
         </w:rPr>
-        <w:t>When the program returns an error about SAFEARRAYS, this means that, all though the type is Array, you should use either tuples or lists (</w:t>
-      </w:r>
-      <w:proofErr w:type="spellStart"/>
-      <w:r>
-        <w:rPr>
-          <w:rFonts w:ascii="Times New Roman" w:hAnsi="Times New Roman" w:cs="Times New Roman"/>
-        </w:rPr>
-        <w:t>ie</w:t>
-      </w:r>
-      <w:proofErr w:type="spellEnd"/>
-      <w:r>
-        <w:rPr>
-          <w:rFonts w:ascii="Times New Roman" w:hAnsi="Times New Roman" w:cs="Times New Roman"/>
-        </w:rPr>
-        <w:t xml:space="preserve">, arrays with a predefined and unchanging state). This is what is meant by SAFEARRAYS. In VBA, this is often written as </w:t>
-      </w:r>
-      <w:proofErr w:type="gramStart"/>
-      <w:r>
-        <w:rPr>
-          <w:rFonts w:ascii="Times New Roman" w:hAnsi="Times New Roman" w:cs="Times New Roman"/>
-        </w:rPr>
-        <w:t>O</w:t>
-      </w:r>
-      <w:r>
-        <w:rPr>
-          <w:rFonts w:ascii="Times New Roman" w:hAnsi="Times New Roman" w:cs="Times New Roman"/>
-        </w:rPr>
-        <w:t>ffset(</w:t>
-      </w:r>
-      <w:proofErr w:type="gramEnd"/>
-      <w:r>
-        <w:rPr>
-          <w:rFonts w:ascii="Times New Roman" w:hAnsi="Times New Roman" w:cs="Times New Roman"/>
-        </w:rPr>
-        <w:t xml:space="preserve">0) or some </w:t>
-      </w:r>
-      <w:proofErr w:type="spellStart"/>
-      <w:r>
-        <w:rPr>
-          <w:rFonts w:ascii="Times New Roman" w:hAnsi="Times New Roman" w:cs="Times New Roman"/>
-        </w:rPr>
-        <w:t>ByRef</w:t>
-      </w:r>
-      <w:proofErr w:type="spellEnd"/>
-      <w:r>
-        <w:rPr>
-          <w:rFonts w:ascii="Times New Roman" w:hAnsi="Times New Roman" w:cs="Times New Roman"/>
-        </w:rPr>
-        <w:t xml:space="preserve"> NAME(). As always, preferred that tuples are used. Still experimenting with program.</w:t>
+        <w:t>When the program returns an error about SAFEARRAYS, this means that, all though the type is Array, you should use either tuples or lists (ie, arrays with a predefined and unchanging state). This is what is meant by SAFEARRAYS. In VBA, this is often written as O</w:t>
+      </w:r>
+      <w:r>
+        <w:rPr>
+          <w:rFonts w:ascii="Times New Roman" w:hAnsi="Times New Roman" w:cs="Times New Roman"/>
+        </w:rPr>
+        <w:t>ffset(0) or some ByRef NAME(). As always, preferred that tuples are used. Still experimenting with program.</w:t>
       </w:r>
     </w:p>
     <w:p>
@@ -2972,16 +1918,8 @@
         <w:rPr>
           <w:rFonts w:ascii="Times New Roman" w:hAnsi="Times New Roman" w:cs="Times New Roman"/>
         </w:rPr>
-        <w:t xml:space="preserve"> add Solid Objects, though, which appears to be good </w:t>
-      </w:r>
-      <w:proofErr w:type="gramStart"/>
-      <w:r>
-        <w:rPr>
-          <w:rFonts w:ascii="Times New Roman" w:hAnsi="Times New Roman" w:cs="Times New Roman"/>
-        </w:rPr>
-        <w:t>enough.</w:t>
-      </w:r>
-      <w:proofErr w:type="gramEnd"/>
+        <w:t xml:space="preserve"> add Solid Objects, though, which appears to be good enough.</w:t>
+      </w:r>
     </w:p>
     <w:p>
       <w:pPr>
@@ -3157,21 +2095,7 @@
         <w:rPr>
           <w:rFonts w:ascii="Times New Roman" w:hAnsi="Times New Roman" w:cs="Times New Roman"/>
         </w:rPr>
-        <w:t xml:space="preserve">This is the initial plan. The structure will divide the model into a 3-dimensional array (in a sense, we are dividing space into small rectangular boxes) so that checking for nearby beams can be done more quickly. This division will mostly take </w:t>
-      </w:r>
-      <w:proofErr w:type="spellStart"/>
-      <w:r>
-        <w:rPr>
-          <w:rFonts w:ascii="Times New Roman" w:hAnsi="Times New Roman" w:cs="Times New Roman"/>
-        </w:rPr>
-        <w:t>palce</w:t>
-      </w:r>
-      <w:proofErr w:type="spellEnd"/>
-      <w:r>
-        <w:rPr>
-          <w:rFonts w:ascii="Times New Roman" w:hAnsi="Times New Roman" w:cs="Times New Roman"/>
-        </w:rPr>
-        <w:t xml:space="preserve"> inside of structure.py. The main part of the structure will be a 3d array holds a dictionary indexed by the name of the beams. Each beam will contain the coordinates of its endpoints. This seems like the most straightforward approach. </w:t>
+        <w:t xml:space="preserve">This is the initial plan. The structure will divide the model into a 3-dimensional array (in a sense, we are dividing space into small rectangular boxes) so that checking for nearby beams can be done more quickly. This division will mostly take palce inside of structure.py. The main part of the structure will be a 3d array holds a dictionary indexed by the name of the beams. Each beam will contain the coordinates of its endpoints. This seems like the most straightforward approach. </w:t>
       </w:r>
     </w:p>
     <w:p>
@@ -3204,29 +2128,7 @@
         <w:rPr>
           <w:rFonts w:ascii="Times New Roman" w:hAnsi="Times New Roman" w:cs="Times New Roman"/>
         </w:rPr>
-        <w:t xml:space="preserve">Boxes will only lie in the positive </w:t>
-      </w:r>
-      <w:proofErr w:type="spellStart"/>
-      <w:r>
-        <w:rPr>
-          <w:rFonts w:ascii="Times New Roman" w:hAnsi="Times New Roman" w:cs="Times New Roman"/>
-        </w:rPr>
-        <w:t>x</w:t>
-      </w:r>
-      <w:proofErr w:type="gramStart"/>
-      <w:r>
-        <w:rPr>
-          <w:rFonts w:ascii="Times New Roman" w:hAnsi="Times New Roman" w:cs="Times New Roman"/>
-        </w:rPr>
-        <w:t>,y</w:t>
-      </w:r>
-      <w:proofErr w:type="spellEnd"/>
-      <w:proofErr w:type="gramEnd"/>
-      <w:r>
-        <w:rPr>
-          <w:rFonts w:ascii="Times New Roman" w:hAnsi="Times New Roman" w:cs="Times New Roman"/>
-        </w:rPr>
-        <w:t>, and z axis. That seems to be the simplest solution to this.</w:t>
+        <w:t>Boxes will only lie in the positive x,y, and z axis. That seems to be the simplest solution to this.</w:t>
       </w:r>
       <w:r>
         <w:rPr>
@@ -3251,21 +2153,7 @@
         <w:rPr>
           <w:rFonts w:ascii="Times New Roman" w:hAnsi="Times New Roman" w:cs="Times New Roman"/>
         </w:rPr>
-        <w:t xml:space="preserve">Have found a function called </w:t>
-      </w:r>
-      <w:proofErr w:type="spellStart"/>
-      <w:r>
-        <w:rPr>
-          <w:rFonts w:ascii="Times New Roman" w:hAnsi="Times New Roman" w:cs="Times New Roman"/>
-        </w:rPr>
-        <w:t>coordinaterange</w:t>
-      </w:r>
-      <w:proofErr w:type="spellEnd"/>
-      <w:r>
-        <w:rPr>
-          <w:rFonts w:ascii="Times New Roman" w:hAnsi="Times New Roman" w:cs="Times New Roman"/>
-        </w:rPr>
-        <w:t xml:space="preserve"> which might do just what we want. It selects all elements within a range of a certain point. We won’t need to keep track of the entire structure any longer. </w:t>
+        <w:t xml:space="preserve">Have found a function called coordinaterange which might do just what we want. It selects all elements within a range of a certain point. We won’t need to keep track of the entire structure any longer. </w:t>
       </w:r>
     </w:p>
     <w:p>
@@ -3284,21 +2172,7 @@
         <w:rPr>
           <w:rFonts w:ascii="Times New Roman" w:hAnsi="Times New Roman" w:cs="Times New Roman"/>
         </w:rPr>
-        <w:t xml:space="preserve">Decided against using the simpler function and will instead implement the entire functionality from scratch. Will break up the coordinate system into 1000 boxes, each of 5 </w:t>
-      </w:r>
-      <w:proofErr w:type="gramStart"/>
-      <w:r>
-        <w:rPr>
-          <w:rFonts w:ascii="Times New Roman" w:hAnsi="Times New Roman" w:cs="Times New Roman"/>
-        </w:rPr>
-        <w:t>units</w:t>
-      </w:r>
-      <w:proofErr w:type="gramEnd"/>
-      <w:r>
-        <w:rPr>
-          <w:rFonts w:ascii="Times New Roman" w:hAnsi="Times New Roman" w:cs="Times New Roman"/>
-        </w:rPr>
-        <w:t xml:space="preserve"> length. Under the default settings, this should give a 5m by 5m by 5m box on which the robots can construct.</w:t>
+        <w:t>Decided against using the simpler function and will instead implement the entire functionality from scratch. Will break up the coordinate system into 1000 boxes, each of 5 units length. Under the default settings, this should give a 5m by 5m by 5m box on which the robots can construct.</w:t>
       </w:r>
     </w:p>
     <w:p>
@@ -3421,21 +2295,7 @@
         <w:rPr>
           <w:rFonts w:ascii="Times New Roman" w:hAnsi="Times New Roman" w:cs="Times New Roman"/>
         </w:rPr>
-        <w:t xml:space="preserve"> the </w:t>
-      </w:r>
-      <w:proofErr w:type="spellStart"/>
-      <w:r>
-        <w:rPr>
-          <w:rFonts w:ascii="Times New Roman" w:hAnsi="Times New Roman" w:cs="Times New Roman"/>
-        </w:rPr>
-        <w:t>get_directions</w:t>
-      </w:r>
-      <w:proofErr w:type="spellEnd"/>
-      <w:r>
-        <w:rPr>
-          <w:rFonts w:ascii="Times New Roman" w:hAnsi="Times New Roman" w:cs="Times New Roman"/>
-        </w:rPr>
-        <w:t xml:space="preserve"> function is called, it looks at the location of the robot. In addition to a location, the robot also keeps track of the beam it is currently crawling on.  With this information, the program checks to make sure that the robots location agrees (within a specified epsilon) with the points spanned by the beam. If the robot is not on the beam, then the location of the robot is reset by repositioning it onto the beam (this is done by simple geometric projection which is take care of by the function in helpers.py named correct.</w:t>
+        <w:t xml:space="preserve"> the get_directions function is called, it looks at the location of the robot. In addition to a location, the robot also keeps track of the beam it is currently crawling on.  With this information, the program checks to make sure that the robots location agrees (within a specified epsilon) with the points spanned by the beam. If the robot is not on the beam, then the location of the robot is reset by repositioning it onto the beam (this is done by simple geometric projection which is take care of by the function in helpers.py named correct.</w:t>
       </w:r>
     </w:p>
     <w:p>
@@ -3473,21 +2333,7 @@
         <w:rPr>
           <w:rFonts w:ascii="Times New Roman" w:hAnsi="Times New Roman" w:cs="Times New Roman"/>
         </w:rPr>
-        <w:t xml:space="preserve">More functions were added to Robots.py. One particular function added is a private function which changes the location of a robot. This function (change location, actually moves the load of the robot on the SAP2000 program in addition to changing the </w:t>
-      </w:r>
-      <w:proofErr w:type="spellStart"/>
-      <w:r>
-        <w:rPr>
-          <w:rFonts w:ascii="Times New Roman" w:hAnsi="Times New Roman" w:cs="Times New Roman"/>
-        </w:rPr>
-        <w:t>self.location</w:t>
-      </w:r>
-      <w:proofErr w:type="spellEnd"/>
-      <w:r>
-        <w:rPr>
-          <w:rFonts w:ascii="Times New Roman" w:hAnsi="Times New Roman" w:cs="Times New Roman"/>
-        </w:rPr>
-        <w:t xml:space="preserve"> instance variable)</w:t>
+        <w:t>More functions were added to Robots.py. One particular function added is a private function which changes the location of a robot. This function (change location, actually moves the load of the robot on the SAP2000 program in addition to changing the self.location instance variable)</w:t>
       </w:r>
     </w:p>
     <w:p>
@@ -3579,35 +2425,7 @@
         <w:rPr>
           <w:rFonts w:ascii="Times New Roman" w:hAnsi="Times New Roman" w:cs="Times New Roman"/>
         </w:rPr>
-        <w:t xml:space="preserve">If the code is run from the </w:t>
-      </w:r>
-      <w:proofErr w:type="spellStart"/>
-      <w:r>
-        <w:rPr>
-          <w:rFonts w:ascii="Times New Roman" w:hAnsi="Times New Roman" w:cs="Times New Roman"/>
-        </w:rPr>
-        <w:t>commandline</w:t>
-      </w:r>
-      <w:proofErr w:type="spellEnd"/>
-      <w:r>
-        <w:rPr>
-          <w:rFonts w:ascii="Times New Roman" w:hAnsi="Times New Roman" w:cs="Times New Roman"/>
-        </w:rPr>
-        <w:t xml:space="preserve"> (</w:t>
-      </w:r>
-      <w:proofErr w:type="spellStart"/>
-      <w:r>
-        <w:rPr>
-          <w:rFonts w:ascii="Times New Roman" w:hAnsi="Times New Roman" w:cs="Times New Roman"/>
-        </w:rPr>
-        <w:t>ie</w:t>
-      </w:r>
-      <w:proofErr w:type="spellEnd"/>
-      <w:r>
-        <w:rPr>
-          <w:rFonts w:ascii="Times New Roman" w:hAnsi="Times New Roman" w:cs="Times New Roman"/>
-        </w:rPr>
-        <w:t>, __name__ == “__main__”), then a separate branch of code is executed. This code executes as follows.</w:t>
+        <w:t>If the code is run from the commandline (ie, __name__ == “__main__”), then a separate branch of code is executed. This code executes as follows.</w:t>
       </w:r>
     </w:p>
     <w:p>
@@ -3626,70 +2444,14 @@
         <w:rPr>
           <w:rFonts w:ascii="Times New Roman" w:hAnsi="Times New Roman" w:cs="Times New Roman"/>
         </w:rPr>
-        <w:t xml:space="preserve">This code remains basically the same as before. </w:t>
-      </w:r>
-      <w:proofErr w:type="spellStart"/>
-      <w:r>
-        <w:rPr>
-          <w:rFonts w:ascii="Times New Roman" w:hAnsi="Times New Roman" w:cs="Times New Roman"/>
-        </w:rPr>
-        <w:t>Commandline</w:t>
-      </w:r>
-      <w:proofErr w:type="spellEnd"/>
-      <w:r>
-        <w:rPr>
-          <w:rFonts w:ascii="Times New Roman" w:hAnsi="Times New Roman" w:cs="Times New Roman"/>
-        </w:rPr>
-        <w:t xml:space="preserve"> </w:t>
-      </w:r>
-      <w:proofErr w:type="spellStart"/>
-      <w:r>
-        <w:rPr>
-          <w:rFonts w:ascii="Times New Roman" w:hAnsi="Times New Roman" w:cs="Times New Roman"/>
-        </w:rPr>
-        <w:t>arugments</w:t>
-      </w:r>
-      <w:proofErr w:type="spellEnd"/>
-      <w:r>
-        <w:rPr>
-          <w:rFonts w:ascii="Times New Roman" w:hAnsi="Times New Roman" w:cs="Times New Roman"/>
-        </w:rPr>
-        <w:t xml:space="preserve"> are parsed for information on the output and </w:t>
-      </w:r>
-      <w:proofErr w:type="spellStart"/>
-      <w:r>
-        <w:rPr>
-          <w:rFonts w:ascii="Times New Roman" w:hAnsi="Times New Roman" w:cs="Times New Roman"/>
-        </w:rPr>
-        <w:t>inputfile</w:t>
-      </w:r>
-      <w:proofErr w:type="spellEnd"/>
-      <w:r>
-        <w:rPr>
-          <w:rFonts w:ascii="Times New Roman" w:hAnsi="Times New Roman" w:cs="Times New Roman"/>
-        </w:rPr>
-        <w:t xml:space="preserve">, and then the </w:t>
+        <w:t xml:space="preserve">This code remains basically the same as before. Commandline arugments are parsed for information on the output and inputfile, and then the </w:t>
       </w:r>
       <w:r>
         <w:rPr>
           <w:rFonts w:ascii="Times New Roman" w:hAnsi="Times New Roman" w:cs="Times New Roman"/>
         </w:rPr>
         <w:lastRenderedPageBreak/>
-        <w:t xml:space="preserve">program is opened. The opening, though, occurs through a definition of a new function called </w:t>
-      </w:r>
-      <w:proofErr w:type="gramStart"/>
-      <w:r>
-        <w:rPr>
-          <w:rFonts w:ascii="Times New Roman" w:hAnsi="Times New Roman" w:cs="Times New Roman"/>
-        </w:rPr>
-        <w:t>run(</w:t>
-      </w:r>
-      <w:proofErr w:type="gramEnd"/>
-      <w:r>
-        <w:rPr>
-          <w:rFonts w:ascii="Times New Roman" w:hAnsi="Times New Roman" w:cs="Times New Roman"/>
-        </w:rPr>
-        <w:t>). This was done so that the file could be imported and used in main.py. Might factor even further later on.</w:t>
+        <w:t>program is opened. The opening, though, occurs through a definition of a new function called run(). This was done so that the file could be imported and used in main.py. Might factor even further later on.</w:t>
       </w:r>
     </w:p>
     <w:p>
@@ -3708,21 +2470,7 @@
         <w:rPr>
           <w:rFonts w:ascii="Times New Roman" w:hAnsi="Times New Roman" w:cs="Times New Roman"/>
         </w:rPr>
-        <w:t>If the code is not run from the command-line (</w:t>
-      </w:r>
-      <w:proofErr w:type="spellStart"/>
-      <w:r>
-        <w:rPr>
-          <w:rFonts w:ascii="Times New Roman" w:hAnsi="Times New Roman" w:cs="Times New Roman"/>
-        </w:rPr>
-        <w:t>ie</w:t>
-      </w:r>
-      <w:proofErr w:type="spellEnd"/>
-      <w:r>
-        <w:rPr>
-          <w:rFonts w:ascii="Times New Roman" w:hAnsi="Times New Roman" w:cs="Times New Roman"/>
-        </w:rPr>
-        <w:t>, imported as is the case in main.py), then nothing occurs automatically. Instead, access to the run function is provided.</w:t>
+        <w:t>If the code is not run from the command-line (ie, imported as is the case in main.py), then nothing occurs automatically. Instead, access to the run function is provided.</w:t>
       </w:r>
     </w:p>
     <w:p>
@@ -3741,35 +2489,7 @@
         <w:rPr>
           <w:rFonts w:ascii="Times New Roman" w:hAnsi="Times New Roman" w:cs="Times New Roman"/>
         </w:rPr>
-        <w:t xml:space="preserve">Main.py then goes on to construct a specific output filename for </w:t>
-      </w:r>
-      <w:proofErr w:type="gramStart"/>
-      <w:r>
-        <w:rPr>
-          <w:rFonts w:ascii="Times New Roman" w:hAnsi="Times New Roman" w:cs="Times New Roman"/>
-        </w:rPr>
-        <w:t>the this</w:t>
-      </w:r>
-      <w:proofErr w:type="gramEnd"/>
-      <w:r>
-        <w:rPr>
-          <w:rFonts w:ascii="Times New Roman" w:hAnsi="Times New Roman" w:cs="Times New Roman"/>
-        </w:rPr>
-        <w:t xml:space="preserve"> specific run. A folder is created inside of C:\SAP 2000\ based on the month and day (MON-DA), and then a file inside that folder is created with the following structure – “HOUR-MINUTE-</w:t>
-      </w:r>
-      <w:proofErr w:type="spellStart"/>
-      <w:r>
-        <w:rPr>
-          <w:rFonts w:ascii="Times New Roman" w:hAnsi="Times New Roman" w:cs="Times New Roman"/>
-        </w:rPr>
-        <w:t>SECOND.sdb</w:t>
-      </w:r>
-      <w:proofErr w:type="spellEnd"/>
-      <w:r>
-        <w:rPr>
-          <w:rFonts w:ascii="Times New Roman" w:hAnsi="Times New Roman" w:cs="Times New Roman"/>
-        </w:rPr>
-        <w:t>”</w:t>
+        <w:t>Main.py then goes on to construct a specific output filename for the this specific run. A folder is created inside of C:\SAP 2000\ based on the month and day (MON-DA), and then a file inside that folder is created with the following structure – “HOUR-MINUTE-SECOND.sdb”</w:t>
       </w:r>
     </w:p>
     <w:p>
@@ -3788,21 +2508,7 @@
         <w:rPr>
           <w:rFonts w:ascii="Times New Roman" w:hAnsi="Times New Roman" w:cs="Times New Roman"/>
         </w:rPr>
-        <w:t xml:space="preserve">As the next step, we use the run function to initialize </w:t>
-      </w:r>
-      <w:proofErr w:type="gramStart"/>
-      <w:r>
-        <w:rPr>
-          <w:rFonts w:ascii="Times New Roman" w:hAnsi="Times New Roman" w:cs="Times New Roman"/>
-        </w:rPr>
-        <w:t>the  SAP2000</w:t>
-      </w:r>
-      <w:proofErr w:type="gramEnd"/>
-      <w:r>
-        <w:rPr>
-          <w:rFonts w:ascii="Times New Roman" w:hAnsi="Times New Roman" w:cs="Times New Roman"/>
-        </w:rPr>
-        <w:t xml:space="preserve"> program. Hopefully (though I have not verified), this will allow all of the following classes to have access to the program. If not, the solution is as follows:</w:t>
+        <w:t>As the next step, we use the run function to initialize the  SAP2000 program. Hopefully (though I have not verified), this will allow all of the following classes to have access to the program. If not, the solution is as follows:</w:t>
       </w:r>
     </w:p>
     <w:p>
@@ -3821,21 +2527,7 @@
         <w:rPr>
           <w:rFonts w:ascii="Times New Roman" w:hAnsi="Times New Roman" w:cs="Times New Roman"/>
         </w:rPr>
-        <w:t xml:space="preserve">When an automaton is created, the model (which provides access to all of the SAP2000 functions) will be passed in. This will allow each robot to have access to the </w:t>
-      </w:r>
-      <w:proofErr w:type="spellStart"/>
-      <w:r>
-        <w:rPr>
-          <w:rFonts w:ascii="Times New Roman" w:hAnsi="Times New Roman" w:cs="Times New Roman"/>
-        </w:rPr>
-        <w:t>program,though</w:t>
-      </w:r>
-      <w:proofErr w:type="spellEnd"/>
-      <w:r>
-        <w:rPr>
-          <w:rFonts w:ascii="Times New Roman" w:hAnsi="Times New Roman" w:cs="Times New Roman"/>
-        </w:rPr>
-        <w:t xml:space="preserve"> it must be remembered, that the program is mutable (there exists only one, and a change caused by one robot changes the program for all of the robots)</w:t>
+        <w:t>When an automaton is created, the model (which provides access to all of the SAP2000 functions) will be passed in. This will allow each robot to have access to the program,though it must be remembered, that the program is mutable (there exists only one, and a change caused by one robot changes the program for all of the robots)</w:t>
       </w:r>
     </w:p>
     <w:p>
@@ -3893,43 +2585,21 @@
         <w:rPr>
           <w:rFonts w:ascii="Times New Roman" w:hAnsi="Times New Roman" w:cs="Times New Roman"/>
         </w:rPr>
-        <w:t>Need to really focus on __</w:t>
-      </w:r>
-      <w:proofErr w:type="spellStart"/>
-      <w:r>
-        <w:rPr>
-          <w:rFonts w:ascii="Times New Roman" w:hAnsi="Times New Roman" w:cs="Times New Roman"/>
-        </w:rPr>
-        <w:t>change_location</w:t>
-      </w:r>
-      <w:proofErr w:type="spellEnd"/>
-      <w:r>
-        <w:rPr>
-          <w:rFonts w:ascii="Times New Roman" w:hAnsi="Times New Roman" w:cs="Times New Roman"/>
-        </w:rPr>
-        <w:t xml:space="preserve"> function, as this is the meat of the program. Each robot will have a location on the structure. Figure out how to unload, load the robot. Fast.</w:t>
-      </w:r>
-    </w:p>
-    <w:p>
-      <w:pPr>
-        <w:spacing w:line="360" w:lineRule="auto"/>
-        <w:rPr>
-          <w:rFonts w:ascii="Times New Roman" w:hAnsi="Times New Roman" w:cs="Times New Roman"/>
-        </w:rPr>
-      </w:pPr>
-      <w:proofErr w:type="spellStart"/>
-      <w:r>
-        <w:rPr>
-          <w:rFonts w:ascii="Times New Roman" w:hAnsi="Times New Roman" w:cs="Times New Roman"/>
-        </w:rPr>
-        <w:t>Sidenote</w:t>
-      </w:r>
-      <w:proofErr w:type="spellEnd"/>
-      <w:r>
-        <w:rPr>
-          <w:rFonts w:ascii="Times New Roman" w:hAnsi="Times New Roman" w:cs="Times New Roman"/>
-        </w:rPr>
-        <w:t>: Unused code removed for simplicity’s sake</w:t>
+        <w:t>Need to really focus on __change_location function, as this is the meat of the program. Each robot will have a location on the structure. Figure out how to unload, load the robot. Fast.</w:t>
+      </w:r>
+    </w:p>
+    <w:p>
+      <w:pPr>
+        <w:spacing w:line="360" w:lineRule="auto"/>
+        <w:rPr>
+          <w:rFonts w:ascii="Times New Roman" w:hAnsi="Times New Roman" w:cs="Times New Roman"/>
+        </w:rPr>
+      </w:pPr>
+      <w:r>
+        <w:rPr>
+          <w:rFonts w:ascii="Times New Roman" w:hAnsi="Times New Roman" w:cs="Times New Roman"/>
+        </w:rPr>
+        <w:t>Sidenote: Unused code removed for simplicity’s sake</w:t>
       </w:r>
     </w:p>
     <w:p>
@@ -3974,21 +2644,7 @@
         <w:rPr>
           <w:rFonts w:ascii="Times New Roman" w:hAnsi="Times New Roman" w:cs="Times New Roman"/>
         </w:rPr>
-        <w:t xml:space="preserve">    range = </w:t>
-      </w:r>
-      <w:proofErr w:type="spellStart"/>
-      <w:r>
-        <w:rPr>
-          <w:rFonts w:ascii="Times New Roman" w:hAnsi="Times New Roman" w:cs="Times New Roman"/>
-        </w:rPr>
-        <w:t>variable.local_radius</w:t>
-      </w:r>
-      <w:proofErr w:type="spellEnd"/>
-      <w:r>
-        <w:rPr>
-          <w:rFonts w:ascii="Times New Roman" w:hAnsi="Times New Roman" w:cs="Times New Roman"/>
-        </w:rPr>
-        <w:t>/2</w:t>
+        <w:t xml:space="preserve">    range = variable.local_radius/2</w:t>
       </w:r>
     </w:p>
     <w:p>
@@ -4003,38 +2659,8 @@
         <w:rPr>
           <w:rFonts w:ascii="Times New Roman" w:hAnsi="Times New Roman" w:cs="Times New Roman"/>
         </w:rPr>
-        <w:t xml:space="preserve">    </w:t>
-      </w:r>
-      <w:proofErr w:type="spellStart"/>
-      <w:r>
-        <w:rPr>
-          <w:rFonts w:ascii="Times New Roman" w:hAnsi="Times New Roman" w:cs="Times New Roman"/>
-        </w:rPr>
-        <w:t>x</w:t>
-      </w:r>
-      <w:proofErr w:type="gramStart"/>
-      <w:r>
-        <w:rPr>
-          <w:rFonts w:ascii="Times New Roman" w:hAnsi="Times New Roman" w:cs="Times New Roman"/>
-        </w:rPr>
-        <w:t>,y,z</w:t>
-      </w:r>
-      <w:proofErr w:type="spellEnd"/>
-      <w:proofErr w:type="gramEnd"/>
-      <w:r>
-        <w:rPr>
-          <w:rFonts w:ascii="Times New Roman" w:hAnsi="Times New Roman" w:cs="Times New Roman"/>
-        </w:rPr>
-        <w:t xml:space="preserve"> = </w:t>
-      </w:r>
-      <w:proofErr w:type="spellStart"/>
-      <w:r>
-        <w:rPr>
-          <w:rFonts w:ascii="Times New Roman" w:hAnsi="Times New Roman" w:cs="Times New Roman"/>
-        </w:rPr>
-        <w:t>self.__location</w:t>
-      </w:r>
-      <w:proofErr w:type="spellEnd"/>
+        <w:t xml:space="preserve">    x,y,z = self.__location</w:t>
+      </w:r>
     </w:p>
     <w:p>
       <w:pPr>
@@ -4048,30 +2674,8 @@
         <w:rPr>
           <w:rFonts w:ascii="Times New Roman" w:hAnsi="Times New Roman" w:cs="Times New Roman"/>
         </w:rPr>
-        <w:t xml:space="preserve">    </w:t>
-      </w:r>
-      <w:proofErr w:type="spellStart"/>
-      <w:r>
-        <w:rPr>
-          <w:rFonts w:ascii="Times New Roman" w:hAnsi="Times New Roman" w:cs="Times New Roman"/>
-        </w:rPr>
-        <w:t>selectObject</w:t>
-      </w:r>
-      <w:proofErr w:type="spellEnd"/>
-      <w:r>
-        <w:rPr>
-          <w:rFonts w:ascii="Times New Roman" w:hAnsi="Times New Roman" w:cs="Times New Roman"/>
-        </w:rPr>
-        <w:t xml:space="preserve"> = </w:t>
-      </w:r>
-      <w:proofErr w:type="spellStart"/>
-      <w:r>
-        <w:rPr>
-          <w:rFonts w:ascii="Times New Roman" w:hAnsi="Times New Roman" w:cs="Times New Roman"/>
-        </w:rPr>
-        <w:t>model.SelectObject</w:t>
-      </w:r>
-      <w:proofErr w:type="spellEnd"/>
+        <w:t xml:space="preserve">    selectObject = model.SelectObject</w:t>
+      </w:r>
     </w:p>
     <w:p>
       <w:pPr>
@@ -4109,29 +2713,7 @@
         <w:rPr>
           <w:rFonts w:ascii="Times New Roman" w:hAnsi="Times New Roman" w:cs="Times New Roman"/>
         </w:rPr>
-        <w:t xml:space="preserve">    </w:t>
-      </w:r>
-      <w:proofErr w:type="spellStart"/>
-      <w:r>
-        <w:rPr>
-          <w:rFonts w:ascii="Times New Roman" w:hAnsi="Times New Roman" w:cs="Times New Roman"/>
-        </w:rPr>
-        <w:t>xmin</w:t>
-      </w:r>
-      <w:proofErr w:type="gramStart"/>
-      <w:r>
-        <w:rPr>
-          <w:rFonts w:ascii="Times New Roman" w:hAnsi="Times New Roman" w:cs="Times New Roman"/>
-        </w:rPr>
-        <w:t>,xmax</w:t>
-      </w:r>
-      <w:proofErr w:type="spellEnd"/>
-      <w:proofErr w:type="gramEnd"/>
-      <w:r>
-        <w:rPr>
-          <w:rFonts w:ascii="Times New Roman" w:hAnsi="Times New Roman" w:cs="Times New Roman"/>
-        </w:rPr>
-        <w:t xml:space="preserve"> = x - range, x + range</w:t>
+        <w:t xml:space="preserve">    xmin,xmax = x - range, x + range</w:t>
       </w:r>
     </w:p>
     <w:p>
@@ -4147,29 +2729,7 @@
           <w:rFonts w:ascii="Times New Roman" w:hAnsi="Times New Roman" w:cs="Times New Roman"/>
         </w:rPr>
         <w:lastRenderedPageBreak/>
-        <w:t xml:space="preserve">    </w:t>
-      </w:r>
-      <w:proofErr w:type="spellStart"/>
-      <w:r>
-        <w:rPr>
-          <w:rFonts w:ascii="Times New Roman" w:hAnsi="Times New Roman" w:cs="Times New Roman"/>
-        </w:rPr>
-        <w:t>ymin</w:t>
-      </w:r>
-      <w:proofErr w:type="gramStart"/>
-      <w:r>
-        <w:rPr>
-          <w:rFonts w:ascii="Times New Roman" w:hAnsi="Times New Roman" w:cs="Times New Roman"/>
-        </w:rPr>
-        <w:t>,ymax</w:t>
-      </w:r>
-      <w:proofErr w:type="spellEnd"/>
-      <w:proofErr w:type="gramEnd"/>
-      <w:r>
-        <w:rPr>
-          <w:rFonts w:ascii="Times New Roman" w:hAnsi="Times New Roman" w:cs="Times New Roman"/>
-        </w:rPr>
-        <w:t xml:space="preserve"> = y - range, y + range</w:t>
+        <w:t xml:space="preserve">    ymin,ymax = y - range, y + range</w:t>
       </w:r>
     </w:p>
     <w:p>
@@ -4184,29 +2744,7 @@
         <w:rPr>
           <w:rFonts w:ascii="Times New Roman" w:hAnsi="Times New Roman" w:cs="Times New Roman"/>
         </w:rPr>
-        <w:t xml:space="preserve">    </w:t>
-      </w:r>
-      <w:proofErr w:type="spellStart"/>
-      <w:r>
-        <w:rPr>
-          <w:rFonts w:ascii="Times New Roman" w:hAnsi="Times New Roman" w:cs="Times New Roman"/>
-        </w:rPr>
-        <w:t>zmin</w:t>
-      </w:r>
-      <w:proofErr w:type="gramStart"/>
-      <w:r>
-        <w:rPr>
-          <w:rFonts w:ascii="Times New Roman" w:hAnsi="Times New Roman" w:cs="Times New Roman"/>
-        </w:rPr>
-        <w:t>,zmax</w:t>
-      </w:r>
-      <w:proofErr w:type="spellEnd"/>
-      <w:proofErr w:type="gramEnd"/>
-      <w:r>
-        <w:rPr>
-          <w:rFonts w:ascii="Times New Roman" w:hAnsi="Times New Roman" w:cs="Times New Roman"/>
-        </w:rPr>
-        <w:t xml:space="preserve"> = z - range, y + range</w:t>
+        <w:t xml:space="preserve">    zmin,zmax = z - range, y + range</w:t>
       </w:r>
     </w:p>
     <w:p>
@@ -4245,21 +2783,7 @@
         <w:rPr>
           <w:rFonts w:ascii="Times New Roman" w:hAnsi="Times New Roman" w:cs="Times New Roman"/>
         </w:rPr>
-        <w:t xml:space="preserve">    </w:t>
-      </w:r>
-      <w:proofErr w:type="gramStart"/>
-      <w:r>
-        <w:rPr>
-          <w:rFonts w:ascii="Times New Roman" w:hAnsi="Times New Roman" w:cs="Times New Roman"/>
-        </w:rPr>
-        <w:t>selectObject.CoordinateRange(</w:t>
-      </w:r>
-      <w:proofErr w:type="gramEnd"/>
-      <w:r>
-        <w:rPr>
-          <w:rFonts w:ascii="Times New Roman" w:hAnsi="Times New Roman" w:cs="Times New Roman"/>
-        </w:rPr>
-        <w:t>xmin,xmax,ymin,ymax,zmin,zmax,IncludeIntersections=True)</w:t>
+        <w:t xml:space="preserve">    selectObject.CoordinateRange(xmin,xmax,ymin,ymax,zmin,zmax,IncludeIntersections=True)</w:t>
       </w:r>
     </w:p>
     <w:p>
@@ -4274,38 +2798,8 @@
         <w:rPr>
           <w:rFonts w:ascii="Times New Roman" w:hAnsi="Times New Roman" w:cs="Times New Roman"/>
         </w:rPr>
-        <w:t xml:space="preserve">    </w:t>
-      </w:r>
-      <w:proofErr w:type="spellStart"/>
-      <w:r>
-        <w:rPr>
-          <w:rFonts w:ascii="Times New Roman" w:hAnsi="Times New Roman" w:cs="Times New Roman"/>
-        </w:rPr>
-        <w:t>return_value</w:t>
-      </w:r>
-      <w:proofErr w:type="spellEnd"/>
-      <w:r>
-        <w:rPr>
-          <w:rFonts w:ascii="Times New Roman" w:hAnsi="Times New Roman" w:cs="Times New Roman"/>
-        </w:rPr>
-        <w:t xml:space="preserve">, number, types, names = </w:t>
-      </w:r>
-      <w:proofErr w:type="spellStart"/>
-      <w:proofErr w:type="gramStart"/>
-      <w:r>
-        <w:rPr>
-          <w:rFonts w:ascii="Times New Roman" w:hAnsi="Times New Roman" w:cs="Times New Roman"/>
-        </w:rPr>
-        <w:t>selectObject.GetSelected</w:t>
-      </w:r>
-      <w:proofErr w:type="spellEnd"/>
-      <w:r>
-        <w:rPr>
-          <w:rFonts w:ascii="Times New Roman" w:hAnsi="Times New Roman" w:cs="Times New Roman"/>
-        </w:rPr>
-        <w:t>()</w:t>
-      </w:r>
-      <w:proofErr w:type="gramEnd"/>
+        <w:t xml:space="preserve">    return_value, number, types, names = selectObject.GetSelected()</w:t>
+      </w:r>
     </w:p>
     <w:p>
       <w:pPr>
@@ -4319,51 +2813,7 @@
         <w:rPr>
           <w:rFonts w:ascii="Times New Roman" w:hAnsi="Times New Roman" w:cs="Times New Roman"/>
         </w:rPr>
-        <w:t xml:space="preserve">    </w:t>
-      </w:r>
-      <w:proofErr w:type="spellStart"/>
-      <w:proofErr w:type="gramStart"/>
-      <w:r>
-        <w:rPr>
-          <w:rFonts w:ascii="Times New Roman" w:hAnsi="Times New Roman" w:cs="Times New Roman"/>
-        </w:rPr>
-        <w:t>helpers.check</w:t>
-      </w:r>
-      <w:proofErr w:type="spellEnd"/>
-      <w:r>
-        <w:rPr>
-          <w:rFonts w:ascii="Times New Roman" w:hAnsi="Times New Roman" w:cs="Times New Roman"/>
-        </w:rPr>
-        <w:t>(</w:t>
-      </w:r>
-      <w:proofErr w:type="spellStart"/>
-      <w:proofErr w:type="gramEnd"/>
-      <w:r>
-        <w:rPr>
-          <w:rFonts w:ascii="Times New Roman" w:hAnsi="Times New Roman" w:cs="Times New Roman"/>
-        </w:rPr>
-        <w:t>return_value</w:t>
-      </w:r>
-      <w:proofErr w:type="spellEnd"/>
-      <w:r>
-        <w:rPr>
-          <w:rFonts w:ascii="Times New Roman" w:hAnsi="Times New Roman" w:cs="Times New Roman"/>
-        </w:rPr>
-        <w:t xml:space="preserve">, "An error occurred when obtaining the direction. </w:t>
-      </w:r>
-      <w:proofErr w:type="spellStart"/>
-      <w:r>
-        <w:rPr>
-          <w:rFonts w:ascii="Times New Roman" w:hAnsi="Times New Roman" w:cs="Times New Roman"/>
-        </w:rPr>
-        <w:t>GetSelected</w:t>
-      </w:r>
-      <w:proofErr w:type="spellEnd"/>
-      <w:r>
-        <w:rPr>
-          <w:rFonts w:ascii="Times New Roman" w:hAnsi="Times New Roman" w:cs="Times New Roman"/>
-        </w:rPr>
-        <w:t xml:space="preserve"> returned non-zero")</w:t>
+        <w:t xml:space="preserve">    helpers.check(return_value, "An error occurred when obtaining the direction. GetSelected returned non-zero")</w:t>
       </w:r>
     </w:p>
     <w:p>
@@ -4448,33 +2898,11 @@
           <w:rFonts w:ascii="Times New Roman" w:hAnsi="Times New Roman" w:cs="Times New Roman"/>
         </w:rPr>
       </w:pPr>
-      <w:proofErr w:type="gramStart"/>
-      <w:r>
-        <w:rPr>
-          <w:rFonts w:ascii="Times New Roman" w:hAnsi="Times New Roman" w:cs="Times New Roman"/>
-        </w:rPr>
-        <w:t>Either,</w:t>
-      </w:r>
-      <w:proofErr w:type="gramEnd"/>
-      <w:r>
-        <w:rPr>
-          <w:rFonts w:ascii="Times New Roman" w:hAnsi="Times New Roman" w:cs="Times New Roman"/>
-        </w:rPr>
-        <w:t xml:space="preserve"> create new point objects which are the robots. This will allow mass to be added to different locations along the beams (</w:t>
-      </w:r>
-      <w:proofErr w:type="spellStart"/>
-      <w:r>
-        <w:rPr>
-          <w:rFonts w:ascii="Times New Roman" w:hAnsi="Times New Roman" w:cs="Times New Roman"/>
-        </w:rPr>
-        <w:t>ie</w:t>
-      </w:r>
-      <w:proofErr w:type="spellEnd"/>
-      <w:r>
-        <w:rPr>
-          <w:rFonts w:ascii="Times New Roman" w:hAnsi="Times New Roman" w:cs="Times New Roman"/>
-        </w:rPr>
-        <w:t>, not just onto the beam itself, but at specific points instead).</w:t>
+      <w:r>
+        <w:rPr>
+          <w:rFonts w:ascii="Times New Roman" w:hAnsi="Times New Roman" w:cs="Times New Roman"/>
+        </w:rPr>
+        <w:t>Either, create new point objects which are the robots. This will allow mass to be added to different locations along the beams (ie, not just onto the beam itself, but at specific points instead).</w:t>
       </w:r>
     </w:p>
     <w:p>
@@ -4512,41 +2940,13 @@
         <w:rPr>
           <w:rFonts w:ascii="Times New Roman" w:hAnsi="Times New Roman" w:cs="Times New Roman"/>
         </w:rPr>
-        <w:t xml:space="preserve">This means that we will be creating a </w:t>
-      </w:r>
-      <w:proofErr w:type="spellStart"/>
-      <w:r>
-        <w:rPr>
-          <w:rFonts w:ascii="Times New Roman" w:hAnsi="Times New Roman" w:cs="Times New Roman"/>
-        </w:rPr>
-        <w:t>loadcase</w:t>
-      </w:r>
-      <w:proofErr w:type="spellEnd"/>
-      <w:r>
-        <w:rPr>
-          <w:rFonts w:ascii="Times New Roman" w:hAnsi="Times New Roman" w:cs="Times New Roman"/>
-        </w:rPr>
-        <w:t xml:space="preserve"> for the robots walking on the structure, and then a load case called DEAD for simply the structure standing on its own.</w:t>
-      </w:r>
-      <w:r>
-        <w:rPr>
-          <w:rFonts w:ascii="Times New Roman" w:hAnsi="Times New Roman" w:cs="Times New Roman"/>
-        </w:rPr>
-        <w:t xml:space="preserve"> The robot </w:t>
-      </w:r>
-      <w:proofErr w:type="spellStart"/>
-      <w:r>
-        <w:rPr>
-          <w:rFonts w:ascii="Times New Roman" w:hAnsi="Times New Roman" w:cs="Times New Roman"/>
-        </w:rPr>
-        <w:t>loadcase</w:t>
-      </w:r>
-      <w:proofErr w:type="spellEnd"/>
-      <w:r>
-        <w:rPr>
-          <w:rFonts w:ascii="Times New Roman" w:hAnsi="Times New Roman" w:cs="Times New Roman"/>
-        </w:rPr>
-        <w:t xml:space="preserve"> is named “ROBOTS” as specified in sap2000.variables</w:t>
+        <w:t>This means that we will be creating a loadcase for the robots walking on the structure, and then a load case called DEAD for simply the structure standing on its own.</w:t>
+      </w:r>
+      <w:r>
+        <w:rPr>
+          <w:rFonts w:ascii="Times New Roman" w:hAnsi="Times New Roman" w:cs="Times New Roman"/>
+        </w:rPr>
+        <w:t xml:space="preserve"> The robot loadcase is named “ROBOTS” as specified in sap2000.variables</w:t>
       </w:r>
     </w:p>
     <w:p>
@@ -4631,21 +3031,7 @@
         <w:rPr>
           <w:rFonts w:ascii="Times New Roman" w:hAnsi="Times New Roman" w:cs="Times New Roman"/>
         </w:rPr>
-        <w:t>The code for wandering around when not on the structure is still not implemented. The function is called “</w:t>
-      </w:r>
-      <w:proofErr w:type="gramStart"/>
-      <w:r>
-        <w:rPr>
-          <w:rFonts w:ascii="Times New Roman" w:hAnsi="Times New Roman" w:cs="Times New Roman"/>
-        </w:rPr>
-        <w:t>wander(</w:t>
-      </w:r>
-      <w:proofErr w:type="gramEnd"/>
-      <w:r>
-        <w:rPr>
-          <w:rFonts w:ascii="Times New Roman" w:hAnsi="Times New Roman" w:cs="Times New Roman"/>
-        </w:rPr>
-        <w:t>)”, but I don’t yet have a clear idea as to how to make the robots wonder. Here are a couple of proposed solutions:</w:t>
+        <w:t>The code for wandering around when not on the structure is still not implemented. The function is called “wander()”, but I don’t yet have a clear idea as to how to make the robots wonder. Here are a couple of proposed solutions:</w:t>
       </w:r>
     </w:p>
     <w:p>
@@ -4664,21 +3050,7 @@
         <w:rPr>
           <w:rFonts w:ascii="Times New Roman" w:hAnsi="Times New Roman" w:cs="Times New Roman"/>
         </w:rPr>
-        <w:t xml:space="preserve">The robot wanders around randomly. This is difficult because </w:t>
-      </w:r>
-      <w:proofErr w:type="spellStart"/>
-      <w:r>
-        <w:rPr>
-          <w:rFonts w:ascii="Times New Roman" w:hAnsi="Times New Roman" w:cs="Times New Roman"/>
-        </w:rPr>
-        <w:t>get_directions_info</w:t>
-      </w:r>
-      <w:proofErr w:type="spellEnd"/>
-      <w:r>
-        <w:rPr>
-          <w:rFonts w:ascii="Times New Roman" w:hAnsi="Times New Roman" w:cs="Times New Roman"/>
-        </w:rPr>
-        <w:t xml:space="preserve"> is programmed assuming that the robot is on the structure (the directions it returns only have to do with the directions allowed by the beam.)</w:t>
+        <w:t>The robot wanders around randomly. This is difficult because get_directions_info is programmed assuming that the robot is on the structure (the directions it returns only have to do with the directions allowed by the beam.)</w:t>
       </w:r>
     </w:p>
     <w:p>
@@ -4698,21 +3070,7 @@
           <w:rFonts w:ascii="Times New Roman" w:hAnsi="Times New Roman" w:cs="Times New Roman"/>
         </w:rPr>
         <w:lastRenderedPageBreak/>
-        <w:t xml:space="preserve">Possible solutions: If </w:t>
-      </w:r>
-      <w:proofErr w:type="spellStart"/>
-      <w:r>
-        <w:rPr>
-          <w:rFonts w:ascii="Times New Roman" w:hAnsi="Times New Roman" w:cs="Times New Roman"/>
-        </w:rPr>
-        <w:t>get_directions_info</w:t>
-      </w:r>
-      <w:proofErr w:type="spellEnd"/>
-      <w:r>
-        <w:rPr>
-          <w:rFonts w:ascii="Times New Roman" w:hAnsi="Times New Roman" w:cs="Times New Roman"/>
-        </w:rPr>
-        <w:t xml:space="preserve"> returns empty, then chose a random direction that still maintains the robot within the positive octant.</w:t>
+        <w:t>Possible solutions: If get_directions_info returns empty, then chose a random direction that still maintains the robot within the positive octant.</w:t>
       </w:r>
     </w:p>
     <w:p>
@@ -4813,37 +3171,7 @@
         <w:rPr>
           <w:rFonts w:ascii="Times New Roman" w:hAnsi="Times New Roman" w:cs="Times New Roman"/>
         </w:rPr>
-        <w:t xml:space="preserve">The robot wanders around randomly, except when there is a beam within one </w:t>
-      </w:r>
-      <w:proofErr w:type="spellStart"/>
-      <w:r>
-        <w:rPr>
-          <w:rFonts w:ascii="Times New Roman" w:hAnsi="Times New Roman" w:cs="Times New Roman"/>
-        </w:rPr>
-        <w:t>timestep</w:t>
-      </w:r>
-      <w:proofErr w:type="spellEnd"/>
-      <w:r>
-        <w:rPr>
-          <w:rFonts w:ascii="Times New Roman" w:hAnsi="Times New Roman" w:cs="Times New Roman"/>
-        </w:rPr>
-        <w:t xml:space="preserve"> of </w:t>
-      </w:r>
-      <w:proofErr w:type="spellStart"/>
-      <w:proofErr w:type="gramStart"/>
-      <w:r>
-        <w:rPr>
-          <w:rFonts w:ascii="Times New Roman" w:hAnsi="Times New Roman" w:cs="Times New Roman"/>
-        </w:rPr>
-        <w:t>it’s</w:t>
-      </w:r>
-      <w:proofErr w:type="spellEnd"/>
-      <w:proofErr w:type="gramEnd"/>
-      <w:r>
-        <w:rPr>
-          <w:rFonts w:ascii="Times New Roman" w:hAnsi="Times New Roman" w:cs="Times New Roman"/>
-        </w:rPr>
-        <w:t xml:space="preserve"> location. When there is, (and this beam must have a zero z-component), the robot has a 50% chance of moving onto the beam and off</w:t>
+        <w:t>The robot wanders around randomly, except when there is a beam within one timestep of it’s location. When there is, (and this beam must have a zero z-component), the robot has a 50% chance of moving onto the beam and off</w:t>
       </w:r>
     </w:p>
     <w:p>
@@ -4885,21 +3213,7 @@
         <w:rPr>
           <w:rFonts w:ascii="Times New Roman" w:hAnsi="Times New Roman" w:cs="Times New Roman"/>
         </w:rPr>
-        <w:t xml:space="preserve">Major revision to </w:t>
-      </w:r>
-      <w:proofErr w:type="gramStart"/>
-      <w:r>
-        <w:rPr>
-          <w:rFonts w:ascii="Times New Roman" w:hAnsi="Times New Roman" w:cs="Times New Roman"/>
-        </w:rPr>
-        <w:t>the codebase</w:t>
-      </w:r>
-      <w:proofErr w:type="gramEnd"/>
-      <w:r>
-        <w:rPr>
-          <w:rFonts w:ascii="Times New Roman" w:hAnsi="Times New Roman" w:cs="Times New Roman"/>
-        </w:rPr>
-        <w:t xml:space="preserve"> in order to incorporate the ability for beams to contain the joints. This is how it goes down, as of now. </w:t>
+        <w:t xml:space="preserve">Major revision to the codebase in order to incorporate the ability for beams to contain the joints. This is how it goes down, as of now. </w:t>
       </w:r>
     </w:p>
     <w:p>
@@ -4937,49 +3251,7 @@
         <w:rPr>
           <w:rFonts w:ascii="Times New Roman" w:hAnsi="Times New Roman" w:cs="Times New Roman"/>
         </w:rPr>
-        <w:t xml:space="preserve">This file contains the class Beam. A beam is basically what we had before, except that it also contains additional information. Beams store information pertaining to the locations where other beams have a junction. This information is contained inside of the </w:t>
-      </w:r>
-      <w:proofErr w:type="spellStart"/>
-      <w:r>
-        <w:rPr>
-          <w:rFonts w:ascii="Times New Roman" w:hAnsi="Times New Roman" w:cs="Times New Roman"/>
-        </w:rPr>
-        <w:t>self.joints</w:t>
-      </w:r>
-      <w:proofErr w:type="spellEnd"/>
-      <w:r>
-        <w:rPr>
-          <w:rFonts w:ascii="Times New Roman" w:hAnsi="Times New Roman" w:cs="Times New Roman"/>
-        </w:rPr>
-        <w:t>. Additionally, the class is broken down as follows. This class replaces the dictionary we previously used to store information on beams (</w:t>
-      </w:r>
-      <w:proofErr w:type="spellStart"/>
-      <w:r>
-        <w:rPr>
-          <w:rFonts w:ascii="Times New Roman" w:hAnsi="Times New Roman" w:cs="Times New Roman"/>
-        </w:rPr>
-        <w:t>ie</w:t>
-      </w:r>
-      <w:proofErr w:type="spellEnd"/>
-      <w:r>
-        <w:rPr>
-          <w:rFonts w:ascii="Times New Roman" w:hAnsi="Times New Roman" w:cs="Times New Roman"/>
-        </w:rPr>
-        <w:t xml:space="preserve">, </w:t>
-      </w:r>
-      <w:proofErr w:type="gramStart"/>
-      <w:r>
-        <w:rPr>
-          <w:rFonts w:ascii="Times New Roman" w:hAnsi="Times New Roman" w:cs="Times New Roman"/>
-        </w:rPr>
-        <w:t>beam[</w:t>
-      </w:r>
-      <w:proofErr w:type="gramEnd"/>
-      <w:r>
-        <w:rPr>
-          <w:rFonts w:ascii="Times New Roman" w:hAnsi="Times New Roman" w:cs="Times New Roman"/>
-        </w:rPr>
-        <w:t>name] = name, beam[endpoints] = endpoints) with the following structure.</w:t>
+        <w:t>This file contains the class Beam. A beam is basically what we had before, except that it also contains additional information. Beams store information pertaining to the locations where other beams have a junction. This information is contained inside of the self.joints. Additionally, the class is broken down as follows. This class replaces the dictionary we previously used to store information on beams (ie, beam[name] = name, beam[endpoints] = endpoints) with the following structure.</w:t>
       </w:r>
     </w:p>
     <w:p>
@@ -5013,47 +3285,11 @@
           <w:rFonts w:ascii="Times New Roman" w:hAnsi="Times New Roman" w:cs="Times New Roman"/>
         </w:rPr>
       </w:pPr>
-      <w:proofErr w:type="spellStart"/>
-      <w:r>
-        <w:rPr>
-          <w:rFonts w:ascii="Times New Roman" w:hAnsi="Times New Roman" w:cs="Times New Roman"/>
-        </w:rPr>
-        <w:t>Beam.endpoints</w:t>
-      </w:r>
-      <w:proofErr w:type="spellEnd"/>
-      <w:r>
-        <w:rPr>
-          <w:rFonts w:ascii="Times New Roman" w:hAnsi="Times New Roman" w:cs="Times New Roman"/>
-        </w:rPr>
-        <w:t xml:space="preserve"> = (</w:t>
-      </w:r>
-      <w:proofErr w:type="spellStart"/>
-      <w:r>
-        <w:rPr>
-          <w:rFonts w:ascii="Times New Roman" w:hAnsi="Times New Roman" w:cs="Times New Roman"/>
-        </w:rPr>
-        <w:t>i</w:t>
-      </w:r>
-      <w:proofErr w:type="spellEnd"/>
-      <w:r>
-        <w:rPr>
-          <w:rFonts w:ascii="Times New Roman" w:hAnsi="Times New Roman" w:cs="Times New Roman"/>
-        </w:rPr>
-        <w:t>=</w:t>
-      </w:r>
-      <w:proofErr w:type="spellStart"/>
-      <w:r>
-        <w:rPr>
-          <w:rFonts w:ascii="Times New Roman" w:hAnsi="Times New Roman" w:cs="Times New Roman"/>
-        </w:rPr>
-        <w:t>i</w:t>
-      </w:r>
-      <w:proofErr w:type="spellEnd"/>
-      <w:r>
-        <w:rPr>
-          <w:rFonts w:ascii="Times New Roman" w:hAnsi="Times New Roman" w:cs="Times New Roman"/>
-        </w:rPr>
-        <w:t>-end coordinates, j=j-end coordinates)</w:t>
+      <w:r>
+        <w:rPr>
+          <w:rFonts w:ascii="Times New Roman" w:hAnsi="Times New Roman" w:cs="Times New Roman"/>
+        </w:rPr>
+        <w:t>Beam.endpoints = (i=i-end coordinates, j=j-end coordinates)</w:t>
       </w:r>
     </w:p>
     <w:p>
@@ -5087,20 +3323,12 @@
           <w:rFonts w:ascii="Times New Roman" w:hAnsi="Times New Roman" w:cs="Times New Roman"/>
         </w:rPr>
       </w:pPr>
-      <w:proofErr w:type="spellStart"/>
       <w:r>
         <w:rPr>
           <w:rFonts w:ascii="Times New Roman" w:hAnsi="Times New Roman" w:cs="Times New Roman"/>
         </w:rPr>
         <w:lastRenderedPageBreak/>
-        <w:t>Beam.joints</w:t>
-      </w:r>
-      <w:proofErr w:type="spellEnd"/>
-      <w:r>
-        <w:rPr>
-          <w:rFonts w:ascii="Times New Roman" w:hAnsi="Times New Roman" w:cs="Times New Roman"/>
-        </w:rPr>
-        <w:t xml:space="preserve"> which is a dictionary indexed by the coordinates of the joints. Each coordinate contains a list of the names of the respective beams that intersect the current beam at that point</w:t>
+        <w:t>Beam.joints which is a dictionary indexed by the coordinates of the joints. Each coordinate contains a list of the names of the respective beams that intersect the current beam at that point</w:t>
       </w:r>
     </w:p>
     <w:p>
@@ -5143,35 +3371,7 @@
         <w:rPr>
           <w:rFonts w:ascii="Times New Roman" w:hAnsi="Times New Roman" w:cs="Times New Roman"/>
         </w:rPr>
-        <w:t>Beginning work on construction. Seems like a lot of functions from movable are going to be overwritten in order to add the tendency to move upwards. Unless I just edit the code directly in movable, which is always a nice possibility. Might factor it out into more classes. (</w:t>
-      </w:r>
-      <w:proofErr w:type="spellStart"/>
-      <w:r>
-        <w:rPr>
-          <w:rFonts w:ascii="Times New Roman" w:hAnsi="Times New Roman" w:cs="Times New Roman"/>
-        </w:rPr>
-        <w:t>MovableBase</w:t>
-      </w:r>
-      <w:proofErr w:type="spellEnd"/>
-      <w:r>
-        <w:rPr>
-          <w:rFonts w:ascii="Times New Roman" w:hAnsi="Times New Roman" w:cs="Times New Roman"/>
-        </w:rPr>
-        <w:t>) and (</w:t>
-      </w:r>
-      <w:proofErr w:type="spellStart"/>
-      <w:r>
-        <w:rPr>
-          <w:rFonts w:ascii="Times New Roman" w:hAnsi="Times New Roman" w:cs="Times New Roman"/>
-        </w:rPr>
-        <w:t>MovableUp</w:t>
-      </w:r>
-      <w:proofErr w:type="spellEnd"/>
-      <w:r>
-        <w:rPr>
-          <w:rFonts w:ascii="Times New Roman" w:hAnsi="Times New Roman" w:cs="Times New Roman"/>
-        </w:rPr>
-        <w:t>)</w:t>
+        <w:t>Beginning work on construction. Seems like a lot of functions from movable are going to be overwritten in order to add the tendency to move upwards. Unless I just edit the code directly in movable, which is always a nice possibility. Might factor it out into more classes. (MovableBase) and (MovableUp)</w:t>
       </w:r>
     </w:p>
     <w:p>
@@ -5186,33 +3386,11 @@
           <w:rFonts w:ascii="Times New Roman" w:hAnsi="Times New Roman" w:cs="Times New Roman"/>
         </w:rPr>
       </w:pPr>
-      <w:proofErr w:type="spellStart"/>
-      <w:r>
-        <w:rPr>
-          <w:rFonts w:ascii="Times New Roman" w:hAnsi="Times New Roman" w:cs="Times New Roman"/>
-        </w:rPr>
-        <w:t>MovableBase</w:t>
-      </w:r>
-      <w:proofErr w:type="spellEnd"/>
-      <w:r>
-        <w:rPr>
-          <w:rFonts w:ascii="Times New Roman" w:hAnsi="Times New Roman" w:cs="Times New Roman"/>
-        </w:rPr>
-        <w:t xml:space="preserve"> will contain all of the helper functions which I think are ready for completion. </w:t>
-      </w:r>
-      <w:proofErr w:type="spellStart"/>
-      <w:r>
-        <w:rPr>
-          <w:rFonts w:ascii="Times New Roman" w:hAnsi="Times New Roman" w:cs="Times New Roman"/>
-        </w:rPr>
-        <w:t>MovableUp</w:t>
-      </w:r>
-      <w:proofErr w:type="spellEnd"/>
-      <w:r>
-        <w:rPr>
-          <w:rFonts w:ascii="Times New Roman" w:hAnsi="Times New Roman" w:cs="Times New Roman"/>
-        </w:rPr>
-        <w:t xml:space="preserve"> will </w:t>
+      <w:r>
+        <w:rPr>
+          <w:rFonts w:ascii="Times New Roman" w:hAnsi="Times New Roman" w:cs="Times New Roman"/>
+        </w:rPr>
+        <w:t xml:space="preserve">MovableBase will contain all of the helper functions which I think are ready for completion. MovableUp will </w:t>
       </w:r>
     </w:p>
     <w:p>
@@ -5269,21 +3447,7 @@
         <w:rPr>
           <w:rFonts w:ascii="Times New Roman" w:hAnsi="Times New Roman" w:cs="Times New Roman"/>
         </w:rPr>
-        <w:t xml:space="preserve">Moving in a random direction now means that the robot moves in a straight line until it hits the ends </w:t>
-      </w:r>
-      <w:proofErr w:type="gramStart"/>
-      <w:r>
-        <w:rPr>
-          <w:rFonts w:ascii="Times New Roman" w:hAnsi="Times New Roman" w:cs="Times New Roman"/>
-        </w:rPr>
-        <w:t>of  the</w:t>
-      </w:r>
-      <w:proofErr w:type="gramEnd"/>
-      <w:r>
-        <w:rPr>
-          <w:rFonts w:ascii="Times New Roman" w:hAnsi="Times New Roman" w:cs="Times New Roman"/>
-        </w:rPr>
-        <w:t xml:space="preserve"> box (then it changes direction to another random direction), unless it finds a beam somewhere near it.</w:t>
+        <w:t>Moving in a random direction now means that the robot moves in a straight line until it hits the ends of  the box (then it changes direction to another random direction), unless it finds a beam somewhere near it.</w:t>
       </w:r>
     </w:p>
     <w:p>
@@ -5312,19 +3476,11 @@
           <w:rFonts w:ascii="Times New Roman" w:hAnsi="Times New Roman" w:cs="Times New Roman"/>
         </w:rPr>
       </w:pPr>
-      <w:proofErr w:type="spellStart"/>
-      <w:r>
-        <w:rPr>
-          <w:rFonts w:ascii="Times New Roman" w:hAnsi="Times New Roman" w:cs="Times New Roman"/>
-        </w:rPr>
-        <w:t>SapObject.SapModel.DesignSteel.GetSummary</w:t>
-      </w:r>
-      <w:proofErr w:type="spellEnd"/>
-      <w:r>
-        <w:rPr>
-          <w:rFonts w:ascii="Times New Roman" w:hAnsi="Times New Roman" w:cs="Times New Roman"/>
-        </w:rPr>
-        <w:t xml:space="preserve"> Results </w:t>
+      <w:r>
+        <w:rPr>
+          <w:rFonts w:ascii="Times New Roman" w:hAnsi="Times New Roman" w:cs="Times New Roman"/>
+        </w:rPr>
+        <w:t xml:space="preserve">SapObject.SapModel.DesignSteel.GetSummary Results </w:t>
       </w:r>
     </w:p>
     <w:p>
@@ -5438,16 +3594,8 @@
         <w:rPr>
           <w:rFonts w:ascii="Times New Roman" w:hAnsi="Times New Roman" w:cs="Times New Roman"/>
         </w:rPr>
-        <w:t xml:space="preserve">Minor beam-column capacity </w:t>
-      </w:r>
-      <w:proofErr w:type="spellStart"/>
-      <w:r>
-        <w:rPr>
-          <w:rFonts w:ascii="Times New Roman" w:hAnsi="Times New Roman" w:cs="Times New Roman"/>
-        </w:rPr>
-        <w:t>raio</w:t>
-      </w:r>
-      <w:proofErr w:type="spellEnd"/>
+        <w:t>Minor beam-column capacity raio</w:t>
+      </w:r>
     </w:p>
     <w:p>
       <w:pPr>
@@ -5480,14 +3628,12 @@
           <w:rFonts w:ascii="Times New Roman" w:hAnsi="Times New Roman" w:cs="Times New Roman"/>
         </w:rPr>
       </w:pPr>
-      <w:proofErr w:type="spellStart"/>
       <w:r>
         <w:rPr>
           <w:rFonts w:ascii="Times New Roman" w:hAnsi="Times New Roman" w:cs="Times New Roman"/>
         </w:rPr>
         <w:t>SapObject.SapModel.DesignSteel.VerifySections</w:t>
       </w:r>
-      <w:proofErr w:type="spellEnd"/>
     </w:p>
     <w:p>
       <w:pPr>
@@ -5690,21 +3836,7 @@
         <w:rPr>
           <w:rFonts w:ascii="Times New Roman" w:hAnsi="Times New Roman" w:cs="Times New Roman"/>
         </w:rPr>
-        <w:t xml:space="preserve">The robot then wiggles a beam vertically up until it matches another beam (or if it doesn’t find a beam within a suitable angle, it just sets the beam down as specified in </w:t>
-      </w:r>
-      <w:proofErr w:type="spellStart"/>
-      <w:r>
-        <w:rPr>
-          <w:rFonts w:ascii="Times New Roman" w:hAnsi="Times New Roman" w:cs="Times New Roman"/>
-        </w:rPr>
-        <w:t>construction.beam</w:t>
-      </w:r>
-      <w:proofErr w:type="spellEnd"/>
-      <w:r>
-        <w:rPr>
-          <w:rFonts w:ascii="Times New Roman" w:hAnsi="Times New Roman" w:cs="Times New Roman"/>
-        </w:rPr>
-        <w:t>. Here is a more detailed explanation of the process:</w:t>
+        <w:t>The robot then wiggles a beam vertically up until it matches another beam (or if it doesn’t find a beam within a suitable angle, it just sets the beam down as specified in construction.beam. Here is a more detailed explanation of the process:</w:t>
       </w:r>
     </w:p>
     <w:p>
@@ -5805,21 +3937,7 @@
         <w:rPr>
           <w:rFonts w:ascii="Times New Roman" w:hAnsi="Times New Roman" w:cs="Times New Roman"/>
         </w:rPr>
-        <w:t>The robot always places the beam with the smallest ration (</w:t>
-      </w:r>
-      <w:proofErr w:type="spellStart"/>
-      <w:r>
-        <w:rPr>
-          <w:rFonts w:ascii="Times New Roman" w:hAnsi="Times New Roman" w:cs="Times New Roman"/>
-        </w:rPr>
-        <w:t>ie</w:t>
-      </w:r>
-      <w:proofErr w:type="spellEnd"/>
-      <w:r>
-        <w:rPr>
-          <w:rFonts w:ascii="Times New Roman" w:hAnsi="Times New Roman" w:cs="Times New Roman"/>
-        </w:rPr>
-        <w:t>, largest angle)</w:t>
+        <w:t>The robot always places the beam with the smallest ration (ie, largest angle)</w:t>
       </w:r>
     </w:p>
     <w:p>
@@ -5990,21 +4108,7 @@
         <w:rPr>
           <w:rFonts w:ascii="Times New Roman" w:hAnsi="Times New Roman" w:cs="Times New Roman"/>
         </w:rPr>
-        <w:t xml:space="preserve">Using the two endpoints, we construct a line in vector form (initial point + </w:t>
-      </w:r>
-      <w:proofErr w:type="spellStart"/>
-      <w:r>
-        <w:rPr>
-          <w:rFonts w:ascii="Times New Roman" w:hAnsi="Times New Roman" w:cs="Times New Roman"/>
-        </w:rPr>
-        <w:t>direction_vector</w:t>
-      </w:r>
-      <w:proofErr w:type="spellEnd"/>
-      <w:r>
-        <w:rPr>
-          <w:rFonts w:ascii="Times New Roman" w:hAnsi="Times New Roman" w:cs="Times New Roman"/>
-        </w:rPr>
-        <w:t xml:space="preserve"> * constant). We do this for both lines.</w:t>
+        <w:t>Using the two endpoints, we construct a line in vector form (initial point + direction_vector * constant). We do this for both lines.</w:t>
       </w:r>
     </w:p>
     <w:p>
@@ -6217,21 +4321,7 @@
         <w:rPr>
           <w:rFonts w:ascii="Times New Roman" w:hAnsi="Times New Roman" w:cs="Times New Roman"/>
         </w:rPr>
-        <w:t xml:space="preserve">In the cases where the lines do intersect, depending on how the Boolean “segment” is set, either the two points are returned or the two closest endpoints are returned. Or something </w:t>
-      </w:r>
-      <w:proofErr w:type="gramStart"/>
-      <w:r>
-        <w:rPr>
-          <w:rFonts w:ascii="Times New Roman" w:hAnsi="Times New Roman" w:cs="Times New Roman"/>
-        </w:rPr>
-        <w:t>like</w:t>
-      </w:r>
-      <w:proofErr w:type="gramEnd"/>
-      <w:r>
-        <w:rPr>
-          <w:rFonts w:ascii="Times New Roman" w:hAnsi="Times New Roman" w:cs="Times New Roman"/>
-        </w:rPr>
-        <w:t xml:space="preserve"> that. Hopefully this isn’t the case often.</w:t>
+        <w:t>In the cases where the lines do intersect, depending on how the Boolean “segment” is set, either the two points are returned or the two closest endpoints are returned. Or something like that. Hopefully this isn’t the case often.</w:t>
       </w:r>
     </w:p>
     <w:p>
@@ -6292,21 +4382,7 @@
         <w:rPr>
           <w:rFonts w:ascii="Times New Roman" w:hAnsi="Times New Roman" w:cs="Times New Roman"/>
         </w:rPr>
-        <w:t xml:space="preserve">Adding the properties of the material. Moved around a lot of the code inside of main.py so that we now have a way to run the simulation multiple times without </w:t>
-      </w:r>
-      <w:proofErr w:type="spellStart"/>
-      <w:r>
-        <w:rPr>
-          <w:rFonts w:ascii="Times New Roman" w:hAnsi="Times New Roman" w:cs="Times New Roman"/>
-        </w:rPr>
-        <w:t>relaunching</w:t>
-      </w:r>
-      <w:proofErr w:type="spellEnd"/>
-      <w:r>
-        <w:rPr>
-          <w:rFonts w:ascii="Times New Roman" w:hAnsi="Times New Roman" w:cs="Times New Roman"/>
-        </w:rPr>
-        <w:t xml:space="preserve"> the SAP 2000 Program. A few issues that have been fixed:</w:t>
+        <w:t>Adding the properties of the material. Moved around a lot of the code inside of main.py so that we now have a way to run the simulation multiple times without relaunching the SAP 2000 Program. A few issues that have been fixed:</w:t>
       </w:r>
     </w:p>
     <w:p>
@@ -6385,21 +4461,7 @@
         <w:rPr>
           <w:rFonts w:ascii="Times New Roman" w:hAnsi="Times New Roman" w:cs="Times New Roman"/>
         </w:rPr>
-        <w:t xml:space="preserve"> act on that decision. Therefore, the functions that decide whether to construct or not, on in which direction to move, have been rewritten to run first (when the colony’s </w:t>
-      </w:r>
-      <w:proofErr w:type="gramStart"/>
-      <w:r>
-        <w:rPr>
-          <w:rFonts w:ascii="Times New Roman" w:hAnsi="Times New Roman" w:cs="Times New Roman"/>
-        </w:rPr>
-        <w:t>decide(</w:t>
-      </w:r>
-      <w:proofErr w:type="gramEnd"/>
-      <w:r>
-        <w:rPr>
-          <w:rFonts w:ascii="Times New Roman" w:hAnsi="Times New Roman" w:cs="Times New Roman"/>
-        </w:rPr>
-        <w:t>) method is called) and store that information within the robot.</w:t>
+        <w:t xml:space="preserve"> act on that decision. Therefore, the functions that decide whether to construct or not, on in which direction to move, have been rewritten to run first (when the colony’s decide() method is called) and store that information within the robot.</w:t>
       </w:r>
     </w:p>
     <w:p>
@@ -6432,21 +4494,7 @@
         <w:rPr>
           <w:rFonts w:ascii="Times New Roman" w:hAnsi="Times New Roman" w:cs="Times New Roman"/>
         </w:rPr>
-        <w:t xml:space="preserve"> way to </w:t>
-      </w:r>
-      <w:proofErr w:type="spellStart"/>
-      <w:r>
-        <w:rPr>
-          <w:rFonts w:ascii="Times New Roman" w:hAnsi="Times New Roman" w:cs="Times New Roman"/>
-        </w:rPr>
-        <w:t>to</w:t>
-      </w:r>
-      <w:proofErr w:type="spellEnd"/>
-      <w:r>
-        <w:rPr>
-          <w:rFonts w:ascii="Times New Roman" w:hAnsi="Times New Roman" w:cs="Times New Roman"/>
-        </w:rPr>
-        <w:t xml:space="preserve"> access them again).</w:t>
+        <w:t xml:space="preserve"> way to to access them again).</w:t>
       </w:r>
     </w:p>
     <w:p>
@@ -6466,35 +4514,7 @@
         <w:rPr>
           <w:rFonts w:ascii="Times New Roman" w:hAnsi="Times New Roman" w:cs="Times New Roman"/>
         </w:rPr>
-        <w:t xml:space="preserve">The colony’s </w:t>
-      </w:r>
-      <w:proofErr w:type="gramStart"/>
-      <w:r>
-        <w:rPr>
-          <w:rFonts w:ascii="Times New Roman" w:hAnsi="Times New Roman" w:cs="Times New Roman"/>
-        </w:rPr>
-        <w:t>act(</w:t>
-      </w:r>
-      <w:proofErr w:type="gramEnd"/>
-      <w:r>
-        <w:rPr>
-          <w:rFonts w:ascii="Times New Roman" w:hAnsi="Times New Roman" w:cs="Times New Roman"/>
-        </w:rPr>
-        <w:t xml:space="preserve">) method is called, which calls each of the robot’s </w:t>
-      </w:r>
-      <w:proofErr w:type="spellStart"/>
-      <w:r>
-        <w:rPr>
-          <w:rFonts w:ascii="Times New Roman" w:hAnsi="Times New Roman" w:cs="Times New Roman"/>
-        </w:rPr>
-        <w:t>do_action</w:t>
-      </w:r>
-      <w:proofErr w:type="spellEnd"/>
-      <w:r>
-        <w:rPr>
-          <w:rFonts w:ascii="Times New Roman" w:hAnsi="Times New Roman" w:cs="Times New Roman"/>
-        </w:rPr>
-        <w:t xml:space="preserve">() method. </w:t>
+        <w:t xml:space="preserve">The colony’s act() method is called, which calls each of the robot’s do_action() method. </w:t>
       </w:r>
     </w:p>
     <w:p>
@@ -6510,33 +4530,11 @@
           <w:rFonts w:ascii="Times New Roman" w:hAnsi="Times New Roman" w:cs="Times New Roman"/>
         </w:rPr>
       </w:pPr>
-      <w:proofErr w:type="spellStart"/>
-      <w:r>
-        <w:rPr>
-          <w:rFonts w:ascii="Times New Roman" w:hAnsi="Times New Roman" w:cs="Times New Roman"/>
-        </w:rPr>
-        <w:t>do_</w:t>
-      </w:r>
-      <w:proofErr w:type="gramStart"/>
-      <w:r>
-        <w:rPr>
-          <w:rFonts w:ascii="Times New Roman" w:hAnsi="Times New Roman" w:cs="Times New Roman"/>
-        </w:rPr>
-        <w:t>action</w:t>
-      </w:r>
-      <w:proofErr w:type="spellEnd"/>
-      <w:r>
-        <w:rPr>
-          <w:rFonts w:ascii="Times New Roman" w:hAnsi="Times New Roman" w:cs="Times New Roman"/>
-        </w:rPr>
-        <w:t>(</w:t>
-      </w:r>
-      <w:proofErr w:type="gramEnd"/>
-      <w:r>
-        <w:rPr>
-          <w:rFonts w:ascii="Times New Roman" w:hAnsi="Times New Roman" w:cs="Times New Roman"/>
-        </w:rPr>
-        <w:t>) looks at the information stored by decide() and performs whatever it tells it to. This includes moving (adding a new load and removing a load)</w:t>
+      <w:r>
+        <w:rPr>
+          <w:rFonts w:ascii="Times New Roman" w:hAnsi="Times New Roman" w:cs="Times New Roman"/>
+        </w:rPr>
+        <w:t>do_action() looks at the information stored by decide() and performs whatever it tells it to. This includes moving (adding a new load and removing a load)</w:t>
       </w:r>
       <w:r>
         <w:rPr>
@@ -6787,41 +4785,11 @@
           <w:rFonts w:ascii="Times New Roman" w:hAnsi="Times New Roman" w:cs="Times New Roman"/>
         </w:rPr>
       </w:pPr>
-      <w:proofErr w:type="spellStart"/>
-      <w:proofErr w:type="gramStart"/>
-      <w:r>
-        <w:rPr>
-          <w:rFonts w:ascii="Times New Roman" w:hAnsi="Times New Roman" w:cs="Times New Roman"/>
-        </w:rPr>
-        <w:t>Structure.reset</w:t>
-      </w:r>
-      <w:proofErr w:type="spellEnd"/>
-      <w:r>
-        <w:rPr>
-          <w:rFonts w:ascii="Times New Roman" w:hAnsi="Times New Roman" w:cs="Times New Roman"/>
-        </w:rPr>
-        <w:t>(</w:t>
-      </w:r>
-      <w:proofErr w:type="gramEnd"/>
-      <w:r>
-        <w:rPr>
-          <w:rFonts w:ascii="Times New Roman" w:hAnsi="Times New Roman" w:cs="Times New Roman"/>
-        </w:rPr>
-        <w:t xml:space="preserve">) simply starts up a new </w:t>
-      </w:r>
-      <w:proofErr w:type="spellStart"/>
-      <w:r>
-        <w:rPr>
-          <w:rFonts w:ascii="Times New Roman" w:hAnsi="Times New Roman" w:cs="Times New Roman"/>
-        </w:rPr>
-        <w:t>self.model</w:t>
-      </w:r>
-      <w:proofErr w:type="spellEnd"/>
-      <w:r>
-        <w:rPr>
-          <w:rFonts w:ascii="Times New Roman" w:hAnsi="Times New Roman" w:cs="Times New Roman"/>
-        </w:rPr>
-        <w:t xml:space="preserve"> – basically resets all of the boxes to be empty. Additionally, this also resets the number of tubes that the structure has 0.</w:t>
+      <w:r>
+        <w:rPr>
+          <w:rFonts w:ascii="Times New Roman" w:hAnsi="Times New Roman" w:cs="Times New Roman"/>
+        </w:rPr>
+        <w:t>Structure.reset() simply starts up a new self.model – basically resets all of the boxes to be empty. Additionally, this also resets the number of tubes that the structure has 0.</w:t>
       </w:r>
     </w:p>
     <w:p>
@@ -6836,27 +4804,11 @@
           <w:rFonts w:ascii="Times New Roman" w:hAnsi="Times New Roman" w:cs="Times New Roman"/>
         </w:rPr>
       </w:pPr>
-      <w:proofErr w:type="spellStart"/>
-      <w:proofErr w:type="gramStart"/>
-      <w:r>
-        <w:rPr>
-          <w:rFonts w:ascii="Times New Roman" w:hAnsi="Times New Roman" w:cs="Times New Roman"/>
-        </w:rPr>
-        <w:t>Colony.reset</w:t>
-      </w:r>
-      <w:proofErr w:type="spellEnd"/>
-      <w:r>
-        <w:rPr>
-          <w:rFonts w:ascii="Times New Roman" w:hAnsi="Times New Roman" w:cs="Times New Roman"/>
-        </w:rPr>
-        <w:t>(</w:t>
-      </w:r>
-      <w:proofErr w:type="gramEnd"/>
-      <w:r>
-        <w:rPr>
-          <w:rFonts w:ascii="Times New Roman" w:hAnsi="Times New Roman" w:cs="Times New Roman"/>
-        </w:rPr>
-        <w:t>) creates a new swarm of robots. This means that the old robots are left on the model exactly where they were before they were reset. But a new swarm is created at the home location. This works in conjunction with the next reset function.</w:t>
+      <w:r>
+        <w:rPr>
+          <w:rFonts w:ascii="Times New Roman" w:hAnsi="Times New Roman" w:cs="Times New Roman"/>
+        </w:rPr>
+        <w:t>Colony.reset() creates a new swarm of robots. This means that the old robots are left on the model exactly where they were before they were reset. But a new swarm is created at the home location. This works in conjunction with the next reset function.</w:t>
       </w:r>
     </w:p>
     <w:p>
@@ -6871,33 +4823,11 @@
           <w:rFonts w:ascii="Times New Roman" w:hAnsi="Times New Roman" w:cs="Times New Roman"/>
         </w:rPr>
       </w:pPr>
-      <w:proofErr w:type="gramStart"/>
-      <w:r>
-        <w:rPr>
-          <w:rFonts w:ascii="Times New Roman" w:hAnsi="Times New Roman" w:cs="Times New Roman"/>
-        </w:rPr>
-        <w:t>Sap2000.reset(</w:t>
-      </w:r>
-      <w:proofErr w:type="gramEnd"/>
-      <w:r>
-        <w:rPr>
-          <w:rFonts w:ascii="Times New Roman" w:hAnsi="Times New Roman" w:cs="Times New Roman"/>
-        </w:rPr>
-        <w:t xml:space="preserve">) resets the SAP Program. In order to do this, it basically saves the current model and creates a new one, saved to a different folder (depending on the time at which the </w:t>
-      </w:r>
-      <w:proofErr w:type="gramStart"/>
-      <w:r>
-        <w:rPr>
-          <w:rFonts w:ascii="Times New Roman" w:hAnsi="Times New Roman" w:cs="Times New Roman"/>
-        </w:rPr>
-        <w:t>reset(</w:t>
-      </w:r>
-      <w:proofErr w:type="gramEnd"/>
-      <w:r>
-        <w:rPr>
-          <w:rFonts w:ascii="Times New Roman" w:hAnsi="Times New Roman" w:cs="Times New Roman"/>
-        </w:rPr>
-        <w:t>) was made).</w:t>
+      <w:r>
+        <w:rPr>
+          <w:rFonts w:ascii="Times New Roman" w:hAnsi="Times New Roman" w:cs="Times New Roman"/>
+        </w:rPr>
+        <w:t>Sap2000.reset() resets the SAP Program. In order to do this, it basically saves the current model and creates a new one, saved to a different folder (depending on the time at which the reset() was made).</w:t>
       </w:r>
     </w:p>
     <w:p>
@@ -7006,21 +4936,7 @@
         <w:rPr>
           <w:rFonts w:ascii="Times New Roman" w:hAnsi="Times New Roman" w:cs="Times New Roman"/>
         </w:rPr>
-        <w:t xml:space="preserve">This checks to make sure that no beam currently exists between the points specified by e1 and e2. This way, the robot won’t construct somewhere where a beam already </w:t>
-      </w:r>
-      <w:proofErr w:type="spellStart"/>
-      <w:r>
-        <w:rPr>
-          <w:rFonts w:ascii="Times New Roman" w:hAnsi="Times New Roman" w:cs="Times New Roman"/>
-        </w:rPr>
-        <w:t>exisits</w:t>
-      </w:r>
-      <w:proofErr w:type="spellEnd"/>
-      <w:r>
-        <w:rPr>
-          <w:rFonts w:ascii="Times New Roman" w:hAnsi="Times New Roman" w:cs="Times New Roman"/>
-        </w:rPr>
-        <w:t>.</w:t>
+        <w:t>This checks to make sure that no beam currently exists between the points specified by e1 and e2. This way, the robot won’t construct somewhere where a beam already exisits.</w:t>
       </w:r>
     </w:p>
     <w:p>
@@ -7156,43 +5072,7 @@
         <w:rPr>
           <w:rFonts w:ascii="Times New Roman" w:hAnsi="Times New Roman" w:cs="Times New Roman"/>
         </w:rPr>
-        <w:t xml:space="preserve">Improvement on </w:t>
-      </w:r>
-      <w:proofErr w:type="gramStart"/>
-      <w:r>
-        <w:rPr>
-          <w:rFonts w:ascii="Times New Roman" w:hAnsi="Times New Roman" w:cs="Times New Roman"/>
-        </w:rPr>
-        <w:t>the exists</w:t>
-      </w:r>
-      <w:proofErr w:type="gramEnd"/>
-      <w:r>
-        <w:rPr>
-          <w:rFonts w:ascii="Times New Roman" w:hAnsi="Times New Roman" w:cs="Times New Roman"/>
-        </w:rPr>
-        <w:t xml:space="preserve"> function. Additionally to checking whether or not the two points contain a beam, it now also checks to see whether or not the beam that will be placed is going to overlap with an already existing beam. The function has been renamed </w:t>
-      </w:r>
-      <w:proofErr w:type="spellStart"/>
-      <w:proofErr w:type="gramStart"/>
-      <w:r>
-        <w:rPr>
-          <w:rFonts w:ascii="Times New Roman" w:hAnsi="Times New Roman" w:cs="Times New Roman"/>
-        </w:rPr>
-        <w:t>structure.available</w:t>
-      </w:r>
-      <w:proofErr w:type="spellEnd"/>
-      <w:r>
-        <w:rPr>
-          <w:rFonts w:ascii="Times New Roman" w:hAnsi="Times New Roman" w:cs="Times New Roman"/>
-        </w:rPr>
-        <w:t>(</w:t>
-      </w:r>
-      <w:proofErr w:type="gramEnd"/>
-      <w:r>
-        <w:rPr>
-          <w:rFonts w:ascii="Times New Roman" w:hAnsi="Times New Roman" w:cs="Times New Roman"/>
-        </w:rPr>
-        <w:t xml:space="preserve">), considering its additional functionality. </w:t>
+        <w:t xml:space="preserve">Improvement on the exists function. Additionally to checking whether or not the two points contain a beam, it now also checks to see whether or not the beam that will be placed is going to overlap with an already existing beam. The function has been renamed structure.available(), considering its additional functionality. </w:t>
       </w:r>
     </w:p>
     <w:p>
@@ -7211,21 +5091,7 @@
         <w:rPr>
           <w:rFonts w:ascii="Times New Roman" w:hAnsi="Times New Roman" w:cs="Times New Roman"/>
         </w:rPr>
-        <w:t xml:space="preserve">Added more abilities to the main function, in addition to adding a </w:t>
-      </w:r>
-      <w:proofErr w:type="spellStart"/>
-      <w:r>
-        <w:rPr>
-          <w:rFonts w:ascii="Times New Roman" w:hAnsi="Times New Roman" w:cs="Times New Roman"/>
-        </w:rPr>
-        <w:t>current_state</w:t>
-      </w:r>
-      <w:proofErr w:type="spellEnd"/>
-      <w:r>
-        <w:rPr>
-          <w:rFonts w:ascii="Times New Roman" w:hAnsi="Times New Roman" w:cs="Times New Roman"/>
-        </w:rPr>
-        <w:t xml:space="preserve"> function for the robots (will probably add one to the beams if found necessary)</w:t>
+        <w:t>Added more abilities to the main function, in addition to adding a current_state function for the robots (will probably add one to the beams if found necessary)</w:t>
       </w:r>
     </w:p>
     <w:p>
@@ -7331,19 +5197,11 @@
           <w:rFonts w:ascii="Times New Roman" w:hAnsi="Times New Roman" w:cs="Times New Roman"/>
         </w:rPr>
       </w:pPr>
-      <w:proofErr w:type="spellStart"/>
-      <w:r>
-        <w:rPr>
-          <w:rFonts w:ascii="Times New Roman" w:hAnsi="Times New Roman" w:cs="Times New Roman"/>
-        </w:rPr>
-        <w:t>Climb_off</w:t>
-      </w:r>
-      <w:proofErr w:type="spellEnd"/>
-      <w:r>
-        <w:rPr>
-          <w:rFonts w:ascii="Times New Roman" w:hAnsi="Times New Roman" w:cs="Times New Roman"/>
-        </w:rPr>
-        <w:t xml:space="preserve"> which returns whether or not a robot should climb off the structure (this will allow us to change this functionality in future classes)</w:t>
+      <w:r>
+        <w:rPr>
+          <w:rFonts w:ascii="Times New Roman" w:hAnsi="Times New Roman" w:cs="Times New Roman"/>
+        </w:rPr>
+        <w:t>Climb_off which returns whether or not a robot should climb off the structure (this will allow us to change this functionality in future classes)</w:t>
       </w:r>
     </w:p>
     <w:p>
@@ -7362,21 +5220,7 @@
         <w:rPr>
           <w:rFonts w:ascii="Times New Roman" w:hAnsi="Times New Roman" w:cs="Times New Roman"/>
         </w:rPr>
-        <w:t xml:space="preserve">Fixed mistake in __path function. We used to move the closest cube face (measure in distance), but in fact it needed to be measure in </w:t>
-      </w:r>
-      <w:proofErr w:type="spellStart"/>
-      <w:r>
-        <w:rPr>
-          <w:rFonts w:ascii="Times New Roman" w:hAnsi="Times New Roman" w:cs="Times New Roman"/>
-        </w:rPr>
-        <w:t>time_distance</w:t>
-      </w:r>
-      <w:proofErr w:type="spellEnd"/>
-      <w:r>
-        <w:rPr>
-          <w:rFonts w:ascii="Times New Roman" w:hAnsi="Times New Roman" w:cs="Times New Roman"/>
-        </w:rPr>
-        <w:t xml:space="preserve"> (distance/velocity). This has been fixed and the program no longer crashes.</w:t>
+        <w:t>Fixed mistake in __path function. We used to move the closest cube face (measure in distance), but in fact it needed to be measure in time_distance (distance/velocity). This has been fixed and the program no longer crashes.</w:t>
       </w:r>
     </w:p>
     <w:p>
@@ -7414,21 +5258,7 @@
         <w:rPr>
           <w:rFonts w:ascii="Times New Roman" w:hAnsi="Times New Roman" w:cs="Times New Roman"/>
         </w:rPr>
-        <w:t xml:space="preserve">Makes testing simpler. Code can be found inside of run_test.py. File has been pushed to </w:t>
-      </w:r>
-      <w:proofErr w:type="spellStart"/>
-      <w:r>
-        <w:rPr>
-          <w:rFonts w:ascii="Times New Roman" w:hAnsi="Times New Roman" w:cs="Times New Roman"/>
-        </w:rPr>
-        <w:t>git</w:t>
-      </w:r>
-      <w:proofErr w:type="spellEnd"/>
-      <w:r>
-        <w:rPr>
-          <w:rFonts w:ascii="Times New Roman" w:hAnsi="Times New Roman" w:cs="Times New Roman"/>
-        </w:rPr>
-        <w:t>.</w:t>
+        <w:t>Makes testing simpler. Code can be found inside of run_test.py. File has been pushed to git.</w:t>
       </w:r>
     </w:p>
     <w:p>
@@ -7443,33 +5273,11 @@
           <w:rFonts w:ascii="Times New Roman" w:hAnsi="Times New Roman" w:cs="Times New Roman"/>
         </w:rPr>
       </w:pPr>
-      <w:proofErr w:type="spellStart"/>
-      <w:r>
-        <w:rPr>
-          <w:rFonts w:ascii="Times New Roman" w:hAnsi="Times New Roman" w:cs="Times New Roman"/>
-        </w:rPr>
-        <w:t>Current_</w:t>
-      </w:r>
-      <w:proofErr w:type="gramStart"/>
-      <w:r>
-        <w:rPr>
-          <w:rFonts w:ascii="Times New Roman" w:hAnsi="Times New Roman" w:cs="Times New Roman"/>
-        </w:rPr>
-        <w:t>state</w:t>
-      </w:r>
-      <w:proofErr w:type="spellEnd"/>
-      <w:r>
-        <w:rPr>
-          <w:rFonts w:ascii="Times New Roman" w:hAnsi="Times New Roman" w:cs="Times New Roman"/>
-        </w:rPr>
-        <w:t>(</w:t>
-      </w:r>
-      <w:proofErr w:type="gramEnd"/>
-      <w:r>
-        <w:rPr>
-          <w:rFonts w:ascii="Times New Roman" w:hAnsi="Times New Roman" w:cs="Times New Roman"/>
-        </w:rPr>
-        <w:t>) added to beam. This allows for more in depth debugging.</w:t>
+      <w:r>
+        <w:rPr>
+          <w:rFonts w:ascii="Times New Roman" w:hAnsi="Times New Roman" w:cs="Times New Roman"/>
+        </w:rPr>
+        <w:t>Current_state() added to beam. This allows for more in depth debugging.</w:t>
       </w:r>
     </w:p>
     <w:p>
@@ -7514,41 +5322,13 @@
         <w:rPr>
           <w:rFonts w:ascii="Times New Roman" w:hAnsi="Times New Roman" w:cs="Times New Roman"/>
         </w:rPr>
-        <w:t xml:space="preserve">exporting my python structure and </w:t>
-      </w:r>
-      <w:proofErr w:type="spellStart"/>
-      <w:r>
-        <w:rPr>
-          <w:rFonts w:ascii="Times New Roman" w:hAnsi="Times New Roman" w:cs="Times New Roman"/>
-        </w:rPr>
-        <w:t>robot_data</w:t>
-      </w:r>
-      <w:proofErr w:type="spellEnd"/>
-      <w:r>
-        <w:rPr>
-          <w:rFonts w:ascii="Times New Roman" w:hAnsi="Times New Roman" w:cs="Times New Roman"/>
-        </w:rPr>
-        <w:t xml:space="preserve"> to excel files. This w</w:t>
-      </w:r>
-      <w:r>
-        <w:rPr>
-          <w:rFonts w:ascii="Times New Roman" w:hAnsi="Times New Roman" w:cs="Times New Roman"/>
-        </w:rPr>
-        <w:t xml:space="preserve">ill probably make more readable -&gt; will use the </w:t>
-      </w:r>
-      <w:proofErr w:type="spellStart"/>
-      <w:r>
-        <w:rPr>
-          <w:rFonts w:ascii="Times New Roman" w:hAnsi="Times New Roman" w:cs="Times New Roman"/>
-        </w:rPr>
-        <w:t>tablib</w:t>
-      </w:r>
-      <w:proofErr w:type="spellEnd"/>
-      <w:r>
-        <w:rPr>
-          <w:rFonts w:ascii="Times New Roman" w:hAnsi="Times New Roman" w:cs="Times New Roman"/>
-        </w:rPr>
-        <w:t xml:space="preserve"> library</w:t>
+        <w:t>exporting my python structure and robot_data to excel files. This w</w:t>
+      </w:r>
+      <w:r>
+        <w:rPr>
+          <w:rFonts w:ascii="Times New Roman" w:hAnsi="Times New Roman" w:cs="Times New Roman"/>
+        </w:rPr>
+        <w:t>ill probably make more readable -&gt; will use the tablib library</w:t>
       </w:r>
     </w:p>
     <w:p>
@@ -7798,63 +5578,7 @@
         <w:rPr>
           <w:rFonts w:ascii="Times New Roman" w:hAnsi="Times New Roman" w:cs="Times New Roman"/>
         </w:rPr>
-        <w:t xml:space="preserve">Modifying the </w:t>
-      </w:r>
-      <w:proofErr w:type="spellStart"/>
-      <w:r>
-        <w:rPr>
-          <w:rFonts w:ascii="Times New Roman" w:hAnsi="Times New Roman" w:cs="Times New Roman"/>
-        </w:rPr>
-        <w:t>get_</w:t>
-      </w:r>
-      <w:proofErr w:type="gramStart"/>
-      <w:r>
-        <w:rPr>
-          <w:rFonts w:ascii="Times New Roman" w:hAnsi="Times New Roman" w:cs="Times New Roman"/>
-        </w:rPr>
-        <w:t>direction</w:t>
-      </w:r>
-      <w:proofErr w:type="spellEnd"/>
-      <w:r>
-        <w:rPr>
-          <w:rFonts w:ascii="Times New Roman" w:hAnsi="Times New Roman" w:cs="Times New Roman"/>
-        </w:rPr>
-        <w:t>(</w:t>
-      </w:r>
-      <w:proofErr w:type="gramEnd"/>
-      <w:r>
-        <w:rPr>
-          <w:rFonts w:ascii="Times New Roman" w:hAnsi="Times New Roman" w:cs="Times New Roman"/>
-        </w:rPr>
-        <w:t xml:space="preserve">) function so that it can actually set the </w:t>
-      </w:r>
-      <w:proofErr w:type="spellStart"/>
-      <w:r>
-        <w:rPr>
-          <w:rFonts w:ascii="Times New Roman" w:hAnsi="Times New Roman" w:cs="Times New Roman"/>
-        </w:rPr>
-        <w:t>start_construction</w:t>
-      </w:r>
-      <w:proofErr w:type="spellEnd"/>
-      <w:r>
-        <w:rPr>
-          <w:rFonts w:ascii="Times New Roman" w:hAnsi="Times New Roman" w:cs="Times New Roman"/>
-        </w:rPr>
-        <w:t xml:space="preserve"> variable. Additionally, it will be able to tell the robot to travel in certain directions (down, up, positive x, positive y, </w:t>
-      </w:r>
-      <w:proofErr w:type="spellStart"/>
-      <w:r>
-        <w:rPr>
-          <w:rFonts w:ascii="Times New Roman" w:hAnsi="Times New Roman" w:cs="Times New Roman"/>
-        </w:rPr>
-        <w:t>etc</w:t>
-      </w:r>
-      <w:proofErr w:type="spellEnd"/>
-      <w:r>
-        <w:rPr>
-          <w:rFonts w:ascii="Times New Roman" w:hAnsi="Times New Roman" w:cs="Times New Roman"/>
-        </w:rPr>
-        <w:t xml:space="preserve">). This will allow the robot to travel down to another location. </w:t>
+        <w:t xml:space="preserve">Modifying the get_direction() function so that it can actually set the start_construction variable. Additionally, it will be able to tell the robot to travel in certain directions (down, up, positive x, positive y, etc). This will allow the robot to travel down to another location. </w:t>
       </w:r>
     </w:p>
     <w:p>
@@ -7873,21 +5597,7 @@
         <w:rPr>
           <w:rFonts w:ascii="Times New Roman" w:hAnsi="Times New Roman" w:cs="Times New Roman"/>
         </w:rPr>
-        <w:t>Ideas: adding a “</w:t>
-      </w:r>
-      <w:proofErr w:type="spellStart"/>
-      <w:r>
-        <w:rPr>
-          <w:rFonts w:ascii="Times New Roman" w:hAnsi="Times New Roman" w:cs="Times New Roman"/>
-        </w:rPr>
-        <w:t>time_steps_to_construction</w:t>
-      </w:r>
-      <w:proofErr w:type="spellEnd"/>
-      <w:r>
-        <w:rPr>
-          <w:rFonts w:ascii="Times New Roman" w:hAnsi="Times New Roman" w:cs="Times New Roman"/>
-        </w:rPr>
-        <w:t>” to the memory of the robot so that when it climbs down, after a certain number of steps, it attempts to construct a new beam which hopefully hits something (of course, this will only happen if the beam it is currently on will be able to support the additional weight).</w:t>
+        <w:t>Ideas: adding a “time_steps_to_construction” to the memory of the robot so that when it climbs down, after a certain number of steps, it attempts to construct a new beam which hopefully hits something (of course, this will only happen if the beam it is currently on will be able to support the additional weight).</w:t>
       </w:r>
     </w:p>
     <w:p>
@@ -7989,21 +5699,7 @@
         <w:rPr>
           <w:rFonts w:ascii="Times New Roman" w:hAnsi="Times New Roman" w:cs="Times New Roman"/>
         </w:rPr>
-        <w:t xml:space="preserve">Redefining the </w:t>
-      </w:r>
-      <w:proofErr w:type="spellStart"/>
-      <w:r>
-        <w:rPr>
-          <w:rFonts w:ascii="Times New Roman" w:hAnsi="Times New Roman" w:cs="Times New Roman"/>
-        </w:rPr>
-        <w:t>filter_directions</w:t>
-      </w:r>
-      <w:proofErr w:type="spellEnd"/>
-      <w:r>
-        <w:rPr>
-          <w:rFonts w:ascii="Times New Roman" w:hAnsi="Times New Roman" w:cs="Times New Roman"/>
-        </w:rPr>
-        <w:t xml:space="preserve"> function in order to either tell the robot to construct (if there no directions are available.</w:t>
+        <w:t>Redefining the filter_directions function in order to either tell the robot to construct (if there no directions are available.</w:t>
       </w:r>
     </w:p>
     <w:p>
@@ -8022,94 +5718,29 @@
         <w:rPr>
           <w:rFonts w:ascii="Times New Roman" w:hAnsi="Times New Roman" w:cs="Times New Roman"/>
         </w:rPr>
-        <w:t xml:space="preserve">Function will filter directions based on the variables specified. </w:t>
-      </w:r>
-      <w:proofErr w:type="spellStart"/>
-      <w:r>
-        <w:rPr>
-          <w:rFonts w:ascii="Times New Roman" w:hAnsi="Times New Roman" w:cs="Times New Roman"/>
-        </w:rPr>
-        <w:t>Self.upwards</w:t>
-      </w:r>
-      <w:proofErr w:type="spellEnd"/>
-      <w:r>
-        <w:rPr>
-          <w:rFonts w:ascii="Times New Roman" w:hAnsi="Times New Roman" w:cs="Times New Roman"/>
-        </w:rPr>
-        <w:t xml:space="preserve">. </w:t>
-      </w:r>
-      <w:proofErr w:type="spellStart"/>
-      <w:proofErr w:type="gramStart"/>
-      <w:r>
-        <w:rPr>
-          <w:rFonts w:ascii="Times New Roman" w:hAnsi="Times New Roman" w:cs="Times New Roman"/>
-        </w:rPr>
-        <w:t>self.memory</w:t>
-      </w:r>
-      <w:proofErr w:type="spellEnd"/>
-      <w:r>
-        <w:rPr>
-          <w:rFonts w:ascii="Times New Roman" w:hAnsi="Times New Roman" w:cs="Times New Roman"/>
-        </w:rPr>
-        <w:t>[</w:t>
-      </w:r>
-      <w:proofErr w:type="spellStart"/>
-      <w:proofErr w:type="gramEnd"/>
-      <w:r>
-        <w:rPr>
-          <w:rFonts w:ascii="Times New Roman" w:hAnsi="Times New Roman" w:cs="Times New Roman"/>
-        </w:rPr>
-        <w:t>pos_x</w:t>
-      </w:r>
-      <w:proofErr w:type="spellEnd"/>
-      <w:r>
-        <w:rPr>
-          <w:rFonts w:ascii="Times New Roman" w:hAnsi="Times New Roman" w:cs="Times New Roman"/>
-        </w:rPr>
-        <w:t xml:space="preserve">], </w:t>
-      </w:r>
-      <w:proofErr w:type="spellStart"/>
-      <w:r>
-        <w:rPr>
-          <w:rFonts w:ascii="Times New Roman" w:hAnsi="Times New Roman" w:cs="Times New Roman"/>
-        </w:rPr>
-        <w:t>self.momery</w:t>
-      </w:r>
-      <w:proofErr w:type="spellEnd"/>
-      <w:r>
-        <w:rPr>
-          <w:rFonts w:ascii="Times New Roman" w:hAnsi="Times New Roman" w:cs="Times New Roman"/>
-        </w:rPr>
-        <w:t>[</w:t>
-      </w:r>
-      <w:proofErr w:type="spellStart"/>
-      <w:r>
-        <w:rPr>
-          <w:rFonts w:ascii="Times New Roman" w:hAnsi="Times New Roman" w:cs="Times New Roman"/>
-        </w:rPr>
-        <w:t>pos_y</w:t>
-      </w:r>
-      <w:proofErr w:type="spellEnd"/>
-      <w:r>
-        <w:rPr>
-          <w:rFonts w:ascii="Times New Roman" w:hAnsi="Times New Roman" w:cs="Times New Roman"/>
-        </w:rPr>
-        <w:t xml:space="preserve">], etc. These variables will be </w:t>
-      </w:r>
-      <w:proofErr w:type="gramStart"/>
-      <w:r>
-        <w:rPr>
-          <w:rFonts w:ascii="Times New Roman" w:hAnsi="Times New Roman" w:cs="Times New Roman"/>
-        </w:rPr>
-        <w:t>either True</w:t>
-      </w:r>
-      <w:proofErr w:type="gramEnd"/>
-      <w:r>
-        <w:rPr>
-          <w:rFonts w:ascii="Times New Roman" w:hAnsi="Times New Roman" w:cs="Times New Roman"/>
-        </w:rPr>
-        <w:t xml:space="preserve"> (move in the positive variable direction), False (move in the negative directions) or None (direction does not matter).</w:t>
-      </w:r>
+        <w:t>Function will filter directions based on the variables specified. Self.upwards. self.memory[pos_x], self.momery[pos_y], etc. These variables will be either True (move in the positive variable direction), False (move in the negative directions) or None (direction does not matter).</w:t>
+      </w:r>
+    </w:p>
+    <w:p>
+      <w:pPr>
+        <w:pStyle w:val="ListParagraph"/>
+        <w:numPr>
+          <w:ilvl w:val="2"/>
+          <w:numId w:val="22"/>
+        </w:numPr>
+        <w:spacing w:after="0" w:line="360" w:lineRule="auto"/>
+        <w:rPr>
+          <w:rFonts w:ascii="Times New Roman" w:hAnsi="Times New Roman" w:cs="Times New Roman"/>
+        </w:rPr>
+      </w:pPr>
+      <w:r>
+        <w:rPr>
+          <w:rFonts w:ascii="Times New Roman" w:hAnsi="Times New Roman" w:cs="Times New Roman"/>
+        </w:rPr>
+        <w:t>Had to rewrite a few other functions. Will document later today.</w:t>
+      </w:r>
+      <w:bookmarkStart w:id="0" w:name="_GoBack"/>
+      <w:bookmarkEnd w:id="0"/>
     </w:p>
     <w:p>
       <w:pPr>
@@ -8148,8 +5779,25 @@
         </w:rPr>
         <w:t>Fixing excel writing so that the floats are trimmed.</w:t>
       </w:r>
-      <w:bookmarkStart w:id="0" w:name="_GoBack"/>
-      <w:bookmarkEnd w:id="0"/>
+    </w:p>
+    <w:p>
+      <w:pPr>
+        <w:pStyle w:val="ListParagraph"/>
+        <w:numPr>
+          <w:ilvl w:val="2"/>
+          <w:numId w:val="22"/>
+        </w:numPr>
+        <w:spacing w:after="0" w:line="360" w:lineRule="auto"/>
+        <w:rPr>
+          <w:rFonts w:ascii="Times New Roman" w:hAnsi="Times New Roman" w:cs="Times New Roman"/>
+        </w:rPr>
+      </w:pPr>
+      <w:r>
+        <w:rPr>
+          <w:rFonts w:ascii="Times New Roman" w:hAnsi="Times New Roman" w:cs="Times New Roman"/>
+        </w:rPr>
+        <w:t>Did this inside of current_state() function for robot.</w:t>
+      </w:r>
     </w:p>
     <w:sectPr>
       <w:pgSz w:w="12240" w:h="15840"/>

--- a/Journal.docx
+++ b/Journal.docx
@@ -75,7 +75,13 @@
         <w:rPr>
           <w:rFonts w:ascii="Times New Roman" w:hAnsi="Times New Roman" w:cs="Times New Roman"/>
         </w:rPr>
-        <w:t>Python 3.3.x (</w:t>
+        <w:t>Python 3.2</w:t>
+      </w:r>
+      <w:r>
+        <w:rPr>
+          <w:rFonts w:ascii="Times New Roman" w:hAnsi="Times New Roman" w:cs="Times New Roman"/>
+        </w:rPr>
+        <w:t>.x (</w:t>
       </w:r>
       <w:hyperlink r:id="rId6" w:history="1">
         <w:r>
@@ -139,12 +145,33 @@
           <w:rFonts w:ascii="Times New Roman" w:hAnsi="Times New Roman" w:cs="Times New Roman"/>
         </w:rPr>
       </w:pPr>
-      <w:r>
-        <w:rPr>
-          <w:rFonts w:ascii="Times New Roman" w:hAnsi="Times New Roman" w:cs="Times New Roman"/>
-        </w:rPr>
-        <w:t>!important -&gt; Make sure to install the appropriate versions of pyWin32 and Python 3.3.x (this means that even if you’re on a 64-bit machine, if you have installed 32-bit python, then you MUST install pyWin32 32-bit. Most of the time this error will be caught by the pyWin32 installer (it will tell you that you have no version of Python installed). Instead of attempting to re-install python (as two versions of python can be a pain to handle), make sure you’re using the right pyWin32 installed.</w:t>
-      </w:r>
+      <w:proofErr w:type="spellStart"/>
+      <w:r>
+        <w:rPr>
+          <w:rFonts w:ascii="Times New Roman" w:hAnsi="Times New Roman" w:cs="Times New Roman"/>
+        </w:rPr>
+        <w:t>VPython</w:t>
+      </w:r>
+      <w:proofErr w:type="spellEnd"/>
+      <w:r>
+        <w:rPr>
+          <w:rFonts w:ascii="Times New Roman" w:hAnsi="Times New Roman" w:cs="Times New Roman"/>
+        </w:rPr>
+        <w:t xml:space="preserve"> for visualization (</w:t>
+      </w:r>
+      <w:hyperlink r:id="rId8" w:history="1">
+        <w:r>
+          <w:rPr>
+            <w:rStyle w:val="Hyperlink"/>
+          </w:rPr>
+          <w:t>http://www.vpython.org/contents/download_windows.html</w:t>
+        </w:r>
+      </w:hyperlink>
+      <w:r>
+        <w:t>)</w:t>
+      </w:r>
+      <w:bookmarkStart w:id="0" w:name="_GoBack"/>
+      <w:bookmarkEnd w:id="0"/>
     </w:p>
     <w:p>
       <w:pPr>
@@ -162,7 +189,7 @@
         <w:rPr>
           <w:rFonts w:ascii="Times New Roman" w:hAnsi="Times New Roman" w:cs="Times New Roman"/>
         </w:rPr>
-        <w:t>Install the tablib library. Again, this can more easily be accomplished if the code is simple pulled from the github reposity as the tablib library is already incorporated into it.</w:t>
+        <w:t>!important -&gt; Make sure to install the appropriate versions of pyWin32 and Python 3.3.x (this means that even if you’re on a 64-bit machine, if you have installed 32-bit python, then you MUST install pyWin32 32-bit. Most of the time this error will be caught by the pyWin32 installer (it will tell you that you have no version of Python installed). Instead of attempting to re-install python (as two versions of python can be a pain to handle), make sure you’re using the right pyWin32 installed.</w:t>
       </w:r>
     </w:p>
     <w:p>
@@ -181,9 +208,112 @@
         <w:rPr>
           <w:rFonts w:ascii="Times New Roman" w:hAnsi="Times New Roman" w:cs="Times New Roman"/>
         </w:rPr>
-        <w:t>Instead of tablib library, install xlsxwriter (</w:t>
-      </w:r>
-      <w:hyperlink r:id="rId8" w:history="1">
+        <w:t xml:space="preserve">Install the </w:t>
+      </w:r>
+      <w:proofErr w:type="spellStart"/>
+      <w:r>
+        <w:rPr>
+          <w:rFonts w:ascii="Times New Roman" w:hAnsi="Times New Roman" w:cs="Times New Roman"/>
+        </w:rPr>
+        <w:t>tablib</w:t>
+      </w:r>
+      <w:proofErr w:type="spellEnd"/>
+      <w:r>
+        <w:rPr>
+          <w:rFonts w:ascii="Times New Roman" w:hAnsi="Times New Roman" w:cs="Times New Roman"/>
+        </w:rPr>
+        <w:t xml:space="preserve"> library. Again, this can more easily be accomplished if the code is simple pulled from the </w:t>
+      </w:r>
+      <w:proofErr w:type="spellStart"/>
+      <w:r>
+        <w:rPr>
+          <w:rFonts w:ascii="Times New Roman" w:hAnsi="Times New Roman" w:cs="Times New Roman"/>
+        </w:rPr>
+        <w:t>github</w:t>
+      </w:r>
+      <w:proofErr w:type="spellEnd"/>
+      <w:r>
+        <w:rPr>
+          <w:rFonts w:ascii="Times New Roman" w:hAnsi="Times New Roman" w:cs="Times New Roman"/>
+        </w:rPr>
+        <w:t xml:space="preserve"> </w:t>
+      </w:r>
+      <w:proofErr w:type="spellStart"/>
+      <w:r>
+        <w:rPr>
+          <w:rFonts w:ascii="Times New Roman" w:hAnsi="Times New Roman" w:cs="Times New Roman"/>
+        </w:rPr>
+        <w:t>reposity</w:t>
+      </w:r>
+      <w:proofErr w:type="spellEnd"/>
+      <w:r>
+        <w:rPr>
+          <w:rFonts w:ascii="Times New Roman" w:hAnsi="Times New Roman" w:cs="Times New Roman"/>
+        </w:rPr>
+        <w:t xml:space="preserve"> as the </w:t>
+      </w:r>
+      <w:proofErr w:type="spellStart"/>
+      <w:r>
+        <w:rPr>
+          <w:rFonts w:ascii="Times New Roman" w:hAnsi="Times New Roman" w:cs="Times New Roman"/>
+        </w:rPr>
+        <w:t>tablib</w:t>
+      </w:r>
+      <w:proofErr w:type="spellEnd"/>
+      <w:r>
+        <w:rPr>
+          <w:rFonts w:ascii="Times New Roman" w:hAnsi="Times New Roman" w:cs="Times New Roman"/>
+        </w:rPr>
+        <w:t xml:space="preserve"> library is already incorporated into it.</w:t>
+      </w:r>
+    </w:p>
+    <w:p>
+      <w:pPr>
+        <w:pStyle w:val="ListParagraph"/>
+        <w:numPr>
+          <w:ilvl w:val="0"/>
+          <w:numId w:val="1"/>
+        </w:numPr>
+        <w:spacing w:line="360" w:lineRule="auto"/>
+        <w:rPr>
+          <w:rFonts w:ascii="Times New Roman" w:hAnsi="Times New Roman" w:cs="Times New Roman"/>
+        </w:rPr>
+      </w:pPr>
+      <w:r>
+        <w:rPr>
+          <w:rFonts w:ascii="Times New Roman" w:hAnsi="Times New Roman" w:cs="Times New Roman"/>
+        </w:rPr>
+        <w:t xml:space="preserve">Instead of </w:t>
+      </w:r>
+      <w:proofErr w:type="spellStart"/>
+      <w:r>
+        <w:rPr>
+          <w:rFonts w:ascii="Times New Roman" w:hAnsi="Times New Roman" w:cs="Times New Roman"/>
+        </w:rPr>
+        <w:t>tablib</w:t>
+      </w:r>
+      <w:proofErr w:type="spellEnd"/>
+      <w:r>
+        <w:rPr>
+          <w:rFonts w:ascii="Times New Roman" w:hAnsi="Times New Roman" w:cs="Times New Roman"/>
+        </w:rPr>
+        <w:t xml:space="preserve"> library, install </w:t>
+      </w:r>
+      <w:proofErr w:type="spellStart"/>
+      <w:r>
+        <w:rPr>
+          <w:rFonts w:ascii="Times New Roman" w:hAnsi="Times New Roman" w:cs="Times New Roman"/>
+        </w:rPr>
+        <w:t>xlsxwriter</w:t>
+      </w:r>
+      <w:proofErr w:type="spellEnd"/>
+      <w:r>
+        <w:rPr>
+          <w:rFonts w:ascii="Times New Roman" w:hAnsi="Times New Roman" w:cs="Times New Roman"/>
+        </w:rPr>
+        <w:t xml:space="preserve"> (</w:t>
+      </w:r>
+      <w:hyperlink r:id="rId9" w:history="1">
         <w:r>
           <w:rPr>
             <w:rStyle w:val="Hyperlink"/>
@@ -280,7 +410,49 @@
         <w:rPr>
           <w:rFonts w:ascii="Times New Roman" w:hAnsi="Times New Roman" w:cs="Times New Roman"/>
         </w:rPr>
-        <w:t xml:space="preserve">modification is necessary for this version of SAP2000. Instead of using the EnsureDispatch method which attempts to make the program compatible with makepy, use the Dispatch functions directly. In other words, replace gencache.EnsureDispatch with Dispatch in swarm.sap2000.sap2000.start. </w:t>
+        <w:t xml:space="preserve">modification is necessary for this version of SAP2000. Instead of using the </w:t>
+      </w:r>
+      <w:proofErr w:type="spellStart"/>
+      <w:r>
+        <w:rPr>
+          <w:rFonts w:ascii="Times New Roman" w:hAnsi="Times New Roman" w:cs="Times New Roman"/>
+        </w:rPr>
+        <w:t>EnsureDispatch</w:t>
+      </w:r>
+      <w:proofErr w:type="spellEnd"/>
+      <w:r>
+        <w:rPr>
+          <w:rFonts w:ascii="Times New Roman" w:hAnsi="Times New Roman" w:cs="Times New Roman"/>
+        </w:rPr>
+        <w:t xml:space="preserve"> method which attempts to make the program compatible with </w:t>
+      </w:r>
+      <w:proofErr w:type="spellStart"/>
+      <w:r>
+        <w:rPr>
+          <w:rFonts w:ascii="Times New Roman" w:hAnsi="Times New Roman" w:cs="Times New Roman"/>
+        </w:rPr>
+        <w:t>makepy</w:t>
+      </w:r>
+      <w:proofErr w:type="spellEnd"/>
+      <w:r>
+        <w:rPr>
+          <w:rFonts w:ascii="Times New Roman" w:hAnsi="Times New Roman" w:cs="Times New Roman"/>
+        </w:rPr>
+        <w:t xml:space="preserve">, use the Dispatch functions directly. In other words, replace </w:t>
+      </w:r>
+      <w:proofErr w:type="spellStart"/>
+      <w:r>
+        <w:rPr>
+          <w:rFonts w:ascii="Times New Roman" w:hAnsi="Times New Roman" w:cs="Times New Roman"/>
+        </w:rPr>
+        <w:t>gencache.EnsureDispatch</w:t>
+      </w:r>
+      <w:proofErr w:type="spellEnd"/>
+      <w:r>
+        <w:rPr>
+          <w:rFonts w:ascii="Times New Roman" w:hAnsi="Times New Roman" w:cs="Times New Roman"/>
+        </w:rPr>
+        <w:t xml:space="preserve"> with Dispatch in swarm.sap2000.sap2000.start. </w:t>
       </w:r>
     </w:p>
     <w:p>
@@ -309,13 +481,35 @@
           <w:rFonts w:ascii="Times New Roman" w:hAnsi="Times New Roman" w:cs="Times New Roman"/>
         </w:rPr>
       </w:pPr>
-      <w:r>
-        <w:rPr>
-          <w:rFonts w:ascii="Times New Roman" w:hAnsi="Times New Roman" w:cs="Times New Roman"/>
-        </w:rPr>
-        <w:t>Git clone the pySAP2000 repository into a new folder locally. The repository can be found on bitbucket (</w:t>
-      </w:r>
-      <w:hyperlink r:id="rId9" w:history="1">
+      <w:proofErr w:type="spellStart"/>
+      <w:r>
+        <w:rPr>
+          <w:rFonts w:ascii="Times New Roman" w:hAnsi="Times New Roman" w:cs="Times New Roman"/>
+        </w:rPr>
+        <w:t>Git</w:t>
+      </w:r>
+      <w:proofErr w:type="spellEnd"/>
+      <w:r>
+        <w:rPr>
+          <w:rFonts w:ascii="Times New Roman" w:hAnsi="Times New Roman" w:cs="Times New Roman"/>
+        </w:rPr>
+        <w:t xml:space="preserve"> clone the pySAP2000 repository into a new folder locally. The repository can be found on </w:t>
+      </w:r>
+      <w:proofErr w:type="spellStart"/>
+      <w:r>
+        <w:rPr>
+          <w:rFonts w:ascii="Times New Roman" w:hAnsi="Times New Roman" w:cs="Times New Roman"/>
+        </w:rPr>
+        <w:t>bitbucket</w:t>
+      </w:r>
+      <w:proofErr w:type="spellEnd"/>
+      <w:r>
+        <w:rPr>
+          <w:rFonts w:ascii="Times New Roman" w:hAnsi="Times New Roman" w:cs="Times New Roman"/>
+        </w:rPr>
+        <w:t xml:space="preserve"> (</w:t>
+      </w:r>
+      <w:hyperlink r:id="rId10" w:history="1">
         <w:r>
           <w:rPr>
             <w:rStyle w:val="Hyperlink"/>
@@ -353,7 +547,36 @@
         <w:rPr>
           <w:rFonts w:ascii="Times New Roman" w:hAnsi="Times New Roman" w:cs="Times New Roman"/>
         </w:rPr>
-        <w:t>Received CLSIDtoClass KeyError and spend hours deciphering it.</w:t>
+        <w:lastRenderedPageBreak/>
+        <w:t xml:space="preserve">Received </w:t>
+      </w:r>
+      <w:proofErr w:type="spellStart"/>
+      <w:r>
+        <w:rPr>
+          <w:rFonts w:ascii="Times New Roman" w:hAnsi="Times New Roman" w:cs="Times New Roman"/>
+        </w:rPr>
+        <w:t>CLSIDtoClass</w:t>
+      </w:r>
+      <w:proofErr w:type="spellEnd"/>
+      <w:r>
+        <w:rPr>
+          <w:rFonts w:ascii="Times New Roman" w:hAnsi="Times New Roman" w:cs="Times New Roman"/>
+        </w:rPr>
+        <w:t xml:space="preserve"> </w:t>
+      </w:r>
+      <w:proofErr w:type="spellStart"/>
+      <w:r>
+        <w:rPr>
+          <w:rFonts w:ascii="Times New Roman" w:hAnsi="Times New Roman" w:cs="Times New Roman"/>
+        </w:rPr>
+        <w:t>KeyError</w:t>
+      </w:r>
+      <w:proofErr w:type="spellEnd"/>
+      <w:r>
+        <w:rPr>
+          <w:rFonts w:ascii="Times New Roman" w:hAnsi="Times New Roman" w:cs="Times New Roman"/>
+        </w:rPr>
+        <w:t xml:space="preserve"> and spend hours deciphering it.</w:t>
       </w:r>
     </w:p>
     <w:p>
@@ -372,7 +595,6 @@
         <w:rPr>
           <w:rFonts w:ascii="Times New Roman" w:hAnsi="Times New Roman" w:cs="Times New Roman"/>
         </w:rPr>
-        <w:lastRenderedPageBreak/>
         <w:t>Found makepy.py in C:\Python33\Lib\site-packages\win32com\client</w:t>
       </w:r>
     </w:p>
@@ -392,9 +614,37 @@
         <w:rPr>
           <w:rFonts w:ascii="Times New Roman" w:hAnsi="Times New Roman" w:cs="Times New Roman"/>
         </w:rPr>
-        <w:t>Ran python makepy.py –i to obtain code for the generation of .py support manually. Attempting debug found in (</w:t>
-      </w:r>
-      <w:hyperlink r:id="rId10" w:history="1">
+        <w:t>Ran python makepy.py –</w:t>
+      </w:r>
+      <w:proofErr w:type="spellStart"/>
+      <w:r>
+        <w:rPr>
+          <w:rFonts w:ascii="Times New Roman" w:hAnsi="Times New Roman" w:cs="Times New Roman"/>
+        </w:rPr>
+        <w:t>i</w:t>
+      </w:r>
+      <w:proofErr w:type="spellEnd"/>
+      <w:r>
+        <w:rPr>
+          <w:rFonts w:ascii="Times New Roman" w:hAnsi="Times New Roman" w:cs="Times New Roman"/>
+        </w:rPr>
+        <w:t xml:space="preserve"> to obtain code for the generation of .</w:t>
+      </w:r>
+      <w:proofErr w:type="spellStart"/>
+      <w:r>
+        <w:rPr>
+          <w:rFonts w:ascii="Times New Roman" w:hAnsi="Times New Roman" w:cs="Times New Roman"/>
+        </w:rPr>
+        <w:t>py</w:t>
+      </w:r>
+      <w:proofErr w:type="spellEnd"/>
+      <w:r>
+        <w:rPr>
+          <w:rFonts w:ascii="Times New Roman" w:hAnsi="Times New Roman" w:cs="Times New Roman"/>
+        </w:rPr>
+        <w:t xml:space="preserve"> support manually. Attempting debug found in (</w:t>
+      </w:r>
+      <w:hyperlink r:id="rId11" w:history="1">
         <w:r>
           <w:rPr>
             <w:rStyle w:val="Hyperlink"/>
@@ -489,7 +739,35 @@
         <w:rPr>
           <w:rFonts w:ascii="Times New Roman" w:hAnsi="Times New Roman" w:cs="Times New Roman"/>
         </w:rPr>
-        <w:t xml:space="preserve">Instead of starting the program with win32comm.client.gencache.EnsureDispatch(“SAP2000v15.sapobject), the program needs to be started with win32comm.client.gencache.Dispatch(“SAP2000v15.sapobject”). I’m not 100% sure why this is the case. Regardless, the current code has been fixed. This can be done if you look inside the file sap2000.py and change the appropriate line inside of the class SAP2000(). </w:t>
+        <w:t xml:space="preserve">Instead of starting the program with </w:t>
+      </w:r>
+      <w:proofErr w:type="gramStart"/>
+      <w:r>
+        <w:rPr>
+          <w:rFonts w:ascii="Times New Roman" w:hAnsi="Times New Roman" w:cs="Times New Roman"/>
+        </w:rPr>
+        <w:t>win32comm.client.gencache.EnsureDispatch(</w:t>
+      </w:r>
+      <w:proofErr w:type="gramEnd"/>
+      <w:r>
+        <w:rPr>
+          <w:rFonts w:ascii="Times New Roman" w:hAnsi="Times New Roman" w:cs="Times New Roman"/>
+        </w:rPr>
+        <w:t xml:space="preserve">“SAP2000v15.sapobject), the program needs to be started with win32comm.client.gencache.Dispatch(“SAP2000v15.sapobject”). I’m not 100% sure why this is the case. Regardless, the current code has been fixed. This can be done if you look inside the file sap2000.py and change the appropriate line inside of the class </w:t>
+      </w:r>
+      <w:proofErr w:type="gramStart"/>
+      <w:r>
+        <w:rPr>
+          <w:rFonts w:ascii="Times New Roman" w:hAnsi="Times New Roman" w:cs="Times New Roman"/>
+        </w:rPr>
+        <w:t>SAP2000(</w:t>
+      </w:r>
+      <w:proofErr w:type="gramEnd"/>
+      <w:r>
+        <w:rPr>
+          <w:rFonts w:ascii="Times New Roman" w:hAnsi="Times New Roman" w:cs="Times New Roman"/>
+        </w:rPr>
+        <w:t xml:space="preserve">). </w:t>
       </w:r>
     </w:p>
     <w:p>
@@ -514,7 +792,85 @@
         <w:rPr>
           <w:rFonts w:ascii="Times New Roman" w:hAnsi="Times New Roman" w:cs="Times New Roman"/>
         </w:rPr>
-        <w:t>Might also be because this is a different version of SAP2000 for which makepy might not be supported. Again, this is a conjecture. There was not enough time to solve the issue, though if you backtrack all of the errors, the seem to occur during the creation of the cache used by makepy, which leads me to the assumption that makepy is incompatible with SAP2000v15. Furthermore, the library tends to have small errors throughout it. Make sure to change the code as specified below. Or, otherwise, download the latest version from the github repository linked below.</w:t>
+        <w:t xml:space="preserve">Might also be because this is a different version of SAP2000 for which </w:t>
+      </w:r>
+      <w:proofErr w:type="spellStart"/>
+      <w:r>
+        <w:rPr>
+          <w:rFonts w:ascii="Times New Roman" w:hAnsi="Times New Roman" w:cs="Times New Roman"/>
+        </w:rPr>
+        <w:t>makepy</w:t>
+      </w:r>
+      <w:proofErr w:type="spellEnd"/>
+      <w:r>
+        <w:rPr>
+          <w:rFonts w:ascii="Times New Roman" w:hAnsi="Times New Roman" w:cs="Times New Roman"/>
+        </w:rPr>
+        <w:t xml:space="preserve"> might not be supported. Again, this is a conjecture. There was not enough time to solve the issue, though if you backtrack all of the errors, </w:t>
+      </w:r>
+      <w:proofErr w:type="spellStart"/>
+      <w:proofErr w:type="gramStart"/>
+      <w:r>
+        <w:rPr>
+          <w:rFonts w:ascii="Times New Roman" w:hAnsi="Times New Roman" w:cs="Times New Roman"/>
+        </w:rPr>
+        <w:t>the</w:t>
+      </w:r>
+      <w:proofErr w:type="spellEnd"/>
+      <w:r>
+        <w:rPr>
+          <w:rFonts w:ascii="Times New Roman" w:hAnsi="Times New Roman" w:cs="Times New Roman"/>
+        </w:rPr>
+        <w:t xml:space="preserve"> seem</w:t>
+      </w:r>
+      <w:proofErr w:type="gramEnd"/>
+      <w:r>
+        <w:rPr>
+          <w:rFonts w:ascii="Times New Roman" w:hAnsi="Times New Roman" w:cs="Times New Roman"/>
+        </w:rPr>
+        <w:t xml:space="preserve"> to occur during the creation of the cache used by </w:t>
+      </w:r>
+      <w:proofErr w:type="spellStart"/>
+      <w:r>
+        <w:rPr>
+          <w:rFonts w:ascii="Times New Roman" w:hAnsi="Times New Roman" w:cs="Times New Roman"/>
+        </w:rPr>
+        <w:t>makepy</w:t>
+      </w:r>
+      <w:proofErr w:type="spellEnd"/>
+      <w:r>
+        <w:rPr>
+          <w:rFonts w:ascii="Times New Roman" w:hAnsi="Times New Roman" w:cs="Times New Roman"/>
+        </w:rPr>
+        <w:t xml:space="preserve">, which leads me to the assumption that </w:t>
+      </w:r>
+      <w:proofErr w:type="spellStart"/>
+      <w:r>
+        <w:rPr>
+          <w:rFonts w:ascii="Times New Roman" w:hAnsi="Times New Roman" w:cs="Times New Roman"/>
+        </w:rPr>
+        <w:t>makepy</w:t>
+      </w:r>
+      <w:proofErr w:type="spellEnd"/>
+      <w:r>
+        <w:rPr>
+          <w:rFonts w:ascii="Times New Roman" w:hAnsi="Times New Roman" w:cs="Times New Roman"/>
+        </w:rPr>
+        <w:t xml:space="preserve"> is incompatible with SAP2000v15. Furthermore, the library tends to have small errors throughout it. Make sure to change the code as specified below. Or, otherwise, download the latest version from the </w:t>
+      </w:r>
+      <w:proofErr w:type="spellStart"/>
+      <w:r>
+        <w:rPr>
+          <w:rFonts w:ascii="Times New Roman" w:hAnsi="Times New Roman" w:cs="Times New Roman"/>
+        </w:rPr>
+        <w:t>github</w:t>
+      </w:r>
+      <w:proofErr w:type="spellEnd"/>
+      <w:r>
+        <w:rPr>
+          <w:rFonts w:ascii="Times New Roman" w:hAnsi="Times New Roman" w:cs="Times New Roman"/>
+        </w:rPr>
+        <w:t xml:space="preserve"> repository linked below.</w:t>
       </w:r>
     </w:p>
     <w:p>
@@ -564,7 +920,21 @@
         <w:rPr>
           <w:rFonts w:ascii="Times New Roman" w:hAnsi="Times New Roman" w:cs="Times New Roman"/>
         </w:rPr>
-        <w:t xml:space="preserve">Documentation of the functions themselves can be found inside of sap2000.py (the comments are exhaustive and most of the basic functions are self-explanatory). The code is mostly the same as that found with pySAP2000 but there are multiple modifications that were made. The way a system saves a file, for example. Additionally, there is a new initializeModel method that allows </w:t>
+        <w:t xml:space="preserve">Documentation of the functions themselves can be found inside of sap2000.py (the comments are exhaustive and most of the basic functions are self-explanatory). The code is mostly the same as that found with pySAP2000 but there are multiple modifications that were made. The way a system saves a file, for example. Additionally, there is a new </w:t>
+      </w:r>
+      <w:proofErr w:type="spellStart"/>
+      <w:r>
+        <w:rPr>
+          <w:rFonts w:ascii="Times New Roman" w:hAnsi="Times New Roman" w:cs="Times New Roman"/>
+        </w:rPr>
+        <w:t>initializeModel</w:t>
+      </w:r>
+      <w:proofErr w:type="spellEnd"/>
+      <w:r>
+        <w:rPr>
+          <w:rFonts w:ascii="Times New Roman" w:hAnsi="Times New Roman" w:cs="Times New Roman"/>
+        </w:rPr>
+        <w:t xml:space="preserve"> method that allows </w:t>
       </w:r>
       <w:r>
         <w:rPr>
@@ -577,7 +947,21 @@
         <w:rPr>
           <w:rFonts w:ascii="Times New Roman" w:hAnsi="Times New Roman" w:cs="Times New Roman"/>
         </w:rPr>
-        <w:t>nitialization of model. For more information, take a look at the comments in sap2000.py, inout.py, helpers.py, and *.py (all python source files).</w:t>
+        <w:t>nitialization of model. For more information, take a look at the comments in sap2000.py, inout.py, helpers.py, and *.</w:t>
+      </w:r>
+      <w:proofErr w:type="spellStart"/>
+      <w:r>
+        <w:rPr>
+          <w:rFonts w:ascii="Times New Roman" w:hAnsi="Times New Roman" w:cs="Times New Roman"/>
+        </w:rPr>
+        <w:t>py</w:t>
+      </w:r>
+      <w:proofErr w:type="spellEnd"/>
+      <w:r>
+        <w:rPr>
+          <w:rFonts w:ascii="Times New Roman" w:hAnsi="Times New Roman" w:cs="Times New Roman"/>
+        </w:rPr>
+        <w:t xml:space="preserve"> (all python source files).</w:t>
       </w:r>
     </w:p>
     <w:p>
@@ -1205,8 +1589,16 @@
         <w:rPr>
           <w:rFonts w:ascii="Times New Roman" w:hAnsi="Times New Roman" w:cs="Times New Roman"/>
         </w:rPr>
-        <w:t>Python module: swarm.helpers</w:t>
-      </w:r>
+        <w:t xml:space="preserve">Python module: </w:t>
+      </w:r>
+      <w:proofErr w:type="spellStart"/>
+      <w:r>
+        <w:rPr>
+          <w:rFonts w:ascii="Times New Roman" w:hAnsi="Times New Roman" w:cs="Times New Roman"/>
+        </w:rPr>
+        <w:t>swarm.helpers</w:t>
+      </w:r>
+      <w:proofErr w:type="spellEnd"/>
     </w:p>
     <w:p>
       <w:pPr>
@@ -1220,7 +1612,21 @@
         <w:rPr>
           <w:rFonts w:ascii="Times New Roman" w:hAnsi="Times New Roman" w:cs="Times New Roman"/>
         </w:rPr>
-        <w:t xml:space="preserve">Created helpers.py with a helpful functions that checks whether a directory exists, and if not, creates the directory. Was running into the issue where the definition of the output file might throw an exception if the folder that contained it did not exist. This resolves that issue and makes the commandline program much simpler to use. </w:t>
+        <w:t xml:space="preserve">Created helpers.py with a helpful functions that checks whether a directory exists, and if not, creates the directory. Was running into the issue where the definition of the output file might throw an exception if the folder that contained it did not exist. This resolves that issue and makes the </w:t>
+      </w:r>
+      <w:proofErr w:type="spellStart"/>
+      <w:r>
+        <w:rPr>
+          <w:rFonts w:ascii="Times New Roman" w:hAnsi="Times New Roman" w:cs="Times New Roman"/>
+        </w:rPr>
+        <w:t>commandline</w:t>
+      </w:r>
+      <w:proofErr w:type="spellEnd"/>
+      <w:r>
+        <w:rPr>
+          <w:rFonts w:ascii="Times New Roman" w:hAnsi="Times New Roman" w:cs="Times New Roman"/>
+        </w:rPr>
+        <w:t xml:space="preserve"> program much simpler to use. </w:t>
       </w:r>
       <w:r>
         <w:rPr>
@@ -1240,8 +1646,16 @@
         <w:rPr>
           <w:rFonts w:ascii="Times New Roman" w:hAnsi="Times New Roman" w:cs="Times New Roman"/>
         </w:rPr>
-        <w:t>Python module: swarm.inout</w:t>
-      </w:r>
+        <w:t xml:space="preserve">Python module: </w:t>
+      </w:r>
+      <w:proofErr w:type="spellStart"/>
+      <w:r>
+        <w:rPr>
+          <w:rFonts w:ascii="Times New Roman" w:hAnsi="Times New Roman" w:cs="Times New Roman"/>
+        </w:rPr>
+        <w:t>swarm.inout</w:t>
+      </w:r>
+      <w:proofErr w:type="spellEnd"/>
     </w:p>
     <w:p>
       <w:pPr>
@@ -1256,22 +1670,52 @@
           <w:rFonts w:ascii="Times New Roman" w:hAnsi="Times New Roman" w:cs="Times New Roman"/>
         </w:rPr>
         <w:lastRenderedPageBreak/>
-        <w:t xml:space="preserve">Created inout.py which provides the input/output function for the program. Starts SAP2000, creates a model if none is specified,  and saves it at the specified locations. </w:t>
-      </w:r>
-    </w:p>
-    <w:p>
-      <w:pPr>
-        <w:spacing w:line="360" w:lineRule="auto"/>
-        <w:rPr>
-          <w:rFonts w:ascii="Times New Roman" w:hAnsi="Times New Roman" w:cs="Times New Roman"/>
-        </w:rPr>
-      </w:pPr>
-      <w:r>
-        <w:rPr>
-          <w:rFonts w:ascii="Times New Roman" w:hAnsi="Times New Roman" w:cs="Times New Roman"/>
-        </w:rPr>
-        <w:t>Python module:swarm.commandline</w:t>
-      </w:r>
+        <w:t>Created inout.py which provides the input/output function for the program. Starts SAP2000, creates a model if none is specified</w:t>
+      </w:r>
+      <w:proofErr w:type="gramStart"/>
+      <w:r>
+        <w:rPr>
+          <w:rFonts w:ascii="Times New Roman" w:hAnsi="Times New Roman" w:cs="Times New Roman"/>
+        </w:rPr>
+        <w:t>,  and</w:t>
+      </w:r>
+      <w:proofErr w:type="gramEnd"/>
+      <w:r>
+        <w:rPr>
+          <w:rFonts w:ascii="Times New Roman" w:hAnsi="Times New Roman" w:cs="Times New Roman"/>
+        </w:rPr>
+        <w:t xml:space="preserve"> saves it at the specified locations. </w:t>
+      </w:r>
+    </w:p>
+    <w:p>
+      <w:pPr>
+        <w:spacing w:line="360" w:lineRule="auto"/>
+        <w:rPr>
+          <w:rFonts w:ascii="Times New Roman" w:hAnsi="Times New Roman" w:cs="Times New Roman"/>
+        </w:rPr>
+      </w:pPr>
+      <w:r>
+        <w:rPr>
+          <w:rFonts w:ascii="Times New Roman" w:hAnsi="Times New Roman" w:cs="Times New Roman"/>
+        </w:rPr>
+        <w:t xml:space="preserve">Python </w:t>
+      </w:r>
+      <w:proofErr w:type="spellStart"/>
+      <w:r>
+        <w:rPr>
+          <w:rFonts w:ascii="Times New Roman" w:hAnsi="Times New Roman" w:cs="Times New Roman"/>
+        </w:rPr>
+        <w:t>module</w:t>
+      </w:r>
+      <w:proofErr w:type="gramStart"/>
+      <w:r>
+        <w:rPr>
+          <w:rFonts w:ascii="Times New Roman" w:hAnsi="Times New Roman" w:cs="Times New Roman"/>
+        </w:rPr>
+        <w:t>:swarm.commandline</w:t>
+      </w:r>
+      <w:proofErr w:type="spellEnd"/>
+      <w:proofErr w:type="gramEnd"/>
     </w:p>
     <w:p>
       <w:pPr>
@@ -1319,7 +1763,21 @@
         <w:rPr>
           <w:rFonts w:ascii="Times New Roman" w:hAnsi="Times New Roman" w:cs="Times New Roman"/>
         </w:rPr>
-        <w:t>Methods and Properties of SapBase:</w:t>
+        <w:t xml:space="preserve">Methods and Properties of </w:t>
+      </w:r>
+      <w:proofErr w:type="spellStart"/>
+      <w:r>
+        <w:rPr>
+          <w:rFonts w:ascii="Times New Roman" w:hAnsi="Times New Roman" w:cs="Times New Roman"/>
+        </w:rPr>
+        <w:t>SapBase</w:t>
+      </w:r>
+      <w:proofErr w:type="spellEnd"/>
+      <w:r>
+        <w:rPr>
+          <w:rFonts w:ascii="Times New Roman" w:hAnsi="Times New Roman" w:cs="Times New Roman"/>
+        </w:rPr>
+        <w:t>:</w:t>
       </w:r>
     </w:p>
     <w:p>
@@ -1338,7 +1796,35 @@
         <w:rPr>
           <w:rFonts w:ascii="Times New Roman" w:hAnsi="Times New Roman" w:cs="Times New Roman"/>
         </w:rPr>
-        <w:t>_sap provides access to the sap_com_objects (often referred to as SapModel in online tutorials)</w:t>
+        <w:t xml:space="preserve">_sap provides access to the </w:t>
+      </w:r>
+      <w:proofErr w:type="spellStart"/>
+      <w:r>
+        <w:rPr>
+          <w:rFonts w:ascii="Times New Roman" w:hAnsi="Times New Roman" w:cs="Times New Roman"/>
+        </w:rPr>
+        <w:t>sap_com_objects</w:t>
+      </w:r>
+      <w:proofErr w:type="spellEnd"/>
+      <w:r>
+        <w:rPr>
+          <w:rFonts w:ascii="Times New Roman" w:hAnsi="Times New Roman" w:cs="Times New Roman"/>
+        </w:rPr>
+        <w:t xml:space="preserve"> (often referred to as </w:t>
+      </w:r>
+      <w:proofErr w:type="spellStart"/>
+      <w:r>
+        <w:rPr>
+          <w:rFonts w:ascii="Times New Roman" w:hAnsi="Times New Roman" w:cs="Times New Roman"/>
+        </w:rPr>
+        <w:t>SapModel</w:t>
+      </w:r>
+      <w:proofErr w:type="spellEnd"/>
+      <w:r>
+        <w:rPr>
+          <w:rFonts w:ascii="Times New Roman" w:hAnsi="Times New Roman" w:cs="Times New Roman"/>
+        </w:rPr>
+        <w:t xml:space="preserve"> in online tutorials)</w:t>
       </w:r>
     </w:p>
     <w:p>
@@ -1357,7 +1843,21 @@
         <w:rPr>
           <w:rFonts w:ascii="Times New Roman" w:hAnsi="Times New Roman" w:cs="Times New Roman"/>
         </w:rPr>
-        <w:t>_obj provides access to the specific object, such as:</w:t>
+        <w:t>_</w:t>
+      </w:r>
+      <w:proofErr w:type="spellStart"/>
+      <w:r>
+        <w:rPr>
+          <w:rFonts w:ascii="Times New Roman" w:hAnsi="Times New Roman" w:cs="Times New Roman"/>
+        </w:rPr>
+        <w:t>obj</w:t>
+      </w:r>
+      <w:proofErr w:type="spellEnd"/>
+      <w:r>
+        <w:rPr>
+          <w:rFonts w:ascii="Times New Roman" w:hAnsi="Times New Roman" w:cs="Times New Roman"/>
+        </w:rPr>
+        <w:t xml:space="preserve"> provides access to the specific object, such as:</w:t>
       </w:r>
     </w:p>
     <w:p>
@@ -1376,8 +1876,30 @@
         <w:rPr>
           <w:rFonts w:ascii="Times New Roman" w:hAnsi="Times New Roman" w:cs="Times New Roman"/>
         </w:rPr>
-        <w:t>.SapModel.PropArea for SapAreaProperties</w:t>
-      </w:r>
+        <w:t>.</w:t>
+      </w:r>
+      <w:proofErr w:type="spellStart"/>
+      <w:r>
+        <w:rPr>
+          <w:rFonts w:ascii="Times New Roman" w:hAnsi="Times New Roman" w:cs="Times New Roman"/>
+        </w:rPr>
+        <w:t>SapModel.PropArea</w:t>
+      </w:r>
+      <w:proofErr w:type="spellEnd"/>
+      <w:r>
+        <w:rPr>
+          <w:rFonts w:ascii="Times New Roman" w:hAnsi="Times New Roman" w:cs="Times New Roman"/>
+        </w:rPr>
+        <w:t xml:space="preserve"> for </w:t>
+      </w:r>
+      <w:proofErr w:type="spellStart"/>
+      <w:r>
+        <w:rPr>
+          <w:rFonts w:ascii="Times New Roman" w:hAnsi="Times New Roman" w:cs="Times New Roman"/>
+        </w:rPr>
+        <w:t>SapAreaProperties</w:t>
+      </w:r>
+      <w:proofErr w:type="spellEnd"/>
     </w:p>
     <w:p>
       <w:pPr>
@@ -1395,8 +1917,30 @@
         <w:rPr>
           <w:rFonts w:ascii="Times New Roman" w:hAnsi="Times New Roman" w:cs="Times New Roman"/>
         </w:rPr>
-        <w:t>.SapModel.Analyze for SapAnalysis</w:t>
-      </w:r>
+        <w:t>.</w:t>
+      </w:r>
+      <w:proofErr w:type="spellStart"/>
+      <w:r>
+        <w:rPr>
+          <w:rFonts w:ascii="Times New Roman" w:hAnsi="Times New Roman" w:cs="Times New Roman"/>
+        </w:rPr>
+        <w:t>SapModel.Analyze</w:t>
+      </w:r>
+      <w:proofErr w:type="spellEnd"/>
+      <w:r>
+        <w:rPr>
+          <w:rFonts w:ascii="Times New Roman" w:hAnsi="Times New Roman" w:cs="Times New Roman"/>
+        </w:rPr>
+        <w:t xml:space="preserve"> for </w:t>
+      </w:r>
+      <w:proofErr w:type="spellStart"/>
+      <w:r>
+        <w:rPr>
+          <w:rFonts w:ascii="Times New Roman" w:hAnsi="Times New Roman" w:cs="Times New Roman"/>
+        </w:rPr>
+        <w:t>SapAnalysis</w:t>
+      </w:r>
+      <w:proofErr w:type="spellEnd"/>
     </w:p>
     <w:p>
       <w:pPr>
@@ -1474,25 +2018,69 @@
           <w:rFonts w:ascii="Times New Roman" w:hAnsi="Times New Roman" w:cs="Times New Roman"/>
         </w:rPr>
       </w:pPr>
-      <w:r>
-        <w:rPr>
-          <w:rFonts w:ascii="Times New Roman" w:hAnsi="Times New Roman" w:cs="Times New Roman"/>
-        </w:rPr>
-        <w:t>SapPropertiesBase is currently the same as SapBase (no changes)</w:t>
-      </w:r>
-    </w:p>
-    <w:p>
-      <w:pPr>
-        <w:spacing w:line="360" w:lineRule="auto"/>
-        <w:rPr>
-          <w:rFonts w:ascii="Times New Roman" w:hAnsi="Times New Roman" w:cs="Times New Roman"/>
-        </w:rPr>
-      </w:pPr>
-      <w:r>
-        <w:rPr>
-          <w:rFonts w:ascii="Times New Roman" w:hAnsi="Times New Roman" w:cs="Times New Roman"/>
-        </w:rPr>
-        <w:t>SapPointsBase inherits SapBase and adds the following methods:</w:t>
+      <w:proofErr w:type="spellStart"/>
+      <w:r>
+        <w:rPr>
+          <w:rFonts w:ascii="Times New Roman" w:hAnsi="Times New Roman" w:cs="Times New Roman"/>
+        </w:rPr>
+        <w:t>SapPropertiesBase</w:t>
+      </w:r>
+      <w:proofErr w:type="spellEnd"/>
+      <w:r>
+        <w:rPr>
+          <w:rFonts w:ascii="Times New Roman" w:hAnsi="Times New Roman" w:cs="Times New Roman"/>
+        </w:rPr>
+        <w:t xml:space="preserve"> is currently the same as </w:t>
+      </w:r>
+      <w:proofErr w:type="spellStart"/>
+      <w:r>
+        <w:rPr>
+          <w:rFonts w:ascii="Times New Roman" w:hAnsi="Times New Roman" w:cs="Times New Roman"/>
+        </w:rPr>
+        <w:t>SapBase</w:t>
+      </w:r>
+      <w:proofErr w:type="spellEnd"/>
+      <w:r>
+        <w:rPr>
+          <w:rFonts w:ascii="Times New Roman" w:hAnsi="Times New Roman" w:cs="Times New Roman"/>
+        </w:rPr>
+        <w:t xml:space="preserve"> (no changes)</w:t>
+      </w:r>
+    </w:p>
+    <w:p>
+      <w:pPr>
+        <w:spacing w:line="360" w:lineRule="auto"/>
+        <w:rPr>
+          <w:rFonts w:ascii="Times New Roman" w:hAnsi="Times New Roman" w:cs="Times New Roman"/>
+        </w:rPr>
+      </w:pPr>
+      <w:proofErr w:type="spellStart"/>
+      <w:r>
+        <w:rPr>
+          <w:rFonts w:ascii="Times New Roman" w:hAnsi="Times New Roman" w:cs="Times New Roman"/>
+        </w:rPr>
+        <w:t>SapPointsBase</w:t>
+      </w:r>
+      <w:proofErr w:type="spellEnd"/>
+      <w:r>
+        <w:rPr>
+          <w:rFonts w:ascii="Times New Roman" w:hAnsi="Times New Roman" w:cs="Times New Roman"/>
+        </w:rPr>
+        <w:t xml:space="preserve"> inherits </w:t>
+      </w:r>
+      <w:proofErr w:type="spellStart"/>
+      <w:r>
+        <w:rPr>
+          <w:rFonts w:ascii="Times New Roman" w:hAnsi="Times New Roman" w:cs="Times New Roman"/>
+        </w:rPr>
+        <w:t>SapBase</w:t>
+      </w:r>
+      <w:proofErr w:type="spellEnd"/>
+      <w:r>
+        <w:rPr>
+          <w:rFonts w:ascii="Times New Roman" w:hAnsi="Times New Roman" w:cs="Times New Roman"/>
+        </w:rPr>
+        <w:t xml:space="preserve"> and adds the following methods:</w:t>
       </w:r>
     </w:p>
     <w:p>
@@ -1507,11 +2095,55 @@
           <w:rFonts w:ascii="Times New Roman" w:hAnsi="Times New Roman" w:cs="Times New Roman"/>
         </w:rPr>
       </w:pPr>
-      <w:r>
-        <w:rPr>
-          <w:rFonts w:ascii="Times New Roman" w:hAnsi="Times New Roman" w:cs="Times New Roman"/>
-        </w:rPr>
-        <w:t>get_cartesian(name,csys = “Global”) to obtain the coordinates of the point object of this class in the Present Units. The coordinate system is specified by Csys.</w:t>
+      <w:proofErr w:type="spellStart"/>
+      <w:r>
+        <w:rPr>
+          <w:rFonts w:ascii="Times New Roman" w:hAnsi="Times New Roman" w:cs="Times New Roman"/>
+        </w:rPr>
+        <w:t>get_</w:t>
+      </w:r>
+      <w:proofErr w:type="gramStart"/>
+      <w:r>
+        <w:rPr>
+          <w:rFonts w:ascii="Times New Roman" w:hAnsi="Times New Roman" w:cs="Times New Roman"/>
+        </w:rPr>
+        <w:t>cartesian</w:t>
+      </w:r>
+      <w:proofErr w:type="spellEnd"/>
+      <w:r>
+        <w:rPr>
+          <w:rFonts w:ascii="Times New Roman" w:hAnsi="Times New Roman" w:cs="Times New Roman"/>
+        </w:rPr>
+        <w:t>(</w:t>
+      </w:r>
+      <w:proofErr w:type="spellStart"/>
+      <w:proofErr w:type="gramEnd"/>
+      <w:r>
+        <w:rPr>
+          <w:rFonts w:ascii="Times New Roman" w:hAnsi="Times New Roman" w:cs="Times New Roman"/>
+        </w:rPr>
+        <w:t>name,csys</w:t>
+      </w:r>
+      <w:proofErr w:type="spellEnd"/>
+      <w:r>
+        <w:rPr>
+          <w:rFonts w:ascii="Times New Roman" w:hAnsi="Times New Roman" w:cs="Times New Roman"/>
+        </w:rPr>
+        <w:t xml:space="preserve"> = “Global”) to obtain the coordinates of the point object of this class in the Present Units. The coordinate system is specified by </w:t>
+      </w:r>
+      <w:proofErr w:type="spellStart"/>
+      <w:r>
+        <w:rPr>
+          <w:rFonts w:ascii="Times New Roman" w:hAnsi="Times New Roman" w:cs="Times New Roman"/>
+        </w:rPr>
+        <w:t>Csys</w:t>
+      </w:r>
+      <w:proofErr w:type="spellEnd"/>
+      <w:r>
+        <w:rPr>
+          <w:rFonts w:ascii="Times New Roman" w:hAnsi="Times New Roman" w:cs="Times New Roman"/>
+        </w:rPr>
+        <w:t>.</w:t>
       </w:r>
     </w:p>
     <w:p>
@@ -1526,79 +2158,243 @@
           <w:rFonts w:ascii="Times New Roman" w:hAnsi="Times New Roman" w:cs="Times New Roman"/>
         </w:rPr>
       </w:pPr>
-      <w:r>
-        <w:rPr>
-          <w:rFonts w:ascii="Times New Roman" w:hAnsi="Times New Roman" w:cs="Times New Roman"/>
-        </w:rPr>
-        <w:t>get_all to return a dictionary with the coordinates of all point</w:t>
-      </w:r>
-    </w:p>
-    <w:p>
-      <w:pPr>
-        <w:spacing w:line="360" w:lineRule="auto"/>
-        <w:rPr>
-          <w:rFonts w:ascii="Times New Roman" w:hAnsi="Times New Roman" w:cs="Times New Roman"/>
-        </w:rPr>
-      </w:pPr>
-      <w:r>
-        <w:rPr>
-          <w:rFonts w:ascii="Times New Roman" w:hAnsi="Times New Roman" w:cs="Times New Roman"/>
-        </w:rPr>
-        <w:t>SapPointObjects inherits SapPointsBase and simply names _obj as SapModel.PointObj</w:t>
-      </w:r>
-    </w:p>
-    <w:p>
-      <w:pPr>
-        <w:spacing w:line="360" w:lineRule="auto"/>
-        <w:rPr>
-          <w:rFonts w:ascii="Times New Roman" w:hAnsi="Times New Roman" w:cs="Times New Roman"/>
-        </w:rPr>
-      </w:pPr>
-      <w:r>
-        <w:rPr>
-          <w:rFonts w:ascii="Times New Roman" w:hAnsi="Times New Roman" w:cs="Times New Roman"/>
-        </w:rPr>
-        <w:t>SapPointElements inherits SapPointsBase and simply</w:t>
-      </w:r>
-      <w:r>
-        <w:rPr>
-          <w:rFonts w:ascii="Times New Roman" w:hAnsi="Times New Roman" w:cs="Times New Roman"/>
-        </w:rPr>
-        <w:t xml:space="preserve"> names _obj as SapModel.PointElm</w:t>
-      </w:r>
-    </w:p>
-    <w:p>
-      <w:pPr>
-        <w:spacing w:line="360" w:lineRule="auto"/>
-        <w:rPr>
-          <w:rFonts w:ascii="Times New Roman" w:hAnsi="Times New Roman" w:cs="Times New Roman"/>
-        </w:rPr>
-      </w:pPr>
-      <w:r>
-        <w:rPr>
-          <w:rFonts w:ascii="Times New Roman" w:hAnsi="Times New Roman" w:cs="Times New Roman"/>
-        </w:rPr>
-        <w:t xml:space="preserve">SapAreaProperties inherits SapBase and simply sets  _obj as </w:t>
-      </w:r>
+      <w:proofErr w:type="spellStart"/>
+      <w:r>
+        <w:rPr>
+          <w:rFonts w:ascii="Times New Roman" w:hAnsi="Times New Roman" w:cs="Times New Roman"/>
+        </w:rPr>
+        <w:t>get_all</w:t>
+      </w:r>
+      <w:proofErr w:type="spellEnd"/>
+      <w:r>
+        <w:rPr>
+          <w:rFonts w:ascii="Times New Roman" w:hAnsi="Times New Roman" w:cs="Times New Roman"/>
+        </w:rPr>
+        <w:t xml:space="preserve"> to return a dictionary with the coordinates of all point</w:t>
+      </w:r>
+    </w:p>
+    <w:p>
+      <w:pPr>
+        <w:spacing w:line="360" w:lineRule="auto"/>
+        <w:rPr>
+          <w:rFonts w:ascii="Times New Roman" w:hAnsi="Times New Roman" w:cs="Times New Roman"/>
+        </w:rPr>
+      </w:pPr>
+      <w:proofErr w:type="spellStart"/>
+      <w:r>
+        <w:rPr>
+          <w:rFonts w:ascii="Times New Roman" w:hAnsi="Times New Roman" w:cs="Times New Roman"/>
+        </w:rPr>
+        <w:t>SapPointObjects</w:t>
+      </w:r>
+      <w:proofErr w:type="spellEnd"/>
+      <w:r>
+        <w:rPr>
+          <w:rFonts w:ascii="Times New Roman" w:hAnsi="Times New Roman" w:cs="Times New Roman"/>
+        </w:rPr>
+        <w:t xml:space="preserve"> inherits </w:t>
+      </w:r>
+      <w:proofErr w:type="spellStart"/>
+      <w:r>
+        <w:rPr>
+          <w:rFonts w:ascii="Times New Roman" w:hAnsi="Times New Roman" w:cs="Times New Roman"/>
+        </w:rPr>
+        <w:t>SapPointsBase</w:t>
+      </w:r>
+      <w:proofErr w:type="spellEnd"/>
+      <w:r>
+        <w:rPr>
+          <w:rFonts w:ascii="Times New Roman" w:hAnsi="Times New Roman" w:cs="Times New Roman"/>
+        </w:rPr>
+        <w:t xml:space="preserve"> and simply names _</w:t>
+      </w:r>
+      <w:proofErr w:type="spellStart"/>
+      <w:r>
+        <w:rPr>
+          <w:rFonts w:ascii="Times New Roman" w:hAnsi="Times New Roman" w:cs="Times New Roman"/>
+        </w:rPr>
+        <w:t>obj</w:t>
+      </w:r>
+      <w:proofErr w:type="spellEnd"/>
+      <w:r>
+        <w:rPr>
+          <w:rFonts w:ascii="Times New Roman" w:hAnsi="Times New Roman" w:cs="Times New Roman"/>
+        </w:rPr>
+        <w:t xml:space="preserve"> as </w:t>
+      </w:r>
+      <w:proofErr w:type="spellStart"/>
+      <w:r>
+        <w:rPr>
+          <w:rFonts w:ascii="Times New Roman" w:hAnsi="Times New Roman" w:cs="Times New Roman"/>
+        </w:rPr>
+        <w:t>SapModel.PointObj</w:t>
+      </w:r>
+      <w:proofErr w:type="spellEnd"/>
+    </w:p>
+    <w:p>
+      <w:pPr>
+        <w:spacing w:line="360" w:lineRule="auto"/>
+        <w:rPr>
+          <w:rFonts w:ascii="Times New Roman" w:hAnsi="Times New Roman" w:cs="Times New Roman"/>
+        </w:rPr>
+      </w:pPr>
+      <w:proofErr w:type="spellStart"/>
+      <w:r>
+        <w:rPr>
+          <w:rFonts w:ascii="Times New Roman" w:hAnsi="Times New Roman" w:cs="Times New Roman"/>
+        </w:rPr>
+        <w:t>SapPointElements</w:t>
+      </w:r>
+      <w:proofErr w:type="spellEnd"/>
+      <w:r>
+        <w:rPr>
+          <w:rFonts w:ascii="Times New Roman" w:hAnsi="Times New Roman" w:cs="Times New Roman"/>
+        </w:rPr>
+        <w:t xml:space="preserve"> inherits </w:t>
+      </w:r>
+      <w:proofErr w:type="spellStart"/>
+      <w:r>
+        <w:rPr>
+          <w:rFonts w:ascii="Times New Roman" w:hAnsi="Times New Roman" w:cs="Times New Roman"/>
+        </w:rPr>
+        <w:t>SapPointsBase</w:t>
+      </w:r>
+      <w:proofErr w:type="spellEnd"/>
+      <w:r>
+        <w:rPr>
+          <w:rFonts w:ascii="Times New Roman" w:hAnsi="Times New Roman" w:cs="Times New Roman"/>
+        </w:rPr>
+        <w:t xml:space="preserve"> and simply</w:t>
+      </w:r>
+      <w:r>
+        <w:rPr>
+          <w:rFonts w:ascii="Times New Roman" w:hAnsi="Times New Roman" w:cs="Times New Roman"/>
+        </w:rPr>
+        <w:t xml:space="preserve"> names _</w:t>
+      </w:r>
+      <w:proofErr w:type="spellStart"/>
+      <w:r>
+        <w:rPr>
+          <w:rFonts w:ascii="Times New Roman" w:hAnsi="Times New Roman" w:cs="Times New Roman"/>
+        </w:rPr>
+        <w:t>obj</w:t>
+      </w:r>
+      <w:proofErr w:type="spellEnd"/>
+      <w:r>
+        <w:rPr>
+          <w:rFonts w:ascii="Times New Roman" w:hAnsi="Times New Roman" w:cs="Times New Roman"/>
+        </w:rPr>
+        <w:t xml:space="preserve"> as </w:t>
+      </w:r>
+      <w:proofErr w:type="spellStart"/>
+      <w:r>
+        <w:rPr>
+          <w:rFonts w:ascii="Times New Roman" w:hAnsi="Times New Roman" w:cs="Times New Roman"/>
+        </w:rPr>
+        <w:t>SapModel.PointElm</w:t>
+      </w:r>
+      <w:proofErr w:type="spellEnd"/>
+    </w:p>
+    <w:p>
+      <w:pPr>
+        <w:spacing w:line="360" w:lineRule="auto"/>
+        <w:rPr>
+          <w:rFonts w:ascii="Times New Roman" w:hAnsi="Times New Roman" w:cs="Times New Roman"/>
+        </w:rPr>
+      </w:pPr>
+      <w:proofErr w:type="spellStart"/>
+      <w:r>
+        <w:rPr>
+          <w:rFonts w:ascii="Times New Roman" w:hAnsi="Times New Roman" w:cs="Times New Roman"/>
+        </w:rPr>
+        <w:t>SapAreaProperties</w:t>
+      </w:r>
+      <w:proofErr w:type="spellEnd"/>
+      <w:r>
+        <w:rPr>
+          <w:rFonts w:ascii="Times New Roman" w:hAnsi="Times New Roman" w:cs="Times New Roman"/>
+        </w:rPr>
+        <w:t xml:space="preserve"> inherits </w:t>
+      </w:r>
+      <w:proofErr w:type="spellStart"/>
+      <w:r>
+        <w:rPr>
+          <w:rFonts w:ascii="Times New Roman" w:hAnsi="Times New Roman" w:cs="Times New Roman"/>
+        </w:rPr>
+        <w:t>SapBase</w:t>
+      </w:r>
+      <w:proofErr w:type="spellEnd"/>
+      <w:r>
+        <w:rPr>
+          <w:rFonts w:ascii="Times New Roman" w:hAnsi="Times New Roman" w:cs="Times New Roman"/>
+        </w:rPr>
+        <w:t xml:space="preserve"> and simply </w:t>
+      </w:r>
+      <w:proofErr w:type="gramStart"/>
+      <w:r>
+        <w:rPr>
+          <w:rFonts w:ascii="Times New Roman" w:hAnsi="Times New Roman" w:cs="Times New Roman"/>
+        </w:rPr>
+        <w:t>sets  _</w:t>
+      </w:r>
+      <w:proofErr w:type="spellStart"/>
+      <w:proofErr w:type="gramEnd"/>
+      <w:r>
+        <w:rPr>
+          <w:rFonts w:ascii="Times New Roman" w:hAnsi="Times New Roman" w:cs="Times New Roman"/>
+        </w:rPr>
+        <w:t>obj</w:t>
+      </w:r>
+      <w:proofErr w:type="spellEnd"/>
+      <w:r>
+        <w:rPr>
+          <w:rFonts w:ascii="Times New Roman" w:hAnsi="Times New Roman" w:cs="Times New Roman"/>
+        </w:rPr>
+        <w:t xml:space="preserve"> as </w:t>
+      </w:r>
+      <w:proofErr w:type="spellStart"/>
       <w:r>
         <w:rPr>
           <w:rFonts w:ascii="Times New Roman" w:hAnsi="Times New Roman" w:cs="Times New Roman"/>
         </w:rPr>
         <w:t>SapModel.PropArea</w:t>
       </w:r>
-    </w:p>
-    <w:p>
-      <w:pPr>
-        <w:spacing w:line="360" w:lineRule="auto"/>
-        <w:rPr>
-          <w:rFonts w:ascii="Times New Roman" w:hAnsi="Times New Roman" w:cs="Times New Roman"/>
-        </w:rPr>
-      </w:pPr>
-      <w:r>
-        <w:rPr>
-          <w:rFonts w:ascii="Times New Roman" w:hAnsi="Times New Roman" w:cs="Times New Roman"/>
-        </w:rPr>
-        <w:t>SapAreasBase inherits SapBase and adds the following methods:</w:t>
+      <w:proofErr w:type="spellEnd"/>
+    </w:p>
+    <w:p>
+      <w:pPr>
+        <w:spacing w:line="360" w:lineRule="auto"/>
+        <w:rPr>
+          <w:rFonts w:ascii="Times New Roman" w:hAnsi="Times New Roman" w:cs="Times New Roman"/>
+        </w:rPr>
+      </w:pPr>
+      <w:proofErr w:type="spellStart"/>
+      <w:r>
+        <w:rPr>
+          <w:rFonts w:ascii="Times New Roman" w:hAnsi="Times New Roman" w:cs="Times New Roman"/>
+        </w:rPr>
+        <w:t>SapAreasBase</w:t>
+      </w:r>
+      <w:proofErr w:type="spellEnd"/>
+      <w:r>
+        <w:rPr>
+          <w:rFonts w:ascii="Times New Roman" w:hAnsi="Times New Roman" w:cs="Times New Roman"/>
+        </w:rPr>
+        <w:t xml:space="preserve"> inherits </w:t>
+      </w:r>
+      <w:proofErr w:type="spellStart"/>
+      <w:r>
+        <w:rPr>
+          <w:rFonts w:ascii="Times New Roman" w:hAnsi="Times New Roman" w:cs="Times New Roman"/>
+        </w:rPr>
+        <w:t>SapBase</w:t>
+      </w:r>
+      <w:proofErr w:type="spellEnd"/>
+      <w:r>
+        <w:rPr>
+          <w:rFonts w:ascii="Times New Roman" w:hAnsi="Times New Roman" w:cs="Times New Roman"/>
+        </w:rPr>
+        <w:t xml:space="preserve"> and adds the following methods:</w:t>
       </w:r>
     </w:p>
     <w:p>
@@ -1613,11 +2409,19 @@
           <w:rFonts w:ascii="Times New Roman" w:hAnsi="Times New Roman" w:cs="Times New Roman"/>
         </w:rPr>
       </w:pPr>
-      <w:r>
-        <w:rPr>
-          <w:rFonts w:ascii="Times New Roman" w:hAnsi="Times New Roman" w:cs="Times New Roman"/>
-        </w:rPr>
-        <w:t>get_property(name) to return ((( NEEDS EDITING)</w:t>
+      <w:proofErr w:type="spellStart"/>
+      <w:r>
+        <w:rPr>
+          <w:rFonts w:ascii="Times New Roman" w:hAnsi="Times New Roman" w:cs="Times New Roman"/>
+        </w:rPr>
+        <w:t>get_property</w:t>
+      </w:r>
+      <w:proofErr w:type="spellEnd"/>
+      <w:r>
+        <w:rPr>
+          <w:rFonts w:ascii="Times New Roman" w:hAnsi="Times New Roman" w:cs="Times New Roman"/>
+        </w:rPr>
+        <w:t>(name) to return ((( NEEDS EDITING)</w:t>
       </w:r>
     </w:p>
     <w:p>
@@ -1632,26 +2436,92 @@
           <w:rFonts w:ascii="Times New Roman" w:hAnsi="Times New Roman" w:cs="Times New Roman"/>
         </w:rPr>
       </w:pPr>
-      <w:r>
-        <w:rPr>
-          <w:rFonts w:ascii="Times New Roman" w:hAnsi="Times New Roman" w:cs="Times New Roman"/>
-        </w:rPr>
-        <w:t>get_points (name) to return the points that define an area element/object</w:t>
-      </w:r>
-    </w:p>
-    <w:p>
-      <w:pPr>
-        <w:spacing w:line="360" w:lineRule="auto"/>
-        <w:rPr>
-          <w:rFonts w:ascii="Times New Roman" w:hAnsi="Times New Roman" w:cs="Times New Roman"/>
-        </w:rPr>
-      </w:pPr>
+      <w:proofErr w:type="spellStart"/>
+      <w:r>
+        <w:rPr>
+          <w:rFonts w:ascii="Times New Roman" w:hAnsi="Times New Roman" w:cs="Times New Roman"/>
+        </w:rPr>
+        <w:t>get_points</w:t>
+      </w:r>
+      <w:proofErr w:type="spellEnd"/>
+      <w:r>
+        <w:rPr>
+          <w:rFonts w:ascii="Times New Roman" w:hAnsi="Times New Roman" w:cs="Times New Roman"/>
+        </w:rPr>
+        <w:t xml:space="preserve"> (name) to return the points that define an area element/object</w:t>
+      </w:r>
+    </w:p>
+    <w:p>
+      <w:pPr>
+        <w:spacing w:line="360" w:lineRule="auto"/>
+        <w:rPr>
+          <w:rFonts w:ascii="Times New Roman" w:hAnsi="Times New Roman" w:cs="Times New Roman"/>
+        </w:rPr>
+      </w:pPr>
+      <w:proofErr w:type="spellStart"/>
       <w:r>
         <w:rPr>
           <w:rFonts w:ascii="Times New Roman" w:hAnsi="Times New Roman" w:cs="Times New Roman"/>
         </w:rPr>
         <w:lastRenderedPageBreak/>
-        <w:t>SapAreaElements inherits SapAreasBase, naming  _obj as SapModel.AreaElm. Also adds following methods:</w:t>
+        <w:t>SapAreaElements</w:t>
+      </w:r>
+      <w:proofErr w:type="spellEnd"/>
+      <w:r>
+        <w:rPr>
+          <w:rFonts w:ascii="Times New Roman" w:hAnsi="Times New Roman" w:cs="Times New Roman"/>
+        </w:rPr>
+        <w:t xml:space="preserve"> inherits </w:t>
+      </w:r>
+      <w:proofErr w:type="spellStart"/>
+      <w:r>
+        <w:rPr>
+          <w:rFonts w:ascii="Times New Roman" w:hAnsi="Times New Roman" w:cs="Times New Roman"/>
+        </w:rPr>
+        <w:t>SapAreasBase</w:t>
+      </w:r>
+      <w:proofErr w:type="spellEnd"/>
+      <w:r>
+        <w:rPr>
+          <w:rFonts w:ascii="Times New Roman" w:hAnsi="Times New Roman" w:cs="Times New Roman"/>
+        </w:rPr>
+        <w:t xml:space="preserve">, </w:t>
+      </w:r>
+      <w:proofErr w:type="gramStart"/>
+      <w:r>
+        <w:rPr>
+          <w:rFonts w:ascii="Times New Roman" w:hAnsi="Times New Roman" w:cs="Times New Roman"/>
+        </w:rPr>
+        <w:t>naming  _</w:t>
+      </w:r>
+      <w:proofErr w:type="spellStart"/>
+      <w:proofErr w:type="gramEnd"/>
+      <w:r>
+        <w:rPr>
+          <w:rFonts w:ascii="Times New Roman" w:hAnsi="Times New Roman" w:cs="Times New Roman"/>
+        </w:rPr>
+        <w:t>obj</w:t>
+      </w:r>
+      <w:proofErr w:type="spellEnd"/>
+      <w:r>
+        <w:rPr>
+          <w:rFonts w:ascii="Times New Roman" w:hAnsi="Times New Roman" w:cs="Times New Roman"/>
+        </w:rPr>
+        <w:t xml:space="preserve"> as </w:t>
+      </w:r>
+      <w:proofErr w:type="spellStart"/>
+      <w:r>
+        <w:rPr>
+          <w:rFonts w:ascii="Times New Roman" w:hAnsi="Times New Roman" w:cs="Times New Roman"/>
+        </w:rPr>
+        <w:t>SapModel.AreaElm</w:t>
+      </w:r>
+      <w:proofErr w:type="spellEnd"/>
+      <w:r>
+        <w:rPr>
+          <w:rFonts w:ascii="Times New Roman" w:hAnsi="Times New Roman" w:cs="Times New Roman"/>
+        </w:rPr>
+        <w:t>. Also adds following methods:</w:t>
       </w:r>
     </w:p>
     <w:p>
@@ -1666,39 +2536,155 @@
           <w:rFonts w:ascii="Times New Roman" w:hAnsi="Times New Roman" w:cs="Times New Roman"/>
         </w:rPr>
       </w:pPr>
-      <w:r>
-        <w:rPr>
-          <w:rFonts w:ascii="Times New Roman" w:hAnsi="Times New Roman" w:cs="Times New Roman"/>
-        </w:rPr>
-        <w:t>get_area_objects(area_element_name) to return the name of the area object from which the area element was created</w:t>
-      </w:r>
-    </w:p>
-    <w:p>
-      <w:pPr>
-        <w:spacing w:line="360" w:lineRule="auto"/>
-        <w:rPr>
-          <w:rFonts w:ascii="Times New Roman" w:hAnsi="Times New Roman" w:cs="Times New Roman"/>
-        </w:rPr>
-      </w:pPr>
-      <w:r>
-        <w:rPr>
-          <w:rFonts w:ascii="Times New Roman" w:hAnsi="Times New Roman" w:cs="Times New Roman"/>
-        </w:rPr>
-        <w:t>SapAreaObjects inherits SapAreaBase and simply sets _obj to SapModel.AreaObj</w:t>
-      </w:r>
-    </w:p>
-    <w:p>
-      <w:pPr>
-        <w:spacing w:line="360" w:lineRule="auto"/>
-        <w:rPr>
-          <w:rFonts w:ascii="Times New Roman" w:hAnsi="Times New Roman" w:cs="Times New Roman"/>
-        </w:rPr>
-      </w:pPr>
-      <w:r>
-        <w:rPr>
-          <w:rFonts w:ascii="Times New Roman" w:hAnsi="Times New Roman" w:cs="Times New Roman"/>
-        </w:rPr>
-        <w:t>SapGroups inherits SapBase, setting _obj to SapModel.GroupDef and adding the following methods:</w:t>
+      <w:proofErr w:type="spellStart"/>
+      <w:r>
+        <w:rPr>
+          <w:rFonts w:ascii="Times New Roman" w:hAnsi="Times New Roman" w:cs="Times New Roman"/>
+        </w:rPr>
+        <w:t>get_area_objects</w:t>
+      </w:r>
+      <w:proofErr w:type="spellEnd"/>
+      <w:r>
+        <w:rPr>
+          <w:rFonts w:ascii="Times New Roman" w:hAnsi="Times New Roman" w:cs="Times New Roman"/>
+        </w:rPr>
+        <w:t>(</w:t>
+      </w:r>
+      <w:proofErr w:type="spellStart"/>
+      <w:r>
+        <w:rPr>
+          <w:rFonts w:ascii="Times New Roman" w:hAnsi="Times New Roman" w:cs="Times New Roman"/>
+        </w:rPr>
+        <w:t>area_element_name</w:t>
+      </w:r>
+      <w:proofErr w:type="spellEnd"/>
+      <w:r>
+        <w:rPr>
+          <w:rFonts w:ascii="Times New Roman" w:hAnsi="Times New Roman" w:cs="Times New Roman"/>
+        </w:rPr>
+        <w:t>) to return the name of the area object from which the area element was created</w:t>
+      </w:r>
+    </w:p>
+    <w:p>
+      <w:pPr>
+        <w:spacing w:line="360" w:lineRule="auto"/>
+        <w:rPr>
+          <w:rFonts w:ascii="Times New Roman" w:hAnsi="Times New Roman" w:cs="Times New Roman"/>
+        </w:rPr>
+      </w:pPr>
+      <w:proofErr w:type="spellStart"/>
+      <w:r>
+        <w:rPr>
+          <w:rFonts w:ascii="Times New Roman" w:hAnsi="Times New Roman" w:cs="Times New Roman"/>
+        </w:rPr>
+        <w:t>SapAreaObjects</w:t>
+      </w:r>
+      <w:proofErr w:type="spellEnd"/>
+      <w:r>
+        <w:rPr>
+          <w:rFonts w:ascii="Times New Roman" w:hAnsi="Times New Roman" w:cs="Times New Roman"/>
+        </w:rPr>
+        <w:t xml:space="preserve"> inherits </w:t>
+      </w:r>
+      <w:proofErr w:type="spellStart"/>
+      <w:r>
+        <w:rPr>
+          <w:rFonts w:ascii="Times New Roman" w:hAnsi="Times New Roman" w:cs="Times New Roman"/>
+        </w:rPr>
+        <w:t>SapAreaBase</w:t>
+      </w:r>
+      <w:proofErr w:type="spellEnd"/>
+      <w:r>
+        <w:rPr>
+          <w:rFonts w:ascii="Times New Roman" w:hAnsi="Times New Roman" w:cs="Times New Roman"/>
+        </w:rPr>
+        <w:t xml:space="preserve"> and simply sets _</w:t>
+      </w:r>
+      <w:proofErr w:type="spellStart"/>
+      <w:r>
+        <w:rPr>
+          <w:rFonts w:ascii="Times New Roman" w:hAnsi="Times New Roman" w:cs="Times New Roman"/>
+        </w:rPr>
+        <w:t>obj</w:t>
+      </w:r>
+      <w:proofErr w:type="spellEnd"/>
+      <w:r>
+        <w:rPr>
+          <w:rFonts w:ascii="Times New Roman" w:hAnsi="Times New Roman" w:cs="Times New Roman"/>
+        </w:rPr>
+        <w:t xml:space="preserve"> to </w:t>
+      </w:r>
+      <w:proofErr w:type="spellStart"/>
+      <w:r>
+        <w:rPr>
+          <w:rFonts w:ascii="Times New Roman" w:hAnsi="Times New Roman" w:cs="Times New Roman"/>
+        </w:rPr>
+        <w:t>SapModel.AreaObj</w:t>
+      </w:r>
+      <w:proofErr w:type="spellEnd"/>
+    </w:p>
+    <w:p>
+      <w:pPr>
+        <w:spacing w:line="360" w:lineRule="auto"/>
+        <w:rPr>
+          <w:rFonts w:ascii="Times New Roman" w:hAnsi="Times New Roman" w:cs="Times New Roman"/>
+        </w:rPr>
+      </w:pPr>
+      <w:proofErr w:type="spellStart"/>
+      <w:r>
+        <w:rPr>
+          <w:rFonts w:ascii="Times New Roman" w:hAnsi="Times New Roman" w:cs="Times New Roman"/>
+        </w:rPr>
+        <w:t>SapGroups</w:t>
+      </w:r>
+      <w:proofErr w:type="spellEnd"/>
+      <w:r>
+        <w:rPr>
+          <w:rFonts w:ascii="Times New Roman" w:hAnsi="Times New Roman" w:cs="Times New Roman"/>
+        </w:rPr>
+        <w:t xml:space="preserve"> inherits </w:t>
+      </w:r>
+      <w:proofErr w:type="spellStart"/>
+      <w:r>
+        <w:rPr>
+          <w:rFonts w:ascii="Times New Roman" w:hAnsi="Times New Roman" w:cs="Times New Roman"/>
+        </w:rPr>
+        <w:t>SapBase</w:t>
+      </w:r>
+      <w:proofErr w:type="spellEnd"/>
+      <w:r>
+        <w:rPr>
+          <w:rFonts w:ascii="Times New Roman" w:hAnsi="Times New Roman" w:cs="Times New Roman"/>
+        </w:rPr>
+        <w:t>, setting _</w:t>
+      </w:r>
+      <w:proofErr w:type="spellStart"/>
+      <w:r>
+        <w:rPr>
+          <w:rFonts w:ascii="Times New Roman" w:hAnsi="Times New Roman" w:cs="Times New Roman"/>
+        </w:rPr>
+        <w:t>obj</w:t>
+      </w:r>
+      <w:proofErr w:type="spellEnd"/>
+      <w:r>
+        <w:rPr>
+          <w:rFonts w:ascii="Times New Roman" w:hAnsi="Times New Roman" w:cs="Times New Roman"/>
+        </w:rPr>
+        <w:t xml:space="preserve"> to </w:t>
+      </w:r>
+      <w:proofErr w:type="spellStart"/>
+      <w:r>
+        <w:rPr>
+          <w:rFonts w:ascii="Times New Roman" w:hAnsi="Times New Roman" w:cs="Times New Roman"/>
+        </w:rPr>
+        <w:t>SapModel.GroupDef</w:t>
+      </w:r>
+      <w:proofErr w:type="spellEnd"/>
+      <w:r>
+        <w:rPr>
+          <w:rFonts w:ascii="Times New Roman" w:hAnsi="Times New Roman" w:cs="Times New Roman"/>
+        </w:rPr>
+        <w:t xml:space="preserve"> and adding the following methods:</w:t>
       </w:r>
     </w:p>
     <w:p>
@@ -1713,25 +2699,69 @@
           <w:rFonts w:ascii="Times New Roman" w:hAnsi="Times New Roman" w:cs="Times New Roman"/>
         </w:rPr>
       </w:pPr>
-      <w:r>
-        <w:rPr>
-          <w:rFonts w:ascii="Times New Roman" w:hAnsi="Times New Roman" w:cs="Times New Roman"/>
-        </w:rPr>
-        <w:t xml:space="preserve">get_one(group_name) to </w:t>
-      </w:r>
-    </w:p>
-    <w:p>
-      <w:pPr>
-        <w:spacing w:line="360" w:lineRule="auto"/>
-        <w:rPr>
-          <w:rFonts w:ascii="Times New Roman" w:hAnsi="Times New Roman" w:cs="Times New Roman"/>
-        </w:rPr>
-      </w:pPr>
-      <w:r>
-        <w:rPr>
-          <w:rFonts w:ascii="Times New Roman" w:hAnsi="Times New Roman" w:cs="Times New Roman"/>
-        </w:rPr>
-        <w:t>sap_base.SapAnalysis inherits from SapBase. Though this seems unnecessary and might</w:t>
+      <w:proofErr w:type="spellStart"/>
+      <w:r>
+        <w:rPr>
+          <w:rFonts w:ascii="Times New Roman" w:hAnsi="Times New Roman" w:cs="Times New Roman"/>
+        </w:rPr>
+        <w:t>get_one</w:t>
+      </w:r>
+      <w:proofErr w:type="spellEnd"/>
+      <w:r>
+        <w:rPr>
+          <w:rFonts w:ascii="Times New Roman" w:hAnsi="Times New Roman" w:cs="Times New Roman"/>
+        </w:rPr>
+        <w:t>(</w:t>
+      </w:r>
+      <w:proofErr w:type="spellStart"/>
+      <w:r>
+        <w:rPr>
+          <w:rFonts w:ascii="Times New Roman" w:hAnsi="Times New Roman" w:cs="Times New Roman"/>
+        </w:rPr>
+        <w:t>group_name</w:t>
+      </w:r>
+      <w:proofErr w:type="spellEnd"/>
+      <w:r>
+        <w:rPr>
+          <w:rFonts w:ascii="Times New Roman" w:hAnsi="Times New Roman" w:cs="Times New Roman"/>
+        </w:rPr>
+        <w:t xml:space="preserve">) to </w:t>
+      </w:r>
+    </w:p>
+    <w:p>
+      <w:pPr>
+        <w:spacing w:line="360" w:lineRule="auto"/>
+        <w:rPr>
+          <w:rFonts w:ascii="Times New Roman" w:hAnsi="Times New Roman" w:cs="Times New Roman"/>
+        </w:rPr>
+      </w:pPr>
+      <w:proofErr w:type="spellStart"/>
+      <w:r>
+        <w:rPr>
+          <w:rFonts w:ascii="Times New Roman" w:hAnsi="Times New Roman" w:cs="Times New Roman"/>
+        </w:rPr>
+        <w:t>sap_base.SapAnalysis</w:t>
+      </w:r>
+      <w:proofErr w:type="spellEnd"/>
+      <w:r>
+        <w:rPr>
+          <w:rFonts w:ascii="Times New Roman" w:hAnsi="Times New Roman" w:cs="Times New Roman"/>
+        </w:rPr>
+        <w:t xml:space="preserve"> inherits from </w:t>
+      </w:r>
+      <w:proofErr w:type="spellStart"/>
+      <w:r>
+        <w:rPr>
+          <w:rFonts w:ascii="Times New Roman" w:hAnsi="Times New Roman" w:cs="Times New Roman"/>
+        </w:rPr>
+        <w:t>SapBase</w:t>
+      </w:r>
+      <w:proofErr w:type="spellEnd"/>
+      <w:r>
+        <w:rPr>
+          <w:rFonts w:ascii="Times New Roman" w:hAnsi="Times New Roman" w:cs="Times New Roman"/>
+        </w:rPr>
+        <w:t>. Though this seems unnecessary and might</w:t>
       </w:r>
       <w:r>
         <w:rPr>
@@ -1743,7 +2773,21 @@
         <w:rPr>
           <w:rFonts w:ascii="Times New Roman" w:hAnsi="Times New Roman" w:cs="Times New Roman"/>
         </w:rPr>
-        <w:t>be taken out. There’s another in sap_analysis which does not inherit.</w:t>
+        <w:t xml:space="preserve">be taken out. There’s another in </w:t>
+      </w:r>
+      <w:proofErr w:type="spellStart"/>
+      <w:r>
+        <w:rPr>
+          <w:rFonts w:ascii="Times New Roman" w:hAnsi="Times New Roman" w:cs="Times New Roman"/>
+        </w:rPr>
+        <w:t>sap_analysis</w:t>
+      </w:r>
+      <w:proofErr w:type="spellEnd"/>
+      <w:r>
+        <w:rPr>
+          <w:rFonts w:ascii="Times New Roman" w:hAnsi="Times New Roman" w:cs="Times New Roman"/>
+        </w:rPr>
+        <w:t xml:space="preserve"> which does not inherit.</w:t>
       </w:r>
     </w:p>
     <w:p>
@@ -1796,7 +2840,21 @@
         <w:rPr>
           <w:rFonts w:ascii="Times New Roman" w:hAnsi="Times New Roman" w:cs="Times New Roman"/>
         </w:rPr>
-        <w:t>This section covers familiarization concepts. To begin, currently running the commandline script provides direct access to the API. This access allows all of the library functions detailing f</w:t>
+        <w:t xml:space="preserve">This section covers familiarization concepts. To begin, currently running the </w:t>
+      </w:r>
+      <w:proofErr w:type="spellStart"/>
+      <w:r>
+        <w:rPr>
+          <w:rFonts w:ascii="Times New Roman" w:hAnsi="Times New Roman" w:cs="Times New Roman"/>
+        </w:rPr>
+        <w:t>commandline</w:t>
+      </w:r>
+      <w:proofErr w:type="spellEnd"/>
+      <w:r>
+        <w:rPr>
+          <w:rFonts w:ascii="Times New Roman" w:hAnsi="Times New Roman" w:cs="Times New Roman"/>
+        </w:rPr>
+        <w:t xml:space="preserve"> script provides direct access to the API. This access allows all of the library functions detailing f</w:t>
       </w:r>
       <w:r>
         <w:rPr>
@@ -1835,13 +2893,55 @@
         <w:rPr>
           <w:rFonts w:ascii="Times New Roman" w:hAnsi="Times New Roman" w:cs="Times New Roman"/>
         </w:rPr>
-        <w:t>When the program returns an error about SAFEARRAYS, this means that, all though the type is Array, you should use either tuples or lists (ie, arrays with a predefined and unchanging state). This is what is meant by SAFEARRAYS. In VBA, this is often written as O</w:t>
-      </w:r>
-      <w:r>
-        <w:rPr>
-          <w:rFonts w:ascii="Times New Roman" w:hAnsi="Times New Roman" w:cs="Times New Roman"/>
-        </w:rPr>
-        <w:t>ffset(0) or some ByRef NAME(). As always, preferred that tuples are used. Still experimenting with program.</w:t>
+        <w:t>When the program returns an error about SAFEARRAYS, this means that, all though the type is Array, you should use either tuples or lists (</w:t>
+      </w:r>
+      <w:proofErr w:type="spellStart"/>
+      <w:r>
+        <w:rPr>
+          <w:rFonts w:ascii="Times New Roman" w:hAnsi="Times New Roman" w:cs="Times New Roman"/>
+        </w:rPr>
+        <w:t>ie</w:t>
+      </w:r>
+      <w:proofErr w:type="spellEnd"/>
+      <w:r>
+        <w:rPr>
+          <w:rFonts w:ascii="Times New Roman" w:hAnsi="Times New Roman" w:cs="Times New Roman"/>
+        </w:rPr>
+        <w:t xml:space="preserve">, arrays with a predefined and unchanging state). This is what is meant by SAFEARRAYS. In VBA, this is often written as </w:t>
+      </w:r>
+      <w:proofErr w:type="gramStart"/>
+      <w:r>
+        <w:rPr>
+          <w:rFonts w:ascii="Times New Roman" w:hAnsi="Times New Roman" w:cs="Times New Roman"/>
+        </w:rPr>
+        <w:t>O</w:t>
+      </w:r>
+      <w:r>
+        <w:rPr>
+          <w:rFonts w:ascii="Times New Roman" w:hAnsi="Times New Roman" w:cs="Times New Roman"/>
+        </w:rPr>
+        <w:t>ffset(</w:t>
+      </w:r>
+      <w:proofErr w:type="gramEnd"/>
+      <w:r>
+        <w:rPr>
+          <w:rFonts w:ascii="Times New Roman" w:hAnsi="Times New Roman" w:cs="Times New Roman"/>
+        </w:rPr>
+        <w:t xml:space="preserve">0) or some </w:t>
+      </w:r>
+      <w:proofErr w:type="spellStart"/>
+      <w:r>
+        <w:rPr>
+          <w:rFonts w:ascii="Times New Roman" w:hAnsi="Times New Roman" w:cs="Times New Roman"/>
+        </w:rPr>
+        <w:t>ByRef</w:t>
+      </w:r>
+      <w:proofErr w:type="spellEnd"/>
+      <w:r>
+        <w:rPr>
+          <w:rFonts w:ascii="Times New Roman" w:hAnsi="Times New Roman" w:cs="Times New Roman"/>
+        </w:rPr>
+        <w:t xml:space="preserve"> NAME(). As always, preferred that tuples are used. Still experimenting with program.</w:t>
       </w:r>
     </w:p>
     <w:p>
@@ -1918,8 +3018,16 @@
         <w:rPr>
           <w:rFonts w:ascii="Times New Roman" w:hAnsi="Times New Roman" w:cs="Times New Roman"/>
         </w:rPr>
-        <w:t xml:space="preserve"> add Solid Objects, though, which appears to be good enough.</w:t>
-      </w:r>
+        <w:t xml:space="preserve"> add Solid Objects, though, which appears to be good </w:t>
+      </w:r>
+      <w:proofErr w:type="gramStart"/>
+      <w:r>
+        <w:rPr>
+          <w:rFonts w:ascii="Times New Roman" w:hAnsi="Times New Roman" w:cs="Times New Roman"/>
+        </w:rPr>
+        <w:t>enough.</w:t>
+      </w:r>
+      <w:proofErr w:type="gramEnd"/>
     </w:p>
     <w:p>
       <w:pPr>
@@ -2095,7 +3203,21 @@
         <w:rPr>
           <w:rFonts w:ascii="Times New Roman" w:hAnsi="Times New Roman" w:cs="Times New Roman"/>
         </w:rPr>
-        <w:t xml:space="preserve">This is the initial plan. The structure will divide the model into a 3-dimensional array (in a sense, we are dividing space into small rectangular boxes) so that checking for nearby beams can be done more quickly. This division will mostly take palce inside of structure.py. The main part of the structure will be a 3d array holds a dictionary indexed by the name of the beams. Each beam will contain the coordinates of its endpoints. This seems like the most straightforward approach. </w:t>
+        <w:t xml:space="preserve">This is the initial plan. The structure will divide the model into a 3-dimensional array (in a sense, we are dividing space into small rectangular boxes) so that checking for nearby beams can be done more quickly. This division will mostly take </w:t>
+      </w:r>
+      <w:proofErr w:type="spellStart"/>
+      <w:r>
+        <w:rPr>
+          <w:rFonts w:ascii="Times New Roman" w:hAnsi="Times New Roman" w:cs="Times New Roman"/>
+        </w:rPr>
+        <w:t>palce</w:t>
+      </w:r>
+      <w:proofErr w:type="spellEnd"/>
+      <w:r>
+        <w:rPr>
+          <w:rFonts w:ascii="Times New Roman" w:hAnsi="Times New Roman" w:cs="Times New Roman"/>
+        </w:rPr>
+        <w:t xml:space="preserve"> inside of structure.py. The main part of the structure will be a 3d array holds a dictionary indexed by the name of the beams. Each beam will contain the coordinates of its endpoints. This seems like the most straightforward approach. </w:t>
       </w:r>
     </w:p>
     <w:p>
@@ -2128,7 +3250,29 @@
         <w:rPr>
           <w:rFonts w:ascii="Times New Roman" w:hAnsi="Times New Roman" w:cs="Times New Roman"/>
         </w:rPr>
-        <w:t>Boxes will only lie in the positive x,y, and z axis. That seems to be the simplest solution to this.</w:t>
+        <w:t xml:space="preserve">Boxes will only lie in the positive </w:t>
+      </w:r>
+      <w:proofErr w:type="spellStart"/>
+      <w:r>
+        <w:rPr>
+          <w:rFonts w:ascii="Times New Roman" w:hAnsi="Times New Roman" w:cs="Times New Roman"/>
+        </w:rPr>
+        <w:t>x</w:t>
+      </w:r>
+      <w:proofErr w:type="gramStart"/>
+      <w:r>
+        <w:rPr>
+          <w:rFonts w:ascii="Times New Roman" w:hAnsi="Times New Roman" w:cs="Times New Roman"/>
+        </w:rPr>
+        <w:t>,y</w:t>
+      </w:r>
+      <w:proofErr w:type="spellEnd"/>
+      <w:proofErr w:type="gramEnd"/>
+      <w:r>
+        <w:rPr>
+          <w:rFonts w:ascii="Times New Roman" w:hAnsi="Times New Roman" w:cs="Times New Roman"/>
+        </w:rPr>
+        <w:t>, and z axis. That seems to be the simplest solution to this.</w:t>
       </w:r>
       <w:r>
         <w:rPr>
@@ -2153,7 +3297,21 @@
         <w:rPr>
           <w:rFonts w:ascii="Times New Roman" w:hAnsi="Times New Roman" w:cs="Times New Roman"/>
         </w:rPr>
-        <w:t xml:space="preserve">Have found a function called coordinaterange which might do just what we want. It selects all elements within a range of a certain point. We won’t need to keep track of the entire structure any longer. </w:t>
+        <w:t xml:space="preserve">Have found a function called </w:t>
+      </w:r>
+      <w:proofErr w:type="spellStart"/>
+      <w:r>
+        <w:rPr>
+          <w:rFonts w:ascii="Times New Roman" w:hAnsi="Times New Roman" w:cs="Times New Roman"/>
+        </w:rPr>
+        <w:t>coordinaterange</w:t>
+      </w:r>
+      <w:proofErr w:type="spellEnd"/>
+      <w:r>
+        <w:rPr>
+          <w:rFonts w:ascii="Times New Roman" w:hAnsi="Times New Roman" w:cs="Times New Roman"/>
+        </w:rPr>
+        <w:t xml:space="preserve"> which might do just what we want. It selects all elements within a range of a certain point. We won’t need to keep track of the entire structure any longer. </w:t>
       </w:r>
     </w:p>
     <w:p>
@@ -2172,7 +3330,21 @@
         <w:rPr>
           <w:rFonts w:ascii="Times New Roman" w:hAnsi="Times New Roman" w:cs="Times New Roman"/>
         </w:rPr>
-        <w:t>Decided against using the simpler function and will instead implement the entire functionality from scratch. Will break up the coordinate system into 1000 boxes, each of 5 units length. Under the default settings, this should give a 5m by 5m by 5m box on which the robots can construct.</w:t>
+        <w:t xml:space="preserve">Decided against using the simpler function and will instead implement the entire functionality from scratch. Will break up the coordinate system into 1000 boxes, each of 5 </w:t>
+      </w:r>
+      <w:proofErr w:type="gramStart"/>
+      <w:r>
+        <w:rPr>
+          <w:rFonts w:ascii="Times New Roman" w:hAnsi="Times New Roman" w:cs="Times New Roman"/>
+        </w:rPr>
+        <w:t>units</w:t>
+      </w:r>
+      <w:proofErr w:type="gramEnd"/>
+      <w:r>
+        <w:rPr>
+          <w:rFonts w:ascii="Times New Roman" w:hAnsi="Times New Roman" w:cs="Times New Roman"/>
+        </w:rPr>
+        <w:t xml:space="preserve"> length. Under the default settings, this should give a 5m by 5m by 5m box on which the robots can construct.</w:t>
       </w:r>
     </w:p>
     <w:p>
@@ -2295,7 +3467,21 @@
         <w:rPr>
           <w:rFonts w:ascii="Times New Roman" w:hAnsi="Times New Roman" w:cs="Times New Roman"/>
         </w:rPr>
-        <w:t xml:space="preserve"> the get_directions function is called, it looks at the location of the robot. In addition to a location, the robot also keeps track of the beam it is currently crawling on.  With this information, the program checks to make sure that the robots location agrees (within a specified epsilon) with the points spanned by the beam. If the robot is not on the beam, then the location of the robot is reset by repositioning it onto the beam (this is done by simple geometric projection which is take care of by the function in helpers.py named correct.</w:t>
+        <w:t xml:space="preserve"> the </w:t>
+      </w:r>
+      <w:proofErr w:type="spellStart"/>
+      <w:r>
+        <w:rPr>
+          <w:rFonts w:ascii="Times New Roman" w:hAnsi="Times New Roman" w:cs="Times New Roman"/>
+        </w:rPr>
+        <w:t>get_directions</w:t>
+      </w:r>
+      <w:proofErr w:type="spellEnd"/>
+      <w:r>
+        <w:rPr>
+          <w:rFonts w:ascii="Times New Roman" w:hAnsi="Times New Roman" w:cs="Times New Roman"/>
+        </w:rPr>
+        <w:t xml:space="preserve"> function is called, it looks at the location of the robot. In addition to a location, the robot also keeps track of the beam it is currently crawling on.  With this information, the program checks to make sure that the robots location agrees (within a specified epsilon) with the points spanned by the beam. If the robot is not on the beam, then the location of the robot is reset by repositioning it onto the beam (this is done by simple geometric projection which is take care of by the function in helpers.py named correct.</w:t>
       </w:r>
     </w:p>
     <w:p>
@@ -2333,7 +3519,21 @@
         <w:rPr>
           <w:rFonts w:ascii="Times New Roman" w:hAnsi="Times New Roman" w:cs="Times New Roman"/>
         </w:rPr>
-        <w:t>More functions were added to Robots.py. One particular function added is a private function which changes the location of a robot. This function (change location, actually moves the load of the robot on the SAP2000 program in addition to changing the self.location instance variable)</w:t>
+        <w:t xml:space="preserve">More functions were added to Robots.py. One particular function added is a private function which changes the location of a robot. This function (change location, actually moves the load of the robot on the SAP2000 program in addition to changing the </w:t>
+      </w:r>
+      <w:proofErr w:type="spellStart"/>
+      <w:r>
+        <w:rPr>
+          <w:rFonts w:ascii="Times New Roman" w:hAnsi="Times New Roman" w:cs="Times New Roman"/>
+        </w:rPr>
+        <w:t>self.location</w:t>
+      </w:r>
+      <w:proofErr w:type="spellEnd"/>
+      <w:r>
+        <w:rPr>
+          <w:rFonts w:ascii="Times New Roman" w:hAnsi="Times New Roman" w:cs="Times New Roman"/>
+        </w:rPr>
+        <w:t xml:space="preserve"> instance variable)</w:t>
       </w:r>
     </w:p>
     <w:p>
@@ -2425,7 +3625,35 @@
         <w:rPr>
           <w:rFonts w:ascii="Times New Roman" w:hAnsi="Times New Roman" w:cs="Times New Roman"/>
         </w:rPr>
-        <w:t>If the code is run from the commandline (ie, __name__ == “__main__”), then a separate branch of code is executed. This code executes as follows.</w:t>
+        <w:t xml:space="preserve">If the code is run from the </w:t>
+      </w:r>
+      <w:proofErr w:type="spellStart"/>
+      <w:r>
+        <w:rPr>
+          <w:rFonts w:ascii="Times New Roman" w:hAnsi="Times New Roman" w:cs="Times New Roman"/>
+        </w:rPr>
+        <w:t>commandline</w:t>
+      </w:r>
+      <w:proofErr w:type="spellEnd"/>
+      <w:r>
+        <w:rPr>
+          <w:rFonts w:ascii="Times New Roman" w:hAnsi="Times New Roman" w:cs="Times New Roman"/>
+        </w:rPr>
+        <w:t xml:space="preserve"> (</w:t>
+      </w:r>
+      <w:proofErr w:type="spellStart"/>
+      <w:r>
+        <w:rPr>
+          <w:rFonts w:ascii="Times New Roman" w:hAnsi="Times New Roman" w:cs="Times New Roman"/>
+        </w:rPr>
+        <w:t>ie</w:t>
+      </w:r>
+      <w:proofErr w:type="spellEnd"/>
+      <w:r>
+        <w:rPr>
+          <w:rFonts w:ascii="Times New Roman" w:hAnsi="Times New Roman" w:cs="Times New Roman"/>
+        </w:rPr>
+        <w:t>, __name__ == “__main__”), then a separate branch of code is executed. This code executes as follows.</w:t>
       </w:r>
     </w:p>
     <w:p>
@@ -2444,14 +3672,70 @@
         <w:rPr>
           <w:rFonts w:ascii="Times New Roman" w:hAnsi="Times New Roman" w:cs="Times New Roman"/>
         </w:rPr>
-        <w:t xml:space="preserve">This code remains basically the same as before. Commandline arugments are parsed for information on the output and inputfile, and then the </w:t>
+        <w:t xml:space="preserve">This code remains basically the same as before. </w:t>
+      </w:r>
+      <w:proofErr w:type="spellStart"/>
+      <w:r>
+        <w:rPr>
+          <w:rFonts w:ascii="Times New Roman" w:hAnsi="Times New Roman" w:cs="Times New Roman"/>
+        </w:rPr>
+        <w:t>Commandline</w:t>
+      </w:r>
+      <w:proofErr w:type="spellEnd"/>
+      <w:r>
+        <w:rPr>
+          <w:rFonts w:ascii="Times New Roman" w:hAnsi="Times New Roman" w:cs="Times New Roman"/>
+        </w:rPr>
+        <w:t xml:space="preserve"> </w:t>
+      </w:r>
+      <w:proofErr w:type="spellStart"/>
+      <w:r>
+        <w:rPr>
+          <w:rFonts w:ascii="Times New Roman" w:hAnsi="Times New Roman" w:cs="Times New Roman"/>
+        </w:rPr>
+        <w:t>arugments</w:t>
+      </w:r>
+      <w:proofErr w:type="spellEnd"/>
+      <w:r>
+        <w:rPr>
+          <w:rFonts w:ascii="Times New Roman" w:hAnsi="Times New Roman" w:cs="Times New Roman"/>
+        </w:rPr>
+        <w:t xml:space="preserve"> are parsed for information on the output and </w:t>
+      </w:r>
+      <w:proofErr w:type="spellStart"/>
+      <w:r>
+        <w:rPr>
+          <w:rFonts w:ascii="Times New Roman" w:hAnsi="Times New Roman" w:cs="Times New Roman"/>
+        </w:rPr>
+        <w:t>inputfile</w:t>
+      </w:r>
+      <w:proofErr w:type="spellEnd"/>
+      <w:r>
+        <w:rPr>
+          <w:rFonts w:ascii="Times New Roman" w:hAnsi="Times New Roman" w:cs="Times New Roman"/>
+        </w:rPr>
+        <w:t xml:space="preserve">, and then the </w:t>
       </w:r>
       <w:r>
         <w:rPr>
           <w:rFonts w:ascii="Times New Roman" w:hAnsi="Times New Roman" w:cs="Times New Roman"/>
         </w:rPr>
         <w:lastRenderedPageBreak/>
-        <w:t>program is opened. The opening, though, occurs through a definition of a new function called run(). This was done so that the file could be imported and used in main.py. Might factor even further later on.</w:t>
+        <w:t xml:space="preserve">program is opened. The opening, though, occurs through a definition of a new function called </w:t>
+      </w:r>
+      <w:proofErr w:type="gramStart"/>
+      <w:r>
+        <w:rPr>
+          <w:rFonts w:ascii="Times New Roman" w:hAnsi="Times New Roman" w:cs="Times New Roman"/>
+        </w:rPr>
+        <w:t>run(</w:t>
+      </w:r>
+      <w:proofErr w:type="gramEnd"/>
+      <w:r>
+        <w:rPr>
+          <w:rFonts w:ascii="Times New Roman" w:hAnsi="Times New Roman" w:cs="Times New Roman"/>
+        </w:rPr>
+        <w:t>). This was done so that the file could be imported and used in main.py. Might factor even further later on.</w:t>
       </w:r>
     </w:p>
     <w:p>
@@ -2470,7 +3754,21 @@
         <w:rPr>
           <w:rFonts w:ascii="Times New Roman" w:hAnsi="Times New Roman" w:cs="Times New Roman"/>
         </w:rPr>
-        <w:t>If the code is not run from the command-line (ie, imported as is the case in main.py), then nothing occurs automatically. Instead, access to the run function is provided.</w:t>
+        <w:t>If the code is not run from the command-line (</w:t>
+      </w:r>
+      <w:proofErr w:type="spellStart"/>
+      <w:r>
+        <w:rPr>
+          <w:rFonts w:ascii="Times New Roman" w:hAnsi="Times New Roman" w:cs="Times New Roman"/>
+        </w:rPr>
+        <w:t>ie</w:t>
+      </w:r>
+      <w:proofErr w:type="spellEnd"/>
+      <w:r>
+        <w:rPr>
+          <w:rFonts w:ascii="Times New Roman" w:hAnsi="Times New Roman" w:cs="Times New Roman"/>
+        </w:rPr>
+        <w:t>, imported as is the case in main.py), then nothing occurs automatically. Instead, access to the run function is provided.</w:t>
       </w:r>
     </w:p>
     <w:p>
@@ -2489,7 +3787,35 @@
         <w:rPr>
           <w:rFonts w:ascii="Times New Roman" w:hAnsi="Times New Roman" w:cs="Times New Roman"/>
         </w:rPr>
-        <w:t>Main.py then goes on to construct a specific output filename for the this specific run. A folder is created inside of C:\SAP 2000\ based on the month and day (MON-DA), and then a file inside that folder is created with the following structure – “HOUR-MINUTE-SECOND.sdb”</w:t>
+        <w:t xml:space="preserve">Main.py then goes on to construct a specific output filename for </w:t>
+      </w:r>
+      <w:proofErr w:type="gramStart"/>
+      <w:r>
+        <w:rPr>
+          <w:rFonts w:ascii="Times New Roman" w:hAnsi="Times New Roman" w:cs="Times New Roman"/>
+        </w:rPr>
+        <w:t>the this</w:t>
+      </w:r>
+      <w:proofErr w:type="gramEnd"/>
+      <w:r>
+        <w:rPr>
+          <w:rFonts w:ascii="Times New Roman" w:hAnsi="Times New Roman" w:cs="Times New Roman"/>
+        </w:rPr>
+        <w:t xml:space="preserve"> specific run. A folder is created inside of C:\SAP 2000\ based on the month and day (MON-DA), and then a file inside that folder is created with the following structure – “HOUR-MINUTE-</w:t>
+      </w:r>
+      <w:proofErr w:type="spellStart"/>
+      <w:r>
+        <w:rPr>
+          <w:rFonts w:ascii="Times New Roman" w:hAnsi="Times New Roman" w:cs="Times New Roman"/>
+        </w:rPr>
+        <w:t>SECOND.sdb</w:t>
+      </w:r>
+      <w:proofErr w:type="spellEnd"/>
+      <w:r>
+        <w:rPr>
+          <w:rFonts w:ascii="Times New Roman" w:hAnsi="Times New Roman" w:cs="Times New Roman"/>
+        </w:rPr>
+        <w:t>”</w:t>
       </w:r>
     </w:p>
     <w:p>
@@ -2508,7 +3834,21 @@
         <w:rPr>
           <w:rFonts w:ascii="Times New Roman" w:hAnsi="Times New Roman" w:cs="Times New Roman"/>
         </w:rPr>
-        <w:t>As the next step, we use the run function to initialize the  SAP2000 program. Hopefully (though I have not verified), this will allow all of the following classes to have access to the program. If not, the solution is as follows:</w:t>
+        <w:t xml:space="preserve">As the next step, we use the run function to initialize </w:t>
+      </w:r>
+      <w:proofErr w:type="gramStart"/>
+      <w:r>
+        <w:rPr>
+          <w:rFonts w:ascii="Times New Roman" w:hAnsi="Times New Roman" w:cs="Times New Roman"/>
+        </w:rPr>
+        <w:t>the  SAP2000</w:t>
+      </w:r>
+      <w:proofErr w:type="gramEnd"/>
+      <w:r>
+        <w:rPr>
+          <w:rFonts w:ascii="Times New Roman" w:hAnsi="Times New Roman" w:cs="Times New Roman"/>
+        </w:rPr>
+        <w:t xml:space="preserve"> program. Hopefully (though I have not verified), this will allow all of the following classes to have access to the program. If not, the solution is as follows:</w:t>
       </w:r>
     </w:p>
     <w:p>
@@ -2527,7 +3867,21 @@
         <w:rPr>
           <w:rFonts w:ascii="Times New Roman" w:hAnsi="Times New Roman" w:cs="Times New Roman"/>
         </w:rPr>
-        <w:t>When an automaton is created, the model (which provides access to all of the SAP2000 functions) will be passed in. This will allow each robot to have access to the program,though it must be remembered, that the program is mutable (there exists only one, and a change caused by one robot changes the program for all of the robots)</w:t>
+        <w:t xml:space="preserve">When an automaton is created, the model (which provides access to all of the SAP2000 functions) will be passed in. This will allow each robot to have access to the </w:t>
+      </w:r>
+      <w:proofErr w:type="spellStart"/>
+      <w:r>
+        <w:rPr>
+          <w:rFonts w:ascii="Times New Roman" w:hAnsi="Times New Roman" w:cs="Times New Roman"/>
+        </w:rPr>
+        <w:t>program,though</w:t>
+      </w:r>
+      <w:proofErr w:type="spellEnd"/>
+      <w:r>
+        <w:rPr>
+          <w:rFonts w:ascii="Times New Roman" w:hAnsi="Times New Roman" w:cs="Times New Roman"/>
+        </w:rPr>
+        <w:t xml:space="preserve"> it must be remembered, that the program is mutable (there exists only one, and a change caused by one robot changes the program for all of the robots)</w:t>
       </w:r>
     </w:p>
     <w:p>
@@ -2585,21 +3939,43 @@
         <w:rPr>
           <w:rFonts w:ascii="Times New Roman" w:hAnsi="Times New Roman" w:cs="Times New Roman"/>
         </w:rPr>
-        <w:t>Need to really focus on __change_location function, as this is the meat of the program. Each robot will have a location on the structure. Figure out how to unload, load the robot. Fast.</w:t>
-      </w:r>
-    </w:p>
-    <w:p>
-      <w:pPr>
-        <w:spacing w:line="360" w:lineRule="auto"/>
-        <w:rPr>
-          <w:rFonts w:ascii="Times New Roman" w:hAnsi="Times New Roman" w:cs="Times New Roman"/>
-        </w:rPr>
-      </w:pPr>
-      <w:r>
-        <w:rPr>
-          <w:rFonts w:ascii="Times New Roman" w:hAnsi="Times New Roman" w:cs="Times New Roman"/>
-        </w:rPr>
-        <w:t>Sidenote: Unused code removed for simplicity’s sake</w:t>
+        <w:t>Need to really focus on __</w:t>
+      </w:r>
+      <w:proofErr w:type="spellStart"/>
+      <w:r>
+        <w:rPr>
+          <w:rFonts w:ascii="Times New Roman" w:hAnsi="Times New Roman" w:cs="Times New Roman"/>
+        </w:rPr>
+        <w:t>change_location</w:t>
+      </w:r>
+      <w:proofErr w:type="spellEnd"/>
+      <w:r>
+        <w:rPr>
+          <w:rFonts w:ascii="Times New Roman" w:hAnsi="Times New Roman" w:cs="Times New Roman"/>
+        </w:rPr>
+        <w:t xml:space="preserve"> function, as this is the meat of the program. Each robot will have a location on the structure. Figure out how to unload, load the robot. Fast.</w:t>
+      </w:r>
+    </w:p>
+    <w:p>
+      <w:pPr>
+        <w:spacing w:line="360" w:lineRule="auto"/>
+        <w:rPr>
+          <w:rFonts w:ascii="Times New Roman" w:hAnsi="Times New Roman" w:cs="Times New Roman"/>
+        </w:rPr>
+      </w:pPr>
+      <w:proofErr w:type="spellStart"/>
+      <w:r>
+        <w:rPr>
+          <w:rFonts w:ascii="Times New Roman" w:hAnsi="Times New Roman" w:cs="Times New Roman"/>
+        </w:rPr>
+        <w:t>Sidenote</w:t>
+      </w:r>
+      <w:proofErr w:type="spellEnd"/>
+      <w:r>
+        <w:rPr>
+          <w:rFonts w:ascii="Times New Roman" w:hAnsi="Times New Roman" w:cs="Times New Roman"/>
+        </w:rPr>
+        <w:t>: Unused code removed for simplicity’s sake</w:t>
       </w:r>
     </w:p>
     <w:p>
@@ -2644,7 +4020,21 @@
         <w:rPr>
           <w:rFonts w:ascii="Times New Roman" w:hAnsi="Times New Roman" w:cs="Times New Roman"/>
         </w:rPr>
-        <w:t xml:space="preserve">    range = variable.local_radius/2</w:t>
+        <w:t xml:space="preserve">    range = </w:t>
+      </w:r>
+      <w:proofErr w:type="spellStart"/>
+      <w:r>
+        <w:rPr>
+          <w:rFonts w:ascii="Times New Roman" w:hAnsi="Times New Roman" w:cs="Times New Roman"/>
+        </w:rPr>
+        <w:t>variable.local_radius</w:t>
+      </w:r>
+      <w:proofErr w:type="spellEnd"/>
+      <w:r>
+        <w:rPr>
+          <w:rFonts w:ascii="Times New Roman" w:hAnsi="Times New Roman" w:cs="Times New Roman"/>
+        </w:rPr>
+        <w:t>/2</w:t>
       </w:r>
     </w:p>
     <w:p>
@@ -2659,8 +4049,38 @@
         <w:rPr>
           <w:rFonts w:ascii="Times New Roman" w:hAnsi="Times New Roman" w:cs="Times New Roman"/>
         </w:rPr>
-        <w:t xml:space="preserve">    x,y,z = self.__location</w:t>
-      </w:r>
+        <w:t xml:space="preserve">    </w:t>
+      </w:r>
+      <w:proofErr w:type="spellStart"/>
+      <w:r>
+        <w:rPr>
+          <w:rFonts w:ascii="Times New Roman" w:hAnsi="Times New Roman" w:cs="Times New Roman"/>
+        </w:rPr>
+        <w:t>x</w:t>
+      </w:r>
+      <w:proofErr w:type="gramStart"/>
+      <w:r>
+        <w:rPr>
+          <w:rFonts w:ascii="Times New Roman" w:hAnsi="Times New Roman" w:cs="Times New Roman"/>
+        </w:rPr>
+        <w:t>,y,z</w:t>
+      </w:r>
+      <w:proofErr w:type="spellEnd"/>
+      <w:proofErr w:type="gramEnd"/>
+      <w:r>
+        <w:rPr>
+          <w:rFonts w:ascii="Times New Roman" w:hAnsi="Times New Roman" w:cs="Times New Roman"/>
+        </w:rPr>
+        <w:t xml:space="preserve"> = </w:t>
+      </w:r>
+      <w:proofErr w:type="spellStart"/>
+      <w:r>
+        <w:rPr>
+          <w:rFonts w:ascii="Times New Roman" w:hAnsi="Times New Roman" w:cs="Times New Roman"/>
+        </w:rPr>
+        <w:t>self.__location</w:t>
+      </w:r>
+      <w:proofErr w:type="spellEnd"/>
     </w:p>
     <w:p>
       <w:pPr>
@@ -2674,8 +4094,30 @@
         <w:rPr>
           <w:rFonts w:ascii="Times New Roman" w:hAnsi="Times New Roman" w:cs="Times New Roman"/>
         </w:rPr>
-        <w:t xml:space="preserve">    selectObject = model.SelectObject</w:t>
-      </w:r>
+        <w:t xml:space="preserve">    </w:t>
+      </w:r>
+      <w:proofErr w:type="spellStart"/>
+      <w:r>
+        <w:rPr>
+          <w:rFonts w:ascii="Times New Roman" w:hAnsi="Times New Roman" w:cs="Times New Roman"/>
+        </w:rPr>
+        <w:t>selectObject</w:t>
+      </w:r>
+      <w:proofErr w:type="spellEnd"/>
+      <w:r>
+        <w:rPr>
+          <w:rFonts w:ascii="Times New Roman" w:hAnsi="Times New Roman" w:cs="Times New Roman"/>
+        </w:rPr>
+        <w:t xml:space="preserve"> = </w:t>
+      </w:r>
+      <w:proofErr w:type="spellStart"/>
+      <w:r>
+        <w:rPr>
+          <w:rFonts w:ascii="Times New Roman" w:hAnsi="Times New Roman" w:cs="Times New Roman"/>
+        </w:rPr>
+        <w:t>model.SelectObject</w:t>
+      </w:r>
+      <w:proofErr w:type="spellEnd"/>
     </w:p>
     <w:p>
       <w:pPr>
@@ -2713,7 +4155,29 @@
         <w:rPr>
           <w:rFonts w:ascii="Times New Roman" w:hAnsi="Times New Roman" w:cs="Times New Roman"/>
         </w:rPr>
-        <w:t xml:space="preserve">    xmin,xmax = x - range, x + range</w:t>
+        <w:t xml:space="preserve">    </w:t>
+      </w:r>
+      <w:proofErr w:type="spellStart"/>
+      <w:r>
+        <w:rPr>
+          <w:rFonts w:ascii="Times New Roman" w:hAnsi="Times New Roman" w:cs="Times New Roman"/>
+        </w:rPr>
+        <w:t>xmin</w:t>
+      </w:r>
+      <w:proofErr w:type="gramStart"/>
+      <w:r>
+        <w:rPr>
+          <w:rFonts w:ascii="Times New Roman" w:hAnsi="Times New Roman" w:cs="Times New Roman"/>
+        </w:rPr>
+        <w:t>,xmax</w:t>
+      </w:r>
+      <w:proofErr w:type="spellEnd"/>
+      <w:proofErr w:type="gramEnd"/>
+      <w:r>
+        <w:rPr>
+          <w:rFonts w:ascii="Times New Roman" w:hAnsi="Times New Roman" w:cs="Times New Roman"/>
+        </w:rPr>
+        <w:t xml:space="preserve"> = x - range, x + range</w:t>
       </w:r>
     </w:p>
     <w:p>
@@ -2729,7 +4193,29 @@
           <w:rFonts w:ascii="Times New Roman" w:hAnsi="Times New Roman" w:cs="Times New Roman"/>
         </w:rPr>
         <w:lastRenderedPageBreak/>
-        <w:t xml:space="preserve">    ymin,ymax = y - range, y + range</w:t>
+        <w:t xml:space="preserve">    </w:t>
+      </w:r>
+      <w:proofErr w:type="spellStart"/>
+      <w:r>
+        <w:rPr>
+          <w:rFonts w:ascii="Times New Roman" w:hAnsi="Times New Roman" w:cs="Times New Roman"/>
+        </w:rPr>
+        <w:t>ymin</w:t>
+      </w:r>
+      <w:proofErr w:type="gramStart"/>
+      <w:r>
+        <w:rPr>
+          <w:rFonts w:ascii="Times New Roman" w:hAnsi="Times New Roman" w:cs="Times New Roman"/>
+        </w:rPr>
+        <w:t>,ymax</w:t>
+      </w:r>
+      <w:proofErr w:type="spellEnd"/>
+      <w:proofErr w:type="gramEnd"/>
+      <w:r>
+        <w:rPr>
+          <w:rFonts w:ascii="Times New Roman" w:hAnsi="Times New Roman" w:cs="Times New Roman"/>
+        </w:rPr>
+        <w:t xml:space="preserve"> = y - range, y + range</w:t>
       </w:r>
     </w:p>
     <w:p>
@@ -2744,7 +4230,29 @@
         <w:rPr>
           <w:rFonts w:ascii="Times New Roman" w:hAnsi="Times New Roman" w:cs="Times New Roman"/>
         </w:rPr>
-        <w:t xml:space="preserve">    zmin,zmax = z - range, y + range</w:t>
+        <w:t xml:space="preserve">    </w:t>
+      </w:r>
+      <w:proofErr w:type="spellStart"/>
+      <w:r>
+        <w:rPr>
+          <w:rFonts w:ascii="Times New Roman" w:hAnsi="Times New Roman" w:cs="Times New Roman"/>
+        </w:rPr>
+        <w:t>zmin</w:t>
+      </w:r>
+      <w:proofErr w:type="gramStart"/>
+      <w:r>
+        <w:rPr>
+          <w:rFonts w:ascii="Times New Roman" w:hAnsi="Times New Roman" w:cs="Times New Roman"/>
+        </w:rPr>
+        <w:t>,zmax</w:t>
+      </w:r>
+      <w:proofErr w:type="spellEnd"/>
+      <w:proofErr w:type="gramEnd"/>
+      <w:r>
+        <w:rPr>
+          <w:rFonts w:ascii="Times New Roman" w:hAnsi="Times New Roman" w:cs="Times New Roman"/>
+        </w:rPr>
+        <w:t xml:space="preserve"> = z - range, y + range</w:t>
       </w:r>
     </w:p>
     <w:p>
@@ -2783,7 +4291,21 @@
         <w:rPr>
           <w:rFonts w:ascii="Times New Roman" w:hAnsi="Times New Roman" w:cs="Times New Roman"/>
         </w:rPr>
-        <w:t xml:space="preserve">    selectObject.CoordinateRange(xmin,xmax,ymin,ymax,zmin,zmax,IncludeIntersections=True)</w:t>
+        <w:t xml:space="preserve">    </w:t>
+      </w:r>
+      <w:proofErr w:type="gramStart"/>
+      <w:r>
+        <w:rPr>
+          <w:rFonts w:ascii="Times New Roman" w:hAnsi="Times New Roman" w:cs="Times New Roman"/>
+        </w:rPr>
+        <w:t>selectObject.CoordinateRange(</w:t>
+      </w:r>
+      <w:proofErr w:type="gramEnd"/>
+      <w:r>
+        <w:rPr>
+          <w:rFonts w:ascii="Times New Roman" w:hAnsi="Times New Roman" w:cs="Times New Roman"/>
+        </w:rPr>
+        <w:t>xmin,xmax,ymin,ymax,zmin,zmax,IncludeIntersections=True)</w:t>
       </w:r>
     </w:p>
     <w:p>
@@ -2798,8 +4320,38 @@
         <w:rPr>
           <w:rFonts w:ascii="Times New Roman" w:hAnsi="Times New Roman" w:cs="Times New Roman"/>
         </w:rPr>
-        <w:t xml:space="preserve">    return_value, number, types, names = selectObject.GetSelected()</w:t>
-      </w:r>
+        <w:t xml:space="preserve">    </w:t>
+      </w:r>
+      <w:proofErr w:type="spellStart"/>
+      <w:r>
+        <w:rPr>
+          <w:rFonts w:ascii="Times New Roman" w:hAnsi="Times New Roman" w:cs="Times New Roman"/>
+        </w:rPr>
+        <w:t>return_value</w:t>
+      </w:r>
+      <w:proofErr w:type="spellEnd"/>
+      <w:r>
+        <w:rPr>
+          <w:rFonts w:ascii="Times New Roman" w:hAnsi="Times New Roman" w:cs="Times New Roman"/>
+        </w:rPr>
+        <w:t xml:space="preserve">, number, types, names = </w:t>
+      </w:r>
+      <w:proofErr w:type="spellStart"/>
+      <w:proofErr w:type="gramStart"/>
+      <w:r>
+        <w:rPr>
+          <w:rFonts w:ascii="Times New Roman" w:hAnsi="Times New Roman" w:cs="Times New Roman"/>
+        </w:rPr>
+        <w:t>selectObject.GetSelected</w:t>
+      </w:r>
+      <w:proofErr w:type="spellEnd"/>
+      <w:r>
+        <w:rPr>
+          <w:rFonts w:ascii="Times New Roman" w:hAnsi="Times New Roman" w:cs="Times New Roman"/>
+        </w:rPr>
+        <w:t>()</w:t>
+      </w:r>
+      <w:proofErr w:type="gramEnd"/>
     </w:p>
     <w:p>
       <w:pPr>
@@ -2813,7 +4365,51 @@
         <w:rPr>
           <w:rFonts w:ascii="Times New Roman" w:hAnsi="Times New Roman" w:cs="Times New Roman"/>
         </w:rPr>
-        <w:t xml:space="preserve">    helpers.check(return_value, "An error occurred when obtaining the direction. GetSelected returned non-zero")</w:t>
+        <w:t xml:space="preserve">    </w:t>
+      </w:r>
+      <w:proofErr w:type="spellStart"/>
+      <w:proofErr w:type="gramStart"/>
+      <w:r>
+        <w:rPr>
+          <w:rFonts w:ascii="Times New Roman" w:hAnsi="Times New Roman" w:cs="Times New Roman"/>
+        </w:rPr>
+        <w:t>helpers.check</w:t>
+      </w:r>
+      <w:proofErr w:type="spellEnd"/>
+      <w:r>
+        <w:rPr>
+          <w:rFonts w:ascii="Times New Roman" w:hAnsi="Times New Roman" w:cs="Times New Roman"/>
+        </w:rPr>
+        <w:t>(</w:t>
+      </w:r>
+      <w:proofErr w:type="spellStart"/>
+      <w:proofErr w:type="gramEnd"/>
+      <w:r>
+        <w:rPr>
+          <w:rFonts w:ascii="Times New Roman" w:hAnsi="Times New Roman" w:cs="Times New Roman"/>
+        </w:rPr>
+        <w:t>return_value</w:t>
+      </w:r>
+      <w:proofErr w:type="spellEnd"/>
+      <w:r>
+        <w:rPr>
+          <w:rFonts w:ascii="Times New Roman" w:hAnsi="Times New Roman" w:cs="Times New Roman"/>
+        </w:rPr>
+        <w:t xml:space="preserve">, "An error occurred when obtaining the direction. </w:t>
+      </w:r>
+      <w:proofErr w:type="spellStart"/>
+      <w:r>
+        <w:rPr>
+          <w:rFonts w:ascii="Times New Roman" w:hAnsi="Times New Roman" w:cs="Times New Roman"/>
+        </w:rPr>
+        <w:t>GetSelected</w:t>
+      </w:r>
+      <w:proofErr w:type="spellEnd"/>
+      <w:r>
+        <w:rPr>
+          <w:rFonts w:ascii="Times New Roman" w:hAnsi="Times New Roman" w:cs="Times New Roman"/>
+        </w:rPr>
+        <w:t xml:space="preserve"> returned non-zero")</w:t>
       </w:r>
     </w:p>
     <w:p>
@@ -2898,11 +4494,33 @@
           <w:rFonts w:ascii="Times New Roman" w:hAnsi="Times New Roman" w:cs="Times New Roman"/>
         </w:rPr>
       </w:pPr>
-      <w:r>
-        <w:rPr>
-          <w:rFonts w:ascii="Times New Roman" w:hAnsi="Times New Roman" w:cs="Times New Roman"/>
-        </w:rPr>
-        <w:t>Either, create new point objects which are the robots. This will allow mass to be added to different locations along the beams (ie, not just onto the beam itself, but at specific points instead).</w:t>
+      <w:proofErr w:type="gramStart"/>
+      <w:r>
+        <w:rPr>
+          <w:rFonts w:ascii="Times New Roman" w:hAnsi="Times New Roman" w:cs="Times New Roman"/>
+        </w:rPr>
+        <w:t>Either,</w:t>
+      </w:r>
+      <w:proofErr w:type="gramEnd"/>
+      <w:r>
+        <w:rPr>
+          <w:rFonts w:ascii="Times New Roman" w:hAnsi="Times New Roman" w:cs="Times New Roman"/>
+        </w:rPr>
+        <w:t xml:space="preserve"> create new point objects which are the robots. This will allow mass to be added to different locations along the beams (</w:t>
+      </w:r>
+      <w:proofErr w:type="spellStart"/>
+      <w:r>
+        <w:rPr>
+          <w:rFonts w:ascii="Times New Roman" w:hAnsi="Times New Roman" w:cs="Times New Roman"/>
+        </w:rPr>
+        <w:t>ie</w:t>
+      </w:r>
+      <w:proofErr w:type="spellEnd"/>
+      <w:r>
+        <w:rPr>
+          <w:rFonts w:ascii="Times New Roman" w:hAnsi="Times New Roman" w:cs="Times New Roman"/>
+        </w:rPr>
+        <w:t>, not just onto the beam itself, but at specific points instead).</w:t>
       </w:r>
     </w:p>
     <w:p>
@@ -2940,13 +4558,41 @@
         <w:rPr>
           <w:rFonts w:ascii="Times New Roman" w:hAnsi="Times New Roman" w:cs="Times New Roman"/>
         </w:rPr>
-        <w:t>This means that we will be creating a loadcase for the robots walking on the structure, and then a load case called DEAD for simply the structure standing on its own.</w:t>
-      </w:r>
-      <w:r>
-        <w:rPr>
-          <w:rFonts w:ascii="Times New Roman" w:hAnsi="Times New Roman" w:cs="Times New Roman"/>
-        </w:rPr>
-        <w:t xml:space="preserve"> The robot loadcase is named “ROBOTS” as specified in sap2000.variables</w:t>
+        <w:t xml:space="preserve">This means that we will be creating a </w:t>
+      </w:r>
+      <w:proofErr w:type="spellStart"/>
+      <w:r>
+        <w:rPr>
+          <w:rFonts w:ascii="Times New Roman" w:hAnsi="Times New Roman" w:cs="Times New Roman"/>
+        </w:rPr>
+        <w:t>loadcase</w:t>
+      </w:r>
+      <w:proofErr w:type="spellEnd"/>
+      <w:r>
+        <w:rPr>
+          <w:rFonts w:ascii="Times New Roman" w:hAnsi="Times New Roman" w:cs="Times New Roman"/>
+        </w:rPr>
+        <w:t xml:space="preserve"> for the robots walking on the structure, and then a load case called DEAD for simply the structure standing on its own.</w:t>
+      </w:r>
+      <w:r>
+        <w:rPr>
+          <w:rFonts w:ascii="Times New Roman" w:hAnsi="Times New Roman" w:cs="Times New Roman"/>
+        </w:rPr>
+        <w:t xml:space="preserve"> The robot </w:t>
+      </w:r>
+      <w:proofErr w:type="spellStart"/>
+      <w:r>
+        <w:rPr>
+          <w:rFonts w:ascii="Times New Roman" w:hAnsi="Times New Roman" w:cs="Times New Roman"/>
+        </w:rPr>
+        <w:t>loadcase</w:t>
+      </w:r>
+      <w:proofErr w:type="spellEnd"/>
+      <w:r>
+        <w:rPr>
+          <w:rFonts w:ascii="Times New Roman" w:hAnsi="Times New Roman" w:cs="Times New Roman"/>
+        </w:rPr>
+        <w:t xml:space="preserve"> is named “ROBOTS” as specified in sap2000.variables</w:t>
       </w:r>
     </w:p>
     <w:p>
@@ -3031,7 +4677,21 @@
         <w:rPr>
           <w:rFonts w:ascii="Times New Roman" w:hAnsi="Times New Roman" w:cs="Times New Roman"/>
         </w:rPr>
-        <w:t>The code for wandering around when not on the structure is still not implemented. The function is called “wander()”, but I don’t yet have a clear idea as to how to make the robots wonder. Here are a couple of proposed solutions:</w:t>
+        <w:t>The code for wandering around when not on the structure is still not implemented. The function is called “</w:t>
+      </w:r>
+      <w:proofErr w:type="gramStart"/>
+      <w:r>
+        <w:rPr>
+          <w:rFonts w:ascii="Times New Roman" w:hAnsi="Times New Roman" w:cs="Times New Roman"/>
+        </w:rPr>
+        <w:t>wander(</w:t>
+      </w:r>
+      <w:proofErr w:type="gramEnd"/>
+      <w:r>
+        <w:rPr>
+          <w:rFonts w:ascii="Times New Roman" w:hAnsi="Times New Roman" w:cs="Times New Roman"/>
+        </w:rPr>
+        <w:t>)”, but I don’t yet have a clear idea as to how to make the robots wonder. Here are a couple of proposed solutions:</w:t>
       </w:r>
     </w:p>
     <w:p>
@@ -3050,7 +4710,21 @@
         <w:rPr>
           <w:rFonts w:ascii="Times New Roman" w:hAnsi="Times New Roman" w:cs="Times New Roman"/>
         </w:rPr>
-        <w:t>The robot wanders around randomly. This is difficult because get_directions_info is programmed assuming that the robot is on the structure (the directions it returns only have to do with the directions allowed by the beam.)</w:t>
+        <w:t xml:space="preserve">The robot wanders around randomly. This is difficult because </w:t>
+      </w:r>
+      <w:proofErr w:type="spellStart"/>
+      <w:r>
+        <w:rPr>
+          <w:rFonts w:ascii="Times New Roman" w:hAnsi="Times New Roman" w:cs="Times New Roman"/>
+        </w:rPr>
+        <w:t>get_directions_info</w:t>
+      </w:r>
+      <w:proofErr w:type="spellEnd"/>
+      <w:r>
+        <w:rPr>
+          <w:rFonts w:ascii="Times New Roman" w:hAnsi="Times New Roman" w:cs="Times New Roman"/>
+        </w:rPr>
+        <w:t xml:space="preserve"> is programmed assuming that the robot is on the structure (the directions it returns only have to do with the directions allowed by the beam.)</w:t>
       </w:r>
     </w:p>
     <w:p>
@@ -3070,7 +4744,21 @@
           <w:rFonts w:ascii="Times New Roman" w:hAnsi="Times New Roman" w:cs="Times New Roman"/>
         </w:rPr>
         <w:lastRenderedPageBreak/>
-        <w:t>Possible solutions: If get_directions_info returns empty, then chose a random direction that still maintains the robot within the positive octant.</w:t>
+        <w:t xml:space="preserve">Possible solutions: If </w:t>
+      </w:r>
+      <w:proofErr w:type="spellStart"/>
+      <w:r>
+        <w:rPr>
+          <w:rFonts w:ascii="Times New Roman" w:hAnsi="Times New Roman" w:cs="Times New Roman"/>
+        </w:rPr>
+        <w:t>get_directions_info</w:t>
+      </w:r>
+      <w:proofErr w:type="spellEnd"/>
+      <w:r>
+        <w:rPr>
+          <w:rFonts w:ascii="Times New Roman" w:hAnsi="Times New Roman" w:cs="Times New Roman"/>
+        </w:rPr>
+        <w:t xml:space="preserve"> returns empty, then chose a random direction that still maintains the robot within the positive octant.</w:t>
       </w:r>
     </w:p>
     <w:p>
@@ -3171,7 +4859,37 @@
         <w:rPr>
           <w:rFonts w:ascii="Times New Roman" w:hAnsi="Times New Roman" w:cs="Times New Roman"/>
         </w:rPr>
-        <w:t>The robot wanders around randomly, except when there is a beam within one timestep of it’s location. When there is, (and this beam must have a zero z-component), the robot has a 50% chance of moving onto the beam and off</w:t>
+        <w:t xml:space="preserve">The robot wanders around randomly, except when there is a beam within one </w:t>
+      </w:r>
+      <w:proofErr w:type="spellStart"/>
+      <w:r>
+        <w:rPr>
+          <w:rFonts w:ascii="Times New Roman" w:hAnsi="Times New Roman" w:cs="Times New Roman"/>
+        </w:rPr>
+        <w:t>timestep</w:t>
+      </w:r>
+      <w:proofErr w:type="spellEnd"/>
+      <w:r>
+        <w:rPr>
+          <w:rFonts w:ascii="Times New Roman" w:hAnsi="Times New Roman" w:cs="Times New Roman"/>
+        </w:rPr>
+        <w:t xml:space="preserve"> of </w:t>
+      </w:r>
+      <w:proofErr w:type="spellStart"/>
+      <w:proofErr w:type="gramStart"/>
+      <w:r>
+        <w:rPr>
+          <w:rFonts w:ascii="Times New Roman" w:hAnsi="Times New Roman" w:cs="Times New Roman"/>
+        </w:rPr>
+        <w:t>it’s</w:t>
+      </w:r>
+      <w:proofErr w:type="spellEnd"/>
+      <w:proofErr w:type="gramEnd"/>
+      <w:r>
+        <w:rPr>
+          <w:rFonts w:ascii="Times New Roman" w:hAnsi="Times New Roman" w:cs="Times New Roman"/>
+        </w:rPr>
+        <w:t xml:space="preserve"> location. When there is, (and this beam must have a zero z-component), the robot has a 50% chance of moving onto the beam and off</w:t>
       </w:r>
     </w:p>
     <w:p>
@@ -3213,7 +4931,21 @@
         <w:rPr>
           <w:rFonts w:ascii="Times New Roman" w:hAnsi="Times New Roman" w:cs="Times New Roman"/>
         </w:rPr>
-        <w:t xml:space="preserve">Major revision to the codebase in order to incorporate the ability for beams to contain the joints. This is how it goes down, as of now. </w:t>
+        <w:t xml:space="preserve">Major revision to </w:t>
+      </w:r>
+      <w:proofErr w:type="gramStart"/>
+      <w:r>
+        <w:rPr>
+          <w:rFonts w:ascii="Times New Roman" w:hAnsi="Times New Roman" w:cs="Times New Roman"/>
+        </w:rPr>
+        <w:t>the codebase</w:t>
+      </w:r>
+      <w:proofErr w:type="gramEnd"/>
+      <w:r>
+        <w:rPr>
+          <w:rFonts w:ascii="Times New Roman" w:hAnsi="Times New Roman" w:cs="Times New Roman"/>
+        </w:rPr>
+        <w:t xml:space="preserve"> in order to incorporate the ability for beams to contain the joints. This is how it goes down, as of now. </w:t>
       </w:r>
     </w:p>
     <w:p>
@@ -3251,7 +4983,49 @@
         <w:rPr>
           <w:rFonts w:ascii="Times New Roman" w:hAnsi="Times New Roman" w:cs="Times New Roman"/>
         </w:rPr>
-        <w:t>This file contains the class Beam. A beam is basically what we had before, except that it also contains additional information. Beams store information pertaining to the locations where other beams have a junction. This information is contained inside of the self.joints. Additionally, the class is broken down as follows. This class replaces the dictionary we previously used to store information on beams (ie, beam[name] = name, beam[endpoints] = endpoints) with the following structure.</w:t>
+        <w:t xml:space="preserve">This file contains the class Beam. A beam is basically what we had before, except that it also contains additional information. Beams store information pertaining to the locations where other beams have a junction. This information is contained inside of the </w:t>
+      </w:r>
+      <w:proofErr w:type="spellStart"/>
+      <w:r>
+        <w:rPr>
+          <w:rFonts w:ascii="Times New Roman" w:hAnsi="Times New Roman" w:cs="Times New Roman"/>
+        </w:rPr>
+        <w:t>self.joints</w:t>
+      </w:r>
+      <w:proofErr w:type="spellEnd"/>
+      <w:r>
+        <w:rPr>
+          <w:rFonts w:ascii="Times New Roman" w:hAnsi="Times New Roman" w:cs="Times New Roman"/>
+        </w:rPr>
+        <w:t>. Additionally, the class is broken down as follows. This class replaces the dictionary we previously used to store information on beams (</w:t>
+      </w:r>
+      <w:proofErr w:type="spellStart"/>
+      <w:r>
+        <w:rPr>
+          <w:rFonts w:ascii="Times New Roman" w:hAnsi="Times New Roman" w:cs="Times New Roman"/>
+        </w:rPr>
+        <w:t>ie</w:t>
+      </w:r>
+      <w:proofErr w:type="spellEnd"/>
+      <w:r>
+        <w:rPr>
+          <w:rFonts w:ascii="Times New Roman" w:hAnsi="Times New Roman" w:cs="Times New Roman"/>
+        </w:rPr>
+        <w:t xml:space="preserve">, </w:t>
+      </w:r>
+      <w:proofErr w:type="gramStart"/>
+      <w:r>
+        <w:rPr>
+          <w:rFonts w:ascii="Times New Roman" w:hAnsi="Times New Roman" w:cs="Times New Roman"/>
+        </w:rPr>
+        <w:t>beam[</w:t>
+      </w:r>
+      <w:proofErr w:type="gramEnd"/>
+      <w:r>
+        <w:rPr>
+          <w:rFonts w:ascii="Times New Roman" w:hAnsi="Times New Roman" w:cs="Times New Roman"/>
+        </w:rPr>
+        <w:t>name] = name, beam[endpoints] = endpoints) with the following structure.</w:t>
       </w:r>
     </w:p>
     <w:p>
@@ -3285,11 +5059,47 @@
           <w:rFonts w:ascii="Times New Roman" w:hAnsi="Times New Roman" w:cs="Times New Roman"/>
         </w:rPr>
       </w:pPr>
-      <w:r>
-        <w:rPr>
-          <w:rFonts w:ascii="Times New Roman" w:hAnsi="Times New Roman" w:cs="Times New Roman"/>
-        </w:rPr>
-        <w:t>Beam.endpoints = (i=i-end coordinates, j=j-end coordinates)</w:t>
+      <w:proofErr w:type="spellStart"/>
+      <w:r>
+        <w:rPr>
+          <w:rFonts w:ascii="Times New Roman" w:hAnsi="Times New Roman" w:cs="Times New Roman"/>
+        </w:rPr>
+        <w:t>Beam.endpoints</w:t>
+      </w:r>
+      <w:proofErr w:type="spellEnd"/>
+      <w:r>
+        <w:rPr>
+          <w:rFonts w:ascii="Times New Roman" w:hAnsi="Times New Roman" w:cs="Times New Roman"/>
+        </w:rPr>
+        <w:t xml:space="preserve"> = (</w:t>
+      </w:r>
+      <w:proofErr w:type="spellStart"/>
+      <w:r>
+        <w:rPr>
+          <w:rFonts w:ascii="Times New Roman" w:hAnsi="Times New Roman" w:cs="Times New Roman"/>
+        </w:rPr>
+        <w:t>i</w:t>
+      </w:r>
+      <w:proofErr w:type="spellEnd"/>
+      <w:r>
+        <w:rPr>
+          <w:rFonts w:ascii="Times New Roman" w:hAnsi="Times New Roman" w:cs="Times New Roman"/>
+        </w:rPr>
+        <w:t>=</w:t>
+      </w:r>
+      <w:proofErr w:type="spellStart"/>
+      <w:r>
+        <w:rPr>
+          <w:rFonts w:ascii="Times New Roman" w:hAnsi="Times New Roman" w:cs="Times New Roman"/>
+        </w:rPr>
+        <w:t>i</w:t>
+      </w:r>
+      <w:proofErr w:type="spellEnd"/>
+      <w:r>
+        <w:rPr>
+          <w:rFonts w:ascii="Times New Roman" w:hAnsi="Times New Roman" w:cs="Times New Roman"/>
+        </w:rPr>
+        <w:t>-end coordinates, j=j-end coordinates)</w:t>
       </w:r>
     </w:p>
     <w:p>
@@ -3323,12 +5133,20 @@
           <w:rFonts w:ascii="Times New Roman" w:hAnsi="Times New Roman" w:cs="Times New Roman"/>
         </w:rPr>
       </w:pPr>
+      <w:proofErr w:type="spellStart"/>
       <w:r>
         <w:rPr>
           <w:rFonts w:ascii="Times New Roman" w:hAnsi="Times New Roman" w:cs="Times New Roman"/>
         </w:rPr>
         <w:lastRenderedPageBreak/>
-        <w:t>Beam.joints which is a dictionary indexed by the coordinates of the joints. Each coordinate contains a list of the names of the respective beams that intersect the current beam at that point</w:t>
+        <w:t>Beam.joints</w:t>
+      </w:r>
+      <w:proofErr w:type="spellEnd"/>
+      <w:r>
+        <w:rPr>
+          <w:rFonts w:ascii="Times New Roman" w:hAnsi="Times New Roman" w:cs="Times New Roman"/>
+        </w:rPr>
+        <w:t xml:space="preserve"> which is a dictionary indexed by the coordinates of the joints. Each coordinate contains a list of the names of the respective beams that intersect the current beam at that point</w:t>
       </w:r>
     </w:p>
     <w:p>
@@ -3371,7 +5189,35 @@
         <w:rPr>
           <w:rFonts w:ascii="Times New Roman" w:hAnsi="Times New Roman" w:cs="Times New Roman"/>
         </w:rPr>
-        <w:t>Beginning work on construction. Seems like a lot of functions from movable are going to be overwritten in order to add the tendency to move upwards. Unless I just edit the code directly in movable, which is always a nice possibility. Might factor it out into more classes. (MovableBase) and (MovableUp)</w:t>
+        <w:t>Beginning work on construction. Seems like a lot of functions from movable are going to be overwritten in order to add the tendency to move upwards. Unless I just edit the code directly in movable, which is always a nice possibility. Might factor it out into more classes. (</w:t>
+      </w:r>
+      <w:proofErr w:type="spellStart"/>
+      <w:r>
+        <w:rPr>
+          <w:rFonts w:ascii="Times New Roman" w:hAnsi="Times New Roman" w:cs="Times New Roman"/>
+        </w:rPr>
+        <w:t>MovableBase</w:t>
+      </w:r>
+      <w:proofErr w:type="spellEnd"/>
+      <w:r>
+        <w:rPr>
+          <w:rFonts w:ascii="Times New Roman" w:hAnsi="Times New Roman" w:cs="Times New Roman"/>
+        </w:rPr>
+        <w:t>) and (</w:t>
+      </w:r>
+      <w:proofErr w:type="spellStart"/>
+      <w:r>
+        <w:rPr>
+          <w:rFonts w:ascii="Times New Roman" w:hAnsi="Times New Roman" w:cs="Times New Roman"/>
+        </w:rPr>
+        <w:t>MovableUp</w:t>
+      </w:r>
+      <w:proofErr w:type="spellEnd"/>
+      <w:r>
+        <w:rPr>
+          <w:rFonts w:ascii="Times New Roman" w:hAnsi="Times New Roman" w:cs="Times New Roman"/>
+        </w:rPr>
+        <w:t>)</w:t>
       </w:r>
     </w:p>
     <w:p>
@@ -3386,11 +5232,33 @@
           <w:rFonts w:ascii="Times New Roman" w:hAnsi="Times New Roman" w:cs="Times New Roman"/>
         </w:rPr>
       </w:pPr>
-      <w:r>
-        <w:rPr>
-          <w:rFonts w:ascii="Times New Roman" w:hAnsi="Times New Roman" w:cs="Times New Roman"/>
-        </w:rPr>
-        <w:t xml:space="preserve">MovableBase will contain all of the helper functions which I think are ready for completion. MovableUp will </w:t>
+      <w:proofErr w:type="spellStart"/>
+      <w:r>
+        <w:rPr>
+          <w:rFonts w:ascii="Times New Roman" w:hAnsi="Times New Roman" w:cs="Times New Roman"/>
+        </w:rPr>
+        <w:t>MovableBase</w:t>
+      </w:r>
+      <w:proofErr w:type="spellEnd"/>
+      <w:r>
+        <w:rPr>
+          <w:rFonts w:ascii="Times New Roman" w:hAnsi="Times New Roman" w:cs="Times New Roman"/>
+        </w:rPr>
+        <w:t xml:space="preserve"> will contain all of the helper functions which I think are ready for completion. </w:t>
+      </w:r>
+      <w:proofErr w:type="spellStart"/>
+      <w:r>
+        <w:rPr>
+          <w:rFonts w:ascii="Times New Roman" w:hAnsi="Times New Roman" w:cs="Times New Roman"/>
+        </w:rPr>
+        <w:t>MovableUp</w:t>
+      </w:r>
+      <w:proofErr w:type="spellEnd"/>
+      <w:r>
+        <w:rPr>
+          <w:rFonts w:ascii="Times New Roman" w:hAnsi="Times New Roman" w:cs="Times New Roman"/>
+        </w:rPr>
+        <w:t xml:space="preserve"> will </w:t>
       </w:r>
     </w:p>
     <w:p>
@@ -3447,7 +5315,21 @@
         <w:rPr>
           <w:rFonts w:ascii="Times New Roman" w:hAnsi="Times New Roman" w:cs="Times New Roman"/>
         </w:rPr>
-        <w:t>Moving in a random direction now means that the robot moves in a straight line until it hits the ends of  the box (then it changes direction to another random direction), unless it finds a beam somewhere near it.</w:t>
+        <w:t xml:space="preserve">Moving in a random direction now means that the robot moves in a straight line until it hits the ends </w:t>
+      </w:r>
+      <w:proofErr w:type="gramStart"/>
+      <w:r>
+        <w:rPr>
+          <w:rFonts w:ascii="Times New Roman" w:hAnsi="Times New Roman" w:cs="Times New Roman"/>
+        </w:rPr>
+        <w:t>of  the</w:t>
+      </w:r>
+      <w:proofErr w:type="gramEnd"/>
+      <w:r>
+        <w:rPr>
+          <w:rFonts w:ascii="Times New Roman" w:hAnsi="Times New Roman" w:cs="Times New Roman"/>
+        </w:rPr>
+        <w:t xml:space="preserve"> box (then it changes direction to another random direction), unless it finds a beam somewhere near it.</w:t>
       </w:r>
     </w:p>
     <w:p>
@@ -3476,11 +5358,19 @@
           <w:rFonts w:ascii="Times New Roman" w:hAnsi="Times New Roman" w:cs="Times New Roman"/>
         </w:rPr>
       </w:pPr>
-      <w:r>
-        <w:rPr>
-          <w:rFonts w:ascii="Times New Roman" w:hAnsi="Times New Roman" w:cs="Times New Roman"/>
-        </w:rPr>
-        <w:t xml:space="preserve">SapObject.SapModel.DesignSteel.GetSummary Results </w:t>
+      <w:proofErr w:type="spellStart"/>
+      <w:r>
+        <w:rPr>
+          <w:rFonts w:ascii="Times New Roman" w:hAnsi="Times New Roman" w:cs="Times New Roman"/>
+        </w:rPr>
+        <w:t>SapObject.SapModel.DesignSteel.GetSummary</w:t>
+      </w:r>
+      <w:proofErr w:type="spellEnd"/>
+      <w:r>
+        <w:rPr>
+          <w:rFonts w:ascii="Times New Roman" w:hAnsi="Times New Roman" w:cs="Times New Roman"/>
+        </w:rPr>
+        <w:t xml:space="preserve"> Results </w:t>
       </w:r>
     </w:p>
     <w:p>
@@ -3594,8 +5484,16 @@
         <w:rPr>
           <w:rFonts w:ascii="Times New Roman" w:hAnsi="Times New Roman" w:cs="Times New Roman"/>
         </w:rPr>
-        <w:t>Minor beam-column capacity raio</w:t>
-      </w:r>
+        <w:t xml:space="preserve">Minor beam-column capacity </w:t>
+      </w:r>
+      <w:proofErr w:type="spellStart"/>
+      <w:r>
+        <w:rPr>
+          <w:rFonts w:ascii="Times New Roman" w:hAnsi="Times New Roman" w:cs="Times New Roman"/>
+        </w:rPr>
+        <w:t>raio</w:t>
+      </w:r>
+      <w:proofErr w:type="spellEnd"/>
     </w:p>
     <w:p>
       <w:pPr>
@@ -3628,12 +5526,14 @@
           <w:rFonts w:ascii="Times New Roman" w:hAnsi="Times New Roman" w:cs="Times New Roman"/>
         </w:rPr>
       </w:pPr>
+      <w:proofErr w:type="spellStart"/>
       <w:r>
         <w:rPr>
           <w:rFonts w:ascii="Times New Roman" w:hAnsi="Times New Roman" w:cs="Times New Roman"/>
         </w:rPr>
         <w:t>SapObject.SapModel.DesignSteel.VerifySections</w:t>
       </w:r>
+      <w:proofErr w:type="spellEnd"/>
     </w:p>
     <w:p>
       <w:pPr>
@@ -3836,7 +5736,21 @@
         <w:rPr>
           <w:rFonts w:ascii="Times New Roman" w:hAnsi="Times New Roman" w:cs="Times New Roman"/>
         </w:rPr>
-        <w:t>The robot then wiggles a beam vertically up until it matches another beam (or if it doesn’t find a beam within a suitable angle, it just sets the beam down as specified in construction.beam. Here is a more detailed explanation of the process:</w:t>
+        <w:t xml:space="preserve">The robot then wiggles a beam vertically up until it matches another beam (or if it doesn’t find a beam within a suitable angle, it just sets the beam down as specified in </w:t>
+      </w:r>
+      <w:proofErr w:type="spellStart"/>
+      <w:r>
+        <w:rPr>
+          <w:rFonts w:ascii="Times New Roman" w:hAnsi="Times New Roman" w:cs="Times New Roman"/>
+        </w:rPr>
+        <w:t>construction.beam</w:t>
+      </w:r>
+      <w:proofErr w:type="spellEnd"/>
+      <w:r>
+        <w:rPr>
+          <w:rFonts w:ascii="Times New Roman" w:hAnsi="Times New Roman" w:cs="Times New Roman"/>
+        </w:rPr>
+        <w:t>. Here is a more detailed explanation of the process:</w:t>
       </w:r>
     </w:p>
     <w:p>
@@ -3937,7 +5851,21 @@
         <w:rPr>
           <w:rFonts w:ascii="Times New Roman" w:hAnsi="Times New Roman" w:cs="Times New Roman"/>
         </w:rPr>
-        <w:t>The robot always places the beam with the smallest ration (ie, largest angle)</w:t>
+        <w:t>The robot always places the beam with the smallest ration (</w:t>
+      </w:r>
+      <w:proofErr w:type="spellStart"/>
+      <w:r>
+        <w:rPr>
+          <w:rFonts w:ascii="Times New Roman" w:hAnsi="Times New Roman" w:cs="Times New Roman"/>
+        </w:rPr>
+        <w:t>ie</w:t>
+      </w:r>
+      <w:proofErr w:type="spellEnd"/>
+      <w:r>
+        <w:rPr>
+          <w:rFonts w:ascii="Times New Roman" w:hAnsi="Times New Roman" w:cs="Times New Roman"/>
+        </w:rPr>
+        <w:t>, largest angle)</w:t>
       </w:r>
     </w:p>
     <w:p>
@@ -4108,7 +6036,21 @@
         <w:rPr>
           <w:rFonts w:ascii="Times New Roman" w:hAnsi="Times New Roman" w:cs="Times New Roman"/>
         </w:rPr>
-        <w:t>Using the two endpoints, we construct a line in vector form (initial point + direction_vector * constant). We do this for both lines.</w:t>
+        <w:t xml:space="preserve">Using the two endpoints, we construct a line in vector form (initial point + </w:t>
+      </w:r>
+      <w:proofErr w:type="spellStart"/>
+      <w:r>
+        <w:rPr>
+          <w:rFonts w:ascii="Times New Roman" w:hAnsi="Times New Roman" w:cs="Times New Roman"/>
+        </w:rPr>
+        <w:t>direction_vector</w:t>
+      </w:r>
+      <w:proofErr w:type="spellEnd"/>
+      <w:r>
+        <w:rPr>
+          <w:rFonts w:ascii="Times New Roman" w:hAnsi="Times New Roman" w:cs="Times New Roman"/>
+        </w:rPr>
+        <w:t xml:space="preserve"> * constant). We do this for both lines.</w:t>
       </w:r>
     </w:p>
     <w:p>
@@ -4321,7 +6263,21 @@
         <w:rPr>
           <w:rFonts w:ascii="Times New Roman" w:hAnsi="Times New Roman" w:cs="Times New Roman"/>
         </w:rPr>
-        <w:t>In the cases where the lines do intersect, depending on how the Boolean “segment” is set, either the two points are returned or the two closest endpoints are returned. Or something like that. Hopefully this isn’t the case often.</w:t>
+        <w:t xml:space="preserve">In the cases where the lines do intersect, depending on how the Boolean “segment” is set, either the two points are returned or the two closest endpoints are returned. Or something </w:t>
+      </w:r>
+      <w:proofErr w:type="gramStart"/>
+      <w:r>
+        <w:rPr>
+          <w:rFonts w:ascii="Times New Roman" w:hAnsi="Times New Roman" w:cs="Times New Roman"/>
+        </w:rPr>
+        <w:t>like</w:t>
+      </w:r>
+      <w:proofErr w:type="gramEnd"/>
+      <w:r>
+        <w:rPr>
+          <w:rFonts w:ascii="Times New Roman" w:hAnsi="Times New Roman" w:cs="Times New Roman"/>
+        </w:rPr>
+        <w:t xml:space="preserve"> that. Hopefully this isn’t the case often.</w:t>
       </w:r>
     </w:p>
     <w:p>
@@ -4382,7 +6338,21 @@
         <w:rPr>
           <w:rFonts w:ascii="Times New Roman" w:hAnsi="Times New Roman" w:cs="Times New Roman"/>
         </w:rPr>
-        <w:t>Adding the properties of the material. Moved around a lot of the code inside of main.py so that we now have a way to run the simulation multiple times without relaunching the SAP 2000 Program. A few issues that have been fixed:</w:t>
+        <w:t xml:space="preserve">Adding the properties of the material. Moved around a lot of the code inside of main.py so that we now have a way to run the simulation multiple times without </w:t>
+      </w:r>
+      <w:proofErr w:type="spellStart"/>
+      <w:r>
+        <w:rPr>
+          <w:rFonts w:ascii="Times New Roman" w:hAnsi="Times New Roman" w:cs="Times New Roman"/>
+        </w:rPr>
+        <w:t>relaunching</w:t>
+      </w:r>
+      <w:proofErr w:type="spellEnd"/>
+      <w:r>
+        <w:rPr>
+          <w:rFonts w:ascii="Times New Roman" w:hAnsi="Times New Roman" w:cs="Times New Roman"/>
+        </w:rPr>
+        <w:t xml:space="preserve"> the SAP 2000 Program. A few issues that have been fixed:</w:t>
       </w:r>
     </w:p>
     <w:p>
@@ -4461,7 +6431,21 @@
         <w:rPr>
           <w:rFonts w:ascii="Times New Roman" w:hAnsi="Times New Roman" w:cs="Times New Roman"/>
         </w:rPr>
-        <w:t xml:space="preserve"> act on that decision. Therefore, the functions that decide whether to construct or not, on in which direction to move, have been rewritten to run first (when the colony’s decide() method is called) and store that information within the robot.</w:t>
+        <w:t xml:space="preserve"> act on that decision. Therefore, the functions that decide whether to construct or not, on in which direction to move, have been rewritten to run first (when the colony’s </w:t>
+      </w:r>
+      <w:proofErr w:type="gramStart"/>
+      <w:r>
+        <w:rPr>
+          <w:rFonts w:ascii="Times New Roman" w:hAnsi="Times New Roman" w:cs="Times New Roman"/>
+        </w:rPr>
+        <w:t>decide(</w:t>
+      </w:r>
+      <w:proofErr w:type="gramEnd"/>
+      <w:r>
+        <w:rPr>
+          <w:rFonts w:ascii="Times New Roman" w:hAnsi="Times New Roman" w:cs="Times New Roman"/>
+        </w:rPr>
+        <w:t>) method is called) and store that information within the robot.</w:t>
       </w:r>
     </w:p>
     <w:p>
@@ -4494,7 +6478,21 @@
         <w:rPr>
           <w:rFonts w:ascii="Times New Roman" w:hAnsi="Times New Roman" w:cs="Times New Roman"/>
         </w:rPr>
-        <w:t xml:space="preserve"> way to to access them again).</w:t>
+        <w:t xml:space="preserve"> way to </w:t>
+      </w:r>
+      <w:proofErr w:type="spellStart"/>
+      <w:r>
+        <w:rPr>
+          <w:rFonts w:ascii="Times New Roman" w:hAnsi="Times New Roman" w:cs="Times New Roman"/>
+        </w:rPr>
+        <w:t>to</w:t>
+      </w:r>
+      <w:proofErr w:type="spellEnd"/>
+      <w:r>
+        <w:rPr>
+          <w:rFonts w:ascii="Times New Roman" w:hAnsi="Times New Roman" w:cs="Times New Roman"/>
+        </w:rPr>
+        <w:t xml:space="preserve"> access them again).</w:t>
       </w:r>
     </w:p>
     <w:p>
@@ -4514,7 +6512,35 @@
         <w:rPr>
           <w:rFonts w:ascii="Times New Roman" w:hAnsi="Times New Roman" w:cs="Times New Roman"/>
         </w:rPr>
-        <w:t xml:space="preserve">The colony’s act() method is called, which calls each of the robot’s do_action() method. </w:t>
+        <w:t xml:space="preserve">The colony’s </w:t>
+      </w:r>
+      <w:proofErr w:type="gramStart"/>
+      <w:r>
+        <w:rPr>
+          <w:rFonts w:ascii="Times New Roman" w:hAnsi="Times New Roman" w:cs="Times New Roman"/>
+        </w:rPr>
+        <w:t>act(</w:t>
+      </w:r>
+      <w:proofErr w:type="gramEnd"/>
+      <w:r>
+        <w:rPr>
+          <w:rFonts w:ascii="Times New Roman" w:hAnsi="Times New Roman" w:cs="Times New Roman"/>
+        </w:rPr>
+        <w:t xml:space="preserve">) method is called, which calls each of the robot’s </w:t>
+      </w:r>
+      <w:proofErr w:type="spellStart"/>
+      <w:r>
+        <w:rPr>
+          <w:rFonts w:ascii="Times New Roman" w:hAnsi="Times New Roman" w:cs="Times New Roman"/>
+        </w:rPr>
+        <w:t>do_action</w:t>
+      </w:r>
+      <w:proofErr w:type="spellEnd"/>
+      <w:r>
+        <w:rPr>
+          <w:rFonts w:ascii="Times New Roman" w:hAnsi="Times New Roman" w:cs="Times New Roman"/>
+        </w:rPr>
+        <w:t xml:space="preserve">() method. </w:t>
       </w:r>
     </w:p>
     <w:p>
@@ -4530,11 +6556,33 @@
           <w:rFonts w:ascii="Times New Roman" w:hAnsi="Times New Roman" w:cs="Times New Roman"/>
         </w:rPr>
       </w:pPr>
-      <w:r>
-        <w:rPr>
-          <w:rFonts w:ascii="Times New Roman" w:hAnsi="Times New Roman" w:cs="Times New Roman"/>
-        </w:rPr>
-        <w:t>do_action() looks at the information stored by decide() and performs whatever it tells it to. This includes moving (adding a new load and removing a load)</w:t>
+      <w:proofErr w:type="spellStart"/>
+      <w:r>
+        <w:rPr>
+          <w:rFonts w:ascii="Times New Roman" w:hAnsi="Times New Roman" w:cs="Times New Roman"/>
+        </w:rPr>
+        <w:t>do_</w:t>
+      </w:r>
+      <w:proofErr w:type="gramStart"/>
+      <w:r>
+        <w:rPr>
+          <w:rFonts w:ascii="Times New Roman" w:hAnsi="Times New Roman" w:cs="Times New Roman"/>
+        </w:rPr>
+        <w:t>action</w:t>
+      </w:r>
+      <w:proofErr w:type="spellEnd"/>
+      <w:r>
+        <w:rPr>
+          <w:rFonts w:ascii="Times New Roman" w:hAnsi="Times New Roman" w:cs="Times New Roman"/>
+        </w:rPr>
+        <w:t>(</w:t>
+      </w:r>
+      <w:proofErr w:type="gramEnd"/>
+      <w:r>
+        <w:rPr>
+          <w:rFonts w:ascii="Times New Roman" w:hAnsi="Times New Roman" w:cs="Times New Roman"/>
+        </w:rPr>
+        <w:t>) looks at the information stored by decide() and performs whatever it tells it to. This includes moving (adding a new load and removing a load)</w:t>
       </w:r>
       <w:r>
         <w:rPr>
@@ -4785,11 +6833,41 @@
           <w:rFonts w:ascii="Times New Roman" w:hAnsi="Times New Roman" w:cs="Times New Roman"/>
         </w:rPr>
       </w:pPr>
-      <w:r>
-        <w:rPr>
-          <w:rFonts w:ascii="Times New Roman" w:hAnsi="Times New Roman" w:cs="Times New Roman"/>
-        </w:rPr>
-        <w:t>Structure.reset() simply starts up a new self.model – basically resets all of the boxes to be empty. Additionally, this also resets the number of tubes that the structure has 0.</w:t>
+      <w:proofErr w:type="spellStart"/>
+      <w:proofErr w:type="gramStart"/>
+      <w:r>
+        <w:rPr>
+          <w:rFonts w:ascii="Times New Roman" w:hAnsi="Times New Roman" w:cs="Times New Roman"/>
+        </w:rPr>
+        <w:t>Structure.reset</w:t>
+      </w:r>
+      <w:proofErr w:type="spellEnd"/>
+      <w:r>
+        <w:rPr>
+          <w:rFonts w:ascii="Times New Roman" w:hAnsi="Times New Roman" w:cs="Times New Roman"/>
+        </w:rPr>
+        <w:t>(</w:t>
+      </w:r>
+      <w:proofErr w:type="gramEnd"/>
+      <w:r>
+        <w:rPr>
+          <w:rFonts w:ascii="Times New Roman" w:hAnsi="Times New Roman" w:cs="Times New Roman"/>
+        </w:rPr>
+        <w:t xml:space="preserve">) simply starts up a new </w:t>
+      </w:r>
+      <w:proofErr w:type="spellStart"/>
+      <w:r>
+        <w:rPr>
+          <w:rFonts w:ascii="Times New Roman" w:hAnsi="Times New Roman" w:cs="Times New Roman"/>
+        </w:rPr>
+        <w:t>self.model</w:t>
+      </w:r>
+      <w:proofErr w:type="spellEnd"/>
+      <w:r>
+        <w:rPr>
+          <w:rFonts w:ascii="Times New Roman" w:hAnsi="Times New Roman" w:cs="Times New Roman"/>
+        </w:rPr>
+        <w:t xml:space="preserve"> – basically resets all of the boxes to be empty. Additionally, this also resets the number of tubes that the structure has 0.</w:t>
       </w:r>
     </w:p>
     <w:p>
@@ -4804,11 +6882,27 @@
           <w:rFonts w:ascii="Times New Roman" w:hAnsi="Times New Roman" w:cs="Times New Roman"/>
         </w:rPr>
       </w:pPr>
-      <w:r>
-        <w:rPr>
-          <w:rFonts w:ascii="Times New Roman" w:hAnsi="Times New Roman" w:cs="Times New Roman"/>
-        </w:rPr>
-        <w:t>Colony.reset() creates a new swarm of robots. This means that the old robots are left on the model exactly where they were before they were reset. But a new swarm is created at the home location. This works in conjunction with the next reset function.</w:t>
+      <w:proofErr w:type="spellStart"/>
+      <w:proofErr w:type="gramStart"/>
+      <w:r>
+        <w:rPr>
+          <w:rFonts w:ascii="Times New Roman" w:hAnsi="Times New Roman" w:cs="Times New Roman"/>
+        </w:rPr>
+        <w:t>Colony.reset</w:t>
+      </w:r>
+      <w:proofErr w:type="spellEnd"/>
+      <w:r>
+        <w:rPr>
+          <w:rFonts w:ascii="Times New Roman" w:hAnsi="Times New Roman" w:cs="Times New Roman"/>
+        </w:rPr>
+        <w:t>(</w:t>
+      </w:r>
+      <w:proofErr w:type="gramEnd"/>
+      <w:r>
+        <w:rPr>
+          <w:rFonts w:ascii="Times New Roman" w:hAnsi="Times New Roman" w:cs="Times New Roman"/>
+        </w:rPr>
+        <w:t>) creates a new swarm of robots. This means that the old robots are left on the model exactly where they were before they were reset. But a new swarm is created at the home location. This works in conjunction with the next reset function.</w:t>
       </w:r>
     </w:p>
     <w:p>
@@ -4823,11 +6917,33 @@
           <w:rFonts w:ascii="Times New Roman" w:hAnsi="Times New Roman" w:cs="Times New Roman"/>
         </w:rPr>
       </w:pPr>
-      <w:r>
-        <w:rPr>
-          <w:rFonts w:ascii="Times New Roman" w:hAnsi="Times New Roman" w:cs="Times New Roman"/>
-        </w:rPr>
-        <w:t>Sap2000.reset() resets the SAP Program. In order to do this, it basically saves the current model and creates a new one, saved to a different folder (depending on the time at which the reset() was made).</w:t>
+      <w:proofErr w:type="gramStart"/>
+      <w:r>
+        <w:rPr>
+          <w:rFonts w:ascii="Times New Roman" w:hAnsi="Times New Roman" w:cs="Times New Roman"/>
+        </w:rPr>
+        <w:t>Sap2000.reset(</w:t>
+      </w:r>
+      <w:proofErr w:type="gramEnd"/>
+      <w:r>
+        <w:rPr>
+          <w:rFonts w:ascii="Times New Roman" w:hAnsi="Times New Roman" w:cs="Times New Roman"/>
+        </w:rPr>
+        <w:t xml:space="preserve">) resets the SAP Program. In order to do this, it basically saves the current model and creates a new one, saved to a different folder (depending on the time at which the </w:t>
+      </w:r>
+      <w:proofErr w:type="gramStart"/>
+      <w:r>
+        <w:rPr>
+          <w:rFonts w:ascii="Times New Roman" w:hAnsi="Times New Roman" w:cs="Times New Roman"/>
+        </w:rPr>
+        <w:t>reset(</w:t>
+      </w:r>
+      <w:proofErr w:type="gramEnd"/>
+      <w:r>
+        <w:rPr>
+          <w:rFonts w:ascii="Times New Roman" w:hAnsi="Times New Roman" w:cs="Times New Roman"/>
+        </w:rPr>
+        <w:t>) was made).</w:t>
       </w:r>
     </w:p>
     <w:p>
@@ -4936,7 +7052,21 @@
         <w:rPr>
           <w:rFonts w:ascii="Times New Roman" w:hAnsi="Times New Roman" w:cs="Times New Roman"/>
         </w:rPr>
-        <w:t>This checks to make sure that no beam currently exists between the points specified by e1 and e2. This way, the robot won’t construct somewhere where a beam already exisits.</w:t>
+        <w:t xml:space="preserve">This checks to make sure that no beam currently exists between the points specified by e1 and e2. This way, the robot won’t construct somewhere where a beam already </w:t>
+      </w:r>
+      <w:proofErr w:type="spellStart"/>
+      <w:r>
+        <w:rPr>
+          <w:rFonts w:ascii="Times New Roman" w:hAnsi="Times New Roman" w:cs="Times New Roman"/>
+        </w:rPr>
+        <w:t>exisits</w:t>
+      </w:r>
+      <w:proofErr w:type="spellEnd"/>
+      <w:r>
+        <w:rPr>
+          <w:rFonts w:ascii="Times New Roman" w:hAnsi="Times New Roman" w:cs="Times New Roman"/>
+        </w:rPr>
+        <w:t>.</w:t>
       </w:r>
     </w:p>
     <w:p>
@@ -5072,7 +7202,43 @@
         <w:rPr>
           <w:rFonts w:ascii="Times New Roman" w:hAnsi="Times New Roman" w:cs="Times New Roman"/>
         </w:rPr>
-        <w:t xml:space="preserve">Improvement on the exists function. Additionally to checking whether or not the two points contain a beam, it now also checks to see whether or not the beam that will be placed is going to overlap with an already existing beam. The function has been renamed structure.available(), considering its additional functionality. </w:t>
+        <w:t xml:space="preserve">Improvement on </w:t>
+      </w:r>
+      <w:proofErr w:type="gramStart"/>
+      <w:r>
+        <w:rPr>
+          <w:rFonts w:ascii="Times New Roman" w:hAnsi="Times New Roman" w:cs="Times New Roman"/>
+        </w:rPr>
+        <w:t>the exists</w:t>
+      </w:r>
+      <w:proofErr w:type="gramEnd"/>
+      <w:r>
+        <w:rPr>
+          <w:rFonts w:ascii="Times New Roman" w:hAnsi="Times New Roman" w:cs="Times New Roman"/>
+        </w:rPr>
+        <w:t xml:space="preserve"> function. Additionally to checking whether or not the two points contain a beam, it now also checks to see whether or not the beam that will be placed is going to overlap with an already existing beam. The function has been renamed </w:t>
+      </w:r>
+      <w:proofErr w:type="spellStart"/>
+      <w:proofErr w:type="gramStart"/>
+      <w:r>
+        <w:rPr>
+          <w:rFonts w:ascii="Times New Roman" w:hAnsi="Times New Roman" w:cs="Times New Roman"/>
+        </w:rPr>
+        <w:t>structure.available</w:t>
+      </w:r>
+      <w:proofErr w:type="spellEnd"/>
+      <w:r>
+        <w:rPr>
+          <w:rFonts w:ascii="Times New Roman" w:hAnsi="Times New Roman" w:cs="Times New Roman"/>
+        </w:rPr>
+        <w:t>(</w:t>
+      </w:r>
+      <w:proofErr w:type="gramEnd"/>
+      <w:r>
+        <w:rPr>
+          <w:rFonts w:ascii="Times New Roman" w:hAnsi="Times New Roman" w:cs="Times New Roman"/>
+        </w:rPr>
+        <w:t xml:space="preserve">), considering its additional functionality. </w:t>
       </w:r>
     </w:p>
     <w:p>
@@ -5091,7 +7257,21 @@
         <w:rPr>
           <w:rFonts w:ascii="Times New Roman" w:hAnsi="Times New Roman" w:cs="Times New Roman"/>
         </w:rPr>
-        <w:t>Added more abilities to the main function, in addition to adding a current_state function for the robots (will probably add one to the beams if found necessary)</w:t>
+        <w:t xml:space="preserve">Added more abilities to the main function, in addition to adding a </w:t>
+      </w:r>
+      <w:proofErr w:type="spellStart"/>
+      <w:r>
+        <w:rPr>
+          <w:rFonts w:ascii="Times New Roman" w:hAnsi="Times New Roman" w:cs="Times New Roman"/>
+        </w:rPr>
+        <w:t>current_state</w:t>
+      </w:r>
+      <w:proofErr w:type="spellEnd"/>
+      <w:r>
+        <w:rPr>
+          <w:rFonts w:ascii="Times New Roman" w:hAnsi="Times New Roman" w:cs="Times New Roman"/>
+        </w:rPr>
+        <w:t xml:space="preserve"> function for the robots (will probably add one to the beams if found necessary)</w:t>
       </w:r>
     </w:p>
     <w:p>
@@ -5197,11 +7377,19 @@
           <w:rFonts w:ascii="Times New Roman" w:hAnsi="Times New Roman" w:cs="Times New Roman"/>
         </w:rPr>
       </w:pPr>
-      <w:r>
-        <w:rPr>
-          <w:rFonts w:ascii="Times New Roman" w:hAnsi="Times New Roman" w:cs="Times New Roman"/>
-        </w:rPr>
-        <w:t>Climb_off which returns whether or not a robot should climb off the structure (this will allow us to change this functionality in future classes)</w:t>
+      <w:proofErr w:type="spellStart"/>
+      <w:r>
+        <w:rPr>
+          <w:rFonts w:ascii="Times New Roman" w:hAnsi="Times New Roman" w:cs="Times New Roman"/>
+        </w:rPr>
+        <w:t>Climb_off</w:t>
+      </w:r>
+      <w:proofErr w:type="spellEnd"/>
+      <w:r>
+        <w:rPr>
+          <w:rFonts w:ascii="Times New Roman" w:hAnsi="Times New Roman" w:cs="Times New Roman"/>
+        </w:rPr>
+        <w:t xml:space="preserve"> which returns whether or not a robot should climb off the structure (this will allow us to change this functionality in future classes)</w:t>
       </w:r>
     </w:p>
     <w:p>
@@ -5220,7 +7408,21 @@
         <w:rPr>
           <w:rFonts w:ascii="Times New Roman" w:hAnsi="Times New Roman" w:cs="Times New Roman"/>
         </w:rPr>
-        <w:t>Fixed mistake in __path function. We used to move the closest cube face (measure in distance), but in fact it needed to be measure in time_distance (distance/velocity). This has been fixed and the program no longer crashes.</w:t>
+        <w:t xml:space="preserve">Fixed mistake in __path function. We used to move the closest cube face (measure in distance), but in fact it needed to be measure in </w:t>
+      </w:r>
+      <w:proofErr w:type="spellStart"/>
+      <w:r>
+        <w:rPr>
+          <w:rFonts w:ascii="Times New Roman" w:hAnsi="Times New Roman" w:cs="Times New Roman"/>
+        </w:rPr>
+        <w:t>time_distance</w:t>
+      </w:r>
+      <w:proofErr w:type="spellEnd"/>
+      <w:r>
+        <w:rPr>
+          <w:rFonts w:ascii="Times New Roman" w:hAnsi="Times New Roman" w:cs="Times New Roman"/>
+        </w:rPr>
+        <w:t xml:space="preserve"> (distance/velocity). This has been fixed and the program no longer crashes.</w:t>
       </w:r>
     </w:p>
     <w:p>
@@ -5258,7 +7460,21 @@
         <w:rPr>
           <w:rFonts w:ascii="Times New Roman" w:hAnsi="Times New Roman" w:cs="Times New Roman"/>
         </w:rPr>
-        <w:t>Makes testing simpler. Code can be found inside of run_test.py. File has been pushed to git.</w:t>
+        <w:t xml:space="preserve">Makes testing simpler. Code can be found inside of run_test.py. File has been pushed to </w:t>
+      </w:r>
+      <w:proofErr w:type="spellStart"/>
+      <w:r>
+        <w:rPr>
+          <w:rFonts w:ascii="Times New Roman" w:hAnsi="Times New Roman" w:cs="Times New Roman"/>
+        </w:rPr>
+        <w:t>git</w:t>
+      </w:r>
+      <w:proofErr w:type="spellEnd"/>
+      <w:r>
+        <w:rPr>
+          <w:rFonts w:ascii="Times New Roman" w:hAnsi="Times New Roman" w:cs="Times New Roman"/>
+        </w:rPr>
+        <w:t>.</w:t>
       </w:r>
     </w:p>
     <w:p>
@@ -5273,11 +7489,33 @@
           <w:rFonts w:ascii="Times New Roman" w:hAnsi="Times New Roman" w:cs="Times New Roman"/>
         </w:rPr>
       </w:pPr>
-      <w:r>
-        <w:rPr>
-          <w:rFonts w:ascii="Times New Roman" w:hAnsi="Times New Roman" w:cs="Times New Roman"/>
-        </w:rPr>
-        <w:t>Current_state() added to beam. This allows for more in depth debugging.</w:t>
+      <w:proofErr w:type="spellStart"/>
+      <w:r>
+        <w:rPr>
+          <w:rFonts w:ascii="Times New Roman" w:hAnsi="Times New Roman" w:cs="Times New Roman"/>
+        </w:rPr>
+        <w:t>Current_</w:t>
+      </w:r>
+      <w:proofErr w:type="gramStart"/>
+      <w:r>
+        <w:rPr>
+          <w:rFonts w:ascii="Times New Roman" w:hAnsi="Times New Roman" w:cs="Times New Roman"/>
+        </w:rPr>
+        <w:t>state</w:t>
+      </w:r>
+      <w:proofErr w:type="spellEnd"/>
+      <w:r>
+        <w:rPr>
+          <w:rFonts w:ascii="Times New Roman" w:hAnsi="Times New Roman" w:cs="Times New Roman"/>
+        </w:rPr>
+        <w:t>(</w:t>
+      </w:r>
+      <w:proofErr w:type="gramEnd"/>
+      <w:r>
+        <w:rPr>
+          <w:rFonts w:ascii="Times New Roman" w:hAnsi="Times New Roman" w:cs="Times New Roman"/>
+        </w:rPr>
+        <w:t>) added to beam. This allows for more in depth debugging.</w:t>
       </w:r>
     </w:p>
     <w:p>
@@ -5322,13 +7560,41 @@
         <w:rPr>
           <w:rFonts w:ascii="Times New Roman" w:hAnsi="Times New Roman" w:cs="Times New Roman"/>
         </w:rPr>
-        <w:t>exporting my python structure and robot_data to excel files. This w</w:t>
-      </w:r>
-      <w:r>
-        <w:rPr>
-          <w:rFonts w:ascii="Times New Roman" w:hAnsi="Times New Roman" w:cs="Times New Roman"/>
-        </w:rPr>
-        <w:t>ill probably make more readable -&gt; will use the tablib library</w:t>
+        <w:t xml:space="preserve">exporting my python structure and </w:t>
+      </w:r>
+      <w:proofErr w:type="spellStart"/>
+      <w:r>
+        <w:rPr>
+          <w:rFonts w:ascii="Times New Roman" w:hAnsi="Times New Roman" w:cs="Times New Roman"/>
+        </w:rPr>
+        <w:t>robot_data</w:t>
+      </w:r>
+      <w:proofErr w:type="spellEnd"/>
+      <w:r>
+        <w:rPr>
+          <w:rFonts w:ascii="Times New Roman" w:hAnsi="Times New Roman" w:cs="Times New Roman"/>
+        </w:rPr>
+        <w:t xml:space="preserve"> to excel files. This w</w:t>
+      </w:r>
+      <w:r>
+        <w:rPr>
+          <w:rFonts w:ascii="Times New Roman" w:hAnsi="Times New Roman" w:cs="Times New Roman"/>
+        </w:rPr>
+        <w:t xml:space="preserve">ill probably make more readable -&gt; will use the </w:t>
+      </w:r>
+      <w:proofErr w:type="spellStart"/>
+      <w:r>
+        <w:rPr>
+          <w:rFonts w:ascii="Times New Roman" w:hAnsi="Times New Roman" w:cs="Times New Roman"/>
+        </w:rPr>
+        <w:t>tablib</w:t>
+      </w:r>
+      <w:proofErr w:type="spellEnd"/>
+      <w:r>
+        <w:rPr>
+          <w:rFonts w:ascii="Times New Roman" w:hAnsi="Times New Roman" w:cs="Times New Roman"/>
+        </w:rPr>
+        <w:t xml:space="preserve"> library</w:t>
       </w:r>
     </w:p>
     <w:p>
@@ -5578,7 +7844,63 @@
         <w:rPr>
           <w:rFonts w:ascii="Times New Roman" w:hAnsi="Times New Roman" w:cs="Times New Roman"/>
         </w:rPr>
-        <w:t xml:space="preserve">Modifying the get_direction() function so that it can actually set the start_construction variable. Additionally, it will be able to tell the robot to travel in certain directions (down, up, positive x, positive y, etc). This will allow the robot to travel down to another location. </w:t>
+        <w:t xml:space="preserve">Modifying the </w:t>
+      </w:r>
+      <w:proofErr w:type="spellStart"/>
+      <w:r>
+        <w:rPr>
+          <w:rFonts w:ascii="Times New Roman" w:hAnsi="Times New Roman" w:cs="Times New Roman"/>
+        </w:rPr>
+        <w:t>get_</w:t>
+      </w:r>
+      <w:proofErr w:type="gramStart"/>
+      <w:r>
+        <w:rPr>
+          <w:rFonts w:ascii="Times New Roman" w:hAnsi="Times New Roman" w:cs="Times New Roman"/>
+        </w:rPr>
+        <w:t>direction</w:t>
+      </w:r>
+      <w:proofErr w:type="spellEnd"/>
+      <w:r>
+        <w:rPr>
+          <w:rFonts w:ascii="Times New Roman" w:hAnsi="Times New Roman" w:cs="Times New Roman"/>
+        </w:rPr>
+        <w:t>(</w:t>
+      </w:r>
+      <w:proofErr w:type="gramEnd"/>
+      <w:r>
+        <w:rPr>
+          <w:rFonts w:ascii="Times New Roman" w:hAnsi="Times New Roman" w:cs="Times New Roman"/>
+        </w:rPr>
+        <w:t xml:space="preserve">) function so that it can actually set the </w:t>
+      </w:r>
+      <w:proofErr w:type="spellStart"/>
+      <w:r>
+        <w:rPr>
+          <w:rFonts w:ascii="Times New Roman" w:hAnsi="Times New Roman" w:cs="Times New Roman"/>
+        </w:rPr>
+        <w:t>start_construction</w:t>
+      </w:r>
+      <w:proofErr w:type="spellEnd"/>
+      <w:r>
+        <w:rPr>
+          <w:rFonts w:ascii="Times New Roman" w:hAnsi="Times New Roman" w:cs="Times New Roman"/>
+        </w:rPr>
+        <w:t xml:space="preserve"> variable. Additionally, it will be able to tell the robot to travel in certain directions (down, up, positive x, positive y, </w:t>
+      </w:r>
+      <w:proofErr w:type="spellStart"/>
+      <w:r>
+        <w:rPr>
+          <w:rFonts w:ascii="Times New Roman" w:hAnsi="Times New Roman" w:cs="Times New Roman"/>
+        </w:rPr>
+        <w:t>etc</w:t>
+      </w:r>
+      <w:proofErr w:type="spellEnd"/>
+      <w:r>
+        <w:rPr>
+          <w:rFonts w:ascii="Times New Roman" w:hAnsi="Times New Roman" w:cs="Times New Roman"/>
+        </w:rPr>
+        <w:t xml:space="preserve">). This will allow the robot to travel down to another location. </w:t>
       </w:r>
     </w:p>
     <w:p>
@@ -5597,7 +7919,21 @@
         <w:rPr>
           <w:rFonts w:ascii="Times New Roman" w:hAnsi="Times New Roman" w:cs="Times New Roman"/>
         </w:rPr>
-        <w:t>Ideas: adding a “time_steps_to_construction” to the memory of the robot so that when it climbs down, after a certain number of steps, it attempts to construct a new beam which hopefully hits something (of course, this will only happen if the beam it is currently on will be able to support the additional weight).</w:t>
+        <w:t>Ideas: adding a “</w:t>
+      </w:r>
+      <w:proofErr w:type="spellStart"/>
+      <w:r>
+        <w:rPr>
+          <w:rFonts w:ascii="Times New Roman" w:hAnsi="Times New Roman" w:cs="Times New Roman"/>
+        </w:rPr>
+        <w:t>time_steps_to_construction</w:t>
+      </w:r>
+      <w:proofErr w:type="spellEnd"/>
+      <w:r>
+        <w:rPr>
+          <w:rFonts w:ascii="Times New Roman" w:hAnsi="Times New Roman" w:cs="Times New Roman"/>
+        </w:rPr>
+        <w:t>” to the memory of the robot so that when it climbs down, after a certain number of steps, it attempts to construct a new beam which hopefully hits something (of course, this will only happen if the beam it is currently on will be able to support the additional weight).</w:t>
       </w:r>
     </w:p>
     <w:p>
@@ -5699,7 +8035,21 @@
         <w:rPr>
           <w:rFonts w:ascii="Times New Roman" w:hAnsi="Times New Roman" w:cs="Times New Roman"/>
         </w:rPr>
-        <w:t>Redefining the filter_directions function in order to either tell the robot to construct (if there no directions are available.</w:t>
+        <w:t xml:space="preserve">Redefining the </w:t>
+      </w:r>
+      <w:proofErr w:type="spellStart"/>
+      <w:r>
+        <w:rPr>
+          <w:rFonts w:ascii="Times New Roman" w:hAnsi="Times New Roman" w:cs="Times New Roman"/>
+        </w:rPr>
+        <w:t>filter_directions</w:t>
+      </w:r>
+      <w:proofErr w:type="spellEnd"/>
+      <w:r>
+        <w:rPr>
+          <w:rFonts w:ascii="Times New Roman" w:hAnsi="Times New Roman" w:cs="Times New Roman"/>
+        </w:rPr>
+        <w:t xml:space="preserve"> function in order to either tell the robot to construct (if there no directions are available.</w:t>
       </w:r>
     </w:p>
     <w:p>
@@ -5718,7 +8068,93 @@
         <w:rPr>
           <w:rFonts w:ascii="Times New Roman" w:hAnsi="Times New Roman" w:cs="Times New Roman"/>
         </w:rPr>
-        <w:t>Function will filter directions based on the variables specified. Self.upwards. self.memory[pos_x], self.momery[pos_y], etc. These variables will be either True (move in the positive variable direction), False (move in the negative directions) or None (direction does not matter).</w:t>
+        <w:t xml:space="preserve">Function will filter directions based on the variables specified. </w:t>
+      </w:r>
+      <w:proofErr w:type="spellStart"/>
+      <w:r>
+        <w:rPr>
+          <w:rFonts w:ascii="Times New Roman" w:hAnsi="Times New Roman" w:cs="Times New Roman"/>
+        </w:rPr>
+        <w:t>Self.upwards</w:t>
+      </w:r>
+      <w:proofErr w:type="spellEnd"/>
+      <w:r>
+        <w:rPr>
+          <w:rFonts w:ascii="Times New Roman" w:hAnsi="Times New Roman" w:cs="Times New Roman"/>
+        </w:rPr>
+        <w:t xml:space="preserve">. </w:t>
+      </w:r>
+      <w:proofErr w:type="spellStart"/>
+      <w:proofErr w:type="gramStart"/>
+      <w:r>
+        <w:rPr>
+          <w:rFonts w:ascii="Times New Roman" w:hAnsi="Times New Roman" w:cs="Times New Roman"/>
+        </w:rPr>
+        <w:t>self.memory</w:t>
+      </w:r>
+      <w:proofErr w:type="spellEnd"/>
+      <w:r>
+        <w:rPr>
+          <w:rFonts w:ascii="Times New Roman" w:hAnsi="Times New Roman" w:cs="Times New Roman"/>
+        </w:rPr>
+        <w:t>[</w:t>
+      </w:r>
+      <w:proofErr w:type="spellStart"/>
+      <w:proofErr w:type="gramEnd"/>
+      <w:r>
+        <w:rPr>
+          <w:rFonts w:ascii="Times New Roman" w:hAnsi="Times New Roman" w:cs="Times New Roman"/>
+        </w:rPr>
+        <w:t>pos_x</w:t>
+      </w:r>
+      <w:proofErr w:type="spellEnd"/>
+      <w:r>
+        <w:rPr>
+          <w:rFonts w:ascii="Times New Roman" w:hAnsi="Times New Roman" w:cs="Times New Roman"/>
+        </w:rPr>
+        <w:t xml:space="preserve">], </w:t>
+      </w:r>
+      <w:proofErr w:type="spellStart"/>
+      <w:r>
+        <w:rPr>
+          <w:rFonts w:ascii="Times New Roman" w:hAnsi="Times New Roman" w:cs="Times New Roman"/>
+        </w:rPr>
+        <w:t>self.momery</w:t>
+      </w:r>
+      <w:proofErr w:type="spellEnd"/>
+      <w:r>
+        <w:rPr>
+          <w:rFonts w:ascii="Times New Roman" w:hAnsi="Times New Roman" w:cs="Times New Roman"/>
+        </w:rPr>
+        <w:t>[</w:t>
+      </w:r>
+      <w:proofErr w:type="spellStart"/>
+      <w:r>
+        <w:rPr>
+          <w:rFonts w:ascii="Times New Roman" w:hAnsi="Times New Roman" w:cs="Times New Roman"/>
+        </w:rPr>
+        <w:t>pos_y</w:t>
+      </w:r>
+      <w:proofErr w:type="spellEnd"/>
+      <w:r>
+        <w:rPr>
+          <w:rFonts w:ascii="Times New Roman" w:hAnsi="Times New Roman" w:cs="Times New Roman"/>
+        </w:rPr>
+        <w:t xml:space="preserve">], etc. These variables will be </w:t>
+      </w:r>
+      <w:proofErr w:type="gramStart"/>
+      <w:r>
+        <w:rPr>
+          <w:rFonts w:ascii="Times New Roman" w:hAnsi="Times New Roman" w:cs="Times New Roman"/>
+        </w:rPr>
+        <w:t>either True</w:t>
+      </w:r>
+      <w:proofErr w:type="gramEnd"/>
+      <w:r>
+        <w:rPr>
+          <w:rFonts w:ascii="Times New Roman" w:hAnsi="Times New Roman" w:cs="Times New Roman"/>
+        </w:rPr>
+        <w:t xml:space="preserve"> (move in the positive variable direction), False (move in the negative directions) or None (direction does not matter).</w:t>
       </w:r>
     </w:p>
     <w:p>
@@ -5739,8 +8175,6 @@
         </w:rPr>
         <w:t>Had to rewrite a few other functions. Will document later today.</w:t>
       </w:r>
-      <w:bookmarkStart w:id="0" w:name="_GoBack"/>
-      <w:bookmarkEnd w:id="0"/>
     </w:p>
     <w:p>
       <w:pPr>
@@ -5796,8 +8230,161 @@
         <w:rPr>
           <w:rFonts w:ascii="Times New Roman" w:hAnsi="Times New Roman" w:cs="Times New Roman"/>
         </w:rPr>
-        <w:t>Did this inside of current_state() function for robot.</w:t>
-      </w:r>
+        <w:t xml:space="preserve">Did this inside of </w:t>
+      </w:r>
+      <w:proofErr w:type="spellStart"/>
+      <w:r>
+        <w:rPr>
+          <w:rFonts w:ascii="Times New Roman" w:hAnsi="Times New Roman" w:cs="Times New Roman"/>
+        </w:rPr>
+        <w:t>current_</w:t>
+      </w:r>
+      <w:proofErr w:type="gramStart"/>
+      <w:r>
+        <w:rPr>
+          <w:rFonts w:ascii="Times New Roman" w:hAnsi="Times New Roman" w:cs="Times New Roman"/>
+        </w:rPr>
+        <w:t>state</w:t>
+      </w:r>
+      <w:proofErr w:type="spellEnd"/>
+      <w:r>
+        <w:rPr>
+          <w:rFonts w:ascii="Times New Roman" w:hAnsi="Times New Roman" w:cs="Times New Roman"/>
+        </w:rPr>
+        <w:t>(</w:t>
+      </w:r>
+      <w:proofErr w:type="gramEnd"/>
+      <w:r>
+        <w:rPr>
+          <w:rFonts w:ascii="Times New Roman" w:hAnsi="Times New Roman" w:cs="Times New Roman"/>
+        </w:rPr>
+        <w:t>) function for robot.</w:t>
+      </w:r>
+    </w:p>
+    <w:p>
+      <w:pPr>
+        <w:pStyle w:val="ListParagraph"/>
+        <w:numPr>
+          <w:ilvl w:val="0"/>
+          <w:numId w:val="22"/>
+        </w:numPr>
+        <w:spacing w:after="0" w:line="360" w:lineRule="auto"/>
+        <w:rPr>
+          <w:rFonts w:ascii="Times New Roman" w:hAnsi="Times New Roman" w:cs="Times New Roman"/>
+        </w:rPr>
+      </w:pPr>
+      <w:r>
+        <w:rPr>
+          <w:rFonts w:ascii="Times New Roman" w:hAnsi="Times New Roman" w:cs="Times New Roman"/>
+        </w:rPr>
+        <w:t>Warning:</w:t>
+      </w:r>
+    </w:p>
+    <w:p>
+      <w:pPr>
+        <w:pStyle w:val="ListParagraph"/>
+        <w:numPr>
+          <w:ilvl w:val="1"/>
+          <w:numId w:val="22"/>
+        </w:numPr>
+        <w:spacing w:after="0" w:line="360" w:lineRule="auto"/>
+        <w:rPr>
+          <w:rFonts w:ascii="Times New Roman" w:hAnsi="Times New Roman" w:cs="Times New Roman"/>
+        </w:rPr>
+      </w:pPr>
+      <w:r>
+        <w:rPr>
+          <w:rFonts w:ascii="Times New Roman" w:hAnsi="Times New Roman" w:cs="Times New Roman"/>
+        </w:rPr>
+        <w:t xml:space="preserve">If you change the </w:t>
+      </w:r>
+      <w:proofErr w:type="spellStart"/>
+      <w:r>
+        <w:rPr>
+          <w:rFonts w:ascii="Times New Roman" w:hAnsi="Times New Roman" w:cs="Times New Roman"/>
+        </w:rPr>
+        <w:t>filter_directions</w:t>
+      </w:r>
+      <w:proofErr w:type="spellEnd"/>
+      <w:r>
+        <w:rPr>
+          <w:rFonts w:ascii="Times New Roman" w:hAnsi="Times New Roman" w:cs="Times New Roman"/>
+        </w:rPr>
+        <w:t xml:space="preserve">() anonymous functions to being inclusive, due to the way the move function is written, the goes into an infinite loop. Should be careful with the filtering. </w:t>
+      </w:r>
+    </w:p>
+    <w:p>
+      <w:pPr>
+        <w:pStyle w:val="ListParagraph"/>
+        <w:numPr>
+          <w:ilvl w:val="2"/>
+          <w:numId w:val="22"/>
+        </w:numPr>
+        <w:spacing w:after="0" w:line="360" w:lineRule="auto"/>
+        <w:rPr>
+          <w:rFonts w:ascii="Times New Roman" w:hAnsi="Times New Roman" w:cs="Times New Roman"/>
+        </w:rPr>
+      </w:pPr>
+      <w:r>
+        <w:rPr>
+          <w:rFonts w:ascii="Times New Roman" w:hAnsi="Times New Roman" w:cs="Times New Roman"/>
+        </w:rPr>
+        <w:t>Adding a failsafe to move.</w:t>
+      </w:r>
+    </w:p>
+    <w:p>
+      <w:pPr>
+        <w:pStyle w:val="ListParagraph"/>
+        <w:numPr>
+          <w:ilvl w:val="0"/>
+          <w:numId w:val="22"/>
+        </w:numPr>
+        <w:spacing w:after="0" w:line="360" w:lineRule="auto"/>
+        <w:rPr>
+          <w:rFonts w:ascii="Times New Roman" w:hAnsi="Times New Roman" w:cs="Times New Roman"/>
+        </w:rPr>
+      </w:pPr>
+      <w:r>
+        <w:rPr>
+          <w:rFonts w:ascii="Times New Roman" w:hAnsi="Times New Roman" w:cs="Times New Roman"/>
+        </w:rPr>
+        <w:t xml:space="preserve">Will be using </w:t>
+      </w:r>
+      <w:proofErr w:type="spellStart"/>
+      <w:r>
+        <w:rPr>
+          <w:rFonts w:ascii="Times New Roman" w:hAnsi="Times New Roman" w:cs="Times New Roman"/>
+        </w:rPr>
+        <w:t>VPython</w:t>
+      </w:r>
+      <w:proofErr w:type="spellEnd"/>
+      <w:r>
+        <w:rPr>
+          <w:rFonts w:ascii="Times New Roman" w:hAnsi="Times New Roman" w:cs="Times New Roman"/>
+        </w:rPr>
+        <w:t xml:space="preserve"> for the visualization of the structure. Make sure to install Python 3.2.2</w:t>
+      </w:r>
+    </w:p>
+    <w:p>
+      <w:pPr>
+        <w:pStyle w:val="ListParagraph"/>
+        <w:numPr>
+          <w:ilvl w:val="1"/>
+          <w:numId w:val="22"/>
+        </w:numPr>
+        <w:spacing w:after="0" w:line="360" w:lineRule="auto"/>
+        <w:rPr>
+          <w:rFonts w:ascii="Times New Roman" w:hAnsi="Times New Roman" w:cs="Times New Roman"/>
+        </w:rPr>
+      </w:pPr>
+      <w:proofErr w:type="spellStart"/>
+      <w:r>
+        <w:rPr>
+          <w:rFonts w:ascii="Times New Roman" w:hAnsi="Times New Roman" w:cs="Times New Roman"/>
+        </w:rPr>
+        <w:t>VPython</w:t>
+      </w:r>
+      <w:proofErr w:type="spellEnd"/>
     </w:p>
     <w:sectPr>
       <w:pgSz w:w="12240" w:h="15840"/>
@@ -7396,7 +9983,7 @@
   <w:abstractNum w:abstractNumId="14">
     <w:nsid w:val="61FD6B99"/>
     <w:multiLevelType w:val="hybridMultilevel"/>
-    <w:tmpl w:val="10D4DE96"/>
+    <w:tmpl w:val="A44A2C16"/>
     <w:lvl w:ilvl="0" w:tplc="04090001">
       <w:start w:val="1"/>
       <w:numFmt w:val="bullet"/>

--- a/Journal.docx
+++ b/Journal.docx
@@ -137,6 +137,25 @@
       <w:pPr>
         <w:pStyle w:val="ListParagraph"/>
         <w:numPr>
+          <w:ilvl w:val="1"/>
+          <w:numId w:val="1"/>
+        </w:numPr>
+        <w:spacing w:line="360" w:lineRule="auto"/>
+        <w:rPr>
+          <w:rFonts w:ascii="Times New Roman" w:hAnsi="Times New Roman" w:cs="Times New Roman"/>
+        </w:rPr>
+      </w:pPr>
+      <w:r>
+        <w:rPr>
+          <w:rFonts w:ascii="Times New Roman" w:hAnsi="Times New Roman" w:cs="Times New Roman"/>
+        </w:rPr>
+        <w:t>Make sure you obtain the version for whichever python you’re running</w:t>
+      </w:r>
+    </w:p>
+    <w:p>
+      <w:pPr>
+        <w:pStyle w:val="ListParagraph"/>
+        <w:numPr>
           <w:ilvl w:val="0"/>
           <w:numId w:val="1"/>
         </w:numPr>
@@ -145,19 +164,11 @@
           <w:rFonts w:ascii="Times New Roman" w:hAnsi="Times New Roman" w:cs="Times New Roman"/>
         </w:rPr>
       </w:pPr>
-      <w:proofErr w:type="spellStart"/>
-      <w:r>
-        <w:rPr>
-          <w:rFonts w:ascii="Times New Roman" w:hAnsi="Times New Roman" w:cs="Times New Roman"/>
-        </w:rPr>
-        <w:t>VPython</w:t>
-      </w:r>
-      <w:proofErr w:type="spellEnd"/>
-      <w:r>
-        <w:rPr>
-          <w:rFonts w:ascii="Times New Roman" w:hAnsi="Times New Roman" w:cs="Times New Roman"/>
-        </w:rPr>
-        <w:t xml:space="preserve"> for visualization (</w:t>
+      <w:r>
+        <w:rPr>
+          <w:rFonts w:ascii="Times New Roman" w:hAnsi="Times New Roman" w:cs="Times New Roman"/>
+        </w:rPr>
+        <w:t>VPython for visualization (</w:t>
       </w:r>
       <w:hyperlink r:id="rId8" w:history="1">
         <w:r>
@@ -170,8 +181,6 @@
       <w:r>
         <w:t>)</w:t>
       </w:r>
-      <w:bookmarkStart w:id="0" w:name="_GoBack"/>
-      <w:bookmarkEnd w:id="0"/>
     </w:p>
     <w:p>
       <w:pPr>
@@ -208,63 +217,7 @@
         <w:rPr>
           <w:rFonts w:ascii="Times New Roman" w:hAnsi="Times New Roman" w:cs="Times New Roman"/>
         </w:rPr>
-        <w:t xml:space="preserve">Install the </w:t>
-      </w:r>
-      <w:proofErr w:type="spellStart"/>
-      <w:r>
-        <w:rPr>
-          <w:rFonts w:ascii="Times New Roman" w:hAnsi="Times New Roman" w:cs="Times New Roman"/>
-        </w:rPr>
-        <w:t>tablib</w:t>
-      </w:r>
-      <w:proofErr w:type="spellEnd"/>
-      <w:r>
-        <w:rPr>
-          <w:rFonts w:ascii="Times New Roman" w:hAnsi="Times New Roman" w:cs="Times New Roman"/>
-        </w:rPr>
-        <w:t xml:space="preserve"> library. Again, this can more easily be accomplished if the code is simple pulled from the </w:t>
-      </w:r>
-      <w:proofErr w:type="spellStart"/>
-      <w:r>
-        <w:rPr>
-          <w:rFonts w:ascii="Times New Roman" w:hAnsi="Times New Roman" w:cs="Times New Roman"/>
-        </w:rPr>
-        <w:t>github</w:t>
-      </w:r>
-      <w:proofErr w:type="spellEnd"/>
-      <w:r>
-        <w:rPr>
-          <w:rFonts w:ascii="Times New Roman" w:hAnsi="Times New Roman" w:cs="Times New Roman"/>
-        </w:rPr>
-        <w:t xml:space="preserve"> </w:t>
-      </w:r>
-      <w:proofErr w:type="spellStart"/>
-      <w:r>
-        <w:rPr>
-          <w:rFonts w:ascii="Times New Roman" w:hAnsi="Times New Roman" w:cs="Times New Roman"/>
-        </w:rPr>
-        <w:t>reposity</w:t>
-      </w:r>
-      <w:proofErr w:type="spellEnd"/>
-      <w:r>
-        <w:rPr>
-          <w:rFonts w:ascii="Times New Roman" w:hAnsi="Times New Roman" w:cs="Times New Roman"/>
-        </w:rPr>
-        <w:t xml:space="preserve"> as the </w:t>
-      </w:r>
-      <w:proofErr w:type="spellStart"/>
-      <w:r>
-        <w:rPr>
-          <w:rFonts w:ascii="Times New Roman" w:hAnsi="Times New Roman" w:cs="Times New Roman"/>
-        </w:rPr>
-        <w:t>tablib</w:t>
-      </w:r>
-      <w:proofErr w:type="spellEnd"/>
-      <w:r>
-        <w:rPr>
-          <w:rFonts w:ascii="Times New Roman" w:hAnsi="Times New Roman" w:cs="Times New Roman"/>
-        </w:rPr>
-        <w:t xml:space="preserve"> library is already incorporated into it.</w:t>
+        <w:t>Install the tablib library. Again, this can more easily be accomplished if the code is simple pulled from the github reposity as the tablib library is already incorporated into it.</w:t>
       </w:r>
     </w:p>
     <w:p>
@@ -283,35 +236,7 @@
         <w:rPr>
           <w:rFonts w:ascii="Times New Roman" w:hAnsi="Times New Roman" w:cs="Times New Roman"/>
         </w:rPr>
-        <w:t xml:space="preserve">Instead of </w:t>
-      </w:r>
-      <w:proofErr w:type="spellStart"/>
-      <w:r>
-        <w:rPr>
-          <w:rFonts w:ascii="Times New Roman" w:hAnsi="Times New Roman" w:cs="Times New Roman"/>
-        </w:rPr>
-        <w:t>tablib</w:t>
-      </w:r>
-      <w:proofErr w:type="spellEnd"/>
-      <w:r>
-        <w:rPr>
-          <w:rFonts w:ascii="Times New Roman" w:hAnsi="Times New Roman" w:cs="Times New Roman"/>
-        </w:rPr>
-        <w:t xml:space="preserve"> library, install </w:t>
-      </w:r>
-      <w:proofErr w:type="spellStart"/>
-      <w:r>
-        <w:rPr>
-          <w:rFonts w:ascii="Times New Roman" w:hAnsi="Times New Roman" w:cs="Times New Roman"/>
-        </w:rPr>
-        <w:t>xlsxwriter</w:t>
-      </w:r>
-      <w:proofErr w:type="spellEnd"/>
-      <w:r>
-        <w:rPr>
-          <w:rFonts w:ascii="Times New Roman" w:hAnsi="Times New Roman" w:cs="Times New Roman"/>
-        </w:rPr>
-        <w:t xml:space="preserve"> (</w:t>
+        <w:t>Instead of tablib library, install xlsxwriter (</w:t>
       </w:r>
       <w:hyperlink r:id="rId9" w:history="1">
         <w:r>
@@ -327,6 +252,24 @@
     </w:p>
     <w:p>
       <w:pPr>
+        <w:pStyle w:val="ListParagraph"/>
+        <w:numPr>
+          <w:ilvl w:val="1"/>
+          <w:numId w:val="1"/>
+        </w:numPr>
+        <w:spacing w:line="360" w:lineRule="auto"/>
+        <w:rPr>
+          <w:rFonts w:ascii="Times New Roman" w:hAnsi="Times New Roman" w:cs="Times New Roman"/>
+        </w:rPr>
+      </w:pPr>
+      <w:r>
+        <w:t>Make sure you install the xlsxwriter for the right python version</w:t>
+      </w:r>
+      <w:bookmarkStart w:id="0" w:name="_GoBack"/>
+      <w:bookmarkEnd w:id="0"/>
+    </w:p>
+    <w:p>
+      <w:pPr>
         <w:spacing w:line="360" w:lineRule="auto"/>
         <w:rPr>
           <w:rFonts w:ascii="Times New Roman" w:hAnsi="Times New Roman" w:cs="Times New Roman"/>
@@ -410,49 +353,7 @@
         <w:rPr>
           <w:rFonts w:ascii="Times New Roman" w:hAnsi="Times New Roman" w:cs="Times New Roman"/>
         </w:rPr>
-        <w:t xml:space="preserve">modification is necessary for this version of SAP2000. Instead of using the </w:t>
-      </w:r>
-      <w:proofErr w:type="spellStart"/>
-      <w:r>
-        <w:rPr>
-          <w:rFonts w:ascii="Times New Roman" w:hAnsi="Times New Roman" w:cs="Times New Roman"/>
-        </w:rPr>
-        <w:t>EnsureDispatch</w:t>
-      </w:r>
-      <w:proofErr w:type="spellEnd"/>
-      <w:r>
-        <w:rPr>
-          <w:rFonts w:ascii="Times New Roman" w:hAnsi="Times New Roman" w:cs="Times New Roman"/>
-        </w:rPr>
-        <w:t xml:space="preserve"> method which attempts to make the program compatible with </w:t>
-      </w:r>
-      <w:proofErr w:type="spellStart"/>
-      <w:r>
-        <w:rPr>
-          <w:rFonts w:ascii="Times New Roman" w:hAnsi="Times New Roman" w:cs="Times New Roman"/>
-        </w:rPr>
-        <w:t>makepy</w:t>
-      </w:r>
-      <w:proofErr w:type="spellEnd"/>
-      <w:r>
-        <w:rPr>
-          <w:rFonts w:ascii="Times New Roman" w:hAnsi="Times New Roman" w:cs="Times New Roman"/>
-        </w:rPr>
-        <w:t xml:space="preserve">, use the Dispatch functions directly. In other words, replace </w:t>
-      </w:r>
-      <w:proofErr w:type="spellStart"/>
-      <w:r>
-        <w:rPr>
-          <w:rFonts w:ascii="Times New Roman" w:hAnsi="Times New Roman" w:cs="Times New Roman"/>
-        </w:rPr>
-        <w:t>gencache.EnsureDispatch</w:t>
-      </w:r>
-      <w:proofErr w:type="spellEnd"/>
-      <w:r>
-        <w:rPr>
-          <w:rFonts w:ascii="Times New Roman" w:hAnsi="Times New Roman" w:cs="Times New Roman"/>
-        </w:rPr>
-        <w:t xml:space="preserve"> with Dispatch in swarm.sap2000.sap2000.start. </w:t>
+        <w:t xml:space="preserve">modification is necessary for this version of SAP2000. Instead of using the EnsureDispatch method which attempts to make the program compatible with makepy, use the Dispatch functions directly. In other words, replace gencache.EnsureDispatch with Dispatch in swarm.sap2000.sap2000.start. </w:t>
       </w:r>
     </w:p>
     <w:p>
@@ -481,33 +382,11 @@
           <w:rFonts w:ascii="Times New Roman" w:hAnsi="Times New Roman" w:cs="Times New Roman"/>
         </w:rPr>
       </w:pPr>
-      <w:proofErr w:type="spellStart"/>
-      <w:r>
-        <w:rPr>
-          <w:rFonts w:ascii="Times New Roman" w:hAnsi="Times New Roman" w:cs="Times New Roman"/>
-        </w:rPr>
-        <w:t>Git</w:t>
-      </w:r>
-      <w:proofErr w:type="spellEnd"/>
-      <w:r>
-        <w:rPr>
-          <w:rFonts w:ascii="Times New Roman" w:hAnsi="Times New Roman" w:cs="Times New Roman"/>
-        </w:rPr>
-        <w:t xml:space="preserve"> clone the pySAP2000 repository into a new folder locally. The repository can be found on </w:t>
-      </w:r>
-      <w:proofErr w:type="spellStart"/>
-      <w:r>
-        <w:rPr>
-          <w:rFonts w:ascii="Times New Roman" w:hAnsi="Times New Roman" w:cs="Times New Roman"/>
-        </w:rPr>
-        <w:t>bitbucket</w:t>
-      </w:r>
-      <w:proofErr w:type="spellEnd"/>
-      <w:r>
-        <w:rPr>
-          <w:rFonts w:ascii="Times New Roman" w:hAnsi="Times New Roman" w:cs="Times New Roman"/>
-        </w:rPr>
-        <w:t xml:space="preserve"> (</w:t>
+      <w:r>
+        <w:rPr>
+          <w:rFonts w:ascii="Times New Roman" w:hAnsi="Times New Roman" w:cs="Times New Roman"/>
+        </w:rPr>
+        <w:t>Git clone the pySAP2000 repository into a new folder locally. The repository can be found on bitbucket (</w:t>
       </w:r>
       <w:hyperlink r:id="rId10" w:history="1">
         <w:r>
@@ -515,7 +394,15 @@
             <w:rStyle w:val="Hyperlink"/>
             <w:rFonts w:ascii="Times New Roman" w:hAnsi="Times New Roman" w:cs="Times New Roman"/>
           </w:rPr>
-          <w:t>https://bitbucket.org/pmav99/pysap2000/src/81269a3e0a093c104066005e3d23892e910c8d10?at=default</w:t>
+          <w:t>https://bitbucket.org/pmav99/pysap2000/src/81269a3e0a093c104066005e3d23892e910c8d10?at</w:t>
+        </w:r>
+        <w:r>
+          <w:rPr>
+            <w:rStyle w:val="Hyperlink"/>
+            <w:rFonts w:ascii="Times New Roman" w:hAnsi="Times New Roman" w:cs="Times New Roman"/>
+          </w:rPr>
+          <w:lastRenderedPageBreak/>
+          <w:t>=default</w:t>
         </w:r>
       </w:hyperlink>
       <w:r>
@@ -547,36 +434,7 @@
         <w:rPr>
           <w:rFonts w:ascii="Times New Roman" w:hAnsi="Times New Roman" w:cs="Times New Roman"/>
         </w:rPr>
-        <w:lastRenderedPageBreak/>
-        <w:t xml:space="preserve">Received </w:t>
-      </w:r>
-      <w:proofErr w:type="spellStart"/>
-      <w:r>
-        <w:rPr>
-          <w:rFonts w:ascii="Times New Roman" w:hAnsi="Times New Roman" w:cs="Times New Roman"/>
-        </w:rPr>
-        <w:t>CLSIDtoClass</w:t>
-      </w:r>
-      <w:proofErr w:type="spellEnd"/>
-      <w:r>
-        <w:rPr>
-          <w:rFonts w:ascii="Times New Roman" w:hAnsi="Times New Roman" w:cs="Times New Roman"/>
-        </w:rPr>
-        <w:t xml:space="preserve"> </w:t>
-      </w:r>
-      <w:proofErr w:type="spellStart"/>
-      <w:r>
-        <w:rPr>
-          <w:rFonts w:ascii="Times New Roman" w:hAnsi="Times New Roman" w:cs="Times New Roman"/>
-        </w:rPr>
-        <w:t>KeyError</w:t>
-      </w:r>
-      <w:proofErr w:type="spellEnd"/>
-      <w:r>
-        <w:rPr>
-          <w:rFonts w:ascii="Times New Roman" w:hAnsi="Times New Roman" w:cs="Times New Roman"/>
-        </w:rPr>
-        <w:t xml:space="preserve"> and spend hours deciphering it.</w:t>
+        <w:t>Received CLSIDtoClass KeyError and spend hours deciphering it.</w:t>
       </w:r>
     </w:p>
     <w:p>
@@ -614,35 +472,7 @@
         <w:rPr>
           <w:rFonts w:ascii="Times New Roman" w:hAnsi="Times New Roman" w:cs="Times New Roman"/>
         </w:rPr>
-        <w:t>Ran python makepy.py –</w:t>
-      </w:r>
-      <w:proofErr w:type="spellStart"/>
-      <w:r>
-        <w:rPr>
-          <w:rFonts w:ascii="Times New Roman" w:hAnsi="Times New Roman" w:cs="Times New Roman"/>
-        </w:rPr>
-        <w:t>i</w:t>
-      </w:r>
-      <w:proofErr w:type="spellEnd"/>
-      <w:r>
-        <w:rPr>
-          <w:rFonts w:ascii="Times New Roman" w:hAnsi="Times New Roman" w:cs="Times New Roman"/>
-        </w:rPr>
-        <w:t xml:space="preserve"> to obtain code for the generation of .</w:t>
-      </w:r>
-      <w:proofErr w:type="spellStart"/>
-      <w:r>
-        <w:rPr>
-          <w:rFonts w:ascii="Times New Roman" w:hAnsi="Times New Roman" w:cs="Times New Roman"/>
-        </w:rPr>
-        <w:t>py</w:t>
-      </w:r>
-      <w:proofErr w:type="spellEnd"/>
-      <w:r>
-        <w:rPr>
-          <w:rFonts w:ascii="Times New Roman" w:hAnsi="Times New Roman" w:cs="Times New Roman"/>
-        </w:rPr>
-        <w:t xml:space="preserve"> support manually. Attempting debug found in (</w:t>
+        <w:t>Ran python makepy.py –i to obtain code for the generation of .py support manually. Attempting debug found in (</w:t>
       </w:r>
       <w:hyperlink r:id="rId11" w:history="1">
         <w:r>
@@ -739,35 +569,7 @@
         <w:rPr>
           <w:rFonts w:ascii="Times New Roman" w:hAnsi="Times New Roman" w:cs="Times New Roman"/>
         </w:rPr>
-        <w:t xml:space="preserve">Instead of starting the program with </w:t>
-      </w:r>
-      <w:proofErr w:type="gramStart"/>
-      <w:r>
-        <w:rPr>
-          <w:rFonts w:ascii="Times New Roman" w:hAnsi="Times New Roman" w:cs="Times New Roman"/>
-        </w:rPr>
-        <w:t>win32comm.client.gencache.EnsureDispatch(</w:t>
-      </w:r>
-      <w:proofErr w:type="gramEnd"/>
-      <w:r>
-        <w:rPr>
-          <w:rFonts w:ascii="Times New Roman" w:hAnsi="Times New Roman" w:cs="Times New Roman"/>
-        </w:rPr>
-        <w:t xml:space="preserve">“SAP2000v15.sapobject), the program needs to be started with win32comm.client.gencache.Dispatch(“SAP2000v15.sapobject”). I’m not 100% sure why this is the case. Regardless, the current code has been fixed. This can be done if you look inside the file sap2000.py and change the appropriate line inside of the class </w:t>
-      </w:r>
-      <w:proofErr w:type="gramStart"/>
-      <w:r>
-        <w:rPr>
-          <w:rFonts w:ascii="Times New Roman" w:hAnsi="Times New Roman" w:cs="Times New Roman"/>
-        </w:rPr>
-        <w:t>SAP2000(</w:t>
-      </w:r>
-      <w:proofErr w:type="gramEnd"/>
-      <w:r>
-        <w:rPr>
-          <w:rFonts w:ascii="Times New Roman" w:hAnsi="Times New Roman" w:cs="Times New Roman"/>
-        </w:rPr>
-        <w:t xml:space="preserve">). </w:t>
+        <w:t xml:space="preserve">Instead of starting the program with win32comm.client.gencache.EnsureDispatch(“SAP2000v15.sapobject), the program needs to be started with win32comm.client.gencache.Dispatch(“SAP2000v15.sapobject”). I’m not 100% sure why this is the case. Regardless, the current code has been fixed. This can be done if you look inside the file sap2000.py and change the appropriate line inside of the class SAP2000(). </w:t>
       </w:r>
     </w:p>
     <w:p>
@@ -792,85 +594,7 @@
         <w:rPr>
           <w:rFonts w:ascii="Times New Roman" w:hAnsi="Times New Roman" w:cs="Times New Roman"/>
         </w:rPr>
-        <w:t xml:space="preserve">Might also be because this is a different version of SAP2000 for which </w:t>
-      </w:r>
-      <w:proofErr w:type="spellStart"/>
-      <w:r>
-        <w:rPr>
-          <w:rFonts w:ascii="Times New Roman" w:hAnsi="Times New Roman" w:cs="Times New Roman"/>
-        </w:rPr>
-        <w:t>makepy</w:t>
-      </w:r>
-      <w:proofErr w:type="spellEnd"/>
-      <w:r>
-        <w:rPr>
-          <w:rFonts w:ascii="Times New Roman" w:hAnsi="Times New Roman" w:cs="Times New Roman"/>
-        </w:rPr>
-        <w:t xml:space="preserve"> might not be supported. Again, this is a conjecture. There was not enough time to solve the issue, though if you backtrack all of the errors, </w:t>
-      </w:r>
-      <w:proofErr w:type="spellStart"/>
-      <w:proofErr w:type="gramStart"/>
-      <w:r>
-        <w:rPr>
-          <w:rFonts w:ascii="Times New Roman" w:hAnsi="Times New Roman" w:cs="Times New Roman"/>
-        </w:rPr>
-        <w:t>the</w:t>
-      </w:r>
-      <w:proofErr w:type="spellEnd"/>
-      <w:r>
-        <w:rPr>
-          <w:rFonts w:ascii="Times New Roman" w:hAnsi="Times New Roman" w:cs="Times New Roman"/>
-        </w:rPr>
-        <w:t xml:space="preserve"> seem</w:t>
-      </w:r>
-      <w:proofErr w:type="gramEnd"/>
-      <w:r>
-        <w:rPr>
-          <w:rFonts w:ascii="Times New Roman" w:hAnsi="Times New Roman" w:cs="Times New Roman"/>
-        </w:rPr>
-        <w:t xml:space="preserve"> to occur during the creation of the cache used by </w:t>
-      </w:r>
-      <w:proofErr w:type="spellStart"/>
-      <w:r>
-        <w:rPr>
-          <w:rFonts w:ascii="Times New Roman" w:hAnsi="Times New Roman" w:cs="Times New Roman"/>
-        </w:rPr>
-        <w:t>makepy</w:t>
-      </w:r>
-      <w:proofErr w:type="spellEnd"/>
-      <w:r>
-        <w:rPr>
-          <w:rFonts w:ascii="Times New Roman" w:hAnsi="Times New Roman" w:cs="Times New Roman"/>
-        </w:rPr>
-        <w:t xml:space="preserve">, which leads me to the assumption that </w:t>
-      </w:r>
-      <w:proofErr w:type="spellStart"/>
-      <w:r>
-        <w:rPr>
-          <w:rFonts w:ascii="Times New Roman" w:hAnsi="Times New Roman" w:cs="Times New Roman"/>
-        </w:rPr>
-        <w:t>makepy</w:t>
-      </w:r>
-      <w:proofErr w:type="spellEnd"/>
-      <w:r>
-        <w:rPr>
-          <w:rFonts w:ascii="Times New Roman" w:hAnsi="Times New Roman" w:cs="Times New Roman"/>
-        </w:rPr>
-        <w:t xml:space="preserve"> is incompatible with SAP2000v15. Furthermore, the library tends to have small errors throughout it. Make sure to change the code as specified below. Or, otherwise, download the latest version from the </w:t>
-      </w:r>
-      <w:proofErr w:type="spellStart"/>
-      <w:r>
-        <w:rPr>
-          <w:rFonts w:ascii="Times New Roman" w:hAnsi="Times New Roman" w:cs="Times New Roman"/>
-        </w:rPr>
-        <w:t>github</w:t>
-      </w:r>
-      <w:proofErr w:type="spellEnd"/>
-      <w:r>
-        <w:rPr>
-          <w:rFonts w:ascii="Times New Roman" w:hAnsi="Times New Roman" w:cs="Times New Roman"/>
-        </w:rPr>
-        <w:t xml:space="preserve"> repository linked below.</w:t>
+        <w:t>Might also be because this is a different version of SAP2000 for which makepy might not be supported. Again, this is a conjecture. There was not enough time to solve the issue, though if you backtrack all of the errors, the seem to occur during the creation of the cache used by makepy, which leads me to the assumption that makepy is incompatible with SAP2000v15. Furthermore, the library tends to have small errors throughout it. Make sure to change the code as specified below. Or, otherwise, download the latest version from the github repository linked below.</w:t>
       </w:r>
     </w:p>
     <w:p>
@@ -920,48 +644,20 @@
         <w:rPr>
           <w:rFonts w:ascii="Times New Roman" w:hAnsi="Times New Roman" w:cs="Times New Roman"/>
         </w:rPr>
-        <w:t xml:space="preserve">Documentation of the functions themselves can be found inside of sap2000.py (the comments are exhaustive and most of the basic functions are self-explanatory). The code is mostly the same as that found with pySAP2000 but there are multiple modifications that were made. The way a system saves a file, for example. Additionally, there is a new </w:t>
-      </w:r>
-      <w:proofErr w:type="spellStart"/>
-      <w:r>
-        <w:rPr>
-          <w:rFonts w:ascii="Times New Roman" w:hAnsi="Times New Roman" w:cs="Times New Roman"/>
-        </w:rPr>
-        <w:t>initializeModel</w:t>
-      </w:r>
-      <w:proofErr w:type="spellEnd"/>
-      <w:r>
-        <w:rPr>
-          <w:rFonts w:ascii="Times New Roman" w:hAnsi="Times New Roman" w:cs="Times New Roman"/>
-        </w:rPr>
-        <w:t xml:space="preserve"> method that allows </w:t>
+        <w:t xml:space="preserve">Documentation of the functions themselves can be found inside of sap2000.py (the comments are exhaustive and most of the basic functions are self-explanatory). The code is mostly the same as </w:t>
       </w:r>
       <w:r>
         <w:rPr>
           <w:rFonts w:ascii="Times New Roman" w:hAnsi="Times New Roman" w:cs="Times New Roman"/>
         </w:rPr>
         <w:lastRenderedPageBreak/>
-        <w:t>the i</w:t>
-      </w:r>
-      <w:r>
-        <w:rPr>
-          <w:rFonts w:ascii="Times New Roman" w:hAnsi="Times New Roman" w:cs="Times New Roman"/>
-        </w:rPr>
-        <w:t>nitialization of model. For more information, take a look at the comments in sap2000.py, inout.py, helpers.py, and *.</w:t>
-      </w:r>
-      <w:proofErr w:type="spellStart"/>
-      <w:r>
-        <w:rPr>
-          <w:rFonts w:ascii="Times New Roman" w:hAnsi="Times New Roman" w:cs="Times New Roman"/>
-        </w:rPr>
-        <w:t>py</w:t>
-      </w:r>
-      <w:proofErr w:type="spellEnd"/>
-      <w:r>
-        <w:rPr>
-          <w:rFonts w:ascii="Times New Roman" w:hAnsi="Times New Roman" w:cs="Times New Roman"/>
-        </w:rPr>
-        <w:t xml:space="preserve"> (all python source files).</w:t>
+        <w:t>that found with pySAP2000 but there are multiple modifications that were made. The way a system saves a file, for example. Additionally, there is a new initializeModel method that allows the i</w:t>
+      </w:r>
+      <w:r>
+        <w:rPr>
+          <w:rFonts w:ascii="Times New Roman" w:hAnsi="Times New Roman" w:cs="Times New Roman"/>
+        </w:rPr>
+        <w:t>nitialization of model. For more information, take a look at the comments in sap2000.py, inout.py, helpers.py, and *.py (all python source files).</w:t>
       </w:r>
     </w:p>
     <w:p>
@@ -1589,16 +1285,8 @@
         <w:rPr>
           <w:rFonts w:ascii="Times New Roman" w:hAnsi="Times New Roman" w:cs="Times New Roman"/>
         </w:rPr>
-        <w:t xml:space="preserve">Python module: </w:t>
-      </w:r>
-      <w:proofErr w:type="spellStart"/>
-      <w:r>
-        <w:rPr>
-          <w:rFonts w:ascii="Times New Roman" w:hAnsi="Times New Roman" w:cs="Times New Roman"/>
-        </w:rPr>
-        <w:t>swarm.helpers</w:t>
-      </w:r>
-      <w:proofErr w:type="spellEnd"/>
+        <w:t>Python module: swarm.helpers</w:t>
+      </w:r>
     </w:p>
     <w:p>
       <w:pPr>
@@ -1612,21 +1300,7 @@
         <w:rPr>
           <w:rFonts w:ascii="Times New Roman" w:hAnsi="Times New Roman" w:cs="Times New Roman"/>
         </w:rPr>
-        <w:t xml:space="preserve">Created helpers.py with a helpful functions that checks whether a directory exists, and if not, creates the directory. Was running into the issue where the definition of the output file might throw an exception if the folder that contained it did not exist. This resolves that issue and makes the </w:t>
-      </w:r>
-      <w:proofErr w:type="spellStart"/>
-      <w:r>
-        <w:rPr>
-          <w:rFonts w:ascii="Times New Roman" w:hAnsi="Times New Roman" w:cs="Times New Roman"/>
-        </w:rPr>
-        <w:t>commandline</w:t>
-      </w:r>
-      <w:proofErr w:type="spellEnd"/>
-      <w:r>
-        <w:rPr>
-          <w:rFonts w:ascii="Times New Roman" w:hAnsi="Times New Roman" w:cs="Times New Roman"/>
-        </w:rPr>
-        <w:t xml:space="preserve"> program much simpler to use. </w:t>
+        <w:t xml:space="preserve">Created helpers.py with a helpful functions that checks whether a directory exists, and if not, creates the directory. Was running into the issue where the definition of the output file might throw an exception if the folder that contained it did not exist. This resolves that issue and makes the commandline program much simpler to use. </w:t>
       </w:r>
       <w:r>
         <w:rPr>
@@ -1646,16 +1320,8 @@
         <w:rPr>
           <w:rFonts w:ascii="Times New Roman" w:hAnsi="Times New Roman" w:cs="Times New Roman"/>
         </w:rPr>
-        <w:t xml:space="preserve">Python module: </w:t>
-      </w:r>
-      <w:proofErr w:type="spellStart"/>
-      <w:r>
-        <w:rPr>
-          <w:rFonts w:ascii="Times New Roman" w:hAnsi="Times New Roman" w:cs="Times New Roman"/>
-        </w:rPr>
-        <w:t>swarm.inout</w:t>
-      </w:r>
-      <w:proofErr w:type="spellEnd"/>
+        <w:t>Python module: swarm.inout</w:t>
+      </w:r>
     </w:p>
     <w:p>
       <w:pPr>
@@ -1670,52 +1336,22 @@
           <w:rFonts w:ascii="Times New Roman" w:hAnsi="Times New Roman" w:cs="Times New Roman"/>
         </w:rPr>
         <w:lastRenderedPageBreak/>
-        <w:t>Created inout.py which provides the input/output function for the program. Starts SAP2000, creates a model if none is specified</w:t>
-      </w:r>
-      <w:proofErr w:type="gramStart"/>
-      <w:r>
-        <w:rPr>
-          <w:rFonts w:ascii="Times New Roman" w:hAnsi="Times New Roman" w:cs="Times New Roman"/>
-        </w:rPr>
-        <w:t>,  and</w:t>
-      </w:r>
-      <w:proofErr w:type="gramEnd"/>
-      <w:r>
-        <w:rPr>
-          <w:rFonts w:ascii="Times New Roman" w:hAnsi="Times New Roman" w:cs="Times New Roman"/>
-        </w:rPr>
-        <w:t xml:space="preserve"> saves it at the specified locations. </w:t>
-      </w:r>
-    </w:p>
-    <w:p>
-      <w:pPr>
-        <w:spacing w:line="360" w:lineRule="auto"/>
-        <w:rPr>
-          <w:rFonts w:ascii="Times New Roman" w:hAnsi="Times New Roman" w:cs="Times New Roman"/>
-        </w:rPr>
-      </w:pPr>
-      <w:r>
-        <w:rPr>
-          <w:rFonts w:ascii="Times New Roman" w:hAnsi="Times New Roman" w:cs="Times New Roman"/>
-        </w:rPr>
-        <w:t xml:space="preserve">Python </w:t>
-      </w:r>
-      <w:proofErr w:type="spellStart"/>
-      <w:r>
-        <w:rPr>
-          <w:rFonts w:ascii="Times New Roman" w:hAnsi="Times New Roman" w:cs="Times New Roman"/>
-        </w:rPr>
-        <w:t>module</w:t>
-      </w:r>
-      <w:proofErr w:type="gramStart"/>
-      <w:r>
-        <w:rPr>
-          <w:rFonts w:ascii="Times New Roman" w:hAnsi="Times New Roman" w:cs="Times New Roman"/>
-        </w:rPr>
-        <w:t>:swarm.commandline</w:t>
-      </w:r>
-      <w:proofErr w:type="spellEnd"/>
-      <w:proofErr w:type="gramEnd"/>
+        <w:t xml:space="preserve">Created inout.py which provides the input/output function for the program. Starts SAP2000, creates a model if none is specified,  and saves it at the specified locations. </w:t>
+      </w:r>
+    </w:p>
+    <w:p>
+      <w:pPr>
+        <w:spacing w:line="360" w:lineRule="auto"/>
+        <w:rPr>
+          <w:rFonts w:ascii="Times New Roman" w:hAnsi="Times New Roman" w:cs="Times New Roman"/>
+        </w:rPr>
+      </w:pPr>
+      <w:r>
+        <w:rPr>
+          <w:rFonts w:ascii="Times New Roman" w:hAnsi="Times New Roman" w:cs="Times New Roman"/>
+        </w:rPr>
+        <w:t>Python module:swarm.commandline</w:t>
+      </w:r>
     </w:p>
     <w:p>
       <w:pPr>
@@ -1763,21 +1399,7 @@
         <w:rPr>
           <w:rFonts w:ascii="Times New Roman" w:hAnsi="Times New Roman" w:cs="Times New Roman"/>
         </w:rPr>
-        <w:t xml:space="preserve">Methods and Properties of </w:t>
-      </w:r>
-      <w:proofErr w:type="spellStart"/>
-      <w:r>
-        <w:rPr>
-          <w:rFonts w:ascii="Times New Roman" w:hAnsi="Times New Roman" w:cs="Times New Roman"/>
-        </w:rPr>
-        <w:t>SapBase</w:t>
-      </w:r>
-      <w:proofErr w:type="spellEnd"/>
-      <w:r>
-        <w:rPr>
-          <w:rFonts w:ascii="Times New Roman" w:hAnsi="Times New Roman" w:cs="Times New Roman"/>
-        </w:rPr>
-        <w:t>:</w:t>
+        <w:t>Methods and Properties of SapBase:</w:t>
       </w:r>
     </w:p>
     <w:p>
@@ -1796,35 +1418,7 @@
         <w:rPr>
           <w:rFonts w:ascii="Times New Roman" w:hAnsi="Times New Roman" w:cs="Times New Roman"/>
         </w:rPr>
-        <w:t xml:space="preserve">_sap provides access to the </w:t>
-      </w:r>
-      <w:proofErr w:type="spellStart"/>
-      <w:r>
-        <w:rPr>
-          <w:rFonts w:ascii="Times New Roman" w:hAnsi="Times New Roman" w:cs="Times New Roman"/>
-        </w:rPr>
-        <w:t>sap_com_objects</w:t>
-      </w:r>
-      <w:proofErr w:type="spellEnd"/>
-      <w:r>
-        <w:rPr>
-          <w:rFonts w:ascii="Times New Roman" w:hAnsi="Times New Roman" w:cs="Times New Roman"/>
-        </w:rPr>
-        <w:t xml:space="preserve"> (often referred to as </w:t>
-      </w:r>
-      <w:proofErr w:type="spellStart"/>
-      <w:r>
-        <w:rPr>
-          <w:rFonts w:ascii="Times New Roman" w:hAnsi="Times New Roman" w:cs="Times New Roman"/>
-        </w:rPr>
-        <w:t>SapModel</w:t>
-      </w:r>
-      <w:proofErr w:type="spellEnd"/>
-      <w:r>
-        <w:rPr>
-          <w:rFonts w:ascii="Times New Roman" w:hAnsi="Times New Roman" w:cs="Times New Roman"/>
-        </w:rPr>
-        <w:t xml:space="preserve"> in online tutorials)</w:t>
+        <w:t>_sap provides access to the sap_com_objects (often referred to as SapModel in online tutorials)</w:t>
       </w:r>
     </w:p>
     <w:p>
@@ -1843,21 +1437,7 @@
         <w:rPr>
           <w:rFonts w:ascii="Times New Roman" w:hAnsi="Times New Roman" w:cs="Times New Roman"/>
         </w:rPr>
-        <w:t>_</w:t>
-      </w:r>
-      <w:proofErr w:type="spellStart"/>
-      <w:r>
-        <w:rPr>
-          <w:rFonts w:ascii="Times New Roman" w:hAnsi="Times New Roman" w:cs="Times New Roman"/>
-        </w:rPr>
-        <w:t>obj</w:t>
-      </w:r>
-      <w:proofErr w:type="spellEnd"/>
-      <w:r>
-        <w:rPr>
-          <w:rFonts w:ascii="Times New Roman" w:hAnsi="Times New Roman" w:cs="Times New Roman"/>
-        </w:rPr>
-        <w:t xml:space="preserve"> provides access to the specific object, such as:</w:t>
+        <w:t>_obj provides access to the specific object, such as:</w:t>
       </w:r>
     </w:p>
     <w:p>
@@ -1876,30 +1456,8 @@
         <w:rPr>
           <w:rFonts w:ascii="Times New Roman" w:hAnsi="Times New Roman" w:cs="Times New Roman"/>
         </w:rPr>
-        <w:t>.</w:t>
-      </w:r>
-      <w:proofErr w:type="spellStart"/>
-      <w:r>
-        <w:rPr>
-          <w:rFonts w:ascii="Times New Roman" w:hAnsi="Times New Roman" w:cs="Times New Roman"/>
-        </w:rPr>
-        <w:t>SapModel.PropArea</w:t>
-      </w:r>
-      <w:proofErr w:type="spellEnd"/>
-      <w:r>
-        <w:rPr>
-          <w:rFonts w:ascii="Times New Roman" w:hAnsi="Times New Roman" w:cs="Times New Roman"/>
-        </w:rPr>
-        <w:t xml:space="preserve"> for </w:t>
-      </w:r>
-      <w:proofErr w:type="spellStart"/>
-      <w:r>
-        <w:rPr>
-          <w:rFonts w:ascii="Times New Roman" w:hAnsi="Times New Roman" w:cs="Times New Roman"/>
-        </w:rPr>
-        <w:t>SapAreaProperties</w:t>
-      </w:r>
-      <w:proofErr w:type="spellEnd"/>
+        <w:t>.SapModel.PropArea for SapAreaProperties</w:t>
+      </w:r>
     </w:p>
     <w:p>
       <w:pPr>
@@ -1917,30 +1475,8 @@
         <w:rPr>
           <w:rFonts w:ascii="Times New Roman" w:hAnsi="Times New Roman" w:cs="Times New Roman"/>
         </w:rPr>
-        <w:t>.</w:t>
-      </w:r>
-      <w:proofErr w:type="spellStart"/>
-      <w:r>
-        <w:rPr>
-          <w:rFonts w:ascii="Times New Roman" w:hAnsi="Times New Roman" w:cs="Times New Roman"/>
-        </w:rPr>
-        <w:t>SapModel.Analyze</w:t>
-      </w:r>
-      <w:proofErr w:type="spellEnd"/>
-      <w:r>
-        <w:rPr>
-          <w:rFonts w:ascii="Times New Roman" w:hAnsi="Times New Roman" w:cs="Times New Roman"/>
-        </w:rPr>
-        <w:t xml:space="preserve"> for </w:t>
-      </w:r>
-      <w:proofErr w:type="spellStart"/>
-      <w:r>
-        <w:rPr>
-          <w:rFonts w:ascii="Times New Roman" w:hAnsi="Times New Roman" w:cs="Times New Roman"/>
-        </w:rPr>
-        <w:t>SapAnalysis</w:t>
-      </w:r>
-      <w:proofErr w:type="spellEnd"/>
+        <w:t>.SapModel.Analyze for SapAnalysis</w:t>
+      </w:r>
     </w:p>
     <w:p>
       <w:pPr>
@@ -2018,69 +1554,25 @@
           <w:rFonts w:ascii="Times New Roman" w:hAnsi="Times New Roman" w:cs="Times New Roman"/>
         </w:rPr>
       </w:pPr>
-      <w:proofErr w:type="spellStart"/>
-      <w:r>
-        <w:rPr>
-          <w:rFonts w:ascii="Times New Roman" w:hAnsi="Times New Roman" w:cs="Times New Roman"/>
-        </w:rPr>
-        <w:t>SapPropertiesBase</w:t>
-      </w:r>
-      <w:proofErr w:type="spellEnd"/>
-      <w:r>
-        <w:rPr>
-          <w:rFonts w:ascii="Times New Roman" w:hAnsi="Times New Roman" w:cs="Times New Roman"/>
-        </w:rPr>
-        <w:t xml:space="preserve"> is currently the same as </w:t>
-      </w:r>
-      <w:proofErr w:type="spellStart"/>
-      <w:r>
-        <w:rPr>
-          <w:rFonts w:ascii="Times New Roman" w:hAnsi="Times New Roman" w:cs="Times New Roman"/>
-        </w:rPr>
-        <w:t>SapBase</w:t>
-      </w:r>
-      <w:proofErr w:type="spellEnd"/>
-      <w:r>
-        <w:rPr>
-          <w:rFonts w:ascii="Times New Roman" w:hAnsi="Times New Roman" w:cs="Times New Roman"/>
-        </w:rPr>
-        <w:t xml:space="preserve"> (no changes)</w:t>
-      </w:r>
-    </w:p>
-    <w:p>
-      <w:pPr>
-        <w:spacing w:line="360" w:lineRule="auto"/>
-        <w:rPr>
-          <w:rFonts w:ascii="Times New Roman" w:hAnsi="Times New Roman" w:cs="Times New Roman"/>
-        </w:rPr>
-      </w:pPr>
-      <w:proofErr w:type="spellStart"/>
-      <w:r>
-        <w:rPr>
-          <w:rFonts w:ascii="Times New Roman" w:hAnsi="Times New Roman" w:cs="Times New Roman"/>
-        </w:rPr>
-        <w:t>SapPointsBase</w:t>
-      </w:r>
-      <w:proofErr w:type="spellEnd"/>
-      <w:r>
-        <w:rPr>
-          <w:rFonts w:ascii="Times New Roman" w:hAnsi="Times New Roman" w:cs="Times New Roman"/>
-        </w:rPr>
-        <w:t xml:space="preserve"> inherits </w:t>
-      </w:r>
-      <w:proofErr w:type="spellStart"/>
-      <w:r>
-        <w:rPr>
-          <w:rFonts w:ascii="Times New Roman" w:hAnsi="Times New Roman" w:cs="Times New Roman"/>
-        </w:rPr>
-        <w:t>SapBase</w:t>
-      </w:r>
-      <w:proofErr w:type="spellEnd"/>
-      <w:r>
-        <w:rPr>
-          <w:rFonts w:ascii="Times New Roman" w:hAnsi="Times New Roman" w:cs="Times New Roman"/>
-        </w:rPr>
-        <w:t xml:space="preserve"> and adds the following methods:</w:t>
+      <w:r>
+        <w:rPr>
+          <w:rFonts w:ascii="Times New Roman" w:hAnsi="Times New Roman" w:cs="Times New Roman"/>
+        </w:rPr>
+        <w:t>SapPropertiesBase is currently the same as SapBase (no changes)</w:t>
+      </w:r>
+    </w:p>
+    <w:p>
+      <w:pPr>
+        <w:spacing w:line="360" w:lineRule="auto"/>
+        <w:rPr>
+          <w:rFonts w:ascii="Times New Roman" w:hAnsi="Times New Roman" w:cs="Times New Roman"/>
+        </w:rPr>
+      </w:pPr>
+      <w:r>
+        <w:rPr>
+          <w:rFonts w:ascii="Times New Roman" w:hAnsi="Times New Roman" w:cs="Times New Roman"/>
+        </w:rPr>
+        <w:t>SapPointsBase inherits SapBase and adds the following methods:</w:t>
       </w:r>
     </w:p>
     <w:p>
@@ -2095,55 +1587,11 @@
           <w:rFonts w:ascii="Times New Roman" w:hAnsi="Times New Roman" w:cs="Times New Roman"/>
         </w:rPr>
       </w:pPr>
-      <w:proofErr w:type="spellStart"/>
-      <w:r>
-        <w:rPr>
-          <w:rFonts w:ascii="Times New Roman" w:hAnsi="Times New Roman" w:cs="Times New Roman"/>
-        </w:rPr>
-        <w:t>get_</w:t>
-      </w:r>
-      <w:proofErr w:type="gramStart"/>
-      <w:r>
-        <w:rPr>
-          <w:rFonts w:ascii="Times New Roman" w:hAnsi="Times New Roman" w:cs="Times New Roman"/>
-        </w:rPr>
-        <w:t>cartesian</w:t>
-      </w:r>
-      <w:proofErr w:type="spellEnd"/>
-      <w:r>
-        <w:rPr>
-          <w:rFonts w:ascii="Times New Roman" w:hAnsi="Times New Roman" w:cs="Times New Roman"/>
-        </w:rPr>
-        <w:t>(</w:t>
-      </w:r>
-      <w:proofErr w:type="spellStart"/>
-      <w:proofErr w:type="gramEnd"/>
-      <w:r>
-        <w:rPr>
-          <w:rFonts w:ascii="Times New Roman" w:hAnsi="Times New Roman" w:cs="Times New Roman"/>
-        </w:rPr>
-        <w:t>name,csys</w:t>
-      </w:r>
-      <w:proofErr w:type="spellEnd"/>
-      <w:r>
-        <w:rPr>
-          <w:rFonts w:ascii="Times New Roman" w:hAnsi="Times New Roman" w:cs="Times New Roman"/>
-        </w:rPr>
-        <w:t xml:space="preserve"> = “Global”) to obtain the coordinates of the point object of this class in the Present Units. The coordinate system is specified by </w:t>
-      </w:r>
-      <w:proofErr w:type="spellStart"/>
-      <w:r>
-        <w:rPr>
-          <w:rFonts w:ascii="Times New Roman" w:hAnsi="Times New Roman" w:cs="Times New Roman"/>
-        </w:rPr>
-        <w:t>Csys</w:t>
-      </w:r>
-      <w:proofErr w:type="spellEnd"/>
-      <w:r>
-        <w:rPr>
-          <w:rFonts w:ascii="Times New Roman" w:hAnsi="Times New Roman" w:cs="Times New Roman"/>
-        </w:rPr>
-        <w:t>.</w:t>
+      <w:r>
+        <w:rPr>
+          <w:rFonts w:ascii="Times New Roman" w:hAnsi="Times New Roman" w:cs="Times New Roman"/>
+        </w:rPr>
+        <w:t>get_cartesian(name,csys = “Global”) to obtain the coordinates of the point object of this class in the Present Units. The coordinate system is specified by Csys.</w:t>
       </w:r>
     </w:p>
     <w:p>
@@ -2158,243 +1606,79 @@
           <w:rFonts w:ascii="Times New Roman" w:hAnsi="Times New Roman" w:cs="Times New Roman"/>
         </w:rPr>
       </w:pPr>
-      <w:proofErr w:type="spellStart"/>
-      <w:r>
-        <w:rPr>
-          <w:rFonts w:ascii="Times New Roman" w:hAnsi="Times New Roman" w:cs="Times New Roman"/>
-        </w:rPr>
-        <w:t>get_all</w:t>
-      </w:r>
-      <w:proofErr w:type="spellEnd"/>
-      <w:r>
-        <w:rPr>
-          <w:rFonts w:ascii="Times New Roman" w:hAnsi="Times New Roman" w:cs="Times New Roman"/>
-        </w:rPr>
-        <w:t xml:space="preserve"> to return a dictionary with the coordinates of all point</w:t>
-      </w:r>
-    </w:p>
-    <w:p>
-      <w:pPr>
-        <w:spacing w:line="360" w:lineRule="auto"/>
-        <w:rPr>
-          <w:rFonts w:ascii="Times New Roman" w:hAnsi="Times New Roman" w:cs="Times New Roman"/>
-        </w:rPr>
-      </w:pPr>
-      <w:proofErr w:type="spellStart"/>
-      <w:r>
-        <w:rPr>
-          <w:rFonts w:ascii="Times New Roman" w:hAnsi="Times New Roman" w:cs="Times New Roman"/>
-        </w:rPr>
-        <w:t>SapPointObjects</w:t>
-      </w:r>
-      <w:proofErr w:type="spellEnd"/>
-      <w:r>
-        <w:rPr>
-          <w:rFonts w:ascii="Times New Roman" w:hAnsi="Times New Roman" w:cs="Times New Roman"/>
-        </w:rPr>
-        <w:t xml:space="preserve"> inherits </w:t>
-      </w:r>
-      <w:proofErr w:type="spellStart"/>
-      <w:r>
-        <w:rPr>
-          <w:rFonts w:ascii="Times New Roman" w:hAnsi="Times New Roman" w:cs="Times New Roman"/>
-        </w:rPr>
-        <w:t>SapPointsBase</w:t>
-      </w:r>
-      <w:proofErr w:type="spellEnd"/>
-      <w:r>
-        <w:rPr>
-          <w:rFonts w:ascii="Times New Roman" w:hAnsi="Times New Roman" w:cs="Times New Roman"/>
-        </w:rPr>
-        <w:t xml:space="preserve"> and simply names _</w:t>
-      </w:r>
-      <w:proofErr w:type="spellStart"/>
-      <w:r>
-        <w:rPr>
-          <w:rFonts w:ascii="Times New Roman" w:hAnsi="Times New Roman" w:cs="Times New Roman"/>
-        </w:rPr>
-        <w:t>obj</w:t>
-      </w:r>
-      <w:proofErr w:type="spellEnd"/>
-      <w:r>
-        <w:rPr>
-          <w:rFonts w:ascii="Times New Roman" w:hAnsi="Times New Roman" w:cs="Times New Roman"/>
-        </w:rPr>
-        <w:t xml:space="preserve"> as </w:t>
-      </w:r>
-      <w:proofErr w:type="spellStart"/>
-      <w:r>
-        <w:rPr>
-          <w:rFonts w:ascii="Times New Roman" w:hAnsi="Times New Roman" w:cs="Times New Roman"/>
-        </w:rPr>
-        <w:t>SapModel.PointObj</w:t>
-      </w:r>
-      <w:proofErr w:type="spellEnd"/>
-    </w:p>
-    <w:p>
-      <w:pPr>
-        <w:spacing w:line="360" w:lineRule="auto"/>
-        <w:rPr>
-          <w:rFonts w:ascii="Times New Roman" w:hAnsi="Times New Roman" w:cs="Times New Roman"/>
-        </w:rPr>
-      </w:pPr>
-      <w:proofErr w:type="spellStart"/>
-      <w:r>
-        <w:rPr>
-          <w:rFonts w:ascii="Times New Roman" w:hAnsi="Times New Roman" w:cs="Times New Roman"/>
-        </w:rPr>
-        <w:t>SapPointElements</w:t>
-      </w:r>
-      <w:proofErr w:type="spellEnd"/>
-      <w:r>
-        <w:rPr>
-          <w:rFonts w:ascii="Times New Roman" w:hAnsi="Times New Roman" w:cs="Times New Roman"/>
-        </w:rPr>
-        <w:t xml:space="preserve"> inherits </w:t>
-      </w:r>
-      <w:proofErr w:type="spellStart"/>
-      <w:r>
-        <w:rPr>
-          <w:rFonts w:ascii="Times New Roman" w:hAnsi="Times New Roman" w:cs="Times New Roman"/>
-        </w:rPr>
-        <w:t>SapPointsBase</w:t>
-      </w:r>
-      <w:proofErr w:type="spellEnd"/>
-      <w:r>
-        <w:rPr>
-          <w:rFonts w:ascii="Times New Roman" w:hAnsi="Times New Roman" w:cs="Times New Roman"/>
-        </w:rPr>
-        <w:t xml:space="preserve"> and simply</w:t>
-      </w:r>
-      <w:r>
-        <w:rPr>
-          <w:rFonts w:ascii="Times New Roman" w:hAnsi="Times New Roman" w:cs="Times New Roman"/>
-        </w:rPr>
-        <w:t xml:space="preserve"> names _</w:t>
-      </w:r>
-      <w:proofErr w:type="spellStart"/>
-      <w:r>
-        <w:rPr>
-          <w:rFonts w:ascii="Times New Roman" w:hAnsi="Times New Roman" w:cs="Times New Roman"/>
-        </w:rPr>
-        <w:t>obj</w:t>
-      </w:r>
-      <w:proofErr w:type="spellEnd"/>
-      <w:r>
-        <w:rPr>
-          <w:rFonts w:ascii="Times New Roman" w:hAnsi="Times New Roman" w:cs="Times New Roman"/>
-        </w:rPr>
-        <w:t xml:space="preserve"> as </w:t>
-      </w:r>
-      <w:proofErr w:type="spellStart"/>
-      <w:r>
-        <w:rPr>
-          <w:rFonts w:ascii="Times New Roman" w:hAnsi="Times New Roman" w:cs="Times New Roman"/>
-        </w:rPr>
-        <w:t>SapModel.PointElm</w:t>
-      </w:r>
-      <w:proofErr w:type="spellEnd"/>
-    </w:p>
-    <w:p>
-      <w:pPr>
-        <w:spacing w:line="360" w:lineRule="auto"/>
-        <w:rPr>
-          <w:rFonts w:ascii="Times New Roman" w:hAnsi="Times New Roman" w:cs="Times New Roman"/>
-        </w:rPr>
-      </w:pPr>
-      <w:proofErr w:type="spellStart"/>
-      <w:r>
-        <w:rPr>
-          <w:rFonts w:ascii="Times New Roman" w:hAnsi="Times New Roman" w:cs="Times New Roman"/>
-        </w:rPr>
-        <w:t>SapAreaProperties</w:t>
-      </w:r>
-      <w:proofErr w:type="spellEnd"/>
-      <w:r>
-        <w:rPr>
-          <w:rFonts w:ascii="Times New Roman" w:hAnsi="Times New Roman" w:cs="Times New Roman"/>
-        </w:rPr>
-        <w:t xml:space="preserve"> inherits </w:t>
-      </w:r>
-      <w:proofErr w:type="spellStart"/>
-      <w:r>
-        <w:rPr>
-          <w:rFonts w:ascii="Times New Roman" w:hAnsi="Times New Roman" w:cs="Times New Roman"/>
-        </w:rPr>
-        <w:t>SapBase</w:t>
-      </w:r>
-      <w:proofErr w:type="spellEnd"/>
-      <w:r>
-        <w:rPr>
-          <w:rFonts w:ascii="Times New Roman" w:hAnsi="Times New Roman" w:cs="Times New Roman"/>
-        </w:rPr>
-        <w:t xml:space="preserve"> and simply </w:t>
-      </w:r>
-      <w:proofErr w:type="gramStart"/>
-      <w:r>
-        <w:rPr>
-          <w:rFonts w:ascii="Times New Roman" w:hAnsi="Times New Roman" w:cs="Times New Roman"/>
-        </w:rPr>
-        <w:t>sets  _</w:t>
-      </w:r>
-      <w:proofErr w:type="spellStart"/>
-      <w:proofErr w:type="gramEnd"/>
-      <w:r>
-        <w:rPr>
-          <w:rFonts w:ascii="Times New Roman" w:hAnsi="Times New Roman" w:cs="Times New Roman"/>
-        </w:rPr>
-        <w:t>obj</w:t>
-      </w:r>
-      <w:proofErr w:type="spellEnd"/>
-      <w:r>
-        <w:rPr>
-          <w:rFonts w:ascii="Times New Roman" w:hAnsi="Times New Roman" w:cs="Times New Roman"/>
-        </w:rPr>
-        <w:t xml:space="preserve"> as </w:t>
-      </w:r>
-      <w:proofErr w:type="spellStart"/>
+      <w:r>
+        <w:rPr>
+          <w:rFonts w:ascii="Times New Roman" w:hAnsi="Times New Roman" w:cs="Times New Roman"/>
+        </w:rPr>
+        <w:t>get_all to return a dictionary with the coordinates of all point</w:t>
+      </w:r>
+    </w:p>
+    <w:p>
+      <w:pPr>
+        <w:spacing w:line="360" w:lineRule="auto"/>
+        <w:rPr>
+          <w:rFonts w:ascii="Times New Roman" w:hAnsi="Times New Roman" w:cs="Times New Roman"/>
+        </w:rPr>
+      </w:pPr>
+      <w:r>
+        <w:rPr>
+          <w:rFonts w:ascii="Times New Roman" w:hAnsi="Times New Roman" w:cs="Times New Roman"/>
+        </w:rPr>
+        <w:t>SapPointObjects inherits SapPointsBase and simply names _obj as SapModel.PointObj</w:t>
+      </w:r>
+    </w:p>
+    <w:p>
+      <w:pPr>
+        <w:spacing w:line="360" w:lineRule="auto"/>
+        <w:rPr>
+          <w:rFonts w:ascii="Times New Roman" w:hAnsi="Times New Roman" w:cs="Times New Roman"/>
+        </w:rPr>
+      </w:pPr>
+      <w:r>
+        <w:rPr>
+          <w:rFonts w:ascii="Times New Roman" w:hAnsi="Times New Roman" w:cs="Times New Roman"/>
+        </w:rPr>
+        <w:t>SapPointElements inherits SapPointsBase and simply</w:t>
+      </w:r>
+      <w:r>
+        <w:rPr>
+          <w:rFonts w:ascii="Times New Roman" w:hAnsi="Times New Roman" w:cs="Times New Roman"/>
+        </w:rPr>
+        <w:t xml:space="preserve"> names _obj as SapModel.PointElm</w:t>
+      </w:r>
+    </w:p>
+    <w:p>
+      <w:pPr>
+        <w:spacing w:line="360" w:lineRule="auto"/>
+        <w:rPr>
+          <w:rFonts w:ascii="Times New Roman" w:hAnsi="Times New Roman" w:cs="Times New Roman"/>
+        </w:rPr>
+      </w:pPr>
+      <w:r>
+        <w:rPr>
+          <w:rFonts w:ascii="Times New Roman" w:hAnsi="Times New Roman" w:cs="Times New Roman"/>
+        </w:rPr>
+        <w:t xml:space="preserve">SapAreaProperties inherits SapBase and simply sets  _obj as </w:t>
+      </w:r>
       <w:r>
         <w:rPr>
           <w:rFonts w:ascii="Times New Roman" w:hAnsi="Times New Roman" w:cs="Times New Roman"/>
         </w:rPr>
         <w:t>SapModel.PropArea</w:t>
       </w:r>
-      <w:proofErr w:type="spellEnd"/>
-    </w:p>
-    <w:p>
-      <w:pPr>
-        <w:spacing w:line="360" w:lineRule="auto"/>
-        <w:rPr>
-          <w:rFonts w:ascii="Times New Roman" w:hAnsi="Times New Roman" w:cs="Times New Roman"/>
-        </w:rPr>
-      </w:pPr>
-      <w:proofErr w:type="spellStart"/>
-      <w:r>
-        <w:rPr>
-          <w:rFonts w:ascii="Times New Roman" w:hAnsi="Times New Roman" w:cs="Times New Roman"/>
-        </w:rPr>
-        <w:t>SapAreasBase</w:t>
-      </w:r>
-      <w:proofErr w:type="spellEnd"/>
-      <w:r>
-        <w:rPr>
-          <w:rFonts w:ascii="Times New Roman" w:hAnsi="Times New Roman" w:cs="Times New Roman"/>
-        </w:rPr>
-        <w:t xml:space="preserve"> inherits </w:t>
-      </w:r>
-      <w:proofErr w:type="spellStart"/>
-      <w:r>
-        <w:rPr>
-          <w:rFonts w:ascii="Times New Roman" w:hAnsi="Times New Roman" w:cs="Times New Roman"/>
-        </w:rPr>
-        <w:t>SapBase</w:t>
-      </w:r>
-      <w:proofErr w:type="spellEnd"/>
-      <w:r>
-        <w:rPr>
-          <w:rFonts w:ascii="Times New Roman" w:hAnsi="Times New Roman" w:cs="Times New Roman"/>
-        </w:rPr>
-        <w:t xml:space="preserve"> and adds the following methods:</w:t>
+    </w:p>
+    <w:p>
+      <w:pPr>
+        <w:spacing w:line="360" w:lineRule="auto"/>
+        <w:rPr>
+          <w:rFonts w:ascii="Times New Roman" w:hAnsi="Times New Roman" w:cs="Times New Roman"/>
+        </w:rPr>
+      </w:pPr>
+      <w:r>
+        <w:rPr>
+          <w:rFonts w:ascii="Times New Roman" w:hAnsi="Times New Roman" w:cs="Times New Roman"/>
+        </w:rPr>
+        <w:t>SapAreasBase inherits SapBase and adds the following methods:</w:t>
       </w:r>
     </w:p>
     <w:p>
@@ -2409,19 +1693,11 @@
           <w:rFonts w:ascii="Times New Roman" w:hAnsi="Times New Roman" w:cs="Times New Roman"/>
         </w:rPr>
       </w:pPr>
-      <w:proofErr w:type="spellStart"/>
-      <w:r>
-        <w:rPr>
-          <w:rFonts w:ascii="Times New Roman" w:hAnsi="Times New Roman" w:cs="Times New Roman"/>
-        </w:rPr>
-        <w:t>get_property</w:t>
-      </w:r>
-      <w:proofErr w:type="spellEnd"/>
-      <w:r>
-        <w:rPr>
-          <w:rFonts w:ascii="Times New Roman" w:hAnsi="Times New Roman" w:cs="Times New Roman"/>
-        </w:rPr>
-        <w:t>(name) to return ((( NEEDS EDITING)</w:t>
+      <w:r>
+        <w:rPr>
+          <w:rFonts w:ascii="Times New Roman" w:hAnsi="Times New Roman" w:cs="Times New Roman"/>
+        </w:rPr>
+        <w:t>get_property(name) to return ((( NEEDS EDITING)</w:t>
       </w:r>
     </w:p>
     <w:p>
@@ -2436,92 +1712,26 @@
           <w:rFonts w:ascii="Times New Roman" w:hAnsi="Times New Roman" w:cs="Times New Roman"/>
         </w:rPr>
       </w:pPr>
-      <w:proofErr w:type="spellStart"/>
-      <w:r>
-        <w:rPr>
-          <w:rFonts w:ascii="Times New Roman" w:hAnsi="Times New Roman" w:cs="Times New Roman"/>
-        </w:rPr>
-        <w:t>get_points</w:t>
-      </w:r>
-      <w:proofErr w:type="spellEnd"/>
-      <w:r>
-        <w:rPr>
-          <w:rFonts w:ascii="Times New Roman" w:hAnsi="Times New Roman" w:cs="Times New Roman"/>
-        </w:rPr>
-        <w:t xml:space="preserve"> (name) to return the points that define an area element/object</w:t>
-      </w:r>
-    </w:p>
-    <w:p>
-      <w:pPr>
-        <w:spacing w:line="360" w:lineRule="auto"/>
-        <w:rPr>
-          <w:rFonts w:ascii="Times New Roman" w:hAnsi="Times New Roman" w:cs="Times New Roman"/>
-        </w:rPr>
-      </w:pPr>
-      <w:proofErr w:type="spellStart"/>
+      <w:r>
+        <w:rPr>
+          <w:rFonts w:ascii="Times New Roman" w:hAnsi="Times New Roman" w:cs="Times New Roman"/>
+        </w:rPr>
+        <w:t>get_points (name) to return the points that define an area element/object</w:t>
+      </w:r>
+    </w:p>
+    <w:p>
+      <w:pPr>
+        <w:spacing w:line="360" w:lineRule="auto"/>
+        <w:rPr>
+          <w:rFonts w:ascii="Times New Roman" w:hAnsi="Times New Roman" w:cs="Times New Roman"/>
+        </w:rPr>
+      </w:pPr>
       <w:r>
         <w:rPr>
           <w:rFonts w:ascii="Times New Roman" w:hAnsi="Times New Roman" w:cs="Times New Roman"/>
         </w:rPr>
         <w:lastRenderedPageBreak/>
-        <w:t>SapAreaElements</w:t>
-      </w:r>
-      <w:proofErr w:type="spellEnd"/>
-      <w:r>
-        <w:rPr>
-          <w:rFonts w:ascii="Times New Roman" w:hAnsi="Times New Roman" w:cs="Times New Roman"/>
-        </w:rPr>
-        <w:t xml:space="preserve"> inherits </w:t>
-      </w:r>
-      <w:proofErr w:type="spellStart"/>
-      <w:r>
-        <w:rPr>
-          <w:rFonts w:ascii="Times New Roman" w:hAnsi="Times New Roman" w:cs="Times New Roman"/>
-        </w:rPr>
-        <w:t>SapAreasBase</w:t>
-      </w:r>
-      <w:proofErr w:type="spellEnd"/>
-      <w:r>
-        <w:rPr>
-          <w:rFonts w:ascii="Times New Roman" w:hAnsi="Times New Roman" w:cs="Times New Roman"/>
-        </w:rPr>
-        <w:t xml:space="preserve">, </w:t>
-      </w:r>
-      <w:proofErr w:type="gramStart"/>
-      <w:r>
-        <w:rPr>
-          <w:rFonts w:ascii="Times New Roman" w:hAnsi="Times New Roman" w:cs="Times New Roman"/>
-        </w:rPr>
-        <w:t>naming  _</w:t>
-      </w:r>
-      <w:proofErr w:type="spellStart"/>
-      <w:proofErr w:type="gramEnd"/>
-      <w:r>
-        <w:rPr>
-          <w:rFonts w:ascii="Times New Roman" w:hAnsi="Times New Roman" w:cs="Times New Roman"/>
-        </w:rPr>
-        <w:t>obj</w:t>
-      </w:r>
-      <w:proofErr w:type="spellEnd"/>
-      <w:r>
-        <w:rPr>
-          <w:rFonts w:ascii="Times New Roman" w:hAnsi="Times New Roman" w:cs="Times New Roman"/>
-        </w:rPr>
-        <w:t xml:space="preserve"> as </w:t>
-      </w:r>
-      <w:proofErr w:type="spellStart"/>
-      <w:r>
-        <w:rPr>
-          <w:rFonts w:ascii="Times New Roman" w:hAnsi="Times New Roman" w:cs="Times New Roman"/>
-        </w:rPr>
-        <w:t>SapModel.AreaElm</w:t>
-      </w:r>
-      <w:proofErr w:type="spellEnd"/>
-      <w:r>
-        <w:rPr>
-          <w:rFonts w:ascii="Times New Roman" w:hAnsi="Times New Roman" w:cs="Times New Roman"/>
-        </w:rPr>
-        <w:t>. Also adds following methods:</w:t>
+        <w:t>SapAreaElements inherits SapAreasBase, naming  _obj as SapModel.AreaElm. Also adds following methods:</w:t>
       </w:r>
     </w:p>
     <w:p>
@@ -2536,155 +1746,39 @@
           <w:rFonts w:ascii="Times New Roman" w:hAnsi="Times New Roman" w:cs="Times New Roman"/>
         </w:rPr>
       </w:pPr>
-      <w:proofErr w:type="spellStart"/>
-      <w:r>
-        <w:rPr>
-          <w:rFonts w:ascii="Times New Roman" w:hAnsi="Times New Roman" w:cs="Times New Roman"/>
-        </w:rPr>
-        <w:t>get_area_objects</w:t>
-      </w:r>
-      <w:proofErr w:type="spellEnd"/>
-      <w:r>
-        <w:rPr>
-          <w:rFonts w:ascii="Times New Roman" w:hAnsi="Times New Roman" w:cs="Times New Roman"/>
-        </w:rPr>
-        <w:t>(</w:t>
-      </w:r>
-      <w:proofErr w:type="spellStart"/>
-      <w:r>
-        <w:rPr>
-          <w:rFonts w:ascii="Times New Roman" w:hAnsi="Times New Roman" w:cs="Times New Roman"/>
-        </w:rPr>
-        <w:t>area_element_name</w:t>
-      </w:r>
-      <w:proofErr w:type="spellEnd"/>
-      <w:r>
-        <w:rPr>
-          <w:rFonts w:ascii="Times New Roman" w:hAnsi="Times New Roman" w:cs="Times New Roman"/>
-        </w:rPr>
-        <w:t>) to return the name of the area object from which the area element was created</w:t>
-      </w:r>
-    </w:p>
-    <w:p>
-      <w:pPr>
-        <w:spacing w:line="360" w:lineRule="auto"/>
-        <w:rPr>
-          <w:rFonts w:ascii="Times New Roman" w:hAnsi="Times New Roman" w:cs="Times New Roman"/>
-        </w:rPr>
-      </w:pPr>
-      <w:proofErr w:type="spellStart"/>
-      <w:r>
-        <w:rPr>
-          <w:rFonts w:ascii="Times New Roman" w:hAnsi="Times New Roman" w:cs="Times New Roman"/>
-        </w:rPr>
-        <w:t>SapAreaObjects</w:t>
-      </w:r>
-      <w:proofErr w:type="spellEnd"/>
-      <w:r>
-        <w:rPr>
-          <w:rFonts w:ascii="Times New Roman" w:hAnsi="Times New Roman" w:cs="Times New Roman"/>
-        </w:rPr>
-        <w:t xml:space="preserve"> inherits </w:t>
-      </w:r>
-      <w:proofErr w:type="spellStart"/>
-      <w:r>
-        <w:rPr>
-          <w:rFonts w:ascii="Times New Roman" w:hAnsi="Times New Roman" w:cs="Times New Roman"/>
-        </w:rPr>
-        <w:t>SapAreaBase</w:t>
-      </w:r>
-      <w:proofErr w:type="spellEnd"/>
-      <w:r>
-        <w:rPr>
-          <w:rFonts w:ascii="Times New Roman" w:hAnsi="Times New Roman" w:cs="Times New Roman"/>
-        </w:rPr>
-        <w:t xml:space="preserve"> and simply sets _</w:t>
-      </w:r>
-      <w:proofErr w:type="spellStart"/>
-      <w:r>
-        <w:rPr>
-          <w:rFonts w:ascii="Times New Roman" w:hAnsi="Times New Roman" w:cs="Times New Roman"/>
-        </w:rPr>
-        <w:t>obj</w:t>
-      </w:r>
-      <w:proofErr w:type="spellEnd"/>
-      <w:r>
-        <w:rPr>
-          <w:rFonts w:ascii="Times New Roman" w:hAnsi="Times New Roman" w:cs="Times New Roman"/>
-        </w:rPr>
-        <w:t xml:space="preserve"> to </w:t>
-      </w:r>
-      <w:proofErr w:type="spellStart"/>
-      <w:r>
-        <w:rPr>
-          <w:rFonts w:ascii="Times New Roman" w:hAnsi="Times New Roman" w:cs="Times New Roman"/>
-        </w:rPr>
-        <w:t>SapModel.AreaObj</w:t>
-      </w:r>
-      <w:proofErr w:type="spellEnd"/>
-    </w:p>
-    <w:p>
-      <w:pPr>
-        <w:spacing w:line="360" w:lineRule="auto"/>
-        <w:rPr>
-          <w:rFonts w:ascii="Times New Roman" w:hAnsi="Times New Roman" w:cs="Times New Roman"/>
-        </w:rPr>
-      </w:pPr>
-      <w:proofErr w:type="spellStart"/>
-      <w:r>
-        <w:rPr>
-          <w:rFonts w:ascii="Times New Roman" w:hAnsi="Times New Roman" w:cs="Times New Roman"/>
-        </w:rPr>
-        <w:t>SapGroups</w:t>
-      </w:r>
-      <w:proofErr w:type="spellEnd"/>
-      <w:r>
-        <w:rPr>
-          <w:rFonts w:ascii="Times New Roman" w:hAnsi="Times New Roman" w:cs="Times New Roman"/>
-        </w:rPr>
-        <w:t xml:space="preserve"> inherits </w:t>
-      </w:r>
-      <w:proofErr w:type="spellStart"/>
-      <w:r>
-        <w:rPr>
-          <w:rFonts w:ascii="Times New Roman" w:hAnsi="Times New Roman" w:cs="Times New Roman"/>
-        </w:rPr>
-        <w:t>SapBase</w:t>
-      </w:r>
-      <w:proofErr w:type="spellEnd"/>
-      <w:r>
-        <w:rPr>
-          <w:rFonts w:ascii="Times New Roman" w:hAnsi="Times New Roman" w:cs="Times New Roman"/>
-        </w:rPr>
-        <w:t>, setting _</w:t>
-      </w:r>
-      <w:proofErr w:type="spellStart"/>
-      <w:r>
-        <w:rPr>
-          <w:rFonts w:ascii="Times New Roman" w:hAnsi="Times New Roman" w:cs="Times New Roman"/>
-        </w:rPr>
-        <w:t>obj</w:t>
-      </w:r>
-      <w:proofErr w:type="spellEnd"/>
-      <w:r>
-        <w:rPr>
-          <w:rFonts w:ascii="Times New Roman" w:hAnsi="Times New Roman" w:cs="Times New Roman"/>
-        </w:rPr>
-        <w:t xml:space="preserve"> to </w:t>
-      </w:r>
-      <w:proofErr w:type="spellStart"/>
-      <w:r>
-        <w:rPr>
-          <w:rFonts w:ascii="Times New Roman" w:hAnsi="Times New Roman" w:cs="Times New Roman"/>
-        </w:rPr>
-        <w:t>SapModel.GroupDef</w:t>
-      </w:r>
-      <w:proofErr w:type="spellEnd"/>
-      <w:r>
-        <w:rPr>
-          <w:rFonts w:ascii="Times New Roman" w:hAnsi="Times New Roman" w:cs="Times New Roman"/>
-        </w:rPr>
-        <w:t xml:space="preserve"> and adding the following methods:</w:t>
+      <w:r>
+        <w:rPr>
+          <w:rFonts w:ascii="Times New Roman" w:hAnsi="Times New Roman" w:cs="Times New Roman"/>
+        </w:rPr>
+        <w:t>get_area_objects(area_element_name) to return the name of the area object from which the area element was created</w:t>
+      </w:r>
+    </w:p>
+    <w:p>
+      <w:pPr>
+        <w:spacing w:line="360" w:lineRule="auto"/>
+        <w:rPr>
+          <w:rFonts w:ascii="Times New Roman" w:hAnsi="Times New Roman" w:cs="Times New Roman"/>
+        </w:rPr>
+      </w:pPr>
+      <w:r>
+        <w:rPr>
+          <w:rFonts w:ascii="Times New Roman" w:hAnsi="Times New Roman" w:cs="Times New Roman"/>
+        </w:rPr>
+        <w:t>SapAreaObjects inherits SapAreaBase and simply sets _obj to SapModel.AreaObj</w:t>
+      </w:r>
+    </w:p>
+    <w:p>
+      <w:pPr>
+        <w:spacing w:line="360" w:lineRule="auto"/>
+        <w:rPr>
+          <w:rFonts w:ascii="Times New Roman" w:hAnsi="Times New Roman" w:cs="Times New Roman"/>
+        </w:rPr>
+      </w:pPr>
+      <w:r>
+        <w:rPr>
+          <w:rFonts w:ascii="Times New Roman" w:hAnsi="Times New Roman" w:cs="Times New Roman"/>
+        </w:rPr>
+        <w:t>SapGroups inherits SapBase, setting _obj to SapModel.GroupDef and adding the following methods:</w:t>
       </w:r>
     </w:p>
     <w:p>
@@ -2699,69 +1793,25 @@
           <w:rFonts w:ascii="Times New Roman" w:hAnsi="Times New Roman" w:cs="Times New Roman"/>
         </w:rPr>
       </w:pPr>
-      <w:proofErr w:type="spellStart"/>
-      <w:r>
-        <w:rPr>
-          <w:rFonts w:ascii="Times New Roman" w:hAnsi="Times New Roman" w:cs="Times New Roman"/>
-        </w:rPr>
-        <w:t>get_one</w:t>
-      </w:r>
-      <w:proofErr w:type="spellEnd"/>
-      <w:r>
-        <w:rPr>
-          <w:rFonts w:ascii="Times New Roman" w:hAnsi="Times New Roman" w:cs="Times New Roman"/>
-        </w:rPr>
-        <w:t>(</w:t>
-      </w:r>
-      <w:proofErr w:type="spellStart"/>
-      <w:r>
-        <w:rPr>
-          <w:rFonts w:ascii="Times New Roman" w:hAnsi="Times New Roman" w:cs="Times New Roman"/>
-        </w:rPr>
-        <w:t>group_name</w:t>
-      </w:r>
-      <w:proofErr w:type="spellEnd"/>
-      <w:r>
-        <w:rPr>
-          <w:rFonts w:ascii="Times New Roman" w:hAnsi="Times New Roman" w:cs="Times New Roman"/>
-        </w:rPr>
-        <w:t xml:space="preserve">) to </w:t>
-      </w:r>
-    </w:p>
-    <w:p>
-      <w:pPr>
-        <w:spacing w:line="360" w:lineRule="auto"/>
-        <w:rPr>
-          <w:rFonts w:ascii="Times New Roman" w:hAnsi="Times New Roman" w:cs="Times New Roman"/>
-        </w:rPr>
-      </w:pPr>
-      <w:proofErr w:type="spellStart"/>
-      <w:r>
-        <w:rPr>
-          <w:rFonts w:ascii="Times New Roman" w:hAnsi="Times New Roman" w:cs="Times New Roman"/>
-        </w:rPr>
-        <w:t>sap_base.SapAnalysis</w:t>
-      </w:r>
-      <w:proofErr w:type="spellEnd"/>
-      <w:r>
-        <w:rPr>
-          <w:rFonts w:ascii="Times New Roman" w:hAnsi="Times New Roman" w:cs="Times New Roman"/>
-        </w:rPr>
-        <w:t xml:space="preserve"> inherits from </w:t>
-      </w:r>
-      <w:proofErr w:type="spellStart"/>
-      <w:r>
-        <w:rPr>
-          <w:rFonts w:ascii="Times New Roman" w:hAnsi="Times New Roman" w:cs="Times New Roman"/>
-        </w:rPr>
-        <w:t>SapBase</w:t>
-      </w:r>
-      <w:proofErr w:type="spellEnd"/>
-      <w:r>
-        <w:rPr>
-          <w:rFonts w:ascii="Times New Roman" w:hAnsi="Times New Roman" w:cs="Times New Roman"/>
-        </w:rPr>
-        <w:t>. Though this seems unnecessary and might</w:t>
+      <w:r>
+        <w:rPr>
+          <w:rFonts w:ascii="Times New Roman" w:hAnsi="Times New Roman" w:cs="Times New Roman"/>
+        </w:rPr>
+        <w:t xml:space="preserve">get_one(group_name) to </w:t>
+      </w:r>
+    </w:p>
+    <w:p>
+      <w:pPr>
+        <w:spacing w:line="360" w:lineRule="auto"/>
+        <w:rPr>
+          <w:rFonts w:ascii="Times New Roman" w:hAnsi="Times New Roman" w:cs="Times New Roman"/>
+        </w:rPr>
+      </w:pPr>
+      <w:r>
+        <w:rPr>
+          <w:rFonts w:ascii="Times New Roman" w:hAnsi="Times New Roman" w:cs="Times New Roman"/>
+        </w:rPr>
+        <w:t>sap_base.SapAnalysis inherits from SapBase. Though this seems unnecessary and might</w:t>
       </w:r>
       <w:r>
         <w:rPr>
@@ -2773,21 +1823,7 @@
         <w:rPr>
           <w:rFonts w:ascii="Times New Roman" w:hAnsi="Times New Roman" w:cs="Times New Roman"/>
         </w:rPr>
-        <w:t xml:space="preserve">be taken out. There’s another in </w:t>
-      </w:r>
-      <w:proofErr w:type="spellStart"/>
-      <w:r>
-        <w:rPr>
-          <w:rFonts w:ascii="Times New Roman" w:hAnsi="Times New Roman" w:cs="Times New Roman"/>
-        </w:rPr>
-        <w:t>sap_analysis</w:t>
-      </w:r>
-      <w:proofErr w:type="spellEnd"/>
-      <w:r>
-        <w:rPr>
-          <w:rFonts w:ascii="Times New Roman" w:hAnsi="Times New Roman" w:cs="Times New Roman"/>
-        </w:rPr>
-        <w:t xml:space="preserve"> which does not inherit.</w:t>
+        <w:t>be taken out. There’s another in sap_analysis which does not inherit.</w:t>
       </w:r>
     </w:p>
     <w:p>
@@ -2840,21 +1876,7 @@
         <w:rPr>
           <w:rFonts w:ascii="Times New Roman" w:hAnsi="Times New Roman" w:cs="Times New Roman"/>
         </w:rPr>
-        <w:t xml:space="preserve">This section covers familiarization concepts. To begin, currently running the </w:t>
-      </w:r>
-      <w:proofErr w:type="spellStart"/>
-      <w:r>
-        <w:rPr>
-          <w:rFonts w:ascii="Times New Roman" w:hAnsi="Times New Roman" w:cs="Times New Roman"/>
-        </w:rPr>
-        <w:t>commandline</w:t>
-      </w:r>
-      <w:proofErr w:type="spellEnd"/>
-      <w:r>
-        <w:rPr>
-          <w:rFonts w:ascii="Times New Roman" w:hAnsi="Times New Roman" w:cs="Times New Roman"/>
-        </w:rPr>
-        <w:t xml:space="preserve"> script provides direct access to the API. This access allows all of the library functions detailing f</w:t>
+        <w:t>This section covers familiarization concepts. To begin, currently running the commandline script provides direct access to the API. This access allows all of the library functions detailing f</w:t>
       </w:r>
       <w:r>
         <w:rPr>
@@ -2893,55 +1915,13 @@
         <w:rPr>
           <w:rFonts w:ascii="Times New Roman" w:hAnsi="Times New Roman" w:cs="Times New Roman"/>
         </w:rPr>
-        <w:t>When the program returns an error about SAFEARRAYS, this means that, all though the type is Array, you should use either tuples or lists (</w:t>
-      </w:r>
-      <w:proofErr w:type="spellStart"/>
-      <w:r>
-        <w:rPr>
-          <w:rFonts w:ascii="Times New Roman" w:hAnsi="Times New Roman" w:cs="Times New Roman"/>
-        </w:rPr>
-        <w:t>ie</w:t>
-      </w:r>
-      <w:proofErr w:type="spellEnd"/>
-      <w:r>
-        <w:rPr>
-          <w:rFonts w:ascii="Times New Roman" w:hAnsi="Times New Roman" w:cs="Times New Roman"/>
-        </w:rPr>
-        <w:t xml:space="preserve">, arrays with a predefined and unchanging state). This is what is meant by SAFEARRAYS. In VBA, this is often written as </w:t>
-      </w:r>
-      <w:proofErr w:type="gramStart"/>
-      <w:r>
-        <w:rPr>
-          <w:rFonts w:ascii="Times New Roman" w:hAnsi="Times New Roman" w:cs="Times New Roman"/>
-        </w:rPr>
-        <w:t>O</w:t>
-      </w:r>
-      <w:r>
-        <w:rPr>
-          <w:rFonts w:ascii="Times New Roman" w:hAnsi="Times New Roman" w:cs="Times New Roman"/>
-        </w:rPr>
-        <w:t>ffset(</w:t>
-      </w:r>
-      <w:proofErr w:type="gramEnd"/>
-      <w:r>
-        <w:rPr>
-          <w:rFonts w:ascii="Times New Roman" w:hAnsi="Times New Roman" w:cs="Times New Roman"/>
-        </w:rPr>
-        <w:t xml:space="preserve">0) or some </w:t>
-      </w:r>
-      <w:proofErr w:type="spellStart"/>
-      <w:r>
-        <w:rPr>
-          <w:rFonts w:ascii="Times New Roman" w:hAnsi="Times New Roman" w:cs="Times New Roman"/>
-        </w:rPr>
-        <w:t>ByRef</w:t>
-      </w:r>
-      <w:proofErr w:type="spellEnd"/>
-      <w:r>
-        <w:rPr>
-          <w:rFonts w:ascii="Times New Roman" w:hAnsi="Times New Roman" w:cs="Times New Roman"/>
-        </w:rPr>
-        <w:t xml:space="preserve"> NAME(). As always, preferred that tuples are used. Still experimenting with program.</w:t>
+        <w:t>When the program returns an error about SAFEARRAYS, this means that, all though the type is Array, you should use either tuples or lists (ie, arrays with a predefined and unchanging state). This is what is meant by SAFEARRAYS. In VBA, this is often written as O</w:t>
+      </w:r>
+      <w:r>
+        <w:rPr>
+          <w:rFonts w:ascii="Times New Roman" w:hAnsi="Times New Roman" w:cs="Times New Roman"/>
+        </w:rPr>
+        <w:t>ffset(0) or some ByRef NAME(). As always, preferred that tuples are used. Still experimenting with program.</w:t>
       </w:r>
     </w:p>
     <w:p>
@@ -3018,16 +1998,8 @@
         <w:rPr>
           <w:rFonts w:ascii="Times New Roman" w:hAnsi="Times New Roman" w:cs="Times New Roman"/>
         </w:rPr>
-        <w:t xml:space="preserve"> add Solid Objects, though, which appears to be good </w:t>
-      </w:r>
-      <w:proofErr w:type="gramStart"/>
-      <w:r>
-        <w:rPr>
-          <w:rFonts w:ascii="Times New Roman" w:hAnsi="Times New Roman" w:cs="Times New Roman"/>
-        </w:rPr>
-        <w:t>enough.</w:t>
-      </w:r>
-      <w:proofErr w:type="gramEnd"/>
+        <w:t xml:space="preserve"> add Solid Objects, though, which appears to be good enough.</w:t>
+      </w:r>
     </w:p>
     <w:p>
       <w:pPr>
@@ -3203,21 +2175,7 @@
         <w:rPr>
           <w:rFonts w:ascii="Times New Roman" w:hAnsi="Times New Roman" w:cs="Times New Roman"/>
         </w:rPr>
-        <w:t xml:space="preserve">This is the initial plan. The structure will divide the model into a 3-dimensional array (in a sense, we are dividing space into small rectangular boxes) so that checking for nearby beams can be done more quickly. This division will mostly take </w:t>
-      </w:r>
-      <w:proofErr w:type="spellStart"/>
-      <w:r>
-        <w:rPr>
-          <w:rFonts w:ascii="Times New Roman" w:hAnsi="Times New Roman" w:cs="Times New Roman"/>
-        </w:rPr>
-        <w:t>palce</w:t>
-      </w:r>
-      <w:proofErr w:type="spellEnd"/>
-      <w:r>
-        <w:rPr>
-          <w:rFonts w:ascii="Times New Roman" w:hAnsi="Times New Roman" w:cs="Times New Roman"/>
-        </w:rPr>
-        <w:t xml:space="preserve"> inside of structure.py. The main part of the structure will be a 3d array holds a dictionary indexed by the name of the beams. Each beam will contain the coordinates of its endpoints. This seems like the most straightforward approach. </w:t>
+        <w:t xml:space="preserve">This is the initial plan. The structure will divide the model into a 3-dimensional array (in a sense, we are dividing space into small rectangular boxes) so that checking for nearby beams can be done more quickly. This division will mostly take palce inside of structure.py. The main part of the structure will be a 3d array holds a dictionary indexed by the name of the beams. Each beam will contain the coordinates of its endpoints. This seems like the most straightforward approach. </w:t>
       </w:r>
     </w:p>
     <w:p>
@@ -3250,29 +2208,7 @@
         <w:rPr>
           <w:rFonts w:ascii="Times New Roman" w:hAnsi="Times New Roman" w:cs="Times New Roman"/>
         </w:rPr>
-        <w:t xml:space="preserve">Boxes will only lie in the positive </w:t>
-      </w:r>
-      <w:proofErr w:type="spellStart"/>
-      <w:r>
-        <w:rPr>
-          <w:rFonts w:ascii="Times New Roman" w:hAnsi="Times New Roman" w:cs="Times New Roman"/>
-        </w:rPr>
-        <w:t>x</w:t>
-      </w:r>
-      <w:proofErr w:type="gramStart"/>
-      <w:r>
-        <w:rPr>
-          <w:rFonts w:ascii="Times New Roman" w:hAnsi="Times New Roman" w:cs="Times New Roman"/>
-        </w:rPr>
-        <w:t>,y</w:t>
-      </w:r>
-      <w:proofErr w:type="spellEnd"/>
-      <w:proofErr w:type="gramEnd"/>
-      <w:r>
-        <w:rPr>
-          <w:rFonts w:ascii="Times New Roman" w:hAnsi="Times New Roman" w:cs="Times New Roman"/>
-        </w:rPr>
-        <w:t>, and z axis. That seems to be the simplest solution to this.</w:t>
+        <w:t>Boxes will only lie in the positive x,y, and z axis. That seems to be the simplest solution to this.</w:t>
       </w:r>
       <w:r>
         <w:rPr>
@@ -3297,21 +2233,7 @@
         <w:rPr>
           <w:rFonts w:ascii="Times New Roman" w:hAnsi="Times New Roman" w:cs="Times New Roman"/>
         </w:rPr>
-        <w:t xml:space="preserve">Have found a function called </w:t>
-      </w:r>
-      <w:proofErr w:type="spellStart"/>
-      <w:r>
-        <w:rPr>
-          <w:rFonts w:ascii="Times New Roman" w:hAnsi="Times New Roman" w:cs="Times New Roman"/>
-        </w:rPr>
-        <w:t>coordinaterange</w:t>
-      </w:r>
-      <w:proofErr w:type="spellEnd"/>
-      <w:r>
-        <w:rPr>
-          <w:rFonts w:ascii="Times New Roman" w:hAnsi="Times New Roman" w:cs="Times New Roman"/>
-        </w:rPr>
-        <w:t xml:space="preserve"> which might do just what we want. It selects all elements within a range of a certain point. We won’t need to keep track of the entire structure any longer. </w:t>
+        <w:t xml:space="preserve">Have found a function called coordinaterange which might do just what we want. It selects all elements within a range of a certain point. We won’t need to keep track of the entire structure any longer. </w:t>
       </w:r>
     </w:p>
     <w:p>
@@ -3330,21 +2252,7 @@
         <w:rPr>
           <w:rFonts w:ascii="Times New Roman" w:hAnsi="Times New Roman" w:cs="Times New Roman"/>
         </w:rPr>
-        <w:t xml:space="preserve">Decided against using the simpler function and will instead implement the entire functionality from scratch. Will break up the coordinate system into 1000 boxes, each of 5 </w:t>
-      </w:r>
-      <w:proofErr w:type="gramStart"/>
-      <w:r>
-        <w:rPr>
-          <w:rFonts w:ascii="Times New Roman" w:hAnsi="Times New Roman" w:cs="Times New Roman"/>
-        </w:rPr>
-        <w:t>units</w:t>
-      </w:r>
-      <w:proofErr w:type="gramEnd"/>
-      <w:r>
-        <w:rPr>
-          <w:rFonts w:ascii="Times New Roman" w:hAnsi="Times New Roman" w:cs="Times New Roman"/>
-        </w:rPr>
-        <w:t xml:space="preserve"> length. Under the default settings, this should give a 5m by 5m by 5m box on which the robots can construct.</w:t>
+        <w:t>Decided against using the simpler function and will instead implement the entire functionality from scratch. Will break up the coordinate system into 1000 boxes, each of 5 units length. Under the default settings, this should give a 5m by 5m by 5m box on which the robots can construct.</w:t>
       </w:r>
     </w:p>
     <w:p>
@@ -3467,21 +2375,7 @@
         <w:rPr>
           <w:rFonts w:ascii="Times New Roman" w:hAnsi="Times New Roman" w:cs="Times New Roman"/>
         </w:rPr>
-        <w:t xml:space="preserve"> the </w:t>
-      </w:r>
-      <w:proofErr w:type="spellStart"/>
-      <w:r>
-        <w:rPr>
-          <w:rFonts w:ascii="Times New Roman" w:hAnsi="Times New Roman" w:cs="Times New Roman"/>
-        </w:rPr>
-        <w:t>get_directions</w:t>
-      </w:r>
-      <w:proofErr w:type="spellEnd"/>
-      <w:r>
-        <w:rPr>
-          <w:rFonts w:ascii="Times New Roman" w:hAnsi="Times New Roman" w:cs="Times New Roman"/>
-        </w:rPr>
-        <w:t xml:space="preserve"> function is called, it looks at the location of the robot. In addition to a location, the robot also keeps track of the beam it is currently crawling on.  With this information, the program checks to make sure that the robots location agrees (within a specified epsilon) with the points spanned by the beam. If the robot is not on the beam, then the location of the robot is reset by repositioning it onto the beam (this is done by simple geometric projection which is take care of by the function in helpers.py named correct.</w:t>
+        <w:t xml:space="preserve"> the get_directions function is called, it looks at the location of the robot. In addition to a location, the robot also keeps track of the beam it is currently crawling on.  With this information, the program checks to make sure that the robots location agrees (within a specified epsilon) with the points spanned by the beam. If the robot is not on the beam, then the location of the robot is reset by repositioning it onto the beam (this is done by simple geometric projection which is take care of by the function in helpers.py named correct.</w:t>
       </w:r>
     </w:p>
     <w:p>
@@ -3519,21 +2413,7 @@
         <w:rPr>
           <w:rFonts w:ascii="Times New Roman" w:hAnsi="Times New Roman" w:cs="Times New Roman"/>
         </w:rPr>
-        <w:t xml:space="preserve">More functions were added to Robots.py. One particular function added is a private function which changes the location of a robot. This function (change location, actually moves the load of the robot on the SAP2000 program in addition to changing the </w:t>
-      </w:r>
-      <w:proofErr w:type="spellStart"/>
-      <w:r>
-        <w:rPr>
-          <w:rFonts w:ascii="Times New Roman" w:hAnsi="Times New Roman" w:cs="Times New Roman"/>
-        </w:rPr>
-        <w:t>self.location</w:t>
-      </w:r>
-      <w:proofErr w:type="spellEnd"/>
-      <w:r>
-        <w:rPr>
-          <w:rFonts w:ascii="Times New Roman" w:hAnsi="Times New Roman" w:cs="Times New Roman"/>
-        </w:rPr>
-        <w:t xml:space="preserve"> instance variable)</w:t>
+        <w:t>More functions were added to Robots.py. One particular function added is a private function which changes the location of a robot. This function (change location, actually moves the load of the robot on the SAP2000 program in addition to changing the self.location instance variable)</w:t>
       </w:r>
     </w:p>
     <w:p>
@@ -3625,35 +2505,7 @@
         <w:rPr>
           <w:rFonts w:ascii="Times New Roman" w:hAnsi="Times New Roman" w:cs="Times New Roman"/>
         </w:rPr>
-        <w:t xml:space="preserve">If the code is run from the </w:t>
-      </w:r>
-      <w:proofErr w:type="spellStart"/>
-      <w:r>
-        <w:rPr>
-          <w:rFonts w:ascii="Times New Roman" w:hAnsi="Times New Roman" w:cs="Times New Roman"/>
-        </w:rPr>
-        <w:t>commandline</w:t>
-      </w:r>
-      <w:proofErr w:type="spellEnd"/>
-      <w:r>
-        <w:rPr>
-          <w:rFonts w:ascii="Times New Roman" w:hAnsi="Times New Roman" w:cs="Times New Roman"/>
-        </w:rPr>
-        <w:t xml:space="preserve"> (</w:t>
-      </w:r>
-      <w:proofErr w:type="spellStart"/>
-      <w:r>
-        <w:rPr>
-          <w:rFonts w:ascii="Times New Roman" w:hAnsi="Times New Roman" w:cs="Times New Roman"/>
-        </w:rPr>
-        <w:t>ie</w:t>
-      </w:r>
-      <w:proofErr w:type="spellEnd"/>
-      <w:r>
-        <w:rPr>
-          <w:rFonts w:ascii="Times New Roman" w:hAnsi="Times New Roman" w:cs="Times New Roman"/>
-        </w:rPr>
-        <w:t>, __name__ == “__main__”), then a separate branch of code is executed. This code executes as follows.</w:t>
+        <w:t>If the code is run from the commandline (ie, __name__ == “__main__”), then a separate branch of code is executed. This code executes as follows.</w:t>
       </w:r>
     </w:p>
     <w:p>
@@ -3672,70 +2524,14 @@
         <w:rPr>
           <w:rFonts w:ascii="Times New Roman" w:hAnsi="Times New Roman" w:cs="Times New Roman"/>
         </w:rPr>
-        <w:t xml:space="preserve">This code remains basically the same as before. </w:t>
-      </w:r>
-      <w:proofErr w:type="spellStart"/>
-      <w:r>
-        <w:rPr>
-          <w:rFonts w:ascii="Times New Roman" w:hAnsi="Times New Roman" w:cs="Times New Roman"/>
-        </w:rPr>
-        <w:t>Commandline</w:t>
-      </w:r>
-      <w:proofErr w:type="spellEnd"/>
-      <w:r>
-        <w:rPr>
-          <w:rFonts w:ascii="Times New Roman" w:hAnsi="Times New Roman" w:cs="Times New Roman"/>
-        </w:rPr>
-        <w:t xml:space="preserve"> </w:t>
-      </w:r>
-      <w:proofErr w:type="spellStart"/>
-      <w:r>
-        <w:rPr>
-          <w:rFonts w:ascii="Times New Roman" w:hAnsi="Times New Roman" w:cs="Times New Roman"/>
-        </w:rPr>
-        <w:t>arugments</w:t>
-      </w:r>
-      <w:proofErr w:type="spellEnd"/>
-      <w:r>
-        <w:rPr>
-          <w:rFonts w:ascii="Times New Roman" w:hAnsi="Times New Roman" w:cs="Times New Roman"/>
-        </w:rPr>
-        <w:t xml:space="preserve"> are parsed for information on the output and </w:t>
-      </w:r>
-      <w:proofErr w:type="spellStart"/>
-      <w:r>
-        <w:rPr>
-          <w:rFonts w:ascii="Times New Roman" w:hAnsi="Times New Roman" w:cs="Times New Roman"/>
-        </w:rPr>
-        <w:t>inputfile</w:t>
-      </w:r>
-      <w:proofErr w:type="spellEnd"/>
-      <w:r>
-        <w:rPr>
-          <w:rFonts w:ascii="Times New Roman" w:hAnsi="Times New Roman" w:cs="Times New Roman"/>
-        </w:rPr>
-        <w:t xml:space="preserve">, and then the </w:t>
+        <w:t xml:space="preserve">This code remains basically the same as before. Commandline arugments are parsed for information on the output and inputfile, and then the </w:t>
       </w:r>
       <w:r>
         <w:rPr>
           <w:rFonts w:ascii="Times New Roman" w:hAnsi="Times New Roman" w:cs="Times New Roman"/>
         </w:rPr>
         <w:lastRenderedPageBreak/>
-        <w:t xml:space="preserve">program is opened. The opening, though, occurs through a definition of a new function called </w:t>
-      </w:r>
-      <w:proofErr w:type="gramStart"/>
-      <w:r>
-        <w:rPr>
-          <w:rFonts w:ascii="Times New Roman" w:hAnsi="Times New Roman" w:cs="Times New Roman"/>
-        </w:rPr>
-        <w:t>run(</w:t>
-      </w:r>
-      <w:proofErr w:type="gramEnd"/>
-      <w:r>
-        <w:rPr>
-          <w:rFonts w:ascii="Times New Roman" w:hAnsi="Times New Roman" w:cs="Times New Roman"/>
-        </w:rPr>
-        <w:t>). This was done so that the file could be imported and used in main.py. Might factor even further later on.</w:t>
+        <w:t>program is opened. The opening, though, occurs through a definition of a new function called run(). This was done so that the file could be imported and used in main.py. Might factor even further later on.</w:t>
       </w:r>
     </w:p>
     <w:p>
@@ -3754,21 +2550,7 @@
         <w:rPr>
           <w:rFonts w:ascii="Times New Roman" w:hAnsi="Times New Roman" w:cs="Times New Roman"/>
         </w:rPr>
-        <w:t>If the code is not run from the command-line (</w:t>
-      </w:r>
-      <w:proofErr w:type="spellStart"/>
-      <w:r>
-        <w:rPr>
-          <w:rFonts w:ascii="Times New Roman" w:hAnsi="Times New Roman" w:cs="Times New Roman"/>
-        </w:rPr>
-        <w:t>ie</w:t>
-      </w:r>
-      <w:proofErr w:type="spellEnd"/>
-      <w:r>
-        <w:rPr>
-          <w:rFonts w:ascii="Times New Roman" w:hAnsi="Times New Roman" w:cs="Times New Roman"/>
-        </w:rPr>
-        <w:t>, imported as is the case in main.py), then nothing occurs automatically. Instead, access to the run function is provided.</w:t>
+        <w:t>If the code is not run from the command-line (ie, imported as is the case in main.py), then nothing occurs automatically. Instead, access to the run function is provided.</w:t>
       </w:r>
     </w:p>
     <w:p>
@@ -3787,35 +2569,7 @@
         <w:rPr>
           <w:rFonts w:ascii="Times New Roman" w:hAnsi="Times New Roman" w:cs="Times New Roman"/>
         </w:rPr>
-        <w:t xml:space="preserve">Main.py then goes on to construct a specific output filename for </w:t>
-      </w:r>
-      <w:proofErr w:type="gramStart"/>
-      <w:r>
-        <w:rPr>
-          <w:rFonts w:ascii="Times New Roman" w:hAnsi="Times New Roman" w:cs="Times New Roman"/>
-        </w:rPr>
-        <w:t>the this</w:t>
-      </w:r>
-      <w:proofErr w:type="gramEnd"/>
-      <w:r>
-        <w:rPr>
-          <w:rFonts w:ascii="Times New Roman" w:hAnsi="Times New Roman" w:cs="Times New Roman"/>
-        </w:rPr>
-        <w:t xml:space="preserve"> specific run. A folder is created inside of C:\SAP 2000\ based on the month and day (MON-DA), and then a file inside that folder is created with the following structure – “HOUR-MINUTE-</w:t>
-      </w:r>
-      <w:proofErr w:type="spellStart"/>
-      <w:r>
-        <w:rPr>
-          <w:rFonts w:ascii="Times New Roman" w:hAnsi="Times New Roman" w:cs="Times New Roman"/>
-        </w:rPr>
-        <w:t>SECOND.sdb</w:t>
-      </w:r>
-      <w:proofErr w:type="spellEnd"/>
-      <w:r>
-        <w:rPr>
-          <w:rFonts w:ascii="Times New Roman" w:hAnsi="Times New Roman" w:cs="Times New Roman"/>
-        </w:rPr>
-        <w:t>”</w:t>
+        <w:t>Main.py then goes on to construct a specific output filename for the this specific run. A folder is created inside of C:\SAP 2000\ based on the month and day (MON-DA), and then a file inside that folder is created with the following structure – “HOUR-MINUTE-SECOND.sdb”</w:t>
       </w:r>
     </w:p>
     <w:p>
@@ -3834,21 +2588,7 @@
         <w:rPr>
           <w:rFonts w:ascii="Times New Roman" w:hAnsi="Times New Roman" w:cs="Times New Roman"/>
         </w:rPr>
-        <w:t xml:space="preserve">As the next step, we use the run function to initialize </w:t>
-      </w:r>
-      <w:proofErr w:type="gramStart"/>
-      <w:r>
-        <w:rPr>
-          <w:rFonts w:ascii="Times New Roman" w:hAnsi="Times New Roman" w:cs="Times New Roman"/>
-        </w:rPr>
-        <w:t>the  SAP2000</w:t>
-      </w:r>
-      <w:proofErr w:type="gramEnd"/>
-      <w:r>
-        <w:rPr>
-          <w:rFonts w:ascii="Times New Roman" w:hAnsi="Times New Roman" w:cs="Times New Roman"/>
-        </w:rPr>
-        <w:t xml:space="preserve"> program. Hopefully (though I have not verified), this will allow all of the following classes to have access to the program. If not, the solution is as follows:</w:t>
+        <w:t>As the next step, we use the run function to initialize the  SAP2000 program. Hopefully (though I have not verified), this will allow all of the following classes to have access to the program. If not, the solution is as follows:</w:t>
       </w:r>
     </w:p>
     <w:p>
@@ -3867,21 +2607,7 @@
         <w:rPr>
           <w:rFonts w:ascii="Times New Roman" w:hAnsi="Times New Roman" w:cs="Times New Roman"/>
         </w:rPr>
-        <w:t xml:space="preserve">When an automaton is created, the model (which provides access to all of the SAP2000 functions) will be passed in. This will allow each robot to have access to the </w:t>
-      </w:r>
-      <w:proofErr w:type="spellStart"/>
-      <w:r>
-        <w:rPr>
-          <w:rFonts w:ascii="Times New Roman" w:hAnsi="Times New Roman" w:cs="Times New Roman"/>
-        </w:rPr>
-        <w:t>program,though</w:t>
-      </w:r>
-      <w:proofErr w:type="spellEnd"/>
-      <w:r>
-        <w:rPr>
-          <w:rFonts w:ascii="Times New Roman" w:hAnsi="Times New Roman" w:cs="Times New Roman"/>
-        </w:rPr>
-        <w:t xml:space="preserve"> it must be remembered, that the program is mutable (there exists only one, and a change caused by one robot changes the program for all of the robots)</w:t>
+        <w:t>When an automaton is created, the model (which provides access to all of the SAP2000 functions) will be passed in. This will allow each robot to have access to the program,though it must be remembered, that the program is mutable (there exists only one, and a change caused by one robot changes the program for all of the robots)</w:t>
       </w:r>
     </w:p>
     <w:p>
@@ -3939,43 +2665,21 @@
         <w:rPr>
           <w:rFonts w:ascii="Times New Roman" w:hAnsi="Times New Roman" w:cs="Times New Roman"/>
         </w:rPr>
-        <w:t>Need to really focus on __</w:t>
-      </w:r>
-      <w:proofErr w:type="spellStart"/>
-      <w:r>
-        <w:rPr>
-          <w:rFonts w:ascii="Times New Roman" w:hAnsi="Times New Roman" w:cs="Times New Roman"/>
-        </w:rPr>
-        <w:t>change_location</w:t>
-      </w:r>
-      <w:proofErr w:type="spellEnd"/>
-      <w:r>
-        <w:rPr>
-          <w:rFonts w:ascii="Times New Roman" w:hAnsi="Times New Roman" w:cs="Times New Roman"/>
-        </w:rPr>
-        <w:t xml:space="preserve"> function, as this is the meat of the program. Each robot will have a location on the structure. Figure out how to unload, load the robot. Fast.</w:t>
-      </w:r>
-    </w:p>
-    <w:p>
-      <w:pPr>
-        <w:spacing w:line="360" w:lineRule="auto"/>
-        <w:rPr>
-          <w:rFonts w:ascii="Times New Roman" w:hAnsi="Times New Roman" w:cs="Times New Roman"/>
-        </w:rPr>
-      </w:pPr>
-      <w:proofErr w:type="spellStart"/>
-      <w:r>
-        <w:rPr>
-          <w:rFonts w:ascii="Times New Roman" w:hAnsi="Times New Roman" w:cs="Times New Roman"/>
-        </w:rPr>
-        <w:t>Sidenote</w:t>
-      </w:r>
-      <w:proofErr w:type="spellEnd"/>
-      <w:r>
-        <w:rPr>
-          <w:rFonts w:ascii="Times New Roman" w:hAnsi="Times New Roman" w:cs="Times New Roman"/>
-        </w:rPr>
-        <w:t>: Unused code removed for simplicity’s sake</w:t>
+        <w:t>Need to really focus on __change_location function, as this is the meat of the program. Each robot will have a location on the structure. Figure out how to unload, load the robot. Fast.</w:t>
+      </w:r>
+    </w:p>
+    <w:p>
+      <w:pPr>
+        <w:spacing w:line="360" w:lineRule="auto"/>
+        <w:rPr>
+          <w:rFonts w:ascii="Times New Roman" w:hAnsi="Times New Roman" w:cs="Times New Roman"/>
+        </w:rPr>
+      </w:pPr>
+      <w:r>
+        <w:rPr>
+          <w:rFonts w:ascii="Times New Roman" w:hAnsi="Times New Roman" w:cs="Times New Roman"/>
+        </w:rPr>
+        <w:t>Sidenote: Unused code removed for simplicity’s sake</w:t>
       </w:r>
     </w:p>
     <w:p>
@@ -4020,21 +2724,7 @@
         <w:rPr>
           <w:rFonts w:ascii="Times New Roman" w:hAnsi="Times New Roman" w:cs="Times New Roman"/>
         </w:rPr>
-        <w:t xml:space="preserve">    range = </w:t>
-      </w:r>
-      <w:proofErr w:type="spellStart"/>
-      <w:r>
-        <w:rPr>
-          <w:rFonts w:ascii="Times New Roman" w:hAnsi="Times New Roman" w:cs="Times New Roman"/>
-        </w:rPr>
-        <w:t>variable.local_radius</w:t>
-      </w:r>
-      <w:proofErr w:type="spellEnd"/>
-      <w:r>
-        <w:rPr>
-          <w:rFonts w:ascii="Times New Roman" w:hAnsi="Times New Roman" w:cs="Times New Roman"/>
-        </w:rPr>
-        <w:t>/2</w:t>
+        <w:t xml:space="preserve">    range = variable.local_radius/2</w:t>
       </w:r>
     </w:p>
     <w:p>
@@ -4049,38 +2739,8 @@
         <w:rPr>
           <w:rFonts w:ascii="Times New Roman" w:hAnsi="Times New Roman" w:cs="Times New Roman"/>
         </w:rPr>
-        <w:t xml:space="preserve">    </w:t>
-      </w:r>
-      <w:proofErr w:type="spellStart"/>
-      <w:r>
-        <w:rPr>
-          <w:rFonts w:ascii="Times New Roman" w:hAnsi="Times New Roman" w:cs="Times New Roman"/>
-        </w:rPr>
-        <w:t>x</w:t>
-      </w:r>
-      <w:proofErr w:type="gramStart"/>
-      <w:r>
-        <w:rPr>
-          <w:rFonts w:ascii="Times New Roman" w:hAnsi="Times New Roman" w:cs="Times New Roman"/>
-        </w:rPr>
-        <w:t>,y,z</w:t>
-      </w:r>
-      <w:proofErr w:type="spellEnd"/>
-      <w:proofErr w:type="gramEnd"/>
-      <w:r>
-        <w:rPr>
-          <w:rFonts w:ascii="Times New Roman" w:hAnsi="Times New Roman" w:cs="Times New Roman"/>
-        </w:rPr>
-        <w:t xml:space="preserve"> = </w:t>
-      </w:r>
-      <w:proofErr w:type="spellStart"/>
-      <w:r>
-        <w:rPr>
-          <w:rFonts w:ascii="Times New Roman" w:hAnsi="Times New Roman" w:cs="Times New Roman"/>
-        </w:rPr>
-        <w:t>self.__location</w:t>
-      </w:r>
-      <w:proofErr w:type="spellEnd"/>
+        <w:t xml:space="preserve">    x,y,z = self.__location</w:t>
+      </w:r>
     </w:p>
     <w:p>
       <w:pPr>
@@ -4094,30 +2754,8 @@
         <w:rPr>
           <w:rFonts w:ascii="Times New Roman" w:hAnsi="Times New Roman" w:cs="Times New Roman"/>
         </w:rPr>
-        <w:t xml:space="preserve">    </w:t>
-      </w:r>
-      <w:proofErr w:type="spellStart"/>
-      <w:r>
-        <w:rPr>
-          <w:rFonts w:ascii="Times New Roman" w:hAnsi="Times New Roman" w:cs="Times New Roman"/>
-        </w:rPr>
-        <w:t>selectObject</w:t>
-      </w:r>
-      <w:proofErr w:type="spellEnd"/>
-      <w:r>
-        <w:rPr>
-          <w:rFonts w:ascii="Times New Roman" w:hAnsi="Times New Roman" w:cs="Times New Roman"/>
-        </w:rPr>
-        <w:t xml:space="preserve"> = </w:t>
-      </w:r>
-      <w:proofErr w:type="spellStart"/>
-      <w:r>
-        <w:rPr>
-          <w:rFonts w:ascii="Times New Roman" w:hAnsi="Times New Roman" w:cs="Times New Roman"/>
-        </w:rPr>
-        <w:t>model.SelectObject</w:t>
-      </w:r>
-      <w:proofErr w:type="spellEnd"/>
+        <w:t xml:space="preserve">    selectObject = model.SelectObject</w:t>
+      </w:r>
     </w:p>
     <w:p>
       <w:pPr>
@@ -4155,29 +2793,7 @@
         <w:rPr>
           <w:rFonts w:ascii="Times New Roman" w:hAnsi="Times New Roman" w:cs="Times New Roman"/>
         </w:rPr>
-        <w:t xml:space="preserve">    </w:t>
-      </w:r>
-      <w:proofErr w:type="spellStart"/>
-      <w:r>
-        <w:rPr>
-          <w:rFonts w:ascii="Times New Roman" w:hAnsi="Times New Roman" w:cs="Times New Roman"/>
-        </w:rPr>
-        <w:t>xmin</w:t>
-      </w:r>
-      <w:proofErr w:type="gramStart"/>
-      <w:r>
-        <w:rPr>
-          <w:rFonts w:ascii="Times New Roman" w:hAnsi="Times New Roman" w:cs="Times New Roman"/>
-        </w:rPr>
-        <w:t>,xmax</w:t>
-      </w:r>
-      <w:proofErr w:type="spellEnd"/>
-      <w:proofErr w:type="gramEnd"/>
-      <w:r>
-        <w:rPr>
-          <w:rFonts w:ascii="Times New Roman" w:hAnsi="Times New Roman" w:cs="Times New Roman"/>
-        </w:rPr>
-        <w:t xml:space="preserve"> = x - range, x + range</w:t>
+        <w:t xml:space="preserve">    xmin,xmax = x - range, x + range</w:t>
       </w:r>
     </w:p>
     <w:p>
@@ -4193,29 +2809,7 @@
           <w:rFonts w:ascii="Times New Roman" w:hAnsi="Times New Roman" w:cs="Times New Roman"/>
         </w:rPr>
         <w:lastRenderedPageBreak/>
-        <w:t xml:space="preserve">    </w:t>
-      </w:r>
-      <w:proofErr w:type="spellStart"/>
-      <w:r>
-        <w:rPr>
-          <w:rFonts w:ascii="Times New Roman" w:hAnsi="Times New Roman" w:cs="Times New Roman"/>
-        </w:rPr>
-        <w:t>ymin</w:t>
-      </w:r>
-      <w:proofErr w:type="gramStart"/>
-      <w:r>
-        <w:rPr>
-          <w:rFonts w:ascii="Times New Roman" w:hAnsi="Times New Roman" w:cs="Times New Roman"/>
-        </w:rPr>
-        <w:t>,ymax</w:t>
-      </w:r>
-      <w:proofErr w:type="spellEnd"/>
-      <w:proofErr w:type="gramEnd"/>
-      <w:r>
-        <w:rPr>
-          <w:rFonts w:ascii="Times New Roman" w:hAnsi="Times New Roman" w:cs="Times New Roman"/>
-        </w:rPr>
-        <w:t xml:space="preserve"> = y - range, y + range</w:t>
+        <w:t xml:space="preserve">    ymin,ymax = y - range, y + range</w:t>
       </w:r>
     </w:p>
     <w:p>
@@ -4230,29 +2824,7 @@
         <w:rPr>
           <w:rFonts w:ascii="Times New Roman" w:hAnsi="Times New Roman" w:cs="Times New Roman"/>
         </w:rPr>
-        <w:t xml:space="preserve">    </w:t>
-      </w:r>
-      <w:proofErr w:type="spellStart"/>
-      <w:r>
-        <w:rPr>
-          <w:rFonts w:ascii="Times New Roman" w:hAnsi="Times New Roman" w:cs="Times New Roman"/>
-        </w:rPr>
-        <w:t>zmin</w:t>
-      </w:r>
-      <w:proofErr w:type="gramStart"/>
-      <w:r>
-        <w:rPr>
-          <w:rFonts w:ascii="Times New Roman" w:hAnsi="Times New Roman" w:cs="Times New Roman"/>
-        </w:rPr>
-        <w:t>,zmax</w:t>
-      </w:r>
-      <w:proofErr w:type="spellEnd"/>
-      <w:proofErr w:type="gramEnd"/>
-      <w:r>
-        <w:rPr>
-          <w:rFonts w:ascii="Times New Roman" w:hAnsi="Times New Roman" w:cs="Times New Roman"/>
-        </w:rPr>
-        <w:t xml:space="preserve"> = z - range, y + range</w:t>
+        <w:t xml:space="preserve">    zmin,zmax = z - range, y + range</w:t>
       </w:r>
     </w:p>
     <w:p>
@@ -4291,21 +2863,7 @@
         <w:rPr>
           <w:rFonts w:ascii="Times New Roman" w:hAnsi="Times New Roman" w:cs="Times New Roman"/>
         </w:rPr>
-        <w:t xml:space="preserve">    </w:t>
-      </w:r>
-      <w:proofErr w:type="gramStart"/>
-      <w:r>
-        <w:rPr>
-          <w:rFonts w:ascii="Times New Roman" w:hAnsi="Times New Roman" w:cs="Times New Roman"/>
-        </w:rPr>
-        <w:t>selectObject.CoordinateRange(</w:t>
-      </w:r>
-      <w:proofErr w:type="gramEnd"/>
-      <w:r>
-        <w:rPr>
-          <w:rFonts w:ascii="Times New Roman" w:hAnsi="Times New Roman" w:cs="Times New Roman"/>
-        </w:rPr>
-        <w:t>xmin,xmax,ymin,ymax,zmin,zmax,IncludeIntersections=True)</w:t>
+        <w:t xml:space="preserve">    selectObject.CoordinateRange(xmin,xmax,ymin,ymax,zmin,zmax,IncludeIntersections=True)</w:t>
       </w:r>
     </w:p>
     <w:p>
@@ -4320,38 +2878,8 @@
         <w:rPr>
           <w:rFonts w:ascii="Times New Roman" w:hAnsi="Times New Roman" w:cs="Times New Roman"/>
         </w:rPr>
-        <w:t xml:space="preserve">    </w:t>
-      </w:r>
-      <w:proofErr w:type="spellStart"/>
-      <w:r>
-        <w:rPr>
-          <w:rFonts w:ascii="Times New Roman" w:hAnsi="Times New Roman" w:cs="Times New Roman"/>
-        </w:rPr>
-        <w:t>return_value</w:t>
-      </w:r>
-      <w:proofErr w:type="spellEnd"/>
-      <w:r>
-        <w:rPr>
-          <w:rFonts w:ascii="Times New Roman" w:hAnsi="Times New Roman" w:cs="Times New Roman"/>
-        </w:rPr>
-        <w:t xml:space="preserve">, number, types, names = </w:t>
-      </w:r>
-      <w:proofErr w:type="spellStart"/>
-      <w:proofErr w:type="gramStart"/>
-      <w:r>
-        <w:rPr>
-          <w:rFonts w:ascii="Times New Roman" w:hAnsi="Times New Roman" w:cs="Times New Roman"/>
-        </w:rPr>
-        <w:t>selectObject.GetSelected</w:t>
-      </w:r>
-      <w:proofErr w:type="spellEnd"/>
-      <w:r>
-        <w:rPr>
-          <w:rFonts w:ascii="Times New Roman" w:hAnsi="Times New Roman" w:cs="Times New Roman"/>
-        </w:rPr>
-        <w:t>()</w:t>
-      </w:r>
-      <w:proofErr w:type="gramEnd"/>
+        <w:t xml:space="preserve">    return_value, number, types, names = selectObject.GetSelected()</w:t>
+      </w:r>
     </w:p>
     <w:p>
       <w:pPr>
@@ -4365,51 +2893,7 @@
         <w:rPr>
           <w:rFonts w:ascii="Times New Roman" w:hAnsi="Times New Roman" w:cs="Times New Roman"/>
         </w:rPr>
-        <w:t xml:space="preserve">    </w:t>
-      </w:r>
-      <w:proofErr w:type="spellStart"/>
-      <w:proofErr w:type="gramStart"/>
-      <w:r>
-        <w:rPr>
-          <w:rFonts w:ascii="Times New Roman" w:hAnsi="Times New Roman" w:cs="Times New Roman"/>
-        </w:rPr>
-        <w:t>helpers.check</w:t>
-      </w:r>
-      <w:proofErr w:type="spellEnd"/>
-      <w:r>
-        <w:rPr>
-          <w:rFonts w:ascii="Times New Roman" w:hAnsi="Times New Roman" w:cs="Times New Roman"/>
-        </w:rPr>
-        <w:t>(</w:t>
-      </w:r>
-      <w:proofErr w:type="spellStart"/>
-      <w:proofErr w:type="gramEnd"/>
-      <w:r>
-        <w:rPr>
-          <w:rFonts w:ascii="Times New Roman" w:hAnsi="Times New Roman" w:cs="Times New Roman"/>
-        </w:rPr>
-        <w:t>return_value</w:t>
-      </w:r>
-      <w:proofErr w:type="spellEnd"/>
-      <w:r>
-        <w:rPr>
-          <w:rFonts w:ascii="Times New Roman" w:hAnsi="Times New Roman" w:cs="Times New Roman"/>
-        </w:rPr>
-        <w:t xml:space="preserve">, "An error occurred when obtaining the direction. </w:t>
-      </w:r>
-      <w:proofErr w:type="spellStart"/>
-      <w:r>
-        <w:rPr>
-          <w:rFonts w:ascii="Times New Roman" w:hAnsi="Times New Roman" w:cs="Times New Roman"/>
-        </w:rPr>
-        <w:t>GetSelected</w:t>
-      </w:r>
-      <w:proofErr w:type="spellEnd"/>
-      <w:r>
-        <w:rPr>
-          <w:rFonts w:ascii="Times New Roman" w:hAnsi="Times New Roman" w:cs="Times New Roman"/>
-        </w:rPr>
-        <w:t xml:space="preserve"> returned non-zero")</w:t>
+        <w:t xml:space="preserve">    helpers.check(return_value, "An error occurred when obtaining the direction. GetSelected returned non-zero")</w:t>
       </w:r>
     </w:p>
     <w:p>
@@ -4494,33 +2978,11 @@
           <w:rFonts w:ascii="Times New Roman" w:hAnsi="Times New Roman" w:cs="Times New Roman"/>
         </w:rPr>
       </w:pPr>
-      <w:proofErr w:type="gramStart"/>
-      <w:r>
-        <w:rPr>
-          <w:rFonts w:ascii="Times New Roman" w:hAnsi="Times New Roman" w:cs="Times New Roman"/>
-        </w:rPr>
-        <w:t>Either,</w:t>
-      </w:r>
-      <w:proofErr w:type="gramEnd"/>
-      <w:r>
-        <w:rPr>
-          <w:rFonts w:ascii="Times New Roman" w:hAnsi="Times New Roman" w:cs="Times New Roman"/>
-        </w:rPr>
-        <w:t xml:space="preserve"> create new point objects which are the robots. This will allow mass to be added to different locations along the beams (</w:t>
-      </w:r>
-      <w:proofErr w:type="spellStart"/>
-      <w:r>
-        <w:rPr>
-          <w:rFonts w:ascii="Times New Roman" w:hAnsi="Times New Roman" w:cs="Times New Roman"/>
-        </w:rPr>
-        <w:t>ie</w:t>
-      </w:r>
-      <w:proofErr w:type="spellEnd"/>
-      <w:r>
-        <w:rPr>
-          <w:rFonts w:ascii="Times New Roman" w:hAnsi="Times New Roman" w:cs="Times New Roman"/>
-        </w:rPr>
-        <w:t>, not just onto the beam itself, but at specific points instead).</w:t>
+      <w:r>
+        <w:rPr>
+          <w:rFonts w:ascii="Times New Roman" w:hAnsi="Times New Roman" w:cs="Times New Roman"/>
+        </w:rPr>
+        <w:t>Either, create new point objects which are the robots. This will allow mass to be added to different locations along the beams (ie, not just onto the beam itself, but at specific points instead).</w:t>
       </w:r>
     </w:p>
     <w:p>
@@ -4558,41 +3020,13 @@
         <w:rPr>
           <w:rFonts w:ascii="Times New Roman" w:hAnsi="Times New Roman" w:cs="Times New Roman"/>
         </w:rPr>
-        <w:t xml:space="preserve">This means that we will be creating a </w:t>
-      </w:r>
-      <w:proofErr w:type="spellStart"/>
-      <w:r>
-        <w:rPr>
-          <w:rFonts w:ascii="Times New Roman" w:hAnsi="Times New Roman" w:cs="Times New Roman"/>
-        </w:rPr>
-        <w:t>loadcase</w:t>
-      </w:r>
-      <w:proofErr w:type="spellEnd"/>
-      <w:r>
-        <w:rPr>
-          <w:rFonts w:ascii="Times New Roman" w:hAnsi="Times New Roman" w:cs="Times New Roman"/>
-        </w:rPr>
-        <w:t xml:space="preserve"> for the robots walking on the structure, and then a load case called DEAD for simply the structure standing on its own.</w:t>
-      </w:r>
-      <w:r>
-        <w:rPr>
-          <w:rFonts w:ascii="Times New Roman" w:hAnsi="Times New Roman" w:cs="Times New Roman"/>
-        </w:rPr>
-        <w:t xml:space="preserve"> The robot </w:t>
-      </w:r>
-      <w:proofErr w:type="spellStart"/>
-      <w:r>
-        <w:rPr>
-          <w:rFonts w:ascii="Times New Roman" w:hAnsi="Times New Roman" w:cs="Times New Roman"/>
-        </w:rPr>
-        <w:t>loadcase</w:t>
-      </w:r>
-      <w:proofErr w:type="spellEnd"/>
-      <w:r>
-        <w:rPr>
-          <w:rFonts w:ascii="Times New Roman" w:hAnsi="Times New Roman" w:cs="Times New Roman"/>
-        </w:rPr>
-        <w:t xml:space="preserve"> is named “ROBOTS” as specified in sap2000.variables</w:t>
+        <w:t>This means that we will be creating a loadcase for the robots walking on the structure, and then a load case called DEAD for simply the structure standing on its own.</w:t>
+      </w:r>
+      <w:r>
+        <w:rPr>
+          <w:rFonts w:ascii="Times New Roman" w:hAnsi="Times New Roman" w:cs="Times New Roman"/>
+        </w:rPr>
+        <w:t xml:space="preserve"> The robot loadcase is named “ROBOTS” as specified in sap2000.variables</w:t>
       </w:r>
     </w:p>
     <w:p>
@@ -4677,21 +3111,7 @@
         <w:rPr>
           <w:rFonts w:ascii="Times New Roman" w:hAnsi="Times New Roman" w:cs="Times New Roman"/>
         </w:rPr>
-        <w:t>The code for wandering around when not on the structure is still not implemented. The function is called “</w:t>
-      </w:r>
-      <w:proofErr w:type="gramStart"/>
-      <w:r>
-        <w:rPr>
-          <w:rFonts w:ascii="Times New Roman" w:hAnsi="Times New Roman" w:cs="Times New Roman"/>
-        </w:rPr>
-        <w:t>wander(</w:t>
-      </w:r>
-      <w:proofErr w:type="gramEnd"/>
-      <w:r>
-        <w:rPr>
-          <w:rFonts w:ascii="Times New Roman" w:hAnsi="Times New Roman" w:cs="Times New Roman"/>
-        </w:rPr>
-        <w:t>)”, but I don’t yet have a clear idea as to how to make the robots wonder. Here are a couple of proposed solutions:</w:t>
+        <w:t>The code for wandering around when not on the structure is still not implemented. The function is called “wander()”, but I don’t yet have a clear idea as to how to make the robots wonder. Here are a couple of proposed solutions:</w:t>
       </w:r>
     </w:p>
     <w:p>
@@ -4710,21 +3130,7 @@
         <w:rPr>
           <w:rFonts w:ascii="Times New Roman" w:hAnsi="Times New Roman" w:cs="Times New Roman"/>
         </w:rPr>
-        <w:t xml:space="preserve">The robot wanders around randomly. This is difficult because </w:t>
-      </w:r>
-      <w:proofErr w:type="spellStart"/>
-      <w:r>
-        <w:rPr>
-          <w:rFonts w:ascii="Times New Roman" w:hAnsi="Times New Roman" w:cs="Times New Roman"/>
-        </w:rPr>
-        <w:t>get_directions_info</w:t>
-      </w:r>
-      <w:proofErr w:type="spellEnd"/>
-      <w:r>
-        <w:rPr>
-          <w:rFonts w:ascii="Times New Roman" w:hAnsi="Times New Roman" w:cs="Times New Roman"/>
-        </w:rPr>
-        <w:t xml:space="preserve"> is programmed assuming that the robot is on the structure (the directions it returns only have to do with the directions allowed by the beam.)</w:t>
+        <w:t>The robot wanders around randomly. This is difficult because get_directions_info is programmed assuming that the robot is on the structure (the directions it returns only have to do with the directions allowed by the beam.)</w:t>
       </w:r>
     </w:p>
     <w:p>
@@ -4744,21 +3150,7 @@
           <w:rFonts w:ascii="Times New Roman" w:hAnsi="Times New Roman" w:cs="Times New Roman"/>
         </w:rPr>
         <w:lastRenderedPageBreak/>
-        <w:t xml:space="preserve">Possible solutions: If </w:t>
-      </w:r>
-      <w:proofErr w:type="spellStart"/>
-      <w:r>
-        <w:rPr>
-          <w:rFonts w:ascii="Times New Roman" w:hAnsi="Times New Roman" w:cs="Times New Roman"/>
-        </w:rPr>
-        <w:t>get_directions_info</w:t>
-      </w:r>
-      <w:proofErr w:type="spellEnd"/>
-      <w:r>
-        <w:rPr>
-          <w:rFonts w:ascii="Times New Roman" w:hAnsi="Times New Roman" w:cs="Times New Roman"/>
-        </w:rPr>
-        <w:t xml:space="preserve"> returns empty, then chose a random direction that still maintains the robot within the positive octant.</w:t>
+        <w:t>Possible solutions: If get_directions_info returns empty, then chose a random direction that still maintains the robot within the positive octant.</w:t>
       </w:r>
     </w:p>
     <w:p>
@@ -4859,37 +3251,7 @@
         <w:rPr>
           <w:rFonts w:ascii="Times New Roman" w:hAnsi="Times New Roman" w:cs="Times New Roman"/>
         </w:rPr>
-        <w:t xml:space="preserve">The robot wanders around randomly, except when there is a beam within one </w:t>
-      </w:r>
-      <w:proofErr w:type="spellStart"/>
-      <w:r>
-        <w:rPr>
-          <w:rFonts w:ascii="Times New Roman" w:hAnsi="Times New Roman" w:cs="Times New Roman"/>
-        </w:rPr>
-        <w:t>timestep</w:t>
-      </w:r>
-      <w:proofErr w:type="spellEnd"/>
-      <w:r>
-        <w:rPr>
-          <w:rFonts w:ascii="Times New Roman" w:hAnsi="Times New Roman" w:cs="Times New Roman"/>
-        </w:rPr>
-        <w:t xml:space="preserve"> of </w:t>
-      </w:r>
-      <w:proofErr w:type="spellStart"/>
-      <w:proofErr w:type="gramStart"/>
-      <w:r>
-        <w:rPr>
-          <w:rFonts w:ascii="Times New Roman" w:hAnsi="Times New Roman" w:cs="Times New Roman"/>
-        </w:rPr>
-        <w:t>it’s</w:t>
-      </w:r>
-      <w:proofErr w:type="spellEnd"/>
-      <w:proofErr w:type="gramEnd"/>
-      <w:r>
-        <w:rPr>
-          <w:rFonts w:ascii="Times New Roman" w:hAnsi="Times New Roman" w:cs="Times New Roman"/>
-        </w:rPr>
-        <w:t xml:space="preserve"> location. When there is, (and this beam must have a zero z-component), the robot has a 50% chance of moving onto the beam and off</w:t>
+        <w:t>The robot wanders around randomly, except when there is a beam within one timestep of it’s location. When there is, (and this beam must have a zero z-component), the robot has a 50% chance of moving onto the beam and off</w:t>
       </w:r>
     </w:p>
     <w:p>
@@ -4931,21 +3293,7 @@
         <w:rPr>
           <w:rFonts w:ascii="Times New Roman" w:hAnsi="Times New Roman" w:cs="Times New Roman"/>
         </w:rPr>
-        <w:t xml:space="preserve">Major revision to </w:t>
-      </w:r>
-      <w:proofErr w:type="gramStart"/>
-      <w:r>
-        <w:rPr>
-          <w:rFonts w:ascii="Times New Roman" w:hAnsi="Times New Roman" w:cs="Times New Roman"/>
-        </w:rPr>
-        <w:t>the codebase</w:t>
-      </w:r>
-      <w:proofErr w:type="gramEnd"/>
-      <w:r>
-        <w:rPr>
-          <w:rFonts w:ascii="Times New Roman" w:hAnsi="Times New Roman" w:cs="Times New Roman"/>
-        </w:rPr>
-        <w:t xml:space="preserve"> in order to incorporate the ability for beams to contain the joints. This is how it goes down, as of now. </w:t>
+        <w:t xml:space="preserve">Major revision to the codebase in order to incorporate the ability for beams to contain the joints. This is how it goes down, as of now. </w:t>
       </w:r>
     </w:p>
     <w:p>
@@ -4983,49 +3331,7 @@
         <w:rPr>
           <w:rFonts w:ascii="Times New Roman" w:hAnsi="Times New Roman" w:cs="Times New Roman"/>
         </w:rPr>
-        <w:t xml:space="preserve">This file contains the class Beam. A beam is basically what we had before, except that it also contains additional information. Beams store information pertaining to the locations where other beams have a junction. This information is contained inside of the </w:t>
-      </w:r>
-      <w:proofErr w:type="spellStart"/>
-      <w:r>
-        <w:rPr>
-          <w:rFonts w:ascii="Times New Roman" w:hAnsi="Times New Roman" w:cs="Times New Roman"/>
-        </w:rPr>
-        <w:t>self.joints</w:t>
-      </w:r>
-      <w:proofErr w:type="spellEnd"/>
-      <w:r>
-        <w:rPr>
-          <w:rFonts w:ascii="Times New Roman" w:hAnsi="Times New Roman" w:cs="Times New Roman"/>
-        </w:rPr>
-        <w:t>. Additionally, the class is broken down as follows. This class replaces the dictionary we previously used to store information on beams (</w:t>
-      </w:r>
-      <w:proofErr w:type="spellStart"/>
-      <w:r>
-        <w:rPr>
-          <w:rFonts w:ascii="Times New Roman" w:hAnsi="Times New Roman" w:cs="Times New Roman"/>
-        </w:rPr>
-        <w:t>ie</w:t>
-      </w:r>
-      <w:proofErr w:type="spellEnd"/>
-      <w:r>
-        <w:rPr>
-          <w:rFonts w:ascii="Times New Roman" w:hAnsi="Times New Roman" w:cs="Times New Roman"/>
-        </w:rPr>
-        <w:t xml:space="preserve">, </w:t>
-      </w:r>
-      <w:proofErr w:type="gramStart"/>
-      <w:r>
-        <w:rPr>
-          <w:rFonts w:ascii="Times New Roman" w:hAnsi="Times New Roman" w:cs="Times New Roman"/>
-        </w:rPr>
-        <w:t>beam[</w:t>
-      </w:r>
-      <w:proofErr w:type="gramEnd"/>
-      <w:r>
-        <w:rPr>
-          <w:rFonts w:ascii="Times New Roman" w:hAnsi="Times New Roman" w:cs="Times New Roman"/>
-        </w:rPr>
-        <w:t>name] = name, beam[endpoints] = endpoints) with the following structure.</w:t>
+        <w:t>This file contains the class Beam. A beam is basically what we had before, except that it also contains additional information. Beams store information pertaining to the locations where other beams have a junction. This information is contained inside of the self.joints. Additionally, the class is broken down as follows. This class replaces the dictionary we previously used to store information on beams (ie, beam[name] = name, beam[endpoints] = endpoints) with the following structure.</w:t>
       </w:r>
     </w:p>
     <w:p>
@@ -5059,47 +3365,11 @@
           <w:rFonts w:ascii="Times New Roman" w:hAnsi="Times New Roman" w:cs="Times New Roman"/>
         </w:rPr>
       </w:pPr>
-      <w:proofErr w:type="spellStart"/>
-      <w:r>
-        <w:rPr>
-          <w:rFonts w:ascii="Times New Roman" w:hAnsi="Times New Roman" w:cs="Times New Roman"/>
-        </w:rPr>
-        <w:t>Beam.endpoints</w:t>
-      </w:r>
-      <w:proofErr w:type="spellEnd"/>
-      <w:r>
-        <w:rPr>
-          <w:rFonts w:ascii="Times New Roman" w:hAnsi="Times New Roman" w:cs="Times New Roman"/>
-        </w:rPr>
-        <w:t xml:space="preserve"> = (</w:t>
-      </w:r>
-      <w:proofErr w:type="spellStart"/>
-      <w:r>
-        <w:rPr>
-          <w:rFonts w:ascii="Times New Roman" w:hAnsi="Times New Roman" w:cs="Times New Roman"/>
-        </w:rPr>
-        <w:t>i</w:t>
-      </w:r>
-      <w:proofErr w:type="spellEnd"/>
-      <w:r>
-        <w:rPr>
-          <w:rFonts w:ascii="Times New Roman" w:hAnsi="Times New Roman" w:cs="Times New Roman"/>
-        </w:rPr>
-        <w:t>=</w:t>
-      </w:r>
-      <w:proofErr w:type="spellStart"/>
-      <w:r>
-        <w:rPr>
-          <w:rFonts w:ascii="Times New Roman" w:hAnsi="Times New Roman" w:cs="Times New Roman"/>
-        </w:rPr>
-        <w:t>i</w:t>
-      </w:r>
-      <w:proofErr w:type="spellEnd"/>
-      <w:r>
-        <w:rPr>
-          <w:rFonts w:ascii="Times New Roman" w:hAnsi="Times New Roman" w:cs="Times New Roman"/>
-        </w:rPr>
-        <w:t>-end coordinates, j=j-end coordinates)</w:t>
+      <w:r>
+        <w:rPr>
+          <w:rFonts w:ascii="Times New Roman" w:hAnsi="Times New Roman" w:cs="Times New Roman"/>
+        </w:rPr>
+        <w:t>Beam.endpoints = (i=i-end coordinates, j=j-end coordinates)</w:t>
       </w:r>
     </w:p>
     <w:p>
@@ -5133,20 +3403,12 @@
           <w:rFonts w:ascii="Times New Roman" w:hAnsi="Times New Roman" w:cs="Times New Roman"/>
         </w:rPr>
       </w:pPr>
-      <w:proofErr w:type="spellStart"/>
       <w:r>
         <w:rPr>
           <w:rFonts w:ascii="Times New Roman" w:hAnsi="Times New Roman" w:cs="Times New Roman"/>
         </w:rPr>
         <w:lastRenderedPageBreak/>
-        <w:t>Beam.joints</w:t>
-      </w:r>
-      <w:proofErr w:type="spellEnd"/>
-      <w:r>
-        <w:rPr>
-          <w:rFonts w:ascii="Times New Roman" w:hAnsi="Times New Roman" w:cs="Times New Roman"/>
-        </w:rPr>
-        <w:t xml:space="preserve"> which is a dictionary indexed by the coordinates of the joints. Each coordinate contains a list of the names of the respective beams that intersect the current beam at that point</w:t>
+        <w:t>Beam.joints which is a dictionary indexed by the coordinates of the joints. Each coordinate contains a list of the names of the respective beams that intersect the current beam at that point</w:t>
       </w:r>
     </w:p>
     <w:p>
@@ -5189,35 +3451,7 @@
         <w:rPr>
           <w:rFonts w:ascii="Times New Roman" w:hAnsi="Times New Roman" w:cs="Times New Roman"/>
         </w:rPr>
-        <w:t>Beginning work on construction. Seems like a lot of functions from movable are going to be overwritten in order to add the tendency to move upwards. Unless I just edit the code directly in movable, which is always a nice possibility. Might factor it out into more classes. (</w:t>
-      </w:r>
-      <w:proofErr w:type="spellStart"/>
-      <w:r>
-        <w:rPr>
-          <w:rFonts w:ascii="Times New Roman" w:hAnsi="Times New Roman" w:cs="Times New Roman"/>
-        </w:rPr>
-        <w:t>MovableBase</w:t>
-      </w:r>
-      <w:proofErr w:type="spellEnd"/>
-      <w:r>
-        <w:rPr>
-          <w:rFonts w:ascii="Times New Roman" w:hAnsi="Times New Roman" w:cs="Times New Roman"/>
-        </w:rPr>
-        <w:t>) and (</w:t>
-      </w:r>
-      <w:proofErr w:type="spellStart"/>
-      <w:r>
-        <w:rPr>
-          <w:rFonts w:ascii="Times New Roman" w:hAnsi="Times New Roman" w:cs="Times New Roman"/>
-        </w:rPr>
-        <w:t>MovableUp</w:t>
-      </w:r>
-      <w:proofErr w:type="spellEnd"/>
-      <w:r>
-        <w:rPr>
-          <w:rFonts w:ascii="Times New Roman" w:hAnsi="Times New Roman" w:cs="Times New Roman"/>
-        </w:rPr>
-        <w:t>)</w:t>
+        <w:t>Beginning work on construction. Seems like a lot of functions from movable are going to be overwritten in order to add the tendency to move upwards. Unless I just edit the code directly in movable, which is always a nice possibility. Might factor it out into more classes. (MovableBase) and (MovableUp)</w:t>
       </w:r>
     </w:p>
     <w:p>
@@ -5232,33 +3466,11 @@
           <w:rFonts w:ascii="Times New Roman" w:hAnsi="Times New Roman" w:cs="Times New Roman"/>
         </w:rPr>
       </w:pPr>
-      <w:proofErr w:type="spellStart"/>
-      <w:r>
-        <w:rPr>
-          <w:rFonts w:ascii="Times New Roman" w:hAnsi="Times New Roman" w:cs="Times New Roman"/>
-        </w:rPr>
-        <w:t>MovableBase</w:t>
-      </w:r>
-      <w:proofErr w:type="spellEnd"/>
-      <w:r>
-        <w:rPr>
-          <w:rFonts w:ascii="Times New Roman" w:hAnsi="Times New Roman" w:cs="Times New Roman"/>
-        </w:rPr>
-        <w:t xml:space="preserve"> will contain all of the helper functions which I think are ready for completion. </w:t>
-      </w:r>
-      <w:proofErr w:type="spellStart"/>
-      <w:r>
-        <w:rPr>
-          <w:rFonts w:ascii="Times New Roman" w:hAnsi="Times New Roman" w:cs="Times New Roman"/>
-        </w:rPr>
-        <w:t>MovableUp</w:t>
-      </w:r>
-      <w:proofErr w:type="spellEnd"/>
-      <w:r>
-        <w:rPr>
-          <w:rFonts w:ascii="Times New Roman" w:hAnsi="Times New Roman" w:cs="Times New Roman"/>
-        </w:rPr>
-        <w:t xml:space="preserve"> will </w:t>
+      <w:r>
+        <w:rPr>
+          <w:rFonts w:ascii="Times New Roman" w:hAnsi="Times New Roman" w:cs="Times New Roman"/>
+        </w:rPr>
+        <w:t xml:space="preserve">MovableBase will contain all of the helper functions which I think are ready for completion. MovableUp will </w:t>
       </w:r>
     </w:p>
     <w:p>
@@ -5315,21 +3527,7 @@
         <w:rPr>
           <w:rFonts w:ascii="Times New Roman" w:hAnsi="Times New Roman" w:cs="Times New Roman"/>
         </w:rPr>
-        <w:t xml:space="preserve">Moving in a random direction now means that the robot moves in a straight line until it hits the ends </w:t>
-      </w:r>
-      <w:proofErr w:type="gramStart"/>
-      <w:r>
-        <w:rPr>
-          <w:rFonts w:ascii="Times New Roman" w:hAnsi="Times New Roman" w:cs="Times New Roman"/>
-        </w:rPr>
-        <w:t>of  the</w:t>
-      </w:r>
-      <w:proofErr w:type="gramEnd"/>
-      <w:r>
-        <w:rPr>
-          <w:rFonts w:ascii="Times New Roman" w:hAnsi="Times New Roman" w:cs="Times New Roman"/>
-        </w:rPr>
-        <w:t xml:space="preserve"> box (then it changes direction to another random direction), unless it finds a beam somewhere near it.</w:t>
+        <w:t>Moving in a random direction now means that the robot moves in a straight line until it hits the ends of  the box (then it changes direction to another random direction), unless it finds a beam somewhere near it.</w:t>
       </w:r>
     </w:p>
     <w:p>
@@ -5358,19 +3556,11 @@
           <w:rFonts w:ascii="Times New Roman" w:hAnsi="Times New Roman" w:cs="Times New Roman"/>
         </w:rPr>
       </w:pPr>
-      <w:proofErr w:type="spellStart"/>
-      <w:r>
-        <w:rPr>
-          <w:rFonts w:ascii="Times New Roman" w:hAnsi="Times New Roman" w:cs="Times New Roman"/>
-        </w:rPr>
-        <w:t>SapObject.SapModel.DesignSteel.GetSummary</w:t>
-      </w:r>
-      <w:proofErr w:type="spellEnd"/>
-      <w:r>
-        <w:rPr>
-          <w:rFonts w:ascii="Times New Roman" w:hAnsi="Times New Roman" w:cs="Times New Roman"/>
-        </w:rPr>
-        <w:t xml:space="preserve"> Results </w:t>
+      <w:r>
+        <w:rPr>
+          <w:rFonts w:ascii="Times New Roman" w:hAnsi="Times New Roman" w:cs="Times New Roman"/>
+        </w:rPr>
+        <w:t xml:space="preserve">SapObject.SapModel.DesignSteel.GetSummary Results </w:t>
       </w:r>
     </w:p>
     <w:p>
@@ -5484,16 +3674,8 @@
         <w:rPr>
           <w:rFonts w:ascii="Times New Roman" w:hAnsi="Times New Roman" w:cs="Times New Roman"/>
         </w:rPr>
-        <w:t xml:space="preserve">Minor beam-column capacity </w:t>
-      </w:r>
-      <w:proofErr w:type="spellStart"/>
-      <w:r>
-        <w:rPr>
-          <w:rFonts w:ascii="Times New Roman" w:hAnsi="Times New Roman" w:cs="Times New Roman"/>
-        </w:rPr>
-        <w:t>raio</w:t>
-      </w:r>
-      <w:proofErr w:type="spellEnd"/>
+        <w:t>Minor beam-column capacity raio</w:t>
+      </w:r>
     </w:p>
     <w:p>
       <w:pPr>
@@ -5526,14 +3708,12 @@
           <w:rFonts w:ascii="Times New Roman" w:hAnsi="Times New Roman" w:cs="Times New Roman"/>
         </w:rPr>
       </w:pPr>
-      <w:proofErr w:type="spellStart"/>
       <w:r>
         <w:rPr>
           <w:rFonts w:ascii="Times New Roman" w:hAnsi="Times New Roman" w:cs="Times New Roman"/>
         </w:rPr>
         <w:t>SapObject.SapModel.DesignSteel.VerifySections</w:t>
       </w:r>
-      <w:proofErr w:type="spellEnd"/>
     </w:p>
     <w:p>
       <w:pPr>
@@ -5736,21 +3916,7 @@
         <w:rPr>
           <w:rFonts w:ascii="Times New Roman" w:hAnsi="Times New Roman" w:cs="Times New Roman"/>
         </w:rPr>
-        <w:t xml:space="preserve">The robot then wiggles a beam vertically up until it matches another beam (or if it doesn’t find a beam within a suitable angle, it just sets the beam down as specified in </w:t>
-      </w:r>
-      <w:proofErr w:type="spellStart"/>
-      <w:r>
-        <w:rPr>
-          <w:rFonts w:ascii="Times New Roman" w:hAnsi="Times New Roman" w:cs="Times New Roman"/>
-        </w:rPr>
-        <w:t>construction.beam</w:t>
-      </w:r>
-      <w:proofErr w:type="spellEnd"/>
-      <w:r>
-        <w:rPr>
-          <w:rFonts w:ascii="Times New Roman" w:hAnsi="Times New Roman" w:cs="Times New Roman"/>
-        </w:rPr>
-        <w:t>. Here is a more detailed explanation of the process:</w:t>
+        <w:t>The robot then wiggles a beam vertically up until it matches another beam (or if it doesn’t find a beam within a suitable angle, it just sets the beam down as specified in construction.beam. Here is a more detailed explanation of the process:</w:t>
       </w:r>
     </w:p>
     <w:p>
@@ -5851,21 +4017,7 @@
         <w:rPr>
           <w:rFonts w:ascii="Times New Roman" w:hAnsi="Times New Roman" w:cs="Times New Roman"/>
         </w:rPr>
-        <w:t>The robot always places the beam with the smallest ration (</w:t>
-      </w:r>
-      <w:proofErr w:type="spellStart"/>
-      <w:r>
-        <w:rPr>
-          <w:rFonts w:ascii="Times New Roman" w:hAnsi="Times New Roman" w:cs="Times New Roman"/>
-        </w:rPr>
-        <w:t>ie</w:t>
-      </w:r>
-      <w:proofErr w:type="spellEnd"/>
-      <w:r>
-        <w:rPr>
-          <w:rFonts w:ascii="Times New Roman" w:hAnsi="Times New Roman" w:cs="Times New Roman"/>
-        </w:rPr>
-        <w:t>, largest angle)</w:t>
+        <w:t>The robot always places the beam with the smallest ration (ie, largest angle)</w:t>
       </w:r>
     </w:p>
     <w:p>
@@ -6036,21 +4188,7 @@
         <w:rPr>
           <w:rFonts w:ascii="Times New Roman" w:hAnsi="Times New Roman" w:cs="Times New Roman"/>
         </w:rPr>
-        <w:t xml:space="preserve">Using the two endpoints, we construct a line in vector form (initial point + </w:t>
-      </w:r>
-      <w:proofErr w:type="spellStart"/>
-      <w:r>
-        <w:rPr>
-          <w:rFonts w:ascii="Times New Roman" w:hAnsi="Times New Roman" w:cs="Times New Roman"/>
-        </w:rPr>
-        <w:t>direction_vector</w:t>
-      </w:r>
-      <w:proofErr w:type="spellEnd"/>
-      <w:r>
-        <w:rPr>
-          <w:rFonts w:ascii="Times New Roman" w:hAnsi="Times New Roman" w:cs="Times New Roman"/>
-        </w:rPr>
-        <w:t xml:space="preserve"> * constant). We do this for both lines.</w:t>
+        <w:t>Using the two endpoints, we construct a line in vector form (initial point + direction_vector * constant). We do this for both lines.</w:t>
       </w:r>
     </w:p>
     <w:p>
@@ -6263,21 +4401,7 @@
         <w:rPr>
           <w:rFonts w:ascii="Times New Roman" w:hAnsi="Times New Roman" w:cs="Times New Roman"/>
         </w:rPr>
-        <w:t xml:space="preserve">In the cases where the lines do intersect, depending on how the Boolean “segment” is set, either the two points are returned or the two closest endpoints are returned. Or something </w:t>
-      </w:r>
-      <w:proofErr w:type="gramStart"/>
-      <w:r>
-        <w:rPr>
-          <w:rFonts w:ascii="Times New Roman" w:hAnsi="Times New Roman" w:cs="Times New Roman"/>
-        </w:rPr>
-        <w:t>like</w:t>
-      </w:r>
-      <w:proofErr w:type="gramEnd"/>
-      <w:r>
-        <w:rPr>
-          <w:rFonts w:ascii="Times New Roman" w:hAnsi="Times New Roman" w:cs="Times New Roman"/>
-        </w:rPr>
-        <w:t xml:space="preserve"> that. Hopefully this isn’t the case often.</w:t>
+        <w:t>In the cases where the lines do intersect, depending on how the Boolean “segment” is set, either the two points are returned or the two closest endpoints are returned. Or something like that. Hopefully this isn’t the case often.</w:t>
       </w:r>
     </w:p>
     <w:p>
@@ -6338,21 +4462,7 @@
         <w:rPr>
           <w:rFonts w:ascii="Times New Roman" w:hAnsi="Times New Roman" w:cs="Times New Roman"/>
         </w:rPr>
-        <w:t xml:space="preserve">Adding the properties of the material. Moved around a lot of the code inside of main.py so that we now have a way to run the simulation multiple times without </w:t>
-      </w:r>
-      <w:proofErr w:type="spellStart"/>
-      <w:r>
-        <w:rPr>
-          <w:rFonts w:ascii="Times New Roman" w:hAnsi="Times New Roman" w:cs="Times New Roman"/>
-        </w:rPr>
-        <w:t>relaunching</w:t>
-      </w:r>
-      <w:proofErr w:type="spellEnd"/>
-      <w:r>
-        <w:rPr>
-          <w:rFonts w:ascii="Times New Roman" w:hAnsi="Times New Roman" w:cs="Times New Roman"/>
-        </w:rPr>
-        <w:t xml:space="preserve"> the SAP 2000 Program. A few issues that have been fixed:</w:t>
+        <w:t>Adding the properties of the material. Moved around a lot of the code inside of main.py so that we now have a way to run the simulation multiple times without relaunching the SAP 2000 Program. A few issues that have been fixed:</w:t>
       </w:r>
     </w:p>
     <w:p>
@@ -6431,21 +4541,7 @@
         <w:rPr>
           <w:rFonts w:ascii="Times New Roman" w:hAnsi="Times New Roman" w:cs="Times New Roman"/>
         </w:rPr>
-        <w:t xml:space="preserve"> act on that decision. Therefore, the functions that decide whether to construct or not, on in which direction to move, have been rewritten to run first (when the colony’s </w:t>
-      </w:r>
-      <w:proofErr w:type="gramStart"/>
-      <w:r>
-        <w:rPr>
-          <w:rFonts w:ascii="Times New Roman" w:hAnsi="Times New Roman" w:cs="Times New Roman"/>
-        </w:rPr>
-        <w:t>decide(</w:t>
-      </w:r>
-      <w:proofErr w:type="gramEnd"/>
-      <w:r>
-        <w:rPr>
-          <w:rFonts w:ascii="Times New Roman" w:hAnsi="Times New Roman" w:cs="Times New Roman"/>
-        </w:rPr>
-        <w:t>) method is called) and store that information within the robot.</w:t>
+        <w:t xml:space="preserve"> act on that decision. Therefore, the functions that decide whether to construct or not, on in which direction to move, have been rewritten to run first (when the colony’s decide() method is called) and store that information within the robot.</w:t>
       </w:r>
     </w:p>
     <w:p>
@@ -6478,21 +4574,7 @@
         <w:rPr>
           <w:rFonts w:ascii="Times New Roman" w:hAnsi="Times New Roman" w:cs="Times New Roman"/>
         </w:rPr>
-        <w:t xml:space="preserve"> way to </w:t>
-      </w:r>
-      <w:proofErr w:type="spellStart"/>
-      <w:r>
-        <w:rPr>
-          <w:rFonts w:ascii="Times New Roman" w:hAnsi="Times New Roman" w:cs="Times New Roman"/>
-        </w:rPr>
-        <w:t>to</w:t>
-      </w:r>
-      <w:proofErr w:type="spellEnd"/>
-      <w:r>
-        <w:rPr>
-          <w:rFonts w:ascii="Times New Roman" w:hAnsi="Times New Roman" w:cs="Times New Roman"/>
-        </w:rPr>
-        <w:t xml:space="preserve"> access them again).</w:t>
+        <w:t xml:space="preserve"> way to to access them again).</w:t>
       </w:r>
     </w:p>
     <w:p>
@@ -6512,35 +4594,7 @@
         <w:rPr>
           <w:rFonts w:ascii="Times New Roman" w:hAnsi="Times New Roman" w:cs="Times New Roman"/>
         </w:rPr>
-        <w:t xml:space="preserve">The colony’s </w:t>
-      </w:r>
-      <w:proofErr w:type="gramStart"/>
-      <w:r>
-        <w:rPr>
-          <w:rFonts w:ascii="Times New Roman" w:hAnsi="Times New Roman" w:cs="Times New Roman"/>
-        </w:rPr>
-        <w:t>act(</w:t>
-      </w:r>
-      <w:proofErr w:type="gramEnd"/>
-      <w:r>
-        <w:rPr>
-          <w:rFonts w:ascii="Times New Roman" w:hAnsi="Times New Roman" w:cs="Times New Roman"/>
-        </w:rPr>
-        <w:t xml:space="preserve">) method is called, which calls each of the robot’s </w:t>
-      </w:r>
-      <w:proofErr w:type="spellStart"/>
-      <w:r>
-        <w:rPr>
-          <w:rFonts w:ascii="Times New Roman" w:hAnsi="Times New Roman" w:cs="Times New Roman"/>
-        </w:rPr>
-        <w:t>do_action</w:t>
-      </w:r>
-      <w:proofErr w:type="spellEnd"/>
-      <w:r>
-        <w:rPr>
-          <w:rFonts w:ascii="Times New Roman" w:hAnsi="Times New Roman" w:cs="Times New Roman"/>
-        </w:rPr>
-        <w:t xml:space="preserve">() method. </w:t>
+        <w:t xml:space="preserve">The colony’s act() method is called, which calls each of the robot’s do_action() method. </w:t>
       </w:r>
     </w:p>
     <w:p>
@@ -6556,33 +4610,11 @@
           <w:rFonts w:ascii="Times New Roman" w:hAnsi="Times New Roman" w:cs="Times New Roman"/>
         </w:rPr>
       </w:pPr>
-      <w:proofErr w:type="spellStart"/>
-      <w:r>
-        <w:rPr>
-          <w:rFonts w:ascii="Times New Roman" w:hAnsi="Times New Roman" w:cs="Times New Roman"/>
-        </w:rPr>
-        <w:t>do_</w:t>
-      </w:r>
-      <w:proofErr w:type="gramStart"/>
-      <w:r>
-        <w:rPr>
-          <w:rFonts w:ascii="Times New Roman" w:hAnsi="Times New Roman" w:cs="Times New Roman"/>
-        </w:rPr>
-        <w:t>action</w:t>
-      </w:r>
-      <w:proofErr w:type="spellEnd"/>
-      <w:r>
-        <w:rPr>
-          <w:rFonts w:ascii="Times New Roman" w:hAnsi="Times New Roman" w:cs="Times New Roman"/>
-        </w:rPr>
-        <w:t>(</w:t>
-      </w:r>
-      <w:proofErr w:type="gramEnd"/>
-      <w:r>
-        <w:rPr>
-          <w:rFonts w:ascii="Times New Roman" w:hAnsi="Times New Roman" w:cs="Times New Roman"/>
-        </w:rPr>
-        <w:t>) looks at the information stored by decide() and performs whatever it tells it to. This includes moving (adding a new load and removing a load)</w:t>
+      <w:r>
+        <w:rPr>
+          <w:rFonts w:ascii="Times New Roman" w:hAnsi="Times New Roman" w:cs="Times New Roman"/>
+        </w:rPr>
+        <w:t>do_action() looks at the information stored by decide() and performs whatever it tells it to. This includes moving (adding a new load and removing a load)</w:t>
       </w:r>
       <w:r>
         <w:rPr>
@@ -6833,41 +4865,11 @@
           <w:rFonts w:ascii="Times New Roman" w:hAnsi="Times New Roman" w:cs="Times New Roman"/>
         </w:rPr>
       </w:pPr>
-      <w:proofErr w:type="spellStart"/>
-      <w:proofErr w:type="gramStart"/>
-      <w:r>
-        <w:rPr>
-          <w:rFonts w:ascii="Times New Roman" w:hAnsi="Times New Roman" w:cs="Times New Roman"/>
-        </w:rPr>
-        <w:t>Structure.reset</w:t>
-      </w:r>
-      <w:proofErr w:type="spellEnd"/>
-      <w:r>
-        <w:rPr>
-          <w:rFonts w:ascii="Times New Roman" w:hAnsi="Times New Roman" w:cs="Times New Roman"/>
-        </w:rPr>
-        <w:t>(</w:t>
-      </w:r>
-      <w:proofErr w:type="gramEnd"/>
-      <w:r>
-        <w:rPr>
-          <w:rFonts w:ascii="Times New Roman" w:hAnsi="Times New Roman" w:cs="Times New Roman"/>
-        </w:rPr>
-        <w:t xml:space="preserve">) simply starts up a new </w:t>
-      </w:r>
-      <w:proofErr w:type="spellStart"/>
-      <w:r>
-        <w:rPr>
-          <w:rFonts w:ascii="Times New Roman" w:hAnsi="Times New Roman" w:cs="Times New Roman"/>
-        </w:rPr>
-        <w:t>self.model</w:t>
-      </w:r>
-      <w:proofErr w:type="spellEnd"/>
-      <w:r>
-        <w:rPr>
-          <w:rFonts w:ascii="Times New Roman" w:hAnsi="Times New Roman" w:cs="Times New Roman"/>
-        </w:rPr>
-        <w:t xml:space="preserve"> – basically resets all of the boxes to be empty. Additionally, this also resets the number of tubes that the structure has 0.</w:t>
+      <w:r>
+        <w:rPr>
+          <w:rFonts w:ascii="Times New Roman" w:hAnsi="Times New Roman" w:cs="Times New Roman"/>
+        </w:rPr>
+        <w:t>Structure.reset() simply starts up a new self.model – basically resets all of the boxes to be empty. Additionally, this also resets the number of tubes that the structure has 0.</w:t>
       </w:r>
     </w:p>
     <w:p>
@@ -6882,27 +4884,11 @@
           <w:rFonts w:ascii="Times New Roman" w:hAnsi="Times New Roman" w:cs="Times New Roman"/>
         </w:rPr>
       </w:pPr>
-      <w:proofErr w:type="spellStart"/>
-      <w:proofErr w:type="gramStart"/>
-      <w:r>
-        <w:rPr>
-          <w:rFonts w:ascii="Times New Roman" w:hAnsi="Times New Roman" w:cs="Times New Roman"/>
-        </w:rPr>
-        <w:t>Colony.reset</w:t>
-      </w:r>
-      <w:proofErr w:type="spellEnd"/>
-      <w:r>
-        <w:rPr>
-          <w:rFonts w:ascii="Times New Roman" w:hAnsi="Times New Roman" w:cs="Times New Roman"/>
-        </w:rPr>
-        <w:t>(</w:t>
-      </w:r>
-      <w:proofErr w:type="gramEnd"/>
-      <w:r>
-        <w:rPr>
-          <w:rFonts w:ascii="Times New Roman" w:hAnsi="Times New Roman" w:cs="Times New Roman"/>
-        </w:rPr>
-        <w:t>) creates a new swarm of robots. This means that the old robots are left on the model exactly where they were before they were reset. But a new swarm is created at the home location. This works in conjunction with the next reset function.</w:t>
+      <w:r>
+        <w:rPr>
+          <w:rFonts w:ascii="Times New Roman" w:hAnsi="Times New Roman" w:cs="Times New Roman"/>
+        </w:rPr>
+        <w:t>Colony.reset() creates a new swarm of robots. This means that the old robots are left on the model exactly where they were before they were reset. But a new swarm is created at the home location. This works in conjunction with the next reset function.</w:t>
       </w:r>
     </w:p>
     <w:p>
@@ -6917,33 +4903,11 @@
           <w:rFonts w:ascii="Times New Roman" w:hAnsi="Times New Roman" w:cs="Times New Roman"/>
         </w:rPr>
       </w:pPr>
-      <w:proofErr w:type="gramStart"/>
-      <w:r>
-        <w:rPr>
-          <w:rFonts w:ascii="Times New Roman" w:hAnsi="Times New Roman" w:cs="Times New Roman"/>
-        </w:rPr>
-        <w:t>Sap2000.reset(</w:t>
-      </w:r>
-      <w:proofErr w:type="gramEnd"/>
-      <w:r>
-        <w:rPr>
-          <w:rFonts w:ascii="Times New Roman" w:hAnsi="Times New Roman" w:cs="Times New Roman"/>
-        </w:rPr>
-        <w:t xml:space="preserve">) resets the SAP Program. In order to do this, it basically saves the current model and creates a new one, saved to a different folder (depending on the time at which the </w:t>
-      </w:r>
-      <w:proofErr w:type="gramStart"/>
-      <w:r>
-        <w:rPr>
-          <w:rFonts w:ascii="Times New Roman" w:hAnsi="Times New Roman" w:cs="Times New Roman"/>
-        </w:rPr>
-        <w:t>reset(</w:t>
-      </w:r>
-      <w:proofErr w:type="gramEnd"/>
-      <w:r>
-        <w:rPr>
-          <w:rFonts w:ascii="Times New Roman" w:hAnsi="Times New Roman" w:cs="Times New Roman"/>
-        </w:rPr>
-        <w:t>) was made).</w:t>
+      <w:r>
+        <w:rPr>
+          <w:rFonts w:ascii="Times New Roman" w:hAnsi="Times New Roman" w:cs="Times New Roman"/>
+        </w:rPr>
+        <w:t>Sap2000.reset() resets the SAP Program. In order to do this, it basically saves the current model and creates a new one, saved to a different folder (depending on the time at which the reset() was made).</w:t>
       </w:r>
     </w:p>
     <w:p>
@@ -7052,21 +5016,7 @@
         <w:rPr>
           <w:rFonts w:ascii="Times New Roman" w:hAnsi="Times New Roman" w:cs="Times New Roman"/>
         </w:rPr>
-        <w:t xml:space="preserve">This checks to make sure that no beam currently exists between the points specified by e1 and e2. This way, the robot won’t construct somewhere where a beam already </w:t>
-      </w:r>
-      <w:proofErr w:type="spellStart"/>
-      <w:r>
-        <w:rPr>
-          <w:rFonts w:ascii="Times New Roman" w:hAnsi="Times New Roman" w:cs="Times New Roman"/>
-        </w:rPr>
-        <w:t>exisits</w:t>
-      </w:r>
-      <w:proofErr w:type="spellEnd"/>
-      <w:r>
-        <w:rPr>
-          <w:rFonts w:ascii="Times New Roman" w:hAnsi="Times New Roman" w:cs="Times New Roman"/>
-        </w:rPr>
-        <w:t>.</w:t>
+        <w:t>This checks to make sure that no beam currently exists between the points specified by e1 and e2. This way, the robot won’t construct somewhere where a beam already exisits.</w:t>
       </w:r>
     </w:p>
     <w:p>
@@ -7202,43 +5152,7 @@
         <w:rPr>
           <w:rFonts w:ascii="Times New Roman" w:hAnsi="Times New Roman" w:cs="Times New Roman"/>
         </w:rPr>
-        <w:t xml:space="preserve">Improvement on </w:t>
-      </w:r>
-      <w:proofErr w:type="gramStart"/>
-      <w:r>
-        <w:rPr>
-          <w:rFonts w:ascii="Times New Roman" w:hAnsi="Times New Roman" w:cs="Times New Roman"/>
-        </w:rPr>
-        <w:t>the exists</w:t>
-      </w:r>
-      <w:proofErr w:type="gramEnd"/>
-      <w:r>
-        <w:rPr>
-          <w:rFonts w:ascii="Times New Roman" w:hAnsi="Times New Roman" w:cs="Times New Roman"/>
-        </w:rPr>
-        <w:t xml:space="preserve"> function. Additionally to checking whether or not the two points contain a beam, it now also checks to see whether or not the beam that will be placed is going to overlap with an already existing beam. The function has been renamed </w:t>
-      </w:r>
-      <w:proofErr w:type="spellStart"/>
-      <w:proofErr w:type="gramStart"/>
-      <w:r>
-        <w:rPr>
-          <w:rFonts w:ascii="Times New Roman" w:hAnsi="Times New Roman" w:cs="Times New Roman"/>
-        </w:rPr>
-        <w:t>structure.available</w:t>
-      </w:r>
-      <w:proofErr w:type="spellEnd"/>
-      <w:r>
-        <w:rPr>
-          <w:rFonts w:ascii="Times New Roman" w:hAnsi="Times New Roman" w:cs="Times New Roman"/>
-        </w:rPr>
-        <w:t>(</w:t>
-      </w:r>
-      <w:proofErr w:type="gramEnd"/>
-      <w:r>
-        <w:rPr>
-          <w:rFonts w:ascii="Times New Roman" w:hAnsi="Times New Roman" w:cs="Times New Roman"/>
-        </w:rPr>
-        <w:t xml:space="preserve">), considering its additional functionality. </w:t>
+        <w:t xml:space="preserve">Improvement on the exists function. Additionally to checking whether or not the two points contain a beam, it now also checks to see whether or not the beam that will be placed is going to overlap with an already existing beam. The function has been renamed structure.available(), considering its additional functionality. </w:t>
       </w:r>
     </w:p>
     <w:p>
@@ -7257,21 +5171,7 @@
         <w:rPr>
           <w:rFonts w:ascii="Times New Roman" w:hAnsi="Times New Roman" w:cs="Times New Roman"/>
         </w:rPr>
-        <w:t xml:space="preserve">Added more abilities to the main function, in addition to adding a </w:t>
-      </w:r>
-      <w:proofErr w:type="spellStart"/>
-      <w:r>
-        <w:rPr>
-          <w:rFonts w:ascii="Times New Roman" w:hAnsi="Times New Roman" w:cs="Times New Roman"/>
-        </w:rPr>
-        <w:t>current_state</w:t>
-      </w:r>
-      <w:proofErr w:type="spellEnd"/>
-      <w:r>
-        <w:rPr>
-          <w:rFonts w:ascii="Times New Roman" w:hAnsi="Times New Roman" w:cs="Times New Roman"/>
-        </w:rPr>
-        <w:t xml:space="preserve"> function for the robots (will probably add one to the beams if found necessary)</w:t>
+        <w:t>Added more abilities to the main function, in addition to adding a current_state function for the robots (will probably add one to the beams if found necessary)</w:t>
       </w:r>
     </w:p>
     <w:p>
@@ -7377,19 +5277,11 @@
           <w:rFonts w:ascii="Times New Roman" w:hAnsi="Times New Roman" w:cs="Times New Roman"/>
         </w:rPr>
       </w:pPr>
-      <w:proofErr w:type="spellStart"/>
-      <w:r>
-        <w:rPr>
-          <w:rFonts w:ascii="Times New Roman" w:hAnsi="Times New Roman" w:cs="Times New Roman"/>
-        </w:rPr>
-        <w:t>Climb_off</w:t>
-      </w:r>
-      <w:proofErr w:type="spellEnd"/>
-      <w:r>
-        <w:rPr>
-          <w:rFonts w:ascii="Times New Roman" w:hAnsi="Times New Roman" w:cs="Times New Roman"/>
-        </w:rPr>
-        <w:t xml:space="preserve"> which returns whether or not a robot should climb off the structure (this will allow us to change this functionality in future classes)</w:t>
+      <w:r>
+        <w:rPr>
+          <w:rFonts w:ascii="Times New Roman" w:hAnsi="Times New Roman" w:cs="Times New Roman"/>
+        </w:rPr>
+        <w:t>Climb_off which returns whether or not a robot should climb off the structure (this will allow us to change this functionality in future classes)</w:t>
       </w:r>
     </w:p>
     <w:p>
@@ -7408,21 +5300,7 @@
         <w:rPr>
           <w:rFonts w:ascii="Times New Roman" w:hAnsi="Times New Roman" w:cs="Times New Roman"/>
         </w:rPr>
-        <w:t xml:space="preserve">Fixed mistake in __path function. We used to move the closest cube face (measure in distance), but in fact it needed to be measure in </w:t>
-      </w:r>
-      <w:proofErr w:type="spellStart"/>
-      <w:r>
-        <w:rPr>
-          <w:rFonts w:ascii="Times New Roman" w:hAnsi="Times New Roman" w:cs="Times New Roman"/>
-        </w:rPr>
-        <w:t>time_distance</w:t>
-      </w:r>
-      <w:proofErr w:type="spellEnd"/>
-      <w:r>
-        <w:rPr>
-          <w:rFonts w:ascii="Times New Roman" w:hAnsi="Times New Roman" w:cs="Times New Roman"/>
-        </w:rPr>
-        <w:t xml:space="preserve"> (distance/velocity). This has been fixed and the program no longer crashes.</w:t>
+        <w:t>Fixed mistake in __path function. We used to move the closest cube face (measure in distance), but in fact it needed to be measure in time_distance (distance/velocity). This has been fixed and the program no longer crashes.</w:t>
       </w:r>
     </w:p>
     <w:p>
@@ -7460,21 +5338,7 @@
         <w:rPr>
           <w:rFonts w:ascii="Times New Roman" w:hAnsi="Times New Roman" w:cs="Times New Roman"/>
         </w:rPr>
-        <w:t xml:space="preserve">Makes testing simpler. Code can be found inside of run_test.py. File has been pushed to </w:t>
-      </w:r>
-      <w:proofErr w:type="spellStart"/>
-      <w:r>
-        <w:rPr>
-          <w:rFonts w:ascii="Times New Roman" w:hAnsi="Times New Roman" w:cs="Times New Roman"/>
-        </w:rPr>
-        <w:t>git</w:t>
-      </w:r>
-      <w:proofErr w:type="spellEnd"/>
-      <w:r>
-        <w:rPr>
-          <w:rFonts w:ascii="Times New Roman" w:hAnsi="Times New Roman" w:cs="Times New Roman"/>
-        </w:rPr>
-        <w:t>.</w:t>
+        <w:t>Makes testing simpler. Code can be found inside of run_test.py. File has been pushed to git.</w:t>
       </w:r>
     </w:p>
     <w:p>
@@ -7489,33 +5353,11 @@
           <w:rFonts w:ascii="Times New Roman" w:hAnsi="Times New Roman" w:cs="Times New Roman"/>
         </w:rPr>
       </w:pPr>
-      <w:proofErr w:type="spellStart"/>
-      <w:r>
-        <w:rPr>
-          <w:rFonts w:ascii="Times New Roman" w:hAnsi="Times New Roman" w:cs="Times New Roman"/>
-        </w:rPr>
-        <w:t>Current_</w:t>
-      </w:r>
-      <w:proofErr w:type="gramStart"/>
-      <w:r>
-        <w:rPr>
-          <w:rFonts w:ascii="Times New Roman" w:hAnsi="Times New Roman" w:cs="Times New Roman"/>
-        </w:rPr>
-        <w:t>state</w:t>
-      </w:r>
-      <w:proofErr w:type="spellEnd"/>
-      <w:r>
-        <w:rPr>
-          <w:rFonts w:ascii="Times New Roman" w:hAnsi="Times New Roman" w:cs="Times New Roman"/>
-        </w:rPr>
-        <w:t>(</w:t>
-      </w:r>
-      <w:proofErr w:type="gramEnd"/>
-      <w:r>
-        <w:rPr>
-          <w:rFonts w:ascii="Times New Roman" w:hAnsi="Times New Roman" w:cs="Times New Roman"/>
-        </w:rPr>
-        <w:t>) added to beam. This allows for more in depth debugging.</w:t>
+      <w:r>
+        <w:rPr>
+          <w:rFonts w:ascii="Times New Roman" w:hAnsi="Times New Roman" w:cs="Times New Roman"/>
+        </w:rPr>
+        <w:t>Current_state() added to beam. This allows for more in depth debugging.</w:t>
       </w:r>
     </w:p>
     <w:p>
@@ -7560,41 +5402,13 @@
         <w:rPr>
           <w:rFonts w:ascii="Times New Roman" w:hAnsi="Times New Roman" w:cs="Times New Roman"/>
         </w:rPr>
-        <w:t xml:space="preserve">exporting my python structure and </w:t>
-      </w:r>
-      <w:proofErr w:type="spellStart"/>
-      <w:r>
-        <w:rPr>
-          <w:rFonts w:ascii="Times New Roman" w:hAnsi="Times New Roman" w:cs="Times New Roman"/>
-        </w:rPr>
-        <w:t>robot_data</w:t>
-      </w:r>
-      <w:proofErr w:type="spellEnd"/>
-      <w:r>
-        <w:rPr>
-          <w:rFonts w:ascii="Times New Roman" w:hAnsi="Times New Roman" w:cs="Times New Roman"/>
-        </w:rPr>
-        <w:t xml:space="preserve"> to excel files. This w</w:t>
-      </w:r>
-      <w:r>
-        <w:rPr>
-          <w:rFonts w:ascii="Times New Roman" w:hAnsi="Times New Roman" w:cs="Times New Roman"/>
-        </w:rPr>
-        <w:t xml:space="preserve">ill probably make more readable -&gt; will use the </w:t>
-      </w:r>
-      <w:proofErr w:type="spellStart"/>
-      <w:r>
-        <w:rPr>
-          <w:rFonts w:ascii="Times New Roman" w:hAnsi="Times New Roman" w:cs="Times New Roman"/>
-        </w:rPr>
-        <w:t>tablib</w:t>
-      </w:r>
-      <w:proofErr w:type="spellEnd"/>
-      <w:r>
-        <w:rPr>
-          <w:rFonts w:ascii="Times New Roman" w:hAnsi="Times New Roman" w:cs="Times New Roman"/>
-        </w:rPr>
-        <w:t xml:space="preserve"> library</w:t>
+        <w:t>exporting my python structure and robot_data to excel files. This w</w:t>
+      </w:r>
+      <w:r>
+        <w:rPr>
+          <w:rFonts w:ascii="Times New Roman" w:hAnsi="Times New Roman" w:cs="Times New Roman"/>
+        </w:rPr>
+        <w:t>ill probably make more readable -&gt; will use the tablib library</w:t>
       </w:r>
     </w:p>
     <w:p>
@@ -7844,63 +5658,7 @@
         <w:rPr>
           <w:rFonts w:ascii="Times New Roman" w:hAnsi="Times New Roman" w:cs="Times New Roman"/>
         </w:rPr>
-        <w:t xml:space="preserve">Modifying the </w:t>
-      </w:r>
-      <w:proofErr w:type="spellStart"/>
-      <w:r>
-        <w:rPr>
-          <w:rFonts w:ascii="Times New Roman" w:hAnsi="Times New Roman" w:cs="Times New Roman"/>
-        </w:rPr>
-        <w:t>get_</w:t>
-      </w:r>
-      <w:proofErr w:type="gramStart"/>
-      <w:r>
-        <w:rPr>
-          <w:rFonts w:ascii="Times New Roman" w:hAnsi="Times New Roman" w:cs="Times New Roman"/>
-        </w:rPr>
-        <w:t>direction</w:t>
-      </w:r>
-      <w:proofErr w:type="spellEnd"/>
-      <w:r>
-        <w:rPr>
-          <w:rFonts w:ascii="Times New Roman" w:hAnsi="Times New Roman" w:cs="Times New Roman"/>
-        </w:rPr>
-        <w:t>(</w:t>
-      </w:r>
-      <w:proofErr w:type="gramEnd"/>
-      <w:r>
-        <w:rPr>
-          <w:rFonts w:ascii="Times New Roman" w:hAnsi="Times New Roman" w:cs="Times New Roman"/>
-        </w:rPr>
-        <w:t xml:space="preserve">) function so that it can actually set the </w:t>
-      </w:r>
-      <w:proofErr w:type="spellStart"/>
-      <w:r>
-        <w:rPr>
-          <w:rFonts w:ascii="Times New Roman" w:hAnsi="Times New Roman" w:cs="Times New Roman"/>
-        </w:rPr>
-        <w:t>start_construction</w:t>
-      </w:r>
-      <w:proofErr w:type="spellEnd"/>
-      <w:r>
-        <w:rPr>
-          <w:rFonts w:ascii="Times New Roman" w:hAnsi="Times New Roman" w:cs="Times New Roman"/>
-        </w:rPr>
-        <w:t xml:space="preserve"> variable. Additionally, it will be able to tell the robot to travel in certain directions (down, up, positive x, positive y, </w:t>
-      </w:r>
-      <w:proofErr w:type="spellStart"/>
-      <w:r>
-        <w:rPr>
-          <w:rFonts w:ascii="Times New Roman" w:hAnsi="Times New Roman" w:cs="Times New Roman"/>
-        </w:rPr>
-        <w:t>etc</w:t>
-      </w:r>
-      <w:proofErr w:type="spellEnd"/>
-      <w:r>
-        <w:rPr>
-          <w:rFonts w:ascii="Times New Roman" w:hAnsi="Times New Roman" w:cs="Times New Roman"/>
-        </w:rPr>
-        <w:t xml:space="preserve">). This will allow the robot to travel down to another location. </w:t>
+        <w:t xml:space="preserve">Modifying the get_direction() function so that it can actually set the start_construction variable. Additionally, it will be able to tell the robot to travel in certain directions (down, up, positive x, positive y, etc). This will allow the robot to travel down to another location. </w:t>
       </w:r>
     </w:p>
     <w:p>
@@ -7919,21 +5677,7 @@
         <w:rPr>
           <w:rFonts w:ascii="Times New Roman" w:hAnsi="Times New Roman" w:cs="Times New Roman"/>
         </w:rPr>
-        <w:t>Ideas: adding a “</w:t>
-      </w:r>
-      <w:proofErr w:type="spellStart"/>
-      <w:r>
-        <w:rPr>
-          <w:rFonts w:ascii="Times New Roman" w:hAnsi="Times New Roman" w:cs="Times New Roman"/>
-        </w:rPr>
-        <w:t>time_steps_to_construction</w:t>
-      </w:r>
-      <w:proofErr w:type="spellEnd"/>
-      <w:r>
-        <w:rPr>
-          <w:rFonts w:ascii="Times New Roman" w:hAnsi="Times New Roman" w:cs="Times New Roman"/>
-        </w:rPr>
-        <w:t>” to the memory of the robot so that when it climbs down, after a certain number of steps, it attempts to construct a new beam which hopefully hits something (of course, this will only happen if the beam it is currently on will be able to support the additional weight).</w:t>
+        <w:t>Ideas: adding a “time_steps_to_construction” to the memory of the robot so that when it climbs down, after a certain number of steps, it attempts to construct a new beam which hopefully hits something (of course, this will only happen if the beam it is currently on will be able to support the additional weight).</w:t>
       </w:r>
     </w:p>
     <w:p>
@@ -8035,21 +5779,7 @@
         <w:rPr>
           <w:rFonts w:ascii="Times New Roman" w:hAnsi="Times New Roman" w:cs="Times New Roman"/>
         </w:rPr>
-        <w:t xml:space="preserve">Redefining the </w:t>
-      </w:r>
-      <w:proofErr w:type="spellStart"/>
-      <w:r>
-        <w:rPr>
-          <w:rFonts w:ascii="Times New Roman" w:hAnsi="Times New Roman" w:cs="Times New Roman"/>
-        </w:rPr>
-        <w:t>filter_directions</w:t>
-      </w:r>
-      <w:proofErr w:type="spellEnd"/>
-      <w:r>
-        <w:rPr>
-          <w:rFonts w:ascii="Times New Roman" w:hAnsi="Times New Roman" w:cs="Times New Roman"/>
-        </w:rPr>
-        <w:t xml:space="preserve"> function in order to either tell the robot to construct (if there no directions are available.</w:t>
+        <w:t>Redefining the filter_directions function in order to either tell the robot to construct (if there no directions are available.</w:t>
       </w:r>
     </w:p>
     <w:p>
@@ -8068,93 +5798,7 @@
         <w:rPr>
           <w:rFonts w:ascii="Times New Roman" w:hAnsi="Times New Roman" w:cs="Times New Roman"/>
         </w:rPr>
-        <w:t xml:space="preserve">Function will filter directions based on the variables specified. </w:t>
-      </w:r>
-      <w:proofErr w:type="spellStart"/>
-      <w:r>
-        <w:rPr>
-          <w:rFonts w:ascii="Times New Roman" w:hAnsi="Times New Roman" w:cs="Times New Roman"/>
-        </w:rPr>
-        <w:t>Self.upwards</w:t>
-      </w:r>
-      <w:proofErr w:type="spellEnd"/>
-      <w:r>
-        <w:rPr>
-          <w:rFonts w:ascii="Times New Roman" w:hAnsi="Times New Roman" w:cs="Times New Roman"/>
-        </w:rPr>
-        <w:t xml:space="preserve">. </w:t>
-      </w:r>
-      <w:proofErr w:type="spellStart"/>
-      <w:proofErr w:type="gramStart"/>
-      <w:r>
-        <w:rPr>
-          <w:rFonts w:ascii="Times New Roman" w:hAnsi="Times New Roman" w:cs="Times New Roman"/>
-        </w:rPr>
-        <w:t>self.memory</w:t>
-      </w:r>
-      <w:proofErr w:type="spellEnd"/>
-      <w:r>
-        <w:rPr>
-          <w:rFonts w:ascii="Times New Roman" w:hAnsi="Times New Roman" w:cs="Times New Roman"/>
-        </w:rPr>
-        <w:t>[</w:t>
-      </w:r>
-      <w:proofErr w:type="spellStart"/>
-      <w:proofErr w:type="gramEnd"/>
-      <w:r>
-        <w:rPr>
-          <w:rFonts w:ascii="Times New Roman" w:hAnsi="Times New Roman" w:cs="Times New Roman"/>
-        </w:rPr>
-        <w:t>pos_x</w:t>
-      </w:r>
-      <w:proofErr w:type="spellEnd"/>
-      <w:r>
-        <w:rPr>
-          <w:rFonts w:ascii="Times New Roman" w:hAnsi="Times New Roman" w:cs="Times New Roman"/>
-        </w:rPr>
-        <w:t xml:space="preserve">], </w:t>
-      </w:r>
-      <w:proofErr w:type="spellStart"/>
-      <w:r>
-        <w:rPr>
-          <w:rFonts w:ascii="Times New Roman" w:hAnsi="Times New Roman" w:cs="Times New Roman"/>
-        </w:rPr>
-        <w:t>self.momery</w:t>
-      </w:r>
-      <w:proofErr w:type="spellEnd"/>
-      <w:r>
-        <w:rPr>
-          <w:rFonts w:ascii="Times New Roman" w:hAnsi="Times New Roman" w:cs="Times New Roman"/>
-        </w:rPr>
-        <w:t>[</w:t>
-      </w:r>
-      <w:proofErr w:type="spellStart"/>
-      <w:r>
-        <w:rPr>
-          <w:rFonts w:ascii="Times New Roman" w:hAnsi="Times New Roman" w:cs="Times New Roman"/>
-        </w:rPr>
-        <w:t>pos_y</w:t>
-      </w:r>
-      <w:proofErr w:type="spellEnd"/>
-      <w:r>
-        <w:rPr>
-          <w:rFonts w:ascii="Times New Roman" w:hAnsi="Times New Roman" w:cs="Times New Roman"/>
-        </w:rPr>
-        <w:t xml:space="preserve">], etc. These variables will be </w:t>
-      </w:r>
-      <w:proofErr w:type="gramStart"/>
-      <w:r>
-        <w:rPr>
-          <w:rFonts w:ascii="Times New Roman" w:hAnsi="Times New Roman" w:cs="Times New Roman"/>
-        </w:rPr>
-        <w:t>either True</w:t>
-      </w:r>
-      <w:proofErr w:type="gramEnd"/>
-      <w:r>
-        <w:rPr>
-          <w:rFonts w:ascii="Times New Roman" w:hAnsi="Times New Roman" w:cs="Times New Roman"/>
-        </w:rPr>
-        <w:t xml:space="preserve"> (move in the positive variable direction), False (move in the negative directions) or None (direction does not matter).</w:t>
+        <w:t>Function will filter directions based on the variables specified. Self.upwards. self.memory[pos_x], self.momery[pos_y], etc. These variables will be either True (move in the positive variable direction), False (move in the negative directions) or None (direction does not matter).</w:t>
       </w:r>
     </w:p>
     <w:p>
@@ -8230,35 +5874,7 @@
         <w:rPr>
           <w:rFonts w:ascii="Times New Roman" w:hAnsi="Times New Roman" w:cs="Times New Roman"/>
         </w:rPr>
-        <w:t xml:space="preserve">Did this inside of </w:t>
-      </w:r>
-      <w:proofErr w:type="spellStart"/>
-      <w:r>
-        <w:rPr>
-          <w:rFonts w:ascii="Times New Roman" w:hAnsi="Times New Roman" w:cs="Times New Roman"/>
-        </w:rPr>
-        <w:t>current_</w:t>
-      </w:r>
-      <w:proofErr w:type="gramStart"/>
-      <w:r>
-        <w:rPr>
-          <w:rFonts w:ascii="Times New Roman" w:hAnsi="Times New Roman" w:cs="Times New Roman"/>
-        </w:rPr>
-        <w:t>state</w:t>
-      </w:r>
-      <w:proofErr w:type="spellEnd"/>
-      <w:r>
-        <w:rPr>
-          <w:rFonts w:ascii="Times New Roman" w:hAnsi="Times New Roman" w:cs="Times New Roman"/>
-        </w:rPr>
-        <w:t>(</w:t>
-      </w:r>
-      <w:proofErr w:type="gramEnd"/>
-      <w:r>
-        <w:rPr>
-          <w:rFonts w:ascii="Times New Roman" w:hAnsi="Times New Roman" w:cs="Times New Roman"/>
-        </w:rPr>
-        <w:t>) function for robot.</w:t>
+        <w:t>Did this inside of current_state() function for robot.</w:t>
       </w:r>
     </w:p>
     <w:p>
@@ -8296,21 +5912,7 @@
         <w:rPr>
           <w:rFonts w:ascii="Times New Roman" w:hAnsi="Times New Roman" w:cs="Times New Roman"/>
         </w:rPr>
-        <w:t xml:space="preserve">If you change the </w:t>
-      </w:r>
-      <w:proofErr w:type="spellStart"/>
-      <w:r>
-        <w:rPr>
-          <w:rFonts w:ascii="Times New Roman" w:hAnsi="Times New Roman" w:cs="Times New Roman"/>
-        </w:rPr>
-        <w:t>filter_directions</w:t>
-      </w:r>
-      <w:proofErr w:type="spellEnd"/>
-      <w:r>
-        <w:rPr>
-          <w:rFonts w:ascii="Times New Roman" w:hAnsi="Times New Roman" w:cs="Times New Roman"/>
-        </w:rPr>
-        <w:t xml:space="preserve">() anonymous functions to being inclusive, due to the way the move function is written, the goes into an infinite loop. Should be careful with the filtering. </w:t>
+        <w:t xml:space="preserve">If you change the filter_directions() anonymous functions to being inclusive, due to the way the move function is written, the goes into an infinite loop. Should be careful with the filtering. </w:t>
       </w:r>
     </w:p>
     <w:p>
@@ -8348,21 +5950,7 @@
         <w:rPr>
           <w:rFonts w:ascii="Times New Roman" w:hAnsi="Times New Roman" w:cs="Times New Roman"/>
         </w:rPr>
-        <w:t xml:space="preserve">Will be using </w:t>
-      </w:r>
-      <w:proofErr w:type="spellStart"/>
-      <w:r>
-        <w:rPr>
-          <w:rFonts w:ascii="Times New Roman" w:hAnsi="Times New Roman" w:cs="Times New Roman"/>
-        </w:rPr>
-        <w:t>VPython</w:t>
-      </w:r>
-      <w:proofErr w:type="spellEnd"/>
-      <w:r>
-        <w:rPr>
-          <w:rFonts w:ascii="Times New Roman" w:hAnsi="Times New Roman" w:cs="Times New Roman"/>
-        </w:rPr>
-        <w:t xml:space="preserve"> for the visualization of the structure. Make sure to install Python 3.2.2</w:t>
+        <w:t>Will be using VPython for the visualization of the structure. Make sure to install Python 3.2.2</w:t>
       </w:r>
     </w:p>
     <w:p>
@@ -8377,14 +5965,12 @@
           <w:rFonts w:ascii="Times New Roman" w:hAnsi="Times New Roman" w:cs="Times New Roman"/>
         </w:rPr>
       </w:pPr>
-      <w:proofErr w:type="spellStart"/>
       <w:r>
         <w:rPr>
           <w:rFonts w:ascii="Times New Roman" w:hAnsi="Times New Roman" w:cs="Times New Roman"/>
         </w:rPr>
         <w:t>VPython</w:t>
       </w:r>
-      <w:proofErr w:type="spellEnd"/>
     </w:p>
     <w:sectPr>
       <w:pgSz w:w="12240" w:h="15840"/>
@@ -10787,7 +8373,7 @@
         <w:rFonts w:ascii="Symbol" w:hAnsi="Symbol" w:hint="default"/>
       </w:rPr>
     </w:lvl>
-    <w:lvl w:ilvl="1" w:tplc="04090003" w:tentative="1">
+    <w:lvl w:ilvl="1" w:tplc="04090003">
       <w:start w:val="1"/>
       <w:numFmt w:val="bullet"/>
       <w:lvlText w:val="o"/>
